--- a/網程期末說明文件.docx
+++ b/網程期末說明文件.docx
@@ -947,7 +947,7 @@
         <w:ind w:leftChars="0"/>
         <w:jc w:val="both"/>
         <w:rPr>
-          <w:rFonts w:ascii="微軟正黑體" w:eastAsia="微軟正黑體" w:hAnsi="微軟正黑體" w:hint="eastAsia"/>
+          <w:rFonts w:ascii="微軟正黑體" w:eastAsia="微軟正黑體" w:hAnsi="微軟正黑體"/>
           <w:b/>
           <w:sz w:val="32"/>
           <w:szCs w:val="32"/>
@@ -1383,7 +1383,7 @@
           <w:p>
             <w:pPr>
               <w:rPr>
-                <w:rFonts w:ascii="微軟正黑體" w:eastAsia="微軟正黑體" w:hAnsi="微軟正黑體" w:hint="eastAsia"/>
+                <w:rFonts w:ascii="微軟正黑體" w:eastAsia="微軟正黑體" w:hAnsi="微軟正黑體"/>
                 <w:b/>
               </w:rPr>
             </w:pPr>
@@ -2168,15 +2168,20 @@
                 <w:b/>
               </w:rPr>
             </w:pPr>
-            <w:proofErr w:type="spellStart"/>
             <w:r>
               <w:rPr>
                 <w:rFonts w:ascii="微軟正黑體" w:eastAsia="微軟正黑體" w:hAnsi="微軟正黑體"/>
                 <w:b/>
               </w:rPr>
-              <w:t>int</w:t>
+              <w:t>v</w:t>
             </w:r>
-            <w:proofErr w:type="spellEnd"/>
+            <w:r>
+              <w:rPr>
+                <w:rFonts w:ascii="微軟正黑體" w:eastAsia="微軟正黑體" w:hAnsi="微軟正黑體"/>
+                <w:b/>
+              </w:rPr>
+              <w:t>archar</w:t>
+            </w:r>
           </w:p>
         </w:tc>
         <w:tc>
@@ -2413,15 +2418,20 @@
                 <w:b/>
               </w:rPr>
             </w:pPr>
-            <w:proofErr w:type="spellStart"/>
             <w:r>
               <w:rPr>
                 <w:rFonts w:ascii="微軟正黑體" w:eastAsia="微軟正黑體" w:hAnsi="微軟正黑體"/>
                 <w:b/>
               </w:rPr>
-              <w:t>int</w:t>
+              <w:t>v</w:t>
             </w:r>
-            <w:proofErr w:type="spellEnd"/>
+            <w:r>
+              <w:rPr>
+                <w:rFonts w:ascii="微軟正黑體" w:eastAsia="微軟正黑體" w:hAnsi="微軟正黑體"/>
+                <w:b/>
+              </w:rPr>
+              <w:t>archar</w:t>
+            </w:r>
           </w:p>
         </w:tc>
         <w:tc>
@@ -2496,15 +2506,20 @@
                 <w:b/>
               </w:rPr>
             </w:pPr>
-            <w:proofErr w:type="spellStart"/>
             <w:r>
               <w:rPr>
                 <w:rFonts w:ascii="微軟正黑體" w:eastAsia="微軟正黑體" w:hAnsi="微軟正黑體"/>
                 <w:b/>
               </w:rPr>
-              <w:t>int</w:t>
+              <w:t>v</w:t>
             </w:r>
-            <w:proofErr w:type="spellEnd"/>
+            <w:r>
+              <w:rPr>
+                <w:rFonts w:ascii="微軟正黑體" w:eastAsia="微軟正黑體" w:hAnsi="微軟正黑體"/>
+                <w:b/>
+              </w:rPr>
+              <w:t>archar</w:t>
+            </w:r>
           </w:p>
         </w:tc>
         <w:tc>
@@ -2576,15 +2591,20 @@
                 <w:b/>
               </w:rPr>
             </w:pPr>
-            <w:proofErr w:type="spellStart"/>
             <w:r>
               <w:rPr>
                 <w:rFonts w:ascii="微軟正黑體" w:eastAsia="微軟正黑體" w:hAnsi="微軟正黑體"/>
                 <w:b/>
               </w:rPr>
-              <w:t>int</w:t>
+              <w:t>v</w:t>
             </w:r>
-            <w:proofErr w:type="spellEnd"/>
+            <w:r>
+              <w:rPr>
+                <w:rFonts w:ascii="微軟正黑體" w:eastAsia="微軟正黑體" w:hAnsi="微軟正黑體"/>
+                <w:b/>
+              </w:rPr>
+              <w:t>archar</w:t>
+            </w:r>
           </w:p>
         </w:tc>
         <w:tc>
@@ -2669,7 +2689,7 @@
           <w:p>
             <w:pPr>
               <w:rPr>
-                <w:rFonts w:ascii="微軟正黑體" w:eastAsia="微軟正黑體" w:hAnsi="微軟正黑體" w:hint="eastAsia"/>
+                <w:rFonts w:ascii="微軟正黑體" w:eastAsia="微軟正黑體" w:hAnsi="微軟正黑體"/>
                 <w:b/>
               </w:rPr>
             </w:pPr>
@@ -2737,7 +2757,7 @@
           <w:p>
             <w:pPr>
               <w:rPr>
-                <w:rFonts w:ascii="微軟正黑體" w:eastAsia="微軟正黑體" w:hAnsi="微軟正黑體" w:hint="eastAsia"/>
+                <w:rFonts w:ascii="微軟正黑體" w:eastAsia="微軟正黑體" w:hAnsi="微軟正黑體"/>
                 <w:b/>
               </w:rPr>
             </w:pPr>
@@ -2772,7 +2792,7 @@
           <w:p>
             <w:pPr>
               <w:rPr>
-                <w:rFonts w:ascii="微軟正黑體" w:eastAsia="微軟正黑體" w:hAnsi="微軟正黑體" w:hint="eastAsia"/>
+                <w:rFonts w:ascii="微軟正黑體" w:eastAsia="微軟正黑體" w:hAnsi="微軟正黑體"/>
                 <w:b/>
               </w:rPr>
             </w:pPr>
@@ -2814,7 +2834,7 @@
           <w:p>
             <w:pPr>
               <w:rPr>
-                <w:rFonts w:ascii="微軟正黑體" w:eastAsia="微軟正黑體" w:hAnsi="微軟正黑體" w:hint="eastAsia"/>
+                <w:rFonts w:ascii="微軟正黑體" w:eastAsia="微軟正黑體" w:hAnsi="微軟正黑體"/>
                 <w:b/>
               </w:rPr>
             </w:pPr>
@@ -2840,7 +2860,7 @@
           <w:p>
             <w:pPr>
               <w:rPr>
-                <w:rFonts w:ascii="微軟正黑體" w:eastAsia="微軟正黑體" w:hAnsi="微軟正黑體" w:hint="eastAsia"/>
+                <w:rFonts w:ascii="微軟正黑體" w:eastAsia="微軟正黑體" w:hAnsi="微軟正黑體"/>
                 <w:b/>
               </w:rPr>
             </w:pPr>
@@ -2882,7 +2902,7 @@
           <w:p>
             <w:pPr>
               <w:rPr>
-                <w:rFonts w:ascii="微軟正黑體" w:eastAsia="微軟正黑體" w:hAnsi="微軟正黑體" w:hint="eastAsia"/>
+                <w:rFonts w:ascii="微軟正黑體" w:eastAsia="微軟正黑體" w:hAnsi="微軟正黑體"/>
                 <w:b/>
               </w:rPr>
             </w:pPr>
@@ -2908,7 +2928,7 @@
           <w:p>
             <w:pPr>
               <w:rPr>
-                <w:rFonts w:ascii="微軟正黑體" w:eastAsia="微軟正黑體" w:hAnsi="微軟正黑體" w:hint="eastAsia"/>
+                <w:rFonts w:ascii="微軟正黑體" w:eastAsia="微軟正黑體" w:hAnsi="微軟正黑體"/>
                 <w:b/>
               </w:rPr>
             </w:pPr>
@@ -2934,15 +2954,20 @@
                 <w:b/>
               </w:rPr>
             </w:pPr>
-            <w:proofErr w:type="spellStart"/>
             <w:r>
               <w:rPr>
                 <w:rFonts w:ascii="微軟正黑體" w:eastAsia="微軟正黑體" w:hAnsi="微軟正黑體"/>
                 <w:b/>
               </w:rPr>
-              <w:t>int</w:t>
+              <w:t>v</w:t>
             </w:r>
-            <w:proofErr w:type="spellEnd"/>
+            <w:r>
+              <w:rPr>
+                <w:rFonts w:ascii="微軟正黑體" w:eastAsia="微軟正黑體" w:hAnsi="微軟正黑體"/>
+                <w:b/>
+              </w:rPr>
+              <w:t>archar</w:t>
+            </w:r>
           </w:p>
         </w:tc>
         <w:tc>
@@ -2952,7 +2977,7 @@
           <w:p>
             <w:pPr>
               <w:rPr>
-                <w:rFonts w:ascii="微軟正黑體" w:eastAsia="微軟正黑體" w:hAnsi="微軟正黑體" w:hint="eastAsia"/>
+                <w:rFonts w:ascii="微軟正黑體" w:eastAsia="微軟正黑體" w:hAnsi="微軟正黑體"/>
                 <w:b/>
               </w:rPr>
             </w:pPr>
@@ -3520,15 +3545,20 @@
                 <w:b/>
               </w:rPr>
             </w:pPr>
-            <w:proofErr w:type="spellStart"/>
             <w:r>
               <w:rPr>
                 <w:rFonts w:ascii="微軟正黑體" w:eastAsia="微軟正黑體" w:hAnsi="微軟正黑體"/>
                 <w:b/>
               </w:rPr>
-              <w:t>int</w:t>
+              <w:t>v</w:t>
             </w:r>
-            <w:proofErr w:type="spellEnd"/>
+            <w:r>
+              <w:rPr>
+                <w:rFonts w:ascii="微軟正黑體" w:eastAsia="微軟正黑體" w:hAnsi="微軟正黑體"/>
+                <w:b/>
+              </w:rPr>
+              <w:t>archar</w:t>
+            </w:r>
           </w:p>
         </w:tc>
         <w:tc>
@@ -3654,15 +3684,20 @@
                 <w:b/>
               </w:rPr>
             </w:pPr>
-            <w:proofErr w:type="spellStart"/>
             <w:r>
               <w:rPr>
                 <w:rFonts w:ascii="微軟正黑體" w:eastAsia="微軟正黑體" w:hAnsi="微軟正黑體"/>
                 <w:b/>
               </w:rPr>
-              <w:t>int</w:t>
+              <w:t>v</w:t>
             </w:r>
-            <w:proofErr w:type="spellEnd"/>
+            <w:r>
+              <w:rPr>
+                <w:rFonts w:ascii="微軟正黑體" w:eastAsia="微軟正黑體" w:hAnsi="微軟正黑體"/>
+                <w:b/>
+              </w:rPr>
+              <w:t>archar</w:t>
+            </w:r>
           </w:p>
         </w:tc>
         <w:tc>
@@ -3723,15 +3758,20 @@
                 <w:b/>
               </w:rPr>
             </w:pPr>
-            <w:proofErr w:type="spellStart"/>
             <w:r>
               <w:rPr>
                 <w:rFonts w:ascii="微軟正黑體" w:eastAsia="微軟正黑體" w:hAnsi="微軟正黑體"/>
                 <w:b/>
               </w:rPr>
-              <w:t>int</w:t>
+              <w:t>v</w:t>
             </w:r>
-            <w:proofErr w:type="spellEnd"/>
+            <w:r>
+              <w:rPr>
+                <w:rFonts w:ascii="微軟正黑體" w:eastAsia="微軟正黑體" w:hAnsi="微軟正黑體"/>
+                <w:b/>
+              </w:rPr>
+              <w:t>archar</w:t>
+            </w:r>
           </w:p>
         </w:tc>
         <w:tc>
@@ -3773,7 +3813,7 @@
           <w:p>
             <w:pPr>
               <w:rPr>
-                <w:rFonts w:ascii="微軟正黑體" w:eastAsia="微軟正黑體" w:hAnsi="微軟正黑體" w:hint="eastAsia"/>
+                <w:rFonts w:ascii="微軟正黑體" w:eastAsia="微軟正黑體" w:hAnsi="微軟正黑體"/>
                 <w:b/>
               </w:rPr>
             </w:pPr>
@@ -3840,7 +3880,7 @@
           <w:p>
             <w:pPr>
               <w:rPr>
-                <w:rFonts w:ascii="微軟正黑體" w:eastAsia="微軟正黑體" w:hAnsi="微軟正黑體" w:hint="eastAsia"/>
+                <w:rFonts w:ascii="微軟正黑體" w:eastAsia="微軟正黑體" w:hAnsi="微軟正黑體"/>
                 <w:b/>
               </w:rPr>
             </w:pPr>
@@ -3905,7 +3945,7 @@
           <w:p>
             <w:pPr>
               <w:rPr>
-                <w:rFonts w:ascii="微軟正黑體" w:eastAsia="微軟正黑體" w:hAnsi="微軟正黑體" w:hint="eastAsia"/>
+                <w:rFonts w:ascii="微軟正黑體" w:eastAsia="微軟正黑體" w:hAnsi="微軟正黑體"/>
                 <w:b/>
               </w:rPr>
             </w:pPr>
@@ -3929,15 +3969,20 @@
                 <w:b/>
               </w:rPr>
             </w:pPr>
-            <w:proofErr w:type="spellStart"/>
             <w:r>
               <w:rPr>
                 <w:rFonts w:ascii="微軟正黑體" w:eastAsia="微軟正黑體" w:hAnsi="微軟正黑體"/>
                 <w:b/>
               </w:rPr>
-              <w:t>int</w:t>
+              <w:t>v</w:t>
             </w:r>
-            <w:proofErr w:type="spellEnd"/>
+            <w:r>
+              <w:rPr>
+                <w:rFonts w:ascii="微軟正黑體" w:eastAsia="微軟正黑體" w:hAnsi="微軟正黑體"/>
+                <w:b/>
+              </w:rPr>
+              <w:t>archar</w:t>
+            </w:r>
           </w:p>
         </w:tc>
         <w:tc>
@@ -3972,7 +4017,7 @@
           <w:p>
             <w:pPr>
               <w:rPr>
-                <w:rFonts w:ascii="微軟正黑體" w:eastAsia="微軟正黑體" w:hAnsi="微軟正黑體" w:hint="eastAsia"/>
+                <w:rFonts w:ascii="微軟正黑體" w:eastAsia="微軟正黑體" w:hAnsi="微軟正黑體"/>
                 <w:b/>
               </w:rPr>
             </w:pPr>
@@ -4046,7 +4091,7 @@
           <w:p>
             <w:pPr>
               <w:rPr>
-                <w:rFonts w:ascii="微軟正黑體" w:eastAsia="微軟正黑體" w:hAnsi="微軟正黑體" w:hint="eastAsia"/>
+                <w:rFonts w:ascii="微軟正黑體" w:eastAsia="微軟正黑體" w:hAnsi="微軟正黑體"/>
                 <w:b/>
               </w:rPr>
             </w:pPr>
@@ -4120,7 +4165,7 @@
           <w:p>
             <w:pPr>
               <w:rPr>
-                <w:rFonts w:ascii="微軟正黑體" w:eastAsia="微軟正黑體" w:hAnsi="微軟正黑體" w:hint="eastAsia"/>
+                <w:rFonts w:ascii="微軟正黑體" w:eastAsia="微軟正黑體" w:hAnsi="微軟正黑體"/>
                 <w:b/>
               </w:rPr>
             </w:pPr>
@@ -4220,15 +4265,22 @@
                 <w:b/>
               </w:rPr>
             </w:pPr>
-            <w:proofErr w:type="spellStart"/>
             <w:r>
               <w:rPr>
                 <w:rFonts w:ascii="微軟正黑體" w:eastAsia="微軟正黑體" w:hAnsi="微軟正黑體"/>
                 <w:b/>
               </w:rPr>
-              <w:t>int</w:t>
+              <w:t>v</w:t>
             </w:r>
-            <w:proofErr w:type="spellEnd"/>
+            <w:r>
+              <w:rPr>
+                <w:rFonts w:ascii="微軟正黑體" w:eastAsia="微軟正黑體" w:hAnsi="微軟正黑體"/>
+                <w:b/>
+              </w:rPr>
+              <w:t>archar</w:t>
+            </w:r>
+            <w:bookmarkStart w:id="0" w:name="_GoBack"/>
+            <w:bookmarkEnd w:id="0"/>
           </w:p>
         </w:tc>
         <w:tc>
@@ -6887,7 +6939,7 @@
                                   <w:p>
                                     <w:pPr>
                                       <w:rPr>
-                                        <w:rFonts w:ascii="微軟正黑體" w:eastAsia="微軟正黑體" w:hAnsi="微軟正黑體" w:hint="eastAsia"/>
+                                        <w:rFonts w:ascii="微軟正黑體" w:eastAsia="微軟正黑體" w:hAnsi="微軟正黑體"/>
                                         <w:b/>
                                         <w:sz w:val="28"/>
                                         <w:szCs w:val="28"/>
@@ -7472,7 +7524,7 @@
       <w:pPr>
         <w:jc w:val="both"/>
         <w:rPr>
-          <w:rFonts w:ascii="微軟正黑體" w:eastAsia="微軟正黑體" w:hAnsi="微軟正黑體" w:hint="eastAsia"/>
+          <w:rFonts w:ascii="微軟正黑體" w:eastAsia="微軟正黑體" w:hAnsi="微軟正黑體"/>
           <w:b/>
           <w:sz w:val="32"/>
           <w:szCs w:val="32"/>
@@ -7494,7 +7546,7 @@
       <w:pPr>
         <w:jc w:val="both"/>
         <w:rPr>
-          <w:rFonts w:ascii="微軟正黑體" w:eastAsia="微軟正黑體" w:hAnsi="微軟正黑體" w:hint="eastAsia"/>
+          <w:rFonts w:ascii="微軟正黑體" w:eastAsia="微軟正黑體" w:hAnsi="微軟正黑體"/>
           <w:b/>
           <w:sz w:val="32"/>
           <w:szCs w:val="32"/>
@@ -7695,7 +7747,7 @@
                                 <w:p>
                                   <w:pPr>
                                     <w:rPr>
-                                      <w:rFonts w:ascii="微軟正黑體" w:eastAsia="微軟正黑體" w:hAnsi="微軟正黑體" w:hint="eastAsia"/>
+                                      <w:rFonts w:ascii="微軟正黑體" w:eastAsia="微軟正黑體" w:hAnsi="微軟正黑體"/>
                                       <w:b/>
                                       <w:sz w:val="28"/>
                                       <w:szCs w:val="28"/>
@@ -9077,8 +9129,6 @@
           <w:szCs w:val="32"/>
         </w:rPr>
       </w:pPr>
-      <w:bookmarkStart w:id="0" w:name="_GoBack"/>
-      <w:bookmarkEnd w:id="0"/>
     </w:p>
     <w:p>
       <w:pPr>
@@ -9216,7 +9266,7 @@
       <w:pPr>
         <w:jc w:val="both"/>
         <w:rPr>
-          <w:rFonts w:ascii="微軟正黑體" w:eastAsia="微軟正黑體" w:hAnsi="微軟正黑體" w:hint="eastAsia"/>
+          <w:rFonts w:ascii="微軟正黑體" w:eastAsia="微軟正黑體" w:hAnsi="微軟正黑體"/>
           <w:b/>
           <w:sz w:val="32"/>
           <w:szCs w:val="32"/>
@@ -9333,7 +9383,7 @@
         <w:ind w:leftChars="0" w:left="360"/>
         <w:jc w:val="both"/>
         <w:rPr>
-          <w:rFonts w:ascii="微軟正黑體" w:eastAsia="微軟正黑體" w:hAnsi="微軟正黑體" w:hint="eastAsia"/>
+          <w:rFonts w:ascii="微軟正黑體" w:eastAsia="微軟正黑體" w:hAnsi="微軟正黑體"/>
           <w:b/>
           <w:sz w:val="32"/>
           <w:szCs w:val="32"/>
@@ -9415,6 +9465,7 @@
         <w:docPartUnique/>
       </w:docPartObj>
     </w:sdtPr>
+    <w:sdtEndPr/>
     <w:sdtContent>
       <w:p>
         <w:pPr>
@@ -9463,7 +9514,7 @@
             <w:szCs w:val="24"/>
             <w:lang w:val="zh-TW"/>
           </w:rPr>
-          <w:t>8</w:t>
+          <w:t>5</w:t>
         </w:r>
         <w:r>
           <w:rPr>
@@ -13312,6 +13363,13 @@
     <dgm:pt modelId="{D18F49AD-AE51-4B02-918C-E2FC7508779A}" type="pres">
       <dgm:prSet presAssocID="{70CB913D-73E2-459F-916A-2664B48DA4B5}" presName="Name37" presStyleLbl="parChTrans1D3" presStyleIdx="12" presStyleCnt="13"/>
       <dgm:spPr/>
+      <dgm:t>
+        <a:bodyPr/>
+        <a:lstStyle/>
+        <a:p>
+          <a:endParaRPr lang="zh-TW" altLang="en-US"/>
+        </a:p>
+      </dgm:t>
     </dgm:pt>
     <dgm:pt modelId="{4F122B42-07DF-40A7-8BD3-CFC85586A61F}" type="pres">
       <dgm:prSet presAssocID="{004B2278-AE27-4149-80A3-88DDD167E875}" presName="hierRoot2" presStyleCnt="0">

--- a/網程期末說明文件.docx
+++ b/網程期末說明文件.docx
@@ -529,14 +529,66 @@
     </w:p>
     <w:p>
       <w:pPr>
-        <w:widowControl/>
-        <w:rPr>
-          <w:rFonts w:ascii="微軟正黑體" w:eastAsia="微軟正黑體" w:hAnsi="微軟正黑體"/>
+        <w:pStyle w:val="a7"/>
+        <w:numPr>
+          <w:ilvl w:val="0"/>
+          <w:numId w:val="4"/>
+        </w:numPr>
+        <w:ind w:leftChars="0"/>
+        <w:rPr>
+          <w:rFonts w:ascii="微軟正黑體" w:eastAsia="微軟正黑體" w:hAnsi="微軟正黑體" w:hint="eastAsia"/>
           <w:b/>
           <w:sz w:val="32"/>
           <w:szCs w:val="32"/>
         </w:rPr>
       </w:pPr>
+      <w:r>
+        <w:rPr>
+          <w:rFonts w:ascii="微軟正黑體" w:eastAsia="微軟正黑體" w:hAnsi="微軟正黑體" w:hint="eastAsia"/>
+          <w:b/>
+          <w:sz w:val="32"/>
+          <w:szCs w:val="32"/>
+        </w:rPr>
+        <w:t xml:space="preserve"> 團隊分工與心得</w:t>
+      </w:r>
+      <w:r>
+        <w:rPr>
+          <w:rFonts w:ascii="微軟正黑體" w:eastAsia="微軟正黑體" w:hAnsi="微軟正黑體" w:cs="Times New Roman"/>
+          <w:b/>
+          <w:sz w:val="32"/>
+          <w:szCs w:val="32"/>
+        </w:rPr>
+        <w:t>…</w:t>
+      </w:r>
+      <w:proofErr w:type="gramStart"/>
+      <w:r>
+        <w:rPr>
+          <w:rFonts w:ascii="微軟正黑體" w:eastAsia="微軟正黑體" w:hAnsi="微軟正黑體" w:cs="Times New Roman"/>
+          <w:b/>
+          <w:sz w:val="32"/>
+          <w:szCs w:val="32"/>
+        </w:rPr>
+        <w:t>………………………………………</w:t>
+      </w:r>
+      <w:proofErr w:type="gramEnd"/>
+      <w:r>
+        <w:rPr>
+          <w:rFonts w:ascii="微軟正黑體" w:eastAsia="微軟正黑體" w:hAnsi="微軟正黑體" w:cs="Times New Roman"/>
+          <w:b/>
+          <w:sz w:val="32"/>
+          <w:szCs w:val="32"/>
+        </w:rPr>
+        <w:t>.</w:t>
+      </w:r>
+      <w:r>
+        <w:rPr>
+          <w:rFonts w:ascii="微軟正黑體" w:eastAsia="微軟正黑體" w:hAnsi="微軟正黑體" w:cs="Times New Roman" w:hint="eastAsia"/>
+          <w:b/>
+          <w:sz w:val="32"/>
+          <w:szCs w:val="32"/>
+        </w:rPr>
+        <w:t>9</w:t>
+      </w:r>
     </w:p>
     <w:p>
       <w:pPr>
@@ -837,7 +889,7 @@
         <w:drawing>
           <wp:inline distT="0" distB="0" distL="0" distR="0" wp14:anchorId="0E3A600E" wp14:editId="7083B22E">
             <wp:extent cx="5416550" cy="4175760"/>
-            <wp:effectExtent l="38100" t="0" r="88900" b="0"/>
+            <wp:effectExtent l="0" t="0" r="88900" b="0"/>
             <wp:docPr id="2" name="資料庫圖表 1"/>
             <wp:cNvGraphicFramePr/>
             <a:graphic xmlns:a="http://schemas.openxmlformats.org/drawingml/2006/main">
@@ -4279,8 +4331,6 @@
               </w:rPr>
               <w:t>archar</w:t>
             </w:r>
-            <w:bookmarkStart w:id="0" w:name="_GoBack"/>
-            <w:bookmarkEnd w:id="0"/>
           </w:p>
         </w:tc>
         <w:tc>
@@ -4374,6 +4424,8 @@
     </w:p>
     <w:p>
       <w:pPr>
+        <w:pStyle w:val="a7"/>
+        <w:ind w:leftChars="0" w:left="360"/>
         <w:jc w:val="both"/>
         <w:rPr>
           <w:rFonts w:ascii="微軟正黑體" w:eastAsia="微軟正黑體" w:hAnsi="微軟正黑體"/>
@@ -4384,27 +4436,219 @@
       </w:pPr>
       <w:r>
         <w:rPr>
-          <w:rFonts w:ascii="微軟正黑體" w:eastAsia="微軟正黑體" w:hAnsi="微軟正黑體"/>
+          <w:noProof/>
+        </w:rPr>
+        <mc:AlternateContent>
+          <mc:Choice Requires="wps">
+            <w:drawing>
+              <wp:anchor distT="0" distB="0" distL="114300" distR="114300" simplePos="0" relativeHeight="251796480" behindDoc="0" locked="0" layoutInCell="1" allowOverlap="1" wp14:anchorId="0FDBAF2F" wp14:editId="79DC6AB9">
+                <wp:simplePos x="0" y="0"/>
+                <wp:positionH relativeFrom="margin">
+                  <wp:align>center</wp:align>
+                </wp:positionH>
+                <wp:positionV relativeFrom="paragraph">
+                  <wp:posOffset>6350</wp:posOffset>
+                </wp:positionV>
+                <wp:extent cx="1263650" cy="548640"/>
+                <wp:effectExtent l="0" t="0" r="0" b="3810"/>
+                <wp:wrapNone/>
+                <wp:docPr id="7" name="文字方塊 2"/>
+                <wp:cNvGraphicFramePr>
+                  <a:graphicFrameLocks xmlns:a="http://schemas.openxmlformats.org/drawingml/2006/main"/>
+                </wp:cNvGraphicFramePr>
+                <a:graphic xmlns:a="http://schemas.openxmlformats.org/drawingml/2006/main">
+                  <a:graphicData uri="http://schemas.microsoft.com/office/word/2010/wordprocessingShape">
+                    <wps:wsp>
+                      <wps:cNvSpPr txBox="1">
+                        <a:spLocks noChangeArrowheads="1"/>
+                      </wps:cNvSpPr>
+                      <wps:spPr bwMode="auto">
+                        <a:xfrm>
+                          <a:off x="0" y="0"/>
+                          <a:ext cx="1263650" cy="548640"/>
+                        </a:xfrm>
+                        <a:prstGeom prst="rect">
+                          <a:avLst/>
+                        </a:prstGeom>
+                        <a:noFill/>
+                        <a:ln>
+                          <a:noFill/>
+                        </a:ln>
+                      </wps:spPr>
+                      <wps:style>
+                        <a:lnRef idx="0">
+                          <a:scrgbClr r="0" g="0" b="0"/>
+                        </a:lnRef>
+                        <a:fillRef idx="0">
+                          <a:scrgbClr r="0" g="0" b="0"/>
+                        </a:fillRef>
+                        <a:effectRef idx="0">
+                          <a:scrgbClr r="0" g="0" b="0"/>
+                        </a:effectRef>
+                        <a:fontRef idx="minor">
+                          <a:schemeClr val="dk1"/>
+                        </a:fontRef>
+                      </wps:style>
+                      <wps:txbx>
+                        <w:txbxContent>
+                          <w:p>
+                            <w:pPr>
+                              <w:rPr>
+                                <w:rFonts w:ascii="微軟正黑體" w:eastAsia="微軟正黑體" w:hAnsi="微軟正黑體"/>
+                                <w:b/>
+                                <w:sz w:val="28"/>
+                                <w:szCs w:val="28"/>
+                              </w:rPr>
+                            </w:pPr>
+                            <w:r>
+                              <w:rPr>
+                                <w:rFonts w:ascii="微軟正黑體" w:eastAsia="微軟正黑體" w:hAnsi="微軟正黑體" w:hint="eastAsia"/>
+                                <w:b/>
+                                <w:sz w:val="28"/>
+                                <w:szCs w:val="28"/>
+                              </w:rPr>
+                              <w:t>進入會員中心</w:t>
+                            </w:r>
+                          </w:p>
+                        </w:txbxContent>
+                      </wps:txbx>
+                      <wps:bodyPr rot="0" vert="horz" wrap="square" lIns="91440" tIns="45720" rIns="91440" bIns="45720" anchor="t" anchorCtr="0">
+                        <a:spAutoFit/>
+                      </wps:bodyPr>
+                    </wps:wsp>
+                  </a:graphicData>
+                </a:graphic>
+              </wp:anchor>
+            </w:drawing>
+          </mc:Choice>
+          <mc:Fallback>
+            <w:pict>
+              <v:shapetype w14:anchorId="0FDBAF2F" id="_x0000_t202" coordsize="21600,21600" o:spt="202" path="m,l,21600r21600,l21600,xe">
+                <v:stroke joinstyle="miter"/>
+                <v:path gradientshapeok="t" o:connecttype="rect"/>
+              </v:shapetype>
+              <v:shape id="文字方塊 2" o:spid="_x0000_s1026" type="#_x0000_t202" style="position:absolute;left:0;text-align:left;margin-left:0;margin-top:.5pt;width:99.5pt;height:43.2pt;z-index:251796480;visibility:visible;mso-wrap-style:square;mso-wrap-distance-left:9pt;mso-wrap-distance-top:0;mso-wrap-distance-right:9pt;mso-wrap-distance-bottom:0;mso-position-horizontal:center;mso-position-horizontal-relative:margin;mso-position-vertical:absolute;mso-position-vertical-relative:text;v-text-anchor:top" o:gfxdata="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" filled="f" stroked="f">
+                <v:textbox style="mso-fit-shape-to-text:t">
+                  <w:txbxContent>
+                    <w:p>
+                      <w:pPr>
+                        <w:rPr>
+                          <w:rFonts w:ascii="微軟正黑體" w:eastAsia="微軟正黑體" w:hAnsi="微軟正黑體"/>
+                          <w:b/>
+                          <w:sz w:val="28"/>
+                          <w:szCs w:val="28"/>
+                        </w:rPr>
+                      </w:pPr>
+                      <w:r>
+                        <w:rPr>
+                          <w:rFonts w:ascii="微軟正黑體" w:eastAsia="微軟正黑體" w:hAnsi="微軟正黑體" w:hint="eastAsia"/>
+                          <w:b/>
+                          <w:sz w:val="28"/>
+                          <w:szCs w:val="28"/>
+                        </w:rPr>
+                        <w:t>進入會員中心</w:t>
+                      </w:r>
+                    </w:p>
+                  </w:txbxContent>
+                </v:textbox>
+                <w10:wrap anchorx="margin"/>
+              </v:shape>
+            </w:pict>
+          </mc:Fallback>
+        </mc:AlternateContent>
+      </w:r>
+    </w:p>
+    <w:p>
+      <w:pPr>
+        <w:pStyle w:val="a7"/>
+        <w:ind w:leftChars="0" w:left="360"/>
+        <w:jc w:val="center"/>
+        <w:rPr>
+          <w:rFonts w:ascii="微軟正黑體" w:eastAsia="微軟正黑體" w:hAnsi="微軟正黑體" w:hint="eastAsia"/>
+          <w:b/>
+          <w:sz w:val="32"/>
+          <w:szCs w:val="32"/>
+        </w:rPr>
+      </w:pPr>
+      <w:r>
+        <w:rPr>
+          <w:rFonts w:hint="eastAsia"/>
+          <w:b/>
+          <w:noProof/>
+        </w:rPr>
+        <w:drawing>
+          <wp:inline distT="0" distB="0" distL="114300" distR="114300" wp14:anchorId="7094E211" wp14:editId="1AB1A794">
+            <wp:extent cx="4165600" cy="7547301"/>
+            <wp:effectExtent l="0" t="0" r="6350" b="0"/>
+            <wp:docPr id="1" name="图片 2" descr="多媒體期末專案購物流程"/>
+            <wp:cNvGraphicFramePr>
+              <a:graphicFrameLocks xmlns:a="http://schemas.openxmlformats.org/drawingml/2006/main" noChangeAspect="1"/>
+            </wp:cNvGraphicFramePr>
+            <a:graphic xmlns:a="http://schemas.openxmlformats.org/drawingml/2006/main">
+              <a:graphicData uri="http://schemas.openxmlformats.org/drawingml/2006/picture">
+                <pic:pic xmlns:pic="http://schemas.openxmlformats.org/drawingml/2006/picture">
+                  <pic:nvPicPr>
+                    <pic:cNvPr id="2" name="图片 2" descr="多媒體期末專案購物流程"/>
+                    <pic:cNvPicPr>
+                      <a:picLocks noChangeAspect="1"/>
+                    </pic:cNvPicPr>
+                  </pic:nvPicPr>
+                  <pic:blipFill>
+                    <a:blip r:embed="rId13"/>
+                    <a:stretch>
+                      <a:fillRect/>
+                    </a:stretch>
+                  </pic:blipFill>
+                  <pic:spPr>
+                    <a:xfrm>
+                      <a:off x="0" y="0"/>
+                      <a:ext cx="4179910" cy="7573228"/>
+                    </a:xfrm>
+                    <a:prstGeom prst="rect">
+                      <a:avLst/>
+                    </a:prstGeom>
+                  </pic:spPr>
+                </pic:pic>
+              </a:graphicData>
+            </a:graphic>
+          </wp:inline>
+        </w:drawing>
+      </w:r>
+    </w:p>
+    <w:p>
+      <w:pPr>
+        <w:jc w:val="center"/>
+        <w:rPr>
+          <w:rFonts w:ascii="微軟正黑體" w:eastAsia="微軟正黑體" w:hAnsi="微軟正黑體" w:hint="eastAsia"/>
+          <w:b/>
+          <w:sz w:val="32"/>
+          <w:szCs w:val="32"/>
+        </w:rPr>
+      </w:pPr>
+      <w:r>
+        <w:rPr>
+          <w:rFonts w:ascii="微軟正黑體" w:eastAsia="微軟正黑體" w:hAnsi="微軟正黑體" w:hint="eastAsia"/>
           <w:b/>
           <w:noProof/>
           <w:sz w:val="32"/>
           <w:szCs w:val="32"/>
         </w:rPr>
+        <w:lastRenderedPageBreak/>
         <mc:AlternateContent>
           <mc:Choice Requires="wpg">
             <w:drawing>
-              <wp:anchor distT="0" distB="0" distL="114300" distR="114300" simplePos="0" relativeHeight="251714560" behindDoc="0" locked="0" layoutInCell="1" allowOverlap="1">
+              <wp:anchor distT="0" distB="0" distL="114300" distR="114300" simplePos="0" relativeHeight="251803648" behindDoc="0" locked="0" layoutInCell="1" allowOverlap="1">
                 <wp:simplePos x="0" y="0"/>
                 <wp:positionH relativeFrom="column">
-                  <wp:posOffset>1524000</wp:posOffset>
+                  <wp:posOffset>558800</wp:posOffset>
                 </wp:positionH>
                 <wp:positionV relativeFrom="paragraph">
-                  <wp:posOffset>63500</wp:posOffset>
+                  <wp:posOffset>6350</wp:posOffset>
                 </wp:positionV>
-                <wp:extent cx="2012950" cy="7578090"/>
-                <wp:effectExtent l="0" t="0" r="44450" b="22860"/>
+                <wp:extent cx="4705350" cy="6711950"/>
+                <wp:effectExtent l="0" t="0" r="19050" b="12700"/>
                 <wp:wrapNone/>
-                <wp:docPr id="55" name="群組 55"/>
+                <wp:docPr id="53" name="群組 53"/>
                 <wp:cNvGraphicFramePr/>
                 <a:graphic xmlns:a="http://schemas.openxmlformats.org/drawingml/2006/main">
                   <a:graphicData uri="http://schemas.microsoft.com/office/word/2010/wordprocessingGroup">
@@ -4413,504 +4657,31 @@
                       <wpg:grpSpPr>
                         <a:xfrm>
                           <a:off x="0" y="0"/>
-                          <a:ext cx="2012950" cy="7578090"/>
+                          <a:ext cx="4705350" cy="6711950"/>
                           <a:chOff x="0" y="0"/>
-                          <a:chExt cx="2012950" cy="7578090"/>
+                          <a:chExt cx="4705350" cy="6711950"/>
                         </a:xfrm>
                       </wpg:grpSpPr>
-                      <wps:wsp>
-                        <wps:cNvPr id="19" name="文字方塊 2"/>
-                        <wps:cNvSpPr txBox="1">
-                          <a:spLocks noChangeArrowheads="1"/>
-                        </wps:cNvSpPr>
-                        <wps:spPr bwMode="auto">
-                          <a:xfrm>
-                            <a:off x="647700" y="0"/>
-                            <a:ext cx="933450" cy="548640"/>
-                          </a:xfrm>
-                          <a:prstGeom prst="rect">
-                            <a:avLst/>
-                          </a:prstGeom>
-                          <a:noFill/>
-                          <a:ln>
-                            <a:noFill/>
-                          </a:ln>
-                        </wps:spPr>
-                        <wps:style>
-                          <a:lnRef idx="0">
-                            <a:scrgbClr r="0" g="0" b="0"/>
-                          </a:lnRef>
-                          <a:fillRef idx="0">
-                            <a:scrgbClr r="0" g="0" b="0"/>
-                          </a:fillRef>
-                          <a:effectRef idx="0">
-                            <a:scrgbClr r="0" g="0" b="0"/>
-                          </a:effectRef>
-                          <a:fontRef idx="minor">
-                            <a:schemeClr val="dk1"/>
-                          </a:fontRef>
-                        </wps:style>
-                        <wps:txbx>
-                          <w:txbxContent>
-                            <w:p>
-                              <w:pPr>
-                                <w:rPr>
-                                  <w:rFonts w:ascii="微軟正黑體" w:eastAsia="微軟正黑體" w:hAnsi="微軟正黑體"/>
-                                  <w:b/>
-                                  <w:sz w:val="28"/>
-                                  <w:szCs w:val="28"/>
-                                </w:rPr>
-                              </w:pPr>
-                              <w:r>
-                                <w:rPr>
-                                  <w:rFonts w:ascii="微軟正黑體" w:eastAsia="微軟正黑體" w:hAnsi="微軟正黑體" w:hint="eastAsia"/>
-                                  <w:b/>
-                                  <w:sz w:val="28"/>
-                                  <w:szCs w:val="28"/>
-                                </w:rPr>
-                                <w:t>購物流程</w:t>
-                              </w:r>
-                            </w:p>
-                          </w:txbxContent>
-                        </wps:txbx>
-                        <wps:bodyPr rot="0" vert="horz" wrap="square" lIns="91440" tIns="45720" rIns="91440" bIns="45720" anchor="t" anchorCtr="0">
-                          <a:spAutoFit/>
-                        </wps:bodyPr>
-                      </wps:wsp>
                       <wpg:grpSp>
-                        <wpg:cNvPr id="14" name="群組 14"/>
+                        <wpg:cNvPr id="58" name="群組 58"/>
                         <wpg:cNvGrpSpPr/>
                         <wpg:grpSpPr>
                           <a:xfrm>
-                            <a:off x="0" y="673100"/>
-                            <a:ext cx="2012950" cy="6904990"/>
+                            <a:off x="0" y="0"/>
+                            <a:ext cx="4114800" cy="6428740"/>
                             <a:chOff x="0" y="0"/>
-                            <a:chExt cx="2012950" cy="6904990"/>
+                            <a:chExt cx="4114800" cy="6428740"/>
                           </a:xfrm>
                         </wpg:grpSpPr>
                         <wps:wsp>
-                          <wps:cNvPr id="217" name="文字方塊 2"/>
+                          <wps:cNvPr id="28" name="文字方塊 2"/>
                           <wps:cNvSpPr txBox="1">
                             <a:spLocks noChangeArrowheads="1"/>
                           </wps:cNvSpPr>
                           <wps:spPr bwMode="auto">
                             <a:xfrm>
-                              <a:off x="793750" y="0"/>
-                              <a:ext cx="971550" cy="586740"/>
-                            </a:xfrm>
-                            <a:prstGeom prst="rect">
-                              <a:avLst/>
-                            </a:prstGeom>
-                            <a:noFill/>
-                            <a:ln w="38100" cap="flat" cmpd="sng" algn="ctr">
-                              <a:solidFill>
-                                <a:schemeClr val="accent1"/>
-                              </a:solidFill>
-                              <a:prstDash val="solid"/>
-                              <a:round/>
-                              <a:headEnd type="none" w="med" len="med"/>
-                              <a:tailEnd type="none" w="med" len="med"/>
-                            </a:ln>
-                          </wps:spPr>
-                          <wps:style>
-                            <a:lnRef idx="0">
-                              <a:scrgbClr r="0" g="0" b="0"/>
-                            </a:lnRef>
-                            <a:fillRef idx="0">
-                              <a:scrgbClr r="0" g="0" b="0"/>
-                            </a:fillRef>
-                            <a:effectRef idx="0">
-                              <a:scrgbClr r="0" g="0" b="0"/>
-                            </a:effectRef>
-                            <a:fontRef idx="minor">
-                              <a:schemeClr val="accent1"/>
-                            </a:fontRef>
-                          </wps:style>
-                          <wps:txbx>
-                            <w:txbxContent>
-                              <w:p>
-                                <w:pPr>
-                                  <w:rPr>
-                                    <w:rFonts w:ascii="微軟正黑體" w:eastAsia="微軟正黑體" w:hAnsi="微軟正黑體"/>
-                                    <w:b/>
-                                    <w:sz w:val="28"/>
-                                    <w:szCs w:val="28"/>
-                                  </w:rPr>
-                                </w:pPr>
-                                <w:r>
-                                  <w:rPr>
-                                    <w:rFonts w:ascii="微軟正黑體" w:eastAsia="微軟正黑體" w:hAnsi="微軟正黑體" w:hint="eastAsia"/>
-                                    <w:b/>
-                                    <w:sz w:val="28"/>
-                                    <w:szCs w:val="28"/>
-                                  </w:rPr>
-                                  <w:t>進入首頁</w:t>
-                                </w:r>
-                              </w:p>
-                            </w:txbxContent>
-                          </wps:txbx>
-                          <wps:bodyPr rot="0" vert="horz" wrap="square" lIns="91440" tIns="45720" rIns="91440" bIns="45720" anchor="t" anchorCtr="0">
-                            <a:spAutoFit/>
-                          </wps:bodyPr>
-                        </wps:wsp>
-                        <wps:wsp>
-                          <wps:cNvPr id="5" name="文字方塊 2"/>
-                          <wps:cNvSpPr txBox="1">
-                            <a:spLocks noChangeArrowheads="1"/>
-                          </wps:cNvSpPr>
-                          <wps:spPr bwMode="auto">
-                            <a:xfrm>
-                              <a:off x="825500" y="965200"/>
-                              <a:ext cx="971550" cy="586740"/>
-                            </a:xfrm>
-                            <a:prstGeom prst="rect">
-                              <a:avLst/>
-                            </a:prstGeom>
-                            <a:noFill/>
-                            <a:ln w="38100" cap="flat" cmpd="sng" algn="ctr">
-                              <a:solidFill>
-                                <a:schemeClr val="accent1"/>
-                              </a:solidFill>
-                              <a:prstDash val="solid"/>
-                              <a:round/>
-                              <a:headEnd type="none" w="med" len="med"/>
-                              <a:tailEnd type="none" w="med" len="med"/>
-                            </a:ln>
-                          </wps:spPr>
-                          <wps:style>
-                            <a:lnRef idx="0">
-                              <a:scrgbClr r="0" g="0" b="0"/>
-                            </a:lnRef>
-                            <a:fillRef idx="0">
-                              <a:scrgbClr r="0" g="0" b="0"/>
-                            </a:fillRef>
-                            <a:effectRef idx="0">
-                              <a:scrgbClr r="0" g="0" b="0"/>
-                            </a:effectRef>
-                            <a:fontRef idx="minor">
-                              <a:schemeClr val="accent1"/>
-                            </a:fontRef>
-                          </wps:style>
-                          <wps:txbx>
-                            <w:txbxContent>
-                              <w:p>
-                                <w:pPr>
-                                  <w:rPr>
-                                    <w:rFonts w:ascii="微軟正黑體" w:eastAsia="微軟正黑體" w:hAnsi="微軟正黑體"/>
-                                    <w:b/>
-                                    <w:sz w:val="28"/>
-                                    <w:szCs w:val="28"/>
-                                  </w:rPr>
-                                </w:pPr>
-                                <w:r>
-                                  <w:rPr>
-                                    <w:rFonts w:ascii="微軟正黑體" w:eastAsia="微軟正黑體" w:hAnsi="微軟正黑體" w:hint="eastAsia"/>
-                                    <w:b/>
-                                    <w:sz w:val="28"/>
-                                    <w:szCs w:val="28"/>
-                                  </w:rPr>
-                                  <w:t>登入會員</w:t>
-                                </w:r>
-                              </w:p>
-                            </w:txbxContent>
-                          </wps:txbx>
-                          <wps:bodyPr rot="0" vert="horz" wrap="square" lIns="91440" tIns="45720" rIns="91440" bIns="45720" anchor="t" anchorCtr="0">
-                            <a:spAutoFit/>
-                          </wps:bodyPr>
-                        </wps:wsp>
-                        <wps:wsp>
-                          <wps:cNvPr id="15" name="向下箭號 15"/>
-                          <wps:cNvSpPr/>
-                          <wps:spPr>
-                            <a:xfrm>
-                              <a:off x="1193800" y="647700"/>
-                              <a:ext cx="209550" cy="228600"/>
-                            </a:xfrm>
-                            <a:prstGeom prst="downArrow">
-                              <a:avLst/>
-                            </a:prstGeom>
-                          </wps:spPr>
-                          <wps:style>
-                            <a:lnRef idx="2">
-                              <a:schemeClr val="accent1">
-                                <a:shade val="50000"/>
-                              </a:schemeClr>
-                            </a:lnRef>
-                            <a:fillRef idx="1">
-                              <a:schemeClr val="accent1"/>
-                            </a:fillRef>
-                            <a:effectRef idx="0">
-                              <a:schemeClr val="accent1"/>
-                            </a:effectRef>
-                            <a:fontRef idx="minor">
-                              <a:schemeClr val="lt1"/>
-                            </a:fontRef>
-                          </wps:style>
-                          <wps:bodyPr rot="0" spcFirstLastPara="0" vertOverflow="overflow" horzOverflow="overflow" vert="horz" wrap="square" lIns="91440" tIns="45720" rIns="91440" bIns="45720" numCol="1" spcCol="0" rtlCol="0" fromWordArt="0" anchor="ctr" anchorCtr="0" forceAA="0" compatLnSpc="1">
-                            <a:prstTxWarp prst="textNoShape">
-                              <a:avLst/>
-                            </a:prstTxWarp>
-                            <a:noAutofit/>
-                          </wps:bodyPr>
-                        </wps:wsp>
-                        <wpg:grpSp>
-                          <wpg:cNvPr id="11" name="群組 11"/>
-                          <wpg:cNvGrpSpPr/>
-                          <wpg:grpSpPr>
-                            <a:xfrm>
-                              <a:off x="596900" y="1885950"/>
-                              <a:ext cx="1416050" cy="920750"/>
-                              <a:chOff x="0" y="0"/>
-                              <a:chExt cx="1422400" cy="1009650"/>
-                            </a:xfrm>
-                          </wpg:grpSpPr>
-                          <wps:wsp>
-                            <wps:cNvPr id="9" name="菱形 9"/>
-                            <wps:cNvSpPr/>
-                            <wps:spPr>
-                              <a:xfrm>
-                                <a:off x="0" y="0"/>
-                                <a:ext cx="1422400" cy="1009650"/>
-                              </a:xfrm>
-                              <a:prstGeom prst="diamond">
-                                <a:avLst/>
-                              </a:prstGeom>
-                              <a:solidFill>
-                                <a:schemeClr val="bg1"/>
-                              </a:solidFill>
-                              <a:ln w="38100">
-                                <a:solidFill>
-                                  <a:schemeClr val="accent1"/>
-                                </a:solidFill>
-                              </a:ln>
-                            </wps:spPr>
-                            <wps:style>
-                              <a:lnRef idx="2">
-                                <a:schemeClr val="accent1">
-                                  <a:shade val="50000"/>
-                                </a:schemeClr>
-                              </a:lnRef>
-                              <a:fillRef idx="1">
-                                <a:schemeClr val="accent1"/>
-                              </a:fillRef>
-                              <a:effectRef idx="0">
-                                <a:schemeClr val="accent1"/>
-                              </a:effectRef>
-                              <a:fontRef idx="minor">
-                                <a:schemeClr val="lt1"/>
-                              </a:fontRef>
-                            </wps:style>
-                            <wps:bodyPr rot="0" spcFirstLastPara="0" vertOverflow="overflow" horzOverflow="overflow" vert="horz" wrap="square" lIns="91440" tIns="45720" rIns="91440" bIns="45720" numCol="1" spcCol="0" rtlCol="0" fromWordArt="0" anchor="ctr" anchorCtr="0" forceAA="0" compatLnSpc="1">
-                              <a:prstTxWarp prst="textNoShape">
-                                <a:avLst/>
-                              </a:prstTxWarp>
-                              <a:noAutofit/>
-                            </wps:bodyPr>
-                          </wps:wsp>
-                          <wps:wsp>
-                            <wps:cNvPr id="10" name="文字方塊 2"/>
-                            <wps:cNvSpPr txBox="1">
-                              <a:spLocks noChangeArrowheads="1"/>
-                            </wps:cNvSpPr>
-                            <wps:spPr bwMode="auto">
-                              <a:xfrm>
-                                <a:off x="177800" y="222250"/>
-                                <a:ext cx="1092200" cy="548640"/>
-                              </a:xfrm>
-                              <a:prstGeom prst="rect">
-                                <a:avLst/>
-                              </a:prstGeom>
-                              <a:noFill/>
-                              <a:ln>
-                                <a:noFill/>
-                              </a:ln>
-                            </wps:spPr>
-                            <wps:style>
-                              <a:lnRef idx="0">
-                                <a:scrgbClr r="0" g="0" b="0"/>
-                              </a:lnRef>
-                              <a:fillRef idx="0">
-                                <a:scrgbClr r="0" g="0" b="0"/>
-                              </a:fillRef>
-                              <a:effectRef idx="0">
-                                <a:scrgbClr r="0" g="0" b="0"/>
-                              </a:effectRef>
-                              <a:fontRef idx="minor">
-                                <a:schemeClr val="accent1"/>
-                              </a:fontRef>
-                            </wps:style>
-                            <wps:txbx>
-                              <w:txbxContent>
-                                <w:p>
-                                  <w:pPr>
-                                    <w:rPr>
-                                      <w:rFonts w:ascii="微軟正黑體" w:eastAsia="微軟正黑體" w:hAnsi="微軟正黑體"/>
-                                      <w:b/>
-                                      <w:sz w:val="28"/>
-                                      <w:szCs w:val="28"/>
-                                    </w:rPr>
-                                  </w:pPr>
-                                  <w:r>
-                                    <w:rPr>
-                                      <w:rFonts w:ascii="微軟正黑體" w:eastAsia="微軟正黑體" w:hAnsi="微軟正黑體" w:hint="eastAsia"/>
-                                      <w:b/>
-                                      <w:sz w:val="28"/>
-                                      <w:szCs w:val="28"/>
-                                    </w:rPr>
-                                    <w:t>是否為會員</w:t>
-                                  </w:r>
-                                </w:p>
-                              </w:txbxContent>
-                            </wps:txbx>
-                            <wps:bodyPr rot="0" vert="horz" wrap="square" lIns="91440" tIns="45720" rIns="91440" bIns="45720" anchor="t" anchorCtr="0">
-                              <a:noAutofit/>
-                            </wps:bodyPr>
-                          </wps:wsp>
-                        </wpg:grpSp>
-                        <wps:wsp>
-                          <wps:cNvPr id="18" name="向下箭號 18"/>
-                          <wps:cNvSpPr/>
-                          <wps:spPr>
-                            <a:xfrm>
-                              <a:off x="1206500" y="1619250"/>
-                              <a:ext cx="209550" cy="228600"/>
-                            </a:xfrm>
-                            <a:prstGeom prst="downArrow">
-                              <a:avLst/>
-                            </a:prstGeom>
-                          </wps:spPr>
-                          <wps:style>
-                            <a:lnRef idx="2">
-                              <a:schemeClr val="accent1">
-                                <a:shade val="50000"/>
-                              </a:schemeClr>
-                            </a:lnRef>
-                            <a:fillRef idx="1">
-                              <a:schemeClr val="accent1"/>
-                            </a:fillRef>
-                            <a:effectRef idx="0">
-                              <a:schemeClr val="accent1"/>
-                            </a:effectRef>
-                            <a:fontRef idx="minor">
-                              <a:schemeClr val="lt1"/>
-                            </a:fontRef>
-                          </wps:style>
-                          <wps:bodyPr rot="0" spcFirstLastPara="0" vertOverflow="overflow" horzOverflow="overflow" vert="horz" wrap="square" lIns="91440" tIns="45720" rIns="91440" bIns="45720" numCol="1" spcCol="0" rtlCol="0" fromWordArt="0" anchor="ctr" anchorCtr="0" forceAA="0" compatLnSpc="1">
-                            <a:prstTxWarp prst="textNoShape">
-                              <a:avLst/>
-                            </a:prstTxWarp>
-                            <a:noAutofit/>
-                          </wps:bodyPr>
-                        </wps:wsp>
-                        <wps:wsp>
-                          <wps:cNvPr id="17" name="向下箭號 17"/>
-                          <wps:cNvSpPr/>
-                          <wps:spPr>
-                            <a:xfrm>
-                              <a:off x="1219200" y="2876550"/>
-                              <a:ext cx="209550" cy="228600"/>
-                            </a:xfrm>
-                            <a:prstGeom prst="downArrow">
-                              <a:avLst/>
-                            </a:prstGeom>
-                          </wps:spPr>
-                          <wps:style>
-                            <a:lnRef idx="2">
-                              <a:schemeClr val="accent1">
-                                <a:shade val="50000"/>
-                              </a:schemeClr>
-                            </a:lnRef>
-                            <a:fillRef idx="1">
-                              <a:schemeClr val="accent1"/>
-                            </a:fillRef>
-                            <a:effectRef idx="0">
-                              <a:schemeClr val="accent1"/>
-                            </a:effectRef>
-                            <a:fontRef idx="minor">
-                              <a:schemeClr val="lt1"/>
-                            </a:fontRef>
-                          </wps:style>
-                          <wps:bodyPr rot="0" spcFirstLastPara="0" vertOverflow="overflow" horzOverflow="overflow" vert="horz" wrap="square" lIns="91440" tIns="45720" rIns="91440" bIns="45720" numCol="1" spcCol="0" rtlCol="0" fromWordArt="0" anchor="ctr" anchorCtr="0" forceAA="0" compatLnSpc="1">
-                            <a:prstTxWarp prst="textNoShape">
-                              <a:avLst/>
-                            </a:prstTxWarp>
-                            <a:noAutofit/>
-                          </wps:bodyPr>
-                        </wps:wsp>
-                        <wps:wsp>
-                          <wps:cNvPr id="4" name="文字方塊 2"/>
-                          <wps:cNvSpPr txBox="1">
-                            <a:spLocks noChangeArrowheads="1"/>
-                          </wps:cNvSpPr>
-                          <wps:spPr bwMode="auto">
-                            <a:xfrm>
-                              <a:off x="889000" y="3219450"/>
-                              <a:ext cx="952500" cy="586740"/>
-                            </a:xfrm>
-                            <a:prstGeom prst="rect">
-                              <a:avLst/>
-                            </a:prstGeom>
-                            <a:noFill/>
-                            <a:ln w="38100" cap="flat" cmpd="sng" algn="ctr">
-                              <a:solidFill>
-                                <a:schemeClr val="accent1"/>
-                              </a:solidFill>
-                              <a:prstDash val="solid"/>
-                              <a:round/>
-                              <a:headEnd type="none" w="med" len="med"/>
-                              <a:tailEnd type="none" w="med" len="med"/>
-                            </a:ln>
-                          </wps:spPr>
-                          <wps:style>
-                            <a:lnRef idx="0">
-                              <a:scrgbClr r="0" g="0" b="0"/>
-                            </a:lnRef>
-                            <a:fillRef idx="0">
-                              <a:scrgbClr r="0" g="0" b="0"/>
-                            </a:fillRef>
-                            <a:effectRef idx="0">
-                              <a:scrgbClr r="0" g="0" b="0"/>
-                            </a:effectRef>
-                            <a:fontRef idx="minor">
-                              <a:schemeClr val="accent1"/>
-                            </a:fontRef>
-                          </wps:style>
-                          <wps:txbx>
-                            <w:txbxContent>
-                              <w:p>
-                                <w:pPr>
-                                  <w:rPr>
-                                    <w:rFonts w:ascii="微軟正黑體" w:eastAsia="微軟正黑體" w:hAnsi="微軟正黑體"/>
-                                    <w:b/>
-                                    <w:sz w:val="28"/>
-                                    <w:szCs w:val="28"/>
-                                  </w:rPr>
-                                </w:pPr>
-                                <w:r>
-                                  <w:rPr>
-                                    <w:rFonts w:ascii="微軟正黑體" w:eastAsia="微軟正黑體" w:hAnsi="微軟正黑體" w:hint="eastAsia"/>
-                                    <w:b/>
-                                    <w:sz w:val="28"/>
-                                    <w:szCs w:val="28"/>
-                                  </w:rPr>
-                                  <w:t>挑選商品</w:t>
-                                </w:r>
-                              </w:p>
-                            </w:txbxContent>
-                          </wps:txbx>
-                          <wps:bodyPr rot="0" vert="horz" wrap="square" lIns="91440" tIns="45720" rIns="91440" bIns="45720" anchor="t" anchorCtr="0">
-                            <a:spAutoFit/>
-                          </wps:bodyPr>
-                        </wps:wsp>
-                        <wps:wsp>
-                          <wps:cNvPr id="51" name="文字方塊 2"/>
-                          <wps:cNvSpPr txBox="1">
-                            <a:spLocks noChangeArrowheads="1"/>
-                          </wps:cNvSpPr>
-                          <wps:spPr bwMode="auto">
-                            <a:xfrm>
-                              <a:off x="1377950" y="2686050"/>
-                              <a:ext cx="342900" cy="548640"/>
+                              <a:off x="1422400" y="0"/>
+                              <a:ext cx="1263650" cy="548640"/>
                             </a:xfrm>
                             <a:prstGeom prst="rect">
                               <a:avLst/>
@@ -4952,7 +4723,16 @@
                                     <w:sz w:val="28"/>
                                     <w:szCs w:val="28"/>
                                   </w:rPr>
-                                  <w:t>是</w:t>
+                                  <w:t>進入</w:t>
+                                </w:r>
+                                <w:r>
+                                  <w:rPr>
+                                    <w:rFonts w:ascii="微軟正黑體" w:eastAsia="微軟正黑體" w:hAnsi="微軟正黑體" w:hint="eastAsia"/>
+                                    <w:b/>
+                                    <w:sz w:val="28"/>
+                                    <w:szCs w:val="28"/>
+                                  </w:rPr>
+                                  <w:t>會員中心</w:t>
                                 </w:r>
                               </w:p>
                             </w:txbxContent>
@@ -4962,2763 +4742,25 @@
                           </wps:bodyPr>
                         </wps:wsp>
                         <wpg:grpSp>
-                          <wpg:cNvPr id="13" name="群組 13"/>
+                          <wpg:cNvPr id="46" name="群組 46"/>
                           <wpg:cNvGrpSpPr/>
                           <wpg:grpSpPr>
                             <a:xfrm>
-                              <a:off x="0" y="209550"/>
-                              <a:ext cx="546100" cy="2241550"/>
-                              <a:chOff x="0" y="0"/>
-                              <a:chExt cx="546100" cy="2241550"/>
-                            </a:xfrm>
-                          </wpg:grpSpPr>
-                          <wps:wsp>
-                            <wps:cNvPr id="23" name="弧形箭號 (左彎) 23"/>
-                            <wps:cNvSpPr/>
-                            <wps:spPr>
-                              <a:xfrm rot="10800000">
-                                <a:off x="0" y="0"/>
-                                <a:ext cx="546100" cy="2241550"/>
-                              </a:xfrm>
-                              <a:prstGeom prst="curvedLeftArrow">
-                                <a:avLst/>
-                              </a:prstGeom>
-                            </wps:spPr>
-                            <wps:style>
-                              <a:lnRef idx="2">
-                                <a:schemeClr val="accent1">
-                                  <a:shade val="50000"/>
-                                </a:schemeClr>
-                              </a:lnRef>
-                              <a:fillRef idx="1">
-                                <a:schemeClr val="accent1"/>
-                              </a:fillRef>
-                              <a:effectRef idx="0">
-                                <a:schemeClr val="accent1"/>
-                              </a:effectRef>
-                              <a:fontRef idx="minor">
-                                <a:schemeClr val="lt1"/>
-                              </a:fontRef>
-                            </wps:style>
-                            <wps:bodyPr rot="0" spcFirstLastPara="0" vertOverflow="overflow" horzOverflow="overflow" vert="horz" wrap="square" lIns="91440" tIns="45720" rIns="91440" bIns="45720" numCol="1" spcCol="0" rtlCol="0" fromWordArt="0" anchor="ctr" anchorCtr="0" forceAA="0" compatLnSpc="1">
-                              <a:prstTxWarp prst="textNoShape">
-                                <a:avLst/>
-                              </a:prstTxWarp>
-                              <a:noAutofit/>
-                            </wps:bodyPr>
-                          </wps:wsp>
-                          <wps:wsp>
-                            <wps:cNvPr id="52" name="文字方塊 2"/>
-                            <wps:cNvSpPr txBox="1">
-                              <a:spLocks noChangeArrowheads="1"/>
-                            </wps:cNvSpPr>
-                            <wps:spPr bwMode="auto">
-                              <a:xfrm>
-                                <a:off x="25400" y="889000"/>
-                                <a:ext cx="349250" cy="548640"/>
-                              </a:xfrm>
-                              <a:prstGeom prst="rect">
-                                <a:avLst/>
-                              </a:prstGeom>
-                              <a:noFill/>
-                              <a:ln>
-                                <a:noFill/>
-                              </a:ln>
-                            </wps:spPr>
-                            <wps:style>
-                              <a:lnRef idx="0">
-                                <a:scrgbClr r="0" g="0" b="0"/>
-                              </a:lnRef>
-                              <a:fillRef idx="0">
-                                <a:scrgbClr r="0" g="0" b="0"/>
-                              </a:fillRef>
-                              <a:effectRef idx="0">
-                                <a:scrgbClr r="0" g="0" b="0"/>
-                              </a:effectRef>
-                              <a:fontRef idx="minor">
-                                <a:schemeClr val="dk1"/>
-                              </a:fontRef>
-                            </wps:style>
-                            <wps:txbx>
-                              <w:txbxContent>
-                                <w:p>
-                                  <w:pPr>
-                                    <w:rPr>
-                                      <w:rFonts w:ascii="微軟正黑體" w:eastAsia="微軟正黑體" w:hAnsi="微軟正黑體"/>
-                                      <w:b/>
-                                      <w:sz w:val="28"/>
-                                      <w:szCs w:val="28"/>
-                                    </w:rPr>
-                                  </w:pPr>
-                                  <w:proofErr w:type="gramStart"/>
-                                  <w:r>
-                                    <w:rPr>
-                                      <w:rFonts w:ascii="微軟正黑體" w:eastAsia="微軟正黑體" w:hAnsi="微軟正黑體" w:hint="eastAsia"/>
-                                      <w:b/>
-                                      <w:sz w:val="28"/>
-                                      <w:szCs w:val="28"/>
-                                    </w:rPr>
-                                    <w:t>否</w:t>
-                                  </w:r>
-                                  <w:proofErr w:type="gramEnd"/>
-                                </w:p>
-                              </w:txbxContent>
-                            </wps:txbx>
-                            <wps:bodyPr rot="0" vert="horz" wrap="square" lIns="91440" tIns="45720" rIns="91440" bIns="45720" anchor="t" anchorCtr="0">
-                              <a:spAutoFit/>
-                            </wps:bodyPr>
-                          </wps:wsp>
-                        </wpg:grpSp>
-                        <wps:wsp>
-                          <wps:cNvPr id="16" name="向下箭號 16"/>
-                          <wps:cNvSpPr/>
-                          <wps:spPr>
-                            <a:xfrm>
-                              <a:off x="1250950" y="3911600"/>
-                              <a:ext cx="209550" cy="228600"/>
-                            </a:xfrm>
-                            <a:prstGeom prst="downArrow">
-                              <a:avLst/>
-                            </a:prstGeom>
-                          </wps:spPr>
-                          <wps:style>
-                            <a:lnRef idx="2">
-                              <a:schemeClr val="accent1">
-                                <a:shade val="50000"/>
-                              </a:schemeClr>
-                            </a:lnRef>
-                            <a:fillRef idx="1">
-                              <a:schemeClr val="accent1"/>
-                            </a:fillRef>
-                            <a:effectRef idx="0">
-                              <a:schemeClr val="accent1"/>
-                            </a:effectRef>
-                            <a:fontRef idx="minor">
-                              <a:schemeClr val="lt1"/>
-                            </a:fontRef>
-                          </wps:style>
-                          <wps:bodyPr rot="0" spcFirstLastPara="0" vertOverflow="overflow" horzOverflow="overflow" vert="horz" wrap="square" lIns="91440" tIns="45720" rIns="91440" bIns="45720" numCol="1" spcCol="0" rtlCol="0" fromWordArt="0" anchor="ctr" anchorCtr="0" forceAA="0" compatLnSpc="1">
-                            <a:prstTxWarp prst="textNoShape">
-                              <a:avLst/>
-                            </a:prstTxWarp>
-                            <a:noAutofit/>
-                          </wps:bodyPr>
-                        </wps:wsp>
-                        <wps:wsp>
-                          <wps:cNvPr id="3" name="文字方塊 2"/>
-                          <wps:cNvSpPr txBox="1">
-                            <a:spLocks noChangeArrowheads="1"/>
-                          </wps:cNvSpPr>
-                          <wps:spPr bwMode="auto">
-                            <a:xfrm>
-                              <a:off x="825500" y="4229100"/>
-                              <a:ext cx="1123950" cy="586740"/>
-                            </a:xfrm>
-                            <a:prstGeom prst="rect">
-                              <a:avLst/>
-                            </a:prstGeom>
-                            <a:noFill/>
-                            <a:ln w="38100" cap="flat" cmpd="sng" algn="ctr">
-                              <a:solidFill>
-                                <a:schemeClr val="accent1"/>
-                              </a:solidFill>
-                              <a:prstDash val="solid"/>
-                              <a:round/>
-                              <a:headEnd type="none" w="med" len="med"/>
-                              <a:tailEnd type="none" w="med" len="med"/>
-                            </a:ln>
-                          </wps:spPr>
-                          <wps:style>
-                            <a:lnRef idx="0">
-                              <a:scrgbClr r="0" g="0" b="0"/>
-                            </a:lnRef>
-                            <a:fillRef idx="0">
-                              <a:scrgbClr r="0" g="0" b="0"/>
-                            </a:fillRef>
-                            <a:effectRef idx="0">
-                              <a:scrgbClr r="0" g="0" b="0"/>
-                            </a:effectRef>
-                            <a:fontRef idx="minor">
-                              <a:schemeClr val="accent1"/>
-                            </a:fontRef>
-                          </wps:style>
-                          <wps:txbx>
-                            <w:txbxContent>
-                              <w:p>
-                                <w:pPr>
-                                  <w:rPr>
-                                    <w:rFonts w:ascii="微軟正黑體" w:eastAsia="微軟正黑體" w:hAnsi="微軟正黑體"/>
-                                    <w:b/>
-                                    <w:sz w:val="28"/>
-                                    <w:szCs w:val="28"/>
-                                  </w:rPr>
-                                </w:pPr>
-                                <w:r>
-                                  <w:rPr>
-                                    <w:rFonts w:ascii="微軟正黑體" w:eastAsia="微軟正黑體" w:hAnsi="微軟正黑體" w:hint="eastAsia"/>
-                                    <w:b/>
-                                    <w:sz w:val="28"/>
-                                    <w:szCs w:val="28"/>
-                                  </w:rPr>
-                                  <w:t>進入購物車</w:t>
-                                </w:r>
-                              </w:p>
-                            </w:txbxContent>
-                          </wps:txbx>
-                          <wps:bodyPr rot="0" vert="horz" wrap="square" lIns="91440" tIns="45720" rIns="91440" bIns="45720" anchor="t" anchorCtr="0">
-                            <a:spAutoFit/>
-                          </wps:bodyPr>
-                        </wps:wsp>
-                        <wps:wsp>
-                          <wps:cNvPr id="26" name="向下箭號 26"/>
-                          <wps:cNvSpPr/>
-                          <wps:spPr>
-                            <a:xfrm>
-                              <a:off x="1289050" y="4940300"/>
-                              <a:ext cx="209550" cy="228600"/>
-                            </a:xfrm>
-                            <a:prstGeom prst="downArrow">
-                              <a:avLst/>
-                            </a:prstGeom>
-                          </wps:spPr>
-                          <wps:style>
-                            <a:lnRef idx="2">
-                              <a:schemeClr val="accent1">
-                                <a:shade val="50000"/>
-                              </a:schemeClr>
-                            </a:lnRef>
-                            <a:fillRef idx="1">
-                              <a:schemeClr val="accent1"/>
-                            </a:fillRef>
-                            <a:effectRef idx="0">
-                              <a:schemeClr val="accent1"/>
-                            </a:effectRef>
-                            <a:fontRef idx="minor">
-                              <a:schemeClr val="lt1"/>
-                            </a:fontRef>
-                          </wps:style>
-                          <wps:bodyPr rot="0" spcFirstLastPara="0" vertOverflow="overflow" horzOverflow="overflow" vert="horz" wrap="square" lIns="91440" tIns="45720" rIns="91440" bIns="45720" numCol="1" spcCol="0" rtlCol="0" fromWordArt="0" anchor="ctr" anchorCtr="0" forceAA="0" compatLnSpc="1">
-                            <a:prstTxWarp prst="textNoShape">
-                              <a:avLst/>
-                            </a:prstTxWarp>
-                            <a:noAutofit/>
-                          </wps:bodyPr>
-                        </wps:wsp>
-                        <wps:wsp>
-                          <wps:cNvPr id="24" name="文字方塊 2"/>
-                          <wps:cNvSpPr txBox="1">
-                            <a:spLocks noChangeArrowheads="1"/>
-                          </wps:cNvSpPr>
-                          <wps:spPr bwMode="auto">
-                            <a:xfrm>
-                              <a:off x="933450" y="5283200"/>
-                              <a:ext cx="952500" cy="586740"/>
-                            </a:xfrm>
-                            <a:prstGeom prst="rect">
-                              <a:avLst/>
-                            </a:prstGeom>
-                            <a:noFill/>
-                            <a:ln w="38100" cap="flat" cmpd="sng" algn="ctr">
-                              <a:solidFill>
-                                <a:schemeClr val="accent1"/>
-                              </a:solidFill>
-                              <a:prstDash val="solid"/>
-                              <a:round/>
-                              <a:headEnd type="none" w="med" len="med"/>
-                              <a:tailEnd type="none" w="med" len="med"/>
-                            </a:ln>
-                          </wps:spPr>
-                          <wps:style>
-                            <a:lnRef idx="0">
-                              <a:scrgbClr r="0" g="0" b="0"/>
-                            </a:lnRef>
-                            <a:fillRef idx="0">
-                              <a:scrgbClr r="0" g="0" b="0"/>
-                            </a:fillRef>
-                            <a:effectRef idx="0">
-                              <a:scrgbClr r="0" g="0" b="0"/>
-                            </a:effectRef>
-                            <a:fontRef idx="minor">
-                              <a:schemeClr val="accent1"/>
-                            </a:fontRef>
-                          </wps:style>
-                          <wps:txbx>
-                            <w:txbxContent>
-                              <w:p>
-                                <w:pPr>
-                                  <w:rPr>
-                                    <w:rFonts w:ascii="微軟正黑體" w:eastAsia="微軟正黑體" w:hAnsi="微軟正黑體"/>
-                                    <w:b/>
-                                    <w:sz w:val="28"/>
-                                    <w:szCs w:val="28"/>
-                                  </w:rPr>
-                                </w:pPr>
-                                <w:r>
-                                  <w:rPr>
-                                    <w:rFonts w:ascii="微軟正黑體" w:eastAsia="微軟正黑體" w:hAnsi="微軟正黑體" w:hint="eastAsia"/>
-                                    <w:b/>
-                                    <w:sz w:val="28"/>
-                                    <w:szCs w:val="28"/>
-                                  </w:rPr>
-                                  <w:t>填寫資料</w:t>
-                                </w:r>
-                              </w:p>
-                            </w:txbxContent>
-                          </wps:txbx>
-                          <wps:bodyPr rot="0" vert="horz" wrap="square" lIns="91440" tIns="45720" rIns="91440" bIns="45720" anchor="t" anchorCtr="0">
-                            <a:spAutoFit/>
-                          </wps:bodyPr>
-                        </wps:wsp>
-                        <wps:wsp>
-                          <wps:cNvPr id="27" name="向下箭號 27"/>
-                          <wps:cNvSpPr/>
-                          <wps:spPr>
-                            <a:xfrm>
-                              <a:off x="1320800" y="5994400"/>
-                              <a:ext cx="209550" cy="228600"/>
-                            </a:xfrm>
-                            <a:prstGeom prst="downArrow">
-                              <a:avLst/>
-                            </a:prstGeom>
-                          </wps:spPr>
-                          <wps:style>
-                            <a:lnRef idx="2">
-                              <a:schemeClr val="accent1">
-                                <a:shade val="50000"/>
-                              </a:schemeClr>
-                            </a:lnRef>
-                            <a:fillRef idx="1">
-                              <a:schemeClr val="accent1"/>
-                            </a:fillRef>
-                            <a:effectRef idx="0">
-                              <a:schemeClr val="accent1"/>
-                            </a:effectRef>
-                            <a:fontRef idx="minor">
-                              <a:schemeClr val="lt1"/>
-                            </a:fontRef>
-                          </wps:style>
-                          <wps:bodyPr rot="0" spcFirstLastPara="0" vertOverflow="overflow" horzOverflow="overflow" vert="horz" wrap="square" lIns="91440" tIns="45720" rIns="91440" bIns="45720" numCol="1" spcCol="0" rtlCol="0" fromWordArt="0" anchor="ctr" anchorCtr="0" forceAA="0" compatLnSpc="1">
-                            <a:prstTxWarp prst="textNoShape">
-                              <a:avLst/>
-                            </a:prstTxWarp>
-                            <a:noAutofit/>
-                          </wps:bodyPr>
-                        </wps:wsp>
-                        <wps:wsp>
-                          <wps:cNvPr id="25" name="文字方塊 2"/>
-                          <wps:cNvSpPr txBox="1">
-                            <a:spLocks noChangeArrowheads="1"/>
-                          </wps:cNvSpPr>
-                          <wps:spPr bwMode="auto">
-                            <a:xfrm>
-                              <a:off x="908050" y="6318250"/>
-                              <a:ext cx="1098550" cy="586740"/>
-                            </a:xfrm>
-                            <a:prstGeom prst="rect">
-                              <a:avLst/>
-                            </a:prstGeom>
-                            <a:noFill/>
-                            <a:ln w="38100" cap="flat" cmpd="sng" algn="ctr">
-                              <a:solidFill>
-                                <a:schemeClr val="accent1"/>
-                              </a:solidFill>
-                              <a:prstDash val="solid"/>
-                              <a:round/>
-                              <a:headEnd type="none" w="med" len="med"/>
-                              <a:tailEnd type="none" w="med" len="med"/>
-                            </a:ln>
-                          </wps:spPr>
-                          <wps:style>
-                            <a:lnRef idx="0">
-                              <a:scrgbClr r="0" g="0" b="0"/>
-                            </a:lnRef>
-                            <a:fillRef idx="0">
-                              <a:scrgbClr r="0" g="0" b="0"/>
-                            </a:fillRef>
-                            <a:effectRef idx="0">
-                              <a:scrgbClr r="0" g="0" b="0"/>
-                            </a:effectRef>
-                            <a:fontRef idx="minor">
-                              <a:schemeClr val="accent1"/>
-                            </a:fontRef>
-                          </wps:style>
-                          <wps:txbx>
-                            <w:txbxContent>
-                              <w:p>
-                                <w:pPr>
-                                  <w:rPr>
-                                    <w:rFonts w:ascii="微軟正黑體" w:eastAsia="微軟正黑體" w:hAnsi="微軟正黑體"/>
-                                    <w:b/>
-                                    <w:sz w:val="28"/>
-                                    <w:szCs w:val="28"/>
-                                  </w:rPr>
-                                </w:pPr>
-                                <w:r>
-                                  <w:rPr>
-                                    <w:rFonts w:ascii="微軟正黑體" w:eastAsia="微軟正黑體" w:hAnsi="微軟正黑體" w:hint="eastAsia"/>
-                                    <w:b/>
-                                    <w:sz w:val="28"/>
-                                    <w:szCs w:val="28"/>
-                                  </w:rPr>
-                                  <w:t>確認&amp;結帳</w:t>
-                                </w:r>
-                              </w:p>
-                            </w:txbxContent>
-                          </wps:txbx>
-                          <wps:bodyPr rot="0" vert="horz" wrap="square" lIns="91440" tIns="45720" rIns="91440" bIns="45720" anchor="t" anchorCtr="0">
-                            <a:spAutoFit/>
-                          </wps:bodyPr>
-                        </wps:wsp>
-                      </wpg:grpSp>
-                    </wpg:wgp>
-                  </a:graphicData>
-                </a:graphic>
-              </wp:anchor>
-            </w:drawing>
-          </mc:Choice>
-          <mc:Fallback>
-            <w:pict>
-              <v:group id="群組 55" o:spid="_x0000_s1026" style="position:absolute;left:0;text-align:left;margin-left:120pt;margin-top:5pt;width:158.5pt;height:596.7pt;z-index:251714560" coordsize="20129,75780" o:gfxdata="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">
-                <v:shapetype id="_x0000_t202" coordsize="21600,21600" o:spt="202" path="m,l,21600r21600,l21600,xe">
-                  <v:stroke joinstyle="miter"/>
-                  <v:path gradientshapeok="t" o:connecttype="rect"/>
-                </v:shapetype>
-                <v:shape id="文字方塊 2" o:spid="_x0000_s1027" type="#_x0000_t202" style="position:absolute;left:6477;width:9334;height:5486;visibility:visible;mso-wrap-style:square;v-text-anchor:top" o:gfxdata="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" filled="f" stroked="f">
-                  <v:textbox style="mso-fit-shape-to-text:t">
-                    <w:txbxContent>
-                      <w:p>
-                        <w:pPr>
-                          <w:rPr>
-                            <w:rFonts w:ascii="微軟正黑體" w:eastAsia="微軟正黑體" w:hAnsi="微軟正黑體"/>
-                            <w:b/>
-                            <w:sz w:val="28"/>
-                            <w:szCs w:val="28"/>
-                          </w:rPr>
-                        </w:pPr>
-                        <w:r>
-                          <w:rPr>
-                            <w:rFonts w:ascii="微軟正黑體" w:eastAsia="微軟正黑體" w:hAnsi="微軟正黑體" w:hint="eastAsia"/>
-                            <w:b/>
-                            <w:sz w:val="28"/>
-                            <w:szCs w:val="28"/>
-                          </w:rPr>
-                          <w:t>購物流程</w:t>
-                        </w:r>
-                      </w:p>
-                    </w:txbxContent>
-                  </v:textbox>
-                </v:shape>
-                <v:group id="群組 14" o:spid="_x0000_s1028" style="position:absolute;top:6731;width:20129;height:69049" coordsize="20129,69049" o:gfxdata="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">
-                  <v:shape id="文字方塊 2" o:spid="_x0000_s1029" type="#_x0000_t202" style="position:absolute;left:7937;width:9716;height:5867;visibility:visible;mso-wrap-style:square;v-text-anchor:top" o:gfxdata="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" filled="f" strokecolor="#5b9bd5 [3204]" strokeweight="3pt">
-                    <v:stroke joinstyle="round"/>
-                    <v:textbox style="mso-fit-shape-to-text:t">
-                      <w:txbxContent>
-                        <w:p>
-                          <w:pPr>
-                            <w:rPr>
-                              <w:rFonts w:ascii="微軟正黑體" w:eastAsia="微軟正黑體" w:hAnsi="微軟正黑體"/>
-                              <w:b/>
-                              <w:sz w:val="28"/>
-                              <w:szCs w:val="28"/>
-                            </w:rPr>
-                          </w:pPr>
-                          <w:r>
-                            <w:rPr>
-                              <w:rFonts w:ascii="微軟正黑體" w:eastAsia="微軟正黑體" w:hAnsi="微軟正黑體" w:hint="eastAsia"/>
-                              <w:b/>
-                              <w:sz w:val="28"/>
-                              <w:szCs w:val="28"/>
-                            </w:rPr>
-                            <w:t>進入首頁</w:t>
-                          </w:r>
-                        </w:p>
-                      </w:txbxContent>
-                    </v:textbox>
-                  </v:shape>
-                  <v:shape id="文字方塊 2" o:spid="_x0000_s1030" type="#_x0000_t202" style="position:absolute;left:8255;top:9652;width:9715;height:5867;visibility:visible;mso-wrap-style:square;v-text-anchor:top" o:gfxdata="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" filled="f" strokecolor="#5b9bd5 [3204]" strokeweight="3pt">
-                    <v:stroke joinstyle="round"/>
-                    <v:textbox style="mso-fit-shape-to-text:t">
-                      <w:txbxContent>
-                        <w:p>
-                          <w:pPr>
-                            <w:rPr>
-                              <w:rFonts w:ascii="微軟正黑體" w:eastAsia="微軟正黑體" w:hAnsi="微軟正黑體"/>
-                              <w:b/>
-                              <w:sz w:val="28"/>
-                              <w:szCs w:val="28"/>
-                            </w:rPr>
-                          </w:pPr>
-                          <w:r>
-                            <w:rPr>
-                              <w:rFonts w:ascii="微軟正黑體" w:eastAsia="微軟正黑體" w:hAnsi="微軟正黑體" w:hint="eastAsia"/>
-                              <w:b/>
-                              <w:sz w:val="28"/>
-                              <w:szCs w:val="28"/>
-                            </w:rPr>
-                            <w:t>登入會員</w:t>
-                          </w:r>
-                        </w:p>
-                      </w:txbxContent>
-                    </v:textbox>
-                  </v:shape>
-                  <v:shapetype id="_x0000_t67" coordsize="21600,21600" o:spt="67" adj="16200,5400" path="m0@0l@1@0@1,0@2,0@2@0,21600@0,10800,21600xe">
-                    <v:stroke joinstyle="miter"/>
-                    <v:formulas>
-                      <v:f eqn="val #0"/>
-                      <v:f eqn="val #1"/>
-                      <v:f eqn="sum height 0 #1"/>
-                      <v:f eqn="sum 10800 0 #1"/>
-                      <v:f eqn="sum width 0 #0"/>
-                      <v:f eqn="prod @4 @3 10800"/>
-                      <v:f eqn="sum width 0 @5"/>
-                    </v:formulas>
-                    <v:path o:connecttype="custom" o:connectlocs="10800,0;0,@0;10800,21600;21600,@0" o:connectangles="270,180,90,0" textboxrect="@1,0,@2,@6"/>
-                    <v:handles>
-                      <v:h position="#1,#0" xrange="0,10800" yrange="0,21600"/>
-                    </v:handles>
-                  </v:shapetype>
-                  <v:shape id="向下箭號 15" o:spid="_x0000_s1031" type="#_x0000_t67" style="position:absolute;left:11938;top:6477;width:2095;height:2286;visibility:visible;mso-wrap-style:square;v-text-anchor:middle" o:gfxdata="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" adj="11700" fillcolor="#5b9bd5 [3204]" strokecolor="#1f4d78 [1604]" strokeweight="1pt"/>
-                  <v:group id="群組 11" o:spid="_x0000_s1032" style="position:absolute;left:5969;top:18859;width:14160;height:9208" coordsize="14224,10096" o:gfxdata="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">
-                    <v:shapetype id="_x0000_t4" coordsize="21600,21600" o:spt="4" path="m10800,l,10800,10800,21600,21600,10800xe">
-                      <v:stroke joinstyle="miter"/>
-                      <v:path gradientshapeok="t" o:connecttype="rect" textboxrect="5400,5400,16200,16200"/>
-                    </v:shapetype>
-                    <v:shape id="菱形 9" o:spid="_x0000_s1033" type="#_x0000_t4" style="position:absolute;width:14224;height:10096;visibility:visible;mso-wrap-style:square;v-text-anchor:middle" o:gfxdata="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" fillcolor="white [3212]" strokecolor="#5b9bd5 [3204]" strokeweight="3pt"/>
-                    <v:shape id="文字方塊 2" o:spid="_x0000_s1034" type="#_x0000_t202" style="position:absolute;left:1778;top:2222;width:10922;height:5486;visibility:visible;mso-wrap-style:square;v-text-anchor:top" o:gfxdata="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" filled="f" stroked="f">
-                      <v:textbox>
-                        <w:txbxContent>
-                          <w:p>
-                            <w:pPr>
-                              <w:rPr>
-                                <w:rFonts w:ascii="微軟正黑體" w:eastAsia="微軟正黑體" w:hAnsi="微軟正黑體"/>
-                                <w:b/>
-                                <w:sz w:val="28"/>
-                                <w:szCs w:val="28"/>
-                              </w:rPr>
-                            </w:pPr>
-                            <w:r>
-                              <w:rPr>
-                                <w:rFonts w:ascii="微軟正黑體" w:eastAsia="微軟正黑體" w:hAnsi="微軟正黑體" w:hint="eastAsia"/>
-                                <w:b/>
-                                <w:sz w:val="28"/>
-                                <w:szCs w:val="28"/>
-                              </w:rPr>
-                              <w:t>是否為會員</w:t>
-                            </w:r>
-                          </w:p>
-                        </w:txbxContent>
-                      </v:textbox>
-                    </v:shape>
-                  </v:group>
-                  <v:shape id="向下箭號 18" o:spid="_x0000_s1035" type="#_x0000_t67" style="position:absolute;left:12065;top:16192;width:2095;height:2286;visibility:visible;mso-wrap-style:square;v-text-anchor:middle" o:gfxdata="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" adj="11700" fillcolor="#5b9bd5 [3204]" strokecolor="#1f4d78 [1604]" strokeweight="1pt"/>
-                  <v:shape id="向下箭號 17" o:spid="_x0000_s1036" type="#_x0000_t67" style="position:absolute;left:12192;top:28765;width:2095;height:2286;visibility:visible;mso-wrap-style:square;v-text-anchor:middle" o:gfxdata="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" adj="11700" fillcolor="#5b9bd5 [3204]" strokecolor="#1f4d78 [1604]" strokeweight="1pt"/>
-                  <v:shape id="文字方塊 2" o:spid="_x0000_s1037" type="#_x0000_t202" style="position:absolute;left:8890;top:32194;width:9525;height:5867;visibility:visible;mso-wrap-style:square;v-text-anchor:top" o:gfxdata="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" filled="f" strokecolor="#5b9bd5 [3204]" strokeweight="3pt">
-                    <v:stroke joinstyle="round"/>
-                    <v:textbox style="mso-fit-shape-to-text:t">
-                      <w:txbxContent>
-                        <w:p>
-                          <w:pPr>
-                            <w:rPr>
-                              <w:rFonts w:ascii="微軟正黑體" w:eastAsia="微軟正黑體" w:hAnsi="微軟正黑體"/>
-                              <w:b/>
-                              <w:sz w:val="28"/>
-                              <w:szCs w:val="28"/>
-                            </w:rPr>
-                          </w:pPr>
-                          <w:r>
-                            <w:rPr>
-                              <w:rFonts w:ascii="微軟正黑體" w:eastAsia="微軟正黑體" w:hAnsi="微軟正黑體" w:hint="eastAsia"/>
-                              <w:b/>
-                              <w:sz w:val="28"/>
-                              <w:szCs w:val="28"/>
-                            </w:rPr>
-                            <w:t>挑選商品</w:t>
-                          </w:r>
-                        </w:p>
-                      </w:txbxContent>
-                    </v:textbox>
-                  </v:shape>
-                  <v:shape id="文字方塊 2" o:spid="_x0000_s1038" type="#_x0000_t202" style="position:absolute;left:13779;top:26860;width:3429;height:5486;visibility:visible;mso-wrap-style:square;v-text-anchor:top" o:gfxdata="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" filled="f" stroked="f">
-                    <v:textbox style="mso-fit-shape-to-text:t">
-                      <w:txbxContent>
-                        <w:p>
-                          <w:pPr>
-                            <w:rPr>
-                              <w:rFonts w:ascii="微軟正黑體" w:eastAsia="微軟正黑體" w:hAnsi="微軟正黑體"/>
-                              <w:b/>
-                              <w:sz w:val="28"/>
-                              <w:szCs w:val="28"/>
-                            </w:rPr>
-                          </w:pPr>
-                          <w:r>
-                            <w:rPr>
-                              <w:rFonts w:ascii="微軟正黑體" w:eastAsia="微軟正黑體" w:hAnsi="微軟正黑體" w:hint="eastAsia"/>
-                              <w:b/>
-                              <w:sz w:val="28"/>
-                              <w:szCs w:val="28"/>
-                            </w:rPr>
-                            <w:t>是</w:t>
-                          </w:r>
-                        </w:p>
-                      </w:txbxContent>
-                    </v:textbox>
-                  </v:shape>
-                  <v:group id="群組 13" o:spid="_x0000_s1039" style="position:absolute;top:2095;width:5461;height:22416" coordsize="5461,22415" o:gfxdata="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">
-                    <v:shapetype id="_x0000_t103" coordsize="21600,21600" o:spt="103" adj="12960,19440,7200" path="wr@22,0@21@3,,0@21@4@22@14@21@1@21@7@2@12l@2@13,0@8@2@11at@22,0@21@3@2@10@24@16@22@14@21@1@24@16,0@14xear@22@14@21@1@21@7@24@16nfe">
-                      <v:stroke joinstyle="miter"/>
-                      <v:formulas>
-                        <v:f eqn="val #0"/>
-                        <v:f eqn="val #1"/>
-                        <v:f eqn="val #2"/>
-                        <v:f eqn="sum #0 width #1"/>
-                        <v:f eqn="prod @3 1 2"/>
-                        <v:f eqn="sum #1 #1 width"/>
-                        <v:f eqn="sum @5 #1 #0"/>
-                        <v:f eqn="prod @6 1 2"/>
-                        <v:f eqn="mid width #0"/>
-                        <v:f eqn="ellipse #2 height @4"/>
-                        <v:f eqn="sum @4 @9 0"/>
-                        <v:f eqn="sum @10 #1 width"/>
-                        <v:f eqn="sum @7 @9 0"/>
-                        <v:f eqn="sum @11 width #0"/>
-                        <v:f eqn="sum @5 0 #0"/>
-                        <v:f eqn="prod @14 1 2"/>
-                        <v:f eqn="mid @4 @7"/>
-                        <v:f eqn="sum #0 #1 width"/>
-                        <v:f eqn="prod @17 1 2"/>
-                        <v:f eqn="sum @16 0 @18"/>
-                        <v:f eqn="val width"/>
-                        <v:f eqn="val height"/>
-                        <v:f eqn="sum 0 0 height"/>
-                        <v:f eqn="sum @16 0 @4"/>
-                        <v:f eqn="ellipse @23 @4 height"/>
-                        <v:f eqn="sum @8 128 0"/>
-                        <v:f eqn="prod @5 1 2"/>
-                        <v:f eqn="sum @5 0 128"/>
-                        <v:f eqn="sum #0 @16 @11"/>
-                        <v:f eqn="sum width 0 #0"/>
-                        <v:f eqn="prod @29 1 2"/>
-                        <v:f eqn="prod height height 1"/>
-                        <v:f eqn="prod #2 #2 1"/>
-                        <v:f eqn="sum @31 0 @32"/>
-                        <v:f eqn="sqrt @33"/>
-                        <v:f eqn="sum @34 height 0"/>
-                        <v:f eqn="prod width height @35"/>
-                        <v:f eqn="sum @36 64 0"/>
-                        <v:f eqn="prod #0 1 2"/>
-                        <v:f eqn="ellipse @30 @38 height"/>
-                        <v:f eqn="sum @39 0 64"/>
-                        <v:f eqn="prod @4 1 2"/>
-                        <v:f eqn="sum #1 0 @41"/>
-                        <v:f eqn="prod height 4390 32768"/>
-                        <v:f eqn="prod height 28378 32768"/>
-                      </v:formulas>
-                      <v:path o:extrusionok="f" o:connecttype="custom" o:connectlocs="0,@15;@2,@11;0,@8;@2,@13;@21,@16" o:connectangles="180,180,180,90,0" textboxrect="@43,@41,@44,@42"/>
-                      <v:handles>
-                        <v:h position="topLeft,#0" yrange="@37,@27"/>
-                        <v:h position="topLeft,#1" yrange="@25,@20"/>
-                        <v:h position="#2,bottomRight" xrange="0,@40"/>
-                      </v:handles>
-                      <o:complex v:ext="view"/>
-                    </v:shapetype>
-                    <v:shape id="弧形箭號 (左彎) 23" o:spid="_x0000_s1040" type="#_x0000_t103" style="position:absolute;width:5461;height:22415;rotation:180;visibility:visible;mso-wrap-style:square;v-text-anchor:middle" o:gfxdata="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" adj="18969,20942,5400" fillcolor="#5b9bd5 [3204]" strokecolor="#1f4d78 [1604]" strokeweight="1pt"/>
-                    <v:shape id="文字方塊 2" o:spid="_x0000_s1041" type="#_x0000_t202" style="position:absolute;left:254;top:8890;width:3492;height:5486;visibility:visible;mso-wrap-style:square;v-text-anchor:top" o:gfxdata="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" filled="f" stroked="f">
-                      <v:textbox style="mso-fit-shape-to-text:t">
-                        <w:txbxContent>
-                          <w:p>
-                            <w:pPr>
-                              <w:rPr>
-                                <w:rFonts w:ascii="微軟正黑體" w:eastAsia="微軟正黑體" w:hAnsi="微軟正黑體"/>
-                                <w:b/>
-                                <w:sz w:val="28"/>
-                                <w:szCs w:val="28"/>
-                              </w:rPr>
-                            </w:pPr>
-                            <w:proofErr w:type="gramStart"/>
-                            <w:r>
-                              <w:rPr>
-                                <w:rFonts w:ascii="微軟正黑體" w:eastAsia="微軟正黑體" w:hAnsi="微軟正黑體" w:hint="eastAsia"/>
-                                <w:b/>
-                                <w:sz w:val="28"/>
-                                <w:szCs w:val="28"/>
-                              </w:rPr>
-                              <w:t>否</w:t>
-                            </w:r>
-                            <w:proofErr w:type="gramEnd"/>
-                          </w:p>
-                        </w:txbxContent>
-                      </v:textbox>
-                    </v:shape>
-                  </v:group>
-                  <v:shape id="向下箭號 16" o:spid="_x0000_s1042" type="#_x0000_t67" style="position:absolute;left:12509;top:39116;width:2096;height:2286;visibility:visible;mso-wrap-style:square;v-text-anchor:middle" o:gfxdata="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" adj="11700" fillcolor="#5b9bd5 [3204]" strokecolor="#1f4d78 [1604]" strokeweight="1pt"/>
-                  <v:shape id="文字方塊 2" o:spid="_x0000_s1043" type="#_x0000_t202" style="position:absolute;left:8255;top:42291;width:11239;height:5867;visibility:visible;mso-wrap-style:square;v-text-anchor:top" o:gfxdata="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" filled="f" strokecolor="#5b9bd5 [3204]" strokeweight="3pt">
-                    <v:stroke joinstyle="round"/>
-                    <v:textbox style="mso-fit-shape-to-text:t">
-                      <w:txbxContent>
-                        <w:p>
-                          <w:pPr>
-                            <w:rPr>
-                              <w:rFonts w:ascii="微軟正黑體" w:eastAsia="微軟正黑體" w:hAnsi="微軟正黑體"/>
-                              <w:b/>
-                              <w:sz w:val="28"/>
-                              <w:szCs w:val="28"/>
-                            </w:rPr>
-                          </w:pPr>
-                          <w:r>
-                            <w:rPr>
-                              <w:rFonts w:ascii="微軟正黑體" w:eastAsia="微軟正黑體" w:hAnsi="微軟正黑體" w:hint="eastAsia"/>
-                              <w:b/>
-                              <w:sz w:val="28"/>
-                              <w:szCs w:val="28"/>
-                            </w:rPr>
-                            <w:t>進入購物車</w:t>
-                          </w:r>
-                        </w:p>
-                      </w:txbxContent>
-                    </v:textbox>
-                  </v:shape>
-                  <v:shape id="向下箭號 26" o:spid="_x0000_s1044" type="#_x0000_t67" style="position:absolute;left:12890;top:49403;width:2096;height:2286;visibility:visible;mso-wrap-style:square;v-text-anchor:middle" o:gfxdata="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" adj="11700" fillcolor="#5b9bd5 [3204]" strokecolor="#1f4d78 [1604]" strokeweight="1pt"/>
-                  <v:shape id="文字方塊 2" o:spid="_x0000_s1045" type="#_x0000_t202" style="position:absolute;left:9334;top:52832;width:9525;height:5867;visibility:visible;mso-wrap-style:square;v-text-anchor:top" o:gfxdata="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" filled="f" strokecolor="#5b9bd5 [3204]" strokeweight="3pt">
-                    <v:stroke joinstyle="round"/>
-                    <v:textbox style="mso-fit-shape-to-text:t">
-                      <w:txbxContent>
-                        <w:p>
-                          <w:pPr>
-                            <w:rPr>
-                              <w:rFonts w:ascii="微軟正黑體" w:eastAsia="微軟正黑體" w:hAnsi="微軟正黑體"/>
-                              <w:b/>
-                              <w:sz w:val="28"/>
-                              <w:szCs w:val="28"/>
-                            </w:rPr>
-                          </w:pPr>
-                          <w:r>
-                            <w:rPr>
-                              <w:rFonts w:ascii="微軟正黑體" w:eastAsia="微軟正黑體" w:hAnsi="微軟正黑體" w:hint="eastAsia"/>
-                              <w:b/>
-                              <w:sz w:val="28"/>
-                              <w:szCs w:val="28"/>
-                            </w:rPr>
-                            <w:t>填寫資料</w:t>
-                          </w:r>
-                        </w:p>
-                      </w:txbxContent>
-                    </v:textbox>
-                  </v:shape>
-                  <v:shape id="向下箭號 27" o:spid="_x0000_s1046" type="#_x0000_t67" style="position:absolute;left:13208;top:59944;width:2095;height:2286;visibility:visible;mso-wrap-style:square;v-text-anchor:middle" o:gfxdata="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" adj="11700" fillcolor="#5b9bd5 [3204]" strokecolor="#1f4d78 [1604]" strokeweight="1pt"/>
-                  <v:shape id="文字方塊 2" o:spid="_x0000_s1047" type="#_x0000_t202" style="position:absolute;left:9080;top:63182;width:10986;height:5867;visibility:visible;mso-wrap-style:square;v-text-anchor:top" o:gfxdata="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" filled="f" strokecolor="#5b9bd5 [3204]" strokeweight="3pt">
-                    <v:stroke joinstyle="round"/>
-                    <v:textbox style="mso-fit-shape-to-text:t">
-                      <w:txbxContent>
-                        <w:p>
-                          <w:pPr>
-                            <w:rPr>
-                              <w:rFonts w:ascii="微軟正黑體" w:eastAsia="微軟正黑體" w:hAnsi="微軟正黑體"/>
-                              <w:b/>
-                              <w:sz w:val="28"/>
-                              <w:szCs w:val="28"/>
-                            </w:rPr>
-                          </w:pPr>
-                          <w:r>
-                            <w:rPr>
-                              <w:rFonts w:ascii="微軟正黑體" w:eastAsia="微軟正黑體" w:hAnsi="微軟正黑體" w:hint="eastAsia"/>
-                              <w:b/>
-                              <w:sz w:val="28"/>
-                              <w:szCs w:val="28"/>
-                            </w:rPr>
-                            <w:t>確認&amp;結帳</w:t>
-                          </w:r>
-                        </w:p>
-                      </w:txbxContent>
-                    </v:textbox>
-                  </v:shape>
-                </v:group>
-              </v:group>
-            </w:pict>
-          </mc:Fallback>
-        </mc:AlternateContent>
-      </w:r>
-    </w:p>
-    <w:p>
-      <w:pPr>
-        <w:jc w:val="both"/>
-        <w:rPr>
-          <w:rFonts w:ascii="微軟正黑體" w:eastAsia="微軟正黑體" w:hAnsi="微軟正黑體"/>
-          <w:b/>
-          <w:sz w:val="32"/>
-          <w:szCs w:val="32"/>
-        </w:rPr>
-      </w:pPr>
-    </w:p>
-    <w:p>
-      <w:pPr>
-        <w:jc w:val="both"/>
-        <w:rPr>
-          <w:rFonts w:ascii="微軟正黑體" w:eastAsia="微軟正黑體" w:hAnsi="微軟正黑體"/>
-          <w:b/>
-          <w:sz w:val="32"/>
-          <w:szCs w:val="32"/>
-        </w:rPr>
-      </w:pPr>
-    </w:p>
-    <w:p>
-      <w:pPr>
-        <w:jc w:val="both"/>
-        <w:rPr>
-          <w:rFonts w:ascii="微軟正黑體" w:eastAsia="微軟正黑體" w:hAnsi="微軟正黑體"/>
-          <w:b/>
-          <w:sz w:val="32"/>
-          <w:szCs w:val="32"/>
-        </w:rPr>
-      </w:pPr>
-    </w:p>
-    <w:p>
-      <w:pPr>
-        <w:jc w:val="both"/>
-        <w:rPr>
-          <w:rFonts w:ascii="微軟正黑體" w:eastAsia="微軟正黑體" w:hAnsi="微軟正黑體"/>
-          <w:b/>
-          <w:sz w:val="32"/>
-          <w:szCs w:val="32"/>
-        </w:rPr>
-      </w:pPr>
-    </w:p>
-    <w:p>
-      <w:pPr>
-        <w:jc w:val="both"/>
-        <w:rPr>
-          <w:rFonts w:ascii="微軟正黑體" w:eastAsia="微軟正黑體" w:hAnsi="微軟正黑體"/>
-          <w:b/>
-          <w:sz w:val="32"/>
-          <w:szCs w:val="32"/>
-        </w:rPr>
-      </w:pPr>
-    </w:p>
-    <w:p>
-      <w:pPr>
-        <w:jc w:val="both"/>
-        <w:rPr>
-          <w:rFonts w:ascii="微軟正黑體" w:eastAsia="微軟正黑體" w:hAnsi="微軟正黑體"/>
-          <w:b/>
-          <w:sz w:val="32"/>
-          <w:szCs w:val="32"/>
-        </w:rPr>
-      </w:pPr>
-    </w:p>
-    <w:p>
-      <w:pPr>
-        <w:jc w:val="both"/>
-        <w:rPr>
-          <w:rFonts w:ascii="微軟正黑體" w:eastAsia="微軟正黑體" w:hAnsi="微軟正黑體"/>
-          <w:b/>
-          <w:sz w:val="32"/>
-          <w:szCs w:val="32"/>
-        </w:rPr>
-      </w:pPr>
-    </w:p>
-    <w:p>
-      <w:pPr>
-        <w:jc w:val="both"/>
-        <w:rPr>
-          <w:rFonts w:ascii="微軟正黑體" w:eastAsia="微軟正黑體" w:hAnsi="微軟正黑體"/>
-          <w:b/>
-          <w:sz w:val="32"/>
-          <w:szCs w:val="32"/>
-        </w:rPr>
-      </w:pPr>
-    </w:p>
-    <w:p>
-      <w:pPr>
-        <w:jc w:val="both"/>
-        <w:rPr>
-          <w:rFonts w:ascii="微軟正黑體" w:eastAsia="微軟正黑體" w:hAnsi="微軟正黑體"/>
-          <w:b/>
-          <w:sz w:val="32"/>
-          <w:szCs w:val="32"/>
-        </w:rPr>
-      </w:pPr>
-    </w:p>
-    <w:p>
-      <w:pPr>
-        <w:jc w:val="both"/>
-        <w:rPr>
-          <w:rFonts w:ascii="微軟正黑體" w:eastAsia="微軟正黑體" w:hAnsi="微軟正黑體"/>
-          <w:b/>
-          <w:sz w:val="32"/>
-          <w:szCs w:val="32"/>
-        </w:rPr>
-      </w:pPr>
-    </w:p>
-    <w:p>
-      <w:pPr>
-        <w:jc w:val="both"/>
-        <w:rPr>
-          <w:rFonts w:ascii="微軟正黑體" w:eastAsia="微軟正黑體" w:hAnsi="微軟正黑體"/>
-          <w:b/>
-          <w:sz w:val="32"/>
-          <w:szCs w:val="32"/>
-        </w:rPr>
-      </w:pPr>
-    </w:p>
-    <w:p>
-      <w:pPr>
-        <w:jc w:val="both"/>
-        <w:rPr>
-          <w:rFonts w:ascii="微軟正黑體" w:eastAsia="微軟正黑體" w:hAnsi="微軟正黑體"/>
-          <w:b/>
-          <w:sz w:val="32"/>
-          <w:szCs w:val="32"/>
-        </w:rPr>
-      </w:pPr>
-    </w:p>
-    <w:p>
-      <w:pPr>
-        <w:jc w:val="both"/>
-        <w:rPr>
-          <w:rFonts w:ascii="微軟正黑體" w:eastAsia="微軟正黑體" w:hAnsi="微軟正黑體"/>
-          <w:b/>
-          <w:sz w:val="32"/>
-          <w:szCs w:val="32"/>
-        </w:rPr>
-      </w:pPr>
-    </w:p>
-    <w:p>
-      <w:pPr>
-        <w:jc w:val="both"/>
-        <w:rPr>
-          <w:rFonts w:ascii="微軟正黑體" w:eastAsia="微軟正黑體" w:hAnsi="微軟正黑體"/>
-          <w:b/>
-          <w:sz w:val="32"/>
-          <w:szCs w:val="32"/>
-        </w:rPr>
-      </w:pPr>
-    </w:p>
-    <w:p>
-      <w:pPr>
-        <w:jc w:val="both"/>
-        <w:rPr>
-          <w:rFonts w:ascii="微軟正黑體" w:eastAsia="微軟正黑體" w:hAnsi="微軟正黑體"/>
-          <w:b/>
-          <w:sz w:val="32"/>
-          <w:szCs w:val="32"/>
-        </w:rPr>
-      </w:pPr>
-    </w:p>
-    <w:p>
-      <w:pPr>
-        <w:jc w:val="both"/>
-        <w:rPr>
-          <w:rFonts w:ascii="微軟正黑體" w:eastAsia="微軟正黑體" w:hAnsi="微軟正黑體"/>
-          <w:b/>
-          <w:sz w:val="32"/>
-          <w:szCs w:val="32"/>
-        </w:rPr>
-      </w:pPr>
-    </w:p>
-    <w:p>
-      <w:pPr>
-        <w:jc w:val="both"/>
-        <w:rPr>
-          <w:rFonts w:ascii="微軟正黑體" w:eastAsia="微軟正黑體" w:hAnsi="微軟正黑體"/>
-          <w:b/>
-          <w:sz w:val="32"/>
-          <w:szCs w:val="32"/>
-        </w:rPr>
-      </w:pPr>
-      <w:r>
-        <w:rPr>
-          <w:rFonts w:ascii="微軟正黑體" w:eastAsia="微軟正黑體" w:hAnsi="微軟正黑體"/>
-          <w:b/>
-          <w:noProof/>
-          <w:sz w:val="32"/>
-          <w:szCs w:val="32"/>
-        </w:rPr>
-        <w:lastRenderedPageBreak/>
-        <mc:AlternateContent>
-          <mc:Choice Requires="wpg">
-            <w:drawing>
-              <wp:anchor distT="0" distB="0" distL="114300" distR="114300" simplePos="0" relativeHeight="251749376" behindDoc="0" locked="0" layoutInCell="1" allowOverlap="1">
-                <wp:simplePos x="0" y="0"/>
-                <wp:positionH relativeFrom="column">
-                  <wp:posOffset>558800</wp:posOffset>
-                </wp:positionH>
-                <wp:positionV relativeFrom="paragraph">
-                  <wp:posOffset>6350</wp:posOffset>
-                </wp:positionV>
-                <wp:extent cx="4114800" cy="6428740"/>
-                <wp:effectExtent l="0" t="0" r="38100" b="10160"/>
-                <wp:wrapNone/>
-                <wp:docPr id="58" name="群組 58"/>
-                <wp:cNvGraphicFramePr/>
-                <a:graphic xmlns:a="http://schemas.openxmlformats.org/drawingml/2006/main">
-                  <a:graphicData uri="http://schemas.microsoft.com/office/word/2010/wordprocessingGroup">
-                    <wpg:wgp>
-                      <wpg:cNvGrpSpPr/>
-                      <wpg:grpSpPr>
-                        <a:xfrm>
-                          <a:off x="0" y="0"/>
-                          <a:ext cx="4114800" cy="6428740"/>
-                          <a:chOff x="0" y="0"/>
-                          <a:chExt cx="4114800" cy="6428740"/>
-                        </a:xfrm>
-                      </wpg:grpSpPr>
-                      <wps:wsp>
-                        <wps:cNvPr id="28" name="文字方塊 2"/>
-                        <wps:cNvSpPr txBox="1">
-                          <a:spLocks noChangeArrowheads="1"/>
-                        </wps:cNvSpPr>
-                        <wps:spPr bwMode="auto">
-                          <a:xfrm>
-                            <a:off x="1422400" y="0"/>
-                            <a:ext cx="1263650" cy="548640"/>
-                          </a:xfrm>
-                          <a:prstGeom prst="rect">
-                            <a:avLst/>
-                          </a:prstGeom>
-                          <a:noFill/>
-                          <a:ln>
-                            <a:noFill/>
-                          </a:ln>
-                        </wps:spPr>
-                        <wps:style>
-                          <a:lnRef idx="0">
-                            <a:scrgbClr r="0" g="0" b="0"/>
-                          </a:lnRef>
-                          <a:fillRef idx="0">
-                            <a:scrgbClr r="0" g="0" b="0"/>
-                          </a:fillRef>
-                          <a:effectRef idx="0">
-                            <a:scrgbClr r="0" g="0" b="0"/>
-                          </a:effectRef>
-                          <a:fontRef idx="minor">
-                            <a:schemeClr val="dk1"/>
-                          </a:fontRef>
-                        </wps:style>
-                        <wps:txbx>
-                          <w:txbxContent>
-                            <w:p>
-                              <w:pPr>
-                                <w:rPr>
-                                  <w:rFonts w:ascii="微軟正黑體" w:eastAsia="微軟正黑體" w:hAnsi="微軟正黑體"/>
-                                  <w:b/>
-                                  <w:sz w:val="28"/>
-                                  <w:szCs w:val="28"/>
-                                </w:rPr>
-                              </w:pPr>
-                              <w:r>
-                                <w:rPr>
-                                  <w:rFonts w:ascii="微軟正黑體" w:eastAsia="微軟正黑體" w:hAnsi="微軟正黑體" w:hint="eastAsia"/>
-                                  <w:b/>
-                                  <w:sz w:val="28"/>
-                                  <w:szCs w:val="28"/>
-                                </w:rPr>
-                                <w:t>進入</w:t>
-                              </w:r>
-                              <w:r>
-                                <w:rPr>
-                                  <w:rFonts w:ascii="微軟正黑體" w:eastAsia="微軟正黑體" w:hAnsi="微軟正黑體" w:hint="eastAsia"/>
-                                  <w:b/>
-                                  <w:sz w:val="28"/>
-                                  <w:szCs w:val="28"/>
-                                </w:rPr>
-                                <w:t>會員中心</w:t>
-                              </w:r>
-                            </w:p>
-                          </w:txbxContent>
-                        </wps:txbx>
-                        <wps:bodyPr rot="0" vert="horz" wrap="square" lIns="91440" tIns="45720" rIns="91440" bIns="45720" anchor="t" anchorCtr="0">
-                          <a:spAutoFit/>
-                        </wps:bodyPr>
-                      </wps:wsp>
-                      <wpg:grpSp>
-                        <wpg:cNvPr id="46" name="群組 46"/>
-                        <wpg:cNvGrpSpPr/>
-                        <wpg:grpSpPr>
-                          <a:xfrm>
-                            <a:off x="0" y="419100"/>
-                            <a:ext cx="4114800" cy="6009640"/>
-                            <a:chOff x="0" y="0"/>
-                            <a:chExt cx="4114800" cy="6009640"/>
-                          </a:xfrm>
-                        </wpg:grpSpPr>
-                        <wps:wsp>
-                          <wps:cNvPr id="50" name="文字方塊 2"/>
-                          <wps:cNvSpPr txBox="1">
-                            <a:spLocks noChangeArrowheads="1"/>
-                          </wps:cNvSpPr>
-                          <wps:spPr bwMode="auto">
-                            <a:xfrm>
-                              <a:off x="3454400" y="3251200"/>
-                              <a:ext cx="342900" cy="548640"/>
-                            </a:xfrm>
-                            <a:prstGeom prst="rect">
-                              <a:avLst/>
-                            </a:prstGeom>
-                            <a:noFill/>
-                            <a:ln>
-                              <a:noFill/>
-                            </a:ln>
-                          </wps:spPr>
-                          <wps:style>
-                            <a:lnRef idx="0">
-                              <a:scrgbClr r="0" g="0" b="0"/>
-                            </a:lnRef>
-                            <a:fillRef idx="0">
-                              <a:scrgbClr r="0" g="0" b="0"/>
-                            </a:fillRef>
-                            <a:effectRef idx="0">
-                              <a:scrgbClr r="0" g="0" b="0"/>
-                            </a:effectRef>
-                            <a:fontRef idx="minor">
-                              <a:schemeClr val="dk1"/>
-                            </a:fontRef>
-                          </wps:style>
-                          <wps:txbx>
-                            <w:txbxContent>
-                              <w:p>
-                                <w:pPr>
-                                  <w:rPr>
-                                    <w:rFonts w:ascii="微軟正黑體" w:eastAsia="微軟正黑體" w:hAnsi="微軟正黑體"/>
-                                    <w:b/>
-                                    <w:sz w:val="28"/>
-                                    <w:szCs w:val="28"/>
-                                  </w:rPr>
-                                </w:pPr>
-                                <w:r>
-                                  <w:rPr>
-                                    <w:rFonts w:ascii="微軟正黑體" w:eastAsia="微軟正黑體" w:hAnsi="微軟正黑體" w:hint="eastAsia"/>
-                                    <w:b/>
-                                    <w:sz w:val="28"/>
-                                    <w:szCs w:val="28"/>
-                                  </w:rPr>
-                                  <w:t>是</w:t>
-                                </w:r>
-                              </w:p>
-                            </w:txbxContent>
-                          </wps:txbx>
-                          <wps:bodyPr rot="0" vert="horz" wrap="square" lIns="91440" tIns="45720" rIns="91440" bIns="45720" anchor="t" anchorCtr="0">
-                            <a:spAutoFit/>
-                          </wps:bodyPr>
-                        </wps:wsp>
-                        <wpg:grpSp>
-                          <wpg:cNvPr id="44" name="群組 44"/>
-                          <wpg:cNvGrpSpPr/>
-                          <wpg:grpSpPr>
-                            <a:xfrm>
-                              <a:off x="0" y="0"/>
+                              <a:off x="0" y="419100"/>
                               <a:ext cx="4114800" cy="6009640"/>
                               <a:chOff x="0" y="0"/>
                               <a:chExt cx="4114800" cy="6009640"/>
                             </a:xfrm>
                           </wpg:grpSpPr>
                           <wps:wsp>
-                            <wps:cNvPr id="49" name="文字方塊 2"/>
+                            <wps:cNvPr id="50" name="文字方塊 2"/>
                             <wps:cNvSpPr txBox="1">
                               <a:spLocks noChangeArrowheads="1"/>
                             </wps:cNvSpPr>
                             <wps:spPr bwMode="auto">
                               <a:xfrm>
-                                <a:off x="2101850" y="2324100"/>
-                                <a:ext cx="349250" cy="548640"/>
-                              </a:xfrm>
-                              <a:prstGeom prst="rect">
-                                <a:avLst/>
-                              </a:prstGeom>
-                              <a:noFill/>
-                              <a:ln>
-                                <a:noFill/>
-                              </a:ln>
-                            </wps:spPr>
-                            <wps:style>
-                              <a:lnRef idx="0">
-                                <a:scrgbClr r="0" g="0" b="0"/>
-                              </a:lnRef>
-                              <a:fillRef idx="0">
-                                <a:scrgbClr r="0" g="0" b="0"/>
-                              </a:fillRef>
-                              <a:effectRef idx="0">
-                                <a:scrgbClr r="0" g="0" b="0"/>
-                              </a:effectRef>
-                              <a:fontRef idx="minor">
-                                <a:schemeClr val="dk1"/>
-                              </a:fontRef>
-                            </wps:style>
-                            <wps:txbx>
-                              <w:txbxContent>
-                                <w:p>
-                                  <w:pPr>
-                                    <w:rPr>
-                                      <w:rFonts w:ascii="微軟正黑體" w:eastAsia="微軟正黑體" w:hAnsi="微軟正黑體"/>
-                                      <w:b/>
-                                      <w:sz w:val="28"/>
-                                      <w:szCs w:val="28"/>
-                                    </w:rPr>
-                                  </w:pPr>
-                                  <w:proofErr w:type="gramStart"/>
-                                  <w:r>
-                                    <w:rPr>
-                                      <w:rFonts w:ascii="微軟正黑體" w:eastAsia="微軟正黑體" w:hAnsi="微軟正黑體" w:hint="eastAsia"/>
-                                      <w:b/>
-                                      <w:sz w:val="28"/>
-                                      <w:szCs w:val="28"/>
-                                    </w:rPr>
-                                    <w:t>否</w:t>
-                                  </w:r>
-                                  <w:proofErr w:type="gramEnd"/>
-                                </w:p>
-                              </w:txbxContent>
-                            </wps:txbx>
-                            <wps:bodyPr rot="0" vert="horz" wrap="square" lIns="91440" tIns="45720" rIns="91440" bIns="45720" anchor="t" anchorCtr="0">
-                              <a:spAutoFit/>
-                            </wps:bodyPr>
-                          </wps:wsp>
-                          <wpg:grpSp>
-                            <wpg:cNvPr id="39" name="群組 39"/>
-                            <wpg:cNvGrpSpPr/>
-                            <wpg:grpSpPr>
-                              <a:xfrm>
-                                <a:off x="0" y="0"/>
-                                <a:ext cx="4114800" cy="6009640"/>
-                                <a:chOff x="0" y="0"/>
-                                <a:chExt cx="4114800" cy="6009640"/>
-                              </a:xfrm>
-                            </wpg:grpSpPr>
-                            <wps:wsp>
-                              <wps:cNvPr id="29" name="文字方塊 2"/>
-                              <wps:cNvSpPr txBox="1">
-                                <a:spLocks noChangeArrowheads="1"/>
-                              </wps:cNvSpPr>
-                              <wps:spPr bwMode="auto">
-                                <a:xfrm>
-                                  <a:off x="2908300" y="260350"/>
-                                  <a:ext cx="971550" cy="586740"/>
-                                </a:xfrm>
-                                <a:prstGeom prst="rect">
-                                  <a:avLst/>
-                                </a:prstGeom>
-                                <a:noFill/>
-                                <a:ln w="38100" cap="flat" cmpd="sng" algn="ctr">
-                                  <a:solidFill>
-                                    <a:schemeClr val="accent1"/>
-                                  </a:solidFill>
-                                  <a:prstDash val="solid"/>
-                                  <a:round/>
-                                  <a:headEnd type="none" w="med" len="med"/>
-                                  <a:tailEnd type="none" w="med" len="med"/>
-                                </a:ln>
-                              </wps:spPr>
-                              <wps:style>
-                                <a:lnRef idx="0">
-                                  <a:scrgbClr r="0" g="0" b="0"/>
-                                </a:lnRef>
-                                <a:fillRef idx="0">
-                                  <a:scrgbClr r="0" g="0" b="0"/>
-                                </a:fillRef>
-                                <a:effectRef idx="0">
-                                  <a:scrgbClr r="0" g="0" b="0"/>
-                                </a:effectRef>
-                                <a:fontRef idx="minor">
-                                  <a:schemeClr val="accent1"/>
-                                </a:fontRef>
-                              </wps:style>
-                              <wps:txbx>
-                                <w:txbxContent>
-                                  <w:p>
-                                    <w:pPr>
-                                      <w:rPr>
-                                        <w:rFonts w:ascii="微軟正黑體" w:eastAsia="微軟正黑體" w:hAnsi="微軟正黑體"/>
-                                        <w:b/>
-                                        <w:sz w:val="28"/>
-                                        <w:szCs w:val="28"/>
-                                      </w:rPr>
-                                    </w:pPr>
-                                    <w:r>
-                                      <w:rPr>
-                                        <w:rFonts w:ascii="微軟正黑體" w:eastAsia="微軟正黑體" w:hAnsi="微軟正黑體" w:hint="eastAsia"/>
-                                        <w:b/>
-                                        <w:sz w:val="28"/>
-                                        <w:szCs w:val="28"/>
-                                      </w:rPr>
-                                      <w:t>進入首頁</w:t>
-                                    </w:r>
-                                  </w:p>
-                                </w:txbxContent>
-                              </wps:txbx>
-                              <wps:bodyPr rot="0" vert="horz" wrap="square" lIns="91440" tIns="45720" rIns="91440" bIns="45720" anchor="t" anchorCtr="0">
-                                <a:spAutoFit/>
-                              </wps:bodyPr>
-                            </wps:wsp>
-                            <wps:wsp>
-                              <wps:cNvPr id="30" name="文字方塊 2"/>
-                              <wps:cNvSpPr txBox="1">
-                                <a:spLocks noChangeArrowheads="1"/>
-                              </wps:cNvSpPr>
-                              <wps:spPr bwMode="auto">
-                                <a:xfrm>
-                                  <a:off x="2908300" y="1289050"/>
-                                  <a:ext cx="971550" cy="586740"/>
-                                </a:xfrm>
-                                <a:prstGeom prst="rect">
-                                  <a:avLst/>
-                                </a:prstGeom>
-                                <a:noFill/>
-                                <a:ln w="38100" cap="flat" cmpd="sng" algn="ctr">
-                                  <a:solidFill>
-                                    <a:schemeClr val="accent1"/>
-                                  </a:solidFill>
-                                  <a:prstDash val="solid"/>
-                                  <a:round/>
-                                  <a:headEnd type="none" w="med" len="med"/>
-                                  <a:tailEnd type="none" w="med" len="med"/>
-                                </a:ln>
-                              </wps:spPr>
-                              <wps:style>
-                                <a:lnRef idx="0">
-                                  <a:scrgbClr r="0" g="0" b="0"/>
-                                </a:lnRef>
-                                <a:fillRef idx="0">
-                                  <a:scrgbClr r="0" g="0" b="0"/>
-                                </a:fillRef>
-                                <a:effectRef idx="0">
-                                  <a:scrgbClr r="0" g="0" b="0"/>
-                                </a:effectRef>
-                                <a:fontRef idx="minor">
-                                  <a:schemeClr val="accent1"/>
-                                </a:fontRef>
-                              </wps:style>
-                              <wps:txbx>
-                                <w:txbxContent>
-                                  <w:p>
-                                    <w:pPr>
-                                      <w:rPr>
-                                        <w:rFonts w:ascii="微軟正黑體" w:eastAsia="微軟正黑體" w:hAnsi="微軟正黑體"/>
-                                        <w:b/>
-                                        <w:sz w:val="28"/>
-                                        <w:szCs w:val="28"/>
-                                      </w:rPr>
-                                    </w:pPr>
-                                    <w:r>
-                                      <w:rPr>
-                                        <w:rFonts w:ascii="微軟正黑體" w:eastAsia="微軟正黑體" w:hAnsi="微軟正黑體" w:hint="eastAsia"/>
-                                        <w:b/>
-                                        <w:sz w:val="28"/>
-                                        <w:szCs w:val="28"/>
-                                      </w:rPr>
-                                      <w:t>登入會員</w:t>
-                                    </w:r>
-                                  </w:p>
-                                </w:txbxContent>
-                              </wps:txbx>
-                              <wps:bodyPr rot="0" vert="horz" wrap="square" lIns="91440" tIns="45720" rIns="91440" bIns="45720" anchor="t" anchorCtr="0">
-                                <a:spAutoFit/>
-                              </wps:bodyPr>
-                            </wps:wsp>
-                            <wpg:grpSp>
-                              <wpg:cNvPr id="31" name="群組 31"/>
-                              <wpg:cNvGrpSpPr/>
-                              <wpg:grpSpPr>
-                                <a:xfrm>
-                                  <a:off x="2698750" y="2362200"/>
-                                  <a:ext cx="1416050" cy="920750"/>
-                                  <a:chOff x="0" y="0"/>
-                                  <a:chExt cx="1422400" cy="1009650"/>
-                                </a:xfrm>
-                              </wpg:grpSpPr>
-                              <wps:wsp>
-                                <wps:cNvPr id="32" name="菱形 32"/>
-                                <wps:cNvSpPr/>
-                                <wps:spPr>
-                                  <a:xfrm>
-                                    <a:off x="0" y="0"/>
-                                    <a:ext cx="1422400" cy="1009650"/>
-                                  </a:xfrm>
-                                  <a:prstGeom prst="diamond">
-                                    <a:avLst/>
-                                  </a:prstGeom>
-                                  <a:solidFill>
-                                    <a:schemeClr val="bg1"/>
-                                  </a:solidFill>
-                                  <a:ln w="38100">
-                                    <a:solidFill>
-                                      <a:schemeClr val="accent1"/>
-                                    </a:solidFill>
-                                  </a:ln>
-                                </wps:spPr>
-                                <wps:style>
-                                  <a:lnRef idx="2">
-                                    <a:schemeClr val="accent1">
-                                      <a:shade val="50000"/>
-                                    </a:schemeClr>
-                                  </a:lnRef>
-                                  <a:fillRef idx="1">
-                                    <a:schemeClr val="accent1"/>
-                                  </a:fillRef>
-                                  <a:effectRef idx="0">
-                                    <a:schemeClr val="accent1"/>
-                                  </a:effectRef>
-                                  <a:fontRef idx="minor">
-                                    <a:schemeClr val="lt1"/>
-                                  </a:fontRef>
-                                </wps:style>
-                                <wps:bodyPr rot="0" spcFirstLastPara="0" vertOverflow="overflow" horzOverflow="overflow" vert="horz" wrap="square" lIns="91440" tIns="45720" rIns="91440" bIns="45720" numCol="1" spcCol="0" rtlCol="0" fromWordArt="0" anchor="ctr" anchorCtr="0" forceAA="0" compatLnSpc="1">
-                                  <a:prstTxWarp prst="textNoShape">
-                                    <a:avLst/>
-                                  </a:prstTxWarp>
-                                  <a:noAutofit/>
-                                </wps:bodyPr>
-                              </wps:wsp>
-                              <wps:wsp>
-                                <wps:cNvPr id="33" name="文字方塊 2"/>
-                                <wps:cNvSpPr txBox="1">
-                                  <a:spLocks noChangeArrowheads="1"/>
-                                </wps:cNvSpPr>
-                                <wps:spPr bwMode="auto">
-                                  <a:xfrm>
-                                    <a:off x="177800" y="222250"/>
-                                    <a:ext cx="1092200" cy="548640"/>
-                                  </a:xfrm>
-                                  <a:prstGeom prst="rect">
-                                    <a:avLst/>
-                                  </a:prstGeom>
-                                  <a:noFill/>
-                                  <a:ln>
-                                    <a:noFill/>
-                                  </a:ln>
-                                </wps:spPr>
-                                <wps:style>
-                                  <a:lnRef idx="0">
-                                    <a:scrgbClr r="0" g="0" b="0"/>
-                                  </a:lnRef>
-                                  <a:fillRef idx="0">
-                                    <a:scrgbClr r="0" g="0" b="0"/>
-                                  </a:fillRef>
-                                  <a:effectRef idx="0">
-                                    <a:scrgbClr r="0" g="0" b="0"/>
-                                  </a:effectRef>
-                                  <a:fontRef idx="minor">
-                                    <a:schemeClr val="accent1"/>
-                                  </a:fontRef>
-                                </wps:style>
-                                <wps:txbx>
-                                  <w:txbxContent>
-                                    <w:p>
-                                      <w:pPr>
-                                        <w:rPr>
-                                          <w:rFonts w:ascii="微軟正黑體" w:eastAsia="微軟正黑體" w:hAnsi="微軟正黑體"/>
-                                          <w:b/>
-                                          <w:sz w:val="28"/>
-                                          <w:szCs w:val="28"/>
-                                        </w:rPr>
-                                      </w:pPr>
-                                      <w:r>
-                                        <w:rPr>
-                                          <w:rFonts w:ascii="微軟正黑體" w:eastAsia="微軟正黑體" w:hAnsi="微軟正黑體" w:hint="eastAsia"/>
-                                          <w:b/>
-                                          <w:sz w:val="28"/>
-                                          <w:szCs w:val="28"/>
-                                        </w:rPr>
-                                        <w:t>是否為會員</w:t>
-                                      </w:r>
-                                    </w:p>
-                                  </w:txbxContent>
-                                </wps:txbx>
-                                <wps:bodyPr rot="0" vert="horz" wrap="square" lIns="91440" tIns="45720" rIns="91440" bIns="45720" anchor="t" anchorCtr="0">
-                                  <a:noAutofit/>
-                                </wps:bodyPr>
-                              </wps:wsp>
-                            </wpg:grpSp>
-                            <wps:wsp>
-                              <wps:cNvPr id="34" name="文字方塊 2"/>
-                              <wps:cNvSpPr txBox="1">
-                                <a:spLocks noChangeArrowheads="1"/>
-                              </wps:cNvSpPr>
-                              <wps:spPr bwMode="auto">
-                                <a:xfrm>
-                                  <a:off x="1511300" y="3441700"/>
-                                  <a:ext cx="971550" cy="586740"/>
-                                </a:xfrm>
-                                <a:prstGeom prst="rect">
-                                  <a:avLst/>
-                                </a:prstGeom>
-                                <a:noFill/>
-                                <a:ln w="38100" cap="flat" cmpd="sng" algn="ctr">
-                                  <a:solidFill>
-                                    <a:schemeClr val="accent1"/>
-                                  </a:solidFill>
-                                  <a:prstDash val="solid"/>
-                                  <a:round/>
-                                  <a:headEnd type="none" w="med" len="med"/>
-                                  <a:tailEnd type="none" w="med" len="med"/>
-                                </a:ln>
-                              </wps:spPr>
-                              <wps:style>
-                                <a:lnRef idx="0">
-                                  <a:scrgbClr r="0" g="0" b="0"/>
-                                </a:lnRef>
-                                <a:fillRef idx="0">
-                                  <a:scrgbClr r="0" g="0" b="0"/>
-                                </a:fillRef>
-                                <a:effectRef idx="0">
-                                  <a:scrgbClr r="0" g="0" b="0"/>
-                                </a:effectRef>
-                                <a:fontRef idx="minor">
-                                  <a:schemeClr val="accent1"/>
-                                </a:fontRef>
-                              </wps:style>
-                              <wps:txbx>
-                                <w:txbxContent>
-                                  <w:p>
-                                    <w:pPr>
-                                      <w:rPr>
-                                        <w:rFonts w:ascii="微軟正黑體" w:eastAsia="微軟正黑體" w:hAnsi="微軟正黑體"/>
-                                        <w:b/>
-                                        <w:sz w:val="28"/>
-                                        <w:szCs w:val="28"/>
-                                      </w:rPr>
-                                    </w:pPr>
-                                    <w:r>
-                                      <w:rPr>
-                                        <w:rFonts w:ascii="微軟正黑體" w:eastAsia="微軟正黑體" w:hAnsi="微軟正黑體" w:hint="eastAsia"/>
-                                        <w:b/>
-                                        <w:sz w:val="28"/>
-                                        <w:szCs w:val="28"/>
-                                      </w:rPr>
-                                      <w:t>註冊會員</w:t>
-                                    </w:r>
-                                  </w:p>
-                                </w:txbxContent>
-                              </wps:txbx>
-                              <wps:bodyPr rot="0" vert="horz" wrap="square" lIns="91440" tIns="45720" rIns="91440" bIns="45720" anchor="t" anchorCtr="0">
-                                <a:spAutoFit/>
-                              </wps:bodyPr>
-                            </wps:wsp>
-                            <wps:wsp>
-                              <wps:cNvPr id="35" name="文字方塊 2"/>
-                              <wps:cNvSpPr txBox="1">
-                                <a:spLocks noChangeArrowheads="1"/>
-                              </wps:cNvSpPr>
-                              <wps:spPr bwMode="auto">
-                                <a:xfrm>
-                                  <a:off x="1524000" y="4432300"/>
-                                  <a:ext cx="971550" cy="586740"/>
-                                </a:xfrm>
-                                <a:prstGeom prst="rect">
-                                  <a:avLst/>
-                                </a:prstGeom>
-                                <a:noFill/>
-                                <a:ln w="38100" cap="flat" cmpd="sng" algn="ctr">
-                                  <a:solidFill>
-                                    <a:schemeClr val="accent1"/>
-                                  </a:solidFill>
-                                  <a:prstDash val="solid"/>
-                                  <a:round/>
-                                  <a:headEnd type="none" w="med" len="med"/>
-                                  <a:tailEnd type="none" w="med" len="med"/>
-                                </a:ln>
-                              </wps:spPr>
-                              <wps:style>
-                                <a:lnRef idx="0">
-                                  <a:scrgbClr r="0" g="0" b="0"/>
-                                </a:lnRef>
-                                <a:fillRef idx="0">
-                                  <a:scrgbClr r="0" g="0" b="0"/>
-                                </a:fillRef>
-                                <a:effectRef idx="0">
-                                  <a:scrgbClr r="0" g="0" b="0"/>
-                                </a:effectRef>
-                                <a:fontRef idx="minor">
-                                  <a:schemeClr val="accent1"/>
-                                </a:fontRef>
-                              </wps:style>
-                              <wps:txbx>
-                                <w:txbxContent>
-                                  <w:p>
-                                    <w:pPr>
-                                      <w:rPr>
-                                        <w:rFonts w:ascii="微軟正黑體" w:eastAsia="微軟正黑體" w:hAnsi="微軟正黑體"/>
-                                        <w:b/>
-                                        <w:sz w:val="28"/>
-                                        <w:szCs w:val="28"/>
-                                      </w:rPr>
-                                    </w:pPr>
-                                    <w:r>
-                                      <w:rPr>
-                                        <w:rFonts w:ascii="微軟正黑體" w:eastAsia="微軟正黑體" w:hAnsi="微軟正黑體" w:hint="eastAsia"/>
-                                        <w:b/>
-                                        <w:sz w:val="28"/>
-                                        <w:szCs w:val="28"/>
-                                      </w:rPr>
-                                      <w:t>填寫資料</w:t>
-                                    </w:r>
-                                  </w:p>
-                                </w:txbxContent>
-                              </wps:txbx>
-                              <wps:bodyPr rot="0" vert="horz" wrap="square" lIns="91440" tIns="45720" rIns="91440" bIns="45720" anchor="t" anchorCtr="0">
-                                <a:spAutoFit/>
-                              </wps:bodyPr>
-                            </wps:wsp>
-                            <wps:wsp>
-                              <wps:cNvPr id="36" name="文字方塊 2"/>
-                              <wps:cNvSpPr txBox="1">
-                                <a:spLocks noChangeArrowheads="1"/>
-                              </wps:cNvSpPr>
-                              <wps:spPr bwMode="auto">
-                                <a:xfrm>
-                                  <a:off x="1536700" y="5422900"/>
-                                  <a:ext cx="971550" cy="586740"/>
-                                </a:xfrm>
-                                <a:prstGeom prst="rect">
-                                  <a:avLst/>
-                                </a:prstGeom>
-                                <a:noFill/>
-                                <a:ln w="38100" cap="flat" cmpd="sng" algn="ctr">
-                                  <a:solidFill>
-                                    <a:schemeClr val="accent1"/>
-                                  </a:solidFill>
-                                  <a:prstDash val="solid"/>
-                                  <a:round/>
-                                  <a:headEnd type="none" w="med" len="med"/>
-                                  <a:tailEnd type="none" w="med" len="med"/>
-                                </a:ln>
-                              </wps:spPr>
-                              <wps:style>
-                                <a:lnRef idx="0">
-                                  <a:scrgbClr r="0" g="0" b="0"/>
-                                </a:lnRef>
-                                <a:fillRef idx="0">
-                                  <a:scrgbClr r="0" g="0" b="0"/>
-                                </a:fillRef>
-                                <a:effectRef idx="0">
-                                  <a:scrgbClr r="0" g="0" b="0"/>
-                                </a:effectRef>
-                                <a:fontRef idx="minor">
-                                  <a:schemeClr val="accent1"/>
-                                </a:fontRef>
-                              </wps:style>
-                              <wps:txbx>
-                                <w:txbxContent>
-                                  <w:p>
-                                    <w:pPr>
-                                      <w:rPr>
-                                        <w:rFonts w:ascii="微軟正黑體" w:eastAsia="微軟正黑體" w:hAnsi="微軟正黑體"/>
-                                        <w:b/>
-                                        <w:sz w:val="28"/>
-                                        <w:szCs w:val="28"/>
-                                      </w:rPr>
-                                    </w:pPr>
-                                    <w:r>
-                                      <w:rPr>
-                                        <w:rFonts w:ascii="微軟正黑體" w:eastAsia="微軟正黑體" w:hAnsi="微軟正黑體" w:hint="eastAsia"/>
-                                        <w:b/>
-                                        <w:sz w:val="28"/>
-                                        <w:szCs w:val="28"/>
-                                      </w:rPr>
-                                      <w:t>註冊成功</w:t>
-                                    </w:r>
-                                  </w:p>
-                                </w:txbxContent>
-                              </wps:txbx>
-                              <wps:bodyPr rot="0" vert="horz" wrap="square" lIns="91440" tIns="45720" rIns="91440" bIns="45720" anchor="t" anchorCtr="0">
-                                <a:spAutoFit/>
-                              </wps:bodyPr>
-                            </wps:wsp>
-                            <wps:wsp>
-                              <wps:cNvPr id="37" name="文字方塊 2"/>
-                              <wps:cNvSpPr txBox="1">
-                                <a:spLocks noChangeArrowheads="1"/>
-                              </wps:cNvSpPr>
-                              <wps:spPr bwMode="auto">
-                                <a:xfrm>
-                                  <a:off x="3028950" y="4730750"/>
-                                  <a:ext cx="933450" cy="586740"/>
-                                </a:xfrm>
-                                <a:prstGeom prst="rect">
-                                  <a:avLst/>
-                                </a:prstGeom>
-                                <a:noFill/>
-                                <a:ln w="38100" cap="flat" cmpd="sng" algn="ctr">
-                                  <a:solidFill>
-                                    <a:schemeClr val="accent1"/>
-                                  </a:solidFill>
-                                  <a:prstDash val="solid"/>
-                                  <a:round/>
-                                  <a:headEnd type="none" w="med" len="med"/>
-                                  <a:tailEnd type="none" w="med" len="med"/>
-                                </a:ln>
-                              </wps:spPr>
-                              <wps:style>
-                                <a:lnRef idx="0">
-                                  <a:scrgbClr r="0" g="0" b="0"/>
-                                </a:lnRef>
-                                <a:fillRef idx="0">
-                                  <a:scrgbClr r="0" g="0" b="0"/>
-                                </a:fillRef>
-                                <a:effectRef idx="0">
-                                  <a:scrgbClr r="0" g="0" b="0"/>
-                                </a:effectRef>
-                                <a:fontRef idx="minor">
-                                  <a:schemeClr val="accent1"/>
-                                </a:fontRef>
-                              </wps:style>
-                              <wps:txbx>
-                                <w:txbxContent>
-                                  <w:p>
-                                    <w:pPr>
-                                      <w:rPr>
-                                        <w:rFonts w:ascii="微軟正黑體" w:eastAsia="微軟正黑體" w:hAnsi="微軟正黑體"/>
-                                        <w:b/>
-                                        <w:sz w:val="28"/>
-                                        <w:szCs w:val="28"/>
-                                      </w:rPr>
-                                    </w:pPr>
-                                    <w:r>
-                                      <w:rPr>
-                                        <w:rFonts w:ascii="微軟正黑體" w:eastAsia="微軟正黑體" w:hAnsi="微軟正黑體" w:hint="eastAsia"/>
-                                        <w:b/>
-                                        <w:sz w:val="28"/>
-                                        <w:szCs w:val="28"/>
-                                      </w:rPr>
-                                      <w:t>會員中心</w:t>
-                                    </w:r>
-                                  </w:p>
-                                </w:txbxContent>
-                              </wps:txbx>
-                              <wps:bodyPr rot="0" vert="horz" wrap="square" lIns="91440" tIns="45720" rIns="91440" bIns="45720" anchor="t" anchorCtr="0">
-                                <a:spAutoFit/>
-                              </wps:bodyPr>
-                            </wps:wsp>
-                            <wps:wsp>
-                              <wps:cNvPr id="40" name="向下箭號 40"/>
-                              <wps:cNvSpPr/>
-                              <wps:spPr>
-                                <a:xfrm>
-                                  <a:off x="3302000" y="952500"/>
-                                  <a:ext cx="209550" cy="228600"/>
-                                </a:xfrm>
-                                <a:prstGeom prst="downArrow">
-                                  <a:avLst/>
-                                </a:prstGeom>
-                              </wps:spPr>
-                              <wps:style>
-                                <a:lnRef idx="2">
-                                  <a:schemeClr val="accent1">
-                                    <a:shade val="50000"/>
-                                  </a:schemeClr>
-                                </a:lnRef>
-                                <a:fillRef idx="1">
-                                  <a:schemeClr val="accent1"/>
-                                </a:fillRef>
-                                <a:effectRef idx="0">
-                                  <a:schemeClr val="accent1"/>
-                                </a:effectRef>
-                                <a:fontRef idx="minor">
-                                  <a:schemeClr val="lt1"/>
-                                </a:fontRef>
-                              </wps:style>
-                              <wps:bodyPr rot="0" spcFirstLastPara="0" vertOverflow="overflow" horzOverflow="overflow" vert="horz" wrap="square" lIns="91440" tIns="45720" rIns="91440" bIns="45720" numCol="1" spcCol="0" rtlCol="0" fromWordArt="0" anchor="ctr" anchorCtr="0" forceAA="0" compatLnSpc="1">
-                                <a:prstTxWarp prst="textNoShape">
-                                  <a:avLst/>
-                                </a:prstTxWarp>
-                                <a:noAutofit/>
-                              </wps:bodyPr>
-                            </wps:wsp>
-                            <wps:wsp>
-                              <wps:cNvPr id="41" name="向下箭號 41"/>
-                              <wps:cNvSpPr/>
-                              <wps:spPr>
-                                <a:xfrm>
-                                  <a:off x="3289300" y="1968500"/>
-                                  <a:ext cx="209550" cy="228600"/>
-                                </a:xfrm>
-                                <a:prstGeom prst="downArrow">
-                                  <a:avLst/>
-                                </a:prstGeom>
-                              </wps:spPr>
-                              <wps:style>
-                                <a:lnRef idx="2">
-                                  <a:schemeClr val="accent1">
-                                    <a:shade val="50000"/>
-                                  </a:schemeClr>
-                                </a:lnRef>
-                                <a:fillRef idx="1">
-                                  <a:schemeClr val="accent1"/>
-                                </a:fillRef>
-                                <a:effectRef idx="0">
-                                  <a:schemeClr val="accent1"/>
-                                </a:effectRef>
-                                <a:fontRef idx="minor">
-                                  <a:schemeClr val="lt1"/>
-                                </a:fontRef>
-                              </wps:style>
-                              <wps:bodyPr rot="0" spcFirstLastPara="0" vertOverflow="overflow" horzOverflow="overflow" vert="horz" wrap="square" lIns="91440" tIns="45720" rIns="91440" bIns="45720" numCol="1" spcCol="0" rtlCol="0" fromWordArt="0" anchor="ctr" anchorCtr="0" forceAA="0" compatLnSpc="1">
-                                <a:prstTxWarp prst="textNoShape">
-                                  <a:avLst/>
-                                </a:prstTxWarp>
-                                <a:noAutofit/>
-                              </wps:bodyPr>
-                            </wps:wsp>
-                            <wps:wsp>
-                              <wps:cNvPr id="42" name="向下箭號 42"/>
-                              <wps:cNvSpPr/>
-                              <wps:spPr>
-                                <a:xfrm>
-                                  <a:off x="3321050" y="3416300"/>
-                                  <a:ext cx="209550" cy="228600"/>
-                                </a:xfrm>
-                                <a:prstGeom prst="downArrow">
-                                  <a:avLst/>
-                                </a:prstGeom>
-                              </wps:spPr>
-                              <wps:style>
-                                <a:lnRef idx="2">
-                                  <a:schemeClr val="accent1">
-                                    <a:shade val="50000"/>
-                                  </a:schemeClr>
-                                </a:lnRef>
-                                <a:fillRef idx="1">
-                                  <a:schemeClr val="accent1"/>
-                                </a:fillRef>
-                                <a:effectRef idx="0">
-                                  <a:schemeClr val="accent1"/>
-                                </a:effectRef>
-                                <a:fontRef idx="minor">
-                                  <a:schemeClr val="lt1"/>
-                                </a:fontRef>
-                              </wps:style>
-                              <wps:bodyPr rot="0" spcFirstLastPara="0" vertOverflow="overflow" horzOverflow="overflow" vert="horz" wrap="square" lIns="91440" tIns="45720" rIns="91440" bIns="45720" numCol="1" spcCol="0" rtlCol="0" fromWordArt="0" anchor="ctr" anchorCtr="0" forceAA="0" compatLnSpc="1">
-                                <a:prstTxWarp prst="textNoShape">
-                                  <a:avLst/>
-                                </a:prstTxWarp>
-                                <a:noAutofit/>
-                              </wps:bodyPr>
-                            </wps:wsp>
-                            <wps:wsp>
-                              <wps:cNvPr id="43" name="向下箭號 43"/>
-                              <wps:cNvSpPr/>
-                              <wps:spPr>
-                                <a:xfrm>
-                                  <a:off x="1993900" y="5111750"/>
-                                  <a:ext cx="209550" cy="228600"/>
-                                </a:xfrm>
-                                <a:prstGeom prst="downArrow">
-                                  <a:avLst/>
-                                </a:prstGeom>
-                              </wps:spPr>
-                              <wps:style>
-                                <a:lnRef idx="2">
-                                  <a:schemeClr val="accent1">
-                                    <a:shade val="50000"/>
-                                  </a:schemeClr>
-                                </a:lnRef>
-                                <a:fillRef idx="1">
-                                  <a:schemeClr val="accent1"/>
-                                </a:fillRef>
-                                <a:effectRef idx="0">
-                                  <a:schemeClr val="accent1"/>
-                                </a:effectRef>
-                                <a:fontRef idx="minor">
-                                  <a:schemeClr val="lt1"/>
-                                </a:fontRef>
-                              </wps:style>
-                              <wps:bodyPr rot="0" spcFirstLastPara="0" vertOverflow="overflow" horzOverflow="overflow" vert="horz" wrap="square" lIns="91440" tIns="45720" rIns="91440" bIns="45720" numCol="1" spcCol="0" rtlCol="0" fromWordArt="0" anchor="ctr" anchorCtr="0" forceAA="0" compatLnSpc="1">
-                                <a:prstTxWarp prst="textNoShape">
-                                  <a:avLst/>
-                                </a:prstTxWarp>
-                                <a:noAutofit/>
-                              </wps:bodyPr>
-                            </wps:wsp>
-                            <wps:wsp>
-                              <wps:cNvPr id="47" name="向下箭號 47"/>
-                              <wps:cNvSpPr/>
-                              <wps:spPr>
-                                <a:xfrm>
-                                  <a:off x="1974850" y="4121150"/>
-                                  <a:ext cx="209550" cy="228600"/>
-                                </a:xfrm>
-                                <a:prstGeom prst="downArrow">
-                                  <a:avLst/>
-                                </a:prstGeom>
-                              </wps:spPr>
-                              <wps:style>
-                                <a:lnRef idx="2">
-                                  <a:schemeClr val="accent1">
-                                    <a:shade val="50000"/>
-                                  </a:schemeClr>
-                                </a:lnRef>
-                                <a:fillRef idx="1">
-                                  <a:schemeClr val="accent1"/>
-                                </a:fillRef>
-                                <a:effectRef idx="0">
-                                  <a:schemeClr val="accent1"/>
-                                </a:effectRef>
-                                <a:fontRef idx="minor">
-                                  <a:schemeClr val="lt1"/>
-                                </a:fontRef>
-                              </wps:style>
-                              <wps:bodyPr rot="0" spcFirstLastPara="0" vertOverflow="overflow" horzOverflow="overflow" vert="horz" wrap="square" lIns="91440" tIns="45720" rIns="91440" bIns="45720" numCol="1" spcCol="0" rtlCol="0" fromWordArt="0" anchor="ctr" anchorCtr="0" forceAA="0" compatLnSpc="1">
-                                <a:prstTxWarp prst="textNoShape">
-                                  <a:avLst/>
-                                </a:prstTxWarp>
-                                <a:noAutofit/>
-                              </wps:bodyPr>
-                            </wps:wsp>
-                            <wps:wsp>
-                              <wps:cNvPr id="6" name="上彎箭號 6"/>
-                              <wps:cNvSpPr/>
-                              <wps:spPr>
-                                <a:xfrm rot="10800000">
-                                  <a:off x="1930400" y="2768600"/>
-                                  <a:ext cx="615950" cy="596900"/>
-                                </a:xfrm>
-                                <a:prstGeom prst="bentUpArrow">
-                                  <a:avLst/>
-                                </a:prstGeom>
-                              </wps:spPr>
-                              <wps:style>
-                                <a:lnRef idx="2">
-                                  <a:schemeClr val="accent1">
-                                    <a:shade val="50000"/>
-                                  </a:schemeClr>
-                                </a:lnRef>
-                                <a:fillRef idx="1">
-                                  <a:schemeClr val="accent1"/>
-                                </a:fillRef>
-                                <a:effectRef idx="0">
-                                  <a:schemeClr val="accent1"/>
-                                </a:effectRef>
-                                <a:fontRef idx="minor">
-                                  <a:schemeClr val="lt1"/>
-                                </a:fontRef>
-                              </wps:style>
-                              <wps:bodyPr rot="0" spcFirstLastPara="0" vertOverflow="overflow" horzOverflow="overflow" vert="horz" wrap="square" lIns="91440" tIns="45720" rIns="91440" bIns="45720" numCol="1" spcCol="0" rtlCol="0" fromWordArt="0" anchor="ctr" anchorCtr="0" forceAA="0" compatLnSpc="1">
-                                <a:prstTxWarp prst="textNoShape">
-                                  <a:avLst/>
-                                </a:prstTxWarp>
-                                <a:noAutofit/>
-                              </wps:bodyPr>
-                            </wps:wsp>
-                            <wps:wsp>
-                              <wps:cNvPr id="8" name="文字方塊 2"/>
-                              <wps:cNvSpPr txBox="1">
-                                <a:spLocks noChangeArrowheads="1"/>
-                              </wps:cNvSpPr>
-                              <wps:spPr bwMode="auto">
-                                <a:xfrm>
-                                  <a:off x="2990850" y="3740150"/>
-                                  <a:ext cx="971550" cy="586740"/>
-                                </a:xfrm>
-                                <a:prstGeom prst="rect">
-                                  <a:avLst/>
-                                </a:prstGeom>
-                                <a:noFill/>
-                                <a:ln w="38100" cap="flat" cmpd="sng" algn="ctr">
-                                  <a:solidFill>
-                                    <a:schemeClr val="accent1"/>
-                                  </a:solidFill>
-                                  <a:prstDash val="solid"/>
-                                  <a:round/>
-                                  <a:headEnd type="none" w="med" len="med"/>
-                                  <a:tailEnd type="none" w="med" len="med"/>
-                                </a:ln>
-                              </wps:spPr>
-                              <wps:style>
-                                <a:lnRef idx="0">
-                                  <a:scrgbClr r="0" g="0" b="0"/>
-                                </a:lnRef>
-                                <a:fillRef idx="0">
-                                  <a:scrgbClr r="0" g="0" b="0"/>
-                                </a:fillRef>
-                                <a:effectRef idx="0">
-                                  <a:scrgbClr r="0" g="0" b="0"/>
-                                </a:effectRef>
-                                <a:fontRef idx="minor">
-                                  <a:schemeClr val="accent1"/>
-                                </a:fontRef>
-                              </wps:style>
-                              <wps:txbx>
-                                <w:txbxContent>
-                                  <w:p>
-                                    <w:pPr>
-                                      <w:rPr>
-                                        <w:rFonts w:ascii="微軟正黑體" w:eastAsia="微軟正黑體" w:hAnsi="微軟正黑體"/>
-                                        <w:b/>
-                                        <w:sz w:val="28"/>
-                                        <w:szCs w:val="28"/>
-                                      </w:rPr>
-                                    </w:pPr>
-                                    <w:r>
-                                      <w:rPr>
-                                        <w:rFonts w:ascii="微軟正黑體" w:eastAsia="微軟正黑體" w:hAnsi="微軟正黑體" w:hint="eastAsia"/>
-                                        <w:b/>
-                                        <w:sz w:val="28"/>
-                                        <w:szCs w:val="28"/>
-                                      </w:rPr>
-                                      <w:t>導</w:t>
-                                    </w:r>
-                                    <w:r>
-                                      <w:rPr>
-                                        <w:rFonts w:ascii="微軟正黑體" w:eastAsia="微軟正黑體" w:hAnsi="微軟正黑體" w:hint="eastAsia"/>
-                                        <w:b/>
-                                        <w:sz w:val="28"/>
-                                        <w:szCs w:val="28"/>
-                                      </w:rPr>
-                                      <w:t>回</w:t>
-                                    </w:r>
-                                    <w:r>
-                                      <w:rPr>
-                                        <w:rFonts w:ascii="微軟正黑體" w:eastAsia="微軟正黑體" w:hAnsi="微軟正黑體"/>
-                                        <w:b/>
-                                        <w:sz w:val="28"/>
-                                        <w:szCs w:val="28"/>
-                                      </w:rPr>
-                                      <w:t>首頁</w:t>
-                                    </w:r>
-                                  </w:p>
-                                </w:txbxContent>
-                              </wps:txbx>
-                              <wps:bodyPr rot="0" vert="horz" wrap="square" lIns="91440" tIns="45720" rIns="91440" bIns="45720" anchor="t" anchorCtr="0">
-                                <a:spAutoFit/>
-                              </wps:bodyPr>
-                            </wps:wsp>
-                            <wps:wsp>
-                              <wps:cNvPr id="12" name="向下箭號 12"/>
-                              <wps:cNvSpPr/>
-                              <wps:spPr>
-                                <a:xfrm>
-                                  <a:off x="3359150" y="4425950"/>
-                                  <a:ext cx="209550" cy="228600"/>
-                                </a:xfrm>
-                                <a:prstGeom prst="downArrow">
-                                  <a:avLst/>
-                                </a:prstGeom>
-                              </wps:spPr>
-                              <wps:style>
-                                <a:lnRef idx="2">
-                                  <a:schemeClr val="accent1">
-                                    <a:shade val="50000"/>
-                                  </a:schemeClr>
-                                </a:lnRef>
-                                <a:fillRef idx="1">
-                                  <a:schemeClr val="accent1"/>
-                                </a:fillRef>
-                                <a:effectRef idx="0">
-                                  <a:schemeClr val="accent1"/>
-                                </a:effectRef>
-                                <a:fontRef idx="minor">
-                                  <a:schemeClr val="lt1"/>
-                                </a:fontRef>
-                              </wps:style>
-                              <wps:bodyPr rot="0" spcFirstLastPara="0" vertOverflow="overflow" horzOverflow="overflow" vert="horz" wrap="square" lIns="91440" tIns="45720" rIns="91440" bIns="45720" numCol="1" spcCol="0" rtlCol="0" fromWordArt="0" anchor="ctr" anchorCtr="0" forceAA="0" compatLnSpc="1">
-                                <a:prstTxWarp prst="textNoShape">
-                                  <a:avLst/>
-                                </a:prstTxWarp>
-                                <a:noAutofit/>
-                              </wps:bodyPr>
-                            </wps:wsp>
-                            <wps:wsp>
-                              <wps:cNvPr id="20" name="弧形箭號 (左彎) 20"/>
-                              <wps:cNvSpPr/>
-                              <wps:spPr>
-                                <a:xfrm rot="10800000">
-                                  <a:off x="0" y="0"/>
-                                  <a:ext cx="1416050" cy="5930900"/>
-                                </a:xfrm>
-                                <a:prstGeom prst="curvedLeftArrow">
-                                  <a:avLst>
-                                    <a:gd name="adj1" fmla="val 29015"/>
-                                    <a:gd name="adj2" fmla="val 65768"/>
-                                    <a:gd name="adj3" fmla="val 29868"/>
-                                  </a:avLst>
-                                </a:prstGeom>
-                              </wps:spPr>
-                              <wps:style>
-                                <a:lnRef idx="2">
-                                  <a:schemeClr val="accent1">
-                                    <a:shade val="50000"/>
-                                  </a:schemeClr>
-                                </a:lnRef>
-                                <a:fillRef idx="1">
-                                  <a:schemeClr val="accent1"/>
-                                </a:fillRef>
-                                <a:effectRef idx="0">
-                                  <a:schemeClr val="accent1"/>
-                                </a:effectRef>
-                                <a:fontRef idx="minor">
-                                  <a:schemeClr val="lt1"/>
-                                </a:fontRef>
-                              </wps:style>
-                              <wps:bodyPr rot="0" spcFirstLastPara="0" vertOverflow="overflow" horzOverflow="overflow" vert="horz" wrap="square" lIns="91440" tIns="45720" rIns="91440" bIns="45720" numCol="1" spcCol="0" rtlCol="0" fromWordArt="0" anchor="ctr" anchorCtr="0" forceAA="0" compatLnSpc="1">
-                                <a:prstTxWarp prst="textNoShape">
-                                  <a:avLst/>
-                                </a:prstTxWarp>
-                                <a:noAutofit/>
-                              </wps:bodyPr>
-                            </wps:wsp>
-                            <wps:wsp>
-                              <wps:cNvPr id="38" name="向右箭號 38"/>
-                              <wps:cNvSpPr/>
-                              <wps:spPr>
-                                <a:xfrm>
-                                  <a:off x="1524000" y="234950"/>
-                                  <a:ext cx="1193800" cy="565150"/>
-                                </a:xfrm>
-                                <a:prstGeom prst="stripedRightArrow">
-                                  <a:avLst/>
-                                </a:prstGeom>
-                              </wps:spPr>
-                              <wps:style>
-                                <a:lnRef idx="2">
-                                  <a:schemeClr val="accent1">
-                                    <a:shade val="50000"/>
-                                  </a:schemeClr>
-                                </a:lnRef>
-                                <a:fillRef idx="1">
-                                  <a:schemeClr val="accent1"/>
-                                </a:fillRef>
-                                <a:effectRef idx="0">
-                                  <a:schemeClr val="accent1"/>
-                                </a:effectRef>
-                                <a:fontRef idx="minor">
-                                  <a:schemeClr val="lt1"/>
-                                </a:fontRef>
-                              </wps:style>
-                              <wps:bodyPr rot="0" spcFirstLastPara="0" vertOverflow="overflow" horzOverflow="overflow" vert="horz" wrap="square" lIns="91440" tIns="45720" rIns="91440" bIns="45720" numCol="1" spcCol="0" rtlCol="0" fromWordArt="0" anchor="ctr" anchorCtr="0" forceAA="0" compatLnSpc="1">
-                                <a:prstTxWarp prst="textNoShape">
-                                  <a:avLst/>
-                                </a:prstTxWarp>
-                                <a:noAutofit/>
-                              </wps:bodyPr>
-                            </wps:wsp>
-                          </wpg:grpSp>
-                        </wpg:grpSp>
-                      </wpg:grpSp>
-                    </wpg:wgp>
-                  </a:graphicData>
-                </a:graphic>
-              </wp:anchor>
-            </w:drawing>
-          </mc:Choice>
-          <mc:Fallback>
-            <w:pict>
-              <v:group id="群組 58" o:spid="_x0000_s1048" style="position:absolute;left:0;text-align:left;margin-left:44pt;margin-top:.5pt;width:324pt;height:506.2pt;z-index:251749376" coordsize="41148,64287" o:gfxdata="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">
-                <v:shape id="文字方塊 2" o:spid="_x0000_s1049" type="#_x0000_t202" style="position:absolute;left:14224;width:12636;height:5486;visibility:visible;mso-wrap-style:square;v-text-anchor:top" o:gfxdata="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" filled="f" stroked="f">
-                  <v:textbox style="mso-fit-shape-to-text:t">
-                    <w:txbxContent>
-                      <w:p>
-                        <w:pPr>
-                          <w:rPr>
-                            <w:rFonts w:ascii="微軟正黑體" w:eastAsia="微軟正黑體" w:hAnsi="微軟正黑體"/>
-                            <w:b/>
-                            <w:sz w:val="28"/>
-                            <w:szCs w:val="28"/>
-                          </w:rPr>
-                        </w:pPr>
-                        <w:r>
-                          <w:rPr>
-                            <w:rFonts w:ascii="微軟正黑體" w:eastAsia="微軟正黑體" w:hAnsi="微軟正黑體" w:hint="eastAsia"/>
-                            <w:b/>
-                            <w:sz w:val="28"/>
-                            <w:szCs w:val="28"/>
-                          </w:rPr>
-                          <w:t>進入</w:t>
-                        </w:r>
-                        <w:r>
-                          <w:rPr>
-                            <w:rFonts w:ascii="微軟正黑體" w:eastAsia="微軟正黑體" w:hAnsi="微軟正黑體" w:hint="eastAsia"/>
-                            <w:b/>
-                            <w:sz w:val="28"/>
-                            <w:szCs w:val="28"/>
-                          </w:rPr>
-                          <w:t>會員中心</w:t>
-                        </w:r>
-                      </w:p>
-                    </w:txbxContent>
-                  </v:textbox>
-                </v:shape>
-                <v:group id="群組 46" o:spid="_x0000_s1050" style="position:absolute;top:4191;width:41148;height:60096" coordsize="41148,60096" o:gfxdata="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">
-                  <v:shape id="文字方塊 2" o:spid="_x0000_s1051" type="#_x0000_t202" style="position:absolute;left:34544;top:32512;width:3429;height:5486;visibility:visible;mso-wrap-style:square;v-text-anchor:top" o:gfxdata="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" filled="f" stroked="f">
-                    <v:textbox style="mso-fit-shape-to-text:t">
-                      <w:txbxContent>
-                        <w:p>
-                          <w:pPr>
-                            <w:rPr>
-                              <w:rFonts w:ascii="微軟正黑體" w:eastAsia="微軟正黑體" w:hAnsi="微軟正黑體"/>
-                              <w:b/>
-                              <w:sz w:val="28"/>
-                              <w:szCs w:val="28"/>
-                            </w:rPr>
-                          </w:pPr>
-                          <w:r>
-                            <w:rPr>
-                              <w:rFonts w:ascii="微軟正黑體" w:eastAsia="微軟正黑體" w:hAnsi="微軟正黑體" w:hint="eastAsia"/>
-                              <w:b/>
-                              <w:sz w:val="28"/>
-                              <w:szCs w:val="28"/>
-                            </w:rPr>
-                            <w:t>是</w:t>
-                          </w:r>
-                        </w:p>
-                      </w:txbxContent>
-                    </v:textbox>
-                  </v:shape>
-                  <v:group id="群組 44" o:spid="_x0000_s1052" style="position:absolute;width:41148;height:60096" coordsize="41148,60096" o:gfxdata="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">
-                    <v:shape id="文字方塊 2" o:spid="_x0000_s1053" type="#_x0000_t202" style="position:absolute;left:21018;top:23241;width:3493;height:5486;visibility:visible;mso-wrap-style:square;v-text-anchor:top" o:gfxdata="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" filled="f" stroked="f">
-                      <v:textbox style="mso-fit-shape-to-text:t">
-                        <w:txbxContent>
-                          <w:p>
-                            <w:pPr>
-                              <w:rPr>
-                                <w:rFonts w:ascii="微軟正黑體" w:eastAsia="微軟正黑體" w:hAnsi="微軟正黑體"/>
-                                <w:b/>
-                                <w:sz w:val="28"/>
-                                <w:szCs w:val="28"/>
-                              </w:rPr>
-                            </w:pPr>
-                            <w:proofErr w:type="gramStart"/>
-                            <w:r>
-                              <w:rPr>
-                                <w:rFonts w:ascii="微軟正黑體" w:eastAsia="微軟正黑體" w:hAnsi="微軟正黑體" w:hint="eastAsia"/>
-                                <w:b/>
-                                <w:sz w:val="28"/>
-                                <w:szCs w:val="28"/>
-                              </w:rPr>
-                              <w:t>否</w:t>
-                            </w:r>
-                            <w:proofErr w:type="gramEnd"/>
-                          </w:p>
-                        </w:txbxContent>
-                      </v:textbox>
-                    </v:shape>
-                    <v:group id="群組 39" o:spid="_x0000_s1054" style="position:absolute;width:41148;height:60096" coordsize="41148,60096" o:gfxdata="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">
-                      <v:shape id="文字方塊 2" o:spid="_x0000_s1055" type="#_x0000_t202" style="position:absolute;left:29083;top:2603;width:9715;height:5867;visibility:visible;mso-wrap-style:square;v-text-anchor:top" o:gfxdata="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" filled="f" strokecolor="#5b9bd5 [3204]" strokeweight="3pt">
-                        <v:stroke joinstyle="round"/>
-                        <v:textbox style="mso-fit-shape-to-text:t">
-                          <w:txbxContent>
-                            <w:p>
-                              <w:pPr>
-                                <w:rPr>
-                                  <w:rFonts w:ascii="微軟正黑體" w:eastAsia="微軟正黑體" w:hAnsi="微軟正黑體"/>
-                                  <w:b/>
-                                  <w:sz w:val="28"/>
-                                  <w:szCs w:val="28"/>
-                                </w:rPr>
-                              </w:pPr>
-                              <w:r>
-                                <w:rPr>
-                                  <w:rFonts w:ascii="微軟正黑體" w:eastAsia="微軟正黑體" w:hAnsi="微軟正黑體" w:hint="eastAsia"/>
-                                  <w:b/>
-                                  <w:sz w:val="28"/>
-                                  <w:szCs w:val="28"/>
-                                </w:rPr>
-                                <w:t>進入首頁</w:t>
-                              </w:r>
-                            </w:p>
-                          </w:txbxContent>
-                        </v:textbox>
-                      </v:shape>
-                      <v:shape id="文字方塊 2" o:spid="_x0000_s1056" type="#_x0000_t202" style="position:absolute;left:29083;top:12890;width:9715;height:5867;visibility:visible;mso-wrap-style:square;v-text-anchor:top" o:gfxdata="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" filled="f" strokecolor="#5b9bd5 [3204]" strokeweight="3pt">
-                        <v:stroke joinstyle="round"/>
-                        <v:textbox style="mso-fit-shape-to-text:t">
-                          <w:txbxContent>
-                            <w:p>
-                              <w:pPr>
-                                <w:rPr>
-                                  <w:rFonts w:ascii="微軟正黑體" w:eastAsia="微軟正黑體" w:hAnsi="微軟正黑體"/>
-                                  <w:b/>
-                                  <w:sz w:val="28"/>
-                                  <w:szCs w:val="28"/>
-                                </w:rPr>
-                              </w:pPr>
-                              <w:r>
-                                <w:rPr>
-                                  <w:rFonts w:ascii="微軟正黑體" w:eastAsia="微軟正黑體" w:hAnsi="微軟正黑體" w:hint="eastAsia"/>
-                                  <w:b/>
-                                  <w:sz w:val="28"/>
-                                  <w:szCs w:val="28"/>
-                                </w:rPr>
-                                <w:t>登入會員</w:t>
-                              </w:r>
-                            </w:p>
-                          </w:txbxContent>
-                        </v:textbox>
-                      </v:shape>
-                      <v:group id="群組 31" o:spid="_x0000_s1057" style="position:absolute;left:26987;top:23622;width:14161;height:9207" coordsize="14224,10096" o:gfxdata="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">
-                        <v:shape id="菱形 32" o:spid="_x0000_s1058" type="#_x0000_t4" style="position:absolute;width:14224;height:10096;visibility:visible;mso-wrap-style:square;v-text-anchor:middle" o:gfxdata="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" fillcolor="white [3212]" strokecolor="#5b9bd5 [3204]" strokeweight="3pt"/>
-                        <v:shape id="文字方塊 2" o:spid="_x0000_s1059" type="#_x0000_t202" style="position:absolute;left:1778;top:2222;width:10922;height:5486;visibility:visible;mso-wrap-style:square;v-text-anchor:top" o:gfxdata="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" filled="f" stroked="f">
-                          <v:textbox>
-                            <w:txbxContent>
-                              <w:p>
-                                <w:pPr>
-                                  <w:rPr>
-                                    <w:rFonts w:ascii="微軟正黑體" w:eastAsia="微軟正黑體" w:hAnsi="微軟正黑體"/>
-                                    <w:b/>
-                                    <w:sz w:val="28"/>
-                                    <w:szCs w:val="28"/>
-                                  </w:rPr>
-                                </w:pPr>
-                                <w:r>
-                                  <w:rPr>
-                                    <w:rFonts w:ascii="微軟正黑體" w:eastAsia="微軟正黑體" w:hAnsi="微軟正黑體" w:hint="eastAsia"/>
-                                    <w:b/>
-                                    <w:sz w:val="28"/>
-                                    <w:szCs w:val="28"/>
-                                  </w:rPr>
-                                  <w:t>是否為會員</w:t>
-                                </w:r>
-                              </w:p>
-                            </w:txbxContent>
-                          </v:textbox>
-                        </v:shape>
-                      </v:group>
-                      <v:shape id="文字方塊 2" o:spid="_x0000_s1060" type="#_x0000_t202" style="position:absolute;left:15113;top:34417;width:9715;height:5867;visibility:visible;mso-wrap-style:square;v-text-anchor:top" o:gfxdata="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" filled="f" strokecolor="#5b9bd5 [3204]" strokeweight="3pt">
-                        <v:stroke joinstyle="round"/>
-                        <v:textbox style="mso-fit-shape-to-text:t">
-                          <w:txbxContent>
-                            <w:p>
-                              <w:pPr>
-                                <w:rPr>
-                                  <w:rFonts w:ascii="微軟正黑體" w:eastAsia="微軟正黑體" w:hAnsi="微軟正黑體"/>
-                                  <w:b/>
-                                  <w:sz w:val="28"/>
-                                  <w:szCs w:val="28"/>
-                                </w:rPr>
-                              </w:pPr>
-                              <w:r>
-                                <w:rPr>
-                                  <w:rFonts w:ascii="微軟正黑體" w:eastAsia="微軟正黑體" w:hAnsi="微軟正黑體" w:hint="eastAsia"/>
-                                  <w:b/>
-                                  <w:sz w:val="28"/>
-                                  <w:szCs w:val="28"/>
-                                </w:rPr>
-                                <w:t>註冊會員</w:t>
-                              </w:r>
-                            </w:p>
-                          </w:txbxContent>
-                        </v:textbox>
-                      </v:shape>
-                      <v:shape id="文字方塊 2" o:spid="_x0000_s1061" type="#_x0000_t202" style="position:absolute;left:15240;top:44323;width:9715;height:5867;visibility:visible;mso-wrap-style:square;v-text-anchor:top" o:gfxdata="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" filled="f" strokecolor="#5b9bd5 [3204]" strokeweight="3pt">
-                        <v:stroke joinstyle="round"/>
-                        <v:textbox style="mso-fit-shape-to-text:t">
-                          <w:txbxContent>
-                            <w:p>
-                              <w:pPr>
-                                <w:rPr>
-                                  <w:rFonts w:ascii="微軟正黑體" w:eastAsia="微軟正黑體" w:hAnsi="微軟正黑體"/>
-                                  <w:b/>
-                                  <w:sz w:val="28"/>
-                                  <w:szCs w:val="28"/>
-                                </w:rPr>
-                              </w:pPr>
-                              <w:r>
-                                <w:rPr>
-                                  <w:rFonts w:ascii="微軟正黑體" w:eastAsia="微軟正黑體" w:hAnsi="微軟正黑體" w:hint="eastAsia"/>
-                                  <w:b/>
-                                  <w:sz w:val="28"/>
-                                  <w:szCs w:val="28"/>
-                                </w:rPr>
-                                <w:t>填寫資料</w:t>
-                              </w:r>
-                            </w:p>
-                          </w:txbxContent>
-                        </v:textbox>
-                      </v:shape>
-                      <v:shape id="文字方塊 2" o:spid="_x0000_s1062" type="#_x0000_t202" style="position:absolute;left:15367;top:54229;width:9715;height:5867;visibility:visible;mso-wrap-style:square;v-text-anchor:top" o:gfxdata="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" filled="f" strokecolor="#5b9bd5 [3204]" strokeweight="3pt">
-                        <v:stroke joinstyle="round"/>
-                        <v:textbox style="mso-fit-shape-to-text:t">
-                          <w:txbxContent>
-                            <w:p>
-                              <w:pPr>
-                                <w:rPr>
-                                  <w:rFonts w:ascii="微軟正黑體" w:eastAsia="微軟正黑體" w:hAnsi="微軟正黑體"/>
-                                  <w:b/>
-                                  <w:sz w:val="28"/>
-                                  <w:szCs w:val="28"/>
-                                </w:rPr>
-                              </w:pPr>
-                              <w:r>
-                                <w:rPr>
-                                  <w:rFonts w:ascii="微軟正黑體" w:eastAsia="微軟正黑體" w:hAnsi="微軟正黑體" w:hint="eastAsia"/>
-                                  <w:b/>
-                                  <w:sz w:val="28"/>
-                                  <w:szCs w:val="28"/>
-                                </w:rPr>
-                                <w:t>註冊成功</w:t>
-                              </w:r>
-                            </w:p>
-                          </w:txbxContent>
-                        </v:textbox>
-                      </v:shape>
-                      <v:shape id="文字方塊 2" o:spid="_x0000_s1063" type="#_x0000_t202" style="position:absolute;left:30289;top:47307;width:9335;height:5867;visibility:visible;mso-wrap-style:square;v-text-anchor:top" o:gfxdata="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" filled="f" strokecolor="#5b9bd5 [3204]" strokeweight="3pt">
-                        <v:stroke joinstyle="round"/>
-                        <v:textbox style="mso-fit-shape-to-text:t">
-                          <w:txbxContent>
-                            <w:p>
-                              <w:pPr>
-                                <w:rPr>
-                                  <w:rFonts w:ascii="微軟正黑體" w:eastAsia="微軟正黑體" w:hAnsi="微軟正黑體"/>
-                                  <w:b/>
-                                  <w:sz w:val="28"/>
-                                  <w:szCs w:val="28"/>
-                                </w:rPr>
-                              </w:pPr>
-                              <w:r>
-                                <w:rPr>
-                                  <w:rFonts w:ascii="微軟正黑體" w:eastAsia="微軟正黑體" w:hAnsi="微軟正黑體" w:hint="eastAsia"/>
-                                  <w:b/>
-                                  <w:sz w:val="28"/>
-                                  <w:szCs w:val="28"/>
-                                </w:rPr>
-                                <w:t>會員中心</w:t>
-                              </w:r>
-                            </w:p>
-                          </w:txbxContent>
-                        </v:textbox>
-                      </v:shape>
-                      <v:shape id="向下箭號 40" o:spid="_x0000_s1064" type="#_x0000_t67" style="position:absolute;left:33020;top:9525;width:2095;height:2286;visibility:visible;mso-wrap-style:square;v-text-anchor:middle" o:gfxdata="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" adj="11700" fillcolor="#5b9bd5 [3204]" strokecolor="#1f4d78 [1604]" strokeweight="1pt"/>
-                      <v:shape id="向下箭號 41" o:spid="_x0000_s1065" type="#_x0000_t67" style="position:absolute;left:32893;top:19685;width:2095;height:2286;visibility:visible;mso-wrap-style:square;v-text-anchor:middle" o:gfxdata="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" adj="11700" fillcolor="#5b9bd5 [3204]" strokecolor="#1f4d78 [1604]" strokeweight="1pt"/>
-                      <v:shape id="向下箭號 42" o:spid="_x0000_s1066" type="#_x0000_t67" style="position:absolute;left:33210;top:34163;width:2096;height:2286;visibility:visible;mso-wrap-style:square;v-text-anchor:middle" o:gfxdata="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" adj="11700" fillcolor="#5b9bd5 [3204]" strokecolor="#1f4d78 [1604]" strokeweight="1pt"/>
-                      <v:shape id="向下箭號 43" o:spid="_x0000_s1067" type="#_x0000_t67" style="position:absolute;left:19939;top:51117;width:2095;height:2286;visibility:visible;mso-wrap-style:square;v-text-anchor:middle" o:gfxdata="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" adj="11700" fillcolor="#5b9bd5 [3204]" strokecolor="#1f4d78 [1604]" strokeweight="1pt"/>
-                      <v:shape id="向下箭號 47" o:spid="_x0000_s1068" type="#_x0000_t67" style="position:absolute;left:19748;top:41211;width:2096;height:2286;visibility:visible;mso-wrap-style:square;v-text-anchor:middle" o:gfxdata="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" adj="11700" fillcolor="#5b9bd5 [3204]" strokecolor="#1f4d78 [1604]" strokeweight="1pt"/>
-                      <v:shape id="上彎箭號 6" o:spid="_x0000_s1069" style="position:absolute;left:19304;top:27686;width:6159;height:5969;rotation:180;visibility:visible;mso-wrap-style:square;v-text-anchor:middle" coordsize="615950,596900" o:gfxdata="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" path="m,447675r392113,l392113,149225r-74613,l466725,,615950,149225r-74612,l541338,596900,,596900,,447675xe" fillcolor="#5b9bd5 [3204]" strokecolor="#1f4d78 [1604]" strokeweight="1pt">
-                        <v:stroke joinstyle="miter"/>
-                        <v:path arrowok="t" o:connecttype="custom" o:connectlocs="0,447675;392113,447675;392113,149225;317500,149225;466725,0;615950,149225;541338,149225;541338,596900;0,596900;0,447675" o:connectangles="0,0,0,0,0,0,0,0,0,0"/>
-                      </v:shape>
-                      <v:shape id="文字方塊 2" o:spid="_x0000_s1070" type="#_x0000_t202" style="position:absolute;left:29908;top:37401;width:9716;height:5867;visibility:visible;mso-wrap-style:square;v-text-anchor:top" o:gfxdata="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" filled="f" strokecolor="#5b9bd5 [3204]" strokeweight="3pt">
-                        <v:stroke joinstyle="round"/>
-                        <v:textbox style="mso-fit-shape-to-text:t">
-                          <w:txbxContent>
-                            <w:p>
-                              <w:pPr>
-                                <w:rPr>
-                                  <w:rFonts w:ascii="微軟正黑體" w:eastAsia="微軟正黑體" w:hAnsi="微軟正黑體" w:hint="eastAsia"/>
-                                  <w:b/>
-                                  <w:sz w:val="28"/>
-                                  <w:szCs w:val="28"/>
-                                </w:rPr>
-                              </w:pPr>
-                              <w:r>
-                                <w:rPr>
-                                  <w:rFonts w:ascii="微軟正黑體" w:eastAsia="微軟正黑體" w:hAnsi="微軟正黑體" w:hint="eastAsia"/>
-                                  <w:b/>
-                                  <w:sz w:val="28"/>
-                                  <w:szCs w:val="28"/>
-                                </w:rPr>
-                                <w:t>導</w:t>
-                              </w:r>
-                              <w:r>
-                                <w:rPr>
-                                  <w:rFonts w:ascii="微軟正黑體" w:eastAsia="微軟正黑體" w:hAnsi="微軟正黑體" w:hint="eastAsia"/>
-                                  <w:b/>
-                                  <w:sz w:val="28"/>
-                                  <w:szCs w:val="28"/>
-                                </w:rPr>
-                                <w:t>回</w:t>
-                              </w:r>
-                              <w:r>
-                                <w:rPr>
-                                  <w:rFonts w:ascii="微軟正黑體" w:eastAsia="微軟正黑體" w:hAnsi="微軟正黑體"/>
-                                  <w:b/>
-                                  <w:sz w:val="28"/>
-                                  <w:szCs w:val="28"/>
-                                </w:rPr>
-                                <w:t>首頁</w:t>
-                              </w:r>
-                            </w:p>
-                          </w:txbxContent>
-                        </v:textbox>
-                      </v:shape>
-                      <v:shape id="向下箭號 12" o:spid="_x0000_s1071" type="#_x0000_t67" style="position:absolute;left:33591;top:44259;width:2096;height:2286;visibility:visible;mso-wrap-style:square;v-text-anchor:middle" o:gfxdata="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" adj="11700" fillcolor="#5b9bd5 [3204]" strokecolor="#1f4d78 [1604]" strokeweight="1pt"/>
-                      <v:shape id="弧形箭號 (左彎) 20" o:spid="_x0000_s1072" type="#_x0000_t103" style="position:absolute;width:14160;height:59309;rotation:180;visibility:visible;mso-wrap-style:square;v-text-anchor:middle" o:gfxdata="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" adj="18208,20652,6451" fillcolor="#5b9bd5 [3204]" strokecolor="#1f4d78 [1604]" strokeweight="1pt"/>
-                      <v:shapetype id="_x0000_t93" coordsize="21600,21600" o:spt="93" adj="16200,5400" path="m@0,l@0@1,3375@1,3375@2@0@2@0,21600,21600,10800xem1350@1l1350@2,2700@2,2700@1xem0@1l0@2,675@2,675@1xe">
-                        <v:stroke joinstyle="miter"/>
-                        <v:formulas>
-                          <v:f eqn="val #0"/>
-                          <v:f eqn="val #1"/>
-                          <v:f eqn="sum height 0 #1"/>
-                          <v:f eqn="sum 10800 0 #1"/>
-                          <v:f eqn="sum width 0 #0"/>
-                          <v:f eqn="prod @4 @3 10800"/>
-                          <v:f eqn="sum width 0 @5"/>
-                        </v:formulas>
-                        <v:path o:connecttype="custom" o:connectlocs="@0,0;0,10800;@0,21600;21600,10800" o:connectangles="270,180,90,0" textboxrect="3375,@1,@6,@2"/>
-                        <v:handles>
-                          <v:h position="#0,#1" xrange="3375,21600" yrange="0,10800"/>
-                        </v:handles>
-                      </v:shapetype>
-                      <v:shape id="向右箭號 38" o:spid="_x0000_s1073" type="#_x0000_t93" style="position:absolute;left:15240;top:2349;width:11938;height:5652;visibility:visible;mso-wrap-style:square;v-text-anchor:middle" o:gfxdata="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" adj="16487" fillcolor="#5b9bd5 [3204]" strokecolor="#1f4d78 [1604]" strokeweight="1pt"/>
-                    </v:group>
-                  </v:group>
-                </v:group>
-              </v:group>
-            </w:pict>
-          </mc:Fallback>
-        </mc:AlternateContent>
-      </w:r>
-    </w:p>
-    <w:p>
-      <w:pPr>
-        <w:jc w:val="both"/>
-        <w:rPr>
-          <w:rFonts w:ascii="微軟正黑體" w:eastAsia="微軟正黑體" w:hAnsi="微軟正黑體"/>
-          <w:b/>
-          <w:sz w:val="32"/>
-          <w:szCs w:val="32"/>
-        </w:rPr>
-      </w:pPr>
-    </w:p>
-    <w:p>
-      <w:pPr>
-        <w:jc w:val="both"/>
-        <w:rPr>
-          <w:rFonts w:ascii="微軟正黑體" w:eastAsia="微軟正黑體" w:hAnsi="微軟正黑體"/>
-          <w:b/>
-          <w:sz w:val="32"/>
-          <w:szCs w:val="32"/>
-        </w:rPr>
-      </w:pPr>
-    </w:p>
-    <w:p>
-      <w:pPr>
-        <w:jc w:val="both"/>
-        <w:rPr>
-          <w:rFonts w:ascii="微軟正黑體" w:eastAsia="微軟正黑體" w:hAnsi="微軟正黑體"/>
-          <w:b/>
-          <w:sz w:val="32"/>
-          <w:szCs w:val="32"/>
-        </w:rPr>
-      </w:pPr>
-    </w:p>
-    <w:p>
-      <w:pPr>
-        <w:jc w:val="both"/>
-        <w:rPr>
-          <w:rFonts w:ascii="微軟正黑體" w:eastAsia="微軟正黑體" w:hAnsi="微軟正黑體"/>
-          <w:b/>
-          <w:sz w:val="32"/>
-          <w:szCs w:val="32"/>
-        </w:rPr>
-      </w:pPr>
-    </w:p>
-    <w:p>
-      <w:pPr>
-        <w:jc w:val="both"/>
-        <w:rPr>
-          <w:rFonts w:ascii="微軟正黑體" w:eastAsia="微軟正黑體" w:hAnsi="微軟正黑體"/>
-          <w:b/>
-          <w:sz w:val="32"/>
-          <w:szCs w:val="32"/>
-        </w:rPr>
-      </w:pPr>
-    </w:p>
-    <w:p>
-      <w:pPr>
-        <w:jc w:val="both"/>
-        <w:rPr>
-          <w:rFonts w:ascii="微軟正黑體" w:eastAsia="微軟正黑體" w:hAnsi="微軟正黑體"/>
-          <w:b/>
-          <w:sz w:val="32"/>
-          <w:szCs w:val="32"/>
-        </w:rPr>
-      </w:pPr>
-    </w:p>
-    <w:p>
-      <w:pPr>
-        <w:jc w:val="both"/>
-        <w:rPr>
-          <w:rFonts w:ascii="微軟正黑體" w:eastAsia="微軟正黑體" w:hAnsi="微軟正黑體"/>
-          <w:b/>
-          <w:sz w:val="32"/>
-          <w:szCs w:val="32"/>
-        </w:rPr>
-      </w:pPr>
-    </w:p>
-    <w:p>
-      <w:pPr>
-        <w:jc w:val="both"/>
-        <w:rPr>
-          <w:rFonts w:ascii="微軟正黑體" w:eastAsia="微軟正黑體" w:hAnsi="微軟正黑體"/>
-          <w:b/>
-          <w:sz w:val="32"/>
-          <w:szCs w:val="32"/>
-        </w:rPr>
-      </w:pPr>
-    </w:p>
-    <w:p>
-      <w:pPr>
-        <w:jc w:val="both"/>
-        <w:rPr>
-          <w:rFonts w:ascii="微軟正黑體" w:eastAsia="微軟正黑體" w:hAnsi="微軟正黑體"/>
-          <w:b/>
-          <w:sz w:val="32"/>
-          <w:szCs w:val="32"/>
-        </w:rPr>
-      </w:pPr>
-    </w:p>
-    <w:p>
-      <w:pPr>
-        <w:jc w:val="both"/>
-        <w:rPr>
-          <w:rFonts w:ascii="微軟正黑體" w:eastAsia="微軟正黑體" w:hAnsi="微軟正黑體"/>
-          <w:b/>
-          <w:sz w:val="32"/>
-          <w:szCs w:val="32"/>
-        </w:rPr>
-      </w:pPr>
-    </w:p>
-    <w:p>
-      <w:pPr>
-        <w:jc w:val="both"/>
-        <w:rPr>
-          <w:rFonts w:ascii="微軟正黑體" w:eastAsia="微軟正黑體" w:hAnsi="微軟正黑體"/>
-          <w:b/>
-          <w:sz w:val="32"/>
-          <w:szCs w:val="32"/>
-        </w:rPr>
-      </w:pPr>
-    </w:p>
-    <w:p>
-      <w:pPr>
-        <w:jc w:val="both"/>
-        <w:rPr>
-          <w:rFonts w:ascii="微軟正黑體" w:eastAsia="微軟正黑體" w:hAnsi="微軟正黑體"/>
-          <w:b/>
-          <w:sz w:val="32"/>
-          <w:szCs w:val="32"/>
-        </w:rPr>
-      </w:pPr>
-    </w:p>
-    <w:p>
-      <w:pPr>
-        <w:jc w:val="both"/>
-        <w:rPr>
-          <w:rFonts w:ascii="微軟正黑體" w:eastAsia="微軟正黑體" w:hAnsi="微軟正黑體"/>
-          <w:b/>
-          <w:sz w:val="32"/>
-          <w:szCs w:val="32"/>
-        </w:rPr>
-      </w:pPr>
-    </w:p>
-    <w:p>
-      <w:pPr>
-        <w:jc w:val="both"/>
-        <w:rPr>
-          <w:rFonts w:ascii="微軟正黑體" w:eastAsia="微軟正黑體" w:hAnsi="微軟正黑體"/>
-          <w:b/>
-          <w:sz w:val="32"/>
-          <w:szCs w:val="32"/>
-        </w:rPr>
-      </w:pPr>
-    </w:p>
-    <w:p>
-      <w:pPr>
-        <w:jc w:val="both"/>
-        <w:rPr>
-          <w:rFonts w:ascii="微軟正黑體" w:eastAsia="微軟正黑體" w:hAnsi="微軟正黑體"/>
-          <w:b/>
-          <w:sz w:val="32"/>
-          <w:szCs w:val="32"/>
-        </w:rPr>
-      </w:pPr>
-    </w:p>
-    <w:p>
-      <w:pPr>
-        <w:jc w:val="both"/>
-        <w:rPr>
-          <w:rFonts w:ascii="微軟正黑體" w:eastAsia="微軟正黑體" w:hAnsi="微軟正黑體"/>
-          <w:b/>
-          <w:sz w:val="32"/>
-          <w:szCs w:val="32"/>
-        </w:rPr>
-      </w:pPr>
-    </w:p>
-    <w:p>
-      <w:pPr>
-        <w:jc w:val="both"/>
-        <w:rPr>
-          <w:rFonts w:ascii="微軟正黑體" w:eastAsia="微軟正黑體" w:hAnsi="微軟正黑體"/>
-          <w:b/>
-          <w:sz w:val="32"/>
-          <w:szCs w:val="32"/>
-        </w:rPr>
-      </w:pPr>
-    </w:p>
-    <w:p>
-      <w:pPr>
-        <w:jc w:val="both"/>
-        <w:rPr>
-          <w:rFonts w:ascii="微軟正黑體" w:eastAsia="微軟正黑體" w:hAnsi="微軟正黑體"/>
-          <w:b/>
-          <w:sz w:val="32"/>
-          <w:szCs w:val="32"/>
-        </w:rPr>
-      </w:pPr>
-      <w:r>
-        <w:rPr>
-          <w:rFonts w:ascii="微軟正黑體" w:eastAsia="微軟正黑體" w:hAnsi="微軟正黑體"/>
-          <w:b/>
-          <w:noProof/>
-          <w:sz w:val="32"/>
-          <w:szCs w:val="32"/>
-        </w:rPr>
-        <w:lastRenderedPageBreak/>
-        <mc:AlternateContent>
-          <mc:Choice Requires="wpg">
-            <w:drawing>
-              <wp:anchor distT="0" distB="0" distL="114300" distR="114300" simplePos="0" relativeHeight="251795456" behindDoc="0" locked="0" layoutInCell="1" allowOverlap="1">
-                <wp:simplePos x="0" y="0"/>
-                <wp:positionH relativeFrom="column">
-                  <wp:posOffset>1301750</wp:posOffset>
-                </wp:positionH>
-                <wp:positionV relativeFrom="paragraph">
-                  <wp:posOffset>0</wp:posOffset>
-                </wp:positionV>
-                <wp:extent cx="2178050" cy="8384540"/>
-                <wp:effectExtent l="0" t="0" r="12700" b="16510"/>
-                <wp:wrapNone/>
-                <wp:docPr id="210" name="群組 210"/>
-                <wp:cNvGraphicFramePr/>
-                <a:graphic xmlns:a="http://schemas.openxmlformats.org/drawingml/2006/main">
-                  <a:graphicData uri="http://schemas.microsoft.com/office/word/2010/wordprocessingGroup">
-                    <wpg:wgp>
-                      <wpg:cNvGrpSpPr/>
-                      <wpg:grpSpPr>
-                        <a:xfrm>
-                          <a:off x="0" y="0"/>
-                          <a:ext cx="2178050" cy="8384540"/>
-                          <a:chOff x="0" y="0"/>
-                          <a:chExt cx="2178050" cy="8384540"/>
-                        </a:xfrm>
-                      </wpg:grpSpPr>
-                      <wpg:grpSp>
-                        <wpg:cNvPr id="209" name="群組 209"/>
-                        <wpg:cNvGrpSpPr/>
-                        <wpg:grpSpPr>
-                          <a:xfrm>
-                            <a:off x="0" y="0"/>
-                            <a:ext cx="2178050" cy="8384540"/>
-                            <a:chOff x="0" y="0"/>
-                            <a:chExt cx="2178050" cy="8384540"/>
-                          </a:xfrm>
-                        </wpg:grpSpPr>
-                        <wpg:grpSp>
-                          <wpg:cNvPr id="208" name="群組 208"/>
-                          <wpg:cNvGrpSpPr/>
-                          <wpg:grpSpPr>
-                            <a:xfrm>
-                              <a:off x="0" y="0"/>
-                              <a:ext cx="2178050" cy="8384540"/>
-                              <a:chOff x="0" y="0"/>
-                              <a:chExt cx="2178050" cy="8384540"/>
-                            </a:xfrm>
-                          </wpg:grpSpPr>
-                          <wps:wsp>
-                            <wps:cNvPr id="57" name="文字方塊 2"/>
-                            <wps:cNvSpPr txBox="1">
-                              <a:spLocks noChangeArrowheads="1"/>
-                            </wps:cNvSpPr>
-                            <wps:spPr bwMode="auto">
-                              <a:xfrm>
-                                <a:off x="800100" y="0"/>
-                                <a:ext cx="1073150" cy="548640"/>
+                                <a:off x="3454400" y="3251200"/>
+                                <a:ext cx="342900" cy="548640"/>
                               </a:xfrm>
                               <a:prstGeom prst="rect">
                                 <a:avLst/>
@@ -7760,7 +4802,7 @@
                                       <w:sz w:val="28"/>
                                       <w:szCs w:val="28"/>
                                     </w:rPr>
-                                    <w:t>填寫留言板</w:t>
+                                    <w:t>是</w:t>
                                   </w:r>
                                 </w:p>
                               </w:txbxContent>
@@ -7770,38 +4812,32 @@
                             </wps:bodyPr>
                           </wps:wsp>
                           <wpg:grpSp>
-                            <wpg:cNvPr id="207" name="群組 207"/>
+                            <wpg:cNvPr id="44" name="群組 44"/>
                             <wpg:cNvGrpSpPr/>
                             <wpg:grpSpPr>
                               <a:xfrm>
-                                <a:off x="0" y="558800"/>
-                                <a:ext cx="2178050" cy="7825740"/>
+                                <a:off x="0" y="0"/>
+                                <a:ext cx="4114800" cy="6009640"/>
                                 <a:chOff x="0" y="0"/>
-                                <a:chExt cx="2178050" cy="7825740"/>
+                                <a:chExt cx="4114800" cy="6009640"/>
                               </a:xfrm>
                             </wpg:grpSpPr>
                             <wps:wsp>
-                              <wps:cNvPr id="56" name="文字方塊 2"/>
+                              <wps:cNvPr id="49" name="文字方塊 2"/>
                               <wps:cNvSpPr txBox="1">
                                 <a:spLocks noChangeArrowheads="1"/>
                               </wps:cNvSpPr>
                               <wps:spPr bwMode="auto">
                                 <a:xfrm>
-                                  <a:off x="882650" y="971550"/>
-                                  <a:ext cx="971550" cy="586740"/>
+                                  <a:off x="2101850" y="2324100"/>
+                                  <a:ext cx="349250" cy="548640"/>
                                 </a:xfrm>
                                 <a:prstGeom prst="rect">
                                   <a:avLst/>
                                 </a:prstGeom>
                                 <a:noFill/>
-                                <a:ln w="38100" cap="flat" cmpd="sng" algn="ctr">
-                                  <a:solidFill>
-                                    <a:schemeClr val="accent1"/>
-                                  </a:solidFill>
-                                  <a:prstDash val="solid"/>
-                                  <a:round/>
-                                  <a:headEnd type="none" w="med" len="med"/>
-                                  <a:tailEnd type="none" w="med" len="med"/>
+                                <a:ln>
+                                  <a:noFill/>
                                 </a:ln>
                               </wps:spPr>
                               <wps:style>
@@ -7815,7 +4851,7 @@
                                   <a:scrgbClr r="0" g="0" b="0"/>
                                 </a:effectRef>
                                 <a:fontRef idx="minor">
-                                  <a:schemeClr val="accent1"/>
+                                  <a:schemeClr val="dk1"/>
                                 </a:fontRef>
                               </wps:style>
                               <wps:txbx>
@@ -7829,6 +4865,7 @@
                                         <w:szCs w:val="28"/>
                                       </w:rPr>
                                     </w:pPr>
+                                    <w:proofErr w:type="gramStart"/>
                                     <w:r>
                                       <w:rPr>
                                         <w:rFonts w:ascii="微軟正黑體" w:eastAsia="微軟正黑體" w:hAnsi="微軟正黑體" w:hint="eastAsia"/>
@@ -7836,617 +4873,9 @@
                                         <w:sz w:val="28"/>
                                         <w:szCs w:val="28"/>
                                       </w:rPr>
-                                      <w:t>登入</w:t>
+                                      <w:t>否</w:t>
                                     </w:r>
-                                    <w:r>
-                                      <w:rPr>
-                                        <w:rFonts w:ascii="微軟正黑體" w:eastAsia="微軟正黑體" w:hAnsi="微軟正黑體" w:hint="eastAsia"/>
-                                        <w:b/>
-                                        <w:sz w:val="28"/>
-                                        <w:szCs w:val="28"/>
-                                      </w:rPr>
-                                      <w:t>會員</w:t>
-                                    </w:r>
-                                  </w:p>
-                                </w:txbxContent>
-                              </wps:txbx>
-                              <wps:bodyPr rot="0" vert="horz" wrap="square" lIns="91440" tIns="45720" rIns="91440" bIns="45720" anchor="t" anchorCtr="0">
-                                <a:spAutoFit/>
-                              </wps:bodyPr>
-                            </wps:wsp>
-                            <wps:wsp>
-                              <wps:cNvPr id="59" name="向下箭號 59"/>
-                              <wps:cNvSpPr/>
-                              <wps:spPr>
-                                <a:xfrm>
-                                  <a:off x="1212850" y="673100"/>
-                                  <a:ext cx="209550" cy="228600"/>
-                                </a:xfrm>
-                                <a:prstGeom prst="downArrow">
-                                  <a:avLst/>
-                                </a:prstGeom>
-                              </wps:spPr>
-                              <wps:style>
-                                <a:lnRef idx="2">
-                                  <a:schemeClr val="accent1">
-                                    <a:shade val="50000"/>
-                                  </a:schemeClr>
-                                </a:lnRef>
-                                <a:fillRef idx="1">
-                                  <a:schemeClr val="accent1"/>
-                                </a:fillRef>
-                                <a:effectRef idx="0">
-                                  <a:schemeClr val="accent1"/>
-                                </a:effectRef>
-                                <a:fontRef idx="minor">
-                                  <a:schemeClr val="lt1"/>
-                                </a:fontRef>
-                              </wps:style>
-                              <wps:bodyPr rot="0" spcFirstLastPara="0" vertOverflow="overflow" horzOverflow="overflow" vert="horz" wrap="square" lIns="91440" tIns="45720" rIns="91440" bIns="45720" numCol="1" spcCol="0" rtlCol="0" fromWordArt="0" anchor="ctr" anchorCtr="0" forceAA="0" compatLnSpc="1">
-                                <a:prstTxWarp prst="textNoShape">
-                                  <a:avLst/>
-                                </a:prstTxWarp>
-                                <a:noAutofit/>
-                              </wps:bodyPr>
-                            </wps:wsp>
-                            <wps:wsp>
-                              <wps:cNvPr id="60" name="文字方塊 2"/>
-                              <wps:cNvSpPr txBox="1">
-                                <a:spLocks noChangeArrowheads="1"/>
-                              </wps:cNvSpPr>
-                              <wps:spPr bwMode="auto">
-                                <a:xfrm>
-                                  <a:off x="838200" y="4337050"/>
-                                  <a:ext cx="1162050" cy="586740"/>
-                                </a:xfrm>
-                                <a:prstGeom prst="rect">
-                                  <a:avLst/>
-                                </a:prstGeom>
-                                <a:noFill/>
-                                <a:ln w="38100" cap="flat" cmpd="sng" algn="ctr">
-                                  <a:solidFill>
-                                    <a:schemeClr val="accent1"/>
-                                  </a:solidFill>
-                                  <a:prstDash val="solid"/>
-                                  <a:round/>
-                                  <a:headEnd type="none" w="med" len="med"/>
-                                  <a:tailEnd type="none" w="med" len="med"/>
-                                </a:ln>
-                              </wps:spPr>
-                              <wps:style>
-                                <a:lnRef idx="0">
-                                  <a:scrgbClr r="0" g="0" b="0"/>
-                                </a:lnRef>
-                                <a:fillRef idx="0">
-                                  <a:scrgbClr r="0" g="0" b="0"/>
-                                </a:fillRef>
-                                <a:effectRef idx="0">
-                                  <a:scrgbClr r="0" g="0" b="0"/>
-                                </a:effectRef>
-                                <a:fontRef idx="minor">
-                                  <a:schemeClr val="accent1"/>
-                                </a:fontRef>
-                              </wps:style>
-                              <wps:txbx>
-                                <w:txbxContent>
-                                  <w:p>
-                                    <w:pPr>
-                                      <w:rPr>
-                                        <w:rFonts w:ascii="微軟正黑體" w:eastAsia="微軟正黑體" w:hAnsi="微軟正黑體"/>
-                                        <w:b/>
-                                        <w:sz w:val="28"/>
-                                        <w:szCs w:val="28"/>
-                                      </w:rPr>
-                                    </w:pPr>
-                                    <w:r>
-                                      <w:rPr>
-                                        <w:rFonts w:ascii="微軟正黑體" w:eastAsia="微軟正黑體" w:hAnsi="微軟正黑體" w:hint="eastAsia"/>
-                                        <w:b/>
-                                        <w:sz w:val="28"/>
-                                        <w:szCs w:val="28"/>
-                                      </w:rPr>
-                                      <w:t>進入商品頁</w:t>
-                                    </w:r>
-                                  </w:p>
-                                </w:txbxContent>
-                              </wps:txbx>
-                              <wps:bodyPr rot="0" vert="horz" wrap="square" lIns="91440" tIns="45720" rIns="91440" bIns="45720" anchor="t" anchorCtr="0">
-                                <a:spAutoFit/>
-                              </wps:bodyPr>
-                            </wps:wsp>
-                            <wps:wsp>
-                              <wps:cNvPr id="61" name="文字方塊 2"/>
-                              <wps:cNvSpPr txBox="1">
-                                <a:spLocks noChangeArrowheads="1"/>
-                              </wps:cNvSpPr>
-                              <wps:spPr bwMode="auto">
-                                <a:xfrm>
-                                  <a:off x="952500" y="5295900"/>
-                                  <a:ext cx="971550" cy="586740"/>
-                                </a:xfrm>
-                                <a:prstGeom prst="rect">
-                                  <a:avLst/>
-                                </a:prstGeom>
-                                <a:noFill/>
-                                <a:ln w="38100" cap="flat" cmpd="sng" algn="ctr">
-                                  <a:solidFill>
-                                    <a:schemeClr val="accent1"/>
-                                  </a:solidFill>
-                                  <a:prstDash val="solid"/>
-                                  <a:round/>
-                                  <a:headEnd type="none" w="med" len="med"/>
-                                  <a:tailEnd type="none" w="med" len="med"/>
-                                </a:ln>
-                              </wps:spPr>
-                              <wps:style>
-                                <a:lnRef idx="0">
-                                  <a:scrgbClr r="0" g="0" b="0"/>
-                                </a:lnRef>
-                                <a:fillRef idx="0">
-                                  <a:scrgbClr r="0" g="0" b="0"/>
-                                </a:fillRef>
-                                <a:effectRef idx="0">
-                                  <a:scrgbClr r="0" g="0" b="0"/>
-                                </a:effectRef>
-                                <a:fontRef idx="minor">
-                                  <a:schemeClr val="accent1"/>
-                                </a:fontRef>
-                              </wps:style>
-                              <wps:txbx>
-                                <w:txbxContent>
-                                  <w:p>
-                                    <w:pPr>
-                                      <w:rPr>
-                                        <w:rFonts w:ascii="微軟正黑體" w:eastAsia="微軟正黑體" w:hAnsi="微軟正黑體"/>
-                                        <w:b/>
-                                        <w:sz w:val="28"/>
-                                        <w:szCs w:val="28"/>
-                                      </w:rPr>
-                                    </w:pPr>
-                                    <w:r>
-                                      <w:rPr>
-                                        <w:rFonts w:ascii="微軟正黑體" w:eastAsia="微軟正黑體" w:hAnsi="微軟正黑體" w:hint="eastAsia"/>
-                                        <w:b/>
-                                        <w:sz w:val="28"/>
-                                        <w:szCs w:val="28"/>
-                                      </w:rPr>
-                                      <w:t>商品內頁</w:t>
-                                    </w:r>
-                                  </w:p>
-                                </w:txbxContent>
-                              </wps:txbx>
-                              <wps:bodyPr rot="0" vert="horz" wrap="square" lIns="91440" tIns="45720" rIns="91440" bIns="45720" anchor="t" anchorCtr="0">
-                                <a:spAutoFit/>
-                              </wps:bodyPr>
-                            </wps:wsp>
-                            <wps:wsp>
-                              <wps:cNvPr id="62" name="文字方塊 2"/>
-                              <wps:cNvSpPr txBox="1">
-                                <a:spLocks noChangeArrowheads="1"/>
-                              </wps:cNvSpPr>
-                              <wps:spPr bwMode="auto">
-                                <a:xfrm>
-                                  <a:off x="850900" y="0"/>
-                                  <a:ext cx="971550" cy="586740"/>
-                                </a:xfrm>
-                                <a:prstGeom prst="rect">
-                                  <a:avLst/>
-                                </a:prstGeom>
-                                <a:noFill/>
-                                <a:ln w="38100" cap="flat" cmpd="sng" algn="ctr">
-                                  <a:solidFill>
-                                    <a:schemeClr val="accent1"/>
-                                  </a:solidFill>
-                                  <a:prstDash val="solid"/>
-                                  <a:round/>
-                                  <a:headEnd type="none" w="med" len="med"/>
-                                  <a:tailEnd type="none" w="med" len="med"/>
-                                </a:ln>
-                              </wps:spPr>
-                              <wps:style>
-                                <a:lnRef idx="0">
-                                  <a:scrgbClr r="0" g="0" b="0"/>
-                                </a:lnRef>
-                                <a:fillRef idx="0">
-                                  <a:scrgbClr r="0" g="0" b="0"/>
-                                </a:fillRef>
-                                <a:effectRef idx="0">
-                                  <a:scrgbClr r="0" g="0" b="0"/>
-                                </a:effectRef>
-                                <a:fontRef idx="minor">
-                                  <a:schemeClr val="accent1"/>
-                                </a:fontRef>
-                              </wps:style>
-                              <wps:txbx>
-                                <w:txbxContent>
-                                  <w:p>
-                                    <w:pPr>
-                                      <w:rPr>
-                                        <w:rFonts w:ascii="微軟正黑體" w:eastAsia="微軟正黑體" w:hAnsi="微軟正黑體"/>
-                                        <w:b/>
-                                        <w:sz w:val="28"/>
-                                        <w:szCs w:val="28"/>
-                                      </w:rPr>
-                                    </w:pPr>
-                                    <w:r>
-                                      <w:rPr>
-                                        <w:rFonts w:ascii="微軟正黑體" w:eastAsia="微軟正黑體" w:hAnsi="微軟正黑體" w:hint="eastAsia"/>
-                                        <w:b/>
-                                        <w:sz w:val="28"/>
-                                        <w:szCs w:val="28"/>
-                                      </w:rPr>
-                                      <w:t>進入首頁</w:t>
-                                    </w:r>
-                                  </w:p>
-                                </w:txbxContent>
-                              </wps:txbx>
-                              <wps:bodyPr rot="0" vert="horz" wrap="square" lIns="91440" tIns="45720" rIns="91440" bIns="45720" anchor="t" anchorCtr="0">
-                                <a:spAutoFit/>
-                              </wps:bodyPr>
-                            </wps:wsp>
-                            <wps:wsp>
-                              <wps:cNvPr id="63" name="文字方塊 2"/>
-                              <wps:cNvSpPr txBox="1">
-                                <a:spLocks noChangeArrowheads="1"/>
-                              </wps:cNvSpPr>
-                              <wps:spPr bwMode="auto">
-                                <a:xfrm>
-                                  <a:off x="908050" y="3340100"/>
-                                  <a:ext cx="939800" cy="586740"/>
-                                </a:xfrm>
-                                <a:prstGeom prst="rect">
-                                  <a:avLst/>
-                                </a:prstGeom>
-                                <a:noFill/>
-                                <a:ln w="38100" cap="flat" cmpd="sng" algn="ctr">
-                                  <a:solidFill>
-                                    <a:schemeClr val="accent1"/>
-                                  </a:solidFill>
-                                  <a:prstDash val="solid"/>
-                                  <a:round/>
-                                  <a:headEnd type="none" w="med" len="med"/>
-                                  <a:tailEnd type="none" w="med" len="med"/>
-                                </a:ln>
-                              </wps:spPr>
-                              <wps:style>
-                                <a:lnRef idx="0">
-                                  <a:scrgbClr r="0" g="0" b="0"/>
-                                </a:lnRef>
-                                <a:fillRef idx="0">
-                                  <a:scrgbClr r="0" g="0" b="0"/>
-                                </a:fillRef>
-                                <a:effectRef idx="0">
-                                  <a:scrgbClr r="0" g="0" b="0"/>
-                                </a:effectRef>
-                                <a:fontRef idx="minor">
-                                  <a:schemeClr val="accent1"/>
-                                </a:fontRef>
-                              </wps:style>
-                              <wps:txbx>
-                                <w:txbxContent>
-                                  <w:p>
-                                    <w:pPr>
-                                      <w:rPr>
-                                        <w:rFonts w:ascii="微軟正黑體" w:eastAsia="微軟正黑體" w:hAnsi="微軟正黑體"/>
-                                        <w:b/>
-                                        <w:sz w:val="28"/>
-                                        <w:szCs w:val="28"/>
-                                      </w:rPr>
-                                    </w:pPr>
-                                    <w:r>
-                                      <w:rPr>
-                                        <w:rFonts w:ascii="微軟正黑體" w:eastAsia="微軟正黑體" w:hAnsi="微軟正黑體" w:hint="eastAsia"/>
-                                        <w:b/>
-                                        <w:sz w:val="28"/>
-                                        <w:szCs w:val="28"/>
-                                      </w:rPr>
-                                      <w:t>導回首頁</w:t>
-                                    </w:r>
-                                  </w:p>
-                                </w:txbxContent>
-                              </wps:txbx>
-                              <wps:bodyPr rot="0" vert="horz" wrap="square" lIns="91440" tIns="45720" rIns="91440" bIns="45720" anchor="t" anchorCtr="0">
-                                <a:spAutoFit/>
-                              </wps:bodyPr>
-                            </wps:wsp>
-                            <wps:wsp>
-                              <wps:cNvPr id="193" name="向下箭號 193"/>
-                              <wps:cNvSpPr/>
-                              <wps:spPr>
-                                <a:xfrm>
-                                  <a:off x="1231900" y="1663700"/>
-                                  <a:ext cx="209550" cy="228600"/>
-                                </a:xfrm>
-                                <a:prstGeom prst="downArrow">
-                                  <a:avLst/>
-                                </a:prstGeom>
-                              </wps:spPr>
-                              <wps:style>
-                                <a:lnRef idx="2">
-                                  <a:schemeClr val="accent1">
-                                    <a:shade val="50000"/>
-                                  </a:schemeClr>
-                                </a:lnRef>
-                                <a:fillRef idx="1">
-                                  <a:schemeClr val="accent1"/>
-                                </a:fillRef>
-                                <a:effectRef idx="0">
-                                  <a:schemeClr val="accent1"/>
-                                </a:effectRef>
-                                <a:fontRef idx="minor">
-                                  <a:schemeClr val="lt1"/>
-                                </a:fontRef>
-                              </wps:style>
-                              <wps:bodyPr rot="0" spcFirstLastPara="0" vertOverflow="overflow" horzOverflow="overflow" vert="horz" wrap="square" lIns="91440" tIns="45720" rIns="91440" bIns="45720" numCol="1" spcCol="0" rtlCol="0" fromWordArt="0" anchor="ctr" anchorCtr="0" forceAA="0" compatLnSpc="1">
-                                <a:prstTxWarp prst="textNoShape">
-                                  <a:avLst/>
-                                </a:prstTxWarp>
-                                <a:noAutofit/>
-                              </wps:bodyPr>
-                            </wps:wsp>
-                            <wps:wsp>
-                              <wps:cNvPr id="194" name="向下箭號 194"/>
-                              <wps:cNvSpPr/>
-                              <wps:spPr>
-                                <a:xfrm>
-                                  <a:off x="1263650" y="3041650"/>
-                                  <a:ext cx="209550" cy="228600"/>
-                                </a:xfrm>
-                                <a:prstGeom prst="downArrow">
-                                  <a:avLst/>
-                                </a:prstGeom>
-                              </wps:spPr>
-                              <wps:style>
-                                <a:lnRef idx="2">
-                                  <a:schemeClr val="accent1">
-                                    <a:shade val="50000"/>
-                                  </a:schemeClr>
-                                </a:lnRef>
-                                <a:fillRef idx="1">
-                                  <a:schemeClr val="accent1"/>
-                                </a:fillRef>
-                                <a:effectRef idx="0">
-                                  <a:schemeClr val="accent1"/>
-                                </a:effectRef>
-                                <a:fontRef idx="minor">
-                                  <a:schemeClr val="lt1"/>
-                                </a:fontRef>
-                              </wps:style>
-                              <wps:bodyPr rot="0" spcFirstLastPara="0" vertOverflow="overflow" horzOverflow="overflow" vert="horz" wrap="square" lIns="91440" tIns="45720" rIns="91440" bIns="45720" numCol="1" spcCol="0" rtlCol="0" fromWordArt="0" anchor="ctr" anchorCtr="0" forceAA="0" compatLnSpc="1">
-                                <a:prstTxWarp prst="textNoShape">
-                                  <a:avLst/>
-                                </a:prstTxWarp>
-                                <a:noAutofit/>
-                              </wps:bodyPr>
-                            </wps:wsp>
-                            <wps:wsp>
-                              <wps:cNvPr id="195" name="向下箭號 195"/>
-                              <wps:cNvSpPr/>
-                              <wps:spPr>
-                                <a:xfrm>
-                                  <a:off x="1346200" y="5994400"/>
-                                  <a:ext cx="209550" cy="228600"/>
-                                </a:xfrm>
-                                <a:prstGeom prst="downArrow">
-                                  <a:avLst/>
-                                </a:prstGeom>
-                              </wps:spPr>
-                              <wps:style>
-                                <a:lnRef idx="2">
-                                  <a:schemeClr val="accent1">
-                                    <a:shade val="50000"/>
-                                  </a:schemeClr>
-                                </a:lnRef>
-                                <a:fillRef idx="1">
-                                  <a:schemeClr val="accent1"/>
-                                </a:fillRef>
-                                <a:effectRef idx="0">
-                                  <a:schemeClr val="accent1"/>
-                                </a:effectRef>
-                                <a:fontRef idx="minor">
-                                  <a:schemeClr val="lt1"/>
-                                </a:fontRef>
-                              </wps:style>
-                              <wps:bodyPr rot="0" spcFirstLastPara="0" vertOverflow="overflow" horzOverflow="overflow" vert="horz" wrap="square" lIns="91440" tIns="45720" rIns="91440" bIns="45720" numCol="1" spcCol="0" rtlCol="0" fromWordArt="0" anchor="ctr" anchorCtr="0" forceAA="0" compatLnSpc="1">
-                                <a:prstTxWarp prst="textNoShape">
-                                  <a:avLst/>
-                                </a:prstTxWarp>
-                                <a:noAutofit/>
-                              </wps:bodyPr>
-                            </wps:wsp>
-                            <wps:wsp>
-                              <wps:cNvPr id="196" name="向下箭號 196"/>
-                              <wps:cNvSpPr/>
-                              <wps:spPr>
-                                <a:xfrm>
-                                  <a:off x="1320800" y="5003800"/>
-                                  <a:ext cx="209550" cy="228600"/>
-                                </a:xfrm>
-                                <a:prstGeom prst="downArrow">
-                                  <a:avLst/>
-                                </a:prstGeom>
-                              </wps:spPr>
-                              <wps:style>
-                                <a:lnRef idx="2">
-                                  <a:schemeClr val="accent1">
-                                    <a:shade val="50000"/>
-                                  </a:schemeClr>
-                                </a:lnRef>
-                                <a:fillRef idx="1">
-                                  <a:schemeClr val="accent1"/>
-                                </a:fillRef>
-                                <a:effectRef idx="0">
-                                  <a:schemeClr val="accent1"/>
-                                </a:effectRef>
-                                <a:fontRef idx="minor">
-                                  <a:schemeClr val="lt1"/>
-                                </a:fontRef>
-                              </wps:style>
-                              <wps:bodyPr rot="0" spcFirstLastPara="0" vertOverflow="overflow" horzOverflow="overflow" vert="horz" wrap="square" lIns="91440" tIns="45720" rIns="91440" bIns="45720" numCol="1" spcCol="0" rtlCol="0" fromWordArt="0" anchor="ctr" anchorCtr="0" forceAA="0" compatLnSpc="1">
-                                <a:prstTxWarp prst="textNoShape">
-                                  <a:avLst/>
-                                </a:prstTxWarp>
-                                <a:noAutofit/>
-                              </wps:bodyPr>
-                            </wps:wsp>
-                            <wps:wsp>
-                              <wps:cNvPr id="197" name="向下箭號 197"/>
-                              <wps:cNvSpPr/>
-                              <wps:spPr>
-                                <a:xfrm>
-                                  <a:off x="1301750" y="4025900"/>
-                                  <a:ext cx="209550" cy="228600"/>
-                                </a:xfrm>
-                                <a:prstGeom prst="downArrow">
-                                  <a:avLst/>
-                                </a:prstGeom>
-                              </wps:spPr>
-                              <wps:style>
-                                <a:lnRef idx="2">
-                                  <a:schemeClr val="accent1">
-                                    <a:shade val="50000"/>
-                                  </a:schemeClr>
-                                </a:lnRef>
-                                <a:fillRef idx="1">
-                                  <a:schemeClr val="accent1"/>
-                                </a:fillRef>
-                                <a:effectRef idx="0">
-                                  <a:schemeClr val="accent1"/>
-                                </a:effectRef>
-                                <a:fontRef idx="minor">
-                                  <a:schemeClr val="lt1"/>
-                                </a:fontRef>
-                              </wps:style>
-                              <wps:bodyPr rot="0" spcFirstLastPara="0" vertOverflow="overflow" horzOverflow="overflow" vert="horz" wrap="square" lIns="91440" tIns="45720" rIns="91440" bIns="45720" numCol="1" spcCol="0" rtlCol="0" fromWordArt="0" anchor="ctr" anchorCtr="0" forceAA="0" compatLnSpc="1">
-                                <a:prstTxWarp prst="textNoShape">
-                                  <a:avLst/>
-                                </a:prstTxWarp>
-                                <a:noAutofit/>
-                              </wps:bodyPr>
-                            </wps:wsp>
-                            <wps:wsp>
-                              <wps:cNvPr id="198" name="文字方塊 2"/>
-                              <wps:cNvSpPr txBox="1">
-                                <a:spLocks noChangeArrowheads="1"/>
-                              </wps:cNvSpPr>
-                              <wps:spPr bwMode="auto">
-                                <a:xfrm>
-                                  <a:off x="901700" y="6292850"/>
-                                  <a:ext cx="1117600" cy="586740"/>
-                                </a:xfrm>
-                                <a:prstGeom prst="rect">
-                                  <a:avLst/>
-                                </a:prstGeom>
-                                <a:noFill/>
-                                <a:ln w="38100" cap="flat" cmpd="sng" algn="ctr">
-                                  <a:solidFill>
-                                    <a:schemeClr val="accent1"/>
-                                  </a:solidFill>
-                                  <a:prstDash val="solid"/>
-                                  <a:round/>
-                                  <a:headEnd type="none" w="med" len="med"/>
-                                  <a:tailEnd type="none" w="med" len="med"/>
-                                </a:ln>
-                              </wps:spPr>
-                              <wps:style>
-                                <a:lnRef idx="0">
-                                  <a:scrgbClr r="0" g="0" b="0"/>
-                                </a:lnRef>
-                                <a:fillRef idx="0">
-                                  <a:scrgbClr r="0" g="0" b="0"/>
-                                </a:fillRef>
-                                <a:effectRef idx="0">
-                                  <a:scrgbClr r="0" g="0" b="0"/>
-                                </a:effectRef>
-                                <a:fontRef idx="minor">
-                                  <a:schemeClr val="accent1"/>
-                                </a:fontRef>
-                              </wps:style>
-                              <wps:txbx>
-                                <w:txbxContent>
-                                  <w:p>
-                                    <w:pPr>
-                                      <w:rPr>
-                                        <w:rFonts w:ascii="微軟正黑體" w:eastAsia="微軟正黑體" w:hAnsi="微軟正黑體"/>
-                                        <w:b/>
-                                        <w:sz w:val="28"/>
-                                        <w:szCs w:val="28"/>
-                                      </w:rPr>
-                                    </w:pPr>
-                                    <w:r>
-                                      <w:rPr>
-                                        <w:rFonts w:ascii="微軟正黑體" w:eastAsia="微軟正黑體" w:hAnsi="微軟正黑體" w:hint="eastAsia"/>
-                                        <w:b/>
-                                        <w:sz w:val="28"/>
-                                        <w:szCs w:val="28"/>
-                                      </w:rPr>
-                                      <w:t>填寫留言板</w:t>
-                                    </w:r>
-                                  </w:p>
-                                </w:txbxContent>
-                              </wps:txbx>
-                              <wps:bodyPr rot="0" vert="horz" wrap="square" lIns="91440" tIns="45720" rIns="91440" bIns="45720" anchor="t" anchorCtr="0">
-                                <a:spAutoFit/>
-                              </wps:bodyPr>
-                            </wps:wsp>
-                            <wps:wsp>
-                              <wps:cNvPr id="199" name="文字方塊 2"/>
-                              <wps:cNvSpPr txBox="1">
-                                <a:spLocks noChangeArrowheads="1"/>
-                              </wps:cNvSpPr>
-                              <wps:spPr bwMode="auto">
-                                <a:xfrm>
-                                  <a:off x="863600" y="7239000"/>
-                                  <a:ext cx="1314450" cy="586740"/>
-                                </a:xfrm>
-                                <a:prstGeom prst="rect">
-                                  <a:avLst/>
-                                </a:prstGeom>
-                                <a:noFill/>
-                                <a:ln w="38100" cap="flat" cmpd="sng" algn="ctr">
-                                  <a:solidFill>
-                                    <a:schemeClr val="accent1"/>
-                                  </a:solidFill>
-                                  <a:prstDash val="solid"/>
-                                  <a:round/>
-                                  <a:headEnd type="none" w="med" len="med"/>
-                                  <a:tailEnd type="none" w="med" len="med"/>
-                                </a:ln>
-                              </wps:spPr>
-                              <wps:style>
-                                <a:lnRef idx="0">
-                                  <a:scrgbClr r="0" g="0" b="0"/>
-                                </a:lnRef>
-                                <a:fillRef idx="0">
-                                  <a:scrgbClr r="0" g="0" b="0"/>
-                                </a:fillRef>
-                                <a:effectRef idx="0">
-                                  <a:scrgbClr r="0" g="0" b="0"/>
-                                </a:effectRef>
-                                <a:fontRef idx="minor">
-                                  <a:schemeClr val="accent1"/>
-                                </a:fontRef>
-                              </wps:style>
-                              <wps:txbx>
-                                <w:txbxContent>
-                                  <w:p>
-                                    <w:pPr>
-                                      <w:rPr>
-                                        <w:rFonts w:ascii="微軟正黑體" w:eastAsia="微軟正黑體" w:hAnsi="微軟正黑體"/>
-                                        <w:b/>
-                                        <w:sz w:val="28"/>
-                                        <w:szCs w:val="28"/>
-                                      </w:rPr>
-                                    </w:pPr>
-                                    <w:r>
-                                      <w:rPr>
-                                        <w:rFonts w:ascii="微軟正黑體" w:eastAsia="微軟正黑體" w:hAnsi="微軟正黑體" w:hint="eastAsia"/>
-                                        <w:b/>
-                                        <w:sz w:val="28"/>
-                                        <w:szCs w:val="28"/>
-                                      </w:rPr>
-                                      <w:t>留言內容顯示</w:t>
-                                    </w:r>
+                                    <w:proofErr w:type="gramEnd"/>
                                   </w:p>
                                 </w:txbxContent>
                               </wps:txbx>
@@ -8455,75 +4884,38 @@
                               </wps:bodyPr>
                             </wps:wsp>
                             <wpg:grpSp>
-                              <wpg:cNvPr id="202" name="群組 202"/>
+                              <wpg:cNvPr id="39" name="群組 39"/>
                               <wpg:cNvGrpSpPr/>
                               <wpg:grpSpPr>
                                 <a:xfrm>
-                                  <a:off x="641350" y="2025650"/>
-                                  <a:ext cx="1416050" cy="920750"/>
+                                  <a:off x="0" y="0"/>
+                                  <a:ext cx="4114800" cy="6009640"/>
                                   <a:chOff x="0" y="0"/>
-                                  <a:chExt cx="1416050" cy="920750"/>
+                                  <a:chExt cx="4114800" cy="6009640"/>
                                 </a:xfrm>
                               </wpg:grpSpPr>
                               <wps:wsp>
-                                <wps:cNvPr id="200" name="菱形 200"/>
-                                <wps:cNvSpPr/>
-                                <wps:spPr>
-                                  <a:xfrm>
-                                    <a:off x="0" y="0"/>
-                                    <a:ext cx="1416050" cy="920750"/>
-                                  </a:xfrm>
-                                  <a:prstGeom prst="diamond">
-                                    <a:avLst/>
-                                  </a:prstGeom>
-                                  <a:solidFill>
-                                    <a:schemeClr val="bg1"/>
-                                  </a:solidFill>
-                                  <a:ln w="38100">
-                                    <a:solidFill>
-                                      <a:schemeClr val="accent1"/>
-                                    </a:solidFill>
-                                  </a:ln>
-                                </wps:spPr>
-                                <wps:style>
-                                  <a:lnRef idx="2">
-                                    <a:schemeClr val="accent1">
-                                      <a:shade val="50000"/>
-                                    </a:schemeClr>
-                                  </a:lnRef>
-                                  <a:fillRef idx="1">
-                                    <a:schemeClr val="accent1"/>
-                                  </a:fillRef>
-                                  <a:effectRef idx="0">
-                                    <a:schemeClr val="accent1"/>
-                                  </a:effectRef>
-                                  <a:fontRef idx="minor">
-                                    <a:schemeClr val="lt1"/>
-                                  </a:fontRef>
-                                </wps:style>
-                                <wps:bodyPr rot="0" spcFirstLastPara="0" vertOverflow="overflow" horzOverflow="overflow" vert="horz" wrap="square" lIns="91440" tIns="45720" rIns="91440" bIns="45720" numCol="1" spcCol="0" rtlCol="0" fromWordArt="0" anchor="ctr" anchorCtr="0" forceAA="0" compatLnSpc="1">
-                                  <a:prstTxWarp prst="textNoShape">
-                                    <a:avLst/>
-                                  </a:prstTxWarp>
-                                  <a:noAutofit/>
-                                </wps:bodyPr>
-                              </wps:wsp>
-                              <wps:wsp>
-                                <wps:cNvPr id="201" name="文字方塊 2"/>
+                                <wps:cNvPr id="29" name="文字方塊 2"/>
                                 <wps:cNvSpPr txBox="1">
                                   <a:spLocks noChangeArrowheads="1"/>
                                 </wps:cNvSpPr>
                                 <wps:spPr bwMode="auto">
                                   <a:xfrm>
-                                    <a:off x="184150" y="171450"/>
-                                    <a:ext cx="1087324" cy="500332"/>
+                                    <a:off x="2908300" y="260350"/>
+                                    <a:ext cx="971550" cy="586740"/>
                                   </a:xfrm>
                                   <a:prstGeom prst="rect">
                                     <a:avLst/>
                                   </a:prstGeom>
                                   <a:noFill/>
-                                  <a:ln>
-                                    <a:noFill/>
+                                  <a:ln w="38100" cap="flat" cmpd="sng" algn="ctr">
+                                    <a:solidFill>
+                                      <a:schemeClr val="accent1"/>
+                                    </a:solidFill>
+                                    <a:prstDash val="solid"/>
+                                    <a:round/>
+                                    <a:headEnd type="none" w="med" len="med"/>
+                                    <a:tailEnd type="none" w="med" len="med"/>
                                   </a:ln>
                                 </wps:spPr>
                                 <wps:style>
@@ -8558,166 +4950,882 @@
                                           <w:sz w:val="28"/>
                                           <w:szCs w:val="28"/>
                                         </w:rPr>
-                                        <w:t>是否為會員</w:t>
+                                        <w:t>進入首頁</w:t>
                                       </w:r>
                                     </w:p>
                                   </w:txbxContent>
                                 </wps:txbx>
                                 <wps:bodyPr rot="0" vert="horz" wrap="square" lIns="91440" tIns="45720" rIns="91440" bIns="45720" anchor="t" anchorCtr="0">
+                                  <a:spAutoFit/>
+                                </wps:bodyPr>
+                              </wps:wsp>
+                              <wps:wsp>
+                                <wps:cNvPr id="30" name="文字方塊 2"/>
+                                <wps:cNvSpPr txBox="1">
+                                  <a:spLocks noChangeArrowheads="1"/>
+                                </wps:cNvSpPr>
+                                <wps:spPr bwMode="auto">
+                                  <a:xfrm>
+                                    <a:off x="2908300" y="1289050"/>
+                                    <a:ext cx="971550" cy="586740"/>
+                                  </a:xfrm>
+                                  <a:prstGeom prst="rect">
+                                    <a:avLst/>
+                                  </a:prstGeom>
+                                  <a:noFill/>
+                                  <a:ln w="38100" cap="flat" cmpd="sng" algn="ctr">
+                                    <a:solidFill>
+                                      <a:schemeClr val="accent1"/>
+                                    </a:solidFill>
+                                    <a:prstDash val="solid"/>
+                                    <a:round/>
+                                    <a:headEnd type="none" w="med" len="med"/>
+                                    <a:tailEnd type="none" w="med" len="med"/>
+                                  </a:ln>
+                                </wps:spPr>
+                                <wps:style>
+                                  <a:lnRef idx="0">
+                                    <a:scrgbClr r="0" g="0" b="0"/>
+                                  </a:lnRef>
+                                  <a:fillRef idx="0">
+                                    <a:scrgbClr r="0" g="0" b="0"/>
+                                  </a:fillRef>
+                                  <a:effectRef idx="0">
+                                    <a:scrgbClr r="0" g="0" b="0"/>
+                                  </a:effectRef>
+                                  <a:fontRef idx="minor">
+                                    <a:schemeClr val="accent1"/>
+                                  </a:fontRef>
+                                </wps:style>
+                                <wps:txbx>
+                                  <w:txbxContent>
+                                    <w:p>
+                                      <w:pPr>
+                                        <w:rPr>
+                                          <w:rFonts w:ascii="微軟正黑體" w:eastAsia="微軟正黑體" w:hAnsi="微軟正黑體"/>
+                                          <w:b/>
+                                          <w:sz w:val="28"/>
+                                          <w:szCs w:val="28"/>
+                                        </w:rPr>
+                                      </w:pPr>
+                                      <w:r>
+                                        <w:rPr>
+                                          <w:rFonts w:ascii="微軟正黑體" w:eastAsia="微軟正黑體" w:hAnsi="微軟正黑體" w:hint="eastAsia"/>
+                                          <w:b/>
+                                          <w:sz w:val="28"/>
+                                          <w:szCs w:val="28"/>
+                                        </w:rPr>
+                                        <w:t>登入會員</w:t>
+                                      </w:r>
+                                    </w:p>
+                                  </w:txbxContent>
+                                </wps:txbx>
+                                <wps:bodyPr rot="0" vert="horz" wrap="square" lIns="91440" tIns="45720" rIns="91440" bIns="45720" anchor="t" anchorCtr="0">
+                                  <a:spAutoFit/>
+                                </wps:bodyPr>
+                              </wps:wsp>
+                              <wpg:grpSp>
+                                <wpg:cNvPr id="31" name="群組 31"/>
+                                <wpg:cNvGrpSpPr/>
+                                <wpg:grpSpPr>
+                                  <a:xfrm>
+                                    <a:off x="2698750" y="2362200"/>
+                                    <a:ext cx="1416050" cy="920750"/>
+                                    <a:chOff x="0" y="0"/>
+                                    <a:chExt cx="1422400" cy="1009650"/>
+                                  </a:xfrm>
+                                </wpg:grpSpPr>
+                                <wps:wsp>
+                                  <wps:cNvPr id="32" name="菱形 32"/>
+                                  <wps:cNvSpPr/>
+                                  <wps:spPr>
+                                    <a:xfrm>
+                                      <a:off x="0" y="0"/>
+                                      <a:ext cx="1422400" cy="1009650"/>
+                                    </a:xfrm>
+                                    <a:prstGeom prst="diamond">
+                                      <a:avLst/>
+                                    </a:prstGeom>
+                                    <a:solidFill>
+                                      <a:schemeClr val="bg1"/>
+                                    </a:solidFill>
+                                    <a:ln w="38100">
+                                      <a:solidFill>
+                                        <a:schemeClr val="accent1"/>
+                                      </a:solidFill>
+                                    </a:ln>
+                                  </wps:spPr>
+                                  <wps:style>
+                                    <a:lnRef idx="2">
+                                      <a:schemeClr val="accent1">
+                                        <a:shade val="50000"/>
+                                      </a:schemeClr>
+                                    </a:lnRef>
+                                    <a:fillRef idx="1">
+                                      <a:schemeClr val="accent1"/>
+                                    </a:fillRef>
+                                    <a:effectRef idx="0">
+                                      <a:schemeClr val="accent1"/>
+                                    </a:effectRef>
+                                    <a:fontRef idx="minor">
+                                      <a:schemeClr val="lt1"/>
+                                    </a:fontRef>
+                                  </wps:style>
+                                  <wps:bodyPr rot="0" spcFirstLastPara="0" vertOverflow="overflow" horzOverflow="overflow" vert="horz" wrap="square" lIns="91440" tIns="45720" rIns="91440" bIns="45720" numCol="1" spcCol="0" rtlCol="0" fromWordArt="0" anchor="ctr" anchorCtr="0" forceAA="0" compatLnSpc="1">
+                                    <a:prstTxWarp prst="textNoShape">
+                                      <a:avLst/>
+                                    </a:prstTxWarp>
+                                    <a:noAutofit/>
+                                  </wps:bodyPr>
+                                </wps:wsp>
+                                <wps:wsp>
+                                  <wps:cNvPr id="33" name="文字方塊 2"/>
+                                  <wps:cNvSpPr txBox="1">
+                                    <a:spLocks noChangeArrowheads="1"/>
+                                  </wps:cNvSpPr>
+                                  <wps:spPr bwMode="auto">
+                                    <a:xfrm>
+                                      <a:off x="177800" y="222250"/>
+                                      <a:ext cx="1092200" cy="548640"/>
+                                    </a:xfrm>
+                                    <a:prstGeom prst="rect">
+                                      <a:avLst/>
+                                    </a:prstGeom>
+                                    <a:noFill/>
+                                    <a:ln>
+                                      <a:noFill/>
+                                    </a:ln>
+                                  </wps:spPr>
+                                  <wps:style>
+                                    <a:lnRef idx="0">
+                                      <a:scrgbClr r="0" g="0" b="0"/>
+                                    </a:lnRef>
+                                    <a:fillRef idx="0">
+                                      <a:scrgbClr r="0" g="0" b="0"/>
+                                    </a:fillRef>
+                                    <a:effectRef idx="0">
+                                      <a:scrgbClr r="0" g="0" b="0"/>
+                                    </a:effectRef>
+                                    <a:fontRef idx="minor">
+                                      <a:schemeClr val="accent1"/>
+                                    </a:fontRef>
+                                  </wps:style>
+                                  <wps:txbx>
+                                    <w:txbxContent>
+                                      <w:p>
+                                        <w:pPr>
+                                          <w:rPr>
+                                            <w:rFonts w:ascii="微軟正黑體" w:eastAsia="微軟正黑體" w:hAnsi="微軟正黑體"/>
+                                            <w:b/>
+                                            <w:sz w:val="28"/>
+                                            <w:szCs w:val="28"/>
+                                          </w:rPr>
+                                        </w:pPr>
+                                        <w:r>
+                                          <w:rPr>
+                                            <w:rFonts w:ascii="微軟正黑體" w:eastAsia="微軟正黑體" w:hAnsi="微軟正黑體" w:hint="eastAsia"/>
+                                            <w:b/>
+                                            <w:sz w:val="28"/>
+                                            <w:szCs w:val="28"/>
+                                          </w:rPr>
+                                          <w:t>是否為會員</w:t>
+                                        </w:r>
+                                      </w:p>
+                                    </w:txbxContent>
+                                  </wps:txbx>
+                                  <wps:bodyPr rot="0" vert="horz" wrap="square" lIns="91440" tIns="45720" rIns="91440" bIns="45720" anchor="t" anchorCtr="0">
+                                    <a:noAutofit/>
+                                  </wps:bodyPr>
+                                </wps:wsp>
+                              </wpg:grpSp>
+                              <wps:wsp>
+                                <wps:cNvPr id="34" name="文字方塊 2"/>
+                                <wps:cNvSpPr txBox="1">
+                                  <a:spLocks noChangeArrowheads="1"/>
+                                </wps:cNvSpPr>
+                                <wps:spPr bwMode="auto">
+                                  <a:xfrm>
+                                    <a:off x="1511300" y="3441700"/>
+                                    <a:ext cx="971550" cy="586740"/>
+                                  </a:xfrm>
+                                  <a:prstGeom prst="rect">
+                                    <a:avLst/>
+                                  </a:prstGeom>
+                                  <a:noFill/>
+                                  <a:ln w="38100" cap="flat" cmpd="sng" algn="ctr">
+                                    <a:solidFill>
+                                      <a:schemeClr val="accent1"/>
+                                    </a:solidFill>
+                                    <a:prstDash val="solid"/>
+                                    <a:round/>
+                                    <a:headEnd type="none" w="med" len="med"/>
+                                    <a:tailEnd type="none" w="med" len="med"/>
+                                  </a:ln>
+                                </wps:spPr>
+                                <wps:style>
+                                  <a:lnRef idx="0">
+                                    <a:scrgbClr r="0" g="0" b="0"/>
+                                  </a:lnRef>
+                                  <a:fillRef idx="0">
+                                    <a:scrgbClr r="0" g="0" b="0"/>
+                                  </a:fillRef>
+                                  <a:effectRef idx="0">
+                                    <a:scrgbClr r="0" g="0" b="0"/>
+                                  </a:effectRef>
+                                  <a:fontRef idx="minor">
+                                    <a:schemeClr val="accent1"/>
+                                  </a:fontRef>
+                                </wps:style>
+                                <wps:txbx>
+                                  <w:txbxContent>
+                                    <w:p>
+                                      <w:pPr>
+                                        <w:rPr>
+                                          <w:rFonts w:ascii="微軟正黑體" w:eastAsia="微軟正黑體" w:hAnsi="微軟正黑體"/>
+                                          <w:b/>
+                                          <w:sz w:val="28"/>
+                                          <w:szCs w:val="28"/>
+                                        </w:rPr>
+                                      </w:pPr>
+                                      <w:r>
+                                        <w:rPr>
+                                          <w:rFonts w:ascii="微軟正黑體" w:eastAsia="微軟正黑體" w:hAnsi="微軟正黑體" w:hint="eastAsia"/>
+                                          <w:b/>
+                                          <w:sz w:val="28"/>
+                                          <w:szCs w:val="28"/>
+                                        </w:rPr>
+                                        <w:t>註冊會員</w:t>
+                                      </w:r>
+                                    </w:p>
+                                  </w:txbxContent>
+                                </wps:txbx>
+                                <wps:bodyPr rot="0" vert="horz" wrap="square" lIns="91440" tIns="45720" rIns="91440" bIns="45720" anchor="t" anchorCtr="0">
+                                  <a:spAutoFit/>
+                                </wps:bodyPr>
+                              </wps:wsp>
+                              <wps:wsp>
+                                <wps:cNvPr id="35" name="文字方塊 2"/>
+                                <wps:cNvSpPr txBox="1">
+                                  <a:spLocks noChangeArrowheads="1"/>
+                                </wps:cNvSpPr>
+                                <wps:spPr bwMode="auto">
+                                  <a:xfrm>
+                                    <a:off x="1524000" y="4432300"/>
+                                    <a:ext cx="971550" cy="586740"/>
+                                  </a:xfrm>
+                                  <a:prstGeom prst="rect">
+                                    <a:avLst/>
+                                  </a:prstGeom>
+                                  <a:noFill/>
+                                  <a:ln w="38100" cap="flat" cmpd="sng" algn="ctr">
+                                    <a:solidFill>
+                                      <a:schemeClr val="accent1"/>
+                                    </a:solidFill>
+                                    <a:prstDash val="solid"/>
+                                    <a:round/>
+                                    <a:headEnd type="none" w="med" len="med"/>
+                                    <a:tailEnd type="none" w="med" len="med"/>
+                                  </a:ln>
+                                </wps:spPr>
+                                <wps:style>
+                                  <a:lnRef idx="0">
+                                    <a:scrgbClr r="0" g="0" b="0"/>
+                                  </a:lnRef>
+                                  <a:fillRef idx="0">
+                                    <a:scrgbClr r="0" g="0" b="0"/>
+                                  </a:fillRef>
+                                  <a:effectRef idx="0">
+                                    <a:scrgbClr r="0" g="0" b="0"/>
+                                  </a:effectRef>
+                                  <a:fontRef idx="minor">
+                                    <a:schemeClr val="accent1"/>
+                                  </a:fontRef>
+                                </wps:style>
+                                <wps:txbx>
+                                  <w:txbxContent>
+                                    <w:p>
+                                      <w:pPr>
+                                        <w:rPr>
+                                          <w:rFonts w:ascii="微軟正黑體" w:eastAsia="微軟正黑體" w:hAnsi="微軟正黑體"/>
+                                          <w:b/>
+                                          <w:sz w:val="28"/>
+                                          <w:szCs w:val="28"/>
+                                        </w:rPr>
+                                      </w:pPr>
+                                      <w:r>
+                                        <w:rPr>
+                                          <w:rFonts w:ascii="微軟正黑體" w:eastAsia="微軟正黑體" w:hAnsi="微軟正黑體" w:hint="eastAsia"/>
+                                          <w:b/>
+                                          <w:sz w:val="28"/>
+                                          <w:szCs w:val="28"/>
+                                        </w:rPr>
+                                        <w:t>填寫資料</w:t>
+                                      </w:r>
+                                    </w:p>
+                                  </w:txbxContent>
+                                </wps:txbx>
+                                <wps:bodyPr rot="0" vert="horz" wrap="square" lIns="91440" tIns="45720" rIns="91440" bIns="45720" anchor="t" anchorCtr="0">
+                                  <a:spAutoFit/>
+                                </wps:bodyPr>
+                              </wps:wsp>
+                              <wps:wsp>
+                                <wps:cNvPr id="36" name="文字方塊 2"/>
+                                <wps:cNvSpPr txBox="1">
+                                  <a:spLocks noChangeArrowheads="1"/>
+                                </wps:cNvSpPr>
+                                <wps:spPr bwMode="auto">
+                                  <a:xfrm>
+                                    <a:off x="1536700" y="5422900"/>
+                                    <a:ext cx="971550" cy="586740"/>
+                                  </a:xfrm>
+                                  <a:prstGeom prst="rect">
+                                    <a:avLst/>
+                                  </a:prstGeom>
+                                  <a:noFill/>
+                                  <a:ln w="38100" cap="flat" cmpd="sng" algn="ctr">
+                                    <a:solidFill>
+                                      <a:schemeClr val="accent1"/>
+                                    </a:solidFill>
+                                    <a:prstDash val="solid"/>
+                                    <a:round/>
+                                    <a:headEnd type="none" w="med" len="med"/>
+                                    <a:tailEnd type="none" w="med" len="med"/>
+                                  </a:ln>
+                                </wps:spPr>
+                                <wps:style>
+                                  <a:lnRef idx="0">
+                                    <a:scrgbClr r="0" g="0" b="0"/>
+                                  </a:lnRef>
+                                  <a:fillRef idx="0">
+                                    <a:scrgbClr r="0" g="0" b="0"/>
+                                  </a:fillRef>
+                                  <a:effectRef idx="0">
+                                    <a:scrgbClr r="0" g="0" b="0"/>
+                                  </a:effectRef>
+                                  <a:fontRef idx="minor">
+                                    <a:schemeClr val="accent1"/>
+                                  </a:fontRef>
+                                </wps:style>
+                                <wps:txbx>
+                                  <w:txbxContent>
+                                    <w:p>
+                                      <w:pPr>
+                                        <w:rPr>
+                                          <w:rFonts w:ascii="微軟正黑體" w:eastAsia="微軟正黑體" w:hAnsi="微軟正黑體"/>
+                                          <w:b/>
+                                          <w:sz w:val="28"/>
+                                          <w:szCs w:val="28"/>
+                                        </w:rPr>
+                                      </w:pPr>
+                                      <w:r>
+                                        <w:rPr>
+                                          <w:rFonts w:ascii="微軟正黑體" w:eastAsia="微軟正黑體" w:hAnsi="微軟正黑體" w:hint="eastAsia"/>
+                                          <w:b/>
+                                          <w:sz w:val="28"/>
+                                          <w:szCs w:val="28"/>
+                                        </w:rPr>
+                                        <w:t>註冊成功</w:t>
+                                      </w:r>
+                                    </w:p>
+                                  </w:txbxContent>
+                                </wps:txbx>
+                                <wps:bodyPr rot="0" vert="horz" wrap="square" lIns="91440" tIns="45720" rIns="91440" bIns="45720" anchor="t" anchorCtr="0">
+                                  <a:spAutoFit/>
+                                </wps:bodyPr>
+                              </wps:wsp>
+                              <wps:wsp>
+                                <wps:cNvPr id="37" name="文字方塊 2"/>
+                                <wps:cNvSpPr txBox="1">
+                                  <a:spLocks noChangeArrowheads="1"/>
+                                </wps:cNvSpPr>
+                                <wps:spPr bwMode="auto">
+                                  <a:xfrm>
+                                    <a:off x="3028950" y="4730750"/>
+                                    <a:ext cx="933450" cy="586740"/>
+                                  </a:xfrm>
+                                  <a:prstGeom prst="rect">
+                                    <a:avLst/>
+                                  </a:prstGeom>
+                                  <a:noFill/>
+                                  <a:ln w="38100" cap="flat" cmpd="sng" algn="ctr">
+                                    <a:solidFill>
+                                      <a:schemeClr val="accent1"/>
+                                    </a:solidFill>
+                                    <a:prstDash val="solid"/>
+                                    <a:round/>
+                                    <a:headEnd type="none" w="med" len="med"/>
+                                    <a:tailEnd type="none" w="med" len="med"/>
+                                  </a:ln>
+                                </wps:spPr>
+                                <wps:style>
+                                  <a:lnRef idx="0">
+                                    <a:scrgbClr r="0" g="0" b="0"/>
+                                  </a:lnRef>
+                                  <a:fillRef idx="0">
+                                    <a:scrgbClr r="0" g="0" b="0"/>
+                                  </a:fillRef>
+                                  <a:effectRef idx="0">
+                                    <a:scrgbClr r="0" g="0" b="0"/>
+                                  </a:effectRef>
+                                  <a:fontRef idx="minor">
+                                    <a:schemeClr val="accent1"/>
+                                  </a:fontRef>
+                                </wps:style>
+                                <wps:txbx>
+                                  <w:txbxContent>
+                                    <w:p>
+                                      <w:pPr>
+                                        <w:rPr>
+                                          <w:rFonts w:ascii="微軟正黑體" w:eastAsia="微軟正黑體" w:hAnsi="微軟正黑體"/>
+                                          <w:b/>
+                                          <w:sz w:val="28"/>
+                                          <w:szCs w:val="28"/>
+                                        </w:rPr>
+                                      </w:pPr>
+                                      <w:r>
+                                        <w:rPr>
+                                          <w:rFonts w:ascii="微軟正黑體" w:eastAsia="微軟正黑體" w:hAnsi="微軟正黑體" w:hint="eastAsia"/>
+                                          <w:b/>
+                                          <w:sz w:val="28"/>
+                                          <w:szCs w:val="28"/>
+                                        </w:rPr>
+                                        <w:t>會員中心</w:t>
+                                      </w:r>
+                                    </w:p>
+                                  </w:txbxContent>
+                                </wps:txbx>
+                                <wps:bodyPr rot="0" vert="horz" wrap="square" lIns="91440" tIns="45720" rIns="91440" bIns="45720" anchor="t" anchorCtr="0">
+                                  <a:spAutoFit/>
+                                </wps:bodyPr>
+                              </wps:wsp>
+                              <wps:wsp>
+                                <wps:cNvPr id="40" name="向下箭號 40"/>
+                                <wps:cNvSpPr/>
+                                <wps:spPr>
+                                  <a:xfrm>
+                                    <a:off x="3302000" y="952500"/>
+                                    <a:ext cx="209550" cy="228600"/>
+                                  </a:xfrm>
+                                  <a:prstGeom prst="downArrow">
+                                    <a:avLst/>
+                                  </a:prstGeom>
+                                </wps:spPr>
+                                <wps:style>
+                                  <a:lnRef idx="2">
+                                    <a:schemeClr val="accent1">
+                                      <a:shade val="50000"/>
+                                    </a:schemeClr>
+                                  </a:lnRef>
+                                  <a:fillRef idx="1">
+                                    <a:schemeClr val="accent1"/>
+                                  </a:fillRef>
+                                  <a:effectRef idx="0">
+                                    <a:schemeClr val="accent1"/>
+                                  </a:effectRef>
+                                  <a:fontRef idx="minor">
+                                    <a:schemeClr val="lt1"/>
+                                  </a:fontRef>
+                                </wps:style>
+                                <wps:bodyPr rot="0" spcFirstLastPara="0" vertOverflow="overflow" horzOverflow="overflow" vert="horz" wrap="square" lIns="91440" tIns="45720" rIns="91440" bIns="45720" numCol="1" spcCol="0" rtlCol="0" fromWordArt="0" anchor="ctr" anchorCtr="0" forceAA="0" compatLnSpc="1">
+                                  <a:prstTxWarp prst="textNoShape">
+                                    <a:avLst/>
+                                  </a:prstTxWarp>
+                                  <a:noAutofit/>
+                                </wps:bodyPr>
+                              </wps:wsp>
+                              <wps:wsp>
+                                <wps:cNvPr id="41" name="向下箭號 41"/>
+                                <wps:cNvSpPr/>
+                                <wps:spPr>
+                                  <a:xfrm>
+                                    <a:off x="3289300" y="1968500"/>
+                                    <a:ext cx="209550" cy="228600"/>
+                                  </a:xfrm>
+                                  <a:prstGeom prst="downArrow">
+                                    <a:avLst/>
+                                  </a:prstGeom>
+                                </wps:spPr>
+                                <wps:style>
+                                  <a:lnRef idx="2">
+                                    <a:schemeClr val="accent1">
+                                      <a:shade val="50000"/>
+                                    </a:schemeClr>
+                                  </a:lnRef>
+                                  <a:fillRef idx="1">
+                                    <a:schemeClr val="accent1"/>
+                                  </a:fillRef>
+                                  <a:effectRef idx="0">
+                                    <a:schemeClr val="accent1"/>
+                                  </a:effectRef>
+                                  <a:fontRef idx="minor">
+                                    <a:schemeClr val="lt1"/>
+                                  </a:fontRef>
+                                </wps:style>
+                                <wps:bodyPr rot="0" spcFirstLastPara="0" vertOverflow="overflow" horzOverflow="overflow" vert="horz" wrap="square" lIns="91440" tIns="45720" rIns="91440" bIns="45720" numCol="1" spcCol="0" rtlCol="0" fromWordArt="0" anchor="ctr" anchorCtr="0" forceAA="0" compatLnSpc="1">
+                                  <a:prstTxWarp prst="textNoShape">
+                                    <a:avLst/>
+                                  </a:prstTxWarp>
+                                  <a:noAutofit/>
+                                </wps:bodyPr>
+                              </wps:wsp>
+                              <wps:wsp>
+                                <wps:cNvPr id="42" name="向下箭號 42"/>
+                                <wps:cNvSpPr/>
+                                <wps:spPr>
+                                  <a:xfrm>
+                                    <a:off x="3321050" y="3416300"/>
+                                    <a:ext cx="209550" cy="228600"/>
+                                  </a:xfrm>
+                                  <a:prstGeom prst="downArrow">
+                                    <a:avLst/>
+                                  </a:prstGeom>
+                                </wps:spPr>
+                                <wps:style>
+                                  <a:lnRef idx="2">
+                                    <a:schemeClr val="accent1">
+                                      <a:shade val="50000"/>
+                                    </a:schemeClr>
+                                  </a:lnRef>
+                                  <a:fillRef idx="1">
+                                    <a:schemeClr val="accent1"/>
+                                  </a:fillRef>
+                                  <a:effectRef idx="0">
+                                    <a:schemeClr val="accent1"/>
+                                  </a:effectRef>
+                                  <a:fontRef idx="minor">
+                                    <a:schemeClr val="lt1"/>
+                                  </a:fontRef>
+                                </wps:style>
+                                <wps:bodyPr rot="0" spcFirstLastPara="0" vertOverflow="overflow" horzOverflow="overflow" vert="horz" wrap="square" lIns="91440" tIns="45720" rIns="91440" bIns="45720" numCol="1" spcCol="0" rtlCol="0" fromWordArt="0" anchor="ctr" anchorCtr="0" forceAA="0" compatLnSpc="1">
+                                  <a:prstTxWarp prst="textNoShape">
+                                    <a:avLst/>
+                                  </a:prstTxWarp>
+                                  <a:noAutofit/>
+                                </wps:bodyPr>
+                              </wps:wsp>
+                              <wps:wsp>
+                                <wps:cNvPr id="43" name="向下箭號 43"/>
+                                <wps:cNvSpPr/>
+                                <wps:spPr>
+                                  <a:xfrm>
+                                    <a:off x="1993900" y="5111750"/>
+                                    <a:ext cx="209550" cy="228600"/>
+                                  </a:xfrm>
+                                  <a:prstGeom prst="downArrow">
+                                    <a:avLst/>
+                                  </a:prstGeom>
+                                </wps:spPr>
+                                <wps:style>
+                                  <a:lnRef idx="2">
+                                    <a:schemeClr val="accent1">
+                                      <a:shade val="50000"/>
+                                    </a:schemeClr>
+                                  </a:lnRef>
+                                  <a:fillRef idx="1">
+                                    <a:schemeClr val="accent1"/>
+                                  </a:fillRef>
+                                  <a:effectRef idx="0">
+                                    <a:schemeClr val="accent1"/>
+                                  </a:effectRef>
+                                  <a:fontRef idx="minor">
+                                    <a:schemeClr val="lt1"/>
+                                  </a:fontRef>
+                                </wps:style>
+                                <wps:bodyPr rot="0" spcFirstLastPara="0" vertOverflow="overflow" horzOverflow="overflow" vert="horz" wrap="square" lIns="91440" tIns="45720" rIns="91440" bIns="45720" numCol="1" spcCol="0" rtlCol="0" fromWordArt="0" anchor="ctr" anchorCtr="0" forceAA="0" compatLnSpc="1">
+                                  <a:prstTxWarp prst="textNoShape">
+                                    <a:avLst/>
+                                  </a:prstTxWarp>
+                                  <a:noAutofit/>
+                                </wps:bodyPr>
+                              </wps:wsp>
+                              <wps:wsp>
+                                <wps:cNvPr id="47" name="向下箭號 47"/>
+                                <wps:cNvSpPr/>
+                                <wps:spPr>
+                                  <a:xfrm>
+                                    <a:off x="1974850" y="4121150"/>
+                                    <a:ext cx="209550" cy="228600"/>
+                                  </a:xfrm>
+                                  <a:prstGeom prst="downArrow">
+                                    <a:avLst/>
+                                  </a:prstGeom>
+                                </wps:spPr>
+                                <wps:style>
+                                  <a:lnRef idx="2">
+                                    <a:schemeClr val="accent1">
+                                      <a:shade val="50000"/>
+                                    </a:schemeClr>
+                                  </a:lnRef>
+                                  <a:fillRef idx="1">
+                                    <a:schemeClr val="accent1"/>
+                                  </a:fillRef>
+                                  <a:effectRef idx="0">
+                                    <a:schemeClr val="accent1"/>
+                                  </a:effectRef>
+                                  <a:fontRef idx="minor">
+                                    <a:schemeClr val="lt1"/>
+                                  </a:fontRef>
+                                </wps:style>
+                                <wps:bodyPr rot="0" spcFirstLastPara="0" vertOverflow="overflow" horzOverflow="overflow" vert="horz" wrap="square" lIns="91440" tIns="45720" rIns="91440" bIns="45720" numCol="1" spcCol="0" rtlCol="0" fromWordArt="0" anchor="ctr" anchorCtr="0" forceAA="0" compatLnSpc="1">
+                                  <a:prstTxWarp prst="textNoShape">
+                                    <a:avLst/>
+                                  </a:prstTxWarp>
+                                  <a:noAutofit/>
+                                </wps:bodyPr>
+                              </wps:wsp>
+                              <wps:wsp>
+                                <wps:cNvPr id="6" name="上彎箭號 6"/>
+                                <wps:cNvSpPr/>
+                                <wps:spPr>
+                                  <a:xfrm rot="10800000">
+                                    <a:off x="1930400" y="2768600"/>
+                                    <a:ext cx="615950" cy="596900"/>
+                                  </a:xfrm>
+                                  <a:prstGeom prst="bentUpArrow">
+                                    <a:avLst/>
+                                  </a:prstGeom>
+                                </wps:spPr>
+                                <wps:style>
+                                  <a:lnRef idx="2">
+                                    <a:schemeClr val="accent1">
+                                      <a:shade val="50000"/>
+                                    </a:schemeClr>
+                                  </a:lnRef>
+                                  <a:fillRef idx="1">
+                                    <a:schemeClr val="accent1"/>
+                                  </a:fillRef>
+                                  <a:effectRef idx="0">
+                                    <a:schemeClr val="accent1"/>
+                                  </a:effectRef>
+                                  <a:fontRef idx="minor">
+                                    <a:schemeClr val="lt1"/>
+                                  </a:fontRef>
+                                </wps:style>
+                                <wps:bodyPr rot="0" spcFirstLastPara="0" vertOverflow="overflow" horzOverflow="overflow" vert="horz" wrap="square" lIns="91440" tIns="45720" rIns="91440" bIns="45720" numCol="1" spcCol="0" rtlCol="0" fromWordArt="0" anchor="ctr" anchorCtr="0" forceAA="0" compatLnSpc="1">
+                                  <a:prstTxWarp prst="textNoShape">
+                                    <a:avLst/>
+                                  </a:prstTxWarp>
+                                  <a:noAutofit/>
+                                </wps:bodyPr>
+                              </wps:wsp>
+                              <wps:wsp>
+                                <wps:cNvPr id="8" name="文字方塊 2"/>
+                                <wps:cNvSpPr txBox="1">
+                                  <a:spLocks noChangeArrowheads="1"/>
+                                </wps:cNvSpPr>
+                                <wps:spPr bwMode="auto">
+                                  <a:xfrm>
+                                    <a:off x="2990850" y="3740150"/>
+                                    <a:ext cx="971550" cy="586740"/>
+                                  </a:xfrm>
+                                  <a:prstGeom prst="rect">
+                                    <a:avLst/>
+                                  </a:prstGeom>
+                                  <a:noFill/>
+                                  <a:ln w="38100" cap="flat" cmpd="sng" algn="ctr">
+                                    <a:solidFill>
+                                      <a:schemeClr val="accent1"/>
+                                    </a:solidFill>
+                                    <a:prstDash val="solid"/>
+                                    <a:round/>
+                                    <a:headEnd type="none" w="med" len="med"/>
+                                    <a:tailEnd type="none" w="med" len="med"/>
+                                  </a:ln>
+                                </wps:spPr>
+                                <wps:style>
+                                  <a:lnRef idx="0">
+                                    <a:scrgbClr r="0" g="0" b="0"/>
+                                  </a:lnRef>
+                                  <a:fillRef idx="0">
+                                    <a:scrgbClr r="0" g="0" b="0"/>
+                                  </a:fillRef>
+                                  <a:effectRef idx="0">
+                                    <a:scrgbClr r="0" g="0" b="0"/>
+                                  </a:effectRef>
+                                  <a:fontRef idx="minor">
+                                    <a:schemeClr val="accent1"/>
+                                  </a:fontRef>
+                                </wps:style>
+                                <wps:txbx>
+                                  <w:txbxContent>
+                                    <w:p>
+                                      <w:pPr>
+                                        <w:rPr>
+                                          <w:rFonts w:ascii="微軟正黑體" w:eastAsia="微軟正黑體" w:hAnsi="微軟正黑體"/>
+                                          <w:b/>
+                                          <w:sz w:val="28"/>
+                                          <w:szCs w:val="28"/>
+                                        </w:rPr>
+                                      </w:pPr>
+                                      <w:r>
+                                        <w:rPr>
+                                          <w:rFonts w:ascii="微軟正黑體" w:eastAsia="微軟正黑體" w:hAnsi="微軟正黑體" w:hint="eastAsia"/>
+                                          <w:b/>
+                                          <w:sz w:val="28"/>
+                                          <w:szCs w:val="28"/>
+                                        </w:rPr>
+                                        <w:t>導</w:t>
+                                      </w:r>
+                                      <w:r>
+                                        <w:rPr>
+                                          <w:rFonts w:ascii="微軟正黑體" w:eastAsia="微軟正黑體" w:hAnsi="微軟正黑體" w:hint="eastAsia"/>
+                                          <w:b/>
+                                          <w:sz w:val="28"/>
+                                          <w:szCs w:val="28"/>
+                                        </w:rPr>
+                                        <w:t>回</w:t>
+                                      </w:r>
+                                      <w:r>
+                                        <w:rPr>
+                                          <w:rFonts w:ascii="微軟正黑體" w:eastAsia="微軟正黑體" w:hAnsi="微軟正黑體"/>
+                                          <w:b/>
+                                          <w:sz w:val="28"/>
+                                          <w:szCs w:val="28"/>
+                                        </w:rPr>
+                                        <w:t>首頁</w:t>
+                                      </w:r>
+                                    </w:p>
+                                  </w:txbxContent>
+                                </wps:txbx>
+                                <wps:bodyPr rot="0" vert="horz" wrap="square" lIns="91440" tIns="45720" rIns="91440" bIns="45720" anchor="t" anchorCtr="0">
+                                  <a:spAutoFit/>
+                                </wps:bodyPr>
+                              </wps:wsp>
+                              <wps:wsp>
+                                <wps:cNvPr id="12" name="向下箭號 12"/>
+                                <wps:cNvSpPr/>
+                                <wps:spPr>
+                                  <a:xfrm>
+                                    <a:off x="3359150" y="4425950"/>
+                                    <a:ext cx="209550" cy="228600"/>
+                                  </a:xfrm>
+                                  <a:prstGeom prst="downArrow">
+                                    <a:avLst/>
+                                  </a:prstGeom>
+                                </wps:spPr>
+                                <wps:style>
+                                  <a:lnRef idx="2">
+                                    <a:schemeClr val="accent1">
+                                      <a:shade val="50000"/>
+                                    </a:schemeClr>
+                                  </a:lnRef>
+                                  <a:fillRef idx="1">
+                                    <a:schemeClr val="accent1"/>
+                                  </a:fillRef>
+                                  <a:effectRef idx="0">
+                                    <a:schemeClr val="accent1"/>
+                                  </a:effectRef>
+                                  <a:fontRef idx="minor">
+                                    <a:schemeClr val="lt1"/>
+                                  </a:fontRef>
+                                </wps:style>
+                                <wps:bodyPr rot="0" spcFirstLastPara="0" vertOverflow="overflow" horzOverflow="overflow" vert="horz" wrap="square" lIns="91440" tIns="45720" rIns="91440" bIns="45720" numCol="1" spcCol="0" rtlCol="0" fromWordArt="0" anchor="ctr" anchorCtr="0" forceAA="0" compatLnSpc="1">
+                                  <a:prstTxWarp prst="textNoShape">
+                                    <a:avLst/>
+                                  </a:prstTxWarp>
+                                  <a:noAutofit/>
+                                </wps:bodyPr>
+                              </wps:wsp>
+                              <wps:wsp>
+                                <wps:cNvPr id="20" name="弧形箭號 (左彎) 20"/>
+                                <wps:cNvSpPr/>
+                                <wps:spPr>
+                                  <a:xfrm rot="10800000">
+                                    <a:off x="0" y="0"/>
+                                    <a:ext cx="1416050" cy="5930900"/>
+                                  </a:xfrm>
+                                  <a:prstGeom prst="curvedLeftArrow">
+                                    <a:avLst>
+                                      <a:gd name="adj1" fmla="val 29015"/>
+                                      <a:gd name="adj2" fmla="val 65768"/>
+                                      <a:gd name="adj3" fmla="val 29868"/>
+                                    </a:avLst>
+                                  </a:prstGeom>
+                                </wps:spPr>
+                                <wps:style>
+                                  <a:lnRef idx="2">
+                                    <a:schemeClr val="accent1">
+                                      <a:shade val="50000"/>
+                                    </a:schemeClr>
+                                  </a:lnRef>
+                                  <a:fillRef idx="1">
+                                    <a:schemeClr val="accent1"/>
+                                  </a:fillRef>
+                                  <a:effectRef idx="0">
+                                    <a:schemeClr val="accent1"/>
+                                  </a:effectRef>
+                                  <a:fontRef idx="minor">
+                                    <a:schemeClr val="lt1"/>
+                                  </a:fontRef>
+                                </wps:style>
+                                <wps:bodyPr rot="0" spcFirstLastPara="0" vertOverflow="overflow" horzOverflow="overflow" vert="horz" wrap="square" lIns="91440" tIns="45720" rIns="91440" bIns="45720" numCol="1" spcCol="0" rtlCol="0" fromWordArt="0" anchor="ctr" anchorCtr="0" forceAA="0" compatLnSpc="1">
+                                  <a:prstTxWarp prst="textNoShape">
+                                    <a:avLst/>
+                                  </a:prstTxWarp>
+                                  <a:noAutofit/>
+                                </wps:bodyPr>
+                              </wps:wsp>
+                              <wps:wsp>
+                                <wps:cNvPr id="38" name="向右箭號 38"/>
+                                <wps:cNvSpPr/>
+                                <wps:spPr>
+                                  <a:xfrm>
+                                    <a:off x="1524000" y="234950"/>
+                                    <a:ext cx="1193800" cy="565150"/>
+                                  </a:xfrm>
+                                  <a:prstGeom prst="stripedRightArrow">
+                                    <a:avLst/>
+                                  </a:prstGeom>
+                                </wps:spPr>
+                                <wps:style>
+                                  <a:lnRef idx="2">
+                                    <a:schemeClr val="accent1">
+                                      <a:shade val="50000"/>
+                                    </a:schemeClr>
+                                  </a:lnRef>
+                                  <a:fillRef idx="1">
+                                    <a:schemeClr val="accent1"/>
+                                  </a:fillRef>
+                                  <a:effectRef idx="0">
+                                    <a:schemeClr val="accent1"/>
+                                  </a:effectRef>
+                                  <a:fontRef idx="minor">
+                                    <a:schemeClr val="lt1"/>
+                                  </a:fontRef>
+                                </wps:style>
+                                <wps:bodyPr rot="0" spcFirstLastPara="0" vertOverflow="overflow" horzOverflow="overflow" vert="horz" wrap="square" lIns="91440" tIns="45720" rIns="91440" bIns="45720" numCol="1" spcCol="0" rtlCol="0" fromWordArt="0" anchor="ctr" anchorCtr="0" forceAA="0" compatLnSpc="1">
+                                  <a:prstTxWarp prst="textNoShape">
+                                    <a:avLst/>
+                                  </a:prstTxWarp>
                                   <a:noAutofit/>
                                 </wps:bodyPr>
                               </wps:wsp>
                             </wpg:grpSp>
-                            <wps:wsp>
-                              <wps:cNvPr id="203" name="向下箭號 203"/>
-                              <wps:cNvSpPr/>
-                              <wps:spPr>
-                                <a:xfrm>
-                                  <a:off x="1384300" y="6965950"/>
-                                  <a:ext cx="209550" cy="228600"/>
-                                </a:xfrm>
-                                <a:prstGeom prst="downArrow">
-                                  <a:avLst/>
-                                </a:prstGeom>
-                              </wps:spPr>
-                              <wps:style>
-                                <a:lnRef idx="2">
-                                  <a:schemeClr val="accent1">
-                                    <a:shade val="50000"/>
-                                  </a:schemeClr>
-                                </a:lnRef>
-                                <a:fillRef idx="1">
-                                  <a:schemeClr val="accent1"/>
-                                </a:fillRef>
-                                <a:effectRef idx="0">
-                                  <a:schemeClr val="accent1"/>
-                                </a:effectRef>
-                                <a:fontRef idx="minor">
-                                  <a:schemeClr val="lt1"/>
-                                </a:fontRef>
-                              </wps:style>
-                              <wps:bodyPr rot="0" spcFirstLastPara="0" vertOverflow="overflow" horzOverflow="overflow" vert="horz" wrap="square" lIns="91440" tIns="45720" rIns="91440" bIns="45720" numCol="1" spcCol="0" rtlCol="0" fromWordArt="0" anchor="ctr" anchorCtr="0" forceAA="0" compatLnSpc="1">
-                                <a:prstTxWarp prst="textNoShape">
-                                  <a:avLst/>
-                                </a:prstTxWarp>
-                                <a:noAutofit/>
-                              </wps:bodyPr>
-                            </wps:wsp>
-                            <wps:wsp>
-                              <wps:cNvPr id="204" name="弧形箭號 (左彎) 204"/>
-                              <wps:cNvSpPr/>
-                              <wps:spPr>
-                                <a:xfrm rot="10800000">
-                                  <a:off x="0" y="304800"/>
-                                  <a:ext cx="546100" cy="2241550"/>
-                                </a:xfrm>
-                                <a:prstGeom prst="curvedLeftArrow">
-                                  <a:avLst/>
-                                </a:prstGeom>
-                              </wps:spPr>
-                              <wps:style>
-                                <a:lnRef idx="2">
-                                  <a:schemeClr val="accent1">
-                                    <a:shade val="50000"/>
-                                  </a:schemeClr>
-                                </a:lnRef>
-                                <a:fillRef idx="1">
-                                  <a:schemeClr val="accent1"/>
-                                </a:fillRef>
-                                <a:effectRef idx="0">
-                                  <a:schemeClr val="accent1"/>
-                                </a:effectRef>
-                                <a:fontRef idx="minor">
-                                  <a:schemeClr val="lt1"/>
-                                </a:fontRef>
-                              </wps:style>
-                              <wps:bodyPr rot="0" spcFirstLastPara="0" vertOverflow="overflow" horzOverflow="overflow" vert="horz" wrap="square" lIns="91440" tIns="45720" rIns="91440" bIns="45720" numCol="1" spcCol="0" rtlCol="0" fromWordArt="0" anchor="ctr" anchorCtr="0" forceAA="0" compatLnSpc="1">
-                                <a:prstTxWarp prst="textNoShape">
-                                  <a:avLst/>
-                                </a:prstTxWarp>
-                                <a:noAutofit/>
-                              </wps:bodyPr>
-                            </wps:wsp>
                           </wpg:grpSp>
                         </wpg:grpSp>
-                        <wps:wsp>
-                          <wps:cNvPr id="205" name="文字方塊 2"/>
-                          <wps:cNvSpPr txBox="1">
-                            <a:spLocks noChangeArrowheads="1"/>
-                          </wps:cNvSpPr>
-                          <wps:spPr bwMode="auto">
-                            <a:xfrm>
-                              <a:off x="19050" y="1733550"/>
-                              <a:ext cx="349250" cy="548640"/>
-                            </a:xfrm>
-                            <a:prstGeom prst="rect">
-                              <a:avLst/>
-                            </a:prstGeom>
-                            <a:noFill/>
-                            <a:ln>
-                              <a:noFill/>
-                            </a:ln>
-                          </wps:spPr>
-                          <wps:style>
-                            <a:lnRef idx="0">
-                              <a:scrgbClr r="0" g="0" b="0"/>
-                            </a:lnRef>
-                            <a:fillRef idx="0">
-                              <a:scrgbClr r="0" g="0" b="0"/>
-                            </a:fillRef>
-                            <a:effectRef idx="0">
-                              <a:scrgbClr r="0" g="0" b="0"/>
-                            </a:effectRef>
-                            <a:fontRef idx="minor">
-                              <a:schemeClr val="dk1"/>
-                            </a:fontRef>
-                          </wps:style>
-                          <wps:txbx>
-                            <w:txbxContent>
-                              <w:p>
-                                <w:pPr>
-                                  <w:rPr>
-                                    <w:rFonts w:ascii="微軟正黑體" w:eastAsia="微軟正黑體" w:hAnsi="微軟正黑體"/>
-                                    <w:b/>
-                                    <w:sz w:val="28"/>
-                                    <w:szCs w:val="28"/>
-                                  </w:rPr>
-                                </w:pPr>
-                                <w:proofErr w:type="gramStart"/>
-                                <w:r>
-                                  <w:rPr>
-                                    <w:rFonts w:ascii="微軟正黑體" w:eastAsia="微軟正黑體" w:hAnsi="微軟正黑體" w:hint="eastAsia"/>
-                                    <w:b/>
-                                    <w:sz w:val="28"/>
-                                    <w:szCs w:val="28"/>
-                                  </w:rPr>
-                                  <w:t>否</w:t>
-                                </w:r>
-                                <w:proofErr w:type="gramEnd"/>
-                              </w:p>
-                            </w:txbxContent>
-                          </wps:txbx>
-                          <wps:bodyPr rot="0" vert="horz" wrap="square" lIns="91440" tIns="45720" rIns="91440" bIns="45720" anchor="t" anchorCtr="0">
-                            <a:spAutoFit/>
-                          </wps:bodyPr>
-                        </wps:wsp>
                       </wpg:grpSp>
                       <wps:wsp>
-                        <wps:cNvPr id="206" name="文字方塊 2"/>
+                        <wps:cNvPr id="21" name="文字方塊 2"/>
                         <wps:cNvSpPr txBox="1">
                           <a:spLocks noChangeArrowheads="1"/>
                         </wps:cNvSpPr>
                         <wps:spPr bwMode="auto">
                           <a:xfrm>
-                            <a:off x="1428750" y="3403600"/>
-                            <a:ext cx="342900" cy="548640"/>
+                            <a:off x="2927350" y="6153150"/>
+                            <a:ext cx="1778000" cy="558800"/>
                           </a:xfrm>
                           <a:prstGeom prst="rect">
                             <a:avLst/>
                           </a:prstGeom>
                           <a:noFill/>
-                          <a:ln>
-                            <a:noFill/>
+                          <a:ln w="38100" cap="flat" cmpd="sng" algn="ctr">
+                            <a:solidFill>
+                              <a:schemeClr val="accent1"/>
+                            </a:solidFill>
+                            <a:prstDash val="solid"/>
+                            <a:round/>
+                            <a:headEnd type="none" w="med" len="med"/>
+                            <a:tailEnd type="none" w="med" len="med"/>
                           </a:ln>
                         </wps:spPr>
                         <wps:style>
@@ -8731,7 +5839,7 @@
                             <a:scrgbClr r="0" g="0" b="0"/>
                           </a:effectRef>
                           <a:fontRef idx="minor">
-                            <a:schemeClr val="dk1"/>
+                            <a:schemeClr val="accent1"/>
                           </a:fontRef>
                         </wps:style>
                         <wps:txbx>
@@ -8739,7 +5847,7 @@
                             <w:p>
                               <w:pPr>
                                 <w:rPr>
-                                  <w:rFonts w:ascii="微軟正黑體" w:eastAsia="微軟正黑體" w:hAnsi="微軟正黑體"/>
+                                  <w:rFonts w:ascii="微軟正黑體" w:eastAsia="微軟正黑體" w:hAnsi="微軟正黑體" w:hint="eastAsia"/>
                                   <w:b/>
                                   <w:sz w:val="28"/>
                                   <w:szCs w:val="28"/>
@@ -8752,13 +5860,76 @@
                                   <w:sz w:val="28"/>
                                   <w:szCs w:val="28"/>
                                 </w:rPr>
-                                <w:t>是</w:t>
+                                <w:t>個人</w:t>
                               </w:r>
+                              <w:r>
+                                <w:rPr>
+                                  <w:rFonts w:ascii="微軟正黑體" w:eastAsia="微軟正黑體" w:hAnsi="微軟正黑體" w:hint="eastAsia"/>
+                                  <w:b/>
+                                  <w:sz w:val="28"/>
+                                  <w:szCs w:val="28"/>
+                                </w:rPr>
+                                <w:t>資料</w:t>
+                              </w:r>
+                              <w:r>
+                                <w:rPr>
+                                  <w:rFonts w:ascii="微軟正黑體" w:eastAsia="微軟正黑體" w:hAnsi="微軟正黑體" w:hint="eastAsia"/>
+                                  <w:b/>
+                                  <w:sz w:val="28"/>
+                                  <w:szCs w:val="28"/>
+                                </w:rPr>
+                                <w:t>/購物紀錄</w:t>
+                              </w:r>
+                            </w:p>
+                            <w:p>
+                              <w:pPr>
+                                <w:rPr>
+                                  <w:rFonts w:ascii="微軟正黑體" w:eastAsia="微軟正黑體" w:hAnsi="微軟正黑體" w:hint="eastAsia"/>
+                                  <w:b/>
+                                  <w:sz w:val="28"/>
+                                  <w:szCs w:val="28"/>
+                                </w:rPr>
+                              </w:pPr>
                             </w:p>
                           </w:txbxContent>
                         </wps:txbx>
                         <wps:bodyPr rot="0" vert="horz" wrap="square" lIns="91440" tIns="45720" rIns="91440" bIns="45720" anchor="t" anchorCtr="0">
-                          <a:spAutoFit/>
+                          <a:noAutofit/>
+                        </wps:bodyPr>
+                      </wps:wsp>
+                      <wps:wsp>
+                        <wps:cNvPr id="45" name="向下箭號 45"/>
+                        <wps:cNvSpPr/>
+                        <wps:spPr>
+                          <a:xfrm>
+                            <a:off x="3359150" y="5816600"/>
+                            <a:ext cx="209550" cy="228600"/>
+                          </a:xfrm>
+                          <a:prstGeom prst="downArrow">
+                            <a:avLst/>
+                          </a:prstGeom>
+                        </wps:spPr>
+                        <wps:style>
+                          <a:lnRef idx="2">
+                            <a:schemeClr val="accent1">
+                              <a:shade val="50000"/>
+                            </a:schemeClr>
+                          </a:lnRef>
+                          <a:fillRef idx="1">
+                            <a:schemeClr val="accent1"/>
+                          </a:fillRef>
+                          <a:effectRef idx="0">
+                            <a:schemeClr val="accent1"/>
+                          </a:effectRef>
+                          <a:fontRef idx="minor">
+                            <a:schemeClr val="lt1"/>
+                          </a:fontRef>
+                        </wps:style>
+                        <wps:bodyPr rot="0" spcFirstLastPara="0" vertOverflow="overflow" horzOverflow="overflow" vert="horz" wrap="square" lIns="91440" tIns="45720" rIns="91440" bIns="45720" numCol="1" spcCol="0" rtlCol="0" fromWordArt="0" anchor="ctr" anchorCtr="0" forceAA="0" compatLnSpc="1">
+                          <a:prstTxWarp prst="textNoShape">
+                            <a:avLst/>
+                          </a:prstTxWarp>
+                          <a:noAutofit/>
                         </wps:bodyPr>
                       </wps:wsp>
                     </wpg:wgp>
@@ -8769,16 +5940,50 @@
           </mc:Choice>
           <mc:Fallback>
             <w:pict>
-              <v:group id="群組 210" o:spid="_x0000_s1074" style="position:absolute;left:0;text-align:left;margin-left:102.5pt;margin-top:0;width:171.5pt;height:660.2pt;z-index:251795456" coordsize="21780,83845" o:gfxdata="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">
-                <v:group id="群組 209" o:spid="_x0000_s1075" style="position:absolute;width:21780;height:83845" coordsize="21780,83845" o:gfxdata="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">
-                  <v:group id="群組 208" o:spid="_x0000_s1076" style="position:absolute;width:21780;height:83845" coordsize="21780,83845" o:gfxdata="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">
-                    <v:shape id="文字方塊 2" o:spid="_x0000_s1077" type="#_x0000_t202" style="position:absolute;left:8001;width:10731;height:5486;visibility:visible;mso-wrap-style:square;v-text-anchor:top" o:gfxdata="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" filled="f" stroked="f">
+              <v:group id="群組 53" o:spid="_x0000_s1027" style="position:absolute;left:0;text-align:left;margin-left:44pt;margin-top:.5pt;width:370.5pt;height:528.5pt;z-index:251803648" coordsize="47053,67119" o:gfxdata="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">
+                <v:group id="群組 58" o:spid="_x0000_s1028" style="position:absolute;width:41148;height:64287" coordsize="41148,64287" o:gfxdata="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">
+                  <v:shape id="_x0000_s1029" type="#_x0000_t202" style="position:absolute;left:14224;width:12636;height:5486;visibility:visible;mso-wrap-style:square;v-text-anchor:top" o:gfxdata="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" filled="f" stroked="f">
+                    <v:textbox style="mso-fit-shape-to-text:t">
+                      <w:txbxContent>
+                        <w:p>
+                          <w:pPr>
+                            <w:rPr>
+                              <w:rFonts w:ascii="微軟正黑體" w:eastAsia="微軟正黑體" w:hAnsi="微軟正黑體"/>
+                              <w:b/>
+                              <w:sz w:val="28"/>
+                              <w:szCs w:val="28"/>
+                            </w:rPr>
+                          </w:pPr>
+                          <w:r>
+                            <w:rPr>
+                              <w:rFonts w:ascii="微軟正黑體" w:eastAsia="微軟正黑體" w:hAnsi="微軟正黑體" w:hint="eastAsia"/>
+                              <w:b/>
+                              <w:sz w:val="28"/>
+                              <w:szCs w:val="28"/>
+                            </w:rPr>
+                            <w:t>進入</w:t>
+                          </w:r>
+                          <w:r>
+                            <w:rPr>
+                              <w:rFonts w:ascii="微軟正黑體" w:eastAsia="微軟正黑體" w:hAnsi="微軟正黑體" w:hint="eastAsia"/>
+                              <w:b/>
+                              <w:sz w:val="28"/>
+                              <w:szCs w:val="28"/>
+                            </w:rPr>
+                            <w:t>會員中心</w:t>
+                          </w:r>
+                        </w:p>
+                      </w:txbxContent>
+                    </v:textbox>
+                  </v:shape>
+                  <v:group id="群組 46" o:spid="_x0000_s1030" style="position:absolute;top:4191;width:41148;height:60096" coordsize="41148,60096" o:gfxdata="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">
+                    <v:shape id="_x0000_s1031" type="#_x0000_t202" style="position:absolute;left:34544;top:32512;width:3429;height:5486;visibility:visible;mso-wrap-style:square;v-text-anchor:top" o:gfxdata="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" filled="f" stroked="f">
                       <v:textbox style="mso-fit-shape-to-text:t">
                         <w:txbxContent>
                           <w:p>
                             <w:pPr>
                               <w:rPr>
-                                <w:rFonts w:ascii="微軟正黑體" w:eastAsia="微軟正黑體" w:hAnsi="微軟正黑體" w:hint="eastAsia"/>
+                                <w:rFonts w:ascii="微軟正黑體" w:eastAsia="微軟正黑體" w:hAnsi="微軟正黑體"/>
                                 <w:b/>
                                 <w:sz w:val="28"/>
                                 <w:szCs w:val="28"/>
@@ -8791,15 +5996,14 @@
                                 <w:sz w:val="28"/>
                                 <w:szCs w:val="28"/>
                               </w:rPr>
-                              <w:t>填寫留言板</w:t>
+                              <w:t>是</w:t>
                             </w:r>
                           </w:p>
                         </w:txbxContent>
                       </v:textbox>
                     </v:shape>
-                    <v:group id="群組 207" o:spid="_x0000_s1078" style="position:absolute;top:5588;width:21780;height:78257" coordsize="21780,78257" o:gfxdata="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">
-                      <v:shape id="文字方塊 2" o:spid="_x0000_s1079" type="#_x0000_t202" style="position:absolute;left:8826;top:9715;width:9716;height:5867;visibility:visible;mso-wrap-style:square;v-text-anchor:top" o:gfxdata="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" filled="f" strokecolor="#5b9bd5 [3204]" strokeweight="3pt">
-                        <v:stroke joinstyle="round"/>
+                    <v:group id="群組 44" o:spid="_x0000_s1032" style="position:absolute;width:41148;height:60096" coordsize="41148,60096" o:gfxdata="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">
+                      <v:shape id="_x0000_s1033" type="#_x0000_t202" style="position:absolute;left:21018;top:23241;width:3493;height:5486;visibility:visible;mso-wrap-style:square;v-text-anchor:top" o:gfxdata="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" filled="f" stroked="f">
                         <v:textbox style="mso-fit-shape-to-text:t">
                           <w:txbxContent>
                             <w:p>
@@ -8811,6 +6015,7 @@
                                   <w:szCs w:val="28"/>
                                 </w:rPr>
                               </w:pPr>
+                              <w:proofErr w:type="gramStart"/>
                               <w:r>
                                 <w:rPr>
                                   <w:rFonts w:ascii="微軟正黑體" w:eastAsia="微軟正黑體" w:hAnsi="微軟正黑體" w:hint="eastAsia"/>
@@ -8818,187 +6023,17 @@
                                   <w:sz w:val="28"/>
                                   <w:szCs w:val="28"/>
                                 </w:rPr>
-                                <w:t>登入</w:t>
+                                <w:t>否</w:t>
                               </w:r>
-                              <w:r>
-                                <w:rPr>
-                                  <w:rFonts w:ascii="微軟正黑體" w:eastAsia="微軟正黑體" w:hAnsi="微軟正黑體" w:hint="eastAsia"/>
-                                  <w:b/>
-                                  <w:sz w:val="28"/>
-                                  <w:szCs w:val="28"/>
-                                </w:rPr>
-                                <w:t>會員</w:t>
-                              </w:r>
+                              <w:proofErr w:type="gramEnd"/>
                             </w:p>
                           </w:txbxContent>
                         </v:textbox>
                       </v:shape>
-                      <v:shape id="向下箭號 59" o:spid="_x0000_s1080" type="#_x0000_t67" style="position:absolute;left:12128;top:6731;width:2096;height:2286;visibility:visible;mso-wrap-style:square;v-text-anchor:middle" o:gfxdata="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" adj="11700" fillcolor="#5b9bd5 [3204]" strokecolor="#1f4d78 [1604]" strokeweight="1pt"/>
-                      <v:shape id="文字方塊 2" o:spid="_x0000_s1081" type="#_x0000_t202" style="position:absolute;left:8382;top:43370;width:11620;height:5867;visibility:visible;mso-wrap-style:square;v-text-anchor:top" o:gfxdata="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" filled="f" strokecolor="#5b9bd5 [3204]" strokeweight="3pt">
-                        <v:stroke joinstyle="round"/>
-                        <v:textbox style="mso-fit-shape-to-text:t">
-                          <w:txbxContent>
-                            <w:p>
-                              <w:pPr>
-                                <w:rPr>
-                                  <w:rFonts w:ascii="微軟正黑體" w:eastAsia="微軟正黑體" w:hAnsi="微軟正黑體"/>
-                                  <w:b/>
-                                  <w:sz w:val="28"/>
-                                  <w:szCs w:val="28"/>
-                                </w:rPr>
-                              </w:pPr>
-                              <w:r>
-                                <w:rPr>
-                                  <w:rFonts w:ascii="微軟正黑體" w:eastAsia="微軟正黑體" w:hAnsi="微軟正黑體" w:hint="eastAsia"/>
-                                  <w:b/>
-                                  <w:sz w:val="28"/>
-                                  <w:szCs w:val="28"/>
-                                </w:rPr>
-                                <w:t>進入商品頁</w:t>
-                              </w:r>
-                            </w:p>
-                          </w:txbxContent>
-                        </v:textbox>
-                      </v:shape>
-                      <v:shape id="文字方塊 2" o:spid="_x0000_s1082" type="#_x0000_t202" style="position:absolute;left:9525;top:52959;width:9715;height:5867;visibility:visible;mso-wrap-style:square;v-text-anchor:top" o:gfxdata="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" filled="f" strokecolor="#5b9bd5 [3204]" strokeweight="3pt">
-                        <v:stroke joinstyle="round"/>
-                        <v:textbox style="mso-fit-shape-to-text:t">
-                          <w:txbxContent>
-                            <w:p>
-                              <w:pPr>
-                                <w:rPr>
-                                  <w:rFonts w:ascii="微軟正黑體" w:eastAsia="微軟正黑體" w:hAnsi="微軟正黑體"/>
-                                  <w:b/>
-                                  <w:sz w:val="28"/>
-                                  <w:szCs w:val="28"/>
-                                </w:rPr>
-                              </w:pPr>
-                              <w:r>
-                                <w:rPr>
-                                  <w:rFonts w:ascii="微軟正黑體" w:eastAsia="微軟正黑體" w:hAnsi="微軟正黑體" w:hint="eastAsia"/>
-                                  <w:b/>
-                                  <w:sz w:val="28"/>
-                                  <w:szCs w:val="28"/>
-                                </w:rPr>
-                                <w:t>商品內頁</w:t>
-                              </w:r>
-                            </w:p>
-                          </w:txbxContent>
-                        </v:textbox>
-                      </v:shape>
-                      <v:shape id="文字方塊 2" o:spid="_x0000_s1083" type="#_x0000_t202" style="position:absolute;left:8509;width:9715;height:5867;visibility:visible;mso-wrap-style:square;v-text-anchor:top" o:gfxdata="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" filled="f" strokecolor="#5b9bd5 [3204]" strokeweight="3pt">
-                        <v:stroke joinstyle="round"/>
-                        <v:textbox style="mso-fit-shape-to-text:t">
-                          <w:txbxContent>
-                            <w:p>
-                              <w:pPr>
-                                <w:rPr>
-                                  <w:rFonts w:ascii="微軟正黑體" w:eastAsia="微軟正黑體" w:hAnsi="微軟正黑體"/>
-                                  <w:b/>
-                                  <w:sz w:val="28"/>
-                                  <w:szCs w:val="28"/>
-                                </w:rPr>
-                              </w:pPr>
-                              <w:r>
-                                <w:rPr>
-                                  <w:rFonts w:ascii="微軟正黑體" w:eastAsia="微軟正黑體" w:hAnsi="微軟正黑體" w:hint="eastAsia"/>
-                                  <w:b/>
-                                  <w:sz w:val="28"/>
-                                  <w:szCs w:val="28"/>
-                                </w:rPr>
-                                <w:t>進入首頁</w:t>
-                              </w:r>
-                            </w:p>
-                          </w:txbxContent>
-                        </v:textbox>
-                      </v:shape>
-                      <v:shape id="文字方塊 2" o:spid="_x0000_s1084" type="#_x0000_t202" style="position:absolute;left:9080;top:33401;width:9398;height:5867;visibility:visible;mso-wrap-style:square;v-text-anchor:top" o:gfxdata="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" filled="f" strokecolor="#5b9bd5 [3204]" strokeweight="3pt">
-                        <v:stroke joinstyle="round"/>
-                        <v:textbox style="mso-fit-shape-to-text:t">
-                          <w:txbxContent>
-                            <w:p>
-                              <w:pPr>
-                                <w:rPr>
-                                  <w:rFonts w:ascii="微軟正黑體" w:eastAsia="微軟正黑體" w:hAnsi="微軟正黑體"/>
-                                  <w:b/>
-                                  <w:sz w:val="28"/>
-                                  <w:szCs w:val="28"/>
-                                </w:rPr>
-                              </w:pPr>
-                              <w:r>
-                                <w:rPr>
-                                  <w:rFonts w:ascii="微軟正黑體" w:eastAsia="微軟正黑體" w:hAnsi="微軟正黑體" w:hint="eastAsia"/>
-                                  <w:b/>
-                                  <w:sz w:val="28"/>
-                                  <w:szCs w:val="28"/>
-                                </w:rPr>
-                                <w:t>導回首頁</w:t>
-                              </w:r>
-                            </w:p>
-                          </w:txbxContent>
-                        </v:textbox>
-                      </v:shape>
-                      <v:shape id="向下箭號 193" o:spid="_x0000_s1085" type="#_x0000_t67" style="position:absolute;left:12319;top:16637;width:2095;height:2286;visibility:visible;mso-wrap-style:square;v-text-anchor:middle" o:gfxdata="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" adj="11700" fillcolor="#5b9bd5 [3204]" strokecolor="#1f4d78 [1604]" strokeweight="1pt"/>
-                      <v:shape id="向下箭號 194" o:spid="_x0000_s1086" type="#_x0000_t67" style="position:absolute;left:12636;top:30416;width:2096;height:2286;visibility:visible;mso-wrap-style:square;v-text-anchor:middle" o:gfxdata="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" adj="11700" fillcolor="#5b9bd5 [3204]" strokecolor="#1f4d78 [1604]" strokeweight="1pt"/>
-                      <v:shape id="向下箭號 195" o:spid="_x0000_s1087" type="#_x0000_t67" style="position:absolute;left:13462;top:59944;width:2095;height:2286;visibility:visible;mso-wrap-style:square;v-text-anchor:middle" o:gfxdata="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" adj="11700" fillcolor="#5b9bd5 [3204]" strokecolor="#1f4d78 [1604]" strokeweight="1pt"/>
-                      <v:shape id="向下箭號 196" o:spid="_x0000_s1088" type="#_x0000_t67" style="position:absolute;left:13208;top:50038;width:2095;height:2286;visibility:visible;mso-wrap-style:square;v-text-anchor:middle" o:gfxdata="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" adj="11700" fillcolor="#5b9bd5 [3204]" strokecolor="#1f4d78 [1604]" strokeweight="1pt"/>
-                      <v:shape id="向下箭號 197" o:spid="_x0000_s1089" type="#_x0000_t67" style="position:absolute;left:13017;top:40259;width:2096;height:2286;visibility:visible;mso-wrap-style:square;v-text-anchor:middle" o:gfxdata="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" adj="11700" fillcolor="#5b9bd5 [3204]" strokecolor="#1f4d78 [1604]" strokeweight="1pt"/>
-                      <v:shape id="文字方塊 2" o:spid="_x0000_s1090" type="#_x0000_t202" style="position:absolute;left:9017;top:62928;width:11176;height:5867;visibility:visible;mso-wrap-style:square;v-text-anchor:top" o:gfxdata="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" filled="f" strokecolor="#5b9bd5 [3204]" strokeweight="3pt">
-                        <v:stroke joinstyle="round"/>
-                        <v:textbox style="mso-fit-shape-to-text:t">
-                          <w:txbxContent>
-                            <w:p>
-                              <w:pPr>
-                                <w:rPr>
-                                  <w:rFonts w:ascii="微軟正黑體" w:eastAsia="微軟正黑體" w:hAnsi="微軟正黑體"/>
-                                  <w:b/>
-                                  <w:sz w:val="28"/>
-                                  <w:szCs w:val="28"/>
-                                </w:rPr>
-                              </w:pPr>
-                              <w:r>
-                                <w:rPr>
-                                  <w:rFonts w:ascii="微軟正黑體" w:eastAsia="微軟正黑體" w:hAnsi="微軟正黑體" w:hint="eastAsia"/>
-                                  <w:b/>
-                                  <w:sz w:val="28"/>
-                                  <w:szCs w:val="28"/>
-                                </w:rPr>
-                                <w:t>填寫留言板</w:t>
-                              </w:r>
-                            </w:p>
-                          </w:txbxContent>
-                        </v:textbox>
-                      </v:shape>
-                      <v:shape id="文字方塊 2" o:spid="_x0000_s1091" type="#_x0000_t202" style="position:absolute;left:8636;top:72390;width:13144;height:5867;visibility:visible;mso-wrap-style:square;v-text-anchor:top" o:gfxdata="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" filled="f" strokecolor="#5b9bd5 [3204]" strokeweight="3pt">
-                        <v:stroke joinstyle="round"/>
-                        <v:textbox style="mso-fit-shape-to-text:t">
-                          <w:txbxContent>
-                            <w:p>
-                              <w:pPr>
-                                <w:rPr>
-                                  <w:rFonts w:ascii="微軟正黑體" w:eastAsia="微軟正黑體" w:hAnsi="微軟正黑體"/>
-                                  <w:b/>
-                                  <w:sz w:val="28"/>
-                                  <w:szCs w:val="28"/>
-                                </w:rPr>
-                              </w:pPr>
-                              <w:r>
-                                <w:rPr>
-                                  <w:rFonts w:ascii="微軟正黑體" w:eastAsia="微軟正黑體" w:hAnsi="微軟正黑體" w:hint="eastAsia"/>
-                                  <w:b/>
-                                  <w:sz w:val="28"/>
-                                  <w:szCs w:val="28"/>
-                                </w:rPr>
-                                <w:t>留言內容顯示</w:t>
-                              </w:r>
-                            </w:p>
-                          </w:txbxContent>
-                        </v:textbox>
-                      </v:shape>
-                      <v:group id="群組 202" o:spid="_x0000_s1092" style="position:absolute;left:6413;top:20256;width:14161;height:9208" coordsize="14160,9207" o:gfxdata="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">
-                        <v:shape id="菱形 200" o:spid="_x0000_s1093" type="#_x0000_t4" style="position:absolute;width:14160;height:9207;visibility:visible;mso-wrap-style:square;v-text-anchor:middle" o:gfxdata="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" fillcolor="white [3212]" strokecolor="#5b9bd5 [3204]" strokeweight="3pt"/>
-                        <v:shape id="文字方塊 2" o:spid="_x0000_s1094" type="#_x0000_t202" style="position:absolute;left:1841;top:1714;width:10873;height:5003;visibility:visible;mso-wrap-style:square;v-text-anchor:top" o:gfxdata="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" filled="f" stroked="f">
-                          <v:textbox>
+                      <v:group id="群組 39" o:spid="_x0000_s1034" style="position:absolute;width:41148;height:60096" coordsize="41148,60096" o:gfxdata="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">
+                        <v:shape id="_x0000_s1035" type="#_x0000_t202" style="position:absolute;left:29083;top:2603;width:9715;height:5867;visibility:visible;mso-wrap-style:square;v-text-anchor:top" o:gfxdata="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" filled="f" strokecolor="#5b9bd5 [3204]" strokeweight="3pt">
+                          <v:stroke joinstyle="round"/>
+                          <v:textbox style="mso-fit-shape-to-text:t">
                             <w:txbxContent>
                               <w:p>
                                 <w:pPr>
@@ -9016,52 +6051,331 @@
                                     <w:sz w:val="28"/>
                                     <w:szCs w:val="28"/>
                                   </w:rPr>
-                                  <w:t>是否為會員</w:t>
+                                  <w:t>進入首頁</w:t>
                                 </w:r>
                               </w:p>
                             </w:txbxContent>
                           </v:textbox>
                         </v:shape>
+                        <v:shape id="_x0000_s1036" type="#_x0000_t202" style="position:absolute;left:29083;top:12890;width:9715;height:5867;visibility:visible;mso-wrap-style:square;v-text-anchor:top" o:gfxdata="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" filled="f" strokecolor="#5b9bd5 [3204]" strokeweight="3pt">
+                          <v:stroke joinstyle="round"/>
+                          <v:textbox style="mso-fit-shape-to-text:t">
+                            <w:txbxContent>
+                              <w:p>
+                                <w:pPr>
+                                  <w:rPr>
+                                    <w:rFonts w:ascii="微軟正黑體" w:eastAsia="微軟正黑體" w:hAnsi="微軟正黑體"/>
+                                    <w:b/>
+                                    <w:sz w:val="28"/>
+                                    <w:szCs w:val="28"/>
+                                  </w:rPr>
+                                </w:pPr>
+                                <w:r>
+                                  <w:rPr>
+                                    <w:rFonts w:ascii="微軟正黑體" w:eastAsia="微軟正黑體" w:hAnsi="微軟正黑體" w:hint="eastAsia"/>
+                                    <w:b/>
+                                    <w:sz w:val="28"/>
+                                    <w:szCs w:val="28"/>
+                                  </w:rPr>
+                                  <w:t>登入會員</w:t>
+                                </w:r>
+                              </w:p>
+                            </w:txbxContent>
+                          </v:textbox>
+                        </v:shape>
+                        <v:group id="群組 31" o:spid="_x0000_s1037" style="position:absolute;left:26987;top:23622;width:14161;height:9207" coordsize="14224,10096" o:gfxdata="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">
+                          <v:shapetype id="_x0000_t4" coordsize="21600,21600" o:spt="4" path="m10800,l,10800,10800,21600,21600,10800xe">
+                            <v:stroke joinstyle="miter"/>
+                            <v:path gradientshapeok="t" o:connecttype="rect" textboxrect="5400,5400,16200,16200"/>
+                          </v:shapetype>
+                          <v:shape id="菱形 32" o:spid="_x0000_s1038" type="#_x0000_t4" style="position:absolute;width:14224;height:10096;visibility:visible;mso-wrap-style:square;v-text-anchor:middle" o:gfxdata="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" fillcolor="white [3212]" strokecolor="#5b9bd5 [3204]" strokeweight="3pt"/>
+                          <v:shape id="_x0000_s1039" type="#_x0000_t202" style="position:absolute;left:1778;top:2222;width:10922;height:5486;visibility:visible;mso-wrap-style:square;v-text-anchor:top" o:gfxdata="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" filled="f" stroked="f">
+                            <v:textbox>
+                              <w:txbxContent>
+                                <w:p>
+                                  <w:pPr>
+                                    <w:rPr>
+                                      <w:rFonts w:ascii="微軟正黑體" w:eastAsia="微軟正黑體" w:hAnsi="微軟正黑體"/>
+                                      <w:b/>
+                                      <w:sz w:val="28"/>
+                                      <w:szCs w:val="28"/>
+                                    </w:rPr>
+                                  </w:pPr>
+                                  <w:r>
+                                    <w:rPr>
+                                      <w:rFonts w:ascii="微軟正黑體" w:eastAsia="微軟正黑體" w:hAnsi="微軟正黑體" w:hint="eastAsia"/>
+                                      <w:b/>
+                                      <w:sz w:val="28"/>
+                                      <w:szCs w:val="28"/>
+                                    </w:rPr>
+                                    <w:t>是否為會員</w:t>
+                                  </w:r>
+                                </w:p>
+                              </w:txbxContent>
+                            </v:textbox>
+                          </v:shape>
+                        </v:group>
+                        <v:shape id="_x0000_s1040" type="#_x0000_t202" style="position:absolute;left:15113;top:34417;width:9715;height:5867;visibility:visible;mso-wrap-style:square;v-text-anchor:top" o:gfxdata="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" filled="f" strokecolor="#5b9bd5 [3204]" strokeweight="3pt">
+                          <v:stroke joinstyle="round"/>
+                          <v:textbox style="mso-fit-shape-to-text:t">
+                            <w:txbxContent>
+                              <w:p>
+                                <w:pPr>
+                                  <w:rPr>
+                                    <w:rFonts w:ascii="微軟正黑體" w:eastAsia="微軟正黑體" w:hAnsi="微軟正黑體"/>
+                                    <w:b/>
+                                    <w:sz w:val="28"/>
+                                    <w:szCs w:val="28"/>
+                                  </w:rPr>
+                                </w:pPr>
+                                <w:r>
+                                  <w:rPr>
+                                    <w:rFonts w:ascii="微軟正黑體" w:eastAsia="微軟正黑體" w:hAnsi="微軟正黑體" w:hint="eastAsia"/>
+                                    <w:b/>
+                                    <w:sz w:val="28"/>
+                                    <w:szCs w:val="28"/>
+                                  </w:rPr>
+                                  <w:t>註冊會員</w:t>
+                                </w:r>
+                              </w:p>
+                            </w:txbxContent>
+                          </v:textbox>
+                        </v:shape>
+                        <v:shape id="_x0000_s1041" type="#_x0000_t202" style="position:absolute;left:15240;top:44323;width:9715;height:5867;visibility:visible;mso-wrap-style:square;v-text-anchor:top" o:gfxdata="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" filled="f" strokecolor="#5b9bd5 [3204]" strokeweight="3pt">
+                          <v:stroke joinstyle="round"/>
+                          <v:textbox style="mso-fit-shape-to-text:t">
+                            <w:txbxContent>
+                              <w:p>
+                                <w:pPr>
+                                  <w:rPr>
+                                    <w:rFonts w:ascii="微軟正黑體" w:eastAsia="微軟正黑體" w:hAnsi="微軟正黑體"/>
+                                    <w:b/>
+                                    <w:sz w:val="28"/>
+                                    <w:szCs w:val="28"/>
+                                  </w:rPr>
+                                </w:pPr>
+                                <w:r>
+                                  <w:rPr>
+                                    <w:rFonts w:ascii="微軟正黑體" w:eastAsia="微軟正黑體" w:hAnsi="微軟正黑體" w:hint="eastAsia"/>
+                                    <w:b/>
+                                    <w:sz w:val="28"/>
+                                    <w:szCs w:val="28"/>
+                                  </w:rPr>
+                                  <w:t>填寫資料</w:t>
+                                </w:r>
+                              </w:p>
+                            </w:txbxContent>
+                          </v:textbox>
+                        </v:shape>
+                        <v:shape id="_x0000_s1042" type="#_x0000_t202" style="position:absolute;left:15367;top:54229;width:9715;height:5867;visibility:visible;mso-wrap-style:square;v-text-anchor:top" o:gfxdata="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" filled="f" strokecolor="#5b9bd5 [3204]" strokeweight="3pt">
+                          <v:stroke joinstyle="round"/>
+                          <v:textbox style="mso-fit-shape-to-text:t">
+                            <w:txbxContent>
+                              <w:p>
+                                <w:pPr>
+                                  <w:rPr>
+                                    <w:rFonts w:ascii="微軟正黑體" w:eastAsia="微軟正黑體" w:hAnsi="微軟正黑體"/>
+                                    <w:b/>
+                                    <w:sz w:val="28"/>
+                                    <w:szCs w:val="28"/>
+                                  </w:rPr>
+                                </w:pPr>
+                                <w:r>
+                                  <w:rPr>
+                                    <w:rFonts w:ascii="微軟正黑體" w:eastAsia="微軟正黑體" w:hAnsi="微軟正黑體" w:hint="eastAsia"/>
+                                    <w:b/>
+                                    <w:sz w:val="28"/>
+                                    <w:szCs w:val="28"/>
+                                  </w:rPr>
+                                  <w:t>註冊成功</w:t>
+                                </w:r>
+                              </w:p>
+                            </w:txbxContent>
+                          </v:textbox>
+                        </v:shape>
+                        <v:shape id="_x0000_s1043" type="#_x0000_t202" style="position:absolute;left:30289;top:47307;width:9335;height:5867;visibility:visible;mso-wrap-style:square;v-text-anchor:top" o:gfxdata="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" filled="f" strokecolor="#5b9bd5 [3204]" strokeweight="3pt">
+                          <v:stroke joinstyle="round"/>
+                          <v:textbox style="mso-fit-shape-to-text:t">
+                            <w:txbxContent>
+                              <w:p>
+                                <w:pPr>
+                                  <w:rPr>
+                                    <w:rFonts w:ascii="微軟正黑體" w:eastAsia="微軟正黑體" w:hAnsi="微軟正黑體"/>
+                                    <w:b/>
+                                    <w:sz w:val="28"/>
+                                    <w:szCs w:val="28"/>
+                                  </w:rPr>
+                                </w:pPr>
+                                <w:r>
+                                  <w:rPr>
+                                    <w:rFonts w:ascii="微軟正黑體" w:eastAsia="微軟正黑體" w:hAnsi="微軟正黑體" w:hint="eastAsia"/>
+                                    <w:b/>
+                                    <w:sz w:val="28"/>
+                                    <w:szCs w:val="28"/>
+                                  </w:rPr>
+                                  <w:t>會員中心</w:t>
+                                </w:r>
+                              </w:p>
+                            </w:txbxContent>
+                          </v:textbox>
+                        </v:shape>
+                        <v:shapetype id="_x0000_t67" coordsize="21600,21600" o:spt="67" adj="16200,5400" path="m0@0l@1@0@1,0@2,0@2@0,21600@0,10800,21600xe">
+                          <v:stroke joinstyle="miter"/>
+                          <v:formulas>
+                            <v:f eqn="val #0"/>
+                            <v:f eqn="val #1"/>
+                            <v:f eqn="sum height 0 #1"/>
+                            <v:f eqn="sum 10800 0 #1"/>
+                            <v:f eqn="sum width 0 #0"/>
+                            <v:f eqn="prod @4 @3 10800"/>
+                            <v:f eqn="sum width 0 @5"/>
+                          </v:formulas>
+                          <v:path o:connecttype="custom" o:connectlocs="10800,0;0,@0;10800,21600;21600,@0" o:connectangles="270,180,90,0" textboxrect="@1,0,@2,@6"/>
+                          <v:handles>
+                            <v:h position="#1,#0" xrange="0,10800" yrange="0,21600"/>
+                          </v:handles>
+                        </v:shapetype>
+                        <v:shape id="向下箭號 40" o:spid="_x0000_s1044" type="#_x0000_t67" style="position:absolute;left:33020;top:9525;width:2095;height:2286;visibility:visible;mso-wrap-style:square;v-text-anchor:middle" o:gfxdata="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" adj="11700" fillcolor="#5b9bd5 [3204]" strokecolor="#1f4d78 [1604]" strokeweight="1pt"/>
+                        <v:shape id="向下箭號 41" o:spid="_x0000_s1045" type="#_x0000_t67" style="position:absolute;left:32893;top:19685;width:2095;height:2286;visibility:visible;mso-wrap-style:square;v-text-anchor:middle" o:gfxdata="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" adj="11700" fillcolor="#5b9bd5 [3204]" strokecolor="#1f4d78 [1604]" strokeweight="1pt"/>
+                        <v:shape id="向下箭號 42" o:spid="_x0000_s1046" type="#_x0000_t67" style="position:absolute;left:33210;top:34163;width:2096;height:2286;visibility:visible;mso-wrap-style:square;v-text-anchor:middle" o:gfxdata="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" adj="11700" fillcolor="#5b9bd5 [3204]" strokecolor="#1f4d78 [1604]" strokeweight="1pt"/>
+                        <v:shape id="向下箭號 43" o:spid="_x0000_s1047" type="#_x0000_t67" style="position:absolute;left:19939;top:51117;width:2095;height:2286;visibility:visible;mso-wrap-style:square;v-text-anchor:middle" o:gfxdata="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" adj="11700" fillcolor="#5b9bd5 [3204]" strokecolor="#1f4d78 [1604]" strokeweight="1pt"/>
+                        <v:shape id="向下箭號 47" o:spid="_x0000_s1048" type="#_x0000_t67" style="position:absolute;left:19748;top:41211;width:2096;height:2286;visibility:visible;mso-wrap-style:square;v-text-anchor:middle" o:gfxdata="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" adj="11700" fillcolor="#5b9bd5 [3204]" strokecolor="#1f4d78 [1604]" strokeweight="1pt"/>
+                        <v:shape id="上彎箭號 6" o:spid="_x0000_s1049" style="position:absolute;left:19304;top:27686;width:6159;height:5969;rotation:180;visibility:visible;mso-wrap-style:square;v-text-anchor:middle" coordsize="615950,596900" o:gfxdata="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" path="m,447675r392113,l392113,149225r-74613,l466725,,615950,149225r-74612,l541338,596900,,596900,,447675xe" fillcolor="#5b9bd5 [3204]" strokecolor="#1f4d78 [1604]" strokeweight="1pt">
+                          <v:stroke joinstyle="miter"/>
+                          <v:path arrowok="t" o:connecttype="custom" o:connectlocs="0,447675;392113,447675;392113,149225;317500,149225;466725,0;615950,149225;541338,149225;541338,596900;0,596900;0,447675" o:connectangles="0,0,0,0,0,0,0,0,0,0"/>
+                        </v:shape>
+                        <v:shape id="_x0000_s1050" type="#_x0000_t202" style="position:absolute;left:29908;top:37401;width:9716;height:5867;visibility:visible;mso-wrap-style:square;v-text-anchor:top" o:gfxdata="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" filled="f" strokecolor="#5b9bd5 [3204]" strokeweight="3pt">
+                          <v:stroke joinstyle="round"/>
+                          <v:textbox style="mso-fit-shape-to-text:t">
+                            <w:txbxContent>
+                              <w:p>
+                                <w:pPr>
+                                  <w:rPr>
+                                    <w:rFonts w:ascii="微軟正黑體" w:eastAsia="微軟正黑體" w:hAnsi="微軟正黑體"/>
+                                    <w:b/>
+                                    <w:sz w:val="28"/>
+                                    <w:szCs w:val="28"/>
+                                  </w:rPr>
+                                </w:pPr>
+                                <w:r>
+                                  <w:rPr>
+                                    <w:rFonts w:ascii="微軟正黑體" w:eastAsia="微軟正黑體" w:hAnsi="微軟正黑體" w:hint="eastAsia"/>
+                                    <w:b/>
+                                    <w:sz w:val="28"/>
+                                    <w:szCs w:val="28"/>
+                                  </w:rPr>
+                                  <w:t>導</w:t>
+                                </w:r>
+                                <w:r>
+                                  <w:rPr>
+                                    <w:rFonts w:ascii="微軟正黑體" w:eastAsia="微軟正黑體" w:hAnsi="微軟正黑體" w:hint="eastAsia"/>
+                                    <w:b/>
+                                    <w:sz w:val="28"/>
+                                    <w:szCs w:val="28"/>
+                                  </w:rPr>
+                                  <w:t>回</w:t>
+                                </w:r>
+                                <w:r>
+                                  <w:rPr>
+                                    <w:rFonts w:ascii="微軟正黑體" w:eastAsia="微軟正黑體" w:hAnsi="微軟正黑體"/>
+                                    <w:b/>
+                                    <w:sz w:val="28"/>
+                                    <w:szCs w:val="28"/>
+                                  </w:rPr>
+                                  <w:t>首頁</w:t>
+                                </w:r>
+                              </w:p>
+                            </w:txbxContent>
+                          </v:textbox>
+                        </v:shape>
+                        <v:shape id="向下箭號 12" o:spid="_x0000_s1051" type="#_x0000_t67" style="position:absolute;left:33591;top:44259;width:2096;height:2286;visibility:visible;mso-wrap-style:square;v-text-anchor:middle" o:gfxdata="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" adj="11700" fillcolor="#5b9bd5 [3204]" strokecolor="#1f4d78 [1604]" strokeweight="1pt"/>
+                        <v:shapetype id="_x0000_t103" coordsize="21600,21600" o:spt="103" adj="12960,19440,7200" path="wr@22,0@21@3,,0@21@4@22@14@21@1@21@7@2@12l@2@13,0@8@2@11at@22,0@21@3@2@10@24@16@22@14@21@1@24@16,0@14xear@22@14@21@1@21@7@24@16nfe">
+                          <v:stroke joinstyle="miter"/>
+                          <v:formulas>
+                            <v:f eqn="val #0"/>
+                            <v:f eqn="val #1"/>
+                            <v:f eqn="val #2"/>
+                            <v:f eqn="sum #0 width #1"/>
+                            <v:f eqn="prod @3 1 2"/>
+                            <v:f eqn="sum #1 #1 width"/>
+                            <v:f eqn="sum @5 #1 #0"/>
+                            <v:f eqn="prod @6 1 2"/>
+                            <v:f eqn="mid width #0"/>
+                            <v:f eqn="ellipse #2 height @4"/>
+                            <v:f eqn="sum @4 @9 0"/>
+                            <v:f eqn="sum @10 #1 width"/>
+                            <v:f eqn="sum @7 @9 0"/>
+                            <v:f eqn="sum @11 width #0"/>
+                            <v:f eqn="sum @5 0 #0"/>
+                            <v:f eqn="prod @14 1 2"/>
+                            <v:f eqn="mid @4 @7"/>
+                            <v:f eqn="sum #0 #1 width"/>
+                            <v:f eqn="prod @17 1 2"/>
+                            <v:f eqn="sum @16 0 @18"/>
+                            <v:f eqn="val width"/>
+                            <v:f eqn="val height"/>
+                            <v:f eqn="sum 0 0 height"/>
+                            <v:f eqn="sum @16 0 @4"/>
+                            <v:f eqn="ellipse @23 @4 height"/>
+                            <v:f eqn="sum @8 128 0"/>
+                            <v:f eqn="prod @5 1 2"/>
+                            <v:f eqn="sum @5 0 128"/>
+                            <v:f eqn="sum #0 @16 @11"/>
+                            <v:f eqn="sum width 0 #0"/>
+                            <v:f eqn="prod @29 1 2"/>
+                            <v:f eqn="prod height height 1"/>
+                            <v:f eqn="prod #2 #2 1"/>
+                            <v:f eqn="sum @31 0 @32"/>
+                            <v:f eqn="sqrt @33"/>
+                            <v:f eqn="sum @34 height 0"/>
+                            <v:f eqn="prod width height @35"/>
+                            <v:f eqn="sum @36 64 0"/>
+                            <v:f eqn="prod #0 1 2"/>
+                            <v:f eqn="ellipse @30 @38 height"/>
+                            <v:f eqn="sum @39 0 64"/>
+                            <v:f eqn="prod @4 1 2"/>
+                            <v:f eqn="sum #1 0 @41"/>
+                            <v:f eqn="prod height 4390 32768"/>
+                            <v:f eqn="prod height 28378 32768"/>
+                          </v:formulas>
+                          <v:path o:extrusionok="f" o:connecttype="custom" o:connectlocs="0,@15;@2,@11;0,@8;@2,@13;@21,@16" o:connectangles="180,180,180,90,0" textboxrect="@43,@41,@44,@42"/>
+                          <v:handles>
+                            <v:h position="topLeft,#0" yrange="@37,@27"/>
+                            <v:h position="topLeft,#1" yrange="@25,@20"/>
+                            <v:h position="#2,bottomRight" xrange="0,@40"/>
+                          </v:handles>
+                          <o:complex v:ext="view"/>
+                        </v:shapetype>
+                        <v:shape id="弧形箭號 (左彎) 20" o:spid="_x0000_s1052" type="#_x0000_t103" style="position:absolute;width:14160;height:59309;rotation:180;visibility:visible;mso-wrap-style:square;v-text-anchor:middle" o:gfxdata="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" adj="18208,20652,6451" fillcolor="#5b9bd5 [3204]" strokecolor="#1f4d78 [1604]" strokeweight="1pt"/>
+                        <v:shapetype id="_x0000_t93" coordsize="21600,21600" o:spt="93" adj="16200,5400" path="m@0,l@0@1,3375@1,3375@2@0@2@0,21600,21600,10800xem1350@1l1350@2,2700@2,2700@1xem0@1l0@2,675@2,675@1xe">
+                          <v:stroke joinstyle="miter"/>
+                          <v:formulas>
+                            <v:f eqn="val #0"/>
+                            <v:f eqn="val #1"/>
+                            <v:f eqn="sum height 0 #1"/>
+                            <v:f eqn="sum 10800 0 #1"/>
+                            <v:f eqn="sum width 0 #0"/>
+                            <v:f eqn="prod @4 @3 10800"/>
+                            <v:f eqn="sum width 0 @5"/>
+                          </v:formulas>
+                          <v:path o:connecttype="custom" o:connectlocs="@0,0;0,10800;@0,21600;21600,10800" o:connectangles="270,180,90,0" textboxrect="3375,@1,@6,@2"/>
+                          <v:handles>
+                            <v:h position="#0,#1" xrange="3375,21600" yrange="0,10800"/>
+                          </v:handles>
+                        </v:shapetype>
+                        <v:shape id="向右箭號 38" o:spid="_x0000_s1053" type="#_x0000_t93" style="position:absolute;left:15240;top:2349;width:11938;height:5652;visibility:visible;mso-wrap-style:square;v-text-anchor:middle" o:gfxdata="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" adj="16487" fillcolor="#5b9bd5 [3204]" strokecolor="#1f4d78 [1604]" strokeweight="1pt"/>
                       </v:group>
-                      <v:shape id="向下箭號 203" o:spid="_x0000_s1095" type="#_x0000_t67" style="position:absolute;left:13843;top:69659;width:2095;height:2286;visibility:visible;mso-wrap-style:square;v-text-anchor:middle" o:gfxdata="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" adj="11700" fillcolor="#5b9bd5 [3204]" strokecolor="#1f4d78 [1604]" strokeweight="1pt"/>
-                      <v:shape id="弧形箭號 (左彎) 204" o:spid="_x0000_s1096" type="#_x0000_t103" style="position:absolute;top:3048;width:5461;height:22415;rotation:180;visibility:visible;mso-wrap-style:square;v-text-anchor:middle" o:gfxdata="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" adj="18969,20942,5400" fillcolor="#5b9bd5 [3204]" strokecolor="#1f4d78 [1604]" strokeweight="1pt"/>
                     </v:group>
                   </v:group>
-                  <v:shape id="文字方塊 2" o:spid="_x0000_s1097" type="#_x0000_t202" style="position:absolute;left:190;top:17335;width:3493;height:5486;visibility:visible;mso-wrap-style:square;v-text-anchor:top" o:gfxdata="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" filled="f" stroked="f">
-                    <v:textbox style="mso-fit-shape-to-text:t">
-                      <w:txbxContent>
-                        <w:p>
-                          <w:pPr>
-                            <w:rPr>
-                              <w:rFonts w:ascii="微軟正黑體" w:eastAsia="微軟正黑體" w:hAnsi="微軟正黑體"/>
-                              <w:b/>
-                              <w:sz w:val="28"/>
-                              <w:szCs w:val="28"/>
-                            </w:rPr>
-                          </w:pPr>
-                          <w:proofErr w:type="gramStart"/>
-                          <w:r>
-                            <w:rPr>
-                              <w:rFonts w:ascii="微軟正黑體" w:eastAsia="微軟正黑體" w:hAnsi="微軟正黑體" w:hint="eastAsia"/>
-                              <w:b/>
-                              <w:sz w:val="28"/>
-                              <w:szCs w:val="28"/>
-                            </w:rPr>
-                            <w:t>否</w:t>
-                          </w:r>
-                          <w:proofErr w:type="gramEnd"/>
-                        </w:p>
-                      </w:txbxContent>
-                    </v:textbox>
-                  </v:shape>
                 </v:group>
-                <v:shape id="文字方塊 2" o:spid="_x0000_s1098" type="#_x0000_t202" style="position:absolute;left:14287;top:34036;width:3429;height:5486;visibility:visible;mso-wrap-style:square;v-text-anchor:top" o:gfxdata="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" filled="f" stroked="f">
-                  <v:textbox style="mso-fit-shape-to-text:t">
+                <v:shape id="_x0000_s1054" type="#_x0000_t202" style="position:absolute;left:29273;top:61531;width:17780;height:5588;visibility:visible;mso-wrap-style:square;v-text-anchor:top" o:gfxdata="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" filled="f" strokecolor="#5b9bd5 [3204]" strokeweight="3pt">
+                  <v:stroke joinstyle="round"/>
+                  <v:textbox>
                     <w:txbxContent>
                       <w:p>
                         <w:pPr>
                           <w:rPr>
-                            <w:rFonts w:ascii="微軟正黑體" w:eastAsia="微軟正黑體" w:hAnsi="微軟正黑體"/>
+                            <w:rFonts w:ascii="微軟正黑體" w:eastAsia="微軟正黑體" w:hAnsi="微軟正黑體" w:hint="eastAsia"/>
                             <w:b/>
                             <w:sz w:val="28"/>
                             <w:szCs w:val="28"/>
@@ -9074,12 +6388,41 @@
                             <w:sz w:val="28"/>
                             <w:szCs w:val="28"/>
                           </w:rPr>
-                          <w:t>是</w:t>
+                          <w:t>個人</w:t>
                         </w:r>
+                        <w:r>
+                          <w:rPr>
+                            <w:rFonts w:ascii="微軟正黑體" w:eastAsia="微軟正黑體" w:hAnsi="微軟正黑體" w:hint="eastAsia"/>
+                            <w:b/>
+                            <w:sz w:val="28"/>
+                            <w:szCs w:val="28"/>
+                          </w:rPr>
+                          <w:t>資料</w:t>
+                        </w:r>
+                        <w:r>
+                          <w:rPr>
+                            <w:rFonts w:ascii="微軟正黑體" w:eastAsia="微軟正黑體" w:hAnsi="微軟正黑體" w:hint="eastAsia"/>
+                            <w:b/>
+                            <w:sz w:val="28"/>
+                            <w:szCs w:val="28"/>
+                          </w:rPr>
+                          <w:t>/購物紀錄</w:t>
+                        </w:r>
+                      </w:p>
+                      <w:p>
+                        <w:pPr>
+                          <w:rPr>
+                            <w:rFonts w:ascii="微軟正黑體" w:eastAsia="微軟正黑體" w:hAnsi="微軟正黑體" w:hint="eastAsia"/>
+                            <w:b/>
+                            <w:sz w:val="28"/>
+                            <w:szCs w:val="28"/>
+                          </w:rPr>
+                        </w:pPr>
                       </w:p>
                     </w:txbxContent>
                   </v:textbox>
                 </v:shape>
+                <v:shape id="向下箭號 45" o:spid="_x0000_s1055" type="#_x0000_t67" style="position:absolute;left:33591;top:58166;width:2096;height:2286;visibility:visible;mso-wrap-style:square;v-text-anchor:middle" o:gfxdata="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" adj="11700" fillcolor="#5b9bd5 [3204]" strokecolor="#1f4d78 [1604]" strokeweight="1pt"/>
               </v:group>
             </w:pict>
           </mc:Fallback>
@@ -9266,7 +6609,7 @@
       <w:pPr>
         <w:jc w:val="both"/>
         <w:rPr>
-          <w:rFonts w:ascii="微軟正黑體" w:eastAsia="微軟正黑體" w:hAnsi="微軟正黑體"/>
+          <w:rFonts w:ascii="微軟正黑體" w:eastAsia="微軟正黑體" w:hAnsi="微軟正黑體" w:hint="eastAsia"/>
           <w:b/>
           <w:sz w:val="32"/>
           <w:szCs w:val="32"/>
@@ -9350,8 +6693,9 @@
         <w:ind w:leftChars="0" w:left="360"/>
         <w:jc w:val="both"/>
         <w:rPr>
-          <w:rFonts w:ascii="微軟正黑體" w:eastAsia="微軟正黑體" w:hAnsi="微軟正黑體"/>
-          <w:b/>
+          <w:rFonts w:ascii="微軟正黑體" w:eastAsia="微軟正黑體" w:hAnsi="微軟正黑體" w:hint="eastAsia"/>
+          <w:b/>
+          <w:color w:val="1F4E79" w:themeColor="accent1" w:themeShade="80"/>
           <w:sz w:val="32"/>
           <w:szCs w:val="32"/>
         </w:rPr>
@@ -9360,6 +6704,7 @@
         <w:rPr>
           <w:rFonts w:ascii="微軟正黑體" w:eastAsia="微軟正黑體" w:hAnsi="微軟正黑體" w:hint="eastAsia"/>
           <w:b/>
+          <w:color w:val="1F4E79" w:themeColor="accent1" w:themeShade="80"/>
           <w:sz w:val="32"/>
           <w:szCs w:val="32"/>
         </w:rPr>
@@ -9370,6 +6715,7 @@
         <w:rPr>
           <w:rFonts w:ascii="微軟正黑體" w:eastAsia="微軟正黑體" w:hAnsi="微軟正黑體" w:hint="eastAsia"/>
           <w:b/>
+          <w:color w:val="1F4E79" w:themeColor="accent1" w:themeShade="80"/>
           <w:sz w:val="32"/>
           <w:szCs w:val="32"/>
         </w:rPr>
@@ -9385,6 +6731,7 @@
         <w:rPr>
           <w:rFonts w:ascii="微軟正黑體" w:eastAsia="微軟正黑體" w:hAnsi="微軟正黑體"/>
           <w:b/>
+          <w:color w:val="1F4E79" w:themeColor="accent1" w:themeShade="80"/>
           <w:sz w:val="32"/>
           <w:szCs w:val="32"/>
         </w:rPr>
@@ -9393,6 +6740,7 @@
         <w:rPr>
           <w:rFonts w:ascii="微軟正黑體" w:eastAsia="微軟正黑體" w:hAnsi="微軟正黑體" w:hint="eastAsia"/>
           <w:b/>
+          <w:color w:val="1F4E79" w:themeColor="accent1" w:themeShade="80"/>
           <w:sz w:val="32"/>
           <w:szCs w:val="32"/>
         </w:rPr>
@@ -9402,6 +6750,7 @@
         <w:rPr>
           <w:rFonts w:ascii="微軟正黑體" w:eastAsia="微軟正黑體" w:hAnsi="微軟正黑體" w:hint="eastAsia"/>
           <w:b/>
+          <w:color w:val="1F4E79" w:themeColor="accent1" w:themeShade="80"/>
           <w:sz w:val="32"/>
           <w:szCs w:val="32"/>
         </w:rPr>
@@ -9412,6 +6761,7 @@
         <w:rPr>
           <w:rFonts w:ascii="微軟正黑體" w:eastAsia="微軟正黑體" w:hAnsi="微軟正黑體" w:hint="eastAsia"/>
           <w:b/>
+          <w:color w:val="1F4E79" w:themeColor="accent1" w:themeShade="80"/>
           <w:sz w:val="32"/>
           <w:szCs w:val="32"/>
         </w:rPr>
@@ -9419,8 +6769,535 @@
       </w:r>
       <w:proofErr w:type="gramEnd"/>
     </w:p>
+    <w:p>
+      <w:pPr>
+        <w:pStyle w:val="a7"/>
+        <w:numPr>
+          <w:ilvl w:val="0"/>
+          <w:numId w:val="3"/>
+        </w:numPr>
+        <w:ind w:leftChars="0"/>
+        <w:jc w:val="both"/>
+        <w:rPr>
+          <w:rFonts w:ascii="微軟正黑體" w:eastAsia="微軟正黑體" w:hAnsi="微軟正黑體"/>
+          <w:b/>
+          <w:sz w:val="32"/>
+          <w:szCs w:val="32"/>
+        </w:rPr>
+      </w:pPr>
+      <w:r>
+        <w:rPr>
+          <w:rFonts w:ascii="微軟正黑體" w:eastAsia="微軟正黑體" w:hAnsi="微軟正黑體" w:hint="eastAsia"/>
+          <w:b/>
+          <w:sz w:val="32"/>
+          <w:szCs w:val="32"/>
+        </w:rPr>
+        <w:t>團隊分工與心得</w:t>
+      </w:r>
+    </w:p>
+    <w:p>
+      <w:pPr>
+        <w:jc w:val="both"/>
+        <w:rPr>
+          <w:rFonts w:ascii="微軟正黑體" w:eastAsia="微軟正黑體" w:hAnsi="微軟正黑體" w:hint="eastAsia"/>
+          <w:b/>
+          <w:color w:val="1F4E79" w:themeColor="accent1" w:themeShade="80"/>
+          <w:sz w:val="28"/>
+          <w:szCs w:val="28"/>
+        </w:rPr>
+      </w:pPr>
+      <w:r>
+        <w:rPr>
+          <w:rFonts w:ascii="微軟正黑體" w:eastAsia="微軟正黑體" w:hAnsi="微軟正黑體" w:hint="eastAsia"/>
+          <w:b/>
+          <w:color w:val="1F4E79" w:themeColor="accent1" w:themeShade="80"/>
+          <w:sz w:val="28"/>
+          <w:szCs w:val="28"/>
+        </w:rPr>
+        <w:t xml:space="preserve">   (</w:t>
+      </w:r>
+      <w:r>
+        <w:rPr>
+          <w:rFonts w:ascii="微軟正黑體" w:eastAsia="微軟正黑體" w:hAnsi="微軟正黑體" w:hint="eastAsia"/>
+          <w:b/>
+          <w:color w:val="1F4E79" w:themeColor="accent1" w:themeShade="80"/>
+          <w:sz w:val="28"/>
+          <w:szCs w:val="28"/>
+        </w:rPr>
+        <w:t xml:space="preserve"> </w:t>
+      </w:r>
+      <w:r>
+        <w:rPr>
+          <w:rFonts w:ascii="微軟正黑體" w:eastAsia="微軟正黑體" w:hAnsi="微軟正黑體" w:hint="eastAsia"/>
+          <w:b/>
+          <w:color w:val="1F4E79" w:themeColor="accent1" w:themeShade="80"/>
+          <w:sz w:val="28"/>
+          <w:szCs w:val="28"/>
+        </w:rPr>
+        <w:t>1</w:t>
+      </w:r>
+      <w:r>
+        <w:rPr>
+          <w:rFonts w:ascii="微軟正黑體" w:eastAsia="微軟正黑體" w:hAnsi="微軟正黑體" w:hint="eastAsia"/>
+          <w:b/>
+          <w:color w:val="1F4E79" w:themeColor="accent1" w:themeShade="80"/>
+          <w:sz w:val="28"/>
+          <w:szCs w:val="28"/>
+        </w:rPr>
+        <w:t xml:space="preserve"> </w:t>
+      </w:r>
+      <w:r>
+        <w:rPr>
+          <w:rFonts w:ascii="微軟正黑體" w:eastAsia="微軟正黑體" w:hAnsi="微軟正黑體" w:hint="eastAsia"/>
+          <w:b/>
+          <w:color w:val="1F4E79" w:themeColor="accent1" w:themeShade="80"/>
+          <w:sz w:val="28"/>
+          <w:szCs w:val="28"/>
+        </w:rPr>
+        <w:t xml:space="preserve">) </w:t>
+      </w:r>
+      <w:r>
+        <w:rPr>
+          <w:rFonts w:ascii="微軟正黑體" w:eastAsia="微軟正黑體" w:hAnsi="微軟正黑體" w:hint="eastAsia"/>
+          <w:b/>
+          <w:color w:val="1F4E79" w:themeColor="accent1" w:themeShade="80"/>
+          <w:sz w:val="28"/>
+          <w:szCs w:val="28"/>
+        </w:rPr>
+        <w:t>學生</w:t>
+      </w:r>
+      <w:r>
+        <w:rPr>
+          <w:rFonts w:ascii="微軟正黑體" w:eastAsia="微軟正黑體" w:hAnsi="微軟正黑體" w:hint="eastAsia"/>
+          <w:b/>
+          <w:color w:val="1F4E79" w:themeColor="accent1" w:themeShade="80"/>
+          <w:sz w:val="28"/>
+          <w:szCs w:val="28"/>
+        </w:rPr>
+        <w:t>：</w:t>
+      </w:r>
+      <w:r>
+        <w:rPr>
+          <w:rFonts w:ascii="微軟正黑體" w:eastAsia="微軟正黑體" w:hAnsi="微軟正黑體" w:hint="eastAsia"/>
+          <w:b/>
+          <w:color w:val="1F4E79" w:themeColor="accent1" w:themeShade="80"/>
+          <w:sz w:val="28"/>
+          <w:szCs w:val="28"/>
+        </w:rPr>
+        <w:t xml:space="preserve">10644107 </w:t>
+      </w:r>
+      <w:r>
+        <w:rPr>
+          <w:rFonts w:ascii="微軟正黑體" w:eastAsia="微軟正黑體" w:hAnsi="微軟正黑體" w:hint="eastAsia"/>
+          <w:b/>
+          <w:color w:val="1F4E79" w:themeColor="accent1" w:themeShade="80"/>
+          <w:sz w:val="28"/>
+          <w:szCs w:val="28"/>
+        </w:rPr>
+        <w:t xml:space="preserve"> </w:t>
+      </w:r>
+      <w:r>
+        <w:rPr>
+          <w:rFonts w:ascii="微軟正黑體" w:eastAsia="微軟正黑體" w:hAnsi="微軟正黑體" w:hint="eastAsia"/>
+          <w:b/>
+          <w:color w:val="1F4E79" w:themeColor="accent1" w:themeShade="80"/>
+          <w:sz w:val="28"/>
+          <w:szCs w:val="28"/>
+        </w:rPr>
+        <w:t>陳彥銘</w:t>
+      </w:r>
+    </w:p>
+    <w:p>
+      <w:pPr>
+        <w:pStyle w:val="a7"/>
+        <w:jc w:val="both"/>
+        <w:rPr>
+          <w:rFonts w:ascii="微軟正黑體" w:eastAsia="微軟正黑體" w:hAnsi="微軟正黑體" w:hint="eastAsia"/>
+          <w:b/>
+          <w:color w:val="1F4E79" w:themeColor="accent1" w:themeShade="80"/>
+          <w:sz w:val="28"/>
+          <w:szCs w:val="28"/>
+        </w:rPr>
+      </w:pPr>
+      <w:r>
+        <w:rPr>
+          <w:rFonts w:ascii="微軟正黑體" w:eastAsia="微軟正黑體" w:hAnsi="微軟正黑體" w:hint="eastAsia"/>
+          <w:b/>
+          <w:color w:val="1F4E79" w:themeColor="accent1" w:themeShade="80"/>
+          <w:sz w:val="28"/>
+          <w:szCs w:val="28"/>
+        </w:rPr>
+        <w:t>分工項目</w:t>
+      </w:r>
+      <w:r>
+        <w:rPr>
+          <w:rFonts w:ascii="微軟正黑體" w:eastAsia="微軟正黑體" w:hAnsi="微軟正黑體" w:hint="eastAsia"/>
+          <w:b/>
+          <w:color w:val="1F4E79" w:themeColor="accent1" w:themeShade="80"/>
+          <w:sz w:val="28"/>
+          <w:szCs w:val="28"/>
+        </w:rPr>
+        <w:t>：</w:t>
+      </w:r>
+    </w:p>
+    <w:p>
+      <w:pPr>
+        <w:pStyle w:val="a7"/>
+        <w:jc w:val="both"/>
+        <w:rPr>
+          <w:rFonts w:ascii="微軟正黑體" w:eastAsia="微軟正黑體" w:hAnsi="微軟正黑體" w:hint="eastAsia"/>
+          <w:b/>
+          <w:color w:val="1F4E79" w:themeColor="accent1" w:themeShade="80"/>
+          <w:sz w:val="28"/>
+          <w:szCs w:val="28"/>
+        </w:rPr>
+      </w:pPr>
+      <w:r>
+        <w:rPr>
+          <w:rFonts w:ascii="微軟正黑體" w:eastAsia="微軟正黑體" w:hAnsi="微軟正黑體" w:hint="eastAsia"/>
+          <w:b/>
+          <w:color w:val="1F4E79" w:themeColor="accent1" w:themeShade="80"/>
+          <w:sz w:val="28"/>
+          <w:szCs w:val="28"/>
+        </w:rPr>
+        <w:t xml:space="preserve">  </w:t>
+      </w:r>
+      <w:r>
+        <w:rPr>
+          <w:rFonts w:ascii="微軟正黑體" w:eastAsia="微軟正黑體" w:hAnsi="微軟正黑體" w:hint="eastAsia"/>
+          <w:b/>
+          <w:color w:val="1F4E79" w:themeColor="accent1" w:themeShade="80"/>
+          <w:sz w:val="28"/>
+          <w:szCs w:val="28"/>
+        </w:rPr>
+        <w:t>登入/</w:t>
+      </w:r>
+      <w:r>
+        <w:rPr>
+          <w:rFonts w:ascii="微軟正黑體" w:eastAsia="微軟正黑體" w:hAnsi="微軟正黑體" w:hint="eastAsia"/>
+          <w:b/>
+          <w:color w:val="1F4E79" w:themeColor="accent1" w:themeShade="80"/>
+          <w:sz w:val="28"/>
+          <w:szCs w:val="28"/>
+        </w:rPr>
+        <w:t>登出、註冊、訪客計數器、網站</w:t>
+      </w:r>
+      <w:r>
+        <w:rPr>
+          <w:rFonts w:ascii="微軟正黑體" w:eastAsia="微軟正黑體" w:hAnsi="微軟正黑體" w:hint="eastAsia"/>
+          <w:b/>
+          <w:color w:val="1F4E79" w:themeColor="accent1" w:themeShade="80"/>
+          <w:sz w:val="28"/>
+          <w:szCs w:val="28"/>
+        </w:rPr>
+        <w:t>意見回饋、商品評價回饋、商品留言板、後台設計介面、後台資料庫管理系統、期末說明文件</w:t>
+      </w:r>
+    </w:p>
+    <w:p>
+      <w:pPr>
+        <w:pStyle w:val="a7"/>
+        <w:jc w:val="both"/>
+        <w:rPr>
+          <w:rFonts w:ascii="微軟正黑體" w:eastAsia="微軟正黑體" w:hAnsi="微軟正黑體" w:hint="eastAsia"/>
+          <w:b/>
+          <w:color w:val="1F4E79" w:themeColor="accent1" w:themeShade="80"/>
+          <w:sz w:val="28"/>
+          <w:szCs w:val="28"/>
+        </w:rPr>
+      </w:pPr>
+      <w:r>
+        <w:rPr>
+          <w:rFonts w:ascii="微軟正黑體" w:eastAsia="微軟正黑體" w:hAnsi="微軟正黑體" w:hint="eastAsia"/>
+          <w:b/>
+          <w:color w:val="1F4E79" w:themeColor="accent1" w:themeShade="80"/>
+          <w:sz w:val="28"/>
+          <w:szCs w:val="28"/>
+        </w:rPr>
+        <w:t>合作心得</w:t>
+      </w:r>
+      <w:r>
+        <w:rPr>
+          <w:rFonts w:ascii="微軟正黑體" w:eastAsia="微軟正黑體" w:hAnsi="微軟正黑體" w:hint="eastAsia"/>
+          <w:b/>
+          <w:color w:val="1F4E79" w:themeColor="accent1" w:themeShade="80"/>
+          <w:sz w:val="28"/>
+          <w:szCs w:val="28"/>
+        </w:rPr>
+        <w:t>：</w:t>
+      </w:r>
+    </w:p>
+    <w:p>
+      <w:pPr>
+        <w:pStyle w:val="a7"/>
+        <w:ind w:leftChars="0" w:left="360"/>
+        <w:jc w:val="both"/>
+        <w:rPr>
+          <w:rFonts w:ascii="微軟正黑體" w:eastAsia="微軟正黑體" w:hAnsi="微軟正黑體"/>
+          <w:b/>
+          <w:color w:val="1F4E79" w:themeColor="accent1" w:themeShade="80"/>
+          <w:sz w:val="28"/>
+          <w:szCs w:val="28"/>
+        </w:rPr>
+      </w:pPr>
+      <w:r>
+        <w:rPr>
+          <w:rFonts w:ascii="微軟正黑體" w:eastAsia="微軟正黑體" w:hAnsi="微軟正黑體" w:hint="eastAsia"/>
+          <w:b/>
+          <w:color w:val="1F4E79" w:themeColor="accent1" w:themeShade="80"/>
+          <w:sz w:val="28"/>
+          <w:szCs w:val="28"/>
+        </w:rPr>
+        <w:t xml:space="preserve">  </w:t>
+      </w:r>
+      <w:r>
+        <w:rPr>
+          <w:rFonts w:ascii="微軟正黑體" w:eastAsia="微軟正黑體" w:hAnsi="微軟正黑體" w:hint="eastAsia"/>
+          <w:b/>
+          <w:color w:val="1F4E79" w:themeColor="accent1" w:themeShade="80"/>
+          <w:sz w:val="28"/>
+          <w:szCs w:val="28"/>
+        </w:rPr>
+        <w:t>上學期還不懂為什麼乙班同學會哀鴻遍野，這學期親身體驗到了其中原因所在，幸虧組員都是室友，要討論或是除錯都很即時支援，也因為在做專案時做比較多需要連結資料庫的後端程式，讓我苦讀了許久資料庫</w:t>
+      </w:r>
+      <w:proofErr w:type="gramStart"/>
+      <w:r>
+        <w:rPr>
+          <w:rFonts w:ascii="微軟正黑體" w:eastAsia="微軟正黑體" w:hAnsi="微軟正黑體" w:hint="eastAsia"/>
+          <w:b/>
+          <w:color w:val="1F4E79" w:themeColor="accent1" w:themeShade="80"/>
+          <w:sz w:val="28"/>
+          <w:szCs w:val="28"/>
+        </w:rPr>
+        <w:t>和網程</w:t>
+      </w:r>
+      <w:proofErr w:type="gramEnd"/>
+      <w:r>
+        <w:rPr>
+          <w:rFonts w:ascii="微軟正黑體" w:eastAsia="微軟正黑體" w:hAnsi="微軟正黑體" w:hint="eastAsia"/>
+          <w:b/>
+          <w:color w:val="1F4E79" w:themeColor="accent1" w:themeShade="80"/>
+          <w:sz w:val="28"/>
+          <w:szCs w:val="28"/>
+        </w:rPr>
+        <w:t>，一次讀兩科、一次補強，最後謝謝組員幫忙除錯和這學期的努力。</w:t>
+      </w:r>
+    </w:p>
+    <w:p>
+      <w:pPr>
+        <w:pStyle w:val="a7"/>
+        <w:ind w:leftChars="0" w:left="360"/>
+        <w:jc w:val="both"/>
+        <w:rPr>
+          <w:rFonts w:ascii="微軟正黑體" w:eastAsia="微軟正黑體" w:hAnsi="微軟正黑體"/>
+          <w:b/>
+          <w:color w:val="1F4E79" w:themeColor="accent1" w:themeShade="80"/>
+          <w:sz w:val="28"/>
+          <w:szCs w:val="28"/>
+        </w:rPr>
+      </w:pPr>
+    </w:p>
+    <w:p>
+      <w:pPr>
+        <w:jc w:val="both"/>
+        <w:rPr>
+          <w:rFonts w:ascii="微軟正黑體" w:eastAsia="微軟正黑體" w:hAnsi="微軟正黑體" w:hint="eastAsia"/>
+          <w:b/>
+          <w:color w:val="1F4E79" w:themeColor="accent1" w:themeShade="80"/>
+          <w:sz w:val="28"/>
+          <w:szCs w:val="28"/>
+        </w:rPr>
+      </w:pPr>
+      <w:r>
+        <w:rPr>
+          <w:rFonts w:ascii="微軟正黑體" w:eastAsia="微軟正黑體" w:hAnsi="微軟正黑體" w:hint="eastAsia"/>
+          <w:b/>
+          <w:color w:val="1F4E79" w:themeColor="accent1" w:themeShade="80"/>
+          <w:sz w:val="28"/>
+          <w:szCs w:val="28"/>
+        </w:rPr>
+        <w:t xml:space="preserve">   ( </w:t>
+      </w:r>
+      <w:r>
+        <w:rPr>
+          <w:rFonts w:ascii="微軟正黑體" w:eastAsia="微軟正黑體" w:hAnsi="微軟正黑體" w:hint="eastAsia"/>
+          <w:b/>
+          <w:color w:val="1F4E79" w:themeColor="accent1" w:themeShade="80"/>
+          <w:sz w:val="28"/>
+          <w:szCs w:val="28"/>
+        </w:rPr>
+        <w:t>2</w:t>
+      </w:r>
+      <w:r>
+        <w:rPr>
+          <w:rFonts w:ascii="微軟正黑體" w:eastAsia="微軟正黑體" w:hAnsi="微軟正黑體" w:hint="eastAsia"/>
+          <w:b/>
+          <w:color w:val="1F4E79" w:themeColor="accent1" w:themeShade="80"/>
+          <w:sz w:val="28"/>
+          <w:szCs w:val="28"/>
+        </w:rPr>
+        <w:t xml:space="preserve"> ) </w:t>
+      </w:r>
+      <w:r>
+        <w:rPr>
+          <w:rFonts w:ascii="微軟正黑體" w:eastAsia="微軟正黑體" w:hAnsi="微軟正黑體" w:hint="eastAsia"/>
+          <w:b/>
+          <w:color w:val="1F4E79" w:themeColor="accent1" w:themeShade="80"/>
+          <w:sz w:val="28"/>
+          <w:szCs w:val="28"/>
+        </w:rPr>
+        <w:t>學生</w:t>
+      </w:r>
+      <w:r>
+        <w:rPr>
+          <w:rFonts w:ascii="微軟正黑體" w:eastAsia="微軟正黑體" w:hAnsi="微軟正黑體" w:hint="eastAsia"/>
+          <w:b/>
+          <w:color w:val="1F4E79" w:themeColor="accent1" w:themeShade="80"/>
+          <w:sz w:val="28"/>
+          <w:szCs w:val="28"/>
+        </w:rPr>
+        <w:t>：</w:t>
+      </w:r>
+      <w:r>
+        <w:rPr>
+          <w:rFonts w:ascii="微軟正黑體" w:eastAsia="微軟正黑體" w:hAnsi="微軟正黑體" w:hint="eastAsia"/>
+          <w:b/>
+          <w:color w:val="1F4E79" w:themeColor="accent1" w:themeShade="80"/>
+          <w:sz w:val="28"/>
+          <w:szCs w:val="28"/>
+        </w:rPr>
+        <w:t xml:space="preserve">10644175  </w:t>
+      </w:r>
+      <w:r>
+        <w:rPr>
+          <w:rFonts w:ascii="微軟正黑體" w:eastAsia="微軟正黑體" w:hAnsi="微軟正黑體" w:hint="eastAsia"/>
+          <w:b/>
+          <w:color w:val="1F4E79" w:themeColor="accent1" w:themeShade="80"/>
+          <w:sz w:val="28"/>
+          <w:szCs w:val="28"/>
+        </w:rPr>
+        <w:t>劉</w:t>
+      </w:r>
+      <w:proofErr w:type="gramStart"/>
+      <w:r>
+        <w:rPr>
+          <w:rFonts w:ascii="微軟正黑體" w:eastAsia="微軟正黑體" w:hAnsi="微軟正黑體" w:hint="eastAsia"/>
+          <w:b/>
+          <w:color w:val="1F4E79" w:themeColor="accent1" w:themeShade="80"/>
+          <w:sz w:val="28"/>
+          <w:szCs w:val="28"/>
+        </w:rPr>
+        <w:t>匯</w:t>
+      </w:r>
+      <w:proofErr w:type="gramEnd"/>
+      <w:r>
+        <w:rPr>
+          <w:rFonts w:ascii="微軟正黑體" w:eastAsia="微軟正黑體" w:hAnsi="微軟正黑體" w:hint="eastAsia"/>
+          <w:b/>
+          <w:color w:val="1F4E79" w:themeColor="accent1" w:themeShade="80"/>
+          <w:sz w:val="28"/>
+          <w:szCs w:val="28"/>
+        </w:rPr>
+        <w:t>鈞</w:t>
+      </w:r>
+    </w:p>
+    <w:p>
+      <w:pPr>
+        <w:pStyle w:val="a7"/>
+        <w:jc w:val="both"/>
+        <w:rPr>
+          <w:rFonts w:ascii="微軟正黑體" w:eastAsia="微軟正黑體" w:hAnsi="微軟正黑體" w:hint="eastAsia"/>
+          <w:b/>
+          <w:color w:val="1F4E79" w:themeColor="accent1" w:themeShade="80"/>
+          <w:sz w:val="28"/>
+          <w:szCs w:val="28"/>
+        </w:rPr>
+      </w:pPr>
+      <w:r>
+        <w:rPr>
+          <w:rFonts w:ascii="微軟正黑體" w:eastAsia="微軟正黑體" w:hAnsi="微軟正黑體" w:hint="eastAsia"/>
+          <w:b/>
+          <w:color w:val="1F4E79" w:themeColor="accent1" w:themeShade="80"/>
+          <w:sz w:val="28"/>
+          <w:szCs w:val="28"/>
+        </w:rPr>
+        <w:t>分工項目：</w:t>
+      </w:r>
+    </w:p>
+    <w:p>
+      <w:pPr>
+        <w:pStyle w:val="a7"/>
+        <w:jc w:val="both"/>
+        <w:rPr>
+          <w:rFonts w:ascii="微軟正黑體" w:eastAsia="微軟正黑體" w:hAnsi="微軟正黑體" w:hint="eastAsia"/>
+          <w:b/>
+          <w:color w:val="1F4E79" w:themeColor="accent1" w:themeShade="80"/>
+          <w:sz w:val="28"/>
+          <w:szCs w:val="28"/>
+        </w:rPr>
+      </w:pPr>
+      <w:r>
+        <w:rPr>
+          <w:rFonts w:ascii="微軟正黑體" w:eastAsia="微軟正黑體" w:hAnsi="微軟正黑體" w:hint="eastAsia"/>
+          <w:b/>
+          <w:color w:val="1F4E79" w:themeColor="accent1" w:themeShade="80"/>
+          <w:sz w:val="28"/>
+          <w:szCs w:val="28"/>
+        </w:rPr>
+        <w:lastRenderedPageBreak/>
+        <w:t xml:space="preserve">  </w:t>
+      </w:r>
+      <w:r>
+        <w:rPr>
+          <w:rFonts w:ascii="微軟正黑體" w:eastAsia="微軟正黑體" w:hAnsi="微軟正黑體" w:hint="eastAsia"/>
+          <w:b/>
+          <w:color w:val="1F4E79" w:themeColor="accent1" w:themeShade="80"/>
+          <w:sz w:val="28"/>
+          <w:szCs w:val="28"/>
+        </w:rPr>
+        <w:t>商品頁、單獨商品頁、我的最愛、購物車、購物系統、資料庫初建</w:t>
+      </w:r>
+      <w:bookmarkStart w:id="0" w:name="_GoBack"/>
+      <w:bookmarkEnd w:id="0"/>
+    </w:p>
+    <w:p>
+      <w:pPr>
+        <w:pStyle w:val="a7"/>
+        <w:jc w:val="both"/>
+        <w:rPr>
+          <w:rFonts w:ascii="微軟正黑體" w:eastAsia="微軟正黑體" w:hAnsi="微軟正黑體" w:hint="eastAsia"/>
+          <w:b/>
+          <w:color w:val="1F4E79" w:themeColor="accent1" w:themeShade="80"/>
+          <w:sz w:val="28"/>
+          <w:szCs w:val="28"/>
+        </w:rPr>
+      </w:pPr>
+      <w:r>
+        <w:rPr>
+          <w:rFonts w:ascii="微軟正黑體" w:eastAsia="微軟正黑體" w:hAnsi="微軟正黑體" w:hint="eastAsia"/>
+          <w:b/>
+          <w:color w:val="1F4E79" w:themeColor="accent1" w:themeShade="80"/>
+          <w:sz w:val="28"/>
+          <w:szCs w:val="28"/>
+        </w:rPr>
+        <w:t>合作心得：</w:t>
+      </w:r>
+    </w:p>
+    <w:p>
+      <w:pPr>
+        <w:pStyle w:val="a7"/>
+        <w:ind w:leftChars="0" w:left="360"/>
+        <w:jc w:val="both"/>
+        <w:rPr>
+          <w:rFonts w:ascii="微軟正黑體" w:eastAsia="微軟正黑體" w:hAnsi="微軟正黑體" w:hint="eastAsia"/>
+          <w:b/>
+          <w:color w:val="1F4E79" w:themeColor="accent1" w:themeShade="80"/>
+          <w:sz w:val="28"/>
+          <w:szCs w:val="28"/>
+        </w:rPr>
+      </w:pPr>
+    </w:p>
     <w:sectPr>
-      <w:footerReference w:type="default" r:id="rId13"/>
+      <w:footerReference w:type="default" r:id="rId14"/>
       <w:pgSz w:w="11906" w:h="16838"/>
       <w:pgMar w:top="1440" w:right="1800" w:bottom="1440" w:left="1800" w:header="851" w:footer="992" w:gutter="0"/>
       <w:cols w:space="425"/>
@@ -9514,7 +7391,7 @@
             <w:szCs w:val="24"/>
             <w:lang w:val="zh-TW"/>
           </w:rPr>
-          <w:t>5</w:t>
+          <w:t>9</w:t>
         </w:r>
         <w:r>
           <w:rPr>
@@ -9566,7 +7443,7 @@
   <w:abstractNum w:abstractNumId="0" w15:restartNumberingAfterBreak="0">
     <w:nsid w:val="09901BE2"/>
     <w:multiLevelType w:val="hybridMultilevel"/>
-    <w:tmpl w:val="545842BA"/>
+    <w:tmpl w:val="A52027D0"/>
     <w:lvl w:ilvl="0" w:tplc="6A522BD8">
       <w:start w:val="1"/>
       <w:numFmt w:val="decimal"/>
@@ -9579,14 +7456,17 @@
         <w:rFonts w:hint="default"/>
       </w:rPr>
     </w:lvl>
-    <w:lvl w:ilvl="1" w:tplc="04090019" w:tentative="1">
+    <w:lvl w:ilvl="1" w:tplc="B28077F8">
       <w:start w:val="1"/>
-      <w:numFmt w:val="ideographTraditional"/>
-      <w:lvlText w:val="%2、"/>
+      <w:numFmt w:val="decimal"/>
+      <w:lvlText w:val="(%2)"/>
       <w:lvlJc w:val="left"/>
       <w:pPr>
-        <w:ind w:left="960" w:hanging="480"/>
+        <w:ind w:left="1200" w:hanging="720"/>
       </w:pPr>
+      <w:rPr>
+        <w:rFonts w:hint="default"/>
+      </w:rPr>
     </w:lvl>
     <w:lvl w:ilvl="2" w:tplc="0409001B" w:tentative="1">
       <w:start w:val="1"/>
@@ -11348,7 +9228,7 @@
               <a:latin typeface="微軟正黑體" panose="020B0604030504040204" pitchFamily="34" charset="-120"/>
               <a:ea typeface="微軟正黑體" panose="020B0604030504040204" pitchFamily="34" charset="-120"/>
             </a:rPr>
-            <a:t>訂購車</a:t>
+            <a:t>購物車</a:t>
           </a:r>
         </a:p>
       </dgm:t>
@@ -11511,7 +9391,7 @@
               <a:latin typeface="微軟正黑體" panose="020B0604030504040204" pitchFamily="34" charset="-120"/>
               <a:ea typeface="微軟正黑體" panose="020B0604030504040204" pitchFamily="34" charset="-120"/>
             </a:rPr>
-            <a:t>加入會員</a:t>
+            <a:t>註冊會員</a:t>
           </a:r>
         </a:p>
       </dgm:t>
@@ -11724,7 +9604,7 @@
               <a:latin typeface="微軟正黑體" panose="020B0604030504040204" pitchFamily="34" charset="-120"/>
               <a:ea typeface="微軟正黑體" panose="020B0604030504040204" pitchFamily="34" charset="-120"/>
             </a:rPr>
-            <a:t>搜尋系統</a:t>
+            <a:t>首頁</a:t>
           </a:r>
         </a:p>
       </dgm:t>
@@ -11796,6 +9676,263 @@
         </a:p>
       </dgm:t>
     </dgm:pt>
+    <dgm:pt modelId="{FBDF38ED-D1E8-49BE-835C-373DD5B52E39}">
+      <dgm:prSet custT="1"/>
+      <dgm:spPr/>
+      <dgm:t>
+        <a:bodyPr/>
+        <a:lstStyle/>
+        <a:p>
+          <a:r>
+            <a:rPr lang="zh-TW" altLang="en-US" sz="1200" b="1">
+              <a:latin typeface="微軟正黑體" panose="020B0604030504040204" pitchFamily="34" charset="-120"/>
+              <a:ea typeface="微軟正黑體" panose="020B0604030504040204" pitchFamily="34" charset="-120"/>
+            </a:rPr>
+            <a:t>後台管理</a:t>
+          </a:r>
+        </a:p>
+      </dgm:t>
+    </dgm:pt>
+    <dgm:pt modelId="{4F1310C6-6CE7-49D5-9846-67226B7C21F3}" type="parTrans" cxnId="{5B718E8B-0B36-47E5-A2BF-71E2FD1D9849}">
+      <dgm:prSet/>
+      <dgm:spPr/>
+      <dgm:t>
+        <a:bodyPr/>
+        <a:lstStyle/>
+        <a:p>
+          <a:endParaRPr lang="zh-TW" altLang="en-US" sz="1200" b="1">
+            <a:latin typeface="微軟正黑體" panose="020B0604030504040204" pitchFamily="34" charset="-120"/>
+            <a:ea typeface="微軟正黑體" panose="020B0604030504040204" pitchFamily="34" charset="-120"/>
+          </a:endParaRPr>
+        </a:p>
+      </dgm:t>
+    </dgm:pt>
+    <dgm:pt modelId="{EBFADFFB-3D36-4828-A786-561E0C307DBF}" type="sibTrans" cxnId="{5B718E8B-0B36-47E5-A2BF-71E2FD1D9849}">
+      <dgm:prSet/>
+      <dgm:spPr/>
+      <dgm:t>
+        <a:bodyPr/>
+        <a:lstStyle/>
+        <a:p>
+          <a:endParaRPr lang="zh-TW" altLang="en-US"/>
+        </a:p>
+      </dgm:t>
+    </dgm:pt>
+    <dgm:pt modelId="{74FC80BC-788D-419A-AF2F-F3E758EB8948}">
+      <dgm:prSet custT="1"/>
+      <dgm:spPr/>
+      <dgm:t>
+        <a:bodyPr/>
+        <a:lstStyle/>
+        <a:p>
+          <a:r>
+            <a:rPr lang="zh-TW" altLang="en-US" sz="1200" b="1">
+              <a:latin typeface="微軟正黑體" panose="020B0604030504040204" pitchFamily="34" charset="-120"/>
+              <a:ea typeface="微軟正黑體" panose="020B0604030504040204" pitchFamily="34" charset="-120"/>
+            </a:rPr>
+            <a:t>會員總覽</a:t>
+          </a:r>
+        </a:p>
+      </dgm:t>
+    </dgm:pt>
+    <dgm:pt modelId="{23590CC9-E45A-4B36-B8B0-C83CD26A3F30}" type="parTrans" cxnId="{1C677D76-4510-44D6-A6D3-6AAF95FA48DA}">
+      <dgm:prSet/>
+      <dgm:spPr/>
+      <dgm:t>
+        <a:bodyPr/>
+        <a:lstStyle/>
+        <a:p>
+          <a:endParaRPr lang="zh-TW" altLang="en-US" sz="1200" b="1">
+            <a:latin typeface="微軟正黑體" panose="020B0604030504040204" pitchFamily="34" charset="-120"/>
+            <a:ea typeface="微軟正黑體" panose="020B0604030504040204" pitchFamily="34" charset="-120"/>
+          </a:endParaRPr>
+        </a:p>
+      </dgm:t>
+    </dgm:pt>
+    <dgm:pt modelId="{450D24F2-CAC6-44C4-B428-05D7A10FCA49}" type="sibTrans" cxnId="{1C677D76-4510-44D6-A6D3-6AAF95FA48DA}">
+      <dgm:prSet/>
+      <dgm:spPr/>
+      <dgm:t>
+        <a:bodyPr/>
+        <a:lstStyle/>
+        <a:p>
+          <a:endParaRPr lang="zh-TW" altLang="en-US"/>
+        </a:p>
+      </dgm:t>
+    </dgm:pt>
+    <dgm:pt modelId="{1E956C22-5BEF-4574-85CB-852A52ECF2E2}">
+      <dgm:prSet custT="1"/>
+      <dgm:spPr/>
+      <dgm:t>
+        <a:bodyPr/>
+        <a:lstStyle/>
+        <a:p>
+          <a:r>
+            <a:rPr lang="zh-TW" altLang="en-US" sz="1200" b="1">
+              <a:latin typeface="微軟正黑體" panose="020B0604030504040204" pitchFamily="34" charset="-120"/>
+              <a:ea typeface="微軟正黑體" panose="020B0604030504040204" pitchFamily="34" charset="-120"/>
+            </a:rPr>
+            <a:t>訂單總覽</a:t>
+          </a:r>
+        </a:p>
+      </dgm:t>
+    </dgm:pt>
+    <dgm:pt modelId="{9FC7D4DA-F212-45DB-8ACB-C9CE1CD9538F}" type="parTrans" cxnId="{6BA25D7D-719E-4AA0-B5F3-5DDF2A920EBB}">
+      <dgm:prSet/>
+      <dgm:spPr/>
+      <dgm:t>
+        <a:bodyPr/>
+        <a:lstStyle/>
+        <a:p>
+          <a:endParaRPr lang="zh-TW" altLang="en-US" sz="1200" b="1">
+            <a:latin typeface="微軟正黑體" panose="020B0604030504040204" pitchFamily="34" charset="-120"/>
+            <a:ea typeface="微軟正黑體" panose="020B0604030504040204" pitchFamily="34" charset="-120"/>
+          </a:endParaRPr>
+        </a:p>
+      </dgm:t>
+    </dgm:pt>
+    <dgm:pt modelId="{FFE8A004-BFF9-42A8-A433-EFBFE7E9E6D0}" type="sibTrans" cxnId="{6BA25D7D-719E-4AA0-B5F3-5DDF2A920EBB}">
+      <dgm:prSet/>
+      <dgm:spPr/>
+      <dgm:t>
+        <a:bodyPr/>
+        <a:lstStyle/>
+        <a:p>
+          <a:endParaRPr lang="zh-TW" altLang="en-US"/>
+        </a:p>
+      </dgm:t>
+    </dgm:pt>
+    <dgm:pt modelId="{A4F51CF9-6E29-4329-A28F-2BCCC9B67EB3}">
+      <dgm:prSet custT="1"/>
+      <dgm:spPr/>
+      <dgm:t>
+        <a:bodyPr/>
+        <a:lstStyle/>
+        <a:p>
+          <a:r>
+            <a:rPr lang="zh-TW" altLang="en-US" sz="1200" b="1">
+              <a:latin typeface="微軟正黑體" panose="020B0604030504040204" pitchFamily="34" charset="-120"/>
+              <a:ea typeface="微軟正黑體" panose="020B0604030504040204" pitchFamily="34" charset="-120"/>
+            </a:rPr>
+            <a:t>商品總覽</a:t>
+          </a:r>
+        </a:p>
+      </dgm:t>
+    </dgm:pt>
+    <dgm:pt modelId="{950C7F1D-D4BF-440D-B0DA-0734272387A5}" type="parTrans" cxnId="{D375CCC2-58F7-406D-B58D-544A96F49C80}">
+      <dgm:prSet/>
+      <dgm:spPr/>
+      <dgm:t>
+        <a:bodyPr/>
+        <a:lstStyle/>
+        <a:p>
+          <a:endParaRPr lang="zh-TW" altLang="en-US" sz="1200" b="1">
+            <a:latin typeface="微軟正黑體" panose="020B0604030504040204" pitchFamily="34" charset="-120"/>
+            <a:ea typeface="微軟正黑體" panose="020B0604030504040204" pitchFamily="34" charset="-120"/>
+          </a:endParaRPr>
+        </a:p>
+      </dgm:t>
+    </dgm:pt>
+    <dgm:pt modelId="{A453DC39-A2B0-45DC-89F3-63C0EBD4F7F7}" type="sibTrans" cxnId="{D375CCC2-58F7-406D-B58D-544A96F49C80}">
+      <dgm:prSet/>
+      <dgm:spPr/>
+      <dgm:t>
+        <a:bodyPr/>
+        <a:lstStyle/>
+        <a:p>
+          <a:endParaRPr lang="zh-TW" altLang="en-US"/>
+        </a:p>
+      </dgm:t>
+    </dgm:pt>
+    <dgm:pt modelId="{004B2278-AE27-4149-80A3-88DDD167E875}">
+      <dgm:prSet custT="1"/>
+      <dgm:spPr/>
+      <dgm:t>
+        <a:bodyPr/>
+        <a:lstStyle/>
+        <a:p>
+          <a:r>
+            <a:rPr lang="zh-TW" altLang="en-US" sz="1200" b="1">
+              <a:latin typeface="微軟正黑體" panose="020B0604030504040204" pitchFamily="34" charset="-120"/>
+              <a:ea typeface="微軟正黑體" panose="020B0604030504040204" pitchFamily="34" charset="-120"/>
+            </a:rPr>
+            <a:t>評論總覽</a:t>
+          </a:r>
+        </a:p>
+      </dgm:t>
+    </dgm:pt>
+    <dgm:pt modelId="{70CB913D-73E2-459F-916A-2664B48DA4B5}" type="parTrans" cxnId="{AA95CA7F-95E9-4645-BC6C-43F5C26E9C5E}">
+      <dgm:prSet/>
+      <dgm:spPr/>
+      <dgm:t>
+        <a:bodyPr/>
+        <a:lstStyle/>
+        <a:p>
+          <a:endParaRPr lang="zh-TW" altLang="en-US"/>
+        </a:p>
+      </dgm:t>
+    </dgm:pt>
+    <dgm:pt modelId="{0D62FD94-E7E5-4E67-B152-F724CA1C8581}" type="sibTrans" cxnId="{AA95CA7F-95E9-4645-BC6C-43F5C26E9C5E}">
+      <dgm:prSet/>
+      <dgm:spPr/>
+      <dgm:t>
+        <a:bodyPr/>
+        <a:lstStyle/>
+        <a:p>
+          <a:endParaRPr lang="zh-TW" altLang="en-US"/>
+        </a:p>
+      </dgm:t>
+    </dgm:pt>
+    <dgm:pt modelId="{8CBBEBD3-6521-466A-B811-26FF3E60BB31}">
+      <dgm:prSet phldrT="[文字]" custT="1"/>
+      <dgm:spPr/>
+      <dgm:t>
+        <a:bodyPr/>
+        <a:lstStyle/>
+        <a:p>
+          <a:r>
+            <a:rPr lang="zh-TW" altLang="en-US" sz="1200" b="1">
+              <a:latin typeface="微軟正黑體" panose="020B0604030504040204" pitchFamily="34" charset="-120"/>
+              <a:ea typeface="微軟正黑體" panose="020B0604030504040204" pitchFamily="34" charset="-120"/>
+            </a:rPr>
+            <a:t>搜尋系統</a:t>
+          </a:r>
+        </a:p>
+      </dgm:t>
+    </dgm:pt>
+    <dgm:pt modelId="{D1572361-80B6-447F-9E0A-81A83F0E44D3}" type="parTrans" cxnId="{123FFBBC-5943-4DF7-BF9B-D6BB4F771BDF}">
+      <dgm:prSet/>
+      <dgm:spPr/>
+    </dgm:pt>
+    <dgm:pt modelId="{600F31B2-D909-4CB0-A21C-69F40724E808}" type="sibTrans" cxnId="{123FFBBC-5943-4DF7-BF9B-D6BB4F771BDF}">
+      <dgm:prSet/>
+      <dgm:spPr/>
+    </dgm:pt>
+    <dgm:pt modelId="{23954652-EEF1-4DE6-94A4-69CFCA2804AA}">
+      <dgm:prSet phldrT="[文字]" custT="1"/>
+      <dgm:spPr/>
+      <dgm:t>
+        <a:bodyPr/>
+        <a:lstStyle/>
+        <a:p>
+          <a:r>
+            <a:rPr lang="zh-TW" altLang="en-US" sz="1200" b="1">
+              <a:latin typeface="微軟正黑體" panose="020B0604030504040204" pitchFamily="34" charset="-120"/>
+              <a:ea typeface="微軟正黑體" panose="020B0604030504040204" pitchFamily="34" charset="-120"/>
+            </a:rPr>
+            <a:t>網站評論</a:t>
+          </a:r>
+        </a:p>
+      </dgm:t>
+    </dgm:pt>
+    <dgm:pt modelId="{8DB34C40-56D9-430E-8088-CD8A1BC5F854}" type="parTrans" cxnId="{38010E5B-B6DF-4117-8B16-D847561D80A8}">
+      <dgm:prSet/>
+      <dgm:spPr/>
+    </dgm:pt>
+    <dgm:pt modelId="{99ABD8FF-C866-49B8-AD43-6B28E1113029}" type="sibTrans" cxnId="{38010E5B-B6DF-4117-8B16-D847561D80A8}">
+      <dgm:prSet/>
+      <dgm:spPr/>
+    </dgm:pt>
     <dgm:pt modelId="{EB878FED-9F21-4C69-B630-C9387FC1EEA8}">
       <dgm:prSet phldrT="[文字]" custT="1"/>
       <dgm:spPr/>
@@ -11813,6 +9950,17 @@
         </a:p>
       </dgm:t>
     </dgm:pt>
+    <dgm:pt modelId="{2824220C-F6A7-46DB-A628-8D871AFB6702}" type="sibTrans" cxnId="{B273827A-4390-43DF-B010-7CB9339F76E7}">
+      <dgm:prSet/>
+      <dgm:spPr/>
+      <dgm:t>
+        <a:bodyPr/>
+        <a:lstStyle/>
+        <a:p>
+          <a:endParaRPr lang="zh-TW" altLang="en-US"/>
+        </a:p>
+      </dgm:t>
+    </dgm:pt>
     <dgm:pt modelId="{47D3E5ED-CD9D-4800-9064-B2F0B4CE96EE}" type="parTrans" cxnId="{B273827A-4390-43DF-B010-7CB9339F76E7}">
       <dgm:prSet/>
       <dgm:spPr/>
@@ -11824,17 +9972,6 @@
             <a:latin typeface="微軟正黑體" panose="020B0604030504040204" pitchFamily="34" charset="-120"/>
             <a:ea typeface="微軟正黑體" panose="020B0604030504040204" pitchFamily="34" charset="-120"/>
           </a:endParaRPr>
-        </a:p>
-      </dgm:t>
-    </dgm:pt>
-    <dgm:pt modelId="{2824220C-F6A7-46DB-A628-8D871AFB6702}" type="sibTrans" cxnId="{B273827A-4390-43DF-B010-7CB9339F76E7}">
-      <dgm:prSet/>
-      <dgm:spPr/>
-      <dgm:t>
-        <a:bodyPr/>
-        <a:lstStyle/>
-        <a:p>
-          <a:endParaRPr lang="zh-TW" altLang="en-US"/>
         </a:p>
       </dgm:t>
     </dgm:pt>
@@ -11855,6 +9992,17 @@
         </a:p>
       </dgm:t>
     </dgm:pt>
+    <dgm:pt modelId="{E6FE29D7-F6A1-41B0-8F8A-4295F0E21930}" type="sibTrans" cxnId="{F21A3189-D4EF-4230-B490-C4F75EA2E6F3}">
+      <dgm:prSet/>
+      <dgm:spPr/>
+      <dgm:t>
+        <a:bodyPr/>
+        <a:lstStyle/>
+        <a:p>
+          <a:endParaRPr lang="zh-TW" altLang="en-US"/>
+        </a:p>
+      </dgm:t>
+    </dgm:pt>
     <dgm:pt modelId="{582A896A-087F-4964-9B1A-FD7468A72369}" type="parTrans" cxnId="{F21A3189-D4EF-4230-B490-C4F75EA2E6F3}">
       <dgm:prSet/>
       <dgm:spPr/>
@@ -11869,19 +10017,8 @@
         </a:p>
       </dgm:t>
     </dgm:pt>
-    <dgm:pt modelId="{E6FE29D7-F6A1-41B0-8F8A-4295F0E21930}" type="sibTrans" cxnId="{F21A3189-D4EF-4230-B490-C4F75EA2E6F3}">
-      <dgm:prSet/>
-      <dgm:spPr/>
-      <dgm:t>
-        <a:bodyPr/>
-        <a:lstStyle/>
-        <a:p>
-          <a:endParaRPr lang="zh-TW" altLang="en-US"/>
-        </a:p>
-      </dgm:t>
-    </dgm:pt>
-    <dgm:pt modelId="{FBDF38ED-D1E8-49BE-835C-373DD5B52E39}">
-      <dgm:prSet custT="1"/>
+    <dgm:pt modelId="{3A36764F-FCE8-4523-B821-F0FFD41ADC9D}">
+      <dgm:prSet phldrT="[文字]" custT="1"/>
       <dgm:spPr/>
       <dgm:t>
         <a:bodyPr/>
@@ -11892,38 +10029,21 @@
               <a:latin typeface="微軟正黑體" panose="020B0604030504040204" pitchFamily="34" charset="-120"/>
               <a:ea typeface="微軟正黑體" panose="020B0604030504040204" pitchFamily="34" charset="-120"/>
             </a:rPr>
-            <a:t>後台管理</a:t>
+            <a:t>商品評論</a:t>
           </a:r>
         </a:p>
       </dgm:t>
     </dgm:pt>
-    <dgm:pt modelId="{4F1310C6-6CE7-49D5-9846-67226B7C21F3}" type="parTrans" cxnId="{5B718E8B-0B36-47E5-A2BF-71E2FD1D9849}">
+    <dgm:pt modelId="{AE8414B9-35BA-46EF-8A64-D87C122BCB83}" type="parTrans" cxnId="{2D438F0A-D6CE-4098-B8D0-F4BEA400A3B9}">
       <dgm:prSet/>
       <dgm:spPr/>
-      <dgm:t>
-        <a:bodyPr/>
-        <a:lstStyle/>
-        <a:p>
-          <a:endParaRPr lang="zh-TW" altLang="en-US" sz="1200" b="1">
-            <a:latin typeface="微軟正黑體" panose="020B0604030504040204" pitchFamily="34" charset="-120"/>
-            <a:ea typeface="微軟正黑體" panose="020B0604030504040204" pitchFamily="34" charset="-120"/>
-          </a:endParaRPr>
-        </a:p>
-      </dgm:t>
-    </dgm:pt>
-    <dgm:pt modelId="{EBFADFFB-3D36-4828-A786-561E0C307DBF}" type="sibTrans" cxnId="{5B718E8B-0B36-47E5-A2BF-71E2FD1D9849}">
+    </dgm:pt>
+    <dgm:pt modelId="{BF9E7629-88CE-4AF2-A5E9-74EE04CEA642}" type="sibTrans" cxnId="{2D438F0A-D6CE-4098-B8D0-F4BEA400A3B9}">
       <dgm:prSet/>
       <dgm:spPr/>
-      <dgm:t>
-        <a:bodyPr/>
-        <a:lstStyle/>
-        <a:p>
-          <a:endParaRPr lang="zh-TW" altLang="en-US"/>
-        </a:p>
-      </dgm:t>
-    </dgm:pt>
-    <dgm:pt modelId="{74FC80BC-788D-419A-AF2F-F3E758EB8948}">
-      <dgm:prSet custT="1"/>
+    </dgm:pt>
+    <dgm:pt modelId="{74AD15EB-9F10-4224-9381-DC1384A89EC5}">
+      <dgm:prSet phldrT="[文字]" custT="1"/>
       <dgm:spPr/>
       <dgm:t>
         <a:bodyPr/>
@@ -11934,158 +10054,18 @@
               <a:latin typeface="微軟正黑體" panose="020B0604030504040204" pitchFamily="34" charset="-120"/>
               <a:ea typeface="微軟正黑體" panose="020B0604030504040204" pitchFamily="34" charset="-120"/>
             </a:rPr>
-            <a:t>會員總覽</a:t>
+            <a:t>訪客計數</a:t>
           </a:r>
         </a:p>
       </dgm:t>
     </dgm:pt>
-    <dgm:pt modelId="{23590CC9-E45A-4B36-B8B0-C83CD26A3F30}" type="parTrans" cxnId="{1C677D76-4510-44D6-A6D3-6AAF95FA48DA}">
+    <dgm:pt modelId="{8821082B-514D-4B4F-881F-C6F8D534385E}" type="parTrans" cxnId="{47739F60-C93E-4118-AC3C-31AC073D6B4B}">
       <dgm:prSet/>
       <dgm:spPr/>
-      <dgm:t>
-        <a:bodyPr/>
-        <a:lstStyle/>
-        <a:p>
-          <a:endParaRPr lang="zh-TW" altLang="en-US" sz="1200" b="1">
-            <a:latin typeface="微軟正黑體" panose="020B0604030504040204" pitchFamily="34" charset="-120"/>
-            <a:ea typeface="微軟正黑體" panose="020B0604030504040204" pitchFamily="34" charset="-120"/>
-          </a:endParaRPr>
-        </a:p>
-      </dgm:t>
-    </dgm:pt>
-    <dgm:pt modelId="{450D24F2-CAC6-44C4-B428-05D7A10FCA49}" type="sibTrans" cxnId="{1C677D76-4510-44D6-A6D3-6AAF95FA48DA}">
+    </dgm:pt>
+    <dgm:pt modelId="{2BA52CEE-1E19-4374-A5B9-DBDE10AFE95D}" type="sibTrans" cxnId="{47739F60-C93E-4118-AC3C-31AC073D6B4B}">
       <dgm:prSet/>
       <dgm:spPr/>
-      <dgm:t>
-        <a:bodyPr/>
-        <a:lstStyle/>
-        <a:p>
-          <a:endParaRPr lang="zh-TW" altLang="en-US"/>
-        </a:p>
-      </dgm:t>
-    </dgm:pt>
-    <dgm:pt modelId="{1E956C22-5BEF-4574-85CB-852A52ECF2E2}">
-      <dgm:prSet custT="1"/>
-      <dgm:spPr/>
-      <dgm:t>
-        <a:bodyPr/>
-        <a:lstStyle/>
-        <a:p>
-          <a:r>
-            <a:rPr lang="zh-TW" altLang="en-US" sz="1200" b="1">
-              <a:latin typeface="微軟正黑體" panose="020B0604030504040204" pitchFamily="34" charset="-120"/>
-              <a:ea typeface="微軟正黑體" panose="020B0604030504040204" pitchFamily="34" charset="-120"/>
-            </a:rPr>
-            <a:t>訂單總覽</a:t>
-          </a:r>
-        </a:p>
-      </dgm:t>
-    </dgm:pt>
-    <dgm:pt modelId="{9FC7D4DA-F212-45DB-8ACB-C9CE1CD9538F}" type="parTrans" cxnId="{6BA25D7D-719E-4AA0-B5F3-5DDF2A920EBB}">
-      <dgm:prSet/>
-      <dgm:spPr/>
-      <dgm:t>
-        <a:bodyPr/>
-        <a:lstStyle/>
-        <a:p>
-          <a:endParaRPr lang="zh-TW" altLang="en-US" sz="1200" b="1">
-            <a:latin typeface="微軟正黑體" panose="020B0604030504040204" pitchFamily="34" charset="-120"/>
-            <a:ea typeface="微軟正黑體" panose="020B0604030504040204" pitchFamily="34" charset="-120"/>
-          </a:endParaRPr>
-        </a:p>
-      </dgm:t>
-    </dgm:pt>
-    <dgm:pt modelId="{FFE8A004-BFF9-42A8-A433-EFBFE7E9E6D0}" type="sibTrans" cxnId="{6BA25D7D-719E-4AA0-B5F3-5DDF2A920EBB}">
-      <dgm:prSet/>
-      <dgm:spPr/>
-      <dgm:t>
-        <a:bodyPr/>
-        <a:lstStyle/>
-        <a:p>
-          <a:endParaRPr lang="zh-TW" altLang="en-US"/>
-        </a:p>
-      </dgm:t>
-    </dgm:pt>
-    <dgm:pt modelId="{A4F51CF9-6E29-4329-A28F-2BCCC9B67EB3}">
-      <dgm:prSet custT="1"/>
-      <dgm:spPr/>
-      <dgm:t>
-        <a:bodyPr/>
-        <a:lstStyle/>
-        <a:p>
-          <a:r>
-            <a:rPr lang="zh-TW" altLang="en-US" sz="1200" b="1">
-              <a:latin typeface="微軟正黑體" panose="020B0604030504040204" pitchFamily="34" charset="-120"/>
-              <a:ea typeface="微軟正黑體" panose="020B0604030504040204" pitchFamily="34" charset="-120"/>
-            </a:rPr>
-            <a:t>商品總覽</a:t>
-          </a:r>
-        </a:p>
-      </dgm:t>
-    </dgm:pt>
-    <dgm:pt modelId="{950C7F1D-D4BF-440D-B0DA-0734272387A5}" type="parTrans" cxnId="{D375CCC2-58F7-406D-B58D-544A96F49C80}">
-      <dgm:prSet/>
-      <dgm:spPr/>
-      <dgm:t>
-        <a:bodyPr/>
-        <a:lstStyle/>
-        <a:p>
-          <a:endParaRPr lang="zh-TW" altLang="en-US" sz="1200" b="1">
-            <a:latin typeface="微軟正黑體" panose="020B0604030504040204" pitchFamily="34" charset="-120"/>
-            <a:ea typeface="微軟正黑體" panose="020B0604030504040204" pitchFamily="34" charset="-120"/>
-          </a:endParaRPr>
-        </a:p>
-      </dgm:t>
-    </dgm:pt>
-    <dgm:pt modelId="{A453DC39-A2B0-45DC-89F3-63C0EBD4F7F7}" type="sibTrans" cxnId="{D375CCC2-58F7-406D-B58D-544A96F49C80}">
-      <dgm:prSet/>
-      <dgm:spPr/>
-      <dgm:t>
-        <a:bodyPr/>
-        <a:lstStyle/>
-        <a:p>
-          <a:endParaRPr lang="zh-TW" altLang="en-US"/>
-        </a:p>
-      </dgm:t>
-    </dgm:pt>
-    <dgm:pt modelId="{004B2278-AE27-4149-80A3-88DDD167E875}">
-      <dgm:prSet custT="1"/>
-      <dgm:spPr/>
-      <dgm:t>
-        <a:bodyPr/>
-        <a:lstStyle/>
-        <a:p>
-          <a:r>
-            <a:rPr lang="zh-TW" altLang="en-US" sz="1200" b="1">
-              <a:latin typeface="微軟正黑體" panose="020B0604030504040204" pitchFamily="34" charset="-120"/>
-              <a:ea typeface="微軟正黑體" panose="020B0604030504040204" pitchFamily="34" charset="-120"/>
-            </a:rPr>
-            <a:t>計數器</a:t>
-          </a:r>
-        </a:p>
-      </dgm:t>
-    </dgm:pt>
-    <dgm:pt modelId="{70CB913D-73E2-459F-916A-2664B48DA4B5}" type="parTrans" cxnId="{AA95CA7F-95E9-4645-BC6C-43F5C26E9C5E}">
-      <dgm:prSet/>
-      <dgm:spPr/>
-      <dgm:t>
-        <a:bodyPr/>
-        <a:lstStyle/>
-        <a:p>
-          <a:endParaRPr lang="zh-TW" altLang="en-US"/>
-        </a:p>
-      </dgm:t>
-    </dgm:pt>
-    <dgm:pt modelId="{0D62FD94-E7E5-4E67-B152-F724CA1C8581}" type="sibTrans" cxnId="{AA95CA7F-95E9-4645-BC6C-43F5C26E9C5E}">
-      <dgm:prSet/>
-      <dgm:spPr/>
-      <dgm:t>
-        <a:bodyPr/>
-        <a:lstStyle/>
-        <a:p>
-          <a:endParaRPr lang="zh-TW" altLang="en-US"/>
-        </a:p>
-      </dgm:t>
     </dgm:pt>
     <dgm:pt modelId="{A5DA24F8-FD85-47EA-9E35-8FA21C2DB037}" type="pres">
       <dgm:prSet presAssocID="{EFC502F7-9A6E-4EEF-8C0E-A26B4E992E91}" presName="hierChild1" presStyleCnt="0">
@@ -12223,6 +10203,156 @@
       <dgm:prSet presAssocID="{5B854397-29F2-4BB8-BF03-5BA251730C66}" presName="hierChild4" presStyleCnt="0"/>
       <dgm:spPr/>
     </dgm:pt>
+    <dgm:pt modelId="{F30BF9D7-B7C3-4FEC-9DB7-07D9F12ACA81}" type="pres">
+      <dgm:prSet presAssocID="{D1572361-80B6-447F-9E0A-81A83F0E44D3}" presName="Name37" presStyleLbl="parChTrans1D3" presStyleIdx="0" presStyleCnt="17"/>
+      <dgm:spPr/>
+    </dgm:pt>
+    <dgm:pt modelId="{269C8494-B477-4B81-9A26-AA80E8D088B6}" type="pres">
+      <dgm:prSet presAssocID="{8CBBEBD3-6521-466A-B811-26FF3E60BB31}" presName="hierRoot2" presStyleCnt="0">
+        <dgm:presLayoutVars>
+          <dgm:hierBranch val="init"/>
+        </dgm:presLayoutVars>
+      </dgm:prSet>
+      <dgm:spPr/>
+    </dgm:pt>
+    <dgm:pt modelId="{24D993E6-96AF-435A-9F05-B25A934A95E5}" type="pres">
+      <dgm:prSet presAssocID="{8CBBEBD3-6521-466A-B811-26FF3E60BB31}" presName="rootComposite" presStyleCnt="0"/>
+      <dgm:spPr/>
+    </dgm:pt>
+    <dgm:pt modelId="{F6E6EFC3-2E18-4E97-9AD1-1C7AB10F36F5}" type="pres">
+      <dgm:prSet presAssocID="{8CBBEBD3-6521-466A-B811-26FF3E60BB31}" presName="rootText" presStyleLbl="node3" presStyleIdx="0" presStyleCnt="17">
+        <dgm:presLayoutVars>
+          <dgm:chPref val="3"/>
+        </dgm:presLayoutVars>
+      </dgm:prSet>
+      <dgm:spPr/>
+      <dgm:t>
+        <a:bodyPr/>
+        <a:lstStyle/>
+        <a:p>
+          <a:endParaRPr lang="zh-TW" altLang="en-US"/>
+        </a:p>
+      </dgm:t>
+    </dgm:pt>
+    <dgm:pt modelId="{23EE1349-7F72-4487-B280-27FBEB5EBC08}" type="pres">
+      <dgm:prSet presAssocID="{8CBBEBD3-6521-466A-B811-26FF3E60BB31}" presName="rootConnector" presStyleLbl="node3" presStyleIdx="0" presStyleCnt="17"/>
+      <dgm:spPr/>
+      <dgm:t>
+        <a:bodyPr/>
+        <a:lstStyle/>
+        <a:p>
+          <a:endParaRPr lang="zh-TW" altLang="en-US"/>
+        </a:p>
+      </dgm:t>
+    </dgm:pt>
+    <dgm:pt modelId="{1739681B-B974-4811-B385-CFFDC7F170FD}" type="pres">
+      <dgm:prSet presAssocID="{8CBBEBD3-6521-466A-B811-26FF3E60BB31}" presName="hierChild4" presStyleCnt="0"/>
+      <dgm:spPr/>
+    </dgm:pt>
+    <dgm:pt modelId="{28BF2F28-74AE-40BC-B0CE-2A5C6CB51D5B}" type="pres">
+      <dgm:prSet presAssocID="{8CBBEBD3-6521-466A-B811-26FF3E60BB31}" presName="hierChild5" presStyleCnt="0"/>
+      <dgm:spPr/>
+    </dgm:pt>
+    <dgm:pt modelId="{1C3AEB36-5EC7-4B21-9F25-05441F865BAF}" type="pres">
+      <dgm:prSet presAssocID="{8821082B-514D-4B4F-881F-C6F8D534385E}" presName="Name37" presStyleLbl="parChTrans1D3" presStyleIdx="1" presStyleCnt="17"/>
+      <dgm:spPr/>
+    </dgm:pt>
+    <dgm:pt modelId="{402CE1CA-C546-4CD3-AE7B-E1E51312CC61}" type="pres">
+      <dgm:prSet presAssocID="{74AD15EB-9F10-4224-9381-DC1384A89EC5}" presName="hierRoot2" presStyleCnt="0">
+        <dgm:presLayoutVars>
+          <dgm:hierBranch val="init"/>
+        </dgm:presLayoutVars>
+      </dgm:prSet>
+      <dgm:spPr/>
+    </dgm:pt>
+    <dgm:pt modelId="{524605EA-43D3-4BD2-83B4-95A6873645CB}" type="pres">
+      <dgm:prSet presAssocID="{74AD15EB-9F10-4224-9381-DC1384A89EC5}" presName="rootComposite" presStyleCnt="0"/>
+      <dgm:spPr/>
+    </dgm:pt>
+    <dgm:pt modelId="{7E691576-AE79-4407-ADCD-1A06F648925D}" type="pres">
+      <dgm:prSet presAssocID="{74AD15EB-9F10-4224-9381-DC1384A89EC5}" presName="rootText" presStyleLbl="node3" presStyleIdx="1" presStyleCnt="17">
+        <dgm:presLayoutVars>
+          <dgm:chPref val="3"/>
+        </dgm:presLayoutVars>
+      </dgm:prSet>
+      <dgm:spPr/>
+      <dgm:t>
+        <a:bodyPr/>
+        <a:lstStyle/>
+        <a:p>
+          <a:endParaRPr lang="zh-TW" altLang="en-US"/>
+        </a:p>
+      </dgm:t>
+    </dgm:pt>
+    <dgm:pt modelId="{60FEA6B0-9656-4203-8B15-E3A9C7BB33D3}" type="pres">
+      <dgm:prSet presAssocID="{74AD15EB-9F10-4224-9381-DC1384A89EC5}" presName="rootConnector" presStyleLbl="node3" presStyleIdx="1" presStyleCnt="17"/>
+      <dgm:spPr/>
+      <dgm:t>
+        <a:bodyPr/>
+        <a:lstStyle/>
+        <a:p>
+          <a:endParaRPr lang="zh-TW" altLang="en-US"/>
+        </a:p>
+      </dgm:t>
+    </dgm:pt>
+    <dgm:pt modelId="{72F05C04-6A23-4906-8C9A-F7B0866B8CD0}" type="pres">
+      <dgm:prSet presAssocID="{74AD15EB-9F10-4224-9381-DC1384A89EC5}" presName="hierChild4" presStyleCnt="0"/>
+      <dgm:spPr/>
+    </dgm:pt>
+    <dgm:pt modelId="{B2A0EC67-3570-40CB-9620-7BAA7728BEA3}" type="pres">
+      <dgm:prSet presAssocID="{74AD15EB-9F10-4224-9381-DC1384A89EC5}" presName="hierChild5" presStyleCnt="0"/>
+      <dgm:spPr/>
+    </dgm:pt>
+    <dgm:pt modelId="{41BCEEDE-5B0E-40F8-B315-89988C27F9AE}" type="pres">
+      <dgm:prSet presAssocID="{8DB34C40-56D9-430E-8088-CD8A1BC5F854}" presName="Name37" presStyleLbl="parChTrans1D3" presStyleIdx="2" presStyleCnt="17"/>
+      <dgm:spPr/>
+    </dgm:pt>
+    <dgm:pt modelId="{ACAA16A7-C353-4F69-B2D6-CA15FD370A39}" type="pres">
+      <dgm:prSet presAssocID="{23954652-EEF1-4DE6-94A4-69CFCA2804AA}" presName="hierRoot2" presStyleCnt="0">
+        <dgm:presLayoutVars>
+          <dgm:hierBranch val="init"/>
+        </dgm:presLayoutVars>
+      </dgm:prSet>
+      <dgm:spPr/>
+    </dgm:pt>
+    <dgm:pt modelId="{881F8ECB-5689-423A-8463-A43CE96A52CC}" type="pres">
+      <dgm:prSet presAssocID="{23954652-EEF1-4DE6-94A4-69CFCA2804AA}" presName="rootComposite" presStyleCnt="0"/>
+      <dgm:spPr/>
+    </dgm:pt>
+    <dgm:pt modelId="{1419EDEF-90CD-426E-93BD-BE464233169A}" type="pres">
+      <dgm:prSet presAssocID="{23954652-EEF1-4DE6-94A4-69CFCA2804AA}" presName="rootText" presStyleLbl="node3" presStyleIdx="2" presStyleCnt="17">
+        <dgm:presLayoutVars>
+          <dgm:chPref val="3"/>
+        </dgm:presLayoutVars>
+      </dgm:prSet>
+      <dgm:spPr/>
+      <dgm:t>
+        <a:bodyPr/>
+        <a:lstStyle/>
+        <a:p>
+          <a:endParaRPr lang="zh-TW" altLang="en-US"/>
+        </a:p>
+      </dgm:t>
+    </dgm:pt>
+    <dgm:pt modelId="{EAE4B9AA-50B5-4C78-94B0-5CA7C554CEA0}" type="pres">
+      <dgm:prSet presAssocID="{23954652-EEF1-4DE6-94A4-69CFCA2804AA}" presName="rootConnector" presStyleLbl="node3" presStyleIdx="2" presStyleCnt="17"/>
+      <dgm:spPr/>
+      <dgm:t>
+        <a:bodyPr/>
+        <a:lstStyle/>
+        <a:p>
+          <a:endParaRPr lang="zh-TW" altLang="en-US"/>
+        </a:p>
+      </dgm:t>
+    </dgm:pt>
+    <dgm:pt modelId="{9BE2C332-43B8-48FC-A1F5-5D7EFC837AB6}" type="pres">
+      <dgm:prSet presAssocID="{23954652-EEF1-4DE6-94A4-69CFCA2804AA}" presName="hierChild4" presStyleCnt="0"/>
+      <dgm:spPr/>
+    </dgm:pt>
+    <dgm:pt modelId="{2B1ED7FF-4F3E-4334-AE95-D5B6C148503B}" type="pres">
+      <dgm:prSet presAssocID="{23954652-EEF1-4DE6-94A4-69CFCA2804AA}" presName="hierChild5" presStyleCnt="0"/>
+      <dgm:spPr/>
+    </dgm:pt>
     <dgm:pt modelId="{8E0EDE82-3485-4826-83AB-74AE81D2F7B5}" type="pres">
       <dgm:prSet presAssocID="{5B854397-29F2-4BB8-BF03-5BA251730C66}" presName="hierChild5" presStyleCnt="0"/>
       <dgm:spPr/>
@@ -12281,7 +10411,7 @@
       <dgm:spPr/>
     </dgm:pt>
     <dgm:pt modelId="{AC80487C-3EB2-4313-9CAB-ABDC65CAA3AF}" type="pres">
-      <dgm:prSet presAssocID="{47D3E5ED-CD9D-4800-9064-B2F0B4CE96EE}" presName="Name37" presStyleLbl="parChTrans1D3" presStyleIdx="0" presStyleCnt="13"/>
+      <dgm:prSet presAssocID="{47D3E5ED-CD9D-4800-9064-B2F0B4CE96EE}" presName="Name37" presStyleLbl="parChTrans1D3" presStyleIdx="3" presStyleCnt="17"/>
       <dgm:spPr/>
       <dgm:t>
         <a:bodyPr/>
@@ -12304,7 +10434,7 @@
       <dgm:spPr/>
     </dgm:pt>
     <dgm:pt modelId="{0CE69445-24AC-44D7-A41D-84E7EEE7A2F4}" type="pres">
-      <dgm:prSet presAssocID="{EB878FED-9F21-4C69-B630-C9387FC1EEA8}" presName="rootText" presStyleLbl="node3" presStyleIdx="0" presStyleCnt="13">
+      <dgm:prSet presAssocID="{EB878FED-9F21-4C69-B630-C9387FC1EEA8}" presName="rootText" presStyleLbl="node3" presStyleIdx="3" presStyleCnt="17">
         <dgm:presLayoutVars>
           <dgm:chPref val="3"/>
         </dgm:presLayoutVars>
@@ -12319,7 +10449,7 @@
       </dgm:t>
     </dgm:pt>
     <dgm:pt modelId="{8F61E3BD-51B0-49DE-ABBD-DE30C75AF5B2}" type="pres">
-      <dgm:prSet presAssocID="{EB878FED-9F21-4C69-B630-C9387FC1EEA8}" presName="rootConnector" presStyleLbl="node3" presStyleIdx="0" presStyleCnt="13"/>
+      <dgm:prSet presAssocID="{EB878FED-9F21-4C69-B630-C9387FC1EEA8}" presName="rootConnector" presStyleLbl="node3" presStyleIdx="3" presStyleCnt="17"/>
       <dgm:spPr/>
       <dgm:t>
         <a:bodyPr/>
@@ -12338,7 +10468,7 @@
       <dgm:spPr/>
     </dgm:pt>
     <dgm:pt modelId="{45D16DCF-55FB-4775-812C-1A93DF7CBE60}" type="pres">
-      <dgm:prSet presAssocID="{582A896A-087F-4964-9B1A-FD7468A72369}" presName="Name37" presStyleLbl="parChTrans1D3" presStyleIdx="1" presStyleCnt="13"/>
+      <dgm:prSet presAssocID="{582A896A-087F-4964-9B1A-FD7468A72369}" presName="Name37" presStyleLbl="parChTrans1D3" presStyleIdx="4" presStyleCnt="17"/>
       <dgm:spPr/>
       <dgm:t>
         <a:bodyPr/>
@@ -12361,7 +10491,7 @@
       <dgm:spPr/>
     </dgm:pt>
     <dgm:pt modelId="{E4F5A036-5489-4909-A9C0-298ED240256A}" type="pres">
-      <dgm:prSet presAssocID="{5F8A7C2D-9030-42D0-BA19-4FB8C62B8D51}" presName="rootText" presStyleLbl="node3" presStyleIdx="1" presStyleCnt="13">
+      <dgm:prSet presAssocID="{5F8A7C2D-9030-42D0-BA19-4FB8C62B8D51}" presName="rootText" presStyleLbl="node3" presStyleIdx="4" presStyleCnt="17">
         <dgm:presLayoutVars>
           <dgm:chPref val="3"/>
         </dgm:presLayoutVars>
@@ -12376,7 +10506,7 @@
       </dgm:t>
     </dgm:pt>
     <dgm:pt modelId="{6C29FA1C-E5C6-45ED-8C55-6530D1C79E7B}" type="pres">
-      <dgm:prSet presAssocID="{5F8A7C2D-9030-42D0-BA19-4FB8C62B8D51}" presName="rootConnector" presStyleLbl="node3" presStyleIdx="1" presStyleCnt="13"/>
+      <dgm:prSet presAssocID="{5F8A7C2D-9030-42D0-BA19-4FB8C62B8D51}" presName="rootConnector" presStyleLbl="node3" presStyleIdx="4" presStyleCnt="17"/>
       <dgm:spPr/>
       <dgm:t>
         <a:bodyPr/>
@@ -12392,6 +10522,56 @@
     </dgm:pt>
     <dgm:pt modelId="{F076449E-2EA6-40D2-8C68-BDF2ADB7D017}" type="pres">
       <dgm:prSet presAssocID="{5F8A7C2D-9030-42D0-BA19-4FB8C62B8D51}" presName="hierChild5" presStyleCnt="0"/>
+      <dgm:spPr/>
+    </dgm:pt>
+    <dgm:pt modelId="{0CACEFC1-CFEF-4D67-B943-47F412C51EF1}" type="pres">
+      <dgm:prSet presAssocID="{AE8414B9-35BA-46EF-8A64-D87C122BCB83}" presName="Name37" presStyleLbl="parChTrans1D3" presStyleIdx="5" presStyleCnt="17"/>
+      <dgm:spPr/>
+    </dgm:pt>
+    <dgm:pt modelId="{F0C88E2B-32A2-4973-83B4-1CA060831FA4}" type="pres">
+      <dgm:prSet presAssocID="{3A36764F-FCE8-4523-B821-F0FFD41ADC9D}" presName="hierRoot2" presStyleCnt="0">
+        <dgm:presLayoutVars>
+          <dgm:hierBranch val="init"/>
+        </dgm:presLayoutVars>
+      </dgm:prSet>
+      <dgm:spPr/>
+    </dgm:pt>
+    <dgm:pt modelId="{A29515AD-F138-438C-84D4-07D4D9AC3833}" type="pres">
+      <dgm:prSet presAssocID="{3A36764F-FCE8-4523-B821-F0FFD41ADC9D}" presName="rootComposite" presStyleCnt="0"/>
+      <dgm:spPr/>
+    </dgm:pt>
+    <dgm:pt modelId="{422DA149-3CCC-4800-86DD-84B3A7CB598B}" type="pres">
+      <dgm:prSet presAssocID="{3A36764F-FCE8-4523-B821-F0FFD41ADC9D}" presName="rootText" presStyleLbl="node3" presStyleIdx="5" presStyleCnt="17">
+        <dgm:presLayoutVars>
+          <dgm:chPref val="3"/>
+        </dgm:presLayoutVars>
+      </dgm:prSet>
+      <dgm:spPr/>
+      <dgm:t>
+        <a:bodyPr/>
+        <a:lstStyle/>
+        <a:p>
+          <a:endParaRPr lang="zh-TW" altLang="en-US"/>
+        </a:p>
+      </dgm:t>
+    </dgm:pt>
+    <dgm:pt modelId="{F50C111B-36CF-49F3-A1B7-012E8027DD8F}" type="pres">
+      <dgm:prSet presAssocID="{3A36764F-FCE8-4523-B821-F0FFD41ADC9D}" presName="rootConnector" presStyleLbl="node3" presStyleIdx="5" presStyleCnt="17"/>
+      <dgm:spPr/>
+      <dgm:t>
+        <a:bodyPr/>
+        <a:lstStyle/>
+        <a:p>
+          <a:endParaRPr lang="zh-TW" altLang="en-US"/>
+        </a:p>
+      </dgm:t>
+    </dgm:pt>
+    <dgm:pt modelId="{A5DDA7A0-768E-474F-A598-8F7DED93CF87}" type="pres">
+      <dgm:prSet presAssocID="{3A36764F-FCE8-4523-B821-F0FFD41ADC9D}" presName="hierChild4" presStyleCnt="0"/>
+      <dgm:spPr/>
+    </dgm:pt>
+    <dgm:pt modelId="{E9EDEB45-6B2F-4A96-9A48-61EA880EA177}" type="pres">
+      <dgm:prSet presAssocID="{3A36764F-FCE8-4523-B821-F0FFD41ADC9D}" presName="hierChild5" presStyleCnt="0"/>
       <dgm:spPr/>
     </dgm:pt>
     <dgm:pt modelId="{85142D89-216F-41A0-B8B0-3F6367AD81A8}" type="pres">
@@ -12473,7 +10653,7 @@
       </dgm:t>
     </dgm:pt>
     <dgm:pt modelId="{70CBDFBA-5B7E-4AE6-B20C-FE8472D44902}" type="pres">
-      <dgm:prSet presAssocID="{8084C18A-65D3-4BDB-9A4B-6C2FCE174E70}" presName="Name37" presStyleLbl="parChTrans1D3" presStyleIdx="2" presStyleCnt="13"/>
+      <dgm:prSet presAssocID="{8084C18A-65D3-4BDB-9A4B-6C2FCE174E70}" presName="Name37" presStyleLbl="parChTrans1D3" presStyleIdx="6" presStyleCnt="17"/>
       <dgm:spPr/>
       <dgm:t>
         <a:bodyPr/>
@@ -12510,7 +10690,7 @@
       </dgm:t>
     </dgm:pt>
     <dgm:pt modelId="{26D5D065-93E9-48FB-BA98-B6E8F8CC5541}" type="pres">
-      <dgm:prSet presAssocID="{E47B2DE4-8266-40F2-8876-811DCD5A5314}" presName="rootText" presStyleLbl="node3" presStyleIdx="2" presStyleCnt="13">
+      <dgm:prSet presAssocID="{E47B2DE4-8266-40F2-8876-811DCD5A5314}" presName="rootText" presStyleLbl="node3" presStyleIdx="6" presStyleCnt="17">
         <dgm:presLayoutVars>
           <dgm:chPref val="3"/>
         </dgm:presLayoutVars>
@@ -12525,7 +10705,7 @@
       </dgm:t>
     </dgm:pt>
     <dgm:pt modelId="{849FD9F4-C341-467C-AFD1-6D1C24F370AE}" type="pres">
-      <dgm:prSet presAssocID="{E47B2DE4-8266-40F2-8876-811DCD5A5314}" presName="rootConnector" presStyleLbl="node3" presStyleIdx="2" presStyleCnt="13"/>
+      <dgm:prSet presAssocID="{E47B2DE4-8266-40F2-8876-811DCD5A5314}" presName="rootConnector" presStyleLbl="node3" presStyleIdx="6" presStyleCnt="17"/>
       <dgm:spPr/>
       <dgm:t>
         <a:bodyPr/>
@@ -12558,7 +10738,7 @@
       </dgm:t>
     </dgm:pt>
     <dgm:pt modelId="{C1DD0749-69FB-445F-9E45-39A4CAF5916F}" type="pres">
-      <dgm:prSet presAssocID="{6DBA99C1-BC9E-404C-B4E3-8CE993E48E77}" presName="Name37" presStyleLbl="parChTrans1D3" presStyleIdx="3" presStyleCnt="13"/>
+      <dgm:prSet presAssocID="{6DBA99C1-BC9E-404C-B4E3-8CE993E48E77}" presName="Name37" presStyleLbl="parChTrans1D3" presStyleIdx="7" presStyleCnt="17"/>
       <dgm:spPr/>
       <dgm:t>
         <a:bodyPr/>
@@ -12595,7 +10775,7 @@
       </dgm:t>
     </dgm:pt>
     <dgm:pt modelId="{0FAC7E44-C71F-4069-9B04-587D2DC089C7}" type="pres">
-      <dgm:prSet presAssocID="{AA11D404-F4F0-4BE7-9F44-E4B8618AF5F3}" presName="rootText" presStyleLbl="node3" presStyleIdx="3" presStyleCnt="13">
+      <dgm:prSet presAssocID="{AA11D404-F4F0-4BE7-9F44-E4B8618AF5F3}" presName="rootText" presStyleLbl="node3" presStyleIdx="7" presStyleCnt="17">
         <dgm:presLayoutVars>
           <dgm:chPref val="3"/>
         </dgm:presLayoutVars>
@@ -12610,7 +10790,7 @@
       </dgm:t>
     </dgm:pt>
     <dgm:pt modelId="{DDDBCABD-03BD-436B-8975-D63281A22686}" type="pres">
-      <dgm:prSet presAssocID="{AA11D404-F4F0-4BE7-9F44-E4B8618AF5F3}" presName="rootConnector" presStyleLbl="node3" presStyleIdx="3" presStyleCnt="13"/>
+      <dgm:prSet presAssocID="{AA11D404-F4F0-4BE7-9F44-E4B8618AF5F3}" presName="rootConnector" presStyleLbl="node3" presStyleIdx="7" presStyleCnt="17"/>
       <dgm:spPr/>
       <dgm:t>
         <a:bodyPr/>
@@ -12728,7 +10908,7 @@
       </dgm:t>
     </dgm:pt>
     <dgm:pt modelId="{802E5C94-DBDE-4E86-903B-3BB730764048}" type="pres">
-      <dgm:prSet presAssocID="{DF6FDD8F-4704-4DEC-8AAC-B223C7122CA4}" presName="Name37" presStyleLbl="parChTrans1D3" presStyleIdx="4" presStyleCnt="13"/>
+      <dgm:prSet presAssocID="{DF6FDD8F-4704-4DEC-8AAC-B223C7122CA4}" presName="Name37" presStyleLbl="parChTrans1D3" presStyleIdx="8" presStyleCnt="17"/>
       <dgm:spPr/>
       <dgm:t>
         <a:bodyPr/>
@@ -12751,7 +10931,7 @@
       <dgm:spPr/>
     </dgm:pt>
     <dgm:pt modelId="{D65C9B5B-6DA9-4490-8E75-47E4C5F65BCB}" type="pres">
-      <dgm:prSet presAssocID="{BD9F5DB6-7D53-4F01-913E-0DF4CACD2FE0}" presName="rootText" presStyleLbl="node3" presStyleIdx="4" presStyleCnt="13">
+      <dgm:prSet presAssocID="{BD9F5DB6-7D53-4F01-913E-0DF4CACD2FE0}" presName="rootText" presStyleLbl="node3" presStyleIdx="8" presStyleCnt="17">
         <dgm:presLayoutVars>
           <dgm:chPref val="3"/>
         </dgm:presLayoutVars>
@@ -12766,7 +10946,7 @@
       </dgm:t>
     </dgm:pt>
     <dgm:pt modelId="{6C6A2649-C5C0-48BC-B653-25CDBB8F6641}" type="pres">
-      <dgm:prSet presAssocID="{BD9F5DB6-7D53-4F01-913E-0DF4CACD2FE0}" presName="rootConnector" presStyleLbl="node3" presStyleIdx="4" presStyleCnt="13"/>
+      <dgm:prSet presAssocID="{BD9F5DB6-7D53-4F01-913E-0DF4CACD2FE0}" presName="rootConnector" presStyleLbl="node3" presStyleIdx="8" presStyleCnt="17"/>
       <dgm:spPr/>
       <dgm:t>
         <a:bodyPr/>
@@ -12785,7 +10965,7 @@
       <dgm:spPr/>
     </dgm:pt>
     <dgm:pt modelId="{7C95EA3E-CE44-44D2-9C10-65B5E5C556FB}" type="pres">
-      <dgm:prSet presAssocID="{BB2C41B2-08DB-4466-8337-2A3D1522D5FA}" presName="Name37" presStyleLbl="parChTrans1D3" presStyleIdx="5" presStyleCnt="13"/>
+      <dgm:prSet presAssocID="{BB2C41B2-08DB-4466-8337-2A3D1522D5FA}" presName="Name37" presStyleLbl="parChTrans1D3" presStyleIdx="9" presStyleCnt="17"/>
       <dgm:spPr/>
       <dgm:t>
         <a:bodyPr/>
@@ -12808,7 +10988,7 @@
       <dgm:spPr/>
     </dgm:pt>
     <dgm:pt modelId="{FC126CE9-065C-493C-A853-9E3D4652A6E5}" type="pres">
-      <dgm:prSet presAssocID="{650A4F8C-ED63-44A5-BFCA-239D887A2666}" presName="rootText" presStyleLbl="node3" presStyleIdx="5" presStyleCnt="13">
+      <dgm:prSet presAssocID="{650A4F8C-ED63-44A5-BFCA-239D887A2666}" presName="rootText" presStyleLbl="node3" presStyleIdx="9" presStyleCnt="17">
         <dgm:presLayoutVars>
           <dgm:chPref val="3"/>
         </dgm:presLayoutVars>
@@ -12823,7 +11003,7 @@
       </dgm:t>
     </dgm:pt>
     <dgm:pt modelId="{C287CF6F-0580-49BF-AF12-07DBDEED6F24}" type="pres">
-      <dgm:prSet presAssocID="{650A4F8C-ED63-44A5-BFCA-239D887A2666}" presName="rootConnector" presStyleLbl="node3" presStyleIdx="5" presStyleCnt="13"/>
+      <dgm:prSet presAssocID="{650A4F8C-ED63-44A5-BFCA-239D887A2666}" presName="rootConnector" presStyleLbl="node3" presStyleIdx="9" presStyleCnt="17"/>
       <dgm:spPr/>
       <dgm:t>
         <a:bodyPr/>
@@ -12842,7 +11022,7 @@
       <dgm:spPr/>
     </dgm:pt>
     <dgm:pt modelId="{362B1012-B62E-4269-B877-43F0F896B450}" type="pres">
-      <dgm:prSet presAssocID="{F43282AD-E608-4AF3-9327-820D732C41BC}" presName="Name37" presStyleLbl="parChTrans1D3" presStyleIdx="6" presStyleCnt="13"/>
+      <dgm:prSet presAssocID="{F43282AD-E608-4AF3-9327-820D732C41BC}" presName="Name37" presStyleLbl="parChTrans1D3" presStyleIdx="10" presStyleCnt="17"/>
       <dgm:spPr/>
       <dgm:t>
         <a:bodyPr/>
@@ -12865,7 +11045,7 @@
       <dgm:spPr/>
     </dgm:pt>
     <dgm:pt modelId="{59E5DDAE-68CC-4390-AD33-51988A76C44C}" type="pres">
-      <dgm:prSet presAssocID="{A5C94DBE-5D5D-43F8-B0A6-88C56B5F9E5B}" presName="rootText" presStyleLbl="node3" presStyleIdx="6" presStyleCnt="13">
+      <dgm:prSet presAssocID="{A5C94DBE-5D5D-43F8-B0A6-88C56B5F9E5B}" presName="rootText" presStyleLbl="node3" presStyleIdx="10" presStyleCnt="17">
         <dgm:presLayoutVars>
           <dgm:chPref val="3"/>
         </dgm:presLayoutVars>
@@ -12880,7 +11060,7 @@
       </dgm:t>
     </dgm:pt>
     <dgm:pt modelId="{E4EAC76E-35BC-4EF7-AFE0-64BEAF4F05E2}" type="pres">
-      <dgm:prSet presAssocID="{A5C94DBE-5D5D-43F8-B0A6-88C56B5F9E5B}" presName="rootConnector" presStyleLbl="node3" presStyleIdx="6" presStyleCnt="13"/>
+      <dgm:prSet presAssocID="{A5C94DBE-5D5D-43F8-B0A6-88C56B5F9E5B}" presName="rootConnector" presStyleLbl="node3" presStyleIdx="10" presStyleCnt="17"/>
       <dgm:spPr/>
       <dgm:t>
         <a:bodyPr/>
@@ -12984,7 +11164,7 @@
       </dgm:t>
     </dgm:pt>
     <dgm:pt modelId="{561A97E5-7A26-4105-9FD6-BAD066E2E2A2}" type="pres">
-      <dgm:prSet presAssocID="{CC3DC522-F1E5-4983-A17A-F2EA44DDCA4C}" presName="Name37" presStyleLbl="parChTrans1D3" presStyleIdx="7" presStyleCnt="13"/>
+      <dgm:prSet presAssocID="{CC3DC522-F1E5-4983-A17A-F2EA44DDCA4C}" presName="Name37" presStyleLbl="parChTrans1D3" presStyleIdx="11" presStyleCnt="17"/>
       <dgm:spPr/>
       <dgm:t>
         <a:bodyPr/>
@@ -13021,7 +11201,7 @@
       </dgm:t>
     </dgm:pt>
     <dgm:pt modelId="{FCB23745-F028-42B1-9ED3-106C25864A53}" type="pres">
-      <dgm:prSet presAssocID="{97A85680-D6E8-4AC1-BD92-FF8E10FD62CA}" presName="rootText" presStyleLbl="node3" presStyleIdx="7" presStyleCnt="13">
+      <dgm:prSet presAssocID="{97A85680-D6E8-4AC1-BD92-FF8E10FD62CA}" presName="rootText" presStyleLbl="node3" presStyleIdx="11" presStyleCnt="17">
         <dgm:presLayoutVars>
           <dgm:chPref val="3"/>
         </dgm:presLayoutVars>
@@ -13036,7 +11216,7 @@
       </dgm:t>
     </dgm:pt>
     <dgm:pt modelId="{EE2D1025-1F3B-482B-B703-33002B8E18E5}" type="pres">
-      <dgm:prSet presAssocID="{97A85680-D6E8-4AC1-BD92-FF8E10FD62CA}" presName="rootConnector" presStyleLbl="node3" presStyleIdx="7" presStyleCnt="13"/>
+      <dgm:prSet presAssocID="{97A85680-D6E8-4AC1-BD92-FF8E10FD62CA}" presName="rootConnector" presStyleLbl="node3" presStyleIdx="11" presStyleCnt="17"/>
       <dgm:spPr/>
       <dgm:t>
         <a:bodyPr/>
@@ -13069,7 +11249,7 @@
       </dgm:t>
     </dgm:pt>
     <dgm:pt modelId="{077568A1-2198-4EEC-8F64-D076AF47448E}" type="pres">
-      <dgm:prSet presAssocID="{3E059442-7388-4A7E-AB75-815A79D287B7}" presName="Name37" presStyleLbl="parChTrans1D3" presStyleIdx="8" presStyleCnt="13"/>
+      <dgm:prSet presAssocID="{3E059442-7388-4A7E-AB75-815A79D287B7}" presName="Name37" presStyleLbl="parChTrans1D3" presStyleIdx="12" presStyleCnt="17"/>
       <dgm:spPr/>
       <dgm:t>
         <a:bodyPr/>
@@ -13092,7 +11272,7 @@
       <dgm:spPr/>
     </dgm:pt>
     <dgm:pt modelId="{AB49EAAD-4B82-4964-A52C-1B0BC1A43D42}" type="pres">
-      <dgm:prSet presAssocID="{006A3DD5-ABA1-4525-B022-9DB32C1F1560}" presName="rootText" presStyleLbl="node3" presStyleIdx="8" presStyleCnt="13">
+      <dgm:prSet presAssocID="{006A3DD5-ABA1-4525-B022-9DB32C1F1560}" presName="rootText" presStyleLbl="node3" presStyleIdx="12" presStyleCnt="17">
         <dgm:presLayoutVars>
           <dgm:chPref val="3"/>
         </dgm:presLayoutVars>
@@ -13107,7 +11287,7 @@
       </dgm:t>
     </dgm:pt>
     <dgm:pt modelId="{EC5AB9DE-D3F7-41C7-85F4-98B0551424D9}" type="pres">
-      <dgm:prSet presAssocID="{006A3DD5-ABA1-4525-B022-9DB32C1F1560}" presName="rootConnector" presStyleLbl="node3" presStyleIdx="8" presStyleCnt="13"/>
+      <dgm:prSet presAssocID="{006A3DD5-ABA1-4525-B022-9DB32C1F1560}" presName="rootConnector" presStyleLbl="node3" presStyleIdx="12" presStyleCnt="17"/>
       <dgm:spPr/>
       <dgm:t>
         <a:bodyPr/>
@@ -13190,7 +11370,7 @@
       <dgm:spPr/>
     </dgm:pt>
     <dgm:pt modelId="{FBEFCDE2-4DF6-4D1B-8D30-944B1A6273E1}" type="pres">
-      <dgm:prSet presAssocID="{23590CC9-E45A-4B36-B8B0-C83CD26A3F30}" presName="Name37" presStyleLbl="parChTrans1D3" presStyleIdx="9" presStyleCnt="13"/>
+      <dgm:prSet presAssocID="{23590CC9-E45A-4B36-B8B0-C83CD26A3F30}" presName="Name37" presStyleLbl="parChTrans1D3" presStyleIdx="13" presStyleCnt="17"/>
       <dgm:spPr/>
       <dgm:t>
         <a:bodyPr/>
@@ -13213,7 +11393,7 @@
       <dgm:spPr/>
     </dgm:pt>
     <dgm:pt modelId="{753F51E2-99F5-499F-BCF5-C35B8DEE86AA}" type="pres">
-      <dgm:prSet presAssocID="{74FC80BC-788D-419A-AF2F-F3E758EB8948}" presName="rootText" presStyleLbl="node3" presStyleIdx="9" presStyleCnt="13">
+      <dgm:prSet presAssocID="{74FC80BC-788D-419A-AF2F-F3E758EB8948}" presName="rootText" presStyleLbl="node3" presStyleIdx="13" presStyleCnt="17">
         <dgm:presLayoutVars>
           <dgm:chPref val="3"/>
         </dgm:presLayoutVars>
@@ -13228,7 +11408,7 @@
       </dgm:t>
     </dgm:pt>
     <dgm:pt modelId="{2E4D4F64-CF41-4A78-B19D-B04B51465D9C}" type="pres">
-      <dgm:prSet presAssocID="{74FC80BC-788D-419A-AF2F-F3E758EB8948}" presName="rootConnector" presStyleLbl="node3" presStyleIdx="9" presStyleCnt="13"/>
+      <dgm:prSet presAssocID="{74FC80BC-788D-419A-AF2F-F3E758EB8948}" presName="rootConnector" presStyleLbl="node3" presStyleIdx="13" presStyleCnt="17"/>
       <dgm:spPr/>
       <dgm:t>
         <a:bodyPr/>
@@ -13247,7 +11427,7 @@
       <dgm:spPr/>
     </dgm:pt>
     <dgm:pt modelId="{37BC4E2E-F8E4-4925-992C-CA20632C6706}" type="pres">
-      <dgm:prSet presAssocID="{9FC7D4DA-F212-45DB-8ACB-C9CE1CD9538F}" presName="Name37" presStyleLbl="parChTrans1D3" presStyleIdx="10" presStyleCnt="13"/>
+      <dgm:prSet presAssocID="{9FC7D4DA-F212-45DB-8ACB-C9CE1CD9538F}" presName="Name37" presStyleLbl="parChTrans1D3" presStyleIdx="14" presStyleCnt="17"/>
       <dgm:spPr/>
       <dgm:t>
         <a:bodyPr/>
@@ -13270,7 +11450,7 @@
       <dgm:spPr/>
     </dgm:pt>
     <dgm:pt modelId="{75CE3EB7-C964-48BC-A545-A40963FB59A2}" type="pres">
-      <dgm:prSet presAssocID="{1E956C22-5BEF-4574-85CB-852A52ECF2E2}" presName="rootText" presStyleLbl="node3" presStyleIdx="10" presStyleCnt="13">
+      <dgm:prSet presAssocID="{1E956C22-5BEF-4574-85CB-852A52ECF2E2}" presName="rootText" presStyleLbl="node3" presStyleIdx="14" presStyleCnt="17">
         <dgm:presLayoutVars>
           <dgm:chPref val="3"/>
         </dgm:presLayoutVars>
@@ -13285,7 +11465,7 @@
       </dgm:t>
     </dgm:pt>
     <dgm:pt modelId="{5D826F02-EFB7-4E82-B775-27ECCE8204A2}" type="pres">
-      <dgm:prSet presAssocID="{1E956C22-5BEF-4574-85CB-852A52ECF2E2}" presName="rootConnector" presStyleLbl="node3" presStyleIdx="10" presStyleCnt="13"/>
+      <dgm:prSet presAssocID="{1E956C22-5BEF-4574-85CB-852A52ECF2E2}" presName="rootConnector" presStyleLbl="node3" presStyleIdx="14" presStyleCnt="17"/>
       <dgm:spPr/>
       <dgm:t>
         <a:bodyPr/>
@@ -13304,7 +11484,7 @@
       <dgm:spPr/>
     </dgm:pt>
     <dgm:pt modelId="{9026D576-7CD1-4BA0-BFA1-B4DF053306FE}" type="pres">
-      <dgm:prSet presAssocID="{950C7F1D-D4BF-440D-B0DA-0734272387A5}" presName="Name37" presStyleLbl="parChTrans1D3" presStyleIdx="11" presStyleCnt="13"/>
+      <dgm:prSet presAssocID="{950C7F1D-D4BF-440D-B0DA-0734272387A5}" presName="Name37" presStyleLbl="parChTrans1D3" presStyleIdx="15" presStyleCnt="17"/>
       <dgm:spPr/>
       <dgm:t>
         <a:bodyPr/>
@@ -13327,7 +11507,7 @@
       <dgm:spPr/>
     </dgm:pt>
     <dgm:pt modelId="{45818B78-4701-4DFF-8A42-D8505983B159}" type="pres">
-      <dgm:prSet presAssocID="{A4F51CF9-6E29-4329-A28F-2BCCC9B67EB3}" presName="rootText" presStyleLbl="node3" presStyleIdx="11" presStyleCnt="13">
+      <dgm:prSet presAssocID="{A4F51CF9-6E29-4329-A28F-2BCCC9B67EB3}" presName="rootText" presStyleLbl="node3" presStyleIdx="15" presStyleCnt="17">
         <dgm:presLayoutVars>
           <dgm:chPref val="3"/>
         </dgm:presLayoutVars>
@@ -13342,7 +11522,7 @@
       </dgm:t>
     </dgm:pt>
     <dgm:pt modelId="{988A5E68-DC02-45C5-83BA-F6704468EECB}" type="pres">
-      <dgm:prSet presAssocID="{A4F51CF9-6E29-4329-A28F-2BCCC9B67EB3}" presName="rootConnector" presStyleLbl="node3" presStyleIdx="11" presStyleCnt="13"/>
+      <dgm:prSet presAssocID="{A4F51CF9-6E29-4329-A28F-2BCCC9B67EB3}" presName="rootConnector" presStyleLbl="node3" presStyleIdx="15" presStyleCnt="17"/>
       <dgm:spPr/>
       <dgm:t>
         <a:bodyPr/>
@@ -13361,7 +11541,7 @@
       <dgm:spPr/>
     </dgm:pt>
     <dgm:pt modelId="{D18F49AD-AE51-4B02-918C-E2FC7508779A}" type="pres">
-      <dgm:prSet presAssocID="{70CB913D-73E2-459F-916A-2664B48DA4B5}" presName="Name37" presStyleLbl="parChTrans1D3" presStyleIdx="12" presStyleCnt="13"/>
+      <dgm:prSet presAssocID="{70CB913D-73E2-459F-916A-2664B48DA4B5}" presName="Name37" presStyleLbl="parChTrans1D3" presStyleIdx="16" presStyleCnt="17"/>
       <dgm:spPr/>
       <dgm:t>
         <a:bodyPr/>
@@ -13384,7 +11564,7 @@
       <dgm:spPr/>
     </dgm:pt>
     <dgm:pt modelId="{9F929DB4-3CC7-4067-BD40-6D83369B9254}" type="pres">
-      <dgm:prSet presAssocID="{004B2278-AE27-4149-80A3-88DDD167E875}" presName="rootText" presStyleLbl="node3" presStyleIdx="12" presStyleCnt="13">
+      <dgm:prSet presAssocID="{004B2278-AE27-4149-80A3-88DDD167E875}" presName="rootText" presStyleLbl="node3" presStyleIdx="16" presStyleCnt="17">
         <dgm:presLayoutVars>
           <dgm:chPref val="3"/>
         </dgm:presLayoutVars>
@@ -13399,7 +11579,7 @@
       </dgm:t>
     </dgm:pt>
     <dgm:pt modelId="{BA683157-87C6-4BBA-9BBE-3E63484B23AF}" type="pres">
-      <dgm:prSet presAssocID="{004B2278-AE27-4149-80A3-88DDD167E875}" presName="rootConnector" presStyleLbl="node3" presStyleIdx="12" presStyleCnt="13"/>
+      <dgm:prSet presAssocID="{004B2278-AE27-4149-80A3-88DDD167E875}" presName="rootConnector" presStyleLbl="node3" presStyleIdx="16" presStyleCnt="17"/>
       <dgm:spPr/>
       <dgm:t>
         <a:bodyPr/>
@@ -13441,7 +11621,10 @@
     <dgm:cxn modelId="{86776BB2-5CB7-4A95-85C5-8D692CF71D47}" type="presOf" srcId="{AA11D404-F4F0-4BE7-9F44-E4B8618AF5F3}" destId="{DDDBCABD-03BD-436B-8975-D63281A22686}" srcOrd="1" destOrd="0" presId="urn:microsoft.com/office/officeart/2005/8/layout/orgChart1"/>
     <dgm:cxn modelId="{C38C3589-8C53-4A60-9E3B-EBEEACE72166}" type="presOf" srcId="{A4F51CF9-6E29-4329-A28F-2BCCC9B67EB3}" destId="{988A5E68-DC02-45C5-83BA-F6704468EECB}" srcOrd="1" destOrd="0" presId="urn:microsoft.com/office/officeart/2005/8/layout/orgChart1"/>
     <dgm:cxn modelId="{6BA25D7D-719E-4AA0-B5F3-5DDF2A920EBB}" srcId="{FBDF38ED-D1E8-49BE-835C-373DD5B52E39}" destId="{1E956C22-5BEF-4574-85CB-852A52ECF2E2}" srcOrd="1" destOrd="0" parTransId="{9FC7D4DA-F212-45DB-8ACB-C9CE1CD9538F}" sibTransId="{FFE8A004-BFF9-42A8-A433-EFBFE7E9E6D0}"/>
+    <dgm:cxn modelId="{4A5E82F6-ABC4-4668-A959-9CCDBE170C37}" type="presOf" srcId="{D1572361-80B6-447F-9E0A-81A83F0E44D3}" destId="{F30BF9D7-B7C3-4FEC-9DB7-07D9F12ACA81}" srcOrd="0" destOrd="0" presId="urn:microsoft.com/office/officeart/2005/8/layout/orgChart1"/>
     <dgm:cxn modelId="{9B9C0DFD-34D5-4808-A982-E5B42250E269}" type="presOf" srcId="{5E0A8707-5417-4A4E-8FE8-57257E8E57E3}" destId="{F69A7E14-BE67-41EB-A55B-45D6C77F5384}" srcOrd="0" destOrd="0" presId="urn:microsoft.com/office/officeart/2005/8/layout/orgChart1"/>
+    <dgm:cxn modelId="{E38A2D5D-50D3-4E57-B2D2-F1DECF57EDFD}" type="presOf" srcId="{8DB34C40-56D9-430E-8088-CD8A1BC5F854}" destId="{41BCEEDE-5B0E-40F8-B315-89988C27F9AE}" srcOrd="0" destOrd="0" presId="urn:microsoft.com/office/officeart/2005/8/layout/orgChart1"/>
+    <dgm:cxn modelId="{3F110F3D-DF45-43C0-A13D-BCC87BBE63E7}" type="presOf" srcId="{3A36764F-FCE8-4523-B821-F0FFD41ADC9D}" destId="{422DA149-3CCC-4800-86DD-84B3A7CB598B}" srcOrd="0" destOrd="0" presId="urn:microsoft.com/office/officeart/2005/8/layout/orgChart1"/>
     <dgm:cxn modelId="{FB549D84-434E-40DE-A9A7-1F1377E28B98}" type="presOf" srcId="{E47B2DE4-8266-40F2-8876-811DCD5A5314}" destId="{26D5D065-93E9-48FB-BA98-B6E8F8CC5541}" srcOrd="0" destOrd="0" presId="urn:microsoft.com/office/officeart/2005/8/layout/orgChart1"/>
     <dgm:cxn modelId="{80E5F118-F395-4DD2-80A1-877056F24C92}" type="presOf" srcId="{EB878FED-9F21-4C69-B630-C9387FC1EEA8}" destId="{0CE69445-24AC-44D7-A41D-84E7EEE7A2F4}" srcOrd="0" destOrd="0" presId="urn:microsoft.com/office/officeart/2005/8/layout/orgChart1"/>
     <dgm:cxn modelId="{0F010C22-F4D9-4572-8903-CB78BCE46B72}" srcId="{123CDE1D-FF70-46F8-9B74-EF7AB65D7D90}" destId="{EBCFC031-FFBA-4401-B427-9D1536C0CC53}" srcOrd="2" destOrd="0" parTransId="{13272F38-4A91-4B58-B4DE-C8C63530701F}" sibTransId="{3D25F063-5BD5-4B0C-A4DD-7E76CFE9659D}"/>
@@ -13454,48 +11637,61 @@
     <dgm:cxn modelId="{522787E4-1FDF-425A-9D47-AB9EAEE3B649}" type="presOf" srcId="{78EC877E-7338-411F-B4E1-4EE668B9C3DE}" destId="{6BA6D7CA-77BB-44AE-8C36-D235AFD6AC33}" srcOrd="0" destOrd="0" presId="urn:microsoft.com/office/officeart/2005/8/layout/orgChart1"/>
     <dgm:cxn modelId="{B273827A-4390-43DF-B010-7CB9339F76E7}" srcId="{4F5BC772-3232-4629-AD73-CA5A1C0894D5}" destId="{EB878FED-9F21-4C69-B630-C9387FC1EEA8}" srcOrd="0" destOrd="0" parTransId="{47D3E5ED-CD9D-4800-9064-B2F0B4CE96EE}" sibTransId="{2824220C-F6A7-46DB-A628-8D871AFB6702}"/>
     <dgm:cxn modelId="{6BEDDB9B-5338-446C-8BF2-813A600C0D01}" type="presOf" srcId="{006A3DD5-ABA1-4525-B022-9DB32C1F1560}" destId="{EC5AB9DE-D3F7-41C7-85F4-98B0551424D9}" srcOrd="1" destOrd="0" presId="urn:microsoft.com/office/officeart/2005/8/layout/orgChart1"/>
+    <dgm:cxn modelId="{48D0E251-4E11-454D-97DE-9447F9420557}" type="presOf" srcId="{8CBBEBD3-6521-466A-B811-26FF3E60BB31}" destId="{23EE1349-7F72-4487-B280-27FBEB5EBC08}" srcOrd="1" destOrd="0" presId="urn:microsoft.com/office/officeart/2005/8/layout/orgChart1"/>
     <dgm:cxn modelId="{D561F11E-7FE6-4CDA-B51B-3A3273E4DAD9}" type="presOf" srcId="{EBCFC031-FFBA-4401-B427-9D1536C0CC53}" destId="{20B335C4-679E-4CDE-88D6-6EDC5D3DC2D7}" srcOrd="1" destOrd="0" presId="urn:microsoft.com/office/officeart/2005/8/layout/orgChart1"/>
     <dgm:cxn modelId="{0B2D1309-243A-4153-9949-8F57F1CF08DE}" type="presOf" srcId="{6DBA99C1-BC9E-404C-B4E3-8CE993E48E77}" destId="{C1DD0749-69FB-445F-9E45-39A4CAF5916F}" srcOrd="0" destOrd="0" presId="urn:microsoft.com/office/officeart/2005/8/layout/orgChart1"/>
+    <dgm:cxn modelId="{5E335E7C-B1CB-4C8D-9640-47D09604CB74}" type="presOf" srcId="{AE8414B9-35BA-46EF-8A64-D87C122BCB83}" destId="{0CACEFC1-CFEF-4D67-B943-47F412C51EF1}" srcOrd="0" destOrd="0" presId="urn:microsoft.com/office/officeart/2005/8/layout/orgChart1"/>
     <dgm:cxn modelId="{1F8DE66D-EABE-45F5-BCC6-2A54D12DF842}" type="presOf" srcId="{A4F51CF9-6E29-4329-A28F-2BCCC9B67EB3}" destId="{45818B78-4701-4DFF-8A42-D8505983B159}" srcOrd="0" destOrd="0" presId="urn:microsoft.com/office/officeart/2005/8/layout/orgChart1"/>
+    <dgm:cxn modelId="{123FFBBC-5943-4DF7-BF9B-D6BB4F771BDF}" srcId="{5B854397-29F2-4BB8-BF03-5BA251730C66}" destId="{8CBBEBD3-6521-466A-B811-26FF3E60BB31}" srcOrd="0" destOrd="0" parTransId="{D1572361-80B6-447F-9E0A-81A83F0E44D3}" sibTransId="{600F31B2-D909-4CB0-A21C-69F40724E808}"/>
     <dgm:cxn modelId="{98B6811C-F5A5-41DB-BF37-AC70E07E77FF}" type="presOf" srcId="{70CB913D-73E2-459F-916A-2664B48DA4B5}" destId="{D18F49AD-AE51-4B02-918C-E2FC7508779A}" srcOrd="0" destOrd="0" presId="urn:microsoft.com/office/officeart/2005/8/layout/orgChart1"/>
     <dgm:cxn modelId="{922C22A1-3481-4C35-8CDC-93119336DCE6}" type="presOf" srcId="{BD9F5DB6-7D53-4F01-913E-0DF4CACD2FE0}" destId="{6C6A2649-C5C0-48BC-B653-25CDBB8F6641}" srcOrd="1" destOrd="0" presId="urn:microsoft.com/office/officeart/2005/8/layout/orgChart1"/>
     <dgm:cxn modelId="{D8B41D31-6A86-4CE5-B6CF-2DF4156B91CE}" srcId="{EFC502F7-9A6E-4EEF-8C0E-A26B4E992E91}" destId="{123CDE1D-FF70-46F8-9B74-EF7AB65D7D90}" srcOrd="0" destOrd="0" parTransId="{D13AA2F4-625C-4D74-9162-F98C21E87294}" sibTransId="{1BD67740-EE43-473A-A9AC-AF4170E96658}"/>
     <dgm:cxn modelId="{48DB5EF9-3620-4952-A891-699CB7AA94CE}" type="presOf" srcId="{5B854397-29F2-4BB8-BF03-5BA251730C66}" destId="{2DF99F24-7B8E-4F8B-A2BE-5664CF6BEC5D}" srcOrd="0" destOrd="0" presId="urn:microsoft.com/office/officeart/2005/8/layout/orgChart1"/>
+    <dgm:cxn modelId="{DB2D3F8A-DA70-4FAE-AFE0-05178FDB3D0E}" type="presOf" srcId="{8CBBEBD3-6521-466A-B811-26FF3E60BB31}" destId="{F6E6EFC3-2E18-4E97-9AD1-1C7AB10F36F5}" srcOrd="0" destOrd="0" presId="urn:microsoft.com/office/officeart/2005/8/layout/orgChart1"/>
     <dgm:cxn modelId="{F21A3189-D4EF-4230-B490-C4F75EA2E6F3}" srcId="{4F5BC772-3232-4629-AD73-CA5A1C0894D5}" destId="{5F8A7C2D-9030-42D0-BA19-4FB8C62B8D51}" srcOrd="1" destOrd="0" parTransId="{582A896A-087F-4964-9B1A-FD7468A72369}" sibTransId="{E6FE29D7-F6A1-41B0-8F8A-4295F0E21930}"/>
     <dgm:cxn modelId="{554F5872-4BBE-4706-BFA4-E0864E65D8F4}" type="presOf" srcId="{7C7CFA12-7D3A-4C61-8C64-6AF241C256E3}" destId="{5C7A293B-D901-4D42-A4A8-9BFF0615D85B}" srcOrd="1" destOrd="0" presId="urn:microsoft.com/office/officeart/2005/8/layout/orgChart1"/>
     <dgm:cxn modelId="{84AD281C-1D5D-45C5-AA6F-950FA0CD7DA1}" type="presOf" srcId="{4F5BC772-3232-4629-AD73-CA5A1C0894D5}" destId="{84198099-8862-4D19-9032-FB16F7BF325E}" srcOrd="0" destOrd="0" presId="urn:microsoft.com/office/officeart/2005/8/layout/orgChart1"/>
     <dgm:cxn modelId="{3E3A07D2-7F17-436F-9A29-6465C69EF33A}" srcId="{7C7CFA12-7D3A-4C61-8C64-6AF241C256E3}" destId="{006A3DD5-ABA1-4525-B022-9DB32C1F1560}" srcOrd="1" destOrd="0" parTransId="{3E059442-7388-4A7E-AB75-815A79D287B7}" sibTransId="{C214848C-5305-488F-A098-19C78854B7FF}"/>
     <dgm:cxn modelId="{B4133FBB-A68B-4F3A-951C-74CEDD6DE4EB}" type="presOf" srcId="{582A896A-087F-4964-9B1A-FD7468A72369}" destId="{45D16DCF-55FB-4775-812C-1A93DF7CBE60}" srcOrd="0" destOrd="0" presId="urn:microsoft.com/office/officeart/2005/8/layout/orgChart1"/>
+    <dgm:cxn modelId="{66BE848E-E14E-44D1-9DC2-46113E6888BD}" type="presOf" srcId="{74AD15EB-9F10-4224-9381-DC1384A89EC5}" destId="{7E691576-AE79-4407-ADCD-1A06F648925D}" srcOrd="0" destOrd="0" presId="urn:microsoft.com/office/officeart/2005/8/layout/orgChart1"/>
     <dgm:cxn modelId="{A603D4E1-FB84-4AF5-9586-C8CF57E78004}" type="presOf" srcId="{123CDE1D-FF70-46F8-9B74-EF7AB65D7D90}" destId="{06A68DF7-A907-48A9-B84D-9893B3A388D9}" srcOrd="1" destOrd="0" presId="urn:microsoft.com/office/officeart/2005/8/layout/orgChart1"/>
+    <dgm:cxn modelId="{178B5FEC-8793-4F18-A002-A0D784DBA27E}" type="presOf" srcId="{23954652-EEF1-4DE6-94A4-69CFCA2804AA}" destId="{1419EDEF-90CD-426E-93BD-BE464233169A}" srcOrd="0" destOrd="0" presId="urn:microsoft.com/office/officeart/2005/8/layout/orgChart1"/>
     <dgm:cxn modelId="{FABCB5BF-727D-4155-A7CA-64AC98F670DB}" type="presOf" srcId="{FBDF38ED-D1E8-49BE-835C-373DD5B52E39}" destId="{E102F842-2FA6-4018-9E3F-0FEC1BAF03BF}" srcOrd="0" destOrd="0" presId="urn:microsoft.com/office/officeart/2005/8/layout/orgChart1"/>
+    <dgm:cxn modelId="{F282A2B3-5FEC-4055-BFB3-9829E88A92B8}" type="presOf" srcId="{8821082B-514D-4B4F-881F-C6F8D534385E}" destId="{1C3AEB36-5EC7-4B21-9F25-05441F865BAF}" srcOrd="0" destOrd="0" presId="urn:microsoft.com/office/officeart/2005/8/layout/orgChart1"/>
     <dgm:cxn modelId="{65903B81-3292-4846-A3F2-94F165BA3ECF}" type="presOf" srcId="{EB878FED-9F21-4C69-B630-C9387FC1EEA8}" destId="{8F61E3BD-51B0-49DE-ABBD-DE30C75AF5B2}" srcOrd="1" destOrd="0" presId="urn:microsoft.com/office/officeart/2005/8/layout/orgChart1"/>
     <dgm:cxn modelId="{B58C7D6C-087D-4248-85E2-F025DCE560D5}" type="presOf" srcId="{A7517E9B-D52C-4EA4-A60C-FB80A4E96141}" destId="{2B2D7218-E826-4236-84CB-FB9E6734784E}" srcOrd="0" destOrd="0" presId="urn:microsoft.com/office/officeart/2005/8/layout/orgChart1"/>
+    <dgm:cxn modelId="{F525AEC5-3E53-4610-81A8-C73BF2AC08B4}" type="presOf" srcId="{23954652-EEF1-4DE6-94A4-69CFCA2804AA}" destId="{EAE4B9AA-50B5-4C78-94B0-5CA7C554CEA0}" srcOrd="1" destOrd="0" presId="urn:microsoft.com/office/officeart/2005/8/layout/orgChart1"/>
     <dgm:cxn modelId="{39E4377F-FFB3-49AB-B23B-DCC4B0B73770}" type="presOf" srcId="{A7517E9B-D52C-4EA4-A60C-FB80A4E96141}" destId="{BA2251F7-A9BA-4333-8B04-3016FFC0D755}" srcOrd="1" destOrd="0" presId="urn:microsoft.com/office/officeart/2005/8/layout/orgChart1"/>
     <dgm:cxn modelId="{1C677D76-4510-44D6-A6D3-6AAF95FA48DA}" srcId="{FBDF38ED-D1E8-49BE-835C-373DD5B52E39}" destId="{74FC80BC-788D-419A-AF2F-F3E758EB8948}" srcOrd="0" destOrd="0" parTransId="{23590CC9-E45A-4B36-B8B0-C83CD26A3F30}" sibTransId="{450D24F2-CAC6-44C4-B428-05D7A10FCA49}"/>
     <dgm:cxn modelId="{D3429A99-3FE6-42DB-BECD-D128A9036F1E}" srcId="{123CDE1D-FF70-46F8-9B74-EF7AB65D7D90}" destId="{7C7CFA12-7D3A-4C61-8C64-6AF241C256E3}" srcOrd="4" destOrd="0" parTransId="{5E0A8707-5417-4A4E-8FE8-57257E8E57E3}" sibTransId="{54E7CF7A-C1EC-484B-83FC-5DCB1D424885}"/>
+    <dgm:cxn modelId="{47739F60-C93E-4118-AC3C-31AC073D6B4B}" srcId="{5B854397-29F2-4BB8-BF03-5BA251730C66}" destId="{74AD15EB-9F10-4224-9381-DC1384A89EC5}" srcOrd="1" destOrd="0" parTransId="{8821082B-514D-4B4F-881F-C6F8D534385E}" sibTransId="{2BA52CEE-1E19-4374-A5B9-DBDE10AFE95D}"/>
     <dgm:cxn modelId="{CF406986-6B41-45C2-8EAA-B836FC5251F6}" type="presOf" srcId="{13272F38-4A91-4B58-B4DE-C8C63530701F}" destId="{25DD6CFA-F7DA-4A18-AAE0-0E465A14D7F7}" srcOrd="0" destOrd="0" presId="urn:microsoft.com/office/officeart/2005/8/layout/orgChart1"/>
     <dgm:cxn modelId="{CCE4F54B-89B7-4A7B-A5A9-3F85E8AADB5C}" srcId="{A7517E9B-D52C-4EA4-A60C-FB80A4E96141}" destId="{BD9F5DB6-7D53-4F01-913E-0DF4CACD2FE0}" srcOrd="0" destOrd="0" parTransId="{DF6FDD8F-4704-4DEC-8AAC-B223C7122CA4}" sibTransId="{A500E6D5-4BB3-447B-9A74-5614283CEAD9}"/>
+    <dgm:cxn modelId="{BB55B3C4-4F33-4B49-8977-94F8033DFA3C}" type="presOf" srcId="{3A36764F-FCE8-4523-B821-F0FFD41ADC9D}" destId="{F50C111B-36CF-49F3-A1B7-012E8027DD8F}" srcOrd="1" destOrd="0" presId="urn:microsoft.com/office/officeart/2005/8/layout/orgChart1"/>
     <dgm:cxn modelId="{80D5BEB7-8E7A-449B-8330-49ED7AA0C611}" type="presOf" srcId="{650A4F8C-ED63-44A5-BFCA-239D887A2666}" destId="{FC126CE9-065C-493C-A853-9E3D4652A6E5}" srcOrd="0" destOrd="0" presId="urn:microsoft.com/office/officeart/2005/8/layout/orgChart1"/>
     <dgm:cxn modelId="{59BE1764-77F6-46A3-ABF4-5872C54FFF6A}" srcId="{123CDE1D-FF70-46F8-9B74-EF7AB65D7D90}" destId="{5B854397-29F2-4BB8-BF03-5BA251730C66}" srcOrd="0" destOrd="0" parTransId="{78EC877E-7338-411F-B4E1-4EE668B9C3DE}" sibTransId="{0318CD24-CC63-40EA-A2DA-0309D206FA31}"/>
     <dgm:cxn modelId="{4DCD74FE-DE3D-4665-B719-05FA8EB27EE4}" type="presOf" srcId="{EFC502F7-9A6E-4EEF-8C0E-A26B4E992E91}" destId="{A5DA24F8-FD85-47EA-9E35-8FA21C2DB037}" srcOrd="0" destOrd="0" presId="urn:microsoft.com/office/officeart/2005/8/layout/orgChart1"/>
     <dgm:cxn modelId="{D01A9DAF-DBDB-48F8-9829-81100E0B16F7}" type="presOf" srcId="{F43282AD-E608-4AF3-9327-820D732C41BC}" destId="{362B1012-B62E-4269-B877-43F0F896B450}" srcOrd="0" destOrd="0" presId="urn:microsoft.com/office/officeart/2005/8/layout/orgChart1"/>
     <dgm:cxn modelId="{C82BFFCE-D39C-4ABC-BD15-B13318C66890}" type="presOf" srcId="{74FC80BC-788D-419A-AF2F-F3E758EB8948}" destId="{2E4D4F64-CF41-4A78-B19D-B04B51465D9C}" srcOrd="1" destOrd="0" presId="urn:microsoft.com/office/officeart/2005/8/layout/orgChart1"/>
     <dgm:cxn modelId="{AA95CA7F-95E9-4645-BC6C-43F5C26E9C5E}" srcId="{FBDF38ED-D1E8-49BE-835C-373DD5B52E39}" destId="{004B2278-AE27-4149-80A3-88DDD167E875}" srcOrd="3" destOrd="0" parTransId="{70CB913D-73E2-459F-916A-2664B48DA4B5}" sibTransId="{0D62FD94-E7E5-4E67-B152-F724CA1C8581}"/>
+    <dgm:cxn modelId="{2D438F0A-D6CE-4098-B8D0-F4BEA400A3B9}" srcId="{4F5BC772-3232-4629-AD73-CA5A1C0894D5}" destId="{3A36764F-FCE8-4523-B821-F0FFD41ADC9D}" srcOrd="2" destOrd="0" parTransId="{AE8414B9-35BA-46EF-8A64-D87C122BCB83}" sibTransId="{BF9E7629-88CE-4AF2-A5E9-74EE04CEA642}"/>
     <dgm:cxn modelId="{232B8337-C502-4428-B972-86DEB0FCD3F1}" srcId="{A7517E9B-D52C-4EA4-A60C-FB80A4E96141}" destId="{650A4F8C-ED63-44A5-BFCA-239D887A2666}" srcOrd="1" destOrd="0" parTransId="{BB2C41B2-08DB-4466-8337-2A3D1522D5FA}" sibTransId="{12A57C7D-1A9C-461D-9D25-82318E816BB5}"/>
     <dgm:cxn modelId="{EFFD9094-5FCE-4491-9A1A-E57FBD9347DC}" type="presOf" srcId="{A5C94DBE-5D5D-43F8-B0A6-88C56B5F9E5B}" destId="{59E5DDAE-68CC-4390-AD33-51988A76C44C}" srcOrd="0" destOrd="0" presId="urn:microsoft.com/office/officeart/2005/8/layout/orgChart1"/>
     <dgm:cxn modelId="{D375CCC2-58F7-406D-B58D-544A96F49C80}" srcId="{FBDF38ED-D1E8-49BE-835C-373DD5B52E39}" destId="{A4F51CF9-6E29-4329-A28F-2BCCC9B67EB3}" srcOrd="2" destOrd="0" parTransId="{950C7F1D-D4BF-440D-B0DA-0734272387A5}" sibTransId="{A453DC39-A2B0-45DC-89F3-63C0EBD4F7F7}"/>
     <dgm:cxn modelId="{84F577AA-7EDB-423F-908C-791DEA9EEA56}" type="presOf" srcId="{4F5BC772-3232-4629-AD73-CA5A1C0894D5}" destId="{826E246A-D5AB-4889-92A5-CA1171FE6B9C}" srcOrd="1" destOrd="0" presId="urn:microsoft.com/office/officeart/2005/8/layout/orgChart1"/>
+    <dgm:cxn modelId="{38010E5B-B6DF-4117-8B16-D847561D80A8}" srcId="{5B854397-29F2-4BB8-BF03-5BA251730C66}" destId="{23954652-EEF1-4DE6-94A4-69CFCA2804AA}" srcOrd="2" destOrd="0" parTransId="{8DB34C40-56D9-430E-8088-CD8A1BC5F854}" sibTransId="{99ABD8FF-C866-49B8-AD43-6B28E1113029}"/>
     <dgm:cxn modelId="{5B3B53F1-B77F-4A6D-B18B-DBAB2A59CBE5}" type="presOf" srcId="{23590CC9-E45A-4B36-B8B0-C83CD26A3F30}" destId="{FBEFCDE2-4DF6-4D1B-8D30-944B1A6273E1}" srcOrd="0" destOrd="0" presId="urn:microsoft.com/office/officeart/2005/8/layout/orgChart1"/>
     <dgm:cxn modelId="{7929FC86-408F-48AF-AC23-F02E93FDA9C2}" type="presOf" srcId="{650A4F8C-ED63-44A5-BFCA-239D887A2666}" destId="{C287CF6F-0580-49BF-AF12-07DBDEED6F24}" srcOrd="1" destOrd="0" presId="urn:microsoft.com/office/officeart/2005/8/layout/orgChart1"/>
     <dgm:cxn modelId="{3B243DBF-B6C4-45F9-BB2F-2E25C1E8DE91}" srcId="{EBCFC031-FFBA-4401-B427-9D1536C0CC53}" destId="{E47B2DE4-8266-40F2-8876-811DCD5A5314}" srcOrd="0" destOrd="0" parTransId="{8084C18A-65D3-4BDB-9A4B-6C2FCE174E70}" sibTransId="{A20426BD-3CA0-4911-853E-55779C46116A}"/>
+    <dgm:cxn modelId="{37ED6EAE-2B03-4FC8-AC79-7422F1085E80}" type="presOf" srcId="{004B2278-AE27-4149-80A3-88DDD167E875}" destId="{9F929DB4-3CC7-4067-BD40-6D83369B9254}" srcOrd="0" destOrd="0" presId="urn:microsoft.com/office/officeart/2005/8/layout/orgChart1"/>
     <dgm:cxn modelId="{B9EA0906-209B-4BB1-8443-09258DDEB83D}" srcId="{A7517E9B-D52C-4EA4-A60C-FB80A4E96141}" destId="{A5C94DBE-5D5D-43F8-B0A6-88C56B5F9E5B}" srcOrd="2" destOrd="0" parTransId="{F43282AD-E608-4AF3-9327-820D732C41BC}" sibTransId="{97070D26-5227-42E8-A095-CB90AEE69D37}"/>
-    <dgm:cxn modelId="{37ED6EAE-2B03-4FC8-AC79-7422F1085E80}" type="presOf" srcId="{004B2278-AE27-4149-80A3-88DDD167E875}" destId="{9F929DB4-3CC7-4067-BD40-6D83369B9254}" srcOrd="0" destOrd="0" presId="urn:microsoft.com/office/officeart/2005/8/layout/orgChart1"/>
     <dgm:cxn modelId="{8CF1BC09-BA8B-4EBD-B62F-A486DD2A4567}" type="presOf" srcId="{7C7CFA12-7D3A-4C61-8C64-6AF241C256E3}" destId="{7E9FE0BC-D293-476D-9C88-46DA3C24C028}" srcOrd="0" destOrd="0" presId="urn:microsoft.com/office/officeart/2005/8/layout/orgChart1"/>
     <dgm:cxn modelId="{DD2C5C5B-A5B7-4B0C-B1F6-79C898C6766D}" type="presOf" srcId="{8084C18A-65D3-4BDB-9A4B-6C2FCE174E70}" destId="{70CBDFBA-5B7E-4AE6-B20C-FE8472D44902}" srcOrd="0" destOrd="0" presId="urn:microsoft.com/office/officeart/2005/8/layout/orgChart1"/>
     <dgm:cxn modelId="{66CE8408-0620-42DB-B19C-5B1D661719E6}" srcId="{EBCFC031-FFBA-4401-B427-9D1536C0CC53}" destId="{AA11D404-F4F0-4BE7-9F44-E4B8618AF5F3}" srcOrd="1" destOrd="0" parTransId="{6DBA99C1-BC9E-404C-B4E3-8CE993E48E77}" sibTransId="{49D67AF3-2392-4DA9-AD9C-545D173260D6}"/>
     <dgm:cxn modelId="{849AE62A-E910-43F9-8B12-C51536FB3288}" type="presOf" srcId="{3F640474-D263-4D3A-A6D4-23AC8D4338F6}" destId="{923216BC-97D7-477B-A44E-3AEDD761AABE}" srcOrd="0" destOrd="0" presId="urn:microsoft.com/office/officeart/2005/8/layout/orgChart1"/>
     <dgm:cxn modelId="{7D32B064-D2E6-401E-9F9D-3C30A33C58E4}" type="presOf" srcId="{DF6FDD8F-4704-4DEC-8AAC-B223C7122CA4}" destId="{802E5C94-DBDE-4E86-903B-3BB730764048}" srcOrd="0" destOrd="0" presId="urn:microsoft.com/office/officeart/2005/8/layout/orgChart1"/>
     <dgm:cxn modelId="{8F87824F-6500-4E21-89EB-C9739914C168}" srcId="{123CDE1D-FF70-46F8-9B74-EF7AB65D7D90}" destId="{A7517E9B-D52C-4EA4-A60C-FB80A4E96141}" srcOrd="3" destOrd="0" parTransId="{3F640474-D263-4D3A-A6D4-23AC8D4338F6}" sibTransId="{4405AC9D-06C8-4937-9875-FE4F422D41E9}"/>
+    <dgm:cxn modelId="{DCBC3957-18BC-4D2A-A3EC-700D14FE4525}" type="presOf" srcId="{74AD15EB-9F10-4224-9381-DC1384A89EC5}" destId="{60FEA6B0-9656-4203-8B15-E3A9C7BB33D3}" srcOrd="1" destOrd="0" presId="urn:microsoft.com/office/officeart/2005/8/layout/orgChart1"/>
     <dgm:cxn modelId="{CD8BB891-98B2-43BB-A278-6D69E95B5023}" type="presOf" srcId="{AA11D404-F4F0-4BE7-9F44-E4B8618AF5F3}" destId="{0FAC7E44-C71F-4069-9B04-587D2DC089C7}" srcOrd="0" destOrd="0" presId="urn:microsoft.com/office/officeart/2005/8/layout/orgChart1"/>
     <dgm:cxn modelId="{57CFDD0B-8E91-4E0E-AD77-FD7AB40CCF3A}" type="presOf" srcId="{74FC80BC-788D-419A-AF2F-F3E758EB8948}" destId="{753F51E2-99F5-499F-BCF5-C35B8DEE86AA}" srcOrd="0" destOrd="0" presId="urn:microsoft.com/office/officeart/2005/8/layout/orgChart1"/>
     <dgm:cxn modelId="{4CA2762D-C326-4A84-A702-26C258C6E341}" type="presOf" srcId="{FBDF38ED-D1E8-49BE-835C-373DD5B52E39}" destId="{C628EC29-51F5-4575-8B22-8577D4972F46}" srcOrd="1" destOrd="0" presId="urn:microsoft.com/office/officeart/2005/8/layout/orgChart1"/>
@@ -13506,8 +11702,8 @@
     <dgm:cxn modelId="{4A909F62-D06E-453A-A622-2892BAEF8430}" type="presOf" srcId="{97A85680-D6E8-4AC1-BD92-FF8E10FD62CA}" destId="{FCB23745-F028-42B1-9ED3-106C25864A53}" srcOrd="0" destOrd="0" presId="urn:microsoft.com/office/officeart/2005/8/layout/orgChart1"/>
     <dgm:cxn modelId="{21524836-18A1-4E70-904D-227AEEF1956E}" type="presOf" srcId="{1E956C22-5BEF-4574-85CB-852A52ECF2E2}" destId="{5D826F02-EFB7-4E82-B775-27ECCE8204A2}" srcOrd="1" destOrd="0" presId="urn:microsoft.com/office/officeart/2005/8/layout/orgChart1"/>
     <dgm:cxn modelId="{D492DB64-5701-431D-B47D-31ED7677EEC7}" type="presOf" srcId="{CC3DC522-F1E5-4983-A17A-F2EA44DDCA4C}" destId="{561A97E5-7A26-4105-9FD6-BAD066E2E2A2}" srcOrd="0" destOrd="0" presId="urn:microsoft.com/office/officeart/2005/8/layout/orgChart1"/>
+    <dgm:cxn modelId="{5B718E8B-0B36-47E5-A2BF-71E2FD1D9849}" srcId="{123CDE1D-FF70-46F8-9B74-EF7AB65D7D90}" destId="{FBDF38ED-D1E8-49BE-835C-373DD5B52E39}" srcOrd="5" destOrd="0" parTransId="{4F1310C6-6CE7-49D5-9846-67226B7C21F3}" sibTransId="{EBFADFFB-3D36-4828-A786-561E0C307DBF}"/>
     <dgm:cxn modelId="{92A18EB4-29B2-4FDF-8C68-3B72C645C528}" type="presOf" srcId="{5F8A7C2D-9030-42D0-BA19-4FB8C62B8D51}" destId="{6C29FA1C-E5C6-45ED-8C55-6530D1C79E7B}" srcOrd="1" destOrd="0" presId="urn:microsoft.com/office/officeart/2005/8/layout/orgChart1"/>
-    <dgm:cxn modelId="{5B718E8B-0B36-47E5-A2BF-71E2FD1D9849}" srcId="{123CDE1D-FF70-46F8-9B74-EF7AB65D7D90}" destId="{FBDF38ED-D1E8-49BE-835C-373DD5B52E39}" srcOrd="5" destOrd="0" parTransId="{4F1310C6-6CE7-49D5-9846-67226B7C21F3}" sibTransId="{EBFADFFB-3D36-4828-A786-561E0C307DBF}"/>
     <dgm:cxn modelId="{3B619362-8DC5-4048-890C-AF9856CBDBAF}" type="presOf" srcId="{E47B2DE4-8266-40F2-8876-811DCD5A5314}" destId="{849FD9F4-C341-467C-AFD1-6D1C24F370AE}" srcOrd="1" destOrd="0" presId="urn:microsoft.com/office/officeart/2005/8/layout/orgChart1"/>
     <dgm:cxn modelId="{5659D49D-558C-4C23-8B52-FAFACD56A097}" type="presOf" srcId="{BD9F5DB6-7D53-4F01-913E-0DF4CACD2FE0}" destId="{D65C9B5B-6DA9-4490-8E75-47E4C5F65BCB}" srcOrd="0" destOrd="0" presId="urn:microsoft.com/office/officeart/2005/8/layout/orgChart1"/>
     <dgm:cxn modelId="{CF6A54EF-8516-4CC7-8027-363289A13020}" type="presOf" srcId="{97A85680-D6E8-4AC1-BD92-FF8E10FD62CA}" destId="{EE2D1025-1F3B-482B-B703-33002B8E18E5}" srcOrd="1" destOrd="0" presId="urn:microsoft.com/office/officeart/2005/8/layout/orgChart1"/>
@@ -13525,6 +11721,27 @@
     <dgm:cxn modelId="{845DA5ED-1F34-4118-834A-2F75F9413C77}" type="presParOf" srcId="{37D5063A-AEC9-459C-AA7D-53D4A2EF6F28}" destId="{2DF99F24-7B8E-4F8B-A2BE-5664CF6BEC5D}" srcOrd="0" destOrd="0" presId="urn:microsoft.com/office/officeart/2005/8/layout/orgChart1"/>
     <dgm:cxn modelId="{C28F02CA-A463-4ABD-B0B8-D3AC5A98E538}" type="presParOf" srcId="{37D5063A-AEC9-459C-AA7D-53D4A2EF6F28}" destId="{640E18C5-2221-488E-A06C-9E260B9604AF}" srcOrd="1" destOrd="0" presId="urn:microsoft.com/office/officeart/2005/8/layout/orgChart1"/>
     <dgm:cxn modelId="{7DF9602D-B9E0-4C70-A59F-1DBF28C0F2C2}" type="presParOf" srcId="{C95308C7-BAA6-4B75-9E0D-DC3311C4AA38}" destId="{4EBFE9CF-FC6C-4270-9C74-96B918111BE0}" srcOrd="1" destOrd="0" presId="urn:microsoft.com/office/officeart/2005/8/layout/orgChart1"/>
+    <dgm:cxn modelId="{CB3B301E-11D2-4E9B-960E-95E3F6208A8E}" type="presParOf" srcId="{4EBFE9CF-FC6C-4270-9C74-96B918111BE0}" destId="{F30BF9D7-B7C3-4FEC-9DB7-07D9F12ACA81}" srcOrd="0" destOrd="0" presId="urn:microsoft.com/office/officeart/2005/8/layout/orgChart1"/>
+    <dgm:cxn modelId="{14EE8FFC-BB2C-4DD7-9C23-414AAFCD25F8}" type="presParOf" srcId="{4EBFE9CF-FC6C-4270-9C74-96B918111BE0}" destId="{269C8494-B477-4B81-9A26-AA80E8D088B6}" srcOrd="1" destOrd="0" presId="urn:microsoft.com/office/officeart/2005/8/layout/orgChart1"/>
+    <dgm:cxn modelId="{F38B6A3C-1822-41E1-871C-A74D67E351BC}" type="presParOf" srcId="{269C8494-B477-4B81-9A26-AA80E8D088B6}" destId="{24D993E6-96AF-435A-9F05-B25A934A95E5}" srcOrd="0" destOrd="0" presId="urn:microsoft.com/office/officeart/2005/8/layout/orgChart1"/>
+    <dgm:cxn modelId="{8129B4A8-59DE-4978-A4EA-CE744EA6D046}" type="presParOf" srcId="{24D993E6-96AF-435A-9F05-B25A934A95E5}" destId="{F6E6EFC3-2E18-4E97-9AD1-1C7AB10F36F5}" srcOrd="0" destOrd="0" presId="urn:microsoft.com/office/officeart/2005/8/layout/orgChart1"/>
+    <dgm:cxn modelId="{33065419-8200-4522-8614-3465E198786A}" type="presParOf" srcId="{24D993E6-96AF-435A-9F05-B25A934A95E5}" destId="{23EE1349-7F72-4487-B280-27FBEB5EBC08}" srcOrd="1" destOrd="0" presId="urn:microsoft.com/office/officeart/2005/8/layout/orgChart1"/>
+    <dgm:cxn modelId="{FEA2F2D9-3142-4FCF-9EB3-F33B67F45E6A}" type="presParOf" srcId="{269C8494-B477-4B81-9A26-AA80E8D088B6}" destId="{1739681B-B974-4811-B385-CFFDC7F170FD}" srcOrd="1" destOrd="0" presId="urn:microsoft.com/office/officeart/2005/8/layout/orgChart1"/>
+    <dgm:cxn modelId="{6382C8D8-62D9-49B9-8FB3-4D92ACA28BAD}" type="presParOf" srcId="{269C8494-B477-4B81-9A26-AA80E8D088B6}" destId="{28BF2F28-74AE-40BC-B0CE-2A5C6CB51D5B}" srcOrd="2" destOrd="0" presId="urn:microsoft.com/office/officeart/2005/8/layout/orgChart1"/>
+    <dgm:cxn modelId="{C1250865-4B7F-4B2E-A5EE-B0CC65C98563}" type="presParOf" srcId="{4EBFE9CF-FC6C-4270-9C74-96B918111BE0}" destId="{1C3AEB36-5EC7-4B21-9F25-05441F865BAF}" srcOrd="2" destOrd="0" presId="urn:microsoft.com/office/officeart/2005/8/layout/orgChart1"/>
+    <dgm:cxn modelId="{73A1C390-20B2-438E-9738-351A40BE6B16}" type="presParOf" srcId="{4EBFE9CF-FC6C-4270-9C74-96B918111BE0}" destId="{402CE1CA-C546-4CD3-AE7B-E1E51312CC61}" srcOrd="3" destOrd="0" presId="urn:microsoft.com/office/officeart/2005/8/layout/orgChart1"/>
+    <dgm:cxn modelId="{8DCDCC42-9571-451E-83EE-70AB67BD5932}" type="presParOf" srcId="{402CE1CA-C546-4CD3-AE7B-E1E51312CC61}" destId="{524605EA-43D3-4BD2-83B4-95A6873645CB}" srcOrd="0" destOrd="0" presId="urn:microsoft.com/office/officeart/2005/8/layout/orgChart1"/>
+    <dgm:cxn modelId="{E6FF866C-C69B-4CE2-8B96-7F26A65F8716}" type="presParOf" srcId="{524605EA-43D3-4BD2-83B4-95A6873645CB}" destId="{7E691576-AE79-4407-ADCD-1A06F648925D}" srcOrd="0" destOrd="0" presId="urn:microsoft.com/office/officeart/2005/8/layout/orgChart1"/>
+    <dgm:cxn modelId="{E2991908-DFCB-4F29-8362-606585829C74}" type="presParOf" srcId="{524605EA-43D3-4BD2-83B4-95A6873645CB}" destId="{60FEA6B0-9656-4203-8B15-E3A9C7BB33D3}" srcOrd="1" destOrd="0" presId="urn:microsoft.com/office/officeart/2005/8/layout/orgChart1"/>
+    <dgm:cxn modelId="{65BA164F-C3ED-490B-A76A-8584545CEC4F}" type="presParOf" srcId="{402CE1CA-C546-4CD3-AE7B-E1E51312CC61}" destId="{72F05C04-6A23-4906-8C9A-F7B0866B8CD0}" srcOrd="1" destOrd="0" presId="urn:microsoft.com/office/officeart/2005/8/layout/orgChart1"/>
+    <dgm:cxn modelId="{2A401CBA-8659-4E30-BC6F-56513D395423}" type="presParOf" srcId="{402CE1CA-C546-4CD3-AE7B-E1E51312CC61}" destId="{B2A0EC67-3570-40CB-9620-7BAA7728BEA3}" srcOrd="2" destOrd="0" presId="urn:microsoft.com/office/officeart/2005/8/layout/orgChart1"/>
+    <dgm:cxn modelId="{F301C7D4-8A91-41C0-B20E-D7931808D16E}" type="presParOf" srcId="{4EBFE9CF-FC6C-4270-9C74-96B918111BE0}" destId="{41BCEEDE-5B0E-40F8-B315-89988C27F9AE}" srcOrd="4" destOrd="0" presId="urn:microsoft.com/office/officeart/2005/8/layout/orgChart1"/>
+    <dgm:cxn modelId="{473FDA7C-B34A-45B2-9AAD-EB55E0D598B4}" type="presParOf" srcId="{4EBFE9CF-FC6C-4270-9C74-96B918111BE0}" destId="{ACAA16A7-C353-4F69-B2D6-CA15FD370A39}" srcOrd="5" destOrd="0" presId="urn:microsoft.com/office/officeart/2005/8/layout/orgChart1"/>
+    <dgm:cxn modelId="{9E57BE19-FE17-4357-925B-E45448055CF2}" type="presParOf" srcId="{ACAA16A7-C353-4F69-B2D6-CA15FD370A39}" destId="{881F8ECB-5689-423A-8463-A43CE96A52CC}" srcOrd="0" destOrd="0" presId="urn:microsoft.com/office/officeart/2005/8/layout/orgChart1"/>
+    <dgm:cxn modelId="{2DEA64E6-FBAE-475A-94AB-D950F241321B}" type="presParOf" srcId="{881F8ECB-5689-423A-8463-A43CE96A52CC}" destId="{1419EDEF-90CD-426E-93BD-BE464233169A}" srcOrd="0" destOrd="0" presId="urn:microsoft.com/office/officeart/2005/8/layout/orgChart1"/>
+    <dgm:cxn modelId="{24C5D75E-0EB6-4380-A90C-5C655E76408C}" type="presParOf" srcId="{881F8ECB-5689-423A-8463-A43CE96A52CC}" destId="{EAE4B9AA-50B5-4C78-94B0-5CA7C554CEA0}" srcOrd="1" destOrd="0" presId="urn:microsoft.com/office/officeart/2005/8/layout/orgChart1"/>
+    <dgm:cxn modelId="{26CDCAA7-EF4C-430C-A6C4-7CBBEBE8364B}" type="presParOf" srcId="{ACAA16A7-C353-4F69-B2D6-CA15FD370A39}" destId="{9BE2C332-43B8-48FC-A1F5-5D7EFC837AB6}" srcOrd="1" destOrd="0" presId="urn:microsoft.com/office/officeart/2005/8/layout/orgChart1"/>
+    <dgm:cxn modelId="{1E000677-FA8C-4F30-A791-33ACE3A20DA9}" type="presParOf" srcId="{ACAA16A7-C353-4F69-B2D6-CA15FD370A39}" destId="{2B1ED7FF-4F3E-4334-AE95-D5B6C148503B}" srcOrd="2" destOrd="0" presId="urn:microsoft.com/office/officeart/2005/8/layout/orgChart1"/>
     <dgm:cxn modelId="{3CB05909-9A8B-47BD-A172-4E287416EB21}" type="presParOf" srcId="{C95308C7-BAA6-4B75-9E0D-DC3311C4AA38}" destId="{8E0EDE82-3485-4826-83AB-74AE81D2F7B5}" srcOrd="2" destOrd="0" presId="urn:microsoft.com/office/officeart/2005/8/layout/orgChart1"/>
     <dgm:cxn modelId="{91C24141-7F94-4797-A9CD-F22721686909}" type="presParOf" srcId="{82E78641-63D4-40C7-A236-2A8ED5E75D8A}" destId="{3A0C45C9-92CD-4852-8395-DD04A1C3F84A}" srcOrd="2" destOrd="0" presId="urn:microsoft.com/office/officeart/2005/8/layout/orgChart1"/>
     <dgm:cxn modelId="{54C7F123-6F37-40F5-96B4-D7A6064FBB9B}" type="presParOf" srcId="{82E78641-63D4-40C7-A236-2A8ED5E75D8A}" destId="{4420F87D-D633-443F-AEB5-58605CCEC627}" srcOrd="3" destOrd="0" presId="urn:microsoft.com/office/officeart/2005/8/layout/orgChart1"/>
@@ -13546,6 +11763,13 @@
     <dgm:cxn modelId="{8B2E2794-0FD8-4E80-A753-5EC2C07CC7E4}" type="presParOf" srcId="{BB4418CE-2F56-415C-803A-F54C23119756}" destId="{6C29FA1C-E5C6-45ED-8C55-6530D1C79E7B}" srcOrd="1" destOrd="0" presId="urn:microsoft.com/office/officeart/2005/8/layout/orgChart1"/>
     <dgm:cxn modelId="{1CDADFB7-40B7-4100-A404-18A4190FBEFA}" type="presParOf" srcId="{BB9D5688-FDE8-4626-8CFB-1BA37206AA47}" destId="{87CA2E06-0716-4A99-83C9-728F948AC382}" srcOrd="1" destOrd="0" presId="urn:microsoft.com/office/officeart/2005/8/layout/orgChart1"/>
     <dgm:cxn modelId="{E079020A-2A2B-467B-AA8A-2D4E5F8A42AB}" type="presParOf" srcId="{BB9D5688-FDE8-4626-8CFB-1BA37206AA47}" destId="{F076449E-2EA6-40D2-8C68-BDF2ADB7D017}" srcOrd="2" destOrd="0" presId="urn:microsoft.com/office/officeart/2005/8/layout/orgChart1"/>
+    <dgm:cxn modelId="{0E5753CA-B23C-4F0B-BE7E-8A21EFD0DE6B}" type="presParOf" srcId="{1A033CF2-8344-4F2F-B683-CAC09E1BABD4}" destId="{0CACEFC1-CFEF-4D67-B943-47F412C51EF1}" srcOrd="4" destOrd="0" presId="urn:microsoft.com/office/officeart/2005/8/layout/orgChart1"/>
+    <dgm:cxn modelId="{EF1B3BD0-CBE8-476B-A1A7-2721435BA84C}" type="presParOf" srcId="{1A033CF2-8344-4F2F-B683-CAC09E1BABD4}" destId="{F0C88E2B-32A2-4973-83B4-1CA060831FA4}" srcOrd="5" destOrd="0" presId="urn:microsoft.com/office/officeart/2005/8/layout/orgChart1"/>
+    <dgm:cxn modelId="{291F1BFD-E4AA-42F2-8404-5E66C3771863}" type="presParOf" srcId="{F0C88E2B-32A2-4973-83B4-1CA060831FA4}" destId="{A29515AD-F138-438C-84D4-07D4D9AC3833}" srcOrd="0" destOrd="0" presId="urn:microsoft.com/office/officeart/2005/8/layout/orgChart1"/>
+    <dgm:cxn modelId="{0F59C973-02AD-4DB7-AA80-65995CCCFC11}" type="presParOf" srcId="{A29515AD-F138-438C-84D4-07D4D9AC3833}" destId="{422DA149-3CCC-4800-86DD-84B3A7CB598B}" srcOrd="0" destOrd="0" presId="urn:microsoft.com/office/officeart/2005/8/layout/orgChart1"/>
+    <dgm:cxn modelId="{1ECDCB3B-D073-49D0-B671-C602E84A237D}" type="presParOf" srcId="{A29515AD-F138-438C-84D4-07D4D9AC3833}" destId="{F50C111B-36CF-49F3-A1B7-012E8027DD8F}" srcOrd="1" destOrd="0" presId="urn:microsoft.com/office/officeart/2005/8/layout/orgChart1"/>
+    <dgm:cxn modelId="{D1B4A8F7-E7E3-4A72-B8B7-CEEB1B1D110C}" type="presParOf" srcId="{F0C88E2B-32A2-4973-83B4-1CA060831FA4}" destId="{A5DDA7A0-768E-474F-A598-8F7DED93CF87}" srcOrd="1" destOrd="0" presId="urn:microsoft.com/office/officeart/2005/8/layout/orgChart1"/>
+    <dgm:cxn modelId="{11949A6C-5BC8-484A-9C04-BBC7353EC695}" type="presParOf" srcId="{F0C88E2B-32A2-4973-83B4-1CA060831FA4}" destId="{E9EDEB45-6B2F-4A96-9A48-61EA880EA177}" srcOrd="2" destOrd="0" presId="urn:microsoft.com/office/officeart/2005/8/layout/orgChart1"/>
     <dgm:cxn modelId="{57C8F228-AD34-4EB9-8FF7-39D7451F4251}" type="presParOf" srcId="{4420F87D-D633-443F-AEB5-58605CCEC627}" destId="{85142D89-216F-41A0-B8B0-3F6367AD81A8}" srcOrd="2" destOrd="0" presId="urn:microsoft.com/office/officeart/2005/8/layout/orgChart1"/>
     <dgm:cxn modelId="{70C8896A-76A5-4310-B32D-F04C4F6A5C67}" type="presParOf" srcId="{82E78641-63D4-40C7-A236-2A8ED5E75D8A}" destId="{25DD6CFA-F7DA-4A18-AAE0-0E465A14D7F7}" srcOrd="4" destOrd="0" presId="urn:microsoft.com/office/officeart/2005/8/layout/orgChart1"/>
     <dgm:cxn modelId="{98BC28D2-D40D-413B-A89D-0B2DDC54FF7A}" type="presParOf" srcId="{82E78641-63D4-40C7-A236-2A8ED5E75D8A}" destId="{6B5C6466-0600-48D9-B936-644999AF3477}" srcOrd="5" destOrd="0" presId="urn:microsoft.com/office/officeart/2005/8/layout/orgChart1"/>
@@ -14569,6 +12793,65 @@
         <a:fontRef idx="minor"/>
       </dsp:style>
     </dsp:sp>
+    <dsp:sp modelId="{0CACEFC1-CFEF-4D67-B943-47F412C51EF1}">
+      <dsp:nvSpPr>
+        <dsp:cNvPr id="0" name=""/>
+        <dsp:cNvSpPr/>
+      </dsp:nvSpPr>
+      <dsp:spPr>
+        <a:xfrm>
+          <a:off x="973468" y="1500570"/>
+          <a:ext cx="111205" cy="1393776"/>
+        </a:xfrm>
+        <a:custGeom>
+          <a:avLst/>
+          <a:gdLst/>
+          <a:ahLst/>
+          <a:cxnLst/>
+          <a:rect l="0" t="0" r="0" b="0"/>
+          <a:pathLst>
+            <a:path>
+              <a:moveTo>
+                <a:pt x="0" y="0"/>
+              </a:moveTo>
+              <a:lnTo>
+                <a:pt x="0" y="1393776"/>
+              </a:lnTo>
+              <a:lnTo>
+                <a:pt x="111205" y="1393776"/>
+              </a:lnTo>
+            </a:path>
+          </a:pathLst>
+        </a:custGeom>
+        <a:noFill/>
+        <a:ln w="12700" cap="flat" cmpd="sng" algn="ctr">
+          <a:solidFill>
+            <a:schemeClr val="dk1">
+              <a:shade val="80000"/>
+              <a:hueOff val="0"/>
+              <a:satOff val="0"/>
+              <a:lumOff val="0"/>
+              <a:alphaOff val="0"/>
+            </a:schemeClr>
+          </a:solidFill>
+          <a:prstDash val="solid"/>
+          <a:miter lim="800000"/>
+        </a:ln>
+        <a:effectLst/>
+      </dsp:spPr>
+      <dsp:style>
+        <a:lnRef idx="2">
+          <a:scrgbClr r="0" g="0" b="0"/>
+        </a:lnRef>
+        <a:fillRef idx="0">
+          <a:scrgbClr r="0" g="0" b="0"/>
+        </a:fillRef>
+        <a:effectRef idx="0">
+          <a:scrgbClr r="0" g="0" b="0"/>
+        </a:effectRef>
+        <a:fontRef idx="minor"/>
+      </dsp:style>
+    </dsp:sp>
     <dsp:sp modelId="{45D16DCF-55FB-4775-812C-1A93DF7CBE60}">
       <dsp:nvSpPr>
         <dsp:cNvPr id="0" name=""/>
@@ -14749,6 +13032,183 @@
         <a:fontRef idx="minor"/>
       </dsp:style>
     </dsp:sp>
+    <dsp:sp modelId="{41BCEEDE-5B0E-40F8-B315-89988C27F9AE}">
+      <dsp:nvSpPr>
+        <dsp:cNvPr id="0" name=""/>
+        <dsp:cNvSpPr/>
+      </dsp:nvSpPr>
+      <dsp:spPr>
+        <a:xfrm>
+          <a:off x="76409" y="1500570"/>
+          <a:ext cx="111205" cy="1393776"/>
+        </a:xfrm>
+        <a:custGeom>
+          <a:avLst/>
+          <a:gdLst/>
+          <a:ahLst/>
+          <a:cxnLst/>
+          <a:rect l="0" t="0" r="0" b="0"/>
+          <a:pathLst>
+            <a:path>
+              <a:moveTo>
+                <a:pt x="0" y="0"/>
+              </a:moveTo>
+              <a:lnTo>
+                <a:pt x="0" y="1393776"/>
+              </a:lnTo>
+              <a:lnTo>
+                <a:pt x="111205" y="1393776"/>
+              </a:lnTo>
+            </a:path>
+          </a:pathLst>
+        </a:custGeom>
+        <a:noFill/>
+        <a:ln w="12700" cap="flat" cmpd="sng" algn="ctr">
+          <a:solidFill>
+            <a:schemeClr val="dk1">
+              <a:shade val="80000"/>
+              <a:hueOff val="0"/>
+              <a:satOff val="0"/>
+              <a:lumOff val="0"/>
+              <a:alphaOff val="0"/>
+            </a:schemeClr>
+          </a:solidFill>
+          <a:prstDash val="solid"/>
+          <a:miter lim="800000"/>
+        </a:ln>
+        <a:effectLst/>
+      </dsp:spPr>
+      <dsp:style>
+        <a:lnRef idx="2">
+          <a:scrgbClr r="0" g="0" b="0"/>
+        </a:lnRef>
+        <a:fillRef idx="0">
+          <a:scrgbClr r="0" g="0" b="0"/>
+        </a:fillRef>
+        <a:effectRef idx="0">
+          <a:scrgbClr r="0" g="0" b="0"/>
+        </a:effectRef>
+        <a:fontRef idx="minor"/>
+      </dsp:style>
+    </dsp:sp>
+    <dsp:sp modelId="{1C3AEB36-5EC7-4B21-9F25-05441F865BAF}">
+      <dsp:nvSpPr>
+        <dsp:cNvPr id="0" name=""/>
+        <dsp:cNvSpPr/>
+      </dsp:nvSpPr>
+      <dsp:spPr>
+        <a:xfrm>
+          <a:off x="76409" y="1500570"/>
+          <a:ext cx="111205" cy="867403"/>
+        </a:xfrm>
+        <a:custGeom>
+          <a:avLst/>
+          <a:gdLst/>
+          <a:ahLst/>
+          <a:cxnLst/>
+          <a:rect l="0" t="0" r="0" b="0"/>
+          <a:pathLst>
+            <a:path>
+              <a:moveTo>
+                <a:pt x="0" y="0"/>
+              </a:moveTo>
+              <a:lnTo>
+                <a:pt x="0" y="867403"/>
+              </a:lnTo>
+              <a:lnTo>
+                <a:pt x="111205" y="867403"/>
+              </a:lnTo>
+            </a:path>
+          </a:pathLst>
+        </a:custGeom>
+        <a:noFill/>
+        <a:ln w="12700" cap="flat" cmpd="sng" algn="ctr">
+          <a:solidFill>
+            <a:schemeClr val="dk1">
+              <a:shade val="80000"/>
+              <a:hueOff val="0"/>
+              <a:satOff val="0"/>
+              <a:lumOff val="0"/>
+              <a:alphaOff val="0"/>
+            </a:schemeClr>
+          </a:solidFill>
+          <a:prstDash val="solid"/>
+          <a:miter lim="800000"/>
+        </a:ln>
+        <a:effectLst/>
+      </dsp:spPr>
+      <dsp:style>
+        <a:lnRef idx="2">
+          <a:scrgbClr r="0" g="0" b="0"/>
+        </a:lnRef>
+        <a:fillRef idx="0">
+          <a:scrgbClr r="0" g="0" b="0"/>
+        </a:fillRef>
+        <a:effectRef idx="0">
+          <a:scrgbClr r="0" g="0" b="0"/>
+        </a:effectRef>
+        <a:fontRef idx="minor"/>
+      </dsp:style>
+    </dsp:sp>
+    <dsp:sp modelId="{F30BF9D7-B7C3-4FEC-9DB7-07D9F12ACA81}">
+      <dsp:nvSpPr>
+        <dsp:cNvPr id="0" name=""/>
+        <dsp:cNvSpPr/>
+      </dsp:nvSpPr>
+      <dsp:spPr>
+        <a:xfrm>
+          <a:off x="76409" y="1500570"/>
+          <a:ext cx="111205" cy="341030"/>
+        </a:xfrm>
+        <a:custGeom>
+          <a:avLst/>
+          <a:gdLst/>
+          <a:ahLst/>
+          <a:cxnLst/>
+          <a:rect l="0" t="0" r="0" b="0"/>
+          <a:pathLst>
+            <a:path>
+              <a:moveTo>
+                <a:pt x="0" y="0"/>
+              </a:moveTo>
+              <a:lnTo>
+                <a:pt x="0" y="341030"/>
+              </a:lnTo>
+              <a:lnTo>
+                <a:pt x="111205" y="341030"/>
+              </a:lnTo>
+            </a:path>
+          </a:pathLst>
+        </a:custGeom>
+        <a:noFill/>
+        <a:ln w="12700" cap="flat" cmpd="sng" algn="ctr">
+          <a:solidFill>
+            <a:schemeClr val="dk1">
+              <a:shade val="80000"/>
+              <a:hueOff val="0"/>
+              <a:satOff val="0"/>
+              <a:lumOff val="0"/>
+              <a:alphaOff val="0"/>
+            </a:schemeClr>
+          </a:solidFill>
+          <a:prstDash val="solid"/>
+          <a:miter lim="800000"/>
+        </a:ln>
+        <a:effectLst/>
+      </dsp:spPr>
+      <dsp:style>
+        <a:lnRef idx="2">
+          <a:scrgbClr r="0" g="0" b="0"/>
+        </a:lnRef>
+        <a:fillRef idx="0">
+          <a:scrgbClr r="0" g="0" b="0"/>
+        </a:fillRef>
+        <a:effectRef idx="0">
+          <a:scrgbClr r="0" g="0" b="0"/>
+        </a:effectRef>
+        <a:fontRef idx="minor"/>
+      </dsp:style>
+    </dsp:sp>
     <dsp:sp modelId="{6BA6D7CA-77BB-44AE-8C36-D235AFD6AC33}">
       <dsp:nvSpPr>
         <dsp:cNvPr id="0" name=""/>
@@ -14964,12 +13424,255 @@
               <a:latin typeface="微軟正黑體" panose="020B0604030504040204" pitchFamily="34" charset="-120"/>
               <a:ea typeface="微軟正黑體" panose="020B0604030504040204" pitchFamily="34" charset="-120"/>
             </a:rPr>
-            <a:t>搜尋系統</a:t>
+            <a:t>首頁</a:t>
           </a:r>
         </a:p>
       </dsp:txBody>
       <dsp:txXfrm>
         <a:off x="2272" y="1129884"/>
+        <a:ext cx="741370" cy="370685"/>
+      </dsp:txXfrm>
+    </dsp:sp>
+    <dsp:sp modelId="{F6E6EFC3-2E18-4E97-9AD1-1C7AB10F36F5}">
+      <dsp:nvSpPr>
+        <dsp:cNvPr id="0" name=""/>
+        <dsp:cNvSpPr/>
+      </dsp:nvSpPr>
+      <dsp:spPr>
+        <a:xfrm>
+          <a:off x="187615" y="1656257"/>
+          <a:ext cx="741370" cy="370685"/>
+        </a:xfrm>
+        <a:prstGeom prst="rect">
+          <a:avLst/>
+        </a:prstGeom>
+        <a:solidFill>
+          <a:schemeClr val="lt1">
+            <a:hueOff val="0"/>
+            <a:satOff val="0"/>
+            <a:lumOff val="0"/>
+            <a:alphaOff val="0"/>
+          </a:schemeClr>
+        </a:solidFill>
+        <a:ln w="19050" cap="flat" cmpd="sng" algn="ctr">
+          <a:solidFill>
+            <a:schemeClr val="dk1">
+              <a:shade val="80000"/>
+              <a:hueOff val="0"/>
+              <a:satOff val="0"/>
+              <a:lumOff val="0"/>
+              <a:alphaOff val="0"/>
+            </a:schemeClr>
+          </a:solidFill>
+          <a:prstDash val="solid"/>
+          <a:miter lim="800000"/>
+        </a:ln>
+        <a:effectLst/>
+      </dsp:spPr>
+      <dsp:style>
+        <a:lnRef idx="3">
+          <a:scrgbClr r="0" g="0" b="0"/>
+        </a:lnRef>
+        <a:fillRef idx="1">
+          <a:scrgbClr r="0" g="0" b="0"/>
+        </a:fillRef>
+        <a:effectRef idx="1">
+          <a:scrgbClr r="0" g="0" b="0"/>
+        </a:effectRef>
+        <a:fontRef idx="minor">
+          <a:schemeClr val="lt1"/>
+        </a:fontRef>
+      </dsp:style>
+      <dsp:txBody>
+        <a:bodyPr spcFirstLastPara="0" vert="horz" wrap="square" lIns="7620" tIns="7620" rIns="7620" bIns="7620" numCol="1" spcCol="1270" anchor="ctr" anchorCtr="0">
+          <a:noAutofit/>
+        </a:bodyPr>
+        <a:lstStyle/>
+        <a:p>
+          <a:pPr lvl="0" algn="ctr" defTabSz="533400">
+            <a:lnSpc>
+              <a:spcPct val="90000"/>
+            </a:lnSpc>
+            <a:spcBef>
+              <a:spcPct val="0"/>
+            </a:spcBef>
+            <a:spcAft>
+              <a:spcPct val="35000"/>
+            </a:spcAft>
+          </a:pPr>
+          <a:r>
+            <a:rPr lang="zh-TW" altLang="en-US" sz="1200" b="1" kern="1200">
+              <a:latin typeface="微軟正黑體" panose="020B0604030504040204" pitchFamily="34" charset="-120"/>
+              <a:ea typeface="微軟正黑體" panose="020B0604030504040204" pitchFamily="34" charset="-120"/>
+            </a:rPr>
+            <a:t>搜尋系統</a:t>
+          </a:r>
+        </a:p>
+      </dsp:txBody>
+      <dsp:txXfrm>
+        <a:off x="187615" y="1656257"/>
+        <a:ext cx="741370" cy="370685"/>
+      </dsp:txXfrm>
+    </dsp:sp>
+    <dsp:sp modelId="{7E691576-AE79-4407-ADCD-1A06F648925D}">
+      <dsp:nvSpPr>
+        <dsp:cNvPr id="0" name=""/>
+        <dsp:cNvSpPr/>
+      </dsp:nvSpPr>
+      <dsp:spPr>
+        <a:xfrm>
+          <a:off x="187615" y="2182630"/>
+          <a:ext cx="741370" cy="370685"/>
+        </a:xfrm>
+        <a:prstGeom prst="rect">
+          <a:avLst/>
+        </a:prstGeom>
+        <a:solidFill>
+          <a:schemeClr val="lt1">
+            <a:hueOff val="0"/>
+            <a:satOff val="0"/>
+            <a:lumOff val="0"/>
+            <a:alphaOff val="0"/>
+          </a:schemeClr>
+        </a:solidFill>
+        <a:ln w="19050" cap="flat" cmpd="sng" algn="ctr">
+          <a:solidFill>
+            <a:schemeClr val="dk1">
+              <a:shade val="80000"/>
+              <a:hueOff val="0"/>
+              <a:satOff val="0"/>
+              <a:lumOff val="0"/>
+              <a:alphaOff val="0"/>
+            </a:schemeClr>
+          </a:solidFill>
+          <a:prstDash val="solid"/>
+          <a:miter lim="800000"/>
+        </a:ln>
+        <a:effectLst/>
+      </dsp:spPr>
+      <dsp:style>
+        <a:lnRef idx="3">
+          <a:scrgbClr r="0" g="0" b="0"/>
+        </a:lnRef>
+        <a:fillRef idx="1">
+          <a:scrgbClr r="0" g="0" b="0"/>
+        </a:fillRef>
+        <a:effectRef idx="1">
+          <a:scrgbClr r="0" g="0" b="0"/>
+        </a:effectRef>
+        <a:fontRef idx="minor">
+          <a:schemeClr val="lt1"/>
+        </a:fontRef>
+      </dsp:style>
+      <dsp:txBody>
+        <a:bodyPr spcFirstLastPara="0" vert="horz" wrap="square" lIns="7620" tIns="7620" rIns="7620" bIns="7620" numCol="1" spcCol="1270" anchor="ctr" anchorCtr="0">
+          <a:noAutofit/>
+        </a:bodyPr>
+        <a:lstStyle/>
+        <a:p>
+          <a:pPr lvl="0" algn="ctr" defTabSz="533400">
+            <a:lnSpc>
+              <a:spcPct val="90000"/>
+            </a:lnSpc>
+            <a:spcBef>
+              <a:spcPct val="0"/>
+            </a:spcBef>
+            <a:spcAft>
+              <a:spcPct val="35000"/>
+            </a:spcAft>
+          </a:pPr>
+          <a:r>
+            <a:rPr lang="zh-TW" altLang="en-US" sz="1200" b="1" kern="1200">
+              <a:latin typeface="微軟正黑體" panose="020B0604030504040204" pitchFamily="34" charset="-120"/>
+              <a:ea typeface="微軟正黑體" panose="020B0604030504040204" pitchFamily="34" charset="-120"/>
+            </a:rPr>
+            <a:t>訪客計數</a:t>
+          </a:r>
+        </a:p>
+      </dsp:txBody>
+      <dsp:txXfrm>
+        <a:off x="187615" y="2182630"/>
+        <a:ext cx="741370" cy="370685"/>
+      </dsp:txXfrm>
+    </dsp:sp>
+    <dsp:sp modelId="{1419EDEF-90CD-426E-93BD-BE464233169A}">
+      <dsp:nvSpPr>
+        <dsp:cNvPr id="0" name=""/>
+        <dsp:cNvSpPr/>
+      </dsp:nvSpPr>
+      <dsp:spPr>
+        <a:xfrm>
+          <a:off x="187615" y="2709003"/>
+          <a:ext cx="741370" cy="370685"/>
+        </a:xfrm>
+        <a:prstGeom prst="rect">
+          <a:avLst/>
+        </a:prstGeom>
+        <a:solidFill>
+          <a:schemeClr val="lt1">
+            <a:hueOff val="0"/>
+            <a:satOff val="0"/>
+            <a:lumOff val="0"/>
+            <a:alphaOff val="0"/>
+          </a:schemeClr>
+        </a:solidFill>
+        <a:ln w="19050" cap="flat" cmpd="sng" algn="ctr">
+          <a:solidFill>
+            <a:schemeClr val="dk1">
+              <a:shade val="80000"/>
+              <a:hueOff val="0"/>
+              <a:satOff val="0"/>
+              <a:lumOff val="0"/>
+              <a:alphaOff val="0"/>
+            </a:schemeClr>
+          </a:solidFill>
+          <a:prstDash val="solid"/>
+          <a:miter lim="800000"/>
+        </a:ln>
+        <a:effectLst/>
+      </dsp:spPr>
+      <dsp:style>
+        <a:lnRef idx="3">
+          <a:scrgbClr r="0" g="0" b="0"/>
+        </a:lnRef>
+        <a:fillRef idx="1">
+          <a:scrgbClr r="0" g="0" b="0"/>
+        </a:fillRef>
+        <a:effectRef idx="1">
+          <a:scrgbClr r="0" g="0" b="0"/>
+        </a:effectRef>
+        <a:fontRef idx="minor">
+          <a:schemeClr val="lt1"/>
+        </a:fontRef>
+      </dsp:style>
+      <dsp:txBody>
+        <a:bodyPr spcFirstLastPara="0" vert="horz" wrap="square" lIns="7620" tIns="7620" rIns="7620" bIns="7620" numCol="1" spcCol="1270" anchor="ctr" anchorCtr="0">
+          <a:noAutofit/>
+        </a:bodyPr>
+        <a:lstStyle/>
+        <a:p>
+          <a:pPr lvl="0" algn="ctr" defTabSz="533400">
+            <a:lnSpc>
+              <a:spcPct val="90000"/>
+            </a:lnSpc>
+            <a:spcBef>
+              <a:spcPct val="0"/>
+            </a:spcBef>
+            <a:spcAft>
+              <a:spcPct val="35000"/>
+            </a:spcAft>
+          </a:pPr>
+          <a:r>
+            <a:rPr lang="zh-TW" altLang="en-US" sz="1200" b="1" kern="1200">
+              <a:latin typeface="微軟正黑體" panose="020B0604030504040204" pitchFamily="34" charset="-120"/>
+              <a:ea typeface="微軟正黑體" panose="020B0604030504040204" pitchFamily="34" charset="-120"/>
+            </a:rPr>
+            <a:t>網站評論</a:t>
+          </a:r>
+        </a:p>
+      </dsp:txBody>
+      <dsp:txXfrm>
+        <a:off x="187615" y="2709003"/>
         <a:ext cx="741370" cy="370685"/>
       </dsp:txXfrm>
     </dsp:sp>
@@ -15216,6 +13919,87 @@
         <a:ext cx="741370" cy="370685"/>
       </dsp:txXfrm>
     </dsp:sp>
+    <dsp:sp modelId="{422DA149-3CCC-4800-86DD-84B3A7CB598B}">
+      <dsp:nvSpPr>
+        <dsp:cNvPr id="0" name=""/>
+        <dsp:cNvSpPr/>
+      </dsp:nvSpPr>
+      <dsp:spPr>
+        <a:xfrm>
+          <a:off x="1084673" y="2709003"/>
+          <a:ext cx="741370" cy="370685"/>
+        </a:xfrm>
+        <a:prstGeom prst="rect">
+          <a:avLst/>
+        </a:prstGeom>
+        <a:solidFill>
+          <a:schemeClr val="lt1">
+            <a:hueOff val="0"/>
+            <a:satOff val="0"/>
+            <a:lumOff val="0"/>
+            <a:alphaOff val="0"/>
+          </a:schemeClr>
+        </a:solidFill>
+        <a:ln w="19050" cap="flat" cmpd="sng" algn="ctr">
+          <a:solidFill>
+            <a:schemeClr val="dk1">
+              <a:shade val="80000"/>
+              <a:hueOff val="0"/>
+              <a:satOff val="0"/>
+              <a:lumOff val="0"/>
+              <a:alphaOff val="0"/>
+            </a:schemeClr>
+          </a:solidFill>
+          <a:prstDash val="solid"/>
+          <a:miter lim="800000"/>
+        </a:ln>
+        <a:effectLst/>
+      </dsp:spPr>
+      <dsp:style>
+        <a:lnRef idx="3">
+          <a:scrgbClr r="0" g="0" b="0"/>
+        </a:lnRef>
+        <a:fillRef idx="1">
+          <a:scrgbClr r="0" g="0" b="0"/>
+        </a:fillRef>
+        <a:effectRef idx="1">
+          <a:scrgbClr r="0" g="0" b="0"/>
+        </a:effectRef>
+        <a:fontRef idx="minor">
+          <a:schemeClr val="lt1"/>
+        </a:fontRef>
+      </dsp:style>
+      <dsp:txBody>
+        <a:bodyPr spcFirstLastPara="0" vert="horz" wrap="square" lIns="7620" tIns="7620" rIns="7620" bIns="7620" numCol="1" spcCol="1270" anchor="ctr" anchorCtr="0">
+          <a:noAutofit/>
+        </a:bodyPr>
+        <a:lstStyle/>
+        <a:p>
+          <a:pPr lvl="0" algn="ctr" defTabSz="533400">
+            <a:lnSpc>
+              <a:spcPct val="90000"/>
+            </a:lnSpc>
+            <a:spcBef>
+              <a:spcPct val="0"/>
+            </a:spcBef>
+            <a:spcAft>
+              <a:spcPct val="35000"/>
+            </a:spcAft>
+          </a:pPr>
+          <a:r>
+            <a:rPr lang="zh-TW" altLang="en-US" sz="1200" b="1" kern="1200">
+              <a:latin typeface="微軟正黑體" panose="020B0604030504040204" pitchFamily="34" charset="-120"/>
+              <a:ea typeface="微軟正黑體" panose="020B0604030504040204" pitchFamily="34" charset="-120"/>
+            </a:rPr>
+            <a:t>商品評論</a:t>
+          </a:r>
+        </a:p>
+      </dsp:txBody>
+      <dsp:txXfrm>
+        <a:off x="1084673" y="2709003"/>
+        <a:ext cx="741370" cy="370685"/>
+      </dsp:txXfrm>
+    </dsp:sp>
     <dsp:sp modelId="{2C890D32-F1D5-40FA-AEEC-298F117E12E0}">
       <dsp:nvSpPr>
         <dsp:cNvPr id="0" name=""/>
@@ -15464,7 +14248,7 @@
               <a:latin typeface="微軟正黑體" panose="020B0604030504040204" pitchFamily="34" charset="-120"/>
               <a:ea typeface="微軟正黑體" panose="020B0604030504040204" pitchFamily="34" charset="-120"/>
             </a:rPr>
-            <a:t>加入會員</a:t>
+            <a:t>註冊會員</a:t>
           </a:r>
         </a:p>
       </dsp:txBody>
@@ -15869,7 +14653,7 @@
               <a:latin typeface="微軟正黑體" panose="020B0604030504040204" pitchFamily="34" charset="-120"/>
               <a:ea typeface="微軟正黑體" panose="020B0604030504040204" pitchFamily="34" charset="-120"/>
             </a:rPr>
-            <a:t>訂購車</a:t>
+            <a:t>購物車</a:t>
           </a:r>
         </a:p>
       </dsp:txBody>
@@ -16450,7 +15234,7 @@
               <a:latin typeface="微軟正黑體" panose="020B0604030504040204" pitchFamily="34" charset="-120"/>
               <a:ea typeface="微軟正黑體" panose="020B0604030504040204" pitchFamily="34" charset="-120"/>
             </a:rPr>
-            <a:t>計數器</a:t>
+            <a:t>評論總覽</a:t>
           </a:r>
         </a:p>
       </dsp:txBody>

--- a/網程期末說明文件.docx
+++ b/網程期末說明文件.docx
@@ -536,7 +536,7 @@
         </w:numPr>
         <w:ind w:leftChars="0"/>
         <w:rPr>
-          <w:rFonts w:ascii="微軟正黑體" w:eastAsia="微軟正黑體" w:hAnsi="微軟正黑體" w:hint="eastAsia"/>
+          <w:rFonts w:ascii="微軟正黑體" w:eastAsia="微軟正黑體" w:hAnsi="微軟正黑體"/>
           <w:b/>
           <w:sz w:val="32"/>
           <w:szCs w:val="32"/>
@@ -4449,7 +4449,7 @@
                 <wp:positionV relativeFrom="paragraph">
                   <wp:posOffset>6350</wp:posOffset>
                 </wp:positionV>
-                <wp:extent cx="1263650" cy="548640"/>
+                <wp:extent cx="1111250" cy="548640"/>
                 <wp:effectExtent l="0" t="0" r="0" b="3810"/>
                 <wp:wrapNone/>
                 <wp:docPr id="7" name="文字方塊 2"/>
@@ -4465,7 +4465,7 @@
                       <wps:spPr bwMode="auto">
                         <a:xfrm>
                           <a:off x="0" y="0"/>
-                          <a:ext cx="1263650" cy="548640"/>
+                          <a:ext cx="1111250" cy="548640"/>
                         </a:xfrm>
                         <a:prstGeom prst="rect">
                           <a:avLst/>
@@ -4507,7 +4507,7 @@
                                 <w:sz w:val="28"/>
                                 <w:szCs w:val="28"/>
                               </w:rPr>
-                              <w:t>進入會員中心</w:t>
+                              <w:t>購物流程圖</w:t>
                             </w:r>
                           </w:p>
                         </w:txbxContent>
@@ -4518,6 +4518,9 @@
                     </wps:wsp>
                   </a:graphicData>
                 </a:graphic>
+                <wp14:sizeRelH relativeFrom="margin">
+                  <wp14:pctWidth>0</wp14:pctWidth>
+                </wp14:sizeRelH>
               </wp:anchor>
             </w:drawing>
           </mc:Choice>
@@ -4527,7 +4530,7 @@
                 <v:stroke joinstyle="miter"/>
                 <v:path gradientshapeok="t" o:connecttype="rect"/>
               </v:shapetype>
-              <v:shape id="文字方塊 2" o:spid="_x0000_s1026" type="#_x0000_t202" style="position:absolute;left:0;text-align:left;margin-left:0;margin-top:.5pt;width:99.5pt;height:43.2pt;z-index:251796480;visibility:visible;mso-wrap-style:square;mso-wrap-distance-left:9pt;mso-wrap-distance-top:0;mso-wrap-distance-right:9pt;mso-wrap-distance-bottom:0;mso-position-horizontal:center;mso-position-horizontal-relative:margin;mso-position-vertical:absolute;mso-position-vertical-relative:text;v-text-anchor:top" o:gfxdata="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" filled="f" stroked="f">
+              <v:shape id="文字方塊 2" o:spid="_x0000_s1026" type="#_x0000_t202" style="position:absolute;left:0;text-align:left;margin-left:0;margin-top:.5pt;width:87.5pt;height:43.2pt;z-index:251796480;visibility:visible;mso-wrap-style:square;mso-width-percent:0;mso-wrap-distance-left:9pt;mso-wrap-distance-top:0;mso-wrap-distance-right:9pt;mso-wrap-distance-bottom:0;mso-position-horizontal:center;mso-position-horizontal-relative:margin;mso-position-vertical:absolute;mso-position-vertical-relative:text;mso-width-percent:0;mso-width-relative:margin;v-text-anchor:top" o:gfxdata="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" filled="f" stroked="f">
                 <v:textbox style="mso-fit-shape-to-text:t">
                   <w:txbxContent>
                     <w:p>
@@ -4546,7 +4549,7 @@
                           <w:sz w:val="28"/>
                           <w:szCs w:val="28"/>
                         </w:rPr>
-                        <w:t>進入會員中心</w:t>
+                        <w:t>購物流程圖</w:t>
                       </w:r>
                     </w:p>
                   </w:txbxContent>
@@ -4564,7 +4567,7 @@
         <w:ind w:leftChars="0" w:left="360"/>
         <w:jc w:val="center"/>
         <w:rPr>
-          <w:rFonts w:ascii="微軟正黑體" w:eastAsia="微軟正黑體" w:hAnsi="微軟正黑體" w:hint="eastAsia"/>
+          <w:rFonts w:ascii="微軟正黑體" w:eastAsia="微軟正黑體" w:hAnsi="微軟正黑體"/>
           <w:b/>
           <w:sz w:val="32"/>
           <w:szCs w:val="32"/>
@@ -4619,7 +4622,7 @@
       <w:pPr>
         <w:jc w:val="center"/>
         <w:rPr>
-          <w:rFonts w:ascii="微軟正黑體" w:eastAsia="微軟正黑體" w:hAnsi="微軟正黑體" w:hint="eastAsia"/>
+          <w:rFonts w:ascii="微軟正黑體" w:eastAsia="微軟正黑體" w:hAnsi="微軟正黑體"/>
           <w:b/>
           <w:sz w:val="32"/>
           <w:szCs w:val="32"/>
@@ -5847,7 +5850,7 @@
                             <w:p>
                               <w:pPr>
                                 <w:rPr>
-                                  <w:rFonts w:ascii="微軟正黑體" w:eastAsia="微軟正黑體" w:hAnsi="微軟正黑體" w:hint="eastAsia"/>
+                                  <w:rFonts w:ascii="微軟正黑體" w:eastAsia="微軟正黑體" w:hAnsi="微軟正黑體"/>
                                   <w:b/>
                                   <w:sz w:val="28"/>
                                   <w:szCs w:val="28"/>
@@ -5884,7 +5887,7 @@
                             <w:p>
                               <w:pPr>
                                 <w:rPr>
-                                  <w:rFonts w:ascii="微軟正黑體" w:eastAsia="微軟正黑體" w:hAnsi="微軟正黑體" w:hint="eastAsia"/>
+                                  <w:rFonts w:ascii="微軟正黑體" w:eastAsia="微軟正黑體" w:hAnsi="微軟正黑體"/>
                                   <w:b/>
                                   <w:sz w:val="28"/>
                                   <w:szCs w:val="28"/>
@@ -6609,7 +6612,7 @@
       <w:pPr>
         <w:jc w:val="both"/>
         <w:rPr>
-          <w:rFonts w:ascii="微軟正黑體" w:eastAsia="微軟正黑體" w:hAnsi="微軟正黑體" w:hint="eastAsia"/>
+          <w:rFonts w:ascii="微軟正黑體" w:eastAsia="微軟正黑體" w:hAnsi="微軟正黑體"/>
           <w:b/>
           <w:sz w:val="32"/>
           <w:szCs w:val="32"/>
@@ -6693,7 +6696,7 @@
         <w:ind w:leftChars="0" w:left="360"/>
         <w:jc w:val="both"/>
         <w:rPr>
-          <w:rFonts w:ascii="微軟正黑體" w:eastAsia="微軟正黑體" w:hAnsi="微軟正黑體" w:hint="eastAsia"/>
+          <w:rFonts w:ascii="微軟正黑體" w:eastAsia="微軟正黑體" w:hAnsi="微軟正黑體"/>
           <w:b/>
           <w:color w:val="1F4E79" w:themeColor="accent1" w:themeShade="80"/>
           <w:sz w:val="32"/>
@@ -6799,7 +6802,7 @@
       <w:pPr>
         <w:jc w:val="both"/>
         <w:rPr>
-          <w:rFonts w:ascii="微軟正黑體" w:eastAsia="微軟正黑體" w:hAnsi="微軟正黑體" w:hint="eastAsia"/>
+          <w:rFonts w:ascii="微軟正黑體" w:eastAsia="微軟正黑體" w:hAnsi="微軟正黑體"/>
           <w:b/>
           <w:color w:val="1F4E79" w:themeColor="accent1" w:themeShade="80"/>
           <w:sz w:val="28"/>
@@ -6912,7 +6915,7 @@
         <w:pStyle w:val="a7"/>
         <w:jc w:val="both"/>
         <w:rPr>
-          <w:rFonts w:ascii="微軟正黑體" w:eastAsia="微軟正黑體" w:hAnsi="微軟正黑體" w:hint="eastAsia"/>
+          <w:rFonts w:ascii="微軟正黑體" w:eastAsia="微軟正黑體" w:hAnsi="微軟正黑體"/>
           <w:b/>
           <w:color w:val="1F4E79" w:themeColor="accent1" w:themeShade="80"/>
           <w:sz w:val="28"/>
@@ -6945,7 +6948,7 @@
         <w:pStyle w:val="a7"/>
         <w:jc w:val="both"/>
         <w:rPr>
-          <w:rFonts w:ascii="微軟正黑體" w:eastAsia="微軟正黑體" w:hAnsi="微軟正黑體" w:hint="eastAsia"/>
+          <w:rFonts w:ascii="微軟正黑體" w:eastAsia="微軟正黑體" w:hAnsi="微軟正黑體"/>
           <w:b/>
           <w:color w:val="1F4E79" w:themeColor="accent1" w:themeShade="80"/>
           <w:sz w:val="28"/>
@@ -6998,7 +7001,7 @@
         <w:pStyle w:val="a7"/>
         <w:jc w:val="both"/>
         <w:rPr>
-          <w:rFonts w:ascii="微軟正黑體" w:eastAsia="微軟正黑體" w:hAnsi="微軟正黑體" w:hint="eastAsia"/>
+          <w:rFonts w:ascii="微軟正黑體" w:eastAsia="微軟正黑體" w:hAnsi="微軟正黑體"/>
           <w:b/>
           <w:color w:val="1F4E79" w:themeColor="accent1" w:themeShade="80"/>
           <w:sz w:val="28"/>
@@ -7047,17 +7050,7 @@
           <w:sz w:val="28"/>
           <w:szCs w:val="28"/>
         </w:rPr>
-        <w:t xml:space="preserve">  </w:t>
-      </w:r>
-      <w:r>
-        <w:rPr>
-          <w:rFonts w:ascii="微軟正黑體" w:eastAsia="微軟正黑體" w:hAnsi="微軟正黑體" w:hint="eastAsia"/>
-          <w:b/>
-          <w:color w:val="1F4E79" w:themeColor="accent1" w:themeShade="80"/>
-          <w:sz w:val="28"/>
-          <w:szCs w:val="28"/>
-        </w:rPr>
-        <w:t>上學期還不懂為什麼乙班同學會哀鴻遍野，這學期親身體驗到了其中原因所在，幸虧組員都是室友，要討論或是除錯都很即時支援，也因為在做專案時做比較多需要連結資料庫的後端程式，讓我苦讀了許久資料庫</w:t>
+        <w:t xml:space="preserve">  上學期還不懂為什麼乙班同學會哀鴻遍野，這學期親身體驗到了其中原因所在，幸虧組員都是室友，要討論或是除錯都很即時支援，也因為在做專案時做比較多需要連結資料庫的後端程式，讓我苦讀了許久資料庫</w:t>
       </w:r>
       <w:proofErr w:type="gramStart"/>
       <w:r>
@@ -7100,7 +7093,7 @@
       <w:pPr>
         <w:jc w:val="both"/>
         <w:rPr>
-          <w:rFonts w:ascii="微軟正黑體" w:eastAsia="微軟正黑體" w:hAnsi="微軟正黑體" w:hint="eastAsia"/>
+          <w:rFonts w:ascii="微軟正黑體" w:eastAsia="微軟正黑體" w:hAnsi="微軟正黑體"/>
           <w:b/>
           <w:color w:val="1F4E79" w:themeColor="accent1" w:themeShade="80"/>
           <w:sz w:val="28"/>
@@ -7205,7 +7198,7 @@
         <w:pStyle w:val="a7"/>
         <w:jc w:val="both"/>
         <w:rPr>
-          <w:rFonts w:ascii="微軟正黑體" w:eastAsia="微軟正黑體" w:hAnsi="微軟正黑體" w:hint="eastAsia"/>
+          <w:rFonts w:ascii="微軟正黑體" w:eastAsia="微軟正黑體" w:hAnsi="微軟正黑體"/>
           <w:b/>
           <w:color w:val="1F4E79" w:themeColor="accent1" w:themeShade="80"/>
           <w:sz w:val="28"/>
@@ -7228,7 +7221,7 @@
         <w:pStyle w:val="a7"/>
         <w:jc w:val="both"/>
         <w:rPr>
-          <w:rFonts w:ascii="微軟正黑體" w:eastAsia="微軟正黑體" w:hAnsi="微軟正黑體" w:hint="eastAsia"/>
+          <w:rFonts w:ascii="微軟正黑體" w:eastAsia="微軟正黑體" w:hAnsi="微軟正黑體"/>
           <w:b/>
           <w:color w:val="1F4E79" w:themeColor="accent1" w:themeShade="80"/>
           <w:sz w:val="28"/>
@@ -7255,6 +7248,16 @@
           <w:szCs w:val="28"/>
         </w:rPr>
         <w:t>商品頁、單獨商品頁、我的最愛、購物車、購物系統、資料庫初建</w:t>
+      </w:r>
+      <w:r>
+        <w:rPr>
+          <w:rFonts w:ascii="微軟正黑體" w:eastAsia="微軟正黑體" w:hAnsi="微軟正黑體" w:hint="eastAsia"/>
+          <w:b/>
+          <w:color w:val="1F4E79" w:themeColor="accent1" w:themeShade="80"/>
+          <w:sz w:val="28"/>
+          <w:szCs w:val="28"/>
+        </w:rPr>
+        <w:t>、搜尋系統</w:t>
       </w:r>
       <w:bookmarkStart w:id="0" w:name="_GoBack"/>
       <w:bookmarkEnd w:id="0"/>
@@ -7264,7 +7267,7 @@
         <w:pStyle w:val="a7"/>
         <w:jc w:val="both"/>
         <w:rPr>
-          <w:rFonts w:ascii="微軟正黑體" w:eastAsia="微軟正黑體" w:hAnsi="微軟正黑體" w:hint="eastAsia"/>
+          <w:rFonts w:ascii="微軟正黑體" w:eastAsia="微軟正黑體" w:hAnsi="微軟正黑體"/>
           <w:b/>
           <w:color w:val="1F4E79" w:themeColor="accent1" w:themeShade="80"/>
           <w:sz w:val="28"/>
@@ -7288,7 +7291,7 @@
         <w:ind w:leftChars="0" w:left="360"/>
         <w:jc w:val="both"/>
         <w:rPr>
-          <w:rFonts w:ascii="微軟正黑體" w:eastAsia="微軟正黑體" w:hAnsi="微軟正黑體" w:hint="eastAsia"/>
+          <w:rFonts w:ascii="微軟正黑體" w:eastAsia="微軟正黑體" w:hAnsi="微軟正黑體"/>
           <w:b/>
           <w:color w:val="1F4E79" w:themeColor="accent1" w:themeShade="80"/>
           <w:sz w:val="28"/>
@@ -11641,8 +11644,8 @@
     <dgm:cxn modelId="{D561F11E-7FE6-4CDA-B51B-3A3273E4DAD9}" type="presOf" srcId="{EBCFC031-FFBA-4401-B427-9D1536C0CC53}" destId="{20B335C4-679E-4CDE-88D6-6EDC5D3DC2D7}" srcOrd="1" destOrd="0" presId="urn:microsoft.com/office/officeart/2005/8/layout/orgChart1"/>
     <dgm:cxn modelId="{0B2D1309-243A-4153-9949-8F57F1CF08DE}" type="presOf" srcId="{6DBA99C1-BC9E-404C-B4E3-8CE993E48E77}" destId="{C1DD0749-69FB-445F-9E45-39A4CAF5916F}" srcOrd="0" destOrd="0" presId="urn:microsoft.com/office/officeart/2005/8/layout/orgChart1"/>
     <dgm:cxn modelId="{5E335E7C-B1CB-4C8D-9640-47D09604CB74}" type="presOf" srcId="{AE8414B9-35BA-46EF-8A64-D87C122BCB83}" destId="{0CACEFC1-CFEF-4D67-B943-47F412C51EF1}" srcOrd="0" destOrd="0" presId="urn:microsoft.com/office/officeart/2005/8/layout/orgChart1"/>
+    <dgm:cxn modelId="{123FFBBC-5943-4DF7-BF9B-D6BB4F771BDF}" srcId="{5B854397-29F2-4BB8-BF03-5BA251730C66}" destId="{8CBBEBD3-6521-466A-B811-26FF3E60BB31}" srcOrd="0" destOrd="0" parTransId="{D1572361-80B6-447F-9E0A-81A83F0E44D3}" sibTransId="{600F31B2-D909-4CB0-A21C-69F40724E808}"/>
     <dgm:cxn modelId="{1F8DE66D-EABE-45F5-BCC6-2A54D12DF842}" type="presOf" srcId="{A4F51CF9-6E29-4329-A28F-2BCCC9B67EB3}" destId="{45818B78-4701-4DFF-8A42-D8505983B159}" srcOrd="0" destOrd="0" presId="urn:microsoft.com/office/officeart/2005/8/layout/orgChart1"/>
-    <dgm:cxn modelId="{123FFBBC-5943-4DF7-BF9B-D6BB4F771BDF}" srcId="{5B854397-29F2-4BB8-BF03-5BA251730C66}" destId="{8CBBEBD3-6521-466A-B811-26FF3E60BB31}" srcOrd="0" destOrd="0" parTransId="{D1572361-80B6-447F-9E0A-81A83F0E44D3}" sibTransId="{600F31B2-D909-4CB0-A21C-69F40724E808}"/>
     <dgm:cxn modelId="{98B6811C-F5A5-41DB-BF37-AC70E07E77FF}" type="presOf" srcId="{70CB913D-73E2-459F-916A-2664B48DA4B5}" destId="{D18F49AD-AE51-4B02-918C-E2FC7508779A}" srcOrd="0" destOrd="0" presId="urn:microsoft.com/office/officeart/2005/8/layout/orgChart1"/>
     <dgm:cxn modelId="{922C22A1-3481-4C35-8CDC-93119336DCE6}" type="presOf" srcId="{BD9F5DB6-7D53-4F01-913E-0DF4CACD2FE0}" destId="{6C6A2649-C5C0-48BC-B653-25CDBB8F6641}" srcOrd="1" destOrd="0" presId="urn:microsoft.com/office/officeart/2005/8/layout/orgChart1"/>
     <dgm:cxn modelId="{D8B41D31-6A86-4CE5-B6CF-2DF4156B91CE}" srcId="{EFC502F7-9A6E-4EEF-8C0E-A26B4E992E91}" destId="{123CDE1D-FF70-46F8-9B74-EF7AB65D7D90}" srcOrd="0" destOrd="0" parTransId="{D13AA2F4-625C-4D74-9162-F98C21E87294}" sibTransId="{1BD67740-EE43-473A-A9AC-AF4170E96658}"/>
@@ -11657,8 +11660,8 @@
     <dgm:cxn modelId="{A603D4E1-FB84-4AF5-9586-C8CF57E78004}" type="presOf" srcId="{123CDE1D-FF70-46F8-9B74-EF7AB65D7D90}" destId="{06A68DF7-A907-48A9-B84D-9893B3A388D9}" srcOrd="1" destOrd="0" presId="urn:microsoft.com/office/officeart/2005/8/layout/orgChart1"/>
     <dgm:cxn modelId="{178B5FEC-8793-4F18-A002-A0D784DBA27E}" type="presOf" srcId="{23954652-EEF1-4DE6-94A4-69CFCA2804AA}" destId="{1419EDEF-90CD-426E-93BD-BE464233169A}" srcOrd="0" destOrd="0" presId="urn:microsoft.com/office/officeart/2005/8/layout/orgChart1"/>
     <dgm:cxn modelId="{FABCB5BF-727D-4155-A7CA-64AC98F670DB}" type="presOf" srcId="{FBDF38ED-D1E8-49BE-835C-373DD5B52E39}" destId="{E102F842-2FA6-4018-9E3F-0FEC1BAF03BF}" srcOrd="0" destOrd="0" presId="urn:microsoft.com/office/officeart/2005/8/layout/orgChart1"/>
+    <dgm:cxn modelId="{65903B81-3292-4846-A3F2-94F165BA3ECF}" type="presOf" srcId="{EB878FED-9F21-4C69-B630-C9387FC1EEA8}" destId="{8F61E3BD-51B0-49DE-ABBD-DE30C75AF5B2}" srcOrd="1" destOrd="0" presId="urn:microsoft.com/office/officeart/2005/8/layout/orgChart1"/>
     <dgm:cxn modelId="{F282A2B3-5FEC-4055-BFB3-9829E88A92B8}" type="presOf" srcId="{8821082B-514D-4B4F-881F-C6F8D534385E}" destId="{1C3AEB36-5EC7-4B21-9F25-05441F865BAF}" srcOrd="0" destOrd="0" presId="urn:microsoft.com/office/officeart/2005/8/layout/orgChart1"/>
-    <dgm:cxn modelId="{65903B81-3292-4846-A3F2-94F165BA3ECF}" type="presOf" srcId="{EB878FED-9F21-4C69-B630-C9387FC1EEA8}" destId="{8F61E3BD-51B0-49DE-ABBD-DE30C75AF5B2}" srcOrd="1" destOrd="0" presId="urn:microsoft.com/office/officeart/2005/8/layout/orgChart1"/>
     <dgm:cxn modelId="{B58C7D6C-087D-4248-85E2-F025DCE560D5}" type="presOf" srcId="{A7517E9B-D52C-4EA4-A60C-FB80A4E96141}" destId="{2B2D7218-E826-4236-84CB-FB9E6734784E}" srcOrd="0" destOrd="0" presId="urn:microsoft.com/office/officeart/2005/8/layout/orgChart1"/>
     <dgm:cxn modelId="{F525AEC5-3E53-4610-81A8-C73BF2AC08B4}" type="presOf" srcId="{23954652-EEF1-4DE6-94A4-69CFCA2804AA}" destId="{EAE4B9AA-50B5-4C78-94B0-5CA7C554CEA0}" srcOrd="1" destOrd="0" presId="urn:microsoft.com/office/officeart/2005/8/layout/orgChart1"/>
     <dgm:cxn modelId="{39E4377F-FFB3-49AB-B23B-DCC4B0B73770}" type="presOf" srcId="{A7517E9B-D52C-4EA4-A60C-FB80A4E96141}" destId="{BA2251F7-A9BA-4333-8B04-3016FFC0D755}" srcOrd="1" destOrd="0" presId="urn:microsoft.com/office/officeart/2005/8/layout/orgChart1"/>
@@ -11683,8 +11686,8 @@
     <dgm:cxn modelId="{5B3B53F1-B77F-4A6D-B18B-DBAB2A59CBE5}" type="presOf" srcId="{23590CC9-E45A-4B36-B8B0-C83CD26A3F30}" destId="{FBEFCDE2-4DF6-4D1B-8D30-944B1A6273E1}" srcOrd="0" destOrd="0" presId="urn:microsoft.com/office/officeart/2005/8/layout/orgChart1"/>
     <dgm:cxn modelId="{7929FC86-408F-48AF-AC23-F02E93FDA9C2}" type="presOf" srcId="{650A4F8C-ED63-44A5-BFCA-239D887A2666}" destId="{C287CF6F-0580-49BF-AF12-07DBDEED6F24}" srcOrd="1" destOrd="0" presId="urn:microsoft.com/office/officeart/2005/8/layout/orgChart1"/>
     <dgm:cxn modelId="{3B243DBF-B6C4-45F9-BB2F-2E25C1E8DE91}" srcId="{EBCFC031-FFBA-4401-B427-9D1536C0CC53}" destId="{E47B2DE4-8266-40F2-8876-811DCD5A5314}" srcOrd="0" destOrd="0" parTransId="{8084C18A-65D3-4BDB-9A4B-6C2FCE174E70}" sibTransId="{A20426BD-3CA0-4911-853E-55779C46116A}"/>
+    <dgm:cxn modelId="{B9EA0906-209B-4BB1-8443-09258DDEB83D}" srcId="{A7517E9B-D52C-4EA4-A60C-FB80A4E96141}" destId="{A5C94DBE-5D5D-43F8-B0A6-88C56B5F9E5B}" srcOrd="2" destOrd="0" parTransId="{F43282AD-E608-4AF3-9327-820D732C41BC}" sibTransId="{97070D26-5227-42E8-A095-CB90AEE69D37}"/>
     <dgm:cxn modelId="{37ED6EAE-2B03-4FC8-AC79-7422F1085E80}" type="presOf" srcId="{004B2278-AE27-4149-80A3-88DDD167E875}" destId="{9F929DB4-3CC7-4067-BD40-6D83369B9254}" srcOrd="0" destOrd="0" presId="urn:microsoft.com/office/officeart/2005/8/layout/orgChart1"/>
-    <dgm:cxn modelId="{B9EA0906-209B-4BB1-8443-09258DDEB83D}" srcId="{A7517E9B-D52C-4EA4-A60C-FB80A4E96141}" destId="{A5C94DBE-5D5D-43F8-B0A6-88C56B5F9E5B}" srcOrd="2" destOrd="0" parTransId="{F43282AD-E608-4AF3-9327-820D732C41BC}" sibTransId="{97070D26-5227-42E8-A095-CB90AEE69D37}"/>
     <dgm:cxn modelId="{8CF1BC09-BA8B-4EBD-B62F-A486DD2A4567}" type="presOf" srcId="{7C7CFA12-7D3A-4C61-8C64-6AF241C256E3}" destId="{7E9FE0BC-D293-476D-9C88-46DA3C24C028}" srcOrd="0" destOrd="0" presId="urn:microsoft.com/office/officeart/2005/8/layout/orgChart1"/>
     <dgm:cxn modelId="{DD2C5C5B-A5B7-4B0C-B1F6-79C898C6766D}" type="presOf" srcId="{8084C18A-65D3-4BDB-9A4B-6C2FCE174E70}" destId="{70CBDFBA-5B7E-4AE6-B20C-FE8472D44902}" srcOrd="0" destOrd="0" presId="urn:microsoft.com/office/officeart/2005/8/layout/orgChart1"/>
     <dgm:cxn modelId="{66CE8408-0620-42DB-B19C-5B1D661719E6}" srcId="{EBCFC031-FFBA-4401-B427-9D1536C0CC53}" destId="{AA11D404-F4F0-4BE7-9F44-E4B8618AF5F3}" srcOrd="1" destOrd="0" parTransId="{6DBA99C1-BC9E-404C-B4E3-8CE993E48E77}" sibTransId="{49D67AF3-2392-4DA9-AD9C-545D173260D6}"/>
@@ -11702,8 +11705,8 @@
     <dgm:cxn modelId="{4A909F62-D06E-453A-A622-2892BAEF8430}" type="presOf" srcId="{97A85680-D6E8-4AC1-BD92-FF8E10FD62CA}" destId="{FCB23745-F028-42B1-9ED3-106C25864A53}" srcOrd="0" destOrd="0" presId="urn:microsoft.com/office/officeart/2005/8/layout/orgChart1"/>
     <dgm:cxn modelId="{21524836-18A1-4E70-904D-227AEEF1956E}" type="presOf" srcId="{1E956C22-5BEF-4574-85CB-852A52ECF2E2}" destId="{5D826F02-EFB7-4E82-B775-27ECCE8204A2}" srcOrd="1" destOrd="0" presId="urn:microsoft.com/office/officeart/2005/8/layout/orgChart1"/>
     <dgm:cxn modelId="{D492DB64-5701-431D-B47D-31ED7677EEC7}" type="presOf" srcId="{CC3DC522-F1E5-4983-A17A-F2EA44DDCA4C}" destId="{561A97E5-7A26-4105-9FD6-BAD066E2E2A2}" srcOrd="0" destOrd="0" presId="urn:microsoft.com/office/officeart/2005/8/layout/orgChart1"/>
+    <dgm:cxn modelId="{92A18EB4-29B2-4FDF-8C68-3B72C645C528}" type="presOf" srcId="{5F8A7C2D-9030-42D0-BA19-4FB8C62B8D51}" destId="{6C29FA1C-E5C6-45ED-8C55-6530D1C79E7B}" srcOrd="1" destOrd="0" presId="urn:microsoft.com/office/officeart/2005/8/layout/orgChart1"/>
     <dgm:cxn modelId="{5B718E8B-0B36-47E5-A2BF-71E2FD1D9849}" srcId="{123CDE1D-FF70-46F8-9B74-EF7AB65D7D90}" destId="{FBDF38ED-D1E8-49BE-835C-373DD5B52E39}" srcOrd="5" destOrd="0" parTransId="{4F1310C6-6CE7-49D5-9846-67226B7C21F3}" sibTransId="{EBFADFFB-3D36-4828-A786-561E0C307DBF}"/>
-    <dgm:cxn modelId="{92A18EB4-29B2-4FDF-8C68-3B72C645C528}" type="presOf" srcId="{5F8A7C2D-9030-42D0-BA19-4FB8C62B8D51}" destId="{6C29FA1C-E5C6-45ED-8C55-6530D1C79E7B}" srcOrd="1" destOrd="0" presId="urn:microsoft.com/office/officeart/2005/8/layout/orgChart1"/>
     <dgm:cxn modelId="{3B619362-8DC5-4048-890C-AF9856CBDBAF}" type="presOf" srcId="{E47B2DE4-8266-40F2-8876-811DCD5A5314}" destId="{849FD9F4-C341-467C-AFD1-6D1C24F370AE}" srcOrd="1" destOrd="0" presId="urn:microsoft.com/office/officeart/2005/8/layout/orgChart1"/>
     <dgm:cxn modelId="{5659D49D-558C-4C23-8B52-FAFACD56A097}" type="presOf" srcId="{BD9F5DB6-7D53-4F01-913E-0DF4CACD2FE0}" destId="{D65C9B5B-6DA9-4490-8E75-47E4C5F65BCB}" srcOrd="0" destOrd="0" presId="urn:microsoft.com/office/officeart/2005/8/layout/orgChart1"/>
     <dgm:cxn modelId="{CF6A54EF-8516-4CC7-8027-363289A13020}" type="presOf" srcId="{97A85680-D6E8-4AC1-BD92-FF8E10FD62CA}" destId="{EE2D1025-1F3B-482B-B703-33002B8E18E5}" srcOrd="1" destOrd="0" presId="urn:microsoft.com/office/officeart/2005/8/layout/orgChart1"/>

--- a/網程期末說明文件.docx
+++ b/網程期末說明文件.docx
@@ -6658,6 +6658,339 @@
     <w:p>
       <w:pPr>
         <w:pStyle w:val="a7"/>
+        <w:ind w:leftChars="0" w:left="360"/>
+        <w:jc w:val="center"/>
+        <w:rPr>
+          <w:rFonts w:ascii="微軟正黑體" w:eastAsia="微軟正黑體" w:hAnsi="微軟正黑體" w:hint="eastAsia"/>
+          <w:b/>
+          <w:color w:val="1F4E79" w:themeColor="accent1" w:themeShade="80"/>
+          <w:sz w:val="28"/>
+          <w:szCs w:val="28"/>
+        </w:rPr>
+      </w:pPr>
+      <w:r>
+        <w:rPr>
+          <w:rFonts w:ascii="微軟正黑體" w:eastAsia="微軟正黑體" w:hAnsi="微軟正黑體" w:hint="eastAsia"/>
+          <w:b/>
+          <w:color w:val="1F4E79" w:themeColor="accent1" w:themeShade="80"/>
+          <w:sz w:val="28"/>
+          <w:szCs w:val="28"/>
+        </w:rPr>
+        <w:t>介面</w:t>
+      </w:r>
+      <w:proofErr w:type="spellStart"/>
+      <w:r>
+        <w:rPr>
+          <w:rFonts w:ascii="微軟正黑體" w:eastAsia="微軟正黑體" w:hAnsi="微軟正黑體" w:hint="eastAsia"/>
+          <w:b/>
+          <w:color w:val="1F4E79" w:themeColor="accent1" w:themeShade="80"/>
+          <w:sz w:val="28"/>
+          <w:szCs w:val="28"/>
+        </w:rPr>
+        <w:t>jsp</w:t>
+      </w:r>
+      <w:proofErr w:type="spellEnd"/>
+      <w:r>
+        <w:rPr>
+          <w:rFonts w:ascii="微軟正黑體" w:eastAsia="微軟正黑體" w:hAnsi="微軟正黑體" w:hint="eastAsia"/>
+          <w:b/>
+          <w:color w:val="1F4E79" w:themeColor="accent1" w:themeShade="80"/>
+          <w:sz w:val="28"/>
+          <w:szCs w:val="28"/>
+        </w:rPr>
+        <w:t>檔</w:t>
+      </w:r>
+    </w:p>
+    <w:p>
+      <w:pPr>
+        <w:pStyle w:val="a7"/>
+        <w:ind w:leftChars="0" w:left="360"/>
+        <w:jc w:val="center"/>
+        <w:rPr>
+          <w:rFonts w:ascii="微軟正黑體" w:eastAsia="微軟正黑體" w:hAnsi="微軟正黑體"/>
+          <w:b/>
+          <w:sz w:val="32"/>
+          <w:szCs w:val="32"/>
+        </w:rPr>
+      </w:pPr>
+      <w:r>
+        <w:rPr>
+          <w:noProof/>
+        </w:rPr>
+        <w:drawing>
+          <wp:inline distT="0" distB="0" distL="0" distR="0" wp14:anchorId="129971BF" wp14:editId="574F72B6">
+            <wp:extent cx="4146550" cy="2354715"/>
+            <wp:effectExtent l="0" t="0" r="6350" b="7620"/>
+            <wp:docPr id="3" name="圖片 3"/>
+            <wp:cNvGraphicFramePr>
+              <a:graphicFrameLocks xmlns:a="http://schemas.openxmlformats.org/drawingml/2006/main" noChangeAspect="1"/>
+            </wp:cNvGraphicFramePr>
+            <a:graphic xmlns:a="http://schemas.openxmlformats.org/drawingml/2006/main">
+              <a:graphicData uri="http://schemas.openxmlformats.org/drawingml/2006/picture">
+                <pic:pic xmlns:pic="http://schemas.openxmlformats.org/drawingml/2006/picture">
+                  <pic:nvPicPr>
+                    <pic:cNvPr id="1" name=""/>
+                    <pic:cNvPicPr/>
+                  </pic:nvPicPr>
+                  <pic:blipFill rotWithShape="1">
+                    <a:blip r:embed="rId14"/>
+                    <a:srcRect l="12882" t="28254" r="33903" b="18022"/>
+                    <a:stretch/>
+                  </pic:blipFill>
+                  <pic:spPr bwMode="auto">
+                    <a:xfrm>
+                      <a:off x="0" y="0"/>
+                      <a:ext cx="4159360" cy="2361989"/>
+                    </a:xfrm>
+                    <a:prstGeom prst="rect">
+                      <a:avLst/>
+                    </a:prstGeom>
+                    <a:ln>
+                      <a:noFill/>
+                    </a:ln>
+                    <a:extLst>
+                      <a:ext uri="{53640926-AAD7-44D8-BBD7-CCE9431645EC}">
+                        <a14:shadowObscured xmlns:a14="http://schemas.microsoft.com/office/drawing/2010/main"/>
+                      </a:ext>
+                    </a:extLst>
+                  </pic:spPr>
+                </pic:pic>
+              </a:graphicData>
+            </a:graphic>
+          </wp:inline>
+        </w:drawing>
+      </w:r>
+    </w:p>
+    <w:p>
+      <w:pPr>
+        <w:pStyle w:val="a7"/>
+        <w:ind w:leftChars="0" w:left="360"/>
+        <w:jc w:val="center"/>
+        <w:rPr>
+          <w:rFonts w:ascii="微軟正黑體" w:eastAsia="微軟正黑體" w:hAnsi="微軟正黑體" w:hint="eastAsia"/>
+          <w:b/>
+          <w:color w:val="1F4E79" w:themeColor="accent1" w:themeShade="80"/>
+          <w:sz w:val="28"/>
+          <w:szCs w:val="28"/>
+        </w:rPr>
+      </w:pPr>
+      <w:r>
+        <w:rPr>
+          <w:rFonts w:ascii="微軟正黑體" w:eastAsia="微軟正黑體" w:hAnsi="微軟正黑體" w:hint="eastAsia"/>
+          <w:b/>
+          <w:color w:val="1F4E79" w:themeColor="accent1" w:themeShade="80"/>
+          <w:sz w:val="28"/>
+          <w:szCs w:val="28"/>
+        </w:rPr>
+        <w:t>資料庫</w:t>
+      </w:r>
+      <w:proofErr w:type="spellStart"/>
+      <w:r>
+        <w:rPr>
+          <w:rFonts w:ascii="微軟正黑體" w:eastAsia="微軟正黑體" w:hAnsi="微軟正黑體" w:hint="eastAsia"/>
+          <w:b/>
+          <w:color w:val="1F4E79" w:themeColor="accent1" w:themeShade="80"/>
+          <w:sz w:val="28"/>
+          <w:szCs w:val="28"/>
+        </w:rPr>
+        <w:t>jsp</w:t>
+      </w:r>
+      <w:proofErr w:type="spellEnd"/>
+      <w:r>
+        <w:rPr>
+          <w:rFonts w:ascii="微軟正黑體" w:eastAsia="微軟正黑體" w:hAnsi="微軟正黑體" w:hint="eastAsia"/>
+          <w:b/>
+          <w:color w:val="1F4E79" w:themeColor="accent1" w:themeShade="80"/>
+          <w:sz w:val="28"/>
+          <w:szCs w:val="28"/>
+        </w:rPr>
+        <w:t>檔</w:t>
+      </w:r>
+    </w:p>
+    <w:p>
+      <w:pPr>
+        <w:pStyle w:val="a7"/>
+        <w:ind w:leftChars="0" w:left="360"/>
+        <w:jc w:val="center"/>
+        <w:rPr>
+          <w:rFonts w:ascii="微軟正黑體" w:eastAsia="微軟正黑體" w:hAnsi="微軟正黑體"/>
+          <w:b/>
+          <w:sz w:val="32"/>
+          <w:szCs w:val="32"/>
+        </w:rPr>
+      </w:pPr>
+      <w:r>
+        <w:rPr>
+          <w:noProof/>
+        </w:rPr>
+        <w:drawing>
+          <wp:inline distT="0" distB="0" distL="0" distR="0" wp14:anchorId="502E909C" wp14:editId="0BC2042E">
+            <wp:extent cx="4120832" cy="2747222"/>
+            <wp:effectExtent l="0" t="0" r="0" b="0"/>
+            <wp:docPr id="4" name="圖片 4"/>
+            <wp:cNvGraphicFramePr>
+              <a:graphicFrameLocks xmlns:a="http://schemas.openxmlformats.org/drawingml/2006/main" noChangeAspect="1"/>
+            </wp:cNvGraphicFramePr>
+            <a:graphic xmlns:a="http://schemas.openxmlformats.org/drawingml/2006/main">
+              <a:graphicData uri="http://schemas.openxmlformats.org/drawingml/2006/picture">
+                <pic:pic xmlns:pic="http://schemas.openxmlformats.org/drawingml/2006/picture">
+                  <pic:nvPicPr>
+                    <pic:cNvPr id="1" name=""/>
+                    <pic:cNvPicPr/>
+                  </pic:nvPicPr>
+                  <pic:blipFill rotWithShape="1">
+                    <a:blip r:embed="rId15"/>
+                    <a:srcRect l="13243" t="28467" r="34024" b="9032"/>
+                    <a:stretch/>
+                  </pic:blipFill>
+                  <pic:spPr bwMode="auto">
+                    <a:xfrm>
+                      <a:off x="0" y="0"/>
+                      <a:ext cx="4143764" cy="2762510"/>
+                    </a:xfrm>
+                    <a:prstGeom prst="rect">
+                      <a:avLst/>
+                    </a:prstGeom>
+                    <a:ln>
+                      <a:noFill/>
+                    </a:ln>
+                    <a:extLst>
+                      <a:ext uri="{53640926-AAD7-44D8-BBD7-CCE9431645EC}">
+                        <a14:shadowObscured xmlns:a14="http://schemas.microsoft.com/office/drawing/2010/main"/>
+                      </a:ext>
+                    </a:extLst>
+                  </pic:spPr>
+                </pic:pic>
+              </a:graphicData>
+            </a:graphic>
+          </wp:inline>
+        </w:drawing>
+      </w:r>
+    </w:p>
+    <w:p>
+      <w:pPr>
+        <w:pStyle w:val="a7"/>
+        <w:ind w:leftChars="0" w:left="360"/>
+        <w:jc w:val="center"/>
+        <w:rPr>
+          <w:rFonts w:ascii="微軟正黑體" w:eastAsia="微軟正黑體" w:hAnsi="微軟正黑體"/>
+          <w:b/>
+          <w:sz w:val="32"/>
+          <w:szCs w:val="32"/>
+        </w:rPr>
+      </w:pPr>
+      <w:r>
+        <w:rPr>
+          <w:noProof/>
+        </w:rPr>
+        <w:lastRenderedPageBreak/>
+        <w:drawing>
+          <wp:inline distT="0" distB="0" distL="0" distR="0" wp14:anchorId="3952CF85" wp14:editId="09BDEEBD">
+            <wp:extent cx="4107223" cy="2797810"/>
+            <wp:effectExtent l="0" t="0" r="7620" b="2540"/>
+            <wp:docPr id="5" name="圖片 5"/>
+            <wp:cNvGraphicFramePr>
+              <a:graphicFrameLocks xmlns:a="http://schemas.openxmlformats.org/drawingml/2006/main" noChangeAspect="1"/>
+            </wp:cNvGraphicFramePr>
+            <a:graphic xmlns:a="http://schemas.openxmlformats.org/drawingml/2006/main">
+              <a:graphicData uri="http://schemas.openxmlformats.org/drawingml/2006/picture">
+                <pic:pic xmlns:pic="http://schemas.openxmlformats.org/drawingml/2006/picture">
+                  <pic:nvPicPr>
+                    <pic:cNvPr id="1" name=""/>
+                    <pic:cNvPicPr/>
+                  </pic:nvPicPr>
+                  <pic:blipFill rotWithShape="1">
+                    <a:blip r:embed="rId16"/>
+                    <a:srcRect l="13364" t="27825" r="34144" b="8605"/>
+                    <a:stretch/>
+                  </pic:blipFill>
+                  <pic:spPr bwMode="auto">
+                    <a:xfrm>
+                      <a:off x="0" y="0"/>
+                      <a:ext cx="4121218" cy="2807343"/>
+                    </a:xfrm>
+                    <a:prstGeom prst="rect">
+                      <a:avLst/>
+                    </a:prstGeom>
+                    <a:ln>
+                      <a:noFill/>
+                    </a:ln>
+                    <a:extLst>
+                      <a:ext uri="{53640926-AAD7-44D8-BBD7-CCE9431645EC}">
+                        <a14:shadowObscured xmlns:a14="http://schemas.microsoft.com/office/drawing/2010/main"/>
+                      </a:ext>
+                    </a:extLst>
+                  </pic:spPr>
+                </pic:pic>
+              </a:graphicData>
+            </a:graphic>
+          </wp:inline>
+        </w:drawing>
+      </w:r>
+    </w:p>
+    <w:p>
+      <w:pPr>
+        <w:pStyle w:val="a7"/>
+        <w:ind w:leftChars="0" w:left="360"/>
+        <w:jc w:val="center"/>
+        <w:rPr>
+          <w:rFonts w:ascii="微軟正黑體" w:eastAsia="微軟正黑體" w:hAnsi="微軟正黑體" w:hint="eastAsia"/>
+          <w:b/>
+          <w:sz w:val="32"/>
+          <w:szCs w:val="32"/>
+        </w:rPr>
+      </w:pPr>
+      <w:r>
+        <w:rPr>
+          <w:noProof/>
+        </w:rPr>
+        <w:drawing>
+          <wp:inline distT="0" distB="0" distL="0" distR="0" wp14:anchorId="1AC601AA" wp14:editId="345B664F">
+            <wp:extent cx="4225925" cy="391998"/>
+            <wp:effectExtent l="0" t="0" r="3175" b="8255"/>
+            <wp:docPr id="9" name="圖片 9"/>
+            <wp:cNvGraphicFramePr>
+              <a:graphicFrameLocks xmlns:a="http://schemas.openxmlformats.org/drawingml/2006/main" noChangeAspect="1"/>
+            </wp:cNvGraphicFramePr>
+            <a:graphic xmlns:a="http://schemas.openxmlformats.org/drawingml/2006/main">
+              <a:graphicData uri="http://schemas.openxmlformats.org/drawingml/2006/picture">
+                <pic:pic xmlns:pic="http://schemas.openxmlformats.org/drawingml/2006/picture">
+                  <pic:nvPicPr>
+                    <pic:cNvPr id="1" name=""/>
+                    <pic:cNvPicPr/>
+                  </pic:nvPicPr>
+                  <pic:blipFill rotWithShape="1">
+                    <a:blip r:embed="rId17"/>
+                    <a:srcRect l="12642" t="76627" r="34144" b="14597"/>
+                    <a:stretch/>
+                  </pic:blipFill>
+                  <pic:spPr bwMode="auto">
+                    <a:xfrm>
+                      <a:off x="0" y="0"/>
+                      <a:ext cx="4305192" cy="399351"/>
+                    </a:xfrm>
+                    <a:prstGeom prst="rect">
+                      <a:avLst/>
+                    </a:prstGeom>
+                    <a:ln>
+                      <a:noFill/>
+                    </a:ln>
+                    <a:extLst>
+                      <a:ext uri="{53640926-AAD7-44D8-BBD7-CCE9431645EC}">
+                        <a14:shadowObscured xmlns:a14="http://schemas.microsoft.com/office/drawing/2010/main"/>
+                      </a:ext>
+                    </a:extLst>
+                  </pic:spPr>
+                </pic:pic>
+              </a:graphicData>
+            </a:graphic>
+          </wp:inline>
+        </w:drawing>
+      </w:r>
+    </w:p>
+    <w:p>
+      <w:pPr>
+        <w:pStyle w:val="a7"/>
         <w:numPr>
           <w:ilvl w:val="0"/>
           <w:numId w:val="3"/>
@@ -6724,6 +7057,8 @@
         </w:rPr>
         <w:t>y</w:t>
       </w:r>
+      <w:bookmarkStart w:id="0" w:name="_GoBack"/>
+      <w:bookmarkEnd w:id="0"/>
       <w:proofErr w:type="gramEnd"/>
     </w:p>
     <w:p>
@@ -7050,7 +7385,18 @@
           <w:sz w:val="28"/>
           <w:szCs w:val="28"/>
         </w:rPr>
-        <w:t xml:space="preserve">  上學期還不懂為什麼乙班同學會哀鴻遍野，這學期親身體驗到了其中原因所在，幸虧組員都是室友，要討論或是除錯都很即時支援，也因為在做專案時做比較多需要連結資料庫的後端程式，讓我苦讀了許久資料庫</w:t>
+        <w:t xml:space="preserve">  上學期還不懂為什麼乙班同學會哀鴻遍野，這學期親身體驗到</w:t>
+      </w:r>
+      <w:r>
+        <w:rPr>
+          <w:rFonts w:ascii="微軟正黑體" w:eastAsia="微軟正黑體" w:hAnsi="微軟正黑體" w:hint="eastAsia"/>
+          <w:b/>
+          <w:color w:val="1F4E79" w:themeColor="accent1" w:themeShade="80"/>
+          <w:sz w:val="28"/>
+          <w:szCs w:val="28"/>
+        </w:rPr>
+        <w:lastRenderedPageBreak/>
+        <w:t>了其中原因所在，幸虧組員都是室友，要討論或是除錯都很即時支援，也因為在做專案時做比較多需要連結資料庫的後端程式，讓我苦讀了許久資料庫</w:t>
       </w:r>
       <w:proofErr w:type="gramStart"/>
       <w:r>
@@ -7236,7 +7582,6 @@
           <w:sz w:val="28"/>
           <w:szCs w:val="28"/>
         </w:rPr>
-        <w:lastRenderedPageBreak/>
         <w:t xml:space="preserve">  </w:t>
       </w:r>
       <w:r>
@@ -7259,8 +7604,6 @@
         </w:rPr>
         <w:t>、搜尋系統</w:t>
       </w:r>
-      <w:bookmarkStart w:id="0" w:name="_GoBack"/>
-      <w:bookmarkEnd w:id="0"/>
     </w:p>
     <w:p>
       <w:pPr>
@@ -7298,9 +7641,155 @@
           <w:szCs w:val="28"/>
         </w:rPr>
       </w:pPr>
+      <w:r>
+        <w:rPr>
+          <w:rFonts w:ascii="微軟正黑體" w:eastAsia="微軟正黑體" w:hAnsi="微軟正黑體" w:hint="eastAsia"/>
+          <w:b/>
+          <w:color w:val="1F4E79" w:themeColor="accent1" w:themeShade="80"/>
+          <w:sz w:val="28"/>
+          <w:szCs w:val="28"/>
+        </w:rPr>
+        <w:t xml:space="preserve">  </w:t>
+      </w:r>
+      <w:r>
+        <w:rPr>
+          <w:rFonts w:ascii="微軟正黑體" w:eastAsia="微軟正黑體" w:hAnsi="微軟正黑體" w:hint="eastAsia"/>
+          <w:b/>
+          <w:color w:val="1F4E79" w:themeColor="accent1" w:themeShade="80"/>
+          <w:sz w:val="28"/>
+          <w:szCs w:val="28"/>
+        </w:rPr>
+        <w:t>這學期</w:t>
+      </w:r>
+      <w:proofErr w:type="gramStart"/>
+      <w:r>
+        <w:rPr>
+          <w:rFonts w:ascii="微軟正黑體" w:eastAsia="微軟正黑體" w:hAnsi="微軟正黑體" w:hint="eastAsia"/>
+          <w:b/>
+          <w:color w:val="1F4E79" w:themeColor="accent1" w:themeShade="80"/>
+          <w:sz w:val="28"/>
+          <w:szCs w:val="28"/>
+        </w:rPr>
+        <w:t>網程學</w:t>
+      </w:r>
+      <w:proofErr w:type="gramEnd"/>
+      <w:r>
+        <w:rPr>
+          <w:rFonts w:ascii="微軟正黑體" w:eastAsia="微軟正黑體" w:hAnsi="微軟正黑體" w:hint="eastAsia"/>
+          <w:b/>
+          <w:color w:val="1F4E79" w:themeColor="accent1" w:themeShade="80"/>
+          <w:sz w:val="28"/>
+          <w:szCs w:val="28"/>
+        </w:rPr>
+        <w:t>的很克難，幾乎不知道要從何下手，覺得老師教的有些快速</w:t>
+      </w:r>
+      <w:r>
+        <w:rPr>
+          <w:rFonts w:ascii="微軟正黑體" w:eastAsia="微軟正黑體" w:hAnsi="微軟正黑體" w:hint="eastAsia"/>
+          <w:b/>
+          <w:color w:val="1F4E79" w:themeColor="accent1" w:themeShade="80"/>
+          <w:sz w:val="28"/>
+          <w:szCs w:val="28"/>
+        </w:rPr>
+        <w:t>，</w:t>
+      </w:r>
+      <w:r>
+        <w:rPr>
+          <w:rFonts w:ascii="微軟正黑體" w:eastAsia="微軟正黑體" w:hAnsi="微軟正黑體" w:hint="eastAsia"/>
+          <w:b/>
+          <w:color w:val="1F4E79" w:themeColor="accent1" w:themeShade="80"/>
+          <w:sz w:val="28"/>
+          <w:szCs w:val="28"/>
+        </w:rPr>
+        <w:t>希望之後有上到老師的課程可以</w:t>
+      </w:r>
+      <w:proofErr w:type="gramStart"/>
+      <w:r>
+        <w:rPr>
+          <w:rFonts w:ascii="微軟正黑體" w:eastAsia="微軟正黑體" w:hAnsi="微軟正黑體" w:hint="eastAsia"/>
+          <w:b/>
+          <w:color w:val="1F4E79" w:themeColor="accent1" w:themeShade="80"/>
+          <w:sz w:val="28"/>
+          <w:szCs w:val="28"/>
+        </w:rPr>
+        <w:t>一</w:t>
+      </w:r>
+      <w:proofErr w:type="gramEnd"/>
+      <w:r>
+        <w:rPr>
+          <w:rFonts w:ascii="微軟正黑體" w:eastAsia="微軟正黑體" w:hAnsi="微軟正黑體" w:hint="eastAsia"/>
+          <w:b/>
+          <w:color w:val="1F4E79" w:themeColor="accent1" w:themeShade="80"/>
+          <w:sz w:val="28"/>
+          <w:szCs w:val="28"/>
+        </w:rPr>
+        <w:t>步步的教我們去做，我相信實際的操作一定會比解說來的有效。另外，所幸</w:t>
+      </w:r>
+      <w:r>
+        <w:rPr>
+          <w:rFonts w:ascii="微軟正黑體" w:eastAsia="微軟正黑體" w:hAnsi="微軟正黑體" w:hint="eastAsia"/>
+          <w:b/>
+          <w:color w:val="1F4E79" w:themeColor="accent1" w:themeShade="80"/>
+          <w:sz w:val="28"/>
+          <w:szCs w:val="28"/>
+        </w:rPr>
+        <w:t>這學期有乙班組員的教導和幫忙，讓我能夠將這個網頁的功能做出來，</w:t>
+      </w:r>
+      <w:r>
+        <w:rPr>
+          <w:rFonts w:ascii="微軟正黑體" w:eastAsia="微軟正黑體" w:hAnsi="微軟正黑體" w:hint="eastAsia"/>
+          <w:b/>
+          <w:color w:val="1F4E79" w:themeColor="accent1" w:themeShade="80"/>
+          <w:sz w:val="28"/>
+          <w:szCs w:val="28"/>
+        </w:rPr>
+        <w:t>我</w:t>
+      </w:r>
+      <w:r>
+        <w:rPr>
+          <w:rFonts w:ascii="微軟正黑體" w:eastAsia="微軟正黑體" w:hAnsi="微軟正黑體" w:hint="eastAsia"/>
+          <w:b/>
+          <w:color w:val="1F4E79" w:themeColor="accent1" w:themeShade="80"/>
+          <w:sz w:val="28"/>
+          <w:szCs w:val="28"/>
+        </w:rPr>
+        <w:t>負責的部分有：建立資料庫、搜索、網頁總</w:t>
+      </w:r>
+      <w:proofErr w:type="gramStart"/>
+      <w:r>
+        <w:rPr>
+          <w:rFonts w:ascii="微軟正黑體" w:eastAsia="微軟正黑體" w:hAnsi="微軟正黑體" w:hint="eastAsia"/>
+          <w:b/>
+          <w:color w:val="1F4E79" w:themeColor="accent1" w:themeShade="80"/>
+          <w:sz w:val="28"/>
+          <w:szCs w:val="28"/>
+        </w:rPr>
+        <w:t>覽</w:t>
+      </w:r>
+      <w:proofErr w:type="gramEnd"/>
+      <w:r>
+        <w:rPr>
+          <w:rFonts w:ascii="微軟正黑體" w:eastAsia="微軟正黑體" w:hAnsi="微軟正黑體" w:hint="eastAsia"/>
+          <w:b/>
+          <w:color w:val="1F4E79" w:themeColor="accent1" w:themeShade="80"/>
+          <w:sz w:val="28"/>
+          <w:szCs w:val="28"/>
+        </w:rPr>
+        <w:t>、網頁單獨頁面、購物車</w:t>
+      </w:r>
+      <w:r>
+        <w:rPr>
+          <w:rFonts w:ascii="微軟正黑體" w:eastAsia="微軟正黑體" w:hAnsi="微軟正黑體" w:hint="eastAsia"/>
+          <w:b/>
+          <w:color w:val="1F4E79" w:themeColor="accent1" w:themeShade="80"/>
+          <w:sz w:val="28"/>
+          <w:szCs w:val="28"/>
+        </w:rPr>
+        <w:t>，其中我覺得購物車最難。</w:t>
+      </w:r>
     </w:p>
     <w:sectPr>
-      <w:footerReference w:type="default" r:id="rId14"/>
+      <w:footerReference w:type="default" r:id="rId18"/>
       <w:pgSz w:w="11906" w:h="16838"/>
       <w:pgMar w:top="1440" w:right="1800" w:bottom="1440" w:left="1800" w:header="851" w:footer="992" w:gutter="0"/>
       <w:cols w:space="425"/>
@@ -7394,7 +7883,7 @@
             <w:szCs w:val="24"/>
             <w:lang w:val="zh-TW"/>
           </w:rPr>
-          <w:t>9</w:t>
+          <w:t>10</w:t>
         </w:r>
         <w:r>
           <w:rPr>

--- a/網程期末說明文件.docx
+++ b/網程期末說明文件.docx
@@ -21,7 +21,6 @@
         </w:rPr>
         <w:t>1072</w:t>
       </w:r>
-      <w:proofErr w:type="gramStart"/>
       <w:r>
         <w:rPr>
           <w:rFonts w:ascii="微軟正黑體" w:eastAsia="微軟正黑體" w:hAnsi="微軟正黑體" w:hint="eastAsia"/>
@@ -31,7 +30,6 @@
         </w:rPr>
         <w:t>網程期末</w:t>
       </w:r>
-      <w:proofErr w:type="gramEnd"/>
       <w:r>
         <w:rPr>
           <w:rFonts w:ascii="微軟正黑體" w:eastAsia="微軟正黑體" w:hAnsi="微軟正黑體" w:hint="eastAsia"/>
@@ -121,19 +119,8 @@
           <w:sz w:val="32"/>
           <w:szCs w:val="32"/>
         </w:rPr>
-        <w:t>…</w:t>
+        <w:t>…………………………………………</w:t>
       </w:r>
-      <w:proofErr w:type="gramStart"/>
-      <w:r>
-        <w:rPr>
-          <w:rFonts w:ascii="微軟正黑體" w:eastAsia="微軟正黑體" w:hAnsi="微軟正黑體"/>
-          <w:b/>
-          <w:sz w:val="32"/>
-          <w:szCs w:val="32"/>
-        </w:rPr>
-        <w:t>………………………………………</w:t>
-      </w:r>
-      <w:proofErr w:type="gramEnd"/>
       <w:r>
         <w:rPr>
           <w:rFonts w:ascii="微軟正黑體" w:eastAsia="微軟正黑體" w:hAnsi="微軟正黑體"/>
@@ -185,36 +172,16 @@
           <w:sz w:val="32"/>
           <w:szCs w:val="32"/>
         </w:rPr>
-        <w:t>…</w:t>
+        <w:t>………………………………………3</w:t>
       </w:r>
-      <w:proofErr w:type="gramStart"/>
       <w:r>
         <w:rPr>
-          <w:rFonts w:ascii="微軟正黑體" w:eastAsia="微軟正黑體" w:hAnsi="微軟正黑體" w:cs="Times New Roman"/>
+          <w:rFonts w:ascii="微軟正黑體" w:eastAsia="微軟正黑體" w:hAnsi="微軟正黑體" w:cs="Times New Roman" w:hint="eastAsia"/>
           <w:b/>
           <w:sz w:val="32"/>
           <w:szCs w:val="32"/>
         </w:rPr>
-        <w:t>……………………………………</w:t>
-      </w:r>
-      <w:proofErr w:type="gramEnd"/>
-      <w:r>
-        <w:rPr>
-          <w:rFonts w:ascii="微軟正黑體" w:eastAsia="微軟正黑體" w:hAnsi="微軟正黑體" w:cs="Times New Roman"/>
-          <w:b/>
-          <w:sz w:val="32"/>
-          <w:szCs w:val="32"/>
-        </w:rPr>
-        <w:t>3</w:t>
-      </w:r>
-      <w:r>
-        <w:rPr>
-          <w:rFonts w:ascii="微軟正黑體" w:eastAsia="微軟正黑體" w:hAnsi="微軟正黑體" w:cs="Times New Roman" w:hint="eastAsia"/>
-          <w:b/>
-          <w:sz w:val="32"/>
-          <w:szCs w:val="32"/>
-        </w:rPr>
-        <w:t>~5</w:t>
+        <w:t>~6</w:t>
       </w:r>
     </w:p>
     <w:p>
@@ -276,27 +243,16 @@
           <w:sz w:val="32"/>
           <w:szCs w:val="32"/>
         </w:rPr>
-        <w:t>…</w:t>
+        <w:t>………………………………………</w:t>
       </w:r>
-      <w:proofErr w:type="gramStart"/>
       <w:r>
         <w:rPr>
-          <w:rFonts w:ascii="微軟正黑體" w:eastAsia="微軟正黑體" w:hAnsi="微軟正黑體" w:cs="Times New Roman"/>
+          <w:rFonts w:ascii="微軟正黑體" w:eastAsia="微軟正黑體" w:hAnsi="微軟正黑體" w:cs="Times New Roman" w:hint="eastAsia"/>
           <w:b/>
           <w:sz w:val="32"/>
           <w:szCs w:val="32"/>
         </w:rPr>
-        <w:t>……………………………………</w:t>
-      </w:r>
-      <w:proofErr w:type="gramEnd"/>
-      <w:r>
-        <w:rPr>
-          <w:rFonts w:ascii="微軟正黑體" w:eastAsia="微軟正黑體" w:hAnsi="微軟正黑體" w:cs="Times New Roman"/>
-          <w:b/>
-          <w:sz w:val="32"/>
-          <w:szCs w:val="32"/>
-        </w:rPr>
-        <w:t>6</w:t>
+        <w:t>7</w:t>
       </w:r>
       <w:r>
         <w:rPr>
@@ -412,17 +368,7 @@
           <w:sz w:val="32"/>
           <w:szCs w:val="32"/>
         </w:rPr>
-        <w:t>…</w:t>
-      </w:r>
-      <w:proofErr w:type="gramStart"/>
-      <w:r>
-        <w:rPr>
-          <w:rFonts w:ascii="微軟正黑體" w:eastAsia="微軟正黑體" w:hAnsi="微軟正黑體" w:cs="Times New Roman"/>
-          <w:b/>
-          <w:sz w:val="32"/>
-          <w:szCs w:val="32"/>
-        </w:rPr>
-        <w:t>…………………………………</w:t>
+        <w:t>……………………………………</w:t>
       </w:r>
       <w:r>
         <w:rPr>
@@ -440,17 +386,25 @@
           <w:sz w:val="32"/>
           <w:szCs w:val="32"/>
         </w:rPr>
-        <w:t>…</w:t>
+        <w:t>.9</w:t>
       </w:r>
-      <w:proofErr w:type="gramEnd"/>
       <w:r>
         <w:rPr>
-          <w:rFonts w:ascii="微軟正黑體" w:eastAsia="微軟正黑體" w:hAnsi="微軟正黑體" w:cs="Times New Roman"/>
+          <w:rFonts w:ascii="微軟正黑體" w:eastAsia="微軟正黑體" w:hAnsi="微軟正黑體" w:cs="Times New Roman" w:hint="eastAsia"/>
           <w:b/>
           <w:sz w:val="32"/>
           <w:szCs w:val="32"/>
         </w:rPr>
-        <w:t>..9</w:t>
+        <w:t>~</w:t>
+      </w:r>
+      <w:r>
+        <w:rPr>
+          <w:rFonts w:ascii="微軟正黑體" w:eastAsia="微軟正黑體" w:hAnsi="微軟正黑體" w:cs="Times New Roman" w:hint="eastAsia"/>
+          <w:b/>
+          <w:sz w:val="32"/>
+          <w:szCs w:val="32"/>
+        </w:rPr>
+        <w:t>10</w:t>
       </w:r>
     </w:p>
     <w:p>
@@ -475,39 +429,17 @@
           <w:sz w:val="32"/>
           <w:szCs w:val="32"/>
         </w:rPr>
-        <w:t xml:space="preserve"> 後台</w:t>
+        <w:t xml:space="preserve"> 後台管理員帳密</w:t>
       </w:r>
-      <w:proofErr w:type="gramStart"/>
       <w:r>
         <w:rPr>
-          <w:rFonts w:ascii="微軟正黑體" w:eastAsia="微軟正黑體" w:hAnsi="微軟正黑體" w:hint="eastAsia"/>
+          <w:rFonts w:ascii="微軟正黑體" w:eastAsia="微軟正黑體" w:hAnsi="微軟正黑體" w:cs="Times New Roman"/>
           <w:b/>
           <w:sz w:val="32"/>
           <w:szCs w:val="32"/>
         </w:rPr>
-        <w:t>管理員帳密</w:t>
+        <w:t>…………………………………………</w:t>
       </w:r>
-      <w:proofErr w:type="gramEnd"/>
-      <w:r>
-        <w:rPr>
-          <w:rFonts w:ascii="微軟正黑體" w:eastAsia="微軟正黑體" w:hAnsi="微軟正黑體" w:cs="Times New Roman"/>
-          <w:b/>
-          <w:sz w:val="32"/>
-          <w:szCs w:val="32"/>
-        </w:rPr>
-        <w:t>…</w:t>
-      </w:r>
-      <w:proofErr w:type="gramStart"/>
-      <w:r>
-        <w:rPr>
-          <w:rFonts w:ascii="微軟正黑體" w:eastAsia="微軟正黑體" w:hAnsi="微軟正黑體" w:cs="Times New Roman"/>
-          <w:b/>
-          <w:sz w:val="32"/>
-          <w:szCs w:val="32"/>
-        </w:rPr>
-        <w:t>………………………………………</w:t>
-      </w:r>
-      <w:proofErr w:type="gramEnd"/>
       <w:r>
         <w:rPr>
           <w:rFonts w:ascii="微軟正黑體" w:eastAsia="微軟正黑體" w:hAnsi="微軟正黑體" w:cs="Times New Roman"/>
@@ -524,7 +456,7 @@
           <w:sz w:val="32"/>
           <w:szCs w:val="32"/>
         </w:rPr>
-        <w:t>9</w:t>
+        <w:t>10</w:t>
       </w:r>
     </w:p>
     <w:p>
@@ -558,27 +490,25 @@
           <w:sz w:val="32"/>
           <w:szCs w:val="32"/>
         </w:rPr>
-        <w:t>…</w:t>
+        <w:t>……………………………………</w:t>
       </w:r>
-      <w:proofErr w:type="gramStart"/>
       <w:r>
         <w:rPr>
-          <w:rFonts w:ascii="微軟正黑體" w:eastAsia="微軟正黑體" w:hAnsi="微軟正黑體" w:cs="Times New Roman"/>
+          <w:rFonts w:ascii="微軟正黑體" w:eastAsia="微軟正黑體" w:hAnsi="微軟正黑體" w:cs="Times New Roman" w:hint="eastAsia"/>
           <w:b/>
           <w:sz w:val="32"/>
           <w:szCs w:val="32"/>
         </w:rPr>
-        <w:t>………………………………………</w:t>
+        <w:t>11</w:t>
       </w:r>
-      <w:proofErr w:type="gramEnd"/>
       <w:r>
         <w:rPr>
-          <w:rFonts w:ascii="微軟正黑體" w:eastAsia="微軟正黑體" w:hAnsi="微軟正黑體" w:cs="Times New Roman"/>
+          <w:rFonts w:ascii="微軟正黑體" w:eastAsia="微軟正黑體" w:hAnsi="微軟正黑體" w:cs="Times New Roman" w:hint="eastAsia"/>
           <w:b/>
           <w:sz w:val="32"/>
           <w:szCs w:val="32"/>
         </w:rPr>
-        <w:t>.</w:t>
+        <w:t>~</w:t>
       </w:r>
       <w:r>
         <w:rPr>
@@ -587,7 +517,7 @@
           <w:sz w:val="32"/>
           <w:szCs w:val="32"/>
         </w:rPr>
-        <w:t>9</w:t>
+        <w:t>12</w:t>
       </w:r>
     </w:p>
     <w:p>
@@ -797,21 +727,17 @@
           <w:sz w:val="32"/>
           <w:szCs w:val="32"/>
         </w:rPr>
-        <w:t>帳號：</w:t>
+        <w:t>帳號：jsp密碼：</w:t>
       </w:r>
-      <w:proofErr w:type="spellStart"/>
-      <w:proofErr w:type="gramStart"/>
       <w:r>
         <w:rPr>
-          <w:rFonts w:ascii="微軟正黑體" w:eastAsia="微軟正黑體" w:hAnsi="微軟正黑體" w:hint="eastAsia"/>
+          <w:rFonts w:ascii="微軟正黑體" w:eastAsia="微軟正黑體" w:hAnsi="微軟正黑體"/>
           <w:b/>
           <w:sz w:val="32"/>
           <w:szCs w:val="32"/>
         </w:rPr>
-        <w:t>jsp</w:t>
+        <w:t>jsp1234</w:t>
       </w:r>
-      <w:proofErr w:type="spellEnd"/>
-      <w:proofErr w:type="gramEnd"/>
     </w:p>
     <w:p>
       <w:pPr>
@@ -829,16 +755,25 @@
           <w:sz w:val="32"/>
           <w:szCs w:val="32"/>
         </w:rPr>
-        <w:t>密碼：</w:t>
+        <w:t>虛擬機網址</w:t>
       </w:r>
       <w:r>
         <w:rPr>
-          <w:rFonts w:ascii="微軟正黑體" w:eastAsia="微軟正黑體" w:hAnsi="微軟正黑體"/>
+          <w:rFonts w:ascii="微軟正黑體" w:eastAsia="微軟正黑體" w:hAnsi="微軟正黑體" w:hint="eastAsia"/>
           <w:b/>
           <w:sz w:val="32"/>
           <w:szCs w:val="32"/>
         </w:rPr>
-        <w:t>jsp1234</w:t>
+        <w:t>：</w:t>
+      </w:r>
+      <w:r>
+        <w:rPr>
+          <w:rFonts w:ascii="微軟正黑體" w:eastAsia="微軟正黑體" w:hAnsi="微軟正黑體"/>
+          <w:b/>
+          <w:sz w:val="28"/>
+          <w:szCs w:val="28"/>
+        </w:rPr>
+        <w:t>http://140.135.113.174:8888/test/index.jsp</w:t>
       </w:r>
     </w:p>
     <w:p>
@@ -1029,2443 +964,43 @@
           <w:rFonts w:ascii="微軟正黑體" w:eastAsia="微軟正黑體" w:hAnsi="微軟正黑體"/>
           <w:b/>
         </w:rPr>
-        <w:t>member(會員資料表)：</w:t>
-      </w:r>
-    </w:p>
-    <w:tbl>
-      <w:tblPr>
-        <w:tblW w:w="0" w:type="auto"/>
-        <w:jc w:val="center"/>
-        <w:tblBorders>
-          <w:top w:val="single" w:sz="4" w:space="0" w:color="000000"/>
-          <w:left w:val="single" w:sz="4" w:space="0" w:color="000000"/>
-          <w:bottom w:val="single" w:sz="4" w:space="0" w:color="000000"/>
-          <w:right w:val="single" w:sz="4" w:space="0" w:color="000000"/>
-          <w:insideH w:val="single" w:sz="4" w:space="0" w:color="000000"/>
-          <w:insideV w:val="single" w:sz="4" w:space="0" w:color="000000"/>
-        </w:tblBorders>
-        <w:tblLayout w:type="fixed"/>
-        <w:tblLook w:val="04A0" w:firstRow="1" w:lastRow="0" w:firstColumn="1" w:lastColumn="0" w:noHBand="0" w:noVBand="1"/>
-      </w:tblPr>
-      <w:tblGrid>
-        <w:gridCol w:w="2808"/>
-        <w:gridCol w:w="1440"/>
-        <w:gridCol w:w="1796"/>
-      </w:tblGrid>
-      <w:tr>
-        <w:trPr>
-          <w:trHeight w:val="366"/>
-          <w:jc w:val="center"/>
-        </w:trPr>
-        <w:tc>
-          <w:tcPr>
-            <w:tcW w:w="2808" w:type="dxa"/>
-          </w:tcPr>
-          <w:p>
-            <w:pPr>
-              <w:rPr>
-                <w:rFonts w:ascii="微軟正黑體" w:eastAsia="微軟正黑體" w:hAnsi="微軟正黑體"/>
-                <w:b/>
-              </w:rPr>
-            </w:pPr>
-            <w:r>
-              <w:rPr>
-                <w:rFonts w:ascii="微軟正黑體" w:eastAsia="微軟正黑體" w:hAnsi="微軟正黑體"/>
-                <w:b/>
-              </w:rPr>
-              <w:t>欄位名稱</w:t>
-            </w:r>
-          </w:p>
-        </w:tc>
-        <w:tc>
-          <w:tcPr>
-            <w:tcW w:w="1440" w:type="dxa"/>
-          </w:tcPr>
-          <w:p>
-            <w:pPr>
-              <w:rPr>
-                <w:rFonts w:ascii="微軟正黑體" w:eastAsia="微軟正黑體" w:hAnsi="微軟正黑體"/>
-                <w:b/>
-              </w:rPr>
-            </w:pPr>
-            <w:r>
-              <w:rPr>
-                <w:rFonts w:ascii="微軟正黑體" w:eastAsia="微軟正黑體" w:hAnsi="微軟正黑體"/>
-                <w:b/>
-              </w:rPr>
-              <w:t>型態</w:t>
-            </w:r>
-          </w:p>
-        </w:tc>
-        <w:tc>
-          <w:tcPr>
-            <w:tcW w:w="1796" w:type="dxa"/>
-          </w:tcPr>
-          <w:p>
-            <w:pPr>
-              <w:rPr>
-                <w:rFonts w:ascii="微軟正黑體" w:eastAsia="微軟正黑體" w:hAnsi="微軟正黑體"/>
-                <w:b/>
-              </w:rPr>
-            </w:pPr>
-            <w:r>
-              <w:rPr>
-                <w:rFonts w:ascii="微軟正黑體" w:eastAsia="微軟正黑體" w:hAnsi="微軟正黑體"/>
-                <w:b/>
-              </w:rPr>
-              <w:t>欄位說明</w:t>
-            </w:r>
-          </w:p>
-        </w:tc>
-      </w:tr>
-      <w:tr>
-        <w:trPr>
-          <w:jc w:val="center"/>
-        </w:trPr>
-        <w:tc>
-          <w:tcPr>
-            <w:tcW w:w="2808" w:type="dxa"/>
-          </w:tcPr>
-          <w:p>
-            <w:pPr>
-              <w:rPr>
-                <w:rFonts w:ascii="微軟正黑體" w:eastAsia="微軟正黑體" w:hAnsi="微軟正黑體"/>
-                <w:b/>
-              </w:rPr>
-            </w:pPr>
-            <w:proofErr w:type="spellStart"/>
-            <w:r>
-              <w:rPr>
-                <w:rFonts w:ascii="微軟正黑體" w:eastAsia="微軟正黑體" w:hAnsi="微軟正黑體"/>
-                <w:b/>
-              </w:rPr>
-              <w:t>m_account</w:t>
-            </w:r>
-            <w:proofErr w:type="spellEnd"/>
-          </w:p>
-        </w:tc>
-        <w:tc>
-          <w:tcPr>
-            <w:tcW w:w="1440" w:type="dxa"/>
-          </w:tcPr>
-          <w:p>
-            <w:pPr>
-              <w:rPr>
-                <w:rFonts w:ascii="微軟正黑體" w:eastAsia="微軟正黑體" w:hAnsi="微軟正黑體"/>
-                <w:b/>
-              </w:rPr>
-            </w:pPr>
-            <w:r>
-              <w:rPr>
-                <w:rFonts w:ascii="微軟正黑體" w:eastAsia="微軟正黑體" w:hAnsi="微軟正黑體"/>
-                <w:b/>
-              </w:rPr>
-              <w:t>v</w:t>
-            </w:r>
-            <w:r>
-              <w:rPr>
-                <w:rFonts w:ascii="微軟正黑體" w:eastAsia="微軟正黑體" w:hAnsi="微軟正黑體"/>
-                <w:b/>
-              </w:rPr>
-              <w:t>archar</w:t>
-            </w:r>
-          </w:p>
-        </w:tc>
-        <w:tc>
-          <w:tcPr>
-            <w:tcW w:w="1796" w:type="dxa"/>
-          </w:tcPr>
-          <w:p>
-            <w:pPr>
-              <w:rPr>
-                <w:rFonts w:ascii="微軟正黑體" w:eastAsia="微軟正黑體" w:hAnsi="微軟正黑體"/>
-                <w:b/>
-              </w:rPr>
-            </w:pPr>
-            <w:r>
-              <w:rPr>
-                <w:rFonts w:ascii="微軟正黑體" w:eastAsia="微軟正黑體" w:hAnsi="微軟正黑體" w:hint="eastAsia"/>
-                <w:b/>
-              </w:rPr>
-              <w:t>會員帳號</w:t>
-            </w:r>
-          </w:p>
-        </w:tc>
-      </w:tr>
-      <w:tr>
-        <w:trPr>
-          <w:jc w:val="center"/>
-        </w:trPr>
-        <w:tc>
-          <w:tcPr>
-            <w:tcW w:w="2808" w:type="dxa"/>
-          </w:tcPr>
-          <w:p>
-            <w:pPr>
-              <w:rPr>
-                <w:rFonts w:ascii="微軟正黑體" w:eastAsia="微軟正黑體" w:hAnsi="微軟正黑體"/>
-                <w:b/>
-              </w:rPr>
-            </w:pPr>
-            <w:proofErr w:type="spellStart"/>
-            <w:r>
-              <w:rPr>
-                <w:rFonts w:ascii="微軟正黑體" w:eastAsia="微軟正黑體" w:hAnsi="微軟正黑體"/>
-                <w:b/>
-              </w:rPr>
-              <w:t>m_password</w:t>
-            </w:r>
-            <w:proofErr w:type="spellEnd"/>
-          </w:p>
-        </w:tc>
-        <w:tc>
-          <w:tcPr>
-            <w:tcW w:w="1440" w:type="dxa"/>
-          </w:tcPr>
-          <w:p>
-            <w:pPr>
-              <w:rPr>
-                <w:rFonts w:ascii="微軟正黑體" w:eastAsia="微軟正黑體" w:hAnsi="微軟正黑體"/>
-                <w:b/>
-              </w:rPr>
-            </w:pPr>
-            <w:r>
-              <w:rPr>
-                <w:rFonts w:ascii="微軟正黑體" w:eastAsia="微軟正黑體" w:hAnsi="微軟正黑體"/>
-                <w:b/>
-              </w:rPr>
-              <w:t>v</w:t>
-            </w:r>
-            <w:r>
-              <w:rPr>
-                <w:rFonts w:ascii="微軟正黑體" w:eastAsia="微軟正黑體" w:hAnsi="微軟正黑體"/>
-                <w:b/>
-              </w:rPr>
-              <w:t>archar</w:t>
-            </w:r>
-          </w:p>
-        </w:tc>
-        <w:tc>
-          <w:tcPr>
-            <w:tcW w:w="1796" w:type="dxa"/>
-          </w:tcPr>
-          <w:p>
-            <w:pPr>
-              <w:rPr>
-                <w:rFonts w:ascii="微軟正黑體" w:eastAsia="微軟正黑體" w:hAnsi="微軟正黑體"/>
-                <w:b/>
-              </w:rPr>
-            </w:pPr>
-            <w:r>
-              <w:rPr>
-                <w:rFonts w:ascii="微軟正黑體" w:eastAsia="微軟正黑體" w:hAnsi="微軟正黑體"/>
-                <w:b/>
-              </w:rPr>
-              <w:t>會員</w:t>
-            </w:r>
-            <w:r>
-              <w:rPr>
-                <w:rFonts w:ascii="微軟正黑體" w:eastAsia="微軟正黑體" w:hAnsi="微軟正黑體" w:hint="eastAsia"/>
-                <w:b/>
-              </w:rPr>
-              <w:t>密碼</w:t>
-            </w:r>
-          </w:p>
-        </w:tc>
-      </w:tr>
-      <w:tr>
-        <w:trPr>
-          <w:jc w:val="center"/>
-        </w:trPr>
-        <w:tc>
-          <w:tcPr>
-            <w:tcW w:w="2808" w:type="dxa"/>
-          </w:tcPr>
-          <w:p>
-            <w:pPr>
-              <w:rPr>
-                <w:rFonts w:ascii="微軟正黑體" w:eastAsia="微軟正黑體" w:hAnsi="微軟正黑體"/>
-                <w:b/>
-              </w:rPr>
-            </w:pPr>
-            <w:proofErr w:type="spellStart"/>
-            <w:r>
-              <w:rPr>
-                <w:rFonts w:ascii="微軟正黑體" w:eastAsia="微軟正黑體" w:hAnsi="微軟正黑體"/>
-                <w:b/>
-              </w:rPr>
-              <w:t>m</w:t>
-            </w:r>
-            <w:r>
-              <w:rPr>
-                <w:rFonts w:ascii="微軟正黑體" w:eastAsia="微軟正黑體" w:hAnsi="微軟正黑體" w:hint="eastAsia"/>
-                <w:b/>
-              </w:rPr>
-              <w:t>_</w:t>
-            </w:r>
-            <w:r>
-              <w:rPr>
-                <w:rFonts w:ascii="微軟正黑體" w:eastAsia="微軟正黑體" w:hAnsi="微軟正黑體"/>
-                <w:b/>
-              </w:rPr>
-              <w:t>firstname</w:t>
-            </w:r>
-            <w:proofErr w:type="spellEnd"/>
-          </w:p>
-        </w:tc>
-        <w:tc>
-          <w:tcPr>
-            <w:tcW w:w="1440" w:type="dxa"/>
-          </w:tcPr>
-          <w:p>
-            <w:pPr>
-              <w:rPr>
-                <w:rFonts w:ascii="微軟正黑體" w:eastAsia="微軟正黑體" w:hAnsi="微軟正黑體"/>
-                <w:b/>
-              </w:rPr>
-            </w:pPr>
-            <w:r>
-              <w:rPr>
-                <w:rFonts w:ascii="微軟正黑體" w:eastAsia="微軟正黑體" w:hAnsi="微軟正黑體"/>
-                <w:b/>
-              </w:rPr>
-              <w:t>v</w:t>
-            </w:r>
-            <w:r>
-              <w:rPr>
-                <w:rFonts w:ascii="微軟正黑體" w:eastAsia="微軟正黑體" w:hAnsi="微軟正黑體"/>
-                <w:b/>
-              </w:rPr>
-              <w:t>archar</w:t>
-            </w:r>
-          </w:p>
-        </w:tc>
-        <w:tc>
-          <w:tcPr>
-            <w:tcW w:w="1796" w:type="dxa"/>
-          </w:tcPr>
-          <w:p>
-            <w:pPr>
-              <w:rPr>
-                <w:rFonts w:ascii="微軟正黑體" w:eastAsia="微軟正黑體" w:hAnsi="微軟正黑體"/>
-                <w:b/>
-              </w:rPr>
-            </w:pPr>
-            <w:r>
-              <w:rPr>
-                <w:rFonts w:ascii="微軟正黑體" w:eastAsia="微軟正黑體" w:hAnsi="微軟正黑體"/>
-                <w:b/>
-              </w:rPr>
-              <w:t>會員</w:t>
-            </w:r>
-            <w:r>
-              <w:rPr>
-                <w:rFonts w:ascii="微軟正黑體" w:eastAsia="微軟正黑體" w:hAnsi="微軟正黑體" w:hint="eastAsia"/>
-                <w:b/>
-              </w:rPr>
-              <w:t>名字</w:t>
-            </w:r>
-          </w:p>
-        </w:tc>
-      </w:tr>
-      <w:tr>
-        <w:trPr>
-          <w:jc w:val="center"/>
-        </w:trPr>
-        <w:tc>
-          <w:tcPr>
-            <w:tcW w:w="2808" w:type="dxa"/>
-          </w:tcPr>
-          <w:p>
-            <w:pPr>
-              <w:rPr>
-                <w:rFonts w:ascii="微軟正黑體" w:eastAsia="微軟正黑體" w:hAnsi="微軟正黑體"/>
-                <w:b/>
-              </w:rPr>
-            </w:pPr>
-            <w:proofErr w:type="spellStart"/>
-            <w:r>
-              <w:rPr>
-                <w:rFonts w:ascii="微軟正黑體" w:eastAsia="微軟正黑體" w:hAnsi="微軟正黑體"/>
-                <w:b/>
-              </w:rPr>
-              <w:t>m</w:t>
-            </w:r>
-            <w:r>
-              <w:rPr>
-                <w:rFonts w:ascii="微軟正黑體" w:eastAsia="微軟正黑體" w:hAnsi="微軟正黑體" w:hint="eastAsia"/>
-                <w:b/>
-              </w:rPr>
-              <w:t>_lastname</w:t>
-            </w:r>
-            <w:proofErr w:type="spellEnd"/>
-          </w:p>
-        </w:tc>
-        <w:tc>
-          <w:tcPr>
-            <w:tcW w:w="1440" w:type="dxa"/>
-          </w:tcPr>
-          <w:p>
-            <w:pPr>
-              <w:rPr>
-                <w:rFonts w:ascii="微軟正黑體" w:eastAsia="微軟正黑體" w:hAnsi="微軟正黑體"/>
-                <w:b/>
-              </w:rPr>
-            </w:pPr>
-            <w:r>
-              <w:rPr>
-                <w:rFonts w:ascii="微軟正黑體" w:eastAsia="微軟正黑體" w:hAnsi="微軟正黑體"/>
-                <w:b/>
-              </w:rPr>
-              <w:t>v</w:t>
-            </w:r>
-            <w:r>
-              <w:rPr>
-                <w:rFonts w:ascii="微軟正黑體" w:eastAsia="微軟正黑體" w:hAnsi="微軟正黑體"/>
-                <w:b/>
-              </w:rPr>
-              <w:t>archar</w:t>
-            </w:r>
-          </w:p>
-        </w:tc>
-        <w:tc>
-          <w:tcPr>
-            <w:tcW w:w="1796" w:type="dxa"/>
-          </w:tcPr>
-          <w:p>
-            <w:pPr>
-              <w:rPr>
-                <w:rFonts w:ascii="微軟正黑體" w:eastAsia="微軟正黑體" w:hAnsi="微軟正黑體"/>
-                <w:b/>
-              </w:rPr>
-            </w:pPr>
-            <w:r>
-              <w:rPr>
-                <w:rFonts w:ascii="微軟正黑體" w:eastAsia="微軟正黑體" w:hAnsi="微軟正黑體"/>
-                <w:b/>
-              </w:rPr>
-              <w:t>會員</w:t>
-            </w:r>
-            <w:r>
-              <w:rPr>
-                <w:rFonts w:ascii="微軟正黑體" w:eastAsia="微軟正黑體" w:hAnsi="微軟正黑體" w:hint="eastAsia"/>
-                <w:b/>
-              </w:rPr>
-              <w:t>姓氏</w:t>
-            </w:r>
-          </w:p>
-        </w:tc>
-      </w:tr>
-      <w:tr>
-        <w:trPr>
-          <w:jc w:val="center"/>
-        </w:trPr>
-        <w:tc>
-          <w:tcPr>
-            <w:tcW w:w="2808" w:type="dxa"/>
-          </w:tcPr>
-          <w:p>
-            <w:pPr>
-              <w:rPr>
-                <w:rFonts w:ascii="微軟正黑體" w:eastAsia="微軟正黑體" w:hAnsi="微軟正黑體"/>
-                <w:b/>
-              </w:rPr>
-            </w:pPr>
-            <w:proofErr w:type="spellStart"/>
-            <w:r>
-              <w:rPr>
-                <w:rFonts w:ascii="微軟正黑體" w:eastAsia="微軟正黑體" w:hAnsi="微軟正黑體"/>
-                <w:b/>
-              </w:rPr>
-              <w:t>m</w:t>
-            </w:r>
-            <w:r>
-              <w:rPr>
-                <w:rFonts w:ascii="微軟正黑體" w:eastAsia="微軟正黑體" w:hAnsi="微軟正黑體" w:hint="eastAsia"/>
-                <w:b/>
-              </w:rPr>
-              <w:t>_</w:t>
-            </w:r>
-            <w:r>
-              <w:rPr>
-                <w:rFonts w:ascii="微軟正黑體" w:eastAsia="微軟正黑體" w:hAnsi="微軟正黑體"/>
-                <w:b/>
-              </w:rPr>
-              <w:t>address</w:t>
-            </w:r>
-            <w:proofErr w:type="spellEnd"/>
-          </w:p>
-        </w:tc>
-        <w:tc>
-          <w:tcPr>
-            <w:tcW w:w="1440" w:type="dxa"/>
-          </w:tcPr>
-          <w:p>
-            <w:pPr>
-              <w:rPr>
-                <w:rFonts w:ascii="微軟正黑體" w:eastAsia="微軟正黑體" w:hAnsi="微軟正黑體"/>
-                <w:b/>
-              </w:rPr>
-            </w:pPr>
-            <w:r>
-              <w:rPr>
-                <w:rFonts w:ascii="微軟正黑體" w:eastAsia="微軟正黑體" w:hAnsi="微軟正黑體"/>
-                <w:b/>
-              </w:rPr>
-              <w:t>v</w:t>
-            </w:r>
-            <w:r>
-              <w:rPr>
-                <w:rFonts w:ascii="微軟正黑體" w:eastAsia="微軟正黑體" w:hAnsi="微軟正黑體"/>
-                <w:b/>
-              </w:rPr>
-              <w:t>archar</w:t>
-            </w:r>
-          </w:p>
-        </w:tc>
-        <w:tc>
-          <w:tcPr>
-            <w:tcW w:w="1796" w:type="dxa"/>
-          </w:tcPr>
-          <w:p>
-            <w:pPr>
-              <w:rPr>
-                <w:rFonts w:ascii="微軟正黑體" w:eastAsia="微軟正黑體" w:hAnsi="微軟正黑體"/>
-                <w:b/>
-              </w:rPr>
-            </w:pPr>
-            <w:r>
-              <w:rPr>
-                <w:rFonts w:ascii="微軟正黑體" w:eastAsia="微軟正黑體" w:hAnsi="微軟正黑體" w:hint="eastAsia"/>
-                <w:b/>
-              </w:rPr>
-              <w:t>會員地址</w:t>
-            </w:r>
-          </w:p>
-        </w:tc>
-      </w:tr>
-      <w:tr>
-        <w:trPr>
-          <w:jc w:val="center"/>
-        </w:trPr>
-        <w:tc>
-          <w:tcPr>
-            <w:tcW w:w="2808" w:type="dxa"/>
-          </w:tcPr>
-          <w:p>
-            <w:pPr>
-              <w:rPr>
-                <w:rFonts w:ascii="微軟正黑體" w:eastAsia="微軟正黑體" w:hAnsi="微軟正黑體"/>
-                <w:b/>
-              </w:rPr>
-            </w:pPr>
-            <w:r>
-              <w:rPr>
-                <w:rFonts w:ascii="微軟正黑體" w:eastAsia="微軟正黑體" w:hAnsi="微軟正黑體"/>
-                <w:b/>
-              </w:rPr>
-              <w:t>m</w:t>
-            </w:r>
-            <w:r>
-              <w:rPr>
-                <w:rFonts w:ascii="微軟正黑體" w:eastAsia="微軟正黑體" w:hAnsi="微軟正黑體" w:hint="eastAsia"/>
-                <w:b/>
-              </w:rPr>
-              <w:t>_</w:t>
-            </w:r>
-            <w:r>
-              <w:t xml:space="preserve"> </w:t>
-            </w:r>
-            <w:r>
-              <w:rPr>
-                <w:rFonts w:ascii="微軟正黑體" w:eastAsia="微軟正黑體" w:hAnsi="微軟正黑體"/>
-                <w:b/>
-              </w:rPr>
-              <w:t>Email</w:t>
-            </w:r>
-          </w:p>
-        </w:tc>
-        <w:tc>
-          <w:tcPr>
-            <w:tcW w:w="1440" w:type="dxa"/>
-          </w:tcPr>
-          <w:p>
-            <w:pPr>
-              <w:rPr>
-                <w:rFonts w:ascii="微軟正黑體" w:eastAsia="微軟正黑體" w:hAnsi="微軟正黑體"/>
-                <w:b/>
-              </w:rPr>
-            </w:pPr>
-            <w:r>
-              <w:rPr>
-                <w:rFonts w:ascii="微軟正黑體" w:eastAsia="微軟正黑體" w:hAnsi="微軟正黑體"/>
-                <w:b/>
-              </w:rPr>
-              <w:t>v</w:t>
-            </w:r>
-            <w:r>
-              <w:rPr>
-                <w:rFonts w:ascii="微軟正黑體" w:eastAsia="微軟正黑體" w:hAnsi="微軟正黑體"/>
-                <w:b/>
-              </w:rPr>
-              <w:t>archar</w:t>
-            </w:r>
-          </w:p>
-        </w:tc>
-        <w:tc>
-          <w:tcPr>
-            <w:tcW w:w="1796" w:type="dxa"/>
-          </w:tcPr>
-          <w:p>
-            <w:pPr>
-              <w:rPr>
-                <w:rFonts w:ascii="微軟正黑體" w:eastAsia="微軟正黑體" w:hAnsi="微軟正黑體"/>
-                <w:b/>
-              </w:rPr>
-            </w:pPr>
-            <w:r>
-              <w:rPr>
-                <w:rFonts w:ascii="微軟正黑體" w:eastAsia="微軟正黑體" w:hAnsi="微軟正黑體"/>
-                <w:b/>
-              </w:rPr>
-              <w:t>會</w:t>
-            </w:r>
-            <w:r>
-              <w:rPr>
-                <w:rFonts w:ascii="微軟正黑體" w:eastAsia="微軟正黑體" w:hAnsi="微軟正黑體" w:hint="eastAsia"/>
-                <w:b/>
-              </w:rPr>
-              <w:t>員電郵</w:t>
-            </w:r>
-          </w:p>
-        </w:tc>
-      </w:tr>
-      <w:tr>
-        <w:trPr>
-          <w:jc w:val="center"/>
-        </w:trPr>
-        <w:tc>
-          <w:tcPr>
-            <w:tcW w:w="2808" w:type="dxa"/>
-          </w:tcPr>
-          <w:p>
-            <w:pPr>
-              <w:rPr>
-                <w:rFonts w:ascii="微軟正黑體" w:eastAsia="微軟正黑體" w:hAnsi="微軟正黑體"/>
-                <w:b/>
-              </w:rPr>
-            </w:pPr>
-            <w:proofErr w:type="spellStart"/>
-            <w:r>
-              <w:rPr>
-                <w:rFonts w:ascii="微軟正黑體" w:eastAsia="微軟正黑體" w:hAnsi="微軟正黑體"/>
-                <w:b/>
-              </w:rPr>
-              <w:t>m_level</w:t>
-            </w:r>
-            <w:proofErr w:type="spellEnd"/>
-          </w:p>
-        </w:tc>
-        <w:tc>
-          <w:tcPr>
-            <w:tcW w:w="1440" w:type="dxa"/>
-          </w:tcPr>
-          <w:p>
-            <w:pPr>
-              <w:rPr>
-                <w:rFonts w:ascii="微軟正黑體" w:eastAsia="微軟正黑體" w:hAnsi="微軟正黑體"/>
-                <w:b/>
-              </w:rPr>
-            </w:pPr>
-            <w:r>
-              <w:rPr>
-                <w:rFonts w:ascii="微軟正黑體" w:eastAsia="微軟正黑體" w:hAnsi="微軟正黑體"/>
-                <w:b/>
-              </w:rPr>
-              <w:t>v</w:t>
-            </w:r>
-            <w:r>
-              <w:rPr>
-                <w:rFonts w:ascii="微軟正黑體" w:eastAsia="微軟正黑體" w:hAnsi="微軟正黑體"/>
-                <w:b/>
-              </w:rPr>
-              <w:t>archar</w:t>
-            </w:r>
-          </w:p>
-        </w:tc>
-        <w:tc>
-          <w:tcPr>
-            <w:tcW w:w="1796" w:type="dxa"/>
-          </w:tcPr>
-          <w:p>
-            <w:pPr>
-              <w:rPr>
-                <w:rFonts w:ascii="微軟正黑體" w:eastAsia="微軟正黑體" w:hAnsi="微軟正黑體"/>
-                <w:b/>
-              </w:rPr>
-            </w:pPr>
-            <w:r>
-              <w:rPr>
-                <w:rFonts w:ascii="微軟正黑體" w:eastAsia="微軟正黑體" w:hAnsi="微軟正黑體" w:hint="eastAsia"/>
-                <w:b/>
-              </w:rPr>
-              <w:t>管理權限</w:t>
-            </w:r>
-          </w:p>
-        </w:tc>
-      </w:tr>
-      <w:tr>
-        <w:trPr>
-          <w:trHeight w:val="70"/>
-          <w:jc w:val="center"/>
-        </w:trPr>
-        <w:tc>
-          <w:tcPr>
-            <w:tcW w:w="2808" w:type="dxa"/>
-          </w:tcPr>
-          <w:p>
-            <w:pPr>
-              <w:rPr>
-                <w:rFonts w:ascii="微軟正黑體" w:eastAsia="微軟正黑體" w:hAnsi="微軟正黑體"/>
-                <w:b/>
-              </w:rPr>
-            </w:pPr>
-            <w:proofErr w:type="spellStart"/>
-            <w:r>
-              <w:rPr>
-                <w:rFonts w:ascii="微軟正黑體" w:eastAsia="微軟正黑體" w:hAnsi="微軟正黑體"/>
-                <w:b/>
-              </w:rPr>
-              <w:t>m_head</w:t>
-            </w:r>
-            <w:proofErr w:type="spellEnd"/>
-          </w:p>
-        </w:tc>
-        <w:tc>
-          <w:tcPr>
-            <w:tcW w:w="1440" w:type="dxa"/>
-          </w:tcPr>
-          <w:p>
-            <w:pPr>
-              <w:rPr>
-                <w:rFonts w:ascii="微軟正黑體" w:eastAsia="微軟正黑體" w:hAnsi="微軟正黑體"/>
-                <w:b/>
-              </w:rPr>
-            </w:pPr>
-            <w:r>
-              <w:rPr>
-                <w:rFonts w:ascii="微軟正黑體" w:eastAsia="微軟正黑體" w:hAnsi="微軟正黑體"/>
-                <w:b/>
-              </w:rPr>
-              <w:t>v</w:t>
-            </w:r>
-            <w:r>
-              <w:rPr>
-                <w:rFonts w:ascii="微軟正黑體" w:eastAsia="微軟正黑體" w:hAnsi="微軟正黑體"/>
-                <w:b/>
-              </w:rPr>
-              <w:t>archar</w:t>
-            </w:r>
-          </w:p>
-        </w:tc>
-        <w:tc>
-          <w:tcPr>
-            <w:tcW w:w="1796" w:type="dxa"/>
-          </w:tcPr>
-          <w:p>
-            <w:pPr>
-              <w:rPr>
-                <w:rFonts w:ascii="微軟正黑體" w:eastAsia="微軟正黑體" w:hAnsi="微軟正黑體"/>
-                <w:b/>
-              </w:rPr>
-            </w:pPr>
-            <w:r>
-              <w:rPr>
-                <w:rFonts w:ascii="微軟正黑體" w:eastAsia="微軟正黑體" w:hAnsi="微軟正黑體" w:hint="eastAsia"/>
-                <w:b/>
-              </w:rPr>
-              <w:t>會員稱謂</w:t>
-            </w:r>
-          </w:p>
-        </w:tc>
-      </w:tr>
-      <w:tr>
-        <w:trPr>
-          <w:trHeight w:val="70"/>
-          <w:jc w:val="center"/>
-        </w:trPr>
-        <w:tc>
-          <w:tcPr>
-            <w:tcW w:w="2808" w:type="dxa"/>
-          </w:tcPr>
-          <w:p>
-            <w:pPr>
-              <w:rPr>
-                <w:rFonts w:ascii="微軟正黑體" w:eastAsia="微軟正黑體" w:hAnsi="微軟正黑體"/>
-                <w:b/>
-              </w:rPr>
-            </w:pPr>
-            <w:proofErr w:type="spellStart"/>
-            <w:r>
-              <w:rPr>
-                <w:rFonts w:ascii="微軟正黑體" w:eastAsia="微軟正黑體" w:hAnsi="微軟正黑體"/>
-                <w:b/>
-              </w:rPr>
-              <w:t>m_tel</w:t>
-            </w:r>
-            <w:proofErr w:type="spellEnd"/>
-          </w:p>
-        </w:tc>
-        <w:tc>
-          <w:tcPr>
-            <w:tcW w:w="1440" w:type="dxa"/>
-          </w:tcPr>
-          <w:p>
-            <w:pPr>
-              <w:rPr>
-                <w:rFonts w:ascii="微軟正黑體" w:eastAsia="微軟正黑體" w:hAnsi="微軟正黑體"/>
-                <w:b/>
-              </w:rPr>
-            </w:pPr>
-            <w:r>
-              <w:rPr>
-                <w:rFonts w:ascii="微軟正黑體" w:eastAsia="微軟正黑體" w:hAnsi="微軟正黑體"/>
-                <w:b/>
-              </w:rPr>
-              <w:t>v</w:t>
-            </w:r>
-            <w:r>
-              <w:rPr>
-                <w:rFonts w:ascii="微軟正黑體" w:eastAsia="微軟正黑體" w:hAnsi="微軟正黑體"/>
-                <w:b/>
-              </w:rPr>
-              <w:t>archar</w:t>
-            </w:r>
-          </w:p>
-        </w:tc>
-        <w:tc>
-          <w:tcPr>
-            <w:tcW w:w="1796" w:type="dxa"/>
-          </w:tcPr>
-          <w:p>
-            <w:pPr>
-              <w:rPr>
-                <w:rFonts w:ascii="微軟正黑體" w:eastAsia="微軟正黑體" w:hAnsi="微軟正黑體"/>
-                <w:b/>
-              </w:rPr>
-            </w:pPr>
-            <w:r>
-              <w:rPr>
-                <w:rFonts w:ascii="微軟正黑體" w:eastAsia="微軟正黑體" w:hAnsi="微軟正黑體"/>
-                <w:b/>
-              </w:rPr>
-              <w:t>會員</w:t>
-            </w:r>
-            <w:r>
-              <w:rPr>
-                <w:rFonts w:ascii="微軟正黑體" w:eastAsia="微軟正黑體" w:hAnsi="微軟正黑體" w:hint="eastAsia"/>
-                <w:b/>
-              </w:rPr>
-              <w:t>電話</w:t>
-            </w:r>
-          </w:p>
-        </w:tc>
-      </w:tr>
-    </w:tbl>
-    <w:p>
-      <w:pPr>
-        <w:jc w:val="both"/>
-        <w:rPr>
-          <w:rFonts w:ascii="微軟正黑體" w:eastAsia="微軟正黑體" w:hAnsi="微軟正黑體"/>
-          <w:b/>
-          <w:sz w:val="32"/>
-          <w:szCs w:val="32"/>
-        </w:rPr>
-      </w:pPr>
-    </w:p>
-    <w:p>
-      <w:pPr>
-        <w:jc w:val="center"/>
-        <w:rPr>
-          <w:rFonts w:ascii="微軟正黑體" w:eastAsia="微軟正黑體" w:hAnsi="微軟正黑體"/>
-          <w:b/>
-        </w:rPr>
-      </w:pPr>
-      <w:r>
-        <w:rPr>
-          <w:rFonts w:ascii="微軟正黑體" w:eastAsia="微軟正黑體" w:hAnsi="微軟正黑體"/>
-          <w:b/>
-        </w:rPr>
-        <w:t>count</w:t>
+        <w:t>c</w:t>
       </w:r>
       <w:r>
         <w:rPr>
           <w:rFonts w:ascii="微軟正黑體" w:eastAsia="微軟正黑體" w:hAnsi="微軟正黑體"/>
           <w:b/>
         </w:rPr>
-        <w:t>：</w:t>
-      </w:r>
-    </w:p>
-    <w:tbl>
-      <w:tblPr>
-        <w:tblW w:w="0" w:type="auto"/>
-        <w:jc w:val="center"/>
-        <w:tblBorders>
-          <w:top w:val="single" w:sz="4" w:space="0" w:color="000000"/>
-          <w:left w:val="single" w:sz="4" w:space="0" w:color="000000"/>
-          <w:bottom w:val="single" w:sz="4" w:space="0" w:color="000000"/>
-          <w:right w:val="single" w:sz="4" w:space="0" w:color="000000"/>
-          <w:insideH w:val="single" w:sz="4" w:space="0" w:color="000000"/>
-          <w:insideV w:val="single" w:sz="4" w:space="0" w:color="000000"/>
-        </w:tblBorders>
-        <w:tblLayout w:type="fixed"/>
-        <w:tblLook w:val="04A0" w:firstRow="1" w:lastRow="0" w:firstColumn="1" w:lastColumn="0" w:noHBand="0" w:noVBand="1"/>
-      </w:tblPr>
-      <w:tblGrid>
-        <w:gridCol w:w="2808"/>
-        <w:gridCol w:w="1440"/>
-        <w:gridCol w:w="1796"/>
-      </w:tblGrid>
-      <w:tr>
-        <w:trPr>
-          <w:trHeight w:val="366"/>
-          <w:jc w:val="center"/>
-        </w:trPr>
-        <w:tc>
-          <w:tcPr>
-            <w:tcW w:w="2808" w:type="dxa"/>
-          </w:tcPr>
-          <w:p>
-            <w:pPr>
-              <w:rPr>
-                <w:rFonts w:ascii="微軟正黑體" w:eastAsia="微軟正黑體" w:hAnsi="微軟正黑體"/>
-                <w:b/>
-              </w:rPr>
-            </w:pPr>
-            <w:r>
-              <w:rPr>
-                <w:rFonts w:ascii="微軟正黑體" w:eastAsia="微軟正黑體" w:hAnsi="微軟正黑體"/>
-                <w:b/>
-              </w:rPr>
-              <w:t>欄位名稱</w:t>
-            </w:r>
-          </w:p>
-        </w:tc>
-        <w:tc>
-          <w:tcPr>
-            <w:tcW w:w="1440" w:type="dxa"/>
-          </w:tcPr>
-          <w:p>
-            <w:pPr>
-              <w:rPr>
-                <w:rFonts w:ascii="微軟正黑體" w:eastAsia="微軟正黑體" w:hAnsi="微軟正黑體"/>
-                <w:b/>
-              </w:rPr>
-            </w:pPr>
-            <w:r>
-              <w:rPr>
-                <w:rFonts w:ascii="微軟正黑體" w:eastAsia="微軟正黑體" w:hAnsi="微軟正黑體"/>
-                <w:b/>
-              </w:rPr>
-              <w:t>型態</w:t>
-            </w:r>
-          </w:p>
-        </w:tc>
-        <w:tc>
-          <w:tcPr>
-            <w:tcW w:w="1796" w:type="dxa"/>
-          </w:tcPr>
-          <w:p>
-            <w:pPr>
-              <w:rPr>
-                <w:rFonts w:ascii="微軟正黑體" w:eastAsia="微軟正黑體" w:hAnsi="微軟正黑體"/>
-                <w:b/>
-              </w:rPr>
-            </w:pPr>
-            <w:r>
-              <w:rPr>
-                <w:rFonts w:ascii="微軟正黑體" w:eastAsia="微軟正黑體" w:hAnsi="微軟正黑體"/>
-                <w:b/>
-              </w:rPr>
-              <w:t>欄位說明</w:t>
-            </w:r>
-          </w:p>
-        </w:tc>
-      </w:tr>
-      <w:tr>
-        <w:trPr>
-          <w:jc w:val="center"/>
-        </w:trPr>
-        <w:tc>
-          <w:tcPr>
-            <w:tcW w:w="2808" w:type="dxa"/>
-          </w:tcPr>
-          <w:p>
-            <w:pPr>
-              <w:rPr>
-                <w:rFonts w:ascii="微軟正黑體" w:eastAsia="微軟正黑體" w:hAnsi="微軟正黑體"/>
-                <w:b/>
-              </w:rPr>
-            </w:pPr>
-            <w:proofErr w:type="spellStart"/>
-            <w:r>
-              <w:rPr>
-                <w:rFonts w:ascii="微軟正黑體" w:eastAsia="微軟正黑體" w:hAnsi="微軟正黑體"/>
-                <w:b/>
-              </w:rPr>
-              <w:t>idcount</w:t>
-            </w:r>
-            <w:proofErr w:type="spellEnd"/>
-          </w:p>
-        </w:tc>
-        <w:tc>
-          <w:tcPr>
-            <w:tcW w:w="1440" w:type="dxa"/>
-          </w:tcPr>
-          <w:p>
-            <w:pPr>
-              <w:rPr>
-                <w:rFonts w:ascii="微軟正黑體" w:eastAsia="微軟正黑體" w:hAnsi="微軟正黑體"/>
-                <w:b/>
-              </w:rPr>
-            </w:pPr>
-            <w:proofErr w:type="spellStart"/>
-            <w:r>
-              <w:rPr>
-                <w:rFonts w:ascii="微軟正黑體" w:eastAsia="微軟正黑體" w:hAnsi="微軟正黑體"/>
-                <w:b/>
-              </w:rPr>
-              <w:t>int</w:t>
-            </w:r>
-            <w:proofErr w:type="spellEnd"/>
-          </w:p>
-        </w:tc>
-        <w:tc>
-          <w:tcPr>
-            <w:tcW w:w="1796" w:type="dxa"/>
-          </w:tcPr>
-          <w:p>
-            <w:pPr>
-              <w:rPr>
-                <w:rFonts w:ascii="微軟正黑體" w:eastAsia="微軟正黑體" w:hAnsi="微軟正黑體"/>
-                <w:b/>
-              </w:rPr>
-            </w:pPr>
-            <w:r>
-              <w:rPr>
-                <w:rFonts w:ascii="微軟正黑體" w:eastAsia="微軟正黑體" w:hAnsi="微軟正黑體" w:hint="eastAsia"/>
-                <w:b/>
-              </w:rPr>
-              <w:t>計數器</w:t>
-            </w:r>
-          </w:p>
-        </w:tc>
-      </w:tr>
-    </w:tbl>
-    <w:p>
-      <w:pPr>
-        <w:jc w:val="both"/>
-        <w:rPr>
-          <w:rFonts w:ascii="微軟正黑體" w:eastAsia="微軟正黑體" w:hAnsi="微軟正黑體"/>
-          <w:b/>
-          <w:sz w:val="32"/>
-          <w:szCs w:val="32"/>
-        </w:rPr>
-      </w:pPr>
-    </w:p>
-    <w:p>
-      <w:pPr>
-        <w:jc w:val="center"/>
-        <w:rPr>
-          <w:rFonts w:ascii="微軟正黑體" w:eastAsia="微軟正黑體" w:hAnsi="微軟正黑體"/>
-          <w:b/>
-        </w:rPr>
-      </w:pPr>
-      <w:r>
-        <w:rPr>
-          <w:rFonts w:ascii="微軟正黑體" w:eastAsia="微軟正黑體" w:hAnsi="微軟正黑體"/>
-          <w:b/>
-        </w:rPr>
-        <w:t>product</w:t>
+        <w:t>ount</w:t>
       </w:r>
       <w:r>
         <w:rPr>
           <w:rFonts w:ascii="微軟正黑體" w:eastAsia="微軟正黑體" w:hAnsi="微軟正黑體"/>
           <w:b/>
         </w:rPr>
-        <w:t>：</w:t>
+        <w:t xml:space="preserve">  </w:t>
       </w:r>
-    </w:p>
-    <w:tbl>
-      <w:tblPr>
-        <w:tblW w:w="0" w:type="auto"/>
-        <w:jc w:val="center"/>
-        <w:tblBorders>
-          <w:top w:val="single" w:sz="4" w:space="0" w:color="000000"/>
-          <w:left w:val="single" w:sz="4" w:space="0" w:color="000000"/>
-          <w:bottom w:val="single" w:sz="4" w:space="0" w:color="000000"/>
-          <w:right w:val="single" w:sz="4" w:space="0" w:color="000000"/>
-          <w:insideH w:val="single" w:sz="4" w:space="0" w:color="000000"/>
-          <w:insideV w:val="single" w:sz="4" w:space="0" w:color="000000"/>
-        </w:tblBorders>
-        <w:tblLayout w:type="fixed"/>
-        <w:tblLook w:val="04A0" w:firstRow="1" w:lastRow="0" w:firstColumn="1" w:lastColumn="0" w:noHBand="0" w:noVBand="1"/>
-      </w:tblPr>
-      <w:tblGrid>
-        <w:gridCol w:w="2808"/>
-        <w:gridCol w:w="1440"/>
-        <w:gridCol w:w="1796"/>
-      </w:tblGrid>
-      <w:tr>
-        <w:trPr>
-          <w:trHeight w:val="366"/>
-          <w:jc w:val="center"/>
-        </w:trPr>
-        <w:tc>
-          <w:tcPr>
-            <w:tcW w:w="2808" w:type="dxa"/>
-          </w:tcPr>
-          <w:p>
-            <w:pPr>
-              <w:rPr>
-                <w:rFonts w:ascii="微軟正黑體" w:eastAsia="微軟正黑體" w:hAnsi="微軟正黑體"/>
-                <w:b/>
-              </w:rPr>
-            </w:pPr>
-            <w:r>
-              <w:rPr>
-                <w:rFonts w:ascii="微軟正黑體" w:eastAsia="微軟正黑體" w:hAnsi="微軟正黑體"/>
-                <w:b/>
-              </w:rPr>
-              <w:lastRenderedPageBreak/>
-              <w:t>欄位名稱</w:t>
-            </w:r>
-          </w:p>
-        </w:tc>
-        <w:tc>
-          <w:tcPr>
-            <w:tcW w:w="1440" w:type="dxa"/>
-          </w:tcPr>
-          <w:p>
-            <w:pPr>
-              <w:rPr>
-                <w:rFonts w:ascii="微軟正黑體" w:eastAsia="微軟正黑體" w:hAnsi="微軟正黑體"/>
-                <w:b/>
-              </w:rPr>
-            </w:pPr>
-            <w:r>
-              <w:rPr>
-                <w:rFonts w:ascii="微軟正黑體" w:eastAsia="微軟正黑體" w:hAnsi="微軟正黑體"/>
-                <w:b/>
-              </w:rPr>
-              <w:t>型態</w:t>
-            </w:r>
-          </w:p>
-        </w:tc>
-        <w:tc>
-          <w:tcPr>
-            <w:tcW w:w="1796" w:type="dxa"/>
-          </w:tcPr>
-          <w:p>
-            <w:pPr>
-              <w:rPr>
-                <w:rFonts w:ascii="微軟正黑體" w:eastAsia="微軟正黑體" w:hAnsi="微軟正黑體"/>
-                <w:b/>
-              </w:rPr>
-            </w:pPr>
-            <w:r>
-              <w:rPr>
-                <w:rFonts w:ascii="微軟正黑體" w:eastAsia="微軟正黑體" w:hAnsi="微軟正黑體"/>
-                <w:b/>
-              </w:rPr>
-              <w:t>欄位說明</w:t>
-            </w:r>
-          </w:p>
-        </w:tc>
-      </w:tr>
-      <w:tr>
-        <w:trPr>
-          <w:jc w:val="center"/>
-        </w:trPr>
-        <w:tc>
-          <w:tcPr>
-            <w:tcW w:w="2808" w:type="dxa"/>
-          </w:tcPr>
-          <w:p>
-            <w:pPr>
-              <w:rPr>
-                <w:rFonts w:ascii="微軟正黑體" w:eastAsia="微軟正黑體" w:hAnsi="微軟正黑體"/>
-                <w:b/>
-              </w:rPr>
-            </w:pPr>
-            <w:proofErr w:type="spellStart"/>
-            <w:r>
-              <w:rPr>
-                <w:rFonts w:ascii="微軟正黑體" w:eastAsia="微軟正黑體" w:hAnsi="微軟正黑體"/>
-                <w:b/>
-              </w:rPr>
-              <w:t>p_id</w:t>
-            </w:r>
-            <w:proofErr w:type="spellEnd"/>
-          </w:p>
-        </w:tc>
-        <w:tc>
-          <w:tcPr>
-            <w:tcW w:w="1440" w:type="dxa"/>
-          </w:tcPr>
-          <w:p>
-            <w:pPr>
-              <w:rPr>
-                <w:rFonts w:ascii="微軟正黑體" w:eastAsia="微軟正黑體" w:hAnsi="微軟正黑體"/>
-                <w:b/>
-              </w:rPr>
-            </w:pPr>
-            <w:r>
-              <w:rPr>
-                <w:rFonts w:ascii="微軟正黑體" w:eastAsia="微軟正黑體" w:hAnsi="微軟正黑體"/>
-                <w:b/>
-              </w:rPr>
-              <w:t>v</w:t>
-            </w:r>
-            <w:r>
-              <w:rPr>
-                <w:rFonts w:ascii="微軟正黑體" w:eastAsia="微軟正黑體" w:hAnsi="微軟正黑體"/>
-                <w:b/>
-              </w:rPr>
-              <w:t>archar</w:t>
-            </w:r>
-          </w:p>
-        </w:tc>
-        <w:tc>
-          <w:tcPr>
-            <w:tcW w:w="1796" w:type="dxa"/>
-          </w:tcPr>
-          <w:p>
-            <w:pPr>
-              <w:rPr>
-                <w:rFonts w:ascii="微軟正黑體" w:eastAsia="微軟正黑體" w:hAnsi="微軟正黑體"/>
-                <w:b/>
-              </w:rPr>
-            </w:pPr>
-            <w:r>
-              <w:rPr>
-                <w:rFonts w:ascii="微軟正黑體" w:eastAsia="微軟正黑體" w:hAnsi="微軟正黑體" w:hint="eastAsia"/>
-                <w:b/>
-              </w:rPr>
-              <w:t>商品編碼</w:t>
-            </w:r>
-          </w:p>
-        </w:tc>
-      </w:tr>
-      <w:tr>
-        <w:trPr>
-          <w:jc w:val="center"/>
-        </w:trPr>
-        <w:tc>
-          <w:tcPr>
-            <w:tcW w:w="2808" w:type="dxa"/>
-          </w:tcPr>
-          <w:p>
-            <w:pPr>
-              <w:rPr>
-                <w:rFonts w:ascii="微軟正黑體" w:eastAsia="微軟正黑體" w:hAnsi="微軟正黑體"/>
-                <w:b/>
-              </w:rPr>
-            </w:pPr>
-            <w:proofErr w:type="spellStart"/>
-            <w:r>
-              <w:rPr>
-                <w:rFonts w:ascii="微軟正黑體" w:eastAsia="微軟正黑體" w:hAnsi="微軟正黑體"/>
-                <w:b/>
-              </w:rPr>
-              <w:t>p_class</w:t>
-            </w:r>
-            <w:proofErr w:type="spellEnd"/>
-          </w:p>
-        </w:tc>
-        <w:tc>
-          <w:tcPr>
-            <w:tcW w:w="1440" w:type="dxa"/>
-          </w:tcPr>
-          <w:p>
-            <w:pPr>
-              <w:rPr>
-                <w:rFonts w:ascii="微軟正黑體" w:eastAsia="微軟正黑體" w:hAnsi="微軟正黑體"/>
-                <w:b/>
-              </w:rPr>
-            </w:pPr>
-            <w:r>
-              <w:rPr>
-                <w:rFonts w:ascii="微軟正黑體" w:eastAsia="微軟正黑體" w:hAnsi="微軟正黑體"/>
-                <w:b/>
-              </w:rPr>
-              <w:t>v</w:t>
-            </w:r>
-            <w:r>
-              <w:rPr>
-                <w:rFonts w:ascii="微軟正黑體" w:eastAsia="微軟正黑體" w:hAnsi="微軟正黑體"/>
-                <w:b/>
-              </w:rPr>
-              <w:t>archar</w:t>
-            </w:r>
-          </w:p>
-        </w:tc>
-        <w:tc>
-          <w:tcPr>
-            <w:tcW w:w="1796" w:type="dxa"/>
-          </w:tcPr>
-          <w:p>
-            <w:pPr>
-              <w:rPr>
-                <w:rFonts w:ascii="微軟正黑體" w:eastAsia="微軟正黑體" w:hAnsi="微軟正黑體"/>
-                <w:b/>
-              </w:rPr>
-            </w:pPr>
-            <w:r>
-              <w:rPr>
-                <w:rFonts w:ascii="微軟正黑體" w:eastAsia="微軟正黑體" w:hAnsi="微軟正黑體" w:hint="eastAsia"/>
-                <w:b/>
-              </w:rPr>
-              <w:t>商品分類</w:t>
-            </w:r>
-          </w:p>
-        </w:tc>
-      </w:tr>
-      <w:tr>
-        <w:trPr>
-          <w:jc w:val="center"/>
-        </w:trPr>
-        <w:tc>
-          <w:tcPr>
-            <w:tcW w:w="2808" w:type="dxa"/>
-          </w:tcPr>
-          <w:p>
-            <w:pPr>
-              <w:rPr>
-                <w:rFonts w:ascii="微軟正黑體" w:eastAsia="微軟正黑體" w:hAnsi="微軟正黑體"/>
-                <w:b/>
-              </w:rPr>
-            </w:pPr>
-            <w:proofErr w:type="spellStart"/>
-            <w:r>
-              <w:rPr>
-                <w:rFonts w:ascii="微軟正黑體" w:eastAsia="微軟正黑體" w:hAnsi="微軟正黑體"/>
-                <w:b/>
-              </w:rPr>
-              <w:t>p</w:t>
-            </w:r>
-            <w:r>
-              <w:rPr>
-                <w:rFonts w:ascii="微軟正黑體" w:eastAsia="微軟正黑體" w:hAnsi="微軟正黑體" w:hint="eastAsia"/>
-                <w:b/>
-              </w:rPr>
-              <w:t>_</w:t>
-            </w:r>
-            <w:r>
-              <w:rPr>
-                <w:rFonts w:ascii="微軟正黑體" w:eastAsia="微軟正黑體" w:hAnsi="微軟正黑體"/>
-                <w:b/>
-              </w:rPr>
-              <w:t>name</w:t>
-            </w:r>
-            <w:proofErr w:type="spellEnd"/>
-          </w:p>
-        </w:tc>
-        <w:tc>
-          <w:tcPr>
-            <w:tcW w:w="1440" w:type="dxa"/>
-          </w:tcPr>
-          <w:p>
-            <w:pPr>
-              <w:rPr>
-                <w:rFonts w:ascii="微軟正黑體" w:eastAsia="微軟正黑體" w:hAnsi="微軟正黑體"/>
-                <w:b/>
-              </w:rPr>
-            </w:pPr>
-            <w:r>
-              <w:rPr>
-                <w:rFonts w:ascii="微軟正黑體" w:eastAsia="微軟正黑體" w:hAnsi="微軟正黑體"/>
-                <w:b/>
-              </w:rPr>
-              <w:t>v</w:t>
-            </w:r>
-            <w:r>
-              <w:rPr>
-                <w:rFonts w:ascii="微軟正黑體" w:eastAsia="微軟正黑體" w:hAnsi="微軟正黑體"/>
-                <w:b/>
-              </w:rPr>
-              <w:t>archar</w:t>
-            </w:r>
-          </w:p>
-        </w:tc>
-        <w:tc>
-          <w:tcPr>
-            <w:tcW w:w="1796" w:type="dxa"/>
-          </w:tcPr>
-          <w:p>
-            <w:pPr>
-              <w:rPr>
-                <w:rFonts w:ascii="微軟正黑體" w:eastAsia="微軟正黑體" w:hAnsi="微軟正黑體"/>
-                <w:b/>
-              </w:rPr>
-            </w:pPr>
-            <w:r>
-              <w:rPr>
-                <w:rFonts w:ascii="微軟正黑體" w:eastAsia="微軟正黑體" w:hAnsi="微軟正黑體" w:hint="eastAsia"/>
-                <w:b/>
-              </w:rPr>
-              <w:t>商品名稱</w:t>
-            </w:r>
-          </w:p>
-        </w:tc>
-      </w:tr>
-      <w:tr>
-        <w:trPr>
-          <w:jc w:val="center"/>
-        </w:trPr>
-        <w:tc>
-          <w:tcPr>
-            <w:tcW w:w="2808" w:type="dxa"/>
-          </w:tcPr>
-          <w:p>
-            <w:pPr>
-              <w:rPr>
-                <w:rFonts w:ascii="微軟正黑體" w:eastAsia="微軟正黑體" w:hAnsi="微軟正黑體"/>
-                <w:b/>
-              </w:rPr>
-            </w:pPr>
-            <w:proofErr w:type="spellStart"/>
-            <w:r>
-              <w:rPr>
-                <w:rFonts w:ascii="微軟正黑體" w:eastAsia="微軟正黑體" w:hAnsi="微軟正黑體"/>
-                <w:b/>
-              </w:rPr>
-              <w:t>p</w:t>
-            </w:r>
-            <w:r>
-              <w:rPr>
-                <w:rFonts w:ascii="微軟正黑體" w:eastAsia="微軟正黑體" w:hAnsi="微軟正黑體" w:hint="eastAsia"/>
-                <w:b/>
-              </w:rPr>
-              <w:t>_</w:t>
-            </w:r>
-            <w:r>
-              <w:rPr>
-                <w:rFonts w:ascii="微軟正黑體" w:eastAsia="微軟正黑體" w:hAnsi="微軟正黑體"/>
-                <w:b/>
-              </w:rPr>
-              <w:t>stock</w:t>
-            </w:r>
-            <w:proofErr w:type="spellEnd"/>
-          </w:p>
-        </w:tc>
-        <w:tc>
-          <w:tcPr>
-            <w:tcW w:w="1440" w:type="dxa"/>
-          </w:tcPr>
-          <w:p>
-            <w:pPr>
-              <w:rPr>
-                <w:rFonts w:ascii="微軟正黑體" w:eastAsia="微軟正黑體" w:hAnsi="微軟正黑體"/>
-                <w:b/>
-              </w:rPr>
-            </w:pPr>
-            <w:r>
-              <w:rPr>
-                <w:rFonts w:ascii="微軟正黑體" w:eastAsia="微軟正黑體" w:hAnsi="微軟正黑體"/>
-                <w:b/>
-              </w:rPr>
-              <w:t>v</w:t>
-            </w:r>
-            <w:r>
-              <w:rPr>
-                <w:rFonts w:ascii="微軟正黑體" w:eastAsia="微軟正黑體" w:hAnsi="微軟正黑體"/>
-                <w:b/>
-              </w:rPr>
-              <w:t>archar</w:t>
-            </w:r>
-          </w:p>
-        </w:tc>
-        <w:tc>
-          <w:tcPr>
-            <w:tcW w:w="1796" w:type="dxa"/>
-          </w:tcPr>
-          <w:p>
-            <w:pPr>
-              <w:rPr>
-                <w:rFonts w:ascii="微軟正黑體" w:eastAsia="微軟正黑體" w:hAnsi="微軟正黑體"/>
-                <w:b/>
-              </w:rPr>
-            </w:pPr>
-            <w:r>
-              <w:rPr>
-                <w:rFonts w:ascii="微軟正黑體" w:eastAsia="微軟正黑體" w:hAnsi="微軟正黑體" w:hint="eastAsia"/>
-                <w:b/>
-              </w:rPr>
-              <w:t>商品庫存</w:t>
-            </w:r>
-          </w:p>
-        </w:tc>
-      </w:tr>
-      <w:tr>
-        <w:trPr>
-          <w:jc w:val="center"/>
-        </w:trPr>
-        <w:tc>
-          <w:tcPr>
-            <w:tcW w:w="2808" w:type="dxa"/>
-          </w:tcPr>
-          <w:p>
-            <w:pPr>
-              <w:rPr>
-                <w:rFonts w:ascii="微軟正黑體" w:eastAsia="微軟正黑體" w:hAnsi="微軟正黑體"/>
-                <w:b/>
-              </w:rPr>
-            </w:pPr>
-            <w:proofErr w:type="spellStart"/>
-            <w:r>
-              <w:rPr>
-                <w:rFonts w:ascii="微軟正黑體" w:eastAsia="微軟正黑體" w:hAnsi="微軟正黑體"/>
-                <w:b/>
-              </w:rPr>
-              <w:t>p</w:t>
-            </w:r>
-            <w:r>
-              <w:rPr>
-                <w:rFonts w:ascii="微軟正黑體" w:eastAsia="微軟正黑體" w:hAnsi="微軟正黑體" w:hint="eastAsia"/>
-                <w:b/>
-              </w:rPr>
-              <w:t>_</w:t>
-            </w:r>
-            <w:r>
-              <w:rPr>
-                <w:rFonts w:ascii="微軟正黑體" w:eastAsia="微軟正黑體" w:hAnsi="微軟正黑體"/>
-                <w:b/>
-              </w:rPr>
-              <w:t>price</w:t>
-            </w:r>
-            <w:proofErr w:type="spellEnd"/>
-          </w:p>
-        </w:tc>
-        <w:tc>
-          <w:tcPr>
-            <w:tcW w:w="1440" w:type="dxa"/>
-          </w:tcPr>
-          <w:p>
-            <w:pPr>
-              <w:rPr>
-                <w:rFonts w:ascii="微軟正黑體" w:eastAsia="微軟正黑體" w:hAnsi="微軟正黑體"/>
-                <w:b/>
-              </w:rPr>
-            </w:pPr>
-            <w:r>
-              <w:rPr>
-                <w:rFonts w:ascii="微軟正黑體" w:eastAsia="微軟正黑體" w:hAnsi="微軟正黑體"/>
-                <w:b/>
-              </w:rPr>
-              <w:t>v</w:t>
-            </w:r>
-            <w:r>
-              <w:rPr>
-                <w:rFonts w:ascii="微軟正黑體" w:eastAsia="微軟正黑體" w:hAnsi="微軟正黑體"/>
-                <w:b/>
-              </w:rPr>
-              <w:t>archar</w:t>
-            </w:r>
-          </w:p>
-        </w:tc>
-        <w:tc>
-          <w:tcPr>
-            <w:tcW w:w="1796" w:type="dxa"/>
-          </w:tcPr>
-          <w:p>
-            <w:pPr>
-              <w:rPr>
-                <w:rFonts w:ascii="微軟正黑體" w:eastAsia="微軟正黑體" w:hAnsi="微軟正黑體"/>
-                <w:b/>
-              </w:rPr>
-            </w:pPr>
-            <w:r>
-              <w:rPr>
-                <w:rFonts w:ascii="微軟正黑體" w:eastAsia="微軟正黑體" w:hAnsi="微軟正黑體" w:hint="eastAsia"/>
-                <w:b/>
-              </w:rPr>
-              <w:t>商品單價</w:t>
-            </w:r>
-          </w:p>
-        </w:tc>
-      </w:tr>
-      <w:tr>
-        <w:trPr>
-          <w:trHeight w:val="70"/>
-          <w:jc w:val="center"/>
-        </w:trPr>
-        <w:tc>
-          <w:tcPr>
-            <w:tcW w:w="2808" w:type="dxa"/>
-          </w:tcPr>
-          <w:p>
-            <w:pPr>
-              <w:rPr>
-                <w:rFonts w:ascii="微軟正黑體" w:eastAsia="微軟正黑體" w:hAnsi="微軟正黑體"/>
-                <w:b/>
-              </w:rPr>
-            </w:pPr>
-            <w:r>
-              <w:rPr>
-                <w:rFonts w:ascii="微軟正黑體" w:eastAsia="微軟正黑體" w:hAnsi="微軟正黑體"/>
-                <w:b/>
-              </w:rPr>
-              <w:t>p_</w:t>
-            </w:r>
-            <w:r>
-              <w:t xml:space="preserve"> </w:t>
-            </w:r>
-            <w:proofErr w:type="spellStart"/>
-            <w:r>
-              <w:rPr>
-                <w:rFonts w:ascii="微軟正黑體" w:eastAsia="微軟正黑體" w:hAnsi="微軟正黑體"/>
-                <w:b/>
-              </w:rPr>
-              <w:t>originprice</w:t>
-            </w:r>
-            <w:proofErr w:type="spellEnd"/>
-          </w:p>
-        </w:tc>
-        <w:tc>
-          <w:tcPr>
-            <w:tcW w:w="1440" w:type="dxa"/>
-          </w:tcPr>
-          <w:p>
-            <w:pPr>
-              <w:rPr>
-                <w:rFonts w:ascii="微軟正黑體" w:eastAsia="微軟正黑體" w:hAnsi="微軟正黑體"/>
-                <w:b/>
-              </w:rPr>
-            </w:pPr>
-            <w:r>
-              <w:rPr>
-                <w:rFonts w:ascii="微軟正黑體" w:eastAsia="微軟正黑體" w:hAnsi="微軟正黑體"/>
-                <w:b/>
-              </w:rPr>
-              <w:t>v</w:t>
-            </w:r>
-            <w:r>
-              <w:rPr>
-                <w:rFonts w:ascii="微軟正黑體" w:eastAsia="微軟正黑體" w:hAnsi="微軟正黑體"/>
-                <w:b/>
-              </w:rPr>
-              <w:t>archar</w:t>
-            </w:r>
-          </w:p>
-        </w:tc>
-        <w:tc>
-          <w:tcPr>
-            <w:tcW w:w="1796" w:type="dxa"/>
-          </w:tcPr>
-          <w:p>
-            <w:pPr>
-              <w:rPr>
-                <w:rFonts w:ascii="微軟正黑體" w:eastAsia="微軟正黑體" w:hAnsi="微軟正黑體"/>
-                <w:b/>
-              </w:rPr>
-            </w:pPr>
-            <w:r>
-              <w:rPr>
-                <w:rFonts w:ascii="微軟正黑體" w:eastAsia="微軟正黑體" w:hAnsi="微軟正黑體" w:hint="eastAsia"/>
-                <w:b/>
-              </w:rPr>
-              <w:t>商品原價</w:t>
-            </w:r>
-          </w:p>
-        </w:tc>
-      </w:tr>
-      <w:tr>
-        <w:trPr>
-          <w:trHeight w:val="70"/>
-          <w:jc w:val="center"/>
-        </w:trPr>
-        <w:tc>
-          <w:tcPr>
-            <w:tcW w:w="2808" w:type="dxa"/>
-          </w:tcPr>
-          <w:p>
-            <w:pPr>
-              <w:rPr>
-                <w:rFonts w:ascii="微軟正黑體" w:eastAsia="微軟正黑體" w:hAnsi="微軟正黑體"/>
-                <w:b/>
-              </w:rPr>
-            </w:pPr>
-            <w:proofErr w:type="spellStart"/>
-            <w:r>
-              <w:rPr>
-                <w:rFonts w:ascii="微軟正黑體" w:eastAsia="微軟正黑體" w:hAnsi="微軟正黑體"/>
-                <w:b/>
-              </w:rPr>
-              <w:t>p_image</w:t>
-            </w:r>
-            <w:proofErr w:type="spellEnd"/>
-          </w:p>
-        </w:tc>
-        <w:tc>
-          <w:tcPr>
-            <w:tcW w:w="1440" w:type="dxa"/>
-          </w:tcPr>
-          <w:p>
-            <w:pPr>
-              <w:rPr>
-                <w:rFonts w:ascii="微軟正黑體" w:eastAsia="微軟正黑體" w:hAnsi="微軟正黑體"/>
-                <w:b/>
-              </w:rPr>
-            </w:pPr>
-            <w:r>
-              <w:rPr>
-                <w:rFonts w:ascii="微軟正黑體" w:eastAsia="微軟正黑體" w:hAnsi="微軟正黑體"/>
-                <w:b/>
-              </w:rPr>
-              <w:t>v</w:t>
-            </w:r>
-            <w:r>
-              <w:rPr>
-                <w:rFonts w:ascii="微軟正黑體" w:eastAsia="微軟正黑體" w:hAnsi="微軟正黑體"/>
-                <w:b/>
-              </w:rPr>
-              <w:t>archar</w:t>
-            </w:r>
-          </w:p>
-        </w:tc>
-        <w:tc>
-          <w:tcPr>
-            <w:tcW w:w="1796" w:type="dxa"/>
-          </w:tcPr>
-          <w:p>
-            <w:pPr>
-              <w:rPr>
-                <w:rFonts w:ascii="微軟正黑體" w:eastAsia="微軟正黑體" w:hAnsi="微軟正黑體"/>
-                <w:b/>
-              </w:rPr>
-            </w:pPr>
-            <w:r>
-              <w:rPr>
-                <w:rFonts w:ascii="微軟正黑體" w:eastAsia="微軟正黑體" w:hAnsi="微軟正黑體" w:hint="eastAsia"/>
-                <w:b/>
-              </w:rPr>
-              <w:t>商品圖片</w:t>
-            </w:r>
-          </w:p>
-        </w:tc>
-      </w:tr>
-      <w:tr>
-        <w:trPr>
-          <w:trHeight w:val="70"/>
-          <w:jc w:val="center"/>
-        </w:trPr>
-        <w:tc>
-          <w:tcPr>
-            <w:tcW w:w="2808" w:type="dxa"/>
-          </w:tcPr>
-          <w:p>
-            <w:pPr>
-              <w:rPr>
-                <w:rFonts w:ascii="微軟正黑體" w:eastAsia="微軟正黑體" w:hAnsi="微軟正黑體"/>
-                <w:b/>
-              </w:rPr>
-            </w:pPr>
-            <w:proofErr w:type="spellStart"/>
-            <w:r>
-              <w:rPr>
-                <w:rFonts w:ascii="微軟正黑體" w:eastAsia="微軟正黑體" w:hAnsi="微軟正黑體"/>
-                <w:b/>
-              </w:rPr>
-              <w:t>p_strcss</w:t>
-            </w:r>
-            <w:proofErr w:type="spellEnd"/>
-          </w:p>
-        </w:tc>
-        <w:tc>
-          <w:tcPr>
-            <w:tcW w:w="1440" w:type="dxa"/>
-          </w:tcPr>
-          <w:p>
-            <w:pPr>
-              <w:rPr>
-                <w:rFonts w:ascii="微軟正黑體" w:eastAsia="微軟正黑體" w:hAnsi="微軟正黑體"/>
-                <w:b/>
-              </w:rPr>
-            </w:pPr>
-            <w:r>
-              <w:rPr>
-                <w:rFonts w:ascii="微軟正黑體" w:eastAsia="微軟正黑體" w:hAnsi="微軟正黑體"/>
-                <w:b/>
-              </w:rPr>
-              <w:t>varchar</w:t>
-            </w:r>
-          </w:p>
-        </w:tc>
-        <w:tc>
-          <w:tcPr>
-            <w:tcW w:w="1796" w:type="dxa"/>
-          </w:tcPr>
-          <w:p>
-            <w:pPr>
-              <w:rPr>
-                <w:rFonts w:ascii="微軟正黑體" w:eastAsia="微軟正黑體" w:hAnsi="微軟正黑體"/>
-                <w:b/>
-              </w:rPr>
-            </w:pPr>
-            <w:r>
-              <w:rPr>
-                <w:rFonts w:ascii="微軟正黑體" w:eastAsia="微軟正黑體" w:hAnsi="微軟正黑體" w:hint="eastAsia"/>
-                <w:b/>
-              </w:rPr>
-              <w:t>圖標</w:t>
-            </w:r>
-            <w:proofErr w:type="spellStart"/>
-            <w:r>
-              <w:rPr>
-                <w:rFonts w:ascii="微軟正黑體" w:eastAsia="微軟正黑體" w:hAnsi="微軟正黑體" w:hint="eastAsia"/>
-                <w:b/>
-              </w:rPr>
-              <w:t>css</w:t>
-            </w:r>
-            <w:proofErr w:type="spellEnd"/>
-          </w:p>
-        </w:tc>
-      </w:tr>
-      <w:tr>
-        <w:trPr>
-          <w:trHeight w:val="70"/>
-          <w:jc w:val="center"/>
-        </w:trPr>
-        <w:tc>
-          <w:tcPr>
-            <w:tcW w:w="2808" w:type="dxa"/>
-          </w:tcPr>
-          <w:p>
-            <w:pPr>
-              <w:rPr>
-                <w:rFonts w:ascii="微軟正黑體" w:eastAsia="微軟正黑體" w:hAnsi="微軟正黑體"/>
-                <w:b/>
-              </w:rPr>
-            </w:pPr>
-            <w:proofErr w:type="spellStart"/>
-            <w:r>
-              <w:rPr>
-                <w:rFonts w:ascii="微軟正黑體" w:eastAsia="微軟正黑體" w:hAnsi="微軟正黑體"/>
-                <w:b/>
-              </w:rPr>
-              <w:t>p_strhot</w:t>
-            </w:r>
-            <w:proofErr w:type="spellEnd"/>
-          </w:p>
-        </w:tc>
-        <w:tc>
-          <w:tcPr>
-            <w:tcW w:w="1440" w:type="dxa"/>
-          </w:tcPr>
-          <w:p>
-            <w:pPr>
-              <w:rPr>
-                <w:rFonts w:ascii="微軟正黑體" w:eastAsia="微軟正黑體" w:hAnsi="微軟正黑體"/>
-                <w:b/>
-              </w:rPr>
-            </w:pPr>
-            <w:r>
-              <w:rPr>
-                <w:rFonts w:ascii="微軟正黑體" w:eastAsia="微軟正黑體" w:hAnsi="微軟正黑體"/>
-                <w:b/>
-              </w:rPr>
-              <w:t>varchar</w:t>
-            </w:r>
-          </w:p>
-        </w:tc>
-        <w:tc>
-          <w:tcPr>
-            <w:tcW w:w="1796" w:type="dxa"/>
-          </w:tcPr>
-          <w:p>
-            <w:pPr>
-              <w:rPr>
-                <w:rFonts w:ascii="微軟正黑體" w:eastAsia="微軟正黑體" w:hAnsi="微軟正黑體"/>
-                <w:b/>
-              </w:rPr>
-            </w:pPr>
-            <w:r>
-              <w:rPr>
-                <w:rFonts w:ascii="微軟正黑體" w:eastAsia="微軟正黑體" w:hAnsi="微軟正黑體" w:hint="eastAsia"/>
-                <w:b/>
-              </w:rPr>
-              <w:t>圖標文字</w:t>
-            </w:r>
-          </w:p>
-        </w:tc>
-      </w:tr>
-      <w:tr>
-        <w:trPr>
-          <w:trHeight w:val="70"/>
-          <w:jc w:val="center"/>
-        </w:trPr>
-        <w:tc>
-          <w:tcPr>
-            <w:tcW w:w="2808" w:type="dxa"/>
-          </w:tcPr>
-          <w:p>
-            <w:pPr>
-              <w:rPr>
-                <w:rFonts w:ascii="微軟正黑體" w:eastAsia="微軟正黑體" w:hAnsi="微軟正黑體"/>
-                <w:b/>
-              </w:rPr>
-            </w:pPr>
-            <w:proofErr w:type="spellStart"/>
-            <w:r>
-              <w:rPr>
-                <w:rFonts w:ascii="微軟正黑體" w:eastAsia="微軟正黑體" w:hAnsi="微軟正黑體"/>
-                <w:b/>
-              </w:rPr>
-              <w:t>p_text</w:t>
-            </w:r>
-            <w:proofErr w:type="spellEnd"/>
-          </w:p>
-        </w:tc>
-        <w:tc>
-          <w:tcPr>
-            <w:tcW w:w="1440" w:type="dxa"/>
-          </w:tcPr>
-          <w:p>
-            <w:pPr>
-              <w:rPr>
-                <w:rFonts w:ascii="微軟正黑體" w:eastAsia="微軟正黑體" w:hAnsi="微軟正黑體"/>
-                <w:b/>
-              </w:rPr>
-            </w:pPr>
-            <w:r>
-              <w:rPr>
-                <w:rFonts w:ascii="微軟正黑體" w:eastAsia="微軟正黑體" w:hAnsi="微軟正黑體"/>
-                <w:b/>
-              </w:rPr>
-              <w:t>varchar</w:t>
-            </w:r>
-          </w:p>
-        </w:tc>
-        <w:tc>
-          <w:tcPr>
-            <w:tcW w:w="1796" w:type="dxa"/>
-          </w:tcPr>
-          <w:p>
-            <w:pPr>
-              <w:rPr>
-                <w:rFonts w:ascii="微軟正黑體" w:eastAsia="微軟正黑體" w:hAnsi="微軟正黑體"/>
-                <w:b/>
-              </w:rPr>
-            </w:pPr>
-            <w:r>
-              <w:rPr>
-                <w:rFonts w:ascii="微軟正黑體" w:eastAsia="微軟正黑體" w:hAnsi="微軟正黑體" w:hint="eastAsia"/>
-                <w:b/>
-              </w:rPr>
-              <w:t>商品描述</w:t>
-            </w:r>
-          </w:p>
-        </w:tc>
-      </w:tr>
-      <w:tr>
-        <w:trPr>
-          <w:trHeight w:val="70"/>
-          <w:jc w:val="center"/>
-        </w:trPr>
-        <w:tc>
-          <w:tcPr>
-            <w:tcW w:w="2808" w:type="dxa"/>
-          </w:tcPr>
-          <w:p>
-            <w:pPr>
-              <w:rPr>
-                <w:rFonts w:ascii="微軟正黑體" w:eastAsia="微軟正黑體" w:hAnsi="微軟正黑體"/>
-                <w:b/>
-              </w:rPr>
-            </w:pPr>
-            <w:proofErr w:type="spellStart"/>
-            <w:r>
-              <w:rPr>
-                <w:rFonts w:ascii="微軟正黑體" w:eastAsia="微軟正黑體" w:hAnsi="微軟正黑體"/>
-                <w:b/>
-              </w:rPr>
-              <w:t>p_hot</w:t>
-            </w:r>
-            <w:proofErr w:type="spellEnd"/>
-          </w:p>
-        </w:tc>
-        <w:tc>
-          <w:tcPr>
-            <w:tcW w:w="1440" w:type="dxa"/>
-          </w:tcPr>
-          <w:p>
-            <w:pPr>
-              <w:rPr>
-                <w:rFonts w:ascii="微軟正黑體" w:eastAsia="微軟正黑體" w:hAnsi="微軟正黑體"/>
-                <w:b/>
-              </w:rPr>
-            </w:pPr>
-            <w:r>
-              <w:rPr>
-                <w:rFonts w:ascii="微軟正黑體" w:eastAsia="微軟正黑體" w:hAnsi="微軟正黑體"/>
-                <w:b/>
-              </w:rPr>
-              <w:t>v</w:t>
-            </w:r>
-            <w:r>
-              <w:rPr>
-                <w:rFonts w:ascii="微軟正黑體" w:eastAsia="微軟正黑體" w:hAnsi="微軟正黑體"/>
-                <w:b/>
-              </w:rPr>
-              <w:t>archar</w:t>
-            </w:r>
-          </w:p>
-        </w:tc>
-        <w:tc>
-          <w:tcPr>
-            <w:tcW w:w="1796" w:type="dxa"/>
-          </w:tcPr>
-          <w:p>
-            <w:pPr>
-              <w:rPr>
-                <w:rFonts w:ascii="微軟正黑體" w:eastAsia="微軟正黑體" w:hAnsi="微軟正黑體"/>
-                <w:b/>
-              </w:rPr>
-            </w:pPr>
-            <w:r>
-              <w:rPr>
-                <w:rFonts w:ascii="微軟正黑體" w:eastAsia="微軟正黑體" w:hAnsi="微軟正黑體" w:hint="eastAsia"/>
-                <w:b/>
-              </w:rPr>
-              <w:t>銷售量</w:t>
-            </w:r>
-          </w:p>
-        </w:tc>
-      </w:tr>
-    </w:tbl>
-    <w:p>
-      <w:pPr>
-        <w:jc w:val="both"/>
-        <w:rPr>
-          <w:rFonts w:ascii="微軟正黑體" w:eastAsia="微軟正黑體" w:hAnsi="微軟正黑體"/>
-          <w:b/>
-          <w:sz w:val="32"/>
-          <w:szCs w:val="32"/>
-        </w:rPr>
-      </w:pPr>
-    </w:p>
-    <w:p>
-      <w:pPr>
-        <w:jc w:val="center"/>
-        <w:rPr>
-          <w:rFonts w:ascii="微軟正黑體" w:eastAsia="微軟正黑體" w:hAnsi="微軟正黑體"/>
-          <w:b/>
-        </w:rPr>
-      </w:pPr>
-      <w:proofErr w:type="spellStart"/>
       <w:r>
         <w:rPr>
-          <w:rFonts w:ascii="微軟正黑體" w:eastAsia="微軟正黑體" w:hAnsi="微軟正黑體"/>
-          <w:b/>
-        </w:rPr>
-        <w:t>shopping_cart</w:t>
+          <w:rFonts w:ascii="微軟正黑體" w:eastAsia="微軟正黑體" w:hAnsi="微軟正黑體" w:hint="eastAsia"/>
+          <w:b/>
+        </w:rPr>
+        <w:t>(</w:t>
       </w:r>
-      <w:proofErr w:type="spellEnd"/>
       <w:r>
         <w:rPr>
-          <w:rFonts w:ascii="微軟正黑體" w:eastAsia="微軟正黑體" w:hAnsi="微軟正黑體"/>
-          <w:b/>
-        </w:rPr>
-        <w:t>：</w:t>
+          <w:rFonts w:ascii="微軟正黑體" w:eastAsia="微軟正黑體" w:hAnsi="微軟正黑體" w:hint="eastAsia"/>
+          <w:b/>
+        </w:rPr>
+        <w:t>訪客計數</w:t>
       </w:r>
-    </w:p>
-    <w:tbl>
-      <w:tblPr>
-        <w:tblW w:w="0" w:type="auto"/>
-        <w:jc w:val="center"/>
-        <w:tblBorders>
-          <w:top w:val="single" w:sz="4" w:space="0" w:color="000000"/>
-          <w:left w:val="single" w:sz="4" w:space="0" w:color="000000"/>
-          <w:bottom w:val="single" w:sz="4" w:space="0" w:color="000000"/>
-          <w:right w:val="single" w:sz="4" w:space="0" w:color="000000"/>
-          <w:insideH w:val="single" w:sz="4" w:space="0" w:color="000000"/>
-          <w:insideV w:val="single" w:sz="4" w:space="0" w:color="000000"/>
-        </w:tblBorders>
-        <w:tblLayout w:type="fixed"/>
-        <w:tblLook w:val="04A0" w:firstRow="1" w:lastRow="0" w:firstColumn="1" w:lastColumn="0" w:noHBand="0" w:noVBand="1"/>
-      </w:tblPr>
-      <w:tblGrid>
-        <w:gridCol w:w="2808"/>
-        <w:gridCol w:w="1440"/>
-        <w:gridCol w:w="1796"/>
-      </w:tblGrid>
-      <w:tr>
-        <w:trPr>
-          <w:trHeight w:val="366"/>
-          <w:jc w:val="center"/>
-        </w:trPr>
-        <w:tc>
-          <w:tcPr>
-            <w:tcW w:w="2808" w:type="dxa"/>
-          </w:tcPr>
-          <w:p>
-            <w:pPr>
-              <w:rPr>
-                <w:rFonts w:ascii="微軟正黑體" w:eastAsia="微軟正黑體" w:hAnsi="微軟正黑體"/>
-                <w:b/>
-              </w:rPr>
-            </w:pPr>
-            <w:r>
-              <w:rPr>
-                <w:rFonts w:ascii="微軟正黑體" w:eastAsia="微軟正黑體" w:hAnsi="微軟正黑體"/>
-                <w:b/>
-              </w:rPr>
-              <w:t>欄位名稱</w:t>
-            </w:r>
-          </w:p>
-        </w:tc>
-        <w:tc>
-          <w:tcPr>
-            <w:tcW w:w="1440" w:type="dxa"/>
-          </w:tcPr>
-          <w:p>
-            <w:pPr>
-              <w:rPr>
-                <w:rFonts w:ascii="微軟正黑體" w:eastAsia="微軟正黑體" w:hAnsi="微軟正黑體"/>
-                <w:b/>
-              </w:rPr>
-            </w:pPr>
-            <w:r>
-              <w:rPr>
-                <w:rFonts w:ascii="微軟正黑體" w:eastAsia="微軟正黑體" w:hAnsi="微軟正黑體"/>
-                <w:b/>
-              </w:rPr>
-              <w:t>型態</w:t>
-            </w:r>
-          </w:p>
-        </w:tc>
-        <w:tc>
-          <w:tcPr>
-            <w:tcW w:w="1796" w:type="dxa"/>
-          </w:tcPr>
-          <w:p>
-            <w:pPr>
-              <w:rPr>
-                <w:rFonts w:ascii="微軟正黑體" w:eastAsia="微軟正黑體" w:hAnsi="微軟正黑體"/>
-                <w:b/>
-              </w:rPr>
-            </w:pPr>
-            <w:r>
-              <w:rPr>
-                <w:rFonts w:ascii="微軟正黑體" w:eastAsia="微軟正黑體" w:hAnsi="微軟正黑體"/>
-                <w:b/>
-              </w:rPr>
-              <w:t>欄位說明</w:t>
-            </w:r>
-          </w:p>
-        </w:tc>
-      </w:tr>
-      <w:tr>
-        <w:trPr>
-          <w:jc w:val="center"/>
-        </w:trPr>
-        <w:tc>
-          <w:tcPr>
-            <w:tcW w:w="2808" w:type="dxa"/>
-          </w:tcPr>
-          <w:p>
-            <w:pPr>
-              <w:rPr>
-                <w:rFonts w:ascii="微軟正黑體" w:eastAsia="微軟正黑體" w:hAnsi="微軟正黑體"/>
-                <w:b/>
-              </w:rPr>
-            </w:pPr>
-            <w:proofErr w:type="spellStart"/>
-            <w:r>
-              <w:rPr>
-                <w:rFonts w:ascii="微軟正黑體" w:eastAsia="微軟正黑體" w:hAnsi="微軟正黑體"/>
-                <w:b/>
-              </w:rPr>
-              <w:t>s_id</w:t>
-            </w:r>
-            <w:proofErr w:type="spellEnd"/>
-          </w:p>
-        </w:tc>
-        <w:tc>
-          <w:tcPr>
-            <w:tcW w:w="1440" w:type="dxa"/>
-          </w:tcPr>
-          <w:p>
-            <w:pPr>
-              <w:rPr>
-                <w:rFonts w:ascii="微軟正黑體" w:eastAsia="微軟正黑體" w:hAnsi="微軟正黑體"/>
-                <w:b/>
-              </w:rPr>
-            </w:pPr>
-            <w:proofErr w:type="spellStart"/>
-            <w:r>
-              <w:rPr>
-                <w:rFonts w:ascii="微軟正黑體" w:eastAsia="微軟正黑體" w:hAnsi="微軟正黑體"/>
-                <w:b/>
-              </w:rPr>
-              <w:t>int</w:t>
-            </w:r>
-            <w:proofErr w:type="spellEnd"/>
-          </w:p>
-        </w:tc>
-        <w:tc>
-          <w:tcPr>
-            <w:tcW w:w="1796" w:type="dxa"/>
-          </w:tcPr>
-          <w:p>
-            <w:pPr>
-              <w:rPr>
-                <w:rFonts w:ascii="微軟正黑體" w:eastAsia="微軟正黑體" w:hAnsi="微軟正黑體"/>
-                <w:b/>
-              </w:rPr>
-            </w:pPr>
-            <w:r>
-              <w:rPr>
-                <w:rFonts w:ascii="微軟正黑體" w:eastAsia="微軟正黑體" w:hAnsi="微軟正黑體" w:hint="eastAsia"/>
-                <w:b/>
-              </w:rPr>
-              <w:t>購物車編號</w:t>
-            </w:r>
-          </w:p>
-        </w:tc>
-      </w:tr>
-      <w:tr>
-        <w:trPr>
-          <w:jc w:val="center"/>
-        </w:trPr>
-        <w:tc>
-          <w:tcPr>
-            <w:tcW w:w="2808" w:type="dxa"/>
-          </w:tcPr>
-          <w:p>
-            <w:pPr>
-              <w:rPr>
-                <w:rFonts w:ascii="微軟正黑體" w:eastAsia="微軟正黑體" w:hAnsi="微軟正黑體"/>
-                <w:b/>
-              </w:rPr>
-            </w:pPr>
-            <w:proofErr w:type="spellStart"/>
-            <w:r>
-              <w:rPr>
-                <w:rFonts w:ascii="微軟正黑體" w:eastAsia="微軟正黑體" w:hAnsi="微軟正黑體"/>
-                <w:b/>
-              </w:rPr>
-              <w:t>p_id</w:t>
-            </w:r>
-            <w:proofErr w:type="spellEnd"/>
-          </w:p>
-        </w:tc>
-        <w:tc>
-          <w:tcPr>
-            <w:tcW w:w="1440" w:type="dxa"/>
-          </w:tcPr>
-          <w:p>
-            <w:pPr>
-              <w:rPr>
-                <w:rFonts w:ascii="微軟正黑體" w:eastAsia="微軟正黑體" w:hAnsi="微軟正黑體"/>
-                <w:b/>
-              </w:rPr>
-            </w:pPr>
-            <w:r>
-              <w:rPr>
-                <w:rFonts w:ascii="微軟正黑體" w:eastAsia="微軟正黑體" w:hAnsi="微軟正黑體"/>
-                <w:b/>
-              </w:rPr>
-              <w:t>varchar</w:t>
-            </w:r>
-          </w:p>
-        </w:tc>
-        <w:tc>
-          <w:tcPr>
-            <w:tcW w:w="1796" w:type="dxa"/>
-          </w:tcPr>
-          <w:p>
-            <w:pPr>
-              <w:rPr>
-                <w:rFonts w:ascii="微軟正黑體" w:eastAsia="微軟正黑體" w:hAnsi="微軟正黑體"/>
-                <w:b/>
-              </w:rPr>
-            </w:pPr>
-            <w:r>
-              <w:rPr>
-                <w:rFonts w:ascii="微軟正黑體" w:eastAsia="微軟正黑體" w:hAnsi="微軟正黑體" w:hint="eastAsia"/>
-                <w:b/>
-              </w:rPr>
-              <w:t>商品編號</w:t>
-            </w:r>
-          </w:p>
-        </w:tc>
-      </w:tr>
-      <w:tr>
-        <w:trPr>
-          <w:jc w:val="center"/>
-        </w:trPr>
-        <w:tc>
-          <w:tcPr>
-            <w:tcW w:w="2808" w:type="dxa"/>
-          </w:tcPr>
-          <w:p>
-            <w:pPr>
-              <w:rPr>
-                <w:rFonts w:ascii="微軟正黑體" w:eastAsia="微軟正黑體" w:hAnsi="微軟正黑體"/>
-                <w:b/>
-              </w:rPr>
-            </w:pPr>
-            <w:proofErr w:type="spellStart"/>
-            <w:r>
-              <w:rPr>
-                <w:rFonts w:ascii="微軟正黑體" w:eastAsia="微軟正黑體" w:hAnsi="微軟正黑體"/>
-                <w:b/>
-              </w:rPr>
-              <w:t>s_number</w:t>
-            </w:r>
-            <w:proofErr w:type="spellEnd"/>
-          </w:p>
-        </w:tc>
-        <w:tc>
-          <w:tcPr>
-            <w:tcW w:w="1440" w:type="dxa"/>
-          </w:tcPr>
-          <w:p>
-            <w:pPr>
-              <w:rPr>
-                <w:rFonts w:ascii="微軟正黑體" w:eastAsia="微軟正黑體" w:hAnsi="微軟正黑體"/>
-                <w:b/>
-              </w:rPr>
-            </w:pPr>
-            <w:r>
-              <w:rPr>
-                <w:rFonts w:ascii="微軟正黑體" w:eastAsia="微軟正黑體" w:hAnsi="微軟正黑體"/>
-                <w:b/>
-              </w:rPr>
-              <w:t>varchar</w:t>
-            </w:r>
-          </w:p>
-        </w:tc>
-        <w:tc>
-          <w:tcPr>
-            <w:tcW w:w="1796" w:type="dxa"/>
-          </w:tcPr>
-          <w:p>
-            <w:pPr>
-              <w:rPr>
-                <w:rFonts w:ascii="微軟正黑體" w:eastAsia="微軟正黑體" w:hAnsi="微軟正黑體"/>
-                <w:b/>
-              </w:rPr>
-            </w:pPr>
-            <w:r>
-              <w:rPr>
-                <w:rFonts w:ascii="微軟正黑體" w:eastAsia="微軟正黑體" w:hAnsi="微軟正黑體" w:hint="eastAsia"/>
-                <w:b/>
-              </w:rPr>
-              <w:t>購買數量</w:t>
-            </w:r>
-          </w:p>
-        </w:tc>
-      </w:tr>
-      <w:tr>
-        <w:trPr>
-          <w:jc w:val="center"/>
-        </w:trPr>
-        <w:tc>
-          <w:tcPr>
-            <w:tcW w:w="2808" w:type="dxa"/>
-          </w:tcPr>
-          <w:p>
-            <w:pPr>
-              <w:rPr>
-                <w:rFonts w:ascii="微軟正黑體" w:eastAsia="微軟正黑體" w:hAnsi="微軟正黑體"/>
-                <w:b/>
-              </w:rPr>
-            </w:pPr>
-            <w:proofErr w:type="spellStart"/>
-            <w:r>
-              <w:rPr>
-                <w:rFonts w:ascii="微軟正黑體" w:eastAsia="微軟正黑體" w:hAnsi="微軟正黑體"/>
-                <w:b/>
-              </w:rPr>
-              <w:lastRenderedPageBreak/>
-              <w:t>m_account</w:t>
-            </w:r>
-            <w:proofErr w:type="spellEnd"/>
-          </w:p>
-        </w:tc>
-        <w:tc>
-          <w:tcPr>
-            <w:tcW w:w="1440" w:type="dxa"/>
-          </w:tcPr>
-          <w:p>
-            <w:pPr>
-              <w:rPr>
-                <w:rFonts w:ascii="微軟正黑體" w:eastAsia="微軟正黑體" w:hAnsi="微軟正黑體"/>
-                <w:b/>
-              </w:rPr>
-            </w:pPr>
-            <w:r>
-              <w:rPr>
-                <w:rFonts w:ascii="微軟正黑體" w:eastAsia="微軟正黑體" w:hAnsi="微軟正黑體"/>
-                <w:b/>
-              </w:rPr>
-              <w:t>varchar</w:t>
-            </w:r>
-          </w:p>
-        </w:tc>
-        <w:tc>
-          <w:tcPr>
-            <w:tcW w:w="1796" w:type="dxa"/>
-          </w:tcPr>
-          <w:p>
-            <w:pPr>
-              <w:rPr>
-                <w:rFonts w:ascii="微軟正黑體" w:eastAsia="微軟正黑體" w:hAnsi="微軟正黑體"/>
-                <w:b/>
-              </w:rPr>
-            </w:pPr>
-            <w:r>
-              <w:rPr>
-                <w:rFonts w:ascii="微軟正黑體" w:eastAsia="微軟正黑體" w:hAnsi="微軟正黑體" w:hint="eastAsia"/>
-                <w:b/>
-              </w:rPr>
-              <w:t>會員帳號</w:t>
-            </w:r>
-          </w:p>
-        </w:tc>
-      </w:tr>
-    </w:tbl>
-    <w:p>
-      <w:pPr>
-        <w:jc w:val="both"/>
-        <w:rPr>
-          <w:rFonts w:ascii="微軟正黑體" w:eastAsia="微軟正黑體" w:hAnsi="微軟正黑體"/>
-          <w:b/>
-          <w:sz w:val="32"/>
-          <w:szCs w:val="32"/>
-        </w:rPr>
-      </w:pPr>
-    </w:p>
-    <w:p>
-      <w:pPr>
-        <w:jc w:val="center"/>
-        <w:rPr>
-          <w:rFonts w:ascii="微軟正黑體" w:eastAsia="微軟正黑體" w:hAnsi="微軟正黑體"/>
-          <w:b/>
-        </w:rPr>
-      </w:pPr>
-      <w:proofErr w:type="spellStart"/>
       <w:r>
         <w:rPr>
-          <w:rFonts w:ascii="微軟正黑體" w:eastAsia="微軟正黑體" w:hAnsi="微軟正黑體"/>
-          <w:b/>
-        </w:rPr>
-        <w:t>list_shopping</w:t>
+          <w:rFonts w:ascii="微軟正黑體" w:eastAsia="微軟正黑體" w:hAnsi="微軟正黑體" w:hint="eastAsia"/>
+          <w:b/>
+        </w:rPr>
+        <w:t>器)</w:t>
       </w:r>
-      <w:proofErr w:type="spellEnd"/>
       <w:r>
         <w:rPr>
           <w:rFonts w:ascii="微軟正黑體" w:eastAsia="微軟正黑體" w:hAnsi="微軟正黑體"/>
@@ -3575,15 +1110,13 @@
                 <w:b/>
               </w:rPr>
             </w:pPr>
-            <w:proofErr w:type="spellStart"/>
-            <w:r>
-              <w:rPr>
-                <w:rFonts w:ascii="微軟正黑體" w:eastAsia="微軟正黑體" w:hAnsi="微軟正黑體"/>
-                <w:b/>
-              </w:rPr>
-              <w:t>l_id</w:t>
-            </w:r>
-            <w:proofErr w:type="spellEnd"/>
+            <w:r>
+              <w:rPr>
+                <w:rFonts w:ascii="微軟正黑體" w:eastAsia="微軟正黑體" w:hAnsi="微軟正黑體"/>
+                <w:b/>
+              </w:rPr>
+              <w:t>idcount</w:t>
+            </w:r>
           </w:p>
         </w:tc>
         <w:tc>
@@ -3602,14 +1135,7 @@
                 <w:rFonts w:ascii="微軟正黑體" w:eastAsia="微軟正黑體" w:hAnsi="微軟正黑體"/>
                 <w:b/>
               </w:rPr>
-              <w:t>v</w:t>
-            </w:r>
-            <w:r>
-              <w:rPr>
-                <w:rFonts w:ascii="微軟正黑體" w:eastAsia="微軟正黑體" w:hAnsi="微軟正黑體"/>
-                <w:b/>
-              </w:rPr>
-              <w:t>archar</w:t>
+              <w:t>varchar(99)</w:t>
             </w:r>
           </w:p>
         </w:tc>
@@ -3629,7 +1155,170 @@
                 <w:rFonts w:ascii="微軟正黑體" w:eastAsia="微軟正黑體" w:hAnsi="微軟正黑體" w:hint="eastAsia"/>
                 <w:b/>
               </w:rPr>
-              <w:t>訂單編號</w:t>
+              <w:t>訪客計數</w:t>
+            </w:r>
+          </w:p>
+        </w:tc>
+      </w:tr>
+    </w:tbl>
+    <w:p>
+      <w:pPr>
+        <w:jc w:val="both"/>
+        <w:rPr>
+          <w:rFonts w:ascii="微軟正黑體" w:eastAsia="微軟正黑體" w:hAnsi="微軟正黑體" w:hint="eastAsia"/>
+          <w:b/>
+          <w:sz w:val="32"/>
+          <w:szCs w:val="32"/>
+        </w:rPr>
+      </w:pPr>
+    </w:p>
+    <w:p>
+      <w:pPr>
+        <w:jc w:val="center"/>
+        <w:rPr>
+          <w:rFonts w:ascii="微軟正黑體" w:eastAsia="微軟正黑體" w:hAnsi="微軟正黑體"/>
+          <w:b/>
+        </w:rPr>
+      </w:pPr>
+      <w:r>
+        <w:rPr>
+          <w:rFonts w:ascii="微軟正黑體" w:eastAsia="微軟正黑體" w:hAnsi="微軟正黑體"/>
+          <w:b/>
+        </w:rPr>
+        <w:t>indexmess</w:t>
+      </w:r>
+      <w:r>
+        <w:rPr>
+          <w:rFonts w:ascii="微軟正黑體" w:eastAsia="微軟正黑體" w:hAnsi="微軟正黑體" w:hint="eastAsia"/>
+          <w:b/>
+        </w:rPr>
+        <w:t xml:space="preserve"> </w:t>
+      </w:r>
+      <w:r>
+        <w:rPr>
+          <w:rFonts w:ascii="微軟正黑體" w:eastAsia="微軟正黑體" w:hAnsi="微軟正黑體"/>
+          <w:b/>
+        </w:rPr>
+        <w:t xml:space="preserve"> </w:t>
+      </w:r>
+      <w:r>
+        <w:rPr>
+          <w:rFonts w:ascii="微軟正黑體" w:eastAsia="微軟正黑體" w:hAnsi="微軟正黑體" w:hint="eastAsia"/>
+          <w:b/>
+        </w:rPr>
+        <w:t>(</w:t>
+      </w:r>
+      <w:r>
+        <w:rPr>
+          <w:rFonts w:ascii="微軟正黑體" w:eastAsia="微軟正黑體" w:hAnsi="微軟正黑體" w:hint="eastAsia"/>
+          <w:b/>
+        </w:rPr>
+        <w:t>網站回饋</w:t>
+      </w:r>
+      <w:r>
+        <w:rPr>
+          <w:rFonts w:ascii="微軟正黑體" w:eastAsia="微軟正黑體" w:hAnsi="微軟正黑體" w:hint="eastAsia"/>
+          <w:b/>
+        </w:rPr>
+        <w:t>表單</w:t>
+      </w:r>
+      <w:r>
+        <w:rPr>
+          <w:rFonts w:ascii="微軟正黑體" w:eastAsia="微軟正黑體" w:hAnsi="微軟正黑體" w:hint="eastAsia"/>
+          <w:b/>
+        </w:rPr>
+        <w:t>)</w:t>
+      </w:r>
+      <w:r>
+        <w:rPr>
+          <w:rFonts w:ascii="微軟正黑體" w:eastAsia="微軟正黑體" w:hAnsi="微軟正黑體"/>
+          <w:b/>
+        </w:rPr>
+        <w:t>：</w:t>
+      </w:r>
+    </w:p>
+    <w:tbl>
+      <w:tblPr>
+        <w:tblW w:w="0" w:type="auto"/>
+        <w:jc w:val="center"/>
+        <w:tblBorders>
+          <w:top w:val="single" w:sz="4" w:space="0" w:color="000000"/>
+          <w:left w:val="single" w:sz="4" w:space="0" w:color="000000"/>
+          <w:bottom w:val="single" w:sz="4" w:space="0" w:color="000000"/>
+          <w:right w:val="single" w:sz="4" w:space="0" w:color="000000"/>
+          <w:insideH w:val="single" w:sz="4" w:space="0" w:color="000000"/>
+          <w:insideV w:val="single" w:sz="4" w:space="0" w:color="000000"/>
+        </w:tblBorders>
+        <w:tblLayout w:type="fixed"/>
+        <w:tblLook w:val="04A0" w:firstRow="1" w:lastRow="0" w:firstColumn="1" w:lastColumn="0" w:noHBand="0" w:noVBand="1"/>
+      </w:tblPr>
+      <w:tblGrid>
+        <w:gridCol w:w="2808"/>
+        <w:gridCol w:w="1582"/>
+        <w:gridCol w:w="1654"/>
+      </w:tblGrid>
+      <w:tr>
+        <w:trPr>
+          <w:trHeight w:val="366"/>
+          <w:jc w:val="center"/>
+        </w:trPr>
+        <w:tc>
+          <w:tcPr>
+            <w:tcW w:w="2808" w:type="dxa"/>
+          </w:tcPr>
+          <w:p>
+            <w:pPr>
+              <w:rPr>
+                <w:rFonts w:ascii="微軟正黑體" w:eastAsia="微軟正黑體" w:hAnsi="微軟正黑體"/>
+                <w:b/>
+              </w:rPr>
+            </w:pPr>
+            <w:r>
+              <w:rPr>
+                <w:rFonts w:ascii="微軟正黑體" w:eastAsia="微軟正黑體" w:hAnsi="微軟正黑體"/>
+                <w:b/>
+              </w:rPr>
+              <w:t>欄位名稱</w:t>
+            </w:r>
+          </w:p>
+        </w:tc>
+        <w:tc>
+          <w:tcPr>
+            <w:tcW w:w="1582" w:type="dxa"/>
+          </w:tcPr>
+          <w:p>
+            <w:pPr>
+              <w:rPr>
+                <w:rFonts w:ascii="微軟正黑體" w:eastAsia="微軟正黑體" w:hAnsi="微軟正黑體"/>
+                <w:b/>
+              </w:rPr>
+            </w:pPr>
+            <w:r>
+              <w:rPr>
+                <w:rFonts w:ascii="微軟正黑體" w:eastAsia="微軟正黑體" w:hAnsi="微軟正黑體"/>
+                <w:b/>
+              </w:rPr>
+              <w:t>型態</w:t>
+            </w:r>
+          </w:p>
+        </w:tc>
+        <w:tc>
+          <w:tcPr>
+            <w:tcW w:w="1654" w:type="dxa"/>
+          </w:tcPr>
+          <w:p>
+            <w:pPr>
+              <w:rPr>
+                <w:rFonts w:ascii="微軟正黑體" w:eastAsia="微軟正黑體" w:hAnsi="微軟正黑體"/>
+                <w:b/>
+              </w:rPr>
+            </w:pPr>
+            <w:r>
+              <w:rPr>
+                <w:rFonts w:ascii="微軟正黑體" w:eastAsia="微軟正黑體" w:hAnsi="微軟正黑體"/>
+                <w:b/>
+              </w:rPr>
+              <w:t>欄位說明</w:t>
             </w:r>
           </w:p>
         </w:tc>
@@ -3654,7 +1343,7 @@
                 <w:rFonts w:ascii="微軟正黑體" w:eastAsia="微軟正黑體" w:hAnsi="微軟正黑體"/>
                 <w:b/>
               </w:rPr>
-              <w:t>date</w:t>
+              <w:t>fullname</w:t>
             </w:r>
           </w:p>
         </w:tc>
@@ -3674,7 +1363,7 @@
                 <w:rFonts w:ascii="微軟正黑體" w:eastAsia="微軟正黑體" w:hAnsi="微軟正黑體"/>
                 <w:b/>
               </w:rPr>
-              <w:t>timestamp</w:t>
+              <w:t>varchar(99)</w:t>
             </w:r>
           </w:p>
         </w:tc>
@@ -3694,7 +1383,7 @@
                 <w:rFonts w:ascii="微軟正黑體" w:eastAsia="微軟正黑體" w:hAnsi="微軟正黑體" w:hint="eastAsia"/>
                 <w:b/>
               </w:rPr>
-              <w:t>購買日期</w:t>
+              <w:t>訪客名字</w:t>
             </w:r>
           </w:p>
         </w:tc>
@@ -3714,15 +1403,13 @@
                 <w:b/>
               </w:rPr>
             </w:pPr>
-            <w:proofErr w:type="spellStart"/>
-            <w:r>
-              <w:rPr>
-                <w:rFonts w:ascii="微軟正黑體" w:eastAsia="微軟正黑體" w:hAnsi="微軟正黑體"/>
-                <w:b/>
-              </w:rPr>
-              <w:t>p_id</w:t>
-            </w:r>
-            <w:proofErr w:type="spellEnd"/>
+            <w:r>
+              <w:rPr>
+                <w:rFonts w:ascii="微軟正黑體" w:eastAsia="微軟正黑體" w:hAnsi="微軟正黑體"/>
+                <w:b/>
+              </w:rPr>
+              <w:t>message</w:t>
+            </w:r>
           </w:p>
         </w:tc>
         <w:tc>
@@ -3741,14 +1428,7 @@
                 <w:rFonts w:ascii="微軟正黑體" w:eastAsia="微軟正黑體" w:hAnsi="微軟正黑體"/>
                 <w:b/>
               </w:rPr>
-              <w:t>v</w:t>
-            </w:r>
-            <w:r>
-              <w:rPr>
-                <w:rFonts w:ascii="微軟正黑體" w:eastAsia="微軟正黑體" w:hAnsi="微軟正黑體"/>
-                <w:b/>
-              </w:rPr>
-              <w:t>archar</w:t>
+              <w:t>varchar(99)</w:t>
             </w:r>
           </w:p>
         </w:tc>
@@ -3759,7 +1439,7 @@
           <w:p>
             <w:pPr>
               <w:rPr>
-                <w:rFonts w:ascii="微軟正黑體" w:eastAsia="微軟正黑體" w:hAnsi="微軟正黑體"/>
+                <w:rFonts w:ascii="微軟正黑體" w:eastAsia="微軟正黑體" w:hAnsi="微軟正黑體" w:hint="eastAsia"/>
                 <w:b/>
               </w:rPr>
             </w:pPr>
@@ -3768,7 +1448,135 @@
                 <w:rFonts w:ascii="微軟正黑體" w:eastAsia="微軟正黑體" w:hAnsi="微軟正黑體" w:hint="eastAsia"/>
                 <w:b/>
               </w:rPr>
-              <w:t>商品編號</w:t>
+              <w:t>訪客留言</w:t>
+            </w:r>
+          </w:p>
+        </w:tc>
+      </w:tr>
+    </w:tbl>
+    <w:p>
+      <w:pPr>
+        <w:jc w:val="both"/>
+        <w:rPr>
+          <w:rFonts w:ascii="微軟正黑體" w:eastAsia="微軟正黑體" w:hAnsi="微軟正黑體"/>
+          <w:b/>
+          <w:sz w:val="32"/>
+          <w:szCs w:val="32"/>
+        </w:rPr>
+      </w:pPr>
+    </w:p>
+    <w:p>
+      <w:pPr>
+        <w:jc w:val="center"/>
+        <w:rPr>
+          <w:rFonts w:ascii="微軟正黑體" w:eastAsia="微軟正黑體" w:hAnsi="微軟正黑體"/>
+          <w:b/>
+        </w:rPr>
+      </w:pPr>
+      <w:r>
+        <w:rPr>
+          <w:rFonts w:ascii="微軟正黑體" w:eastAsia="微軟正黑體" w:hAnsi="微軟正黑體"/>
+          <w:b/>
+        </w:rPr>
+        <w:t>list_shopping</w:t>
+      </w:r>
+      <w:r>
+        <w:rPr>
+          <w:rFonts w:ascii="微軟正黑體" w:eastAsia="微軟正黑體" w:hAnsi="微軟正黑體" w:hint="eastAsia"/>
+          <w:b/>
+        </w:rPr>
+        <w:t xml:space="preserve">  (訂單與商品評論)</w:t>
+      </w:r>
+      <w:r>
+        <w:rPr>
+          <w:rFonts w:ascii="微軟正黑體" w:eastAsia="微軟正黑體" w:hAnsi="微軟正黑體"/>
+          <w:b/>
+        </w:rPr>
+        <w:t>：</w:t>
+      </w:r>
+    </w:p>
+    <w:tbl>
+      <w:tblPr>
+        <w:tblW w:w="0" w:type="auto"/>
+        <w:jc w:val="center"/>
+        <w:tblBorders>
+          <w:top w:val="single" w:sz="4" w:space="0" w:color="000000"/>
+          <w:left w:val="single" w:sz="4" w:space="0" w:color="000000"/>
+          <w:bottom w:val="single" w:sz="4" w:space="0" w:color="000000"/>
+          <w:right w:val="single" w:sz="4" w:space="0" w:color="000000"/>
+          <w:insideH w:val="single" w:sz="4" w:space="0" w:color="000000"/>
+          <w:insideV w:val="single" w:sz="4" w:space="0" w:color="000000"/>
+        </w:tblBorders>
+        <w:tblLayout w:type="fixed"/>
+        <w:tblLook w:val="04A0" w:firstRow="1" w:lastRow="0" w:firstColumn="1" w:lastColumn="0" w:noHBand="0" w:noVBand="1"/>
+      </w:tblPr>
+      <w:tblGrid>
+        <w:gridCol w:w="2808"/>
+        <w:gridCol w:w="1723"/>
+        <w:gridCol w:w="1513"/>
+      </w:tblGrid>
+      <w:tr>
+        <w:trPr>
+          <w:trHeight w:val="366"/>
+          <w:jc w:val="center"/>
+        </w:trPr>
+        <w:tc>
+          <w:tcPr>
+            <w:tcW w:w="2808" w:type="dxa"/>
+          </w:tcPr>
+          <w:p>
+            <w:pPr>
+              <w:rPr>
+                <w:rFonts w:ascii="微軟正黑體" w:eastAsia="微軟正黑體" w:hAnsi="微軟正黑體"/>
+                <w:b/>
+              </w:rPr>
+            </w:pPr>
+            <w:r>
+              <w:rPr>
+                <w:rFonts w:ascii="微軟正黑體" w:eastAsia="微軟正黑體" w:hAnsi="微軟正黑體"/>
+                <w:b/>
+              </w:rPr>
+              <w:t>欄位名稱</w:t>
+            </w:r>
+          </w:p>
+        </w:tc>
+        <w:tc>
+          <w:tcPr>
+            <w:tcW w:w="1723" w:type="dxa"/>
+          </w:tcPr>
+          <w:p>
+            <w:pPr>
+              <w:rPr>
+                <w:rFonts w:ascii="微軟正黑體" w:eastAsia="微軟正黑體" w:hAnsi="微軟正黑體"/>
+                <w:b/>
+              </w:rPr>
+            </w:pPr>
+            <w:r>
+              <w:rPr>
+                <w:rFonts w:ascii="微軟正黑體" w:eastAsia="微軟正黑體" w:hAnsi="微軟正黑體"/>
+                <w:b/>
+              </w:rPr>
+              <w:t>型態</w:t>
+            </w:r>
+          </w:p>
+        </w:tc>
+        <w:tc>
+          <w:tcPr>
+            <w:tcW w:w="1513" w:type="dxa"/>
+          </w:tcPr>
+          <w:p>
+            <w:pPr>
+              <w:rPr>
+                <w:rFonts w:ascii="微軟正黑體" w:eastAsia="微軟正黑體" w:hAnsi="微軟正黑體"/>
+                <w:b/>
+              </w:rPr>
+            </w:pPr>
+            <w:r>
+              <w:rPr>
+                <w:rFonts w:ascii="微軟正黑體" w:eastAsia="微軟正黑體" w:hAnsi="微軟正黑體"/>
+                <w:b/>
+              </w:rPr>
+              <w:t>欄位說明</w:t>
             </w:r>
           </w:p>
         </w:tc>
@@ -3788,20 +1596,18 @@
                 <w:b/>
               </w:rPr>
             </w:pPr>
-            <w:proofErr w:type="spellStart"/>
-            <w:r>
-              <w:rPr>
-                <w:rFonts w:ascii="微軟正黑體" w:eastAsia="微軟正黑體" w:hAnsi="微軟正黑體"/>
-                <w:b/>
-              </w:rPr>
-              <w:t>l_number</w:t>
-            </w:r>
-            <w:proofErr w:type="spellEnd"/>
+            <w:r>
+              <w:rPr>
+                <w:rFonts w:ascii="微軟正黑體" w:eastAsia="微軟正黑體" w:hAnsi="微軟正黑體"/>
+                <w:b/>
+              </w:rPr>
+              <w:t>l_id</w:t>
+            </w:r>
           </w:p>
         </w:tc>
         <w:tc>
           <w:tcPr>
-            <w:tcW w:w="1582" w:type="dxa"/>
+            <w:tcW w:w="1723" w:type="dxa"/>
           </w:tcPr>
           <w:p>
             <w:pPr>
@@ -3815,20 +1621,13 @@
                 <w:rFonts w:ascii="微軟正黑體" w:eastAsia="微軟正黑體" w:hAnsi="微軟正黑體"/>
                 <w:b/>
               </w:rPr>
-              <w:t>v</w:t>
-            </w:r>
-            <w:r>
-              <w:rPr>
-                <w:rFonts w:ascii="微軟正黑體" w:eastAsia="微軟正黑體" w:hAnsi="微軟正黑體"/>
-                <w:b/>
-              </w:rPr>
-              <w:t>archar</w:t>
+              <w:t>int(99)</w:t>
             </w:r>
           </w:p>
         </w:tc>
         <w:tc>
           <w:tcPr>
-            <w:tcW w:w="1654" w:type="dxa"/>
+            <w:tcW w:w="1513" w:type="dxa"/>
           </w:tcPr>
           <w:p>
             <w:pPr>
@@ -3842,14 +1641,7 @@
                 <w:rFonts w:ascii="微軟正黑體" w:eastAsia="微軟正黑體" w:hAnsi="微軟正黑體" w:hint="eastAsia"/>
                 <w:b/>
               </w:rPr>
-              <w:t>商品</w:t>
-            </w:r>
-            <w:r>
-              <w:rPr>
-                <w:rFonts w:ascii="微軟正黑體" w:eastAsia="微軟正黑體" w:hAnsi="微軟正黑體" w:hint="eastAsia"/>
-                <w:b/>
-              </w:rPr>
-              <w:t>數量</w:t>
+              <w:t>訂單編號</w:t>
             </w:r>
           </w:p>
         </w:tc>
@@ -3869,20 +1661,18 @@
                 <w:b/>
               </w:rPr>
             </w:pPr>
-            <w:proofErr w:type="spellStart"/>
-            <w:r>
-              <w:rPr>
-                <w:rFonts w:ascii="微軟正黑體" w:eastAsia="微軟正黑體" w:hAnsi="微軟正黑體"/>
-                <w:b/>
-              </w:rPr>
-              <w:t>m_account</w:t>
-            </w:r>
-            <w:proofErr w:type="spellEnd"/>
+            <w:r>
+              <w:rPr>
+                <w:rFonts w:ascii="微軟正黑體" w:eastAsia="微軟正黑體" w:hAnsi="微軟正黑體"/>
+                <w:b/>
+              </w:rPr>
+              <w:t>date</w:t>
+            </w:r>
           </w:p>
         </w:tc>
         <w:tc>
           <w:tcPr>
-            <w:tcW w:w="1582" w:type="dxa"/>
+            <w:tcW w:w="1723" w:type="dxa"/>
           </w:tcPr>
           <w:p>
             <w:pPr>
@@ -3896,13 +1686,13 @@
                 <w:rFonts w:ascii="微軟正黑體" w:eastAsia="微軟正黑體" w:hAnsi="微軟正黑體"/>
                 <w:b/>
               </w:rPr>
-              <w:t>varchar</w:t>
+              <w:t>timestamp</w:t>
             </w:r>
           </w:p>
         </w:tc>
         <w:tc>
           <w:tcPr>
-            <w:tcW w:w="1654" w:type="dxa"/>
+            <w:tcW w:w="1513" w:type="dxa"/>
           </w:tcPr>
           <w:p>
             <w:pPr>
@@ -3916,7 +1706,7 @@
                 <w:rFonts w:ascii="微軟正黑體" w:eastAsia="微軟正黑體" w:hAnsi="微軟正黑體" w:hint="eastAsia"/>
                 <w:b/>
               </w:rPr>
-              <w:t>會員帳號</w:t>
+              <w:t>購買日期</w:t>
             </w:r>
           </w:p>
         </w:tc>
@@ -3941,13 +1731,13 @@
                 <w:rFonts w:ascii="微軟正黑體" w:eastAsia="微軟正黑體" w:hAnsi="微軟正黑體"/>
                 <w:b/>
               </w:rPr>
-              <w:t>message</w:t>
+              <w:t>p_id</w:t>
             </w:r>
           </w:p>
         </w:tc>
         <w:tc>
           <w:tcPr>
-            <w:tcW w:w="1582" w:type="dxa"/>
+            <w:tcW w:w="1723" w:type="dxa"/>
           </w:tcPr>
           <w:p>
             <w:pPr>
@@ -3961,13 +1751,13 @@
                 <w:rFonts w:ascii="微軟正黑體" w:eastAsia="微軟正黑體" w:hAnsi="微軟正黑體"/>
                 <w:b/>
               </w:rPr>
-              <w:t>varchar</w:t>
+              <w:t>varchar(99)</w:t>
             </w:r>
           </w:p>
         </w:tc>
         <w:tc>
           <w:tcPr>
-            <w:tcW w:w="1654" w:type="dxa"/>
+            <w:tcW w:w="1513" w:type="dxa"/>
           </w:tcPr>
           <w:p>
             <w:pPr>
@@ -3981,7 +1771,7 @@
                 <w:rFonts w:ascii="微軟正黑體" w:eastAsia="微軟正黑體" w:hAnsi="微軟正黑體" w:hint="eastAsia"/>
                 <w:b/>
               </w:rPr>
-              <w:t>商品評論</w:t>
+              <w:t>商品編號</w:t>
             </w:r>
           </w:p>
         </w:tc>
@@ -4006,13 +1796,13 @@
                 <w:rFonts w:ascii="微軟正黑體" w:eastAsia="微軟正黑體" w:hAnsi="微軟正黑體"/>
                 <w:b/>
               </w:rPr>
-              <w:t>stars</w:t>
+              <w:t>m_account</w:t>
             </w:r>
           </w:p>
         </w:tc>
         <w:tc>
           <w:tcPr>
-            <w:tcW w:w="1582" w:type="dxa"/>
+            <w:tcW w:w="1723" w:type="dxa"/>
           </w:tcPr>
           <w:p>
             <w:pPr>
@@ -4026,20 +1816,13 @@
                 <w:rFonts w:ascii="微軟正黑體" w:eastAsia="微軟正黑體" w:hAnsi="微軟正黑體"/>
                 <w:b/>
               </w:rPr>
-              <w:t>v</w:t>
-            </w:r>
-            <w:r>
-              <w:rPr>
-                <w:rFonts w:ascii="微軟正黑體" w:eastAsia="微軟正黑體" w:hAnsi="微軟正黑體"/>
-                <w:b/>
-              </w:rPr>
-              <w:t>archar</w:t>
+              <w:t>varchar(99)</w:t>
             </w:r>
           </w:p>
         </w:tc>
         <w:tc>
           <w:tcPr>
-            <w:tcW w:w="1654" w:type="dxa"/>
+            <w:tcW w:w="1513" w:type="dxa"/>
           </w:tcPr>
           <w:p>
             <w:pPr>
@@ -4053,7 +1836,7 @@
                 <w:rFonts w:ascii="微軟正黑體" w:eastAsia="微軟正黑體" w:hAnsi="微軟正黑體" w:hint="eastAsia"/>
                 <w:b/>
               </w:rPr>
-              <w:t>商品星等</w:t>
+              <w:t>會員帳號</w:t>
             </w:r>
           </w:p>
         </w:tc>
@@ -4073,20 +1856,18 @@
                 <w:b/>
               </w:rPr>
             </w:pPr>
-            <w:proofErr w:type="spellStart"/>
-            <w:r>
-              <w:rPr>
-                <w:rFonts w:ascii="微軟正黑體" w:eastAsia="微軟正黑體" w:hAnsi="微軟正黑體"/>
-                <w:b/>
-              </w:rPr>
-              <w:t>l_name</w:t>
-            </w:r>
-            <w:proofErr w:type="spellEnd"/>
+            <w:r>
+              <w:rPr>
+                <w:rFonts w:ascii="微軟正黑體" w:eastAsia="微軟正黑體" w:hAnsi="微軟正黑體"/>
+                <w:b/>
+              </w:rPr>
+              <w:t>l_number</w:t>
+            </w:r>
           </w:p>
         </w:tc>
         <w:tc>
           <w:tcPr>
-            <w:tcW w:w="1582" w:type="dxa"/>
+            <w:tcW w:w="1723" w:type="dxa"/>
           </w:tcPr>
           <w:p>
             <w:pPr>
@@ -4100,13 +1881,13 @@
                 <w:rFonts w:ascii="微軟正黑體" w:eastAsia="微軟正黑體" w:hAnsi="微軟正黑體"/>
                 <w:b/>
               </w:rPr>
-              <w:t>varchar</w:t>
+              <w:t>varchar(99)</w:t>
             </w:r>
           </w:p>
         </w:tc>
         <w:tc>
           <w:tcPr>
-            <w:tcW w:w="1654" w:type="dxa"/>
+            <w:tcW w:w="1513" w:type="dxa"/>
           </w:tcPr>
           <w:p>
             <w:pPr>
@@ -4120,14 +1901,14 @@
                 <w:rFonts w:ascii="微軟正黑體" w:eastAsia="微軟正黑體" w:hAnsi="微軟正黑體" w:hint="eastAsia"/>
                 <w:b/>
               </w:rPr>
-              <w:t>客戶</w:t>
+              <w:t>訂單</w:t>
             </w:r>
             <w:r>
               <w:rPr>
                 <w:rFonts w:ascii="微軟正黑體" w:eastAsia="微軟正黑體" w:hAnsi="微軟正黑體" w:hint="eastAsia"/>
                 <w:b/>
               </w:rPr>
-              <w:t>名稱</w:t>
+              <w:t>數量</w:t>
             </w:r>
           </w:p>
         </w:tc>
@@ -4147,20 +1928,18 @@
                 <w:b/>
               </w:rPr>
             </w:pPr>
-            <w:proofErr w:type="spellStart"/>
-            <w:r>
-              <w:rPr>
-                <w:rFonts w:ascii="微軟正黑體" w:eastAsia="微軟正黑體" w:hAnsi="微軟正黑體"/>
-                <w:b/>
-              </w:rPr>
-              <w:t>l_address</w:t>
-            </w:r>
-            <w:proofErr w:type="spellEnd"/>
+            <w:r>
+              <w:rPr>
+                <w:rFonts w:ascii="微軟正黑體" w:eastAsia="微軟正黑體" w:hAnsi="微軟正黑體"/>
+                <w:b/>
+              </w:rPr>
+              <w:t>l_totalprice</w:t>
+            </w:r>
           </w:p>
         </w:tc>
         <w:tc>
           <w:tcPr>
-            <w:tcW w:w="1582" w:type="dxa"/>
+            <w:tcW w:w="1723" w:type="dxa"/>
           </w:tcPr>
           <w:p>
             <w:pPr>
@@ -4174,13 +1953,13 @@
                 <w:rFonts w:ascii="微軟正黑體" w:eastAsia="微軟正黑體" w:hAnsi="微軟正黑體"/>
                 <w:b/>
               </w:rPr>
-              <w:t>varchar</w:t>
+              <w:t>varchar(99)</w:t>
             </w:r>
           </w:p>
         </w:tc>
         <w:tc>
           <w:tcPr>
-            <w:tcW w:w="1654" w:type="dxa"/>
+            <w:tcW w:w="1513" w:type="dxa"/>
           </w:tcPr>
           <w:p>
             <w:pPr>
@@ -4194,14 +1973,7 @@
                 <w:rFonts w:ascii="微軟正黑體" w:eastAsia="微軟正黑體" w:hAnsi="微軟正黑體" w:hint="eastAsia"/>
                 <w:b/>
               </w:rPr>
-              <w:t>客戶</w:t>
-            </w:r>
-            <w:r>
-              <w:rPr>
-                <w:rFonts w:ascii="微軟正黑體" w:eastAsia="微軟正黑體" w:hAnsi="微軟正黑體" w:hint="eastAsia"/>
-                <w:b/>
-              </w:rPr>
-              <w:t>地址</w:t>
+              <w:t>訂單總價</w:t>
             </w:r>
           </w:p>
         </w:tc>
@@ -4221,20 +1993,19 @@
                 <w:b/>
               </w:rPr>
             </w:pPr>
-            <w:proofErr w:type="spellStart"/>
-            <w:r>
-              <w:rPr>
-                <w:rFonts w:ascii="微軟正黑體" w:eastAsia="微軟正黑體" w:hAnsi="微軟正黑體"/>
-                <w:b/>
-              </w:rPr>
-              <w:t>l_cellphone</w:t>
-            </w:r>
-            <w:proofErr w:type="spellEnd"/>
+            <w:r>
+              <w:rPr>
+                <w:rFonts w:ascii="微軟正黑體" w:eastAsia="微軟正黑體" w:hAnsi="微軟正黑體"/>
+                <w:b/>
+              </w:rPr>
+              <w:lastRenderedPageBreak/>
+              <w:t>stars</w:t>
+            </w:r>
           </w:p>
         </w:tc>
         <w:tc>
           <w:tcPr>
-            <w:tcW w:w="1582" w:type="dxa"/>
+            <w:tcW w:w="1723" w:type="dxa"/>
           </w:tcPr>
           <w:p>
             <w:pPr>
@@ -4248,13 +2019,13 @@
                 <w:rFonts w:ascii="微軟正黑體" w:eastAsia="微軟正黑體" w:hAnsi="微軟正黑體"/>
                 <w:b/>
               </w:rPr>
-              <w:t>varchar</w:t>
+              <w:t>varchar(99)</w:t>
             </w:r>
           </w:p>
         </w:tc>
         <w:tc>
           <w:tcPr>
-            <w:tcW w:w="1654" w:type="dxa"/>
+            <w:tcW w:w="1513" w:type="dxa"/>
           </w:tcPr>
           <w:p>
             <w:pPr>
@@ -4268,14 +2039,14 @@
                 <w:rFonts w:ascii="微軟正黑體" w:eastAsia="微軟正黑體" w:hAnsi="微軟正黑體" w:hint="eastAsia"/>
                 <w:b/>
               </w:rPr>
-              <w:t>客戶</w:t>
+              <w:t>評價</w:t>
             </w:r>
             <w:r>
               <w:rPr>
                 <w:rFonts w:ascii="微軟正黑體" w:eastAsia="微軟正黑體" w:hAnsi="微軟正黑體" w:hint="eastAsia"/>
                 <w:b/>
               </w:rPr>
-              <w:t>電話</w:t>
+              <w:t>星等</w:t>
             </w:r>
           </w:p>
         </w:tc>
@@ -4295,7 +2066,615 @@
                 <w:b/>
               </w:rPr>
             </w:pPr>
-            <w:proofErr w:type="spellStart"/>
+            <w:r>
+              <w:rPr>
+                <w:rFonts w:ascii="微軟正黑體" w:eastAsia="微軟正黑體" w:hAnsi="微軟正黑體"/>
+                <w:b/>
+              </w:rPr>
+              <w:t>message</w:t>
+            </w:r>
+          </w:p>
+        </w:tc>
+        <w:tc>
+          <w:tcPr>
+            <w:tcW w:w="1723" w:type="dxa"/>
+          </w:tcPr>
+          <w:p>
+            <w:pPr>
+              <w:rPr>
+                <w:rFonts w:ascii="微軟正黑體" w:eastAsia="微軟正黑體" w:hAnsi="微軟正黑體"/>
+                <w:b/>
+              </w:rPr>
+            </w:pPr>
+            <w:r>
+              <w:rPr>
+                <w:rFonts w:ascii="微軟正黑體" w:eastAsia="微軟正黑體" w:hAnsi="微軟正黑體" w:hint="eastAsia"/>
+                <w:b/>
+              </w:rPr>
+              <w:t>v</w:t>
+            </w:r>
+            <w:r>
+              <w:rPr>
+                <w:rFonts w:ascii="微軟正黑體" w:eastAsia="微軟正黑體" w:hAnsi="微軟正黑體"/>
+                <w:b/>
+              </w:rPr>
+              <w:t>archar</w:t>
+            </w:r>
+            <w:r>
+              <w:rPr>
+                <w:rFonts w:ascii="微軟正黑體" w:eastAsia="微軟正黑體" w:hAnsi="微軟正黑體" w:hint="eastAsia"/>
+                <w:b/>
+              </w:rPr>
+              <w:t>(99)</w:t>
+            </w:r>
+          </w:p>
+        </w:tc>
+        <w:tc>
+          <w:tcPr>
+            <w:tcW w:w="1513" w:type="dxa"/>
+          </w:tcPr>
+          <w:p>
+            <w:pPr>
+              <w:rPr>
+                <w:rFonts w:ascii="微軟正黑體" w:eastAsia="微軟正黑體" w:hAnsi="微軟正黑體"/>
+                <w:b/>
+              </w:rPr>
+            </w:pPr>
+            <w:r>
+              <w:rPr>
+                <w:rFonts w:ascii="微軟正黑體" w:eastAsia="微軟正黑體" w:hAnsi="微軟正黑體" w:hint="eastAsia"/>
+                <w:b/>
+              </w:rPr>
+              <w:t>評價訊息</w:t>
+            </w:r>
+          </w:p>
+        </w:tc>
+      </w:tr>
+      <w:tr>
+        <w:trPr>
+          <w:jc w:val="center"/>
+        </w:trPr>
+        <w:tc>
+          <w:tcPr>
+            <w:tcW w:w="2808" w:type="dxa"/>
+          </w:tcPr>
+          <w:p>
+            <w:pPr>
+              <w:rPr>
+                <w:rFonts w:ascii="微軟正黑體" w:eastAsia="微軟正黑體" w:hAnsi="微軟正黑體"/>
+                <w:b/>
+              </w:rPr>
+            </w:pPr>
+            <w:r>
+              <w:rPr>
+                <w:rFonts w:ascii="微軟正黑體" w:eastAsia="微軟正黑體" w:hAnsi="微軟正黑體"/>
+                <w:b/>
+              </w:rPr>
+              <w:t>l_name</w:t>
+            </w:r>
+          </w:p>
+        </w:tc>
+        <w:tc>
+          <w:tcPr>
+            <w:tcW w:w="1723" w:type="dxa"/>
+          </w:tcPr>
+          <w:p>
+            <w:pPr>
+              <w:rPr>
+                <w:rFonts w:ascii="微軟正黑體" w:eastAsia="微軟正黑體" w:hAnsi="微軟正黑體"/>
+                <w:b/>
+              </w:rPr>
+            </w:pPr>
+            <w:r>
+              <w:rPr>
+                <w:rFonts w:ascii="微軟正黑體" w:eastAsia="微軟正黑體" w:hAnsi="微軟正黑體"/>
+                <w:b/>
+              </w:rPr>
+              <w:t>v</w:t>
+            </w:r>
+            <w:r>
+              <w:rPr>
+                <w:rFonts w:ascii="微軟正黑體" w:eastAsia="微軟正黑體" w:hAnsi="微軟正黑體"/>
+                <w:b/>
+              </w:rPr>
+              <w:t>archar</w:t>
+            </w:r>
+            <w:r>
+              <w:rPr>
+                <w:rFonts w:ascii="微軟正黑體" w:eastAsia="微軟正黑體" w:hAnsi="微軟正黑體" w:hint="eastAsia"/>
+                <w:b/>
+              </w:rPr>
+              <w:t>(99)</w:t>
+            </w:r>
+          </w:p>
+        </w:tc>
+        <w:tc>
+          <w:tcPr>
+            <w:tcW w:w="1513" w:type="dxa"/>
+          </w:tcPr>
+          <w:p>
+            <w:pPr>
+              <w:rPr>
+                <w:rFonts w:ascii="微軟正黑體" w:eastAsia="微軟正黑體" w:hAnsi="微軟正黑體"/>
+                <w:b/>
+              </w:rPr>
+            </w:pPr>
+            <w:r>
+              <w:rPr>
+                <w:rFonts w:ascii="微軟正黑體" w:eastAsia="微軟正黑體" w:hAnsi="微軟正黑體" w:hint="eastAsia"/>
+                <w:b/>
+              </w:rPr>
+              <w:t>客戶</w:t>
+            </w:r>
+            <w:r>
+              <w:rPr>
+                <w:rFonts w:ascii="微軟正黑體" w:eastAsia="微軟正黑體" w:hAnsi="微軟正黑體" w:hint="eastAsia"/>
+                <w:b/>
+              </w:rPr>
+              <w:t>名字</w:t>
+            </w:r>
+          </w:p>
+        </w:tc>
+      </w:tr>
+      <w:tr>
+        <w:trPr>
+          <w:jc w:val="center"/>
+        </w:trPr>
+        <w:tc>
+          <w:tcPr>
+            <w:tcW w:w="2808" w:type="dxa"/>
+          </w:tcPr>
+          <w:p>
+            <w:pPr>
+              <w:rPr>
+                <w:rFonts w:ascii="微軟正黑體" w:eastAsia="微軟正黑體" w:hAnsi="微軟正黑體"/>
+                <w:b/>
+              </w:rPr>
+            </w:pPr>
+            <w:r>
+              <w:rPr>
+                <w:rFonts w:ascii="微軟正黑體" w:eastAsia="微軟正黑體" w:hAnsi="微軟正黑體"/>
+                <w:b/>
+              </w:rPr>
+              <w:t>l_email</w:t>
+            </w:r>
+          </w:p>
+        </w:tc>
+        <w:tc>
+          <w:tcPr>
+            <w:tcW w:w="1723" w:type="dxa"/>
+          </w:tcPr>
+          <w:p>
+            <w:pPr>
+              <w:rPr>
+                <w:rFonts w:ascii="微軟正黑體" w:eastAsia="微軟正黑體" w:hAnsi="微軟正黑體"/>
+                <w:b/>
+              </w:rPr>
+            </w:pPr>
+            <w:r>
+              <w:rPr>
+                <w:rFonts w:ascii="微軟正黑體" w:eastAsia="微軟正黑體" w:hAnsi="微軟正黑體"/>
+                <w:b/>
+              </w:rPr>
+              <w:t>v</w:t>
+            </w:r>
+            <w:r>
+              <w:rPr>
+                <w:rFonts w:ascii="微軟正黑體" w:eastAsia="微軟正黑體" w:hAnsi="微軟正黑體"/>
+                <w:b/>
+              </w:rPr>
+              <w:t>archar</w:t>
+            </w:r>
+            <w:r>
+              <w:rPr>
+                <w:rFonts w:ascii="微軟正黑體" w:eastAsia="微軟正黑體" w:hAnsi="微軟正黑體" w:hint="eastAsia"/>
+                <w:b/>
+              </w:rPr>
+              <w:t>(</w:t>
+            </w:r>
+            <w:r>
+              <w:rPr>
+                <w:rFonts w:ascii="微軟正黑體" w:eastAsia="微軟正黑體" w:hAnsi="微軟正黑體" w:hint="eastAsia"/>
+                <w:b/>
+              </w:rPr>
+              <w:t>255</w:t>
+            </w:r>
+            <w:r>
+              <w:rPr>
+                <w:rFonts w:ascii="微軟正黑體" w:eastAsia="微軟正黑體" w:hAnsi="微軟正黑體" w:hint="eastAsia"/>
+                <w:b/>
+              </w:rPr>
+              <w:t>)</w:t>
+            </w:r>
+          </w:p>
+        </w:tc>
+        <w:tc>
+          <w:tcPr>
+            <w:tcW w:w="1513" w:type="dxa"/>
+          </w:tcPr>
+          <w:p>
+            <w:pPr>
+              <w:rPr>
+                <w:rFonts w:ascii="微軟正黑體" w:eastAsia="微軟正黑體" w:hAnsi="微軟正黑體"/>
+                <w:b/>
+              </w:rPr>
+            </w:pPr>
+            <w:r>
+              <w:rPr>
+                <w:rFonts w:ascii="微軟正黑體" w:eastAsia="微軟正黑體" w:hAnsi="微軟正黑體" w:hint="eastAsia"/>
+                <w:b/>
+              </w:rPr>
+              <w:t>客戶</w:t>
+            </w:r>
+            <w:r>
+              <w:rPr>
+                <w:rFonts w:ascii="微軟正黑體" w:eastAsia="微軟正黑體" w:hAnsi="微軟正黑體" w:hint="eastAsia"/>
+                <w:b/>
+              </w:rPr>
+              <w:t>電郵</w:t>
+            </w:r>
+          </w:p>
+        </w:tc>
+      </w:tr>
+      <w:tr>
+        <w:trPr>
+          <w:jc w:val="center"/>
+        </w:trPr>
+        <w:tc>
+          <w:tcPr>
+            <w:tcW w:w="2808" w:type="dxa"/>
+          </w:tcPr>
+          <w:p>
+            <w:pPr>
+              <w:rPr>
+                <w:rFonts w:ascii="微軟正黑體" w:eastAsia="微軟正黑體" w:hAnsi="微軟正黑體"/>
+                <w:b/>
+              </w:rPr>
+            </w:pPr>
+            <w:r>
+              <w:rPr>
+                <w:rFonts w:ascii="微軟正黑體" w:eastAsia="微軟正黑體" w:hAnsi="微軟正黑體"/>
+                <w:b/>
+              </w:rPr>
+              <w:t>l_address</w:t>
+            </w:r>
+          </w:p>
+        </w:tc>
+        <w:tc>
+          <w:tcPr>
+            <w:tcW w:w="1723" w:type="dxa"/>
+          </w:tcPr>
+          <w:p>
+            <w:pPr>
+              <w:rPr>
+                <w:rFonts w:ascii="微軟正黑體" w:eastAsia="微軟正黑體" w:hAnsi="微軟正黑體"/>
+                <w:b/>
+              </w:rPr>
+            </w:pPr>
+            <w:r>
+              <w:rPr>
+                <w:rFonts w:ascii="微軟正黑體" w:eastAsia="微軟正黑體" w:hAnsi="微軟正黑體"/>
+                <w:b/>
+              </w:rPr>
+              <w:t>v</w:t>
+            </w:r>
+            <w:r>
+              <w:rPr>
+                <w:rFonts w:ascii="微軟正黑體" w:eastAsia="微軟正黑體" w:hAnsi="微軟正黑體"/>
+                <w:b/>
+              </w:rPr>
+              <w:t>archar</w:t>
+            </w:r>
+            <w:r>
+              <w:rPr>
+                <w:rFonts w:ascii="微軟正黑體" w:eastAsia="微軟正黑體" w:hAnsi="微軟正黑體" w:hint="eastAsia"/>
+                <w:b/>
+              </w:rPr>
+              <w:t>(99)</w:t>
+            </w:r>
+          </w:p>
+        </w:tc>
+        <w:tc>
+          <w:tcPr>
+            <w:tcW w:w="1513" w:type="dxa"/>
+          </w:tcPr>
+          <w:p>
+            <w:pPr>
+              <w:rPr>
+                <w:rFonts w:ascii="微軟正黑體" w:eastAsia="微軟正黑體" w:hAnsi="微軟正黑體"/>
+                <w:b/>
+              </w:rPr>
+            </w:pPr>
+            <w:r>
+              <w:rPr>
+                <w:rFonts w:ascii="微軟正黑體" w:eastAsia="微軟正黑體" w:hAnsi="微軟正黑體" w:hint="eastAsia"/>
+                <w:b/>
+              </w:rPr>
+              <w:t>客戶地址</w:t>
+            </w:r>
+          </w:p>
+        </w:tc>
+      </w:tr>
+      <w:tr>
+        <w:trPr>
+          <w:jc w:val="center"/>
+        </w:trPr>
+        <w:tc>
+          <w:tcPr>
+            <w:tcW w:w="2808" w:type="dxa"/>
+          </w:tcPr>
+          <w:p>
+            <w:pPr>
+              <w:rPr>
+                <w:rFonts w:ascii="微軟正黑體" w:eastAsia="微軟正黑體" w:hAnsi="微軟正黑體"/>
+                <w:b/>
+              </w:rPr>
+            </w:pPr>
+            <w:r>
+              <w:rPr>
+                <w:rFonts w:ascii="微軟正黑體" w:eastAsia="微軟正黑體" w:hAnsi="微軟正黑體"/>
+                <w:b/>
+              </w:rPr>
+              <w:t>l_country</w:t>
+            </w:r>
+          </w:p>
+        </w:tc>
+        <w:tc>
+          <w:tcPr>
+            <w:tcW w:w="1723" w:type="dxa"/>
+          </w:tcPr>
+          <w:p>
+            <w:pPr>
+              <w:rPr>
+                <w:rFonts w:ascii="微軟正黑體" w:eastAsia="微軟正黑體" w:hAnsi="微軟正黑體"/>
+                <w:b/>
+              </w:rPr>
+            </w:pPr>
+            <w:r>
+              <w:rPr>
+                <w:rFonts w:ascii="微軟正黑體" w:eastAsia="微軟正黑體" w:hAnsi="微軟正黑體"/>
+                <w:b/>
+              </w:rPr>
+              <w:t>v</w:t>
+            </w:r>
+            <w:r>
+              <w:rPr>
+                <w:rFonts w:ascii="微軟正黑體" w:eastAsia="微軟正黑體" w:hAnsi="微軟正黑體"/>
+                <w:b/>
+              </w:rPr>
+              <w:t>archar</w:t>
+            </w:r>
+            <w:r>
+              <w:rPr>
+                <w:rFonts w:ascii="微軟正黑體" w:eastAsia="微軟正黑體" w:hAnsi="微軟正黑體" w:hint="eastAsia"/>
+                <w:b/>
+              </w:rPr>
+              <w:t>(</w:t>
+            </w:r>
+            <w:r>
+              <w:rPr>
+                <w:rFonts w:ascii="微軟正黑體" w:eastAsia="微軟正黑體" w:hAnsi="微軟正黑體" w:hint="eastAsia"/>
+                <w:b/>
+              </w:rPr>
+              <w:t>255</w:t>
+            </w:r>
+            <w:r>
+              <w:rPr>
+                <w:rFonts w:ascii="微軟正黑體" w:eastAsia="微軟正黑體" w:hAnsi="微軟正黑體" w:hint="eastAsia"/>
+                <w:b/>
+              </w:rPr>
+              <w:t>)</w:t>
+            </w:r>
+          </w:p>
+        </w:tc>
+        <w:tc>
+          <w:tcPr>
+            <w:tcW w:w="1513" w:type="dxa"/>
+          </w:tcPr>
+          <w:p>
+            <w:pPr>
+              <w:rPr>
+                <w:rFonts w:ascii="微軟正黑體" w:eastAsia="微軟正黑體" w:hAnsi="微軟正黑體" w:hint="eastAsia"/>
+                <w:b/>
+              </w:rPr>
+            </w:pPr>
+            <w:r>
+              <w:rPr>
+                <w:rFonts w:ascii="微軟正黑體" w:eastAsia="微軟正黑體" w:hAnsi="微軟正黑體" w:hint="eastAsia"/>
+                <w:b/>
+              </w:rPr>
+              <w:t>客戶國家</w:t>
+            </w:r>
+          </w:p>
+        </w:tc>
+      </w:tr>
+      <w:tr>
+        <w:trPr>
+          <w:jc w:val="center"/>
+        </w:trPr>
+        <w:tc>
+          <w:tcPr>
+            <w:tcW w:w="2808" w:type="dxa"/>
+          </w:tcPr>
+          <w:p>
+            <w:pPr>
+              <w:rPr>
+                <w:rFonts w:ascii="微軟正黑體" w:eastAsia="微軟正黑體" w:hAnsi="微軟正黑體"/>
+                <w:b/>
+              </w:rPr>
+            </w:pPr>
+            <w:r>
+              <w:rPr>
+                <w:rFonts w:ascii="微軟正黑體" w:eastAsia="微軟正黑體" w:hAnsi="微軟正黑體"/>
+                <w:b/>
+              </w:rPr>
+              <w:t>l_cellphone</w:t>
+            </w:r>
+          </w:p>
+        </w:tc>
+        <w:tc>
+          <w:tcPr>
+            <w:tcW w:w="1723" w:type="dxa"/>
+          </w:tcPr>
+          <w:p>
+            <w:pPr>
+              <w:rPr>
+                <w:rFonts w:ascii="微軟正黑體" w:eastAsia="微軟正黑體" w:hAnsi="微軟正黑體"/>
+                <w:b/>
+              </w:rPr>
+            </w:pPr>
+            <w:r>
+              <w:rPr>
+                <w:rFonts w:ascii="微軟正黑體" w:eastAsia="微軟正黑體" w:hAnsi="微軟正黑體"/>
+                <w:b/>
+              </w:rPr>
+              <w:t>v</w:t>
+            </w:r>
+            <w:r>
+              <w:rPr>
+                <w:rFonts w:ascii="微軟正黑體" w:eastAsia="微軟正黑體" w:hAnsi="微軟正黑體"/>
+                <w:b/>
+              </w:rPr>
+              <w:t>archar</w:t>
+            </w:r>
+            <w:r>
+              <w:rPr>
+                <w:rFonts w:ascii="微軟正黑體" w:eastAsia="微軟正黑體" w:hAnsi="微軟正黑體" w:hint="eastAsia"/>
+                <w:b/>
+              </w:rPr>
+              <w:t>(99)</w:t>
+            </w:r>
+          </w:p>
+        </w:tc>
+        <w:tc>
+          <w:tcPr>
+            <w:tcW w:w="1513" w:type="dxa"/>
+          </w:tcPr>
+          <w:p>
+            <w:pPr>
+              <w:rPr>
+                <w:rFonts w:ascii="微軟正黑體" w:eastAsia="微軟正黑體" w:hAnsi="微軟正黑體" w:hint="eastAsia"/>
+                <w:b/>
+              </w:rPr>
+            </w:pPr>
+            <w:r>
+              <w:rPr>
+                <w:rFonts w:ascii="微軟正黑體" w:eastAsia="微軟正黑體" w:hAnsi="微軟正黑體" w:hint="eastAsia"/>
+                <w:b/>
+              </w:rPr>
+              <w:t>客戶電話</w:t>
+            </w:r>
+          </w:p>
+        </w:tc>
+      </w:tr>
+      <w:tr>
+        <w:trPr>
+          <w:jc w:val="center"/>
+        </w:trPr>
+        <w:tc>
+          <w:tcPr>
+            <w:tcW w:w="2808" w:type="dxa"/>
+          </w:tcPr>
+          <w:p>
+            <w:pPr>
+              <w:rPr>
+                <w:rFonts w:ascii="微軟正黑體" w:eastAsia="微軟正黑體" w:hAnsi="微軟正黑體"/>
+                <w:b/>
+              </w:rPr>
+            </w:pPr>
+            <w:r>
+              <w:rPr>
+                <w:rFonts w:ascii="微軟正黑體" w:eastAsia="微軟正黑體" w:hAnsi="微軟正黑體"/>
+                <w:b/>
+              </w:rPr>
+              <w:t>l_payment</w:t>
+            </w:r>
+          </w:p>
+        </w:tc>
+        <w:tc>
+          <w:tcPr>
+            <w:tcW w:w="1723" w:type="dxa"/>
+          </w:tcPr>
+          <w:p>
+            <w:pPr>
+              <w:rPr>
+                <w:rFonts w:ascii="微軟正黑體" w:eastAsia="微軟正黑體" w:hAnsi="微軟正黑體"/>
+                <w:b/>
+              </w:rPr>
+            </w:pPr>
+            <w:r>
+              <w:rPr>
+                <w:rFonts w:ascii="微軟正黑體" w:eastAsia="微軟正黑體" w:hAnsi="微軟正黑體"/>
+                <w:b/>
+              </w:rPr>
+              <w:t>v</w:t>
+            </w:r>
+            <w:r>
+              <w:rPr>
+                <w:rFonts w:ascii="微軟正黑體" w:eastAsia="微軟正黑體" w:hAnsi="微軟正黑體"/>
+                <w:b/>
+              </w:rPr>
+              <w:t>archar</w:t>
+            </w:r>
+            <w:r>
+              <w:rPr>
+                <w:rFonts w:ascii="微軟正黑體" w:eastAsia="微軟正黑體" w:hAnsi="微軟正黑體" w:hint="eastAsia"/>
+                <w:b/>
+              </w:rPr>
+              <w:t>(</w:t>
+            </w:r>
+            <w:r>
+              <w:rPr>
+                <w:rFonts w:ascii="微軟正黑體" w:eastAsia="微軟正黑體" w:hAnsi="微軟正黑體" w:hint="eastAsia"/>
+                <w:b/>
+              </w:rPr>
+              <w:t>255</w:t>
+            </w:r>
+            <w:r>
+              <w:rPr>
+                <w:rFonts w:ascii="微軟正黑體" w:eastAsia="微軟正黑體" w:hAnsi="微軟正黑體" w:hint="eastAsia"/>
+                <w:b/>
+              </w:rPr>
+              <w:t>)</w:t>
+            </w:r>
+          </w:p>
+        </w:tc>
+        <w:tc>
+          <w:tcPr>
+            <w:tcW w:w="1513" w:type="dxa"/>
+          </w:tcPr>
+          <w:p>
+            <w:pPr>
+              <w:rPr>
+                <w:rFonts w:ascii="微軟正黑體" w:eastAsia="微軟正黑體" w:hAnsi="微軟正黑體" w:hint="eastAsia"/>
+                <w:b/>
+              </w:rPr>
+            </w:pPr>
+            <w:r>
+              <w:rPr>
+                <w:rFonts w:ascii="微軟正黑體" w:eastAsia="微軟正黑體" w:hAnsi="微軟正黑體" w:hint="eastAsia"/>
+                <w:b/>
+              </w:rPr>
+              <w:t>付款方式</w:t>
+            </w:r>
+          </w:p>
+        </w:tc>
+      </w:tr>
+      <w:tr>
+        <w:trPr>
+          <w:jc w:val="center"/>
+        </w:trPr>
+        <w:tc>
+          <w:tcPr>
+            <w:tcW w:w="2808" w:type="dxa"/>
+          </w:tcPr>
+          <w:p>
+            <w:pPr>
+              <w:rPr>
+                <w:rFonts w:ascii="微軟正黑體" w:eastAsia="微軟正黑體" w:hAnsi="微軟正黑體"/>
+                <w:b/>
+              </w:rPr>
+            </w:pPr>
             <w:r>
               <w:rPr>
                 <w:rFonts w:ascii="微軟正黑體" w:eastAsia="微軟正黑體" w:hAnsi="微軟正黑體"/>
@@ -4303,7 +2682,650 @@
               </w:rPr>
               <w:t>l_idd</w:t>
             </w:r>
-            <w:proofErr w:type="spellEnd"/>
+          </w:p>
+        </w:tc>
+        <w:tc>
+          <w:tcPr>
+            <w:tcW w:w="1723" w:type="dxa"/>
+          </w:tcPr>
+          <w:p>
+            <w:pPr>
+              <w:rPr>
+                <w:rFonts w:ascii="微軟正黑體" w:eastAsia="微軟正黑體" w:hAnsi="微軟正黑體"/>
+                <w:b/>
+              </w:rPr>
+            </w:pPr>
+            <w:r>
+              <w:rPr>
+                <w:rFonts w:ascii="微軟正黑體" w:eastAsia="微軟正黑體" w:hAnsi="微軟正黑體"/>
+                <w:b/>
+              </w:rPr>
+              <w:t>v</w:t>
+            </w:r>
+            <w:r>
+              <w:rPr>
+                <w:rFonts w:ascii="微軟正黑體" w:eastAsia="微軟正黑體" w:hAnsi="微軟正黑體"/>
+                <w:b/>
+              </w:rPr>
+              <w:t>archar</w:t>
+            </w:r>
+            <w:r>
+              <w:rPr>
+                <w:rFonts w:ascii="微軟正黑體" w:eastAsia="微軟正黑體" w:hAnsi="微軟正黑體" w:hint="eastAsia"/>
+                <w:b/>
+              </w:rPr>
+              <w:t>(99)</w:t>
+            </w:r>
+          </w:p>
+        </w:tc>
+        <w:tc>
+          <w:tcPr>
+            <w:tcW w:w="1513" w:type="dxa"/>
+          </w:tcPr>
+          <w:p>
+            <w:pPr>
+              <w:rPr>
+                <w:rFonts w:ascii="微軟正黑體" w:eastAsia="微軟正黑體" w:hAnsi="微軟正黑體" w:hint="eastAsia"/>
+                <w:b/>
+              </w:rPr>
+            </w:pPr>
+            <w:r>
+              <w:rPr>
+                <w:rFonts w:ascii="微軟正黑體" w:eastAsia="微軟正黑體" w:hAnsi="微軟正黑體" w:hint="eastAsia"/>
+                <w:b/>
+              </w:rPr>
+              <w:t>流水號</w:t>
+            </w:r>
+          </w:p>
+        </w:tc>
+      </w:tr>
+      <w:tr>
+        <w:trPr>
+          <w:jc w:val="center"/>
+        </w:trPr>
+        <w:tc>
+          <w:tcPr>
+            <w:tcW w:w="2808" w:type="dxa"/>
+          </w:tcPr>
+          <w:p>
+            <w:pPr>
+              <w:rPr>
+                <w:rFonts w:ascii="微軟正黑體" w:eastAsia="微軟正黑體" w:hAnsi="微軟正黑體"/>
+                <w:b/>
+              </w:rPr>
+            </w:pPr>
+            <w:r>
+              <w:rPr>
+                <w:rFonts w:ascii="微軟正黑體" w:eastAsia="微軟正黑體" w:hAnsi="微軟正黑體"/>
+                <w:b/>
+              </w:rPr>
+              <w:t>l_memo</w:t>
+            </w:r>
+          </w:p>
+        </w:tc>
+        <w:tc>
+          <w:tcPr>
+            <w:tcW w:w="1723" w:type="dxa"/>
+          </w:tcPr>
+          <w:p>
+            <w:pPr>
+              <w:rPr>
+                <w:rFonts w:ascii="微軟正黑體" w:eastAsia="微軟正黑體" w:hAnsi="微軟正黑體"/>
+                <w:b/>
+              </w:rPr>
+            </w:pPr>
+            <w:r>
+              <w:rPr>
+                <w:rFonts w:ascii="微軟正黑體" w:eastAsia="微軟正黑體" w:hAnsi="微軟正黑體"/>
+                <w:b/>
+              </w:rPr>
+              <w:t>v</w:t>
+            </w:r>
+            <w:r>
+              <w:rPr>
+                <w:rFonts w:ascii="微軟正黑體" w:eastAsia="微軟正黑體" w:hAnsi="微軟正黑體"/>
+                <w:b/>
+              </w:rPr>
+              <w:t>archar</w:t>
+            </w:r>
+            <w:r>
+              <w:rPr>
+                <w:rFonts w:ascii="微軟正黑體" w:eastAsia="微軟正黑體" w:hAnsi="微軟正黑體" w:hint="eastAsia"/>
+                <w:b/>
+              </w:rPr>
+              <w:t>(255)</w:t>
+            </w:r>
+          </w:p>
+        </w:tc>
+        <w:tc>
+          <w:tcPr>
+            <w:tcW w:w="1513" w:type="dxa"/>
+          </w:tcPr>
+          <w:p>
+            <w:pPr>
+              <w:rPr>
+                <w:rFonts w:ascii="微軟正黑體" w:eastAsia="微軟正黑體" w:hAnsi="微軟正黑體" w:hint="eastAsia"/>
+                <w:b/>
+              </w:rPr>
+            </w:pPr>
+            <w:r>
+              <w:rPr>
+                <w:rFonts w:ascii="微軟正黑體" w:eastAsia="微軟正黑體" w:hAnsi="微軟正黑體" w:hint="eastAsia"/>
+                <w:b/>
+              </w:rPr>
+              <w:t>訂單備註</w:t>
+            </w:r>
+          </w:p>
+        </w:tc>
+      </w:tr>
+      <w:tr>
+        <w:trPr>
+          <w:jc w:val="center"/>
+        </w:trPr>
+        <w:tc>
+          <w:tcPr>
+            <w:tcW w:w="2808" w:type="dxa"/>
+          </w:tcPr>
+          <w:p>
+            <w:pPr>
+              <w:rPr>
+                <w:rFonts w:ascii="微軟正黑體" w:eastAsia="微軟正黑體" w:hAnsi="微軟正黑體"/>
+                <w:b/>
+              </w:rPr>
+            </w:pPr>
+            <w:r>
+              <w:rPr>
+                <w:rFonts w:ascii="微軟正黑體" w:eastAsia="微軟正黑體" w:hAnsi="微軟正黑體"/>
+                <w:b/>
+              </w:rPr>
+              <w:t>l_boolean</w:t>
+            </w:r>
+          </w:p>
+        </w:tc>
+        <w:tc>
+          <w:tcPr>
+            <w:tcW w:w="1723" w:type="dxa"/>
+          </w:tcPr>
+          <w:p>
+            <w:pPr>
+              <w:rPr>
+                <w:rFonts w:ascii="微軟正黑體" w:eastAsia="微軟正黑體" w:hAnsi="微軟正黑體"/>
+                <w:b/>
+              </w:rPr>
+            </w:pPr>
+            <w:r>
+              <w:rPr>
+                <w:rFonts w:ascii="微軟正黑體" w:eastAsia="微軟正黑體" w:hAnsi="微軟正黑體"/>
+                <w:b/>
+              </w:rPr>
+              <w:t>v</w:t>
+            </w:r>
+            <w:r>
+              <w:rPr>
+                <w:rFonts w:ascii="微軟正黑體" w:eastAsia="微軟正黑體" w:hAnsi="微軟正黑體"/>
+                <w:b/>
+              </w:rPr>
+              <w:t>archar</w:t>
+            </w:r>
+            <w:r>
+              <w:rPr>
+                <w:rFonts w:ascii="微軟正黑體" w:eastAsia="微軟正黑體" w:hAnsi="微軟正黑體" w:hint="eastAsia"/>
+                <w:b/>
+              </w:rPr>
+              <w:t>(25)</w:t>
+            </w:r>
+          </w:p>
+        </w:tc>
+        <w:tc>
+          <w:tcPr>
+            <w:tcW w:w="1513" w:type="dxa"/>
+          </w:tcPr>
+          <w:p>
+            <w:pPr>
+              <w:rPr>
+                <w:rFonts w:ascii="微軟正黑體" w:eastAsia="微軟正黑體" w:hAnsi="微軟正黑體" w:hint="eastAsia"/>
+                <w:b/>
+              </w:rPr>
+            </w:pPr>
+            <w:r>
+              <w:rPr>
+                <w:rFonts w:ascii="微軟正黑體" w:eastAsia="微軟正黑體" w:hAnsi="微軟正黑體" w:hint="eastAsia"/>
+                <w:b/>
+              </w:rPr>
+              <w:t>是否有評論</w:t>
+            </w:r>
+          </w:p>
+        </w:tc>
+      </w:tr>
+    </w:tbl>
+    <w:p>
+      <w:pPr>
+        <w:jc w:val="center"/>
+        <w:rPr>
+          <w:rFonts w:ascii="微軟正黑體" w:eastAsia="微軟正黑體" w:hAnsi="微軟正黑體"/>
+          <w:b/>
+          <w:sz w:val="32"/>
+          <w:szCs w:val="32"/>
+        </w:rPr>
+      </w:pPr>
+    </w:p>
+    <w:p>
+      <w:pPr>
+        <w:jc w:val="center"/>
+        <w:rPr>
+          <w:rFonts w:ascii="微軟正黑體" w:eastAsia="微軟正黑體" w:hAnsi="微軟正黑體"/>
+          <w:b/>
+        </w:rPr>
+      </w:pPr>
+      <w:r>
+        <w:rPr>
+          <w:rFonts w:ascii="微軟正黑體" w:eastAsia="微軟正黑體" w:hAnsi="微軟正黑體"/>
+          <w:b/>
+        </w:rPr>
+        <w:t xml:space="preserve">love </w:t>
+      </w:r>
+      <w:r>
+        <w:rPr>
+          <w:rFonts w:ascii="微軟正黑體" w:eastAsia="微軟正黑體" w:hAnsi="微軟正黑體" w:hint="eastAsia"/>
+          <w:b/>
+        </w:rPr>
+        <w:t xml:space="preserve"> </w:t>
+      </w:r>
+      <w:r>
+        <w:rPr>
+          <w:rFonts w:ascii="微軟正黑體" w:eastAsia="微軟正黑體" w:hAnsi="微軟正黑體"/>
+          <w:b/>
+        </w:rPr>
+        <w:t>(</w:t>
+      </w:r>
+      <w:r>
+        <w:rPr>
+          <w:rFonts w:ascii="微軟正黑體" w:eastAsia="微軟正黑體" w:hAnsi="微軟正黑體" w:hint="eastAsia"/>
+          <w:b/>
+        </w:rPr>
+        <w:t>我的最愛</w:t>
+      </w:r>
+      <w:r>
+        <w:rPr>
+          <w:rFonts w:ascii="微軟正黑體" w:eastAsia="微軟正黑體" w:hAnsi="微軟正黑體"/>
+          <w:b/>
+        </w:rPr>
+        <w:t>)：</w:t>
+      </w:r>
+    </w:p>
+    <w:tbl>
+      <w:tblPr>
+        <w:tblW w:w="0" w:type="auto"/>
+        <w:jc w:val="center"/>
+        <w:tblBorders>
+          <w:top w:val="single" w:sz="4" w:space="0" w:color="000000"/>
+          <w:left w:val="single" w:sz="4" w:space="0" w:color="000000"/>
+          <w:bottom w:val="single" w:sz="4" w:space="0" w:color="000000"/>
+          <w:right w:val="single" w:sz="4" w:space="0" w:color="000000"/>
+          <w:insideH w:val="single" w:sz="4" w:space="0" w:color="000000"/>
+          <w:insideV w:val="single" w:sz="4" w:space="0" w:color="000000"/>
+        </w:tblBorders>
+        <w:tblLayout w:type="fixed"/>
+        <w:tblLook w:val="04A0" w:firstRow="1" w:lastRow="0" w:firstColumn="1" w:lastColumn="0" w:noHBand="0" w:noVBand="1"/>
+      </w:tblPr>
+      <w:tblGrid>
+        <w:gridCol w:w="2808"/>
+        <w:gridCol w:w="1723"/>
+        <w:gridCol w:w="1513"/>
+      </w:tblGrid>
+      <w:tr>
+        <w:trPr>
+          <w:trHeight w:val="366"/>
+          <w:jc w:val="center"/>
+        </w:trPr>
+        <w:tc>
+          <w:tcPr>
+            <w:tcW w:w="2808" w:type="dxa"/>
+          </w:tcPr>
+          <w:p>
+            <w:pPr>
+              <w:rPr>
+                <w:rFonts w:ascii="微軟正黑體" w:eastAsia="微軟正黑體" w:hAnsi="微軟正黑體"/>
+                <w:b/>
+              </w:rPr>
+            </w:pPr>
+            <w:r>
+              <w:rPr>
+                <w:rFonts w:ascii="微軟正黑體" w:eastAsia="微軟正黑體" w:hAnsi="微軟正黑體"/>
+                <w:b/>
+              </w:rPr>
+              <w:t>欄位名稱</w:t>
+            </w:r>
+          </w:p>
+        </w:tc>
+        <w:tc>
+          <w:tcPr>
+            <w:tcW w:w="1723" w:type="dxa"/>
+          </w:tcPr>
+          <w:p>
+            <w:pPr>
+              <w:rPr>
+                <w:rFonts w:ascii="微軟正黑體" w:eastAsia="微軟正黑體" w:hAnsi="微軟正黑體"/>
+                <w:b/>
+              </w:rPr>
+            </w:pPr>
+            <w:r>
+              <w:rPr>
+                <w:rFonts w:ascii="微軟正黑體" w:eastAsia="微軟正黑體" w:hAnsi="微軟正黑體"/>
+                <w:b/>
+              </w:rPr>
+              <w:t>型態</w:t>
+            </w:r>
+          </w:p>
+        </w:tc>
+        <w:tc>
+          <w:tcPr>
+            <w:tcW w:w="1513" w:type="dxa"/>
+          </w:tcPr>
+          <w:p>
+            <w:pPr>
+              <w:rPr>
+                <w:rFonts w:ascii="微軟正黑體" w:eastAsia="微軟正黑體" w:hAnsi="微軟正黑體"/>
+                <w:b/>
+              </w:rPr>
+            </w:pPr>
+            <w:r>
+              <w:rPr>
+                <w:rFonts w:ascii="微軟正黑體" w:eastAsia="微軟正黑體" w:hAnsi="微軟正黑體"/>
+                <w:b/>
+              </w:rPr>
+              <w:t>欄位說明</w:t>
+            </w:r>
+          </w:p>
+        </w:tc>
+      </w:tr>
+      <w:tr>
+        <w:trPr>
+          <w:jc w:val="center"/>
+        </w:trPr>
+        <w:tc>
+          <w:tcPr>
+            <w:tcW w:w="2808" w:type="dxa"/>
+          </w:tcPr>
+          <w:p>
+            <w:pPr>
+              <w:rPr>
+                <w:rFonts w:ascii="微軟正黑體" w:eastAsia="微軟正黑體" w:hAnsi="微軟正黑體"/>
+                <w:b/>
+              </w:rPr>
+            </w:pPr>
+            <w:r>
+              <w:rPr>
+                <w:rFonts w:ascii="微軟正黑體" w:eastAsia="微軟正黑體" w:hAnsi="微軟正黑體"/>
+                <w:b/>
+              </w:rPr>
+              <w:t>love_id</w:t>
+            </w:r>
+          </w:p>
+        </w:tc>
+        <w:tc>
+          <w:tcPr>
+            <w:tcW w:w="1723" w:type="dxa"/>
+          </w:tcPr>
+          <w:p>
+            <w:pPr>
+              <w:rPr>
+                <w:rFonts w:ascii="微軟正黑體" w:eastAsia="微軟正黑體" w:hAnsi="微軟正黑體"/>
+                <w:b/>
+              </w:rPr>
+            </w:pPr>
+            <w:r>
+              <w:rPr>
+                <w:rFonts w:ascii="微軟正黑體" w:eastAsia="微軟正黑體" w:hAnsi="微軟正黑體"/>
+                <w:b/>
+              </w:rPr>
+              <w:t>int(11)</w:t>
+            </w:r>
+          </w:p>
+        </w:tc>
+        <w:tc>
+          <w:tcPr>
+            <w:tcW w:w="1513" w:type="dxa"/>
+          </w:tcPr>
+          <w:p>
+            <w:pPr>
+              <w:rPr>
+                <w:rFonts w:ascii="微軟正黑體" w:eastAsia="微軟正黑體" w:hAnsi="微軟正黑體"/>
+                <w:b/>
+              </w:rPr>
+            </w:pPr>
+            <w:r>
+              <w:rPr>
+                <w:rFonts w:ascii="微軟正黑體" w:eastAsia="微軟正黑體" w:hAnsi="微軟正黑體" w:hint="eastAsia"/>
+                <w:b/>
+              </w:rPr>
+              <w:t>最愛編號</w:t>
+            </w:r>
+          </w:p>
+        </w:tc>
+      </w:tr>
+      <w:tr>
+        <w:trPr>
+          <w:jc w:val="center"/>
+        </w:trPr>
+        <w:tc>
+          <w:tcPr>
+            <w:tcW w:w="2808" w:type="dxa"/>
+          </w:tcPr>
+          <w:p>
+            <w:pPr>
+              <w:rPr>
+                <w:rFonts w:ascii="微軟正黑體" w:eastAsia="微軟正黑體" w:hAnsi="微軟正黑體"/>
+                <w:b/>
+              </w:rPr>
+            </w:pPr>
+            <w:r>
+              <w:rPr>
+                <w:rFonts w:ascii="微軟正黑體" w:eastAsia="微軟正黑體" w:hAnsi="微軟正黑體"/>
+                <w:b/>
+              </w:rPr>
+              <w:t>p_id</w:t>
+            </w:r>
+          </w:p>
+        </w:tc>
+        <w:tc>
+          <w:tcPr>
+            <w:tcW w:w="1723" w:type="dxa"/>
+          </w:tcPr>
+          <w:p>
+            <w:pPr>
+              <w:rPr>
+                <w:rFonts w:ascii="微軟正黑體" w:eastAsia="微軟正黑體" w:hAnsi="微軟正黑體"/>
+                <w:b/>
+              </w:rPr>
+            </w:pPr>
+            <w:r>
+              <w:rPr>
+                <w:rFonts w:ascii="微軟正黑體" w:eastAsia="微軟正黑體" w:hAnsi="微軟正黑體"/>
+                <w:b/>
+              </w:rPr>
+              <w:t>varchar(11)</w:t>
+            </w:r>
+          </w:p>
+        </w:tc>
+        <w:tc>
+          <w:tcPr>
+            <w:tcW w:w="1513" w:type="dxa"/>
+          </w:tcPr>
+          <w:p>
+            <w:pPr>
+              <w:rPr>
+                <w:rFonts w:ascii="微軟正黑體" w:eastAsia="微軟正黑體" w:hAnsi="微軟正黑體"/>
+                <w:b/>
+              </w:rPr>
+            </w:pPr>
+            <w:r>
+              <w:rPr>
+                <w:rFonts w:ascii="微軟正黑體" w:eastAsia="微軟正黑體" w:hAnsi="微軟正黑體" w:hint="eastAsia"/>
+                <w:b/>
+              </w:rPr>
+              <w:t>商品編號</w:t>
+            </w:r>
+          </w:p>
+        </w:tc>
+      </w:tr>
+      <w:tr>
+        <w:trPr>
+          <w:jc w:val="center"/>
+        </w:trPr>
+        <w:tc>
+          <w:tcPr>
+            <w:tcW w:w="2808" w:type="dxa"/>
+          </w:tcPr>
+          <w:p>
+            <w:pPr>
+              <w:rPr>
+                <w:rFonts w:ascii="微軟正黑體" w:eastAsia="微軟正黑體" w:hAnsi="微軟正黑體"/>
+                <w:b/>
+              </w:rPr>
+            </w:pPr>
+            <w:r>
+              <w:rPr>
+                <w:rFonts w:ascii="微軟正黑體" w:eastAsia="微軟正黑體" w:hAnsi="微軟正黑體"/>
+                <w:b/>
+              </w:rPr>
+              <w:t>m_account</w:t>
+            </w:r>
+          </w:p>
+        </w:tc>
+        <w:tc>
+          <w:tcPr>
+            <w:tcW w:w="1723" w:type="dxa"/>
+          </w:tcPr>
+          <w:p>
+            <w:pPr>
+              <w:rPr>
+                <w:rFonts w:ascii="微軟正黑體" w:eastAsia="微軟正黑體" w:hAnsi="微軟正黑體"/>
+                <w:b/>
+              </w:rPr>
+            </w:pPr>
+            <w:r>
+              <w:rPr>
+                <w:rFonts w:ascii="微軟正黑體" w:eastAsia="微軟正黑體" w:hAnsi="微軟正黑體"/>
+                <w:b/>
+              </w:rPr>
+              <w:t>varchar(255)</w:t>
+            </w:r>
+          </w:p>
+        </w:tc>
+        <w:tc>
+          <w:tcPr>
+            <w:tcW w:w="1513" w:type="dxa"/>
+          </w:tcPr>
+          <w:p>
+            <w:pPr>
+              <w:rPr>
+                <w:rFonts w:ascii="微軟正黑體" w:eastAsia="微軟正黑體" w:hAnsi="微軟正黑體"/>
+                <w:b/>
+              </w:rPr>
+            </w:pPr>
+            <w:r>
+              <w:rPr>
+                <w:rFonts w:ascii="微軟正黑體" w:eastAsia="微軟正黑體" w:hAnsi="微軟正黑體" w:hint="eastAsia"/>
+                <w:b/>
+              </w:rPr>
+              <w:t>會員帳號</w:t>
+            </w:r>
+          </w:p>
+        </w:tc>
+      </w:tr>
+    </w:tbl>
+    <w:p>
+      <w:pPr>
+        <w:rPr>
+          <w:rFonts w:ascii="微軟正黑體" w:eastAsia="微軟正黑體" w:hAnsi="微軟正黑體" w:hint="eastAsia"/>
+          <w:b/>
+          <w:sz w:val="32"/>
+          <w:szCs w:val="32"/>
+        </w:rPr>
+      </w:pPr>
+    </w:p>
+    <w:p>
+      <w:pPr>
+        <w:jc w:val="center"/>
+        <w:rPr>
+          <w:rFonts w:ascii="微軟正黑體" w:eastAsia="微軟正黑體" w:hAnsi="微軟正黑體"/>
+          <w:b/>
+        </w:rPr>
+      </w:pPr>
+      <w:r>
+        <w:rPr>
+          <w:rFonts w:ascii="微軟正黑體" w:eastAsia="微軟正黑體" w:hAnsi="微軟正黑體" w:hint="eastAsia"/>
+          <w:b/>
+        </w:rPr>
+        <w:lastRenderedPageBreak/>
+        <w:t>m</w:t>
+      </w:r>
+      <w:r>
+        <w:rPr>
+          <w:rFonts w:ascii="微軟正黑體" w:eastAsia="微軟正黑體" w:hAnsi="微軟正黑體"/>
+          <w:b/>
+        </w:rPr>
+        <w:t>ember</w:t>
+      </w:r>
+      <w:r>
+        <w:rPr>
+          <w:rFonts w:ascii="微軟正黑體" w:eastAsia="微軟正黑體" w:hAnsi="微軟正黑體" w:hint="eastAsia"/>
+          <w:b/>
+        </w:rPr>
+        <w:t xml:space="preserve">  </w:t>
+      </w:r>
+      <w:r>
+        <w:rPr>
+          <w:rFonts w:ascii="微軟正黑體" w:eastAsia="微軟正黑體" w:hAnsi="微軟正黑體"/>
+          <w:b/>
+        </w:rPr>
+        <w:t>(會員資料表)：</w:t>
+      </w:r>
+    </w:p>
+    <w:tbl>
+      <w:tblPr>
+        <w:tblW w:w="0" w:type="auto"/>
+        <w:jc w:val="center"/>
+        <w:tblBorders>
+          <w:top w:val="single" w:sz="4" w:space="0" w:color="000000"/>
+          <w:left w:val="single" w:sz="4" w:space="0" w:color="000000"/>
+          <w:bottom w:val="single" w:sz="4" w:space="0" w:color="000000"/>
+          <w:right w:val="single" w:sz="4" w:space="0" w:color="000000"/>
+          <w:insideH w:val="single" w:sz="4" w:space="0" w:color="000000"/>
+          <w:insideV w:val="single" w:sz="4" w:space="0" w:color="000000"/>
+        </w:tblBorders>
+        <w:tblLayout w:type="fixed"/>
+        <w:tblLook w:val="04A0" w:firstRow="1" w:lastRow="0" w:firstColumn="1" w:lastColumn="0" w:noHBand="0" w:noVBand="1"/>
+      </w:tblPr>
+      <w:tblGrid>
+        <w:gridCol w:w="2808"/>
+        <w:gridCol w:w="1582"/>
+        <w:gridCol w:w="1654"/>
+      </w:tblGrid>
+      <w:tr>
+        <w:trPr>
+          <w:trHeight w:val="366"/>
+          <w:jc w:val="center"/>
+        </w:trPr>
+        <w:tc>
+          <w:tcPr>
+            <w:tcW w:w="2808" w:type="dxa"/>
+          </w:tcPr>
+          <w:p>
+            <w:pPr>
+              <w:rPr>
+                <w:rFonts w:ascii="微軟正黑體" w:eastAsia="微軟正黑體" w:hAnsi="微軟正黑體"/>
+                <w:b/>
+              </w:rPr>
+            </w:pPr>
+            <w:r>
+              <w:rPr>
+                <w:rFonts w:ascii="微軟正黑體" w:eastAsia="微軟正黑體" w:hAnsi="微軟正黑體"/>
+                <w:b/>
+              </w:rPr>
+              <w:t>欄位名稱</w:t>
+            </w:r>
           </w:p>
         </w:tc>
         <w:tc>
@@ -4322,14 +3344,7 @@
                 <w:rFonts w:ascii="微軟正黑體" w:eastAsia="微軟正黑體" w:hAnsi="微軟正黑體"/>
                 <w:b/>
               </w:rPr>
-              <w:t>v</w:t>
-            </w:r>
-            <w:r>
-              <w:rPr>
-                <w:rFonts w:ascii="微軟正黑體" w:eastAsia="微軟正黑體" w:hAnsi="微軟正黑體"/>
-                <w:b/>
-              </w:rPr>
-              <w:t>archar</w:t>
+              <w:t>型態</w:t>
             </w:r>
           </w:p>
         </w:tc>
@@ -4346,17 +3361,754 @@
             </w:pPr>
             <w:r>
               <w:rPr>
+                <w:rFonts w:ascii="微軟正黑體" w:eastAsia="微軟正黑體" w:hAnsi="微軟正黑體"/>
+                <w:b/>
+              </w:rPr>
+              <w:t>欄位說明</w:t>
+            </w:r>
+          </w:p>
+        </w:tc>
+      </w:tr>
+      <w:tr>
+        <w:trPr>
+          <w:trHeight w:val="366"/>
+          <w:jc w:val="center"/>
+        </w:trPr>
+        <w:tc>
+          <w:tcPr>
+            <w:tcW w:w="2808" w:type="dxa"/>
+          </w:tcPr>
+          <w:p>
+            <w:pPr>
+              <w:rPr>
+                <w:rFonts w:ascii="微軟正黑體" w:eastAsia="微軟正黑體" w:hAnsi="微軟正黑體"/>
+                <w:b/>
+              </w:rPr>
+            </w:pPr>
+            <w:r>
+              <w:rPr>
+                <w:rFonts w:ascii="微軟正黑體" w:eastAsia="微軟正黑體" w:hAnsi="微軟正黑體"/>
+                <w:b/>
+              </w:rPr>
+              <w:t>m_id</w:t>
+            </w:r>
+          </w:p>
+        </w:tc>
+        <w:tc>
+          <w:tcPr>
+            <w:tcW w:w="1582" w:type="dxa"/>
+          </w:tcPr>
+          <w:p>
+            <w:pPr>
+              <w:rPr>
+                <w:rFonts w:ascii="微軟正黑體" w:eastAsia="微軟正黑體" w:hAnsi="微軟正黑體"/>
+                <w:b/>
+              </w:rPr>
+            </w:pPr>
+            <w:r>
+              <w:rPr>
+                <w:rFonts w:ascii="微軟正黑體" w:eastAsia="微軟正黑體" w:hAnsi="微軟正黑體"/>
+                <w:b/>
+              </w:rPr>
+              <w:t>int(99)</w:t>
+            </w:r>
+          </w:p>
+        </w:tc>
+        <w:tc>
+          <w:tcPr>
+            <w:tcW w:w="1654" w:type="dxa"/>
+          </w:tcPr>
+          <w:p>
+            <w:pPr>
+              <w:rPr>
+                <w:rFonts w:ascii="微軟正黑體" w:eastAsia="微軟正黑體" w:hAnsi="微軟正黑體"/>
+                <w:b/>
+              </w:rPr>
+            </w:pPr>
+            <w:r>
+              <w:rPr>
                 <w:rFonts w:ascii="微軟正黑體" w:eastAsia="微軟正黑體" w:hAnsi="微軟正黑體" w:hint="eastAsia"/>
                 <w:b/>
               </w:rPr>
-              <w:t>收據</w:t>
-            </w:r>
+              <w:t>會員編號</w:t>
+            </w:r>
+          </w:p>
+        </w:tc>
+      </w:tr>
+      <w:tr>
+        <w:trPr>
+          <w:jc w:val="center"/>
+        </w:trPr>
+        <w:tc>
+          <w:tcPr>
+            <w:tcW w:w="2808" w:type="dxa"/>
+          </w:tcPr>
+          <w:p>
+            <w:pPr>
+              <w:rPr>
+                <w:rFonts w:ascii="微軟正黑體" w:eastAsia="微軟正黑體" w:hAnsi="微軟正黑體"/>
+                <w:b/>
+              </w:rPr>
+            </w:pPr>
+            <w:r>
+              <w:rPr>
+                <w:rFonts w:ascii="微軟正黑體" w:eastAsia="微軟正黑體" w:hAnsi="微軟正黑體"/>
+                <w:b/>
+              </w:rPr>
+              <w:t>m_account</w:t>
+            </w:r>
+          </w:p>
+        </w:tc>
+        <w:tc>
+          <w:tcPr>
+            <w:tcW w:w="1582" w:type="dxa"/>
+          </w:tcPr>
+          <w:p>
+            <w:pPr>
+              <w:rPr>
+                <w:rFonts w:ascii="微軟正黑體" w:eastAsia="微軟正黑體" w:hAnsi="微軟正黑體"/>
+                <w:b/>
+              </w:rPr>
+            </w:pPr>
+            <w:r>
+              <w:rPr>
+                <w:rFonts w:ascii="微軟正黑體" w:eastAsia="微軟正黑體" w:hAnsi="微軟正黑體"/>
+                <w:b/>
+              </w:rPr>
+              <w:t>varchar(99)</w:t>
+            </w:r>
+          </w:p>
+        </w:tc>
+        <w:tc>
+          <w:tcPr>
+            <w:tcW w:w="1654" w:type="dxa"/>
+          </w:tcPr>
+          <w:p>
+            <w:pPr>
+              <w:rPr>
+                <w:rFonts w:ascii="微軟正黑體" w:eastAsia="微軟正黑體" w:hAnsi="微軟正黑體"/>
+                <w:b/>
+              </w:rPr>
+            </w:pPr>
             <w:r>
               <w:rPr>
                 <w:rFonts w:ascii="微軟正黑體" w:eastAsia="微軟正黑體" w:hAnsi="微軟正黑體" w:hint="eastAsia"/>
                 <w:b/>
               </w:rPr>
-              <w:t>編號</w:t>
+              <w:t>會員帳號</w:t>
+            </w:r>
+          </w:p>
+        </w:tc>
+      </w:tr>
+      <w:tr>
+        <w:trPr>
+          <w:jc w:val="center"/>
+        </w:trPr>
+        <w:tc>
+          <w:tcPr>
+            <w:tcW w:w="2808" w:type="dxa"/>
+          </w:tcPr>
+          <w:p>
+            <w:pPr>
+              <w:rPr>
+                <w:rFonts w:ascii="微軟正黑體" w:eastAsia="微軟正黑體" w:hAnsi="微軟正黑體"/>
+                <w:b/>
+              </w:rPr>
+            </w:pPr>
+            <w:r>
+              <w:rPr>
+                <w:rFonts w:ascii="微軟正黑體" w:eastAsia="微軟正黑體" w:hAnsi="微軟正黑體"/>
+                <w:b/>
+              </w:rPr>
+              <w:t>m_password</w:t>
+            </w:r>
+          </w:p>
+        </w:tc>
+        <w:tc>
+          <w:tcPr>
+            <w:tcW w:w="1582" w:type="dxa"/>
+          </w:tcPr>
+          <w:p>
+            <w:pPr>
+              <w:rPr>
+                <w:rFonts w:ascii="微軟正黑體" w:eastAsia="微軟正黑體" w:hAnsi="微軟正黑體"/>
+                <w:b/>
+              </w:rPr>
+            </w:pPr>
+            <w:r>
+              <w:rPr>
+                <w:rFonts w:ascii="微軟正黑體" w:eastAsia="微軟正黑體" w:hAnsi="微軟正黑體"/>
+                <w:b/>
+              </w:rPr>
+              <w:t>varchar(99)</w:t>
+            </w:r>
+          </w:p>
+        </w:tc>
+        <w:tc>
+          <w:tcPr>
+            <w:tcW w:w="1654" w:type="dxa"/>
+          </w:tcPr>
+          <w:p>
+            <w:pPr>
+              <w:rPr>
+                <w:rFonts w:ascii="微軟正黑體" w:eastAsia="微軟正黑體" w:hAnsi="微軟正黑體"/>
+                <w:b/>
+              </w:rPr>
+            </w:pPr>
+            <w:r>
+              <w:rPr>
+                <w:rFonts w:ascii="微軟正黑體" w:eastAsia="微軟正黑體" w:hAnsi="微軟正黑體"/>
+                <w:b/>
+              </w:rPr>
+              <w:t>會員</w:t>
+            </w:r>
+            <w:r>
+              <w:rPr>
+                <w:rFonts w:ascii="微軟正黑體" w:eastAsia="微軟正黑體" w:hAnsi="微軟正黑體" w:hint="eastAsia"/>
+                <w:b/>
+              </w:rPr>
+              <w:t>密碼</w:t>
+            </w:r>
+          </w:p>
+        </w:tc>
+      </w:tr>
+      <w:tr>
+        <w:trPr>
+          <w:jc w:val="center"/>
+        </w:trPr>
+        <w:tc>
+          <w:tcPr>
+            <w:tcW w:w="2808" w:type="dxa"/>
+          </w:tcPr>
+          <w:p>
+            <w:pPr>
+              <w:rPr>
+                <w:rFonts w:ascii="微軟正黑體" w:eastAsia="微軟正黑體" w:hAnsi="微軟正黑體"/>
+                <w:b/>
+              </w:rPr>
+            </w:pPr>
+            <w:r>
+              <w:rPr>
+                <w:rFonts w:ascii="微軟正黑體" w:eastAsia="微軟正黑體" w:hAnsi="微軟正黑體"/>
+                <w:b/>
+              </w:rPr>
+              <w:t>m</w:t>
+            </w:r>
+            <w:r>
+              <w:rPr>
+                <w:rFonts w:ascii="微軟正黑體" w:eastAsia="微軟正黑體" w:hAnsi="微軟正黑體" w:hint="eastAsia"/>
+                <w:b/>
+              </w:rPr>
+              <w:t>_</w:t>
+            </w:r>
+            <w:r>
+              <w:rPr>
+                <w:rFonts w:ascii="微軟正黑體" w:eastAsia="微軟正黑體" w:hAnsi="微軟正黑體"/>
+                <w:b/>
+              </w:rPr>
+              <w:t>firstname</w:t>
+            </w:r>
+          </w:p>
+        </w:tc>
+        <w:tc>
+          <w:tcPr>
+            <w:tcW w:w="1582" w:type="dxa"/>
+          </w:tcPr>
+          <w:p>
+            <w:pPr>
+              <w:rPr>
+                <w:rFonts w:ascii="微軟正黑體" w:eastAsia="微軟正黑體" w:hAnsi="微軟正黑體"/>
+                <w:b/>
+              </w:rPr>
+            </w:pPr>
+            <w:r>
+              <w:rPr>
+                <w:rFonts w:ascii="微軟正黑體" w:eastAsia="微軟正黑體" w:hAnsi="微軟正黑體"/>
+                <w:b/>
+              </w:rPr>
+              <w:t>varchar(99)</w:t>
+            </w:r>
+          </w:p>
+        </w:tc>
+        <w:tc>
+          <w:tcPr>
+            <w:tcW w:w="1654" w:type="dxa"/>
+          </w:tcPr>
+          <w:p>
+            <w:pPr>
+              <w:rPr>
+                <w:rFonts w:ascii="微軟正黑體" w:eastAsia="微軟正黑體" w:hAnsi="微軟正黑體"/>
+                <w:b/>
+              </w:rPr>
+            </w:pPr>
+            <w:r>
+              <w:rPr>
+                <w:rFonts w:ascii="微軟正黑體" w:eastAsia="微軟正黑體" w:hAnsi="微軟正黑體"/>
+                <w:b/>
+              </w:rPr>
+              <w:t>會員</w:t>
+            </w:r>
+            <w:r>
+              <w:rPr>
+                <w:rFonts w:ascii="微軟正黑體" w:eastAsia="微軟正黑體" w:hAnsi="微軟正黑體" w:hint="eastAsia"/>
+                <w:b/>
+              </w:rPr>
+              <w:t>名字</w:t>
+            </w:r>
+          </w:p>
+        </w:tc>
+      </w:tr>
+      <w:tr>
+        <w:trPr>
+          <w:jc w:val="center"/>
+        </w:trPr>
+        <w:tc>
+          <w:tcPr>
+            <w:tcW w:w="2808" w:type="dxa"/>
+          </w:tcPr>
+          <w:p>
+            <w:pPr>
+              <w:rPr>
+                <w:rFonts w:ascii="微軟正黑體" w:eastAsia="微軟正黑體" w:hAnsi="微軟正黑體"/>
+                <w:b/>
+              </w:rPr>
+            </w:pPr>
+            <w:r>
+              <w:rPr>
+                <w:rFonts w:ascii="微軟正黑體" w:eastAsia="微軟正黑體" w:hAnsi="微軟正黑體"/>
+                <w:b/>
+              </w:rPr>
+              <w:t>m</w:t>
+            </w:r>
+            <w:r>
+              <w:rPr>
+                <w:rFonts w:ascii="微軟正黑體" w:eastAsia="微軟正黑體" w:hAnsi="微軟正黑體" w:hint="eastAsia"/>
+                <w:b/>
+              </w:rPr>
+              <w:t>_lastname</w:t>
+            </w:r>
+          </w:p>
+        </w:tc>
+        <w:tc>
+          <w:tcPr>
+            <w:tcW w:w="1582" w:type="dxa"/>
+          </w:tcPr>
+          <w:p>
+            <w:pPr>
+              <w:rPr>
+                <w:rFonts w:ascii="微軟正黑體" w:eastAsia="微軟正黑體" w:hAnsi="微軟正黑體"/>
+                <w:b/>
+              </w:rPr>
+            </w:pPr>
+            <w:r>
+              <w:rPr>
+                <w:rFonts w:ascii="微軟正黑體" w:eastAsia="微軟正黑體" w:hAnsi="微軟正黑體"/>
+                <w:b/>
+              </w:rPr>
+              <w:t>varchar(99)</w:t>
+            </w:r>
+          </w:p>
+        </w:tc>
+        <w:tc>
+          <w:tcPr>
+            <w:tcW w:w="1654" w:type="dxa"/>
+          </w:tcPr>
+          <w:p>
+            <w:pPr>
+              <w:rPr>
+                <w:rFonts w:ascii="微軟正黑體" w:eastAsia="微軟正黑體" w:hAnsi="微軟正黑體"/>
+                <w:b/>
+              </w:rPr>
+            </w:pPr>
+            <w:r>
+              <w:rPr>
+                <w:rFonts w:ascii="微軟正黑體" w:eastAsia="微軟正黑體" w:hAnsi="微軟正黑體"/>
+                <w:b/>
+              </w:rPr>
+              <w:t>會員</w:t>
+            </w:r>
+            <w:r>
+              <w:rPr>
+                <w:rFonts w:ascii="微軟正黑體" w:eastAsia="微軟正黑體" w:hAnsi="微軟正黑體" w:hint="eastAsia"/>
+                <w:b/>
+              </w:rPr>
+              <w:t>姓氏</w:t>
+            </w:r>
+          </w:p>
+        </w:tc>
+      </w:tr>
+      <w:tr>
+        <w:trPr>
+          <w:jc w:val="center"/>
+        </w:trPr>
+        <w:tc>
+          <w:tcPr>
+            <w:tcW w:w="2808" w:type="dxa"/>
+          </w:tcPr>
+          <w:p>
+            <w:pPr>
+              <w:rPr>
+                <w:rFonts w:ascii="微軟正黑體" w:eastAsia="微軟正黑體" w:hAnsi="微軟正黑體"/>
+                <w:b/>
+              </w:rPr>
+            </w:pPr>
+            <w:r>
+              <w:rPr>
+                <w:rFonts w:ascii="微軟正黑體" w:eastAsia="微軟正黑體" w:hAnsi="微軟正黑體"/>
+                <w:b/>
+              </w:rPr>
+              <w:t>m</w:t>
+            </w:r>
+            <w:r>
+              <w:rPr>
+                <w:rFonts w:ascii="微軟正黑體" w:eastAsia="微軟正黑體" w:hAnsi="微軟正黑體" w:hint="eastAsia"/>
+                <w:b/>
+              </w:rPr>
+              <w:t>_</w:t>
+            </w:r>
+            <w:r>
+              <w:rPr>
+                <w:rFonts w:ascii="微軟正黑體" w:eastAsia="微軟正黑體" w:hAnsi="微軟正黑體"/>
+                <w:b/>
+              </w:rPr>
+              <w:t>address</w:t>
+            </w:r>
+          </w:p>
+        </w:tc>
+        <w:tc>
+          <w:tcPr>
+            <w:tcW w:w="1582" w:type="dxa"/>
+          </w:tcPr>
+          <w:p>
+            <w:pPr>
+              <w:rPr>
+                <w:rFonts w:ascii="微軟正黑體" w:eastAsia="微軟正黑體" w:hAnsi="微軟正黑體"/>
+                <w:b/>
+              </w:rPr>
+            </w:pPr>
+            <w:r>
+              <w:rPr>
+                <w:rFonts w:ascii="微軟正黑體" w:eastAsia="微軟正黑體" w:hAnsi="微軟正黑體"/>
+                <w:b/>
+              </w:rPr>
+              <w:t>varchar(99)</w:t>
+            </w:r>
+          </w:p>
+        </w:tc>
+        <w:tc>
+          <w:tcPr>
+            <w:tcW w:w="1654" w:type="dxa"/>
+          </w:tcPr>
+          <w:p>
+            <w:pPr>
+              <w:rPr>
+                <w:rFonts w:ascii="微軟正黑體" w:eastAsia="微軟正黑體" w:hAnsi="微軟正黑體"/>
+                <w:b/>
+              </w:rPr>
+            </w:pPr>
+            <w:r>
+              <w:rPr>
+                <w:rFonts w:ascii="微軟正黑體" w:eastAsia="微軟正黑體" w:hAnsi="微軟正黑體" w:hint="eastAsia"/>
+                <w:b/>
+              </w:rPr>
+              <w:t>會員地址</w:t>
+            </w:r>
+          </w:p>
+        </w:tc>
+      </w:tr>
+      <w:tr>
+        <w:trPr>
+          <w:jc w:val="center"/>
+        </w:trPr>
+        <w:tc>
+          <w:tcPr>
+            <w:tcW w:w="2808" w:type="dxa"/>
+          </w:tcPr>
+          <w:p>
+            <w:pPr>
+              <w:rPr>
+                <w:rFonts w:ascii="微軟正黑體" w:eastAsia="微軟正黑體" w:hAnsi="微軟正黑體"/>
+                <w:b/>
+              </w:rPr>
+            </w:pPr>
+            <w:r>
+              <w:rPr>
+                <w:rFonts w:ascii="微軟正黑體" w:eastAsia="微軟正黑體" w:hAnsi="微軟正黑體"/>
+                <w:b/>
+              </w:rPr>
+              <w:t>m</w:t>
+            </w:r>
+            <w:r>
+              <w:rPr>
+                <w:rFonts w:ascii="微軟正黑體" w:eastAsia="微軟正黑體" w:hAnsi="微軟正黑體" w:hint="eastAsia"/>
+                <w:b/>
+              </w:rPr>
+              <w:t>_</w:t>
+            </w:r>
+            <w:r>
+              <w:rPr>
+                <w:rFonts w:ascii="微軟正黑體" w:eastAsia="微軟正黑體" w:hAnsi="微軟正黑體" w:hint="eastAsia"/>
+                <w:b/>
+              </w:rPr>
+              <w:t>e</w:t>
+            </w:r>
+            <w:r>
+              <w:rPr>
+                <w:rFonts w:ascii="微軟正黑體" w:eastAsia="微軟正黑體" w:hAnsi="微軟正黑體"/>
+                <w:b/>
+              </w:rPr>
+              <w:t>mail</w:t>
+            </w:r>
+          </w:p>
+        </w:tc>
+        <w:tc>
+          <w:tcPr>
+            <w:tcW w:w="1582" w:type="dxa"/>
+          </w:tcPr>
+          <w:p>
+            <w:pPr>
+              <w:rPr>
+                <w:rFonts w:ascii="微軟正黑體" w:eastAsia="微軟正黑體" w:hAnsi="微軟正黑體"/>
+                <w:b/>
+              </w:rPr>
+            </w:pPr>
+            <w:r>
+              <w:rPr>
+                <w:rFonts w:ascii="微軟正黑體" w:eastAsia="微軟正黑體" w:hAnsi="微軟正黑體"/>
+                <w:b/>
+              </w:rPr>
+              <w:t>varchar(99)</w:t>
+            </w:r>
+          </w:p>
+        </w:tc>
+        <w:tc>
+          <w:tcPr>
+            <w:tcW w:w="1654" w:type="dxa"/>
+          </w:tcPr>
+          <w:p>
+            <w:pPr>
+              <w:rPr>
+                <w:rFonts w:ascii="微軟正黑體" w:eastAsia="微軟正黑體" w:hAnsi="微軟正黑體"/>
+                <w:b/>
+              </w:rPr>
+            </w:pPr>
+            <w:r>
+              <w:rPr>
+                <w:rFonts w:ascii="微軟正黑體" w:eastAsia="微軟正黑體" w:hAnsi="微軟正黑體"/>
+                <w:b/>
+              </w:rPr>
+              <w:t>會</w:t>
+            </w:r>
+            <w:r>
+              <w:rPr>
+                <w:rFonts w:ascii="微軟正黑體" w:eastAsia="微軟正黑體" w:hAnsi="微軟正黑體" w:hint="eastAsia"/>
+                <w:b/>
+              </w:rPr>
+              <w:t>員電郵</w:t>
+            </w:r>
+          </w:p>
+        </w:tc>
+      </w:tr>
+      <w:tr>
+        <w:trPr>
+          <w:jc w:val="center"/>
+        </w:trPr>
+        <w:tc>
+          <w:tcPr>
+            <w:tcW w:w="2808" w:type="dxa"/>
+          </w:tcPr>
+          <w:p>
+            <w:pPr>
+              <w:rPr>
+                <w:rFonts w:ascii="微軟正黑體" w:eastAsia="微軟正黑體" w:hAnsi="微軟正黑體"/>
+                <w:b/>
+              </w:rPr>
+            </w:pPr>
+            <w:r>
+              <w:rPr>
+                <w:rFonts w:ascii="微軟正黑體" w:eastAsia="微軟正黑體" w:hAnsi="微軟正黑體"/>
+                <w:b/>
+              </w:rPr>
+              <w:t>m_level</w:t>
+            </w:r>
+          </w:p>
+        </w:tc>
+        <w:tc>
+          <w:tcPr>
+            <w:tcW w:w="1582" w:type="dxa"/>
+          </w:tcPr>
+          <w:p>
+            <w:pPr>
+              <w:rPr>
+                <w:rFonts w:ascii="微軟正黑體" w:eastAsia="微軟正黑體" w:hAnsi="微軟正黑體"/>
+                <w:b/>
+              </w:rPr>
+            </w:pPr>
+            <w:r>
+              <w:rPr>
+                <w:rFonts w:ascii="微軟正黑體" w:eastAsia="微軟正黑體" w:hAnsi="微軟正黑體"/>
+                <w:b/>
+              </w:rPr>
+              <w:t>varchar(99)</w:t>
+            </w:r>
+          </w:p>
+        </w:tc>
+        <w:tc>
+          <w:tcPr>
+            <w:tcW w:w="1654" w:type="dxa"/>
+          </w:tcPr>
+          <w:p>
+            <w:pPr>
+              <w:rPr>
+                <w:rFonts w:ascii="微軟正黑體" w:eastAsia="微軟正黑體" w:hAnsi="微軟正黑體"/>
+                <w:b/>
+              </w:rPr>
+            </w:pPr>
+            <w:r>
+              <w:rPr>
+                <w:rFonts w:ascii="微軟正黑體" w:eastAsia="微軟正黑體" w:hAnsi="微軟正黑體" w:hint="eastAsia"/>
+                <w:b/>
+              </w:rPr>
+              <w:t>管理權限</w:t>
+            </w:r>
+          </w:p>
+        </w:tc>
+      </w:tr>
+      <w:tr>
+        <w:trPr>
+          <w:trHeight w:val="70"/>
+          <w:jc w:val="center"/>
+        </w:trPr>
+        <w:tc>
+          <w:tcPr>
+            <w:tcW w:w="2808" w:type="dxa"/>
+          </w:tcPr>
+          <w:p>
+            <w:pPr>
+              <w:rPr>
+                <w:rFonts w:ascii="微軟正黑體" w:eastAsia="微軟正黑體" w:hAnsi="微軟正黑體"/>
+                <w:b/>
+              </w:rPr>
+            </w:pPr>
+            <w:r>
+              <w:rPr>
+                <w:rFonts w:ascii="微軟正黑體" w:eastAsia="微軟正黑體" w:hAnsi="微軟正黑體"/>
+                <w:b/>
+              </w:rPr>
+              <w:t>m_head</w:t>
+            </w:r>
+          </w:p>
+        </w:tc>
+        <w:tc>
+          <w:tcPr>
+            <w:tcW w:w="1582" w:type="dxa"/>
+          </w:tcPr>
+          <w:p>
+            <w:pPr>
+              <w:rPr>
+                <w:rFonts w:ascii="微軟正黑體" w:eastAsia="微軟正黑體" w:hAnsi="微軟正黑體"/>
+                <w:b/>
+              </w:rPr>
+            </w:pPr>
+            <w:r>
+              <w:rPr>
+                <w:rFonts w:ascii="微軟正黑體" w:eastAsia="微軟正黑體" w:hAnsi="微軟正黑體"/>
+                <w:b/>
+              </w:rPr>
+              <w:t>varchar(99)</w:t>
+            </w:r>
+          </w:p>
+        </w:tc>
+        <w:tc>
+          <w:tcPr>
+            <w:tcW w:w="1654" w:type="dxa"/>
+          </w:tcPr>
+          <w:p>
+            <w:pPr>
+              <w:rPr>
+                <w:rFonts w:ascii="微軟正黑體" w:eastAsia="微軟正黑體" w:hAnsi="微軟正黑體"/>
+                <w:b/>
+              </w:rPr>
+            </w:pPr>
+            <w:r>
+              <w:rPr>
+                <w:rFonts w:ascii="微軟正黑體" w:eastAsia="微軟正黑體" w:hAnsi="微軟正黑體" w:hint="eastAsia"/>
+                <w:b/>
+              </w:rPr>
+              <w:t>會員稱謂</w:t>
+            </w:r>
+          </w:p>
+        </w:tc>
+      </w:tr>
+      <w:tr>
+        <w:trPr>
+          <w:trHeight w:val="70"/>
+          <w:jc w:val="center"/>
+        </w:trPr>
+        <w:tc>
+          <w:tcPr>
+            <w:tcW w:w="2808" w:type="dxa"/>
+          </w:tcPr>
+          <w:p>
+            <w:pPr>
+              <w:rPr>
+                <w:rFonts w:ascii="微軟正黑體" w:eastAsia="微軟正黑體" w:hAnsi="微軟正黑體"/>
+                <w:b/>
+              </w:rPr>
+            </w:pPr>
+            <w:r>
+              <w:rPr>
+                <w:rFonts w:ascii="微軟正黑體" w:eastAsia="微軟正黑體" w:hAnsi="微軟正黑體"/>
+                <w:b/>
+              </w:rPr>
+              <w:t>m_tel</w:t>
+            </w:r>
+          </w:p>
+        </w:tc>
+        <w:tc>
+          <w:tcPr>
+            <w:tcW w:w="1582" w:type="dxa"/>
+          </w:tcPr>
+          <w:p>
+            <w:pPr>
+              <w:rPr>
+                <w:rFonts w:ascii="微軟正黑體" w:eastAsia="微軟正黑體" w:hAnsi="微軟正黑體"/>
+                <w:b/>
+              </w:rPr>
+            </w:pPr>
+            <w:r>
+              <w:rPr>
+                <w:rFonts w:ascii="微軟正黑體" w:eastAsia="微軟正黑體" w:hAnsi="微軟正黑體"/>
+                <w:b/>
+              </w:rPr>
+              <w:t>varchar(99)</w:t>
+            </w:r>
+          </w:p>
+        </w:tc>
+        <w:tc>
+          <w:tcPr>
+            <w:tcW w:w="1654" w:type="dxa"/>
+          </w:tcPr>
+          <w:p>
+            <w:pPr>
+              <w:rPr>
+                <w:rFonts w:ascii="微軟正黑體" w:eastAsia="微軟正黑體" w:hAnsi="微軟正黑體"/>
+                <w:b/>
+              </w:rPr>
+            </w:pPr>
+            <w:r>
+              <w:rPr>
+                <w:rFonts w:ascii="微軟正黑體" w:eastAsia="微軟正黑體" w:hAnsi="微軟正黑體"/>
+                <w:b/>
+              </w:rPr>
+              <w:t>會員</w:t>
+            </w:r>
+            <w:r>
+              <w:rPr>
+                <w:rFonts w:ascii="微軟正黑體" w:eastAsia="微軟正黑體" w:hAnsi="微軟正黑體" w:hint="eastAsia"/>
+                <w:b/>
+              </w:rPr>
+              <w:t>電話</w:t>
             </w:r>
           </w:p>
         </w:tc>
@@ -4366,7 +4118,7 @@
       <w:pPr>
         <w:jc w:val="both"/>
         <w:rPr>
-          <w:rFonts w:ascii="微軟正黑體" w:eastAsia="微軟正黑體" w:hAnsi="微軟正黑體"/>
+          <w:rFonts w:ascii="微軟正黑體" w:eastAsia="微軟正黑體" w:hAnsi="微軟正黑體" w:hint="eastAsia"/>
           <w:b/>
           <w:sz w:val="32"/>
           <w:szCs w:val="32"/>
@@ -4375,6 +4127,1040 @@
     </w:p>
     <w:p>
       <w:pPr>
+        <w:jc w:val="center"/>
+        <w:rPr>
+          <w:rFonts w:ascii="微軟正黑體" w:eastAsia="微軟正黑體" w:hAnsi="微軟正黑體"/>
+          <w:b/>
+        </w:rPr>
+      </w:pPr>
+      <w:r>
+        <w:rPr>
+          <w:rFonts w:ascii="微軟正黑體" w:eastAsia="微軟正黑體" w:hAnsi="微軟正黑體" w:hint="eastAsia"/>
+          <w:b/>
+        </w:rPr>
+        <w:t>p</w:t>
+      </w:r>
+      <w:r>
+        <w:rPr>
+          <w:rFonts w:ascii="微軟正黑體" w:eastAsia="微軟正黑體" w:hAnsi="微軟正黑體"/>
+          <w:b/>
+        </w:rPr>
+        <w:t>roduct</w:t>
+      </w:r>
+      <w:r>
+        <w:rPr>
+          <w:rFonts w:ascii="微軟正黑體" w:eastAsia="微軟正黑體" w:hAnsi="微軟正黑體"/>
+          <w:b/>
+        </w:rPr>
+        <w:t xml:space="preserve">  (</w:t>
+      </w:r>
+      <w:r>
+        <w:rPr>
+          <w:rFonts w:ascii="微軟正黑體" w:eastAsia="微軟正黑體" w:hAnsi="微軟正黑體" w:hint="eastAsia"/>
+          <w:b/>
+        </w:rPr>
+        <w:t>商品)</w:t>
+      </w:r>
+      <w:r>
+        <w:rPr>
+          <w:rFonts w:ascii="微軟正黑體" w:eastAsia="微軟正黑體" w:hAnsi="微軟正黑體"/>
+          <w:b/>
+        </w:rPr>
+        <w:t>：</w:t>
+      </w:r>
+    </w:p>
+    <w:tbl>
+      <w:tblPr>
+        <w:tblW w:w="0" w:type="auto"/>
+        <w:jc w:val="center"/>
+        <w:tblBorders>
+          <w:top w:val="single" w:sz="4" w:space="0" w:color="000000"/>
+          <w:left w:val="single" w:sz="4" w:space="0" w:color="000000"/>
+          <w:bottom w:val="single" w:sz="4" w:space="0" w:color="000000"/>
+          <w:right w:val="single" w:sz="4" w:space="0" w:color="000000"/>
+          <w:insideH w:val="single" w:sz="4" w:space="0" w:color="000000"/>
+          <w:insideV w:val="single" w:sz="4" w:space="0" w:color="000000"/>
+        </w:tblBorders>
+        <w:tblLayout w:type="fixed"/>
+        <w:tblLook w:val="04A0" w:firstRow="1" w:lastRow="0" w:firstColumn="1" w:lastColumn="0" w:noHBand="0" w:noVBand="1"/>
+      </w:tblPr>
+      <w:tblGrid>
+        <w:gridCol w:w="2808"/>
+        <w:gridCol w:w="1723"/>
+        <w:gridCol w:w="1513"/>
+      </w:tblGrid>
+      <w:tr>
+        <w:trPr>
+          <w:trHeight w:val="366"/>
+          <w:jc w:val="center"/>
+        </w:trPr>
+        <w:tc>
+          <w:tcPr>
+            <w:tcW w:w="2808" w:type="dxa"/>
+          </w:tcPr>
+          <w:p>
+            <w:pPr>
+              <w:rPr>
+                <w:rFonts w:ascii="微軟正黑體" w:eastAsia="微軟正黑體" w:hAnsi="微軟正黑體"/>
+                <w:b/>
+              </w:rPr>
+            </w:pPr>
+            <w:r>
+              <w:rPr>
+                <w:rFonts w:ascii="微軟正黑體" w:eastAsia="微軟正黑體" w:hAnsi="微軟正黑體"/>
+                <w:b/>
+              </w:rPr>
+              <w:t>欄位名稱</w:t>
+            </w:r>
+          </w:p>
+        </w:tc>
+        <w:tc>
+          <w:tcPr>
+            <w:tcW w:w="1723" w:type="dxa"/>
+          </w:tcPr>
+          <w:p>
+            <w:pPr>
+              <w:rPr>
+                <w:rFonts w:ascii="微軟正黑體" w:eastAsia="微軟正黑體" w:hAnsi="微軟正黑體"/>
+                <w:b/>
+              </w:rPr>
+            </w:pPr>
+            <w:r>
+              <w:rPr>
+                <w:rFonts w:ascii="微軟正黑體" w:eastAsia="微軟正黑體" w:hAnsi="微軟正黑體"/>
+                <w:b/>
+              </w:rPr>
+              <w:t>型態</w:t>
+            </w:r>
+          </w:p>
+        </w:tc>
+        <w:tc>
+          <w:tcPr>
+            <w:tcW w:w="1513" w:type="dxa"/>
+          </w:tcPr>
+          <w:p>
+            <w:pPr>
+              <w:rPr>
+                <w:rFonts w:ascii="微軟正黑體" w:eastAsia="微軟正黑體" w:hAnsi="微軟正黑體"/>
+                <w:b/>
+              </w:rPr>
+            </w:pPr>
+            <w:r>
+              <w:rPr>
+                <w:rFonts w:ascii="微軟正黑體" w:eastAsia="微軟正黑體" w:hAnsi="微軟正黑體"/>
+                <w:b/>
+              </w:rPr>
+              <w:t>欄位說明</w:t>
+            </w:r>
+          </w:p>
+        </w:tc>
+      </w:tr>
+      <w:tr>
+        <w:trPr>
+          <w:jc w:val="center"/>
+        </w:trPr>
+        <w:tc>
+          <w:tcPr>
+            <w:tcW w:w="2808" w:type="dxa"/>
+          </w:tcPr>
+          <w:p>
+            <w:pPr>
+              <w:rPr>
+                <w:rFonts w:ascii="微軟正黑體" w:eastAsia="微軟正黑體" w:hAnsi="微軟正黑體"/>
+                <w:b/>
+              </w:rPr>
+            </w:pPr>
+            <w:r>
+              <w:rPr>
+                <w:rFonts w:ascii="微軟正黑體" w:eastAsia="微軟正黑體" w:hAnsi="微軟正黑體"/>
+                <w:b/>
+              </w:rPr>
+              <w:t>p_id</w:t>
+            </w:r>
+          </w:p>
+        </w:tc>
+        <w:tc>
+          <w:tcPr>
+            <w:tcW w:w="1723" w:type="dxa"/>
+          </w:tcPr>
+          <w:p>
+            <w:pPr>
+              <w:rPr>
+                <w:rFonts w:ascii="微軟正黑體" w:eastAsia="微軟正黑體" w:hAnsi="微軟正黑體"/>
+                <w:b/>
+              </w:rPr>
+            </w:pPr>
+            <w:r>
+              <w:rPr>
+                <w:rFonts w:ascii="微軟正黑體" w:eastAsia="微軟正黑體" w:hAnsi="微軟正黑體"/>
+                <w:b/>
+              </w:rPr>
+              <w:t>int(99)</w:t>
+            </w:r>
+          </w:p>
+        </w:tc>
+        <w:tc>
+          <w:tcPr>
+            <w:tcW w:w="1513" w:type="dxa"/>
+          </w:tcPr>
+          <w:p>
+            <w:pPr>
+              <w:rPr>
+                <w:rFonts w:ascii="微軟正黑體" w:eastAsia="微軟正黑體" w:hAnsi="微軟正黑體"/>
+                <w:b/>
+              </w:rPr>
+            </w:pPr>
+            <w:r>
+              <w:rPr>
+                <w:rFonts w:ascii="微軟正黑體" w:eastAsia="微軟正黑體" w:hAnsi="微軟正黑體" w:hint="eastAsia"/>
+                <w:b/>
+              </w:rPr>
+              <w:t>商品編碼</w:t>
+            </w:r>
+          </w:p>
+        </w:tc>
+      </w:tr>
+      <w:tr>
+        <w:trPr>
+          <w:jc w:val="center"/>
+        </w:trPr>
+        <w:tc>
+          <w:tcPr>
+            <w:tcW w:w="2808" w:type="dxa"/>
+          </w:tcPr>
+          <w:p>
+            <w:pPr>
+              <w:rPr>
+                <w:rFonts w:ascii="微軟正黑體" w:eastAsia="微軟正黑體" w:hAnsi="微軟正黑體"/>
+                <w:b/>
+              </w:rPr>
+            </w:pPr>
+            <w:r>
+              <w:rPr>
+                <w:rFonts w:ascii="微軟正黑體" w:eastAsia="微軟正黑體" w:hAnsi="微軟正黑體"/>
+                <w:b/>
+              </w:rPr>
+              <w:t>p_class</w:t>
+            </w:r>
+          </w:p>
+        </w:tc>
+        <w:tc>
+          <w:tcPr>
+            <w:tcW w:w="1723" w:type="dxa"/>
+          </w:tcPr>
+          <w:p>
+            <w:pPr>
+              <w:rPr>
+                <w:rFonts w:ascii="微軟正黑體" w:eastAsia="微軟正黑體" w:hAnsi="微軟正黑體"/>
+                <w:b/>
+              </w:rPr>
+            </w:pPr>
+            <w:r>
+              <w:rPr>
+                <w:rFonts w:ascii="微軟正黑體" w:eastAsia="微軟正黑體" w:hAnsi="微軟正黑體"/>
+                <w:b/>
+              </w:rPr>
+              <w:t>varchar(255)</w:t>
+            </w:r>
+          </w:p>
+        </w:tc>
+        <w:tc>
+          <w:tcPr>
+            <w:tcW w:w="1513" w:type="dxa"/>
+          </w:tcPr>
+          <w:p>
+            <w:pPr>
+              <w:rPr>
+                <w:rFonts w:ascii="微軟正黑體" w:eastAsia="微軟正黑體" w:hAnsi="微軟正黑體"/>
+                <w:b/>
+              </w:rPr>
+            </w:pPr>
+            <w:r>
+              <w:rPr>
+                <w:rFonts w:ascii="微軟正黑體" w:eastAsia="微軟正黑體" w:hAnsi="微軟正黑體" w:hint="eastAsia"/>
+                <w:b/>
+              </w:rPr>
+              <w:t>商品分類</w:t>
+            </w:r>
+          </w:p>
+        </w:tc>
+      </w:tr>
+      <w:tr>
+        <w:trPr>
+          <w:jc w:val="center"/>
+        </w:trPr>
+        <w:tc>
+          <w:tcPr>
+            <w:tcW w:w="2808" w:type="dxa"/>
+          </w:tcPr>
+          <w:p>
+            <w:pPr>
+              <w:rPr>
+                <w:rFonts w:ascii="微軟正黑體" w:eastAsia="微軟正黑體" w:hAnsi="微軟正黑體"/>
+                <w:b/>
+              </w:rPr>
+            </w:pPr>
+            <w:r>
+              <w:rPr>
+                <w:rFonts w:ascii="微軟正黑體" w:eastAsia="微軟正黑體" w:hAnsi="微軟正黑體"/>
+                <w:b/>
+              </w:rPr>
+              <w:t>p</w:t>
+            </w:r>
+            <w:r>
+              <w:rPr>
+                <w:rFonts w:ascii="微軟正黑體" w:eastAsia="微軟正黑體" w:hAnsi="微軟正黑體" w:hint="eastAsia"/>
+                <w:b/>
+              </w:rPr>
+              <w:t>_</w:t>
+            </w:r>
+            <w:r>
+              <w:rPr>
+                <w:rFonts w:ascii="微軟正黑體" w:eastAsia="微軟正黑體" w:hAnsi="微軟正黑體"/>
+                <w:b/>
+              </w:rPr>
+              <w:t>name</w:t>
+            </w:r>
+          </w:p>
+        </w:tc>
+        <w:tc>
+          <w:tcPr>
+            <w:tcW w:w="1723" w:type="dxa"/>
+          </w:tcPr>
+          <w:p>
+            <w:pPr>
+              <w:rPr>
+                <w:rFonts w:ascii="微軟正黑體" w:eastAsia="微軟正黑體" w:hAnsi="微軟正黑體"/>
+                <w:b/>
+              </w:rPr>
+            </w:pPr>
+            <w:r>
+              <w:rPr>
+                <w:rFonts w:ascii="微軟正黑體" w:eastAsia="微軟正黑體" w:hAnsi="微軟正黑體"/>
+                <w:b/>
+              </w:rPr>
+              <w:t>varchar(99)</w:t>
+            </w:r>
+          </w:p>
+        </w:tc>
+        <w:tc>
+          <w:tcPr>
+            <w:tcW w:w="1513" w:type="dxa"/>
+          </w:tcPr>
+          <w:p>
+            <w:pPr>
+              <w:rPr>
+                <w:rFonts w:ascii="微軟正黑體" w:eastAsia="微軟正黑體" w:hAnsi="微軟正黑體"/>
+                <w:b/>
+              </w:rPr>
+            </w:pPr>
+            <w:r>
+              <w:rPr>
+                <w:rFonts w:ascii="微軟正黑體" w:eastAsia="微軟正黑體" w:hAnsi="微軟正黑體" w:hint="eastAsia"/>
+                <w:b/>
+              </w:rPr>
+              <w:t>商品名稱</w:t>
+            </w:r>
+          </w:p>
+        </w:tc>
+      </w:tr>
+      <w:tr>
+        <w:trPr>
+          <w:jc w:val="center"/>
+        </w:trPr>
+        <w:tc>
+          <w:tcPr>
+            <w:tcW w:w="2808" w:type="dxa"/>
+          </w:tcPr>
+          <w:p>
+            <w:pPr>
+              <w:rPr>
+                <w:rFonts w:ascii="微軟正黑體" w:eastAsia="微軟正黑體" w:hAnsi="微軟正黑體"/>
+                <w:b/>
+              </w:rPr>
+            </w:pPr>
+            <w:r>
+              <w:rPr>
+                <w:rFonts w:ascii="微軟正黑體" w:eastAsia="微軟正黑體" w:hAnsi="微軟正黑體"/>
+                <w:b/>
+              </w:rPr>
+              <w:lastRenderedPageBreak/>
+              <w:t>p</w:t>
+            </w:r>
+            <w:r>
+              <w:rPr>
+                <w:rFonts w:ascii="微軟正黑體" w:eastAsia="微軟正黑體" w:hAnsi="微軟正黑體" w:hint="eastAsia"/>
+                <w:b/>
+              </w:rPr>
+              <w:t>_</w:t>
+            </w:r>
+            <w:r>
+              <w:rPr>
+                <w:rFonts w:ascii="微軟正黑體" w:eastAsia="微軟正黑體" w:hAnsi="微軟正黑體"/>
+                <w:b/>
+              </w:rPr>
+              <w:t>stock</w:t>
+            </w:r>
+          </w:p>
+        </w:tc>
+        <w:tc>
+          <w:tcPr>
+            <w:tcW w:w="1723" w:type="dxa"/>
+          </w:tcPr>
+          <w:p>
+            <w:pPr>
+              <w:rPr>
+                <w:rFonts w:ascii="微軟正黑體" w:eastAsia="微軟正黑體" w:hAnsi="微軟正黑體"/>
+                <w:b/>
+              </w:rPr>
+            </w:pPr>
+            <w:r>
+              <w:rPr>
+                <w:rFonts w:ascii="微軟正黑體" w:eastAsia="微軟正黑體" w:hAnsi="微軟正黑體"/>
+                <w:b/>
+              </w:rPr>
+              <w:t>varchar(99)</w:t>
+            </w:r>
+          </w:p>
+        </w:tc>
+        <w:tc>
+          <w:tcPr>
+            <w:tcW w:w="1513" w:type="dxa"/>
+          </w:tcPr>
+          <w:p>
+            <w:pPr>
+              <w:rPr>
+                <w:rFonts w:ascii="微軟正黑體" w:eastAsia="微軟正黑體" w:hAnsi="微軟正黑體"/>
+                <w:b/>
+              </w:rPr>
+            </w:pPr>
+            <w:r>
+              <w:rPr>
+                <w:rFonts w:ascii="微軟正黑體" w:eastAsia="微軟正黑體" w:hAnsi="微軟正黑體" w:hint="eastAsia"/>
+                <w:b/>
+              </w:rPr>
+              <w:t>商品庫存</w:t>
+            </w:r>
+          </w:p>
+        </w:tc>
+      </w:tr>
+      <w:tr>
+        <w:trPr>
+          <w:jc w:val="center"/>
+        </w:trPr>
+        <w:tc>
+          <w:tcPr>
+            <w:tcW w:w="2808" w:type="dxa"/>
+          </w:tcPr>
+          <w:p>
+            <w:pPr>
+              <w:rPr>
+                <w:rFonts w:ascii="微軟正黑體" w:eastAsia="微軟正黑體" w:hAnsi="微軟正黑體"/>
+                <w:b/>
+              </w:rPr>
+            </w:pPr>
+            <w:r>
+              <w:rPr>
+                <w:rFonts w:ascii="微軟正黑體" w:eastAsia="微軟正黑體" w:hAnsi="微軟正黑體"/>
+                <w:b/>
+              </w:rPr>
+              <w:t>p</w:t>
+            </w:r>
+            <w:r>
+              <w:rPr>
+                <w:rFonts w:ascii="微軟正黑體" w:eastAsia="微軟正黑體" w:hAnsi="微軟正黑體" w:hint="eastAsia"/>
+                <w:b/>
+              </w:rPr>
+              <w:t>_</w:t>
+            </w:r>
+            <w:r>
+              <w:rPr>
+                <w:rFonts w:ascii="微軟正黑體" w:eastAsia="微軟正黑體" w:hAnsi="微軟正黑體"/>
+                <w:b/>
+              </w:rPr>
+              <w:t>price</w:t>
+            </w:r>
+          </w:p>
+        </w:tc>
+        <w:tc>
+          <w:tcPr>
+            <w:tcW w:w="1723" w:type="dxa"/>
+          </w:tcPr>
+          <w:p>
+            <w:pPr>
+              <w:rPr>
+                <w:rFonts w:ascii="微軟正黑體" w:eastAsia="微軟正黑體" w:hAnsi="微軟正黑體"/>
+                <w:b/>
+              </w:rPr>
+            </w:pPr>
+            <w:r>
+              <w:rPr>
+                <w:rFonts w:ascii="微軟正黑體" w:eastAsia="微軟正黑體" w:hAnsi="微軟正黑體"/>
+                <w:b/>
+              </w:rPr>
+              <w:t>varchar(99)</w:t>
+            </w:r>
+          </w:p>
+        </w:tc>
+        <w:tc>
+          <w:tcPr>
+            <w:tcW w:w="1513" w:type="dxa"/>
+          </w:tcPr>
+          <w:p>
+            <w:pPr>
+              <w:rPr>
+                <w:rFonts w:ascii="微軟正黑體" w:eastAsia="微軟正黑體" w:hAnsi="微軟正黑體"/>
+                <w:b/>
+              </w:rPr>
+            </w:pPr>
+            <w:r>
+              <w:rPr>
+                <w:rFonts w:ascii="微軟正黑體" w:eastAsia="微軟正黑體" w:hAnsi="微軟正黑體" w:hint="eastAsia"/>
+                <w:b/>
+              </w:rPr>
+              <w:t>商品單價</w:t>
+            </w:r>
+          </w:p>
+        </w:tc>
+      </w:tr>
+      <w:tr>
+        <w:trPr>
+          <w:trHeight w:val="70"/>
+          <w:jc w:val="center"/>
+        </w:trPr>
+        <w:tc>
+          <w:tcPr>
+            <w:tcW w:w="2808" w:type="dxa"/>
+          </w:tcPr>
+          <w:p>
+            <w:pPr>
+              <w:rPr>
+                <w:rFonts w:ascii="微軟正黑體" w:eastAsia="微軟正黑體" w:hAnsi="微軟正黑體"/>
+                <w:b/>
+              </w:rPr>
+            </w:pPr>
+            <w:r>
+              <w:rPr>
+                <w:rFonts w:ascii="微軟正黑體" w:eastAsia="微軟正黑體" w:hAnsi="微軟正黑體"/>
+                <w:b/>
+              </w:rPr>
+              <w:t>p_</w:t>
+            </w:r>
+            <w:r>
+              <w:rPr>
+                <w:rFonts w:ascii="微軟正黑體" w:eastAsia="微軟正黑體" w:hAnsi="微軟正黑體"/>
+                <w:b/>
+              </w:rPr>
+              <w:t>originprice</w:t>
+            </w:r>
+          </w:p>
+        </w:tc>
+        <w:tc>
+          <w:tcPr>
+            <w:tcW w:w="1723" w:type="dxa"/>
+          </w:tcPr>
+          <w:p>
+            <w:pPr>
+              <w:rPr>
+                <w:rFonts w:ascii="微軟正黑體" w:eastAsia="微軟正黑體" w:hAnsi="微軟正黑體"/>
+                <w:b/>
+              </w:rPr>
+            </w:pPr>
+            <w:r>
+              <w:rPr>
+                <w:rFonts w:ascii="微軟正黑體" w:eastAsia="微軟正黑體" w:hAnsi="微軟正黑體"/>
+                <w:b/>
+              </w:rPr>
+              <w:t>varchar(99)</w:t>
+            </w:r>
+          </w:p>
+        </w:tc>
+        <w:tc>
+          <w:tcPr>
+            <w:tcW w:w="1513" w:type="dxa"/>
+          </w:tcPr>
+          <w:p>
+            <w:pPr>
+              <w:rPr>
+                <w:rFonts w:ascii="微軟正黑體" w:eastAsia="微軟正黑體" w:hAnsi="微軟正黑體"/>
+                <w:b/>
+              </w:rPr>
+            </w:pPr>
+            <w:r>
+              <w:rPr>
+                <w:rFonts w:ascii="微軟正黑體" w:eastAsia="微軟正黑體" w:hAnsi="微軟正黑體" w:hint="eastAsia"/>
+                <w:b/>
+              </w:rPr>
+              <w:t>商品原價</w:t>
+            </w:r>
+          </w:p>
+        </w:tc>
+      </w:tr>
+      <w:tr>
+        <w:trPr>
+          <w:trHeight w:val="70"/>
+          <w:jc w:val="center"/>
+        </w:trPr>
+        <w:tc>
+          <w:tcPr>
+            <w:tcW w:w="2808" w:type="dxa"/>
+          </w:tcPr>
+          <w:p>
+            <w:pPr>
+              <w:rPr>
+                <w:rFonts w:ascii="微軟正黑體" w:eastAsia="微軟正黑體" w:hAnsi="微軟正黑體"/>
+                <w:b/>
+              </w:rPr>
+            </w:pPr>
+            <w:r>
+              <w:rPr>
+                <w:rFonts w:ascii="微軟正黑體" w:eastAsia="微軟正黑體" w:hAnsi="微軟正黑體"/>
+                <w:b/>
+              </w:rPr>
+              <w:t>p_discount</w:t>
+            </w:r>
+          </w:p>
+        </w:tc>
+        <w:tc>
+          <w:tcPr>
+            <w:tcW w:w="1723" w:type="dxa"/>
+          </w:tcPr>
+          <w:p>
+            <w:pPr>
+              <w:rPr>
+                <w:rFonts w:ascii="微軟正黑體" w:eastAsia="微軟正黑體" w:hAnsi="微軟正黑體"/>
+                <w:b/>
+              </w:rPr>
+            </w:pPr>
+            <w:r>
+              <w:rPr>
+                <w:rFonts w:ascii="微軟正黑體" w:eastAsia="微軟正黑體" w:hAnsi="微軟正黑體"/>
+                <w:b/>
+              </w:rPr>
+              <w:t>varchar(99)</w:t>
+            </w:r>
+          </w:p>
+        </w:tc>
+        <w:tc>
+          <w:tcPr>
+            <w:tcW w:w="1513" w:type="dxa"/>
+          </w:tcPr>
+          <w:p>
+            <w:pPr>
+              <w:rPr>
+                <w:rFonts w:ascii="微軟正黑體" w:eastAsia="微軟正黑體" w:hAnsi="微軟正黑體" w:hint="eastAsia"/>
+                <w:b/>
+              </w:rPr>
+            </w:pPr>
+            <w:r>
+              <w:rPr>
+                <w:rFonts w:ascii="微軟正黑體" w:eastAsia="微軟正黑體" w:hAnsi="微軟正黑體" w:hint="eastAsia"/>
+                <w:b/>
+              </w:rPr>
+              <w:t>商品折扣</w:t>
+            </w:r>
+          </w:p>
+        </w:tc>
+      </w:tr>
+      <w:tr>
+        <w:trPr>
+          <w:trHeight w:val="70"/>
+          <w:jc w:val="center"/>
+        </w:trPr>
+        <w:tc>
+          <w:tcPr>
+            <w:tcW w:w="2808" w:type="dxa"/>
+          </w:tcPr>
+          <w:p>
+            <w:pPr>
+              <w:rPr>
+                <w:rFonts w:ascii="微軟正黑體" w:eastAsia="微軟正黑體" w:hAnsi="微軟正黑體"/>
+                <w:b/>
+              </w:rPr>
+            </w:pPr>
+            <w:r>
+              <w:rPr>
+                <w:rFonts w:ascii="微軟正黑體" w:eastAsia="微軟正黑體" w:hAnsi="微軟正黑體"/>
+                <w:b/>
+              </w:rPr>
+              <w:t>p_image</w:t>
+            </w:r>
+          </w:p>
+        </w:tc>
+        <w:tc>
+          <w:tcPr>
+            <w:tcW w:w="1723" w:type="dxa"/>
+          </w:tcPr>
+          <w:p>
+            <w:pPr>
+              <w:rPr>
+                <w:rFonts w:ascii="微軟正黑體" w:eastAsia="微軟正黑體" w:hAnsi="微軟正黑體"/>
+                <w:b/>
+              </w:rPr>
+            </w:pPr>
+            <w:r>
+              <w:rPr>
+                <w:rFonts w:ascii="微軟正黑體" w:eastAsia="微軟正黑體" w:hAnsi="微軟正黑體"/>
+                <w:b/>
+              </w:rPr>
+              <w:t>varchar(99)</w:t>
+            </w:r>
+          </w:p>
+        </w:tc>
+        <w:tc>
+          <w:tcPr>
+            <w:tcW w:w="1513" w:type="dxa"/>
+          </w:tcPr>
+          <w:p>
+            <w:pPr>
+              <w:rPr>
+                <w:rFonts w:ascii="微軟正黑體" w:eastAsia="微軟正黑體" w:hAnsi="微軟正黑體"/>
+                <w:b/>
+              </w:rPr>
+            </w:pPr>
+            <w:r>
+              <w:rPr>
+                <w:rFonts w:ascii="微軟正黑體" w:eastAsia="微軟正黑體" w:hAnsi="微軟正黑體" w:hint="eastAsia"/>
+                <w:b/>
+              </w:rPr>
+              <w:t>商品圖片</w:t>
+            </w:r>
+          </w:p>
+        </w:tc>
+      </w:tr>
+      <w:tr>
+        <w:trPr>
+          <w:trHeight w:val="70"/>
+          <w:jc w:val="center"/>
+        </w:trPr>
+        <w:tc>
+          <w:tcPr>
+            <w:tcW w:w="2808" w:type="dxa"/>
+          </w:tcPr>
+          <w:p>
+            <w:pPr>
+              <w:rPr>
+                <w:rFonts w:ascii="微軟正黑體" w:eastAsia="微軟正黑體" w:hAnsi="微軟正黑體"/>
+                <w:b/>
+              </w:rPr>
+            </w:pPr>
+            <w:r>
+              <w:rPr>
+                <w:rFonts w:ascii="微軟正黑體" w:eastAsia="微軟正黑體" w:hAnsi="微軟正黑體"/>
+                <w:b/>
+              </w:rPr>
+              <w:t>p_strcss</w:t>
+            </w:r>
+          </w:p>
+        </w:tc>
+        <w:tc>
+          <w:tcPr>
+            <w:tcW w:w="1723" w:type="dxa"/>
+          </w:tcPr>
+          <w:p>
+            <w:pPr>
+              <w:rPr>
+                <w:rFonts w:ascii="微軟正黑體" w:eastAsia="微軟正黑體" w:hAnsi="微軟正黑體"/>
+                <w:b/>
+              </w:rPr>
+            </w:pPr>
+            <w:r>
+              <w:rPr>
+                <w:rFonts w:ascii="微軟正黑體" w:eastAsia="微軟正黑體" w:hAnsi="微軟正黑體"/>
+                <w:b/>
+              </w:rPr>
+              <w:t>varchar(99)</w:t>
+            </w:r>
+          </w:p>
+        </w:tc>
+        <w:tc>
+          <w:tcPr>
+            <w:tcW w:w="1513" w:type="dxa"/>
+          </w:tcPr>
+          <w:p>
+            <w:pPr>
+              <w:rPr>
+                <w:rFonts w:ascii="微軟正黑體" w:eastAsia="微軟正黑體" w:hAnsi="微軟正黑體"/>
+                <w:b/>
+              </w:rPr>
+            </w:pPr>
+            <w:r>
+              <w:rPr>
+                <w:rFonts w:ascii="微軟正黑體" w:eastAsia="微軟正黑體" w:hAnsi="微軟正黑體" w:hint="eastAsia"/>
+                <w:b/>
+              </w:rPr>
+              <w:t>圖標css</w:t>
+            </w:r>
+          </w:p>
+        </w:tc>
+      </w:tr>
+      <w:tr>
+        <w:trPr>
+          <w:trHeight w:val="70"/>
+          <w:jc w:val="center"/>
+        </w:trPr>
+        <w:tc>
+          <w:tcPr>
+            <w:tcW w:w="2808" w:type="dxa"/>
+          </w:tcPr>
+          <w:p>
+            <w:pPr>
+              <w:rPr>
+                <w:rFonts w:ascii="微軟正黑體" w:eastAsia="微軟正黑體" w:hAnsi="微軟正黑體"/>
+                <w:b/>
+              </w:rPr>
+            </w:pPr>
+            <w:r>
+              <w:rPr>
+                <w:rFonts w:ascii="微軟正黑體" w:eastAsia="微軟正黑體" w:hAnsi="微軟正黑體"/>
+                <w:b/>
+              </w:rPr>
+              <w:t>p_strhot</w:t>
+            </w:r>
+          </w:p>
+        </w:tc>
+        <w:tc>
+          <w:tcPr>
+            <w:tcW w:w="1723" w:type="dxa"/>
+          </w:tcPr>
+          <w:p>
+            <w:pPr>
+              <w:rPr>
+                <w:rFonts w:ascii="微軟正黑體" w:eastAsia="微軟正黑體" w:hAnsi="微軟正黑體"/>
+                <w:b/>
+              </w:rPr>
+            </w:pPr>
+            <w:r>
+              <w:rPr>
+                <w:rFonts w:ascii="微軟正黑體" w:eastAsia="微軟正黑體" w:hAnsi="微軟正黑體"/>
+                <w:b/>
+              </w:rPr>
+              <w:t>varchar(99)</w:t>
+            </w:r>
+          </w:p>
+        </w:tc>
+        <w:tc>
+          <w:tcPr>
+            <w:tcW w:w="1513" w:type="dxa"/>
+          </w:tcPr>
+          <w:p>
+            <w:pPr>
+              <w:rPr>
+                <w:rFonts w:ascii="微軟正黑體" w:eastAsia="微軟正黑體" w:hAnsi="微軟正黑體"/>
+                <w:b/>
+              </w:rPr>
+            </w:pPr>
+            <w:r>
+              <w:rPr>
+                <w:rFonts w:ascii="微軟正黑體" w:eastAsia="微軟正黑體" w:hAnsi="微軟正黑體" w:hint="eastAsia"/>
+                <w:b/>
+              </w:rPr>
+              <w:t>圖標文字</w:t>
+            </w:r>
+          </w:p>
+        </w:tc>
+      </w:tr>
+      <w:tr>
+        <w:trPr>
+          <w:trHeight w:val="70"/>
+          <w:jc w:val="center"/>
+        </w:trPr>
+        <w:tc>
+          <w:tcPr>
+            <w:tcW w:w="2808" w:type="dxa"/>
+          </w:tcPr>
+          <w:p>
+            <w:pPr>
+              <w:rPr>
+                <w:rFonts w:ascii="微軟正黑體" w:eastAsia="微軟正黑體" w:hAnsi="微軟正黑體"/>
+                <w:b/>
+              </w:rPr>
+            </w:pPr>
+            <w:r>
+              <w:rPr>
+                <w:rFonts w:ascii="微軟正黑體" w:eastAsia="微軟正黑體" w:hAnsi="微軟正黑體"/>
+                <w:b/>
+              </w:rPr>
+              <w:t>p_text</w:t>
+            </w:r>
+          </w:p>
+        </w:tc>
+        <w:tc>
+          <w:tcPr>
+            <w:tcW w:w="1723" w:type="dxa"/>
+          </w:tcPr>
+          <w:p>
+            <w:pPr>
+              <w:rPr>
+                <w:rFonts w:ascii="微軟正黑體" w:eastAsia="微軟正黑體" w:hAnsi="微軟正黑體"/>
+                <w:b/>
+              </w:rPr>
+            </w:pPr>
+            <w:r>
+              <w:rPr>
+                <w:rFonts w:ascii="微軟正黑體" w:eastAsia="微軟正黑體" w:hAnsi="微軟正黑體"/>
+                <w:b/>
+              </w:rPr>
+              <w:t>varchar(99)</w:t>
+            </w:r>
+          </w:p>
+        </w:tc>
+        <w:tc>
+          <w:tcPr>
+            <w:tcW w:w="1513" w:type="dxa"/>
+          </w:tcPr>
+          <w:p>
+            <w:pPr>
+              <w:rPr>
+                <w:rFonts w:ascii="微軟正黑體" w:eastAsia="微軟正黑體" w:hAnsi="微軟正黑體"/>
+                <w:b/>
+              </w:rPr>
+            </w:pPr>
+            <w:r>
+              <w:rPr>
+                <w:rFonts w:ascii="微軟正黑體" w:eastAsia="微軟正黑體" w:hAnsi="微軟正黑體" w:hint="eastAsia"/>
+                <w:b/>
+              </w:rPr>
+              <w:t>商品描述</w:t>
+            </w:r>
+          </w:p>
+        </w:tc>
+      </w:tr>
+      <w:tr>
+        <w:trPr>
+          <w:trHeight w:val="70"/>
+          <w:jc w:val="center"/>
+        </w:trPr>
+        <w:tc>
+          <w:tcPr>
+            <w:tcW w:w="2808" w:type="dxa"/>
+          </w:tcPr>
+          <w:p>
+            <w:pPr>
+              <w:rPr>
+                <w:rFonts w:ascii="微軟正黑體" w:eastAsia="微軟正黑體" w:hAnsi="微軟正黑體"/>
+                <w:b/>
+              </w:rPr>
+            </w:pPr>
+            <w:r>
+              <w:rPr>
+                <w:rFonts w:ascii="微軟正黑體" w:eastAsia="微軟正黑體" w:hAnsi="微軟正黑體"/>
+                <w:b/>
+              </w:rPr>
+              <w:t>p_textarea</w:t>
+            </w:r>
+          </w:p>
+        </w:tc>
+        <w:tc>
+          <w:tcPr>
+            <w:tcW w:w="1723" w:type="dxa"/>
+          </w:tcPr>
+          <w:p>
+            <w:pPr>
+              <w:rPr>
+                <w:rFonts w:ascii="微軟正黑體" w:eastAsia="微軟正黑體" w:hAnsi="微軟正黑體"/>
+                <w:b/>
+              </w:rPr>
+            </w:pPr>
+            <w:r>
+              <w:rPr>
+                <w:rFonts w:ascii="微軟正黑體" w:eastAsia="微軟正黑體" w:hAnsi="微軟正黑體"/>
+                <w:b/>
+              </w:rPr>
+              <w:t>varchar(99)</w:t>
+            </w:r>
+          </w:p>
+        </w:tc>
+        <w:tc>
+          <w:tcPr>
+            <w:tcW w:w="1513" w:type="dxa"/>
+          </w:tcPr>
+          <w:p>
+            <w:pPr>
+              <w:rPr>
+                <w:rFonts w:ascii="微軟正黑體" w:eastAsia="微軟正黑體" w:hAnsi="微軟正黑體" w:hint="eastAsia"/>
+                <w:b/>
+              </w:rPr>
+            </w:pPr>
+            <w:r>
+              <w:rPr>
+                <w:rFonts w:ascii="微軟正黑體" w:eastAsia="微軟正黑體" w:hAnsi="微軟正黑體" w:hint="eastAsia"/>
+                <w:b/>
+              </w:rPr>
+              <w:t>詳細描述</w:t>
+            </w:r>
+          </w:p>
+        </w:tc>
+      </w:tr>
+      <w:tr>
+        <w:trPr>
+          <w:trHeight w:val="70"/>
+          <w:jc w:val="center"/>
+        </w:trPr>
+        <w:tc>
+          <w:tcPr>
+            <w:tcW w:w="2808" w:type="dxa"/>
+          </w:tcPr>
+          <w:p>
+            <w:pPr>
+              <w:rPr>
+                <w:rFonts w:ascii="微軟正黑體" w:eastAsia="微軟正黑體" w:hAnsi="微軟正黑體"/>
+                <w:b/>
+              </w:rPr>
+            </w:pPr>
+            <w:r>
+              <w:rPr>
+                <w:rFonts w:ascii="微軟正黑體" w:eastAsia="微軟正黑體" w:hAnsi="微軟正黑體"/>
+                <w:b/>
+              </w:rPr>
+              <w:t>p_hot</w:t>
+            </w:r>
+          </w:p>
+        </w:tc>
+        <w:tc>
+          <w:tcPr>
+            <w:tcW w:w="1723" w:type="dxa"/>
+          </w:tcPr>
+          <w:p>
+            <w:pPr>
+              <w:rPr>
+                <w:rFonts w:ascii="微軟正黑體" w:eastAsia="微軟正黑體" w:hAnsi="微軟正黑體"/>
+                <w:b/>
+              </w:rPr>
+            </w:pPr>
+            <w:r>
+              <w:rPr>
+                <w:rFonts w:ascii="微軟正黑體" w:eastAsia="微軟正黑體" w:hAnsi="微軟正黑體"/>
+                <w:b/>
+              </w:rPr>
+              <w:t>varchar(99)</w:t>
+            </w:r>
+          </w:p>
+        </w:tc>
+        <w:tc>
+          <w:tcPr>
+            <w:tcW w:w="1513" w:type="dxa"/>
+          </w:tcPr>
+          <w:p>
+            <w:pPr>
+              <w:rPr>
+                <w:rFonts w:ascii="微軟正黑體" w:eastAsia="微軟正黑體" w:hAnsi="微軟正黑體"/>
+                <w:b/>
+              </w:rPr>
+            </w:pPr>
+            <w:r>
+              <w:rPr>
+                <w:rFonts w:ascii="微軟正黑體" w:eastAsia="微軟正黑體" w:hAnsi="微軟正黑體" w:hint="eastAsia"/>
+                <w:b/>
+              </w:rPr>
+              <w:t>銷售量</w:t>
+            </w:r>
+          </w:p>
+        </w:tc>
+      </w:tr>
+    </w:tbl>
+    <w:p>
+      <w:pPr>
         <w:jc w:val="both"/>
         <w:rPr>
           <w:rFonts w:ascii="微軟正黑體" w:eastAsia="微軟正黑體" w:hAnsi="微軟正黑體"/>
@@ -4386,9 +5172,386 @@
     </w:p>
     <w:p>
       <w:pPr>
+        <w:jc w:val="center"/>
+        <w:rPr>
+          <w:rFonts w:ascii="微軟正黑體" w:eastAsia="微軟正黑體" w:hAnsi="微軟正黑體"/>
+          <w:b/>
+        </w:rPr>
+      </w:pPr>
+      <w:r>
+        <w:rPr>
+          <w:rFonts w:ascii="微軟正黑體" w:eastAsia="微軟正黑體" w:hAnsi="微軟正黑體"/>
+          <w:b/>
+        </w:rPr>
+        <w:t>shopping_cart</w:t>
+      </w:r>
+      <w:r>
+        <w:rPr>
+          <w:rFonts w:ascii="微軟正黑體" w:eastAsia="微軟正黑體" w:hAnsi="微軟正黑體" w:hint="eastAsia"/>
+          <w:b/>
+        </w:rPr>
+        <w:t xml:space="preserve">  (購物車)</w:t>
+      </w:r>
+      <w:r>
+        <w:rPr>
+          <w:rFonts w:ascii="微軟正黑體" w:eastAsia="微軟正黑體" w:hAnsi="微軟正黑體"/>
+          <w:b/>
+        </w:rPr>
+        <w:t>：</w:t>
+      </w:r>
+    </w:p>
+    <w:tbl>
+      <w:tblPr>
+        <w:tblW w:w="0" w:type="auto"/>
+        <w:jc w:val="center"/>
+        <w:tblBorders>
+          <w:top w:val="single" w:sz="4" w:space="0" w:color="000000"/>
+          <w:left w:val="single" w:sz="4" w:space="0" w:color="000000"/>
+          <w:bottom w:val="single" w:sz="4" w:space="0" w:color="000000"/>
+          <w:right w:val="single" w:sz="4" w:space="0" w:color="000000"/>
+          <w:insideH w:val="single" w:sz="4" w:space="0" w:color="000000"/>
+          <w:insideV w:val="single" w:sz="4" w:space="0" w:color="000000"/>
+        </w:tblBorders>
+        <w:tblLayout w:type="fixed"/>
+        <w:tblLook w:val="04A0" w:firstRow="1" w:lastRow="0" w:firstColumn="1" w:lastColumn="0" w:noHBand="0" w:noVBand="1"/>
+      </w:tblPr>
+      <w:tblGrid>
+        <w:gridCol w:w="2808"/>
+        <w:gridCol w:w="1723"/>
+        <w:gridCol w:w="1513"/>
+      </w:tblGrid>
+      <w:tr>
+        <w:trPr>
+          <w:trHeight w:val="366"/>
+          <w:jc w:val="center"/>
+        </w:trPr>
+        <w:tc>
+          <w:tcPr>
+            <w:tcW w:w="2808" w:type="dxa"/>
+          </w:tcPr>
+          <w:p>
+            <w:pPr>
+              <w:rPr>
+                <w:rFonts w:ascii="微軟正黑體" w:eastAsia="微軟正黑體" w:hAnsi="微軟正黑體"/>
+                <w:b/>
+              </w:rPr>
+            </w:pPr>
+            <w:r>
+              <w:rPr>
+                <w:rFonts w:ascii="微軟正黑體" w:eastAsia="微軟正黑體" w:hAnsi="微軟正黑體"/>
+                <w:b/>
+              </w:rPr>
+              <w:t>欄位名稱</w:t>
+            </w:r>
+          </w:p>
+        </w:tc>
+        <w:tc>
+          <w:tcPr>
+            <w:tcW w:w="1723" w:type="dxa"/>
+          </w:tcPr>
+          <w:p>
+            <w:pPr>
+              <w:rPr>
+                <w:rFonts w:ascii="微軟正黑體" w:eastAsia="微軟正黑體" w:hAnsi="微軟正黑體"/>
+                <w:b/>
+              </w:rPr>
+            </w:pPr>
+            <w:r>
+              <w:rPr>
+                <w:rFonts w:ascii="微軟正黑體" w:eastAsia="微軟正黑體" w:hAnsi="微軟正黑體"/>
+                <w:b/>
+              </w:rPr>
+              <w:t>型態</w:t>
+            </w:r>
+          </w:p>
+        </w:tc>
+        <w:tc>
+          <w:tcPr>
+            <w:tcW w:w="1513" w:type="dxa"/>
+          </w:tcPr>
+          <w:p>
+            <w:pPr>
+              <w:rPr>
+                <w:rFonts w:ascii="微軟正黑體" w:eastAsia="微軟正黑體" w:hAnsi="微軟正黑體"/>
+                <w:b/>
+              </w:rPr>
+            </w:pPr>
+            <w:r>
+              <w:rPr>
+                <w:rFonts w:ascii="微軟正黑體" w:eastAsia="微軟正黑體" w:hAnsi="微軟正黑體"/>
+                <w:b/>
+              </w:rPr>
+              <w:t>欄位說明</w:t>
+            </w:r>
+          </w:p>
+        </w:tc>
+      </w:tr>
+      <w:tr>
+        <w:trPr>
+          <w:jc w:val="center"/>
+        </w:trPr>
+        <w:tc>
+          <w:tcPr>
+            <w:tcW w:w="2808" w:type="dxa"/>
+          </w:tcPr>
+          <w:p>
+            <w:pPr>
+              <w:rPr>
+                <w:rFonts w:ascii="微軟正黑體" w:eastAsia="微軟正黑體" w:hAnsi="微軟正黑體"/>
+                <w:b/>
+              </w:rPr>
+            </w:pPr>
+            <w:r>
+              <w:rPr>
+                <w:rFonts w:ascii="微軟正黑體" w:eastAsia="微軟正黑體" w:hAnsi="微軟正黑體"/>
+                <w:b/>
+              </w:rPr>
+              <w:t>s_id</w:t>
+            </w:r>
+          </w:p>
+        </w:tc>
+        <w:tc>
+          <w:tcPr>
+            <w:tcW w:w="1723" w:type="dxa"/>
+          </w:tcPr>
+          <w:p>
+            <w:pPr>
+              <w:rPr>
+                <w:rFonts w:ascii="微軟正黑體" w:eastAsia="微軟正黑體" w:hAnsi="微軟正黑體"/>
+                <w:b/>
+              </w:rPr>
+            </w:pPr>
+            <w:r>
+              <w:rPr>
+                <w:rFonts w:ascii="微軟正黑體" w:eastAsia="微軟正黑體" w:hAnsi="微軟正黑體"/>
+                <w:b/>
+              </w:rPr>
+              <w:t>int(99)</w:t>
+            </w:r>
+          </w:p>
+        </w:tc>
+        <w:tc>
+          <w:tcPr>
+            <w:tcW w:w="1513" w:type="dxa"/>
+          </w:tcPr>
+          <w:p>
+            <w:pPr>
+              <w:rPr>
+                <w:rFonts w:ascii="微軟正黑體" w:eastAsia="微軟正黑體" w:hAnsi="微軟正黑體"/>
+                <w:b/>
+              </w:rPr>
+            </w:pPr>
+            <w:r>
+              <w:rPr>
+                <w:rFonts w:ascii="微軟正黑體" w:eastAsia="微軟正黑體" w:hAnsi="微軟正黑體" w:hint="eastAsia"/>
+                <w:b/>
+              </w:rPr>
+              <w:t>購物車編號</w:t>
+            </w:r>
+          </w:p>
+        </w:tc>
+      </w:tr>
+      <w:tr>
+        <w:trPr>
+          <w:jc w:val="center"/>
+        </w:trPr>
+        <w:tc>
+          <w:tcPr>
+            <w:tcW w:w="2808" w:type="dxa"/>
+          </w:tcPr>
+          <w:p>
+            <w:pPr>
+              <w:rPr>
+                <w:rFonts w:ascii="微軟正黑體" w:eastAsia="微軟正黑體" w:hAnsi="微軟正黑體"/>
+                <w:b/>
+              </w:rPr>
+            </w:pPr>
+            <w:r>
+              <w:rPr>
+                <w:rFonts w:ascii="微軟正黑體" w:eastAsia="微軟正黑體" w:hAnsi="微軟正黑體"/>
+                <w:b/>
+              </w:rPr>
+              <w:t>p_id</w:t>
+            </w:r>
+          </w:p>
+        </w:tc>
+        <w:tc>
+          <w:tcPr>
+            <w:tcW w:w="1723" w:type="dxa"/>
+          </w:tcPr>
+          <w:p>
+            <w:pPr>
+              <w:rPr>
+                <w:rFonts w:ascii="微軟正黑體" w:eastAsia="微軟正黑體" w:hAnsi="微軟正黑體"/>
+                <w:b/>
+              </w:rPr>
+            </w:pPr>
+            <w:r>
+              <w:rPr>
+                <w:rFonts w:ascii="微軟正黑體" w:eastAsia="微軟正黑體" w:hAnsi="微軟正黑體"/>
+                <w:b/>
+              </w:rPr>
+              <w:t>varchar(99)</w:t>
+            </w:r>
+          </w:p>
+        </w:tc>
+        <w:tc>
+          <w:tcPr>
+            <w:tcW w:w="1513" w:type="dxa"/>
+          </w:tcPr>
+          <w:p>
+            <w:pPr>
+              <w:rPr>
+                <w:rFonts w:ascii="微軟正黑體" w:eastAsia="微軟正黑體" w:hAnsi="微軟正黑體"/>
+                <w:b/>
+              </w:rPr>
+            </w:pPr>
+            <w:r>
+              <w:rPr>
+                <w:rFonts w:ascii="微軟正黑體" w:eastAsia="微軟正黑體" w:hAnsi="微軟正黑體" w:hint="eastAsia"/>
+                <w:b/>
+              </w:rPr>
+              <w:t>商品編號</w:t>
+            </w:r>
+          </w:p>
+        </w:tc>
+      </w:tr>
+      <w:tr>
+        <w:trPr>
+          <w:jc w:val="center"/>
+        </w:trPr>
+        <w:tc>
+          <w:tcPr>
+            <w:tcW w:w="2808" w:type="dxa"/>
+          </w:tcPr>
+          <w:p>
+            <w:pPr>
+              <w:rPr>
+                <w:rFonts w:ascii="微軟正黑體" w:eastAsia="微軟正黑體" w:hAnsi="微軟正黑體"/>
+                <w:b/>
+              </w:rPr>
+            </w:pPr>
+            <w:r>
+              <w:rPr>
+                <w:rFonts w:ascii="微軟正黑體" w:eastAsia="微軟正黑體" w:hAnsi="微軟正黑體"/>
+                <w:b/>
+              </w:rPr>
+              <w:t>amount</w:t>
+            </w:r>
+          </w:p>
+        </w:tc>
+        <w:tc>
+          <w:tcPr>
+            <w:tcW w:w="1723" w:type="dxa"/>
+          </w:tcPr>
+          <w:p>
+            <w:pPr>
+              <w:rPr>
+                <w:rFonts w:ascii="微軟正黑體" w:eastAsia="微軟正黑體" w:hAnsi="微軟正黑體"/>
+                <w:b/>
+              </w:rPr>
+            </w:pPr>
+            <w:r>
+              <w:rPr>
+                <w:rFonts w:ascii="微軟正黑體" w:eastAsia="微軟正黑體" w:hAnsi="微軟正黑體"/>
+                <w:b/>
+              </w:rPr>
+              <w:t>varchar(99)</w:t>
+            </w:r>
+          </w:p>
+        </w:tc>
+        <w:tc>
+          <w:tcPr>
+            <w:tcW w:w="1513" w:type="dxa"/>
+          </w:tcPr>
+          <w:p>
+            <w:pPr>
+              <w:rPr>
+                <w:rFonts w:ascii="微軟正黑體" w:eastAsia="微軟正黑體" w:hAnsi="微軟正黑體"/>
+                <w:b/>
+              </w:rPr>
+            </w:pPr>
+            <w:r>
+              <w:rPr>
+                <w:rFonts w:ascii="微軟正黑體" w:eastAsia="微軟正黑體" w:hAnsi="微軟正黑體" w:hint="eastAsia"/>
+                <w:b/>
+              </w:rPr>
+              <w:t>購買數量</w:t>
+            </w:r>
+          </w:p>
+        </w:tc>
+      </w:tr>
+      <w:tr>
+        <w:trPr>
+          <w:jc w:val="center"/>
+        </w:trPr>
+        <w:tc>
+          <w:tcPr>
+            <w:tcW w:w="2808" w:type="dxa"/>
+          </w:tcPr>
+          <w:p>
+            <w:pPr>
+              <w:rPr>
+                <w:rFonts w:ascii="微軟正黑體" w:eastAsia="微軟正黑體" w:hAnsi="微軟正黑體"/>
+                <w:b/>
+              </w:rPr>
+            </w:pPr>
+            <w:r>
+              <w:rPr>
+                <w:rFonts w:ascii="微軟正黑體" w:eastAsia="微軟正黑體" w:hAnsi="微軟正黑體"/>
+                <w:b/>
+              </w:rPr>
+              <w:t>m_account</w:t>
+            </w:r>
+          </w:p>
+        </w:tc>
+        <w:tc>
+          <w:tcPr>
+            <w:tcW w:w="1723" w:type="dxa"/>
+          </w:tcPr>
+          <w:p>
+            <w:pPr>
+              <w:rPr>
+                <w:rFonts w:ascii="微軟正黑體" w:eastAsia="微軟正黑體" w:hAnsi="微軟正黑體"/>
+                <w:b/>
+              </w:rPr>
+            </w:pPr>
+            <w:r>
+              <w:rPr>
+                <w:rFonts w:ascii="微軟正黑體" w:eastAsia="微軟正黑體" w:hAnsi="微軟正黑體"/>
+                <w:b/>
+              </w:rPr>
+              <w:t>varchar(99)</w:t>
+            </w:r>
+          </w:p>
+        </w:tc>
+        <w:tc>
+          <w:tcPr>
+            <w:tcW w:w="1513" w:type="dxa"/>
+          </w:tcPr>
+          <w:p>
+            <w:pPr>
+              <w:rPr>
+                <w:rFonts w:ascii="微軟正黑體" w:eastAsia="微軟正黑體" w:hAnsi="微軟正黑體"/>
+                <w:b/>
+              </w:rPr>
+            </w:pPr>
+            <w:r>
+              <w:rPr>
+                <w:rFonts w:ascii="微軟正黑體" w:eastAsia="微軟正黑體" w:hAnsi="微軟正黑體" w:hint="eastAsia"/>
+                <w:b/>
+              </w:rPr>
+              <w:t>會員帳號</w:t>
+            </w:r>
+          </w:p>
+        </w:tc>
+      </w:tr>
+    </w:tbl>
+    <w:p>
+      <w:pPr>
         <w:jc w:val="both"/>
         <w:rPr>
-          <w:rFonts w:ascii="微軟正黑體" w:eastAsia="微軟正黑體" w:hAnsi="微軟正黑體"/>
+          <w:rFonts w:ascii="微軟正黑體" w:eastAsia="微軟正黑體" w:hAnsi="微軟正黑體" w:hint="eastAsia"/>
           <w:b/>
           <w:sz w:val="32"/>
           <w:szCs w:val="32"/>
@@ -4868,7 +6031,6 @@
                                         <w:szCs w:val="28"/>
                                       </w:rPr>
                                     </w:pPr>
-                                    <w:proofErr w:type="gramStart"/>
                                     <w:r>
                                       <w:rPr>
                                         <w:rFonts w:ascii="微軟正黑體" w:eastAsia="微軟正黑體" w:hAnsi="微軟正黑體" w:hint="eastAsia"/>
@@ -4878,7 +6040,6 @@
                                       </w:rPr>
                                       <w:t>否</w:t>
                                     </w:r>
-                                    <w:proofErr w:type="gramEnd"/>
                                   </w:p>
                                 </w:txbxContent>
                               </wps:txbx>
@@ -6018,7 +7179,6 @@
                                   <w:szCs w:val="28"/>
                                 </w:rPr>
                               </w:pPr>
-                              <w:proofErr w:type="gramStart"/>
                               <w:r>
                                 <w:rPr>
                                   <w:rFonts w:ascii="微軟正黑體" w:eastAsia="微軟正黑體" w:hAnsi="微軟正黑體" w:hint="eastAsia"/>
@@ -6028,7 +7188,6 @@
                                 </w:rPr>
                                 <w:t>否</w:t>
                               </w:r>
-                              <w:proofErr w:type="gramEnd"/>
                             </w:p>
                           </w:txbxContent>
                         </v:textbox>
@@ -6378,7 +7537,7 @@
                       <w:p>
                         <w:pPr>
                           <w:rPr>
-                            <w:rFonts w:ascii="微軟正黑體" w:eastAsia="微軟正黑體" w:hAnsi="微軟正黑體" w:hint="eastAsia"/>
+                            <w:rFonts w:ascii="微軟正黑體" w:eastAsia="微軟正黑體" w:hAnsi="微軟正黑體"/>
                             <w:b/>
                             <w:sz w:val="28"/>
                             <w:szCs w:val="28"/>
@@ -6415,7 +7574,7 @@
                       <w:p>
                         <w:pPr>
                           <w:rPr>
-                            <w:rFonts w:ascii="微軟正黑體" w:eastAsia="微軟正黑體" w:hAnsi="微軟正黑體" w:hint="eastAsia"/>
+                            <w:rFonts w:ascii="微軟正黑體" w:eastAsia="微軟正黑體" w:hAnsi="微軟正黑體"/>
                             <w:b/>
                             <w:sz w:val="28"/>
                             <w:szCs w:val="28"/>
@@ -6661,7 +7820,7 @@
         <w:ind w:leftChars="0" w:left="360"/>
         <w:jc w:val="center"/>
         <w:rPr>
-          <w:rFonts w:ascii="微軟正黑體" w:eastAsia="微軟正黑體" w:hAnsi="微軟正黑體" w:hint="eastAsia"/>
+          <w:rFonts w:ascii="微軟正黑體" w:eastAsia="微軟正黑體" w:hAnsi="微軟正黑體"/>
           <w:b/>
           <w:color w:val="1F4E79" w:themeColor="accent1" w:themeShade="80"/>
           <w:sz w:val="28"/>
@@ -6676,29 +7835,7 @@
           <w:sz w:val="28"/>
           <w:szCs w:val="28"/>
         </w:rPr>
-        <w:t>介面</w:t>
-      </w:r>
-      <w:proofErr w:type="spellStart"/>
-      <w:r>
-        <w:rPr>
-          <w:rFonts w:ascii="微軟正黑體" w:eastAsia="微軟正黑體" w:hAnsi="微軟正黑體" w:hint="eastAsia"/>
-          <w:b/>
-          <w:color w:val="1F4E79" w:themeColor="accent1" w:themeShade="80"/>
-          <w:sz w:val="28"/>
-          <w:szCs w:val="28"/>
-        </w:rPr>
-        <w:t>jsp</w:t>
-      </w:r>
-      <w:proofErr w:type="spellEnd"/>
-      <w:r>
-        <w:rPr>
-          <w:rFonts w:ascii="微軟正黑體" w:eastAsia="微軟正黑體" w:hAnsi="微軟正黑體" w:hint="eastAsia"/>
-          <w:b/>
-          <w:color w:val="1F4E79" w:themeColor="accent1" w:themeShade="80"/>
-          <w:sz w:val="28"/>
-          <w:szCs w:val="28"/>
-        </w:rPr>
-        <w:t>檔</w:t>
+        <w:t>介面jsp檔</w:t>
       </w:r>
     </w:p>
     <w:p>
@@ -6767,7 +7904,7 @@
         <w:ind w:leftChars="0" w:left="360"/>
         <w:jc w:val="center"/>
         <w:rPr>
-          <w:rFonts w:ascii="微軟正黑體" w:eastAsia="微軟正黑體" w:hAnsi="微軟正黑體" w:hint="eastAsia"/>
+          <w:rFonts w:ascii="微軟正黑體" w:eastAsia="微軟正黑體" w:hAnsi="微軟正黑體"/>
           <w:b/>
           <w:color w:val="1F4E79" w:themeColor="accent1" w:themeShade="80"/>
           <w:sz w:val="28"/>
@@ -6782,29 +7919,7 @@
           <w:sz w:val="28"/>
           <w:szCs w:val="28"/>
         </w:rPr>
-        <w:t>資料庫</w:t>
-      </w:r>
-      <w:proofErr w:type="spellStart"/>
-      <w:r>
-        <w:rPr>
-          <w:rFonts w:ascii="微軟正黑體" w:eastAsia="微軟正黑體" w:hAnsi="微軟正黑體" w:hint="eastAsia"/>
-          <w:b/>
-          <w:color w:val="1F4E79" w:themeColor="accent1" w:themeShade="80"/>
-          <w:sz w:val="28"/>
-          <w:szCs w:val="28"/>
-        </w:rPr>
-        <w:t>jsp</w:t>
-      </w:r>
-      <w:proofErr w:type="spellEnd"/>
-      <w:r>
-        <w:rPr>
-          <w:rFonts w:ascii="微軟正黑體" w:eastAsia="微軟正黑體" w:hAnsi="微軟正黑體" w:hint="eastAsia"/>
-          <w:b/>
-          <w:color w:val="1F4E79" w:themeColor="accent1" w:themeShade="80"/>
-          <w:sz w:val="28"/>
-          <w:szCs w:val="28"/>
-        </w:rPr>
-        <w:t>檔</w:t>
+        <w:t>資料庫jsp檔</w:t>
       </w:r>
     </w:p>
     <w:p>
@@ -6934,7 +8049,7 @@
         <w:ind w:leftChars="0" w:left="360"/>
         <w:jc w:val="center"/>
         <w:rPr>
-          <w:rFonts w:ascii="微軟正黑體" w:eastAsia="微軟正黑體" w:hAnsi="微軟正黑體" w:hint="eastAsia"/>
+          <w:rFonts w:ascii="微軟正黑體" w:eastAsia="微軟正黑體" w:hAnsi="微軟正黑體"/>
           <w:b/>
           <w:sz w:val="32"/>
           <w:szCs w:val="32"/>
@@ -6991,121 +8106,15 @@
     <w:p>
       <w:pPr>
         <w:pStyle w:val="a7"/>
-        <w:numPr>
-          <w:ilvl w:val="0"/>
-          <w:numId w:val="3"/>
-        </w:numPr>
-        <w:ind w:leftChars="0"/>
-        <w:jc w:val="both"/>
-        <w:rPr>
-          <w:rFonts w:ascii="微軟正黑體" w:eastAsia="微軟正黑體" w:hAnsi="微軟正黑體"/>
+        <w:ind w:leftChars="0" w:left="360"/>
+        <w:jc w:val="center"/>
+        <w:rPr>
+          <w:rFonts w:ascii="微軟正黑體" w:eastAsia="微軟正黑體" w:hAnsi="微軟正黑體" w:hint="eastAsia"/>
           <w:b/>
           <w:sz w:val="32"/>
           <w:szCs w:val="32"/>
         </w:rPr>
       </w:pPr>
-      <w:r>
-        <w:rPr>
-          <w:rFonts w:ascii="微軟正黑體" w:eastAsia="微軟正黑體" w:hAnsi="微軟正黑體" w:hint="eastAsia"/>
-          <w:b/>
-          <w:sz w:val="32"/>
-          <w:szCs w:val="32"/>
-        </w:rPr>
-        <w:t>後台管理員帳號&amp;</w:t>
-      </w:r>
-      <w:r>
-        <w:rPr>
-          <w:rFonts w:ascii="微軟正黑體" w:eastAsia="微軟正黑體" w:hAnsi="微軟正黑體" w:hint="eastAsia"/>
-          <w:b/>
-          <w:sz w:val="32"/>
-          <w:szCs w:val="32"/>
-        </w:rPr>
-        <w:t>密碼</w:t>
-      </w:r>
-    </w:p>
-    <w:p>
-      <w:pPr>
-        <w:pStyle w:val="a7"/>
-        <w:ind w:leftChars="0" w:left="360"/>
-        <w:jc w:val="both"/>
-        <w:rPr>
-          <w:rFonts w:ascii="微軟正黑體" w:eastAsia="微軟正黑體" w:hAnsi="微軟正黑體"/>
-          <w:b/>
-          <w:color w:val="1F4E79" w:themeColor="accent1" w:themeShade="80"/>
-          <w:sz w:val="32"/>
-          <w:szCs w:val="32"/>
-        </w:rPr>
-      </w:pPr>
-      <w:r>
-        <w:rPr>
-          <w:rFonts w:ascii="微軟正黑體" w:eastAsia="微軟正黑體" w:hAnsi="微軟正黑體" w:hint="eastAsia"/>
-          <w:b/>
-          <w:color w:val="1F4E79" w:themeColor="accent1" w:themeShade="80"/>
-          <w:sz w:val="32"/>
-          <w:szCs w:val="32"/>
-        </w:rPr>
-        <w:t>帳號：</w:t>
-      </w:r>
-      <w:proofErr w:type="gramStart"/>
-      <w:r>
-        <w:rPr>
-          <w:rFonts w:ascii="微軟正黑體" w:eastAsia="微軟正黑體" w:hAnsi="微軟正黑體" w:hint="eastAsia"/>
-          <w:b/>
-          <w:color w:val="1F4E79" w:themeColor="accent1" w:themeShade="80"/>
-          <w:sz w:val="32"/>
-          <w:szCs w:val="32"/>
-        </w:rPr>
-        <w:t>y</w:t>
-      </w:r>
-      <w:bookmarkStart w:id="0" w:name="_GoBack"/>
-      <w:bookmarkEnd w:id="0"/>
-      <w:proofErr w:type="gramEnd"/>
-    </w:p>
-    <w:p>
-      <w:pPr>
-        <w:pStyle w:val="a7"/>
-        <w:ind w:leftChars="0" w:left="360"/>
-        <w:jc w:val="both"/>
-        <w:rPr>
-          <w:rFonts w:ascii="微軟正黑體" w:eastAsia="微軟正黑體" w:hAnsi="微軟正黑體"/>
-          <w:b/>
-          <w:color w:val="1F4E79" w:themeColor="accent1" w:themeShade="80"/>
-          <w:sz w:val="32"/>
-          <w:szCs w:val="32"/>
-        </w:rPr>
-      </w:pPr>
-      <w:r>
-        <w:rPr>
-          <w:rFonts w:ascii="微軟正黑體" w:eastAsia="微軟正黑體" w:hAnsi="微軟正黑體" w:hint="eastAsia"/>
-          <w:b/>
-          <w:color w:val="1F4E79" w:themeColor="accent1" w:themeShade="80"/>
-          <w:sz w:val="32"/>
-          <w:szCs w:val="32"/>
-        </w:rPr>
-        <w:t>密碼</w:t>
-      </w:r>
-      <w:r>
-        <w:rPr>
-          <w:rFonts w:ascii="微軟正黑體" w:eastAsia="微軟正黑體" w:hAnsi="微軟正黑體" w:hint="eastAsia"/>
-          <w:b/>
-          <w:color w:val="1F4E79" w:themeColor="accent1" w:themeShade="80"/>
-          <w:sz w:val="32"/>
-          <w:szCs w:val="32"/>
-        </w:rPr>
-        <w:t>：</w:t>
-      </w:r>
-      <w:proofErr w:type="gramStart"/>
-      <w:r>
-        <w:rPr>
-          <w:rFonts w:ascii="微軟正黑體" w:eastAsia="微軟正黑體" w:hAnsi="微軟正黑體" w:hint="eastAsia"/>
-          <w:b/>
-          <w:color w:val="1F4E79" w:themeColor="accent1" w:themeShade="80"/>
-          <w:sz w:val="32"/>
-          <w:szCs w:val="32"/>
-        </w:rPr>
-        <w:t>m</w:t>
-      </w:r>
-      <w:proofErr w:type="gramEnd"/>
     </w:p>
     <w:p>
       <w:pPr>
@@ -7130,6 +8139,200 @@
           <w:sz w:val="32"/>
           <w:szCs w:val="32"/>
         </w:rPr>
+        <w:t>後台管理員帳號&amp;</w:t>
+      </w:r>
+      <w:r>
+        <w:rPr>
+          <w:rFonts w:ascii="微軟正黑體" w:eastAsia="微軟正黑體" w:hAnsi="微軟正黑體" w:hint="eastAsia"/>
+          <w:b/>
+          <w:sz w:val="32"/>
+          <w:szCs w:val="32"/>
+        </w:rPr>
+        <w:t>密碼</w:t>
+      </w:r>
+    </w:p>
+    <w:p>
+      <w:pPr>
+        <w:pStyle w:val="a7"/>
+        <w:ind w:leftChars="0" w:left="360"/>
+        <w:jc w:val="both"/>
+        <w:rPr>
+          <w:rFonts w:ascii="微軟正黑體" w:eastAsia="微軟正黑體" w:hAnsi="微軟正黑體"/>
+          <w:b/>
+          <w:color w:val="1F4E79" w:themeColor="accent1" w:themeShade="80"/>
+          <w:sz w:val="32"/>
+          <w:szCs w:val="32"/>
+        </w:rPr>
+      </w:pPr>
+      <w:r>
+        <w:rPr>
+          <w:rFonts w:ascii="微軟正黑體" w:eastAsia="微軟正黑體" w:hAnsi="微軟正黑體" w:hint="eastAsia"/>
+          <w:b/>
+          <w:color w:val="1F4E79" w:themeColor="accent1" w:themeShade="80"/>
+          <w:sz w:val="32"/>
+          <w:szCs w:val="32"/>
+        </w:rPr>
+        <w:t>帳號：y</w:t>
+      </w:r>
+    </w:p>
+    <w:p>
+      <w:pPr>
+        <w:pStyle w:val="a7"/>
+        <w:ind w:leftChars="0" w:left="360"/>
+        <w:jc w:val="both"/>
+        <w:rPr>
+          <w:rFonts w:ascii="微軟正黑體" w:eastAsia="微軟正黑體" w:hAnsi="微軟正黑體"/>
+          <w:b/>
+          <w:color w:val="1F4E79" w:themeColor="accent1" w:themeShade="80"/>
+          <w:sz w:val="32"/>
+          <w:szCs w:val="32"/>
+        </w:rPr>
+      </w:pPr>
+      <w:r>
+        <w:rPr>
+          <w:rFonts w:ascii="微軟正黑體" w:eastAsia="微軟正黑體" w:hAnsi="微軟正黑體" w:hint="eastAsia"/>
+          <w:b/>
+          <w:color w:val="1F4E79" w:themeColor="accent1" w:themeShade="80"/>
+          <w:sz w:val="32"/>
+          <w:szCs w:val="32"/>
+        </w:rPr>
+        <w:t>密碼</w:t>
+      </w:r>
+      <w:r>
+        <w:rPr>
+          <w:rFonts w:ascii="微軟正黑體" w:eastAsia="微軟正黑體" w:hAnsi="微軟正黑體" w:hint="eastAsia"/>
+          <w:b/>
+          <w:color w:val="1F4E79" w:themeColor="accent1" w:themeShade="80"/>
+          <w:sz w:val="32"/>
+          <w:szCs w:val="32"/>
+        </w:rPr>
+        <w:t>：m</w:t>
+      </w:r>
+    </w:p>
+    <w:p>
+      <w:pPr>
+        <w:pStyle w:val="a7"/>
+        <w:ind w:leftChars="0" w:left="360"/>
+        <w:jc w:val="both"/>
+        <w:rPr>
+          <w:rFonts w:ascii="微軟正黑體" w:eastAsia="微軟正黑體" w:hAnsi="微軟正黑體"/>
+          <w:b/>
+          <w:color w:val="1F4E79" w:themeColor="accent1" w:themeShade="80"/>
+          <w:sz w:val="32"/>
+          <w:szCs w:val="32"/>
+        </w:rPr>
+      </w:pPr>
+    </w:p>
+    <w:p>
+      <w:pPr>
+        <w:pStyle w:val="a7"/>
+        <w:ind w:leftChars="0" w:left="360"/>
+        <w:jc w:val="both"/>
+        <w:rPr>
+          <w:rFonts w:ascii="微軟正黑體" w:eastAsia="微軟正黑體" w:hAnsi="微軟正黑體"/>
+          <w:b/>
+          <w:color w:val="1F4E79" w:themeColor="accent1" w:themeShade="80"/>
+          <w:sz w:val="32"/>
+          <w:szCs w:val="32"/>
+        </w:rPr>
+      </w:pPr>
+    </w:p>
+    <w:p>
+      <w:pPr>
+        <w:pStyle w:val="a7"/>
+        <w:ind w:leftChars="0" w:left="360"/>
+        <w:jc w:val="both"/>
+        <w:rPr>
+          <w:rFonts w:ascii="微軟正黑體" w:eastAsia="微軟正黑體" w:hAnsi="微軟正黑體"/>
+          <w:b/>
+          <w:color w:val="1F4E79" w:themeColor="accent1" w:themeShade="80"/>
+          <w:sz w:val="32"/>
+          <w:szCs w:val="32"/>
+        </w:rPr>
+      </w:pPr>
+    </w:p>
+    <w:p>
+      <w:pPr>
+        <w:pStyle w:val="a7"/>
+        <w:ind w:leftChars="0" w:left="360"/>
+        <w:jc w:val="both"/>
+        <w:rPr>
+          <w:rFonts w:ascii="微軟正黑體" w:eastAsia="微軟正黑體" w:hAnsi="微軟正黑體"/>
+          <w:b/>
+          <w:color w:val="1F4E79" w:themeColor="accent1" w:themeShade="80"/>
+          <w:sz w:val="32"/>
+          <w:szCs w:val="32"/>
+        </w:rPr>
+      </w:pPr>
+    </w:p>
+    <w:p>
+      <w:pPr>
+        <w:pStyle w:val="a7"/>
+        <w:ind w:leftChars="0" w:left="360"/>
+        <w:jc w:val="both"/>
+        <w:rPr>
+          <w:rFonts w:ascii="微軟正黑體" w:eastAsia="微軟正黑體" w:hAnsi="微軟正黑體"/>
+          <w:b/>
+          <w:color w:val="1F4E79" w:themeColor="accent1" w:themeShade="80"/>
+          <w:sz w:val="32"/>
+          <w:szCs w:val="32"/>
+        </w:rPr>
+      </w:pPr>
+    </w:p>
+    <w:p>
+      <w:pPr>
+        <w:pStyle w:val="a7"/>
+        <w:ind w:leftChars="0" w:left="360"/>
+        <w:jc w:val="both"/>
+        <w:rPr>
+          <w:rFonts w:ascii="微軟正黑體" w:eastAsia="微軟正黑體" w:hAnsi="微軟正黑體"/>
+          <w:b/>
+          <w:color w:val="1F4E79" w:themeColor="accent1" w:themeShade="80"/>
+          <w:sz w:val="32"/>
+          <w:szCs w:val="32"/>
+        </w:rPr>
+      </w:pPr>
+    </w:p>
+    <w:p>
+      <w:pPr>
+        <w:pStyle w:val="a7"/>
+        <w:ind w:leftChars="0" w:left="360"/>
+        <w:jc w:val="both"/>
+        <w:rPr>
+          <w:rFonts w:ascii="微軟正黑體" w:eastAsia="微軟正黑體" w:hAnsi="微軟正黑體" w:hint="eastAsia"/>
+          <w:b/>
+          <w:color w:val="1F4E79" w:themeColor="accent1" w:themeShade="80"/>
+          <w:sz w:val="32"/>
+          <w:szCs w:val="32"/>
+        </w:rPr>
+      </w:pPr>
+      <w:bookmarkStart w:id="0" w:name="_GoBack"/>
+      <w:bookmarkEnd w:id="0"/>
+    </w:p>
+    <w:p>
+      <w:pPr>
+        <w:pStyle w:val="a7"/>
+        <w:numPr>
+          <w:ilvl w:val="0"/>
+          <w:numId w:val="3"/>
+        </w:numPr>
+        <w:ind w:leftChars="0"/>
+        <w:jc w:val="both"/>
+        <w:rPr>
+          <w:rFonts w:ascii="微軟正黑體" w:eastAsia="微軟正黑體" w:hAnsi="微軟正黑體"/>
+          <w:b/>
+          <w:sz w:val="32"/>
+          <w:szCs w:val="32"/>
+        </w:rPr>
+      </w:pPr>
+      <w:r>
+        <w:rPr>
+          <w:rFonts w:ascii="微軟正黑體" w:eastAsia="微軟正黑體" w:hAnsi="微軟正黑體" w:hint="eastAsia"/>
+          <w:b/>
+          <w:sz w:val="32"/>
+          <w:szCs w:val="32"/>
+        </w:rPr>
+        <w:lastRenderedPageBreak/>
         <w:t>團隊分工與心得</w:t>
       </w:r>
     </w:p>
@@ -7385,40 +8588,7 @@
           <w:sz w:val="28"/>
           <w:szCs w:val="28"/>
         </w:rPr>
-        <w:t xml:space="preserve">  上學期還不懂為什麼乙班同學會哀鴻遍野，這學期親身體驗到</w:t>
-      </w:r>
-      <w:r>
-        <w:rPr>
-          <w:rFonts w:ascii="微軟正黑體" w:eastAsia="微軟正黑體" w:hAnsi="微軟正黑體" w:hint="eastAsia"/>
-          <w:b/>
-          <w:color w:val="1F4E79" w:themeColor="accent1" w:themeShade="80"/>
-          <w:sz w:val="28"/>
-          <w:szCs w:val="28"/>
-        </w:rPr>
-        <w:lastRenderedPageBreak/>
-        <w:t>了其中原因所在，幸虧組員都是室友，要討論或是除錯都很即時支援，也因為在做專案時做比較多需要連結資料庫的後端程式，讓我苦讀了許久資料庫</w:t>
-      </w:r>
-      <w:proofErr w:type="gramStart"/>
-      <w:r>
-        <w:rPr>
-          <w:rFonts w:ascii="微軟正黑體" w:eastAsia="微軟正黑體" w:hAnsi="微軟正黑體" w:hint="eastAsia"/>
-          <w:b/>
-          <w:color w:val="1F4E79" w:themeColor="accent1" w:themeShade="80"/>
-          <w:sz w:val="28"/>
-          <w:szCs w:val="28"/>
-        </w:rPr>
-        <w:t>和網程</w:t>
-      </w:r>
-      <w:proofErr w:type="gramEnd"/>
-      <w:r>
-        <w:rPr>
-          <w:rFonts w:ascii="微軟正黑體" w:eastAsia="微軟正黑體" w:hAnsi="微軟正黑體" w:hint="eastAsia"/>
-          <w:b/>
-          <w:color w:val="1F4E79" w:themeColor="accent1" w:themeShade="80"/>
-          <w:sz w:val="28"/>
-          <w:szCs w:val="28"/>
-        </w:rPr>
-        <w:t>，一次讀兩科、一次補強，最後謝謝組員幫忙除錯和這學期的努力。</w:t>
+        <w:t xml:space="preserve">  上學期還不懂為什麼乙班同學會哀鴻遍野，這學期親身體驗到了其中原因所在，幸虧組員都是室友，要討論或是除錯都很即時支援，也因為在做專案時做比較多需要連結資料庫的後端程式，讓我苦讀了許久資料庫和網程，一次讀兩科、一次補強，最後謝謝組員幫忙除錯和這學期的努力。</w:t>
       </w:r>
     </w:p>
     <w:p>
@@ -7514,29 +8684,7 @@
           <w:sz w:val="28"/>
           <w:szCs w:val="28"/>
         </w:rPr>
-        <w:t>劉</w:t>
-      </w:r>
-      <w:proofErr w:type="gramStart"/>
-      <w:r>
-        <w:rPr>
-          <w:rFonts w:ascii="微軟正黑體" w:eastAsia="微軟正黑體" w:hAnsi="微軟正黑體" w:hint="eastAsia"/>
-          <w:b/>
-          <w:color w:val="1F4E79" w:themeColor="accent1" w:themeShade="80"/>
-          <w:sz w:val="28"/>
-          <w:szCs w:val="28"/>
-        </w:rPr>
-        <w:t>匯</w:t>
-      </w:r>
-      <w:proofErr w:type="gramEnd"/>
-      <w:r>
-        <w:rPr>
-          <w:rFonts w:ascii="微軟正黑體" w:eastAsia="微軟正黑體" w:hAnsi="微軟正黑體" w:hint="eastAsia"/>
-          <w:b/>
-          <w:color w:val="1F4E79" w:themeColor="accent1" w:themeShade="80"/>
-          <w:sz w:val="28"/>
-          <w:szCs w:val="28"/>
-        </w:rPr>
-        <w:t>鈞</w:t>
+        <w:t>劉匯鈞</w:t>
       </w:r>
     </w:p>
     <w:p>
@@ -7659,9 +8807,8 @@
           <w:sz w:val="28"/>
           <w:szCs w:val="28"/>
         </w:rPr>
-        <w:t>這學期</w:t>
+        <w:t>這學期網程學的很克難，幾乎不知道要從何下手，覺得老師教的</w:t>
       </w:r>
-      <w:proofErr w:type="gramStart"/>
       <w:r>
         <w:rPr>
           <w:rFonts w:ascii="微軟正黑體" w:eastAsia="微軟正黑體" w:hAnsi="微軟正黑體" w:hint="eastAsia"/>
@@ -7670,9 +8817,9 @@
           <w:sz w:val="28"/>
           <w:szCs w:val="28"/>
         </w:rPr>
-        <w:t>網程學</w:t>
+        <w:lastRenderedPageBreak/>
+        <w:t>有些快速</w:t>
       </w:r>
-      <w:proofErr w:type="gramEnd"/>
       <w:r>
         <w:rPr>
           <w:rFonts w:ascii="微軟正黑體" w:eastAsia="微軟正黑體" w:hAnsi="微軟正黑體" w:hint="eastAsia"/>
@@ -7681,7 +8828,7 @@
           <w:sz w:val="28"/>
           <w:szCs w:val="28"/>
         </w:rPr>
-        <w:t>的很克難，幾乎不知道要從何下手，覺得老師教的有些快速</w:t>
+        <w:t>，</w:t>
       </w:r>
       <w:r>
         <w:rPr>
@@ -7691,7 +8838,7 @@
           <w:sz w:val="28"/>
           <w:szCs w:val="28"/>
         </w:rPr>
-        <w:t>，</w:t>
+        <w:t>希望之後有上到老師的課程可以一步步的教我們去做，我相信實際的操作一定會比解說來的有效。另外，所幸</w:t>
       </w:r>
       <w:r>
         <w:rPr>
@@ -7701,9 +8848,8 @@
           <w:sz w:val="28"/>
           <w:szCs w:val="28"/>
         </w:rPr>
-        <w:t>希望之後有上到老師的課程可以</w:t>
+        <w:t>這學期有乙班組員的教導和幫忙，讓我能夠將這個網頁的功能做出來，</w:t>
       </w:r>
-      <w:proofErr w:type="gramStart"/>
       <w:r>
         <w:rPr>
           <w:rFonts w:ascii="微軟正黑體" w:eastAsia="微軟正黑體" w:hAnsi="微軟正黑體" w:hint="eastAsia"/>
@@ -7712,9 +8858,8 @@
           <w:sz w:val="28"/>
           <w:szCs w:val="28"/>
         </w:rPr>
-        <w:t>一</w:t>
+        <w:t>我</w:t>
       </w:r>
-      <w:proofErr w:type="gramEnd"/>
       <w:r>
         <w:rPr>
           <w:rFonts w:ascii="微軟正黑體" w:eastAsia="微軟正黑體" w:hAnsi="微軟正黑體" w:hint="eastAsia"/>
@@ -7723,59 +8868,7 @@
           <w:sz w:val="28"/>
           <w:szCs w:val="28"/>
         </w:rPr>
-        <w:t>步步的教我們去做，我相信實際的操作一定會比解說來的有效。另外，所幸</w:t>
-      </w:r>
-      <w:r>
-        <w:rPr>
-          <w:rFonts w:ascii="微軟正黑體" w:eastAsia="微軟正黑體" w:hAnsi="微軟正黑體" w:hint="eastAsia"/>
-          <w:b/>
-          <w:color w:val="1F4E79" w:themeColor="accent1" w:themeShade="80"/>
-          <w:sz w:val="28"/>
-          <w:szCs w:val="28"/>
-        </w:rPr>
-        <w:t>這學期有乙班組員的教導和幫忙，讓我能夠將這個網頁的功能做出來，</w:t>
-      </w:r>
-      <w:r>
-        <w:rPr>
-          <w:rFonts w:ascii="微軟正黑體" w:eastAsia="微軟正黑體" w:hAnsi="微軟正黑體" w:hint="eastAsia"/>
-          <w:b/>
-          <w:color w:val="1F4E79" w:themeColor="accent1" w:themeShade="80"/>
-          <w:sz w:val="28"/>
-          <w:szCs w:val="28"/>
-        </w:rPr>
-        <w:t>我</w:t>
-      </w:r>
-      <w:r>
-        <w:rPr>
-          <w:rFonts w:ascii="微軟正黑體" w:eastAsia="微軟正黑體" w:hAnsi="微軟正黑體" w:hint="eastAsia"/>
-          <w:b/>
-          <w:color w:val="1F4E79" w:themeColor="accent1" w:themeShade="80"/>
-          <w:sz w:val="28"/>
-          <w:szCs w:val="28"/>
-        </w:rPr>
-        <w:t>負責的部分有：建立資料庫、搜索、網頁總</w:t>
-      </w:r>
-      <w:proofErr w:type="gramStart"/>
-      <w:r>
-        <w:rPr>
-          <w:rFonts w:ascii="微軟正黑體" w:eastAsia="微軟正黑體" w:hAnsi="微軟正黑體" w:hint="eastAsia"/>
-          <w:b/>
-          <w:color w:val="1F4E79" w:themeColor="accent1" w:themeShade="80"/>
-          <w:sz w:val="28"/>
-          <w:szCs w:val="28"/>
-        </w:rPr>
-        <w:t>覽</w:t>
-      </w:r>
-      <w:proofErr w:type="gramEnd"/>
-      <w:r>
-        <w:rPr>
-          <w:rFonts w:ascii="微軟正黑體" w:eastAsia="微軟正黑體" w:hAnsi="微軟正黑體" w:hint="eastAsia"/>
-          <w:b/>
-          <w:color w:val="1F4E79" w:themeColor="accent1" w:themeShade="80"/>
-          <w:sz w:val="28"/>
-          <w:szCs w:val="28"/>
-        </w:rPr>
-        <w:t>、網頁單獨頁面、購物車</w:t>
+        <w:t>負責的部分有：建立資料庫、搜索、網頁總覽、網頁單獨頁面、購物車</w:t>
       </w:r>
       <w:r>
         <w:rPr>
@@ -8657,7 +9750,6 @@
   <w:style w:type="character" w:default="1" w:styleId="a0">
     <w:name w:val="Default Paragraph Font"/>
     <w:uiPriority w:val="1"/>
-    <w:semiHidden/>
     <w:unhideWhenUsed/>
   </w:style>
   <w:style w:type="table" w:default="1" w:styleId="a1">

--- a/網程期末說明文件.docx
+++ b/網程期末說明文件.docx
@@ -1,6 +1,6 @@
 
 <file path=word/document.xml><?xml version="1.0" encoding="utf-8"?>
-<w:document xmlns:wpc="http://schemas.microsoft.com/office/word/2010/wordprocessingCanvas" xmlns:cx="http://schemas.microsoft.com/office/drawing/2014/chartex" xmlns:cx1="http://schemas.microsoft.com/office/drawing/2015/9/8/chartex" xmlns:mc="http://schemas.openxmlformats.org/markup-compatibility/2006" xmlns:o="urn:schemas-microsoft-com:office:office" xmlns:r="http://schemas.openxmlformats.org/officeDocument/2006/relationships" xmlns:m="http://schemas.openxmlformats.org/officeDocument/2006/math" xmlns:v="urn:schemas-microsoft-com:vml" xmlns:wp14="http://schemas.microsoft.com/office/word/2010/wordprocessingDrawing" xmlns:wp="http://schemas.openxmlformats.org/drawingml/2006/wordprocessingDrawing" xmlns:w10="urn:schemas-microsoft-com:office:word" xmlns:w="http://schemas.openxmlformats.org/wordprocessingml/2006/main" xmlns:w14="http://schemas.microsoft.com/office/word/2010/wordml" xmlns:w15="http://schemas.microsoft.com/office/word/2012/wordml" xmlns:w16se="http://schemas.microsoft.com/office/word/2015/wordml/symex" xmlns:wpg="http://schemas.microsoft.com/office/word/2010/wordprocessingGroup" xmlns:wpi="http://schemas.microsoft.com/office/word/2010/wordprocessingInk" xmlns:wne="http://schemas.microsoft.com/office/word/2006/wordml" xmlns:wps="http://schemas.microsoft.com/office/word/2010/wordprocessingShape" mc:Ignorable="w14 w15 w16se wp14">
+<w:document xmlns:wpc="http://schemas.microsoft.com/office/word/2010/wordprocessingCanvas" xmlns:cx="http://schemas.microsoft.com/office/drawing/2014/chartex" xmlns:cx1="http://schemas.microsoft.com/office/drawing/2015/9/8/chartex" xmlns:cx2="http://schemas.microsoft.com/office/drawing/2015/10/21/chartex" xmlns:cx3="http://schemas.microsoft.com/office/drawing/2016/5/9/chartex" xmlns:cx4="http://schemas.microsoft.com/office/drawing/2016/5/10/chartex" xmlns:cx5="http://schemas.microsoft.com/office/drawing/2016/5/11/chartex" xmlns:cx6="http://schemas.microsoft.com/office/drawing/2016/5/12/chartex" xmlns:cx7="http://schemas.microsoft.com/office/drawing/2016/5/13/chartex" xmlns:cx8="http://schemas.microsoft.com/office/drawing/2016/5/14/chartex" xmlns:mc="http://schemas.openxmlformats.org/markup-compatibility/2006" xmlns:aink="http://schemas.microsoft.com/office/drawing/2016/ink" xmlns:am3d="http://schemas.microsoft.com/office/drawing/2017/model3d" xmlns:o="urn:schemas-microsoft-com:office:office" xmlns:r="http://schemas.openxmlformats.org/officeDocument/2006/relationships" xmlns:m="http://schemas.openxmlformats.org/officeDocument/2006/math" xmlns:v="urn:schemas-microsoft-com:vml" xmlns:wp14="http://schemas.microsoft.com/office/word/2010/wordprocessingDrawing" xmlns:wp="http://schemas.openxmlformats.org/drawingml/2006/wordprocessingDrawing" xmlns:w10="urn:schemas-microsoft-com:office:word" xmlns:w="http://schemas.openxmlformats.org/wordprocessingml/2006/main" xmlns:w14="http://schemas.microsoft.com/office/word/2010/wordml" xmlns:w15="http://schemas.microsoft.com/office/word/2012/wordml" xmlns:w16cid="http://schemas.microsoft.com/office/word/2016/wordml/cid" xmlns:w16se="http://schemas.microsoft.com/office/word/2015/wordml/symex" xmlns:wpg="http://schemas.microsoft.com/office/word/2010/wordprocessingGroup" xmlns:wpi="http://schemas.microsoft.com/office/word/2010/wordprocessingInk" xmlns:wne="http://schemas.microsoft.com/office/word/2006/wordml" xmlns:wps="http://schemas.microsoft.com/office/word/2010/wordprocessingShape" mc:Ignorable="w14 w15 w16se w16cid wp14">
   <w:body>
     <w:p>
       <w:pPr>
@@ -395,7 +395,50 @@
           <w:sz w:val="32"/>
           <w:szCs w:val="32"/>
         </w:rPr>
-        <w:t>~</w:t>
+        <w:t>~10</w:t>
+      </w:r>
+    </w:p>
+    <w:p>
+      <w:pPr>
+        <w:pStyle w:val="a7"/>
+        <w:numPr>
+          <w:ilvl w:val="0"/>
+          <w:numId w:val="4"/>
+        </w:numPr>
+        <w:ind w:leftChars="0"/>
+        <w:rPr>
+          <w:rFonts w:ascii="微軟正黑體" w:eastAsia="微軟正黑體" w:hAnsi="微軟正黑體"/>
+          <w:b/>
+          <w:sz w:val="32"/>
+          <w:szCs w:val="32"/>
+        </w:rPr>
+      </w:pPr>
+      <w:r>
+        <w:rPr>
+          <w:rFonts w:ascii="微軟正黑體" w:eastAsia="微軟正黑體" w:hAnsi="微軟正黑體" w:hint="eastAsia"/>
+          <w:b/>
+          <w:sz w:val="32"/>
+          <w:szCs w:val="32"/>
+        </w:rPr>
+        <w:t xml:space="preserve"> 後台管理員帳密</w:t>
+      </w:r>
+      <w:r>
+        <w:rPr>
+          <w:rFonts w:ascii="微軟正黑體" w:eastAsia="微軟正黑體" w:hAnsi="微軟正黑體" w:cs="Times New Roman"/>
+          <w:b/>
+          <w:sz w:val="32"/>
+          <w:szCs w:val="32"/>
+        </w:rPr>
+        <w:t>…………………………………………</w:t>
+      </w:r>
+      <w:r>
+        <w:rPr>
+          <w:rFonts w:ascii="微軟正黑體" w:eastAsia="微軟正黑體" w:hAnsi="微軟正黑體" w:cs="Times New Roman"/>
+          <w:b/>
+          <w:sz w:val="32"/>
+          <w:szCs w:val="32"/>
+        </w:rPr>
+        <w:t>.</w:t>
       </w:r>
       <w:r>
         <w:rPr>
@@ -429,58 +472,6 @@
           <w:sz w:val="32"/>
           <w:szCs w:val="32"/>
         </w:rPr>
-        <w:t xml:space="preserve"> 後台管理員帳密</w:t>
-      </w:r>
-      <w:r>
-        <w:rPr>
-          <w:rFonts w:ascii="微軟正黑體" w:eastAsia="微軟正黑體" w:hAnsi="微軟正黑體" w:cs="Times New Roman"/>
-          <w:b/>
-          <w:sz w:val="32"/>
-          <w:szCs w:val="32"/>
-        </w:rPr>
-        <w:t>…………………………………………</w:t>
-      </w:r>
-      <w:r>
-        <w:rPr>
-          <w:rFonts w:ascii="微軟正黑體" w:eastAsia="微軟正黑體" w:hAnsi="微軟正黑體" w:cs="Times New Roman"/>
-          <w:b/>
-          <w:sz w:val="32"/>
-          <w:szCs w:val="32"/>
-        </w:rPr>
-        <w:t>.</w:t>
-      </w:r>
-      <w:r>
-        <w:rPr>
-          <w:rFonts w:ascii="微軟正黑體" w:eastAsia="微軟正黑體" w:hAnsi="微軟正黑體" w:cs="Times New Roman" w:hint="eastAsia"/>
-          <w:b/>
-          <w:sz w:val="32"/>
-          <w:szCs w:val="32"/>
-        </w:rPr>
-        <w:t>10</w:t>
-      </w:r>
-    </w:p>
-    <w:p>
-      <w:pPr>
-        <w:pStyle w:val="a7"/>
-        <w:numPr>
-          <w:ilvl w:val="0"/>
-          <w:numId w:val="4"/>
-        </w:numPr>
-        <w:ind w:leftChars="0"/>
-        <w:rPr>
-          <w:rFonts w:ascii="微軟正黑體" w:eastAsia="微軟正黑體" w:hAnsi="微軟正黑體"/>
-          <w:b/>
-          <w:sz w:val="32"/>
-          <w:szCs w:val="32"/>
-        </w:rPr>
-      </w:pPr>
-      <w:r>
-        <w:rPr>
-          <w:rFonts w:ascii="微軟正黑體" w:eastAsia="微軟正黑體" w:hAnsi="微軟正黑體" w:hint="eastAsia"/>
-          <w:b/>
-          <w:sz w:val="32"/>
-          <w:szCs w:val="32"/>
-        </w:rPr>
         <w:t xml:space="preserve"> 團隊分工與心得</w:t>
       </w:r>
       <w:r>
@@ -499,25 +490,7 @@
           <w:sz w:val="32"/>
           <w:szCs w:val="32"/>
         </w:rPr>
-        <w:t>11</w:t>
-      </w:r>
-      <w:r>
-        <w:rPr>
-          <w:rFonts w:ascii="微軟正黑體" w:eastAsia="微軟正黑體" w:hAnsi="微軟正黑體" w:cs="Times New Roman" w:hint="eastAsia"/>
-          <w:b/>
-          <w:sz w:val="32"/>
-          <w:szCs w:val="32"/>
-        </w:rPr>
-        <w:t>~</w:t>
-      </w:r>
-      <w:r>
-        <w:rPr>
-          <w:rFonts w:ascii="微軟正黑體" w:eastAsia="微軟正黑體" w:hAnsi="微軟正黑體" w:cs="Times New Roman" w:hint="eastAsia"/>
-          <w:b/>
-          <w:sz w:val="32"/>
-          <w:szCs w:val="32"/>
-        </w:rPr>
-        <w:t>12</w:t>
+        <w:t>11~12</w:t>
       </w:r>
     </w:p>
     <w:p>
@@ -727,7 +700,27 @@
           <w:sz w:val="32"/>
           <w:szCs w:val="32"/>
         </w:rPr>
-        <w:t>帳號：jsp密碼：</w:t>
+        <w:t>帳號：</w:t>
+      </w:r>
+      <w:proofErr w:type="spellStart"/>
+      <w:r>
+        <w:rPr>
+          <w:rFonts w:ascii="微軟正黑體" w:eastAsia="微軟正黑體" w:hAnsi="微軟正黑體" w:hint="eastAsia"/>
+          <w:b/>
+          <w:sz w:val="32"/>
+          <w:szCs w:val="32"/>
+        </w:rPr>
+        <w:t>jsp</w:t>
+      </w:r>
+      <w:proofErr w:type="spellEnd"/>
+      <w:r>
+        <w:rPr>
+          <w:rFonts w:ascii="微軟正黑體" w:eastAsia="微軟正黑體" w:hAnsi="微軟正黑體" w:hint="eastAsia"/>
+          <w:b/>
+          <w:sz w:val="32"/>
+          <w:szCs w:val="32"/>
+        </w:rPr>
+        <w:t>密碼：</w:t>
       </w:r>
       <w:r>
         <w:rPr>
@@ -964,14 +957,7 @@
           <w:rFonts w:ascii="微軟正黑體" w:eastAsia="微軟正黑體" w:hAnsi="微軟正黑體"/>
           <w:b/>
         </w:rPr>
-        <w:t>c</w:t>
-      </w:r>
-      <w:r>
-        <w:rPr>
-          <w:rFonts w:ascii="微軟正黑體" w:eastAsia="微軟正黑體" w:hAnsi="微軟正黑體"/>
-          <w:b/>
-        </w:rPr>
-        <w:t>ount</w:t>
+        <w:t>count</w:t>
       </w:r>
       <w:r>
         <w:rPr>
@@ -985,21 +971,7 @@
           <w:rFonts w:ascii="微軟正黑體" w:eastAsia="微軟正黑體" w:hAnsi="微軟正黑體" w:hint="eastAsia"/>
           <w:b/>
         </w:rPr>
-        <w:t>(</w:t>
-      </w:r>
-      <w:r>
-        <w:rPr>
-          <w:rFonts w:ascii="微軟正黑體" w:eastAsia="微軟正黑體" w:hAnsi="微軟正黑體" w:hint="eastAsia"/>
-          <w:b/>
-        </w:rPr>
-        <w:t>訪客計數</w:t>
-      </w:r>
-      <w:r>
-        <w:rPr>
-          <w:rFonts w:ascii="微軟正黑體" w:eastAsia="微軟正黑體" w:hAnsi="微軟正黑體" w:hint="eastAsia"/>
-          <w:b/>
-        </w:rPr>
-        <w:t>器)</w:t>
+        <w:t>(訪客計數器)</w:t>
       </w:r>
       <w:r>
         <w:rPr>
@@ -1110,6 +1082,7 @@
                 <w:b/>
               </w:rPr>
             </w:pPr>
+            <w:proofErr w:type="spellStart"/>
             <w:r>
               <w:rPr>
                 <w:rFonts w:ascii="微軟正黑體" w:eastAsia="微軟正黑體" w:hAnsi="微軟正黑體"/>
@@ -1117,6 +1090,7 @@
               </w:rPr>
               <w:t>idcount</w:t>
             </w:r>
+            <w:proofErr w:type="spellEnd"/>
           </w:p>
         </w:tc>
         <w:tc>
@@ -1165,7 +1139,7 @@
       <w:pPr>
         <w:jc w:val="both"/>
         <w:rPr>
-          <w:rFonts w:ascii="微軟正黑體" w:eastAsia="微軟正黑體" w:hAnsi="微軟正黑體" w:hint="eastAsia"/>
+          <w:rFonts w:ascii="微軟正黑體" w:eastAsia="微軟正黑體" w:hAnsi="微軟正黑體"/>
           <w:b/>
           <w:sz w:val="32"/>
           <w:szCs w:val="32"/>
@@ -1180,6 +1154,7 @@
           <w:b/>
         </w:rPr>
       </w:pPr>
+      <w:proofErr w:type="spellStart"/>
       <w:r>
         <w:rPr>
           <w:rFonts w:ascii="微軟正黑體" w:eastAsia="微軟正黑體" w:hAnsi="微軟正黑體"/>
@@ -1187,6 +1162,7 @@
         </w:rPr>
         <w:t>indexmess</w:t>
       </w:r>
+      <w:proofErr w:type="spellEnd"/>
       <w:r>
         <w:rPr>
           <w:rFonts w:ascii="微軟正黑體" w:eastAsia="微軟正黑體" w:hAnsi="微軟正黑體" w:hint="eastAsia"/>
@@ -1338,6 +1314,7 @@
                 <w:b/>
               </w:rPr>
             </w:pPr>
+            <w:proofErr w:type="spellStart"/>
             <w:r>
               <w:rPr>
                 <w:rFonts w:ascii="微軟正黑體" w:eastAsia="微軟正黑體" w:hAnsi="微軟正黑體"/>
@@ -1345,6 +1322,7 @@
               </w:rPr>
               <w:t>fullname</w:t>
             </w:r>
+            <w:proofErr w:type="spellEnd"/>
           </w:p>
         </w:tc>
         <w:tc>
@@ -1439,7 +1417,7 @@
           <w:p>
             <w:pPr>
               <w:rPr>
-                <w:rFonts w:ascii="微軟正黑體" w:eastAsia="微軟正黑體" w:hAnsi="微軟正黑體" w:hint="eastAsia"/>
+                <w:rFonts w:ascii="微軟正黑體" w:eastAsia="微軟正黑體" w:hAnsi="微軟正黑體"/>
                 <w:b/>
               </w:rPr>
             </w:pPr>
@@ -1473,6 +1451,7 @@
           <w:b/>
         </w:rPr>
       </w:pPr>
+      <w:proofErr w:type="spellStart"/>
       <w:r>
         <w:rPr>
           <w:rFonts w:ascii="微軟正黑體" w:eastAsia="微軟正黑體" w:hAnsi="微軟正黑體"/>
@@ -1480,6 +1459,7 @@
         </w:rPr>
         <w:t>list_shopping</w:t>
       </w:r>
+      <w:proofErr w:type="spellEnd"/>
       <w:r>
         <w:rPr>
           <w:rFonts w:ascii="微軟正黑體" w:eastAsia="微軟正黑體" w:hAnsi="微軟正黑體" w:hint="eastAsia"/>
@@ -1596,6 +1576,7 @@
                 <w:b/>
               </w:rPr>
             </w:pPr>
+            <w:proofErr w:type="spellStart"/>
             <w:r>
               <w:rPr>
                 <w:rFonts w:ascii="微軟正黑體" w:eastAsia="微軟正黑體" w:hAnsi="微軟正黑體"/>
@@ -1603,6 +1584,7 @@
               </w:rPr>
               <w:t>l_id</w:t>
             </w:r>
+            <w:proofErr w:type="spellEnd"/>
           </w:p>
         </w:tc>
         <w:tc>
@@ -1726,6 +1708,7 @@
                 <w:b/>
               </w:rPr>
             </w:pPr>
+            <w:proofErr w:type="spellStart"/>
             <w:r>
               <w:rPr>
                 <w:rFonts w:ascii="微軟正黑體" w:eastAsia="微軟正黑體" w:hAnsi="微軟正黑體"/>
@@ -1733,6 +1716,7 @@
               </w:rPr>
               <w:t>p_id</w:t>
             </w:r>
+            <w:proofErr w:type="spellEnd"/>
           </w:p>
         </w:tc>
         <w:tc>
@@ -1791,6 +1775,7 @@
                 <w:b/>
               </w:rPr>
             </w:pPr>
+            <w:proofErr w:type="spellStart"/>
             <w:r>
               <w:rPr>
                 <w:rFonts w:ascii="微軟正黑體" w:eastAsia="微軟正黑體" w:hAnsi="微軟正黑體"/>
@@ -1798,6 +1783,7 @@
               </w:rPr>
               <w:t>m_account</w:t>
             </w:r>
+            <w:proofErr w:type="spellEnd"/>
           </w:p>
         </w:tc>
         <w:tc>
@@ -1856,6 +1842,7 @@
                 <w:b/>
               </w:rPr>
             </w:pPr>
+            <w:proofErr w:type="spellStart"/>
             <w:r>
               <w:rPr>
                 <w:rFonts w:ascii="微軟正黑體" w:eastAsia="微軟正黑體" w:hAnsi="微軟正黑體"/>
@@ -1863,6 +1850,7 @@
               </w:rPr>
               <w:t>l_number</w:t>
             </w:r>
+            <w:proofErr w:type="spellEnd"/>
           </w:p>
         </w:tc>
         <w:tc>
@@ -1928,6 +1916,7 @@
                 <w:b/>
               </w:rPr>
             </w:pPr>
+            <w:proofErr w:type="spellStart"/>
             <w:r>
               <w:rPr>
                 <w:rFonts w:ascii="微軟正黑體" w:eastAsia="微軟正黑體" w:hAnsi="微軟正黑體"/>
@@ -1935,6 +1924,7 @@
               </w:rPr>
               <w:t>l_totalprice</w:t>
             </w:r>
+            <w:proofErr w:type="spellEnd"/>
           </w:p>
         </w:tc>
         <w:tc>
@@ -2145,6 +2135,7 @@
                 <w:b/>
               </w:rPr>
             </w:pPr>
+            <w:proofErr w:type="spellStart"/>
             <w:r>
               <w:rPr>
                 <w:rFonts w:ascii="微軟正黑體" w:eastAsia="微軟正黑體" w:hAnsi="微軟正黑體"/>
@@ -2152,6 +2143,7 @@
               </w:rPr>
               <w:t>l_name</w:t>
             </w:r>
+            <w:proofErr w:type="spellEnd"/>
           </w:p>
         </w:tc>
         <w:tc>
@@ -2231,6 +2223,7 @@
                 <w:b/>
               </w:rPr>
             </w:pPr>
+            <w:proofErr w:type="spellStart"/>
             <w:r>
               <w:rPr>
                 <w:rFonts w:ascii="微軟正黑體" w:eastAsia="微軟正黑體" w:hAnsi="微軟正黑體"/>
@@ -2238,6 +2231,7 @@
               </w:rPr>
               <w:t>l_email</w:t>
             </w:r>
+            <w:proofErr w:type="spellEnd"/>
           </w:p>
         </w:tc>
         <w:tc>
@@ -2331,6 +2325,7 @@
                 <w:b/>
               </w:rPr>
             </w:pPr>
+            <w:proofErr w:type="spellStart"/>
             <w:r>
               <w:rPr>
                 <w:rFonts w:ascii="微軟正黑體" w:eastAsia="微軟正黑體" w:hAnsi="微軟正黑體"/>
@@ -2338,6 +2333,7 @@
               </w:rPr>
               <w:t>l_address</w:t>
             </w:r>
+            <w:proofErr w:type="spellEnd"/>
           </w:p>
         </w:tc>
         <w:tc>
@@ -2410,6 +2406,7 @@
                 <w:b/>
               </w:rPr>
             </w:pPr>
+            <w:proofErr w:type="spellStart"/>
             <w:r>
               <w:rPr>
                 <w:rFonts w:ascii="微軟正黑體" w:eastAsia="微軟正黑體" w:hAnsi="微軟正黑體"/>
@@ -2417,6 +2414,7 @@
               </w:rPr>
               <w:t>l_country</w:t>
             </w:r>
+            <w:proofErr w:type="spellEnd"/>
           </w:p>
         </w:tc>
         <w:tc>
@@ -2474,7 +2472,7 @@
           <w:p>
             <w:pPr>
               <w:rPr>
-                <w:rFonts w:ascii="微軟正黑體" w:eastAsia="微軟正黑體" w:hAnsi="微軟正黑體" w:hint="eastAsia"/>
+                <w:rFonts w:ascii="微軟正黑體" w:eastAsia="微軟正黑體" w:hAnsi="微軟正黑體"/>
                 <w:b/>
               </w:rPr>
             </w:pPr>
@@ -2503,6 +2501,7 @@
                 <w:b/>
               </w:rPr>
             </w:pPr>
+            <w:proofErr w:type="spellStart"/>
             <w:r>
               <w:rPr>
                 <w:rFonts w:ascii="微軟正黑體" w:eastAsia="微軟正黑體" w:hAnsi="微軟正黑體"/>
@@ -2510,6 +2509,7 @@
               </w:rPr>
               <w:t>l_cellphone</w:t>
             </w:r>
+            <w:proofErr w:type="spellEnd"/>
           </w:p>
         </w:tc>
         <w:tc>
@@ -2553,7 +2553,7 @@
           <w:p>
             <w:pPr>
               <w:rPr>
-                <w:rFonts w:ascii="微軟正黑體" w:eastAsia="微軟正黑體" w:hAnsi="微軟正黑體" w:hint="eastAsia"/>
+                <w:rFonts w:ascii="微軟正黑體" w:eastAsia="微軟正黑體" w:hAnsi="微軟正黑體"/>
                 <w:b/>
               </w:rPr>
             </w:pPr>
@@ -2582,6 +2582,7 @@
                 <w:b/>
               </w:rPr>
             </w:pPr>
+            <w:proofErr w:type="spellStart"/>
             <w:r>
               <w:rPr>
                 <w:rFonts w:ascii="微軟正黑體" w:eastAsia="微軟正黑體" w:hAnsi="微軟正黑體"/>
@@ -2589,6 +2590,7 @@
               </w:rPr>
               <w:t>l_payment</w:t>
             </w:r>
+            <w:proofErr w:type="spellEnd"/>
           </w:p>
         </w:tc>
         <w:tc>
@@ -2646,7 +2648,7 @@
           <w:p>
             <w:pPr>
               <w:rPr>
-                <w:rFonts w:ascii="微軟正黑體" w:eastAsia="微軟正黑體" w:hAnsi="微軟正黑體" w:hint="eastAsia"/>
+                <w:rFonts w:ascii="微軟正黑體" w:eastAsia="微軟正黑體" w:hAnsi="微軟正黑體"/>
                 <w:b/>
               </w:rPr>
             </w:pPr>
@@ -2675,6 +2677,7 @@
                 <w:b/>
               </w:rPr>
             </w:pPr>
+            <w:proofErr w:type="spellStart"/>
             <w:r>
               <w:rPr>
                 <w:rFonts w:ascii="微軟正黑體" w:eastAsia="微軟正黑體" w:hAnsi="微軟正黑體"/>
@@ -2682,6 +2685,7 @@
               </w:rPr>
               <w:t>l_idd</w:t>
             </w:r>
+            <w:proofErr w:type="spellEnd"/>
           </w:p>
         </w:tc>
         <w:tc>
@@ -2725,7 +2729,7 @@
           <w:p>
             <w:pPr>
               <w:rPr>
-                <w:rFonts w:ascii="微軟正黑體" w:eastAsia="微軟正黑體" w:hAnsi="微軟正黑體" w:hint="eastAsia"/>
+                <w:rFonts w:ascii="微軟正黑體" w:eastAsia="微軟正黑體" w:hAnsi="微軟正黑體"/>
                 <w:b/>
               </w:rPr>
             </w:pPr>
@@ -2754,6 +2758,7 @@
                 <w:b/>
               </w:rPr>
             </w:pPr>
+            <w:proofErr w:type="spellStart"/>
             <w:r>
               <w:rPr>
                 <w:rFonts w:ascii="微軟正黑體" w:eastAsia="微軟正黑體" w:hAnsi="微軟正黑體"/>
@@ -2761,6 +2766,7 @@
               </w:rPr>
               <w:t>l_memo</w:t>
             </w:r>
+            <w:proofErr w:type="spellEnd"/>
           </w:p>
         </w:tc>
         <w:tc>
@@ -2804,7 +2810,7 @@
           <w:p>
             <w:pPr>
               <w:rPr>
-                <w:rFonts w:ascii="微軟正黑體" w:eastAsia="微軟正黑體" w:hAnsi="微軟正黑體" w:hint="eastAsia"/>
+                <w:rFonts w:ascii="微軟正黑體" w:eastAsia="微軟正黑體" w:hAnsi="微軟正黑體"/>
                 <w:b/>
               </w:rPr>
             </w:pPr>
@@ -2833,6 +2839,7 @@
                 <w:b/>
               </w:rPr>
             </w:pPr>
+            <w:proofErr w:type="spellStart"/>
             <w:r>
               <w:rPr>
                 <w:rFonts w:ascii="微軟正黑體" w:eastAsia="微軟正黑體" w:hAnsi="微軟正黑體"/>
@@ -2840,6 +2847,7 @@
               </w:rPr>
               <w:t>l_boolean</w:t>
             </w:r>
+            <w:proofErr w:type="spellEnd"/>
           </w:p>
         </w:tc>
         <w:tc>
@@ -2883,7 +2891,7 @@
           <w:p>
             <w:pPr>
               <w:rPr>
-                <w:rFonts w:ascii="微軟正黑體" w:eastAsia="微軟正黑體" w:hAnsi="微軟正黑體" w:hint="eastAsia"/>
+                <w:rFonts w:ascii="微軟正黑體" w:eastAsia="微軟正黑體" w:hAnsi="微軟正黑體"/>
                 <w:b/>
               </w:rPr>
             </w:pPr>
@@ -3054,6 +3062,7 @@
                 <w:b/>
               </w:rPr>
             </w:pPr>
+            <w:proofErr w:type="spellStart"/>
             <w:r>
               <w:rPr>
                 <w:rFonts w:ascii="微軟正黑體" w:eastAsia="微軟正黑體" w:hAnsi="微軟正黑體"/>
@@ -3061,6 +3070,7 @@
               </w:rPr>
               <w:t>love_id</w:t>
             </w:r>
+            <w:proofErr w:type="spellEnd"/>
           </w:p>
         </w:tc>
         <w:tc>
@@ -3119,6 +3129,7 @@
                 <w:b/>
               </w:rPr>
             </w:pPr>
+            <w:proofErr w:type="spellStart"/>
             <w:r>
               <w:rPr>
                 <w:rFonts w:ascii="微軟正黑體" w:eastAsia="微軟正黑體" w:hAnsi="微軟正黑體"/>
@@ -3126,6 +3137,7 @@
               </w:rPr>
               <w:t>p_id</w:t>
             </w:r>
+            <w:proofErr w:type="spellEnd"/>
           </w:p>
         </w:tc>
         <w:tc>
@@ -3184,6 +3196,7 @@
                 <w:b/>
               </w:rPr>
             </w:pPr>
+            <w:proofErr w:type="spellStart"/>
             <w:r>
               <w:rPr>
                 <w:rFonts w:ascii="微軟正黑體" w:eastAsia="微軟正黑體" w:hAnsi="微軟正黑體"/>
@@ -3191,6 +3204,7 @@
               </w:rPr>
               <w:t>m_account</w:t>
             </w:r>
+            <w:proofErr w:type="spellEnd"/>
           </w:p>
         </w:tc>
         <w:tc>
@@ -3238,7 +3252,7 @@
     <w:p>
       <w:pPr>
         <w:rPr>
-          <w:rFonts w:ascii="微軟正黑體" w:eastAsia="微軟正黑體" w:hAnsi="微軟正黑體" w:hint="eastAsia"/>
+          <w:rFonts w:ascii="微軟正黑體" w:eastAsia="微軟正黑體" w:hAnsi="微軟正黑體"/>
           <w:b/>
           <w:sz w:val="32"/>
           <w:szCs w:val="32"/>
@@ -3385,6 +3399,7 @@
                 <w:b/>
               </w:rPr>
             </w:pPr>
+            <w:proofErr w:type="spellStart"/>
             <w:r>
               <w:rPr>
                 <w:rFonts w:ascii="微軟正黑體" w:eastAsia="微軟正黑體" w:hAnsi="微軟正黑體"/>
@@ -3392,6 +3407,7 @@
               </w:rPr>
               <w:t>m_id</w:t>
             </w:r>
+            <w:proofErr w:type="spellEnd"/>
           </w:p>
         </w:tc>
         <w:tc>
@@ -3450,6 +3466,7 @@
                 <w:b/>
               </w:rPr>
             </w:pPr>
+            <w:proofErr w:type="spellStart"/>
             <w:r>
               <w:rPr>
                 <w:rFonts w:ascii="微軟正黑體" w:eastAsia="微軟正黑體" w:hAnsi="微軟正黑體"/>
@@ -3457,6 +3474,7 @@
               </w:rPr>
               <w:t>m_account</w:t>
             </w:r>
+            <w:proofErr w:type="spellEnd"/>
           </w:p>
         </w:tc>
         <w:tc>
@@ -3515,6 +3533,7 @@
                 <w:b/>
               </w:rPr>
             </w:pPr>
+            <w:proofErr w:type="spellStart"/>
             <w:r>
               <w:rPr>
                 <w:rFonts w:ascii="微軟正黑體" w:eastAsia="微軟正黑體" w:hAnsi="微軟正黑體"/>
@@ -3522,6 +3541,7 @@
               </w:rPr>
               <w:t>m_password</w:t>
             </w:r>
+            <w:proofErr w:type="spellEnd"/>
           </w:p>
         </w:tc>
         <w:tc>
@@ -3587,6 +3607,7 @@
                 <w:b/>
               </w:rPr>
             </w:pPr>
+            <w:proofErr w:type="spellStart"/>
             <w:r>
               <w:rPr>
                 <w:rFonts w:ascii="微軟正黑體" w:eastAsia="微軟正黑體" w:hAnsi="微軟正黑體"/>
@@ -3608,6 +3629,7 @@
               </w:rPr>
               <w:t>firstname</w:t>
             </w:r>
+            <w:proofErr w:type="spellEnd"/>
           </w:p>
         </w:tc>
         <w:tc>
@@ -3673,6 +3695,7 @@
                 <w:b/>
               </w:rPr>
             </w:pPr>
+            <w:proofErr w:type="spellStart"/>
             <w:r>
               <w:rPr>
                 <w:rFonts w:ascii="微軟正黑體" w:eastAsia="微軟正黑體" w:hAnsi="微軟正黑體"/>
@@ -3687,6 +3710,7 @@
               </w:rPr>
               <w:t>_lastname</w:t>
             </w:r>
+            <w:proofErr w:type="spellEnd"/>
           </w:p>
         </w:tc>
         <w:tc>
@@ -3752,6 +3776,7 @@
                 <w:b/>
               </w:rPr>
             </w:pPr>
+            <w:proofErr w:type="spellStart"/>
             <w:r>
               <w:rPr>
                 <w:rFonts w:ascii="微軟正黑體" w:eastAsia="微軟正黑體" w:hAnsi="微軟正黑體"/>
@@ -3773,6 +3798,7 @@
               </w:rPr>
               <w:t>address</w:t>
             </w:r>
+            <w:proofErr w:type="spellEnd"/>
           </w:p>
         </w:tc>
         <w:tc>
@@ -3831,6 +3857,7 @@
                 <w:b/>
               </w:rPr>
             </w:pPr>
+            <w:proofErr w:type="spellStart"/>
             <w:r>
               <w:rPr>
                 <w:rFonts w:ascii="微軟正黑體" w:eastAsia="微軟正黑體" w:hAnsi="微軟正黑體"/>
@@ -3859,6 +3886,7 @@
               </w:rPr>
               <w:t>mail</w:t>
             </w:r>
+            <w:proofErr w:type="spellEnd"/>
           </w:p>
         </w:tc>
         <w:tc>
@@ -3924,6 +3952,7 @@
                 <w:b/>
               </w:rPr>
             </w:pPr>
+            <w:proofErr w:type="spellStart"/>
             <w:r>
               <w:rPr>
                 <w:rFonts w:ascii="微軟正黑體" w:eastAsia="微軟正黑體" w:hAnsi="微軟正黑體"/>
@@ -3931,6 +3960,7 @@
               </w:rPr>
               <w:t>m_level</w:t>
             </w:r>
+            <w:proofErr w:type="spellEnd"/>
           </w:p>
         </w:tc>
         <w:tc>
@@ -3990,6 +4020,7 @@
                 <w:b/>
               </w:rPr>
             </w:pPr>
+            <w:proofErr w:type="spellStart"/>
             <w:r>
               <w:rPr>
                 <w:rFonts w:ascii="微軟正黑體" w:eastAsia="微軟正黑體" w:hAnsi="微軟正黑體"/>
@@ -3997,6 +4028,7 @@
               </w:rPr>
               <w:t>m_head</w:t>
             </w:r>
+            <w:proofErr w:type="spellEnd"/>
           </w:p>
         </w:tc>
         <w:tc>
@@ -4056,6 +4088,7 @@
                 <w:b/>
               </w:rPr>
             </w:pPr>
+            <w:proofErr w:type="spellStart"/>
             <w:r>
               <w:rPr>
                 <w:rFonts w:ascii="微軟正黑體" w:eastAsia="微軟正黑體" w:hAnsi="微軟正黑體"/>
@@ -4063,6 +4096,7 @@
               </w:rPr>
               <w:t>m_tel</w:t>
             </w:r>
+            <w:proofErr w:type="spellEnd"/>
           </w:p>
         </w:tc>
         <w:tc>
@@ -4118,7 +4152,7 @@
       <w:pPr>
         <w:jc w:val="both"/>
         <w:rPr>
-          <w:rFonts w:ascii="微軟正黑體" w:eastAsia="微軟正黑體" w:hAnsi="微軟正黑體" w:hint="eastAsia"/>
+          <w:rFonts w:ascii="微軟正黑體" w:eastAsia="微軟正黑體" w:hAnsi="微軟正黑體"/>
           <w:b/>
           <w:sz w:val="32"/>
           <w:szCs w:val="32"/>
@@ -4270,6 +4304,7 @@
                 <w:b/>
               </w:rPr>
             </w:pPr>
+            <w:proofErr w:type="spellStart"/>
             <w:r>
               <w:rPr>
                 <w:rFonts w:ascii="微軟正黑體" w:eastAsia="微軟正黑體" w:hAnsi="微軟正黑體"/>
@@ -4277,6 +4312,7 @@
               </w:rPr>
               <w:t>p_id</w:t>
             </w:r>
+            <w:proofErr w:type="spellEnd"/>
           </w:p>
         </w:tc>
         <w:tc>
@@ -4335,6 +4371,7 @@
                 <w:b/>
               </w:rPr>
             </w:pPr>
+            <w:proofErr w:type="spellStart"/>
             <w:r>
               <w:rPr>
                 <w:rFonts w:ascii="微軟正黑體" w:eastAsia="微軟正黑體" w:hAnsi="微軟正黑體"/>
@@ -4342,6 +4379,7 @@
               </w:rPr>
               <w:t>p_class</w:t>
             </w:r>
+            <w:proofErr w:type="spellEnd"/>
           </w:p>
         </w:tc>
         <w:tc>
@@ -4400,6 +4438,7 @@
                 <w:b/>
               </w:rPr>
             </w:pPr>
+            <w:proofErr w:type="spellStart"/>
             <w:r>
               <w:rPr>
                 <w:rFonts w:ascii="微軟正黑體" w:eastAsia="微軟正黑體" w:hAnsi="微軟正黑體"/>
@@ -4421,6 +4460,7 @@
               </w:rPr>
               <w:t>name</w:t>
             </w:r>
+            <w:proofErr w:type="spellEnd"/>
           </w:p>
         </w:tc>
         <w:tc>
@@ -4479,6 +4519,7 @@
                 <w:b/>
               </w:rPr>
             </w:pPr>
+            <w:proofErr w:type="spellStart"/>
             <w:r>
               <w:rPr>
                 <w:rFonts w:ascii="微軟正黑體" w:eastAsia="微軟正黑體" w:hAnsi="微軟正黑體"/>
@@ -4501,6 +4542,7 @@
               </w:rPr>
               <w:t>stock</w:t>
             </w:r>
+            <w:proofErr w:type="spellEnd"/>
           </w:p>
         </w:tc>
         <w:tc>
@@ -4559,6 +4601,7 @@
                 <w:b/>
               </w:rPr>
             </w:pPr>
+            <w:proofErr w:type="spellStart"/>
             <w:r>
               <w:rPr>
                 <w:rFonts w:ascii="微軟正黑體" w:eastAsia="微軟正黑體" w:hAnsi="微軟正黑體"/>
@@ -4580,6 +4623,7 @@
               </w:rPr>
               <w:t>price</w:t>
             </w:r>
+            <w:proofErr w:type="spellEnd"/>
           </w:p>
         </w:tc>
         <w:tc>
@@ -4639,6 +4683,7 @@
                 <w:b/>
               </w:rPr>
             </w:pPr>
+            <w:proofErr w:type="spellStart"/>
             <w:r>
               <w:rPr>
                 <w:rFonts w:ascii="微軟正黑體" w:eastAsia="微軟正黑體" w:hAnsi="微軟正黑體"/>
@@ -4653,6 +4698,7 @@
               </w:rPr>
               <w:t>originprice</w:t>
             </w:r>
+            <w:proofErr w:type="spellEnd"/>
           </w:p>
         </w:tc>
         <w:tc>
@@ -4712,6 +4758,7 @@
                 <w:b/>
               </w:rPr>
             </w:pPr>
+            <w:proofErr w:type="spellStart"/>
             <w:r>
               <w:rPr>
                 <w:rFonts w:ascii="微軟正黑體" w:eastAsia="微軟正黑體" w:hAnsi="微軟正黑體"/>
@@ -4719,6 +4766,7 @@
               </w:rPr>
               <w:t>p_discount</w:t>
             </w:r>
+            <w:proofErr w:type="spellEnd"/>
           </w:p>
         </w:tc>
         <w:tc>
@@ -4748,7 +4796,7 @@
           <w:p>
             <w:pPr>
               <w:rPr>
-                <w:rFonts w:ascii="微軟正黑體" w:eastAsia="微軟正黑體" w:hAnsi="微軟正黑體" w:hint="eastAsia"/>
+                <w:rFonts w:ascii="微軟正黑體" w:eastAsia="微軟正黑體" w:hAnsi="微軟正黑體"/>
                 <w:b/>
               </w:rPr>
             </w:pPr>
@@ -4778,6 +4826,7 @@
                 <w:b/>
               </w:rPr>
             </w:pPr>
+            <w:proofErr w:type="spellStart"/>
             <w:r>
               <w:rPr>
                 <w:rFonts w:ascii="微軟正黑體" w:eastAsia="微軟正黑體" w:hAnsi="微軟正黑體"/>
@@ -4785,6 +4834,7 @@
               </w:rPr>
               <w:t>p_image</w:t>
             </w:r>
+            <w:proofErr w:type="spellEnd"/>
           </w:p>
         </w:tc>
         <w:tc>
@@ -4844,6 +4894,7 @@
                 <w:b/>
               </w:rPr>
             </w:pPr>
+            <w:proofErr w:type="spellStart"/>
             <w:r>
               <w:rPr>
                 <w:rFonts w:ascii="微軟正黑體" w:eastAsia="微軟正黑體" w:hAnsi="微軟正黑體"/>
@@ -4851,6 +4902,7 @@
               </w:rPr>
               <w:t>p_strcss</w:t>
             </w:r>
+            <w:proofErr w:type="spellEnd"/>
           </w:p>
         </w:tc>
         <w:tc>
@@ -4889,8 +4941,17 @@
                 <w:rFonts w:ascii="微軟正黑體" w:eastAsia="微軟正黑體" w:hAnsi="微軟正黑體" w:hint="eastAsia"/>
                 <w:b/>
               </w:rPr>
-              <w:t>圖標css</w:t>
-            </w:r>
+              <w:t>圖標</w:t>
+            </w:r>
+            <w:proofErr w:type="spellStart"/>
+            <w:r>
+              <w:rPr>
+                <w:rFonts w:ascii="微軟正黑體" w:eastAsia="微軟正黑體" w:hAnsi="微軟正黑體" w:hint="eastAsia"/>
+                <w:b/>
+              </w:rPr>
+              <w:t>css</w:t>
+            </w:r>
+            <w:proofErr w:type="spellEnd"/>
           </w:p>
         </w:tc>
       </w:tr>
@@ -4910,6 +4971,7 @@
                 <w:b/>
               </w:rPr>
             </w:pPr>
+            <w:proofErr w:type="spellStart"/>
             <w:r>
               <w:rPr>
                 <w:rFonts w:ascii="微軟正黑體" w:eastAsia="微軟正黑體" w:hAnsi="微軟正黑體"/>
@@ -4917,6 +4979,7 @@
               </w:rPr>
               <w:t>p_strhot</w:t>
             </w:r>
+            <w:proofErr w:type="spellEnd"/>
           </w:p>
         </w:tc>
         <w:tc>
@@ -4976,6 +5039,7 @@
                 <w:b/>
               </w:rPr>
             </w:pPr>
+            <w:proofErr w:type="spellStart"/>
             <w:r>
               <w:rPr>
                 <w:rFonts w:ascii="微軟正黑體" w:eastAsia="微軟正黑體" w:hAnsi="微軟正黑體"/>
@@ -4983,6 +5047,7 @@
               </w:rPr>
               <w:t>p_text</w:t>
             </w:r>
+            <w:proofErr w:type="spellEnd"/>
           </w:p>
         </w:tc>
         <w:tc>
@@ -5042,6 +5107,7 @@
                 <w:b/>
               </w:rPr>
             </w:pPr>
+            <w:proofErr w:type="spellStart"/>
             <w:r>
               <w:rPr>
                 <w:rFonts w:ascii="微軟正黑體" w:eastAsia="微軟正黑體" w:hAnsi="微軟正黑體"/>
@@ -5049,6 +5115,7 @@
               </w:rPr>
               <w:t>p_textarea</w:t>
             </w:r>
+            <w:proofErr w:type="spellEnd"/>
           </w:p>
         </w:tc>
         <w:tc>
@@ -5078,7 +5145,7 @@
           <w:p>
             <w:pPr>
               <w:rPr>
-                <w:rFonts w:ascii="微軟正黑體" w:eastAsia="微軟正黑體" w:hAnsi="微軟正黑體" w:hint="eastAsia"/>
+                <w:rFonts w:ascii="微軟正黑體" w:eastAsia="微軟正黑體" w:hAnsi="微軟正黑體"/>
                 <w:b/>
               </w:rPr>
             </w:pPr>
@@ -5108,6 +5175,7 @@
                 <w:b/>
               </w:rPr>
             </w:pPr>
+            <w:proofErr w:type="spellStart"/>
             <w:r>
               <w:rPr>
                 <w:rFonts w:ascii="微軟正黑體" w:eastAsia="微軟正黑體" w:hAnsi="微軟正黑體"/>
@@ -5115,6 +5183,7 @@
               </w:rPr>
               <w:t>p_hot</w:t>
             </w:r>
+            <w:proofErr w:type="spellEnd"/>
           </w:p>
         </w:tc>
         <w:tc>
@@ -5178,6 +5247,7 @@
           <w:b/>
         </w:rPr>
       </w:pPr>
+      <w:proofErr w:type="spellStart"/>
       <w:r>
         <w:rPr>
           <w:rFonts w:ascii="微軟正黑體" w:eastAsia="微軟正黑體" w:hAnsi="微軟正黑體"/>
@@ -5185,6 +5255,7 @@
         </w:rPr>
         <w:t>shopping_cart</w:t>
       </w:r>
+      <w:proofErr w:type="spellEnd"/>
       <w:r>
         <w:rPr>
           <w:rFonts w:ascii="微軟正黑體" w:eastAsia="微軟正黑體" w:hAnsi="微軟正黑體" w:hint="eastAsia"/>
@@ -5301,6 +5372,7 @@
                 <w:b/>
               </w:rPr>
             </w:pPr>
+            <w:proofErr w:type="spellStart"/>
             <w:r>
               <w:rPr>
                 <w:rFonts w:ascii="微軟正黑體" w:eastAsia="微軟正黑體" w:hAnsi="微軟正黑體"/>
@@ -5308,6 +5380,7 @@
               </w:rPr>
               <w:t>s_id</w:t>
             </w:r>
+            <w:proofErr w:type="spellEnd"/>
           </w:p>
         </w:tc>
         <w:tc>
@@ -5366,6 +5439,7 @@
                 <w:b/>
               </w:rPr>
             </w:pPr>
+            <w:proofErr w:type="spellStart"/>
             <w:r>
               <w:rPr>
                 <w:rFonts w:ascii="微軟正黑體" w:eastAsia="微軟正黑體" w:hAnsi="微軟正黑體"/>
@@ -5373,6 +5447,7 @@
               </w:rPr>
               <w:t>p_id</w:t>
             </w:r>
+            <w:proofErr w:type="spellEnd"/>
           </w:p>
         </w:tc>
         <w:tc>
@@ -5496,6 +5571,7 @@
                 <w:b/>
               </w:rPr>
             </w:pPr>
+            <w:proofErr w:type="spellStart"/>
             <w:r>
               <w:rPr>
                 <w:rFonts w:ascii="微軟正黑體" w:eastAsia="微軟正黑體" w:hAnsi="微軟正黑體"/>
@@ -5503,6 +5579,7 @@
               </w:rPr>
               <w:t>m_account</w:t>
             </w:r>
+            <w:proofErr w:type="spellEnd"/>
           </w:p>
         </w:tc>
         <w:tc>
@@ -5551,7 +5628,7 @@
       <w:pPr>
         <w:jc w:val="both"/>
         <w:rPr>
-          <w:rFonts w:ascii="微軟正黑體" w:eastAsia="微軟正黑體" w:hAnsi="微軟正黑體" w:hint="eastAsia"/>
+          <w:rFonts w:ascii="微軟正黑體" w:eastAsia="微軟正黑體" w:hAnsi="微軟正黑體"/>
           <w:b/>
           <w:sz w:val="32"/>
           <w:szCs w:val="32"/>
@@ -7835,7 +7912,29 @@
           <w:sz w:val="28"/>
           <w:szCs w:val="28"/>
         </w:rPr>
-        <w:t>介面jsp檔</w:t>
+        <w:t>介面</w:t>
+      </w:r>
+      <w:proofErr w:type="spellStart"/>
+      <w:r>
+        <w:rPr>
+          <w:rFonts w:ascii="微軟正黑體" w:eastAsia="微軟正黑體" w:hAnsi="微軟正黑體" w:hint="eastAsia"/>
+          <w:b/>
+          <w:color w:val="1F4E79" w:themeColor="accent1" w:themeShade="80"/>
+          <w:sz w:val="28"/>
+          <w:szCs w:val="28"/>
+        </w:rPr>
+        <w:t>jsp</w:t>
+      </w:r>
+      <w:proofErr w:type="spellEnd"/>
+      <w:r>
+        <w:rPr>
+          <w:rFonts w:ascii="微軟正黑體" w:eastAsia="微軟正黑體" w:hAnsi="微軟正黑體" w:hint="eastAsia"/>
+          <w:b/>
+          <w:color w:val="1F4E79" w:themeColor="accent1" w:themeShade="80"/>
+          <w:sz w:val="28"/>
+          <w:szCs w:val="28"/>
+        </w:rPr>
+        <w:t>檔</w:t>
       </w:r>
     </w:p>
     <w:p>
@@ -7919,7 +8018,29 @@
           <w:sz w:val="28"/>
           <w:szCs w:val="28"/>
         </w:rPr>
-        <w:t>資料庫jsp檔</w:t>
+        <w:t>資料庫</w:t>
+      </w:r>
+      <w:proofErr w:type="spellStart"/>
+      <w:r>
+        <w:rPr>
+          <w:rFonts w:ascii="微軟正黑體" w:eastAsia="微軟正黑體" w:hAnsi="微軟正黑體" w:hint="eastAsia"/>
+          <w:b/>
+          <w:color w:val="1F4E79" w:themeColor="accent1" w:themeShade="80"/>
+          <w:sz w:val="28"/>
+          <w:szCs w:val="28"/>
+        </w:rPr>
+        <w:t>jsp</w:t>
+      </w:r>
+      <w:proofErr w:type="spellEnd"/>
+      <w:r>
+        <w:rPr>
+          <w:rFonts w:ascii="微軟正黑體" w:eastAsia="微軟正黑體" w:hAnsi="微軟正黑體" w:hint="eastAsia"/>
+          <w:b/>
+          <w:color w:val="1F4E79" w:themeColor="accent1" w:themeShade="80"/>
+          <w:sz w:val="28"/>
+          <w:szCs w:val="28"/>
+        </w:rPr>
+        <w:t>檔</w:t>
       </w:r>
     </w:p>
     <w:p>
@@ -8109,7 +8230,7 @@
         <w:ind w:leftChars="0" w:left="360"/>
         <w:jc w:val="center"/>
         <w:rPr>
-          <w:rFonts w:ascii="微軟正黑體" w:eastAsia="微軟正黑體" w:hAnsi="微軟正黑體" w:hint="eastAsia"/>
+          <w:rFonts w:ascii="微軟正黑體" w:eastAsia="微軟正黑體" w:hAnsi="微軟正黑體"/>
           <w:b/>
           <w:sz w:val="32"/>
           <w:szCs w:val="32"/>
@@ -8299,15 +8420,13 @@
         <w:ind w:leftChars="0" w:left="360"/>
         <w:jc w:val="both"/>
         <w:rPr>
-          <w:rFonts w:ascii="微軟正黑體" w:eastAsia="微軟正黑體" w:hAnsi="微軟正黑體" w:hint="eastAsia"/>
+          <w:rFonts w:ascii="微軟正黑體" w:eastAsia="微軟正黑體" w:hAnsi="微軟正黑體"/>
           <w:b/>
           <w:color w:val="1F4E79" w:themeColor="accent1" w:themeShade="80"/>
           <w:sz w:val="32"/>
           <w:szCs w:val="32"/>
         </w:rPr>
       </w:pPr>
-      <w:bookmarkStart w:id="0" w:name="_GoBack"/>
-      <w:bookmarkEnd w:id="0"/>
     </w:p>
     <w:p>
       <w:pPr>
@@ -8807,18 +8926,17 @@
           <w:sz w:val="28"/>
           <w:szCs w:val="28"/>
         </w:rPr>
-        <w:t>這學期網程學的很克難，幾乎不知道要從何下手，覺得老師教的</w:t>
+        <w:t>這學期</w:t>
       </w:r>
       <w:r>
         <w:rPr>
-          <w:rFonts w:ascii="微軟正黑體" w:eastAsia="微軟正黑體" w:hAnsi="微軟正黑體" w:hint="eastAsia"/>
+          <w:rFonts w:ascii="DengXian" w:eastAsia="DengXian" w:hAnsi="DengXian" w:hint="eastAsia"/>
           <w:b/>
           <w:color w:val="1F4E79" w:themeColor="accent1" w:themeShade="80"/>
           <w:sz w:val="28"/>
           <w:szCs w:val="28"/>
         </w:rPr>
-        <w:lastRenderedPageBreak/>
-        <w:t>有些快速</w:t>
+        <w:t>網程</w:t>
       </w:r>
       <w:r>
         <w:rPr>
@@ -8828,6 +8946,47 @@
           <w:sz w:val="28"/>
           <w:szCs w:val="28"/>
         </w:rPr>
+        <w:t>學的很克難，</w:t>
+      </w:r>
+      <w:r>
+        <w:rPr>
+          <w:rFonts w:ascii="DengXian" w:eastAsia="DengXian" w:hAnsi="DengXian" w:hint="eastAsia"/>
+          <w:b/>
+          <w:color w:val="1F4E79" w:themeColor="accent1" w:themeShade="80"/>
+          <w:sz w:val="28"/>
+          <w:szCs w:val="28"/>
+        </w:rPr>
+        <w:t>開始時</w:t>
+      </w:r>
+      <w:r>
+        <w:rPr>
+          <w:rFonts w:ascii="微軟正黑體" w:eastAsia="微軟正黑體" w:hAnsi="微軟正黑體" w:hint="eastAsia"/>
+          <w:b/>
+          <w:color w:val="1F4E79" w:themeColor="accent1" w:themeShade="80"/>
+          <w:sz w:val="28"/>
+          <w:szCs w:val="28"/>
+        </w:rPr>
+        <w:t>幾乎不知道要從何下手，覺得老</w:t>
+      </w:r>
+      <w:r>
+        <w:rPr>
+          <w:rFonts w:ascii="微軟正黑體" w:eastAsia="微軟正黑體" w:hAnsi="微軟正黑體" w:hint="eastAsia"/>
+          <w:b/>
+          <w:color w:val="1F4E79" w:themeColor="accent1" w:themeShade="80"/>
+          <w:sz w:val="28"/>
+          <w:szCs w:val="28"/>
+        </w:rPr>
+        <w:lastRenderedPageBreak/>
+        <w:t>師教的有些快速</w:t>
+      </w:r>
+      <w:r>
+        <w:rPr>
+          <w:rFonts w:ascii="微軟正黑體" w:eastAsia="微軟正黑體" w:hAnsi="微軟正黑體" w:hint="eastAsia"/>
+          <w:b/>
+          <w:color w:val="1F4E79" w:themeColor="accent1" w:themeShade="80"/>
+          <w:sz w:val="28"/>
+          <w:szCs w:val="28"/>
+        </w:rPr>
         <w:t>，</w:t>
       </w:r>
       <w:r>
@@ -8838,17 +8997,17 @@
           <w:sz w:val="28"/>
           <w:szCs w:val="28"/>
         </w:rPr>
-        <w:t>希望之後有上到老師的課程可以一步步的教我們去做，我相信實際的操作一定會比解說來的有效。另外，所幸</w:t>
+        <w:t>希望之後</w:t>
       </w:r>
       <w:r>
         <w:rPr>
-          <w:rFonts w:ascii="微軟正黑體" w:eastAsia="微軟正黑體" w:hAnsi="微軟正黑體" w:hint="eastAsia"/>
+          <w:rFonts w:ascii="DengXian" w:eastAsia="DengXian" w:hAnsi="DengXian" w:hint="eastAsia"/>
           <w:b/>
           <w:color w:val="1F4E79" w:themeColor="accent1" w:themeShade="80"/>
           <w:sz w:val="28"/>
           <w:szCs w:val="28"/>
         </w:rPr>
-        <w:t>這學期有乙班組員的教導和幫忙，讓我能夠將這個網頁的功能做出來，</w:t>
+        <w:t>如果還</w:t>
       </w:r>
       <w:r>
         <w:rPr>
@@ -8858,17 +9017,199 @@
           <w:sz w:val="28"/>
           <w:szCs w:val="28"/>
         </w:rPr>
+        <w:t>有上到老師的</w:t>
+      </w:r>
+      <w:r>
+        <w:rPr>
+          <w:rFonts w:ascii="DengXian" w:eastAsia="DengXian" w:hAnsi="DengXian" w:hint="eastAsia"/>
+          <w:b/>
+          <w:color w:val="1F4E79" w:themeColor="accent1" w:themeShade="80"/>
+          <w:sz w:val="28"/>
+          <w:szCs w:val="28"/>
+        </w:rPr>
+        <w:t>課，希望</w:t>
+      </w:r>
+      <w:r>
+        <w:rPr>
+          <w:rFonts w:ascii="微軟正黑體" w:eastAsia="微軟正黑體" w:hAnsi="微軟正黑體" w:hint="eastAsia"/>
+          <w:b/>
+          <w:color w:val="1F4E79" w:themeColor="accent1" w:themeShade="80"/>
+          <w:sz w:val="28"/>
+          <w:szCs w:val="28"/>
+        </w:rPr>
+        <w:t>可以</w:t>
+      </w:r>
+      <w:r>
+        <w:rPr>
+          <w:rFonts w:ascii="DengXian" w:eastAsia="DengXian" w:hAnsi="DengXian" w:hint="eastAsia"/>
+          <w:b/>
+          <w:color w:val="1F4E79" w:themeColor="accent1" w:themeShade="80"/>
+          <w:sz w:val="28"/>
+          <w:szCs w:val="28"/>
+        </w:rPr>
+        <w:t>教的再扎實一點後</w:t>
+      </w:r>
+      <w:r>
+        <w:rPr>
+          <w:rFonts w:ascii="DengXian" w:eastAsia="DengXian" w:hAnsi="DengXian" w:hint="eastAsia"/>
+          <w:b/>
+          <w:color w:val="1F4E79" w:themeColor="accent1" w:themeShade="80"/>
+          <w:sz w:val="28"/>
+          <w:szCs w:val="28"/>
+        </w:rPr>
+        <w:t>才繼續</w:t>
+      </w:r>
+      <w:r>
+        <w:rPr>
+          <w:rFonts w:ascii="DengXian" w:eastAsia="DengXian" w:hAnsi="DengXian" w:hint="eastAsia"/>
+          <w:b/>
+          <w:color w:val="1F4E79" w:themeColor="accent1" w:themeShade="80"/>
+          <w:sz w:val="28"/>
+          <w:szCs w:val="28"/>
+        </w:rPr>
+        <w:t>深入往下</w:t>
+      </w:r>
+      <w:r>
+        <w:rPr>
+          <w:rFonts w:ascii="DengXian" w:eastAsia="DengXian" w:hAnsi="DengXian" w:hint="eastAsia"/>
+          <w:b/>
+          <w:color w:val="1F4E79" w:themeColor="accent1" w:themeShade="80"/>
+          <w:sz w:val="28"/>
+          <w:szCs w:val="28"/>
+        </w:rPr>
+        <w:t>教</w:t>
+      </w:r>
+      <w:r>
+        <w:rPr>
+          <w:rFonts w:ascii="微軟正黑體" w:eastAsia="微軟正黑體" w:hAnsi="微軟正黑體" w:hint="eastAsia"/>
+          <w:b/>
+          <w:color w:val="1F4E79" w:themeColor="accent1" w:themeShade="80"/>
+          <w:sz w:val="28"/>
+          <w:szCs w:val="28"/>
+        </w:rPr>
+        <w:t>，</w:t>
+      </w:r>
+      <w:r>
+        <w:rPr>
+          <w:rFonts w:ascii="DengXian" w:eastAsia="DengXian" w:hAnsi="DengXian" w:hint="eastAsia"/>
+          <w:b/>
+          <w:color w:val="1F4E79" w:themeColor="accent1" w:themeShade="80"/>
+          <w:sz w:val="28"/>
+          <w:szCs w:val="28"/>
+        </w:rPr>
+        <w:t>另外，我覺得多一些</w:t>
+      </w:r>
+      <w:r>
+        <w:rPr>
+          <w:rFonts w:ascii="微軟正黑體" w:eastAsia="微軟正黑體" w:hAnsi="微軟正黑體" w:hint="eastAsia"/>
+          <w:b/>
+          <w:color w:val="1F4E79" w:themeColor="accent1" w:themeShade="80"/>
+          <w:sz w:val="28"/>
+          <w:szCs w:val="28"/>
+        </w:rPr>
+        <w:t>實際的操作會比解說來的</w:t>
+      </w:r>
+      <w:r>
+        <w:rPr>
+          <w:rFonts w:ascii="DengXian" w:eastAsia="DengXian" w:hAnsi="DengXian" w:hint="eastAsia"/>
+          <w:b/>
+          <w:color w:val="1F4E79" w:themeColor="accent1" w:themeShade="80"/>
+          <w:sz w:val="28"/>
+          <w:szCs w:val="28"/>
+        </w:rPr>
+        <w:t>更</w:t>
+      </w:r>
+      <w:r>
+        <w:rPr>
+          <w:rFonts w:ascii="微軟正黑體" w:eastAsia="微軟正黑體" w:hAnsi="微軟正黑體" w:hint="eastAsia"/>
+          <w:b/>
+          <w:color w:val="1F4E79" w:themeColor="accent1" w:themeShade="80"/>
+          <w:sz w:val="28"/>
+          <w:szCs w:val="28"/>
+        </w:rPr>
+        <w:t>有效。所幸</w:t>
+      </w:r>
+      <w:r>
+        <w:rPr>
+          <w:rFonts w:ascii="微軟正黑體" w:eastAsia="微軟正黑體" w:hAnsi="微軟正黑體" w:hint="eastAsia"/>
+          <w:b/>
+          <w:color w:val="1F4E79" w:themeColor="accent1" w:themeShade="80"/>
+          <w:sz w:val="28"/>
+          <w:szCs w:val="28"/>
+        </w:rPr>
+        <w:t>這學期有組員</w:t>
+      </w:r>
+      <w:r>
+        <w:rPr>
+          <w:rFonts w:ascii="DengXian" w:eastAsia="DengXian" w:hAnsi="DengXian" w:hint="eastAsia"/>
+          <w:b/>
+          <w:color w:val="1F4E79" w:themeColor="accent1" w:themeShade="80"/>
+          <w:sz w:val="28"/>
+          <w:szCs w:val="28"/>
+        </w:rPr>
+        <w:t>們</w:t>
+      </w:r>
+      <w:r>
+        <w:rPr>
+          <w:rFonts w:ascii="微軟正黑體" w:eastAsia="微軟正黑體" w:hAnsi="微軟正黑體" w:hint="eastAsia"/>
+          <w:b/>
+          <w:color w:val="1F4E79" w:themeColor="accent1" w:themeShade="80"/>
+          <w:sz w:val="28"/>
+          <w:szCs w:val="28"/>
+        </w:rPr>
+        <w:t>的</w:t>
+      </w:r>
+      <w:r>
+        <w:rPr>
+          <w:rFonts w:ascii="DengXian" w:eastAsia="DengXian" w:hAnsi="DengXian" w:hint="eastAsia"/>
+          <w:b/>
+          <w:color w:val="1F4E79" w:themeColor="accent1" w:themeShade="80"/>
+          <w:sz w:val="28"/>
+          <w:szCs w:val="28"/>
+        </w:rPr>
+        <w:t>支援</w:t>
+      </w:r>
+      <w:r>
+        <w:rPr>
+          <w:rFonts w:ascii="DengXian" w:eastAsia="DengXian" w:hAnsi="DengXian" w:hint="eastAsia"/>
+          <w:b/>
+          <w:color w:val="1F4E79" w:themeColor="accent1" w:themeShade="80"/>
+          <w:sz w:val="28"/>
+          <w:szCs w:val="28"/>
+        </w:rPr>
+        <w:t>與凱瑞</w:t>
+      </w:r>
+      <w:bookmarkStart w:id="0" w:name="_GoBack"/>
+      <w:bookmarkEnd w:id="0"/>
+      <w:r>
+        <w:rPr>
+          <w:rFonts w:ascii="微軟正黑體" w:eastAsia="微軟正黑體" w:hAnsi="微軟正黑體" w:hint="eastAsia"/>
+          <w:b/>
+          <w:color w:val="1F4E79" w:themeColor="accent1" w:themeShade="80"/>
+          <w:sz w:val="28"/>
+          <w:szCs w:val="28"/>
+        </w:rPr>
+        <w:t>，</w:t>
+      </w:r>
+      <w:r>
+        <w:rPr>
+          <w:rFonts w:ascii="微軟正黑體" w:eastAsia="微軟正黑體" w:hAnsi="微軟正黑體" w:hint="eastAsia"/>
+          <w:b/>
+          <w:color w:val="1F4E79" w:themeColor="accent1" w:themeShade="80"/>
+          <w:sz w:val="28"/>
+          <w:szCs w:val="28"/>
+        </w:rPr>
         <w:t>我</w:t>
       </w:r>
       <w:r>
         <w:rPr>
-          <w:rFonts w:ascii="微軟正黑體" w:eastAsia="微軟正黑體" w:hAnsi="微軟正黑體" w:hint="eastAsia"/>
+          <w:rFonts w:ascii="DengXian" w:eastAsia="DengXian" w:hAnsi="DengXian" w:hint="eastAsia"/>
           <w:b/>
           <w:color w:val="1F4E79" w:themeColor="accent1" w:themeShade="80"/>
           <w:sz w:val="28"/>
           <w:szCs w:val="28"/>
         </w:rPr>
-        <w:t>負責的部分有：建立資料庫、搜索、網頁總覽、網頁單獨頁面、購物車</w:t>
+        <w:t>才能將我</w:t>
       </w:r>
       <w:r>
         <w:rPr>
@@ -8878,7 +9219,47 @@
           <w:sz w:val="28"/>
           <w:szCs w:val="28"/>
         </w:rPr>
-        <w:t>，其中我覺得購物車最難。</w:t>
+        <w:t>負責的部分</w:t>
+      </w:r>
+      <w:r>
+        <w:rPr>
+          <w:rFonts w:ascii="DengXian" w:eastAsia="DengXian" w:hAnsi="DengXian" w:hint="eastAsia"/>
+          <w:b/>
+          <w:color w:val="1F4E79" w:themeColor="accent1" w:themeShade="80"/>
+          <w:sz w:val="28"/>
+          <w:szCs w:val="28"/>
+        </w:rPr>
+        <w:t>做出來，</w:t>
+      </w:r>
+      <w:r>
+        <w:rPr>
+          <w:rFonts w:ascii="微軟正黑體" w:eastAsia="微軟正黑體" w:hAnsi="微軟正黑體" w:hint="eastAsia"/>
+          <w:b/>
+          <w:color w:val="1F4E79" w:themeColor="accent1" w:themeShade="80"/>
+          <w:sz w:val="28"/>
+          <w:szCs w:val="28"/>
+        </w:rPr>
+        <w:t>其中我覺得購物車</w:t>
+      </w:r>
+      <w:r>
+        <w:rPr>
+          <w:rFonts w:ascii="DengXian" w:eastAsia="DengXian" w:hAnsi="DengXian" w:hint="eastAsia"/>
+          <w:b/>
+          <w:color w:val="1F4E79" w:themeColor="accent1" w:themeShade="80"/>
+          <w:sz w:val="28"/>
+          <w:szCs w:val="28"/>
+        </w:rPr>
+        <w:t>的部分</w:t>
+      </w:r>
+      <w:r>
+        <w:rPr>
+          <w:rFonts w:ascii="微軟正黑體" w:eastAsia="微軟正黑體" w:hAnsi="微軟正黑體" w:hint="eastAsia"/>
+          <w:b/>
+          <w:color w:val="1F4E79" w:themeColor="accent1" w:themeShade="80"/>
+          <w:sz w:val="28"/>
+          <w:szCs w:val="28"/>
+        </w:rPr>
+        <w:t>最難。</w:t>
       </w:r>
     </w:p>
     <w:sectPr>
@@ -8893,7 +9274,7 @@
 </file>
 
 <file path=word/endnotes.xml><?xml version="1.0" encoding="utf-8"?>
-<w:endnotes xmlns:wpc="http://schemas.microsoft.com/office/word/2010/wordprocessingCanvas" xmlns:cx="http://schemas.microsoft.com/office/drawing/2014/chartex" xmlns:cx1="http://schemas.microsoft.com/office/drawing/2015/9/8/chartex" xmlns:mc="http://schemas.openxmlformats.org/markup-compatibility/2006" xmlns:o="urn:schemas-microsoft-com:office:office" xmlns:r="http://schemas.openxmlformats.org/officeDocument/2006/relationships" xmlns:m="http://schemas.openxmlformats.org/officeDocument/2006/math" xmlns:v="urn:schemas-microsoft-com:vml" xmlns:wp14="http://schemas.microsoft.com/office/word/2010/wordprocessingDrawing" xmlns:wp="http://schemas.openxmlformats.org/drawingml/2006/wordprocessingDrawing" xmlns:w10="urn:schemas-microsoft-com:office:word" xmlns:w="http://schemas.openxmlformats.org/wordprocessingml/2006/main" xmlns:w14="http://schemas.microsoft.com/office/word/2010/wordml" xmlns:w15="http://schemas.microsoft.com/office/word/2012/wordml" xmlns:w16se="http://schemas.microsoft.com/office/word/2015/wordml/symex" xmlns:wpg="http://schemas.microsoft.com/office/word/2010/wordprocessingGroup" xmlns:wpi="http://schemas.microsoft.com/office/word/2010/wordprocessingInk" xmlns:wne="http://schemas.microsoft.com/office/word/2006/wordml" xmlns:wps="http://schemas.microsoft.com/office/word/2010/wordprocessingShape" mc:Ignorable="w14 w15 w16se wp14">
+<w:endnotes xmlns:wpc="http://schemas.microsoft.com/office/word/2010/wordprocessingCanvas" xmlns:cx="http://schemas.microsoft.com/office/drawing/2014/chartex" xmlns:cx1="http://schemas.microsoft.com/office/drawing/2015/9/8/chartex" xmlns:cx2="http://schemas.microsoft.com/office/drawing/2015/10/21/chartex" xmlns:cx3="http://schemas.microsoft.com/office/drawing/2016/5/9/chartex" xmlns:cx4="http://schemas.microsoft.com/office/drawing/2016/5/10/chartex" xmlns:cx5="http://schemas.microsoft.com/office/drawing/2016/5/11/chartex" xmlns:cx6="http://schemas.microsoft.com/office/drawing/2016/5/12/chartex" xmlns:cx7="http://schemas.microsoft.com/office/drawing/2016/5/13/chartex" xmlns:cx8="http://schemas.microsoft.com/office/drawing/2016/5/14/chartex" xmlns:mc="http://schemas.openxmlformats.org/markup-compatibility/2006" xmlns:aink="http://schemas.microsoft.com/office/drawing/2016/ink" xmlns:am3d="http://schemas.microsoft.com/office/drawing/2017/model3d" xmlns:o="urn:schemas-microsoft-com:office:office" xmlns:r="http://schemas.openxmlformats.org/officeDocument/2006/relationships" xmlns:m="http://schemas.openxmlformats.org/officeDocument/2006/math" xmlns:v="urn:schemas-microsoft-com:vml" xmlns:wp14="http://schemas.microsoft.com/office/word/2010/wordprocessingDrawing" xmlns:wp="http://schemas.openxmlformats.org/drawingml/2006/wordprocessingDrawing" xmlns:w10="urn:schemas-microsoft-com:office:word" xmlns:w="http://schemas.openxmlformats.org/wordprocessingml/2006/main" xmlns:w14="http://schemas.microsoft.com/office/word/2010/wordml" xmlns:w15="http://schemas.microsoft.com/office/word/2012/wordml" xmlns:w16cid="http://schemas.microsoft.com/office/word/2016/wordml/cid" xmlns:w16se="http://schemas.microsoft.com/office/word/2015/wordml/symex" xmlns:wpg="http://schemas.microsoft.com/office/word/2010/wordprocessingGroup" xmlns:wpi="http://schemas.microsoft.com/office/word/2010/wordprocessingInk" xmlns:wne="http://schemas.microsoft.com/office/word/2006/wordml" xmlns:wps="http://schemas.microsoft.com/office/word/2010/wordprocessingShape" mc:Ignorable="w14 w15 w16se w16cid wp14">
   <w:endnote w:type="separator" w:id="-1">
     <w:p>
       <w:r>
@@ -8912,7 +9293,7 @@
 </file>
 
 <file path=word/footer1.xml><?xml version="1.0" encoding="utf-8"?>
-<w:ftr xmlns:wpc="http://schemas.microsoft.com/office/word/2010/wordprocessingCanvas" xmlns:cx="http://schemas.microsoft.com/office/drawing/2014/chartex" xmlns:cx1="http://schemas.microsoft.com/office/drawing/2015/9/8/chartex" xmlns:mc="http://schemas.openxmlformats.org/markup-compatibility/2006" xmlns:o="urn:schemas-microsoft-com:office:office" xmlns:r="http://schemas.openxmlformats.org/officeDocument/2006/relationships" xmlns:m="http://schemas.openxmlformats.org/officeDocument/2006/math" xmlns:v="urn:schemas-microsoft-com:vml" xmlns:wp14="http://schemas.microsoft.com/office/word/2010/wordprocessingDrawing" xmlns:wp="http://schemas.openxmlformats.org/drawingml/2006/wordprocessingDrawing" xmlns:w10="urn:schemas-microsoft-com:office:word" xmlns:w="http://schemas.openxmlformats.org/wordprocessingml/2006/main" xmlns:w14="http://schemas.microsoft.com/office/word/2010/wordml" xmlns:w15="http://schemas.microsoft.com/office/word/2012/wordml" xmlns:w16se="http://schemas.microsoft.com/office/word/2015/wordml/symex" xmlns:wpg="http://schemas.microsoft.com/office/word/2010/wordprocessingGroup" xmlns:wpi="http://schemas.microsoft.com/office/word/2010/wordprocessingInk" xmlns:wne="http://schemas.microsoft.com/office/word/2006/wordml" xmlns:wps="http://schemas.microsoft.com/office/word/2010/wordprocessingShape" mc:Ignorable="w14 w15 w16se wp14">
+<w:ftr xmlns:wpc="http://schemas.microsoft.com/office/word/2010/wordprocessingCanvas" xmlns:cx="http://schemas.microsoft.com/office/drawing/2014/chartex" xmlns:cx1="http://schemas.microsoft.com/office/drawing/2015/9/8/chartex" xmlns:cx2="http://schemas.microsoft.com/office/drawing/2015/10/21/chartex" xmlns:cx3="http://schemas.microsoft.com/office/drawing/2016/5/9/chartex" xmlns:cx4="http://schemas.microsoft.com/office/drawing/2016/5/10/chartex" xmlns:cx5="http://schemas.microsoft.com/office/drawing/2016/5/11/chartex" xmlns:cx6="http://schemas.microsoft.com/office/drawing/2016/5/12/chartex" xmlns:cx7="http://schemas.microsoft.com/office/drawing/2016/5/13/chartex" xmlns:cx8="http://schemas.microsoft.com/office/drawing/2016/5/14/chartex" xmlns:mc="http://schemas.openxmlformats.org/markup-compatibility/2006" xmlns:aink="http://schemas.microsoft.com/office/drawing/2016/ink" xmlns:am3d="http://schemas.microsoft.com/office/drawing/2017/model3d" xmlns:o="urn:schemas-microsoft-com:office:office" xmlns:r="http://schemas.openxmlformats.org/officeDocument/2006/relationships" xmlns:m="http://schemas.openxmlformats.org/officeDocument/2006/math" xmlns:v="urn:schemas-microsoft-com:vml" xmlns:wp14="http://schemas.microsoft.com/office/word/2010/wordprocessingDrawing" xmlns:wp="http://schemas.openxmlformats.org/drawingml/2006/wordprocessingDrawing" xmlns:w10="urn:schemas-microsoft-com:office:word" xmlns:w="http://schemas.openxmlformats.org/wordprocessingml/2006/main" xmlns:w14="http://schemas.microsoft.com/office/word/2010/wordml" xmlns:w15="http://schemas.microsoft.com/office/word/2012/wordml" xmlns:w16cid="http://schemas.microsoft.com/office/word/2016/wordml/cid" xmlns:w16se="http://schemas.microsoft.com/office/word/2015/wordml/symex" xmlns:wpg="http://schemas.microsoft.com/office/word/2010/wordprocessingGroup" xmlns:wpi="http://schemas.microsoft.com/office/word/2010/wordprocessingInk" xmlns:wne="http://schemas.microsoft.com/office/word/2006/wordml" xmlns:wps="http://schemas.microsoft.com/office/word/2010/wordprocessingShape" mc:Ignorable="w14 w15 w16se w16cid wp14">
   <w:sdt>
     <w:sdtPr>
       <w:rPr>
@@ -9005,7 +9386,7 @@
 </file>
 
 <file path=word/footnotes.xml><?xml version="1.0" encoding="utf-8"?>
-<w:footnotes xmlns:wpc="http://schemas.microsoft.com/office/word/2010/wordprocessingCanvas" xmlns:cx="http://schemas.microsoft.com/office/drawing/2014/chartex" xmlns:cx1="http://schemas.microsoft.com/office/drawing/2015/9/8/chartex" xmlns:mc="http://schemas.openxmlformats.org/markup-compatibility/2006" xmlns:o="urn:schemas-microsoft-com:office:office" xmlns:r="http://schemas.openxmlformats.org/officeDocument/2006/relationships" xmlns:m="http://schemas.openxmlformats.org/officeDocument/2006/math" xmlns:v="urn:schemas-microsoft-com:vml" xmlns:wp14="http://schemas.microsoft.com/office/word/2010/wordprocessingDrawing" xmlns:wp="http://schemas.openxmlformats.org/drawingml/2006/wordprocessingDrawing" xmlns:w10="urn:schemas-microsoft-com:office:word" xmlns:w="http://schemas.openxmlformats.org/wordprocessingml/2006/main" xmlns:w14="http://schemas.microsoft.com/office/word/2010/wordml" xmlns:w15="http://schemas.microsoft.com/office/word/2012/wordml" xmlns:w16se="http://schemas.microsoft.com/office/word/2015/wordml/symex" xmlns:wpg="http://schemas.microsoft.com/office/word/2010/wordprocessingGroup" xmlns:wpi="http://schemas.microsoft.com/office/word/2010/wordprocessingInk" xmlns:wne="http://schemas.microsoft.com/office/word/2006/wordml" xmlns:wps="http://schemas.microsoft.com/office/word/2010/wordprocessingShape" mc:Ignorable="w14 w15 w16se wp14">
+<w:footnotes xmlns:wpc="http://schemas.microsoft.com/office/word/2010/wordprocessingCanvas" xmlns:cx="http://schemas.microsoft.com/office/drawing/2014/chartex" xmlns:cx1="http://schemas.microsoft.com/office/drawing/2015/9/8/chartex" xmlns:cx2="http://schemas.microsoft.com/office/drawing/2015/10/21/chartex" xmlns:cx3="http://schemas.microsoft.com/office/drawing/2016/5/9/chartex" xmlns:cx4="http://schemas.microsoft.com/office/drawing/2016/5/10/chartex" xmlns:cx5="http://schemas.microsoft.com/office/drawing/2016/5/11/chartex" xmlns:cx6="http://schemas.microsoft.com/office/drawing/2016/5/12/chartex" xmlns:cx7="http://schemas.microsoft.com/office/drawing/2016/5/13/chartex" xmlns:cx8="http://schemas.microsoft.com/office/drawing/2016/5/14/chartex" xmlns:mc="http://schemas.openxmlformats.org/markup-compatibility/2006" xmlns:aink="http://schemas.microsoft.com/office/drawing/2016/ink" xmlns:am3d="http://schemas.microsoft.com/office/drawing/2017/model3d" xmlns:o="urn:schemas-microsoft-com:office:office" xmlns:r="http://schemas.openxmlformats.org/officeDocument/2006/relationships" xmlns:m="http://schemas.openxmlformats.org/officeDocument/2006/math" xmlns:v="urn:schemas-microsoft-com:vml" xmlns:wp14="http://schemas.microsoft.com/office/word/2010/wordprocessingDrawing" xmlns:wp="http://schemas.openxmlformats.org/drawingml/2006/wordprocessingDrawing" xmlns:w10="urn:schemas-microsoft-com:office:word" xmlns:w="http://schemas.openxmlformats.org/wordprocessingml/2006/main" xmlns:w14="http://schemas.microsoft.com/office/word/2010/wordml" xmlns:w15="http://schemas.microsoft.com/office/word/2012/wordml" xmlns:w16cid="http://schemas.microsoft.com/office/word/2016/wordml/cid" xmlns:w16se="http://schemas.microsoft.com/office/word/2015/wordml/symex" xmlns:wpg="http://schemas.microsoft.com/office/word/2010/wordprocessingGroup" xmlns:wpi="http://schemas.microsoft.com/office/word/2010/wordprocessingInk" xmlns:wne="http://schemas.microsoft.com/office/word/2006/wordml" xmlns:wps="http://schemas.microsoft.com/office/word/2010/wordprocessingShape" mc:Ignorable="w14 w15 w16se w16cid wp14">
   <w:footnote w:type="separator" w:id="-1">
     <w:p>
       <w:r>
@@ -9024,7 +9405,7 @@
 </file>
 
 <file path=word/numbering.xml><?xml version="1.0" encoding="utf-8"?>
-<w:numbering xmlns:wpc="http://schemas.microsoft.com/office/word/2010/wordprocessingCanvas" xmlns:cx="http://schemas.microsoft.com/office/drawing/2014/chartex" xmlns:cx1="http://schemas.microsoft.com/office/drawing/2015/9/8/chartex" xmlns:mc="http://schemas.openxmlformats.org/markup-compatibility/2006" xmlns:o="urn:schemas-microsoft-com:office:office" xmlns:r="http://schemas.openxmlformats.org/officeDocument/2006/relationships" xmlns:m="http://schemas.openxmlformats.org/officeDocument/2006/math" xmlns:v="urn:schemas-microsoft-com:vml" xmlns:wp14="http://schemas.microsoft.com/office/word/2010/wordprocessingDrawing" xmlns:wp="http://schemas.openxmlformats.org/drawingml/2006/wordprocessingDrawing" xmlns:w10="urn:schemas-microsoft-com:office:word" xmlns:w="http://schemas.openxmlformats.org/wordprocessingml/2006/main" xmlns:w14="http://schemas.microsoft.com/office/word/2010/wordml" xmlns:w15="http://schemas.microsoft.com/office/word/2012/wordml" xmlns:w16se="http://schemas.microsoft.com/office/word/2015/wordml/symex" xmlns:wpg="http://schemas.microsoft.com/office/word/2010/wordprocessingGroup" xmlns:wpi="http://schemas.microsoft.com/office/word/2010/wordprocessingInk" xmlns:wne="http://schemas.microsoft.com/office/word/2006/wordml" xmlns:wps="http://schemas.microsoft.com/office/word/2010/wordprocessingShape" mc:Ignorable="w14 w15 w16se wp14">
+<w:numbering xmlns:wpc="http://schemas.microsoft.com/office/word/2010/wordprocessingCanvas" xmlns:cx="http://schemas.microsoft.com/office/drawing/2014/chartex" xmlns:cx1="http://schemas.microsoft.com/office/drawing/2015/9/8/chartex" xmlns:cx2="http://schemas.microsoft.com/office/drawing/2015/10/21/chartex" xmlns:cx3="http://schemas.microsoft.com/office/drawing/2016/5/9/chartex" xmlns:cx4="http://schemas.microsoft.com/office/drawing/2016/5/10/chartex" xmlns:cx5="http://schemas.microsoft.com/office/drawing/2016/5/11/chartex" xmlns:cx6="http://schemas.microsoft.com/office/drawing/2016/5/12/chartex" xmlns:cx7="http://schemas.microsoft.com/office/drawing/2016/5/13/chartex" xmlns:cx8="http://schemas.microsoft.com/office/drawing/2016/5/14/chartex" xmlns:mc="http://schemas.openxmlformats.org/markup-compatibility/2006" xmlns:aink="http://schemas.microsoft.com/office/drawing/2016/ink" xmlns:am3d="http://schemas.microsoft.com/office/drawing/2017/model3d" xmlns:o="urn:schemas-microsoft-com:office:office" xmlns:r="http://schemas.openxmlformats.org/officeDocument/2006/relationships" xmlns:m="http://schemas.openxmlformats.org/officeDocument/2006/math" xmlns:v="urn:schemas-microsoft-com:vml" xmlns:wp14="http://schemas.microsoft.com/office/word/2010/wordprocessingDrawing" xmlns:wp="http://schemas.openxmlformats.org/drawingml/2006/wordprocessingDrawing" xmlns:w10="urn:schemas-microsoft-com:office:word" xmlns:w="http://schemas.openxmlformats.org/wordprocessingml/2006/main" xmlns:w14="http://schemas.microsoft.com/office/word/2010/wordml" xmlns:w15="http://schemas.microsoft.com/office/word/2012/wordml" xmlns:w16cid="http://schemas.microsoft.com/office/word/2016/wordml/cid" xmlns:w16se="http://schemas.microsoft.com/office/word/2015/wordml/symex" xmlns:wpg="http://schemas.microsoft.com/office/word/2010/wordprocessingGroup" xmlns:wpi="http://schemas.microsoft.com/office/word/2010/wordprocessingInk" xmlns:wne="http://schemas.microsoft.com/office/word/2006/wordml" xmlns:wps="http://schemas.microsoft.com/office/word/2010/wordprocessingShape" mc:Ignorable="w14 w15 w16se w16cid wp14">
   <w:abstractNum w:abstractNumId="0" w15:restartNumberingAfterBreak="0">
     <w:nsid w:val="09901BE2"/>
     <w:multiLevelType w:val="hybridMultilevel"/>
@@ -9448,7 +9829,7 @@
 </file>
 
 <file path=word/styles.xml><?xml version="1.0" encoding="utf-8"?>
-<w:styles xmlns:mc="http://schemas.openxmlformats.org/markup-compatibility/2006" xmlns:r="http://schemas.openxmlformats.org/officeDocument/2006/relationships" xmlns:w="http://schemas.openxmlformats.org/wordprocessingml/2006/main" xmlns:w14="http://schemas.microsoft.com/office/word/2010/wordml" xmlns:w15="http://schemas.microsoft.com/office/word/2012/wordml" xmlns:w16se="http://schemas.microsoft.com/office/word/2015/wordml/symex" mc:Ignorable="w14 w15 w16se">
+<w:styles xmlns:mc="http://schemas.openxmlformats.org/markup-compatibility/2006" xmlns:r="http://schemas.openxmlformats.org/officeDocument/2006/relationships" xmlns:w="http://schemas.openxmlformats.org/wordprocessingml/2006/main" xmlns:w14="http://schemas.microsoft.com/office/word/2010/wordml" xmlns:w15="http://schemas.microsoft.com/office/word/2012/wordml" xmlns:w16cid="http://schemas.microsoft.com/office/word/2016/wordml/cid" xmlns:w16se="http://schemas.microsoft.com/office/word/2015/wordml/symex" mc:Ignorable="w14 w15 w16se w16cid">
   <w:docDefaults>
     <w:rPrDefault>
       <w:rPr>
@@ -9458,7 +9839,7 @@
     </w:rPrDefault>
     <w:pPrDefault/>
   </w:docDefaults>
-  <w:latentStyles w:defLockedState="0" w:defUIPriority="0" w:defSemiHidden="0" w:defUnhideWhenUsed="0" w:defQFormat="0" w:count="371">
+  <w:latentStyles w:defLockedState="0" w:defUIPriority="0" w:defSemiHidden="0" w:defUnhideWhenUsed="0" w:defQFormat="0" w:count="376">
     <w:lsdException w:name="Normal" w:qFormat="1"/>
     <w:lsdException w:name="heading 1" w:qFormat="1"/>
     <w:lsdException w:name="heading 2" w:semiHidden="1" w:unhideWhenUsed="1" w:qFormat="1"/>
@@ -9475,7 +9856,12 @@
     <w:lsdException w:name="Subtitle" w:qFormat="1"/>
     <w:lsdException w:name="Strong" w:qFormat="1"/>
     <w:lsdException w:name="Emphasis" w:qFormat="1"/>
-    <w:lsdException w:name="Normal Table" w:semiHidden="1" w:unhideWhenUsed="1"/>
+    <w:lsdException w:name="HTML Keyboard" w:semiHidden="1" w:unhideWhenUsed="1"/>
+    <w:lsdException w:name="annotation subject" w:semiHidden="1" w:unhideWhenUsed="1"/>
+    <w:lsdException w:name="No List" w:semiHidden="1" w:unhideWhenUsed="1"/>
+    <w:lsdException w:name="Outline List 1" w:semiHidden="1" w:unhideWhenUsed="1"/>
+    <w:lsdException w:name="Outline List 2" w:semiHidden="1" w:unhideWhenUsed="1"/>
+    <w:lsdException w:name="Outline List 3" w:semiHidden="1" w:unhideWhenUsed="1"/>
     <w:lsdException w:name="Table Simple 1" w:semiHidden="1" w:unhideWhenUsed="1"/>
     <w:lsdException w:name="Table Simple 2" w:semiHidden="1" w:unhideWhenUsed="1"/>
     <w:lsdException w:name="Table Simple 3" w:semiHidden="1" w:unhideWhenUsed="1"/>
@@ -9513,11 +9899,9 @@
     <w:lsdException w:name="Table Contemporary" w:semiHidden="1" w:unhideWhenUsed="1"/>
     <w:lsdException w:name="Table Elegant" w:semiHidden="1" w:unhideWhenUsed="1"/>
     <w:lsdException w:name="Table Professional" w:semiHidden="1" w:unhideWhenUsed="1"/>
-    <w:lsdException w:name="Table Subtle 1" w:semiHidden="1" w:unhideWhenUsed="1"/>
     <w:lsdException w:name="Table Subtle 2" w:semiHidden="1" w:unhideWhenUsed="1"/>
     <w:lsdException w:name="Table Web 1" w:semiHidden="1" w:unhideWhenUsed="1"/>
-    <w:lsdException w:name="Table Web 2" w:semiHidden="1" w:unhideWhenUsed="1"/>
-    <w:lsdException w:name="Table Web 3" w:semiHidden="1" w:unhideWhenUsed="1"/>
+    <w:lsdException w:name="Balloon Text" w:semiHidden="1" w:unhideWhenUsed="1"/>
     <w:lsdException w:name="Table Theme" w:semiHidden="1" w:unhideWhenUsed="1"/>
     <w:lsdException w:name="Placeholder Text" w:semiHidden="1" w:uiPriority="99"/>
     <w:lsdException w:name="No Spacing" w:uiPriority="1" w:qFormat="1"/>
@@ -9734,6 +10118,11 @@
     <w:lsdException w:name="List Table 5 Dark Accent 6" w:uiPriority="50"/>
     <w:lsdException w:name="List Table 6 Colorful Accent 6" w:uiPriority="51"/>
     <w:lsdException w:name="List Table 7 Colorful Accent 6" w:uiPriority="52"/>
+    <w:lsdException w:name="Mention" w:semiHidden="1" w:uiPriority="99" w:unhideWhenUsed="1"/>
+    <w:lsdException w:name="Smart Hyperlink" w:semiHidden="1" w:uiPriority="99" w:unhideWhenUsed="1"/>
+    <w:lsdException w:name="Hashtag" w:semiHidden="1" w:uiPriority="99" w:unhideWhenUsed="1"/>
+    <w:lsdException w:name="Unresolved Mention" w:semiHidden="1" w:uiPriority="99" w:unhideWhenUsed="1"/>
+    <w:lsdException w:name="Smart Link" w:semiHidden="1" w:uiPriority="99" w:unhideWhenUsed="1"/>
   </w:latentStyles>
   <w:style w:type="paragraph" w:default="1" w:styleId="a">
     <w:name w:val="Normal"/>
@@ -9750,6 +10139,7 @@
   <w:style w:type="character" w:default="1" w:styleId="a0">
     <w:name w:val="Default Paragraph Font"/>
     <w:uiPriority w:val="1"/>
+    <w:semiHidden/>
     <w:unhideWhenUsed/>
   </w:style>
   <w:style w:type="table" w:default="1" w:styleId="a1">
@@ -11663,13 +12053,6 @@
         </dgm:presLayoutVars>
       </dgm:prSet>
       <dgm:spPr/>
-      <dgm:t>
-        <a:bodyPr/>
-        <a:lstStyle/>
-        <a:p>
-          <a:endParaRPr lang="zh-TW" altLang="en-US"/>
-        </a:p>
-      </dgm:t>
     </dgm:pt>
     <dgm:pt modelId="{E31A5C34-FD90-449A-8EA4-A030BF407E83}" type="pres">
       <dgm:prSet presAssocID="{123CDE1D-FF70-46F8-9B74-EF7AB65D7D90}" presName="hierRoot1" presStyleCnt="0">
@@ -11678,24 +12061,10 @@
         </dgm:presLayoutVars>
       </dgm:prSet>
       <dgm:spPr/>
-      <dgm:t>
-        <a:bodyPr/>
-        <a:lstStyle/>
-        <a:p>
-          <a:endParaRPr lang="zh-TW" altLang="en-US"/>
-        </a:p>
-      </dgm:t>
     </dgm:pt>
     <dgm:pt modelId="{6AA53888-5217-41D4-9023-837943FAD287}" type="pres">
       <dgm:prSet presAssocID="{123CDE1D-FF70-46F8-9B74-EF7AB65D7D90}" presName="rootComposite1" presStyleCnt="0"/>
       <dgm:spPr/>
-      <dgm:t>
-        <a:bodyPr/>
-        <a:lstStyle/>
-        <a:p>
-          <a:endParaRPr lang="zh-TW" altLang="en-US"/>
-        </a:p>
-      </dgm:t>
     </dgm:pt>
     <dgm:pt modelId="{EE5CA6A7-038B-4E8B-8EED-4AA22084AB71}" type="pres">
       <dgm:prSet presAssocID="{123CDE1D-FF70-46F8-9B74-EF7AB65D7D90}" presName="rootText1" presStyleLbl="node0" presStyleIdx="0" presStyleCnt="1" custScaleX="127141" custScaleY="109122" custLinFactNeighborY="-12024">
@@ -11704,46 +12073,18 @@
         </dgm:presLayoutVars>
       </dgm:prSet>
       <dgm:spPr/>
-      <dgm:t>
-        <a:bodyPr/>
-        <a:lstStyle/>
-        <a:p>
-          <a:endParaRPr lang="zh-TW" altLang="en-US"/>
-        </a:p>
-      </dgm:t>
     </dgm:pt>
     <dgm:pt modelId="{06A68DF7-A907-48A9-B84D-9893B3A388D9}" type="pres">
       <dgm:prSet presAssocID="{123CDE1D-FF70-46F8-9B74-EF7AB65D7D90}" presName="rootConnector1" presStyleLbl="node1" presStyleIdx="0" presStyleCnt="0"/>
       <dgm:spPr/>
-      <dgm:t>
-        <a:bodyPr/>
-        <a:lstStyle/>
-        <a:p>
-          <a:endParaRPr lang="zh-TW" altLang="en-US"/>
-        </a:p>
-      </dgm:t>
     </dgm:pt>
     <dgm:pt modelId="{82E78641-63D4-40C7-A236-2A8ED5E75D8A}" type="pres">
       <dgm:prSet presAssocID="{123CDE1D-FF70-46F8-9B74-EF7AB65D7D90}" presName="hierChild2" presStyleCnt="0"/>
       <dgm:spPr/>
-      <dgm:t>
-        <a:bodyPr/>
-        <a:lstStyle/>
-        <a:p>
-          <a:endParaRPr lang="zh-TW" altLang="en-US"/>
-        </a:p>
-      </dgm:t>
     </dgm:pt>
     <dgm:pt modelId="{6BA6D7CA-77BB-44AE-8C36-D235AFD6AC33}" type="pres">
       <dgm:prSet presAssocID="{78EC877E-7338-411F-B4E1-4EE668B9C3DE}" presName="Name37" presStyleLbl="parChTrans1D2" presStyleIdx="0" presStyleCnt="6"/>
       <dgm:spPr/>
-      <dgm:t>
-        <a:bodyPr/>
-        <a:lstStyle/>
-        <a:p>
-          <a:endParaRPr lang="zh-TW" altLang="en-US"/>
-        </a:p>
-      </dgm:t>
     </dgm:pt>
     <dgm:pt modelId="{C95308C7-BAA6-4B75-9E0D-DC3311C4AA38}" type="pres">
       <dgm:prSet presAssocID="{5B854397-29F2-4BB8-BF03-5BA251730C66}" presName="hierRoot2" presStyleCnt="0">
@@ -11764,24 +12105,10 @@
         </dgm:presLayoutVars>
       </dgm:prSet>
       <dgm:spPr/>
-      <dgm:t>
-        <a:bodyPr/>
-        <a:lstStyle/>
-        <a:p>
-          <a:endParaRPr lang="zh-TW" altLang="en-US"/>
-        </a:p>
-      </dgm:t>
     </dgm:pt>
     <dgm:pt modelId="{640E18C5-2221-488E-A06C-9E260B9604AF}" type="pres">
       <dgm:prSet presAssocID="{5B854397-29F2-4BB8-BF03-5BA251730C66}" presName="rootConnector" presStyleLbl="node2" presStyleIdx="0" presStyleCnt="6"/>
       <dgm:spPr/>
-      <dgm:t>
-        <a:bodyPr/>
-        <a:lstStyle/>
-        <a:p>
-          <a:endParaRPr lang="zh-TW" altLang="en-US"/>
-        </a:p>
-      </dgm:t>
     </dgm:pt>
     <dgm:pt modelId="{4EBFE9CF-FC6C-4270-9C74-96B918111BE0}" type="pres">
       <dgm:prSet presAssocID="{5B854397-29F2-4BB8-BF03-5BA251730C66}" presName="hierChild4" presStyleCnt="0"/>
@@ -11810,24 +12137,10 @@
         </dgm:presLayoutVars>
       </dgm:prSet>
       <dgm:spPr/>
-      <dgm:t>
-        <a:bodyPr/>
-        <a:lstStyle/>
-        <a:p>
-          <a:endParaRPr lang="zh-TW" altLang="en-US"/>
-        </a:p>
-      </dgm:t>
     </dgm:pt>
     <dgm:pt modelId="{23EE1349-7F72-4487-B280-27FBEB5EBC08}" type="pres">
       <dgm:prSet presAssocID="{8CBBEBD3-6521-466A-B811-26FF3E60BB31}" presName="rootConnector" presStyleLbl="node3" presStyleIdx="0" presStyleCnt="17"/>
       <dgm:spPr/>
-      <dgm:t>
-        <a:bodyPr/>
-        <a:lstStyle/>
-        <a:p>
-          <a:endParaRPr lang="zh-TW" altLang="en-US"/>
-        </a:p>
-      </dgm:t>
     </dgm:pt>
     <dgm:pt modelId="{1739681B-B974-4811-B385-CFFDC7F170FD}" type="pres">
       <dgm:prSet presAssocID="{8CBBEBD3-6521-466A-B811-26FF3E60BB31}" presName="hierChild4" presStyleCnt="0"/>
@@ -11860,24 +12173,10 @@
         </dgm:presLayoutVars>
       </dgm:prSet>
       <dgm:spPr/>
-      <dgm:t>
-        <a:bodyPr/>
-        <a:lstStyle/>
-        <a:p>
-          <a:endParaRPr lang="zh-TW" altLang="en-US"/>
-        </a:p>
-      </dgm:t>
     </dgm:pt>
     <dgm:pt modelId="{60FEA6B0-9656-4203-8B15-E3A9C7BB33D3}" type="pres">
       <dgm:prSet presAssocID="{74AD15EB-9F10-4224-9381-DC1384A89EC5}" presName="rootConnector" presStyleLbl="node3" presStyleIdx="1" presStyleCnt="17"/>
       <dgm:spPr/>
-      <dgm:t>
-        <a:bodyPr/>
-        <a:lstStyle/>
-        <a:p>
-          <a:endParaRPr lang="zh-TW" altLang="en-US"/>
-        </a:p>
-      </dgm:t>
     </dgm:pt>
     <dgm:pt modelId="{72F05C04-6A23-4906-8C9A-F7B0866B8CD0}" type="pres">
       <dgm:prSet presAssocID="{74AD15EB-9F10-4224-9381-DC1384A89EC5}" presName="hierChild4" presStyleCnt="0"/>
@@ -11910,24 +12209,10 @@
         </dgm:presLayoutVars>
       </dgm:prSet>
       <dgm:spPr/>
-      <dgm:t>
-        <a:bodyPr/>
-        <a:lstStyle/>
-        <a:p>
-          <a:endParaRPr lang="zh-TW" altLang="en-US"/>
-        </a:p>
-      </dgm:t>
     </dgm:pt>
     <dgm:pt modelId="{EAE4B9AA-50B5-4C78-94B0-5CA7C554CEA0}" type="pres">
       <dgm:prSet presAssocID="{23954652-EEF1-4DE6-94A4-69CFCA2804AA}" presName="rootConnector" presStyleLbl="node3" presStyleIdx="2" presStyleCnt="17"/>
       <dgm:spPr/>
-      <dgm:t>
-        <a:bodyPr/>
-        <a:lstStyle/>
-        <a:p>
-          <a:endParaRPr lang="zh-TW" altLang="en-US"/>
-        </a:p>
-      </dgm:t>
     </dgm:pt>
     <dgm:pt modelId="{9BE2C332-43B8-48FC-A1F5-5D7EFC837AB6}" type="pres">
       <dgm:prSet presAssocID="{23954652-EEF1-4DE6-94A4-69CFCA2804AA}" presName="hierChild4" presStyleCnt="0"/>
@@ -11944,13 +12229,6 @@
     <dgm:pt modelId="{3A0C45C9-92CD-4852-8395-DD04A1C3F84A}" type="pres">
       <dgm:prSet presAssocID="{1E3BF1C8-21F0-49A0-B3F5-3E84EF8F439F}" presName="Name37" presStyleLbl="parChTrans1D2" presStyleIdx="1" presStyleCnt="6"/>
       <dgm:spPr/>
-      <dgm:t>
-        <a:bodyPr/>
-        <a:lstStyle/>
-        <a:p>
-          <a:endParaRPr lang="zh-TW" altLang="en-US"/>
-        </a:p>
-      </dgm:t>
     </dgm:pt>
     <dgm:pt modelId="{4420F87D-D633-443F-AEB5-58605CCEC627}" type="pres">
       <dgm:prSet presAssocID="{4F5BC772-3232-4629-AD73-CA5A1C0894D5}" presName="hierRoot2" presStyleCnt="0">
@@ -11971,24 +12249,10 @@
         </dgm:presLayoutVars>
       </dgm:prSet>
       <dgm:spPr/>
-      <dgm:t>
-        <a:bodyPr/>
-        <a:lstStyle/>
-        <a:p>
-          <a:endParaRPr lang="zh-TW" altLang="en-US"/>
-        </a:p>
-      </dgm:t>
     </dgm:pt>
     <dgm:pt modelId="{826E246A-D5AB-4889-92A5-CA1171FE6B9C}" type="pres">
       <dgm:prSet presAssocID="{4F5BC772-3232-4629-AD73-CA5A1C0894D5}" presName="rootConnector" presStyleLbl="node2" presStyleIdx="1" presStyleCnt="6"/>
       <dgm:spPr/>
-      <dgm:t>
-        <a:bodyPr/>
-        <a:lstStyle/>
-        <a:p>
-          <a:endParaRPr lang="zh-TW" altLang="en-US"/>
-        </a:p>
-      </dgm:t>
     </dgm:pt>
     <dgm:pt modelId="{1A033CF2-8344-4F2F-B683-CAC09E1BABD4}" type="pres">
       <dgm:prSet presAssocID="{4F5BC772-3232-4629-AD73-CA5A1C0894D5}" presName="hierChild4" presStyleCnt="0"/>
@@ -11997,13 +12261,6 @@
     <dgm:pt modelId="{AC80487C-3EB2-4313-9CAB-ABDC65CAA3AF}" type="pres">
       <dgm:prSet presAssocID="{47D3E5ED-CD9D-4800-9064-B2F0B4CE96EE}" presName="Name37" presStyleLbl="parChTrans1D3" presStyleIdx="3" presStyleCnt="17"/>
       <dgm:spPr/>
-      <dgm:t>
-        <a:bodyPr/>
-        <a:lstStyle/>
-        <a:p>
-          <a:endParaRPr lang="zh-TW" altLang="en-US"/>
-        </a:p>
-      </dgm:t>
     </dgm:pt>
     <dgm:pt modelId="{5854F291-5E06-4D35-AA16-81FB9815628E}" type="pres">
       <dgm:prSet presAssocID="{EB878FED-9F21-4C69-B630-C9387FC1EEA8}" presName="hierRoot2" presStyleCnt="0">
@@ -12024,24 +12281,10 @@
         </dgm:presLayoutVars>
       </dgm:prSet>
       <dgm:spPr/>
-      <dgm:t>
-        <a:bodyPr/>
-        <a:lstStyle/>
-        <a:p>
-          <a:endParaRPr lang="zh-TW" altLang="en-US"/>
-        </a:p>
-      </dgm:t>
     </dgm:pt>
     <dgm:pt modelId="{8F61E3BD-51B0-49DE-ABBD-DE30C75AF5B2}" type="pres">
       <dgm:prSet presAssocID="{EB878FED-9F21-4C69-B630-C9387FC1EEA8}" presName="rootConnector" presStyleLbl="node3" presStyleIdx="3" presStyleCnt="17"/>
       <dgm:spPr/>
-      <dgm:t>
-        <a:bodyPr/>
-        <a:lstStyle/>
-        <a:p>
-          <a:endParaRPr lang="zh-TW" altLang="en-US"/>
-        </a:p>
-      </dgm:t>
     </dgm:pt>
     <dgm:pt modelId="{625CCA30-5F72-4445-98A0-19E6A709246D}" type="pres">
       <dgm:prSet presAssocID="{EB878FED-9F21-4C69-B630-C9387FC1EEA8}" presName="hierChild4" presStyleCnt="0"/>
@@ -12054,13 +12297,6 @@
     <dgm:pt modelId="{45D16DCF-55FB-4775-812C-1A93DF7CBE60}" type="pres">
       <dgm:prSet presAssocID="{582A896A-087F-4964-9B1A-FD7468A72369}" presName="Name37" presStyleLbl="parChTrans1D3" presStyleIdx="4" presStyleCnt="17"/>
       <dgm:spPr/>
-      <dgm:t>
-        <a:bodyPr/>
-        <a:lstStyle/>
-        <a:p>
-          <a:endParaRPr lang="zh-TW" altLang="en-US"/>
-        </a:p>
-      </dgm:t>
     </dgm:pt>
     <dgm:pt modelId="{BB9D5688-FDE8-4626-8CFB-1BA37206AA47}" type="pres">
       <dgm:prSet presAssocID="{5F8A7C2D-9030-42D0-BA19-4FB8C62B8D51}" presName="hierRoot2" presStyleCnt="0">
@@ -12081,24 +12317,10 @@
         </dgm:presLayoutVars>
       </dgm:prSet>
       <dgm:spPr/>
-      <dgm:t>
-        <a:bodyPr/>
-        <a:lstStyle/>
-        <a:p>
-          <a:endParaRPr lang="zh-TW" altLang="en-US"/>
-        </a:p>
-      </dgm:t>
     </dgm:pt>
     <dgm:pt modelId="{6C29FA1C-E5C6-45ED-8C55-6530D1C79E7B}" type="pres">
       <dgm:prSet presAssocID="{5F8A7C2D-9030-42D0-BA19-4FB8C62B8D51}" presName="rootConnector" presStyleLbl="node3" presStyleIdx="4" presStyleCnt="17"/>
       <dgm:spPr/>
-      <dgm:t>
-        <a:bodyPr/>
-        <a:lstStyle/>
-        <a:p>
-          <a:endParaRPr lang="zh-TW" altLang="en-US"/>
-        </a:p>
-      </dgm:t>
     </dgm:pt>
     <dgm:pt modelId="{87CA2E06-0716-4A99-83C9-728F948AC382}" type="pres">
       <dgm:prSet presAssocID="{5F8A7C2D-9030-42D0-BA19-4FB8C62B8D51}" presName="hierChild4" presStyleCnt="0"/>
@@ -12131,24 +12353,10 @@
         </dgm:presLayoutVars>
       </dgm:prSet>
       <dgm:spPr/>
-      <dgm:t>
-        <a:bodyPr/>
-        <a:lstStyle/>
-        <a:p>
-          <a:endParaRPr lang="zh-TW" altLang="en-US"/>
-        </a:p>
-      </dgm:t>
     </dgm:pt>
     <dgm:pt modelId="{F50C111B-36CF-49F3-A1B7-012E8027DD8F}" type="pres">
       <dgm:prSet presAssocID="{3A36764F-FCE8-4523-B821-F0FFD41ADC9D}" presName="rootConnector" presStyleLbl="node3" presStyleIdx="5" presStyleCnt="17"/>
       <dgm:spPr/>
-      <dgm:t>
-        <a:bodyPr/>
-        <a:lstStyle/>
-        <a:p>
-          <a:endParaRPr lang="zh-TW" altLang="en-US"/>
-        </a:p>
-      </dgm:t>
     </dgm:pt>
     <dgm:pt modelId="{A5DDA7A0-768E-474F-A598-8F7DED93CF87}" type="pres">
       <dgm:prSet presAssocID="{3A36764F-FCE8-4523-B821-F0FFD41ADC9D}" presName="hierChild4" presStyleCnt="0"/>
@@ -12165,13 +12373,6 @@
     <dgm:pt modelId="{25DD6CFA-F7DA-4A18-AAE0-0E465A14D7F7}" type="pres">
       <dgm:prSet presAssocID="{13272F38-4A91-4B58-B4DE-C8C63530701F}" presName="Name37" presStyleLbl="parChTrans1D2" presStyleIdx="2" presStyleCnt="6"/>
       <dgm:spPr/>
-      <dgm:t>
-        <a:bodyPr/>
-        <a:lstStyle/>
-        <a:p>
-          <a:endParaRPr lang="zh-TW" altLang="en-US"/>
-        </a:p>
-      </dgm:t>
     </dgm:pt>
     <dgm:pt modelId="{6B5C6466-0600-48D9-B936-644999AF3477}" type="pres">
       <dgm:prSet presAssocID="{EBCFC031-FFBA-4401-B427-9D1536C0CC53}" presName="hierRoot2" presStyleCnt="0">
@@ -12180,24 +12381,10 @@
         </dgm:presLayoutVars>
       </dgm:prSet>
       <dgm:spPr/>
-      <dgm:t>
-        <a:bodyPr/>
-        <a:lstStyle/>
-        <a:p>
-          <a:endParaRPr lang="zh-TW" altLang="en-US"/>
-        </a:p>
-      </dgm:t>
     </dgm:pt>
     <dgm:pt modelId="{C53F5216-92ED-47F9-8253-FD3F99D31E95}" type="pres">
       <dgm:prSet presAssocID="{EBCFC031-FFBA-4401-B427-9D1536C0CC53}" presName="rootComposite" presStyleCnt="0"/>
       <dgm:spPr/>
-      <dgm:t>
-        <a:bodyPr/>
-        <a:lstStyle/>
-        <a:p>
-          <a:endParaRPr lang="zh-TW" altLang="en-US"/>
-        </a:p>
-      </dgm:t>
     </dgm:pt>
     <dgm:pt modelId="{2C890D32-F1D5-40FA-AEEC-298F117E12E0}" type="pres">
       <dgm:prSet presAssocID="{EBCFC031-FFBA-4401-B427-9D1536C0CC53}" presName="rootText" presStyleLbl="node2" presStyleIdx="2" presStyleCnt="6">
@@ -12206,46 +12393,18 @@
         </dgm:presLayoutVars>
       </dgm:prSet>
       <dgm:spPr/>
-      <dgm:t>
-        <a:bodyPr/>
-        <a:lstStyle/>
-        <a:p>
-          <a:endParaRPr lang="zh-TW" altLang="en-US"/>
-        </a:p>
-      </dgm:t>
     </dgm:pt>
     <dgm:pt modelId="{20B335C4-679E-4CDE-88D6-6EDC5D3DC2D7}" type="pres">
       <dgm:prSet presAssocID="{EBCFC031-FFBA-4401-B427-9D1536C0CC53}" presName="rootConnector" presStyleLbl="node2" presStyleIdx="2" presStyleCnt="6"/>
       <dgm:spPr/>
-      <dgm:t>
-        <a:bodyPr/>
-        <a:lstStyle/>
-        <a:p>
-          <a:endParaRPr lang="zh-TW" altLang="en-US"/>
-        </a:p>
-      </dgm:t>
     </dgm:pt>
     <dgm:pt modelId="{CEC548BB-23C1-481B-B1D4-5A8DF908867C}" type="pres">
       <dgm:prSet presAssocID="{EBCFC031-FFBA-4401-B427-9D1536C0CC53}" presName="hierChild4" presStyleCnt="0"/>
       <dgm:spPr/>
-      <dgm:t>
-        <a:bodyPr/>
-        <a:lstStyle/>
-        <a:p>
-          <a:endParaRPr lang="zh-TW" altLang="en-US"/>
-        </a:p>
-      </dgm:t>
     </dgm:pt>
     <dgm:pt modelId="{70CBDFBA-5B7E-4AE6-B20C-FE8472D44902}" type="pres">
       <dgm:prSet presAssocID="{8084C18A-65D3-4BDB-9A4B-6C2FCE174E70}" presName="Name37" presStyleLbl="parChTrans1D3" presStyleIdx="6" presStyleCnt="17"/>
       <dgm:spPr/>
-      <dgm:t>
-        <a:bodyPr/>
-        <a:lstStyle/>
-        <a:p>
-          <a:endParaRPr lang="zh-TW" altLang="en-US"/>
-        </a:p>
-      </dgm:t>
     </dgm:pt>
     <dgm:pt modelId="{93531442-FB9A-4915-A2EA-86977735EE94}" type="pres">
       <dgm:prSet presAssocID="{E47B2DE4-8266-40F2-8876-811DCD5A5314}" presName="hierRoot2" presStyleCnt="0">
@@ -12254,24 +12413,10 @@
         </dgm:presLayoutVars>
       </dgm:prSet>
       <dgm:spPr/>
-      <dgm:t>
-        <a:bodyPr/>
-        <a:lstStyle/>
-        <a:p>
-          <a:endParaRPr lang="zh-TW" altLang="en-US"/>
-        </a:p>
-      </dgm:t>
     </dgm:pt>
     <dgm:pt modelId="{C9740BBC-1CB1-4F9B-9FAF-FD13FD6D6AAA}" type="pres">
       <dgm:prSet presAssocID="{E47B2DE4-8266-40F2-8876-811DCD5A5314}" presName="rootComposite" presStyleCnt="0"/>
       <dgm:spPr/>
-      <dgm:t>
-        <a:bodyPr/>
-        <a:lstStyle/>
-        <a:p>
-          <a:endParaRPr lang="zh-TW" altLang="en-US"/>
-        </a:p>
-      </dgm:t>
     </dgm:pt>
     <dgm:pt modelId="{26D5D065-93E9-48FB-BA98-B6E8F8CC5541}" type="pres">
       <dgm:prSet presAssocID="{E47B2DE4-8266-40F2-8876-811DCD5A5314}" presName="rootText" presStyleLbl="node3" presStyleIdx="6" presStyleCnt="17">
@@ -12280,57 +12425,22 @@
         </dgm:presLayoutVars>
       </dgm:prSet>
       <dgm:spPr/>
-      <dgm:t>
-        <a:bodyPr/>
-        <a:lstStyle/>
-        <a:p>
-          <a:endParaRPr lang="zh-TW" altLang="en-US"/>
-        </a:p>
-      </dgm:t>
     </dgm:pt>
     <dgm:pt modelId="{849FD9F4-C341-467C-AFD1-6D1C24F370AE}" type="pres">
       <dgm:prSet presAssocID="{E47B2DE4-8266-40F2-8876-811DCD5A5314}" presName="rootConnector" presStyleLbl="node3" presStyleIdx="6" presStyleCnt="17"/>
       <dgm:spPr/>
-      <dgm:t>
-        <a:bodyPr/>
-        <a:lstStyle/>
-        <a:p>
-          <a:endParaRPr lang="zh-TW" altLang="en-US"/>
-        </a:p>
-      </dgm:t>
     </dgm:pt>
     <dgm:pt modelId="{8A056B5F-9242-42B2-8638-EB30B7EC9D17}" type="pres">
       <dgm:prSet presAssocID="{E47B2DE4-8266-40F2-8876-811DCD5A5314}" presName="hierChild4" presStyleCnt="0"/>
       <dgm:spPr/>
-      <dgm:t>
-        <a:bodyPr/>
-        <a:lstStyle/>
-        <a:p>
-          <a:endParaRPr lang="zh-TW" altLang="en-US"/>
-        </a:p>
-      </dgm:t>
     </dgm:pt>
     <dgm:pt modelId="{25F3348E-4F9C-4753-AA20-D9A7BF59C38F}" type="pres">
       <dgm:prSet presAssocID="{E47B2DE4-8266-40F2-8876-811DCD5A5314}" presName="hierChild5" presStyleCnt="0"/>
       <dgm:spPr/>
-      <dgm:t>
-        <a:bodyPr/>
-        <a:lstStyle/>
-        <a:p>
-          <a:endParaRPr lang="zh-TW" altLang="en-US"/>
-        </a:p>
-      </dgm:t>
     </dgm:pt>
     <dgm:pt modelId="{C1DD0749-69FB-445F-9E45-39A4CAF5916F}" type="pres">
       <dgm:prSet presAssocID="{6DBA99C1-BC9E-404C-B4E3-8CE993E48E77}" presName="Name37" presStyleLbl="parChTrans1D3" presStyleIdx="7" presStyleCnt="17"/>
       <dgm:spPr/>
-      <dgm:t>
-        <a:bodyPr/>
-        <a:lstStyle/>
-        <a:p>
-          <a:endParaRPr lang="zh-TW" altLang="en-US"/>
-        </a:p>
-      </dgm:t>
     </dgm:pt>
     <dgm:pt modelId="{49F20580-2317-46BA-B380-02265489F1D8}" type="pres">
       <dgm:prSet presAssocID="{AA11D404-F4F0-4BE7-9F44-E4B8618AF5F3}" presName="hierRoot2" presStyleCnt="0">
@@ -12339,24 +12449,10 @@
         </dgm:presLayoutVars>
       </dgm:prSet>
       <dgm:spPr/>
-      <dgm:t>
-        <a:bodyPr/>
-        <a:lstStyle/>
-        <a:p>
-          <a:endParaRPr lang="zh-TW" altLang="en-US"/>
-        </a:p>
-      </dgm:t>
     </dgm:pt>
     <dgm:pt modelId="{2B10E6C4-D608-47AB-AC7C-19CC115B3E4B}" type="pres">
       <dgm:prSet presAssocID="{AA11D404-F4F0-4BE7-9F44-E4B8618AF5F3}" presName="rootComposite" presStyleCnt="0"/>
       <dgm:spPr/>
-      <dgm:t>
-        <a:bodyPr/>
-        <a:lstStyle/>
-        <a:p>
-          <a:endParaRPr lang="zh-TW" altLang="en-US"/>
-        </a:p>
-      </dgm:t>
     </dgm:pt>
     <dgm:pt modelId="{0FAC7E44-C71F-4069-9B04-587D2DC089C7}" type="pres">
       <dgm:prSet presAssocID="{AA11D404-F4F0-4BE7-9F44-E4B8618AF5F3}" presName="rootText" presStyleLbl="node3" presStyleIdx="7" presStyleCnt="17">
@@ -12365,68 +12461,26 @@
         </dgm:presLayoutVars>
       </dgm:prSet>
       <dgm:spPr/>
-      <dgm:t>
-        <a:bodyPr/>
-        <a:lstStyle/>
-        <a:p>
-          <a:endParaRPr lang="zh-TW" altLang="en-US"/>
-        </a:p>
-      </dgm:t>
     </dgm:pt>
     <dgm:pt modelId="{DDDBCABD-03BD-436B-8975-D63281A22686}" type="pres">
       <dgm:prSet presAssocID="{AA11D404-F4F0-4BE7-9F44-E4B8618AF5F3}" presName="rootConnector" presStyleLbl="node3" presStyleIdx="7" presStyleCnt="17"/>
       <dgm:spPr/>
-      <dgm:t>
-        <a:bodyPr/>
-        <a:lstStyle/>
-        <a:p>
-          <a:endParaRPr lang="zh-TW" altLang="en-US"/>
-        </a:p>
-      </dgm:t>
     </dgm:pt>
     <dgm:pt modelId="{2F5E0CCE-202C-4999-A4F3-9FA63C492A07}" type="pres">
       <dgm:prSet presAssocID="{AA11D404-F4F0-4BE7-9F44-E4B8618AF5F3}" presName="hierChild4" presStyleCnt="0"/>
       <dgm:spPr/>
-      <dgm:t>
-        <a:bodyPr/>
-        <a:lstStyle/>
-        <a:p>
-          <a:endParaRPr lang="zh-TW" altLang="en-US"/>
-        </a:p>
-      </dgm:t>
     </dgm:pt>
     <dgm:pt modelId="{C5CF28B1-6832-4A55-A65A-5ECA6F9F0C13}" type="pres">
       <dgm:prSet presAssocID="{AA11D404-F4F0-4BE7-9F44-E4B8618AF5F3}" presName="hierChild5" presStyleCnt="0"/>
       <dgm:spPr/>
-      <dgm:t>
-        <a:bodyPr/>
-        <a:lstStyle/>
-        <a:p>
-          <a:endParaRPr lang="zh-TW" altLang="en-US"/>
-        </a:p>
-      </dgm:t>
     </dgm:pt>
     <dgm:pt modelId="{715185CD-21D0-4F70-BB5A-9F712636A7D1}" type="pres">
       <dgm:prSet presAssocID="{EBCFC031-FFBA-4401-B427-9D1536C0CC53}" presName="hierChild5" presStyleCnt="0"/>
       <dgm:spPr/>
-      <dgm:t>
-        <a:bodyPr/>
-        <a:lstStyle/>
-        <a:p>
-          <a:endParaRPr lang="zh-TW" altLang="en-US"/>
-        </a:p>
-      </dgm:t>
     </dgm:pt>
     <dgm:pt modelId="{923216BC-97D7-477B-A44E-3AEDD761AABE}" type="pres">
       <dgm:prSet presAssocID="{3F640474-D263-4D3A-A6D4-23AC8D4338F6}" presName="Name37" presStyleLbl="parChTrans1D2" presStyleIdx="3" presStyleCnt="6"/>
       <dgm:spPr/>
-      <dgm:t>
-        <a:bodyPr/>
-        <a:lstStyle/>
-        <a:p>
-          <a:endParaRPr lang="zh-TW" altLang="en-US"/>
-        </a:p>
-      </dgm:t>
     </dgm:pt>
     <dgm:pt modelId="{72ED81A2-51E4-4304-B6C3-58231BED7BB5}" type="pres">
       <dgm:prSet presAssocID="{A7517E9B-D52C-4EA4-A60C-FB80A4E96141}" presName="hierRoot2" presStyleCnt="0">
@@ -12435,24 +12489,10 @@
         </dgm:presLayoutVars>
       </dgm:prSet>
       <dgm:spPr/>
-      <dgm:t>
-        <a:bodyPr/>
-        <a:lstStyle/>
-        <a:p>
-          <a:endParaRPr lang="zh-TW" altLang="en-US"/>
-        </a:p>
-      </dgm:t>
     </dgm:pt>
     <dgm:pt modelId="{E87FE076-C82F-4B26-AF54-7488A13F808E}" type="pres">
       <dgm:prSet presAssocID="{A7517E9B-D52C-4EA4-A60C-FB80A4E96141}" presName="rootComposite" presStyleCnt="0"/>
       <dgm:spPr/>
-      <dgm:t>
-        <a:bodyPr/>
-        <a:lstStyle/>
-        <a:p>
-          <a:endParaRPr lang="zh-TW" altLang="en-US"/>
-        </a:p>
-      </dgm:t>
     </dgm:pt>
     <dgm:pt modelId="{2B2D7218-E826-4236-84CB-FB9E6734784E}" type="pres">
       <dgm:prSet presAssocID="{A7517E9B-D52C-4EA4-A60C-FB80A4E96141}" presName="rootText" presStyleLbl="node2" presStyleIdx="3" presStyleCnt="6">
@@ -12461,46 +12501,18 @@
         </dgm:presLayoutVars>
       </dgm:prSet>
       <dgm:spPr/>
-      <dgm:t>
-        <a:bodyPr/>
-        <a:lstStyle/>
-        <a:p>
-          <a:endParaRPr lang="zh-TW" altLang="en-US"/>
-        </a:p>
-      </dgm:t>
     </dgm:pt>
     <dgm:pt modelId="{BA2251F7-A9BA-4333-8B04-3016FFC0D755}" type="pres">
       <dgm:prSet presAssocID="{A7517E9B-D52C-4EA4-A60C-FB80A4E96141}" presName="rootConnector" presStyleLbl="node2" presStyleIdx="3" presStyleCnt="6"/>
       <dgm:spPr/>
-      <dgm:t>
-        <a:bodyPr/>
-        <a:lstStyle/>
-        <a:p>
-          <a:endParaRPr lang="zh-TW" altLang="en-US"/>
-        </a:p>
-      </dgm:t>
     </dgm:pt>
     <dgm:pt modelId="{A54D90B0-9146-4CAA-B928-600BBB35DCD4}" type="pres">
       <dgm:prSet presAssocID="{A7517E9B-D52C-4EA4-A60C-FB80A4E96141}" presName="hierChild4" presStyleCnt="0"/>
       <dgm:spPr/>
-      <dgm:t>
-        <a:bodyPr/>
-        <a:lstStyle/>
-        <a:p>
-          <a:endParaRPr lang="zh-TW" altLang="en-US"/>
-        </a:p>
-      </dgm:t>
     </dgm:pt>
     <dgm:pt modelId="{802E5C94-DBDE-4E86-903B-3BB730764048}" type="pres">
       <dgm:prSet presAssocID="{DF6FDD8F-4704-4DEC-8AAC-B223C7122CA4}" presName="Name37" presStyleLbl="parChTrans1D3" presStyleIdx="8" presStyleCnt="17"/>
       <dgm:spPr/>
-      <dgm:t>
-        <a:bodyPr/>
-        <a:lstStyle/>
-        <a:p>
-          <a:endParaRPr lang="zh-TW" altLang="en-US"/>
-        </a:p>
-      </dgm:t>
     </dgm:pt>
     <dgm:pt modelId="{9986ED51-9B0F-4121-8A52-722719CCC1C9}" type="pres">
       <dgm:prSet presAssocID="{BD9F5DB6-7D53-4F01-913E-0DF4CACD2FE0}" presName="hierRoot2" presStyleCnt="0">
@@ -12521,24 +12533,10 @@
         </dgm:presLayoutVars>
       </dgm:prSet>
       <dgm:spPr/>
-      <dgm:t>
-        <a:bodyPr/>
-        <a:lstStyle/>
-        <a:p>
-          <a:endParaRPr lang="zh-TW" altLang="en-US"/>
-        </a:p>
-      </dgm:t>
     </dgm:pt>
     <dgm:pt modelId="{6C6A2649-C5C0-48BC-B653-25CDBB8F6641}" type="pres">
       <dgm:prSet presAssocID="{BD9F5DB6-7D53-4F01-913E-0DF4CACD2FE0}" presName="rootConnector" presStyleLbl="node3" presStyleIdx="8" presStyleCnt="17"/>
       <dgm:spPr/>
-      <dgm:t>
-        <a:bodyPr/>
-        <a:lstStyle/>
-        <a:p>
-          <a:endParaRPr lang="zh-TW" altLang="en-US"/>
-        </a:p>
-      </dgm:t>
     </dgm:pt>
     <dgm:pt modelId="{A1C05DE6-B450-48EC-BEBD-D43745905F4D}" type="pres">
       <dgm:prSet presAssocID="{BD9F5DB6-7D53-4F01-913E-0DF4CACD2FE0}" presName="hierChild4" presStyleCnt="0"/>
@@ -12551,13 +12549,6 @@
     <dgm:pt modelId="{7C95EA3E-CE44-44D2-9C10-65B5E5C556FB}" type="pres">
       <dgm:prSet presAssocID="{BB2C41B2-08DB-4466-8337-2A3D1522D5FA}" presName="Name37" presStyleLbl="parChTrans1D3" presStyleIdx="9" presStyleCnt="17"/>
       <dgm:spPr/>
-      <dgm:t>
-        <a:bodyPr/>
-        <a:lstStyle/>
-        <a:p>
-          <a:endParaRPr lang="zh-TW" altLang="en-US"/>
-        </a:p>
-      </dgm:t>
     </dgm:pt>
     <dgm:pt modelId="{7434ABDB-D1AD-4AC9-A6C5-B3CE236D258B}" type="pres">
       <dgm:prSet presAssocID="{650A4F8C-ED63-44A5-BFCA-239D887A2666}" presName="hierRoot2" presStyleCnt="0">
@@ -12578,24 +12569,10 @@
         </dgm:presLayoutVars>
       </dgm:prSet>
       <dgm:spPr/>
-      <dgm:t>
-        <a:bodyPr/>
-        <a:lstStyle/>
-        <a:p>
-          <a:endParaRPr lang="zh-TW" altLang="en-US"/>
-        </a:p>
-      </dgm:t>
     </dgm:pt>
     <dgm:pt modelId="{C287CF6F-0580-49BF-AF12-07DBDEED6F24}" type="pres">
       <dgm:prSet presAssocID="{650A4F8C-ED63-44A5-BFCA-239D887A2666}" presName="rootConnector" presStyleLbl="node3" presStyleIdx="9" presStyleCnt="17"/>
       <dgm:spPr/>
-      <dgm:t>
-        <a:bodyPr/>
-        <a:lstStyle/>
-        <a:p>
-          <a:endParaRPr lang="zh-TW" altLang="en-US"/>
-        </a:p>
-      </dgm:t>
     </dgm:pt>
     <dgm:pt modelId="{BD175E05-BABE-4559-B2DB-FF7260F516BC}" type="pres">
       <dgm:prSet presAssocID="{650A4F8C-ED63-44A5-BFCA-239D887A2666}" presName="hierChild4" presStyleCnt="0"/>
@@ -12608,13 +12585,6 @@
     <dgm:pt modelId="{362B1012-B62E-4269-B877-43F0F896B450}" type="pres">
       <dgm:prSet presAssocID="{F43282AD-E608-4AF3-9327-820D732C41BC}" presName="Name37" presStyleLbl="parChTrans1D3" presStyleIdx="10" presStyleCnt="17"/>
       <dgm:spPr/>
-      <dgm:t>
-        <a:bodyPr/>
-        <a:lstStyle/>
-        <a:p>
-          <a:endParaRPr lang="zh-TW" altLang="en-US"/>
-        </a:p>
-      </dgm:t>
     </dgm:pt>
     <dgm:pt modelId="{D87ACDAD-37D9-4C50-A5DF-829FF7BE93F8}" type="pres">
       <dgm:prSet presAssocID="{A5C94DBE-5D5D-43F8-B0A6-88C56B5F9E5B}" presName="hierRoot2" presStyleCnt="0">
@@ -12635,24 +12605,10 @@
         </dgm:presLayoutVars>
       </dgm:prSet>
       <dgm:spPr/>
-      <dgm:t>
-        <a:bodyPr/>
-        <a:lstStyle/>
-        <a:p>
-          <a:endParaRPr lang="zh-TW" altLang="en-US"/>
-        </a:p>
-      </dgm:t>
     </dgm:pt>
     <dgm:pt modelId="{E4EAC76E-35BC-4EF7-AFE0-64BEAF4F05E2}" type="pres">
       <dgm:prSet presAssocID="{A5C94DBE-5D5D-43F8-B0A6-88C56B5F9E5B}" presName="rootConnector" presStyleLbl="node3" presStyleIdx="10" presStyleCnt="17"/>
       <dgm:spPr/>
-      <dgm:t>
-        <a:bodyPr/>
-        <a:lstStyle/>
-        <a:p>
-          <a:endParaRPr lang="zh-TW" altLang="en-US"/>
-        </a:p>
-      </dgm:t>
     </dgm:pt>
     <dgm:pt modelId="{E9E1D044-5495-4884-BF24-1E8CF0B7D932}" type="pres">
       <dgm:prSet presAssocID="{A5C94DBE-5D5D-43F8-B0A6-88C56B5F9E5B}" presName="hierChild4" presStyleCnt="0"/>
@@ -12665,24 +12621,10 @@
     <dgm:pt modelId="{2979FA54-9CBB-4CA2-9BC0-BF94BBA1CBBC}" type="pres">
       <dgm:prSet presAssocID="{A7517E9B-D52C-4EA4-A60C-FB80A4E96141}" presName="hierChild5" presStyleCnt="0"/>
       <dgm:spPr/>
-      <dgm:t>
-        <a:bodyPr/>
-        <a:lstStyle/>
-        <a:p>
-          <a:endParaRPr lang="zh-TW" altLang="en-US"/>
-        </a:p>
-      </dgm:t>
     </dgm:pt>
     <dgm:pt modelId="{F69A7E14-BE67-41EB-A55B-45D6C77F5384}" type="pres">
       <dgm:prSet presAssocID="{5E0A8707-5417-4A4E-8FE8-57257E8E57E3}" presName="Name37" presStyleLbl="parChTrans1D2" presStyleIdx="4" presStyleCnt="6"/>
       <dgm:spPr/>
-      <dgm:t>
-        <a:bodyPr/>
-        <a:lstStyle/>
-        <a:p>
-          <a:endParaRPr lang="zh-TW" altLang="en-US"/>
-        </a:p>
-      </dgm:t>
     </dgm:pt>
     <dgm:pt modelId="{16BEE5D8-6BFB-43C2-860A-2E154D5DCC55}" type="pres">
       <dgm:prSet presAssocID="{7C7CFA12-7D3A-4C61-8C64-6AF241C256E3}" presName="hierRoot2" presStyleCnt="0">
@@ -12691,24 +12633,10 @@
         </dgm:presLayoutVars>
       </dgm:prSet>
       <dgm:spPr/>
-      <dgm:t>
-        <a:bodyPr/>
-        <a:lstStyle/>
-        <a:p>
-          <a:endParaRPr lang="zh-TW" altLang="en-US"/>
-        </a:p>
-      </dgm:t>
     </dgm:pt>
     <dgm:pt modelId="{38E6FAFF-4B1F-486F-B49D-BF471BA2E1FE}" type="pres">
       <dgm:prSet presAssocID="{7C7CFA12-7D3A-4C61-8C64-6AF241C256E3}" presName="rootComposite" presStyleCnt="0"/>
       <dgm:spPr/>
-      <dgm:t>
-        <a:bodyPr/>
-        <a:lstStyle/>
-        <a:p>
-          <a:endParaRPr lang="zh-TW" altLang="en-US"/>
-        </a:p>
-      </dgm:t>
     </dgm:pt>
     <dgm:pt modelId="{7E9FE0BC-D293-476D-9C88-46DA3C24C028}" type="pres">
       <dgm:prSet presAssocID="{7C7CFA12-7D3A-4C61-8C64-6AF241C256E3}" presName="rootText" presStyleLbl="node2" presStyleIdx="4" presStyleCnt="6">
@@ -12717,46 +12645,18 @@
         </dgm:presLayoutVars>
       </dgm:prSet>
       <dgm:spPr/>
-      <dgm:t>
-        <a:bodyPr/>
-        <a:lstStyle/>
-        <a:p>
-          <a:endParaRPr lang="zh-TW" altLang="en-US"/>
-        </a:p>
-      </dgm:t>
     </dgm:pt>
     <dgm:pt modelId="{5C7A293B-D901-4D42-A4A8-9BFF0615D85B}" type="pres">
       <dgm:prSet presAssocID="{7C7CFA12-7D3A-4C61-8C64-6AF241C256E3}" presName="rootConnector" presStyleLbl="node2" presStyleIdx="4" presStyleCnt="6"/>
       <dgm:spPr/>
-      <dgm:t>
-        <a:bodyPr/>
-        <a:lstStyle/>
-        <a:p>
-          <a:endParaRPr lang="zh-TW" altLang="en-US"/>
-        </a:p>
-      </dgm:t>
     </dgm:pt>
     <dgm:pt modelId="{4AEBFF0E-5EB5-41C6-9D30-A52D97DEAAD1}" type="pres">
       <dgm:prSet presAssocID="{7C7CFA12-7D3A-4C61-8C64-6AF241C256E3}" presName="hierChild4" presStyleCnt="0"/>
       <dgm:spPr/>
-      <dgm:t>
-        <a:bodyPr/>
-        <a:lstStyle/>
-        <a:p>
-          <a:endParaRPr lang="zh-TW" altLang="en-US"/>
-        </a:p>
-      </dgm:t>
     </dgm:pt>
     <dgm:pt modelId="{561A97E5-7A26-4105-9FD6-BAD066E2E2A2}" type="pres">
       <dgm:prSet presAssocID="{CC3DC522-F1E5-4983-A17A-F2EA44DDCA4C}" presName="Name37" presStyleLbl="parChTrans1D3" presStyleIdx="11" presStyleCnt="17"/>
       <dgm:spPr/>
-      <dgm:t>
-        <a:bodyPr/>
-        <a:lstStyle/>
-        <a:p>
-          <a:endParaRPr lang="zh-TW" altLang="en-US"/>
-        </a:p>
-      </dgm:t>
     </dgm:pt>
     <dgm:pt modelId="{976E88AF-EFF6-4163-AD72-CC96A9AE7425}" type="pres">
       <dgm:prSet presAssocID="{97A85680-D6E8-4AC1-BD92-FF8E10FD62CA}" presName="hierRoot2" presStyleCnt="0">
@@ -12765,24 +12665,10 @@
         </dgm:presLayoutVars>
       </dgm:prSet>
       <dgm:spPr/>
-      <dgm:t>
-        <a:bodyPr/>
-        <a:lstStyle/>
-        <a:p>
-          <a:endParaRPr lang="zh-TW" altLang="en-US"/>
-        </a:p>
-      </dgm:t>
     </dgm:pt>
     <dgm:pt modelId="{C8ACD123-A41D-4DBF-A0D5-7C8AD72B12CE}" type="pres">
       <dgm:prSet presAssocID="{97A85680-D6E8-4AC1-BD92-FF8E10FD62CA}" presName="rootComposite" presStyleCnt="0"/>
       <dgm:spPr/>
-      <dgm:t>
-        <a:bodyPr/>
-        <a:lstStyle/>
-        <a:p>
-          <a:endParaRPr lang="zh-TW" altLang="en-US"/>
-        </a:p>
-      </dgm:t>
     </dgm:pt>
     <dgm:pt modelId="{FCB23745-F028-42B1-9ED3-106C25864A53}" type="pres">
       <dgm:prSet presAssocID="{97A85680-D6E8-4AC1-BD92-FF8E10FD62CA}" presName="rootText" presStyleLbl="node3" presStyleIdx="11" presStyleCnt="17">
@@ -12791,57 +12677,22 @@
         </dgm:presLayoutVars>
       </dgm:prSet>
       <dgm:spPr/>
-      <dgm:t>
-        <a:bodyPr/>
-        <a:lstStyle/>
-        <a:p>
-          <a:endParaRPr lang="zh-TW" altLang="en-US"/>
-        </a:p>
-      </dgm:t>
     </dgm:pt>
     <dgm:pt modelId="{EE2D1025-1F3B-482B-B703-33002B8E18E5}" type="pres">
       <dgm:prSet presAssocID="{97A85680-D6E8-4AC1-BD92-FF8E10FD62CA}" presName="rootConnector" presStyleLbl="node3" presStyleIdx="11" presStyleCnt="17"/>
       <dgm:spPr/>
-      <dgm:t>
-        <a:bodyPr/>
-        <a:lstStyle/>
-        <a:p>
-          <a:endParaRPr lang="zh-TW" altLang="en-US"/>
-        </a:p>
-      </dgm:t>
     </dgm:pt>
     <dgm:pt modelId="{0873B9B1-24B2-4905-8A7E-6556727DA464}" type="pres">
       <dgm:prSet presAssocID="{97A85680-D6E8-4AC1-BD92-FF8E10FD62CA}" presName="hierChild4" presStyleCnt="0"/>
       <dgm:spPr/>
-      <dgm:t>
-        <a:bodyPr/>
-        <a:lstStyle/>
-        <a:p>
-          <a:endParaRPr lang="zh-TW" altLang="en-US"/>
-        </a:p>
-      </dgm:t>
     </dgm:pt>
     <dgm:pt modelId="{0D1697D0-2212-4B2F-9C76-8AF56E544F6B}" type="pres">
       <dgm:prSet presAssocID="{97A85680-D6E8-4AC1-BD92-FF8E10FD62CA}" presName="hierChild5" presStyleCnt="0"/>
       <dgm:spPr/>
-      <dgm:t>
-        <a:bodyPr/>
-        <a:lstStyle/>
-        <a:p>
-          <a:endParaRPr lang="zh-TW" altLang="en-US"/>
-        </a:p>
-      </dgm:t>
     </dgm:pt>
     <dgm:pt modelId="{077568A1-2198-4EEC-8F64-D076AF47448E}" type="pres">
       <dgm:prSet presAssocID="{3E059442-7388-4A7E-AB75-815A79D287B7}" presName="Name37" presStyleLbl="parChTrans1D3" presStyleIdx="12" presStyleCnt="17"/>
       <dgm:spPr/>
-      <dgm:t>
-        <a:bodyPr/>
-        <a:lstStyle/>
-        <a:p>
-          <a:endParaRPr lang="zh-TW" altLang="en-US"/>
-        </a:p>
-      </dgm:t>
     </dgm:pt>
     <dgm:pt modelId="{114253B0-5DDD-48CD-8B55-039207C98E38}" type="pres">
       <dgm:prSet presAssocID="{006A3DD5-ABA1-4525-B022-9DB32C1F1560}" presName="hierRoot2" presStyleCnt="0">
@@ -12862,24 +12713,10 @@
         </dgm:presLayoutVars>
       </dgm:prSet>
       <dgm:spPr/>
-      <dgm:t>
-        <a:bodyPr/>
-        <a:lstStyle/>
-        <a:p>
-          <a:endParaRPr lang="zh-TW" altLang="en-US"/>
-        </a:p>
-      </dgm:t>
     </dgm:pt>
     <dgm:pt modelId="{EC5AB9DE-D3F7-41C7-85F4-98B0551424D9}" type="pres">
       <dgm:prSet presAssocID="{006A3DD5-ABA1-4525-B022-9DB32C1F1560}" presName="rootConnector" presStyleLbl="node3" presStyleIdx="12" presStyleCnt="17"/>
       <dgm:spPr/>
-      <dgm:t>
-        <a:bodyPr/>
-        <a:lstStyle/>
-        <a:p>
-          <a:endParaRPr lang="zh-TW" altLang="en-US"/>
-        </a:p>
-      </dgm:t>
     </dgm:pt>
     <dgm:pt modelId="{2A6C9559-33C6-4CC4-BE19-63E2F6651C4B}" type="pres">
       <dgm:prSet presAssocID="{006A3DD5-ABA1-4525-B022-9DB32C1F1560}" presName="hierChild4" presStyleCnt="0"/>
@@ -12892,24 +12729,10 @@
     <dgm:pt modelId="{5A060607-D880-4F12-984A-40D72B2B47E8}" type="pres">
       <dgm:prSet presAssocID="{7C7CFA12-7D3A-4C61-8C64-6AF241C256E3}" presName="hierChild5" presStyleCnt="0"/>
       <dgm:spPr/>
-      <dgm:t>
-        <a:bodyPr/>
-        <a:lstStyle/>
-        <a:p>
-          <a:endParaRPr lang="zh-TW" altLang="en-US"/>
-        </a:p>
-      </dgm:t>
     </dgm:pt>
     <dgm:pt modelId="{D21C4784-495A-4F10-B84A-455FFC361FD6}" type="pres">
       <dgm:prSet presAssocID="{4F1310C6-6CE7-49D5-9846-67226B7C21F3}" presName="Name37" presStyleLbl="parChTrans1D2" presStyleIdx="5" presStyleCnt="6"/>
       <dgm:spPr/>
-      <dgm:t>
-        <a:bodyPr/>
-        <a:lstStyle/>
-        <a:p>
-          <a:endParaRPr lang="zh-TW" altLang="en-US"/>
-        </a:p>
-      </dgm:t>
     </dgm:pt>
     <dgm:pt modelId="{AA06FEE1-B0B0-457C-B692-738BBCF5AB68}" type="pres">
       <dgm:prSet presAssocID="{FBDF38ED-D1E8-49BE-835C-373DD5B52E39}" presName="hierRoot2" presStyleCnt="0">
@@ -12930,24 +12753,10 @@
         </dgm:presLayoutVars>
       </dgm:prSet>
       <dgm:spPr/>
-      <dgm:t>
-        <a:bodyPr/>
-        <a:lstStyle/>
-        <a:p>
-          <a:endParaRPr lang="zh-TW" altLang="en-US"/>
-        </a:p>
-      </dgm:t>
     </dgm:pt>
     <dgm:pt modelId="{C628EC29-51F5-4575-8B22-8577D4972F46}" type="pres">
       <dgm:prSet presAssocID="{FBDF38ED-D1E8-49BE-835C-373DD5B52E39}" presName="rootConnector" presStyleLbl="node2" presStyleIdx="5" presStyleCnt="6"/>
       <dgm:spPr/>
-      <dgm:t>
-        <a:bodyPr/>
-        <a:lstStyle/>
-        <a:p>
-          <a:endParaRPr lang="zh-TW" altLang="en-US"/>
-        </a:p>
-      </dgm:t>
     </dgm:pt>
     <dgm:pt modelId="{EC3AF441-9BAB-4A80-AE20-7173D4DFDF70}" type="pres">
       <dgm:prSet presAssocID="{FBDF38ED-D1E8-49BE-835C-373DD5B52E39}" presName="hierChild4" presStyleCnt="0"/>
@@ -12956,13 +12765,6 @@
     <dgm:pt modelId="{FBEFCDE2-4DF6-4D1B-8D30-944B1A6273E1}" type="pres">
       <dgm:prSet presAssocID="{23590CC9-E45A-4B36-B8B0-C83CD26A3F30}" presName="Name37" presStyleLbl="parChTrans1D3" presStyleIdx="13" presStyleCnt="17"/>
       <dgm:spPr/>
-      <dgm:t>
-        <a:bodyPr/>
-        <a:lstStyle/>
-        <a:p>
-          <a:endParaRPr lang="zh-TW" altLang="en-US"/>
-        </a:p>
-      </dgm:t>
     </dgm:pt>
     <dgm:pt modelId="{7F8A2C30-54F5-4157-9B22-ECE0FA4A3020}" type="pres">
       <dgm:prSet presAssocID="{74FC80BC-788D-419A-AF2F-F3E758EB8948}" presName="hierRoot2" presStyleCnt="0">
@@ -12983,24 +12785,10 @@
         </dgm:presLayoutVars>
       </dgm:prSet>
       <dgm:spPr/>
-      <dgm:t>
-        <a:bodyPr/>
-        <a:lstStyle/>
-        <a:p>
-          <a:endParaRPr lang="zh-TW" altLang="en-US"/>
-        </a:p>
-      </dgm:t>
     </dgm:pt>
     <dgm:pt modelId="{2E4D4F64-CF41-4A78-B19D-B04B51465D9C}" type="pres">
       <dgm:prSet presAssocID="{74FC80BC-788D-419A-AF2F-F3E758EB8948}" presName="rootConnector" presStyleLbl="node3" presStyleIdx="13" presStyleCnt="17"/>
       <dgm:spPr/>
-      <dgm:t>
-        <a:bodyPr/>
-        <a:lstStyle/>
-        <a:p>
-          <a:endParaRPr lang="zh-TW" altLang="en-US"/>
-        </a:p>
-      </dgm:t>
     </dgm:pt>
     <dgm:pt modelId="{598F111A-F38A-4132-BA04-4F0DC4E510B2}" type="pres">
       <dgm:prSet presAssocID="{74FC80BC-788D-419A-AF2F-F3E758EB8948}" presName="hierChild4" presStyleCnt="0"/>
@@ -13013,13 +12801,6 @@
     <dgm:pt modelId="{37BC4E2E-F8E4-4925-992C-CA20632C6706}" type="pres">
       <dgm:prSet presAssocID="{9FC7D4DA-F212-45DB-8ACB-C9CE1CD9538F}" presName="Name37" presStyleLbl="parChTrans1D3" presStyleIdx="14" presStyleCnt="17"/>
       <dgm:spPr/>
-      <dgm:t>
-        <a:bodyPr/>
-        <a:lstStyle/>
-        <a:p>
-          <a:endParaRPr lang="zh-TW" altLang="en-US"/>
-        </a:p>
-      </dgm:t>
     </dgm:pt>
     <dgm:pt modelId="{E8257E7B-AAFC-439E-BE6F-1F69F4889B4A}" type="pres">
       <dgm:prSet presAssocID="{1E956C22-5BEF-4574-85CB-852A52ECF2E2}" presName="hierRoot2" presStyleCnt="0">
@@ -13040,24 +12821,10 @@
         </dgm:presLayoutVars>
       </dgm:prSet>
       <dgm:spPr/>
-      <dgm:t>
-        <a:bodyPr/>
-        <a:lstStyle/>
-        <a:p>
-          <a:endParaRPr lang="zh-TW" altLang="en-US"/>
-        </a:p>
-      </dgm:t>
     </dgm:pt>
     <dgm:pt modelId="{5D826F02-EFB7-4E82-B775-27ECCE8204A2}" type="pres">
       <dgm:prSet presAssocID="{1E956C22-5BEF-4574-85CB-852A52ECF2E2}" presName="rootConnector" presStyleLbl="node3" presStyleIdx="14" presStyleCnt="17"/>
       <dgm:spPr/>
-      <dgm:t>
-        <a:bodyPr/>
-        <a:lstStyle/>
-        <a:p>
-          <a:endParaRPr lang="zh-TW" altLang="en-US"/>
-        </a:p>
-      </dgm:t>
     </dgm:pt>
     <dgm:pt modelId="{E2E8B0AB-9BAB-405E-857D-AD0D4BDA40CC}" type="pres">
       <dgm:prSet presAssocID="{1E956C22-5BEF-4574-85CB-852A52ECF2E2}" presName="hierChild4" presStyleCnt="0"/>
@@ -13070,13 +12837,6 @@
     <dgm:pt modelId="{9026D576-7CD1-4BA0-BFA1-B4DF053306FE}" type="pres">
       <dgm:prSet presAssocID="{950C7F1D-D4BF-440D-B0DA-0734272387A5}" presName="Name37" presStyleLbl="parChTrans1D3" presStyleIdx="15" presStyleCnt="17"/>
       <dgm:spPr/>
-      <dgm:t>
-        <a:bodyPr/>
-        <a:lstStyle/>
-        <a:p>
-          <a:endParaRPr lang="zh-TW" altLang="en-US"/>
-        </a:p>
-      </dgm:t>
     </dgm:pt>
     <dgm:pt modelId="{A5DFCD0B-9D51-40D9-A030-32913664C848}" type="pres">
       <dgm:prSet presAssocID="{A4F51CF9-6E29-4329-A28F-2BCCC9B67EB3}" presName="hierRoot2" presStyleCnt="0">
@@ -13097,24 +12857,10 @@
         </dgm:presLayoutVars>
       </dgm:prSet>
       <dgm:spPr/>
-      <dgm:t>
-        <a:bodyPr/>
-        <a:lstStyle/>
-        <a:p>
-          <a:endParaRPr lang="zh-TW" altLang="en-US"/>
-        </a:p>
-      </dgm:t>
     </dgm:pt>
     <dgm:pt modelId="{988A5E68-DC02-45C5-83BA-F6704468EECB}" type="pres">
       <dgm:prSet presAssocID="{A4F51CF9-6E29-4329-A28F-2BCCC9B67EB3}" presName="rootConnector" presStyleLbl="node3" presStyleIdx="15" presStyleCnt="17"/>
       <dgm:spPr/>
-      <dgm:t>
-        <a:bodyPr/>
-        <a:lstStyle/>
-        <a:p>
-          <a:endParaRPr lang="zh-TW" altLang="en-US"/>
-        </a:p>
-      </dgm:t>
     </dgm:pt>
     <dgm:pt modelId="{6EAD416C-93A3-4898-AA00-67AAE92749AB}" type="pres">
       <dgm:prSet presAssocID="{A4F51CF9-6E29-4329-A28F-2BCCC9B67EB3}" presName="hierChild4" presStyleCnt="0"/>
@@ -13127,13 +12873,6 @@
     <dgm:pt modelId="{D18F49AD-AE51-4B02-918C-E2FC7508779A}" type="pres">
       <dgm:prSet presAssocID="{70CB913D-73E2-459F-916A-2664B48DA4B5}" presName="Name37" presStyleLbl="parChTrans1D3" presStyleIdx="16" presStyleCnt="17"/>
       <dgm:spPr/>
-      <dgm:t>
-        <a:bodyPr/>
-        <a:lstStyle/>
-        <a:p>
-          <a:endParaRPr lang="zh-TW" altLang="en-US"/>
-        </a:p>
-      </dgm:t>
     </dgm:pt>
     <dgm:pt modelId="{4F122B42-07DF-40A7-8BD3-CFC85586A61F}" type="pres">
       <dgm:prSet presAssocID="{004B2278-AE27-4149-80A3-88DDD167E875}" presName="hierRoot2" presStyleCnt="0">
@@ -13154,24 +12893,10 @@
         </dgm:presLayoutVars>
       </dgm:prSet>
       <dgm:spPr/>
-      <dgm:t>
-        <a:bodyPr/>
-        <a:lstStyle/>
-        <a:p>
-          <a:endParaRPr lang="zh-TW" altLang="en-US"/>
-        </a:p>
-      </dgm:t>
     </dgm:pt>
     <dgm:pt modelId="{BA683157-87C6-4BBA-9BBE-3E63484B23AF}" type="pres">
       <dgm:prSet presAssocID="{004B2278-AE27-4149-80A3-88DDD167E875}" presName="rootConnector" presStyleLbl="node3" presStyleIdx="16" presStyleCnt="17"/>
       <dgm:spPr/>
-      <dgm:t>
-        <a:bodyPr/>
-        <a:lstStyle/>
-        <a:p>
-          <a:endParaRPr lang="zh-TW" altLang="en-US"/>
-        </a:p>
-      </dgm:t>
     </dgm:pt>
     <dgm:pt modelId="{28B8055F-2F82-4DD3-95D9-A64D1F57E20E}" type="pres">
       <dgm:prSet presAssocID="{004B2278-AE27-4149-80A3-88DDD167E875}" presName="hierChild4" presStyleCnt="0"/>
@@ -13188,112 +12913,105 @@
     <dgm:pt modelId="{C55A236D-6973-4D0E-9EE6-55EF5E73C22D}" type="pres">
       <dgm:prSet presAssocID="{123CDE1D-FF70-46F8-9B74-EF7AB65D7D90}" presName="hierChild3" presStyleCnt="0"/>
       <dgm:spPr/>
-      <dgm:t>
-        <a:bodyPr/>
-        <a:lstStyle/>
-        <a:p>
-          <a:endParaRPr lang="zh-TW" altLang="en-US"/>
-        </a:p>
-      </dgm:t>
     </dgm:pt>
   </dgm:ptLst>
   <dgm:cxnLst>
+    <dgm:cxn modelId="{B9EA0906-209B-4BB1-8443-09258DDEB83D}" srcId="{A7517E9B-D52C-4EA4-A60C-FB80A4E96141}" destId="{A5C94DBE-5D5D-43F8-B0A6-88C56B5F9E5B}" srcOrd="2" destOrd="0" parTransId="{F43282AD-E608-4AF3-9327-820D732C41BC}" sibTransId="{97070D26-5227-42E8-A095-CB90AEE69D37}"/>
+    <dgm:cxn modelId="{F5E8B306-6511-4B30-8A0A-E0C368502E79}" type="presOf" srcId="{5F8A7C2D-9030-42D0-BA19-4FB8C62B8D51}" destId="{E4F5A036-5489-4909-A9C0-298ED240256A}" srcOrd="0" destOrd="0" presId="urn:microsoft.com/office/officeart/2005/8/layout/orgChart1"/>
+    <dgm:cxn modelId="{66CE8408-0620-42DB-B19C-5B1D661719E6}" srcId="{EBCFC031-FFBA-4401-B427-9D1536C0CC53}" destId="{AA11D404-F4F0-4BE7-9F44-E4B8618AF5F3}" srcOrd="1" destOrd="0" parTransId="{6DBA99C1-BC9E-404C-B4E3-8CE993E48E77}" sibTransId="{49D67AF3-2392-4DA9-AD9C-545D173260D6}"/>
+    <dgm:cxn modelId="{0B2D1309-243A-4153-9949-8F57F1CF08DE}" type="presOf" srcId="{6DBA99C1-BC9E-404C-B4E3-8CE993E48E77}" destId="{C1DD0749-69FB-445F-9E45-39A4CAF5916F}" srcOrd="0" destOrd="0" presId="urn:microsoft.com/office/officeart/2005/8/layout/orgChart1"/>
+    <dgm:cxn modelId="{8CF1BC09-BA8B-4EBD-B62F-A486DD2A4567}" type="presOf" srcId="{7C7CFA12-7D3A-4C61-8C64-6AF241C256E3}" destId="{7E9FE0BC-D293-476D-9C88-46DA3C24C028}" srcOrd="0" destOrd="0" presId="urn:microsoft.com/office/officeart/2005/8/layout/orgChart1"/>
+    <dgm:cxn modelId="{2D438F0A-D6CE-4098-B8D0-F4BEA400A3B9}" srcId="{4F5BC772-3232-4629-AD73-CA5A1C0894D5}" destId="{3A36764F-FCE8-4523-B821-F0FFD41ADC9D}" srcOrd="2" destOrd="0" parTransId="{AE8414B9-35BA-46EF-8A64-D87C122BCB83}" sibTransId="{BF9E7629-88CE-4AF2-A5E9-74EE04CEA642}"/>
+    <dgm:cxn modelId="{57CFDD0B-8E91-4E0E-AD77-FD7AB40CCF3A}" type="presOf" srcId="{74FC80BC-788D-419A-AF2F-F3E758EB8948}" destId="{753F51E2-99F5-499F-BCF5-C35B8DEE86AA}" srcOrd="0" destOrd="0" presId="urn:microsoft.com/office/officeart/2005/8/layout/orgChart1"/>
+    <dgm:cxn modelId="{80E5F118-F395-4DD2-80A1-877056F24C92}" type="presOf" srcId="{EB878FED-9F21-4C69-B630-C9387FC1EEA8}" destId="{0CE69445-24AC-44D7-A41D-84E7EEE7A2F4}" srcOrd="0" destOrd="0" presId="urn:microsoft.com/office/officeart/2005/8/layout/orgChart1"/>
+    <dgm:cxn modelId="{E9CFF518-54D7-4A71-98CB-BB2FAA77A942}" type="presOf" srcId="{9FC7D4DA-F212-45DB-8ACB-C9CE1CD9538F}" destId="{37BC4E2E-F8E4-4925-992C-CA20632C6706}" srcOrd="0" destOrd="0" presId="urn:microsoft.com/office/officeart/2005/8/layout/orgChart1"/>
+    <dgm:cxn modelId="{84AD281C-1D5D-45C5-AA6F-950FA0CD7DA1}" type="presOf" srcId="{4F5BC772-3232-4629-AD73-CA5A1C0894D5}" destId="{84198099-8862-4D19-9032-FB16F7BF325E}" srcOrd="0" destOrd="0" presId="urn:microsoft.com/office/officeart/2005/8/layout/orgChart1"/>
+    <dgm:cxn modelId="{98B6811C-F5A5-41DB-BF37-AC70E07E77FF}" type="presOf" srcId="{70CB913D-73E2-459F-916A-2664B48DA4B5}" destId="{D18F49AD-AE51-4B02-918C-E2FC7508779A}" srcOrd="0" destOrd="0" presId="urn:microsoft.com/office/officeart/2005/8/layout/orgChart1"/>
+    <dgm:cxn modelId="{D561F11E-7FE6-4CDA-B51B-3A3273E4DAD9}" type="presOf" srcId="{EBCFC031-FFBA-4401-B427-9D1536C0CC53}" destId="{20B335C4-679E-4CDE-88D6-6EDC5D3DC2D7}" srcOrd="1" destOrd="0" presId="urn:microsoft.com/office/officeart/2005/8/layout/orgChart1"/>
+    <dgm:cxn modelId="{7B2C2A20-75AD-45C9-A810-DA3A2720EBD4}" type="presOf" srcId="{A5C94DBE-5D5D-43F8-B0A6-88C56B5F9E5B}" destId="{E4EAC76E-35BC-4EF7-AFE0-64BEAF4F05E2}" srcOrd="1" destOrd="0" presId="urn:microsoft.com/office/officeart/2005/8/layout/orgChart1"/>
+    <dgm:cxn modelId="{F02F8620-DE10-4348-A28E-A5206D111C81}" type="presOf" srcId="{1E3BF1C8-21F0-49A0-B3F5-3E84EF8F439F}" destId="{3A0C45C9-92CD-4852-8395-DD04A1C3F84A}" srcOrd="0" destOrd="0" presId="urn:microsoft.com/office/officeart/2005/8/layout/orgChart1"/>
+    <dgm:cxn modelId="{4CBDBE20-A374-4AD2-B864-B7251C97F087}" type="presOf" srcId="{123CDE1D-FF70-46F8-9B74-EF7AB65D7D90}" destId="{EE5CA6A7-038B-4E8B-8EED-4AA22084AB71}" srcOrd="0" destOrd="0" presId="urn:microsoft.com/office/officeart/2005/8/layout/orgChart1"/>
+    <dgm:cxn modelId="{0F010C22-F4D9-4572-8903-CB78BCE46B72}" srcId="{123CDE1D-FF70-46F8-9B74-EF7AB65D7D90}" destId="{EBCFC031-FFBA-4401-B427-9D1536C0CC53}" srcOrd="2" destOrd="0" parTransId="{13272F38-4A91-4B58-B4DE-C8C63530701F}" sibTransId="{3D25F063-5BD5-4B0C-A4DD-7E76CFE9659D}"/>
+    <dgm:cxn modelId="{849AE62A-E910-43F9-8B12-C51536FB3288}" type="presOf" srcId="{3F640474-D263-4D3A-A6D4-23AC8D4338F6}" destId="{923216BC-97D7-477B-A44E-3AEDD761AABE}" srcOrd="0" destOrd="0" presId="urn:microsoft.com/office/officeart/2005/8/layout/orgChart1"/>
+    <dgm:cxn modelId="{4CA2762D-C326-4A84-A702-26C258C6E341}" type="presOf" srcId="{FBDF38ED-D1E8-49BE-835C-373DD5B52E39}" destId="{C628EC29-51F5-4575-8B22-8577D4972F46}" srcOrd="1" destOrd="0" presId="urn:microsoft.com/office/officeart/2005/8/layout/orgChart1"/>
+    <dgm:cxn modelId="{D8B41D31-6A86-4CE5-B6CF-2DF4156B91CE}" srcId="{EFC502F7-9A6E-4EEF-8C0E-A26B4E992E91}" destId="{123CDE1D-FF70-46F8-9B74-EF7AB65D7D90}" srcOrd="0" destOrd="0" parTransId="{D13AA2F4-625C-4D74-9162-F98C21E87294}" sibTransId="{1BD67740-EE43-473A-A9AC-AF4170E96658}"/>
+    <dgm:cxn modelId="{21524836-18A1-4E70-904D-227AEEF1956E}" type="presOf" srcId="{1E956C22-5BEF-4574-85CB-852A52ECF2E2}" destId="{5D826F02-EFB7-4E82-B775-27ECCE8204A2}" srcOrd="1" destOrd="0" presId="urn:microsoft.com/office/officeart/2005/8/layout/orgChart1"/>
+    <dgm:cxn modelId="{232B8337-C502-4428-B972-86DEB0FCD3F1}" srcId="{A7517E9B-D52C-4EA4-A60C-FB80A4E96141}" destId="{650A4F8C-ED63-44A5-BFCA-239D887A2666}" srcOrd="1" destOrd="0" parTransId="{BB2C41B2-08DB-4466-8337-2A3D1522D5FA}" sibTransId="{12A57C7D-1A9C-461D-9D25-82318E816BB5}"/>
+    <dgm:cxn modelId="{3F110F3D-DF45-43C0-A13D-BCC87BBE63E7}" type="presOf" srcId="{3A36764F-FCE8-4523-B821-F0FFD41ADC9D}" destId="{422DA149-3CCC-4800-86DD-84B3A7CB598B}" srcOrd="0" destOrd="0" presId="urn:microsoft.com/office/officeart/2005/8/layout/orgChart1"/>
+    <dgm:cxn modelId="{9232443F-014E-42EF-9D83-1B3FB21AF5DF}" srcId="{7C7CFA12-7D3A-4C61-8C64-6AF241C256E3}" destId="{97A85680-D6E8-4AC1-BD92-FF8E10FD62CA}" srcOrd="0" destOrd="0" parTransId="{CC3DC522-F1E5-4983-A17A-F2EA44DDCA4C}" sibTransId="{8C43D557-2D09-41B7-8D45-8BB7A9CB5574}"/>
+    <dgm:cxn modelId="{38010E5B-B6DF-4117-8B16-D847561D80A8}" srcId="{5B854397-29F2-4BB8-BF03-5BA251730C66}" destId="{23954652-EEF1-4DE6-94A4-69CFCA2804AA}" srcOrd="2" destOrd="0" parTransId="{8DB34C40-56D9-430E-8088-CD8A1BC5F854}" sibTransId="{99ABD8FF-C866-49B8-AD43-6B28E1113029}"/>
+    <dgm:cxn modelId="{DD2C5C5B-A5B7-4B0C-B1F6-79C898C6766D}" type="presOf" srcId="{8084C18A-65D3-4BDB-9A4B-6C2FCE174E70}" destId="{70CBDFBA-5B7E-4AE6-B20C-FE8472D44902}" srcOrd="0" destOrd="0" presId="urn:microsoft.com/office/officeart/2005/8/layout/orgChart1"/>
+    <dgm:cxn modelId="{E38A2D5D-50D3-4E57-B2D2-F1DECF57EDFD}" type="presOf" srcId="{8DB34C40-56D9-430E-8088-CD8A1BC5F854}" destId="{41BCEEDE-5B0E-40F8-B315-89988C27F9AE}" srcOrd="0" destOrd="0" presId="urn:microsoft.com/office/officeart/2005/8/layout/orgChart1"/>
+    <dgm:cxn modelId="{47739F60-C93E-4118-AC3C-31AC073D6B4B}" srcId="{5B854397-29F2-4BB8-BF03-5BA251730C66}" destId="{74AD15EB-9F10-4224-9381-DC1384A89EC5}" srcOrd="1" destOrd="0" parTransId="{8821082B-514D-4B4F-881F-C6F8D534385E}" sibTransId="{2BA52CEE-1E19-4374-A5B9-DBDE10AFE95D}"/>
+    <dgm:cxn modelId="{3B619362-8DC5-4048-890C-AF9856CBDBAF}" type="presOf" srcId="{E47B2DE4-8266-40F2-8876-811DCD5A5314}" destId="{849FD9F4-C341-467C-AFD1-6D1C24F370AE}" srcOrd="1" destOrd="0" presId="urn:microsoft.com/office/officeart/2005/8/layout/orgChart1"/>
+    <dgm:cxn modelId="{4A909F62-D06E-453A-A622-2892BAEF8430}" type="presOf" srcId="{97A85680-D6E8-4AC1-BD92-FF8E10FD62CA}" destId="{FCB23745-F028-42B1-9ED3-106C25864A53}" srcOrd="0" destOrd="0" presId="urn:microsoft.com/office/officeart/2005/8/layout/orgChart1"/>
+    <dgm:cxn modelId="{6417E762-824F-488B-9A48-AFE7265AD26A}" type="presOf" srcId="{006A3DD5-ABA1-4525-B022-9DB32C1F1560}" destId="{AB49EAAD-4B82-4964-A52C-1B0BC1A43D42}" srcOrd="0" destOrd="0" presId="urn:microsoft.com/office/officeart/2005/8/layout/orgChart1"/>
+    <dgm:cxn modelId="{59BE1764-77F6-46A3-ABF4-5872C54FFF6A}" srcId="{123CDE1D-FF70-46F8-9B74-EF7AB65D7D90}" destId="{5B854397-29F2-4BB8-BF03-5BA251730C66}" srcOrd="0" destOrd="0" parTransId="{78EC877E-7338-411F-B4E1-4EE668B9C3DE}" sibTransId="{0318CD24-CC63-40EA-A2DA-0309D206FA31}"/>
+    <dgm:cxn modelId="{7D32B064-D2E6-401E-9F9D-3C30A33C58E4}" type="presOf" srcId="{DF6FDD8F-4704-4DEC-8AAC-B223C7122CA4}" destId="{802E5C94-DBDE-4E86-903B-3BB730764048}" srcOrd="0" destOrd="0" presId="urn:microsoft.com/office/officeart/2005/8/layout/orgChart1"/>
+    <dgm:cxn modelId="{D492DB64-5701-431D-B47D-31ED7677EEC7}" type="presOf" srcId="{CC3DC522-F1E5-4983-A17A-F2EA44DDCA4C}" destId="{561A97E5-7A26-4105-9FD6-BAD066E2E2A2}" srcOrd="0" destOrd="0" presId="urn:microsoft.com/office/officeart/2005/8/layout/orgChart1"/>
+    <dgm:cxn modelId="{EC5C4B48-3ECC-4A6E-B23A-FA6C1879E29D}" type="presOf" srcId="{3E059442-7388-4A7E-AB75-815A79D287B7}" destId="{077568A1-2198-4EEC-8F64-D076AF47448E}" srcOrd="0" destOrd="0" presId="urn:microsoft.com/office/officeart/2005/8/layout/orgChart1"/>
+    <dgm:cxn modelId="{9E65116A-8711-444F-B1E3-14A1ED749A2C}" type="presOf" srcId="{004B2278-AE27-4149-80A3-88DDD167E875}" destId="{BA683157-87C6-4BBA-9BBE-3E63484B23AF}" srcOrd="1" destOrd="0" presId="urn:microsoft.com/office/officeart/2005/8/layout/orgChart1"/>
+    <dgm:cxn modelId="{CCE4F54B-89B7-4A7B-A5A9-3F85E8AADB5C}" srcId="{A7517E9B-D52C-4EA4-A60C-FB80A4E96141}" destId="{BD9F5DB6-7D53-4F01-913E-0DF4CACD2FE0}" srcOrd="0" destOrd="0" parTransId="{DF6FDD8F-4704-4DEC-8AAC-B223C7122CA4}" sibTransId="{A500E6D5-4BB3-447B-9A74-5614283CEAD9}"/>
+    <dgm:cxn modelId="{B58C7D6C-087D-4248-85E2-F025DCE560D5}" type="presOf" srcId="{A7517E9B-D52C-4EA4-A60C-FB80A4E96141}" destId="{2B2D7218-E826-4236-84CB-FB9E6734784E}" srcOrd="0" destOrd="0" presId="urn:microsoft.com/office/officeart/2005/8/layout/orgChart1"/>
+    <dgm:cxn modelId="{1F8DE66D-EABE-45F5-BCC6-2A54D12DF842}" type="presOf" srcId="{A4F51CF9-6E29-4329-A28F-2BCCC9B67EB3}" destId="{45818B78-4701-4DFF-8A42-D8505983B159}" srcOrd="0" destOrd="0" presId="urn:microsoft.com/office/officeart/2005/8/layout/orgChart1"/>
+    <dgm:cxn modelId="{8F87824F-6500-4E21-89EB-C9739914C168}" srcId="{123CDE1D-FF70-46F8-9B74-EF7AB65D7D90}" destId="{A7517E9B-D52C-4EA4-A60C-FB80A4E96141}" srcOrd="3" destOrd="0" parTransId="{3F640474-D263-4D3A-A6D4-23AC8D4338F6}" sibTransId="{4405AC9D-06C8-4937-9875-FE4F422D41E9}"/>
+    <dgm:cxn modelId="{48D0E251-4E11-454D-97DE-9447F9420557}" type="presOf" srcId="{8CBBEBD3-6521-466A-B811-26FF3E60BB31}" destId="{23EE1349-7F72-4487-B280-27FBEB5EBC08}" srcOrd="1" destOrd="0" presId="urn:microsoft.com/office/officeart/2005/8/layout/orgChart1"/>
+    <dgm:cxn modelId="{554F5872-4BBE-4706-BFA4-E0864E65D8F4}" type="presOf" srcId="{7C7CFA12-7D3A-4C61-8C64-6AF241C256E3}" destId="{5C7A293B-D901-4D42-A4A8-9BFF0615D85B}" srcOrd="1" destOrd="0" presId="urn:microsoft.com/office/officeart/2005/8/layout/orgChart1"/>
+    <dgm:cxn modelId="{28195673-FCD1-4133-9FE9-E45D67F72C33}" type="presOf" srcId="{950C7F1D-D4BF-440D-B0DA-0734272387A5}" destId="{9026D576-7CD1-4BA0-BFA1-B4DF053306FE}" srcOrd="0" destOrd="0" presId="urn:microsoft.com/office/officeart/2005/8/layout/orgChart1"/>
+    <dgm:cxn modelId="{1C677D76-4510-44D6-A6D3-6AAF95FA48DA}" srcId="{FBDF38ED-D1E8-49BE-835C-373DD5B52E39}" destId="{74FC80BC-788D-419A-AF2F-F3E758EB8948}" srcOrd="0" destOrd="0" parTransId="{23590CC9-E45A-4B36-B8B0-C83CD26A3F30}" sibTransId="{450D24F2-CAC6-44C4-B428-05D7A10FCA49}"/>
+    <dgm:cxn modelId="{DCBC3957-18BC-4D2A-A3EC-700D14FE4525}" type="presOf" srcId="{74AD15EB-9F10-4224-9381-DC1384A89EC5}" destId="{60FEA6B0-9656-4203-8B15-E3A9C7BB33D3}" srcOrd="1" destOrd="0" presId="urn:microsoft.com/office/officeart/2005/8/layout/orgChart1"/>
+    <dgm:cxn modelId="{1FD5465A-3E04-40A4-A934-3287139172FA}" type="presOf" srcId="{1E956C22-5BEF-4574-85CB-852A52ECF2E2}" destId="{75CE3EB7-C964-48BC-A545-A40963FB59A2}" srcOrd="0" destOrd="0" presId="urn:microsoft.com/office/officeart/2005/8/layout/orgChart1"/>
+    <dgm:cxn modelId="{B273827A-4390-43DF-B010-7CB9339F76E7}" srcId="{4F5BC772-3232-4629-AD73-CA5A1C0894D5}" destId="{EB878FED-9F21-4C69-B630-C9387FC1EEA8}" srcOrd="0" destOrd="0" parTransId="{47D3E5ED-CD9D-4800-9064-B2F0B4CE96EE}" sibTransId="{2824220C-F6A7-46DB-A628-8D871AFB6702}"/>
+    <dgm:cxn modelId="{5E335E7C-B1CB-4C8D-9640-47D09604CB74}" type="presOf" srcId="{AE8414B9-35BA-46EF-8A64-D87C122BCB83}" destId="{0CACEFC1-CFEF-4D67-B943-47F412C51EF1}" srcOrd="0" destOrd="0" presId="urn:microsoft.com/office/officeart/2005/8/layout/orgChart1"/>
+    <dgm:cxn modelId="{6BA25D7D-719E-4AA0-B5F3-5DDF2A920EBB}" srcId="{FBDF38ED-D1E8-49BE-835C-373DD5B52E39}" destId="{1E956C22-5BEF-4574-85CB-852A52ECF2E2}" srcOrd="1" destOrd="0" parTransId="{9FC7D4DA-F212-45DB-8ACB-C9CE1CD9538F}" sibTransId="{FFE8A004-BFF9-42A8-A433-EFBFE7E9E6D0}"/>
+    <dgm:cxn modelId="{39E4377F-FFB3-49AB-B23B-DCC4B0B73770}" type="presOf" srcId="{A7517E9B-D52C-4EA4-A60C-FB80A4E96141}" destId="{BA2251F7-A9BA-4333-8B04-3016FFC0D755}" srcOrd="1" destOrd="0" presId="urn:microsoft.com/office/officeart/2005/8/layout/orgChart1"/>
+    <dgm:cxn modelId="{AA95CA7F-95E9-4645-BC6C-43F5C26E9C5E}" srcId="{FBDF38ED-D1E8-49BE-835C-373DD5B52E39}" destId="{004B2278-AE27-4149-80A3-88DDD167E875}" srcOrd="3" destOrd="0" parTransId="{70CB913D-73E2-459F-916A-2664B48DA4B5}" sibTransId="{0D62FD94-E7E5-4E67-B152-F724CA1C8581}"/>
+    <dgm:cxn modelId="{65903B81-3292-4846-A3F2-94F165BA3ECF}" type="presOf" srcId="{EB878FED-9F21-4C69-B630-C9387FC1EEA8}" destId="{8F61E3BD-51B0-49DE-ABBD-DE30C75AF5B2}" srcOrd="1" destOrd="0" presId="urn:microsoft.com/office/officeart/2005/8/layout/orgChart1"/>
     <dgm:cxn modelId="{26429784-E71E-447D-A22C-E49D56CFFF47}" type="presOf" srcId="{47D3E5ED-CD9D-4800-9064-B2F0B4CE96EE}" destId="{AC80487C-3EB2-4313-9CAB-ABDC65CAA3AF}" srcOrd="0" destOrd="0" presId="urn:microsoft.com/office/officeart/2005/8/layout/orgChart1"/>
-    <dgm:cxn modelId="{7B2C2A20-75AD-45C9-A810-DA3A2720EBD4}" type="presOf" srcId="{A5C94DBE-5D5D-43F8-B0A6-88C56B5F9E5B}" destId="{E4EAC76E-35BC-4EF7-AFE0-64BEAF4F05E2}" srcOrd="1" destOrd="0" presId="urn:microsoft.com/office/officeart/2005/8/layout/orgChart1"/>
+    <dgm:cxn modelId="{FB549D84-434E-40DE-A9A7-1F1377E28B98}" type="presOf" srcId="{E47B2DE4-8266-40F2-8876-811DCD5A5314}" destId="{26D5D065-93E9-48FB-BA98-B6E8F8CC5541}" srcOrd="0" destOrd="0" presId="urn:microsoft.com/office/officeart/2005/8/layout/orgChart1"/>
+    <dgm:cxn modelId="{CF406986-6B41-45C2-8EAA-B836FC5251F6}" type="presOf" srcId="{13272F38-4A91-4B58-B4DE-C8C63530701F}" destId="{25DD6CFA-F7DA-4A18-AAE0-0E465A14D7F7}" srcOrd="0" destOrd="0" presId="urn:microsoft.com/office/officeart/2005/8/layout/orgChart1"/>
+    <dgm:cxn modelId="{7929FC86-408F-48AF-AC23-F02E93FDA9C2}" type="presOf" srcId="{650A4F8C-ED63-44A5-BFCA-239D887A2666}" destId="{C287CF6F-0580-49BF-AF12-07DBDEED6F24}" srcOrd="1" destOrd="0" presId="urn:microsoft.com/office/officeart/2005/8/layout/orgChart1"/>
+    <dgm:cxn modelId="{F21A3189-D4EF-4230-B490-C4F75EA2E6F3}" srcId="{4F5BC772-3232-4629-AD73-CA5A1C0894D5}" destId="{5F8A7C2D-9030-42D0-BA19-4FB8C62B8D51}" srcOrd="1" destOrd="0" parTransId="{582A896A-087F-4964-9B1A-FD7468A72369}" sibTransId="{E6FE29D7-F6A1-41B0-8F8A-4295F0E21930}"/>
+    <dgm:cxn modelId="{C38C3589-8C53-4A60-9E3B-EBEEACE72166}" type="presOf" srcId="{A4F51CF9-6E29-4329-A28F-2BCCC9B67EB3}" destId="{988A5E68-DC02-45C5-83BA-F6704468EECB}" srcOrd="1" destOrd="0" presId="urn:microsoft.com/office/officeart/2005/8/layout/orgChart1"/>
+    <dgm:cxn modelId="{DB2D3F8A-DA70-4FAE-AFE0-05178FDB3D0E}" type="presOf" srcId="{8CBBEBD3-6521-466A-B811-26FF3E60BB31}" destId="{F6E6EFC3-2E18-4E97-9AD1-1C7AB10F36F5}" srcOrd="0" destOrd="0" presId="urn:microsoft.com/office/officeart/2005/8/layout/orgChart1"/>
+    <dgm:cxn modelId="{5B718E8B-0B36-47E5-A2BF-71E2FD1D9849}" srcId="{123CDE1D-FF70-46F8-9B74-EF7AB65D7D90}" destId="{FBDF38ED-D1E8-49BE-835C-373DD5B52E39}" srcOrd="5" destOrd="0" parTransId="{4F1310C6-6CE7-49D5-9846-67226B7C21F3}" sibTransId="{EBFADFFB-3D36-4828-A786-561E0C307DBF}"/>
     <dgm:cxn modelId="{BC172A8E-75FF-4FC4-83E8-9F7567CE3C26}" type="presOf" srcId="{5B854397-29F2-4BB8-BF03-5BA251730C66}" destId="{640E18C5-2221-488E-A06C-9E260B9604AF}" srcOrd="1" destOrd="0" presId="urn:microsoft.com/office/officeart/2005/8/layout/orgChart1"/>
-    <dgm:cxn modelId="{EC5C4B48-3ECC-4A6E-B23A-FA6C1879E29D}" type="presOf" srcId="{3E059442-7388-4A7E-AB75-815A79D287B7}" destId="{077568A1-2198-4EEC-8F64-D076AF47448E}" srcOrd="0" destOrd="0" presId="urn:microsoft.com/office/officeart/2005/8/layout/orgChart1"/>
+    <dgm:cxn modelId="{66BE848E-E14E-44D1-9DC2-46113E6888BD}" type="presOf" srcId="{74AD15EB-9F10-4224-9381-DC1384A89EC5}" destId="{7E691576-AE79-4407-ADCD-1A06F648925D}" srcOrd="0" destOrd="0" presId="urn:microsoft.com/office/officeart/2005/8/layout/orgChart1"/>
+    <dgm:cxn modelId="{CD8BB891-98B2-43BB-A278-6D69E95B5023}" type="presOf" srcId="{AA11D404-F4F0-4BE7-9F44-E4B8618AF5F3}" destId="{0FAC7E44-C71F-4069-9B04-587D2DC089C7}" srcOrd="0" destOrd="0" presId="urn:microsoft.com/office/officeart/2005/8/layout/orgChart1"/>
+    <dgm:cxn modelId="{EFFD9094-5FCE-4491-9A1A-E57FBD9347DC}" type="presOf" srcId="{A5C94DBE-5D5D-43F8-B0A6-88C56B5F9E5B}" destId="{59E5DDAE-68CC-4390-AD33-51988A76C44C}" srcOrd="0" destOrd="0" presId="urn:microsoft.com/office/officeart/2005/8/layout/orgChart1"/>
+    <dgm:cxn modelId="{D3429A99-3FE6-42DB-BECD-D128A9036F1E}" srcId="{123CDE1D-FF70-46F8-9B74-EF7AB65D7D90}" destId="{7C7CFA12-7D3A-4C61-8C64-6AF241C256E3}" srcOrd="4" destOrd="0" parTransId="{5E0A8707-5417-4A4E-8FE8-57257E8E57E3}" sibTransId="{54E7CF7A-C1EC-484B-83FC-5DCB1D424885}"/>
+    <dgm:cxn modelId="{FD47BF9B-5F2C-4942-BF22-45EFCE034292}" type="presOf" srcId="{4F1310C6-6CE7-49D5-9846-67226B7C21F3}" destId="{D21C4784-495A-4F10-B84A-455FFC361FD6}" srcOrd="0" destOrd="0" presId="urn:microsoft.com/office/officeart/2005/8/layout/orgChart1"/>
+    <dgm:cxn modelId="{6BEDDB9B-5338-446C-8BF2-813A600C0D01}" type="presOf" srcId="{006A3DD5-ABA1-4525-B022-9DB32C1F1560}" destId="{EC5AB9DE-D3F7-41C7-85F4-98B0551424D9}" srcOrd="1" destOrd="0" presId="urn:microsoft.com/office/officeart/2005/8/layout/orgChart1"/>
+    <dgm:cxn modelId="{5659D49D-558C-4C23-8B52-FAFACD56A097}" type="presOf" srcId="{BD9F5DB6-7D53-4F01-913E-0DF4CACD2FE0}" destId="{D65C9B5B-6DA9-4490-8E75-47E4C5F65BCB}" srcOrd="0" destOrd="0" presId="urn:microsoft.com/office/officeart/2005/8/layout/orgChart1"/>
+    <dgm:cxn modelId="{922C22A1-3481-4C35-8CDC-93119336DCE6}" type="presOf" srcId="{BD9F5DB6-7D53-4F01-913E-0DF4CACD2FE0}" destId="{6C6A2649-C5C0-48BC-B653-25CDBB8F6641}" srcOrd="1" destOrd="0" presId="urn:microsoft.com/office/officeart/2005/8/layout/orgChart1"/>
+    <dgm:cxn modelId="{84F577AA-7EDB-423F-908C-791DEA9EEA56}" type="presOf" srcId="{4F5BC772-3232-4629-AD73-CA5A1C0894D5}" destId="{826E246A-D5AB-4889-92A5-CA1171FE6B9C}" srcOrd="1" destOrd="0" presId="urn:microsoft.com/office/officeart/2005/8/layout/orgChart1"/>
+    <dgm:cxn modelId="{37ED6EAE-2B03-4FC8-AC79-7422F1085E80}" type="presOf" srcId="{004B2278-AE27-4149-80A3-88DDD167E875}" destId="{9F929DB4-3CC7-4067-BD40-6D83369B9254}" srcOrd="0" destOrd="0" presId="urn:microsoft.com/office/officeart/2005/8/layout/orgChart1"/>
+    <dgm:cxn modelId="{D01A9DAF-DBDB-48F8-9829-81100E0B16F7}" type="presOf" srcId="{F43282AD-E608-4AF3-9327-820D732C41BC}" destId="{362B1012-B62E-4269-B877-43F0F896B450}" srcOrd="0" destOrd="0" presId="urn:microsoft.com/office/officeart/2005/8/layout/orgChart1"/>
     <dgm:cxn modelId="{86776BB2-5CB7-4A95-85C5-8D692CF71D47}" type="presOf" srcId="{AA11D404-F4F0-4BE7-9F44-E4B8618AF5F3}" destId="{DDDBCABD-03BD-436B-8975-D63281A22686}" srcOrd="1" destOrd="0" presId="urn:microsoft.com/office/officeart/2005/8/layout/orgChart1"/>
-    <dgm:cxn modelId="{C38C3589-8C53-4A60-9E3B-EBEEACE72166}" type="presOf" srcId="{A4F51CF9-6E29-4329-A28F-2BCCC9B67EB3}" destId="{988A5E68-DC02-45C5-83BA-F6704468EECB}" srcOrd="1" destOrd="0" presId="urn:microsoft.com/office/officeart/2005/8/layout/orgChart1"/>
-    <dgm:cxn modelId="{6BA25D7D-719E-4AA0-B5F3-5DDF2A920EBB}" srcId="{FBDF38ED-D1E8-49BE-835C-373DD5B52E39}" destId="{1E956C22-5BEF-4574-85CB-852A52ECF2E2}" srcOrd="1" destOrd="0" parTransId="{9FC7D4DA-F212-45DB-8ACB-C9CE1CD9538F}" sibTransId="{FFE8A004-BFF9-42A8-A433-EFBFE7E9E6D0}"/>
+    <dgm:cxn modelId="{F282A2B3-5FEC-4055-BFB3-9829E88A92B8}" type="presOf" srcId="{8821082B-514D-4B4F-881F-C6F8D534385E}" destId="{1C3AEB36-5EC7-4B21-9F25-05441F865BAF}" srcOrd="0" destOrd="0" presId="urn:microsoft.com/office/officeart/2005/8/layout/orgChart1"/>
+    <dgm:cxn modelId="{92A18EB4-29B2-4FDF-8C68-3B72C645C528}" type="presOf" srcId="{5F8A7C2D-9030-42D0-BA19-4FB8C62B8D51}" destId="{6C29FA1C-E5C6-45ED-8C55-6530D1C79E7B}" srcOrd="1" destOrd="0" presId="urn:microsoft.com/office/officeart/2005/8/layout/orgChart1"/>
+    <dgm:cxn modelId="{80D5BEB7-8E7A-449B-8330-49ED7AA0C611}" type="presOf" srcId="{650A4F8C-ED63-44A5-BFCA-239D887A2666}" destId="{FC126CE9-065C-493C-A853-9E3D4652A6E5}" srcOrd="0" destOrd="0" presId="urn:microsoft.com/office/officeart/2005/8/layout/orgChart1"/>
+    <dgm:cxn modelId="{B4133FBB-A68B-4F3A-951C-74CEDD6DE4EB}" type="presOf" srcId="{582A896A-087F-4964-9B1A-FD7468A72369}" destId="{45D16DCF-55FB-4775-812C-1A93DF7CBE60}" srcOrd="0" destOrd="0" presId="urn:microsoft.com/office/officeart/2005/8/layout/orgChart1"/>
+    <dgm:cxn modelId="{123FFBBC-5943-4DF7-BF9B-D6BB4F771BDF}" srcId="{5B854397-29F2-4BB8-BF03-5BA251730C66}" destId="{8CBBEBD3-6521-466A-B811-26FF3E60BB31}" srcOrd="0" destOrd="0" parTransId="{D1572361-80B6-447F-9E0A-81A83F0E44D3}" sibTransId="{600F31B2-D909-4CB0-A21C-69F40724E808}"/>
+    <dgm:cxn modelId="{3B243DBF-B6C4-45F9-BB2F-2E25C1E8DE91}" srcId="{EBCFC031-FFBA-4401-B427-9D1536C0CC53}" destId="{E47B2DE4-8266-40F2-8876-811DCD5A5314}" srcOrd="0" destOrd="0" parTransId="{8084C18A-65D3-4BDB-9A4B-6C2FCE174E70}" sibTransId="{A20426BD-3CA0-4911-853E-55779C46116A}"/>
+    <dgm:cxn modelId="{FABCB5BF-727D-4155-A7CA-64AC98F670DB}" type="presOf" srcId="{FBDF38ED-D1E8-49BE-835C-373DD5B52E39}" destId="{E102F842-2FA6-4018-9E3F-0FEC1BAF03BF}" srcOrd="0" destOrd="0" presId="urn:microsoft.com/office/officeart/2005/8/layout/orgChart1"/>
+    <dgm:cxn modelId="{D375CCC2-58F7-406D-B58D-544A96F49C80}" srcId="{FBDF38ED-D1E8-49BE-835C-373DD5B52E39}" destId="{A4F51CF9-6E29-4329-A28F-2BCCC9B67EB3}" srcOrd="2" destOrd="0" parTransId="{950C7F1D-D4BF-440D-B0DA-0734272387A5}" sibTransId="{A453DC39-A2B0-45DC-89F3-63C0EBD4F7F7}"/>
+    <dgm:cxn modelId="{BB55B3C4-4F33-4B49-8977-94F8033DFA3C}" type="presOf" srcId="{3A36764F-FCE8-4523-B821-F0FFD41ADC9D}" destId="{F50C111B-36CF-49F3-A1B7-012E8027DD8F}" srcOrd="1" destOrd="0" presId="urn:microsoft.com/office/officeart/2005/8/layout/orgChart1"/>
+    <dgm:cxn modelId="{F525AEC5-3E53-4610-81A8-C73BF2AC08B4}" type="presOf" srcId="{23954652-EEF1-4DE6-94A4-69CFCA2804AA}" destId="{EAE4B9AA-50B5-4C78-94B0-5CA7C554CEA0}" srcOrd="1" destOrd="0" presId="urn:microsoft.com/office/officeart/2005/8/layout/orgChart1"/>
+    <dgm:cxn modelId="{C82BFFCE-D39C-4ABC-BD15-B13318C66890}" type="presOf" srcId="{74FC80BC-788D-419A-AF2F-F3E758EB8948}" destId="{2E4D4F64-CF41-4A78-B19D-B04B51465D9C}" srcOrd="1" destOrd="0" presId="urn:microsoft.com/office/officeart/2005/8/layout/orgChart1"/>
+    <dgm:cxn modelId="{3E3A07D2-7F17-436F-9A29-6465C69EF33A}" srcId="{7C7CFA12-7D3A-4C61-8C64-6AF241C256E3}" destId="{006A3DD5-ABA1-4525-B022-9DB32C1F1560}" srcOrd="1" destOrd="0" parTransId="{3E059442-7388-4A7E-AB75-815A79D287B7}" sibTransId="{C214848C-5305-488F-A098-19C78854B7FF}"/>
+    <dgm:cxn modelId="{EE34C2DE-E68A-4B62-A1A7-9E72AE299C68}" type="presOf" srcId="{BB2C41B2-08DB-4466-8337-2A3D1522D5FA}" destId="{7C95EA3E-CE44-44D2-9C10-65B5E5C556FB}" srcOrd="0" destOrd="0" presId="urn:microsoft.com/office/officeart/2005/8/layout/orgChart1"/>
+    <dgm:cxn modelId="{A603D4E1-FB84-4AF5-9586-C8CF57E78004}" type="presOf" srcId="{123CDE1D-FF70-46F8-9B74-EF7AB65D7D90}" destId="{06A68DF7-A907-48A9-B84D-9893B3A388D9}" srcOrd="1" destOrd="0" presId="urn:microsoft.com/office/officeart/2005/8/layout/orgChart1"/>
+    <dgm:cxn modelId="{522787E4-1FDF-425A-9D47-AB9EAEE3B649}" type="presOf" srcId="{78EC877E-7338-411F-B4E1-4EE668B9C3DE}" destId="{6BA6D7CA-77BB-44AE-8C36-D235AFD6AC33}" srcOrd="0" destOrd="0" presId="urn:microsoft.com/office/officeart/2005/8/layout/orgChart1"/>
+    <dgm:cxn modelId="{178B5FEC-8793-4F18-A002-A0D784DBA27E}" type="presOf" srcId="{23954652-EEF1-4DE6-94A4-69CFCA2804AA}" destId="{1419EDEF-90CD-426E-93BD-BE464233169A}" srcOrd="0" destOrd="0" presId="urn:microsoft.com/office/officeart/2005/8/layout/orgChart1"/>
+    <dgm:cxn modelId="{CF6A54EF-8516-4CC7-8027-363289A13020}" type="presOf" srcId="{97A85680-D6E8-4AC1-BD92-FF8E10FD62CA}" destId="{EE2D1025-1F3B-482B-B703-33002B8E18E5}" srcOrd="1" destOrd="0" presId="urn:microsoft.com/office/officeart/2005/8/layout/orgChart1"/>
+    <dgm:cxn modelId="{5B3B53F1-B77F-4A6D-B18B-DBAB2A59CBE5}" type="presOf" srcId="{23590CC9-E45A-4B36-B8B0-C83CD26A3F30}" destId="{FBEFCDE2-4DF6-4D1B-8D30-944B1A6273E1}" srcOrd="0" destOrd="0" presId="urn:microsoft.com/office/officeart/2005/8/layout/orgChart1"/>
     <dgm:cxn modelId="{4A5E82F6-ABC4-4668-A959-9CCDBE170C37}" type="presOf" srcId="{D1572361-80B6-447F-9E0A-81A83F0E44D3}" destId="{F30BF9D7-B7C3-4FEC-9DB7-07D9F12ACA81}" srcOrd="0" destOrd="0" presId="urn:microsoft.com/office/officeart/2005/8/layout/orgChart1"/>
+    <dgm:cxn modelId="{990268F8-327C-4A91-B0CF-C64B86CAAFB4}" type="presOf" srcId="{EBCFC031-FFBA-4401-B427-9D1536C0CC53}" destId="{2C890D32-F1D5-40FA-AEEC-298F117E12E0}" srcOrd="0" destOrd="0" presId="urn:microsoft.com/office/officeart/2005/8/layout/orgChart1"/>
+    <dgm:cxn modelId="{48DB5EF9-3620-4952-A891-699CB7AA94CE}" type="presOf" srcId="{5B854397-29F2-4BB8-BF03-5BA251730C66}" destId="{2DF99F24-7B8E-4F8B-A2BE-5664CF6BEC5D}" srcOrd="0" destOrd="0" presId="urn:microsoft.com/office/officeart/2005/8/layout/orgChart1"/>
+    <dgm:cxn modelId="{2B355BFC-7F44-4167-B8FC-30CF56CCED58}" srcId="{123CDE1D-FF70-46F8-9B74-EF7AB65D7D90}" destId="{4F5BC772-3232-4629-AD73-CA5A1C0894D5}" srcOrd="1" destOrd="0" parTransId="{1E3BF1C8-21F0-49A0-B3F5-3E84EF8F439F}" sibTransId="{5C578872-AA24-4734-8D54-572DA605E621}"/>
     <dgm:cxn modelId="{9B9C0DFD-34D5-4808-A982-E5B42250E269}" type="presOf" srcId="{5E0A8707-5417-4A4E-8FE8-57257E8E57E3}" destId="{F69A7E14-BE67-41EB-A55B-45D6C77F5384}" srcOrd="0" destOrd="0" presId="urn:microsoft.com/office/officeart/2005/8/layout/orgChart1"/>
-    <dgm:cxn modelId="{E38A2D5D-50D3-4E57-B2D2-F1DECF57EDFD}" type="presOf" srcId="{8DB34C40-56D9-430E-8088-CD8A1BC5F854}" destId="{41BCEEDE-5B0E-40F8-B315-89988C27F9AE}" srcOrd="0" destOrd="0" presId="urn:microsoft.com/office/officeart/2005/8/layout/orgChart1"/>
-    <dgm:cxn modelId="{3F110F3D-DF45-43C0-A13D-BCC87BBE63E7}" type="presOf" srcId="{3A36764F-FCE8-4523-B821-F0FFD41ADC9D}" destId="{422DA149-3CCC-4800-86DD-84B3A7CB598B}" srcOrd="0" destOrd="0" presId="urn:microsoft.com/office/officeart/2005/8/layout/orgChart1"/>
-    <dgm:cxn modelId="{FB549D84-434E-40DE-A9A7-1F1377E28B98}" type="presOf" srcId="{E47B2DE4-8266-40F2-8876-811DCD5A5314}" destId="{26D5D065-93E9-48FB-BA98-B6E8F8CC5541}" srcOrd="0" destOrd="0" presId="urn:microsoft.com/office/officeart/2005/8/layout/orgChart1"/>
-    <dgm:cxn modelId="{80E5F118-F395-4DD2-80A1-877056F24C92}" type="presOf" srcId="{EB878FED-9F21-4C69-B630-C9387FC1EEA8}" destId="{0CE69445-24AC-44D7-A41D-84E7EEE7A2F4}" srcOrd="0" destOrd="0" presId="urn:microsoft.com/office/officeart/2005/8/layout/orgChart1"/>
-    <dgm:cxn modelId="{0F010C22-F4D9-4572-8903-CB78BCE46B72}" srcId="{123CDE1D-FF70-46F8-9B74-EF7AB65D7D90}" destId="{EBCFC031-FFBA-4401-B427-9D1536C0CC53}" srcOrd="2" destOrd="0" parTransId="{13272F38-4A91-4B58-B4DE-C8C63530701F}" sibTransId="{3D25F063-5BD5-4B0C-A4DD-7E76CFE9659D}"/>
-    <dgm:cxn modelId="{E9CFF518-54D7-4A71-98CB-BB2FAA77A942}" type="presOf" srcId="{9FC7D4DA-F212-45DB-8ACB-C9CE1CD9538F}" destId="{37BC4E2E-F8E4-4925-992C-CA20632C6706}" srcOrd="0" destOrd="0" presId="urn:microsoft.com/office/officeart/2005/8/layout/orgChart1"/>
-    <dgm:cxn modelId="{28195673-FCD1-4133-9FE9-E45D67F72C33}" type="presOf" srcId="{950C7F1D-D4BF-440D-B0DA-0734272387A5}" destId="{9026D576-7CD1-4BA0-BFA1-B4DF053306FE}" srcOrd="0" destOrd="0" presId="urn:microsoft.com/office/officeart/2005/8/layout/orgChart1"/>
-    <dgm:cxn modelId="{9E65116A-8711-444F-B1E3-14A1ED749A2C}" type="presOf" srcId="{004B2278-AE27-4149-80A3-88DDD167E875}" destId="{BA683157-87C6-4BBA-9BBE-3E63484B23AF}" srcOrd="1" destOrd="0" presId="urn:microsoft.com/office/officeart/2005/8/layout/orgChart1"/>
-    <dgm:cxn modelId="{1FD5465A-3E04-40A4-A934-3287139172FA}" type="presOf" srcId="{1E956C22-5BEF-4574-85CB-852A52ECF2E2}" destId="{75CE3EB7-C964-48BC-A545-A40963FB59A2}" srcOrd="0" destOrd="0" presId="urn:microsoft.com/office/officeart/2005/8/layout/orgChart1"/>
-    <dgm:cxn modelId="{2B355BFC-7F44-4167-B8FC-30CF56CCED58}" srcId="{123CDE1D-FF70-46F8-9B74-EF7AB65D7D90}" destId="{4F5BC772-3232-4629-AD73-CA5A1C0894D5}" srcOrd="1" destOrd="0" parTransId="{1E3BF1C8-21F0-49A0-B3F5-3E84EF8F439F}" sibTransId="{5C578872-AA24-4734-8D54-572DA605E621}"/>
-    <dgm:cxn modelId="{F02F8620-DE10-4348-A28E-A5206D111C81}" type="presOf" srcId="{1E3BF1C8-21F0-49A0-B3F5-3E84EF8F439F}" destId="{3A0C45C9-92CD-4852-8395-DD04A1C3F84A}" srcOrd="0" destOrd="0" presId="urn:microsoft.com/office/officeart/2005/8/layout/orgChart1"/>
-    <dgm:cxn modelId="{522787E4-1FDF-425A-9D47-AB9EAEE3B649}" type="presOf" srcId="{78EC877E-7338-411F-B4E1-4EE668B9C3DE}" destId="{6BA6D7CA-77BB-44AE-8C36-D235AFD6AC33}" srcOrd="0" destOrd="0" presId="urn:microsoft.com/office/officeart/2005/8/layout/orgChart1"/>
-    <dgm:cxn modelId="{B273827A-4390-43DF-B010-7CB9339F76E7}" srcId="{4F5BC772-3232-4629-AD73-CA5A1C0894D5}" destId="{EB878FED-9F21-4C69-B630-C9387FC1EEA8}" srcOrd="0" destOrd="0" parTransId="{47D3E5ED-CD9D-4800-9064-B2F0B4CE96EE}" sibTransId="{2824220C-F6A7-46DB-A628-8D871AFB6702}"/>
-    <dgm:cxn modelId="{6BEDDB9B-5338-446C-8BF2-813A600C0D01}" type="presOf" srcId="{006A3DD5-ABA1-4525-B022-9DB32C1F1560}" destId="{EC5AB9DE-D3F7-41C7-85F4-98B0551424D9}" srcOrd="1" destOrd="0" presId="urn:microsoft.com/office/officeart/2005/8/layout/orgChart1"/>
-    <dgm:cxn modelId="{48D0E251-4E11-454D-97DE-9447F9420557}" type="presOf" srcId="{8CBBEBD3-6521-466A-B811-26FF3E60BB31}" destId="{23EE1349-7F72-4487-B280-27FBEB5EBC08}" srcOrd="1" destOrd="0" presId="urn:microsoft.com/office/officeart/2005/8/layout/orgChart1"/>
-    <dgm:cxn modelId="{D561F11E-7FE6-4CDA-B51B-3A3273E4DAD9}" type="presOf" srcId="{EBCFC031-FFBA-4401-B427-9D1536C0CC53}" destId="{20B335C4-679E-4CDE-88D6-6EDC5D3DC2D7}" srcOrd="1" destOrd="0" presId="urn:microsoft.com/office/officeart/2005/8/layout/orgChart1"/>
-    <dgm:cxn modelId="{0B2D1309-243A-4153-9949-8F57F1CF08DE}" type="presOf" srcId="{6DBA99C1-BC9E-404C-B4E3-8CE993E48E77}" destId="{C1DD0749-69FB-445F-9E45-39A4CAF5916F}" srcOrd="0" destOrd="0" presId="urn:microsoft.com/office/officeart/2005/8/layout/orgChart1"/>
-    <dgm:cxn modelId="{5E335E7C-B1CB-4C8D-9640-47D09604CB74}" type="presOf" srcId="{AE8414B9-35BA-46EF-8A64-D87C122BCB83}" destId="{0CACEFC1-CFEF-4D67-B943-47F412C51EF1}" srcOrd="0" destOrd="0" presId="urn:microsoft.com/office/officeart/2005/8/layout/orgChart1"/>
-    <dgm:cxn modelId="{123FFBBC-5943-4DF7-BF9B-D6BB4F771BDF}" srcId="{5B854397-29F2-4BB8-BF03-5BA251730C66}" destId="{8CBBEBD3-6521-466A-B811-26FF3E60BB31}" srcOrd="0" destOrd="0" parTransId="{D1572361-80B6-447F-9E0A-81A83F0E44D3}" sibTransId="{600F31B2-D909-4CB0-A21C-69F40724E808}"/>
-    <dgm:cxn modelId="{1F8DE66D-EABE-45F5-BCC6-2A54D12DF842}" type="presOf" srcId="{A4F51CF9-6E29-4329-A28F-2BCCC9B67EB3}" destId="{45818B78-4701-4DFF-8A42-D8505983B159}" srcOrd="0" destOrd="0" presId="urn:microsoft.com/office/officeart/2005/8/layout/orgChart1"/>
-    <dgm:cxn modelId="{98B6811C-F5A5-41DB-BF37-AC70E07E77FF}" type="presOf" srcId="{70CB913D-73E2-459F-916A-2664B48DA4B5}" destId="{D18F49AD-AE51-4B02-918C-E2FC7508779A}" srcOrd="0" destOrd="0" presId="urn:microsoft.com/office/officeart/2005/8/layout/orgChart1"/>
-    <dgm:cxn modelId="{922C22A1-3481-4C35-8CDC-93119336DCE6}" type="presOf" srcId="{BD9F5DB6-7D53-4F01-913E-0DF4CACD2FE0}" destId="{6C6A2649-C5C0-48BC-B653-25CDBB8F6641}" srcOrd="1" destOrd="0" presId="urn:microsoft.com/office/officeart/2005/8/layout/orgChart1"/>
-    <dgm:cxn modelId="{D8B41D31-6A86-4CE5-B6CF-2DF4156B91CE}" srcId="{EFC502F7-9A6E-4EEF-8C0E-A26B4E992E91}" destId="{123CDE1D-FF70-46F8-9B74-EF7AB65D7D90}" srcOrd="0" destOrd="0" parTransId="{D13AA2F4-625C-4D74-9162-F98C21E87294}" sibTransId="{1BD67740-EE43-473A-A9AC-AF4170E96658}"/>
-    <dgm:cxn modelId="{48DB5EF9-3620-4952-A891-699CB7AA94CE}" type="presOf" srcId="{5B854397-29F2-4BB8-BF03-5BA251730C66}" destId="{2DF99F24-7B8E-4F8B-A2BE-5664CF6BEC5D}" srcOrd="0" destOrd="0" presId="urn:microsoft.com/office/officeart/2005/8/layout/orgChart1"/>
-    <dgm:cxn modelId="{DB2D3F8A-DA70-4FAE-AFE0-05178FDB3D0E}" type="presOf" srcId="{8CBBEBD3-6521-466A-B811-26FF3E60BB31}" destId="{F6E6EFC3-2E18-4E97-9AD1-1C7AB10F36F5}" srcOrd="0" destOrd="0" presId="urn:microsoft.com/office/officeart/2005/8/layout/orgChart1"/>
-    <dgm:cxn modelId="{F21A3189-D4EF-4230-B490-C4F75EA2E6F3}" srcId="{4F5BC772-3232-4629-AD73-CA5A1C0894D5}" destId="{5F8A7C2D-9030-42D0-BA19-4FB8C62B8D51}" srcOrd="1" destOrd="0" parTransId="{582A896A-087F-4964-9B1A-FD7468A72369}" sibTransId="{E6FE29D7-F6A1-41B0-8F8A-4295F0E21930}"/>
-    <dgm:cxn modelId="{554F5872-4BBE-4706-BFA4-E0864E65D8F4}" type="presOf" srcId="{7C7CFA12-7D3A-4C61-8C64-6AF241C256E3}" destId="{5C7A293B-D901-4D42-A4A8-9BFF0615D85B}" srcOrd="1" destOrd="0" presId="urn:microsoft.com/office/officeart/2005/8/layout/orgChart1"/>
-    <dgm:cxn modelId="{84AD281C-1D5D-45C5-AA6F-950FA0CD7DA1}" type="presOf" srcId="{4F5BC772-3232-4629-AD73-CA5A1C0894D5}" destId="{84198099-8862-4D19-9032-FB16F7BF325E}" srcOrd="0" destOrd="0" presId="urn:microsoft.com/office/officeart/2005/8/layout/orgChart1"/>
-    <dgm:cxn modelId="{3E3A07D2-7F17-436F-9A29-6465C69EF33A}" srcId="{7C7CFA12-7D3A-4C61-8C64-6AF241C256E3}" destId="{006A3DD5-ABA1-4525-B022-9DB32C1F1560}" srcOrd="1" destOrd="0" parTransId="{3E059442-7388-4A7E-AB75-815A79D287B7}" sibTransId="{C214848C-5305-488F-A098-19C78854B7FF}"/>
-    <dgm:cxn modelId="{B4133FBB-A68B-4F3A-951C-74CEDD6DE4EB}" type="presOf" srcId="{582A896A-087F-4964-9B1A-FD7468A72369}" destId="{45D16DCF-55FB-4775-812C-1A93DF7CBE60}" srcOrd="0" destOrd="0" presId="urn:microsoft.com/office/officeart/2005/8/layout/orgChart1"/>
-    <dgm:cxn modelId="{66BE848E-E14E-44D1-9DC2-46113E6888BD}" type="presOf" srcId="{74AD15EB-9F10-4224-9381-DC1384A89EC5}" destId="{7E691576-AE79-4407-ADCD-1A06F648925D}" srcOrd="0" destOrd="0" presId="urn:microsoft.com/office/officeart/2005/8/layout/orgChart1"/>
-    <dgm:cxn modelId="{A603D4E1-FB84-4AF5-9586-C8CF57E78004}" type="presOf" srcId="{123CDE1D-FF70-46F8-9B74-EF7AB65D7D90}" destId="{06A68DF7-A907-48A9-B84D-9893B3A388D9}" srcOrd="1" destOrd="0" presId="urn:microsoft.com/office/officeart/2005/8/layout/orgChart1"/>
-    <dgm:cxn modelId="{178B5FEC-8793-4F18-A002-A0D784DBA27E}" type="presOf" srcId="{23954652-EEF1-4DE6-94A4-69CFCA2804AA}" destId="{1419EDEF-90CD-426E-93BD-BE464233169A}" srcOrd="0" destOrd="0" presId="urn:microsoft.com/office/officeart/2005/8/layout/orgChart1"/>
-    <dgm:cxn modelId="{FABCB5BF-727D-4155-A7CA-64AC98F670DB}" type="presOf" srcId="{FBDF38ED-D1E8-49BE-835C-373DD5B52E39}" destId="{E102F842-2FA6-4018-9E3F-0FEC1BAF03BF}" srcOrd="0" destOrd="0" presId="urn:microsoft.com/office/officeart/2005/8/layout/orgChart1"/>
-    <dgm:cxn modelId="{65903B81-3292-4846-A3F2-94F165BA3ECF}" type="presOf" srcId="{EB878FED-9F21-4C69-B630-C9387FC1EEA8}" destId="{8F61E3BD-51B0-49DE-ABBD-DE30C75AF5B2}" srcOrd="1" destOrd="0" presId="urn:microsoft.com/office/officeart/2005/8/layout/orgChart1"/>
-    <dgm:cxn modelId="{F282A2B3-5FEC-4055-BFB3-9829E88A92B8}" type="presOf" srcId="{8821082B-514D-4B4F-881F-C6F8D534385E}" destId="{1C3AEB36-5EC7-4B21-9F25-05441F865BAF}" srcOrd="0" destOrd="0" presId="urn:microsoft.com/office/officeart/2005/8/layout/orgChart1"/>
-    <dgm:cxn modelId="{B58C7D6C-087D-4248-85E2-F025DCE560D5}" type="presOf" srcId="{A7517E9B-D52C-4EA4-A60C-FB80A4E96141}" destId="{2B2D7218-E826-4236-84CB-FB9E6734784E}" srcOrd="0" destOrd="0" presId="urn:microsoft.com/office/officeart/2005/8/layout/orgChart1"/>
-    <dgm:cxn modelId="{F525AEC5-3E53-4610-81A8-C73BF2AC08B4}" type="presOf" srcId="{23954652-EEF1-4DE6-94A4-69CFCA2804AA}" destId="{EAE4B9AA-50B5-4C78-94B0-5CA7C554CEA0}" srcOrd="1" destOrd="0" presId="urn:microsoft.com/office/officeart/2005/8/layout/orgChart1"/>
-    <dgm:cxn modelId="{39E4377F-FFB3-49AB-B23B-DCC4B0B73770}" type="presOf" srcId="{A7517E9B-D52C-4EA4-A60C-FB80A4E96141}" destId="{BA2251F7-A9BA-4333-8B04-3016FFC0D755}" srcOrd="1" destOrd="0" presId="urn:microsoft.com/office/officeart/2005/8/layout/orgChart1"/>
-    <dgm:cxn modelId="{1C677D76-4510-44D6-A6D3-6AAF95FA48DA}" srcId="{FBDF38ED-D1E8-49BE-835C-373DD5B52E39}" destId="{74FC80BC-788D-419A-AF2F-F3E758EB8948}" srcOrd="0" destOrd="0" parTransId="{23590CC9-E45A-4B36-B8B0-C83CD26A3F30}" sibTransId="{450D24F2-CAC6-44C4-B428-05D7A10FCA49}"/>
-    <dgm:cxn modelId="{D3429A99-3FE6-42DB-BECD-D128A9036F1E}" srcId="{123CDE1D-FF70-46F8-9B74-EF7AB65D7D90}" destId="{7C7CFA12-7D3A-4C61-8C64-6AF241C256E3}" srcOrd="4" destOrd="0" parTransId="{5E0A8707-5417-4A4E-8FE8-57257E8E57E3}" sibTransId="{54E7CF7A-C1EC-484B-83FC-5DCB1D424885}"/>
-    <dgm:cxn modelId="{47739F60-C93E-4118-AC3C-31AC073D6B4B}" srcId="{5B854397-29F2-4BB8-BF03-5BA251730C66}" destId="{74AD15EB-9F10-4224-9381-DC1384A89EC5}" srcOrd="1" destOrd="0" parTransId="{8821082B-514D-4B4F-881F-C6F8D534385E}" sibTransId="{2BA52CEE-1E19-4374-A5B9-DBDE10AFE95D}"/>
-    <dgm:cxn modelId="{CF406986-6B41-45C2-8EAA-B836FC5251F6}" type="presOf" srcId="{13272F38-4A91-4B58-B4DE-C8C63530701F}" destId="{25DD6CFA-F7DA-4A18-AAE0-0E465A14D7F7}" srcOrd="0" destOrd="0" presId="urn:microsoft.com/office/officeart/2005/8/layout/orgChart1"/>
-    <dgm:cxn modelId="{CCE4F54B-89B7-4A7B-A5A9-3F85E8AADB5C}" srcId="{A7517E9B-D52C-4EA4-A60C-FB80A4E96141}" destId="{BD9F5DB6-7D53-4F01-913E-0DF4CACD2FE0}" srcOrd="0" destOrd="0" parTransId="{DF6FDD8F-4704-4DEC-8AAC-B223C7122CA4}" sibTransId="{A500E6D5-4BB3-447B-9A74-5614283CEAD9}"/>
-    <dgm:cxn modelId="{BB55B3C4-4F33-4B49-8977-94F8033DFA3C}" type="presOf" srcId="{3A36764F-FCE8-4523-B821-F0FFD41ADC9D}" destId="{F50C111B-36CF-49F3-A1B7-012E8027DD8F}" srcOrd="1" destOrd="0" presId="urn:microsoft.com/office/officeart/2005/8/layout/orgChart1"/>
-    <dgm:cxn modelId="{80D5BEB7-8E7A-449B-8330-49ED7AA0C611}" type="presOf" srcId="{650A4F8C-ED63-44A5-BFCA-239D887A2666}" destId="{FC126CE9-065C-493C-A853-9E3D4652A6E5}" srcOrd="0" destOrd="0" presId="urn:microsoft.com/office/officeart/2005/8/layout/orgChart1"/>
-    <dgm:cxn modelId="{59BE1764-77F6-46A3-ABF4-5872C54FFF6A}" srcId="{123CDE1D-FF70-46F8-9B74-EF7AB65D7D90}" destId="{5B854397-29F2-4BB8-BF03-5BA251730C66}" srcOrd="0" destOrd="0" parTransId="{78EC877E-7338-411F-B4E1-4EE668B9C3DE}" sibTransId="{0318CD24-CC63-40EA-A2DA-0309D206FA31}"/>
     <dgm:cxn modelId="{4DCD74FE-DE3D-4665-B719-05FA8EB27EE4}" type="presOf" srcId="{EFC502F7-9A6E-4EEF-8C0E-A26B4E992E91}" destId="{A5DA24F8-FD85-47EA-9E35-8FA21C2DB037}" srcOrd="0" destOrd="0" presId="urn:microsoft.com/office/officeart/2005/8/layout/orgChart1"/>
-    <dgm:cxn modelId="{D01A9DAF-DBDB-48F8-9829-81100E0B16F7}" type="presOf" srcId="{F43282AD-E608-4AF3-9327-820D732C41BC}" destId="{362B1012-B62E-4269-B877-43F0F896B450}" srcOrd="0" destOrd="0" presId="urn:microsoft.com/office/officeart/2005/8/layout/orgChart1"/>
-    <dgm:cxn modelId="{C82BFFCE-D39C-4ABC-BD15-B13318C66890}" type="presOf" srcId="{74FC80BC-788D-419A-AF2F-F3E758EB8948}" destId="{2E4D4F64-CF41-4A78-B19D-B04B51465D9C}" srcOrd="1" destOrd="0" presId="urn:microsoft.com/office/officeart/2005/8/layout/orgChart1"/>
-    <dgm:cxn modelId="{AA95CA7F-95E9-4645-BC6C-43F5C26E9C5E}" srcId="{FBDF38ED-D1E8-49BE-835C-373DD5B52E39}" destId="{004B2278-AE27-4149-80A3-88DDD167E875}" srcOrd="3" destOrd="0" parTransId="{70CB913D-73E2-459F-916A-2664B48DA4B5}" sibTransId="{0D62FD94-E7E5-4E67-B152-F724CA1C8581}"/>
-    <dgm:cxn modelId="{2D438F0A-D6CE-4098-B8D0-F4BEA400A3B9}" srcId="{4F5BC772-3232-4629-AD73-CA5A1C0894D5}" destId="{3A36764F-FCE8-4523-B821-F0FFD41ADC9D}" srcOrd="2" destOrd="0" parTransId="{AE8414B9-35BA-46EF-8A64-D87C122BCB83}" sibTransId="{BF9E7629-88CE-4AF2-A5E9-74EE04CEA642}"/>
-    <dgm:cxn modelId="{232B8337-C502-4428-B972-86DEB0FCD3F1}" srcId="{A7517E9B-D52C-4EA4-A60C-FB80A4E96141}" destId="{650A4F8C-ED63-44A5-BFCA-239D887A2666}" srcOrd="1" destOrd="0" parTransId="{BB2C41B2-08DB-4466-8337-2A3D1522D5FA}" sibTransId="{12A57C7D-1A9C-461D-9D25-82318E816BB5}"/>
-    <dgm:cxn modelId="{EFFD9094-5FCE-4491-9A1A-E57FBD9347DC}" type="presOf" srcId="{A5C94DBE-5D5D-43F8-B0A6-88C56B5F9E5B}" destId="{59E5DDAE-68CC-4390-AD33-51988A76C44C}" srcOrd="0" destOrd="0" presId="urn:microsoft.com/office/officeart/2005/8/layout/orgChart1"/>
-    <dgm:cxn modelId="{D375CCC2-58F7-406D-B58D-544A96F49C80}" srcId="{FBDF38ED-D1E8-49BE-835C-373DD5B52E39}" destId="{A4F51CF9-6E29-4329-A28F-2BCCC9B67EB3}" srcOrd="2" destOrd="0" parTransId="{950C7F1D-D4BF-440D-B0DA-0734272387A5}" sibTransId="{A453DC39-A2B0-45DC-89F3-63C0EBD4F7F7}"/>
-    <dgm:cxn modelId="{84F577AA-7EDB-423F-908C-791DEA9EEA56}" type="presOf" srcId="{4F5BC772-3232-4629-AD73-CA5A1C0894D5}" destId="{826E246A-D5AB-4889-92A5-CA1171FE6B9C}" srcOrd="1" destOrd="0" presId="urn:microsoft.com/office/officeart/2005/8/layout/orgChart1"/>
-    <dgm:cxn modelId="{38010E5B-B6DF-4117-8B16-D847561D80A8}" srcId="{5B854397-29F2-4BB8-BF03-5BA251730C66}" destId="{23954652-EEF1-4DE6-94A4-69CFCA2804AA}" srcOrd="2" destOrd="0" parTransId="{8DB34C40-56D9-430E-8088-CD8A1BC5F854}" sibTransId="{99ABD8FF-C866-49B8-AD43-6B28E1113029}"/>
-    <dgm:cxn modelId="{5B3B53F1-B77F-4A6D-B18B-DBAB2A59CBE5}" type="presOf" srcId="{23590CC9-E45A-4B36-B8B0-C83CD26A3F30}" destId="{FBEFCDE2-4DF6-4D1B-8D30-944B1A6273E1}" srcOrd="0" destOrd="0" presId="urn:microsoft.com/office/officeart/2005/8/layout/orgChart1"/>
-    <dgm:cxn modelId="{7929FC86-408F-48AF-AC23-F02E93FDA9C2}" type="presOf" srcId="{650A4F8C-ED63-44A5-BFCA-239D887A2666}" destId="{C287CF6F-0580-49BF-AF12-07DBDEED6F24}" srcOrd="1" destOrd="0" presId="urn:microsoft.com/office/officeart/2005/8/layout/orgChart1"/>
-    <dgm:cxn modelId="{3B243DBF-B6C4-45F9-BB2F-2E25C1E8DE91}" srcId="{EBCFC031-FFBA-4401-B427-9D1536C0CC53}" destId="{E47B2DE4-8266-40F2-8876-811DCD5A5314}" srcOrd="0" destOrd="0" parTransId="{8084C18A-65D3-4BDB-9A4B-6C2FCE174E70}" sibTransId="{A20426BD-3CA0-4911-853E-55779C46116A}"/>
-    <dgm:cxn modelId="{B9EA0906-209B-4BB1-8443-09258DDEB83D}" srcId="{A7517E9B-D52C-4EA4-A60C-FB80A4E96141}" destId="{A5C94DBE-5D5D-43F8-B0A6-88C56B5F9E5B}" srcOrd="2" destOrd="0" parTransId="{F43282AD-E608-4AF3-9327-820D732C41BC}" sibTransId="{97070D26-5227-42E8-A095-CB90AEE69D37}"/>
-    <dgm:cxn modelId="{37ED6EAE-2B03-4FC8-AC79-7422F1085E80}" type="presOf" srcId="{004B2278-AE27-4149-80A3-88DDD167E875}" destId="{9F929DB4-3CC7-4067-BD40-6D83369B9254}" srcOrd="0" destOrd="0" presId="urn:microsoft.com/office/officeart/2005/8/layout/orgChart1"/>
-    <dgm:cxn modelId="{8CF1BC09-BA8B-4EBD-B62F-A486DD2A4567}" type="presOf" srcId="{7C7CFA12-7D3A-4C61-8C64-6AF241C256E3}" destId="{7E9FE0BC-D293-476D-9C88-46DA3C24C028}" srcOrd="0" destOrd="0" presId="urn:microsoft.com/office/officeart/2005/8/layout/orgChart1"/>
-    <dgm:cxn modelId="{DD2C5C5B-A5B7-4B0C-B1F6-79C898C6766D}" type="presOf" srcId="{8084C18A-65D3-4BDB-9A4B-6C2FCE174E70}" destId="{70CBDFBA-5B7E-4AE6-B20C-FE8472D44902}" srcOrd="0" destOrd="0" presId="urn:microsoft.com/office/officeart/2005/8/layout/orgChart1"/>
-    <dgm:cxn modelId="{66CE8408-0620-42DB-B19C-5B1D661719E6}" srcId="{EBCFC031-FFBA-4401-B427-9D1536C0CC53}" destId="{AA11D404-F4F0-4BE7-9F44-E4B8618AF5F3}" srcOrd="1" destOrd="0" parTransId="{6DBA99C1-BC9E-404C-B4E3-8CE993E48E77}" sibTransId="{49D67AF3-2392-4DA9-AD9C-545D173260D6}"/>
-    <dgm:cxn modelId="{849AE62A-E910-43F9-8B12-C51536FB3288}" type="presOf" srcId="{3F640474-D263-4D3A-A6D4-23AC8D4338F6}" destId="{923216BC-97D7-477B-A44E-3AEDD761AABE}" srcOrd="0" destOrd="0" presId="urn:microsoft.com/office/officeart/2005/8/layout/orgChart1"/>
-    <dgm:cxn modelId="{7D32B064-D2E6-401E-9F9D-3C30A33C58E4}" type="presOf" srcId="{DF6FDD8F-4704-4DEC-8AAC-B223C7122CA4}" destId="{802E5C94-DBDE-4E86-903B-3BB730764048}" srcOrd="0" destOrd="0" presId="urn:microsoft.com/office/officeart/2005/8/layout/orgChart1"/>
-    <dgm:cxn modelId="{8F87824F-6500-4E21-89EB-C9739914C168}" srcId="{123CDE1D-FF70-46F8-9B74-EF7AB65D7D90}" destId="{A7517E9B-D52C-4EA4-A60C-FB80A4E96141}" srcOrd="3" destOrd="0" parTransId="{3F640474-D263-4D3A-A6D4-23AC8D4338F6}" sibTransId="{4405AC9D-06C8-4937-9875-FE4F422D41E9}"/>
-    <dgm:cxn modelId="{DCBC3957-18BC-4D2A-A3EC-700D14FE4525}" type="presOf" srcId="{74AD15EB-9F10-4224-9381-DC1384A89EC5}" destId="{60FEA6B0-9656-4203-8B15-E3A9C7BB33D3}" srcOrd="1" destOrd="0" presId="urn:microsoft.com/office/officeart/2005/8/layout/orgChart1"/>
-    <dgm:cxn modelId="{CD8BB891-98B2-43BB-A278-6D69E95B5023}" type="presOf" srcId="{AA11D404-F4F0-4BE7-9F44-E4B8618AF5F3}" destId="{0FAC7E44-C71F-4069-9B04-587D2DC089C7}" srcOrd="0" destOrd="0" presId="urn:microsoft.com/office/officeart/2005/8/layout/orgChart1"/>
-    <dgm:cxn modelId="{57CFDD0B-8E91-4E0E-AD77-FD7AB40CCF3A}" type="presOf" srcId="{74FC80BC-788D-419A-AF2F-F3E758EB8948}" destId="{753F51E2-99F5-499F-BCF5-C35B8DEE86AA}" srcOrd="0" destOrd="0" presId="urn:microsoft.com/office/officeart/2005/8/layout/orgChart1"/>
-    <dgm:cxn modelId="{4CA2762D-C326-4A84-A702-26C258C6E341}" type="presOf" srcId="{FBDF38ED-D1E8-49BE-835C-373DD5B52E39}" destId="{C628EC29-51F5-4575-8B22-8577D4972F46}" srcOrd="1" destOrd="0" presId="urn:microsoft.com/office/officeart/2005/8/layout/orgChart1"/>
-    <dgm:cxn modelId="{F5E8B306-6511-4B30-8A0A-E0C368502E79}" type="presOf" srcId="{5F8A7C2D-9030-42D0-BA19-4FB8C62B8D51}" destId="{E4F5A036-5489-4909-A9C0-298ED240256A}" srcOrd="0" destOrd="0" presId="urn:microsoft.com/office/officeart/2005/8/layout/orgChart1"/>
-    <dgm:cxn modelId="{9232443F-014E-42EF-9D83-1B3FB21AF5DF}" srcId="{7C7CFA12-7D3A-4C61-8C64-6AF241C256E3}" destId="{97A85680-D6E8-4AC1-BD92-FF8E10FD62CA}" srcOrd="0" destOrd="0" parTransId="{CC3DC522-F1E5-4983-A17A-F2EA44DDCA4C}" sibTransId="{8C43D557-2D09-41B7-8D45-8BB7A9CB5574}"/>
-    <dgm:cxn modelId="{4CBDBE20-A374-4AD2-B864-B7251C97F087}" type="presOf" srcId="{123CDE1D-FF70-46F8-9B74-EF7AB65D7D90}" destId="{EE5CA6A7-038B-4E8B-8EED-4AA22084AB71}" srcOrd="0" destOrd="0" presId="urn:microsoft.com/office/officeart/2005/8/layout/orgChart1"/>
-    <dgm:cxn modelId="{990268F8-327C-4A91-B0CF-C64B86CAAFB4}" type="presOf" srcId="{EBCFC031-FFBA-4401-B427-9D1536C0CC53}" destId="{2C890D32-F1D5-40FA-AEEC-298F117E12E0}" srcOrd="0" destOrd="0" presId="urn:microsoft.com/office/officeart/2005/8/layout/orgChart1"/>
-    <dgm:cxn modelId="{4A909F62-D06E-453A-A622-2892BAEF8430}" type="presOf" srcId="{97A85680-D6E8-4AC1-BD92-FF8E10FD62CA}" destId="{FCB23745-F028-42B1-9ED3-106C25864A53}" srcOrd="0" destOrd="0" presId="urn:microsoft.com/office/officeart/2005/8/layout/orgChart1"/>
-    <dgm:cxn modelId="{21524836-18A1-4E70-904D-227AEEF1956E}" type="presOf" srcId="{1E956C22-5BEF-4574-85CB-852A52ECF2E2}" destId="{5D826F02-EFB7-4E82-B775-27ECCE8204A2}" srcOrd="1" destOrd="0" presId="urn:microsoft.com/office/officeart/2005/8/layout/orgChart1"/>
-    <dgm:cxn modelId="{D492DB64-5701-431D-B47D-31ED7677EEC7}" type="presOf" srcId="{CC3DC522-F1E5-4983-A17A-F2EA44DDCA4C}" destId="{561A97E5-7A26-4105-9FD6-BAD066E2E2A2}" srcOrd="0" destOrd="0" presId="urn:microsoft.com/office/officeart/2005/8/layout/orgChart1"/>
-    <dgm:cxn modelId="{92A18EB4-29B2-4FDF-8C68-3B72C645C528}" type="presOf" srcId="{5F8A7C2D-9030-42D0-BA19-4FB8C62B8D51}" destId="{6C29FA1C-E5C6-45ED-8C55-6530D1C79E7B}" srcOrd="1" destOrd="0" presId="urn:microsoft.com/office/officeart/2005/8/layout/orgChart1"/>
-    <dgm:cxn modelId="{5B718E8B-0B36-47E5-A2BF-71E2FD1D9849}" srcId="{123CDE1D-FF70-46F8-9B74-EF7AB65D7D90}" destId="{FBDF38ED-D1E8-49BE-835C-373DD5B52E39}" srcOrd="5" destOrd="0" parTransId="{4F1310C6-6CE7-49D5-9846-67226B7C21F3}" sibTransId="{EBFADFFB-3D36-4828-A786-561E0C307DBF}"/>
-    <dgm:cxn modelId="{3B619362-8DC5-4048-890C-AF9856CBDBAF}" type="presOf" srcId="{E47B2DE4-8266-40F2-8876-811DCD5A5314}" destId="{849FD9F4-C341-467C-AFD1-6D1C24F370AE}" srcOrd="1" destOrd="0" presId="urn:microsoft.com/office/officeart/2005/8/layout/orgChart1"/>
-    <dgm:cxn modelId="{5659D49D-558C-4C23-8B52-FAFACD56A097}" type="presOf" srcId="{BD9F5DB6-7D53-4F01-913E-0DF4CACD2FE0}" destId="{D65C9B5B-6DA9-4490-8E75-47E4C5F65BCB}" srcOrd="0" destOrd="0" presId="urn:microsoft.com/office/officeart/2005/8/layout/orgChart1"/>
-    <dgm:cxn modelId="{CF6A54EF-8516-4CC7-8027-363289A13020}" type="presOf" srcId="{97A85680-D6E8-4AC1-BD92-FF8E10FD62CA}" destId="{EE2D1025-1F3B-482B-B703-33002B8E18E5}" srcOrd="1" destOrd="0" presId="urn:microsoft.com/office/officeart/2005/8/layout/orgChart1"/>
-    <dgm:cxn modelId="{FD47BF9B-5F2C-4942-BF22-45EFCE034292}" type="presOf" srcId="{4F1310C6-6CE7-49D5-9846-67226B7C21F3}" destId="{D21C4784-495A-4F10-B84A-455FFC361FD6}" srcOrd="0" destOrd="0" presId="urn:microsoft.com/office/officeart/2005/8/layout/orgChart1"/>
-    <dgm:cxn modelId="{6417E762-824F-488B-9A48-AFE7265AD26A}" type="presOf" srcId="{006A3DD5-ABA1-4525-B022-9DB32C1F1560}" destId="{AB49EAAD-4B82-4964-A52C-1B0BC1A43D42}" srcOrd="0" destOrd="0" presId="urn:microsoft.com/office/officeart/2005/8/layout/orgChart1"/>
-    <dgm:cxn modelId="{EE34C2DE-E68A-4B62-A1A7-9E72AE299C68}" type="presOf" srcId="{BB2C41B2-08DB-4466-8337-2A3D1522D5FA}" destId="{7C95EA3E-CE44-44D2-9C10-65B5E5C556FB}" srcOrd="0" destOrd="0" presId="urn:microsoft.com/office/officeart/2005/8/layout/orgChart1"/>
     <dgm:cxn modelId="{9E084C34-AD0B-4716-940A-C52CBFF38C4A}" type="presParOf" srcId="{A5DA24F8-FD85-47EA-9E35-8FA21C2DB037}" destId="{E31A5C34-FD90-449A-8EA4-A030BF407E83}" srcOrd="0" destOrd="0" presId="urn:microsoft.com/office/officeart/2005/8/layout/orgChart1"/>
     <dgm:cxn modelId="{C5A79213-C20E-4099-A5D6-DC229582A656}" type="presParOf" srcId="{E31A5C34-FD90-449A-8EA4-A030BF407E83}" destId="{6AA53888-5217-41D4-9023-837943FAD287}" srcOrd="0" destOrd="0" presId="urn:microsoft.com/office/officeart/2005/8/layout/orgChart1"/>
     <dgm:cxn modelId="{5BFCFE6F-FBFD-4B4C-8D2D-40912B02111A}" type="presParOf" srcId="{6AA53888-5217-41D4-9023-837943FAD287}" destId="{EE5CA6A7-038B-4E8B-8EED-4AA22084AB71}" srcOrd="0" destOrd="0" presId="urn:microsoft.com/office/officeart/2005/8/layout/orgChart1"/>
@@ -14911,7 +14629,7 @@
         </a:bodyPr>
         <a:lstStyle/>
         <a:p>
-          <a:pPr lvl="0" algn="ctr" defTabSz="533400">
+          <a:pPr marL="0" lvl="0" indent="0" algn="ctr" defTabSz="533400">
             <a:lnSpc>
               <a:spcPct val="90000"/>
             </a:lnSpc>
@@ -14921,6 +14639,7 @@
             <a:spcAft>
               <a:spcPct val="35000"/>
             </a:spcAft>
+            <a:buNone/>
           </a:pPr>
           <a:r>
             <a:rPr lang="zh-TW" altLang="en-US" sz="1200" b="1" kern="1200">
@@ -14992,7 +14711,7 @@
         </a:bodyPr>
         <a:lstStyle/>
         <a:p>
-          <a:pPr lvl="0" algn="ctr" defTabSz="533400">
+          <a:pPr marL="0" lvl="0" indent="0" algn="ctr" defTabSz="533400">
             <a:lnSpc>
               <a:spcPct val="90000"/>
             </a:lnSpc>
@@ -15002,6 +14721,7 @@
             <a:spcAft>
               <a:spcPct val="35000"/>
             </a:spcAft>
+            <a:buNone/>
           </a:pPr>
           <a:r>
             <a:rPr lang="zh-TW" altLang="en-US" sz="1200" b="1" kern="1200">
@@ -15073,7 +14793,7 @@
         </a:bodyPr>
         <a:lstStyle/>
         <a:p>
-          <a:pPr lvl="0" algn="ctr" defTabSz="533400">
+          <a:pPr marL="0" lvl="0" indent="0" algn="ctr" defTabSz="533400">
             <a:lnSpc>
               <a:spcPct val="90000"/>
             </a:lnSpc>
@@ -15083,6 +14803,7 @@
             <a:spcAft>
               <a:spcPct val="35000"/>
             </a:spcAft>
+            <a:buNone/>
           </a:pPr>
           <a:r>
             <a:rPr lang="zh-TW" altLang="en-US" sz="1200" b="1" kern="1200">
@@ -15154,7 +14875,7 @@
         </a:bodyPr>
         <a:lstStyle/>
         <a:p>
-          <a:pPr lvl="0" algn="ctr" defTabSz="533400">
+          <a:pPr marL="0" lvl="0" indent="0" algn="ctr" defTabSz="533400">
             <a:lnSpc>
               <a:spcPct val="90000"/>
             </a:lnSpc>
@@ -15164,6 +14885,7 @@
             <a:spcAft>
               <a:spcPct val="35000"/>
             </a:spcAft>
+            <a:buNone/>
           </a:pPr>
           <a:r>
             <a:rPr lang="zh-TW" altLang="en-US" sz="1200" b="1" kern="1200">
@@ -15235,7 +14957,7 @@
         </a:bodyPr>
         <a:lstStyle/>
         <a:p>
-          <a:pPr lvl="0" algn="ctr" defTabSz="533400">
+          <a:pPr marL="0" lvl="0" indent="0" algn="ctr" defTabSz="533400">
             <a:lnSpc>
               <a:spcPct val="90000"/>
             </a:lnSpc>
@@ -15245,6 +14967,7 @@
             <a:spcAft>
               <a:spcPct val="35000"/>
             </a:spcAft>
+            <a:buNone/>
           </a:pPr>
           <a:r>
             <a:rPr lang="zh-TW" altLang="en-US" sz="1200" b="1" kern="1200">
@@ -15316,7 +15039,7 @@
         </a:bodyPr>
         <a:lstStyle/>
         <a:p>
-          <a:pPr lvl="0" algn="ctr" defTabSz="533400">
+          <a:pPr marL="0" lvl="0" indent="0" algn="ctr" defTabSz="533400">
             <a:lnSpc>
               <a:spcPct val="90000"/>
             </a:lnSpc>
@@ -15326,6 +15049,7 @@
             <a:spcAft>
               <a:spcPct val="35000"/>
             </a:spcAft>
+            <a:buNone/>
           </a:pPr>
           <a:r>
             <a:rPr lang="zh-TW" altLang="en-US" sz="1200" b="1" kern="1200">
@@ -15397,7 +15121,7 @@
         </a:bodyPr>
         <a:lstStyle/>
         <a:p>
-          <a:pPr lvl="0" algn="ctr" defTabSz="533400">
+          <a:pPr marL="0" lvl="0" indent="0" algn="ctr" defTabSz="533400">
             <a:lnSpc>
               <a:spcPct val="90000"/>
             </a:lnSpc>
@@ -15407,6 +15131,7 @@
             <a:spcAft>
               <a:spcPct val="35000"/>
             </a:spcAft>
+            <a:buNone/>
           </a:pPr>
           <a:r>
             <a:rPr lang="zh-TW" altLang="en-US" sz="1200" b="1" kern="1200">
@@ -15478,7 +15203,7 @@
         </a:bodyPr>
         <a:lstStyle/>
         <a:p>
-          <a:pPr lvl="0" algn="ctr" defTabSz="533400">
+          <a:pPr marL="0" lvl="0" indent="0" algn="ctr" defTabSz="533400">
             <a:lnSpc>
               <a:spcPct val="90000"/>
             </a:lnSpc>
@@ -15488,6 +15213,7 @@
             <a:spcAft>
               <a:spcPct val="35000"/>
             </a:spcAft>
+            <a:buNone/>
           </a:pPr>
           <a:r>
             <a:rPr lang="zh-TW" altLang="en-US" sz="1200" b="1" kern="1200">
@@ -15559,7 +15285,7 @@
         </a:bodyPr>
         <a:lstStyle/>
         <a:p>
-          <a:pPr lvl="0" algn="ctr" defTabSz="533400">
+          <a:pPr marL="0" lvl="0" indent="0" algn="ctr" defTabSz="533400">
             <a:lnSpc>
               <a:spcPct val="90000"/>
             </a:lnSpc>
@@ -15569,6 +15295,7 @@
             <a:spcAft>
               <a:spcPct val="35000"/>
             </a:spcAft>
+            <a:buNone/>
           </a:pPr>
           <a:r>
             <a:rPr lang="zh-TW" altLang="en-US" sz="1200" b="1" kern="1200">
@@ -15640,7 +15367,7 @@
         </a:bodyPr>
         <a:lstStyle/>
         <a:p>
-          <a:pPr lvl="0" algn="ctr" defTabSz="533400">
+          <a:pPr marL="0" lvl="0" indent="0" algn="ctr" defTabSz="533400">
             <a:lnSpc>
               <a:spcPct val="90000"/>
             </a:lnSpc>
@@ -15650,6 +15377,7 @@
             <a:spcAft>
               <a:spcPct val="35000"/>
             </a:spcAft>
+            <a:buNone/>
           </a:pPr>
           <a:r>
             <a:rPr lang="zh-TW" altLang="en-US" sz="1200" b="1" kern="1200">
@@ -15721,7 +15449,7 @@
         </a:bodyPr>
         <a:lstStyle/>
         <a:p>
-          <a:pPr lvl="0" algn="ctr" defTabSz="533400">
+          <a:pPr marL="0" lvl="0" indent="0" algn="ctr" defTabSz="533400">
             <a:lnSpc>
               <a:spcPct val="90000"/>
             </a:lnSpc>
@@ -15731,6 +15459,7 @@
             <a:spcAft>
               <a:spcPct val="35000"/>
             </a:spcAft>
+            <a:buNone/>
           </a:pPr>
           <a:r>
             <a:rPr lang="zh-TW" altLang="en-US" sz="1200" b="1" kern="1200">
@@ -15816,7 +15545,7 @@
         </a:bodyPr>
         <a:lstStyle/>
         <a:p>
-          <a:pPr lvl="0" algn="ctr" defTabSz="533400">
+          <a:pPr marL="0" lvl="0" indent="0" algn="ctr" defTabSz="533400">
             <a:lnSpc>
               <a:spcPct val="90000"/>
             </a:lnSpc>
@@ -15826,6 +15555,7 @@
             <a:spcAft>
               <a:spcPct val="35000"/>
             </a:spcAft>
+            <a:buNone/>
           </a:pPr>
           <a:r>
             <a:rPr lang="zh-TW" altLang="en-US" sz="1200" b="1" kern="1200">
@@ -15897,7 +15627,7 @@
         </a:bodyPr>
         <a:lstStyle/>
         <a:p>
-          <a:pPr lvl="0" algn="ctr" defTabSz="533400">
+          <a:pPr marL="0" lvl="0" indent="0" algn="ctr" defTabSz="533400">
             <a:lnSpc>
               <a:spcPct val="90000"/>
             </a:lnSpc>
@@ -15907,6 +15637,7 @@
             <a:spcAft>
               <a:spcPct val="35000"/>
             </a:spcAft>
+            <a:buNone/>
           </a:pPr>
           <a:r>
             <a:rPr lang="zh-TW" altLang="en-US" sz="1200" b="1" kern="1200">
@@ -15978,7 +15709,7 @@
         </a:bodyPr>
         <a:lstStyle/>
         <a:p>
-          <a:pPr lvl="0" algn="ctr" defTabSz="533400">
+          <a:pPr marL="0" lvl="0" indent="0" algn="ctr" defTabSz="533400">
             <a:lnSpc>
               <a:spcPct val="90000"/>
             </a:lnSpc>
@@ -15988,6 +15719,7 @@
             <a:spcAft>
               <a:spcPct val="35000"/>
             </a:spcAft>
+            <a:buNone/>
           </a:pPr>
           <a:r>
             <a:rPr lang="zh-TW" altLang="en-US" sz="1200" b="1" kern="1200">
@@ -16059,7 +15791,7 @@
         </a:bodyPr>
         <a:lstStyle/>
         <a:p>
-          <a:pPr lvl="0" algn="ctr" defTabSz="533400">
+          <a:pPr marL="0" lvl="0" indent="0" algn="ctr" defTabSz="533400">
             <a:lnSpc>
               <a:spcPct val="90000"/>
             </a:lnSpc>
@@ -16069,6 +15801,7 @@
             <a:spcAft>
               <a:spcPct val="35000"/>
             </a:spcAft>
+            <a:buNone/>
           </a:pPr>
           <a:r>
             <a:rPr lang="zh-TW" altLang="en-US" sz="1200" b="1" kern="1200">
@@ -16140,7 +15873,7 @@
         </a:bodyPr>
         <a:lstStyle/>
         <a:p>
-          <a:pPr lvl="0" algn="ctr" defTabSz="533400">
+          <a:pPr marL="0" lvl="0" indent="0" algn="ctr" defTabSz="533400">
             <a:lnSpc>
               <a:spcPct val="90000"/>
             </a:lnSpc>
@@ -16150,6 +15883,7 @@
             <a:spcAft>
               <a:spcPct val="35000"/>
             </a:spcAft>
+            <a:buNone/>
           </a:pPr>
           <a:r>
             <a:rPr lang="zh-TW" altLang="en-US" sz="1200" b="1" kern="1200">
@@ -16221,7 +15955,7 @@
         </a:bodyPr>
         <a:lstStyle/>
         <a:p>
-          <a:pPr lvl="0" algn="ctr" defTabSz="533400">
+          <a:pPr marL="0" lvl="0" indent="0" algn="ctr" defTabSz="533400">
             <a:lnSpc>
               <a:spcPct val="90000"/>
             </a:lnSpc>
@@ -16231,6 +15965,7 @@
             <a:spcAft>
               <a:spcPct val="35000"/>
             </a:spcAft>
+            <a:buNone/>
           </a:pPr>
           <a:r>
             <a:rPr lang="zh-TW" altLang="en-US" sz="1200" b="1" kern="1200">
@@ -16302,7 +16037,7 @@
         </a:bodyPr>
         <a:lstStyle/>
         <a:p>
-          <a:pPr lvl="0" algn="ctr" defTabSz="533400">
+          <a:pPr marL="0" lvl="0" indent="0" algn="ctr" defTabSz="533400">
             <a:lnSpc>
               <a:spcPct val="90000"/>
             </a:lnSpc>
@@ -16312,6 +16047,7 @@
             <a:spcAft>
               <a:spcPct val="35000"/>
             </a:spcAft>
+            <a:buNone/>
           </a:pPr>
           <a:r>
             <a:rPr lang="zh-TW" altLang="en-US" sz="1200" b="1" kern="1200">
@@ -16397,7 +16133,7 @@
         </a:bodyPr>
         <a:lstStyle/>
         <a:p>
-          <a:pPr lvl="0" algn="ctr" defTabSz="533400">
+          <a:pPr marL="0" lvl="0" indent="0" algn="ctr" defTabSz="533400">
             <a:lnSpc>
               <a:spcPct val="90000"/>
             </a:lnSpc>
@@ -16407,6 +16143,7 @@
             <a:spcAft>
               <a:spcPct val="35000"/>
             </a:spcAft>
+            <a:buNone/>
           </a:pPr>
           <a:r>
             <a:rPr lang="zh-TW" altLang="en-US" sz="1200" b="1" kern="1200">
@@ -16478,7 +16215,7 @@
         </a:bodyPr>
         <a:lstStyle/>
         <a:p>
-          <a:pPr lvl="0" algn="ctr" defTabSz="533400">
+          <a:pPr marL="0" lvl="0" indent="0" algn="ctr" defTabSz="533400">
             <a:lnSpc>
               <a:spcPct val="90000"/>
             </a:lnSpc>
@@ -16488,6 +16225,7 @@
             <a:spcAft>
               <a:spcPct val="35000"/>
             </a:spcAft>
+            <a:buNone/>
           </a:pPr>
           <a:r>
             <a:rPr lang="zh-TW" altLang="en-US" sz="1200" b="1" kern="1200">
@@ -16559,7 +16297,7 @@
         </a:bodyPr>
         <a:lstStyle/>
         <a:p>
-          <a:pPr lvl="0" algn="ctr" defTabSz="533400">
+          <a:pPr marL="0" lvl="0" indent="0" algn="ctr" defTabSz="533400">
             <a:lnSpc>
               <a:spcPct val="90000"/>
             </a:lnSpc>
@@ -16569,6 +16307,7 @@
             <a:spcAft>
               <a:spcPct val="35000"/>
             </a:spcAft>
+            <a:buNone/>
           </a:pPr>
           <a:r>
             <a:rPr lang="zh-TW" altLang="en-US" sz="1200" b="1" kern="1200">
@@ -16640,7 +16379,7 @@
         </a:bodyPr>
         <a:lstStyle/>
         <a:p>
-          <a:pPr lvl="0" algn="ctr" defTabSz="533400">
+          <a:pPr marL="0" lvl="0" indent="0" algn="ctr" defTabSz="533400">
             <a:lnSpc>
               <a:spcPct val="90000"/>
             </a:lnSpc>
@@ -16650,6 +16389,7 @@
             <a:spcAft>
               <a:spcPct val="35000"/>
             </a:spcAft>
+            <a:buNone/>
           </a:pPr>
           <a:r>
             <a:rPr lang="zh-TW" altLang="en-US" sz="1200" b="1" kern="1200">
@@ -16721,7 +16461,7 @@
         </a:bodyPr>
         <a:lstStyle/>
         <a:p>
-          <a:pPr lvl="0" algn="ctr" defTabSz="533400">
+          <a:pPr marL="0" lvl="0" indent="0" algn="ctr" defTabSz="533400">
             <a:lnSpc>
               <a:spcPct val="90000"/>
             </a:lnSpc>
@@ -16731,6 +16471,7 @@
             <a:spcAft>
               <a:spcPct val="35000"/>
             </a:spcAft>
+            <a:buNone/>
           </a:pPr>
           <a:r>
             <a:rPr lang="zh-TW" altLang="en-US" sz="1200" b="1" kern="1200">
@@ -16802,7 +16543,7 @@
         </a:bodyPr>
         <a:lstStyle/>
         <a:p>
-          <a:pPr lvl="0" algn="ctr" defTabSz="533400">
+          <a:pPr marL="0" lvl="0" indent="0" algn="ctr" defTabSz="533400">
             <a:lnSpc>
               <a:spcPct val="90000"/>
             </a:lnSpc>
@@ -16812,6 +16553,7 @@
             <a:spcAft>
               <a:spcPct val="35000"/>
             </a:spcAft>
+            <a:buNone/>
           </a:pPr>
           <a:r>
             <a:rPr lang="zh-TW" altLang="en-US" sz="1200" b="1" kern="1200">

--- a/網程期末說明文件.docx
+++ b/網程期末說明文件.docx
@@ -21,6 +21,7 @@
         </w:rPr>
         <w:t>1072</w:t>
       </w:r>
+      <w:proofErr w:type="gramStart"/>
       <w:r>
         <w:rPr>
           <w:rFonts w:ascii="微軟正黑體" w:eastAsia="微軟正黑體" w:hAnsi="微軟正黑體" w:hint="eastAsia"/>
@@ -30,6 +31,7 @@
         </w:rPr>
         <w:t>網程期末</w:t>
       </w:r>
+      <w:proofErr w:type="gramEnd"/>
       <w:r>
         <w:rPr>
           <w:rFonts w:ascii="微軟正黑體" w:eastAsia="微軟正黑體" w:hAnsi="微軟正黑體" w:hint="eastAsia"/>
@@ -119,8 +121,19 @@
           <w:sz w:val="32"/>
           <w:szCs w:val="32"/>
         </w:rPr>
-        <w:t>…………………………………………</w:t>
-      </w:r>
+        <w:t>…</w:t>
+      </w:r>
+      <w:proofErr w:type="gramStart"/>
+      <w:r>
+        <w:rPr>
+          <w:rFonts w:ascii="微軟正黑體" w:eastAsia="微軟正黑體" w:hAnsi="微軟正黑體"/>
+          <w:b/>
+          <w:sz w:val="32"/>
+          <w:szCs w:val="32"/>
+        </w:rPr>
+        <w:t>………………………………………</w:t>
+      </w:r>
+      <w:proofErr w:type="gramEnd"/>
       <w:r>
         <w:rPr>
           <w:rFonts w:ascii="微軟正黑體" w:eastAsia="微軟正黑體" w:hAnsi="微軟正黑體"/>
@@ -172,7 +185,27 @@
           <w:sz w:val="32"/>
           <w:szCs w:val="32"/>
         </w:rPr>
-        <w:t>………………………………………3</w:t>
+        <w:t>…</w:t>
+      </w:r>
+      <w:proofErr w:type="gramStart"/>
+      <w:r>
+        <w:rPr>
+          <w:rFonts w:ascii="微軟正黑體" w:eastAsia="微軟正黑體" w:hAnsi="微軟正黑體" w:cs="Times New Roman"/>
+          <w:b/>
+          <w:sz w:val="32"/>
+          <w:szCs w:val="32"/>
+        </w:rPr>
+        <w:t>……………………………………</w:t>
+      </w:r>
+      <w:proofErr w:type="gramEnd"/>
+      <w:r>
+        <w:rPr>
+          <w:rFonts w:ascii="微軟正黑體" w:eastAsia="微軟正黑體" w:hAnsi="微軟正黑體" w:cs="Times New Roman"/>
+          <w:b/>
+          <w:sz w:val="32"/>
+          <w:szCs w:val="32"/>
+        </w:rPr>
+        <w:t>3</w:t>
       </w:r>
       <w:r>
         <w:rPr>
@@ -243,8 +276,19 @@
           <w:sz w:val="32"/>
           <w:szCs w:val="32"/>
         </w:rPr>
-        <w:t>………………………………………</w:t>
-      </w:r>
+        <w:t>…</w:t>
+      </w:r>
+      <w:proofErr w:type="gramStart"/>
+      <w:r>
+        <w:rPr>
+          <w:rFonts w:ascii="微軟正黑體" w:eastAsia="微軟正黑體" w:hAnsi="微軟正黑體" w:cs="Times New Roman"/>
+          <w:b/>
+          <w:sz w:val="32"/>
+          <w:szCs w:val="32"/>
+        </w:rPr>
+        <w:t>……………………………………</w:t>
+      </w:r>
+      <w:proofErr w:type="gramEnd"/>
       <w:r>
         <w:rPr>
           <w:rFonts w:ascii="微軟正黑體" w:eastAsia="微軟正黑體" w:hAnsi="微軟正黑體" w:cs="Times New Roman" w:hint="eastAsia"/>
@@ -368,8 +412,9 @@
           <w:sz w:val="32"/>
           <w:szCs w:val="32"/>
         </w:rPr>
-        <w:t>……………………………………</w:t>
-      </w:r>
+        <w:t>…</w:t>
+      </w:r>
+      <w:proofErr w:type="gramStart"/>
       <w:r>
         <w:rPr>
           <w:rFonts w:ascii="微軟正黑體" w:eastAsia="微軟正黑體" w:hAnsi="微軟正黑體" w:cs="Times New Roman"/>
@@ -377,8 +422,18 @@
           <w:sz w:val="32"/>
           <w:szCs w:val="32"/>
         </w:rPr>
+        <w:t>…………………………………</w:t>
+      </w:r>
+      <w:r>
+        <w:rPr>
+          <w:rFonts w:ascii="微軟正黑體" w:eastAsia="微軟正黑體" w:hAnsi="微軟正黑體" w:cs="Times New Roman"/>
+          <w:b/>
+          <w:sz w:val="32"/>
+          <w:szCs w:val="32"/>
+        </w:rPr>
         <w:t>…</w:t>
       </w:r>
+      <w:proofErr w:type="gramEnd"/>
       <w:r>
         <w:rPr>
           <w:rFonts w:ascii="微軟正黑體" w:eastAsia="微軟正黑體" w:hAnsi="微軟正黑體" w:cs="Times New Roman"/>
@@ -420,17 +475,39 @@
           <w:sz w:val="32"/>
           <w:szCs w:val="32"/>
         </w:rPr>
-        <w:t xml:space="preserve"> 後台管理員帳密</w:t>
-      </w:r>
-      <w:r>
-        <w:rPr>
-          <w:rFonts w:ascii="微軟正黑體" w:eastAsia="微軟正黑體" w:hAnsi="微軟正黑體" w:cs="Times New Roman"/>
+        <w:t xml:space="preserve"> 後台</w:t>
+      </w:r>
+      <w:proofErr w:type="gramStart"/>
+      <w:r>
+        <w:rPr>
+          <w:rFonts w:ascii="微軟正黑體" w:eastAsia="微軟正黑體" w:hAnsi="微軟正黑體" w:hint="eastAsia"/>
           <w:b/>
           <w:sz w:val="32"/>
           <w:szCs w:val="32"/>
         </w:rPr>
-        <w:t>…………………………………………</w:t>
-      </w:r>
+        <w:t>管理員帳密</w:t>
+      </w:r>
+      <w:proofErr w:type="gramEnd"/>
+      <w:r>
+        <w:rPr>
+          <w:rFonts w:ascii="微軟正黑體" w:eastAsia="微軟正黑體" w:hAnsi="微軟正黑體" w:cs="Times New Roman"/>
+          <w:b/>
+          <w:sz w:val="32"/>
+          <w:szCs w:val="32"/>
+        </w:rPr>
+        <w:t>…</w:t>
+      </w:r>
+      <w:proofErr w:type="gramStart"/>
+      <w:r>
+        <w:rPr>
+          <w:rFonts w:ascii="微軟正黑體" w:eastAsia="微軟正黑體" w:hAnsi="微軟正黑體" w:cs="Times New Roman"/>
+          <w:b/>
+          <w:sz w:val="32"/>
+          <w:szCs w:val="32"/>
+        </w:rPr>
+        <w:t>………………………………………</w:t>
+      </w:r>
+      <w:proofErr w:type="gramEnd"/>
       <w:r>
         <w:rPr>
           <w:rFonts w:ascii="微軟正黑體" w:eastAsia="微軟正黑體" w:hAnsi="微軟正黑體" w:cs="Times New Roman"/>
@@ -481,8 +558,19 @@
           <w:sz w:val="32"/>
           <w:szCs w:val="32"/>
         </w:rPr>
-        <w:t>……………………………………</w:t>
-      </w:r>
+        <w:t>…</w:t>
+      </w:r>
+      <w:proofErr w:type="gramStart"/>
+      <w:r>
+        <w:rPr>
+          <w:rFonts w:ascii="微軟正黑體" w:eastAsia="微軟正黑體" w:hAnsi="微軟正黑體" w:cs="Times New Roman"/>
+          <w:b/>
+          <w:sz w:val="32"/>
+          <w:szCs w:val="32"/>
+        </w:rPr>
+        <w:t>…………………………………</w:t>
+      </w:r>
+      <w:proofErr w:type="gramEnd"/>
       <w:r>
         <w:rPr>
           <w:rFonts w:ascii="微軟正黑體" w:eastAsia="微軟正黑體" w:hAnsi="微軟正黑體" w:cs="Times New Roman" w:hint="eastAsia"/>
@@ -597,7 +685,27 @@
           <w:sz w:val="32"/>
           <w:szCs w:val="32"/>
         </w:rPr>
-        <w:t>10644175  劉匯鈞</w:t>
+        <w:t>10644175  劉</w:t>
+      </w:r>
+      <w:proofErr w:type="gramStart"/>
+      <w:r>
+        <w:rPr>
+          <w:rFonts w:ascii="微軟正黑體" w:eastAsia="微軟正黑體" w:hAnsi="微軟正黑體" w:hint="eastAsia"/>
+          <w:b/>
+          <w:sz w:val="32"/>
+          <w:szCs w:val="32"/>
+        </w:rPr>
+        <w:t>匯</w:t>
+      </w:r>
+      <w:proofErr w:type="gramEnd"/>
+      <w:r>
+        <w:rPr>
+          <w:rFonts w:ascii="微軟正黑體" w:eastAsia="微軟正黑體" w:hAnsi="微軟正黑體" w:hint="eastAsia"/>
+          <w:b/>
+          <w:sz w:val="32"/>
+          <w:szCs w:val="32"/>
+        </w:rPr>
+        <w:t>鈞</w:t>
       </w:r>
     </w:p>
     <w:p>
@@ -1104,12 +1212,21 @@
                 <w:b/>
               </w:rPr>
             </w:pPr>
-            <w:r>
-              <w:rPr>
-                <w:rFonts w:ascii="微軟正黑體" w:eastAsia="微軟正黑體" w:hAnsi="微軟正黑體"/>
-                <w:b/>
-              </w:rPr>
-              <w:t>varchar(99)</w:t>
+            <w:proofErr w:type="gramStart"/>
+            <w:r>
+              <w:rPr>
+                <w:rFonts w:ascii="微軟正黑體" w:eastAsia="微軟正黑體" w:hAnsi="微軟正黑體"/>
+                <w:b/>
+              </w:rPr>
+              <w:t>varchar(</w:t>
+            </w:r>
+            <w:proofErr w:type="gramEnd"/>
+            <w:r>
+              <w:rPr>
+                <w:rFonts w:ascii="微軟正黑體" w:eastAsia="微軟正黑體" w:hAnsi="微軟正黑體"/>
+                <w:b/>
+              </w:rPr>
+              <w:t>99)</w:t>
             </w:r>
           </w:p>
         </w:tc>
@@ -1336,12 +1453,21 @@
                 <w:b/>
               </w:rPr>
             </w:pPr>
-            <w:r>
-              <w:rPr>
-                <w:rFonts w:ascii="微軟正黑體" w:eastAsia="微軟正黑體" w:hAnsi="微軟正黑體"/>
-                <w:b/>
-              </w:rPr>
-              <w:t>varchar(99)</w:t>
+            <w:proofErr w:type="gramStart"/>
+            <w:r>
+              <w:rPr>
+                <w:rFonts w:ascii="微軟正黑體" w:eastAsia="微軟正黑體" w:hAnsi="微軟正黑體"/>
+                <w:b/>
+              </w:rPr>
+              <w:t>varchar(</w:t>
+            </w:r>
+            <w:proofErr w:type="gramEnd"/>
+            <w:r>
+              <w:rPr>
+                <w:rFonts w:ascii="微軟正黑體" w:eastAsia="微軟正黑體" w:hAnsi="微軟正黑體"/>
+                <w:b/>
+              </w:rPr>
+              <w:t>99)</w:t>
             </w:r>
           </w:p>
         </w:tc>
@@ -1401,12 +1527,21 @@
                 <w:b/>
               </w:rPr>
             </w:pPr>
-            <w:r>
-              <w:rPr>
-                <w:rFonts w:ascii="微軟正黑體" w:eastAsia="微軟正黑體" w:hAnsi="微軟正黑體"/>
-                <w:b/>
-              </w:rPr>
-              <w:t>varchar(99)</w:t>
+            <w:proofErr w:type="gramStart"/>
+            <w:r>
+              <w:rPr>
+                <w:rFonts w:ascii="微軟正黑體" w:eastAsia="微軟正黑體" w:hAnsi="微軟正黑體"/>
+                <w:b/>
+              </w:rPr>
+              <w:t>varchar(</w:t>
+            </w:r>
+            <w:proofErr w:type="gramEnd"/>
+            <w:r>
+              <w:rPr>
+                <w:rFonts w:ascii="微軟正黑體" w:eastAsia="微軟正黑體" w:hAnsi="微軟正黑體"/>
+                <w:b/>
+              </w:rPr>
+              <w:t>99)</w:t>
             </w:r>
           </w:p>
         </w:tc>
@@ -1598,12 +1733,21 @@
                 <w:b/>
               </w:rPr>
             </w:pPr>
-            <w:r>
-              <w:rPr>
-                <w:rFonts w:ascii="微軟正黑體" w:eastAsia="微軟正黑體" w:hAnsi="微軟正黑體"/>
-                <w:b/>
-              </w:rPr>
-              <w:t>int(99)</w:t>
+            <w:proofErr w:type="gramStart"/>
+            <w:r>
+              <w:rPr>
+                <w:rFonts w:ascii="微軟正黑體" w:eastAsia="微軟正黑體" w:hAnsi="微軟正黑體"/>
+                <w:b/>
+              </w:rPr>
+              <w:t>int(</w:t>
+            </w:r>
+            <w:proofErr w:type="gramEnd"/>
+            <w:r>
+              <w:rPr>
+                <w:rFonts w:ascii="微軟正黑體" w:eastAsia="微軟正黑體" w:hAnsi="微軟正黑體"/>
+                <w:b/>
+              </w:rPr>
+              <w:t>99)</w:t>
             </w:r>
           </w:p>
         </w:tc>
@@ -1730,12 +1874,21 @@
                 <w:b/>
               </w:rPr>
             </w:pPr>
-            <w:r>
-              <w:rPr>
-                <w:rFonts w:ascii="微軟正黑體" w:eastAsia="微軟正黑體" w:hAnsi="微軟正黑體"/>
-                <w:b/>
-              </w:rPr>
-              <w:t>varchar(99)</w:t>
+            <w:proofErr w:type="gramStart"/>
+            <w:r>
+              <w:rPr>
+                <w:rFonts w:ascii="微軟正黑體" w:eastAsia="微軟正黑體" w:hAnsi="微軟正黑體"/>
+                <w:b/>
+              </w:rPr>
+              <w:t>varchar(</w:t>
+            </w:r>
+            <w:proofErr w:type="gramEnd"/>
+            <w:r>
+              <w:rPr>
+                <w:rFonts w:ascii="微軟正黑體" w:eastAsia="微軟正黑體" w:hAnsi="微軟正黑體"/>
+                <w:b/>
+              </w:rPr>
+              <w:t>99)</w:t>
             </w:r>
           </w:p>
         </w:tc>
@@ -1797,12 +1950,21 @@
                 <w:b/>
               </w:rPr>
             </w:pPr>
-            <w:r>
-              <w:rPr>
-                <w:rFonts w:ascii="微軟正黑體" w:eastAsia="微軟正黑體" w:hAnsi="微軟正黑體"/>
-                <w:b/>
-              </w:rPr>
-              <w:t>varchar(99)</w:t>
+            <w:proofErr w:type="gramStart"/>
+            <w:r>
+              <w:rPr>
+                <w:rFonts w:ascii="微軟正黑體" w:eastAsia="微軟正黑體" w:hAnsi="微軟正黑體"/>
+                <w:b/>
+              </w:rPr>
+              <w:t>varchar(</w:t>
+            </w:r>
+            <w:proofErr w:type="gramEnd"/>
+            <w:r>
+              <w:rPr>
+                <w:rFonts w:ascii="微軟正黑體" w:eastAsia="微軟正黑體" w:hAnsi="微軟正黑體"/>
+                <w:b/>
+              </w:rPr>
+              <w:t>99)</w:t>
             </w:r>
           </w:p>
         </w:tc>
@@ -1864,12 +2026,21 @@
                 <w:b/>
               </w:rPr>
             </w:pPr>
-            <w:r>
-              <w:rPr>
-                <w:rFonts w:ascii="微軟正黑體" w:eastAsia="微軟正黑體" w:hAnsi="微軟正黑體"/>
-                <w:b/>
-              </w:rPr>
-              <w:t>varchar(99)</w:t>
+            <w:proofErr w:type="gramStart"/>
+            <w:r>
+              <w:rPr>
+                <w:rFonts w:ascii="微軟正黑體" w:eastAsia="微軟正黑體" w:hAnsi="微軟正黑體"/>
+                <w:b/>
+              </w:rPr>
+              <w:t>varchar(</w:t>
+            </w:r>
+            <w:proofErr w:type="gramEnd"/>
+            <w:r>
+              <w:rPr>
+                <w:rFonts w:ascii="微軟正黑體" w:eastAsia="微軟正黑體" w:hAnsi="微軟正黑體"/>
+                <w:b/>
+              </w:rPr>
+              <w:t>99)</w:t>
             </w:r>
           </w:p>
         </w:tc>
@@ -1938,12 +2109,21 @@
                 <w:b/>
               </w:rPr>
             </w:pPr>
-            <w:r>
-              <w:rPr>
-                <w:rFonts w:ascii="微軟正黑體" w:eastAsia="微軟正黑體" w:hAnsi="微軟正黑體"/>
-                <w:b/>
-              </w:rPr>
-              <w:t>varchar(99)</w:t>
+            <w:proofErr w:type="gramStart"/>
+            <w:r>
+              <w:rPr>
+                <w:rFonts w:ascii="微軟正黑體" w:eastAsia="微軟正黑體" w:hAnsi="微軟正黑體"/>
+                <w:b/>
+              </w:rPr>
+              <w:t>varchar(</w:t>
+            </w:r>
+            <w:proofErr w:type="gramEnd"/>
+            <w:r>
+              <w:rPr>
+                <w:rFonts w:ascii="微軟正黑體" w:eastAsia="微軟正黑體" w:hAnsi="微軟正黑體"/>
+                <w:b/>
+              </w:rPr>
+              <w:t>99)</w:t>
             </w:r>
           </w:p>
         </w:tc>
@@ -2004,12 +2184,21 @@
                 <w:b/>
               </w:rPr>
             </w:pPr>
-            <w:r>
-              <w:rPr>
-                <w:rFonts w:ascii="微軟正黑體" w:eastAsia="微軟正黑體" w:hAnsi="微軟正黑體"/>
-                <w:b/>
-              </w:rPr>
-              <w:t>varchar(99)</w:t>
+            <w:proofErr w:type="gramStart"/>
+            <w:r>
+              <w:rPr>
+                <w:rFonts w:ascii="微軟正黑體" w:eastAsia="微軟正黑體" w:hAnsi="微軟正黑體"/>
+                <w:b/>
+              </w:rPr>
+              <w:t>varchar(</w:t>
+            </w:r>
+            <w:proofErr w:type="gramEnd"/>
+            <w:r>
+              <w:rPr>
+                <w:rFonts w:ascii="微軟正黑體" w:eastAsia="微軟正黑體" w:hAnsi="微軟正黑體"/>
+                <w:b/>
+              </w:rPr>
+              <w:t>99)</w:t>
             </w:r>
           </w:p>
         </w:tc>
@@ -2076,6 +2265,7 @@
                 <w:b/>
               </w:rPr>
             </w:pPr>
+            <w:proofErr w:type="gramStart"/>
             <w:r>
               <w:rPr>
                 <w:rFonts w:ascii="微軟正黑體" w:eastAsia="微軟正黑體" w:hAnsi="微軟正黑體" w:hint="eastAsia"/>
@@ -2095,7 +2285,15 @@
                 <w:rFonts w:ascii="微軟正黑體" w:eastAsia="微軟正黑體" w:hAnsi="微軟正黑體" w:hint="eastAsia"/>
                 <w:b/>
               </w:rPr>
-              <w:t>(99)</w:t>
+              <w:t>(</w:t>
+            </w:r>
+            <w:proofErr w:type="gramEnd"/>
+            <w:r>
+              <w:rPr>
+                <w:rFonts w:ascii="微軟正黑體" w:eastAsia="微軟正黑體" w:hAnsi="微軟正黑體" w:hint="eastAsia"/>
+                <w:b/>
+              </w:rPr>
+              <w:t>99)</w:t>
             </w:r>
           </w:p>
         </w:tc>
@@ -2157,6 +2355,7 @@
                 <w:b/>
               </w:rPr>
             </w:pPr>
+            <w:proofErr w:type="gramStart"/>
             <w:r>
               <w:rPr>
                 <w:rFonts w:ascii="微軟正黑體" w:eastAsia="微軟正黑體" w:hAnsi="微軟正黑體"/>
@@ -2176,7 +2375,15 @@
                 <w:rFonts w:ascii="微軟正黑體" w:eastAsia="微軟正黑體" w:hAnsi="微軟正黑體" w:hint="eastAsia"/>
                 <w:b/>
               </w:rPr>
-              <w:t>(99)</w:t>
+              <w:t>(</w:t>
+            </w:r>
+            <w:proofErr w:type="gramEnd"/>
+            <w:r>
+              <w:rPr>
+                <w:rFonts w:ascii="微軟正黑體" w:eastAsia="微軟正黑體" w:hAnsi="微軟正黑體" w:hint="eastAsia"/>
+                <w:b/>
+              </w:rPr>
+              <w:t>99)</w:t>
             </w:r>
           </w:p>
         </w:tc>
@@ -2245,6 +2452,7 @@
                 <w:b/>
               </w:rPr>
             </w:pPr>
+            <w:proofErr w:type="gramStart"/>
             <w:r>
               <w:rPr>
                 <w:rFonts w:ascii="微軟正黑體" w:eastAsia="微軟正黑體" w:hAnsi="微軟正黑體"/>
@@ -2266,6 +2474,7 @@
               </w:rPr>
               <w:t>(</w:t>
             </w:r>
+            <w:proofErr w:type="gramEnd"/>
             <w:r>
               <w:rPr>
                 <w:rFonts w:ascii="微軟正黑體" w:eastAsia="微軟正黑體" w:hAnsi="微軟正黑體" w:hint="eastAsia"/>
@@ -2347,6 +2556,7 @@
                 <w:b/>
               </w:rPr>
             </w:pPr>
+            <w:proofErr w:type="gramStart"/>
             <w:r>
               <w:rPr>
                 <w:rFonts w:ascii="微軟正黑體" w:eastAsia="微軟正黑體" w:hAnsi="微軟正黑體"/>
@@ -2366,7 +2576,15 @@
                 <w:rFonts w:ascii="微軟正黑體" w:eastAsia="微軟正黑體" w:hAnsi="微軟正黑體" w:hint="eastAsia"/>
                 <w:b/>
               </w:rPr>
-              <w:t>(99)</w:t>
+              <w:t>(</w:t>
+            </w:r>
+            <w:proofErr w:type="gramEnd"/>
+            <w:r>
+              <w:rPr>
+                <w:rFonts w:ascii="微軟正黑體" w:eastAsia="微軟正黑體" w:hAnsi="微軟正黑體" w:hint="eastAsia"/>
+                <w:b/>
+              </w:rPr>
+              <w:t>99)</w:t>
             </w:r>
           </w:p>
         </w:tc>
@@ -2428,6 +2646,7 @@
                 <w:b/>
               </w:rPr>
             </w:pPr>
+            <w:proofErr w:type="gramStart"/>
             <w:r>
               <w:rPr>
                 <w:rFonts w:ascii="微軟正黑體" w:eastAsia="微軟正黑體" w:hAnsi="微軟正黑體"/>
@@ -2449,6 +2668,7 @@
               </w:rPr>
               <w:t>(</w:t>
             </w:r>
+            <w:proofErr w:type="gramEnd"/>
             <w:r>
               <w:rPr>
                 <w:rFonts w:ascii="微軟正黑體" w:eastAsia="微軟正黑體" w:hAnsi="微軟正黑體" w:hint="eastAsia"/>
@@ -2523,6 +2743,7 @@
                 <w:b/>
               </w:rPr>
             </w:pPr>
+            <w:proofErr w:type="gramStart"/>
             <w:r>
               <w:rPr>
                 <w:rFonts w:ascii="微軟正黑體" w:eastAsia="微軟正黑體" w:hAnsi="微軟正黑體"/>
@@ -2542,7 +2763,15 @@
                 <w:rFonts w:ascii="微軟正黑體" w:eastAsia="微軟正黑體" w:hAnsi="微軟正黑體" w:hint="eastAsia"/>
                 <w:b/>
               </w:rPr>
-              <w:t>(99)</w:t>
+              <w:t>(</w:t>
+            </w:r>
+            <w:proofErr w:type="gramEnd"/>
+            <w:r>
+              <w:rPr>
+                <w:rFonts w:ascii="微軟正黑體" w:eastAsia="微軟正黑體" w:hAnsi="微軟正黑體" w:hint="eastAsia"/>
+                <w:b/>
+              </w:rPr>
+              <w:t>99)</w:t>
             </w:r>
           </w:p>
         </w:tc>
@@ -2604,6 +2833,7 @@
                 <w:b/>
               </w:rPr>
             </w:pPr>
+            <w:proofErr w:type="gramStart"/>
             <w:r>
               <w:rPr>
                 <w:rFonts w:ascii="微軟正黑體" w:eastAsia="微軟正黑體" w:hAnsi="微軟正黑體"/>
@@ -2625,6 +2855,7 @@
               </w:rPr>
               <w:t>(</w:t>
             </w:r>
+            <w:proofErr w:type="gramEnd"/>
             <w:r>
               <w:rPr>
                 <w:rFonts w:ascii="微軟正黑體" w:eastAsia="微軟正黑體" w:hAnsi="微軟正黑體" w:hint="eastAsia"/>
@@ -2699,6 +2930,7 @@
                 <w:b/>
               </w:rPr>
             </w:pPr>
+            <w:proofErr w:type="gramStart"/>
             <w:r>
               <w:rPr>
                 <w:rFonts w:ascii="微軟正黑體" w:eastAsia="微軟正黑體" w:hAnsi="微軟正黑體"/>
@@ -2718,7 +2950,15 @@
                 <w:rFonts w:ascii="微軟正黑體" w:eastAsia="微軟正黑體" w:hAnsi="微軟正黑體" w:hint="eastAsia"/>
                 <w:b/>
               </w:rPr>
-              <w:t>(99)</w:t>
+              <w:t>(</w:t>
+            </w:r>
+            <w:proofErr w:type="gramEnd"/>
+            <w:r>
+              <w:rPr>
+                <w:rFonts w:ascii="微軟正黑體" w:eastAsia="微軟正黑體" w:hAnsi="微軟正黑體" w:hint="eastAsia"/>
+                <w:b/>
+              </w:rPr>
+              <w:t>99)</w:t>
             </w:r>
           </w:p>
         </w:tc>
@@ -2780,6 +3020,7 @@
                 <w:b/>
               </w:rPr>
             </w:pPr>
+            <w:proofErr w:type="gramStart"/>
             <w:r>
               <w:rPr>
                 <w:rFonts w:ascii="微軟正黑體" w:eastAsia="微軟正黑體" w:hAnsi="微軟正黑體"/>
@@ -2799,7 +3040,15 @@
                 <w:rFonts w:ascii="微軟正黑體" w:eastAsia="微軟正黑體" w:hAnsi="微軟正黑體" w:hint="eastAsia"/>
                 <w:b/>
               </w:rPr>
-              <w:t>(255)</w:t>
+              <w:t>(</w:t>
+            </w:r>
+            <w:proofErr w:type="gramEnd"/>
+            <w:r>
+              <w:rPr>
+                <w:rFonts w:ascii="微軟正黑體" w:eastAsia="微軟正黑體" w:hAnsi="微軟正黑體" w:hint="eastAsia"/>
+                <w:b/>
+              </w:rPr>
+              <w:t>255)</w:t>
             </w:r>
           </w:p>
         </w:tc>
@@ -2861,6 +3110,7 @@
                 <w:b/>
               </w:rPr>
             </w:pPr>
+            <w:proofErr w:type="gramStart"/>
             <w:r>
               <w:rPr>
                 <w:rFonts w:ascii="微軟正黑體" w:eastAsia="微軟正黑體" w:hAnsi="微軟正黑體"/>
@@ -2880,7 +3130,15 @@
                 <w:rFonts w:ascii="微軟正黑體" w:eastAsia="微軟正黑體" w:hAnsi="微軟正黑體" w:hint="eastAsia"/>
                 <w:b/>
               </w:rPr>
-              <w:t>(25)</w:t>
+              <w:t>(</w:t>
+            </w:r>
+            <w:proofErr w:type="gramEnd"/>
+            <w:r>
+              <w:rPr>
+                <w:rFonts w:ascii="微軟正黑體" w:eastAsia="微軟正黑體" w:hAnsi="微軟正黑體" w:hint="eastAsia"/>
+                <w:b/>
+              </w:rPr>
+              <w:t>25)</w:t>
             </w:r>
           </w:p>
         </w:tc>
@@ -3084,12 +3342,21 @@
                 <w:b/>
               </w:rPr>
             </w:pPr>
-            <w:r>
-              <w:rPr>
-                <w:rFonts w:ascii="微軟正黑體" w:eastAsia="微軟正黑體" w:hAnsi="微軟正黑體"/>
-                <w:b/>
-              </w:rPr>
-              <w:t>int(11)</w:t>
+            <w:proofErr w:type="gramStart"/>
+            <w:r>
+              <w:rPr>
+                <w:rFonts w:ascii="微軟正黑體" w:eastAsia="微軟正黑體" w:hAnsi="微軟正黑體"/>
+                <w:b/>
+              </w:rPr>
+              <w:t>int(</w:t>
+            </w:r>
+            <w:proofErr w:type="gramEnd"/>
+            <w:r>
+              <w:rPr>
+                <w:rFonts w:ascii="微軟正黑體" w:eastAsia="微軟正黑體" w:hAnsi="微軟正黑體"/>
+                <w:b/>
+              </w:rPr>
+              <w:t>11)</w:t>
             </w:r>
           </w:p>
         </w:tc>
@@ -3151,12 +3418,21 @@
                 <w:b/>
               </w:rPr>
             </w:pPr>
-            <w:r>
-              <w:rPr>
-                <w:rFonts w:ascii="微軟正黑體" w:eastAsia="微軟正黑體" w:hAnsi="微軟正黑體"/>
-                <w:b/>
-              </w:rPr>
-              <w:t>varchar(11)</w:t>
+            <w:proofErr w:type="gramStart"/>
+            <w:r>
+              <w:rPr>
+                <w:rFonts w:ascii="微軟正黑體" w:eastAsia="微軟正黑體" w:hAnsi="微軟正黑體"/>
+                <w:b/>
+              </w:rPr>
+              <w:t>varchar(</w:t>
+            </w:r>
+            <w:proofErr w:type="gramEnd"/>
+            <w:r>
+              <w:rPr>
+                <w:rFonts w:ascii="微軟正黑體" w:eastAsia="微軟正黑體" w:hAnsi="微軟正黑體"/>
+                <w:b/>
+              </w:rPr>
+              <w:t>11)</w:t>
             </w:r>
           </w:p>
         </w:tc>
@@ -3218,12 +3494,21 @@
                 <w:b/>
               </w:rPr>
             </w:pPr>
-            <w:r>
-              <w:rPr>
-                <w:rFonts w:ascii="微軟正黑體" w:eastAsia="微軟正黑體" w:hAnsi="微軟正黑體"/>
-                <w:b/>
-              </w:rPr>
-              <w:t>varchar(255)</w:t>
+            <w:proofErr w:type="gramStart"/>
+            <w:r>
+              <w:rPr>
+                <w:rFonts w:ascii="微軟正黑體" w:eastAsia="微軟正黑體" w:hAnsi="微軟正黑體"/>
+                <w:b/>
+              </w:rPr>
+              <w:t>varchar(</w:t>
+            </w:r>
+            <w:proofErr w:type="gramEnd"/>
+            <w:r>
+              <w:rPr>
+                <w:rFonts w:ascii="微軟正黑體" w:eastAsia="微軟正黑體" w:hAnsi="微軟正黑體"/>
+                <w:b/>
+              </w:rPr>
+              <w:t>255)</w:t>
             </w:r>
           </w:p>
         </w:tc>
@@ -3421,12 +3706,21 @@
                 <w:b/>
               </w:rPr>
             </w:pPr>
-            <w:r>
-              <w:rPr>
-                <w:rFonts w:ascii="微軟正黑體" w:eastAsia="微軟正黑體" w:hAnsi="微軟正黑體"/>
-                <w:b/>
-              </w:rPr>
-              <w:t>int(99)</w:t>
+            <w:proofErr w:type="gramStart"/>
+            <w:r>
+              <w:rPr>
+                <w:rFonts w:ascii="微軟正黑體" w:eastAsia="微軟正黑體" w:hAnsi="微軟正黑體"/>
+                <w:b/>
+              </w:rPr>
+              <w:t>int(</w:t>
+            </w:r>
+            <w:proofErr w:type="gramEnd"/>
+            <w:r>
+              <w:rPr>
+                <w:rFonts w:ascii="微軟正黑體" w:eastAsia="微軟正黑體" w:hAnsi="微軟正黑體"/>
+                <w:b/>
+              </w:rPr>
+              <w:t>99)</w:t>
             </w:r>
           </w:p>
         </w:tc>
@@ -3488,12 +3782,21 @@
                 <w:b/>
               </w:rPr>
             </w:pPr>
-            <w:r>
-              <w:rPr>
-                <w:rFonts w:ascii="微軟正黑體" w:eastAsia="微軟正黑體" w:hAnsi="微軟正黑體"/>
-                <w:b/>
-              </w:rPr>
-              <w:t>varchar(99)</w:t>
+            <w:proofErr w:type="gramStart"/>
+            <w:r>
+              <w:rPr>
+                <w:rFonts w:ascii="微軟正黑體" w:eastAsia="微軟正黑體" w:hAnsi="微軟正黑體"/>
+                <w:b/>
+              </w:rPr>
+              <w:t>varchar(</w:t>
+            </w:r>
+            <w:proofErr w:type="gramEnd"/>
+            <w:r>
+              <w:rPr>
+                <w:rFonts w:ascii="微軟正黑體" w:eastAsia="微軟正黑體" w:hAnsi="微軟正黑體"/>
+                <w:b/>
+              </w:rPr>
+              <w:t>99)</w:t>
             </w:r>
           </w:p>
         </w:tc>
@@ -3555,12 +3858,21 @@
                 <w:b/>
               </w:rPr>
             </w:pPr>
-            <w:r>
-              <w:rPr>
-                <w:rFonts w:ascii="微軟正黑體" w:eastAsia="微軟正黑體" w:hAnsi="微軟正黑體"/>
-                <w:b/>
-              </w:rPr>
-              <w:t>varchar(99)</w:t>
+            <w:proofErr w:type="gramStart"/>
+            <w:r>
+              <w:rPr>
+                <w:rFonts w:ascii="微軟正黑體" w:eastAsia="微軟正黑體" w:hAnsi="微軟正黑體"/>
+                <w:b/>
+              </w:rPr>
+              <w:t>varchar(</w:t>
+            </w:r>
+            <w:proofErr w:type="gramEnd"/>
+            <w:r>
+              <w:rPr>
+                <w:rFonts w:ascii="微軟正黑體" w:eastAsia="微軟正黑體" w:hAnsi="微軟正黑體"/>
+                <w:b/>
+              </w:rPr>
+              <w:t>99)</w:t>
             </w:r>
           </w:p>
         </w:tc>
@@ -3643,12 +3955,21 @@
                 <w:b/>
               </w:rPr>
             </w:pPr>
-            <w:r>
-              <w:rPr>
-                <w:rFonts w:ascii="微軟正黑體" w:eastAsia="微軟正黑體" w:hAnsi="微軟正黑體"/>
-                <w:b/>
-              </w:rPr>
-              <w:t>varchar(99)</w:t>
+            <w:proofErr w:type="gramStart"/>
+            <w:r>
+              <w:rPr>
+                <w:rFonts w:ascii="微軟正黑體" w:eastAsia="微軟正黑體" w:hAnsi="微軟正黑體"/>
+                <w:b/>
+              </w:rPr>
+              <w:t>varchar(</w:t>
+            </w:r>
+            <w:proofErr w:type="gramEnd"/>
+            <w:r>
+              <w:rPr>
+                <w:rFonts w:ascii="微軟正黑體" w:eastAsia="微軟正黑體" w:hAnsi="微軟正黑體"/>
+                <w:b/>
+              </w:rPr>
+              <w:t>99)</w:t>
             </w:r>
           </w:p>
         </w:tc>
@@ -3724,12 +4045,21 @@
                 <w:b/>
               </w:rPr>
             </w:pPr>
-            <w:r>
-              <w:rPr>
-                <w:rFonts w:ascii="微軟正黑體" w:eastAsia="微軟正黑體" w:hAnsi="微軟正黑體"/>
-                <w:b/>
-              </w:rPr>
-              <w:t>varchar(99)</w:t>
+            <w:proofErr w:type="gramStart"/>
+            <w:r>
+              <w:rPr>
+                <w:rFonts w:ascii="微軟正黑體" w:eastAsia="微軟正黑體" w:hAnsi="微軟正黑體"/>
+                <w:b/>
+              </w:rPr>
+              <w:t>varchar(</w:t>
+            </w:r>
+            <w:proofErr w:type="gramEnd"/>
+            <w:r>
+              <w:rPr>
+                <w:rFonts w:ascii="微軟正黑體" w:eastAsia="微軟正黑體" w:hAnsi="微軟正黑體"/>
+                <w:b/>
+              </w:rPr>
+              <w:t>99)</w:t>
             </w:r>
           </w:p>
         </w:tc>
@@ -3812,12 +4142,21 @@
                 <w:b/>
               </w:rPr>
             </w:pPr>
-            <w:r>
-              <w:rPr>
-                <w:rFonts w:ascii="微軟正黑體" w:eastAsia="微軟正黑體" w:hAnsi="微軟正黑體"/>
-                <w:b/>
-              </w:rPr>
-              <w:t>varchar(99)</w:t>
+            <w:proofErr w:type="gramStart"/>
+            <w:r>
+              <w:rPr>
+                <w:rFonts w:ascii="微軟正黑體" w:eastAsia="微軟正黑體" w:hAnsi="微軟正黑體"/>
+                <w:b/>
+              </w:rPr>
+              <w:t>varchar(</w:t>
+            </w:r>
+            <w:proofErr w:type="gramEnd"/>
+            <w:r>
+              <w:rPr>
+                <w:rFonts w:ascii="微軟正黑體" w:eastAsia="微軟正黑體" w:hAnsi="微軟正黑體"/>
+                <w:b/>
+              </w:rPr>
+              <w:t>99)</w:t>
             </w:r>
           </w:p>
         </w:tc>
@@ -3900,12 +4239,21 @@
                 <w:b/>
               </w:rPr>
             </w:pPr>
-            <w:r>
-              <w:rPr>
-                <w:rFonts w:ascii="微軟正黑體" w:eastAsia="微軟正黑體" w:hAnsi="微軟正黑體"/>
-                <w:b/>
-              </w:rPr>
-              <w:t>varchar(99)</w:t>
+            <w:proofErr w:type="gramStart"/>
+            <w:r>
+              <w:rPr>
+                <w:rFonts w:ascii="微軟正黑體" w:eastAsia="微軟正黑體" w:hAnsi="微軟正黑體"/>
+                <w:b/>
+              </w:rPr>
+              <w:t>varchar(</w:t>
+            </w:r>
+            <w:proofErr w:type="gramEnd"/>
+            <w:r>
+              <w:rPr>
+                <w:rFonts w:ascii="微軟正黑體" w:eastAsia="微軟正黑體" w:hAnsi="微軟正黑體"/>
+                <w:b/>
+              </w:rPr>
+              <w:t>99)</w:t>
             </w:r>
           </w:p>
         </w:tc>
@@ -3974,12 +4322,21 @@
                 <w:b/>
               </w:rPr>
             </w:pPr>
-            <w:r>
-              <w:rPr>
-                <w:rFonts w:ascii="微軟正黑體" w:eastAsia="微軟正黑體" w:hAnsi="微軟正黑體"/>
-                <w:b/>
-              </w:rPr>
-              <w:t>varchar(99)</w:t>
+            <w:proofErr w:type="gramStart"/>
+            <w:r>
+              <w:rPr>
+                <w:rFonts w:ascii="微軟正黑體" w:eastAsia="微軟正黑體" w:hAnsi="微軟正黑體"/>
+                <w:b/>
+              </w:rPr>
+              <w:t>varchar(</w:t>
+            </w:r>
+            <w:proofErr w:type="gramEnd"/>
+            <w:r>
+              <w:rPr>
+                <w:rFonts w:ascii="微軟正黑體" w:eastAsia="微軟正黑體" w:hAnsi="微軟正黑體"/>
+                <w:b/>
+              </w:rPr>
+              <w:t>99)</w:t>
             </w:r>
           </w:p>
         </w:tc>
@@ -4042,12 +4399,21 @@
                 <w:b/>
               </w:rPr>
             </w:pPr>
-            <w:r>
-              <w:rPr>
-                <w:rFonts w:ascii="微軟正黑體" w:eastAsia="微軟正黑體" w:hAnsi="微軟正黑體"/>
-                <w:b/>
-              </w:rPr>
-              <w:t>varchar(99)</w:t>
+            <w:proofErr w:type="gramStart"/>
+            <w:r>
+              <w:rPr>
+                <w:rFonts w:ascii="微軟正黑體" w:eastAsia="微軟正黑體" w:hAnsi="微軟正黑體"/>
+                <w:b/>
+              </w:rPr>
+              <w:t>varchar(</w:t>
+            </w:r>
+            <w:proofErr w:type="gramEnd"/>
+            <w:r>
+              <w:rPr>
+                <w:rFonts w:ascii="微軟正黑體" w:eastAsia="微軟正黑體" w:hAnsi="微軟正黑體"/>
+                <w:b/>
+              </w:rPr>
+              <w:t>99)</w:t>
             </w:r>
           </w:p>
         </w:tc>
@@ -4110,12 +4476,21 @@
                 <w:b/>
               </w:rPr>
             </w:pPr>
-            <w:r>
-              <w:rPr>
-                <w:rFonts w:ascii="微軟正黑體" w:eastAsia="微軟正黑體" w:hAnsi="微軟正黑體"/>
-                <w:b/>
-              </w:rPr>
-              <w:t>varchar(99)</w:t>
+            <w:proofErr w:type="gramStart"/>
+            <w:r>
+              <w:rPr>
+                <w:rFonts w:ascii="微軟正黑體" w:eastAsia="微軟正黑體" w:hAnsi="微軟正黑體"/>
+                <w:b/>
+              </w:rPr>
+              <w:t>varchar(</w:t>
+            </w:r>
+            <w:proofErr w:type="gramEnd"/>
+            <w:r>
+              <w:rPr>
+                <w:rFonts w:ascii="微軟正黑體" w:eastAsia="微軟正黑體" w:hAnsi="微軟正黑體"/>
+                <w:b/>
+              </w:rPr>
+              <w:t>99)</w:t>
             </w:r>
           </w:p>
         </w:tc>
@@ -4326,12 +4701,21 @@
                 <w:b/>
               </w:rPr>
             </w:pPr>
-            <w:r>
-              <w:rPr>
-                <w:rFonts w:ascii="微軟正黑體" w:eastAsia="微軟正黑體" w:hAnsi="微軟正黑體"/>
-                <w:b/>
-              </w:rPr>
-              <w:t>int(99)</w:t>
+            <w:proofErr w:type="gramStart"/>
+            <w:r>
+              <w:rPr>
+                <w:rFonts w:ascii="微軟正黑體" w:eastAsia="微軟正黑體" w:hAnsi="微軟正黑體"/>
+                <w:b/>
+              </w:rPr>
+              <w:t>int(</w:t>
+            </w:r>
+            <w:proofErr w:type="gramEnd"/>
+            <w:r>
+              <w:rPr>
+                <w:rFonts w:ascii="微軟正黑體" w:eastAsia="微軟正黑體" w:hAnsi="微軟正黑體"/>
+                <w:b/>
+              </w:rPr>
+              <w:t>99)</w:t>
             </w:r>
           </w:p>
         </w:tc>
@@ -4393,12 +4777,21 @@
                 <w:b/>
               </w:rPr>
             </w:pPr>
-            <w:r>
-              <w:rPr>
-                <w:rFonts w:ascii="微軟正黑體" w:eastAsia="微軟正黑體" w:hAnsi="微軟正黑體"/>
-                <w:b/>
-              </w:rPr>
-              <w:t>varchar(255)</w:t>
+            <w:proofErr w:type="gramStart"/>
+            <w:r>
+              <w:rPr>
+                <w:rFonts w:ascii="微軟正黑體" w:eastAsia="微軟正黑體" w:hAnsi="微軟正黑體"/>
+                <w:b/>
+              </w:rPr>
+              <w:t>varchar(</w:t>
+            </w:r>
+            <w:proofErr w:type="gramEnd"/>
+            <w:r>
+              <w:rPr>
+                <w:rFonts w:ascii="微軟正黑體" w:eastAsia="微軟正黑體" w:hAnsi="微軟正黑體"/>
+                <w:b/>
+              </w:rPr>
+              <w:t>255)</w:t>
             </w:r>
           </w:p>
         </w:tc>
@@ -4474,12 +4867,21 @@
                 <w:b/>
               </w:rPr>
             </w:pPr>
-            <w:r>
-              <w:rPr>
-                <w:rFonts w:ascii="微軟正黑體" w:eastAsia="微軟正黑體" w:hAnsi="微軟正黑體"/>
-                <w:b/>
-              </w:rPr>
-              <w:t>varchar(99)</w:t>
+            <w:proofErr w:type="gramStart"/>
+            <w:r>
+              <w:rPr>
+                <w:rFonts w:ascii="微軟正黑體" w:eastAsia="微軟正黑體" w:hAnsi="微軟正黑體"/>
+                <w:b/>
+              </w:rPr>
+              <w:t>varchar(</w:t>
+            </w:r>
+            <w:proofErr w:type="gramEnd"/>
+            <w:r>
+              <w:rPr>
+                <w:rFonts w:ascii="微軟正黑體" w:eastAsia="微軟正黑體" w:hAnsi="微軟正黑體"/>
+                <w:b/>
+              </w:rPr>
+              <w:t>99)</w:t>
             </w:r>
           </w:p>
         </w:tc>
@@ -4556,12 +4958,21 @@
                 <w:b/>
               </w:rPr>
             </w:pPr>
-            <w:r>
-              <w:rPr>
-                <w:rFonts w:ascii="微軟正黑體" w:eastAsia="微軟正黑體" w:hAnsi="微軟正黑體"/>
-                <w:b/>
-              </w:rPr>
-              <w:t>varchar(99)</w:t>
+            <w:proofErr w:type="gramStart"/>
+            <w:r>
+              <w:rPr>
+                <w:rFonts w:ascii="微軟正黑體" w:eastAsia="微軟正黑體" w:hAnsi="微軟正黑體"/>
+                <w:b/>
+              </w:rPr>
+              <w:t>varchar(</w:t>
+            </w:r>
+            <w:proofErr w:type="gramEnd"/>
+            <w:r>
+              <w:rPr>
+                <w:rFonts w:ascii="微軟正黑體" w:eastAsia="微軟正黑體" w:hAnsi="微軟正黑體"/>
+                <w:b/>
+              </w:rPr>
+              <w:t>99)</w:t>
             </w:r>
           </w:p>
         </w:tc>
@@ -4637,12 +5048,21 @@
                 <w:b/>
               </w:rPr>
             </w:pPr>
-            <w:r>
-              <w:rPr>
-                <w:rFonts w:ascii="微軟正黑體" w:eastAsia="微軟正黑體" w:hAnsi="微軟正黑體"/>
-                <w:b/>
-              </w:rPr>
-              <w:t>varchar(99)</w:t>
+            <w:proofErr w:type="gramStart"/>
+            <w:r>
+              <w:rPr>
+                <w:rFonts w:ascii="微軟正黑體" w:eastAsia="微軟正黑體" w:hAnsi="微軟正黑體"/>
+                <w:b/>
+              </w:rPr>
+              <w:t>varchar(</w:t>
+            </w:r>
+            <w:proofErr w:type="gramEnd"/>
+            <w:r>
+              <w:rPr>
+                <w:rFonts w:ascii="微軟正黑體" w:eastAsia="微軟正黑體" w:hAnsi="微軟正黑體"/>
+                <w:b/>
+              </w:rPr>
+              <w:t>99)</w:t>
             </w:r>
           </w:p>
         </w:tc>
@@ -4712,12 +5132,21 @@
                 <w:b/>
               </w:rPr>
             </w:pPr>
-            <w:r>
-              <w:rPr>
-                <w:rFonts w:ascii="微軟正黑體" w:eastAsia="微軟正黑體" w:hAnsi="微軟正黑體"/>
-                <w:b/>
-              </w:rPr>
-              <w:t>varchar(99)</w:t>
+            <w:proofErr w:type="gramStart"/>
+            <w:r>
+              <w:rPr>
+                <w:rFonts w:ascii="微軟正黑體" w:eastAsia="微軟正黑體" w:hAnsi="微軟正黑體"/>
+                <w:b/>
+              </w:rPr>
+              <w:t>varchar(</w:t>
+            </w:r>
+            <w:proofErr w:type="gramEnd"/>
+            <w:r>
+              <w:rPr>
+                <w:rFonts w:ascii="微軟正黑體" w:eastAsia="微軟正黑體" w:hAnsi="微軟正黑體"/>
+                <w:b/>
+              </w:rPr>
+              <w:t>99)</w:t>
             </w:r>
           </w:p>
         </w:tc>
@@ -4780,12 +5209,21 @@
                 <w:b/>
               </w:rPr>
             </w:pPr>
-            <w:r>
-              <w:rPr>
-                <w:rFonts w:ascii="微軟正黑體" w:eastAsia="微軟正黑體" w:hAnsi="微軟正黑體"/>
-                <w:b/>
-              </w:rPr>
-              <w:t>varchar(99)</w:t>
+            <w:proofErr w:type="gramStart"/>
+            <w:r>
+              <w:rPr>
+                <w:rFonts w:ascii="微軟正黑體" w:eastAsia="微軟正黑體" w:hAnsi="微軟正黑體"/>
+                <w:b/>
+              </w:rPr>
+              <w:t>varchar(</w:t>
+            </w:r>
+            <w:proofErr w:type="gramEnd"/>
+            <w:r>
+              <w:rPr>
+                <w:rFonts w:ascii="微軟正黑體" w:eastAsia="微軟正黑體" w:hAnsi="微軟正黑體"/>
+                <w:b/>
+              </w:rPr>
+              <w:t>99)</w:t>
             </w:r>
           </w:p>
         </w:tc>
@@ -4848,12 +5286,21 @@
                 <w:b/>
               </w:rPr>
             </w:pPr>
-            <w:r>
-              <w:rPr>
-                <w:rFonts w:ascii="微軟正黑體" w:eastAsia="微軟正黑體" w:hAnsi="微軟正黑體"/>
-                <w:b/>
-              </w:rPr>
-              <w:t>varchar(99)</w:t>
+            <w:proofErr w:type="gramStart"/>
+            <w:r>
+              <w:rPr>
+                <w:rFonts w:ascii="微軟正黑體" w:eastAsia="微軟正黑體" w:hAnsi="微軟正黑體"/>
+                <w:b/>
+              </w:rPr>
+              <w:t>varchar(</w:t>
+            </w:r>
+            <w:proofErr w:type="gramEnd"/>
+            <w:r>
+              <w:rPr>
+                <w:rFonts w:ascii="微軟正黑體" w:eastAsia="微軟正黑體" w:hAnsi="微軟正黑體"/>
+                <w:b/>
+              </w:rPr>
+              <w:t>99)</w:t>
             </w:r>
           </w:p>
         </w:tc>
@@ -4916,12 +5363,21 @@
                 <w:b/>
               </w:rPr>
             </w:pPr>
-            <w:r>
-              <w:rPr>
-                <w:rFonts w:ascii="微軟正黑體" w:eastAsia="微軟正黑體" w:hAnsi="微軟正黑體"/>
-                <w:b/>
-              </w:rPr>
-              <w:t>varchar(99)</w:t>
+            <w:proofErr w:type="gramStart"/>
+            <w:r>
+              <w:rPr>
+                <w:rFonts w:ascii="微軟正黑體" w:eastAsia="微軟正黑體" w:hAnsi="微軟正黑體"/>
+                <w:b/>
+              </w:rPr>
+              <w:t>varchar(</w:t>
+            </w:r>
+            <w:proofErr w:type="gramEnd"/>
+            <w:r>
+              <w:rPr>
+                <w:rFonts w:ascii="微軟正黑體" w:eastAsia="微軟正黑體" w:hAnsi="微軟正黑體"/>
+                <w:b/>
+              </w:rPr>
+              <w:t>99)</w:t>
             </w:r>
           </w:p>
         </w:tc>
@@ -4993,12 +5449,21 @@
                 <w:b/>
               </w:rPr>
             </w:pPr>
-            <w:r>
-              <w:rPr>
-                <w:rFonts w:ascii="微軟正黑體" w:eastAsia="微軟正黑體" w:hAnsi="微軟正黑體"/>
-                <w:b/>
-              </w:rPr>
-              <w:t>varchar(99)</w:t>
+            <w:proofErr w:type="gramStart"/>
+            <w:r>
+              <w:rPr>
+                <w:rFonts w:ascii="微軟正黑體" w:eastAsia="微軟正黑體" w:hAnsi="微軟正黑體"/>
+                <w:b/>
+              </w:rPr>
+              <w:t>varchar(</w:t>
+            </w:r>
+            <w:proofErr w:type="gramEnd"/>
+            <w:r>
+              <w:rPr>
+                <w:rFonts w:ascii="微軟正黑體" w:eastAsia="微軟正黑體" w:hAnsi="微軟正黑體"/>
+                <w:b/>
+              </w:rPr>
+              <w:t>99)</w:t>
             </w:r>
           </w:p>
         </w:tc>
@@ -5061,12 +5526,21 @@
                 <w:b/>
               </w:rPr>
             </w:pPr>
-            <w:r>
-              <w:rPr>
-                <w:rFonts w:ascii="微軟正黑體" w:eastAsia="微軟正黑體" w:hAnsi="微軟正黑體"/>
-                <w:b/>
-              </w:rPr>
-              <w:t>varchar(99)</w:t>
+            <w:proofErr w:type="gramStart"/>
+            <w:r>
+              <w:rPr>
+                <w:rFonts w:ascii="微軟正黑體" w:eastAsia="微軟正黑體" w:hAnsi="微軟正黑體"/>
+                <w:b/>
+              </w:rPr>
+              <w:t>varchar(</w:t>
+            </w:r>
+            <w:proofErr w:type="gramEnd"/>
+            <w:r>
+              <w:rPr>
+                <w:rFonts w:ascii="微軟正黑體" w:eastAsia="微軟正黑體" w:hAnsi="微軟正黑體"/>
+                <w:b/>
+              </w:rPr>
+              <w:t>99)</w:t>
             </w:r>
           </w:p>
         </w:tc>
@@ -5129,12 +5603,21 @@
                 <w:b/>
               </w:rPr>
             </w:pPr>
-            <w:r>
-              <w:rPr>
-                <w:rFonts w:ascii="微軟正黑體" w:eastAsia="微軟正黑體" w:hAnsi="微軟正黑體"/>
-                <w:b/>
-              </w:rPr>
-              <w:t>varchar(99)</w:t>
+            <w:proofErr w:type="gramStart"/>
+            <w:r>
+              <w:rPr>
+                <w:rFonts w:ascii="微軟正黑體" w:eastAsia="微軟正黑體" w:hAnsi="微軟正黑體"/>
+                <w:b/>
+              </w:rPr>
+              <w:t>varchar(</w:t>
+            </w:r>
+            <w:proofErr w:type="gramEnd"/>
+            <w:r>
+              <w:rPr>
+                <w:rFonts w:ascii="微軟正黑體" w:eastAsia="微軟正黑體" w:hAnsi="微軟正黑體"/>
+                <w:b/>
+              </w:rPr>
+              <w:t>99)</w:t>
             </w:r>
           </w:p>
         </w:tc>
@@ -5197,12 +5680,21 @@
                 <w:b/>
               </w:rPr>
             </w:pPr>
-            <w:r>
-              <w:rPr>
-                <w:rFonts w:ascii="微軟正黑體" w:eastAsia="微軟正黑體" w:hAnsi="微軟正黑體"/>
-                <w:b/>
-              </w:rPr>
-              <w:t>varchar(99)</w:t>
+            <w:proofErr w:type="gramStart"/>
+            <w:r>
+              <w:rPr>
+                <w:rFonts w:ascii="微軟正黑體" w:eastAsia="微軟正黑體" w:hAnsi="微軟正黑體"/>
+                <w:b/>
+              </w:rPr>
+              <w:t>varchar(</w:t>
+            </w:r>
+            <w:proofErr w:type="gramEnd"/>
+            <w:r>
+              <w:rPr>
+                <w:rFonts w:ascii="微軟正黑體" w:eastAsia="微軟正黑體" w:hAnsi="微軟正黑體"/>
+                <w:b/>
+              </w:rPr>
+              <w:t>99)</w:t>
             </w:r>
           </w:p>
         </w:tc>
@@ -5394,12 +5886,21 @@
                 <w:b/>
               </w:rPr>
             </w:pPr>
-            <w:r>
-              <w:rPr>
-                <w:rFonts w:ascii="微軟正黑體" w:eastAsia="微軟正黑體" w:hAnsi="微軟正黑體"/>
-                <w:b/>
-              </w:rPr>
-              <w:t>int(99)</w:t>
+            <w:proofErr w:type="gramStart"/>
+            <w:r>
+              <w:rPr>
+                <w:rFonts w:ascii="微軟正黑體" w:eastAsia="微軟正黑體" w:hAnsi="微軟正黑體"/>
+                <w:b/>
+              </w:rPr>
+              <w:t>int(</w:t>
+            </w:r>
+            <w:proofErr w:type="gramEnd"/>
+            <w:r>
+              <w:rPr>
+                <w:rFonts w:ascii="微軟正黑體" w:eastAsia="微軟正黑體" w:hAnsi="微軟正黑體"/>
+                <w:b/>
+              </w:rPr>
+              <w:t>99)</w:t>
             </w:r>
           </w:p>
         </w:tc>
@@ -5461,12 +5962,21 @@
                 <w:b/>
               </w:rPr>
             </w:pPr>
-            <w:r>
-              <w:rPr>
-                <w:rFonts w:ascii="微軟正黑體" w:eastAsia="微軟正黑體" w:hAnsi="微軟正黑體"/>
-                <w:b/>
-              </w:rPr>
-              <w:t>varchar(99)</w:t>
+            <w:proofErr w:type="gramStart"/>
+            <w:r>
+              <w:rPr>
+                <w:rFonts w:ascii="微軟正黑體" w:eastAsia="微軟正黑體" w:hAnsi="微軟正黑體"/>
+                <w:b/>
+              </w:rPr>
+              <w:t>varchar(</w:t>
+            </w:r>
+            <w:proofErr w:type="gramEnd"/>
+            <w:r>
+              <w:rPr>
+                <w:rFonts w:ascii="微軟正黑體" w:eastAsia="微軟正黑體" w:hAnsi="微軟正黑體"/>
+                <w:b/>
+              </w:rPr>
+              <w:t>99)</w:t>
             </w:r>
           </w:p>
         </w:tc>
@@ -5526,12 +6036,21 @@
                 <w:b/>
               </w:rPr>
             </w:pPr>
-            <w:r>
-              <w:rPr>
-                <w:rFonts w:ascii="微軟正黑體" w:eastAsia="微軟正黑體" w:hAnsi="微軟正黑體"/>
-                <w:b/>
-              </w:rPr>
-              <w:t>varchar(99)</w:t>
+            <w:proofErr w:type="gramStart"/>
+            <w:r>
+              <w:rPr>
+                <w:rFonts w:ascii="微軟正黑體" w:eastAsia="微軟正黑體" w:hAnsi="微軟正黑體"/>
+                <w:b/>
+              </w:rPr>
+              <w:t>varchar(</w:t>
+            </w:r>
+            <w:proofErr w:type="gramEnd"/>
+            <w:r>
+              <w:rPr>
+                <w:rFonts w:ascii="微軟正黑體" w:eastAsia="微軟正黑體" w:hAnsi="微軟正黑體"/>
+                <w:b/>
+              </w:rPr>
+              <w:t>99)</w:t>
             </w:r>
           </w:p>
         </w:tc>
@@ -5593,12 +6112,21 @@
                 <w:b/>
               </w:rPr>
             </w:pPr>
-            <w:r>
-              <w:rPr>
-                <w:rFonts w:ascii="微軟正黑體" w:eastAsia="微軟正黑體" w:hAnsi="微軟正黑體"/>
-                <w:b/>
-              </w:rPr>
-              <w:t>varchar(99)</w:t>
+            <w:proofErr w:type="gramStart"/>
+            <w:r>
+              <w:rPr>
+                <w:rFonts w:ascii="微軟正黑體" w:eastAsia="微軟正黑體" w:hAnsi="微軟正黑體"/>
+                <w:b/>
+              </w:rPr>
+              <w:t>varchar(</w:t>
+            </w:r>
+            <w:proofErr w:type="gramEnd"/>
+            <w:r>
+              <w:rPr>
+                <w:rFonts w:ascii="微軟正黑體" w:eastAsia="微軟正黑體" w:hAnsi="微軟正黑體"/>
+                <w:b/>
+              </w:rPr>
+              <w:t>99)</w:t>
             </w:r>
           </w:p>
         </w:tc>
@@ -6108,6 +6636,7 @@
                                         <w:szCs w:val="28"/>
                                       </w:rPr>
                                     </w:pPr>
+                                    <w:proofErr w:type="gramStart"/>
                                     <w:r>
                                       <w:rPr>
                                         <w:rFonts w:ascii="微軟正黑體" w:eastAsia="微軟正黑體" w:hAnsi="微軟正黑體" w:hint="eastAsia"/>
@@ -6117,6 +6646,7 @@
                                       </w:rPr>
                                       <w:t>否</w:t>
                                     </w:r>
+                                    <w:proofErr w:type="gramEnd"/>
                                   </w:p>
                                 </w:txbxContent>
                               </wps:txbx>
@@ -7256,6 +7786,7 @@
                                   <w:szCs w:val="28"/>
                                 </w:rPr>
                               </w:pPr>
+                              <w:proofErr w:type="gramStart"/>
                               <w:r>
                                 <w:rPr>
                                   <w:rFonts w:ascii="微軟正黑體" w:eastAsia="微軟正黑體" w:hAnsi="微軟正黑體" w:hint="eastAsia"/>
@@ -7265,6 +7796,7 @@
                                 </w:rPr>
                                 <w:t>否</w:t>
                               </w:r>
+                              <w:proofErr w:type="gramEnd"/>
                             </w:p>
                           </w:txbxContent>
                         </v:textbox>
@@ -8707,7 +9239,29 @@
           <w:sz w:val="28"/>
           <w:szCs w:val="28"/>
         </w:rPr>
-        <w:t xml:space="preserve">  上學期還不懂為什麼乙班同學會哀鴻遍野，這學期親身體驗到了其中原因所在，幸虧組員都是室友，要討論或是除錯都很即時支援，也因為在做專案時做比較多需要連結資料庫的後端程式，讓我苦讀了許久資料庫和網程，一次讀兩科、一次補強，最後謝謝組員幫忙除錯和這學期的努力。</w:t>
+        <w:t xml:space="preserve">  上學期還不懂為什麼乙班同學會哀鴻遍野，這學期親身體驗到了其中原因所在，幸虧組員都是室友，要討論或是除錯都很即時支援，也因為在做專案時做比較多需要連結資料庫的後端程式，讓我苦讀了許久資料庫</w:t>
+      </w:r>
+      <w:proofErr w:type="gramStart"/>
+      <w:r>
+        <w:rPr>
+          <w:rFonts w:ascii="微軟正黑體" w:eastAsia="微軟正黑體" w:hAnsi="微軟正黑體" w:hint="eastAsia"/>
+          <w:b/>
+          <w:color w:val="1F4E79" w:themeColor="accent1" w:themeShade="80"/>
+          <w:sz w:val="28"/>
+          <w:szCs w:val="28"/>
+        </w:rPr>
+        <w:t>和網程</w:t>
+      </w:r>
+      <w:proofErr w:type="gramEnd"/>
+      <w:r>
+        <w:rPr>
+          <w:rFonts w:ascii="微軟正黑體" w:eastAsia="微軟正黑體" w:hAnsi="微軟正黑體" w:hint="eastAsia"/>
+          <w:b/>
+          <w:color w:val="1F4E79" w:themeColor="accent1" w:themeShade="80"/>
+          <w:sz w:val="28"/>
+          <w:szCs w:val="28"/>
+        </w:rPr>
+        <w:t>，一次讀兩科、一次補強，最後謝謝組員幫忙除錯和這學期的努力。</w:t>
       </w:r>
     </w:p>
     <w:p>
@@ -8726,6 +9280,8 @@
     </w:p>
     <w:p>
       <w:pPr>
+        <w:pStyle w:val="a7"/>
+        <w:ind w:leftChars="0" w:left="360"/>
         <w:jc w:val="both"/>
         <w:rPr>
           <w:rFonts w:ascii="微軟正黑體" w:eastAsia="微軟正黑體" w:hAnsi="微軟正黑體"/>
@@ -8735,165 +9291,6 @@
           <w:szCs w:val="28"/>
         </w:rPr>
       </w:pPr>
-      <w:r>
-        <w:rPr>
-          <w:rFonts w:ascii="微軟正黑體" w:eastAsia="微軟正黑體" w:hAnsi="微軟正黑體" w:hint="eastAsia"/>
-          <w:b/>
-          <w:color w:val="1F4E79" w:themeColor="accent1" w:themeShade="80"/>
-          <w:sz w:val="28"/>
-          <w:szCs w:val="28"/>
-        </w:rPr>
-        <w:t xml:space="preserve">   ( </w:t>
-      </w:r>
-      <w:r>
-        <w:rPr>
-          <w:rFonts w:ascii="微軟正黑體" w:eastAsia="微軟正黑體" w:hAnsi="微軟正黑體" w:hint="eastAsia"/>
-          <w:b/>
-          <w:color w:val="1F4E79" w:themeColor="accent1" w:themeShade="80"/>
-          <w:sz w:val="28"/>
-          <w:szCs w:val="28"/>
-        </w:rPr>
-        <w:t>2</w:t>
-      </w:r>
-      <w:r>
-        <w:rPr>
-          <w:rFonts w:ascii="微軟正黑體" w:eastAsia="微軟正黑體" w:hAnsi="微軟正黑體" w:hint="eastAsia"/>
-          <w:b/>
-          <w:color w:val="1F4E79" w:themeColor="accent1" w:themeShade="80"/>
-          <w:sz w:val="28"/>
-          <w:szCs w:val="28"/>
-        </w:rPr>
-        <w:t xml:space="preserve"> ) </w:t>
-      </w:r>
-      <w:r>
-        <w:rPr>
-          <w:rFonts w:ascii="微軟正黑體" w:eastAsia="微軟正黑體" w:hAnsi="微軟正黑體" w:hint="eastAsia"/>
-          <w:b/>
-          <w:color w:val="1F4E79" w:themeColor="accent1" w:themeShade="80"/>
-          <w:sz w:val="28"/>
-          <w:szCs w:val="28"/>
-        </w:rPr>
-        <w:t>學生</w:t>
-      </w:r>
-      <w:r>
-        <w:rPr>
-          <w:rFonts w:ascii="微軟正黑體" w:eastAsia="微軟正黑體" w:hAnsi="微軟正黑體" w:hint="eastAsia"/>
-          <w:b/>
-          <w:color w:val="1F4E79" w:themeColor="accent1" w:themeShade="80"/>
-          <w:sz w:val="28"/>
-          <w:szCs w:val="28"/>
-        </w:rPr>
-        <w:t>：</w:t>
-      </w:r>
-      <w:r>
-        <w:rPr>
-          <w:rFonts w:ascii="微軟正黑體" w:eastAsia="微軟正黑體" w:hAnsi="微軟正黑體" w:hint="eastAsia"/>
-          <w:b/>
-          <w:color w:val="1F4E79" w:themeColor="accent1" w:themeShade="80"/>
-          <w:sz w:val="28"/>
-          <w:szCs w:val="28"/>
-        </w:rPr>
-        <w:t xml:space="preserve">10644175  </w:t>
-      </w:r>
-      <w:r>
-        <w:rPr>
-          <w:rFonts w:ascii="微軟正黑體" w:eastAsia="微軟正黑體" w:hAnsi="微軟正黑體" w:hint="eastAsia"/>
-          <w:b/>
-          <w:color w:val="1F4E79" w:themeColor="accent1" w:themeShade="80"/>
-          <w:sz w:val="28"/>
-          <w:szCs w:val="28"/>
-        </w:rPr>
-        <w:t>劉匯鈞</w:t>
-      </w:r>
-    </w:p>
-    <w:p>
-      <w:pPr>
-        <w:pStyle w:val="a7"/>
-        <w:jc w:val="both"/>
-        <w:rPr>
-          <w:rFonts w:ascii="微軟正黑體" w:eastAsia="微軟正黑體" w:hAnsi="微軟正黑體"/>
-          <w:b/>
-          <w:color w:val="1F4E79" w:themeColor="accent1" w:themeShade="80"/>
-          <w:sz w:val="28"/>
-          <w:szCs w:val="28"/>
-        </w:rPr>
-      </w:pPr>
-      <w:r>
-        <w:rPr>
-          <w:rFonts w:ascii="微軟正黑體" w:eastAsia="微軟正黑體" w:hAnsi="微軟正黑體" w:hint="eastAsia"/>
-          <w:b/>
-          <w:color w:val="1F4E79" w:themeColor="accent1" w:themeShade="80"/>
-          <w:sz w:val="28"/>
-          <w:szCs w:val="28"/>
-        </w:rPr>
-        <w:t>分工項目：</w:t>
-      </w:r>
-    </w:p>
-    <w:p>
-      <w:pPr>
-        <w:pStyle w:val="a7"/>
-        <w:jc w:val="both"/>
-        <w:rPr>
-          <w:rFonts w:ascii="微軟正黑體" w:eastAsia="微軟正黑體" w:hAnsi="微軟正黑體"/>
-          <w:b/>
-          <w:color w:val="1F4E79" w:themeColor="accent1" w:themeShade="80"/>
-          <w:sz w:val="28"/>
-          <w:szCs w:val="28"/>
-        </w:rPr>
-      </w:pPr>
-      <w:r>
-        <w:rPr>
-          <w:rFonts w:ascii="微軟正黑體" w:eastAsia="微軟正黑體" w:hAnsi="微軟正黑體" w:hint="eastAsia"/>
-          <w:b/>
-          <w:color w:val="1F4E79" w:themeColor="accent1" w:themeShade="80"/>
-          <w:sz w:val="28"/>
-          <w:szCs w:val="28"/>
-        </w:rPr>
-        <w:t xml:space="preserve">  </w:t>
-      </w:r>
-      <w:r>
-        <w:rPr>
-          <w:rFonts w:ascii="微軟正黑體" w:eastAsia="微軟正黑體" w:hAnsi="微軟正黑體" w:hint="eastAsia"/>
-          <w:b/>
-          <w:color w:val="1F4E79" w:themeColor="accent1" w:themeShade="80"/>
-          <w:sz w:val="28"/>
-          <w:szCs w:val="28"/>
-        </w:rPr>
-        <w:t>商品頁、單獨商品頁、我的最愛、購物車、購物系統、資料庫初建</w:t>
-      </w:r>
-      <w:r>
-        <w:rPr>
-          <w:rFonts w:ascii="微軟正黑體" w:eastAsia="微軟正黑體" w:hAnsi="微軟正黑體" w:hint="eastAsia"/>
-          <w:b/>
-          <w:color w:val="1F4E79" w:themeColor="accent1" w:themeShade="80"/>
-          <w:sz w:val="28"/>
-          <w:szCs w:val="28"/>
-        </w:rPr>
-        <w:t>、搜尋系統</w:t>
-      </w:r>
-    </w:p>
-    <w:p>
-      <w:pPr>
-        <w:pStyle w:val="a7"/>
-        <w:jc w:val="both"/>
-        <w:rPr>
-          <w:rFonts w:ascii="微軟正黑體" w:eastAsia="微軟正黑體" w:hAnsi="微軟正黑體"/>
-          <w:b/>
-          <w:color w:val="1F4E79" w:themeColor="accent1" w:themeShade="80"/>
-          <w:sz w:val="28"/>
-          <w:szCs w:val="28"/>
-        </w:rPr>
-      </w:pPr>
-      <w:r>
-        <w:rPr>
-          <w:rFonts w:ascii="微軟正黑體" w:eastAsia="微軟正黑體" w:hAnsi="微軟正黑體" w:hint="eastAsia"/>
-          <w:b/>
-          <w:color w:val="1F4E79" w:themeColor="accent1" w:themeShade="80"/>
-          <w:sz w:val="28"/>
-          <w:szCs w:val="28"/>
-        </w:rPr>
-        <w:t>合作心得：</w:t>
-      </w:r>
     </w:p>
     <w:p>
       <w:pPr>
@@ -8908,37 +9305,54 @@
           <w:szCs w:val="28"/>
         </w:rPr>
       </w:pPr>
-      <w:r>
-        <w:rPr>
-          <w:rFonts w:ascii="微軟正黑體" w:eastAsia="微軟正黑體" w:hAnsi="微軟正黑體" w:hint="eastAsia"/>
+    </w:p>
+    <w:p>
+      <w:pPr>
+        <w:pStyle w:val="a7"/>
+        <w:ind w:leftChars="0" w:left="360"/>
+        <w:jc w:val="both"/>
+        <w:rPr>
+          <w:rFonts w:ascii="微軟正黑體" w:eastAsia="微軟正黑體" w:hAnsi="微軟正黑體"/>
           <w:b/>
           <w:color w:val="1F4E79" w:themeColor="accent1" w:themeShade="80"/>
           <w:sz w:val="28"/>
           <w:szCs w:val="28"/>
         </w:rPr>
-        <w:t xml:space="preserve">  </w:t>
-      </w:r>
-      <w:r>
-        <w:rPr>
-          <w:rFonts w:ascii="微軟正黑體" w:eastAsia="微軟正黑體" w:hAnsi="微軟正黑體" w:hint="eastAsia"/>
+      </w:pPr>
+    </w:p>
+    <w:p>
+      <w:pPr>
+        <w:pStyle w:val="a7"/>
+        <w:ind w:leftChars="0" w:left="360"/>
+        <w:jc w:val="both"/>
+        <w:rPr>
+          <w:rFonts w:ascii="微軟正黑體" w:eastAsia="微軟正黑體" w:hAnsi="微軟正黑體"/>
           <w:b/>
           <w:color w:val="1F4E79" w:themeColor="accent1" w:themeShade="80"/>
           <w:sz w:val="28"/>
           <w:szCs w:val="28"/>
         </w:rPr>
-        <w:t>這學期</w:t>
-      </w:r>
-      <w:r>
-        <w:rPr>
-          <w:rFonts w:ascii="DengXian" w:eastAsia="DengXian" w:hAnsi="DengXian" w:hint="eastAsia"/>
+      </w:pPr>
+    </w:p>
+    <w:p>
+      <w:pPr>
+        <w:pStyle w:val="a7"/>
+        <w:ind w:leftChars="0" w:left="360"/>
+        <w:jc w:val="both"/>
+        <w:rPr>
+          <w:rFonts w:ascii="微軟正黑體" w:eastAsia="微軟正黑體" w:hAnsi="微軟正黑體"/>
           <w:b/>
           <w:color w:val="1F4E79" w:themeColor="accent1" w:themeShade="80"/>
           <w:sz w:val="28"/>
           <w:szCs w:val="28"/>
         </w:rPr>
-        <w:t>網程</w:t>
-      </w:r>
-      <w:r>
+      </w:pPr>
+    </w:p>
+    <w:p>
+      <w:pPr>
+        <w:pStyle w:val="a7"/>
+        <w:ind w:leftChars="0" w:left="360"/>
+        <w:jc w:val="both"/>
         <w:rPr>
           <w:rFonts w:ascii="微軟正黑體" w:eastAsia="微軟正黑體" w:hAnsi="微軟正黑體" w:hint="eastAsia"/>
           <w:b/>
@@ -8946,18 +9360,21 @@
           <w:sz w:val="28"/>
           <w:szCs w:val="28"/>
         </w:rPr>
-        <w:t>學的很克難，</w:t>
-      </w:r>
-      <w:r>
-        <w:rPr>
-          <w:rFonts w:ascii="DengXian" w:eastAsia="DengXian" w:hAnsi="DengXian" w:hint="eastAsia"/>
+      </w:pPr>
+      <w:bookmarkStart w:id="0" w:name="_GoBack"/>
+      <w:bookmarkEnd w:id="0"/>
+    </w:p>
+    <w:p>
+      <w:pPr>
+        <w:jc w:val="both"/>
+        <w:rPr>
+          <w:rFonts w:ascii="微軟正黑體" w:eastAsia="微軟正黑體" w:hAnsi="微軟正黑體"/>
           <w:b/>
           <w:color w:val="1F4E79" w:themeColor="accent1" w:themeShade="80"/>
           <w:sz w:val="28"/>
           <w:szCs w:val="28"/>
         </w:rPr>
-        <w:t>開始時</w:t>
-      </w:r>
+      </w:pPr>
       <w:r>
         <w:rPr>
           <w:rFonts w:ascii="微軟正黑體" w:eastAsia="微軟正黑體" w:hAnsi="微軟正黑體" w:hint="eastAsia"/>
@@ -8966,7 +9383,8 @@
           <w:sz w:val="28"/>
           <w:szCs w:val="28"/>
         </w:rPr>
-        <w:t>幾乎不知道要從何下手，覺得老</w:t>
+        <w:lastRenderedPageBreak/>
+        <w:t xml:space="preserve">   ( </w:t>
       </w:r>
       <w:r>
         <w:rPr>
@@ -8976,8 +9394,7 @@
           <w:sz w:val="28"/>
           <w:szCs w:val="28"/>
         </w:rPr>
-        <w:lastRenderedPageBreak/>
-        <w:t>師教的有些快速</w:t>
+        <w:t>2</w:t>
       </w:r>
       <w:r>
         <w:rPr>
@@ -8987,7 +9404,7 @@
           <w:sz w:val="28"/>
           <w:szCs w:val="28"/>
         </w:rPr>
-        <w:t>，</w:t>
+        <w:t xml:space="preserve"> ) </w:t>
       </w:r>
       <w:r>
         <w:rPr>
@@ -8997,17 +9414,17 @@
           <w:sz w:val="28"/>
           <w:szCs w:val="28"/>
         </w:rPr>
-        <w:t>希望之後</w:t>
-      </w:r>
-      <w:r>
-        <w:rPr>
-          <w:rFonts w:ascii="DengXian" w:eastAsia="DengXian" w:hAnsi="DengXian" w:hint="eastAsia"/>
+        <w:t>學生</w:t>
+      </w:r>
+      <w:r>
+        <w:rPr>
+          <w:rFonts w:ascii="微軟正黑體" w:eastAsia="微軟正黑體" w:hAnsi="微軟正黑體" w:hint="eastAsia"/>
           <w:b/>
           <w:color w:val="1F4E79" w:themeColor="accent1" w:themeShade="80"/>
           <w:sz w:val="28"/>
           <w:szCs w:val="28"/>
         </w:rPr>
-        <w:t>如果還</w:t>
+        <w:t>：</w:t>
       </w:r>
       <w:r>
         <w:rPr>
@@ -9017,18 +9434,19 @@
           <w:sz w:val="28"/>
           <w:szCs w:val="28"/>
         </w:rPr>
-        <w:t>有上到老師的</w:t>
-      </w:r>
-      <w:r>
-        <w:rPr>
-          <w:rFonts w:ascii="DengXian" w:eastAsia="DengXian" w:hAnsi="DengXian" w:hint="eastAsia"/>
+        <w:t xml:space="preserve">10644175  </w:t>
+      </w:r>
+      <w:r>
+        <w:rPr>
+          <w:rFonts w:ascii="微軟正黑體" w:eastAsia="微軟正黑體" w:hAnsi="微軟正黑體" w:hint="eastAsia"/>
           <w:b/>
           <w:color w:val="1F4E79" w:themeColor="accent1" w:themeShade="80"/>
           <w:sz w:val="28"/>
           <w:szCs w:val="28"/>
         </w:rPr>
-        <w:t>課，希望</w:t>
-      </w:r>
+        <w:t>劉</w:t>
+      </w:r>
+      <w:proofErr w:type="gramStart"/>
       <w:r>
         <w:rPr>
           <w:rFonts w:ascii="微軟正黑體" w:eastAsia="微軟正黑體" w:hAnsi="微軟正黑體" w:hint="eastAsia"/>
@@ -9037,48 +9455,55 @@
           <w:sz w:val="28"/>
           <w:szCs w:val="28"/>
         </w:rPr>
-        <w:t>可以</w:t>
-      </w:r>
-      <w:r>
-        <w:rPr>
-          <w:rFonts w:ascii="DengXian" w:eastAsia="DengXian" w:hAnsi="DengXian" w:hint="eastAsia"/>
+        <w:t>匯</w:t>
+      </w:r>
+      <w:proofErr w:type="gramEnd"/>
+      <w:r>
+        <w:rPr>
+          <w:rFonts w:ascii="微軟正黑體" w:eastAsia="微軟正黑體" w:hAnsi="微軟正黑體" w:hint="eastAsia"/>
           <w:b/>
           <w:color w:val="1F4E79" w:themeColor="accent1" w:themeShade="80"/>
           <w:sz w:val="28"/>
           <w:szCs w:val="28"/>
         </w:rPr>
-        <w:t>教的再扎實一點後</w:t>
-      </w:r>
-      <w:r>
-        <w:rPr>
-          <w:rFonts w:ascii="DengXian" w:eastAsia="DengXian" w:hAnsi="DengXian" w:hint="eastAsia"/>
+        <w:t>鈞</w:t>
+      </w:r>
+    </w:p>
+    <w:p>
+      <w:pPr>
+        <w:pStyle w:val="a7"/>
+        <w:jc w:val="both"/>
+        <w:rPr>
+          <w:rFonts w:ascii="微軟正黑體" w:eastAsia="微軟正黑體" w:hAnsi="微軟正黑體"/>
           <w:b/>
           <w:color w:val="1F4E79" w:themeColor="accent1" w:themeShade="80"/>
           <w:sz w:val="28"/>
           <w:szCs w:val="28"/>
         </w:rPr>
-        <w:t>才繼續</w:t>
-      </w:r>
-      <w:r>
-        <w:rPr>
-          <w:rFonts w:ascii="DengXian" w:eastAsia="DengXian" w:hAnsi="DengXian" w:hint="eastAsia"/>
+      </w:pPr>
+      <w:r>
+        <w:rPr>
+          <w:rFonts w:ascii="微軟正黑體" w:eastAsia="微軟正黑體" w:hAnsi="微軟正黑體" w:hint="eastAsia"/>
           <w:b/>
           <w:color w:val="1F4E79" w:themeColor="accent1" w:themeShade="80"/>
           <w:sz w:val="28"/>
           <w:szCs w:val="28"/>
         </w:rPr>
-        <w:t>深入往下</w:t>
-      </w:r>
-      <w:r>
-        <w:rPr>
-          <w:rFonts w:ascii="DengXian" w:eastAsia="DengXian" w:hAnsi="DengXian" w:hint="eastAsia"/>
+        <w:t>分工項目：</w:t>
+      </w:r>
+    </w:p>
+    <w:p>
+      <w:pPr>
+        <w:pStyle w:val="a7"/>
+        <w:jc w:val="both"/>
+        <w:rPr>
+          <w:rFonts w:ascii="微軟正黑體" w:eastAsia="微軟正黑體" w:hAnsi="微軟正黑體"/>
           <w:b/>
           <w:color w:val="1F4E79" w:themeColor="accent1" w:themeShade="80"/>
           <w:sz w:val="28"/>
           <w:szCs w:val="28"/>
         </w:rPr>
-        <w:t>教</w:t>
-      </w:r>
+      </w:pPr>
       <w:r>
         <w:rPr>
           <w:rFonts w:ascii="微軟正黑體" w:eastAsia="微軟正黑體" w:hAnsi="微軟正黑體" w:hint="eastAsia"/>
@@ -9087,17 +9512,17 @@
           <w:sz w:val="28"/>
           <w:szCs w:val="28"/>
         </w:rPr>
-        <w:t>，</w:t>
-      </w:r>
-      <w:r>
-        <w:rPr>
-          <w:rFonts w:ascii="DengXian" w:eastAsia="DengXian" w:hAnsi="DengXian" w:hint="eastAsia"/>
+        <w:t xml:space="preserve">  </w:t>
+      </w:r>
+      <w:r>
+        <w:rPr>
+          <w:rFonts w:ascii="微軟正黑體" w:eastAsia="微軟正黑體" w:hAnsi="微軟正黑體" w:hint="eastAsia"/>
           <w:b/>
           <w:color w:val="1F4E79" w:themeColor="accent1" w:themeShade="80"/>
           <w:sz w:val="28"/>
           <w:szCs w:val="28"/>
         </w:rPr>
-        <w:t>另外，我覺得多一些</w:t>
+        <w:t>商品頁、單獨商品頁、我的最愛、購物車、購物系統、資料庫初建</w:t>
       </w:r>
       <w:r>
         <w:rPr>
@@ -9107,18 +9532,21 @@
           <w:sz w:val="28"/>
           <w:szCs w:val="28"/>
         </w:rPr>
-        <w:t>實際的操作會比解說來的</w:t>
-      </w:r>
-      <w:r>
-        <w:rPr>
-          <w:rFonts w:ascii="DengXian" w:eastAsia="DengXian" w:hAnsi="DengXian" w:hint="eastAsia"/>
+        <w:t>、搜尋系統</w:t>
+      </w:r>
+    </w:p>
+    <w:p>
+      <w:pPr>
+        <w:pStyle w:val="a7"/>
+        <w:jc w:val="both"/>
+        <w:rPr>
+          <w:rFonts w:ascii="微軟正黑體" w:eastAsia="微軟正黑體" w:hAnsi="微軟正黑體"/>
           <w:b/>
           <w:color w:val="1F4E79" w:themeColor="accent1" w:themeShade="80"/>
           <w:sz w:val="28"/>
           <w:szCs w:val="28"/>
         </w:rPr>
-        <w:t>更</w:t>
-      </w:r>
+      </w:pPr>
       <w:r>
         <w:rPr>
           <w:rFonts w:ascii="微軟正黑體" w:eastAsia="微軟正黑體" w:hAnsi="微軟正黑體" w:hint="eastAsia"/>
@@ -9127,27 +9555,31 @@
           <w:sz w:val="28"/>
           <w:szCs w:val="28"/>
         </w:rPr>
-        <w:t>有效。所幸</w:t>
-      </w:r>
-      <w:r>
-        <w:rPr>
-          <w:rFonts w:ascii="微軟正黑體" w:eastAsia="微軟正黑體" w:hAnsi="微軟正黑體" w:hint="eastAsia"/>
+        <w:t>合作心得：</w:t>
+      </w:r>
+    </w:p>
+    <w:p>
+      <w:pPr>
+        <w:pStyle w:val="a7"/>
+        <w:ind w:leftChars="0" w:left="360"/>
+        <w:jc w:val="both"/>
+        <w:rPr>
+          <w:rFonts w:ascii="微軟正黑體" w:eastAsia="微軟正黑體" w:hAnsi="微軟正黑體"/>
           <w:b/>
           <w:color w:val="1F4E79" w:themeColor="accent1" w:themeShade="80"/>
           <w:sz w:val="28"/>
           <w:szCs w:val="28"/>
         </w:rPr>
-        <w:t>這學期有組員</w:t>
-      </w:r>
-      <w:r>
-        <w:rPr>
-          <w:rFonts w:ascii="DengXian" w:eastAsia="DengXian" w:hAnsi="DengXian" w:hint="eastAsia"/>
+      </w:pPr>
+      <w:r>
+        <w:rPr>
+          <w:rFonts w:ascii="微軟正黑體" w:eastAsia="微軟正黑體" w:hAnsi="微軟正黑體" w:hint="eastAsia"/>
           <w:b/>
           <w:color w:val="1F4E79" w:themeColor="accent1" w:themeShade="80"/>
           <w:sz w:val="28"/>
           <w:szCs w:val="28"/>
         </w:rPr>
-        <w:t>們</w:t>
+        <w:t xml:space="preserve">  </w:t>
       </w:r>
       <w:r>
         <w:rPr>
@@ -9157,8 +9589,9 @@
           <w:sz w:val="28"/>
           <w:szCs w:val="28"/>
         </w:rPr>
-        <w:t>的</w:t>
-      </w:r>
+        <w:t>這學期</w:t>
+      </w:r>
+      <w:proofErr w:type="gramStart"/>
       <w:r>
         <w:rPr>
           <w:rFonts w:ascii="DengXian" w:eastAsia="DengXian" w:hAnsi="DengXian" w:hint="eastAsia"/>
@@ -9167,20 +9600,283 @@
           <w:sz w:val="28"/>
           <w:szCs w:val="28"/>
         </w:rPr>
-        <w:t>支援</w:t>
-      </w:r>
-      <w:r>
-        <w:rPr>
-          <w:rFonts w:ascii="DengXian" w:eastAsia="DengXian" w:hAnsi="DengXian" w:hint="eastAsia"/>
+        <w:t>網程</w:t>
+      </w:r>
+      <w:r>
+        <w:rPr>
+          <w:rFonts w:ascii="微軟正黑體" w:eastAsia="微軟正黑體" w:hAnsi="微軟正黑體" w:hint="eastAsia"/>
           <w:b/>
           <w:color w:val="1F4E79" w:themeColor="accent1" w:themeShade="80"/>
           <w:sz w:val="28"/>
           <w:szCs w:val="28"/>
         </w:rPr>
-        <w:t>與凱瑞</w:t>
-      </w:r>
-      <w:bookmarkStart w:id="0" w:name="_GoBack"/>
-      <w:bookmarkEnd w:id="0"/>
+        <w:t>學</w:t>
+      </w:r>
+      <w:proofErr w:type="gramEnd"/>
+      <w:r>
+        <w:rPr>
+          <w:rFonts w:ascii="微軟正黑體" w:eastAsia="微軟正黑體" w:hAnsi="微軟正黑體" w:hint="eastAsia"/>
+          <w:b/>
+          <w:color w:val="1F4E79" w:themeColor="accent1" w:themeShade="80"/>
+          <w:sz w:val="28"/>
+          <w:szCs w:val="28"/>
+        </w:rPr>
+        <w:t>的很克難，</w:t>
+      </w:r>
+      <w:r>
+        <w:rPr>
+          <w:rFonts w:ascii="DengXian" w:eastAsia="DengXian" w:hAnsi="DengXian" w:hint="eastAsia"/>
+          <w:b/>
+          <w:color w:val="1F4E79" w:themeColor="accent1" w:themeShade="80"/>
+          <w:sz w:val="28"/>
+          <w:szCs w:val="28"/>
+        </w:rPr>
+        <w:t>開始時</w:t>
+      </w:r>
+      <w:r>
+        <w:rPr>
+          <w:rFonts w:ascii="微軟正黑體" w:eastAsia="微軟正黑體" w:hAnsi="微軟正黑體" w:hint="eastAsia"/>
+          <w:b/>
+          <w:color w:val="1F4E79" w:themeColor="accent1" w:themeShade="80"/>
+          <w:sz w:val="28"/>
+          <w:szCs w:val="28"/>
+        </w:rPr>
+        <w:t>幾乎不知道要從何下手，覺得老師教的有些快速</w:t>
+      </w:r>
+      <w:r>
+        <w:rPr>
+          <w:rFonts w:ascii="微軟正黑體" w:eastAsia="微軟正黑體" w:hAnsi="微軟正黑體" w:hint="eastAsia"/>
+          <w:b/>
+          <w:color w:val="1F4E79" w:themeColor="accent1" w:themeShade="80"/>
+          <w:sz w:val="28"/>
+          <w:szCs w:val="28"/>
+        </w:rPr>
+        <w:t>，</w:t>
+      </w:r>
+      <w:r>
+        <w:rPr>
+          <w:rFonts w:ascii="微軟正黑體" w:eastAsia="微軟正黑體" w:hAnsi="微軟正黑體" w:hint="eastAsia"/>
+          <w:b/>
+          <w:color w:val="1F4E79" w:themeColor="accent1" w:themeShade="80"/>
+          <w:sz w:val="28"/>
+          <w:szCs w:val="28"/>
+        </w:rPr>
+        <w:t>希望之後</w:t>
+      </w:r>
+      <w:r>
+        <w:rPr>
+          <w:rFonts w:ascii="DengXian" w:eastAsia="DengXian" w:hAnsi="DengXian" w:hint="eastAsia"/>
+          <w:b/>
+          <w:color w:val="1F4E79" w:themeColor="accent1" w:themeShade="80"/>
+          <w:sz w:val="28"/>
+          <w:szCs w:val="28"/>
+        </w:rPr>
+        <w:t>如果還</w:t>
+      </w:r>
+      <w:r>
+        <w:rPr>
+          <w:rFonts w:ascii="微軟正黑體" w:eastAsia="微軟正黑體" w:hAnsi="微軟正黑體" w:hint="eastAsia"/>
+          <w:b/>
+          <w:color w:val="1F4E79" w:themeColor="accent1" w:themeShade="80"/>
+          <w:sz w:val="28"/>
+          <w:szCs w:val="28"/>
+        </w:rPr>
+        <w:t>有上到老師的</w:t>
+      </w:r>
+      <w:r>
+        <w:rPr>
+          <w:rFonts w:ascii="DengXian" w:eastAsia="DengXian" w:hAnsi="DengXian" w:hint="eastAsia"/>
+          <w:b/>
+          <w:color w:val="1F4E79" w:themeColor="accent1" w:themeShade="80"/>
+          <w:sz w:val="28"/>
+          <w:szCs w:val="28"/>
+        </w:rPr>
+        <w:t>課，希望</w:t>
+      </w:r>
+      <w:r>
+        <w:rPr>
+          <w:rFonts w:ascii="微軟正黑體" w:eastAsia="微軟正黑體" w:hAnsi="微軟正黑體" w:hint="eastAsia"/>
+          <w:b/>
+          <w:color w:val="1F4E79" w:themeColor="accent1" w:themeShade="80"/>
+          <w:sz w:val="28"/>
+          <w:szCs w:val="28"/>
+        </w:rPr>
+        <w:t>可以</w:t>
+      </w:r>
+      <w:r>
+        <w:rPr>
+          <w:rFonts w:ascii="DengXian" w:eastAsia="DengXian" w:hAnsi="DengXian" w:hint="eastAsia"/>
+          <w:b/>
+          <w:color w:val="1F4E79" w:themeColor="accent1" w:themeShade="80"/>
+          <w:sz w:val="28"/>
+          <w:szCs w:val="28"/>
+        </w:rPr>
+        <w:t>教的再扎實一點後</w:t>
+      </w:r>
+      <w:r>
+        <w:rPr>
+          <w:rFonts w:ascii="DengXian" w:eastAsia="DengXian" w:hAnsi="DengXian" w:hint="eastAsia"/>
+          <w:b/>
+          <w:color w:val="1F4E79" w:themeColor="accent1" w:themeShade="80"/>
+          <w:sz w:val="28"/>
+          <w:szCs w:val="28"/>
+        </w:rPr>
+        <w:t>才繼續</w:t>
+      </w:r>
+      <w:proofErr w:type="gramStart"/>
+      <w:r>
+        <w:rPr>
+          <w:rFonts w:ascii="DengXian" w:eastAsia="DengXian" w:hAnsi="DengXian" w:hint="eastAsia"/>
+          <w:b/>
+          <w:color w:val="1F4E79" w:themeColor="accent1" w:themeShade="80"/>
+          <w:sz w:val="28"/>
+          <w:szCs w:val="28"/>
+        </w:rPr>
+        <w:t>深入往</w:t>
+      </w:r>
+      <w:proofErr w:type="gramEnd"/>
+      <w:r>
+        <w:rPr>
+          <w:rFonts w:ascii="DengXian" w:eastAsia="DengXian" w:hAnsi="DengXian" w:hint="eastAsia"/>
+          <w:b/>
+          <w:color w:val="1F4E79" w:themeColor="accent1" w:themeShade="80"/>
+          <w:sz w:val="28"/>
+          <w:szCs w:val="28"/>
+        </w:rPr>
+        <w:t>下</w:t>
+      </w:r>
+      <w:r>
+        <w:rPr>
+          <w:rFonts w:ascii="DengXian" w:eastAsia="DengXian" w:hAnsi="DengXian" w:hint="eastAsia"/>
+          <w:b/>
+          <w:color w:val="1F4E79" w:themeColor="accent1" w:themeShade="80"/>
+          <w:sz w:val="28"/>
+          <w:szCs w:val="28"/>
+        </w:rPr>
+        <w:t>教</w:t>
+      </w:r>
+      <w:r>
+        <w:rPr>
+          <w:rFonts w:ascii="微軟正黑體" w:eastAsia="微軟正黑體" w:hAnsi="微軟正黑體" w:hint="eastAsia"/>
+          <w:b/>
+          <w:color w:val="1F4E79" w:themeColor="accent1" w:themeShade="80"/>
+          <w:sz w:val="28"/>
+          <w:szCs w:val="28"/>
+        </w:rPr>
+        <w:t>，</w:t>
+      </w:r>
+      <w:r>
+        <w:rPr>
+          <w:rFonts w:ascii="DengXian" w:eastAsia="DengXian" w:hAnsi="DengXian" w:hint="eastAsia"/>
+          <w:b/>
+          <w:color w:val="1F4E79" w:themeColor="accent1" w:themeShade="80"/>
+          <w:sz w:val="28"/>
+          <w:szCs w:val="28"/>
+        </w:rPr>
+        <w:t>另外，我覺得多一些</w:t>
+      </w:r>
+      <w:r>
+        <w:rPr>
+          <w:rFonts w:ascii="微軟正黑體" w:eastAsia="微軟正黑體" w:hAnsi="微軟正黑體" w:hint="eastAsia"/>
+          <w:b/>
+          <w:color w:val="1F4E79" w:themeColor="accent1" w:themeShade="80"/>
+          <w:sz w:val="28"/>
+          <w:szCs w:val="28"/>
+        </w:rPr>
+        <w:t>實際的操作會比解說來的</w:t>
+      </w:r>
+      <w:r>
+        <w:rPr>
+          <w:rFonts w:ascii="DengXian" w:eastAsia="DengXian" w:hAnsi="DengXian" w:hint="eastAsia"/>
+          <w:b/>
+          <w:color w:val="1F4E79" w:themeColor="accent1" w:themeShade="80"/>
+          <w:sz w:val="28"/>
+          <w:szCs w:val="28"/>
+        </w:rPr>
+        <w:t>更</w:t>
+      </w:r>
+      <w:r>
+        <w:rPr>
+          <w:rFonts w:ascii="微軟正黑體" w:eastAsia="微軟正黑體" w:hAnsi="微軟正黑體" w:hint="eastAsia"/>
+          <w:b/>
+          <w:color w:val="1F4E79" w:themeColor="accent1" w:themeShade="80"/>
+          <w:sz w:val="28"/>
+          <w:szCs w:val="28"/>
+        </w:rPr>
+        <w:t>有效。所幸</w:t>
+      </w:r>
+      <w:r>
+        <w:rPr>
+          <w:rFonts w:ascii="微軟正黑體" w:eastAsia="微軟正黑體" w:hAnsi="微軟正黑體" w:hint="eastAsia"/>
+          <w:b/>
+          <w:color w:val="1F4E79" w:themeColor="accent1" w:themeShade="80"/>
+          <w:sz w:val="28"/>
+          <w:szCs w:val="28"/>
+        </w:rPr>
+        <w:t>這學期有組員</w:t>
+      </w:r>
+      <w:r>
+        <w:rPr>
+          <w:rFonts w:ascii="DengXian" w:eastAsia="DengXian" w:hAnsi="DengXian" w:hint="eastAsia"/>
+          <w:b/>
+          <w:color w:val="1F4E79" w:themeColor="accent1" w:themeShade="80"/>
+          <w:sz w:val="28"/>
+          <w:szCs w:val="28"/>
+        </w:rPr>
+        <w:t>們</w:t>
+      </w:r>
+      <w:r>
+        <w:rPr>
+          <w:rFonts w:ascii="微軟正黑體" w:eastAsia="微軟正黑體" w:hAnsi="微軟正黑體" w:hint="eastAsia"/>
+          <w:b/>
+          <w:color w:val="1F4E79" w:themeColor="accent1" w:themeShade="80"/>
+          <w:sz w:val="28"/>
+          <w:szCs w:val="28"/>
+        </w:rPr>
+        <w:t>的</w:t>
+      </w:r>
+      <w:r>
+        <w:rPr>
+          <w:rFonts w:ascii="DengXian" w:eastAsia="DengXian" w:hAnsi="DengXian" w:hint="eastAsia"/>
+          <w:b/>
+          <w:color w:val="1F4E79" w:themeColor="accent1" w:themeShade="80"/>
+          <w:sz w:val="28"/>
+          <w:szCs w:val="28"/>
+        </w:rPr>
+        <w:t>支援</w:t>
+      </w:r>
+      <w:r>
+        <w:rPr>
+          <w:rFonts w:ascii="DengXian" w:eastAsia="DengXian" w:hAnsi="DengXian" w:hint="eastAsia"/>
+          <w:b/>
+          <w:color w:val="1F4E79" w:themeColor="accent1" w:themeShade="80"/>
+          <w:sz w:val="28"/>
+          <w:szCs w:val="28"/>
+        </w:rPr>
+        <w:t>與</w:t>
+      </w:r>
+      <w:proofErr w:type="gramStart"/>
+      <w:r>
+        <w:rPr>
+          <w:rFonts w:ascii="DengXian" w:eastAsia="DengXian" w:hAnsi="DengXian" w:hint="eastAsia"/>
+          <w:b/>
+          <w:color w:val="1F4E79" w:themeColor="accent1" w:themeShade="80"/>
+          <w:sz w:val="28"/>
+          <w:szCs w:val="28"/>
+        </w:rPr>
+        <w:t>凱</w:t>
+      </w:r>
+      <w:proofErr w:type="gramEnd"/>
+      <w:r>
+        <w:rPr>
+          <w:rFonts w:ascii="DengXian" w:eastAsia="DengXian" w:hAnsi="DengXian" w:hint="eastAsia"/>
+          <w:b/>
+          <w:color w:val="1F4E79" w:themeColor="accent1" w:themeShade="80"/>
+          <w:sz w:val="28"/>
+          <w:szCs w:val="28"/>
+        </w:rPr>
+        <w:t>瑞</w:t>
+      </w:r>
       <w:r>
         <w:rPr>
           <w:rFonts w:ascii="微軟正黑體" w:eastAsia="微軟正黑體" w:hAnsi="微軟正黑體" w:hint="eastAsia"/>
@@ -9857,6 +10553,7 @@
     <w:lsdException w:name="Strong" w:qFormat="1"/>
     <w:lsdException w:name="Emphasis" w:qFormat="1"/>
     <w:lsdException w:name="HTML Keyboard" w:semiHidden="1" w:unhideWhenUsed="1"/>
+    <w:lsdException w:name="Normal Table" w:semiHidden="1" w:unhideWhenUsed="1"/>
     <w:lsdException w:name="annotation subject" w:semiHidden="1" w:unhideWhenUsed="1"/>
     <w:lsdException w:name="No List" w:semiHidden="1" w:unhideWhenUsed="1"/>
     <w:lsdException w:name="Outline List 1" w:semiHidden="1" w:unhideWhenUsed="1"/>
@@ -9899,8 +10596,11 @@
     <w:lsdException w:name="Table Contemporary" w:semiHidden="1" w:unhideWhenUsed="1"/>
     <w:lsdException w:name="Table Elegant" w:semiHidden="1" w:unhideWhenUsed="1"/>
     <w:lsdException w:name="Table Professional" w:semiHidden="1" w:unhideWhenUsed="1"/>
+    <w:lsdException w:name="Table Subtle 1" w:semiHidden="1" w:unhideWhenUsed="1"/>
     <w:lsdException w:name="Table Subtle 2" w:semiHidden="1" w:unhideWhenUsed="1"/>
     <w:lsdException w:name="Table Web 1" w:semiHidden="1" w:unhideWhenUsed="1"/>
+    <w:lsdException w:name="Table Web 2" w:semiHidden="1" w:unhideWhenUsed="1"/>
+    <w:lsdException w:name="Table Web 3" w:semiHidden="1" w:unhideWhenUsed="1"/>
     <w:lsdException w:name="Balloon Text" w:semiHidden="1" w:unhideWhenUsed="1"/>
     <w:lsdException w:name="Table Theme" w:semiHidden="1" w:unhideWhenUsed="1"/>
     <w:lsdException w:name="Placeholder Text" w:semiHidden="1" w:uiPriority="99"/>

--- a/網程期末說明文件.docx
+++ b/網程期末說明文件.docx
@@ -1,6 +1,6 @@
 
 <file path=word/document.xml><?xml version="1.0" encoding="utf-8"?>
-<w:document xmlns:wpc="http://schemas.microsoft.com/office/word/2010/wordprocessingCanvas" xmlns:cx="http://schemas.microsoft.com/office/drawing/2014/chartex" xmlns:cx1="http://schemas.microsoft.com/office/drawing/2015/9/8/chartex" xmlns:cx2="http://schemas.microsoft.com/office/drawing/2015/10/21/chartex" xmlns:cx3="http://schemas.microsoft.com/office/drawing/2016/5/9/chartex" xmlns:cx4="http://schemas.microsoft.com/office/drawing/2016/5/10/chartex" xmlns:cx5="http://schemas.microsoft.com/office/drawing/2016/5/11/chartex" xmlns:cx6="http://schemas.microsoft.com/office/drawing/2016/5/12/chartex" xmlns:cx7="http://schemas.microsoft.com/office/drawing/2016/5/13/chartex" xmlns:cx8="http://schemas.microsoft.com/office/drawing/2016/5/14/chartex" xmlns:mc="http://schemas.openxmlformats.org/markup-compatibility/2006" xmlns:aink="http://schemas.microsoft.com/office/drawing/2016/ink" xmlns:am3d="http://schemas.microsoft.com/office/drawing/2017/model3d" xmlns:o="urn:schemas-microsoft-com:office:office" xmlns:r="http://schemas.openxmlformats.org/officeDocument/2006/relationships" xmlns:m="http://schemas.openxmlformats.org/officeDocument/2006/math" xmlns:v="urn:schemas-microsoft-com:vml" xmlns:wp14="http://schemas.microsoft.com/office/word/2010/wordprocessingDrawing" xmlns:wp="http://schemas.openxmlformats.org/drawingml/2006/wordprocessingDrawing" xmlns:w10="urn:schemas-microsoft-com:office:word" xmlns:w="http://schemas.openxmlformats.org/wordprocessingml/2006/main" xmlns:w14="http://schemas.microsoft.com/office/word/2010/wordml" xmlns:w15="http://schemas.microsoft.com/office/word/2012/wordml" xmlns:w16cid="http://schemas.microsoft.com/office/word/2016/wordml/cid" xmlns:w16se="http://schemas.microsoft.com/office/word/2015/wordml/symex" xmlns:wpg="http://schemas.microsoft.com/office/word/2010/wordprocessingGroup" xmlns:wpi="http://schemas.microsoft.com/office/word/2010/wordprocessingInk" xmlns:wne="http://schemas.microsoft.com/office/word/2006/wordml" xmlns:wps="http://schemas.microsoft.com/office/word/2010/wordprocessingShape" mc:Ignorable="w14 w15 w16se w16cid wp14">
+<w:document xmlns:wpc="http://schemas.microsoft.com/office/word/2010/wordprocessingCanvas" xmlns:cx="http://schemas.microsoft.com/office/drawing/2014/chartex" xmlns:cx1="http://schemas.microsoft.com/office/drawing/2015/9/8/chartex" xmlns:mc="http://schemas.openxmlformats.org/markup-compatibility/2006" xmlns:o="urn:schemas-microsoft-com:office:office" xmlns:r="http://schemas.openxmlformats.org/officeDocument/2006/relationships" xmlns:m="http://schemas.openxmlformats.org/officeDocument/2006/math" xmlns:v="urn:schemas-microsoft-com:vml" xmlns:wp14="http://schemas.microsoft.com/office/word/2010/wordprocessingDrawing" xmlns:wp="http://schemas.openxmlformats.org/drawingml/2006/wordprocessingDrawing" xmlns:w10="urn:schemas-microsoft-com:office:word" xmlns:w="http://schemas.openxmlformats.org/wordprocessingml/2006/main" xmlns:w14="http://schemas.microsoft.com/office/word/2010/wordml" xmlns:w15="http://schemas.microsoft.com/office/word/2012/wordml" xmlns:w16se="http://schemas.microsoft.com/office/word/2015/wordml/symex" xmlns:wpg="http://schemas.microsoft.com/office/word/2010/wordprocessingGroup" xmlns:wpi="http://schemas.microsoft.com/office/word/2010/wordprocessingInk" xmlns:wne="http://schemas.microsoft.com/office/word/2006/wordml" xmlns:wps="http://schemas.microsoft.com/office/word/2010/wordprocessingShape" mc:Ignorable="w14 w15 w16se wp14">
   <w:body>
     <w:p>
       <w:pPr>
@@ -309,12 +309,12 @@
       </w:r>
       <w:r>
         <w:rPr>
-          <w:rFonts w:ascii="微軟正黑體" w:eastAsia="微軟正黑體" w:hAnsi="微軟正黑體" w:cs="Times New Roman"/>
+          <w:rFonts w:ascii="微軟正黑體" w:eastAsia="微軟正黑體" w:hAnsi="微軟正黑體" w:cs="Times New Roman" w:hint="eastAsia"/>
           <w:b/>
           <w:sz w:val="32"/>
           <w:szCs w:val="32"/>
         </w:rPr>
-        <w:t>8</w:t>
+        <w:t>9</w:t>
       </w:r>
     </w:p>
     <w:p>
@@ -424,6 +424,7 @@
         </w:rPr>
         <w:t>…………………………………</w:t>
       </w:r>
+      <w:proofErr w:type="gramEnd"/>
       <w:r>
         <w:rPr>
           <w:rFonts w:ascii="微軟正黑體" w:eastAsia="微軟正黑體" w:hAnsi="微軟正黑體" w:cs="Times New Roman"/>
@@ -431,26 +432,16 @@
           <w:sz w:val="32"/>
           <w:szCs w:val="32"/>
         </w:rPr>
-        <w:t>…</w:t>
-      </w:r>
-      <w:proofErr w:type="gramEnd"/>
-      <w:r>
-        <w:rPr>
-          <w:rFonts w:ascii="微軟正黑體" w:eastAsia="微軟正黑體" w:hAnsi="微軟正黑體" w:cs="Times New Roman"/>
+        <w:t>.</w:t>
+      </w:r>
+      <w:r>
+        <w:rPr>
+          <w:rFonts w:ascii="微軟正黑體" w:eastAsia="微軟正黑體" w:hAnsi="微軟正黑體" w:cs="Times New Roman" w:hint="eastAsia"/>
           <w:b/>
           <w:sz w:val="32"/>
           <w:szCs w:val="32"/>
         </w:rPr>
-        <w:t>.9</w:t>
-      </w:r>
-      <w:r>
-        <w:rPr>
-          <w:rFonts w:ascii="微軟正黑體" w:eastAsia="微軟正黑體" w:hAnsi="微軟正黑體" w:cs="Times New Roman" w:hint="eastAsia"/>
-          <w:b/>
-          <w:sz w:val="32"/>
-          <w:szCs w:val="32"/>
-        </w:rPr>
-        <w:t>~10</w:t>
+        <w:t>10~11</w:t>
       </w:r>
     </w:p>
     <w:p>
@@ -462,7 +453,7 @@
         </w:numPr>
         <w:ind w:leftChars="0"/>
         <w:rPr>
-          <w:rFonts w:ascii="微軟正黑體" w:eastAsia="微軟正黑體" w:hAnsi="微軟正黑體"/>
+          <w:rFonts w:ascii="微軟正黑體" w:eastAsia="微軟正黑體" w:hAnsi="微軟正黑體" w:hint="eastAsia"/>
           <w:b/>
           <w:sz w:val="32"/>
           <w:szCs w:val="32"/>
@@ -475,56 +466,54 @@
           <w:sz w:val="32"/>
           <w:szCs w:val="32"/>
         </w:rPr>
-        <w:t xml:space="preserve"> 後台</w:t>
-      </w:r>
-      <w:proofErr w:type="gramStart"/>
-      <w:r>
-        <w:rPr>
-          <w:rFonts w:ascii="微軟正黑體" w:eastAsia="微軟正黑體" w:hAnsi="微軟正黑體" w:hint="eastAsia"/>
+        <w:t xml:space="preserve"> 延伸功能與加分</w:t>
+      </w:r>
+      <w:r>
+        <w:rPr>
+          <w:rFonts w:ascii="微軟正黑體" w:eastAsia="微軟正黑體" w:hAnsi="微軟正黑體"/>
           <w:b/>
           <w:sz w:val="32"/>
           <w:szCs w:val="32"/>
         </w:rPr>
-        <w:t>管理員帳密</w:t>
-      </w:r>
-      <w:proofErr w:type="gramEnd"/>
-      <w:r>
-        <w:rPr>
-          <w:rFonts w:ascii="微軟正黑體" w:eastAsia="微軟正黑體" w:hAnsi="微軟正黑體" w:cs="Times New Roman"/>
+        <w:t>…</w:t>
+      </w:r>
+      <w:proofErr w:type="gramStart"/>
+      <w:r>
+        <w:rPr>
+          <w:rFonts w:ascii="微軟正黑體" w:eastAsia="微軟正黑體" w:hAnsi="微軟正黑體"/>
           <w:b/>
           <w:sz w:val="32"/>
           <w:szCs w:val="32"/>
         </w:rPr>
-        <w:t>…</w:t>
-      </w:r>
-      <w:proofErr w:type="gramStart"/>
-      <w:r>
-        <w:rPr>
-          <w:rFonts w:ascii="微軟正黑體" w:eastAsia="微軟正黑體" w:hAnsi="微軟正黑體" w:cs="Times New Roman"/>
+        <w:t>……………………………………</w:t>
+      </w:r>
+      <w:r>
+        <w:rPr>
+          <w:rFonts w:ascii="微軟正黑體" w:eastAsia="微軟正黑體" w:hAnsi="微軟正黑體"/>
           <w:b/>
           <w:sz w:val="32"/>
           <w:szCs w:val="32"/>
         </w:rPr>
-        <w:t>………………………………………</w:t>
+        <w:t>…</w:t>
       </w:r>
       <w:proofErr w:type="gramEnd"/>
       <w:r>
         <w:rPr>
-          <w:rFonts w:ascii="微軟正黑體" w:eastAsia="微軟正黑體" w:hAnsi="微軟正黑體" w:cs="Times New Roman"/>
+          <w:rFonts w:ascii="微軟正黑體" w:eastAsia="微軟正黑體" w:hAnsi="微軟正黑體" w:hint="eastAsia"/>
           <w:b/>
           <w:sz w:val="32"/>
           <w:szCs w:val="32"/>
         </w:rPr>
-        <w:t>.</w:t>
-      </w:r>
-      <w:r>
-        <w:rPr>
-          <w:rFonts w:ascii="微軟正黑體" w:eastAsia="微軟正黑體" w:hAnsi="微軟正黑體" w:cs="Times New Roman" w:hint="eastAsia"/>
+        <w:t>.1</w:t>
+      </w:r>
+      <w:r>
+        <w:rPr>
+          <w:rFonts w:ascii="微軟正黑體" w:eastAsia="微軟正黑體" w:hAnsi="微軟正黑體" w:hint="eastAsia"/>
           <w:b/>
           <w:sz w:val="32"/>
           <w:szCs w:val="32"/>
         </w:rPr>
-        <w:t>10</w:t>
+        <w:t>1</w:t>
       </w:r>
     </w:p>
     <w:p>
@@ -549,18 +538,19 @@
           <w:sz w:val="32"/>
           <w:szCs w:val="32"/>
         </w:rPr>
-        <w:t xml:space="preserve"> 團隊分工與心得</w:t>
-      </w:r>
-      <w:r>
-        <w:rPr>
-          <w:rFonts w:ascii="微軟正黑體" w:eastAsia="微軟正黑體" w:hAnsi="微軟正黑體" w:cs="Times New Roman"/>
+        <w:t xml:space="preserve"> 後台</w:t>
+      </w:r>
+      <w:proofErr w:type="gramStart"/>
+      <w:r>
+        <w:rPr>
+          <w:rFonts w:ascii="微軟正黑體" w:eastAsia="微軟正黑體" w:hAnsi="微軟正黑體" w:hint="eastAsia"/>
           <w:b/>
           <w:sz w:val="32"/>
           <w:szCs w:val="32"/>
         </w:rPr>
-        <w:t>…</w:t>
-      </w:r>
-      <w:proofErr w:type="gramStart"/>
+        <w:t>管理員帳密</w:t>
+      </w:r>
+      <w:proofErr w:type="gramEnd"/>
       <w:r>
         <w:rPr>
           <w:rFonts w:ascii="微軟正黑體" w:eastAsia="微軟正黑體" w:hAnsi="微軟正黑體" w:cs="Times New Roman"/>
@@ -568,17 +558,90 @@
           <w:sz w:val="32"/>
           <w:szCs w:val="32"/>
         </w:rPr>
-        <w:t>…………………………………</w:t>
-      </w:r>
-      <w:proofErr w:type="gramEnd"/>
-      <w:r>
-        <w:rPr>
-          <w:rFonts w:ascii="微軟正黑體" w:eastAsia="微軟正黑體" w:hAnsi="微軟正黑體" w:cs="Times New Roman" w:hint="eastAsia"/>
+        <w:t>…</w:t>
+      </w:r>
+      <w:proofErr w:type="gramStart"/>
+      <w:r>
+        <w:rPr>
+          <w:rFonts w:ascii="微軟正黑體" w:eastAsia="微軟正黑體" w:hAnsi="微軟正黑體" w:cs="Times New Roman"/>
           <w:b/>
           <w:sz w:val="32"/>
           <w:szCs w:val="32"/>
         </w:rPr>
-        <w:t>11~12</w:t>
+        <w:t>………………………………………</w:t>
+      </w:r>
+      <w:proofErr w:type="gramEnd"/>
+      <w:r>
+        <w:rPr>
+          <w:rFonts w:ascii="微軟正黑體" w:eastAsia="微軟正黑體" w:hAnsi="微軟正黑體" w:cs="Times New Roman"/>
+          <w:b/>
+          <w:sz w:val="32"/>
+          <w:szCs w:val="32"/>
+        </w:rPr>
+        <w:t>.</w:t>
+      </w:r>
+      <w:r>
+        <w:rPr>
+          <w:rFonts w:ascii="微軟正黑體" w:eastAsia="微軟正黑體" w:hAnsi="微軟正黑體" w:cs="Times New Roman" w:hint="eastAsia"/>
+          <w:b/>
+          <w:sz w:val="32"/>
+          <w:szCs w:val="32"/>
+        </w:rPr>
+        <w:t>11</w:t>
+      </w:r>
+    </w:p>
+    <w:p>
+      <w:pPr>
+        <w:pStyle w:val="a7"/>
+        <w:numPr>
+          <w:ilvl w:val="0"/>
+          <w:numId w:val="4"/>
+        </w:numPr>
+        <w:ind w:leftChars="0"/>
+        <w:rPr>
+          <w:rFonts w:ascii="微軟正黑體" w:eastAsia="微軟正黑體" w:hAnsi="微軟正黑體"/>
+          <w:b/>
+          <w:sz w:val="32"/>
+          <w:szCs w:val="32"/>
+        </w:rPr>
+      </w:pPr>
+      <w:r>
+        <w:rPr>
+          <w:rFonts w:ascii="微軟正黑體" w:eastAsia="微軟正黑體" w:hAnsi="微軟正黑體" w:hint="eastAsia"/>
+          <w:b/>
+          <w:sz w:val="32"/>
+          <w:szCs w:val="32"/>
+        </w:rPr>
+        <w:t xml:space="preserve"> 團隊分工與心得</w:t>
+      </w:r>
+      <w:r>
+        <w:rPr>
+          <w:rFonts w:ascii="微軟正黑體" w:eastAsia="微軟正黑體" w:hAnsi="微軟正黑體" w:cs="Times New Roman"/>
+          <w:b/>
+          <w:sz w:val="32"/>
+          <w:szCs w:val="32"/>
+        </w:rPr>
+        <w:t>…</w:t>
+      </w:r>
+      <w:proofErr w:type="gramStart"/>
+      <w:r>
+        <w:rPr>
+          <w:rFonts w:ascii="微軟正黑體" w:eastAsia="微軟正黑體" w:hAnsi="微軟正黑體" w:cs="Times New Roman"/>
+          <w:b/>
+          <w:sz w:val="32"/>
+          <w:szCs w:val="32"/>
+        </w:rPr>
+        <w:t>…………………………………</w:t>
+      </w:r>
+      <w:proofErr w:type="gramEnd"/>
+      <w:r>
+        <w:rPr>
+          <w:rFonts w:ascii="微軟正黑體" w:eastAsia="微軟正黑體" w:hAnsi="微軟正黑體" w:cs="Times New Roman" w:hint="eastAsia"/>
+          <w:b/>
+          <w:sz w:val="32"/>
+          <w:szCs w:val="32"/>
+        </w:rPr>
+        <w:t>12~13</w:t>
       </w:r>
     </w:p>
     <w:p>
@@ -711,7 +774,7 @@
     <w:p>
       <w:pPr>
         <w:rPr>
-          <w:rFonts w:ascii="微軟正黑體" w:eastAsia="微軟正黑體" w:hAnsi="微軟正黑體"/>
+          <w:rFonts w:ascii="微軟正黑體" w:eastAsia="微軟正黑體" w:hAnsi="微軟正黑體" w:hint="eastAsia"/>
           <w:b/>
           <w:sz w:val="32"/>
           <w:szCs w:val="32"/>
@@ -719,39 +782,12 @@
       </w:pPr>
       <w:r>
         <w:rPr>
-          <w:rFonts w:ascii="微軟正黑體" w:eastAsia="微軟正黑體" w:hAnsi="微軟正黑體" w:hint="eastAsia"/>
+          <w:rFonts w:ascii="微軟正黑體" w:eastAsia="微軟正黑體" w:hAnsi="微軟正黑體"/>
           <w:b/>
           <w:sz w:val="32"/>
           <w:szCs w:val="32"/>
         </w:rPr>
-        <w:t xml:space="preserve"> </w:t>
-      </w:r>
-      <w:r>
-        <w:rPr>
-          <w:rFonts w:ascii="微軟正黑體" w:eastAsia="微軟正黑體" w:hAnsi="微軟正黑體"/>
-          <w:b/>
-          <w:sz w:val="32"/>
-          <w:szCs w:val="32"/>
-        </w:rPr>
-        <w:t>I</w:t>
-      </w:r>
-      <w:r>
-        <w:rPr>
-          <w:rFonts w:ascii="微軟正黑體" w:eastAsia="微軟正黑體" w:hAnsi="微軟正黑體" w:hint="eastAsia"/>
-          <w:b/>
-          <w:sz w:val="32"/>
-          <w:szCs w:val="32"/>
-        </w:rPr>
-        <w:t xml:space="preserve"> </w:t>
-      </w:r>
-      <w:r>
-        <w:rPr>
-          <w:rFonts w:ascii="微軟正黑體" w:eastAsia="微軟正黑體" w:hAnsi="微軟正黑體"/>
-          <w:b/>
-          <w:sz w:val="32"/>
-          <w:szCs w:val="32"/>
-        </w:rPr>
-        <w:t>P</w:t>
+        <w:t>IP</w:t>
       </w:r>
       <w:r>
         <w:rPr>
@@ -791,6 +827,62 @@
         </w:rPr>
         <w:t>5678</w:t>
       </w:r>
+      <w:r>
+        <w:rPr>
+          <w:rFonts w:ascii="微軟正黑體" w:eastAsia="微軟正黑體" w:hAnsi="微軟正黑體"/>
+          <w:b/>
+          <w:sz w:val="32"/>
+          <w:szCs w:val="32"/>
+        </w:rPr>
+        <w:t xml:space="preserve"> </w:t>
+      </w:r>
+      <w:r>
+        <w:rPr>
+          <w:rFonts w:ascii="微軟正黑體" w:eastAsia="微軟正黑體" w:hAnsi="微軟正黑體" w:hint="eastAsia"/>
+          <w:b/>
+          <w:sz w:val="32"/>
+          <w:szCs w:val="32"/>
+        </w:rPr>
+        <w:t>帳號：</w:t>
+      </w:r>
+      <w:proofErr w:type="spellStart"/>
+      <w:r>
+        <w:rPr>
+          <w:rFonts w:ascii="微軟正黑體" w:eastAsia="微軟正黑體" w:hAnsi="微軟正黑體" w:hint="eastAsia"/>
+          <w:b/>
+          <w:sz w:val="32"/>
+          <w:szCs w:val="32"/>
+        </w:rPr>
+        <w:t>jsp</w:t>
+      </w:r>
+      <w:proofErr w:type="spellEnd"/>
+      <w:r>
+        <w:rPr>
+          <w:rFonts w:ascii="微軟正黑體" w:eastAsia="微軟正黑體" w:hAnsi="微軟正黑體" w:hint="eastAsia"/>
+          <w:b/>
+          <w:sz w:val="32"/>
+          <w:szCs w:val="32"/>
+        </w:rPr>
+        <w:t xml:space="preserve">   </w:t>
+      </w:r>
+      <w:r>
+        <w:rPr>
+          <w:rFonts w:ascii="微軟正黑體" w:eastAsia="微軟正黑體" w:hAnsi="微軟正黑體" w:hint="eastAsia"/>
+          <w:b/>
+          <w:sz w:val="32"/>
+          <w:szCs w:val="32"/>
+        </w:rPr>
+        <w:t>密碼：</w:t>
+      </w:r>
+      <w:r>
+        <w:rPr>
+          <w:rFonts w:ascii="微軟正黑體" w:eastAsia="微軟正黑體" w:hAnsi="微軟正黑體"/>
+          <w:b/>
+          <w:sz w:val="32"/>
+          <w:szCs w:val="32"/>
+        </w:rPr>
+        <w:t>jsp1234</w:t>
+      </w:r>
     </w:p>
     <w:p>
       <w:pPr>
@@ -808,9 +900,8 @@
           <w:sz w:val="32"/>
           <w:szCs w:val="32"/>
         </w:rPr>
-        <w:t>帳號：</w:t>
-      </w:r>
-      <w:proofErr w:type="spellStart"/>
+        <w:t>虛擬機網址</w:t>
+      </w:r>
       <w:r>
         <w:rPr>
           <w:rFonts w:ascii="微軟正黑體" w:eastAsia="微軟正黑體" w:hAnsi="微軟正黑體" w:hint="eastAsia"/>
@@ -818,64 +909,20 @@
           <w:sz w:val="32"/>
           <w:szCs w:val="32"/>
         </w:rPr>
-        <w:t>jsp</w:t>
-      </w:r>
-      <w:proofErr w:type="spellEnd"/>
-      <w:r>
-        <w:rPr>
-          <w:rFonts w:ascii="微軟正黑體" w:eastAsia="微軟正黑體" w:hAnsi="微軟正黑體" w:hint="eastAsia"/>
-          <w:b/>
-          <w:sz w:val="32"/>
-          <w:szCs w:val="32"/>
-        </w:rPr>
-        <w:t>密碼：</w:t>
-      </w:r>
-      <w:r>
-        <w:rPr>
-          <w:rFonts w:ascii="微軟正黑體" w:eastAsia="微軟正黑體" w:hAnsi="微軟正黑體"/>
-          <w:b/>
-          <w:sz w:val="32"/>
-          <w:szCs w:val="32"/>
-        </w:rPr>
-        <w:t>jsp1234</w:t>
-      </w:r>
-    </w:p>
-    <w:p>
-      <w:pPr>
-        <w:rPr>
-          <w:rFonts w:ascii="微軟正黑體" w:eastAsia="微軟正黑體" w:hAnsi="微軟正黑體"/>
-          <w:b/>
-          <w:sz w:val="32"/>
-          <w:szCs w:val="32"/>
-        </w:rPr>
-      </w:pPr>
-      <w:r>
-        <w:rPr>
-          <w:rFonts w:ascii="微軟正黑體" w:eastAsia="微軟正黑體" w:hAnsi="微軟正黑體" w:hint="eastAsia"/>
-          <w:b/>
-          <w:sz w:val="32"/>
-          <w:szCs w:val="32"/>
-        </w:rPr>
-        <w:t>虛擬機網址</w:t>
-      </w:r>
-      <w:r>
-        <w:rPr>
-          <w:rFonts w:ascii="微軟正黑體" w:eastAsia="微軟正黑體" w:hAnsi="微軟正黑體" w:hint="eastAsia"/>
-          <w:b/>
-          <w:sz w:val="32"/>
-          <w:szCs w:val="32"/>
-        </w:rPr>
         <w:t>：</w:t>
       </w:r>
-      <w:r>
-        <w:rPr>
-          <w:rFonts w:ascii="微軟正黑體" w:eastAsia="微軟正黑體" w:hAnsi="微軟正黑體"/>
-          <w:b/>
-          <w:sz w:val="28"/>
-          <w:szCs w:val="28"/>
-        </w:rPr>
-        <w:t>http://140.135.113.174:8888/test/index.jsp</w:t>
-      </w:r>
+      <w:hyperlink r:id="rId8" w:history="1">
+        <w:r>
+          <w:rPr>
+            <w:rStyle w:val="a8"/>
+            <w:rFonts w:ascii="微軟正黑體" w:eastAsia="微軟正黑體" w:hAnsi="微軟正黑體"/>
+            <w:b/>
+            <w:sz w:val="28"/>
+            <w:szCs w:val="28"/>
+          </w:rPr>
+          <w:t>http://140.135.113.174:8888/test/index.jsp</w:t>
+        </w:r>
+      </w:hyperlink>
     </w:p>
     <w:p>
       <w:pPr>
@@ -930,7 +977,7 @@
             <wp:cNvGraphicFramePr/>
             <a:graphic xmlns:a="http://schemas.openxmlformats.org/drawingml/2006/main">
               <a:graphicData uri="http://schemas.openxmlformats.org/drawingml/2006/diagram">
-                <dgm:relIds xmlns:dgm="http://schemas.openxmlformats.org/drawingml/2006/diagram" xmlns:r="http://schemas.openxmlformats.org/officeDocument/2006/relationships" r:dm="rId8" r:lo="rId9" r:qs="rId10" r:cs="rId11"/>
+                <dgm:relIds xmlns:dgm="http://schemas.openxmlformats.org/drawingml/2006/diagram" xmlns:r="http://schemas.openxmlformats.org/officeDocument/2006/relationships" r:dm="rId9" r:lo="rId10" r:qs="rId11" r:cs="rId12"/>
               </a:graphicData>
             </a:graphic>
           </wp:inline>
@@ -1212,21 +1259,12 @@
                 <w:b/>
               </w:rPr>
             </w:pPr>
-            <w:proofErr w:type="gramStart"/>
-            <w:r>
-              <w:rPr>
-                <w:rFonts w:ascii="微軟正黑體" w:eastAsia="微軟正黑體" w:hAnsi="微軟正黑體"/>
-                <w:b/>
-              </w:rPr>
-              <w:t>varchar(</w:t>
-            </w:r>
-            <w:proofErr w:type="gramEnd"/>
-            <w:r>
-              <w:rPr>
-                <w:rFonts w:ascii="微軟正黑體" w:eastAsia="微軟正黑體" w:hAnsi="微軟正黑體"/>
-                <w:b/>
-              </w:rPr>
-              <w:t>99)</w:t>
+            <w:r>
+              <w:rPr>
+                <w:rFonts w:ascii="微軟正黑體" w:eastAsia="微軟正黑體" w:hAnsi="微軟正黑體"/>
+                <w:b/>
+              </w:rPr>
+              <w:t>varchar(99)</w:t>
             </w:r>
           </w:p>
         </w:tc>
@@ -1453,21 +1491,12 @@
                 <w:b/>
               </w:rPr>
             </w:pPr>
-            <w:proofErr w:type="gramStart"/>
-            <w:r>
-              <w:rPr>
-                <w:rFonts w:ascii="微軟正黑體" w:eastAsia="微軟正黑體" w:hAnsi="微軟正黑體"/>
-                <w:b/>
-              </w:rPr>
-              <w:t>varchar(</w:t>
-            </w:r>
-            <w:proofErr w:type="gramEnd"/>
-            <w:r>
-              <w:rPr>
-                <w:rFonts w:ascii="微軟正黑體" w:eastAsia="微軟正黑體" w:hAnsi="微軟正黑體"/>
-                <w:b/>
-              </w:rPr>
-              <w:t>99)</w:t>
+            <w:r>
+              <w:rPr>
+                <w:rFonts w:ascii="微軟正黑體" w:eastAsia="微軟正黑體" w:hAnsi="微軟正黑體"/>
+                <w:b/>
+              </w:rPr>
+              <w:t>varchar(99)</w:t>
             </w:r>
           </w:p>
         </w:tc>
@@ -1527,21 +1556,12 @@
                 <w:b/>
               </w:rPr>
             </w:pPr>
-            <w:proofErr w:type="gramStart"/>
-            <w:r>
-              <w:rPr>
-                <w:rFonts w:ascii="微軟正黑體" w:eastAsia="微軟正黑體" w:hAnsi="微軟正黑體"/>
-                <w:b/>
-              </w:rPr>
-              <w:t>varchar(</w:t>
-            </w:r>
-            <w:proofErr w:type="gramEnd"/>
-            <w:r>
-              <w:rPr>
-                <w:rFonts w:ascii="微軟正黑體" w:eastAsia="微軟正黑體" w:hAnsi="微軟正黑體"/>
-                <w:b/>
-              </w:rPr>
-              <w:t>99)</w:t>
+            <w:r>
+              <w:rPr>
+                <w:rFonts w:ascii="微軟正黑體" w:eastAsia="微軟正黑體" w:hAnsi="微軟正黑體"/>
+                <w:b/>
+              </w:rPr>
+              <w:t>varchar(99)</w:t>
             </w:r>
           </w:p>
         </w:tc>
@@ -1733,21 +1753,12 @@
                 <w:b/>
               </w:rPr>
             </w:pPr>
-            <w:proofErr w:type="gramStart"/>
-            <w:r>
-              <w:rPr>
-                <w:rFonts w:ascii="微軟正黑體" w:eastAsia="微軟正黑體" w:hAnsi="微軟正黑體"/>
-                <w:b/>
-              </w:rPr>
-              <w:t>int(</w:t>
-            </w:r>
-            <w:proofErr w:type="gramEnd"/>
-            <w:r>
-              <w:rPr>
-                <w:rFonts w:ascii="微軟正黑體" w:eastAsia="微軟正黑體" w:hAnsi="微軟正黑體"/>
-                <w:b/>
-              </w:rPr>
-              <w:t>99)</w:t>
+            <w:r>
+              <w:rPr>
+                <w:rFonts w:ascii="微軟正黑體" w:eastAsia="微軟正黑體" w:hAnsi="微軟正黑體"/>
+                <w:b/>
+              </w:rPr>
+              <w:t>int(99)</w:t>
             </w:r>
           </w:p>
         </w:tc>
@@ -1874,21 +1885,12 @@
                 <w:b/>
               </w:rPr>
             </w:pPr>
-            <w:proofErr w:type="gramStart"/>
-            <w:r>
-              <w:rPr>
-                <w:rFonts w:ascii="微軟正黑體" w:eastAsia="微軟正黑體" w:hAnsi="微軟正黑體"/>
-                <w:b/>
-              </w:rPr>
-              <w:t>varchar(</w:t>
-            </w:r>
-            <w:proofErr w:type="gramEnd"/>
-            <w:r>
-              <w:rPr>
-                <w:rFonts w:ascii="微軟正黑體" w:eastAsia="微軟正黑體" w:hAnsi="微軟正黑體"/>
-                <w:b/>
-              </w:rPr>
-              <w:t>99)</w:t>
+            <w:r>
+              <w:rPr>
+                <w:rFonts w:ascii="微軟正黑體" w:eastAsia="微軟正黑體" w:hAnsi="微軟正黑體"/>
+                <w:b/>
+              </w:rPr>
+              <w:t>varchar(99)</w:t>
             </w:r>
           </w:p>
         </w:tc>
@@ -1950,21 +1952,12 @@
                 <w:b/>
               </w:rPr>
             </w:pPr>
-            <w:proofErr w:type="gramStart"/>
-            <w:r>
-              <w:rPr>
-                <w:rFonts w:ascii="微軟正黑體" w:eastAsia="微軟正黑體" w:hAnsi="微軟正黑體"/>
-                <w:b/>
-              </w:rPr>
-              <w:t>varchar(</w:t>
-            </w:r>
-            <w:proofErr w:type="gramEnd"/>
-            <w:r>
-              <w:rPr>
-                <w:rFonts w:ascii="微軟正黑體" w:eastAsia="微軟正黑體" w:hAnsi="微軟正黑體"/>
-                <w:b/>
-              </w:rPr>
-              <w:t>99)</w:t>
+            <w:r>
+              <w:rPr>
+                <w:rFonts w:ascii="微軟正黑體" w:eastAsia="微軟正黑體" w:hAnsi="微軟正黑體"/>
+                <w:b/>
+              </w:rPr>
+              <w:t>varchar(99)</w:t>
             </w:r>
           </w:p>
         </w:tc>
@@ -2010,7 +2003,7 @@
                 <w:rFonts w:ascii="微軟正黑體" w:eastAsia="微軟正黑體" w:hAnsi="微軟正黑體"/>
                 <w:b/>
               </w:rPr>
-              <w:t>l_number</w:t>
+              <w:t>product_name</w:t>
             </w:r>
             <w:proofErr w:type="spellEnd"/>
           </w:p>
@@ -2026,21 +2019,12 @@
                 <w:b/>
               </w:rPr>
             </w:pPr>
-            <w:proofErr w:type="gramStart"/>
-            <w:r>
-              <w:rPr>
-                <w:rFonts w:ascii="微軟正黑體" w:eastAsia="微軟正黑體" w:hAnsi="微軟正黑體"/>
-                <w:b/>
-              </w:rPr>
-              <w:t>varchar(</w:t>
-            </w:r>
-            <w:proofErr w:type="gramEnd"/>
-            <w:r>
-              <w:rPr>
-                <w:rFonts w:ascii="微軟正黑體" w:eastAsia="微軟正黑體" w:hAnsi="微軟正黑體"/>
-                <w:b/>
-              </w:rPr>
-              <w:t>99)</w:t>
+            <w:r>
+              <w:rPr>
+                <w:rFonts w:ascii="微軟正黑體" w:eastAsia="微軟正黑體" w:hAnsi="微軟正黑體"/>
+                <w:b/>
+              </w:rPr>
+              <w:t>varchar(99)</w:t>
             </w:r>
           </w:p>
         </w:tc>
@@ -2060,14 +2044,7 @@
                 <w:rFonts w:ascii="微軟正黑體" w:eastAsia="微軟正黑體" w:hAnsi="微軟正黑體" w:hint="eastAsia"/>
                 <w:b/>
               </w:rPr>
-              <w:t>訂單</w:t>
-            </w:r>
-            <w:r>
-              <w:rPr>
-                <w:rFonts w:ascii="微軟正黑體" w:eastAsia="微軟正黑體" w:hAnsi="微軟正黑體" w:hint="eastAsia"/>
-                <w:b/>
-              </w:rPr>
-              <w:t>數量</w:t>
+              <w:t>商品名稱</w:t>
             </w:r>
           </w:p>
         </w:tc>
@@ -2093,7 +2070,7 @@
                 <w:rFonts w:ascii="微軟正黑體" w:eastAsia="微軟正黑體" w:hAnsi="微軟正黑體"/>
                 <w:b/>
               </w:rPr>
-              <w:t>l_totalprice</w:t>
+              <w:t>l_number</w:t>
             </w:r>
             <w:proofErr w:type="spellEnd"/>
           </w:p>
@@ -2109,21 +2086,12 @@
                 <w:b/>
               </w:rPr>
             </w:pPr>
-            <w:proofErr w:type="gramStart"/>
-            <w:r>
-              <w:rPr>
-                <w:rFonts w:ascii="微軟正黑體" w:eastAsia="微軟正黑體" w:hAnsi="微軟正黑體"/>
-                <w:b/>
-              </w:rPr>
-              <w:t>varchar(</w:t>
-            </w:r>
-            <w:proofErr w:type="gramEnd"/>
-            <w:r>
-              <w:rPr>
-                <w:rFonts w:ascii="微軟正黑體" w:eastAsia="微軟正黑體" w:hAnsi="微軟正黑體"/>
-                <w:b/>
-              </w:rPr>
-              <w:t>99)</w:t>
+            <w:r>
+              <w:rPr>
+                <w:rFonts w:ascii="微軟正黑體" w:eastAsia="微軟正黑體" w:hAnsi="微軟正黑體"/>
+                <w:b/>
+              </w:rPr>
+              <w:t>varchar(99)</w:t>
             </w:r>
           </w:p>
         </w:tc>
@@ -2143,7 +2111,14 @@
                 <w:rFonts w:ascii="微軟正黑體" w:eastAsia="微軟正黑體" w:hAnsi="微軟正黑體" w:hint="eastAsia"/>
                 <w:b/>
               </w:rPr>
-              <w:t>訂單總價</w:t>
+              <w:t>訂單</w:t>
+            </w:r>
+            <w:r>
+              <w:rPr>
+                <w:rFonts w:ascii="微軟正黑體" w:eastAsia="微軟正黑體" w:hAnsi="微軟正黑體" w:hint="eastAsia"/>
+                <w:b/>
+              </w:rPr>
+              <w:t>數量</w:t>
             </w:r>
           </w:p>
         </w:tc>
@@ -2163,14 +2138,16 @@
                 <w:b/>
               </w:rPr>
             </w:pPr>
+            <w:proofErr w:type="spellStart"/>
             <w:r>
               <w:rPr>
                 <w:rFonts w:ascii="微軟正黑體" w:eastAsia="微軟正黑體" w:hAnsi="微軟正黑體"/>
                 <w:b/>
               </w:rPr>
               <w:lastRenderedPageBreak/>
-              <w:t>stars</w:t>
-            </w:r>
+              <w:t>l_totalprice</w:t>
+            </w:r>
+            <w:proofErr w:type="spellEnd"/>
           </w:p>
         </w:tc>
         <w:tc>
@@ -2184,21 +2161,12 @@
                 <w:b/>
               </w:rPr>
             </w:pPr>
-            <w:proofErr w:type="gramStart"/>
-            <w:r>
-              <w:rPr>
-                <w:rFonts w:ascii="微軟正黑體" w:eastAsia="微軟正黑體" w:hAnsi="微軟正黑體"/>
-                <w:b/>
-              </w:rPr>
-              <w:t>varchar(</w:t>
-            </w:r>
-            <w:proofErr w:type="gramEnd"/>
-            <w:r>
-              <w:rPr>
-                <w:rFonts w:ascii="微軟正黑體" w:eastAsia="微軟正黑體" w:hAnsi="微軟正黑體"/>
-                <w:b/>
-              </w:rPr>
-              <w:t>99)</w:t>
+            <w:r>
+              <w:rPr>
+                <w:rFonts w:ascii="微軟正黑體" w:eastAsia="微軟正黑體" w:hAnsi="微軟正黑體"/>
+                <w:b/>
+              </w:rPr>
+              <w:t>varchar(99)</w:t>
             </w:r>
           </w:p>
         </w:tc>
@@ -2218,14 +2186,7 @@
                 <w:rFonts w:ascii="微軟正黑體" w:eastAsia="微軟正黑體" w:hAnsi="微軟正黑體" w:hint="eastAsia"/>
                 <w:b/>
               </w:rPr>
-              <w:t>評價</w:t>
-            </w:r>
-            <w:r>
-              <w:rPr>
-                <w:rFonts w:ascii="微軟正黑體" w:eastAsia="微軟正黑體" w:hAnsi="微軟正黑體" w:hint="eastAsia"/>
-                <w:b/>
-              </w:rPr>
-              <w:t>星等</w:t>
+              <w:t>訂單總價</w:t>
             </w:r>
           </w:p>
         </w:tc>
@@ -2250,7 +2211,7 @@
                 <w:rFonts w:ascii="微軟正黑體" w:eastAsia="微軟正黑體" w:hAnsi="微軟正黑體"/>
                 <w:b/>
               </w:rPr>
-              <w:t>message</w:t>
+              <w:t>stars</w:t>
             </w:r>
           </w:p>
         </w:tc>
@@ -2265,35 +2226,12 @@
                 <w:b/>
               </w:rPr>
             </w:pPr>
-            <w:proofErr w:type="gramStart"/>
-            <w:r>
-              <w:rPr>
-                <w:rFonts w:ascii="微軟正黑體" w:eastAsia="微軟正黑體" w:hAnsi="微軟正黑體" w:hint="eastAsia"/>
-                <w:b/>
-              </w:rPr>
-              <w:t>v</w:t>
-            </w:r>
-            <w:r>
-              <w:rPr>
-                <w:rFonts w:ascii="微軟正黑體" w:eastAsia="微軟正黑體" w:hAnsi="微軟正黑體"/>
-                <w:b/>
-              </w:rPr>
-              <w:t>archar</w:t>
-            </w:r>
-            <w:r>
-              <w:rPr>
-                <w:rFonts w:ascii="微軟正黑體" w:eastAsia="微軟正黑體" w:hAnsi="微軟正黑體" w:hint="eastAsia"/>
-                <w:b/>
-              </w:rPr>
-              <w:t>(</w:t>
-            </w:r>
-            <w:proofErr w:type="gramEnd"/>
-            <w:r>
-              <w:rPr>
-                <w:rFonts w:ascii="微軟正黑體" w:eastAsia="微軟正黑體" w:hAnsi="微軟正黑體" w:hint="eastAsia"/>
-                <w:b/>
-              </w:rPr>
-              <w:t>99)</w:t>
+            <w:r>
+              <w:rPr>
+                <w:rFonts w:ascii="微軟正黑體" w:eastAsia="微軟正黑體" w:hAnsi="微軟正黑體"/>
+                <w:b/>
+              </w:rPr>
+              <w:t>varchar(99)</w:t>
             </w:r>
           </w:p>
         </w:tc>
@@ -2313,7 +2251,14 @@
                 <w:rFonts w:ascii="微軟正黑體" w:eastAsia="微軟正黑體" w:hAnsi="微軟正黑體" w:hint="eastAsia"/>
                 <w:b/>
               </w:rPr>
-              <w:t>評價訊息</w:t>
+              <w:t>評價</w:t>
+            </w:r>
+            <w:r>
+              <w:rPr>
+                <w:rFonts w:ascii="微軟正黑體" w:eastAsia="微軟正黑體" w:hAnsi="微軟正黑體" w:hint="eastAsia"/>
+                <w:b/>
+              </w:rPr>
+              <w:t>星等</w:t>
             </w:r>
           </w:p>
         </w:tc>
@@ -2333,15 +2278,13 @@
                 <w:b/>
               </w:rPr>
             </w:pPr>
-            <w:proofErr w:type="spellStart"/>
-            <w:r>
-              <w:rPr>
-                <w:rFonts w:ascii="微軟正黑體" w:eastAsia="微軟正黑體" w:hAnsi="微軟正黑體"/>
-                <w:b/>
-              </w:rPr>
-              <w:t>l_name</w:t>
-            </w:r>
-            <w:proofErr w:type="spellEnd"/>
+            <w:r>
+              <w:rPr>
+                <w:rFonts w:ascii="微軟正黑體" w:eastAsia="微軟正黑體" w:hAnsi="微軟正黑體"/>
+                <w:b/>
+              </w:rPr>
+              <w:t>message</w:t>
+            </w:r>
           </w:p>
         </w:tc>
         <w:tc>
@@ -2355,10 +2298,9 @@
                 <w:b/>
               </w:rPr>
             </w:pPr>
-            <w:proofErr w:type="gramStart"/>
-            <w:r>
-              <w:rPr>
-                <w:rFonts w:ascii="微軟正黑體" w:eastAsia="微軟正黑體" w:hAnsi="微軟正黑體"/>
+            <w:r>
+              <w:rPr>
+                <w:rFonts w:ascii="微軟正黑體" w:eastAsia="微軟正黑體" w:hAnsi="微軟正黑體" w:hint="eastAsia"/>
                 <w:b/>
               </w:rPr>
               <w:t>v</w:t>
@@ -2375,15 +2317,7 @@
                 <w:rFonts w:ascii="微軟正黑體" w:eastAsia="微軟正黑體" w:hAnsi="微軟正黑體" w:hint="eastAsia"/>
                 <w:b/>
               </w:rPr>
-              <w:t>(</w:t>
-            </w:r>
-            <w:proofErr w:type="gramEnd"/>
-            <w:r>
-              <w:rPr>
-                <w:rFonts w:ascii="微軟正黑體" w:eastAsia="微軟正黑體" w:hAnsi="微軟正黑體" w:hint="eastAsia"/>
-                <w:b/>
-              </w:rPr>
-              <w:t>99)</w:t>
+              <w:t>(99)</w:t>
             </w:r>
           </w:p>
         </w:tc>
@@ -2403,14 +2337,7 @@
                 <w:rFonts w:ascii="微軟正黑體" w:eastAsia="微軟正黑體" w:hAnsi="微軟正黑體" w:hint="eastAsia"/>
                 <w:b/>
               </w:rPr>
-              <w:t>客戶</w:t>
-            </w:r>
-            <w:r>
-              <w:rPr>
-                <w:rFonts w:ascii="微軟正黑體" w:eastAsia="微軟正黑體" w:hAnsi="微軟正黑體" w:hint="eastAsia"/>
-                <w:b/>
-              </w:rPr>
-              <w:t>名字</w:t>
+              <w:t>評價訊息</w:t>
             </w:r>
           </w:p>
         </w:tc>
@@ -2436,7 +2363,7 @@
                 <w:rFonts w:ascii="微軟正黑體" w:eastAsia="微軟正黑體" w:hAnsi="微軟正黑體"/>
                 <w:b/>
               </w:rPr>
-              <w:t>l_email</w:t>
+              <w:t>l_name</w:t>
             </w:r>
             <w:proofErr w:type="spellEnd"/>
           </w:p>
@@ -2452,7 +2379,6 @@
                 <w:b/>
               </w:rPr>
             </w:pPr>
-            <w:proofErr w:type="gramStart"/>
             <w:r>
               <w:rPr>
                 <w:rFonts w:ascii="微軟正黑體" w:eastAsia="微軟正黑體" w:hAnsi="微軟正黑體"/>
@@ -2472,22 +2398,7 @@
                 <w:rFonts w:ascii="微軟正黑體" w:eastAsia="微軟正黑體" w:hAnsi="微軟正黑體" w:hint="eastAsia"/>
                 <w:b/>
               </w:rPr>
-              <w:t>(</w:t>
-            </w:r>
-            <w:proofErr w:type="gramEnd"/>
-            <w:r>
-              <w:rPr>
-                <w:rFonts w:ascii="微軟正黑體" w:eastAsia="微軟正黑體" w:hAnsi="微軟正黑體" w:hint="eastAsia"/>
-                <w:b/>
-              </w:rPr>
-              <w:t>255</w:t>
-            </w:r>
-            <w:r>
-              <w:rPr>
-                <w:rFonts w:ascii="微軟正黑體" w:eastAsia="微軟正黑體" w:hAnsi="微軟正黑體" w:hint="eastAsia"/>
-                <w:b/>
-              </w:rPr>
-              <w:t>)</w:t>
+              <w:t>(99)</w:t>
             </w:r>
           </w:p>
         </w:tc>
@@ -2514,7 +2425,7 @@
                 <w:rFonts w:ascii="微軟正黑體" w:eastAsia="微軟正黑體" w:hAnsi="微軟正黑體" w:hint="eastAsia"/>
                 <w:b/>
               </w:rPr>
-              <w:t>電郵</w:t>
+              <w:t>名字</w:t>
             </w:r>
           </w:p>
         </w:tc>
@@ -2540,7 +2451,7 @@
                 <w:rFonts w:ascii="微軟正黑體" w:eastAsia="微軟正黑體" w:hAnsi="微軟正黑體"/>
                 <w:b/>
               </w:rPr>
-              <w:t>l_address</w:t>
+              <w:t>l_email</w:t>
             </w:r>
             <w:proofErr w:type="spellEnd"/>
           </w:p>
@@ -2556,7 +2467,6 @@
                 <w:b/>
               </w:rPr>
             </w:pPr>
-            <w:proofErr w:type="gramStart"/>
             <w:r>
               <w:rPr>
                 <w:rFonts w:ascii="微軟正黑體" w:eastAsia="微軟正黑體" w:hAnsi="微軟正黑體"/>
@@ -2578,13 +2488,19 @@
               </w:rPr>
               <w:t>(</w:t>
             </w:r>
-            <w:proofErr w:type="gramEnd"/>
             <w:r>
               <w:rPr>
                 <w:rFonts w:ascii="微軟正黑體" w:eastAsia="微軟正黑體" w:hAnsi="微軟正黑體" w:hint="eastAsia"/>
                 <w:b/>
               </w:rPr>
-              <w:t>99)</w:t>
+              <w:t>255</w:t>
+            </w:r>
+            <w:r>
+              <w:rPr>
+                <w:rFonts w:ascii="微軟正黑體" w:eastAsia="微軟正黑體" w:hAnsi="微軟正黑體" w:hint="eastAsia"/>
+                <w:b/>
+              </w:rPr>
+              <w:t>)</w:t>
             </w:r>
           </w:p>
         </w:tc>
@@ -2604,7 +2520,14 @@
                 <w:rFonts w:ascii="微軟正黑體" w:eastAsia="微軟正黑體" w:hAnsi="微軟正黑體" w:hint="eastAsia"/>
                 <w:b/>
               </w:rPr>
-              <w:t>客戶地址</w:t>
+              <w:t>客戶</w:t>
+            </w:r>
+            <w:r>
+              <w:rPr>
+                <w:rFonts w:ascii="微軟正黑體" w:eastAsia="微軟正黑體" w:hAnsi="微軟正黑體" w:hint="eastAsia"/>
+                <w:b/>
+              </w:rPr>
+              <w:t>電郵</w:t>
             </w:r>
           </w:p>
         </w:tc>
@@ -2630,7 +2553,7 @@
                 <w:rFonts w:ascii="微軟正黑體" w:eastAsia="微軟正黑體" w:hAnsi="微軟正黑體"/>
                 <w:b/>
               </w:rPr>
-              <w:t>l_country</w:t>
+              <w:t>l_address</w:t>
             </w:r>
             <w:proofErr w:type="spellEnd"/>
           </w:p>
@@ -2646,7 +2569,6 @@
                 <w:b/>
               </w:rPr>
             </w:pPr>
-            <w:proofErr w:type="gramStart"/>
             <w:r>
               <w:rPr>
                 <w:rFonts w:ascii="微軟正黑體" w:eastAsia="微軟正黑體" w:hAnsi="微軟正黑體"/>
@@ -2666,22 +2588,7 @@
                 <w:rFonts w:ascii="微軟正黑體" w:eastAsia="微軟正黑體" w:hAnsi="微軟正黑體" w:hint="eastAsia"/>
                 <w:b/>
               </w:rPr>
-              <w:t>(</w:t>
-            </w:r>
-            <w:proofErr w:type="gramEnd"/>
-            <w:r>
-              <w:rPr>
-                <w:rFonts w:ascii="微軟正黑體" w:eastAsia="微軟正黑體" w:hAnsi="微軟正黑體" w:hint="eastAsia"/>
-                <w:b/>
-              </w:rPr>
-              <w:t>255</w:t>
-            </w:r>
-            <w:r>
-              <w:rPr>
-                <w:rFonts w:ascii="微軟正黑體" w:eastAsia="微軟正黑體" w:hAnsi="微軟正黑體" w:hint="eastAsia"/>
-                <w:b/>
-              </w:rPr>
-              <w:t>)</w:t>
+              <w:t>(99)</w:t>
             </w:r>
           </w:p>
         </w:tc>
@@ -2701,7 +2608,7 @@
                 <w:rFonts w:ascii="微軟正黑體" w:eastAsia="微軟正黑體" w:hAnsi="微軟正黑體" w:hint="eastAsia"/>
                 <w:b/>
               </w:rPr>
-              <w:t>客戶國家</w:t>
+              <w:t>客戶地址</w:t>
             </w:r>
           </w:p>
         </w:tc>
@@ -2727,7 +2634,7 @@
                 <w:rFonts w:ascii="微軟正黑體" w:eastAsia="微軟正黑體" w:hAnsi="微軟正黑體"/>
                 <w:b/>
               </w:rPr>
-              <w:t>l_cellphone</w:t>
+              <w:t>l_country</w:t>
             </w:r>
             <w:proofErr w:type="spellEnd"/>
           </w:p>
@@ -2743,7 +2650,6 @@
                 <w:b/>
               </w:rPr>
             </w:pPr>
-            <w:proofErr w:type="gramStart"/>
             <w:r>
               <w:rPr>
                 <w:rFonts w:ascii="微軟正黑體" w:eastAsia="微軟正黑體" w:hAnsi="微軟正黑體"/>
@@ -2765,13 +2671,19 @@
               </w:rPr>
               <w:t>(</w:t>
             </w:r>
-            <w:proofErr w:type="gramEnd"/>
             <w:r>
               <w:rPr>
                 <w:rFonts w:ascii="微軟正黑體" w:eastAsia="微軟正黑體" w:hAnsi="微軟正黑體" w:hint="eastAsia"/>
                 <w:b/>
               </w:rPr>
-              <w:t>99)</w:t>
+              <w:t>255</w:t>
+            </w:r>
+            <w:r>
+              <w:rPr>
+                <w:rFonts w:ascii="微軟正黑體" w:eastAsia="微軟正黑體" w:hAnsi="微軟正黑體" w:hint="eastAsia"/>
+                <w:b/>
+              </w:rPr>
+              <w:t>)</w:t>
             </w:r>
           </w:p>
         </w:tc>
@@ -2791,7 +2703,7 @@
                 <w:rFonts w:ascii="微軟正黑體" w:eastAsia="微軟正黑體" w:hAnsi="微軟正黑體" w:hint="eastAsia"/>
                 <w:b/>
               </w:rPr>
-              <w:t>客戶電話</w:t>
+              <w:t>客戶國家</w:t>
             </w:r>
           </w:p>
         </w:tc>
@@ -2817,7 +2729,7 @@
                 <w:rFonts w:ascii="微軟正黑體" w:eastAsia="微軟正黑體" w:hAnsi="微軟正黑體"/>
                 <w:b/>
               </w:rPr>
-              <w:t>l_payment</w:t>
+              <w:t>l_cellphone</w:t>
             </w:r>
             <w:proofErr w:type="spellEnd"/>
           </w:p>
@@ -2833,7 +2745,6 @@
                 <w:b/>
               </w:rPr>
             </w:pPr>
-            <w:proofErr w:type="gramStart"/>
             <w:r>
               <w:rPr>
                 <w:rFonts w:ascii="微軟正黑體" w:eastAsia="微軟正黑體" w:hAnsi="微軟正黑體"/>
@@ -2853,22 +2764,7 @@
                 <w:rFonts w:ascii="微軟正黑體" w:eastAsia="微軟正黑體" w:hAnsi="微軟正黑體" w:hint="eastAsia"/>
                 <w:b/>
               </w:rPr>
-              <w:t>(</w:t>
-            </w:r>
-            <w:proofErr w:type="gramEnd"/>
-            <w:r>
-              <w:rPr>
-                <w:rFonts w:ascii="微軟正黑體" w:eastAsia="微軟正黑體" w:hAnsi="微軟正黑體" w:hint="eastAsia"/>
-                <w:b/>
-              </w:rPr>
-              <w:t>255</w:t>
-            </w:r>
-            <w:r>
-              <w:rPr>
-                <w:rFonts w:ascii="微軟正黑體" w:eastAsia="微軟正黑體" w:hAnsi="微軟正黑體" w:hint="eastAsia"/>
-                <w:b/>
-              </w:rPr>
-              <w:t>)</w:t>
+              <w:t>(99)</w:t>
             </w:r>
           </w:p>
         </w:tc>
@@ -2888,7 +2784,7 @@
                 <w:rFonts w:ascii="微軟正黑體" w:eastAsia="微軟正黑體" w:hAnsi="微軟正黑體" w:hint="eastAsia"/>
                 <w:b/>
               </w:rPr>
-              <w:t>付款方式</w:t>
+              <w:t>客戶電話</w:t>
             </w:r>
           </w:p>
         </w:tc>
@@ -2914,7 +2810,7 @@
                 <w:rFonts w:ascii="微軟正黑體" w:eastAsia="微軟正黑體" w:hAnsi="微軟正黑體"/>
                 <w:b/>
               </w:rPr>
-              <w:t>l_idd</w:t>
+              <w:t>l_payment</w:t>
             </w:r>
             <w:proofErr w:type="spellEnd"/>
           </w:p>
@@ -2930,7 +2826,6 @@
                 <w:b/>
               </w:rPr>
             </w:pPr>
-            <w:proofErr w:type="gramStart"/>
             <w:r>
               <w:rPr>
                 <w:rFonts w:ascii="微軟正黑體" w:eastAsia="微軟正黑體" w:hAnsi="微軟正黑體"/>
@@ -2952,13 +2847,19 @@
               </w:rPr>
               <w:t>(</w:t>
             </w:r>
-            <w:proofErr w:type="gramEnd"/>
             <w:r>
               <w:rPr>
                 <w:rFonts w:ascii="微軟正黑體" w:eastAsia="微軟正黑體" w:hAnsi="微軟正黑體" w:hint="eastAsia"/>
                 <w:b/>
               </w:rPr>
-              <w:t>99)</w:t>
+              <w:t>255</w:t>
+            </w:r>
+            <w:r>
+              <w:rPr>
+                <w:rFonts w:ascii="微軟正黑體" w:eastAsia="微軟正黑體" w:hAnsi="微軟正黑體" w:hint="eastAsia"/>
+                <w:b/>
+              </w:rPr>
+              <w:t>)</w:t>
             </w:r>
           </w:p>
         </w:tc>
@@ -2978,7 +2879,7 @@
                 <w:rFonts w:ascii="微軟正黑體" w:eastAsia="微軟正黑體" w:hAnsi="微軟正黑體" w:hint="eastAsia"/>
                 <w:b/>
               </w:rPr>
-              <w:t>流水號</w:t>
+              <w:t>付款方式</w:t>
             </w:r>
           </w:p>
         </w:tc>
@@ -3004,7 +2905,7 @@
                 <w:rFonts w:ascii="微軟正黑體" w:eastAsia="微軟正黑體" w:hAnsi="微軟正黑體"/>
                 <w:b/>
               </w:rPr>
-              <w:t>l_memo</w:t>
+              <w:t>l_idd</w:t>
             </w:r>
             <w:proofErr w:type="spellEnd"/>
           </w:p>
@@ -3020,7 +2921,6 @@
                 <w:b/>
               </w:rPr>
             </w:pPr>
-            <w:proofErr w:type="gramStart"/>
             <w:r>
               <w:rPr>
                 <w:rFonts w:ascii="微軟正黑體" w:eastAsia="微軟正黑體" w:hAnsi="微軟正黑體"/>
@@ -3040,15 +2940,7 @@
                 <w:rFonts w:ascii="微軟正黑體" w:eastAsia="微軟正黑體" w:hAnsi="微軟正黑體" w:hint="eastAsia"/>
                 <w:b/>
               </w:rPr>
-              <w:t>(</w:t>
-            </w:r>
-            <w:proofErr w:type="gramEnd"/>
-            <w:r>
-              <w:rPr>
-                <w:rFonts w:ascii="微軟正黑體" w:eastAsia="微軟正黑體" w:hAnsi="微軟正黑體" w:hint="eastAsia"/>
-                <w:b/>
-              </w:rPr>
-              <w:t>255)</w:t>
+              <w:t>(99)</w:t>
             </w:r>
           </w:p>
         </w:tc>
@@ -3068,7 +2960,7 @@
                 <w:rFonts w:ascii="微軟正黑體" w:eastAsia="微軟正黑體" w:hAnsi="微軟正黑體" w:hint="eastAsia"/>
                 <w:b/>
               </w:rPr>
-              <w:t>訂單備註</w:t>
+              <w:t>流水號</w:t>
             </w:r>
           </w:p>
         </w:tc>
@@ -3094,7 +2986,7 @@
                 <w:rFonts w:ascii="微軟正黑體" w:eastAsia="微軟正黑體" w:hAnsi="微軟正黑體"/>
                 <w:b/>
               </w:rPr>
-              <w:t>l_boolean</w:t>
+              <w:t>l_memo</w:t>
             </w:r>
             <w:proofErr w:type="spellEnd"/>
           </w:p>
@@ -3110,7 +3002,6 @@
                 <w:b/>
               </w:rPr>
             </w:pPr>
-            <w:proofErr w:type="gramStart"/>
             <w:r>
               <w:rPr>
                 <w:rFonts w:ascii="微軟正黑體" w:eastAsia="微軟正黑體" w:hAnsi="微軟正黑體"/>
@@ -3130,15 +3021,88 @@
                 <w:rFonts w:ascii="微軟正黑體" w:eastAsia="微軟正黑體" w:hAnsi="微軟正黑體" w:hint="eastAsia"/>
                 <w:b/>
               </w:rPr>
-              <w:t>(</w:t>
-            </w:r>
-            <w:proofErr w:type="gramEnd"/>
+              <w:t>(255)</w:t>
+            </w:r>
+          </w:p>
+        </w:tc>
+        <w:tc>
+          <w:tcPr>
+            <w:tcW w:w="1513" w:type="dxa"/>
+          </w:tcPr>
+          <w:p>
+            <w:pPr>
+              <w:rPr>
+                <w:rFonts w:ascii="微軟正黑體" w:eastAsia="微軟正黑體" w:hAnsi="微軟正黑體"/>
+                <w:b/>
+              </w:rPr>
+            </w:pPr>
             <w:r>
               <w:rPr>
                 <w:rFonts w:ascii="微軟正黑體" w:eastAsia="微軟正黑體" w:hAnsi="微軟正黑體" w:hint="eastAsia"/>
                 <w:b/>
               </w:rPr>
-              <w:t>25)</w:t>
+              <w:t>訂單備註</w:t>
+            </w:r>
+          </w:p>
+        </w:tc>
+      </w:tr>
+      <w:tr>
+        <w:trPr>
+          <w:jc w:val="center"/>
+        </w:trPr>
+        <w:tc>
+          <w:tcPr>
+            <w:tcW w:w="2808" w:type="dxa"/>
+          </w:tcPr>
+          <w:p>
+            <w:pPr>
+              <w:rPr>
+                <w:rFonts w:ascii="微軟正黑體" w:eastAsia="微軟正黑體" w:hAnsi="微軟正黑體"/>
+                <w:b/>
+              </w:rPr>
+            </w:pPr>
+            <w:proofErr w:type="spellStart"/>
+            <w:r>
+              <w:rPr>
+                <w:rFonts w:ascii="微軟正黑體" w:eastAsia="微軟正黑體" w:hAnsi="微軟正黑體"/>
+                <w:b/>
+              </w:rPr>
+              <w:t>l_boolean</w:t>
+            </w:r>
+            <w:proofErr w:type="spellEnd"/>
+          </w:p>
+        </w:tc>
+        <w:tc>
+          <w:tcPr>
+            <w:tcW w:w="1723" w:type="dxa"/>
+          </w:tcPr>
+          <w:p>
+            <w:pPr>
+              <w:rPr>
+                <w:rFonts w:ascii="微軟正黑體" w:eastAsia="微軟正黑體" w:hAnsi="微軟正黑體"/>
+                <w:b/>
+              </w:rPr>
+            </w:pPr>
+            <w:r>
+              <w:rPr>
+                <w:rFonts w:ascii="微軟正黑體" w:eastAsia="微軟正黑體" w:hAnsi="微軟正黑體"/>
+                <w:b/>
+              </w:rPr>
+              <w:t>v</w:t>
+            </w:r>
+            <w:r>
+              <w:rPr>
+                <w:rFonts w:ascii="微軟正黑體" w:eastAsia="微軟正黑體" w:hAnsi="微軟正黑體"/>
+                <w:b/>
+              </w:rPr>
+              <w:t>archar</w:t>
+            </w:r>
+            <w:r>
+              <w:rPr>
+                <w:rFonts w:ascii="微軟正黑體" w:eastAsia="微軟正黑體" w:hAnsi="微軟正黑體" w:hint="eastAsia"/>
+                <w:b/>
+              </w:rPr>
+              <w:t>(25)</w:t>
             </w:r>
           </w:p>
         </w:tc>
@@ -3342,21 +3306,12 @@
                 <w:b/>
               </w:rPr>
             </w:pPr>
-            <w:proofErr w:type="gramStart"/>
-            <w:r>
-              <w:rPr>
-                <w:rFonts w:ascii="微軟正黑體" w:eastAsia="微軟正黑體" w:hAnsi="微軟正黑體"/>
-                <w:b/>
-              </w:rPr>
-              <w:t>int(</w:t>
-            </w:r>
-            <w:proofErr w:type="gramEnd"/>
-            <w:r>
-              <w:rPr>
-                <w:rFonts w:ascii="微軟正黑體" w:eastAsia="微軟正黑體" w:hAnsi="微軟正黑體"/>
-                <w:b/>
-              </w:rPr>
-              <w:t>11)</w:t>
+            <w:r>
+              <w:rPr>
+                <w:rFonts w:ascii="微軟正黑體" w:eastAsia="微軟正黑體" w:hAnsi="微軟正黑體"/>
+                <w:b/>
+              </w:rPr>
+              <w:t>int(11)</w:t>
             </w:r>
           </w:p>
         </w:tc>
@@ -3418,21 +3373,12 @@
                 <w:b/>
               </w:rPr>
             </w:pPr>
-            <w:proofErr w:type="gramStart"/>
-            <w:r>
-              <w:rPr>
-                <w:rFonts w:ascii="微軟正黑體" w:eastAsia="微軟正黑體" w:hAnsi="微軟正黑體"/>
-                <w:b/>
-              </w:rPr>
-              <w:t>varchar(</w:t>
-            </w:r>
-            <w:proofErr w:type="gramEnd"/>
-            <w:r>
-              <w:rPr>
-                <w:rFonts w:ascii="微軟正黑體" w:eastAsia="微軟正黑體" w:hAnsi="微軟正黑體"/>
-                <w:b/>
-              </w:rPr>
-              <w:t>11)</w:t>
+            <w:r>
+              <w:rPr>
+                <w:rFonts w:ascii="微軟正黑體" w:eastAsia="微軟正黑體" w:hAnsi="微軟正黑體"/>
+                <w:b/>
+              </w:rPr>
+              <w:t>varchar(11)</w:t>
             </w:r>
           </w:p>
         </w:tc>
@@ -3494,21 +3440,12 @@
                 <w:b/>
               </w:rPr>
             </w:pPr>
-            <w:proofErr w:type="gramStart"/>
-            <w:r>
-              <w:rPr>
-                <w:rFonts w:ascii="微軟正黑體" w:eastAsia="微軟正黑體" w:hAnsi="微軟正黑體"/>
-                <w:b/>
-              </w:rPr>
-              <w:t>varchar(</w:t>
-            </w:r>
-            <w:proofErr w:type="gramEnd"/>
-            <w:r>
-              <w:rPr>
-                <w:rFonts w:ascii="微軟正黑體" w:eastAsia="微軟正黑體" w:hAnsi="微軟正黑體"/>
-                <w:b/>
-              </w:rPr>
-              <w:t>255)</w:t>
+            <w:r>
+              <w:rPr>
+                <w:rFonts w:ascii="微軟正黑體" w:eastAsia="微軟正黑體" w:hAnsi="微軟正黑體"/>
+                <w:b/>
+              </w:rPr>
+              <w:t>varchar(255)</w:t>
             </w:r>
           </w:p>
         </w:tc>
@@ -3534,16 +3471,6 @@
         </w:tc>
       </w:tr>
     </w:tbl>
-    <w:p>
-      <w:pPr>
-        <w:rPr>
-          <w:rFonts w:ascii="微軟正黑體" w:eastAsia="微軟正黑體" w:hAnsi="微軟正黑體"/>
-          <w:b/>
-          <w:sz w:val="32"/>
-          <w:szCs w:val="32"/>
-        </w:rPr>
-      </w:pPr>
-    </w:p>
     <w:p>
       <w:pPr>
         <w:jc w:val="center"/>
@@ -3706,21 +3633,12 @@
                 <w:b/>
               </w:rPr>
             </w:pPr>
-            <w:proofErr w:type="gramStart"/>
-            <w:r>
-              <w:rPr>
-                <w:rFonts w:ascii="微軟正黑體" w:eastAsia="微軟正黑體" w:hAnsi="微軟正黑體"/>
-                <w:b/>
-              </w:rPr>
-              <w:t>int(</w:t>
-            </w:r>
-            <w:proofErr w:type="gramEnd"/>
-            <w:r>
-              <w:rPr>
-                <w:rFonts w:ascii="微軟正黑體" w:eastAsia="微軟正黑體" w:hAnsi="微軟正黑體"/>
-                <w:b/>
-              </w:rPr>
-              <w:t>99)</w:t>
+            <w:r>
+              <w:rPr>
+                <w:rFonts w:ascii="微軟正黑體" w:eastAsia="微軟正黑體" w:hAnsi="微軟正黑體"/>
+                <w:b/>
+              </w:rPr>
+              <w:t>int(99)</w:t>
             </w:r>
           </w:p>
         </w:tc>
@@ -3782,21 +3700,12 @@
                 <w:b/>
               </w:rPr>
             </w:pPr>
-            <w:proofErr w:type="gramStart"/>
-            <w:r>
-              <w:rPr>
-                <w:rFonts w:ascii="微軟正黑體" w:eastAsia="微軟正黑體" w:hAnsi="微軟正黑體"/>
-                <w:b/>
-              </w:rPr>
-              <w:t>varchar(</w:t>
-            </w:r>
-            <w:proofErr w:type="gramEnd"/>
-            <w:r>
-              <w:rPr>
-                <w:rFonts w:ascii="微軟正黑體" w:eastAsia="微軟正黑體" w:hAnsi="微軟正黑體"/>
-                <w:b/>
-              </w:rPr>
-              <w:t>99)</w:t>
+            <w:r>
+              <w:rPr>
+                <w:rFonts w:ascii="微軟正黑體" w:eastAsia="微軟正黑體" w:hAnsi="微軟正黑體"/>
+                <w:b/>
+              </w:rPr>
+              <w:t>varchar(99)</w:t>
             </w:r>
           </w:p>
         </w:tc>
@@ -3858,21 +3767,12 @@
                 <w:b/>
               </w:rPr>
             </w:pPr>
-            <w:proofErr w:type="gramStart"/>
-            <w:r>
-              <w:rPr>
-                <w:rFonts w:ascii="微軟正黑體" w:eastAsia="微軟正黑體" w:hAnsi="微軟正黑體"/>
-                <w:b/>
-              </w:rPr>
-              <w:t>varchar(</w:t>
-            </w:r>
-            <w:proofErr w:type="gramEnd"/>
-            <w:r>
-              <w:rPr>
-                <w:rFonts w:ascii="微軟正黑體" w:eastAsia="微軟正黑體" w:hAnsi="微軟正黑體"/>
-                <w:b/>
-              </w:rPr>
-              <w:t>99)</w:t>
+            <w:r>
+              <w:rPr>
+                <w:rFonts w:ascii="微軟正黑體" w:eastAsia="微軟正黑體" w:hAnsi="微軟正黑體"/>
+                <w:b/>
+              </w:rPr>
+              <w:t>varchar(99)</w:t>
             </w:r>
           </w:p>
         </w:tc>
@@ -3955,21 +3855,12 @@
                 <w:b/>
               </w:rPr>
             </w:pPr>
-            <w:proofErr w:type="gramStart"/>
-            <w:r>
-              <w:rPr>
-                <w:rFonts w:ascii="微軟正黑體" w:eastAsia="微軟正黑體" w:hAnsi="微軟正黑體"/>
-                <w:b/>
-              </w:rPr>
-              <w:t>varchar(</w:t>
-            </w:r>
-            <w:proofErr w:type="gramEnd"/>
-            <w:r>
-              <w:rPr>
-                <w:rFonts w:ascii="微軟正黑體" w:eastAsia="微軟正黑體" w:hAnsi="微軟正黑體"/>
-                <w:b/>
-              </w:rPr>
-              <w:t>99)</w:t>
+            <w:r>
+              <w:rPr>
+                <w:rFonts w:ascii="微軟正黑體" w:eastAsia="微軟正黑體" w:hAnsi="微軟正黑體"/>
+                <w:b/>
+              </w:rPr>
+              <w:t>varchar(99)</w:t>
             </w:r>
           </w:p>
         </w:tc>
@@ -4045,21 +3936,12 @@
                 <w:b/>
               </w:rPr>
             </w:pPr>
-            <w:proofErr w:type="gramStart"/>
-            <w:r>
-              <w:rPr>
-                <w:rFonts w:ascii="微軟正黑體" w:eastAsia="微軟正黑體" w:hAnsi="微軟正黑體"/>
-                <w:b/>
-              </w:rPr>
-              <w:t>varchar(</w:t>
-            </w:r>
-            <w:proofErr w:type="gramEnd"/>
-            <w:r>
-              <w:rPr>
-                <w:rFonts w:ascii="微軟正黑體" w:eastAsia="微軟正黑體" w:hAnsi="微軟正黑體"/>
-                <w:b/>
-              </w:rPr>
-              <w:t>99)</w:t>
+            <w:r>
+              <w:rPr>
+                <w:rFonts w:ascii="微軟正黑體" w:eastAsia="微軟正黑體" w:hAnsi="微軟正黑體"/>
+                <w:b/>
+              </w:rPr>
+              <w:t>varchar(99)</w:t>
             </w:r>
           </w:p>
         </w:tc>
@@ -4142,21 +4024,12 @@
                 <w:b/>
               </w:rPr>
             </w:pPr>
-            <w:proofErr w:type="gramStart"/>
-            <w:r>
-              <w:rPr>
-                <w:rFonts w:ascii="微軟正黑體" w:eastAsia="微軟正黑體" w:hAnsi="微軟正黑體"/>
-                <w:b/>
-              </w:rPr>
-              <w:t>varchar(</w:t>
-            </w:r>
-            <w:proofErr w:type="gramEnd"/>
-            <w:r>
-              <w:rPr>
-                <w:rFonts w:ascii="微軟正黑體" w:eastAsia="微軟正黑體" w:hAnsi="微軟正黑體"/>
-                <w:b/>
-              </w:rPr>
-              <w:t>99)</w:t>
+            <w:r>
+              <w:rPr>
+                <w:rFonts w:ascii="微軟正黑體" w:eastAsia="微軟正黑體" w:hAnsi="微軟正黑體"/>
+                <w:b/>
+              </w:rPr>
+              <w:t>varchar(99)</w:t>
             </w:r>
           </w:p>
         </w:tc>
@@ -4239,21 +4112,12 @@
                 <w:b/>
               </w:rPr>
             </w:pPr>
-            <w:proofErr w:type="gramStart"/>
-            <w:r>
-              <w:rPr>
-                <w:rFonts w:ascii="微軟正黑體" w:eastAsia="微軟正黑體" w:hAnsi="微軟正黑體"/>
-                <w:b/>
-              </w:rPr>
-              <w:t>varchar(</w:t>
-            </w:r>
-            <w:proofErr w:type="gramEnd"/>
-            <w:r>
-              <w:rPr>
-                <w:rFonts w:ascii="微軟正黑體" w:eastAsia="微軟正黑體" w:hAnsi="微軟正黑體"/>
-                <w:b/>
-              </w:rPr>
-              <w:t>99)</w:t>
+            <w:r>
+              <w:rPr>
+                <w:rFonts w:ascii="微軟正黑體" w:eastAsia="微軟正黑體" w:hAnsi="微軟正黑體"/>
+                <w:b/>
+              </w:rPr>
+              <w:t>varchar(99)</w:t>
             </w:r>
           </w:p>
         </w:tc>
@@ -4322,21 +4186,12 @@
                 <w:b/>
               </w:rPr>
             </w:pPr>
-            <w:proofErr w:type="gramStart"/>
-            <w:r>
-              <w:rPr>
-                <w:rFonts w:ascii="微軟正黑體" w:eastAsia="微軟正黑體" w:hAnsi="微軟正黑體"/>
-                <w:b/>
-              </w:rPr>
-              <w:t>varchar(</w:t>
-            </w:r>
-            <w:proofErr w:type="gramEnd"/>
-            <w:r>
-              <w:rPr>
-                <w:rFonts w:ascii="微軟正黑體" w:eastAsia="微軟正黑體" w:hAnsi="微軟正黑體"/>
-                <w:b/>
-              </w:rPr>
-              <w:t>99)</w:t>
+            <w:r>
+              <w:rPr>
+                <w:rFonts w:ascii="微軟正黑體" w:eastAsia="微軟正黑體" w:hAnsi="微軟正黑體"/>
+                <w:b/>
+              </w:rPr>
+              <w:t>varchar(99)</w:t>
             </w:r>
           </w:p>
         </w:tc>
@@ -4399,21 +4254,12 @@
                 <w:b/>
               </w:rPr>
             </w:pPr>
-            <w:proofErr w:type="gramStart"/>
-            <w:r>
-              <w:rPr>
-                <w:rFonts w:ascii="微軟正黑體" w:eastAsia="微軟正黑體" w:hAnsi="微軟正黑體"/>
-                <w:b/>
-              </w:rPr>
-              <w:t>varchar(</w:t>
-            </w:r>
-            <w:proofErr w:type="gramEnd"/>
-            <w:r>
-              <w:rPr>
-                <w:rFonts w:ascii="微軟正黑體" w:eastAsia="微軟正黑體" w:hAnsi="微軟正黑體"/>
-                <w:b/>
-              </w:rPr>
-              <w:t>99)</w:t>
+            <w:r>
+              <w:rPr>
+                <w:rFonts w:ascii="微軟正黑體" w:eastAsia="微軟正黑體" w:hAnsi="微軟正黑體"/>
+                <w:b/>
+              </w:rPr>
+              <w:t>varchar(99)</w:t>
             </w:r>
           </w:p>
         </w:tc>
@@ -4476,21 +4322,12 @@
                 <w:b/>
               </w:rPr>
             </w:pPr>
-            <w:proofErr w:type="gramStart"/>
-            <w:r>
-              <w:rPr>
-                <w:rFonts w:ascii="微軟正黑體" w:eastAsia="微軟正黑體" w:hAnsi="微軟正黑體"/>
-                <w:b/>
-              </w:rPr>
-              <w:t>varchar(</w:t>
-            </w:r>
-            <w:proofErr w:type="gramEnd"/>
-            <w:r>
-              <w:rPr>
-                <w:rFonts w:ascii="微軟正黑體" w:eastAsia="微軟正黑體" w:hAnsi="微軟正黑體"/>
-                <w:b/>
-              </w:rPr>
-              <w:t>99)</w:t>
+            <w:r>
+              <w:rPr>
+                <w:rFonts w:ascii="微軟正黑體" w:eastAsia="微軟正黑體" w:hAnsi="微軟正黑體"/>
+                <w:b/>
+              </w:rPr>
+              <w:t>varchar(99)</w:t>
             </w:r>
           </w:p>
         </w:tc>
@@ -4701,21 +4538,12 @@
                 <w:b/>
               </w:rPr>
             </w:pPr>
-            <w:proofErr w:type="gramStart"/>
-            <w:r>
-              <w:rPr>
-                <w:rFonts w:ascii="微軟正黑體" w:eastAsia="微軟正黑體" w:hAnsi="微軟正黑體"/>
-                <w:b/>
-              </w:rPr>
-              <w:t>int(</w:t>
-            </w:r>
-            <w:proofErr w:type="gramEnd"/>
-            <w:r>
-              <w:rPr>
-                <w:rFonts w:ascii="微軟正黑體" w:eastAsia="微軟正黑體" w:hAnsi="微軟正黑體"/>
-                <w:b/>
-              </w:rPr>
-              <w:t>99)</w:t>
+            <w:r>
+              <w:rPr>
+                <w:rFonts w:ascii="微軟正黑體" w:eastAsia="微軟正黑體" w:hAnsi="微軟正黑體"/>
+                <w:b/>
+              </w:rPr>
+              <w:t>int(99)</w:t>
             </w:r>
           </w:p>
         </w:tc>
@@ -4777,21 +4605,12 @@
                 <w:b/>
               </w:rPr>
             </w:pPr>
-            <w:proofErr w:type="gramStart"/>
-            <w:r>
-              <w:rPr>
-                <w:rFonts w:ascii="微軟正黑體" w:eastAsia="微軟正黑體" w:hAnsi="微軟正黑體"/>
-                <w:b/>
-              </w:rPr>
-              <w:t>varchar(</w:t>
-            </w:r>
-            <w:proofErr w:type="gramEnd"/>
-            <w:r>
-              <w:rPr>
-                <w:rFonts w:ascii="微軟正黑體" w:eastAsia="微軟正黑體" w:hAnsi="微軟正黑體"/>
-                <w:b/>
-              </w:rPr>
-              <w:t>255)</w:t>
+            <w:r>
+              <w:rPr>
+                <w:rFonts w:ascii="微軟正黑體" w:eastAsia="微軟正黑體" w:hAnsi="微軟正黑體"/>
+                <w:b/>
+              </w:rPr>
+              <w:t>varchar(255)</w:t>
             </w:r>
           </w:p>
         </w:tc>
@@ -4867,21 +4686,12 @@
                 <w:b/>
               </w:rPr>
             </w:pPr>
-            <w:proofErr w:type="gramStart"/>
-            <w:r>
-              <w:rPr>
-                <w:rFonts w:ascii="微軟正黑體" w:eastAsia="微軟正黑體" w:hAnsi="微軟正黑體"/>
-                <w:b/>
-              </w:rPr>
-              <w:t>varchar(</w:t>
-            </w:r>
-            <w:proofErr w:type="gramEnd"/>
-            <w:r>
-              <w:rPr>
-                <w:rFonts w:ascii="微軟正黑體" w:eastAsia="微軟正黑體" w:hAnsi="微軟正黑體"/>
-                <w:b/>
-              </w:rPr>
-              <w:t>99)</w:t>
+            <w:r>
+              <w:rPr>
+                <w:rFonts w:ascii="微軟正黑體" w:eastAsia="微軟正黑體" w:hAnsi="微軟正黑體"/>
+                <w:b/>
+              </w:rPr>
+              <w:t>varchar(99)</w:t>
             </w:r>
           </w:p>
         </w:tc>
@@ -4958,21 +4768,12 @@
                 <w:b/>
               </w:rPr>
             </w:pPr>
-            <w:proofErr w:type="gramStart"/>
-            <w:r>
-              <w:rPr>
-                <w:rFonts w:ascii="微軟正黑體" w:eastAsia="微軟正黑體" w:hAnsi="微軟正黑體"/>
-                <w:b/>
-              </w:rPr>
-              <w:t>varchar(</w:t>
-            </w:r>
-            <w:proofErr w:type="gramEnd"/>
-            <w:r>
-              <w:rPr>
-                <w:rFonts w:ascii="微軟正黑體" w:eastAsia="微軟正黑體" w:hAnsi="微軟正黑體"/>
-                <w:b/>
-              </w:rPr>
-              <w:t>99)</w:t>
+            <w:r>
+              <w:rPr>
+                <w:rFonts w:ascii="微軟正黑體" w:eastAsia="微軟正黑體" w:hAnsi="微軟正黑體"/>
+                <w:b/>
+              </w:rPr>
+              <w:t>varchar(99)</w:t>
             </w:r>
           </w:p>
         </w:tc>
@@ -5048,21 +4849,12 @@
                 <w:b/>
               </w:rPr>
             </w:pPr>
-            <w:proofErr w:type="gramStart"/>
-            <w:r>
-              <w:rPr>
-                <w:rFonts w:ascii="微軟正黑體" w:eastAsia="微軟正黑體" w:hAnsi="微軟正黑體"/>
-                <w:b/>
-              </w:rPr>
-              <w:t>varchar(</w:t>
-            </w:r>
-            <w:proofErr w:type="gramEnd"/>
-            <w:r>
-              <w:rPr>
-                <w:rFonts w:ascii="微軟正黑體" w:eastAsia="微軟正黑體" w:hAnsi="微軟正黑體"/>
-                <w:b/>
-              </w:rPr>
-              <w:t>99)</w:t>
+            <w:r>
+              <w:rPr>
+                <w:rFonts w:ascii="微軟正黑體" w:eastAsia="微軟正黑體" w:hAnsi="微軟正黑體"/>
+                <w:b/>
+              </w:rPr>
+              <w:t>varchar(99)</w:t>
             </w:r>
           </w:p>
         </w:tc>
@@ -5132,21 +4924,12 @@
                 <w:b/>
               </w:rPr>
             </w:pPr>
-            <w:proofErr w:type="gramStart"/>
-            <w:r>
-              <w:rPr>
-                <w:rFonts w:ascii="微軟正黑體" w:eastAsia="微軟正黑體" w:hAnsi="微軟正黑體"/>
-                <w:b/>
-              </w:rPr>
-              <w:t>varchar(</w:t>
-            </w:r>
-            <w:proofErr w:type="gramEnd"/>
-            <w:r>
-              <w:rPr>
-                <w:rFonts w:ascii="微軟正黑體" w:eastAsia="微軟正黑體" w:hAnsi="微軟正黑體"/>
-                <w:b/>
-              </w:rPr>
-              <w:t>99)</w:t>
+            <w:r>
+              <w:rPr>
+                <w:rFonts w:ascii="微軟正黑體" w:eastAsia="微軟正黑體" w:hAnsi="微軟正黑體"/>
+                <w:b/>
+              </w:rPr>
+              <w:t>varchar(99)</w:t>
             </w:r>
           </w:p>
         </w:tc>
@@ -5209,21 +4992,12 @@
                 <w:b/>
               </w:rPr>
             </w:pPr>
-            <w:proofErr w:type="gramStart"/>
-            <w:r>
-              <w:rPr>
-                <w:rFonts w:ascii="微軟正黑體" w:eastAsia="微軟正黑體" w:hAnsi="微軟正黑體"/>
-                <w:b/>
-              </w:rPr>
-              <w:t>varchar(</w:t>
-            </w:r>
-            <w:proofErr w:type="gramEnd"/>
-            <w:r>
-              <w:rPr>
-                <w:rFonts w:ascii="微軟正黑體" w:eastAsia="微軟正黑體" w:hAnsi="微軟正黑體"/>
-                <w:b/>
-              </w:rPr>
-              <w:t>99)</w:t>
+            <w:r>
+              <w:rPr>
+                <w:rFonts w:ascii="微軟正黑體" w:eastAsia="微軟正黑體" w:hAnsi="微軟正黑體"/>
+                <w:b/>
+              </w:rPr>
+              <w:t>varchar(99)</w:t>
             </w:r>
           </w:p>
         </w:tc>
@@ -5286,21 +5060,12 @@
                 <w:b/>
               </w:rPr>
             </w:pPr>
-            <w:proofErr w:type="gramStart"/>
-            <w:r>
-              <w:rPr>
-                <w:rFonts w:ascii="微軟正黑體" w:eastAsia="微軟正黑體" w:hAnsi="微軟正黑體"/>
-                <w:b/>
-              </w:rPr>
-              <w:t>varchar(</w:t>
-            </w:r>
-            <w:proofErr w:type="gramEnd"/>
-            <w:r>
-              <w:rPr>
-                <w:rFonts w:ascii="微軟正黑體" w:eastAsia="微軟正黑體" w:hAnsi="微軟正黑體"/>
-                <w:b/>
-              </w:rPr>
-              <w:t>99)</w:t>
+            <w:r>
+              <w:rPr>
+                <w:rFonts w:ascii="微軟正黑體" w:eastAsia="微軟正黑體" w:hAnsi="微軟正黑體"/>
+                <w:b/>
+              </w:rPr>
+              <w:t>varchar(99)</w:t>
             </w:r>
           </w:p>
         </w:tc>
@@ -5363,21 +5128,12 @@
                 <w:b/>
               </w:rPr>
             </w:pPr>
-            <w:proofErr w:type="gramStart"/>
-            <w:r>
-              <w:rPr>
-                <w:rFonts w:ascii="微軟正黑體" w:eastAsia="微軟正黑體" w:hAnsi="微軟正黑體"/>
-                <w:b/>
-              </w:rPr>
-              <w:t>varchar(</w:t>
-            </w:r>
-            <w:proofErr w:type="gramEnd"/>
-            <w:r>
-              <w:rPr>
-                <w:rFonts w:ascii="微軟正黑體" w:eastAsia="微軟正黑體" w:hAnsi="微軟正黑體"/>
-                <w:b/>
-              </w:rPr>
-              <w:t>99)</w:t>
+            <w:r>
+              <w:rPr>
+                <w:rFonts w:ascii="微軟正黑體" w:eastAsia="微軟正黑體" w:hAnsi="微軟正黑體"/>
+                <w:b/>
+              </w:rPr>
+              <w:t>varchar(99)</w:t>
             </w:r>
           </w:p>
         </w:tc>
@@ -5449,21 +5205,12 @@
                 <w:b/>
               </w:rPr>
             </w:pPr>
-            <w:proofErr w:type="gramStart"/>
-            <w:r>
-              <w:rPr>
-                <w:rFonts w:ascii="微軟正黑體" w:eastAsia="微軟正黑體" w:hAnsi="微軟正黑體"/>
-                <w:b/>
-              </w:rPr>
-              <w:t>varchar(</w:t>
-            </w:r>
-            <w:proofErr w:type="gramEnd"/>
-            <w:r>
-              <w:rPr>
-                <w:rFonts w:ascii="微軟正黑體" w:eastAsia="微軟正黑體" w:hAnsi="微軟正黑體"/>
-                <w:b/>
-              </w:rPr>
-              <w:t>99)</w:t>
+            <w:r>
+              <w:rPr>
+                <w:rFonts w:ascii="微軟正黑體" w:eastAsia="微軟正黑體" w:hAnsi="微軟正黑體"/>
+                <w:b/>
+              </w:rPr>
+              <w:t>varchar(99)</w:t>
             </w:r>
           </w:p>
         </w:tc>
@@ -5526,21 +5273,12 @@
                 <w:b/>
               </w:rPr>
             </w:pPr>
-            <w:proofErr w:type="gramStart"/>
-            <w:r>
-              <w:rPr>
-                <w:rFonts w:ascii="微軟正黑體" w:eastAsia="微軟正黑體" w:hAnsi="微軟正黑體"/>
-                <w:b/>
-              </w:rPr>
-              <w:t>varchar(</w:t>
-            </w:r>
-            <w:proofErr w:type="gramEnd"/>
-            <w:r>
-              <w:rPr>
-                <w:rFonts w:ascii="微軟正黑體" w:eastAsia="微軟正黑體" w:hAnsi="微軟正黑體"/>
-                <w:b/>
-              </w:rPr>
-              <w:t>99)</w:t>
+            <w:r>
+              <w:rPr>
+                <w:rFonts w:ascii="微軟正黑體" w:eastAsia="微軟正黑體" w:hAnsi="微軟正黑體"/>
+                <w:b/>
+              </w:rPr>
+              <w:t>varchar(99)</w:t>
             </w:r>
           </w:p>
         </w:tc>
@@ -5603,21 +5341,12 @@
                 <w:b/>
               </w:rPr>
             </w:pPr>
-            <w:proofErr w:type="gramStart"/>
-            <w:r>
-              <w:rPr>
-                <w:rFonts w:ascii="微軟正黑體" w:eastAsia="微軟正黑體" w:hAnsi="微軟正黑體"/>
-                <w:b/>
-              </w:rPr>
-              <w:t>varchar(</w:t>
-            </w:r>
-            <w:proofErr w:type="gramEnd"/>
-            <w:r>
-              <w:rPr>
-                <w:rFonts w:ascii="微軟正黑體" w:eastAsia="微軟正黑體" w:hAnsi="微軟正黑體"/>
-                <w:b/>
-              </w:rPr>
-              <w:t>99)</w:t>
+            <w:r>
+              <w:rPr>
+                <w:rFonts w:ascii="微軟正黑體" w:eastAsia="微軟正黑體" w:hAnsi="微軟正黑體"/>
+                <w:b/>
+              </w:rPr>
+              <w:t>varchar(99)</w:t>
             </w:r>
           </w:p>
         </w:tc>
@@ -5680,21 +5409,12 @@
                 <w:b/>
               </w:rPr>
             </w:pPr>
-            <w:proofErr w:type="gramStart"/>
-            <w:r>
-              <w:rPr>
-                <w:rFonts w:ascii="微軟正黑體" w:eastAsia="微軟正黑體" w:hAnsi="微軟正黑體"/>
-                <w:b/>
-              </w:rPr>
-              <w:t>varchar(</w:t>
-            </w:r>
-            <w:proofErr w:type="gramEnd"/>
-            <w:r>
-              <w:rPr>
-                <w:rFonts w:ascii="微軟正黑體" w:eastAsia="微軟正黑體" w:hAnsi="微軟正黑體"/>
-                <w:b/>
-              </w:rPr>
-              <w:t>99)</w:t>
+            <w:r>
+              <w:rPr>
+                <w:rFonts w:ascii="微軟正黑體" w:eastAsia="微軟正黑體" w:hAnsi="微軟正黑體"/>
+                <w:b/>
+              </w:rPr>
+              <w:t>varchar(99)</w:t>
             </w:r>
           </w:p>
         </w:tc>
@@ -5886,21 +5606,12 @@
                 <w:b/>
               </w:rPr>
             </w:pPr>
-            <w:proofErr w:type="gramStart"/>
-            <w:r>
-              <w:rPr>
-                <w:rFonts w:ascii="微軟正黑體" w:eastAsia="微軟正黑體" w:hAnsi="微軟正黑體"/>
-                <w:b/>
-              </w:rPr>
-              <w:t>int(</w:t>
-            </w:r>
-            <w:proofErr w:type="gramEnd"/>
-            <w:r>
-              <w:rPr>
-                <w:rFonts w:ascii="微軟正黑體" w:eastAsia="微軟正黑體" w:hAnsi="微軟正黑體"/>
-                <w:b/>
-              </w:rPr>
-              <w:t>99)</w:t>
+            <w:r>
+              <w:rPr>
+                <w:rFonts w:ascii="微軟正黑體" w:eastAsia="微軟正黑體" w:hAnsi="微軟正黑體"/>
+                <w:b/>
+              </w:rPr>
+              <w:t>int(99)</w:t>
             </w:r>
           </w:p>
         </w:tc>
@@ -5962,21 +5673,12 @@
                 <w:b/>
               </w:rPr>
             </w:pPr>
-            <w:proofErr w:type="gramStart"/>
-            <w:r>
-              <w:rPr>
-                <w:rFonts w:ascii="微軟正黑體" w:eastAsia="微軟正黑體" w:hAnsi="微軟正黑體"/>
-                <w:b/>
-              </w:rPr>
-              <w:t>varchar(</w:t>
-            </w:r>
-            <w:proofErr w:type="gramEnd"/>
-            <w:r>
-              <w:rPr>
-                <w:rFonts w:ascii="微軟正黑體" w:eastAsia="微軟正黑體" w:hAnsi="微軟正黑體"/>
-                <w:b/>
-              </w:rPr>
-              <w:t>99)</w:t>
+            <w:r>
+              <w:rPr>
+                <w:rFonts w:ascii="微軟正黑體" w:eastAsia="微軟正黑體" w:hAnsi="微軟正黑體"/>
+                <w:b/>
+              </w:rPr>
+              <w:t>varchar(99)</w:t>
             </w:r>
           </w:p>
         </w:tc>
@@ -6036,21 +5738,12 @@
                 <w:b/>
               </w:rPr>
             </w:pPr>
-            <w:proofErr w:type="gramStart"/>
-            <w:r>
-              <w:rPr>
-                <w:rFonts w:ascii="微軟正黑體" w:eastAsia="微軟正黑體" w:hAnsi="微軟正黑體"/>
-                <w:b/>
-              </w:rPr>
-              <w:t>varchar(</w:t>
-            </w:r>
-            <w:proofErr w:type="gramEnd"/>
-            <w:r>
-              <w:rPr>
-                <w:rFonts w:ascii="微軟正黑體" w:eastAsia="微軟正黑體" w:hAnsi="微軟正黑體"/>
-                <w:b/>
-              </w:rPr>
-              <w:t>99)</w:t>
+            <w:r>
+              <w:rPr>
+                <w:rFonts w:ascii="微軟正黑體" w:eastAsia="微軟正黑體" w:hAnsi="微軟正黑體"/>
+                <w:b/>
+              </w:rPr>
+              <w:t>varchar(99)</w:t>
             </w:r>
           </w:p>
         </w:tc>
@@ -6112,21 +5805,12 @@
                 <w:b/>
               </w:rPr>
             </w:pPr>
-            <w:proofErr w:type="gramStart"/>
-            <w:r>
-              <w:rPr>
-                <w:rFonts w:ascii="微軟正黑體" w:eastAsia="微軟正黑體" w:hAnsi="微軟正黑體"/>
-                <w:b/>
-              </w:rPr>
-              <w:t>varchar(</w:t>
-            </w:r>
-            <w:proofErr w:type="gramEnd"/>
-            <w:r>
-              <w:rPr>
-                <w:rFonts w:ascii="微軟正黑體" w:eastAsia="微軟正黑體" w:hAnsi="微軟正黑體"/>
-                <w:b/>
-              </w:rPr>
-              <w:t>99)</w:t>
+            <w:r>
+              <w:rPr>
+                <w:rFonts w:ascii="微軟正黑體" w:eastAsia="微軟正黑體" w:hAnsi="微軟正黑體"/>
+                <w:b/>
+              </w:rPr>
+              <w:t>varchar(99)</w:t>
             </w:r>
           </w:p>
         </w:tc>
@@ -6156,7 +5840,7 @@
       <w:pPr>
         <w:jc w:val="both"/>
         <w:rPr>
-          <w:rFonts w:ascii="微軟正黑體" w:eastAsia="微軟正黑體" w:hAnsi="微軟正黑體"/>
+          <w:rFonts w:ascii="微軟正黑體" w:eastAsia="微軟正黑體" w:hAnsi="微軟正黑體" w:hint="eastAsia"/>
           <w:b/>
           <w:sz w:val="32"/>
           <w:szCs w:val="32"/>
@@ -6209,7 +5893,7 @@
         <mc:AlternateContent>
           <mc:Choice Requires="wps">
             <w:drawing>
-              <wp:anchor distT="0" distB="0" distL="114300" distR="114300" simplePos="0" relativeHeight="251796480" behindDoc="0" locked="0" layoutInCell="1" allowOverlap="1" wp14:anchorId="0FDBAF2F" wp14:editId="79DC6AB9">
+              <wp:anchor distT="0" distB="0" distL="114300" distR="114300" simplePos="0" relativeHeight="251789312" behindDoc="0" locked="0" layoutInCell="1" allowOverlap="1" wp14:anchorId="0FDBAF2F" wp14:editId="79DC6AB9">
                 <wp:simplePos x="0" y="0"/>
                 <wp:positionH relativeFrom="margin">
                   <wp:align>center</wp:align>
@@ -6298,7 +5982,7 @@
                 <v:stroke joinstyle="miter"/>
                 <v:path gradientshapeok="t" o:connecttype="rect"/>
               </v:shapetype>
-              <v:shape id="文字方塊 2" o:spid="_x0000_s1026" type="#_x0000_t202" style="position:absolute;left:0;text-align:left;margin-left:0;margin-top:.5pt;width:87.5pt;height:43.2pt;z-index:251796480;visibility:visible;mso-wrap-style:square;mso-width-percent:0;mso-wrap-distance-left:9pt;mso-wrap-distance-top:0;mso-wrap-distance-right:9pt;mso-wrap-distance-bottom:0;mso-position-horizontal:center;mso-position-horizontal-relative:margin;mso-position-vertical:absolute;mso-position-vertical-relative:text;mso-width-percent:0;mso-width-relative:margin;v-text-anchor:top" o:gfxdata="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" filled="f" stroked="f">
+              <v:shape id="文字方塊 2" o:spid="_x0000_s1026" type="#_x0000_t202" style="position:absolute;left:0;text-align:left;margin-left:0;margin-top:.5pt;width:87.5pt;height:43.2pt;z-index:251789312;visibility:visible;mso-wrap-style:square;mso-width-percent:0;mso-wrap-distance-left:9pt;mso-wrap-distance-top:0;mso-wrap-distance-right:9pt;mso-wrap-distance-bottom:0;mso-position-horizontal:center;mso-position-horizontal-relative:margin;mso-position-vertical:absolute;mso-position-vertical-relative:text;mso-width-percent:0;mso-width-relative:margin;v-text-anchor:top" o:gfxdata="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" filled="f" stroked="f">
                 <v:textbox style="mso-fit-shape-to-text:t">
                   <w:txbxContent>
                     <w:p>
@@ -6365,7 +6049,7 @@
                     </pic:cNvPicPr>
                   </pic:nvPicPr>
                   <pic:blipFill>
-                    <a:blip r:embed="rId13"/>
+                    <a:blip r:embed="rId14"/>
                     <a:stretch>
                       <a:fillRect/>
                     </a:stretch>
@@ -6408,7 +6092,7 @@
         <mc:AlternateContent>
           <mc:Choice Requires="wpg">
             <w:drawing>
-              <wp:anchor distT="0" distB="0" distL="114300" distR="114300" simplePos="0" relativeHeight="251803648" behindDoc="0" locked="0" layoutInCell="1" allowOverlap="1">
+              <wp:anchor distT="0" distB="0" distL="114300" distR="114300" simplePos="0" relativeHeight="251796480" behindDoc="0" locked="0" layoutInCell="1" allowOverlap="1">
                 <wp:simplePos x="0" y="0"/>
                 <wp:positionH relativeFrom="column">
                   <wp:posOffset>558800</wp:posOffset>
@@ -7711,7 +7395,7 @@
           </mc:Choice>
           <mc:Fallback>
             <w:pict>
-              <v:group id="群組 53" o:spid="_x0000_s1027" style="position:absolute;left:0;text-align:left;margin-left:44pt;margin-top:.5pt;width:370.5pt;height:528.5pt;z-index:251803648" coordsize="47053,67119" o:gfxdata="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">
+              <v:group id="群組 53" o:spid="_x0000_s1027" style="position:absolute;left:0;text-align:left;margin-left:44pt;margin-top:.5pt;width:370.5pt;height:528.5pt;z-index:251796480" coordsize="47053,67119" o:gfxdata="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">
                 <v:group id="群組 58" o:spid="_x0000_s1028" style="position:absolute;width:41148;height:64287" coordsize="41148,64287" o:gfxdata="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">
                   <v:shape id="_x0000_s1029" type="#_x0000_t202" style="position:absolute;left:14224;width:12636;height:5486;visibility:visible;mso-wrap-style:square;v-text-anchor:top" o:gfxdata="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" filled="f" stroked="f">
                     <v:textbox style="mso-fit-shape-to-text:t">
@@ -8389,6 +8073,1824 @@
     </w:p>
     <w:p>
       <w:pPr>
+        <w:jc w:val="both"/>
+        <w:rPr>
+          <w:rFonts w:ascii="微軟正黑體" w:eastAsia="微軟正黑體" w:hAnsi="微軟正黑體"/>
+          <w:b/>
+          <w:sz w:val="32"/>
+          <w:szCs w:val="32"/>
+        </w:rPr>
+      </w:pPr>
+      <w:r>
+        <w:rPr>
+          <w:rFonts w:ascii="微軟正黑體" w:eastAsia="微軟正黑體" w:hAnsi="微軟正黑體"/>
+          <w:b/>
+          <w:noProof/>
+          <w:sz w:val="32"/>
+          <w:szCs w:val="32"/>
+        </w:rPr>
+        <w:lastRenderedPageBreak/>
+        <mc:AlternateContent>
+          <mc:Choice Requires="wpg">
+            <w:drawing>
+              <wp:anchor distT="0" distB="0" distL="114300" distR="114300" simplePos="0" relativeHeight="251807744" behindDoc="0" locked="0" layoutInCell="1" allowOverlap="1">
+                <wp:simplePos x="0" y="0"/>
+                <wp:positionH relativeFrom="column">
+                  <wp:posOffset>558800</wp:posOffset>
+                </wp:positionH>
+                <wp:positionV relativeFrom="paragraph">
+                  <wp:posOffset>0</wp:posOffset>
+                </wp:positionV>
+                <wp:extent cx="4419600" cy="6711950"/>
+                <wp:effectExtent l="0" t="0" r="19050" b="12700"/>
+                <wp:wrapNone/>
+                <wp:docPr id="73" name="群組 73"/>
+                <wp:cNvGraphicFramePr/>
+                <a:graphic xmlns:a="http://schemas.openxmlformats.org/drawingml/2006/main">
+                  <a:graphicData uri="http://schemas.microsoft.com/office/word/2010/wordprocessingGroup">
+                    <wpg:wgp>
+                      <wpg:cNvGrpSpPr/>
+                      <wpg:grpSpPr>
+                        <a:xfrm>
+                          <a:off x="0" y="0"/>
+                          <a:ext cx="4419600" cy="6711950"/>
+                          <a:chOff x="0" y="0"/>
+                          <a:chExt cx="4419600" cy="6711950"/>
+                        </a:xfrm>
+                      </wpg:grpSpPr>
+                      <wpg:grpSp>
+                        <wpg:cNvPr id="72" name="群組 72"/>
+                        <wpg:cNvGrpSpPr/>
+                        <wpg:grpSpPr>
+                          <a:xfrm>
+                            <a:off x="0" y="0"/>
+                            <a:ext cx="4114800" cy="6479540"/>
+                            <a:chOff x="0" y="0"/>
+                            <a:chExt cx="4114800" cy="6479540"/>
+                          </a:xfrm>
+                        </wpg:grpSpPr>
+                        <wps:wsp>
+                          <wps:cNvPr id="18" name="文字方塊 2"/>
+                          <wps:cNvSpPr txBox="1">
+                            <a:spLocks noChangeArrowheads="1"/>
+                          </wps:cNvSpPr>
+                          <wps:spPr bwMode="auto">
+                            <a:xfrm>
+                              <a:off x="1606550" y="0"/>
+                              <a:ext cx="939800" cy="548640"/>
+                            </a:xfrm>
+                            <a:prstGeom prst="rect">
+                              <a:avLst/>
+                            </a:prstGeom>
+                            <a:noFill/>
+                            <a:ln>
+                              <a:noFill/>
+                            </a:ln>
+                          </wps:spPr>
+                          <wps:style>
+                            <a:lnRef idx="0">
+                              <a:scrgbClr r="0" g="0" b="0"/>
+                            </a:lnRef>
+                            <a:fillRef idx="0">
+                              <a:scrgbClr r="0" g="0" b="0"/>
+                            </a:fillRef>
+                            <a:effectRef idx="0">
+                              <a:scrgbClr r="0" g="0" b="0"/>
+                            </a:effectRef>
+                            <a:fontRef idx="minor">
+                              <a:schemeClr val="dk1"/>
+                            </a:fontRef>
+                          </wps:style>
+                          <wps:txbx>
+                            <w:txbxContent>
+                              <w:p>
+                                <w:pPr>
+                                  <w:rPr>
+                                    <w:rFonts w:ascii="微軟正黑體" w:eastAsia="微軟正黑體" w:hAnsi="微軟正黑體"/>
+                                    <w:b/>
+                                    <w:sz w:val="28"/>
+                                    <w:szCs w:val="28"/>
+                                  </w:rPr>
+                                </w:pPr>
+                                <w:r>
+                                  <w:rPr>
+                                    <w:rFonts w:ascii="微軟正黑體" w:eastAsia="微軟正黑體" w:hAnsi="微軟正黑體" w:hint="eastAsia"/>
+                                    <w:b/>
+                                    <w:sz w:val="28"/>
+                                    <w:szCs w:val="28"/>
+                                  </w:rPr>
+                                  <w:t>進行留言</w:t>
+                                </w:r>
+                              </w:p>
+                            </w:txbxContent>
+                          </wps:txbx>
+                          <wps:bodyPr rot="0" vert="horz" wrap="square" lIns="91440" tIns="45720" rIns="91440" bIns="45720" anchor="t" anchorCtr="0">
+                            <a:spAutoFit/>
+                          </wps:bodyPr>
+                        </wps:wsp>
+                        <wpg:grpSp>
+                          <wpg:cNvPr id="19" name="群組 19"/>
+                          <wpg:cNvGrpSpPr/>
+                          <wpg:grpSpPr>
+                            <a:xfrm>
+                              <a:off x="0" y="469900"/>
+                              <a:ext cx="4114800" cy="6009640"/>
+                              <a:chOff x="0" y="0"/>
+                              <a:chExt cx="4114800" cy="6009640"/>
+                            </a:xfrm>
+                          </wpg:grpSpPr>
+                          <wps:wsp>
+                            <wps:cNvPr id="22" name="文字方塊 2"/>
+                            <wps:cNvSpPr txBox="1">
+                              <a:spLocks noChangeArrowheads="1"/>
+                            </wps:cNvSpPr>
+                            <wps:spPr bwMode="auto">
+                              <a:xfrm>
+                                <a:off x="3454400" y="3251200"/>
+                                <a:ext cx="342900" cy="548640"/>
+                              </a:xfrm>
+                              <a:prstGeom prst="rect">
+                                <a:avLst/>
+                              </a:prstGeom>
+                              <a:noFill/>
+                              <a:ln>
+                                <a:noFill/>
+                              </a:ln>
+                            </wps:spPr>
+                            <wps:style>
+                              <a:lnRef idx="0">
+                                <a:scrgbClr r="0" g="0" b="0"/>
+                              </a:lnRef>
+                              <a:fillRef idx="0">
+                                <a:scrgbClr r="0" g="0" b="0"/>
+                              </a:fillRef>
+                              <a:effectRef idx="0">
+                                <a:scrgbClr r="0" g="0" b="0"/>
+                              </a:effectRef>
+                              <a:fontRef idx="minor">
+                                <a:schemeClr val="dk1"/>
+                              </a:fontRef>
+                            </wps:style>
+                            <wps:txbx>
+                              <w:txbxContent>
+                                <w:p>
+                                  <w:pPr>
+                                    <w:rPr>
+                                      <w:rFonts w:ascii="微軟正黑體" w:eastAsia="微軟正黑體" w:hAnsi="微軟正黑體"/>
+                                      <w:b/>
+                                      <w:sz w:val="28"/>
+                                      <w:szCs w:val="28"/>
+                                    </w:rPr>
+                                  </w:pPr>
+                                  <w:r>
+                                    <w:rPr>
+                                      <w:rFonts w:ascii="微軟正黑體" w:eastAsia="微軟正黑體" w:hAnsi="微軟正黑體" w:hint="eastAsia"/>
+                                      <w:b/>
+                                      <w:sz w:val="28"/>
+                                      <w:szCs w:val="28"/>
+                                    </w:rPr>
+                                    <w:t>是</w:t>
+                                  </w:r>
+                                </w:p>
+                              </w:txbxContent>
+                            </wps:txbx>
+                            <wps:bodyPr rot="0" vert="horz" wrap="square" lIns="91440" tIns="45720" rIns="91440" bIns="45720" anchor="t" anchorCtr="0">
+                              <a:spAutoFit/>
+                            </wps:bodyPr>
+                          </wps:wsp>
+                          <wpg:grpSp>
+                            <wpg:cNvPr id="23" name="群組 23"/>
+                            <wpg:cNvGrpSpPr/>
+                            <wpg:grpSpPr>
+                              <a:xfrm>
+                                <a:off x="0" y="0"/>
+                                <a:ext cx="4114800" cy="6009640"/>
+                                <a:chOff x="0" y="0"/>
+                                <a:chExt cx="4114800" cy="6009640"/>
+                              </a:xfrm>
+                            </wpg:grpSpPr>
+                            <wps:wsp>
+                              <wps:cNvPr id="24" name="文字方塊 2"/>
+                              <wps:cNvSpPr txBox="1">
+                                <a:spLocks noChangeArrowheads="1"/>
+                              </wps:cNvSpPr>
+                              <wps:spPr bwMode="auto">
+                                <a:xfrm>
+                                  <a:off x="2101850" y="2324100"/>
+                                  <a:ext cx="349250" cy="548640"/>
+                                </a:xfrm>
+                                <a:prstGeom prst="rect">
+                                  <a:avLst/>
+                                </a:prstGeom>
+                                <a:noFill/>
+                                <a:ln>
+                                  <a:noFill/>
+                                </a:ln>
+                              </wps:spPr>
+                              <wps:style>
+                                <a:lnRef idx="0">
+                                  <a:scrgbClr r="0" g="0" b="0"/>
+                                </a:lnRef>
+                                <a:fillRef idx="0">
+                                  <a:scrgbClr r="0" g="0" b="0"/>
+                                </a:fillRef>
+                                <a:effectRef idx="0">
+                                  <a:scrgbClr r="0" g="0" b="0"/>
+                                </a:effectRef>
+                                <a:fontRef idx="minor">
+                                  <a:schemeClr val="dk1"/>
+                                </a:fontRef>
+                              </wps:style>
+                              <wps:txbx>
+                                <w:txbxContent>
+                                  <w:p>
+                                    <w:pPr>
+                                      <w:rPr>
+                                        <w:rFonts w:ascii="微軟正黑體" w:eastAsia="微軟正黑體" w:hAnsi="微軟正黑體"/>
+                                        <w:b/>
+                                        <w:sz w:val="28"/>
+                                        <w:szCs w:val="28"/>
+                                      </w:rPr>
+                                    </w:pPr>
+                                    <w:proofErr w:type="gramStart"/>
+                                    <w:r>
+                                      <w:rPr>
+                                        <w:rFonts w:ascii="微軟正黑體" w:eastAsia="微軟正黑體" w:hAnsi="微軟正黑體" w:hint="eastAsia"/>
+                                        <w:b/>
+                                        <w:sz w:val="28"/>
+                                        <w:szCs w:val="28"/>
+                                      </w:rPr>
+                                      <w:t>否</w:t>
+                                    </w:r>
+                                    <w:proofErr w:type="gramEnd"/>
+                                  </w:p>
+                                </w:txbxContent>
+                              </wps:txbx>
+                              <wps:bodyPr rot="0" vert="horz" wrap="square" lIns="91440" tIns="45720" rIns="91440" bIns="45720" anchor="t" anchorCtr="0">
+                                <a:spAutoFit/>
+                              </wps:bodyPr>
+                            </wps:wsp>
+                            <wpg:grpSp>
+                              <wpg:cNvPr id="25" name="群組 25"/>
+                              <wpg:cNvGrpSpPr/>
+                              <wpg:grpSpPr>
+                                <a:xfrm>
+                                  <a:off x="0" y="0"/>
+                                  <a:ext cx="4114800" cy="6009640"/>
+                                  <a:chOff x="0" y="0"/>
+                                  <a:chExt cx="4114800" cy="6009640"/>
+                                </a:xfrm>
+                              </wpg:grpSpPr>
+                              <wps:wsp>
+                                <wps:cNvPr id="26" name="文字方塊 2"/>
+                                <wps:cNvSpPr txBox="1">
+                                  <a:spLocks noChangeArrowheads="1"/>
+                                </wps:cNvSpPr>
+                                <wps:spPr bwMode="auto">
+                                  <a:xfrm>
+                                    <a:off x="2908300" y="260350"/>
+                                    <a:ext cx="971550" cy="586740"/>
+                                  </a:xfrm>
+                                  <a:prstGeom prst="rect">
+                                    <a:avLst/>
+                                  </a:prstGeom>
+                                  <a:noFill/>
+                                  <a:ln w="38100" cap="flat" cmpd="sng" algn="ctr">
+                                    <a:solidFill>
+                                      <a:schemeClr val="accent1"/>
+                                    </a:solidFill>
+                                    <a:prstDash val="solid"/>
+                                    <a:round/>
+                                    <a:headEnd type="none" w="med" len="med"/>
+                                    <a:tailEnd type="none" w="med" len="med"/>
+                                  </a:ln>
+                                </wps:spPr>
+                                <wps:style>
+                                  <a:lnRef idx="0">
+                                    <a:scrgbClr r="0" g="0" b="0"/>
+                                  </a:lnRef>
+                                  <a:fillRef idx="0">
+                                    <a:scrgbClr r="0" g="0" b="0"/>
+                                  </a:fillRef>
+                                  <a:effectRef idx="0">
+                                    <a:scrgbClr r="0" g="0" b="0"/>
+                                  </a:effectRef>
+                                  <a:fontRef idx="minor">
+                                    <a:schemeClr val="accent1"/>
+                                  </a:fontRef>
+                                </wps:style>
+                                <wps:txbx>
+                                  <w:txbxContent>
+                                    <w:p>
+                                      <w:pPr>
+                                        <w:rPr>
+                                          <w:rFonts w:ascii="微軟正黑體" w:eastAsia="微軟正黑體" w:hAnsi="微軟正黑體"/>
+                                          <w:b/>
+                                          <w:sz w:val="28"/>
+                                          <w:szCs w:val="28"/>
+                                        </w:rPr>
+                                      </w:pPr>
+                                      <w:r>
+                                        <w:rPr>
+                                          <w:rFonts w:ascii="微軟正黑體" w:eastAsia="微軟正黑體" w:hAnsi="微軟正黑體" w:hint="eastAsia"/>
+                                          <w:b/>
+                                          <w:sz w:val="28"/>
+                                          <w:szCs w:val="28"/>
+                                        </w:rPr>
+                                        <w:t>進入首頁</w:t>
+                                      </w:r>
+                                    </w:p>
+                                  </w:txbxContent>
+                                </wps:txbx>
+                                <wps:bodyPr rot="0" vert="horz" wrap="square" lIns="91440" tIns="45720" rIns="91440" bIns="45720" anchor="t" anchorCtr="0">
+                                  <a:spAutoFit/>
+                                </wps:bodyPr>
+                              </wps:wsp>
+                              <wps:wsp>
+                                <wps:cNvPr id="27" name="文字方塊 2"/>
+                                <wps:cNvSpPr txBox="1">
+                                  <a:spLocks noChangeArrowheads="1"/>
+                                </wps:cNvSpPr>
+                                <wps:spPr bwMode="auto">
+                                  <a:xfrm>
+                                    <a:off x="2908300" y="1289050"/>
+                                    <a:ext cx="971550" cy="586740"/>
+                                  </a:xfrm>
+                                  <a:prstGeom prst="rect">
+                                    <a:avLst/>
+                                  </a:prstGeom>
+                                  <a:noFill/>
+                                  <a:ln w="38100" cap="flat" cmpd="sng" algn="ctr">
+                                    <a:solidFill>
+                                      <a:schemeClr val="accent1"/>
+                                    </a:solidFill>
+                                    <a:prstDash val="solid"/>
+                                    <a:round/>
+                                    <a:headEnd type="none" w="med" len="med"/>
+                                    <a:tailEnd type="none" w="med" len="med"/>
+                                  </a:ln>
+                                </wps:spPr>
+                                <wps:style>
+                                  <a:lnRef idx="0">
+                                    <a:scrgbClr r="0" g="0" b="0"/>
+                                  </a:lnRef>
+                                  <a:fillRef idx="0">
+                                    <a:scrgbClr r="0" g="0" b="0"/>
+                                  </a:fillRef>
+                                  <a:effectRef idx="0">
+                                    <a:scrgbClr r="0" g="0" b="0"/>
+                                  </a:effectRef>
+                                  <a:fontRef idx="minor">
+                                    <a:schemeClr val="accent1"/>
+                                  </a:fontRef>
+                                </wps:style>
+                                <wps:txbx>
+                                  <w:txbxContent>
+                                    <w:p>
+                                      <w:pPr>
+                                        <w:rPr>
+                                          <w:rFonts w:ascii="微軟正黑體" w:eastAsia="微軟正黑體" w:hAnsi="微軟正黑體"/>
+                                          <w:b/>
+                                          <w:sz w:val="28"/>
+                                          <w:szCs w:val="28"/>
+                                        </w:rPr>
+                                      </w:pPr>
+                                      <w:r>
+                                        <w:rPr>
+                                          <w:rFonts w:ascii="微軟正黑體" w:eastAsia="微軟正黑體" w:hAnsi="微軟正黑體" w:hint="eastAsia"/>
+                                          <w:b/>
+                                          <w:sz w:val="28"/>
+                                          <w:szCs w:val="28"/>
+                                        </w:rPr>
+                                        <w:t>登入會員</w:t>
+                                      </w:r>
+                                    </w:p>
+                                  </w:txbxContent>
+                                </wps:txbx>
+                                <wps:bodyPr rot="0" vert="horz" wrap="square" lIns="91440" tIns="45720" rIns="91440" bIns="45720" anchor="t" anchorCtr="0">
+                                  <a:spAutoFit/>
+                                </wps:bodyPr>
+                              </wps:wsp>
+                              <wpg:grpSp>
+                                <wpg:cNvPr id="48" name="群組 48"/>
+                                <wpg:cNvGrpSpPr/>
+                                <wpg:grpSpPr>
+                                  <a:xfrm>
+                                    <a:off x="2698750" y="2362200"/>
+                                    <a:ext cx="1416050" cy="920750"/>
+                                    <a:chOff x="0" y="0"/>
+                                    <a:chExt cx="1422400" cy="1009650"/>
+                                  </a:xfrm>
+                                </wpg:grpSpPr>
+                                <wps:wsp>
+                                  <wps:cNvPr id="51" name="菱形 51"/>
+                                  <wps:cNvSpPr/>
+                                  <wps:spPr>
+                                    <a:xfrm>
+                                      <a:off x="0" y="0"/>
+                                      <a:ext cx="1422400" cy="1009650"/>
+                                    </a:xfrm>
+                                    <a:prstGeom prst="diamond">
+                                      <a:avLst/>
+                                    </a:prstGeom>
+                                    <a:solidFill>
+                                      <a:schemeClr val="bg1"/>
+                                    </a:solidFill>
+                                    <a:ln w="38100">
+                                      <a:solidFill>
+                                        <a:schemeClr val="accent1"/>
+                                      </a:solidFill>
+                                    </a:ln>
+                                  </wps:spPr>
+                                  <wps:style>
+                                    <a:lnRef idx="2">
+                                      <a:schemeClr val="accent1">
+                                        <a:shade val="50000"/>
+                                      </a:schemeClr>
+                                    </a:lnRef>
+                                    <a:fillRef idx="1">
+                                      <a:schemeClr val="accent1"/>
+                                    </a:fillRef>
+                                    <a:effectRef idx="0">
+                                      <a:schemeClr val="accent1"/>
+                                    </a:effectRef>
+                                    <a:fontRef idx="minor">
+                                      <a:schemeClr val="lt1"/>
+                                    </a:fontRef>
+                                  </wps:style>
+                                  <wps:bodyPr rot="0" spcFirstLastPara="0" vertOverflow="overflow" horzOverflow="overflow" vert="horz" wrap="square" lIns="91440" tIns="45720" rIns="91440" bIns="45720" numCol="1" spcCol="0" rtlCol="0" fromWordArt="0" anchor="ctr" anchorCtr="0" forceAA="0" compatLnSpc="1">
+                                    <a:prstTxWarp prst="textNoShape">
+                                      <a:avLst/>
+                                    </a:prstTxWarp>
+                                    <a:noAutofit/>
+                                  </wps:bodyPr>
+                                </wps:wsp>
+                                <wps:wsp>
+                                  <wps:cNvPr id="52" name="文字方塊 2"/>
+                                  <wps:cNvSpPr txBox="1">
+                                    <a:spLocks noChangeArrowheads="1"/>
+                                  </wps:cNvSpPr>
+                                  <wps:spPr bwMode="auto">
+                                    <a:xfrm>
+                                      <a:off x="177800" y="222250"/>
+                                      <a:ext cx="1092200" cy="548640"/>
+                                    </a:xfrm>
+                                    <a:prstGeom prst="rect">
+                                      <a:avLst/>
+                                    </a:prstGeom>
+                                    <a:noFill/>
+                                    <a:ln>
+                                      <a:noFill/>
+                                    </a:ln>
+                                  </wps:spPr>
+                                  <wps:style>
+                                    <a:lnRef idx="0">
+                                      <a:scrgbClr r="0" g="0" b="0"/>
+                                    </a:lnRef>
+                                    <a:fillRef idx="0">
+                                      <a:scrgbClr r="0" g="0" b="0"/>
+                                    </a:fillRef>
+                                    <a:effectRef idx="0">
+                                      <a:scrgbClr r="0" g="0" b="0"/>
+                                    </a:effectRef>
+                                    <a:fontRef idx="minor">
+                                      <a:schemeClr val="accent1"/>
+                                    </a:fontRef>
+                                  </wps:style>
+                                  <wps:txbx>
+                                    <w:txbxContent>
+                                      <w:p>
+                                        <w:pPr>
+                                          <w:rPr>
+                                            <w:rFonts w:ascii="微軟正黑體" w:eastAsia="微軟正黑體" w:hAnsi="微軟正黑體"/>
+                                            <w:b/>
+                                            <w:sz w:val="28"/>
+                                            <w:szCs w:val="28"/>
+                                          </w:rPr>
+                                        </w:pPr>
+                                        <w:r>
+                                          <w:rPr>
+                                            <w:rFonts w:ascii="微軟正黑體" w:eastAsia="微軟正黑體" w:hAnsi="微軟正黑體" w:hint="eastAsia"/>
+                                            <w:b/>
+                                            <w:sz w:val="28"/>
+                                            <w:szCs w:val="28"/>
+                                          </w:rPr>
+                                          <w:t>是否為會員</w:t>
+                                        </w:r>
+                                      </w:p>
+                                    </w:txbxContent>
+                                  </wps:txbx>
+                                  <wps:bodyPr rot="0" vert="horz" wrap="square" lIns="91440" tIns="45720" rIns="91440" bIns="45720" anchor="t" anchorCtr="0">
+                                    <a:noAutofit/>
+                                  </wps:bodyPr>
+                                </wps:wsp>
+                              </wpg:grpSp>
+                              <wps:wsp>
+                                <wps:cNvPr id="55" name="文字方塊 2"/>
+                                <wps:cNvSpPr txBox="1">
+                                  <a:spLocks noChangeArrowheads="1"/>
+                                </wps:cNvSpPr>
+                                <wps:spPr bwMode="auto">
+                                  <a:xfrm>
+                                    <a:off x="1511300" y="3441700"/>
+                                    <a:ext cx="971550" cy="586740"/>
+                                  </a:xfrm>
+                                  <a:prstGeom prst="rect">
+                                    <a:avLst/>
+                                  </a:prstGeom>
+                                  <a:noFill/>
+                                  <a:ln w="38100" cap="flat" cmpd="sng" algn="ctr">
+                                    <a:solidFill>
+                                      <a:schemeClr val="accent1"/>
+                                    </a:solidFill>
+                                    <a:prstDash val="solid"/>
+                                    <a:round/>
+                                    <a:headEnd type="none" w="med" len="med"/>
+                                    <a:tailEnd type="none" w="med" len="med"/>
+                                  </a:ln>
+                                </wps:spPr>
+                                <wps:style>
+                                  <a:lnRef idx="0">
+                                    <a:scrgbClr r="0" g="0" b="0"/>
+                                  </a:lnRef>
+                                  <a:fillRef idx="0">
+                                    <a:scrgbClr r="0" g="0" b="0"/>
+                                  </a:fillRef>
+                                  <a:effectRef idx="0">
+                                    <a:scrgbClr r="0" g="0" b="0"/>
+                                  </a:effectRef>
+                                  <a:fontRef idx="minor">
+                                    <a:schemeClr val="accent1"/>
+                                  </a:fontRef>
+                                </wps:style>
+                                <wps:txbx>
+                                  <w:txbxContent>
+                                    <w:p>
+                                      <w:pPr>
+                                        <w:rPr>
+                                          <w:rFonts w:ascii="微軟正黑體" w:eastAsia="微軟正黑體" w:hAnsi="微軟正黑體"/>
+                                          <w:b/>
+                                          <w:sz w:val="28"/>
+                                          <w:szCs w:val="28"/>
+                                        </w:rPr>
+                                      </w:pPr>
+                                      <w:r>
+                                        <w:rPr>
+                                          <w:rFonts w:ascii="微軟正黑體" w:eastAsia="微軟正黑體" w:hAnsi="微軟正黑體" w:hint="eastAsia"/>
+                                          <w:b/>
+                                          <w:sz w:val="28"/>
+                                          <w:szCs w:val="28"/>
+                                        </w:rPr>
+                                        <w:t>註冊會員</w:t>
+                                      </w:r>
+                                    </w:p>
+                                  </w:txbxContent>
+                                </wps:txbx>
+                                <wps:bodyPr rot="0" vert="horz" wrap="square" lIns="91440" tIns="45720" rIns="91440" bIns="45720" anchor="t" anchorCtr="0">
+                                  <a:spAutoFit/>
+                                </wps:bodyPr>
+                              </wps:wsp>
+                              <wps:wsp>
+                                <wps:cNvPr id="56" name="文字方塊 2"/>
+                                <wps:cNvSpPr txBox="1">
+                                  <a:spLocks noChangeArrowheads="1"/>
+                                </wps:cNvSpPr>
+                                <wps:spPr bwMode="auto">
+                                  <a:xfrm>
+                                    <a:off x="1524000" y="4432300"/>
+                                    <a:ext cx="971550" cy="586740"/>
+                                  </a:xfrm>
+                                  <a:prstGeom prst="rect">
+                                    <a:avLst/>
+                                  </a:prstGeom>
+                                  <a:noFill/>
+                                  <a:ln w="38100" cap="flat" cmpd="sng" algn="ctr">
+                                    <a:solidFill>
+                                      <a:schemeClr val="accent1"/>
+                                    </a:solidFill>
+                                    <a:prstDash val="solid"/>
+                                    <a:round/>
+                                    <a:headEnd type="none" w="med" len="med"/>
+                                    <a:tailEnd type="none" w="med" len="med"/>
+                                  </a:ln>
+                                </wps:spPr>
+                                <wps:style>
+                                  <a:lnRef idx="0">
+                                    <a:scrgbClr r="0" g="0" b="0"/>
+                                  </a:lnRef>
+                                  <a:fillRef idx="0">
+                                    <a:scrgbClr r="0" g="0" b="0"/>
+                                  </a:fillRef>
+                                  <a:effectRef idx="0">
+                                    <a:scrgbClr r="0" g="0" b="0"/>
+                                  </a:effectRef>
+                                  <a:fontRef idx="minor">
+                                    <a:schemeClr val="accent1"/>
+                                  </a:fontRef>
+                                </wps:style>
+                                <wps:txbx>
+                                  <w:txbxContent>
+                                    <w:p>
+                                      <w:pPr>
+                                        <w:rPr>
+                                          <w:rFonts w:ascii="微軟正黑體" w:eastAsia="微軟正黑體" w:hAnsi="微軟正黑體"/>
+                                          <w:b/>
+                                          <w:sz w:val="28"/>
+                                          <w:szCs w:val="28"/>
+                                        </w:rPr>
+                                      </w:pPr>
+                                      <w:r>
+                                        <w:rPr>
+                                          <w:rFonts w:ascii="微軟正黑體" w:eastAsia="微軟正黑體" w:hAnsi="微軟正黑體" w:hint="eastAsia"/>
+                                          <w:b/>
+                                          <w:sz w:val="28"/>
+                                          <w:szCs w:val="28"/>
+                                        </w:rPr>
+                                        <w:t>填寫資料</w:t>
+                                      </w:r>
+                                    </w:p>
+                                  </w:txbxContent>
+                                </wps:txbx>
+                                <wps:bodyPr rot="0" vert="horz" wrap="square" lIns="91440" tIns="45720" rIns="91440" bIns="45720" anchor="t" anchorCtr="0">
+                                  <a:spAutoFit/>
+                                </wps:bodyPr>
+                              </wps:wsp>
+                              <wps:wsp>
+                                <wps:cNvPr id="57" name="文字方塊 2"/>
+                                <wps:cNvSpPr txBox="1">
+                                  <a:spLocks noChangeArrowheads="1"/>
+                                </wps:cNvSpPr>
+                                <wps:spPr bwMode="auto">
+                                  <a:xfrm>
+                                    <a:off x="1536700" y="5422900"/>
+                                    <a:ext cx="971550" cy="586740"/>
+                                  </a:xfrm>
+                                  <a:prstGeom prst="rect">
+                                    <a:avLst/>
+                                  </a:prstGeom>
+                                  <a:noFill/>
+                                  <a:ln w="38100" cap="flat" cmpd="sng" algn="ctr">
+                                    <a:solidFill>
+                                      <a:schemeClr val="accent1"/>
+                                    </a:solidFill>
+                                    <a:prstDash val="solid"/>
+                                    <a:round/>
+                                    <a:headEnd type="none" w="med" len="med"/>
+                                    <a:tailEnd type="none" w="med" len="med"/>
+                                  </a:ln>
+                                </wps:spPr>
+                                <wps:style>
+                                  <a:lnRef idx="0">
+                                    <a:scrgbClr r="0" g="0" b="0"/>
+                                  </a:lnRef>
+                                  <a:fillRef idx="0">
+                                    <a:scrgbClr r="0" g="0" b="0"/>
+                                  </a:fillRef>
+                                  <a:effectRef idx="0">
+                                    <a:scrgbClr r="0" g="0" b="0"/>
+                                  </a:effectRef>
+                                  <a:fontRef idx="minor">
+                                    <a:schemeClr val="accent1"/>
+                                  </a:fontRef>
+                                </wps:style>
+                                <wps:txbx>
+                                  <w:txbxContent>
+                                    <w:p>
+                                      <w:pPr>
+                                        <w:rPr>
+                                          <w:rFonts w:ascii="微軟正黑體" w:eastAsia="微軟正黑體" w:hAnsi="微軟正黑體"/>
+                                          <w:b/>
+                                          <w:sz w:val="28"/>
+                                          <w:szCs w:val="28"/>
+                                        </w:rPr>
+                                      </w:pPr>
+                                      <w:r>
+                                        <w:rPr>
+                                          <w:rFonts w:ascii="微軟正黑體" w:eastAsia="微軟正黑體" w:hAnsi="微軟正黑體" w:hint="eastAsia"/>
+                                          <w:b/>
+                                          <w:sz w:val="28"/>
+                                          <w:szCs w:val="28"/>
+                                        </w:rPr>
+                                        <w:t>註冊成功</w:t>
+                                      </w:r>
+                                    </w:p>
+                                  </w:txbxContent>
+                                </wps:txbx>
+                                <wps:bodyPr rot="0" vert="horz" wrap="square" lIns="91440" tIns="45720" rIns="91440" bIns="45720" anchor="t" anchorCtr="0">
+                                  <a:spAutoFit/>
+                                </wps:bodyPr>
+                              </wps:wsp>
+                              <wps:wsp>
+                                <wps:cNvPr id="59" name="文字方塊 2"/>
+                                <wps:cNvSpPr txBox="1">
+                                  <a:spLocks noChangeArrowheads="1"/>
+                                </wps:cNvSpPr>
+                                <wps:spPr bwMode="auto">
+                                  <a:xfrm>
+                                    <a:off x="3028950" y="4730750"/>
+                                    <a:ext cx="933450" cy="586740"/>
+                                  </a:xfrm>
+                                  <a:prstGeom prst="rect">
+                                    <a:avLst/>
+                                  </a:prstGeom>
+                                  <a:noFill/>
+                                  <a:ln w="38100" cap="flat" cmpd="sng" algn="ctr">
+                                    <a:solidFill>
+                                      <a:schemeClr val="accent1"/>
+                                    </a:solidFill>
+                                    <a:prstDash val="solid"/>
+                                    <a:round/>
+                                    <a:headEnd type="none" w="med" len="med"/>
+                                    <a:tailEnd type="none" w="med" len="med"/>
+                                  </a:ln>
+                                </wps:spPr>
+                                <wps:style>
+                                  <a:lnRef idx="0">
+                                    <a:scrgbClr r="0" g="0" b="0"/>
+                                  </a:lnRef>
+                                  <a:fillRef idx="0">
+                                    <a:scrgbClr r="0" g="0" b="0"/>
+                                  </a:fillRef>
+                                  <a:effectRef idx="0">
+                                    <a:scrgbClr r="0" g="0" b="0"/>
+                                  </a:effectRef>
+                                  <a:fontRef idx="minor">
+                                    <a:schemeClr val="accent1"/>
+                                  </a:fontRef>
+                                </wps:style>
+                                <wps:txbx>
+                                  <w:txbxContent>
+                                    <w:p>
+                                      <w:pPr>
+                                        <w:rPr>
+                                          <w:rFonts w:ascii="微軟正黑體" w:eastAsia="微軟正黑體" w:hAnsi="微軟正黑體"/>
+                                          <w:b/>
+                                          <w:sz w:val="28"/>
+                                          <w:szCs w:val="28"/>
+                                        </w:rPr>
+                                      </w:pPr>
+                                      <w:r>
+                                        <w:rPr>
+                                          <w:rFonts w:ascii="微軟正黑體" w:eastAsia="微軟正黑體" w:hAnsi="微軟正黑體" w:hint="eastAsia"/>
+                                          <w:b/>
+                                          <w:sz w:val="28"/>
+                                          <w:szCs w:val="28"/>
+                                        </w:rPr>
+                                        <w:t>填寫留言</w:t>
+                                      </w:r>
+                                    </w:p>
+                                  </w:txbxContent>
+                                </wps:txbx>
+                                <wps:bodyPr rot="0" vert="horz" wrap="square" lIns="91440" tIns="45720" rIns="91440" bIns="45720" anchor="t" anchorCtr="0">
+                                  <a:spAutoFit/>
+                                </wps:bodyPr>
+                              </wps:wsp>
+                              <wps:wsp>
+                                <wps:cNvPr id="60" name="向下箭號 60"/>
+                                <wps:cNvSpPr/>
+                                <wps:spPr>
+                                  <a:xfrm>
+                                    <a:off x="3302000" y="952500"/>
+                                    <a:ext cx="209550" cy="228600"/>
+                                  </a:xfrm>
+                                  <a:prstGeom prst="downArrow">
+                                    <a:avLst/>
+                                  </a:prstGeom>
+                                </wps:spPr>
+                                <wps:style>
+                                  <a:lnRef idx="2">
+                                    <a:schemeClr val="accent1">
+                                      <a:shade val="50000"/>
+                                    </a:schemeClr>
+                                  </a:lnRef>
+                                  <a:fillRef idx="1">
+                                    <a:schemeClr val="accent1"/>
+                                  </a:fillRef>
+                                  <a:effectRef idx="0">
+                                    <a:schemeClr val="accent1"/>
+                                  </a:effectRef>
+                                  <a:fontRef idx="minor">
+                                    <a:schemeClr val="lt1"/>
+                                  </a:fontRef>
+                                </wps:style>
+                                <wps:bodyPr rot="0" spcFirstLastPara="0" vertOverflow="overflow" horzOverflow="overflow" vert="horz" wrap="square" lIns="91440" tIns="45720" rIns="91440" bIns="45720" numCol="1" spcCol="0" rtlCol="0" fromWordArt="0" anchor="ctr" anchorCtr="0" forceAA="0" compatLnSpc="1">
+                                  <a:prstTxWarp prst="textNoShape">
+                                    <a:avLst/>
+                                  </a:prstTxWarp>
+                                  <a:noAutofit/>
+                                </wps:bodyPr>
+                              </wps:wsp>
+                              <wps:wsp>
+                                <wps:cNvPr id="61" name="向下箭號 61"/>
+                                <wps:cNvSpPr/>
+                                <wps:spPr>
+                                  <a:xfrm>
+                                    <a:off x="3289300" y="1968500"/>
+                                    <a:ext cx="209550" cy="228600"/>
+                                  </a:xfrm>
+                                  <a:prstGeom prst="downArrow">
+                                    <a:avLst/>
+                                  </a:prstGeom>
+                                </wps:spPr>
+                                <wps:style>
+                                  <a:lnRef idx="2">
+                                    <a:schemeClr val="accent1">
+                                      <a:shade val="50000"/>
+                                    </a:schemeClr>
+                                  </a:lnRef>
+                                  <a:fillRef idx="1">
+                                    <a:schemeClr val="accent1"/>
+                                  </a:fillRef>
+                                  <a:effectRef idx="0">
+                                    <a:schemeClr val="accent1"/>
+                                  </a:effectRef>
+                                  <a:fontRef idx="minor">
+                                    <a:schemeClr val="lt1"/>
+                                  </a:fontRef>
+                                </wps:style>
+                                <wps:bodyPr rot="0" spcFirstLastPara="0" vertOverflow="overflow" horzOverflow="overflow" vert="horz" wrap="square" lIns="91440" tIns="45720" rIns="91440" bIns="45720" numCol="1" spcCol="0" rtlCol="0" fromWordArt="0" anchor="ctr" anchorCtr="0" forceAA="0" compatLnSpc="1">
+                                  <a:prstTxWarp prst="textNoShape">
+                                    <a:avLst/>
+                                  </a:prstTxWarp>
+                                  <a:noAutofit/>
+                                </wps:bodyPr>
+                              </wps:wsp>
+                              <wps:wsp>
+                                <wps:cNvPr id="62" name="向下箭號 62"/>
+                                <wps:cNvSpPr/>
+                                <wps:spPr>
+                                  <a:xfrm>
+                                    <a:off x="3321050" y="3416300"/>
+                                    <a:ext cx="209550" cy="228600"/>
+                                  </a:xfrm>
+                                  <a:prstGeom prst="downArrow">
+                                    <a:avLst/>
+                                  </a:prstGeom>
+                                </wps:spPr>
+                                <wps:style>
+                                  <a:lnRef idx="2">
+                                    <a:schemeClr val="accent1">
+                                      <a:shade val="50000"/>
+                                    </a:schemeClr>
+                                  </a:lnRef>
+                                  <a:fillRef idx="1">
+                                    <a:schemeClr val="accent1"/>
+                                  </a:fillRef>
+                                  <a:effectRef idx="0">
+                                    <a:schemeClr val="accent1"/>
+                                  </a:effectRef>
+                                  <a:fontRef idx="minor">
+                                    <a:schemeClr val="lt1"/>
+                                  </a:fontRef>
+                                </wps:style>
+                                <wps:bodyPr rot="0" spcFirstLastPara="0" vertOverflow="overflow" horzOverflow="overflow" vert="horz" wrap="square" lIns="91440" tIns="45720" rIns="91440" bIns="45720" numCol="1" spcCol="0" rtlCol="0" fromWordArt="0" anchor="ctr" anchorCtr="0" forceAA="0" compatLnSpc="1">
+                                  <a:prstTxWarp prst="textNoShape">
+                                    <a:avLst/>
+                                  </a:prstTxWarp>
+                                  <a:noAutofit/>
+                                </wps:bodyPr>
+                              </wps:wsp>
+                              <wps:wsp>
+                                <wps:cNvPr id="63" name="向下箭號 63"/>
+                                <wps:cNvSpPr/>
+                                <wps:spPr>
+                                  <a:xfrm>
+                                    <a:off x="1993900" y="5111750"/>
+                                    <a:ext cx="209550" cy="228600"/>
+                                  </a:xfrm>
+                                  <a:prstGeom prst="downArrow">
+                                    <a:avLst/>
+                                  </a:prstGeom>
+                                </wps:spPr>
+                                <wps:style>
+                                  <a:lnRef idx="2">
+                                    <a:schemeClr val="accent1">
+                                      <a:shade val="50000"/>
+                                    </a:schemeClr>
+                                  </a:lnRef>
+                                  <a:fillRef idx="1">
+                                    <a:schemeClr val="accent1"/>
+                                  </a:fillRef>
+                                  <a:effectRef idx="0">
+                                    <a:schemeClr val="accent1"/>
+                                  </a:effectRef>
+                                  <a:fontRef idx="minor">
+                                    <a:schemeClr val="lt1"/>
+                                  </a:fontRef>
+                                </wps:style>
+                                <wps:bodyPr rot="0" spcFirstLastPara="0" vertOverflow="overflow" horzOverflow="overflow" vert="horz" wrap="square" lIns="91440" tIns="45720" rIns="91440" bIns="45720" numCol="1" spcCol="0" rtlCol="0" fromWordArt="0" anchor="ctr" anchorCtr="0" forceAA="0" compatLnSpc="1">
+                                  <a:prstTxWarp prst="textNoShape">
+                                    <a:avLst/>
+                                  </a:prstTxWarp>
+                                  <a:noAutofit/>
+                                </wps:bodyPr>
+                              </wps:wsp>
+                              <wps:wsp>
+                                <wps:cNvPr id="64" name="向下箭號 64"/>
+                                <wps:cNvSpPr/>
+                                <wps:spPr>
+                                  <a:xfrm>
+                                    <a:off x="1974850" y="4121150"/>
+                                    <a:ext cx="209550" cy="228600"/>
+                                  </a:xfrm>
+                                  <a:prstGeom prst="downArrow">
+                                    <a:avLst/>
+                                  </a:prstGeom>
+                                </wps:spPr>
+                                <wps:style>
+                                  <a:lnRef idx="2">
+                                    <a:schemeClr val="accent1">
+                                      <a:shade val="50000"/>
+                                    </a:schemeClr>
+                                  </a:lnRef>
+                                  <a:fillRef idx="1">
+                                    <a:schemeClr val="accent1"/>
+                                  </a:fillRef>
+                                  <a:effectRef idx="0">
+                                    <a:schemeClr val="accent1"/>
+                                  </a:effectRef>
+                                  <a:fontRef idx="minor">
+                                    <a:schemeClr val="lt1"/>
+                                  </a:fontRef>
+                                </wps:style>
+                                <wps:bodyPr rot="0" spcFirstLastPara="0" vertOverflow="overflow" horzOverflow="overflow" vert="horz" wrap="square" lIns="91440" tIns="45720" rIns="91440" bIns="45720" numCol="1" spcCol="0" rtlCol="0" fromWordArt="0" anchor="ctr" anchorCtr="0" forceAA="0" compatLnSpc="1">
+                                  <a:prstTxWarp prst="textNoShape">
+                                    <a:avLst/>
+                                  </a:prstTxWarp>
+                                  <a:noAutofit/>
+                                </wps:bodyPr>
+                              </wps:wsp>
+                              <wps:wsp>
+                                <wps:cNvPr id="65" name="上彎箭號 65"/>
+                                <wps:cNvSpPr/>
+                                <wps:spPr>
+                                  <a:xfrm rot="10800000">
+                                    <a:off x="1930400" y="2768600"/>
+                                    <a:ext cx="615950" cy="596900"/>
+                                  </a:xfrm>
+                                  <a:prstGeom prst="bentUpArrow">
+                                    <a:avLst/>
+                                  </a:prstGeom>
+                                </wps:spPr>
+                                <wps:style>
+                                  <a:lnRef idx="2">
+                                    <a:schemeClr val="accent1">
+                                      <a:shade val="50000"/>
+                                    </a:schemeClr>
+                                  </a:lnRef>
+                                  <a:fillRef idx="1">
+                                    <a:schemeClr val="accent1"/>
+                                  </a:fillRef>
+                                  <a:effectRef idx="0">
+                                    <a:schemeClr val="accent1"/>
+                                  </a:effectRef>
+                                  <a:fontRef idx="minor">
+                                    <a:schemeClr val="lt1"/>
+                                  </a:fontRef>
+                                </wps:style>
+                                <wps:bodyPr rot="0" spcFirstLastPara="0" vertOverflow="overflow" horzOverflow="overflow" vert="horz" wrap="square" lIns="91440" tIns="45720" rIns="91440" bIns="45720" numCol="1" spcCol="0" rtlCol="0" fromWordArt="0" anchor="ctr" anchorCtr="0" forceAA="0" compatLnSpc="1">
+                                  <a:prstTxWarp prst="textNoShape">
+                                    <a:avLst/>
+                                  </a:prstTxWarp>
+                                  <a:noAutofit/>
+                                </wps:bodyPr>
+                              </wps:wsp>
+                              <wps:wsp>
+                                <wps:cNvPr id="66" name="文字方塊 2"/>
+                                <wps:cNvSpPr txBox="1">
+                                  <a:spLocks noChangeArrowheads="1"/>
+                                </wps:cNvSpPr>
+                                <wps:spPr bwMode="auto">
+                                  <a:xfrm>
+                                    <a:off x="2990850" y="3740150"/>
+                                    <a:ext cx="971550" cy="586740"/>
+                                  </a:xfrm>
+                                  <a:prstGeom prst="rect">
+                                    <a:avLst/>
+                                  </a:prstGeom>
+                                  <a:noFill/>
+                                  <a:ln w="38100" cap="flat" cmpd="sng" algn="ctr">
+                                    <a:solidFill>
+                                      <a:schemeClr val="accent1"/>
+                                    </a:solidFill>
+                                    <a:prstDash val="solid"/>
+                                    <a:round/>
+                                    <a:headEnd type="none" w="med" len="med"/>
+                                    <a:tailEnd type="none" w="med" len="med"/>
+                                  </a:ln>
+                                </wps:spPr>
+                                <wps:style>
+                                  <a:lnRef idx="0">
+                                    <a:scrgbClr r="0" g="0" b="0"/>
+                                  </a:lnRef>
+                                  <a:fillRef idx="0">
+                                    <a:scrgbClr r="0" g="0" b="0"/>
+                                  </a:fillRef>
+                                  <a:effectRef idx="0">
+                                    <a:scrgbClr r="0" g="0" b="0"/>
+                                  </a:effectRef>
+                                  <a:fontRef idx="minor">
+                                    <a:schemeClr val="accent1"/>
+                                  </a:fontRef>
+                                </wps:style>
+                                <wps:txbx>
+                                  <w:txbxContent>
+                                    <w:p>
+                                      <w:pPr>
+                                        <w:rPr>
+                                          <w:rFonts w:ascii="微軟正黑體" w:eastAsia="微軟正黑體" w:hAnsi="微軟正黑體"/>
+                                          <w:b/>
+                                          <w:sz w:val="28"/>
+                                          <w:szCs w:val="28"/>
+                                        </w:rPr>
+                                      </w:pPr>
+                                      <w:r>
+                                        <w:rPr>
+                                          <w:rFonts w:ascii="微軟正黑體" w:eastAsia="微軟正黑體" w:hAnsi="微軟正黑體" w:hint="eastAsia"/>
+                                          <w:b/>
+                                          <w:sz w:val="28"/>
+                                          <w:szCs w:val="28"/>
+                                        </w:rPr>
+                                        <w:t>商品頁面</w:t>
+                                      </w:r>
+                                    </w:p>
+                                  </w:txbxContent>
+                                </wps:txbx>
+                                <wps:bodyPr rot="0" vert="horz" wrap="square" lIns="91440" tIns="45720" rIns="91440" bIns="45720" anchor="t" anchorCtr="0">
+                                  <a:spAutoFit/>
+                                </wps:bodyPr>
+                              </wps:wsp>
+                              <wps:wsp>
+                                <wps:cNvPr id="67" name="向下箭號 67"/>
+                                <wps:cNvSpPr/>
+                                <wps:spPr>
+                                  <a:xfrm>
+                                    <a:off x="3359150" y="4425950"/>
+                                    <a:ext cx="209550" cy="228600"/>
+                                  </a:xfrm>
+                                  <a:prstGeom prst="downArrow">
+                                    <a:avLst/>
+                                  </a:prstGeom>
+                                </wps:spPr>
+                                <wps:style>
+                                  <a:lnRef idx="2">
+                                    <a:schemeClr val="accent1">
+                                      <a:shade val="50000"/>
+                                    </a:schemeClr>
+                                  </a:lnRef>
+                                  <a:fillRef idx="1">
+                                    <a:schemeClr val="accent1"/>
+                                  </a:fillRef>
+                                  <a:effectRef idx="0">
+                                    <a:schemeClr val="accent1"/>
+                                  </a:effectRef>
+                                  <a:fontRef idx="minor">
+                                    <a:schemeClr val="lt1"/>
+                                  </a:fontRef>
+                                </wps:style>
+                                <wps:bodyPr rot="0" spcFirstLastPara="0" vertOverflow="overflow" horzOverflow="overflow" vert="horz" wrap="square" lIns="91440" tIns="45720" rIns="91440" bIns="45720" numCol="1" spcCol="0" rtlCol="0" fromWordArt="0" anchor="ctr" anchorCtr="0" forceAA="0" compatLnSpc="1">
+                                  <a:prstTxWarp prst="textNoShape">
+                                    <a:avLst/>
+                                  </a:prstTxWarp>
+                                  <a:noAutofit/>
+                                </wps:bodyPr>
+                              </wps:wsp>
+                              <wps:wsp>
+                                <wps:cNvPr id="68" name="弧形箭號 (左彎) 68"/>
+                                <wps:cNvSpPr/>
+                                <wps:spPr>
+                                  <a:xfrm rot="10800000">
+                                    <a:off x="0" y="0"/>
+                                    <a:ext cx="1416050" cy="5930900"/>
+                                  </a:xfrm>
+                                  <a:prstGeom prst="curvedLeftArrow">
+                                    <a:avLst>
+                                      <a:gd name="adj1" fmla="val 29015"/>
+                                      <a:gd name="adj2" fmla="val 65768"/>
+                                      <a:gd name="adj3" fmla="val 29868"/>
+                                    </a:avLst>
+                                  </a:prstGeom>
+                                </wps:spPr>
+                                <wps:style>
+                                  <a:lnRef idx="2">
+                                    <a:schemeClr val="accent1">
+                                      <a:shade val="50000"/>
+                                    </a:schemeClr>
+                                  </a:lnRef>
+                                  <a:fillRef idx="1">
+                                    <a:schemeClr val="accent1"/>
+                                  </a:fillRef>
+                                  <a:effectRef idx="0">
+                                    <a:schemeClr val="accent1"/>
+                                  </a:effectRef>
+                                  <a:fontRef idx="minor">
+                                    <a:schemeClr val="lt1"/>
+                                  </a:fontRef>
+                                </wps:style>
+                                <wps:bodyPr rot="0" spcFirstLastPara="0" vertOverflow="overflow" horzOverflow="overflow" vert="horz" wrap="square" lIns="91440" tIns="45720" rIns="91440" bIns="45720" numCol="1" spcCol="0" rtlCol="0" fromWordArt="0" anchor="ctr" anchorCtr="0" forceAA="0" compatLnSpc="1">
+                                  <a:prstTxWarp prst="textNoShape">
+                                    <a:avLst/>
+                                  </a:prstTxWarp>
+                                  <a:noAutofit/>
+                                </wps:bodyPr>
+                              </wps:wsp>
+                              <wps:wsp>
+                                <wps:cNvPr id="69" name="向右箭號 69"/>
+                                <wps:cNvSpPr/>
+                                <wps:spPr>
+                                  <a:xfrm>
+                                    <a:off x="1524000" y="234950"/>
+                                    <a:ext cx="1193800" cy="565150"/>
+                                  </a:xfrm>
+                                  <a:prstGeom prst="stripedRightArrow">
+                                    <a:avLst/>
+                                  </a:prstGeom>
+                                </wps:spPr>
+                                <wps:style>
+                                  <a:lnRef idx="2">
+                                    <a:schemeClr val="accent1">
+                                      <a:shade val="50000"/>
+                                    </a:schemeClr>
+                                  </a:lnRef>
+                                  <a:fillRef idx="1">
+                                    <a:schemeClr val="accent1"/>
+                                  </a:fillRef>
+                                  <a:effectRef idx="0">
+                                    <a:schemeClr val="accent1"/>
+                                  </a:effectRef>
+                                  <a:fontRef idx="minor">
+                                    <a:schemeClr val="lt1"/>
+                                  </a:fontRef>
+                                </wps:style>
+                                <wps:bodyPr rot="0" spcFirstLastPara="0" vertOverflow="overflow" horzOverflow="overflow" vert="horz" wrap="square" lIns="91440" tIns="45720" rIns="91440" bIns="45720" numCol="1" spcCol="0" rtlCol="0" fromWordArt="0" anchor="ctr" anchorCtr="0" forceAA="0" compatLnSpc="1">
+                                  <a:prstTxWarp prst="textNoShape">
+                                    <a:avLst/>
+                                  </a:prstTxWarp>
+                                  <a:noAutofit/>
+                                </wps:bodyPr>
+                              </wps:wsp>
+                            </wpg:grpSp>
+                          </wpg:grpSp>
+                        </wpg:grpSp>
+                      </wpg:grpSp>
+                      <wps:wsp>
+                        <wps:cNvPr id="71" name="向下箭號 71"/>
+                        <wps:cNvSpPr/>
+                        <wps:spPr>
+                          <a:xfrm>
+                            <a:off x="3371850" y="5861050"/>
+                            <a:ext cx="209550" cy="228600"/>
+                          </a:xfrm>
+                          <a:prstGeom prst="downArrow">
+                            <a:avLst/>
+                          </a:prstGeom>
+                        </wps:spPr>
+                        <wps:style>
+                          <a:lnRef idx="2">
+                            <a:schemeClr val="accent1">
+                              <a:shade val="50000"/>
+                            </a:schemeClr>
+                          </a:lnRef>
+                          <a:fillRef idx="1">
+                            <a:schemeClr val="accent1"/>
+                          </a:fillRef>
+                          <a:effectRef idx="0">
+                            <a:schemeClr val="accent1"/>
+                          </a:effectRef>
+                          <a:fontRef idx="minor">
+                            <a:schemeClr val="lt1"/>
+                          </a:fontRef>
+                        </wps:style>
+                        <wps:bodyPr rot="0" spcFirstLastPara="0" vertOverflow="overflow" horzOverflow="overflow" vert="horz" wrap="square" lIns="91440" tIns="45720" rIns="91440" bIns="45720" numCol="1" spcCol="0" rtlCol="0" fromWordArt="0" anchor="ctr" anchorCtr="0" forceAA="0" compatLnSpc="1">
+                          <a:prstTxWarp prst="textNoShape">
+                            <a:avLst/>
+                          </a:prstTxWarp>
+                          <a:noAutofit/>
+                        </wps:bodyPr>
+                      </wps:wsp>
+                      <wps:wsp>
+                        <wps:cNvPr id="70" name="文字方塊 2"/>
+                        <wps:cNvSpPr txBox="1">
+                          <a:spLocks noChangeArrowheads="1"/>
+                        </wps:cNvSpPr>
+                        <wps:spPr bwMode="auto">
+                          <a:xfrm>
+                            <a:off x="2641600" y="6153150"/>
+                            <a:ext cx="1778000" cy="558800"/>
+                          </a:xfrm>
+                          <a:prstGeom prst="rect">
+                            <a:avLst/>
+                          </a:prstGeom>
+                          <a:noFill/>
+                          <a:ln w="38100" cap="flat" cmpd="sng" algn="ctr">
+                            <a:solidFill>
+                              <a:schemeClr val="accent1"/>
+                            </a:solidFill>
+                            <a:prstDash val="solid"/>
+                            <a:round/>
+                            <a:headEnd type="none" w="med" len="med"/>
+                            <a:tailEnd type="none" w="med" len="med"/>
+                          </a:ln>
+                        </wps:spPr>
+                        <wps:style>
+                          <a:lnRef idx="0">
+                            <a:scrgbClr r="0" g="0" b="0"/>
+                          </a:lnRef>
+                          <a:fillRef idx="0">
+                            <a:scrgbClr r="0" g="0" b="0"/>
+                          </a:fillRef>
+                          <a:effectRef idx="0">
+                            <a:scrgbClr r="0" g="0" b="0"/>
+                          </a:effectRef>
+                          <a:fontRef idx="minor">
+                            <a:schemeClr val="accent1"/>
+                          </a:fontRef>
+                        </wps:style>
+                        <wps:txbx>
+                          <w:txbxContent>
+                            <w:p>
+                              <w:pPr>
+                                <w:rPr>
+                                  <w:rFonts w:ascii="微軟正黑體" w:eastAsia="微軟正黑體" w:hAnsi="微軟正黑體"/>
+                                  <w:b/>
+                                  <w:sz w:val="28"/>
+                                  <w:szCs w:val="28"/>
+                                </w:rPr>
+                              </w:pPr>
+                              <w:r>
+                                <w:rPr>
+                                  <w:rFonts w:ascii="微軟正黑體" w:eastAsia="微軟正黑體" w:hAnsi="微軟正黑體" w:hint="eastAsia"/>
+                                  <w:b/>
+                                  <w:sz w:val="28"/>
+                                  <w:szCs w:val="28"/>
+                                </w:rPr>
+                                <w:t>顯示留言/評價星等</w:t>
+                              </w:r>
+                            </w:p>
+                            <w:p>
+                              <w:pPr>
+                                <w:rPr>
+                                  <w:rFonts w:ascii="微軟正黑體" w:eastAsia="微軟正黑體" w:hAnsi="微軟正黑體"/>
+                                  <w:b/>
+                                  <w:sz w:val="28"/>
+                                  <w:szCs w:val="28"/>
+                                </w:rPr>
+                              </w:pPr>
+                            </w:p>
+                          </w:txbxContent>
+                        </wps:txbx>
+                        <wps:bodyPr rot="0" vert="horz" wrap="square" lIns="91440" tIns="45720" rIns="91440" bIns="45720" anchor="t" anchorCtr="0">
+                          <a:noAutofit/>
+                        </wps:bodyPr>
+                      </wps:wsp>
+                    </wpg:wgp>
+                  </a:graphicData>
+                </a:graphic>
+              </wp:anchor>
+            </w:drawing>
+          </mc:Choice>
+          <mc:Fallback>
+            <w:pict>
+              <v:group id="群組 73" o:spid="_x0000_s1056" style="position:absolute;left:0;text-align:left;margin-left:44pt;margin-top:0;width:348pt;height:528.5pt;z-index:251807744" coordsize="44196,67119" o:gfxdata="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">
+                <v:group id="群組 72" o:spid="_x0000_s1057" style="position:absolute;width:41148;height:64795" coordsize="41148,64795" o:gfxdata="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">
+                  <v:shape id="_x0000_s1058" type="#_x0000_t202" style="position:absolute;left:16065;width:9398;height:5486;visibility:visible;mso-wrap-style:square;v-text-anchor:top" o:gfxdata="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" filled="f" stroked="f">
+                    <v:textbox style="mso-fit-shape-to-text:t">
+                      <w:txbxContent>
+                        <w:p>
+                          <w:pPr>
+                            <w:rPr>
+                              <w:rFonts w:ascii="微軟正黑體" w:eastAsia="微軟正黑體" w:hAnsi="微軟正黑體"/>
+                              <w:b/>
+                              <w:sz w:val="28"/>
+                              <w:szCs w:val="28"/>
+                            </w:rPr>
+                          </w:pPr>
+                          <w:r>
+                            <w:rPr>
+                              <w:rFonts w:ascii="微軟正黑體" w:eastAsia="微軟正黑體" w:hAnsi="微軟正黑體" w:hint="eastAsia"/>
+                              <w:b/>
+                              <w:sz w:val="28"/>
+                              <w:szCs w:val="28"/>
+                            </w:rPr>
+                            <w:t>進行留言</w:t>
+                          </w:r>
+                        </w:p>
+                      </w:txbxContent>
+                    </v:textbox>
+                  </v:shape>
+                  <v:group id="群組 19" o:spid="_x0000_s1059" style="position:absolute;top:4699;width:41148;height:60096" coordsize="41148,60096" o:gfxdata="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">
+                    <v:shape id="_x0000_s1060" type="#_x0000_t202" style="position:absolute;left:34544;top:32512;width:3429;height:5486;visibility:visible;mso-wrap-style:square;v-text-anchor:top" o:gfxdata="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" filled="f" stroked="f">
+                      <v:textbox style="mso-fit-shape-to-text:t">
+                        <w:txbxContent>
+                          <w:p>
+                            <w:pPr>
+                              <w:rPr>
+                                <w:rFonts w:ascii="微軟正黑體" w:eastAsia="微軟正黑體" w:hAnsi="微軟正黑體"/>
+                                <w:b/>
+                                <w:sz w:val="28"/>
+                                <w:szCs w:val="28"/>
+                              </w:rPr>
+                            </w:pPr>
+                            <w:r>
+                              <w:rPr>
+                                <w:rFonts w:ascii="微軟正黑體" w:eastAsia="微軟正黑體" w:hAnsi="微軟正黑體" w:hint="eastAsia"/>
+                                <w:b/>
+                                <w:sz w:val="28"/>
+                                <w:szCs w:val="28"/>
+                              </w:rPr>
+                              <w:t>是</w:t>
+                            </w:r>
+                          </w:p>
+                        </w:txbxContent>
+                      </v:textbox>
+                    </v:shape>
+                    <v:group id="群組 23" o:spid="_x0000_s1061" style="position:absolute;width:41148;height:60096" coordsize="41148,60096" o:gfxdata="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">
+                      <v:shape id="_x0000_s1062" type="#_x0000_t202" style="position:absolute;left:21018;top:23241;width:3493;height:5486;visibility:visible;mso-wrap-style:square;v-text-anchor:top" o:gfxdata="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" filled="f" stroked="f">
+                        <v:textbox style="mso-fit-shape-to-text:t">
+                          <w:txbxContent>
+                            <w:p>
+                              <w:pPr>
+                                <w:rPr>
+                                  <w:rFonts w:ascii="微軟正黑體" w:eastAsia="微軟正黑體" w:hAnsi="微軟正黑體"/>
+                                  <w:b/>
+                                  <w:sz w:val="28"/>
+                                  <w:szCs w:val="28"/>
+                                </w:rPr>
+                              </w:pPr>
+                              <w:proofErr w:type="gramStart"/>
+                              <w:r>
+                                <w:rPr>
+                                  <w:rFonts w:ascii="微軟正黑體" w:eastAsia="微軟正黑體" w:hAnsi="微軟正黑體" w:hint="eastAsia"/>
+                                  <w:b/>
+                                  <w:sz w:val="28"/>
+                                  <w:szCs w:val="28"/>
+                                </w:rPr>
+                                <w:t>否</w:t>
+                              </w:r>
+                              <w:proofErr w:type="gramEnd"/>
+                            </w:p>
+                          </w:txbxContent>
+                        </v:textbox>
+                      </v:shape>
+                      <v:group id="群組 25" o:spid="_x0000_s1063" style="position:absolute;width:41148;height:60096" coordsize="41148,60096" o:gfxdata="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">
+                        <v:shape id="_x0000_s1064" type="#_x0000_t202" style="position:absolute;left:29083;top:2603;width:9715;height:5867;visibility:visible;mso-wrap-style:square;v-text-anchor:top" o:gfxdata="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" filled="f" strokecolor="#5b9bd5 [3204]" strokeweight="3pt">
+                          <v:stroke joinstyle="round"/>
+                          <v:textbox style="mso-fit-shape-to-text:t">
+                            <w:txbxContent>
+                              <w:p>
+                                <w:pPr>
+                                  <w:rPr>
+                                    <w:rFonts w:ascii="微軟正黑體" w:eastAsia="微軟正黑體" w:hAnsi="微軟正黑體"/>
+                                    <w:b/>
+                                    <w:sz w:val="28"/>
+                                    <w:szCs w:val="28"/>
+                                  </w:rPr>
+                                </w:pPr>
+                                <w:r>
+                                  <w:rPr>
+                                    <w:rFonts w:ascii="微軟正黑體" w:eastAsia="微軟正黑體" w:hAnsi="微軟正黑體" w:hint="eastAsia"/>
+                                    <w:b/>
+                                    <w:sz w:val="28"/>
+                                    <w:szCs w:val="28"/>
+                                  </w:rPr>
+                                  <w:t>進入首頁</w:t>
+                                </w:r>
+                              </w:p>
+                            </w:txbxContent>
+                          </v:textbox>
+                        </v:shape>
+                        <v:shape id="_x0000_s1065" type="#_x0000_t202" style="position:absolute;left:29083;top:12890;width:9715;height:5867;visibility:visible;mso-wrap-style:square;v-text-anchor:top" o:gfxdata="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" filled="f" strokecolor="#5b9bd5 [3204]" strokeweight="3pt">
+                          <v:stroke joinstyle="round"/>
+                          <v:textbox style="mso-fit-shape-to-text:t">
+                            <w:txbxContent>
+                              <w:p>
+                                <w:pPr>
+                                  <w:rPr>
+                                    <w:rFonts w:ascii="微軟正黑體" w:eastAsia="微軟正黑體" w:hAnsi="微軟正黑體"/>
+                                    <w:b/>
+                                    <w:sz w:val="28"/>
+                                    <w:szCs w:val="28"/>
+                                  </w:rPr>
+                                </w:pPr>
+                                <w:r>
+                                  <w:rPr>
+                                    <w:rFonts w:ascii="微軟正黑體" w:eastAsia="微軟正黑體" w:hAnsi="微軟正黑體" w:hint="eastAsia"/>
+                                    <w:b/>
+                                    <w:sz w:val="28"/>
+                                    <w:szCs w:val="28"/>
+                                  </w:rPr>
+                                  <w:t>登入會員</w:t>
+                                </w:r>
+                              </w:p>
+                            </w:txbxContent>
+                          </v:textbox>
+                        </v:shape>
+                        <v:group id="群組 48" o:spid="_x0000_s1066" style="position:absolute;left:26987;top:23622;width:14161;height:9207" coordsize="14224,10096" o:gfxdata="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">
+                          <v:shape id="菱形 51" o:spid="_x0000_s1067" type="#_x0000_t4" style="position:absolute;width:14224;height:10096;visibility:visible;mso-wrap-style:square;v-text-anchor:middle" o:gfxdata="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" fillcolor="white [3212]" strokecolor="#5b9bd5 [3204]" strokeweight="3pt"/>
+                          <v:shape id="_x0000_s1068" type="#_x0000_t202" style="position:absolute;left:1778;top:2222;width:10922;height:5486;visibility:visible;mso-wrap-style:square;v-text-anchor:top" o:gfxdata="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" filled="f" stroked="f">
+                            <v:textbox>
+                              <w:txbxContent>
+                                <w:p>
+                                  <w:pPr>
+                                    <w:rPr>
+                                      <w:rFonts w:ascii="微軟正黑體" w:eastAsia="微軟正黑體" w:hAnsi="微軟正黑體"/>
+                                      <w:b/>
+                                      <w:sz w:val="28"/>
+                                      <w:szCs w:val="28"/>
+                                    </w:rPr>
+                                  </w:pPr>
+                                  <w:r>
+                                    <w:rPr>
+                                      <w:rFonts w:ascii="微軟正黑體" w:eastAsia="微軟正黑體" w:hAnsi="微軟正黑體" w:hint="eastAsia"/>
+                                      <w:b/>
+                                      <w:sz w:val="28"/>
+                                      <w:szCs w:val="28"/>
+                                    </w:rPr>
+                                    <w:t>是否為會員</w:t>
+                                  </w:r>
+                                </w:p>
+                              </w:txbxContent>
+                            </v:textbox>
+                          </v:shape>
+                        </v:group>
+                        <v:shape id="_x0000_s1069" type="#_x0000_t202" style="position:absolute;left:15113;top:34417;width:9715;height:5867;visibility:visible;mso-wrap-style:square;v-text-anchor:top" o:gfxdata="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" filled="f" strokecolor="#5b9bd5 [3204]" strokeweight="3pt">
+                          <v:stroke joinstyle="round"/>
+                          <v:textbox style="mso-fit-shape-to-text:t">
+                            <w:txbxContent>
+                              <w:p>
+                                <w:pPr>
+                                  <w:rPr>
+                                    <w:rFonts w:ascii="微軟正黑體" w:eastAsia="微軟正黑體" w:hAnsi="微軟正黑體"/>
+                                    <w:b/>
+                                    <w:sz w:val="28"/>
+                                    <w:szCs w:val="28"/>
+                                  </w:rPr>
+                                </w:pPr>
+                                <w:r>
+                                  <w:rPr>
+                                    <w:rFonts w:ascii="微軟正黑體" w:eastAsia="微軟正黑體" w:hAnsi="微軟正黑體" w:hint="eastAsia"/>
+                                    <w:b/>
+                                    <w:sz w:val="28"/>
+                                    <w:szCs w:val="28"/>
+                                  </w:rPr>
+                                  <w:t>註冊會員</w:t>
+                                </w:r>
+                              </w:p>
+                            </w:txbxContent>
+                          </v:textbox>
+                        </v:shape>
+                        <v:shape id="_x0000_s1070" type="#_x0000_t202" style="position:absolute;left:15240;top:44323;width:9715;height:5867;visibility:visible;mso-wrap-style:square;v-text-anchor:top" o:gfxdata="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" filled="f" strokecolor="#5b9bd5 [3204]" strokeweight="3pt">
+                          <v:stroke joinstyle="round"/>
+                          <v:textbox style="mso-fit-shape-to-text:t">
+                            <w:txbxContent>
+                              <w:p>
+                                <w:pPr>
+                                  <w:rPr>
+                                    <w:rFonts w:ascii="微軟正黑體" w:eastAsia="微軟正黑體" w:hAnsi="微軟正黑體"/>
+                                    <w:b/>
+                                    <w:sz w:val="28"/>
+                                    <w:szCs w:val="28"/>
+                                  </w:rPr>
+                                </w:pPr>
+                                <w:r>
+                                  <w:rPr>
+                                    <w:rFonts w:ascii="微軟正黑體" w:eastAsia="微軟正黑體" w:hAnsi="微軟正黑體" w:hint="eastAsia"/>
+                                    <w:b/>
+                                    <w:sz w:val="28"/>
+                                    <w:szCs w:val="28"/>
+                                  </w:rPr>
+                                  <w:t>填寫資料</w:t>
+                                </w:r>
+                              </w:p>
+                            </w:txbxContent>
+                          </v:textbox>
+                        </v:shape>
+                        <v:shape id="_x0000_s1071" type="#_x0000_t202" style="position:absolute;left:15367;top:54229;width:9715;height:5867;visibility:visible;mso-wrap-style:square;v-text-anchor:top" o:gfxdata="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" filled="f" strokecolor="#5b9bd5 [3204]" strokeweight="3pt">
+                          <v:stroke joinstyle="round"/>
+                          <v:textbox style="mso-fit-shape-to-text:t">
+                            <w:txbxContent>
+                              <w:p>
+                                <w:pPr>
+                                  <w:rPr>
+                                    <w:rFonts w:ascii="微軟正黑體" w:eastAsia="微軟正黑體" w:hAnsi="微軟正黑體"/>
+                                    <w:b/>
+                                    <w:sz w:val="28"/>
+                                    <w:szCs w:val="28"/>
+                                  </w:rPr>
+                                </w:pPr>
+                                <w:r>
+                                  <w:rPr>
+                                    <w:rFonts w:ascii="微軟正黑體" w:eastAsia="微軟正黑體" w:hAnsi="微軟正黑體" w:hint="eastAsia"/>
+                                    <w:b/>
+                                    <w:sz w:val="28"/>
+                                    <w:szCs w:val="28"/>
+                                  </w:rPr>
+                                  <w:t>註冊成功</w:t>
+                                </w:r>
+                              </w:p>
+                            </w:txbxContent>
+                          </v:textbox>
+                        </v:shape>
+                        <v:shape id="_x0000_s1072" type="#_x0000_t202" style="position:absolute;left:30289;top:47307;width:9335;height:5867;visibility:visible;mso-wrap-style:square;v-text-anchor:top" o:gfxdata="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" filled="f" strokecolor="#5b9bd5 [3204]" strokeweight="3pt">
+                          <v:stroke joinstyle="round"/>
+                          <v:textbox style="mso-fit-shape-to-text:t">
+                            <w:txbxContent>
+                              <w:p>
+                                <w:pPr>
+                                  <w:rPr>
+                                    <w:rFonts w:ascii="微軟正黑體" w:eastAsia="微軟正黑體" w:hAnsi="微軟正黑體"/>
+                                    <w:b/>
+                                    <w:sz w:val="28"/>
+                                    <w:szCs w:val="28"/>
+                                  </w:rPr>
+                                </w:pPr>
+                                <w:r>
+                                  <w:rPr>
+                                    <w:rFonts w:ascii="微軟正黑體" w:eastAsia="微軟正黑體" w:hAnsi="微軟正黑體" w:hint="eastAsia"/>
+                                    <w:b/>
+                                    <w:sz w:val="28"/>
+                                    <w:szCs w:val="28"/>
+                                  </w:rPr>
+                                  <w:t>填寫留言</w:t>
+                                </w:r>
+                              </w:p>
+                            </w:txbxContent>
+                          </v:textbox>
+                        </v:shape>
+                        <v:shape id="向下箭號 60" o:spid="_x0000_s1073" type="#_x0000_t67" style="position:absolute;left:33020;top:9525;width:2095;height:2286;visibility:visible;mso-wrap-style:square;v-text-anchor:middle" o:gfxdata="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" adj="11700" fillcolor="#5b9bd5 [3204]" strokecolor="#1f4d78 [1604]" strokeweight="1pt"/>
+                        <v:shape id="向下箭號 61" o:spid="_x0000_s1074" type="#_x0000_t67" style="position:absolute;left:32893;top:19685;width:2095;height:2286;visibility:visible;mso-wrap-style:square;v-text-anchor:middle" o:gfxdata="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" adj="11700" fillcolor="#5b9bd5 [3204]" strokecolor="#1f4d78 [1604]" strokeweight="1pt"/>
+                        <v:shape id="向下箭號 62" o:spid="_x0000_s1075" type="#_x0000_t67" style="position:absolute;left:33210;top:34163;width:2096;height:2286;visibility:visible;mso-wrap-style:square;v-text-anchor:middle" o:gfxdata="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" adj="11700" fillcolor="#5b9bd5 [3204]" strokecolor="#1f4d78 [1604]" strokeweight="1pt"/>
+                        <v:shape id="向下箭號 63" o:spid="_x0000_s1076" type="#_x0000_t67" style="position:absolute;left:19939;top:51117;width:2095;height:2286;visibility:visible;mso-wrap-style:square;v-text-anchor:middle" o:gfxdata="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" adj="11700" fillcolor="#5b9bd5 [3204]" strokecolor="#1f4d78 [1604]" strokeweight="1pt"/>
+                        <v:shape id="向下箭號 64" o:spid="_x0000_s1077" type="#_x0000_t67" style="position:absolute;left:19748;top:41211;width:2096;height:2286;visibility:visible;mso-wrap-style:square;v-text-anchor:middle" o:gfxdata="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" adj="11700" fillcolor="#5b9bd5 [3204]" strokecolor="#1f4d78 [1604]" strokeweight="1pt"/>
+                        <v:shape id="上彎箭號 65" o:spid="_x0000_s1078" style="position:absolute;left:19304;top:27686;width:6159;height:5969;rotation:180;visibility:visible;mso-wrap-style:square;v-text-anchor:middle" coordsize="615950,596900" o:gfxdata="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" path="m,447675r392113,l392113,149225r-74613,l466725,,615950,149225r-74612,l541338,596900,,596900,,447675xe" fillcolor="#5b9bd5 [3204]" strokecolor="#1f4d78 [1604]" strokeweight="1pt">
+                          <v:stroke joinstyle="miter"/>
+                          <v:path arrowok="t" o:connecttype="custom" o:connectlocs="0,447675;392113,447675;392113,149225;317500,149225;466725,0;615950,149225;541338,149225;541338,596900;0,596900;0,447675" o:connectangles="0,0,0,0,0,0,0,0,0,0"/>
+                        </v:shape>
+                        <v:shape id="_x0000_s1079" type="#_x0000_t202" style="position:absolute;left:29908;top:37401;width:9716;height:5867;visibility:visible;mso-wrap-style:square;v-text-anchor:top" o:gfxdata="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" filled="f" strokecolor="#5b9bd5 [3204]" strokeweight="3pt">
+                          <v:stroke joinstyle="round"/>
+                          <v:textbox style="mso-fit-shape-to-text:t">
+                            <w:txbxContent>
+                              <w:p>
+                                <w:pPr>
+                                  <w:rPr>
+                                    <w:rFonts w:ascii="微軟正黑體" w:eastAsia="微軟正黑體" w:hAnsi="微軟正黑體"/>
+                                    <w:b/>
+                                    <w:sz w:val="28"/>
+                                    <w:szCs w:val="28"/>
+                                  </w:rPr>
+                                </w:pPr>
+                                <w:r>
+                                  <w:rPr>
+                                    <w:rFonts w:ascii="微軟正黑體" w:eastAsia="微軟正黑體" w:hAnsi="微軟正黑體" w:hint="eastAsia"/>
+                                    <w:b/>
+                                    <w:sz w:val="28"/>
+                                    <w:szCs w:val="28"/>
+                                  </w:rPr>
+                                  <w:t>商品頁面</w:t>
+                                </w:r>
+                              </w:p>
+                            </w:txbxContent>
+                          </v:textbox>
+                        </v:shape>
+                        <v:shape id="向下箭號 67" o:spid="_x0000_s1080" type="#_x0000_t67" style="position:absolute;left:33591;top:44259;width:2096;height:2286;visibility:visible;mso-wrap-style:square;v-text-anchor:middle" o:gfxdata="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" adj="11700" fillcolor="#5b9bd5 [3204]" strokecolor="#1f4d78 [1604]" strokeweight="1pt"/>
+                        <v:shape id="弧形箭號 (左彎) 68" o:spid="_x0000_s1081" type="#_x0000_t103" style="position:absolute;width:14160;height:59309;rotation:180;visibility:visible;mso-wrap-style:square;v-text-anchor:middle" o:gfxdata="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" adj="18208,20652,6451" fillcolor="#5b9bd5 [3204]" strokecolor="#1f4d78 [1604]" strokeweight="1pt"/>
+                        <v:shape id="向右箭號 69" o:spid="_x0000_s1082" type="#_x0000_t93" style="position:absolute;left:15240;top:2349;width:11938;height:5652;visibility:visible;mso-wrap-style:square;v-text-anchor:middle" o:gfxdata="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" adj="16487" fillcolor="#5b9bd5 [3204]" strokecolor="#1f4d78 [1604]" strokeweight="1pt"/>
+                      </v:group>
+                    </v:group>
+                  </v:group>
+                </v:group>
+                <v:shape id="向下箭號 71" o:spid="_x0000_s1083" type="#_x0000_t67" style="position:absolute;left:33718;top:58610;width:2096;height:2286;visibility:visible;mso-wrap-style:square;v-text-anchor:middle" o:gfxdata="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" adj="11700" fillcolor="#5b9bd5 [3204]" strokecolor="#1f4d78 [1604]" strokeweight="1pt"/>
+                <v:shape id="_x0000_s1084" type="#_x0000_t202" style="position:absolute;left:26416;top:61531;width:17780;height:5588;visibility:visible;mso-wrap-style:square;v-text-anchor:top" o:gfxdata="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" filled="f" strokecolor="#5b9bd5 [3204]" strokeweight="3pt">
+                  <v:stroke joinstyle="round"/>
+                  <v:textbox>
+                    <w:txbxContent>
+                      <w:p>
+                        <w:pPr>
+                          <w:rPr>
+                            <w:rFonts w:ascii="微軟正黑體" w:eastAsia="微軟正黑體" w:hAnsi="微軟正黑體"/>
+                            <w:b/>
+                            <w:sz w:val="28"/>
+                            <w:szCs w:val="28"/>
+                          </w:rPr>
+                        </w:pPr>
+                        <w:r>
+                          <w:rPr>
+                            <w:rFonts w:ascii="微軟正黑體" w:eastAsia="微軟正黑體" w:hAnsi="微軟正黑體" w:hint="eastAsia"/>
+                            <w:b/>
+                            <w:sz w:val="28"/>
+                            <w:szCs w:val="28"/>
+                          </w:rPr>
+                          <w:t>顯示留言/評價星等</w:t>
+                        </w:r>
+                      </w:p>
+                      <w:p>
+                        <w:pPr>
+                          <w:rPr>
+                            <w:rFonts w:ascii="微軟正黑體" w:eastAsia="微軟正黑體" w:hAnsi="微軟正黑體"/>
+                            <w:b/>
+                            <w:sz w:val="28"/>
+                            <w:szCs w:val="28"/>
+                          </w:rPr>
+                        </w:pPr>
+                      </w:p>
+                    </w:txbxContent>
+                  </v:textbox>
+                </v:shape>
+              </v:group>
+            </w:pict>
+          </mc:Fallback>
+        </mc:AlternateContent>
+      </w:r>
+    </w:p>
+    <w:p>
+      <w:pPr>
+        <w:jc w:val="both"/>
+        <w:rPr>
+          <w:rFonts w:ascii="微軟正黑體" w:eastAsia="微軟正黑體" w:hAnsi="微軟正黑體"/>
+          <w:b/>
+          <w:sz w:val="32"/>
+          <w:szCs w:val="32"/>
+        </w:rPr>
+      </w:pPr>
+    </w:p>
+    <w:p>
+      <w:pPr>
+        <w:jc w:val="both"/>
+        <w:rPr>
+          <w:rFonts w:ascii="微軟正黑體" w:eastAsia="微軟正黑體" w:hAnsi="微軟正黑體"/>
+          <w:b/>
+          <w:sz w:val="32"/>
+          <w:szCs w:val="32"/>
+        </w:rPr>
+      </w:pPr>
+    </w:p>
+    <w:p>
+      <w:pPr>
+        <w:jc w:val="both"/>
+        <w:rPr>
+          <w:rFonts w:ascii="微軟正黑體" w:eastAsia="微軟正黑體" w:hAnsi="微軟正黑體"/>
+          <w:b/>
+          <w:sz w:val="32"/>
+          <w:szCs w:val="32"/>
+        </w:rPr>
+      </w:pPr>
+    </w:p>
+    <w:p>
+      <w:pPr>
+        <w:jc w:val="both"/>
+        <w:rPr>
+          <w:rFonts w:ascii="微軟正黑體" w:eastAsia="微軟正黑體" w:hAnsi="微軟正黑體"/>
+          <w:b/>
+          <w:sz w:val="32"/>
+          <w:szCs w:val="32"/>
+        </w:rPr>
+      </w:pPr>
+    </w:p>
+    <w:p>
+      <w:pPr>
+        <w:jc w:val="both"/>
+        <w:rPr>
+          <w:rFonts w:ascii="微軟正黑體" w:eastAsia="微軟正黑體" w:hAnsi="微軟正黑體"/>
+          <w:b/>
+          <w:sz w:val="32"/>
+          <w:szCs w:val="32"/>
+        </w:rPr>
+      </w:pPr>
+    </w:p>
+    <w:p>
+      <w:pPr>
+        <w:jc w:val="both"/>
+        <w:rPr>
+          <w:rFonts w:ascii="微軟正黑體" w:eastAsia="微軟正黑體" w:hAnsi="微軟正黑體"/>
+          <w:b/>
+          <w:sz w:val="32"/>
+          <w:szCs w:val="32"/>
+        </w:rPr>
+      </w:pPr>
+    </w:p>
+    <w:p>
+      <w:pPr>
+        <w:jc w:val="both"/>
+        <w:rPr>
+          <w:rFonts w:ascii="微軟正黑體" w:eastAsia="微軟正黑體" w:hAnsi="微軟正黑體"/>
+          <w:b/>
+          <w:sz w:val="32"/>
+          <w:szCs w:val="32"/>
+        </w:rPr>
+      </w:pPr>
+    </w:p>
+    <w:p>
+      <w:pPr>
+        <w:jc w:val="both"/>
+        <w:rPr>
+          <w:rFonts w:ascii="微軟正黑體" w:eastAsia="微軟正黑體" w:hAnsi="微軟正黑體"/>
+          <w:b/>
+          <w:sz w:val="32"/>
+          <w:szCs w:val="32"/>
+        </w:rPr>
+      </w:pPr>
+    </w:p>
+    <w:p>
+      <w:pPr>
+        <w:jc w:val="both"/>
+        <w:rPr>
+          <w:rFonts w:ascii="微軟正黑體" w:eastAsia="微軟正黑體" w:hAnsi="微軟正黑體"/>
+          <w:b/>
+          <w:sz w:val="32"/>
+          <w:szCs w:val="32"/>
+        </w:rPr>
+      </w:pPr>
+    </w:p>
+    <w:p>
+      <w:pPr>
+        <w:jc w:val="both"/>
+        <w:rPr>
+          <w:rFonts w:ascii="微軟正黑體" w:eastAsia="微軟正黑體" w:hAnsi="微軟正黑體"/>
+          <w:b/>
+          <w:sz w:val="32"/>
+          <w:szCs w:val="32"/>
+        </w:rPr>
+      </w:pPr>
+    </w:p>
+    <w:p>
+      <w:pPr>
+        <w:jc w:val="both"/>
+        <w:rPr>
+          <w:rFonts w:ascii="微軟正黑體" w:eastAsia="微軟正黑體" w:hAnsi="微軟正黑體"/>
+          <w:b/>
+          <w:sz w:val="32"/>
+          <w:szCs w:val="32"/>
+        </w:rPr>
+      </w:pPr>
+    </w:p>
+    <w:p>
+      <w:pPr>
+        <w:jc w:val="both"/>
+        <w:rPr>
+          <w:rFonts w:ascii="微軟正黑體" w:eastAsia="微軟正黑體" w:hAnsi="微軟正黑體"/>
+          <w:b/>
+          <w:sz w:val="32"/>
+          <w:szCs w:val="32"/>
+        </w:rPr>
+      </w:pPr>
+    </w:p>
+    <w:p>
+      <w:pPr>
+        <w:jc w:val="both"/>
+        <w:rPr>
+          <w:rFonts w:ascii="微軟正黑體" w:eastAsia="微軟正黑體" w:hAnsi="微軟正黑體"/>
+          <w:b/>
+          <w:sz w:val="32"/>
+          <w:szCs w:val="32"/>
+        </w:rPr>
+      </w:pPr>
+    </w:p>
+    <w:p>
+      <w:pPr>
+        <w:jc w:val="both"/>
+        <w:rPr>
+          <w:rFonts w:ascii="微軟正黑體" w:eastAsia="微軟正黑體" w:hAnsi="微軟正黑體"/>
+          <w:b/>
+          <w:sz w:val="32"/>
+          <w:szCs w:val="32"/>
+        </w:rPr>
+      </w:pPr>
+    </w:p>
+    <w:p>
+      <w:pPr>
+        <w:jc w:val="both"/>
+        <w:rPr>
+          <w:rFonts w:ascii="微軟正黑體" w:eastAsia="微軟正黑體" w:hAnsi="微軟正黑體"/>
+          <w:b/>
+          <w:sz w:val="32"/>
+          <w:szCs w:val="32"/>
+        </w:rPr>
+      </w:pPr>
+    </w:p>
+    <w:p>
+      <w:pPr>
+        <w:jc w:val="both"/>
+        <w:rPr>
+          <w:rFonts w:ascii="微軟正黑體" w:eastAsia="微軟正黑體" w:hAnsi="微軟正黑體"/>
+          <w:b/>
+          <w:sz w:val="32"/>
+          <w:szCs w:val="32"/>
+        </w:rPr>
+      </w:pPr>
+    </w:p>
+    <w:p>
+      <w:pPr>
+        <w:jc w:val="both"/>
+        <w:rPr>
+          <w:rFonts w:ascii="微軟正黑體" w:eastAsia="微軟正黑體" w:hAnsi="微軟正黑體" w:hint="eastAsia"/>
+          <w:b/>
+          <w:sz w:val="32"/>
+          <w:szCs w:val="32"/>
+        </w:rPr>
+      </w:pPr>
+    </w:p>
+    <w:p>
+      <w:pPr>
         <w:pStyle w:val="a7"/>
         <w:numPr>
           <w:ilvl w:val="0"/>
@@ -8446,18 +9948,16 @@
         </w:rPr>
         <w:t>介面</w:t>
       </w:r>
-      <w:proofErr w:type="spellStart"/>
-      <w:r>
-        <w:rPr>
-          <w:rFonts w:ascii="微軟正黑體" w:eastAsia="微軟正黑體" w:hAnsi="微軟正黑體" w:hint="eastAsia"/>
+      <w:r>
+        <w:rPr>
+          <w:rFonts w:ascii="微軟正黑體" w:eastAsia="微軟正黑體" w:hAnsi="微軟正黑體"/>
           <w:b/>
           <w:color w:val="1F4E79" w:themeColor="accent1" w:themeShade="80"/>
           <w:sz w:val="28"/>
           <w:szCs w:val="28"/>
         </w:rPr>
-        <w:t>jsp</w:t>
-      </w:r>
-      <w:proofErr w:type="spellEnd"/>
+        <w:t>JSP</w:t>
+      </w:r>
       <w:r>
         <w:rPr>
           <w:rFonts w:ascii="微軟正黑體" w:eastAsia="微軟正黑體" w:hAnsi="微軟正黑體" w:hint="eastAsia"/>
@@ -8486,10 +9986,10 @@
           <w:noProof/>
         </w:rPr>
         <w:drawing>
-          <wp:inline distT="0" distB="0" distL="0" distR="0" wp14:anchorId="129971BF" wp14:editId="574F72B6">
-            <wp:extent cx="4146550" cy="2354715"/>
-            <wp:effectExtent l="0" t="0" r="6350" b="7620"/>
-            <wp:docPr id="3" name="圖片 3"/>
+          <wp:inline distT="0" distB="0" distL="0" distR="0" wp14:anchorId="52A20368" wp14:editId="3E57E6C1">
+            <wp:extent cx="4113022" cy="2292350"/>
+            <wp:effectExtent l="0" t="0" r="1905" b="0"/>
+            <wp:docPr id="10" name="圖片 10"/>
             <wp:cNvGraphicFramePr>
               <a:graphicFrameLocks xmlns:a="http://schemas.openxmlformats.org/drawingml/2006/main" noChangeAspect="1"/>
             </wp:cNvGraphicFramePr>
@@ -8501,14 +10001,14 @@
                     <pic:cNvPicPr/>
                   </pic:nvPicPr>
                   <pic:blipFill rotWithShape="1">
-                    <a:blip r:embed="rId14"/>
-                    <a:srcRect l="12882" t="28254" r="33903" b="18022"/>
+                    <a:blip r:embed="rId15"/>
+                    <a:srcRect l="13123" t="28896" r="34385" b="19093"/>
                     <a:stretch/>
                   </pic:blipFill>
                   <pic:spPr bwMode="auto">
                     <a:xfrm>
                       <a:off x="0" y="0"/>
-                      <a:ext cx="4159360" cy="2361989"/>
+                      <a:ext cx="4124405" cy="2298694"/>
                     </a:xfrm>
                     <a:prstGeom prst="rect">
                       <a:avLst/>
@@ -8550,20 +10050,18 @@
           <w:sz w:val="28"/>
           <w:szCs w:val="28"/>
         </w:rPr>
-        <w:t>資料庫</w:t>
-      </w:r>
-      <w:proofErr w:type="spellStart"/>
-      <w:r>
-        <w:rPr>
-          <w:rFonts w:ascii="微軟正黑體" w:eastAsia="微軟正黑體" w:hAnsi="微軟正黑體" w:hint="eastAsia"/>
+        <w:t>其他</w:t>
+      </w:r>
+      <w:r>
+        <w:rPr>
+          <w:rFonts w:ascii="微軟正黑體" w:eastAsia="微軟正黑體" w:hAnsi="微軟正黑體"/>
           <w:b/>
           <w:color w:val="1F4E79" w:themeColor="accent1" w:themeShade="80"/>
           <w:sz w:val="28"/>
           <w:szCs w:val="28"/>
         </w:rPr>
-        <w:t>jsp</w:t>
-      </w:r>
-      <w:proofErr w:type="spellEnd"/>
+        <w:t>JSP</w:t>
+      </w:r>
       <w:r>
         <w:rPr>
           <w:rFonts w:ascii="微軟正黑體" w:eastAsia="微軟正黑體" w:hAnsi="微軟正黑體" w:hint="eastAsia"/>
@@ -8592,10 +10090,10 @@
           <w:noProof/>
         </w:rPr>
         <w:drawing>
-          <wp:inline distT="0" distB="0" distL="0" distR="0" wp14:anchorId="502E909C" wp14:editId="0BC2042E">
-            <wp:extent cx="4120832" cy="2747222"/>
-            <wp:effectExtent l="0" t="0" r="0" b="0"/>
-            <wp:docPr id="4" name="圖片 4"/>
+          <wp:inline distT="0" distB="0" distL="0" distR="0" wp14:anchorId="2DCB8032" wp14:editId="31E34CE9">
+            <wp:extent cx="4095115" cy="2730077"/>
+            <wp:effectExtent l="0" t="0" r="635" b="0"/>
+            <wp:docPr id="11" name="圖片 11"/>
             <wp:cNvGraphicFramePr>
               <a:graphicFrameLocks xmlns:a="http://schemas.openxmlformats.org/drawingml/2006/main" noChangeAspect="1"/>
             </wp:cNvGraphicFramePr>
@@ -8607,14 +10105,14 @@
                     <pic:cNvPicPr/>
                   </pic:nvPicPr>
                   <pic:blipFill rotWithShape="1">
-                    <a:blip r:embed="rId15"/>
-                    <a:srcRect l="13243" t="28467" r="34024" b="9032"/>
+                    <a:blip r:embed="rId16"/>
+                    <a:srcRect l="12883" t="28681" r="34384" b="8819"/>
                     <a:stretch/>
                   </pic:blipFill>
                   <pic:spPr bwMode="auto">
                     <a:xfrm>
                       <a:off x="0" y="0"/>
-                      <a:ext cx="4143764" cy="2762510"/>
+                      <a:ext cx="4119459" cy="2746306"/>
                     </a:xfrm>
                     <a:prstGeom prst="rect">
                       <a:avLst/>
@@ -8653,10 +10151,10 @@
         </w:rPr>
         <w:lastRenderedPageBreak/>
         <w:drawing>
-          <wp:inline distT="0" distB="0" distL="0" distR="0" wp14:anchorId="3952CF85" wp14:editId="09BDEEBD">
-            <wp:extent cx="4107223" cy="2797810"/>
-            <wp:effectExtent l="0" t="0" r="7620" b="2540"/>
-            <wp:docPr id="5" name="圖片 5"/>
+          <wp:inline distT="0" distB="0" distL="0" distR="0" wp14:anchorId="5A18F199" wp14:editId="79B05A00">
+            <wp:extent cx="4089382" cy="2735592"/>
+            <wp:effectExtent l="0" t="0" r="6985" b="7620"/>
+            <wp:docPr id="13" name="圖片 13"/>
             <wp:cNvGraphicFramePr>
               <a:graphicFrameLocks xmlns:a="http://schemas.openxmlformats.org/drawingml/2006/main" noChangeAspect="1"/>
             </wp:cNvGraphicFramePr>
@@ -8668,14 +10166,14 @@
                     <pic:cNvPicPr/>
                   </pic:nvPicPr>
                   <pic:blipFill rotWithShape="1">
-                    <a:blip r:embed="rId16"/>
-                    <a:srcRect l="13364" t="27825" r="34144" b="8605"/>
+                    <a:blip r:embed="rId17"/>
+                    <a:srcRect l="13123" t="28467" r="34144" b="8819"/>
                     <a:stretch/>
                   </pic:blipFill>
                   <pic:spPr bwMode="auto">
                     <a:xfrm>
                       <a:off x="0" y="0"/>
-                      <a:ext cx="4121218" cy="2807343"/>
+                      <a:ext cx="4121397" cy="2757008"/>
                     </a:xfrm>
                     <a:prstGeom prst="rect">
                       <a:avLst/>
@@ -8713,10 +10211,10 @@
           <w:noProof/>
         </w:rPr>
         <w:drawing>
-          <wp:inline distT="0" distB="0" distL="0" distR="0" wp14:anchorId="1AC601AA" wp14:editId="345B664F">
-            <wp:extent cx="4225925" cy="391998"/>
-            <wp:effectExtent l="0" t="0" r="3175" b="8255"/>
-            <wp:docPr id="9" name="圖片 9"/>
+          <wp:inline distT="0" distB="0" distL="0" distR="0" wp14:anchorId="6EFFAD5A" wp14:editId="16967FB4">
+            <wp:extent cx="4142105" cy="372426"/>
+            <wp:effectExtent l="0" t="0" r="0" b="8890"/>
+            <wp:docPr id="14" name="圖片 14"/>
             <wp:cNvGraphicFramePr>
               <a:graphicFrameLocks xmlns:a="http://schemas.openxmlformats.org/drawingml/2006/main" noChangeAspect="1"/>
             </wp:cNvGraphicFramePr>
@@ -8728,14 +10226,14 @@
                     <pic:cNvPicPr/>
                   </pic:nvPicPr>
                   <pic:blipFill rotWithShape="1">
-                    <a:blip r:embed="rId17"/>
-                    <a:srcRect l="12642" t="76627" r="34144" b="14597"/>
+                    <a:blip r:embed="rId18"/>
+                    <a:srcRect l="12521" t="76627" r="32579" b="14597"/>
                     <a:stretch/>
                   </pic:blipFill>
                   <pic:spPr bwMode="auto">
                     <a:xfrm>
                       <a:off x="0" y="0"/>
-                      <a:ext cx="4305192" cy="399351"/>
+                      <a:ext cx="4177124" cy="375575"/>
                     </a:xfrm>
                     <a:prstGeom prst="rect">
                       <a:avLst/>
@@ -8758,9 +10256,6 @@
     </w:p>
     <w:p>
       <w:pPr>
-        <w:pStyle w:val="a7"/>
-        <w:ind w:leftChars="0" w:left="360"/>
-        <w:jc w:val="center"/>
         <w:rPr>
           <w:rFonts w:ascii="微軟正黑體" w:eastAsia="微軟正黑體" w:hAnsi="微軟正黑體"/>
           <w:b/>
@@ -8774,10 +10269,9 @@
         <w:pStyle w:val="a7"/>
         <w:numPr>
           <w:ilvl w:val="0"/>
-          <w:numId w:val="3"/>
+          <w:numId w:val="5"/>
         </w:numPr>
         <w:ind w:leftChars="0"/>
-        <w:jc w:val="both"/>
         <w:rPr>
           <w:rFonts w:ascii="微軟正黑體" w:eastAsia="微軟正黑體" w:hAnsi="微軟正黑體"/>
           <w:b/>
@@ -8787,176 +10281,382 @@
       </w:pPr>
       <w:r>
         <w:rPr>
-          <w:rFonts w:ascii="微軟正黑體" w:eastAsia="微軟正黑體" w:hAnsi="微軟正黑體" w:hint="eastAsia"/>
+          <w:rFonts w:ascii="微軟正黑體" w:eastAsia="微軟正黑體" w:hAnsi="微軟正黑體" w:cs="Times New Roman" w:hint="eastAsia"/>
           <w:b/>
           <w:sz w:val="32"/>
           <w:szCs w:val="32"/>
         </w:rPr>
-        <w:t>後台管理員帳號&amp;</w:t>
-      </w:r>
-      <w:r>
-        <w:rPr>
-          <w:rFonts w:ascii="微軟正黑體" w:eastAsia="微軟正黑體" w:hAnsi="微軟正黑體" w:hint="eastAsia"/>
-          <w:b/>
-          <w:sz w:val="32"/>
-          <w:szCs w:val="32"/>
-        </w:rPr>
-        <w:t>密碼</w:t>
+        <w:t>延伸功能與加分</w:t>
       </w:r>
     </w:p>
     <w:p>
       <w:pPr>
         <w:pStyle w:val="a7"/>
-        <w:ind w:leftChars="0" w:left="360"/>
+        <w:numPr>
+          <w:ilvl w:val="1"/>
+          <w:numId w:val="5"/>
+        </w:numPr>
+        <w:ind w:leftChars="0"/>
         <w:jc w:val="both"/>
         <w:rPr>
           <w:rFonts w:ascii="微軟正黑體" w:eastAsia="微軟正黑體" w:hAnsi="微軟正黑體"/>
           <w:b/>
           <w:color w:val="1F4E79" w:themeColor="accent1" w:themeShade="80"/>
-          <w:sz w:val="32"/>
-          <w:szCs w:val="32"/>
+          <w:sz w:val="28"/>
+          <w:szCs w:val="28"/>
         </w:rPr>
       </w:pPr>
+      <w:proofErr w:type="gramStart"/>
+      <w:r>
+        <w:rPr>
+          <w:rFonts w:ascii="微軟正黑體" w:eastAsia="微軟正黑體" w:hAnsi="微軟正黑體"/>
+          <w:b/>
+          <w:color w:val="1F4E79" w:themeColor="accent1" w:themeShade="80"/>
+          <w:sz w:val="28"/>
+          <w:szCs w:val="28"/>
+        </w:rPr>
+        <w:t>檢查必填的</w:t>
+      </w:r>
+      <w:proofErr w:type="gramEnd"/>
+      <w:r>
+        <w:rPr>
+          <w:rFonts w:ascii="微軟正黑體" w:eastAsia="微軟正黑體" w:hAnsi="微軟正黑體"/>
+          <w:b/>
+          <w:color w:val="1F4E79" w:themeColor="accent1" w:themeShade="80"/>
+          <w:sz w:val="28"/>
+          <w:szCs w:val="28"/>
+        </w:rPr>
+        <w:t>欄位是否已填</w:t>
+      </w:r>
       <w:r>
         <w:rPr>
           <w:rFonts w:ascii="微軟正黑體" w:eastAsia="微軟正黑體" w:hAnsi="微軟正黑體" w:hint="eastAsia"/>
           <w:b/>
           <w:color w:val="1F4E79" w:themeColor="accent1" w:themeShade="80"/>
-          <w:sz w:val="32"/>
-          <w:szCs w:val="32"/>
-        </w:rPr>
-        <w:t>帳號：y</w:t>
+          <w:sz w:val="28"/>
+          <w:szCs w:val="28"/>
+        </w:rPr>
+        <w:t>。</w:t>
       </w:r>
     </w:p>
     <w:p>
       <w:pPr>
         <w:pStyle w:val="a7"/>
-        <w:ind w:leftChars="0" w:left="360"/>
+        <w:numPr>
+          <w:ilvl w:val="1"/>
+          <w:numId w:val="5"/>
+        </w:numPr>
+        <w:ind w:leftChars="0"/>
         <w:jc w:val="both"/>
         <w:rPr>
           <w:rFonts w:ascii="微軟正黑體" w:eastAsia="微軟正黑體" w:hAnsi="微軟正黑體"/>
           <w:b/>
           <w:color w:val="1F4E79" w:themeColor="accent1" w:themeShade="80"/>
-          <w:sz w:val="32"/>
-          <w:szCs w:val="32"/>
+          <w:sz w:val="28"/>
+          <w:szCs w:val="28"/>
         </w:rPr>
       </w:pPr>
+      <w:proofErr w:type="gramStart"/>
+      <w:r>
+        <w:rPr>
+          <w:rFonts w:ascii="微軟正黑體" w:eastAsia="微軟正黑體" w:hAnsi="微軟正黑體"/>
+          <w:b/>
+          <w:color w:val="1F4E79" w:themeColor="accent1" w:themeShade="80"/>
+          <w:sz w:val="28"/>
+          <w:szCs w:val="28"/>
+        </w:rPr>
+        <w:t>留言板依發表</w:t>
+      </w:r>
+      <w:proofErr w:type="gramEnd"/>
+      <w:r>
+        <w:rPr>
+          <w:rFonts w:ascii="微軟正黑體" w:eastAsia="微軟正黑體" w:hAnsi="微軟正黑體"/>
+          <w:b/>
+          <w:color w:val="1F4E79" w:themeColor="accent1" w:themeShade="80"/>
+          <w:sz w:val="28"/>
+          <w:szCs w:val="28"/>
+        </w:rPr>
+        <w:t>日期排列</w:t>
+      </w:r>
       <w:r>
         <w:rPr>
           <w:rFonts w:ascii="微軟正黑體" w:eastAsia="微軟正黑體" w:hAnsi="微軟正黑體" w:hint="eastAsia"/>
           <w:b/>
           <w:color w:val="1F4E79" w:themeColor="accent1" w:themeShade="80"/>
-          <w:sz w:val="32"/>
-          <w:szCs w:val="32"/>
-        </w:rPr>
-        <w:t>密碼</w:t>
+          <w:sz w:val="28"/>
+          <w:szCs w:val="28"/>
+        </w:rPr>
+        <w:t>，且顯示</w:t>
       </w:r>
       <w:r>
         <w:rPr>
           <w:rFonts w:ascii="微軟正黑體" w:eastAsia="微軟正黑體" w:hAnsi="微軟正黑體" w:hint="eastAsia"/>
           <w:b/>
           <w:color w:val="1F4E79" w:themeColor="accent1" w:themeShade="80"/>
-          <w:sz w:val="32"/>
-          <w:szCs w:val="32"/>
-        </w:rPr>
-        <w:t>：m</w:t>
+          <w:sz w:val="28"/>
+          <w:szCs w:val="28"/>
+        </w:rPr>
+        <w:t>評論星星顆數</w:t>
+      </w:r>
+      <w:r>
+        <w:rPr>
+          <w:rFonts w:ascii="微軟正黑體" w:eastAsia="微軟正黑體" w:hAnsi="微軟正黑體" w:hint="eastAsia"/>
+          <w:b/>
+          <w:color w:val="1F4E79" w:themeColor="accent1" w:themeShade="80"/>
+          <w:sz w:val="28"/>
+          <w:szCs w:val="28"/>
+        </w:rPr>
+        <w:t>與時間</w:t>
+      </w:r>
+      <w:r>
+        <w:rPr>
+          <w:rFonts w:ascii="微軟正黑體" w:eastAsia="微軟正黑體" w:hAnsi="微軟正黑體" w:hint="eastAsia"/>
+          <w:b/>
+          <w:color w:val="1F4E79" w:themeColor="accent1" w:themeShade="80"/>
+          <w:sz w:val="28"/>
+          <w:szCs w:val="28"/>
+        </w:rPr>
+        <w:t>。</w:t>
       </w:r>
     </w:p>
     <w:p>
       <w:pPr>
         <w:pStyle w:val="a7"/>
-        <w:ind w:leftChars="0" w:left="360"/>
+        <w:numPr>
+          <w:ilvl w:val="1"/>
+          <w:numId w:val="5"/>
+        </w:numPr>
+        <w:ind w:leftChars="0"/>
         <w:jc w:val="both"/>
         <w:rPr>
           <w:rFonts w:ascii="微軟正黑體" w:eastAsia="微軟正黑體" w:hAnsi="微軟正黑體"/>
           <w:b/>
           <w:color w:val="1F4E79" w:themeColor="accent1" w:themeShade="80"/>
-          <w:sz w:val="32"/>
-          <w:szCs w:val="32"/>
+          <w:sz w:val="28"/>
+          <w:szCs w:val="28"/>
         </w:rPr>
       </w:pPr>
+      <w:r>
+        <w:rPr>
+          <w:rFonts w:ascii="微軟正黑體" w:eastAsia="微軟正黑體" w:hAnsi="微軟正黑體"/>
+          <w:b/>
+          <w:color w:val="1F4E79" w:themeColor="accent1" w:themeShade="80"/>
+          <w:sz w:val="28"/>
+          <w:szCs w:val="28"/>
+        </w:rPr>
+        <w:t>搜尋功能。</w:t>
+      </w:r>
     </w:p>
     <w:p>
       <w:pPr>
         <w:pStyle w:val="a7"/>
-        <w:ind w:leftChars="0" w:left="360"/>
+        <w:numPr>
+          <w:ilvl w:val="1"/>
+          <w:numId w:val="5"/>
+        </w:numPr>
+        <w:ind w:leftChars="0"/>
         <w:jc w:val="both"/>
         <w:rPr>
-          <w:rFonts w:ascii="微軟正黑體" w:eastAsia="微軟正黑體" w:hAnsi="微軟正黑體"/>
+          <w:rFonts w:ascii="微軟正黑體" w:eastAsia="微軟正黑體" w:hAnsi="微軟正黑體" w:hint="eastAsia"/>
           <w:b/>
           <w:color w:val="1F4E79" w:themeColor="accent1" w:themeShade="80"/>
-          <w:sz w:val="32"/>
-          <w:szCs w:val="32"/>
+          <w:sz w:val="28"/>
+          <w:szCs w:val="28"/>
         </w:rPr>
       </w:pPr>
+      <w:r>
+        <w:rPr>
+          <w:rFonts w:ascii="微軟正黑體" w:eastAsia="微軟正黑體" w:hAnsi="微軟正黑體" w:hint="eastAsia"/>
+          <w:b/>
+          <w:color w:val="1F4E79" w:themeColor="accent1" w:themeShade="80"/>
+          <w:sz w:val="28"/>
+          <w:szCs w:val="28"/>
+        </w:rPr>
+        <w:t>管理</w:t>
+      </w:r>
+      <w:proofErr w:type="gramStart"/>
+      <w:r>
+        <w:rPr>
+          <w:rFonts w:ascii="微軟正黑體" w:eastAsia="微軟正黑體" w:hAnsi="微軟正黑體" w:hint="eastAsia"/>
+          <w:b/>
+          <w:color w:val="1F4E79" w:themeColor="accent1" w:themeShade="80"/>
+          <w:sz w:val="28"/>
+          <w:szCs w:val="28"/>
+        </w:rPr>
+        <w:t>者頁面必</w:t>
+      </w:r>
+      <w:proofErr w:type="gramEnd"/>
+      <w:r>
+        <w:rPr>
+          <w:rFonts w:ascii="微軟正黑體" w:eastAsia="微軟正黑體" w:hAnsi="微軟正黑體" w:hint="eastAsia"/>
+          <w:b/>
+          <w:color w:val="1F4E79" w:themeColor="accent1" w:themeShade="80"/>
+          <w:sz w:val="28"/>
+          <w:szCs w:val="28"/>
+        </w:rPr>
+        <w:t>登入管理者帳號才可進入，無法直接連網址登入。</w:t>
+      </w:r>
     </w:p>
     <w:p>
       <w:pPr>
         <w:pStyle w:val="a7"/>
-        <w:ind w:leftChars="0" w:left="360"/>
+        <w:numPr>
+          <w:ilvl w:val="1"/>
+          <w:numId w:val="5"/>
+        </w:numPr>
+        <w:ind w:leftChars="0"/>
         <w:jc w:val="both"/>
         <w:rPr>
           <w:rFonts w:ascii="微軟正黑體" w:eastAsia="微軟正黑體" w:hAnsi="微軟正黑體"/>
           <w:b/>
           <w:color w:val="1F4E79" w:themeColor="accent1" w:themeShade="80"/>
-          <w:sz w:val="32"/>
-          <w:szCs w:val="32"/>
+          <w:sz w:val="28"/>
+          <w:szCs w:val="28"/>
         </w:rPr>
       </w:pPr>
+      <w:r>
+        <w:rPr>
+          <w:rFonts w:ascii="微軟正黑體" w:eastAsia="微軟正黑體" w:hAnsi="微軟正黑體" w:hint="eastAsia"/>
+          <w:b/>
+          <w:color w:val="1F4E79" w:themeColor="accent1" w:themeShade="80"/>
+          <w:sz w:val="28"/>
+          <w:szCs w:val="28"/>
+        </w:rPr>
+        <w:t>SQL injection</w:t>
+      </w:r>
+      <w:r>
+        <w:rPr>
+          <w:rFonts w:ascii="微軟正黑體" w:eastAsia="微軟正黑體" w:hAnsi="微軟正黑體"/>
+          <w:b/>
+          <w:color w:val="1F4E79" w:themeColor="accent1" w:themeShade="80"/>
+          <w:sz w:val="28"/>
+          <w:szCs w:val="28"/>
+        </w:rPr>
+        <w:t>。</w:t>
+      </w:r>
     </w:p>
     <w:p>
       <w:pPr>
         <w:pStyle w:val="a7"/>
-        <w:ind w:leftChars="0" w:left="360"/>
+        <w:numPr>
+          <w:ilvl w:val="1"/>
+          <w:numId w:val="5"/>
+        </w:numPr>
+        <w:ind w:leftChars="0"/>
         <w:jc w:val="both"/>
         <w:rPr>
           <w:rFonts w:ascii="微軟正黑體" w:eastAsia="微軟正黑體" w:hAnsi="微軟正黑體"/>
           <w:b/>
           <w:color w:val="1F4E79" w:themeColor="accent1" w:themeShade="80"/>
-          <w:sz w:val="32"/>
-          <w:szCs w:val="32"/>
+          <w:sz w:val="28"/>
+          <w:szCs w:val="28"/>
         </w:rPr>
       </w:pPr>
+      <w:r>
+        <w:rPr>
+          <w:rFonts w:ascii="微軟正黑體" w:eastAsia="微軟正黑體" w:hAnsi="微軟正黑體" w:hint="eastAsia"/>
+          <w:b/>
+          <w:color w:val="1F4E79" w:themeColor="accent1" w:themeShade="80"/>
+          <w:sz w:val="28"/>
+          <w:szCs w:val="28"/>
+        </w:rPr>
+        <w:t>商品</w:t>
+      </w:r>
+      <w:r>
+        <w:rPr>
+          <w:rFonts w:ascii="微軟正黑體" w:eastAsia="微軟正黑體" w:hAnsi="微軟正黑體" w:hint="eastAsia"/>
+          <w:b/>
+          <w:color w:val="1F4E79" w:themeColor="accent1" w:themeShade="80"/>
+          <w:sz w:val="28"/>
+          <w:szCs w:val="28"/>
+        </w:rPr>
+        <w:t>銷售量</w:t>
+      </w:r>
+      <w:r>
+        <w:rPr>
+          <w:rFonts w:ascii="微軟正黑體" w:eastAsia="微軟正黑體" w:hAnsi="微軟正黑體" w:hint="eastAsia"/>
+          <w:b/>
+          <w:color w:val="1F4E79" w:themeColor="accent1" w:themeShade="80"/>
+          <w:sz w:val="28"/>
+          <w:szCs w:val="28"/>
+        </w:rPr>
+        <w:t>顯示於</w:t>
+      </w:r>
+      <w:r>
+        <w:rPr>
+          <w:rFonts w:ascii="微軟正黑體" w:eastAsia="微軟正黑體" w:hAnsi="微軟正黑體" w:hint="eastAsia"/>
+          <w:b/>
+          <w:color w:val="1F4E79" w:themeColor="accent1" w:themeShade="80"/>
+          <w:sz w:val="28"/>
+          <w:szCs w:val="28"/>
+        </w:rPr>
+        <w:t>商品</w:t>
+      </w:r>
+      <w:r>
+        <w:rPr>
+          <w:rFonts w:ascii="微軟正黑體" w:eastAsia="微軟正黑體" w:hAnsi="微軟正黑體" w:hint="eastAsia"/>
+          <w:b/>
+          <w:color w:val="1F4E79" w:themeColor="accent1" w:themeShade="80"/>
+          <w:sz w:val="28"/>
+          <w:szCs w:val="28"/>
+        </w:rPr>
+        <w:t>個別頁中的</w:t>
+      </w:r>
+      <w:proofErr w:type="gramStart"/>
+      <w:r>
+        <w:rPr>
+          <w:rFonts w:ascii="微軟正黑體" w:eastAsia="微軟正黑體" w:hAnsi="微軟正黑體"/>
+          <w:b/>
+          <w:color w:val="1F4E79" w:themeColor="accent1" w:themeShade="80"/>
+          <w:sz w:val="28"/>
+          <w:szCs w:val="28"/>
+        </w:rPr>
+        <w:t>”</w:t>
+      </w:r>
+      <w:proofErr w:type="gramEnd"/>
+      <w:r>
+        <w:rPr>
+          <w:rFonts w:ascii="微軟正黑體" w:eastAsia="微軟正黑體" w:hAnsi="微軟正黑體" w:hint="eastAsia"/>
+          <w:b/>
+          <w:color w:val="1F4E79" w:themeColor="accent1" w:themeShade="80"/>
+          <w:sz w:val="28"/>
+          <w:szCs w:val="28"/>
+        </w:rPr>
+        <w:t>熱度</w:t>
+      </w:r>
+      <w:proofErr w:type="gramStart"/>
+      <w:r>
+        <w:rPr>
+          <w:rFonts w:ascii="微軟正黑體" w:eastAsia="微軟正黑體" w:hAnsi="微軟正黑體"/>
+          <w:b/>
+          <w:color w:val="1F4E79" w:themeColor="accent1" w:themeShade="80"/>
+          <w:sz w:val="28"/>
+          <w:szCs w:val="28"/>
+        </w:rPr>
+        <w:t>”</w:t>
+      </w:r>
+      <w:proofErr w:type="gramEnd"/>
+      <w:r>
+        <w:rPr>
+          <w:rFonts w:ascii="微軟正黑體" w:eastAsia="微軟正黑體" w:hAnsi="微軟正黑體" w:hint="eastAsia"/>
+          <w:b/>
+          <w:color w:val="1F4E79" w:themeColor="accent1" w:themeShade="80"/>
+          <w:sz w:val="28"/>
+          <w:szCs w:val="28"/>
+        </w:rPr>
+        <w:t>欄位，且進行排名。</w:t>
+      </w:r>
     </w:p>
     <w:p>
       <w:pPr>
-        <w:pStyle w:val="a7"/>
-        <w:ind w:leftChars="0" w:left="360"/>
+        <w:ind w:left="480"/>
         <w:jc w:val="both"/>
         <w:rPr>
-          <w:rFonts w:ascii="微軟正黑體" w:eastAsia="微軟正黑體" w:hAnsi="微軟正黑體"/>
+          <w:rFonts w:ascii="微軟正黑體" w:eastAsia="微軟正黑體" w:hAnsi="微軟正黑體" w:hint="eastAsia"/>
           <w:b/>
           <w:color w:val="1F4E79" w:themeColor="accent1" w:themeShade="80"/>
-          <w:sz w:val="32"/>
-          <w:szCs w:val="32"/>
-        </w:rPr>
-      </w:pPr>
-    </w:p>
-    <w:p>
-      <w:pPr>
-        <w:pStyle w:val="a7"/>
-        <w:ind w:leftChars="0" w:left="360"/>
-        <w:jc w:val="both"/>
-        <w:rPr>
-          <w:rFonts w:ascii="微軟正黑體" w:eastAsia="微軟正黑體" w:hAnsi="微軟正黑體"/>
-          <w:b/>
-          <w:color w:val="1F4E79" w:themeColor="accent1" w:themeShade="80"/>
-          <w:sz w:val="32"/>
-          <w:szCs w:val="32"/>
-        </w:rPr>
-      </w:pPr>
-    </w:p>
-    <w:p>
-      <w:pPr>
-        <w:pStyle w:val="a7"/>
-        <w:ind w:leftChars="0" w:left="360"/>
-        <w:jc w:val="both"/>
-        <w:rPr>
-          <w:rFonts w:ascii="微軟正黑體" w:eastAsia="微軟正黑體" w:hAnsi="微軟正黑體"/>
-          <w:b/>
-          <w:color w:val="1F4E79" w:themeColor="accent1" w:themeShade="80"/>
-          <w:sz w:val="32"/>
-          <w:szCs w:val="32"/>
+          <w:sz w:val="28"/>
+          <w:szCs w:val="28"/>
         </w:rPr>
       </w:pPr>
     </w:p>
@@ -8965,7 +10665,7 @@
         <w:pStyle w:val="a7"/>
         <w:numPr>
           <w:ilvl w:val="0"/>
-          <w:numId w:val="3"/>
+          <w:numId w:val="5"/>
         </w:numPr>
         <w:ind w:leftChars="0"/>
         <w:jc w:val="both"/>
@@ -8983,239 +10683,16 @@
           <w:sz w:val="32"/>
           <w:szCs w:val="32"/>
         </w:rPr>
-        <w:lastRenderedPageBreak/>
-        <w:t>團隊分工與心得</w:t>
-      </w:r>
-    </w:p>
-    <w:p>
-      <w:pPr>
-        <w:jc w:val="both"/>
-        <w:rPr>
-          <w:rFonts w:ascii="微軟正黑體" w:eastAsia="微軟正黑體" w:hAnsi="微軟正黑體"/>
-          <w:b/>
-          <w:color w:val="1F4E79" w:themeColor="accent1" w:themeShade="80"/>
-          <w:sz w:val="28"/>
-          <w:szCs w:val="28"/>
-        </w:rPr>
-      </w:pPr>
+        <w:t>後台管理員帳號&amp;</w:t>
+      </w:r>
       <w:r>
         <w:rPr>
           <w:rFonts w:ascii="微軟正黑體" w:eastAsia="微軟正黑體" w:hAnsi="微軟正黑體" w:hint="eastAsia"/>
           <w:b/>
-          <w:color w:val="1F4E79" w:themeColor="accent1" w:themeShade="80"/>
-          <w:sz w:val="28"/>
-          <w:szCs w:val="28"/>
-        </w:rPr>
-        <w:t xml:space="preserve">   (</w:t>
-      </w:r>
-      <w:r>
-        <w:rPr>
-          <w:rFonts w:ascii="微軟正黑體" w:eastAsia="微軟正黑體" w:hAnsi="微軟正黑體" w:hint="eastAsia"/>
-          <w:b/>
-          <w:color w:val="1F4E79" w:themeColor="accent1" w:themeShade="80"/>
-          <w:sz w:val="28"/>
-          <w:szCs w:val="28"/>
-        </w:rPr>
-        <w:t xml:space="preserve"> </w:t>
-      </w:r>
-      <w:r>
-        <w:rPr>
-          <w:rFonts w:ascii="微軟正黑體" w:eastAsia="微軟正黑體" w:hAnsi="微軟正黑體" w:hint="eastAsia"/>
-          <w:b/>
-          <w:color w:val="1F4E79" w:themeColor="accent1" w:themeShade="80"/>
-          <w:sz w:val="28"/>
-          <w:szCs w:val="28"/>
-        </w:rPr>
-        <w:t>1</w:t>
-      </w:r>
-      <w:r>
-        <w:rPr>
-          <w:rFonts w:ascii="微軟正黑體" w:eastAsia="微軟正黑體" w:hAnsi="微軟正黑體" w:hint="eastAsia"/>
-          <w:b/>
-          <w:color w:val="1F4E79" w:themeColor="accent1" w:themeShade="80"/>
-          <w:sz w:val="28"/>
-          <w:szCs w:val="28"/>
-        </w:rPr>
-        <w:t xml:space="preserve"> </w:t>
-      </w:r>
-      <w:r>
-        <w:rPr>
-          <w:rFonts w:ascii="微軟正黑體" w:eastAsia="微軟正黑體" w:hAnsi="微軟正黑體" w:hint="eastAsia"/>
-          <w:b/>
-          <w:color w:val="1F4E79" w:themeColor="accent1" w:themeShade="80"/>
-          <w:sz w:val="28"/>
-          <w:szCs w:val="28"/>
-        </w:rPr>
-        <w:t xml:space="preserve">) </w:t>
-      </w:r>
-      <w:r>
-        <w:rPr>
-          <w:rFonts w:ascii="微軟正黑體" w:eastAsia="微軟正黑體" w:hAnsi="微軟正黑體" w:hint="eastAsia"/>
-          <w:b/>
-          <w:color w:val="1F4E79" w:themeColor="accent1" w:themeShade="80"/>
-          <w:sz w:val="28"/>
-          <w:szCs w:val="28"/>
-        </w:rPr>
-        <w:t>學生</w:t>
-      </w:r>
-      <w:r>
-        <w:rPr>
-          <w:rFonts w:ascii="微軟正黑體" w:eastAsia="微軟正黑體" w:hAnsi="微軟正黑體" w:hint="eastAsia"/>
-          <w:b/>
-          <w:color w:val="1F4E79" w:themeColor="accent1" w:themeShade="80"/>
-          <w:sz w:val="28"/>
-          <w:szCs w:val="28"/>
-        </w:rPr>
-        <w:t>：</w:t>
-      </w:r>
-      <w:r>
-        <w:rPr>
-          <w:rFonts w:ascii="微軟正黑體" w:eastAsia="微軟正黑體" w:hAnsi="微軟正黑體" w:hint="eastAsia"/>
-          <w:b/>
-          <w:color w:val="1F4E79" w:themeColor="accent1" w:themeShade="80"/>
-          <w:sz w:val="28"/>
-          <w:szCs w:val="28"/>
-        </w:rPr>
-        <w:t xml:space="preserve">10644107 </w:t>
-      </w:r>
-      <w:r>
-        <w:rPr>
-          <w:rFonts w:ascii="微軟正黑體" w:eastAsia="微軟正黑體" w:hAnsi="微軟正黑體" w:hint="eastAsia"/>
-          <w:b/>
-          <w:color w:val="1F4E79" w:themeColor="accent1" w:themeShade="80"/>
-          <w:sz w:val="28"/>
-          <w:szCs w:val="28"/>
-        </w:rPr>
-        <w:t xml:space="preserve"> </w:t>
-      </w:r>
-      <w:r>
-        <w:rPr>
-          <w:rFonts w:ascii="微軟正黑體" w:eastAsia="微軟正黑體" w:hAnsi="微軟正黑體" w:hint="eastAsia"/>
-          <w:b/>
-          <w:color w:val="1F4E79" w:themeColor="accent1" w:themeShade="80"/>
-          <w:sz w:val="28"/>
-          <w:szCs w:val="28"/>
-        </w:rPr>
-        <w:t>陳彥銘</w:t>
-      </w:r>
-    </w:p>
-    <w:p>
-      <w:pPr>
-        <w:pStyle w:val="a7"/>
-        <w:jc w:val="both"/>
-        <w:rPr>
-          <w:rFonts w:ascii="微軟正黑體" w:eastAsia="微軟正黑體" w:hAnsi="微軟正黑體"/>
-          <w:b/>
-          <w:color w:val="1F4E79" w:themeColor="accent1" w:themeShade="80"/>
-          <w:sz w:val="28"/>
-          <w:szCs w:val="28"/>
-        </w:rPr>
-      </w:pPr>
-      <w:r>
-        <w:rPr>
-          <w:rFonts w:ascii="微軟正黑體" w:eastAsia="微軟正黑體" w:hAnsi="微軟正黑體" w:hint="eastAsia"/>
-          <w:b/>
-          <w:color w:val="1F4E79" w:themeColor="accent1" w:themeShade="80"/>
-          <w:sz w:val="28"/>
-          <w:szCs w:val="28"/>
-        </w:rPr>
-        <w:t>分工項目</w:t>
-      </w:r>
-      <w:r>
-        <w:rPr>
-          <w:rFonts w:ascii="微軟正黑體" w:eastAsia="微軟正黑體" w:hAnsi="微軟正黑體" w:hint="eastAsia"/>
-          <w:b/>
-          <w:color w:val="1F4E79" w:themeColor="accent1" w:themeShade="80"/>
-          <w:sz w:val="28"/>
-          <w:szCs w:val="28"/>
-        </w:rPr>
-        <w:t>：</w:t>
-      </w:r>
-    </w:p>
-    <w:p>
-      <w:pPr>
-        <w:pStyle w:val="a7"/>
-        <w:jc w:val="both"/>
-        <w:rPr>
-          <w:rFonts w:ascii="微軟正黑體" w:eastAsia="微軟正黑體" w:hAnsi="微軟正黑體"/>
-          <w:b/>
-          <w:color w:val="1F4E79" w:themeColor="accent1" w:themeShade="80"/>
-          <w:sz w:val="28"/>
-          <w:szCs w:val="28"/>
-        </w:rPr>
-      </w:pPr>
-      <w:r>
-        <w:rPr>
-          <w:rFonts w:ascii="微軟正黑體" w:eastAsia="微軟正黑體" w:hAnsi="微軟正黑體" w:hint="eastAsia"/>
-          <w:b/>
-          <w:color w:val="1F4E79" w:themeColor="accent1" w:themeShade="80"/>
-          <w:sz w:val="28"/>
-          <w:szCs w:val="28"/>
-        </w:rPr>
-        <w:t xml:space="preserve">  </w:t>
-      </w:r>
-      <w:r>
-        <w:rPr>
-          <w:rFonts w:ascii="微軟正黑體" w:eastAsia="微軟正黑體" w:hAnsi="微軟正黑體" w:hint="eastAsia"/>
-          <w:b/>
-          <w:color w:val="1F4E79" w:themeColor="accent1" w:themeShade="80"/>
-          <w:sz w:val="28"/>
-          <w:szCs w:val="28"/>
-        </w:rPr>
-        <w:t>登入/</w:t>
-      </w:r>
-      <w:r>
-        <w:rPr>
-          <w:rFonts w:ascii="微軟正黑體" w:eastAsia="微軟正黑體" w:hAnsi="微軟正黑體" w:hint="eastAsia"/>
-          <w:b/>
-          <w:color w:val="1F4E79" w:themeColor="accent1" w:themeShade="80"/>
-          <w:sz w:val="28"/>
-          <w:szCs w:val="28"/>
-        </w:rPr>
-        <w:t>登出、註冊、訪客計數器、網站</w:t>
-      </w:r>
-      <w:r>
-        <w:rPr>
-          <w:rFonts w:ascii="微軟正黑體" w:eastAsia="微軟正黑體" w:hAnsi="微軟正黑體" w:hint="eastAsia"/>
-          <w:b/>
-          <w:color w:val="1F4E79" w:themeColor="accent1" w:themeShade="80"/>
-          <w:sz w:val="28"/>
-          <w:szCs w:val="28"/>
-        </w:rPr>
-        <w:t>意見回饋、商品評價回饋、商品留言板、後台設計介面、後台資料庫管理系統、期末說明文件</w:t>
-      </w:r>
-    </w:p>
-    <w:p>
-      <w:pPr>
-        <w:pStyle w:val="a7"/>
-        <w:jc w:val="both"/>
-        <w:rPr>
-          <w:rFonts w:ascii="微軟正黑體" w:eastAsia="微軟正黑體" w:hAnsi="微軟正黑體"/>
-          <w:b/>
-          <w:color w:val="1F4E79" w:themeColor="accent1" w:themeShade="80"/>
-          <w:sz w:val="28"/>
-          <w:szCs w:val="28"/>
-        </w:rPr>
-      </w:pPr>
-      <w:r>
-        <w:rPr>
-          <w:rFonts w:ascii="微軟正黑體" w:eastAsia="微軟正黑體" w:hAnsi="微軟正黑體" w:hint="eastAsia"/>
-          <w:b/>
-          <w:color w:val="1F4E79" w:themeColor="accent1" w:themeShade="80"/>
-          <w:sz w:val="28"/>
-          <w:szCs w:val="28"/>
-        </w:rPr>
-        <w:t>合作心得</w:t>
-      </w:r>
-      <w:r>
-        <w:rPr>
-          <w:rFonts w:ascii="微軟正黑體" w:eastAsia="微軟正黑體" w:hAnsi="微軟正黑體" w:hint="eastAsia"/>
-          <w:b/>
-          <w:color w:val="1F4E79" w:themeColor="accent1" w:themeShade="80"/>
-          <w:sz w:val="28"/>
-          <w:szCs w:val="28"/>
-        </w:rPr>
-        <w:t>：</w:t>
+          <w:sz w:val="32"/>
+          <w:szCs w:val="32"/>
+        </w:rPr>
+        <w:t>密碼</w:t>
       </w:r>
     </w:p>
     <w:p>
@@ -9224,6 +10701,97 @@
         <w:ind w:leftChars="0" w:left="360"/>
         <w:jc w:val="both"/>
         <w:rPr>
+          <w:rFonts w:ascii="微軟正黑體" w:eastAsia="微軟正黑體" w:hAnsi="微軟正黑體" w:hint="eastAsia"/>
+          <w:b/>
+          <w:color w:val="1F4E79" w:themeColor="accent1" w:themeShade="80"/>
+          <w:sz w:val="32"/>
+          <w:szCs w:val="32"/>
+        </w:rPr>
+      </w:pPr>
+      <w:r>
+        <w:rPr>
+          <w:rFonts w:ascii="微軟正黑體" w:eastAsia="微軟正黑體" w:hAnsi="微軟正黑體" w:hint="eastAsia"/>
+          <w:b/>
+          <w:color w:val="1F4E79" w:themeColor="accent1" w:themeShade="80"/>
+          <w:sz w:val="32"/>
+          <w:szCs w:val="32"/>
+        </w:rPr>
+        <w:t>帳號：y</w:t>
+      </w:r>
+      <w:r>
+        <w:rPr>
+          <w:rFonts w:ascii="微軟正黑體" w:eastAsia="微軟正黑體" w:hAnsi="微軟正黑體" w:hint="eastAsia"/>
+          <w:b/>
+          <w:color w:val="1F4E79" w:themeColor="accent1" w:themeShade="80"/>
+          <w:sz w:val="32"/>
+          <w:szCs w:val="32"/>
+        </w:rPr>
+        <w:t xml:space="preserve">  </w:t>
+      </w:r>
+      <w:r>
+        <w:rPr>
+          <w:rFonts w:ascii="微軟正黑體" w:eastAsia="微軟正黑體" w:hAnsi="微軟正黑體" w:hint="eastAsia"/>
+          <w:b/>
+          <w:color w:val="1F4E79" w:themeColor="accent1" w:themeShade="80"/>
+          <w:sz w:val="32"/>
+          <w:szCs w:val="32"/>
+        </w:rPr>
+        <w:t>密碼</w:t>
+      </w:r>
+      <w:r>
+        <w:rPr>
+          <w:rFonts w:ascii="微軟正黑體" w:eastAsia="微軟正黑體" w:hAnsi="微軟正黑體" w:hint="eastAsia"/>
+          <w:b/>
+          <w:color w:val="1F4E79" w:themeColor="accent1" w:themeShade="80"/>
+          <w:sz w:val="32"/>
+          <w:szCs w:val="32"/>
+        </w:rPr>
+        <w:t>：</w:t>
+      </w:r>
+      <w:proofErr w:type="gramStart"/>
+      <w:r>
+        <w:rPr>
+          <w:rFonts w:ascii="微軟正黑體" w:eastAsia="微軟正黑體" w:hAnsi="微軟正黑體" w:hint="eastAsia"/>
+          <w:b/>
+          <w:color w:val="1F4E79" w:themeColor="accent1" w:themeShade="80"/>
+          <w:sz w:val="32"/>
+          <w:szCs w:val="32"/>
+        </w:rPr>
+        <w:t>m</w:t>
+      </w:r>
+      <w:proofErr w:type="gramEnd"/>
+    </w:p>
+    <w:p>
+      <w:pPr>
+        <w:pStyle w:val="a7"/>
+        <w:numPr>
+          <w:ilvl w:val="0"/>
+          <w:numId w:val="5"/>
+        </w:numPr>
+        <w:ind w:leftChars="0"/>
+        <w:jc w:val="both"/>
+        <w:rPr>
+          <w:rFonts w:ascii="微軟正黑體" w:eastAsia="微軟正黑體" w:hAnsi="微軟正黑體"/>
+          <w:b/>
+          <w:sz w:val="32"/>
+          <w:szCs w:val="32"/>
+        </w:rPr>
+      </w:pPr>
+      <w:r>
+        <w:rPr>
+          <w:rFonts w:ascii="微軟正黑體" w:eastAsia="微軟正黑體" w:hAnsi="微軟正黑體" w:hint="eastAsia"/>
+          <w:b/>
+          <w:sz w:val="32"/>
+          <w:szCs w:val="32"/>
+        </w:rPr>
+        <w:lastRenderedPageBreak/>
+        <w:t>團隊分工與心得</w:t>
+      </w:r>
+    </w:p>
+    <w:p>
+      <w:pPr>
+        <w:jc w:val="both"/>
+        <w:rPr>
           <w:rFonts w:ascii="微軟正黑體" w:eastAsia="微軟正黑體" w:hAnsi="微軟正黑體"/>
           <w:b/>
           <w:color w:val="1F4E79" w:themeColor="accent1" w:themeShade="80"/>
@@ -9239,9 +10807,8 @@
           <w:sz w:val="28"/>
           <w:szCs w:val="28"/>
         </w:rPr>
-        <w:t xml:space="preserve">  上學期還不懂為什麼乙班同學會哀鴻遍野，這學期親身體驗到了其中原因所在，幸虧組員都是室友，要討論或是除錯都很即時支援，也因為在做專案時做比較多需要連結資料庫的後端程式，讓我苦讀了許久資料庫</w:t>
-      </w:r>
-      <w:proofErr w:type="gramStart"/>
+        <w:t xml:space="preserve">   (</w:t>
+      </w:r>
       <w:r>
         <w:rPr>
           <w:rFonts w:ascii="微軟正黑體" w:eastAsia="微軟正黑體" w:hAnsi="微軟正黑體" w:hint="eastAsia"/>
@@ -9250,9 +10817,8 @@
           <w:sz w:val="28"/>
           <w:szCs w:val="28"/>
         </w:rPr>
-        <w:t>和網程</w:t>
-      </w:r>
-      <w:proofErr w:type="gramEnd"/>
+        <w:t xml:space="preserve"> </w:t>
+      </w:r>
       <w:r>
         <w:rPr>
           <w:rFonts w:ascii="微軟正黑體" w:eastAsia="微軟正黑體" w:hAnsi="微軟正黑體" w:hint="eastAsia"/>
@@ -9261,7 +10827,198 @@
           <w:sz w:val="28"/>
           <w:szCs w:val="28"/>
         </w:rPr>
-        <w:t>，一次讀兩科、一次補強，最後謝謝組員幫忙除錯和這學期的努力。</w:t>
+        <w:t>1</w:t>
+      </w:r>
+      <w:r>
+        <w:rPr>
+          <w:rFonts w:ascii="微軟正黑體" w:eastAsia="微軟正黑體" w:hAnsi="微軟正黑體" w:hint="eastAsia"/>
+          <w:b/>
+          <w:color w:val="1F4E79" w:themeColor="accent1" w:themeShade="80"/>
+          <w:sz w:val="28"/>
+          <w:szCs w:val="28"/>
+        </w:rPr>
+        <w:t xml:space="preserve"> </w:t>
+      </w:r>
+      <w:r>
+        <w:rPr>
+          <w:rFonts w:ascii="微軟正黑體" w:eastAsia="微軟正黑體" w:hAnsi="微軟正黑體" w:hint="eastAsia"/>
+          <w:b/>
+          <w:color w:val="1F4E79" w:themeColor="accent1" w:themeShade="80"/>
+          <w:sz w:val="28"/>
+          <w:szCs w:val="28"/>
+        </w:rPr>
+        <w:t xml:space="preserve">) </w:t>
+      </w:r>
+      <w:r>
+        <w:rPr>
+          <w:rFonts w:ascii="微軟正黑體" w:eastAsia="微軟正黑體" w:hAnsi="微軟正黑體" w:hint="eastAsia"/>
+          <w:b/>
+          <w:color w:val="1F4E79" w:themeColor="accent1" w:themeShade="80"/>
+          <w:sz w:val="28"/>
+          <w:szCs w:val="28"/>
+        </w:rPr>
+        <w:t>學生</w:t>
+      </w:r>
+      <w:r>
+        <w:rPr>
+          <w:rFonts w:ascii="微軟正黑體" w:eastAsia="微軟正黑體" w:hAnsi="微軟正黑體" w:hint="eastAsia"/>
+          <w:b/>
+          <w:color w:val="1F4E79" w:themeColor="accent1" w:themeShade="80"/>
+          <w:sz w:val="28"/>
+          <w:szCs w:val="28"/>
+        </w:rPr>
+        <w:t>：</w:t>
+      </w:r>
+      <w:r>
+        <w:rPr>
+          <w:rFonts w:ascii="微軟正黑體" w:eastAsia="微軟正黑體" w:hAnsi="微軟正黑體" w:hint="eastAsia"/>
+          <w:b/>
+          <w:color w:val="1F4E79" w:themeColor="accent1" w:themeShade="80"/>
+          <w:sz w:val="28"/>
+          <w:szCs w:val="28"/>
+        </w:rPr>
+        <w:t xml:space="preserve">10644107 </w:t>
+      </w:r>
+      <w:r>
+        <w:rPr>
+          <w:rFonts w:ascii="微軟正黑體" w:eastAsia="微軟正黑體" w:hAnsi="微軟正黑體" w:hint="eastAsia"/>
+          <w:b/>
+          <w:color w:val="1F4E79" w:themeColor="accent1" w:themeShade="80"/>
+          <w:sz w:val="28"/>
+          <w:szCs w:val="28"/>
+        </w:rPr>
+        <w:t xml:space="preserve"> </w:t>
+      </w:r>
+      <w:r>
+        <w:rPr>
+          <w:rFonts w:ascii="微軟正黑體" w:eastAsia="微軟正黑體" w:hAnsi="微軟正黑體" w:hint="eastAsia"/>
+          <w:b/>
+          <w:color w:val="1F4E79" w:themeColor="accent1" w:themeShade="80"/>
+          <w:sz w:val="28"/>
+          <w:szCs w:val="28"/>
+        </w:rPr>
+        <w:t>陳彥銘</w:t>
+      </w:r>
+    </w:p>
+    <w:p>
+      <w:pPr>
+        <w:pStyle w:val="a7"/>
+        <w:jc w:val="both"/>
+        <w:rPr>
+          <w:rFonts w:ascii="微軟正黑體" w:eastAsia="微軟正黑體" w:hAnsi="微軟正黑體"/>
+          <w:b/>
+          <w:color w:val="1F4E79" w:themeColor="accent1" w:themeShade="80"/>
+          <w:sz w:val="28"/>
+          <w:szCs w:val="28"/>
+        </w:rPr>
+      </w:pPr>
+      <w:r>
+        <w:rPr>
+          <w:rFonts w:ascii="微軟正黑體" w:eastAsia="微軟正黑體" w:hAnsi="微軟正黑體" w:hint="eastAsia"/>
+          <w:b/>
+          <w:color w:val="1F4E79" w:themeColor="accent1" w:themeShade="80"/>
+          <w:sz w:val="28"/>
+          <w:szCs w:val="28"/>
+        </w:rPr>
+        <w:t>分工項目</w:t>
+      </w:r>
+      <w:r>
+        <w:rPr>
+          <w:rFonts w:ascii="微軟正黑體" w:eastAsia="微軟正黑體" w:hAnsi="微軟正黑體" w:hint="eastAsia"/>
+          <w:b/>
+          <w:color w:val="1F4E79" w:themeColor="accent1" w:themeShade="80"/>
+          <w:sz w:val="28"/>
+          <w:szCs w:val="28"/>
+        </w:rPr>
+        <w:t>：</w:t>
+      </w:r>
+    </w:p>
+    <w:p>
+      <w:pPr>
+        <w:pStyle w:val="a7"/>
+        <w:jc w:val="both"/>
+        <w:rPr>
+          <w:rFonts w:ascii="微軟正黑體" w:eastAsia="微軟正黑體" w:hAnsi="微軟正黑體"/>
+          <w:b/>
+          <w:color w:val="1F4E79" w:themeColor="accent1" w:themeShade="80"/>
+          <w:sz w:val="28"/>
+          <w:szCs w:val="28"/>
+        </w:rPr>
+      </w:pPr>
+      <w:r>
+        <w:rPr>
+          <w:rFonts w:ascii="微軟正黑體" w:eastAsia="微軟正黑體" w:hAnsi="微軟正黑體" w:hint="eastAsia"/>
+          <w:b/>
+          <w:color w:val="1F4E79" w:themeColor="accent1" w:themeShade="80"/>
+          <w:sz w:val="28"/>
+          <w:szCs w:val="28"/>
+        </w:rPr>
+        <w:t xml:space="preserve">  </w:t>
+      </w:r>
+      <w:r>
+        <w:rPr>
+          <w:rFonts w:ascii="微軟正黑體" w:eastAsia="微軟正黑體" w:hAnsi="微軟正黑體" w:hint="eastAsia"/>
+          <w:b/>
+          <w:color w:val="1F4E79" w:themeColor="accent1" w:themeShade="80"/>
+          <w:sz w:val="28"/>
+          <w:szCs w:val="28"/>
+        </w:rPr>
+        <w:t>登入/登出、註冊、訪客計數器、網頁意見回饋、商品評價回饋、商品留言板、後台介面設計、後台資料庫管理系統、建立表單資料庫、建立會員資料庫、期末說明文件、上台報告</w:t>
+      </w:r>
+      <w:r>
+        <w:rPr>
+          <w:rFonts w:ascii="微軟正黑體" w:eastAsia="微軟正黑體" w:hAnsi="微軟正黑體" w:hint="eastAsia"/>
+          <w:b/>
+          <w:color w:val="1F4E79" w:themeColor="accent1" w:themeShade="80"/>
+          <w:sz w:val="28"/>
+          <w:szCs w:val="28"/>
+        </w:rPr>
+        <w:t>。</w:t>
+      </w:r>
+    </w:p>
+    <w:p>
+      <w:pPr>
+        <w:jc w:val="both"/>
+        <w:rPr>
+          <w:rFonts w:ascii="微軟正黑體" w:eastAsia="微軟正黑體" w:hAnsi="微軟正黑體" w:hint="eastAsia"/>
+          <w:b/>
+          <w:color w:val="1F4E79" w:themeColor="accent1" w:themeShade="80"/>
+          <w:sz w:val="28"/>
+          <w:szCs w:val="28"/>
+        </w:rPr>
+      </w:pPr>
+    </w:p>
+    <w:p>
+      <w:pPr>
+        <w:pStyle w:val="a7"/>
+        <w:jc w:val="both"/>
+        <w:rPr>
+          <w:rFonts w:ascii="微軟正黑體" w:eastAsia="微軟正黑體" w:hAnsi="微軟正黑體"/>
+          <w:b/>
+          <w:color w:val="1F4E79" w:themeColor="accent1" w:themeShade="80"/>
+          <w:sz w:val="28"/>
+          <w:szCs w:val="28"/>
+        </w:rPr>
+      </w:pPr>
+      <w:r>
+        <w:rPr>
+          <w:rFonts w:ascii="微軟正黑體" w:eastAsia="微軟正黑體" w:hAnsi="微軟正黑體" w:hint="eastAsia"/>
+          <w:b/>
+          <w:color w:val="1F4E79" w:themeColor="accent1" w:themeShade="80"/>
+          <w:sz w:val="28"/>
+          <w:szCs w:val="28"/>
+        </w:rPr>
+        <w:t>合作心得</w:t>
+      </w:r>
+      <w:r>
+        <w:rPr>
+          <w:rFonts w:ascii="微軟正黑體" w:eastAsia="微軟正黑體" w:hAnsi="微軟正黑體" w:hint="eastAsia"/>
+          <w:b/>
+          <w:color w:val="1F4E79" w:themeColor="accent1" w:themeShade="80"/>
+          <w:sz w:val="28"/>
+          <w:szCs w:val="28"/>
+        </w:rPr>
+        <w:t>：</w:t>
       </w:r>
     </w:p>
     <w:p>
@@ -9277,6 +11034,309 @@
           <w:szCs w:val="28"/>
         </w:rPr>
       </w:pPr>
+      <w:r>
+        <w:rPr>
+          <w:rFonts w:ascii="微軟正黑體" w:eastAsia="微軟正黑體" w:hAnsi="微軟正黑體" w:hint="eastAsia"/>
+          <w:b/>
+          <w:color w:val="1F4E79" w:themeColor="accent1" w:themeShade="80"/>
+          <w:sz w:val="28"/>
+          <w:szCs w:val="28"/>
+        </w:rPr>
+        <w:t xml:space="preserve">  上學期還不懂為什麼乙班同學會哀鴻遍野，這學期親身體驗到了其中原因所在，幸虧組員都是室友，要討論或是除錯都很即時支援，也因為在做專案時做比較多需要連結資料庫的後端程式，讓我苦讀了許久資料庫</w:t>
+      </w:r>
+      <w:proofErr w:type="gramStart"/>
+      <w:r>
+        <w:rPr>
+          <w:rFonts w:ascii="微軟正黑體" w:eastAsia="微軟正黑體" w:hAnsi="微軟正黑體" w:hint="eastAsia"/>
+          <w:b/>
+          <w:color w:val="1F4E79" w:themeColor="accent1" w:themeShade="80"/>
+          <w:sz w:val="28"/>
+          <w:szCs w:val="28"/>
+        </w:rPr>
+        <w:t>和網程</w:t>
+      </w:r>
+      <w:proofErr w:type="gramEnd"/>
+      <w:r>
+        <w:rPr>
+          <w:rFonts w:ascii="微軟正黑體" w:eastAsia="微軟正黑體" w:hAnsi="微軟正黑體" w:hint="eastAsia"/>
+          <w:b/>
+          <w:color w:val="1F4E79" w:themeColor="accent1" w:themeShade="80"/>
+          <w:sz w:val="28"/>
+          <w:szCs w:val="28"/>
+        </w:rPr>
+        <w:t>，一次讀兩科、一次補強，最後謝謝組員幫忙除錯和這學期的努力。</w:t>
+      </w:r>
+    </w:p>
+    <w:p>
+      <w:pPr>
+        <w:pStyle w:val="a7"/>
+        <w:ind w:leftChars="0" w:left="360"/>
+        <w:jc w:val="center"/>
+        <w:rPr>
+          <w:rFonts w:ascii="微軟正黑體" w:eastAsia="微軟正黑體" w:hAnsi="微軟正黑體" w:hint="eastAsia"/>
+          <w:b/>
+          <w:color w:val="1F4E79" w:themeColor="accent1" w:themeShade="80"/>
+          <w:sz w:val="28"/>
+          <w:szCs w:val="28"/>
+        </w:rPr>
+      </w:pPr>
+      <w:r>
+        <w:rPr>
+          <w:rFonts w:ascii="微軟正黑體" w:eastAsia="微軟正黑體" w:hAnsi="微軟正黑體"/>
+          <w:b/>
+          <w:noProof/>
+          <w:color w:val="1F4E79" w:themeColor="accent1" w:themeShade="80"/>
+          <w:sz w:val="28"/>
+          <w:szCs w:val="28"/>
+        </w:rPr>
+        <w:drawing>
+          <wp:inline distT="0" distB="0" distL="0" distR="0">
+            <wp:extent cx="1536700" cy="2561167"/>
+            <wp:effectExtent l="0" t="0" r="6350" b="0"/>
+            <wp:docPr id="74" name="圖片 74"/>
+            <wp:cNvGraphicFramePr>
+              <a:graphicFrameLocks xmlns:a="http://schemas.openxmlformats.org/drawingml/2006/main" noChangeAspect="1"/>
+            </wp:cNvGraphicFramePr>
+            <a:graphic xmlns:a="http://schemas.openxmlformats.org/drawingml/2006/main">
+              <a:graphicData uri="http://schemas.openxmlformats.org/drawingml/2006/picture">
+                <pic:pic xmlns:pic="http://schemas.openxmlformats.org/drawingml/2006/picture">
+                  <pic:nvPicPr>
+                    <pic:cNvPr id="74" name="ym.jpg"/>
+                    <pic:cNvPicPr/>
+                  </pic:nvPicPr>
+                  <pic:blipFill>
+                    <a:blip r:embed="rId19" cstate="print">
+                      <a:extLst>
+                        <a:ext uri="{28A0092B-C50C-407E-A947-70E740481C1C}">
+                          <a14:useLocalDpi xmlns:a14="http://schemas.microsoft.com/office/drawing/2010/main" val="0"/>
+                        </a:ext>
+                      </a:extLst>
+                    </a:blip>
+                    <a:stretch>
+                      <a:fillRect/>
+                    </a:stretch>
+                  </pic:blipFill>
+                  <pic:spPr>
+                    <a:xfrm>
+                      <a:off x="0" y="0"/>
+                      <a:ext cx="1540022" cy="2566704"/>
+                    </a:xfrm>
+                    <a:prstGeom prst="rect">
+                      <a:avLst/>
+                    </a:prstGeom>
+                  </pic:spPr>
+                </pic:pic>
+              </a:graphicData>
+            </a:graphic>
+          </wp:inline>
+        </w:drawing>
+      </w:r>
+    </w:p>
+    <w:p>
+      <w:pPr>
+        <w:jc w:val="both"/>
+        <w:rPr>
+          <w:rFonts w:ascii="微軟正黑體" w:eastAsia="微軟正黑體" w:hAnsi="微軟正黑體"/>
+          <w:b/>
+          <w:color w:val="1F4E79" w:themeColor="accent1" w:themeShade="80"/>
+          <w:sz w:val="28"/>
+          <w:szCs w:val="28"/>
+        </w:rPr>
+      </w:pPr>
+      <w:r>
+        <w:rPr>
+          <w:rFonts w:ascii="微軟正黑體" w:eastAsia="微軟正黑體" w:hAnsi="微軟正黑體" w:hint="eastAsia"/>
+          <w:b/>
+          <w:color w:val="1F4E79" w:themeColor="accent1" w:themeShade="80"/>
+          <w:sz w:val="28"/>
+          <w:szCs w:val="28"/>
+        </w:rPr>
+        <w:lastRenderedPageBreak/>
+        <w:t xml:space="preserve">   ( </w:t>
+      </w:r>
+      <w:r>
+        <w:rPr>
+          <w:rFonts w:ascii="微軟正黑體" w:eastAsia="微軟正黑體" w:hAnsi="微軟正黑體" w:hint="eastAsia"/>
+          <w:b/>
+          <w:color w:val="1F4E79" w:themeColor="accent1" w:themeShade="80"/>
+          <w:sz w:val="28"/>
+          <w:szCs w:val="28"/>
+        </w:rPr>
+        <w:t>2</w:t>
+      </w:r>
+      <w:r>
+        <w:rPr>
+          <w:rFonts w:ascii="微軟正黑體" w:eastAsia="微軟正黑體" w:hAnsi="微軟正黑體" w:hint="eastAsia"/>
+          <w:b/>
+          <w:color w:val="1F4E79" w:themeColor="accent1" w:themeShade="80"/>
+          <w:sz w:val="28"/>
+          <w:szCs w:val="28"/>
+        </w:rPr>
+        <w:t xml:space="preserve"> ) </w:t>
+      </w:r>
+      <w:r>
+        <w:rPr>
+          <w:rFonts w:ascii="微軟正黑體" w:eastAsia="微軟正黑體" w:hAnsi="微軟正黑體" w:hint="eastAsia"/>
+          <w:b/>
+          <w:color w:val="1F4E79" w:themeColor="accent1" w:themeShade="80"/>
+          <w:sz w:val="28"/>
+          <w:szCs w:val="28"/>
+        </w:rPr>
+        <w:t>學生</w:t>
+      </w:r>
+      <w:r>
+        <w:rPr>
+          <w:rFonts w:ascii="微軟正黑體" w:eastAsia="微軟正黑體" w:hAnsi="微軟正黑體" w:hint="eastAsia"/>
+          <w:b/>
+          <w:color w:val="1F4E79" w:themeColor="accent1" w:themeShade="80"/>
+          <w:sz w:val="28"/>
+          <w:szCs w:val="28"/>
+        </w:rPr>
+        <w:t>：</w:t>
+      </w:r>
+      <w:r>
+        <w:rPr>
+          <w:rFonts w:ascii="微軟正黑體" w:eastAsia="微軟正黑體" w:hAnsi="微軟正黑體" w:hint="eastAsia"/>
+          <w:b/>
+          <w:color w:val="1F4E79" w:themeColor="accent1" w:themeShade="80"/>
+          <w:sz w:val="28"/>
+          <w:szCs w:val="28"/>
+        </w:rPr>
+        <w:t xml:space="preserve">10644175  </w:t>
+      </w:r>
+      <w:r>
+        <w:rPr>
+          <w:rFonts w:ascii="微軟正黑體" w:eastAsia="微軟正黑體" w:hAnsi="微軟正黑體" w:hint="eastAsia"/>
+          <w:b/>
+          <w:color w:val="1F4E79" w:themeColor="accent1" w:themeShade="80"/>
+          <w:sz w:val="28"/>
+          <w:szCs w:val="28"/>
+        </w:rPr>
+        <w:t>劉</w:t>
+      </w:r>
+      <w:proofErr w:type="gramStart"/>
+      <w:r>
+        <w:rPr>
+          <w:rFonts w:ascii="微軟正黑體" w:eastAsia="微軟正黑體" w:hAnsi="微軟正黑體" w:hint="eastAsia"/>
+          <w:b/>
+          <w:color w:val="1F4E79" w:themeColor="accent1" w:themeShade="80"/>
+          <w:sz w:val="28"/>
+          <w:szCs w:val="28"/>
+        </w:rPr>
+        <w:t>匯</w:t>
+      </w:r>
+      <w:proofErr w:type="gramEnd"/>
+      <w:r>
+        <w:rPr>
+          <w:rFonts w:ascii="微軟正黑體" w:eastAsia="微軟正黑體" w:hAnsi="微軟正黑體" w:hint="eastAsia"/>
+          <w:b/>
+          <w:color w:val="1F4E79" w:themeColor="accent1" w:themeShade="80"/>
+          <w:sz w:val="28"/>
+          <w:szCs w:val="28"/>
+        </w:rPr>
+        <w:t>鈞</w:t>
+      </w:r>
+    </w:p>
+    <w:p>
+      <w:pPr>
+        <w:pStyle w:val="a7"/>
+        <w:jc w:val="both"/>
+        <w:rPr>
+          <w:rFonts w:ascii="微軟正黑體" w:eastAsia="微軟正黑體" w:hAnsi="微軟正黑體"/>
+          <w:b/>
+          <w:color w:val="1F4E79" w:themeColor="accent1" w:themeShade="80"/>
+          <w:sz w:val="28"/>
+          <w:szCs w:val="28"/>
+        </w:rPr>
+      </w:pPr>
+      <w:r>
+        <w:rPr>
+          <w:rFonts w:ascii="微軟正黑體" w:eastAsia="微軟正黑體" w:hAnsi="微軟正黑體" w:hint="eastAsia"/>
+          <w:b/>
+          <w:color w:val="1F4E79" w:themeColor="accent1" w:themeShade="80"/>
+          <w:sz w:val="28"/>
+          <w:szCs w:val="28"/>
+        </w:rPr>
+        <w:t>分工項目：</w:t>
+      </w:r>
+    </w:p>
+    <w:p>
+      <w:pPr>
+        <w:pStyle w:val="a7"/>
+        <w:jc w:val="both"/>
+        <w:rPr>
+          <w:rFonts w:ascii="微軟正黑體" w:eastAsia="微軟正黑體" w:hAnsi="微軟正黑體"/>
+          <w:b/>
+          <w:color w:val="1F4E79" w:themeColor="accent1" w:themeShade="80"/>
+          <w:sz w:val="28"/>
+          <w:szCs w:val="28"/>
+        </w:rPr>
+      </w:pPr>
+      <w:r>
+        <w:rPr>
+          <w:rFonts w:ascii="微軟正黑體" w:eastAsia="微軟正黑體" w:hAnsi="微軟正黑體" w:hint="eastAsia"/>
+          <w:b/>
+          <w:color w:val="1F4E79" w:themeColor="accent1" w:themeShade="80"/>
+          <w:sz w:val="28"/>
+          <w:szCs w:val="28"/>
+        </w:rPr>
+        <w:t xml:space="preserve">  </w:t>
+      </w:r>
+      <w:r>
+        <w:rPr>
+          <w:rFonts w:ascii="微軟正黑體" w:eastAsia="微軟正黑體" w:hAnsi="微軟正黑體" w:hint="eastAsia"/>
+          <w:b/>
+          <w:color w:val="1F4E79" w:themeColor="accent1" w:themeShade="80"/>
+          <w:sz w:val="28"/>
+          <w:szCs w:val="28"/>
+        </w:rPr>
+        <w:t>商品頁、單獨商品頁、我的最愛、購物車、購物系統、建立商品資料庫、搜尋系統、SQL injection</w:t>
+      </w:r>
+      <w:r>
+        <w:rPr>
+          <w:rFonts w:ascii="微軟正黑體" w:eastAsia="微軟正黑體" w:hAnsi="微軟正黑體" w:hint="eastAsia"/>
+          <w:b/>
+          <w:color w:val="1F4E79" w:themeColor="accent1" w:themeShade="80"/>
+          <w:sz w:val="28"/>
+          <w:szCs w:val="28"/>
+        </w:rPr>
+        <w:t>。</w:t>
+      </w:r>
+    </w:p>
+    <w:p>
+      <w:pPr>
+        <w:jc w:val="both"/>
+        <w:rPr>
+          <w:rFonts w:ascii="微軟正黑體" w:eastAsia="微軟正黑體" w:hAnsi="微軟正黑體" w:hint="eastAsia"/>
+          <w:b/>
+          <w:color w:val="1F4E79" w:themeColor="accent1" w:themeShade="80"/>
+          <w:sz w:val="28"/>
+          <w:szCs w:val="28"/>
+        </w:rPr>
+      </w:pPr>
+    </w:p>
+    <w:p>
+      <w:pPr>
+        <w:pStyle w:val="a7"/>
+        <w:jc w:val="both"/>
+        <w:rPr>
+          <w:rFonts w:ascii="微軟正黑體" w:eastAsia="微軟正黑體" w:hAnsi="微軟正黑體"/>
+          <w:b/>
+          <w:color w:val="1F4E79" w:themeColor="accent1" w:themeShade="80"/>
+          <w:sz w:val="28"/>
+          <w:szCs w:val="28"/>
+        </w:rPr>
+      </w:pPr>
+      <w:r>
+        <w:rPr>
+          <w:rFonts w:ascii="微軟正黑體" w:eastAsia="微軟正黑體" w:hAnsi="微軟正黑體" w:hint="eastAsia"/>
+          <w:b/>
+          <w:color w:val="1F4E79" w:themeColor="accent1" w:themeShade="80"/>
+          <w:sz w:val="28"/>
+          <w:szCs w:val="28"/>
+        </w:rPr>
+        <w:t>合作心得：</w:t>
+      </w:r>
     </w:p>
     <w:p>
       <w:pPr>
@@ -9291,675 +11351,462 @@
           <w:szCs w:val="28"/>
         </w:rPr>
       </w:pPr>
+      <w:r>
+        <w:rPr>
+          <w:rFonts w:ascii="微軟正黑體" w:eastAsia="微軟正黑體" w:hAnsi="微軟正黑體" w:hint="eastAsia"/>
+          <w:b/>
+          <w:color w:val="1F4E79" w:themeColor="accent1" w:themeShade="80"/>
+          <w:sz w:val="28"/>
+          <w:szCs w:val="28"/>
+        </w:rPr>
+        <w:t xml:space="preserve">  </w:t>
+      </w:r>
+      <w:r>
+        <w:rPr>
+          <w:rFonts w:ascii="微軟正黑體" w:eastAsia="微軟正黑體" w:hAnsi="微軟正黑體" w:hint="eastAsia"/>
+          <w:b/>
+          <w:color w:val="1F4E79" w:themeColor="accent1" w:themeShade="80"/>
+          <w:sz w:val="28"/>
+          <w:szCs w:val="28"/>
+        </w:rPr>
+        <w:t>這學期</w:t>
+      </w:r>
+      <w:proofErr w:type="gramStart"/>
+      <w:r>
+        <w:rPr>
+          <w:rFonts w:ascii="微軟正黑體" w:eastAsia="微軟正黑體" w:hAnsi="微軟正黑體" w:hint="eastAsia"/>
+          <w:b/>
+          <w:color w:val="1F4E79" w:themeColor="accent1" w:themeShade="80"/>
+          <w:sz w:val="28"/>
+          <w:szCs w:val="28"/>
+        </w:rPr>
+        <w:t>網程</w:t>
+      </w:r>
+      <w:r>
+        <w:rPr>
+          <w:rFonts w:ascii="微軟正黑體" w:eastAsia="微軟正黑體" w:hAnsi="微軟正黑體" w:hint="eastAsia"/>
+          <w:b/>
+          <w:color w:val="1F4E79" w:themeColor="accent1" w:themeShade="80"/>
+          <w:sz w:val="28"/>
+          <w:szCs w:val="28"/>
+        </w:rPr>
+        <w:t>學</w:t>
+      </w:r>
+      <w:proofErr w:type="gramEnd"/>
+      <w:r>
+        <w:rPr>
+          <w:rFonts w:ascii="微軟正黑體" w:eastAsia="微軟正黑體" w:hAnsi="微軟正黑體" w:hint="eastAsia"/>
+          <w:b/>
+          <w:color w:val="1F4E79" w:themeColor="accent1" w:themeShade="80"/>
+          <w:sz w:val="28"/>
+          <w:szCs w:val="28"/>
+        </w:rPr>
+        <w:t>的很克難，</w:t>
+      </w:r>
+      <w:r>
+        <w:rPr>
+          <w:rFonts w:ascii="微軟正黑體" w:eastAsia="微軟正黑體" w:hAnsi="微軟正黑體" w:hint="eastAsia"/>
+          <w:b/>
+          <w:color w:val="1F4E79" w:themeColor="accent1" w:themeShade="80"/>
+          <w:sz w:val="28"/>
+          <w:szCs w:val="28"/>
+        </w:rPr>
+        <w:t>開始時</w:t>
+      </w:r>
+      <w:r>
+        <w:rPr>
+          <w:rFonts w:ascii="微軟正黑體" w:eastAsia="微軟正黑體" w:hAnsi="微軟正黑體" w:hint="eastAsia"/>
+          <w:b/>
+          <w:color w:val="1F4E79" w:themeColor="accent1" w:themeShade="80"/>
+          <w:sz w:val="28"/>
+          <w:szCs w:val="28"/>
+        </w:rPr>
+        <w:t>幾乎不知道要從何下手，覺得老師教的有些快速</w:t>
+      </w:r>
+      <w:r>
+        <w:rPr>
+          <w:rFonts w:ascii="微軟正黑體" w:eastAsia="微軟正黑體" w:hAnsi="微軟正黑體" w:hint="eastAsia"/>
+          <w:b/>
+          <w:color w:val="1F4E79" w:themeColor="accent1" w:themeShade="80"/>
+          <w:sz w:val="28"/>
+          <w:szCs w:val="28"/>
+        </w:rPr>
+        <w:t>，</w:t>
+      </w:r>
+      <w:r>
+        <w:rPr>
+          <w:rFonts w:ascii="微軟正黑體" w:eastAsia="微軟正黑體" w:hAnsi="微軟正黑體" w:hint="eastAsia"/>
+          <w:b/>
+          <w:color w:val="1F4E79" w:themeColor="accent1" w:themeShade="80"/>
+          <w:sz w:val="28"/>
+          <w:szCs w:val="28"/>
+        </w:rPr>
+        <w:t>希望之後</w:t>
+      </w:r>
+      <w:r>
+        <w:rPr>
+          <w:rFonts w:ascii="微軟正黑體" w:eastAsia="微軟正黑體" w:hAnsi="微軟正黑體" w:hint="eastAsia"/>
+          <w:b/>
+          <w:color w:val="1F4E79" w:themeColor="accent1" w:themeShade="80"/>
+          <w:sz w:val="28"/>
+          <w:szCs w:val="28"/>
+        </w:rPr>
+        <w:t>如果還</w:t>
+      </w:r>
+      <w:r>
+        <w:rPr>
+          <w:rFonts w:ascii="微軟正黑體" w:eastAsia="微軟正黑體" w:hAnsi="微軟正黑體" w:hint="eastAsia"/>
+          <w:b/>
+          <w:color w:val="1F4E79" w:themeColor="accent1" w:themeShade="80"/>
+          <w:sz w:val="28"/>
+          <w:szCs w:val="28"/>
+        </w:rPr>
+        <w:t>有上到老師的</w:t>
+      </w:r>
+      <w:r>
+        <w:rPr>
+          <w:rFonts w:ascii="微軟正黑體" w:eastAsia="微軟正黑體" w:hAnsi="微軟正黑體" w:hint="eastAsia"/>
+          <w:b/>
+          <w:color w:val="1F4E79" w:themeColor="accent1" w:themeShade="80"/>
+          <w:sz w:val="28"/>
+          <w:szCs w:val="28"/>
+        </w:rPr>
+        <w:t>課，希望</w:t>
+      </w:r>
+      <w:r>
+        <w:rPr>
+          <w:rFonts w:ascii="微軟正黑體" w:eastAsia="微軟正黑體" w:hAnsi="微軟正黑體" w:hint="eastAsia"/>
+          <w:b/>
+          <w:color w:val="1F4E79" w:themeColor="accent1" w:themeShade="80"/>
+          <w:sz w:val="28"/>
+          <w:szCs w:val="28"/>
+        </w:rPr>
+        <w:t>可以</w:t>
+      </w:r>
+      <w:r>
+        <w:rPr>
+          <w:rFonts w:ascii="微軟正黑體" w:eastAsia="微軟正黑體" w:hAnsi="微軟正黑體" w:hint="eastAsia"/>
+          <w:b/>
+          <w:color w:val="1F4E79" w:themeColor="accent1" w:themeShade="80"/>
+          <w:sz w:val="28"/>
+          <w:szCs w:val="28"/>
+        </w:rPr>
+        <w:t>教的再扎實一點後</w:t>
+      </w:r>
+      <w:r>
+        <w:rPr>
+          <w:rFonts w:ascii="微軟正黑體" w:eastAsia="微軟正黑體" w:hAnsi="微軟正黑體" w:hint="eastAsia"/>
+          <w:b/>
+          <w:color w:val="1F4E79" w:themeColor="accent1" w:themeShade="80"/>
+          <w:sz w:val="28"/>
+          <w:szCs w:val="28"/>
+        </w:rPr>
+        <w:t>才繼續</w:t>
+      </w:r>
+      <w:proofErr w:type="gramStart"/>
+      <w:r>
+        <w:rPr>
+          <w:rFonts w:ascii="微軟正黑體" w:eastAsia="微軟正黑體" w:hAnsi="微軟正黑體" w:hint="eastAsia"/>
+          <w:b/>
+          <w:color w:val="1F4E79" w:themeColor="accent1" w:themeShade="80"/>
+          <w:sz w:val="28"/>
+          <w:szCs w:val="28"/>
+        </w:rPr>
+        <w:t>深入往</w:t>
+      </w:r>
+      <w:proofErr w:type="gramEnd"/>
+      <w:r>
+        <w:rPr>
+          <w:rFonts w:ascii="微軟正黑體" w:eastAsia="微軟正黑體" w:hAnsi="微軟正黑體" w:hint="eastAsia"/>
+          <w:b/>
+          <w:color w:val="1F4E79" w:themeColor="accent1" w:themeShade="80"/>
+          <w:sz w:val="28"/>
+          <w:szCs w:val="28"/>
+        </w:rPr>
+        <w:t>下</w:t>
+      </w:r>
+      <w:r>
+        <w:rPr>
+          <w:rFonts w:ascii="微軟正黑體" w:eastAsia="微軟正黑體" w:hAnsi="微軟正黑體" w:hint="eastAsia"/>
+          <w:b/>
+          <w:color w:val="1F4E79" w:themeColor="accent1" w:themeShade="80"/>
+          <w:sz w:val="28"/>
+          <w:szCs w:val="28"/>
+        </w:rPr>
+        <w:t>教</w:t>
+      </w:r>
+      <w:r>
+        <w:rPr>
+          <w:rFonts w:ascii="微軟正黑體" w:eastAsia="微軟正黑體" w:hAnsi="微軟正黑體" w:hint="eastAsia"/>
+          <w:b/>
+          <w:color w:val="1F4E79" w:themeColor="accent1" w:themeShade="80"/>
+          <w:sz w:val="28"/>
+          <w:szCs w:val="28"/>
+        </w:rPr>
+        <w:t>，</w:t>
+      </w:r>
+      <w:r>
+        <w:rPr>
+          <w:rFonts w:ascii="微軟正黑體" w:eastAsia="微軟正黑體" w:hAnsi="微軟正黑體" w:hint="eastAsia"/>
+          <w:b/>
+          <w:color w:val="1F4E79" w:themeColor="accent1" w:themeShade="80"/>
+          <w:sz w:val="28"/>
+          <w:szCs w:val="28"/>
+        </w:rPr>
+        <w:t>另外，我覺得多一些</w:t>
+      </w:r>
+      <w:r>
+        <w:rPr>
+          <w:rFonts w:ascii="微軟正黑體" w:eastAsia="微軟正黑體" w:hAnsi="微軟正黑體" w:hint="eastAsia"/>
+          <w:b/>
+          <w:color w:val="1F4E79" w:themeColor="accent1" w:themeShade="80"/>
+          <w:sz w:val="28"/>
+          <w:szCs w:val="28"/>
+        </w:rPr>
+        <w:t>實際的操作會比解說來的</w:t>
+      </w:r>
+      <w:r>
+        <w:rPr>
+          <w:rFonts w:ascii="微軟正黑體" w:eastAsia="微軟正黑體" w:hAnsi="微軟正黑體" w:hint="eastAsia"/>
+          <w:b/>
+          <w:color w:val="1F4E79" w:themeColor="accent1" w:themeShade="80"/>
+          <w:sz w:val="28"/>
+          <w:szCs w:val="28"/>
+        </w:rPr>
+        <w:t>更</w:t>
+      </w:r>
+      <w:r>
+        <w:rPr>
+          <w:rFonts w:ascii="微軟正黑體" w:eastAsia="微軟正黑體" w:hAnsi="微軟正黑體" w:hint="eastAsia"/>
+          <w:b/>
+          <w:color w:val="1F4E79" w:themeColor="accent1" w:themeShade="80"/>
+          <w:sz w:val="28"/>
+          <w:szCs w:val="28"/>
+        </w:rPr>
+        <w:t>有效。所幸</w:t>
+      </w:r>
+      <w:r>
+        <w:rPr>
+          <w:rFonts w:ascii="微軟正黑體" w:eastAsia="微軟正黑體" w:hAnsi="微軟正黑體" w:hint="eastAsia"/>
+          <w:b/>
+          <w:color w:val="1F4E79" w:themeColor="accent1" w:themeShade="80"/>
+          <w:sz w:val="28"/>
+          <w:szCs w:val="28"/>
+        </w:rPr>
+        <w:t>這學期有組員</w:t>
+      </w:r>
+      <w:r>
+        <w:rPr>
+          <w:rFonts w:ascii="微軟正黑體" w:eastAsia="微軟正黑體" w:hAnsi="微軟正黑體" w:hint="eastAsia"/>
+          <w:b/>
+          <w:color w:val="1F4E79" w:themeColor="accent1" w:themeShade="80"/>
+          <w:sz w:val="28"/>
+          <w:szCs w:val="28"/>
+        </w:rPr>
+        <w:t>們</w:t>
+      </w:r>
+      <w:r>
+        <w:rPr>
+          <w:rFonts w:ascii="微軟正黑體" w:eastAsia="微軟正黑體" w:hAnsi="微軟正黑體" w:hint="eastAsia"/>
+          <w:b/>
+          <w:color w:val="1F4E79" w:themeColor="accent1" w:themeShade="80"/>
+          <w:sz w:val="28"/>
+          <w:szCs w:val="28"/>
+        </w:rPr>
+        <w:t>的</w:t>
+      </w:r>
+      <w:r>
+        <w:rPr>
+          <w:rFonts w:ascii="微軟正黑體" w:eastAsia="微軟正黑體" w:hAnsi="微軟正黑體" w:hint="eastAsia"/>
+          <w:b/>
+          <w:color w:val="1F4E79" w:themeColor="accent1" w:themeShade="80"/>
+          <w:sz w:val="28"/>
+          <w:szCs w:val="28"/>
+        </w:rPr>
+        <w:t>支援</w:t>
+      </w:r>
+      <w:r>
+        <w:rPr>
+          <w:rFonts w:ascii="微軟正黑體" w:eastAsia="微軟正黑體" w:hAnsi="微軟正黑體" w:hint="eastAsia"/>
+          <w:b/>
+          <w:color w:val="1F4E79" w:themeColor="accent1" w:themeShade="80"/>
+          <w:sz w:val="28"/>
+          <w:szCs w:val="28"/>
+        </w:rPr>
+        <w:t>與</w:t>
+      </w:r>
+      <w:proofErr w:type="gramStart"/>
+      <w:r>
+        <w:rPr>
+          <w:rFonts w:ascii="微軟正黑體" w:eastAsia="微軟正黑體" w:hAnsi="微軟正黑體" w:hint="eastAsia"/>
+          <w:b/>
+          <w:color w:val="1F4E79" w:themeColor="accent1" w:themeShade="80"/>
+          <w:sz w:val="28"/>
+          <w:szCs w:val="28"/>
+        </w:rPr>
+        <w:t>凱</w:t>
+      </w:r>
+      <w:proofErr w:type="gramEnd"/>
+      <w:r>
+        <w:rPr>
+          <w:rFonts w:ascii="微軟正黑體" w:eastAsia="微軟正黑體" w:hAnsi="微軟正黑體" w:hint="eastAsia"/>
+          <w:b/>
+          <w:color w:val="1F4E79" w:themeColor="accent1" w:themeShade="80"/>
+          <w:sz w:val="28"/>
+          <w:szCs w:val="28"/>
+        </w:rPr>
+        <w:t>瑞</w:t>
+      </w:r>
+      <w:r>
+        <w:rPr>
+          <w:rFonts w:ascii="微軟正黑體" w:eastAsia="微軟正黑體" w:hAnsi="微軟正黑體" w:hint="eastAsia"/>
+          <w:b/>
+          <w:color w:val="1F4E79" w:themeColor="accent1" w:themeShade="80"/>
+          <w:sz w:val="28"/>
+          <w:szCs w:val="28"/>
+        </w:rPr>
+        <w:t>，</w:t>
+      </w:r>
+      <w:r>
+        <w:rPr>
+          <w:rFonts w:ascii="微軟正黑體" w:eastAsia="微軟正黑體" w:hAnsi="微軟正黑體" w:hint="eastAsia"/>
+          <w:b/>
+          <w:color w:val="1F4E79" w:themeColor="accent1" w:themeShade="80"/>
+          <w:sz w:val="28"/>
+          <w:szCs w:val="28"/>
+        </w:rPr>
+        <w:t>我</w:t>
+      </w:r>
+      <w:r>
+        <w:rPr>
+          <w:rFonts w:ascii="微軟正黑體" w:eastAsia="微軟正黑體" w:hAnsi="微軟正黑體" w:hint="eastAsia"/>
+          <w:b/>
+          <w:color w:val="1F4E79" w:themeColor="accent1" w:themeShade="80"/>
+          <w:sz w:val="28"/>
+          <w:szCs w:val="28"/>
+        </w:rPr>
+        <w:t>才能將我</w:t>
+      </w:r>
+      <w:r>
+        <w:rPr>
+          <w:rFonts w:ascii="微軟正黑體" w:eastAsia="微軟正黑體" w:hAnsi="微軟正黑體" w:hint="eastAsia"/>
+          <w:b/>
+          <w:color w:val="1F4E79" w:themeColor="accent1" w:themeShade="80"/>
+          <w:sz w:val="28"/>
+          <w:szCs w:val="28"/>
+        </w:rPr>
+        <w:t>負責的部分</w:t>
+      </w:r>
+      <w:r>
+        <w:rPr>
+          <w:rFonts w:ascii="微軟正黑體" w:eastAsia="微軟正黑體" w:hAnsi="微軟正黑體" w:hint="eastAsia"/>
+          <w:b/>
+          <w:color w:val="1F4E79" w:themeColor="accent1" w:themeShade="80"/>
+          <w:sz w:val="28"/>
+          <w:szCs w:val="28"/>
+        </w:rPr>
+        <w:t>做出來，</w:t>
+      </w:r>
+      <w:r>
+        <w:rPr>
+          <w:rFonts w:ascii="微軟正黑體" w:eastAsia="微軟正黑體" w:hAnsi="微軟正黑體" w:hint="eastAsia"/>
+          <w:b/>
+          <w:color w:val="1F4E79" w:themeColor="accent1" w:themeShade="80"/>
+          <w:sz w:val="28"/>
+          <w:szCs w:val="28"/>
+        </w:rPr>
+        <w:t>其中我覺得購物車</w:t>
+      </w:r>
+      <w:r>
+        <w:rPr>
+          <w:rFonts w:ascii="微軟正黑體" w:eastAsia="微軟正黑體" w:hAnsi="微軟正黑體" w:hint="eastAsia"/>
+          <w:b/>
+          <w:color w:val="1F4E79" w:themeColor="accent1" w:themeShade="80"/>
+          <w:sz w:val="28"/>
+          <w:szCs w:val="28"/>
+        </w:rPr>
+        <w:t>的部分</w:t>
+      </w:r>
+      <w:r>
+        <w:rPr>
+          <w:rFonts w:ascii="微軟正黑體" w:eastAsia="微軟正黑體" w:hAnsi="微軟正黑體" w:hint="eastAsia"/>
+          <w:b/>
+          <w:color w:val="1F4E79" w:themeColor="accent1" w:themeShade="80"/>
+          <w:sz w:val="28"/>
+          <w:szCs w:val="28"/>
+        </w:rPr>
+        <w:t>最難。</w:t>
+      </w:r>
     </w:p>
     <w:p>
       <w:pPr>
         <w:pStyle w:val="a7"/>
         <w:ind w:leftChars="0" w:left="360"/>
-        <w:jc w:val="both"/>
-        <w:rPr>
-          <w:rFonts w:ascii="微軟正黑體" w:eastAsia="微軟正黑體" w:hAnsi="微軟正黑體"/>
+        <w:jc w:val="center"/>
+        <w:rPr>
+          <w:rFonts w:ascii="微軟正黑體" w:eastAsia="微軟正黑體" w:hAnsi="微軟正黑體" w:hint="eastAsia"/>
           <w:b/>
           <w:color w:val="1F4E79" w:themeColor="accent1" w:themeShade="80"/>
           <w:sz w:val="28"/>
           <w:szCs w:val="28"/>
         </w:rPr>
       </w:pPr>
-    </w:p>
-    <w:p>
-      <w:pPr>
-        <w:pStyle w:val="a7"/>
-        <w:ind w:leftChars="0" w:left="360"/>
-        <w:jc w:val="both"/>
-        <w:rPr>
-          <w:rFonts w:ascii="微軟正黑體" w:eastAsia="微軟正黑體" w:hAnsi="微軟正黑體"/>
-          <w:b/>
+      <w:r>
+        <w:rPr>
+          <w:rFonts w:ascii="微軟正黑體" w:eastAsia="微軟正黑體" w:hAnsi="微軟正黑體" w:hint="eastAsia"/>
+          <w:b/>
+          <w:noProof/>
           <w:color w:val="1F4E79" w:themeColor="accent1" w:themeShade="80"/>
           <w:sz w:val="28"/>
           <w:szCs w:val="28"/>
         </w:rPr>
-      </w:pPr>
-    </w:p>
-    <w:p>
-      <w:pPr>
-        <w:pStyle w:val="a7"/>
-        <w:ind w:leftChars="0" w:left="360"/>
-        <w:jc w:val="both"/>
-        <w:rPr>
-          <w:rFonts w:ascii="微軟正黑體" w:eastAsia="微軟正黑體" w:hAnsi="微軟正黑體"/>
-          <w:b/>
-          <w:color w:val="1F4E79" w:themeColor="accent1" w:themeShade="80"/>
-          <w:sz w:val="28"/>
-          <w:szCs w:val="28"/>
-        </w:rPr>
-      </w:pPr>
-    </w:p>
-    <w:p>
-      <w:pPr>
-        <w:pStyle w:val="a7"/>
-        <w:ind w:leftChars="0" w:left="360"/>
-        <w:jc w:val="both"/>
-        <w:rPr>
-          <w:rFonts w:ascii="微軟正黑體" w:eastAsia="微軟正黑體" w:hAnsi="微軟正黑體"/>
-          <w:b/>
-          <w:color w:val="1F4E79" w:themeColor="accent1" w:themeShade="80"/>
-          <w:sz w:val="28"/>
-          <w:szCs w:val="28"/>
-        </w:rPr>
-      </w:pPr>
-    </w:p>
-    <w:p>
-      <w:pPr>
-        <w:pStyle w:val="a7"/>
-        <w:ind w:leftChars="0" w:left="360"/>
-        <w:jc w:val="both"/>
-        <w:rPr>
-          <w:rFonts w:ascii="微軟正黑體" w:eastAsia="微軟正黑體" w:hAnsi="微軟正黑體" w:hint="eastAsia"/>
-          <w:b/>
-          <w:color w:val="1F4E79" w:themeColor="accent1" w:themeShade="80"/>
-          <w:sz w:val="28"/>
-          <w:szCs w:val="28"/>
-        </w:rPr>
-      </w:pPr>
+        <w:drawing>
+          <wp:inline distT="0" distB="0" distL="0" distR="0">
+            <wp:extent cx="2076450" cy="3460750"/>
+            <wp:effectExtent l="0" t="0" r="0" b="6350"/>
+            <wp:docPr id="75" name="圖片 75"/>
+            <wp:cNvGraphicFramePr>
+              <a:graphicFrameLocks xmlns:a="http://schemas.openxmlformats.org/drawingml/2006/main" noChangeAspect="1"/>
+            </wp:cNvGraphicFramePr>
+            <a:graphic xmlns:a="http://schemas.openxmlformats.org/drawingml/2006/main">
+              <a:graphicData uri="http://schemas.openxmlformats.org/drawingml/2006/picture">
+                <pic:pic xmlns:pic="http://schemas.openxmlformats.org/drawingml/2006/picture">
+                  <pic:nvPicPr>
+                    <pic:cNvPr id="75" name="liu.jpg"/>
+                    <pic:cNvPicPr/>
+                  </pic:nvPicPr>
+                  <pic:blipFill>
+                    <a:blip r:embed="rId20">
+                      <a:extLst>
+                        <a:ext uri="{28A0092B-C50C-407E-A947-70E740481C1C}">
+                          <a14:useLocalDpi xmlns:a14="http://schemas.microsoft.com/office/drawing/2010/main" val="0"/>
+                        </a:ext>
+                      </a:extLst>
+                    </a:blip>
+                    <a:stretch>
+                      <a:fillRect/>
+                    </a:stretch>
+                  </pic:blipFill>
+                  <pic:spPr>
+                    <a:xfrm>
+                      <a:off x="0" y="0"/>
+                      <a:ext cx="2079266" cy="3465443"/>
+                    </a:xfrm>
+                    <a:prstGeom prst="rect">
+                      <a:avLst/>
+                    </a:prstGeom>
+                  </pic:spPr>
+                </pic:pic>
+              </a:graphicData>
+            </a:graphic>
+          </wp:inline>
+        </w:drawing>
+      </w:r>
       <w:bookmarkStart w:id="0" w:name="_GoBack"/>
       <w:bookmarkEnd w:id="0"/>
     </w:p>
-    <w:p>
-      <w:pPr>
-        <w:jc w:val="both"/>
-        <w:rPr>
-          <w:rFonts w:ascii="微軟正黑體" w:eastAsia="微軟正黑體" w:hAnsi="微軟正黑體"/>
-          <w:b/>
-          <w:color w:val="1F4E79" w:themeColor="accent1" w:themeShade="80"/>
-          <w:sz w:val="28"/>
-          <w:szCs w:val="28"/>
-        </w:rPr>
-      </w:pPr>
-      <w:r>
-        <w:rPr>
-          <w:rFonts w:ascii="微軟正黑體" w:eastAsia="微軟正黑體" w:hAnsi="微軟正黑體" w:hint="eastAsia"/>
-          <w:b/>
-          <w:color w:val="1F4E79" w:themeColor="accent1" w:themeShade="80"/>
-          <w:sz w:val="28"/>
-          <w:szCs w:val="28"/>
-        </w:rPr>
-        <w:lastRenderedPageBreak/>
-        <w:t xml:space="preserve">   ( </w:t>
-      </w:r>
-      <w:r>
-        <w:rPr>
-          <w:rFonts w:ascii="微軟正黑體" w:eastAsia="微軟正黑體" w:hAnsi="微軟正黑體" w:hint="eastAsia"/>
-          <w:b/>
-          <w:color w:val="1F4E79" w:themeColor="accent1" w:themeShade="80"/>
-          <w:sz w:val="28"/>
-          <w:szCs w:val="28"/>
-        </w:rPr>
-        <w:t>2</w:t>
-      </w:r>
-      <w:r>
-        <w:rPr>
-          <w:rFonts w:ascii="微軟正黑體" w:eastAsia="微軟正黑體" w:hAnsi="微軟正黑體" w:hint="eastAsia"/>
-          <w:b/>
-          <w:color w:val="1F4E79" w:themeColor="accent1" w:themeShade="80"/>
-          <w:sz w:val="28"/>
-          <w:szCs w:val="28"/>
-        </w:rPr>
-        <w:t xml:space="preserve"> ) </w:t>
-      </w:r>
-      <w:r>
-        <w:rPr>
-          <w:rFonts w:ascii="微軟正黑體" w:eastAsia="微軟正黑體" w:hAnsi="微軟正黑體" w:hint="eastAsia"/>
-          <w:b/>
-          <w:color w:val="1F4E79" w:themeColor="accent1" w:themeShade="80"/>
-          <w:sz w:val="28"/>
-          <w:szCs w:val="28"/>
-        </w:rPr>
-        <w:t>學生</w:t>
-      </w:r>
-      <w:r>
-        <w:rPr>
-          <w:rFonts w:ascii="微軟正黑體" w:eastAsia="微軟正黑體" w:hAnsi="微軟正黑體" w:hint="eastAsia"/>
-          <w:b/>
-          <w:color w:val="1F4E79" w:themeColor="accent1" w:themeShade="80"/>
-          <w:sz w:val="28"/>
-          <w:szCs w:val="28"/>
-        </w:rPr>
-        <w:t>：</w:t>
-      </w:r>
-      <w:r>
-        <w:rPr>
-          <w:rFonts w:ascii="微軟正黑體" w:eastAsia="微軟正黑體" w:hAnsi="微軟正黑體" w:hint="eastAsia"/>
-          <w:b/>
-          <w:color w:val="1F4E79" w:themeColor="accent1" w:themeShade="80"/>
-          <w:sz w:val="28"/>
-          <w:szCs w:val="28"/>
-        </w:rPr>
-        <w:t xml:space="preserve">10644175  </w:t>
-      </w:r>
-      <w:r>
-        <w:rPr>
-          <w:rFonts w:ascii="微軟正黑體" w:eastAsia="微軟正黑體" w:hAnsi="微軟正黑體" w:hint="eastAsia"/>
-          <w:b/>
-          <w:color w:val="1F4E79" w:themeColor="accent1" w:themeShade="80"/>
-          <w:sz w:val="28"/>
-          <w:szCs w:val="28"/>
-        </w:rPr>
-        <w:t>劉</w:t>
-      </w:r>
-      <w:proofErr w:type="gramStart"/>
-      <w:r>
-        <w:rPr>
-          <w:rFonts w:ascii="微軟正黑體" w:eastAsia="微軟正黑體" w:hAnsi="微軟正黑體" w:hint="eastAsia"/>
-          <w:b/>
-          <w:color w:val="1F4E79" w:themeColor="accent1" w:themeShade="80"/>
-          <w:sz w:val="28"/>
-          <w:szCs w:val="28"/>
-        </w:rPr>
-        <w:t>匯</w:t>
-      </w:r>
-      <w:proofErr w:type="gramEnd"/>
-      <w:r>
-        <w:rPr>
-          <w:rFonts w:ascii="微軟正黑體" w:eastAsia="微軟正黑體" w:hAnsi="微軟正黑體" w:hint="eastAsia"/>
-          <w:b/>
-          <w:color w:val="1F4E79" w:themeColor="accent1" w:themeShade="80"/>
-          <w:sz w:val="28"/>
-          <w:szCs w:val="28"/>
-        </w:rPr>
-        <w:t>鈞</w:t>
-      </w:r>
-    </w:p>
-    <w:p>
-      <w:pPr>
-        <w:pStyle w:val="a7"/>
-        <w:jc w:val="both"/>
-        <w:rPr>
-          <w:rFonts w:ascii="微軟正黑體" w:eastAsia="微軟正黑體" w:hAnsi="微軟正黑體"/>
-          <w:b/>
-          <w:color w:val="1F4E79" w:themeColor="accent1" w:themeShade="80"/>
-          <w:sz w:val="28"/>
-          <w:szCs w:val="28"/>
-        </w:rPr>
-      </w:pPr>
-      <w:r>
-        <w:rPr>
-          <w:rFonts w:ascii="微軟正黑體" w:eastAsia="微軟正黑體" w:hAnsi="微軟正黑體" w:hint="eastAsia"/>
-          <w:b/>
-          <w:color w:val="1F4E79" w:themeColor="accent1" w:themeShade="80"/>
-          <w:sz w:val="28"/>
-          <w:szCs w:val="28"/>
-        </w:rPr>
-        <w:t>分工項目：</w:t>
-      </w:r>
-    </w:p>
-    <w:p>
-      <w:pPr>
-        <w:pStyle w:val="a7"/>
-        <w:jc w:val="both"/>
-        <w:rPr>
-          <w:rFonts w:ascii="微軟正黑體" w:eastAsia="微軟正黑體" w:hAnsi="微軟正黑體"/>
-          <w:b/>
-          <w:color w:val="1F4E79" w:themeColor="accent1" w:themeShade="80"/>
-          <w:sz w:val="28"/>
-          <w:szCs w:val="28"/>
-        </w:rPr>
-      </w:pPr>
-      <w:r>
-        <w:rPr>
-          <w:rFonts w:ascii="微軟正黑體" w:eastAsia="微軟正黑體" w:hAnsi="微軟正黑體" w:hint="eastAsia"/>
-          <w:b/>
-          <w:color w:val="1F4E79" w:themeColor="accent1" w:themeShade="80"/>
-          <w:sz w:val="28"/>
-          <w:szCs w:val="28"/>
-        </w:rPr>
-        <w:t xml:space="preserve">  </w:t>
-      </w:r>
-      <w:r>
-        <w:rPr>
-          <w:rFonts w:ascii="微軟正黑體" w:eastAsia="微軟正黑體" w:hAnsi="微軟正黑體" w:hint="eastAsia"/>
-          <w:b/>
-          <w:color w:val="1F4E79" w:themeColor="accent1" w:themeShade="80"/>
-          <w:sz w:val="28"/>
-          <w:szCs w:val="28"/>
-        </w:rPr>
-        <w:t>商品頁、單獨商品頁、我的最愛、購物車、購物系統、資料庫初建</w:t>
-      </w:r>
-      <w:r>
-        <w:rPr>
-          <w:rFonts w:ascii="微軟正黑體" w:eastAsia="微軟正黑體" w:hAnsi="微軟正黑體" w:hint="eastAsia"/>
-          <w:b/>
-          <w:color w:val="1F4E79" w:themeColor="accent1" w:themeShade="80"/>
-          <w:sz w:val="28"/>
-          <w:szCs w:val="28"/>
-        </w:rPr>
-        <w:t>、搜尋系統</w:t>
-      </w:r>
-    </w:p>
-    <w:p>
-      <w:pPr>
-        <w:pStyle w:val="a7"/>
-        <w:jc w:val="both"/>
-        <w:rPr>
-          <w:rFonts w:ascii="微軟正黑體" w:eastAsia="微軟正黑體" w:hAnsi="微軟正黑體"/>
-          <w:b/>
-          <w:color w:val="1F4E79" w:themeColor="accent1" w:themeShade="80"/>
-          <w:sz w:val="28"/>
-          <w:szCs w:val="28"/>
-        </w:rPr>
-      </w:pPr>
-      <w:r>
-        <w:rPr>
-          <w:rFonts w:ascii="微軟正黑體" w:eastAsia="微軟正黑體" w:hAnsi="微軟正黑體" w:hint="eastAsia"/>
-          <w:b/>
-          <w:color w:val="1F4E79" w:themeColor="accent1" w:themeShade="80"/>
-          <w:sz w:val="28"/>
-          <w:szCs w:val="28"/>
-        </w:rPr>
-        <w:t>合作心得：</w:t>
-      </w:r>
-    </w:p>
-    <w:p>
-      <w:pPr>
-        <w:pStyle w:val="a7"/>
-        <w:ind w:leftChars="0" w:left="360"/>
-        <w:jc w:val="both"/>
-        <w:rPr>
-          <w:rFonts w:ascii="微軟正黑體" w:eastAsia="微軟正黑體" w:hAnsi="微軟正黑體"/>
-          <w:b/>
-          <w:color w:val="1F4E79" w:themeColor="accent1" w:themeShade="80"/>
-          <w:sz w:val="28"/>
-          <w:szCs w:val="28"/>
-        </w:rPr>
-      </w:pPr>
-      <w:r>
-        <w:rPr>
-          <w:rFonts w:ascii="微軟正黑體" w:eastAsia="微軟正黑體" w:hAnsi="微軟正黑體" w:hint="eastAsia"/>
-          <w:b/>
-          <w:color w:val="1F4E79" w:themeColor="accent1" w:themeShade="80"/>
-          <w:sz w:val="28"/>
-          <w:szCs w:val="28"/>
-        </w:rPr>
-        <w:t xml:space="preserve">  </w:t>
-      </w:r>
-      <w:r>
-        <w:rPr>
-          <w:rFonts w:ascii="微軟正黑體" w:eastAsia="微軟正黑體" w:hAnsi="微軟正黑體" w:hint="eastAsia"/>
-          <w:b/>
-          <w:color w:val="1F4E79" w:themeColor="accent1" w:themeShade="80"/>
-          <w:sz w:val="28"/>
-          <w:szCs w:val="28"/>
-        </w:rPr>
-        <w:t>這學期</w:t>
-      </w:r>
-      <w:proofErr w:type="gramStart"/>
-      <w:r>
-        <w:rPr>
-          <w:rFonts w:ascii="DengXian" w:eastAsia="DengXian" w:hAnsi="DengXian" w:hint="eastAsia"/>
-          <w:b/>
-          <w:color w:val="1F4E79" w:themeColor="accent1" w:themeShade="80"/>
-          <w:sz w:val="28"/>
-          <w:szCs w:val="28"/>
-        </w:rPr>
-        <w:t>網程</w:t>
-      </w:r>
-      <w:r>
-        <w:rPr>
-          <w:rFonts w:ascii="微軟正黑體" w:eastAsia="微軟正黑體" w:hAnsi="微軟正黑體" w:hint="eastAsia"/>
-          <w:b/>
-          <w:color w:val="1F4E79" w:themeColor="accent1" w:themeShade="80"/>
-          <w:sz w:val="28"/>
-          <w:szCs w:val="28"/>
-        </w:rPr>
-        <w:t>學</w:t>
-      </w:r>
-      <w:proofErr w:type="gramEnd"/>
-      <w:r>
-        <w:rPr>
-          <w:rFonts w:ascii="微軟正黑體" w:eastAsia="微軟正黑體" w:hAnsi="微軟正黑體" w:hint="eastAsia"/>
-          <w:b/>
-          <w:color w:val="1F4E79" w:themeColor="accent1" w:themeShade="80"/>
-          <w:sz w:val="28"/>
-          <w:szCs w:val="28"/>
-        </w:rPr>
-        <w:t>的很克難，</w:t>
-      </w:r>
-      <w:r>
-        <w:rPr>
-          <w:rFonts w:ascii="DengXian" w:eastAsia="DengXian" w:hAnsi="DengXian" w:hint="eastAsia"/>
-          <w:b/>
-          <w:color w:val="1F4E79" w:themeColor="accent1" w:themeShade="80"/>
-          <w:sz w:val="28"/>
-          <w:szCs w:val="28"/>
-        </w:rPr>
-        <w:t>開始時</w:t>
-      </w:r>
-      <w:r>
-        <w:rPr>
-          <w:rFonts w:ascii="微軟正黑體" w:eastAsia="微軟正黑體" w:hAnsi="微軟正黑體" w:hint="eastAsia"/>
-          <w:b/>
-          <w:color w:val="1F4E79" w:themeColor="accent1" w:themeShade="80"/>
-          <w:sz w:val="28"/>
-          <w:szCs w:val="28"/>
-        </w:rPr>
-        <w:t>幾乎不知道要從何下手，覺得老師教的有些快速</w:t>
-      </w:r>
-      <w:r>
-        <w:rPr>
-          <w:rFonts w:ascii="微軟正黑體" w:eastAsia="微軟正黑體" w:hAnsi="微軟正黑體" w:hint="eastAsia"/>
-          <w:b/>
-          <w:color w:val="1F4E79" w:themeColor="accent1" w:themeShade="80"/>
-          <w:sz w:val="28"/>
-          <w:szCs w:val="28"/>
-        </w:rPr>
-        <w:t>，</w:t>
-      </w:r>
-      <w:r>
-        <w:rPr>
-          <w:rFonts w:ascii="微軟正黑體" w:eastAsia="微軟正黑體" w:hAnsi="微軟正黑體" w:hint="eastAsia"/>
-          <w:b/>
-          <w:color w:val="1F4E79" w:themeColor="accent1" w:themeShade="80"/>
-          <w:sz w:val="28"/>
-          <w:szCs w:val="28"/>
-        </w:rPr>
-        <w:t>希望之後</w:t>
-      </w:r>
-      <w:r>
-        <w:rPr>
-          <w:rFonts w:ascii="DengXian" w:eastAsia="DengXian" w:hAnsi="DengXian" w:hint="eastAsia"/>
-          <w:b/>
-          <w:color w:val="1F4E79" w:themeColor="accent1" w:themeShade="80"/>
-          <w:sz w:val="28"/>
-          <w:szCs w:val="28"/>
-        </w:rPr>
-        <w:t>如果還</w:t>
-      </w:r>
-      <w:r>
-        <w:rPr>
-          <w:rFonts w:ascii="微軟正黑體" w:eastAsia="微軟正黑體" w:hAnsi="微軟正黑體" w:hint="eastAsia"/>
-          <w:b/>
-          <w:color w:val="1F4E79" w:themeColor="accent1" w:themeShade="80"/>
-          <w:sz w:val="28"/>
-          <w:szCs w:val="28"/>
-        </w:rPr>
-        <w:t>有上到老師的</w:t>
-      </w:r>
-      <w:r>
-        <w:rPr>
-          <w:rFonts w:ascii="DengXian" w:eastAsia="DengXian" w:hAnsi="DengXian" w:hint="eastAsia"/>
-          <w:b/>
-          <w:color w:val="1F4E79" w:themeColor="accent1" w:themeShade="80"/>
-          <w:sz w:val="28"/>
-          <w:szCs w:val="28"/>
-        </w:rPr>
-        <w:t>課，希望</w:t>
-      </w:r>
-      <w:r>
-        <w:rPr>
-          <w:rFonts w:ascii="微軟正黑體" w:eastAsia="微軟正黑體" w:hAnsi="微軟正黑體" w:hint="eastAsia"/>
-          <w:b/>
-          <w:color w:val="1F4E79" w:themeColor="accent1" w:themeShade="80"/>
-          <w:sz w:val="28"/>
-          <w:szCs w:val="28"/>
-        </w:rPr>
-        <w:t>可以</w:t>
-      </w:r>
-      <w:r>
-        <w:rPr>
-          <w:rFonts w:ascii="DengXian" w:eastAsia="DengXian" w:hAnsi="DengXian" w:hint="eastAsia"/>
-          <w:b/>
-          <w:color w:val="1F4E79" w:themeColor="accent1" w:themeShade="80"/>
-          <w:sz w:val="28"/>
-          <w:szCs w:val="28"/>
-        </w:rPr>
-        <w:t>教的再扎實一點後</w:t>
-      </w:r>
-      <w:r>
-        <w:rPr>
-          <w:rFonts w:ascii="DengXian" w:eastAsia="DengXian" w:hAnsi="DengXian" w:hint="eastAsia"/>
-          <w:b/>
-          <w:color w:val="1F4E79" w:themeColor="accent1" w:themeShade="80"/>
-          <w:sz w:val="28"/>
-          <w:szCs w:val="28"/>
-        </w:rPr>
-        <w:t>才繼續</w:t>
-      </w:r>
-      <w:proofErr w:type="gramStart"/>
-      <w:r>
-        <w:rPr>
-          <w:rFonts w:ascii="DengXian" w:eastAsia="DengXian" w:hAnsi="DengXian" w:hint="eastAsia"/>
-          <w:b/>
-          <w:color w:val="1F4E79" w:themeColor="accent1" w:themeShade="80"/>
-          <w:sz w:val="28"/>
-          <w:szCs w:val="28"/>
-        </w:rPr>
-        <w:t>深入往</w:t>
-      </w:r>
-      <w:proofErr w:type="gramEnd"/>
-      <w:r>
-        <w:rPr>
-          <w:rFonts w:ascii="DengXian" w:eastAsia="DengXian" w:hAnsi="DengXian" w:hint="eastAsia"/>
-          <w:b/>
-          <w:color w:val="1F4E79" w:themeColor="accent1" w:themeShade="80"/>
-          <w:sz w:val="28"/>
-          <w:szCs w:val="28"/>
-        </w:rPr>
-        <w:t>下</w:t>
-      </w:r>
-      <w:r>
-        <w:rPr>
-          <w:rFonts w:ascii="DengXian" w:eastAsia="DengXian" w:hAnsi="DengXian" w:hint="eastAsia"/>
-          <w:b/>
-          <w:color w:val="1F4E79" w:themeColor="accent1" w:themeShade="80"/>
-          <w:sz w:val="28"/>
-          <w:szCs w:val="28"/>
-        </w:rPr>
-        <w:t>教</w:t>
-      </w:r>
-      <w:r>
-        <w:rPr>
-          <w:rFonts w:ascii="微軟正黑體" w:eastAsia="微軟正黑體" w:hAnsi="微軟正黑體" w:hint="eastAsia"/>
-          <w:b/>
-          <w:color w:val="1F4E79" w:themeColor="accent1" w:themeShade="80"/>
-          <w:sz w:val="28"/>
-          <w:szCs w:val="28"/>
-        </w:rPr>
-        <w:t>，</w:t>
-      </w:r>
-      <w:r>
-        <w:rPr>
-          <w:rFonts w:ascii="DengXian" w:eastAsia="DengXian" w:hAnsi="DengXian" w:hint="eastAsia"/>
-          <w:b/>
-          <w:color w:val="1F4E79" w:themeColor="accent1" w:themeShade="80"/>
-          <w:sz w:val="28"/>
-          <w:szCs w:val="28"/>
-        </w:rPr>
-        <w:t>另外，我覺得多一些</w:t>
-      </w:r>
-      <w:r>
-        <w:rPr>
-          <w:rFonts w:ascii="微軟正黑體" w:eastAsia="微軟正黑體" w:hAnsi="微軟正黑體" w:hint="eastAsia"/>
-          <w:b/>
-          <w:color w:val="1F4E79" w:themeColor="accent1" w:themeShade="80"/>
-          <w:sz w:val="28"/>
-          <w:szCs w:val="28"/>
-        </w:rPr>
-        <w:t>實際的操作會比解說來的</w:t>
-      </w:r>
-      <w:r>
-        <w:rPr>
-          <w:rFonts w:ascii="DengXian" w:eastAsia="DengXian" w:hAnsi="DengXian" w:hint="eastAsia"/>
-          <w:b/>
-          <w:color w:val="1F4E79" w:themeColor="accent1" w:themeShade="80"/>
-          <w:sz w:val="28"/>
-          <w:szCs w:val="28"/>
-        </w:rPr>
-        <w:t>更</w:t>
-      </w:r>
-      <w:r>
-        <w:rPr>
-          <w:rFonts w:ascii="微軟正黑體" w:eastAsia="微軟正黑體" w:hAnsi="微軟正黑體" w:hint="eastAsia"/>
-          <w:b/>
-          <w:color w:val="1F4E79" w:themeColor="accent1" w:themeShade="80"/>
-          <w:sz w:val="28"/>
-          <w:szCs w:val="28"/>
-        </w:rPr>
-        <w:t>有效。所幸</w:t>
-      </w:r>
-      <w:r>
-        <w:rPr>
-          <w:rFonts w:ascii="微軟正黑體" w:eastAsia="微軟正黑體" w:hAnsi="微軟正黑體" w:hint="eastAsia"/>
-          <w:b/>
-          <w:color w:val="1F4E79" w:themeColor="accent1" w:themeShade="80"/>
-          <w:sz w:val="28"/>
-          <w:szCs w:val="28"/>
-        </w:rPr>
-        <w:t>這學期有組員</w:t>
-      </w:r>
-      <w:r>
-        <w:rPr>
-          <w:rFonts w:ascii="DengXian" w:eastAsia="DengXian" w:hAnsi="DengXian" w:hint="eastAsia"/>
-          <w:b/>
-          <w:color w:val="1F4E79" w:themeColor="accent1" w:themeShade="80"/>
-          <w:sz w:val="28"/>
-          <w:szCs w:val="28"/>
-        </w:rPr>
-        <w:t>們</w:t>
-      </w:r>
-      <w:r>
-        <w:rPr>
-          <w:rFonts w:ascii="微軟正黑體" w:eastAsia="微軟正黑體" w:hAnsi="微軟正黑體" w:hint="eastAsia"/>
-          <w:b/>
-          <w:color w:val="1F4E79" w:themeColor="accent1" w:themeShade="80"/>
-          <w:sz w:val="28"/>
-          <w:szCs w:val="28"/>
-        </w:rPr>
-        <w:t>的</w:t>
-      </w:r>
-      <w:r>
-        <w:rPr>
-          <w:rFonts w:ascii="DengXian" w:eastAsia="DengXian" w:hAnsi="DengXian" w:hint="eastAsia"/>
-          <w:b/>
-          <w:color w:val="1F4E79" w:themeColor="accent1" w:themeShade="80"/>
-          <w:sz w:val="28"/>
-          <w:szCs w:val="28"/>
-        </w:rPr>
-        <w:t>支援</w:t>
-      </w:r>
-      <w:r>
-        <w:rPr>
-          <w:rFonts w:ascii="DengXian" w:eastAsia="DengXian" w:hAnsi="DengXian" w:hint="eastAsia"/>
-          <w:b/>
-          <w:color w:val="1F4E79" w:themeColor="accent1" w:themeShade="80"/>
-          <w:sz w:val="28"/>
-          <w:szCs w:val="28"/>
-        </w:rPr>
-        <w:t>與</w:t>
-      </w:r>
-      <w:proofErr w:type="gramStart"/>
-      <w:r>
-        <w:rPr>
-          <w:rFonts w:ascii="DengXian" w:eastAsia="DengXian" w:hAnsi="DengXian" w:hint="eastAsia"/>
-          <w:b/>
-          <w:color w:val="1F4E79" w:themeColor="accent1" w:themeShade="80"/>
-          <w:sz w:val="28"/>
-          <w:szCs w:val="28"/>
-        </w:rPr>
-        <w:t>凱</w:t>
-      </w:r>
-      <w:proofErr w:type="gramEnd"/>
-      <w:r>
-        <w:rPr>
-          <w:rFonts w:ascii="DengXian" w:eastAsia="DengXian" w:hAnsi="DengXian" w:hint="eastAsia"/>
-          <w:b/>
-          <w:color w:val="1F4E79" w:themeColor="accent1" w:themeShade="80"/>
-          <w:sz w:val="28"/>
-          <w:szCs w:val="28"/>
-        </w:rPr>
-        <w:t>瑞</w:t>
-      </w:r>
-      <w:r>
-        <w:rPr>
-          <w:rFonts w:ascii="微軟正黑體" w:eastAsia="微軟正黑體" w:hAnsi="微軟正黑體" w:hint="eastAsia"/>
-          <w:b/>
-          <w:color w:val="1F4E79" w:themeColor="accent1" w:themeShade="80"/>
-          <w:sz w:val="28"/>
-          <w:szCs w:val="28"/>
-        </w:rPr>
-        <w:t>，</w:t>
-      </w:r>
-      <w:r>
-        <w:rPr>
-          <w:rFonts w:ascii="微軟正黑體" w:eastAsia="微軟正黑體" w:hAnsi="微軟正黑體" w:hint="eastAsia"/>
-          <w:b/>
-          <w:color w:val="1F4E79" w:themeColor="accent1" w:themeShade="80"/>
-          <w:sz w:val="28"/>
-          <w:szCs w:val="28"/>
-        </w:rPr>
-        <w:t>我</w:t>
-      </w:r>
-      <w:r>
-        <w:rPr>
-          <w:rFonts w:ascii="DengXian" w:eastAsia="DengXian" w:hAnsi="DengXian" w:hint="eastAsia"/>
-          <w:b/>
-          <w:color w:val="1F4E79" w:themeColor="accent1" w:themeShade="80"/>
-          <w:sz w:val="28"/>
-          <w:szCs w:val="28"/>
-        </w:rPr>
-        <w:t>才能將我</w:t>
-      </w:r>
-      <w:r>
-        <w:rPr>
-          <w:rFonts w:ascii="微軟正黑體" w:eastAsia="微軟正黑體" w:hAnsi="微軟正黑體" w:hint="eastAsia"/>
-          <w:b/>
-          <w:color w:val="1F4E79" w:themeColor="accent1" w:themeShade="80"/>
-          <w:sz w:val="28"/>
-          <w:szCs w:val="28"/>
-        </w:rPr>
-        <w:t>負責的部分</w:t>
-      </w:r>
-      <w:r>
-        <w:rPr>
-          <w:rFonts w:ascii="DengXian" w:eastAsia="DengXian" w:hAnsi="DengXian" w:hint="eastAsia"/>
-          <w:b/>
-          <w:color w:val="1F4E79" w:themeColor="accent1" w:themeShade="80"/>
-          <w:sz w:val="28"/>
-          <w:szCs w:val="28"/>
-        </w:rPr>
-        <w:t>做出來，</w:t>
-      </w:r>
-      <w:r>
-        <w:rPr>
-          <w:rFonts w:ascii="微軟正黑體" w:eastAsia="微軟正黑體" w:hAnsi="微軟正黑體" w:hint="eastAsia"/>
-          <w:b/>
-          <w:color w:val="1F4E79" w:themeColor="accent1" w:themeShade="80"/>
-          <w:sz w:val="28"/>
-          <w:szCs w:val="28"/>
-        </w:rPr>
-        <w:t>其中我覺得購物車</w:t>
-      </w:r>
-      <w:r>
-        <w:rPr>
-          <w:rFonts w:ascii="DengXian" w:eastAsia="DengXian" w:hAnsi="DengXian" w:hint="eastAsia"/>
-          <w:b/>
-          <w:color w:val="1F4E79" w:themeColor="accent1" w:themeShade="80"/>
-          <w:sz w:val="28"/>
-          <w:szCs w:val="28"/>
-        </w:rPr>
-        <w:t>的部分</w:t>
-      </w:r>
-      <w:r>
-        <w:rPr>
-          <w:rFonts w:ascii="微軟正黑體" w:eastAsia="微軟正黑體" w:hAnsi="微軟正黑體" w:hint="eastAsia"/>
-          <w:b/>
-          <w:color w:val="1F4E79" w:themeColor="accent1" w:themeShade="80"/>
-          <w:sz w:val="28"/>
-          <w:szCs w:val="28"/>
-        </w:rPr>
-        <w:t>最難。</w:t>
-      </w:r>
-    </w:p>
     <w:sectPr>
-      <w:footerReference w:type="default" r:id="rId18"/>
+      <w:footerReference w:type="default" r:id="rId21"/>
       <w:pgSz w:w="11906" w:h="16838"/>
       <w:pgMar w:top="1440" w:right="1800" w:bottom="1440" w:left="1800" w:header="851" w:footer="992" w:gutter="0"/>
       <w:cols w:space="425"/>
@@ -9970,7 +11817,7 @@
 </file>
 
 <file path=word/endnotes.xml><?xml version="1.0" encoding="utf-8"?>
-<w:endnotes xmlns:wpc="http://schemas.microsoft.com/office/word/2010/wordprocessingCanvas" xmlns:cx="http://schemas.microsoft.com/office/drawing/2014/chartex" xmlns:cx1="http://schemas.microsoft.com/office/drawing/2015/9/8/chartex" xmlns:cx2="http://schemas.microsoft.com/office/drawing/2015/10/21/chartex" xmlns:cx3="http://schemas.microsoft.com/office/drawing/2016/5/9/chartex" xmlns:cx4="http://schemas.microsoft.com/office/drawing/2016/5/10/chartex" xmlns:cx5="http://schemas.microsoft.com/office/drawing/2016/5/11/chartex" xmlns:cx6="http://schemas.microsoft.com/office/drawing/2016/5/12/chartex" xmlns:cx7="http://schemas.microsoft.com/office/drawing/2016/5/13/chartex" xmlns:cx8="http://schemas.microsoft.com/office/drawing/2016/5/14/chartex" xmlns:mc="http://schemas.openxmlformats.org/markup-compatibility/2006" xmlns:aink="http://schemas.microsoft.com/office/drawing/2016/ink" xmlns:am3d="http://schemas.microsoft.com/office/drawing/2017/model3d" xmlns:o="urn:schemas-microsoft-com:office:office" xmlns:r="http://schemas.openxmlformats.org/officeDocument/2006/relationships" xmlns:m="http://schemas.openxmlformats.org/officeDocument/2006/math" xmlns:v="urn:schemas-microsoft-com:vml" xmlns:wp14="http://schemas.microsoft.com/office/word/2010/wordprocessingDrawing" xmlns:wp="http://schemas.openxmlformats.org/drawingml/2006/wordprocessingDrawing" xmlns:w10="urn:schemas-microsoft-com:office:word" xmlns:w="http://schemas.openxmlformats.org/wordprocessingml/2006/main" xmlns:w14="http://schemas.microsoft.com/office/word/2010/wordml" xmlns:w15="http://schemas.microsoft.com/office/word/2012/wordml" xmlns:w16cid="http://schemas.microsoft.com/office/word/2016/wordml/cid" xmlns:w16se="http://schemas.microsoft.com/office/word/2015/wordml/symex" xmlns:wpg="http://schemas.microsoft.com/office/word/2010/wordprocessingGroup" xmlns:wpi="http://schemas.microsoft.com/office/word/2010/wordprocessingInk" xmlns:wne="http://schemas.microsoft.com/office/word/2006/wordml" xmlns:wps="http://schemas.microsoft.com/office/word/2010/wordprocessingShape" mc:Ignorable="w14 w15 w16se w16cid wp14">
+<w:endnotes xmlns:wpc="http://schemas.microsoft.com/office/word/2010/wordprocessingCanvas" xmlns:cx="http://schemas.microsoft.com/office/drawing/2014/chartex" xmlns:cx1="http://schemas.microsoft.com/office/drawing/2015/9/8/chartex" xmlns:mc="http://schemas.openxmlformats.org/markup-compatibility/2006" xmlns:o="urn:schemas-microsoft-com:office:office" xmlns:r="http://schemas.openxmlformats.org/officeDocument/2006/relationships" xmlns:m="http://schemas.openxmlformats.org/officeDocument/2006/math" xmlns:v="urn:schemas-microsoft-com:vml" xmlns:wp14="http://schemas.microsoft.com/office/word/2010/wordprocessingDrawing" xmlns:wp="http://schemas.openxmlformats.org/drawingml/2006/wordprocessingDrawing" xmlns:w10="urn:schemas-microsoft-com:office:word" xmlns:w="http://schemas.openxmlformats.org/wordprocessingml/2006/main" xmlns:w14="http://schemas.microsoft.com/office/word/2010/wordml" xmlns:w15="http://schemas.microsoft.com/office/word/2012/wordml" xmlns:w16se="http://schemas.microsoft.com/office/word/2015/wordml/symex" xmlns:wpg="http://schemas.microsoft.com/office/word/2010/wordprocessingGroup" xmlns:wpi="http://schemas.microsoft.com/office/word/2010/wordprocessingInk" xmlns:wne="http://schemas.microsoft.com/office/word/2006/wordml" xmlns:wps="http://schemas.microsoft.com/office/word/2010/wordprocessingShape" mc:Ignorable="w14 w15 w16se wp14">
   <w:endnote w:type="separator" w:id="-1">
     <w:p>
       <w:r>
@@ -9989,7 +11836,7 @@
 </file>
 
 <file path=word/footer1.xml><?xml version="1.0" encoding="utf-8"?>
-<w:ftr xmlns:wpc="http://schemas.microsoft.com/office/word/2010/wordprocessingCanvas" xmlns:cx="http://schemas.microsoft.com/office/drawing/2014/chartex" xmlns:cx1="http://schemas.microsoft.com/office/drawing/2015/9/8/chartex" xmlns:cx2="http://schemas.microsoft.com/office/drawing/2015/10/21/chartex" xmlns:cx3="http://schemas.microsoft.com/office/drawing/2016/5/9/chartex" xmlns:cx4="http://schemas.microsoft.com/office/drawing/2016/5/10/chartex" xmlns:cx5="http://schemas.microsoft.com/office/drawing/2016/5/11/chartex" xmlns:cx6="http://schemas.microsoft.com/office/drawing/2016/5/12/chartex" xmlns:cx7="http://schemas.microsoft.com/office/drawing/2016/5/13/chartex" xmlns:cx8="http://schemas.microsoft.com/office/drawing/2016/5/14/chartex" xmlns:mc="http://schemas.openxmlformats.org/markup-compatibility/2006" xmlns:aink="http://schemas.microsoft.com/office/drawing/2016/ink" xmlns:am3d="http://schemas.microsoft.com/office/drawing/2017/model3d" xmlns:o="urn:schemas-microsoft-com:office:office" xmlns:r="http://schemas.openxmlformats.org/officeDocument/2006/relationships" xmlns:m="http://schemas.openxmlformats.org/officeDocument/2006/math" xmlns:v="urn:schemas-microsoft-com:vml" xmlns:wp14="http://schemas.microsoft.com/office/word/2010/wordprocessingDrawing" xmlns:wp="http://schemas.openxmlformats.org/drawingml/2006/wordprocessingDrawing" xmlns:w10="urn:schemas-microsoft-com:office:word" xmlns:w="http://schemas.openxmlformats.org/wordprocessingml/2006/main" xmlns:w14="http://schemas.microsoft.com/office/word/2010/wordml" xmlns:w15="http://schemas.microsoft.com/office/word/2012/wordml" xmlns:w16cid="http://schemas.microsoft.com/office/word/2016/wordml/cid" xmlns:w16se="http://schemas.microsoft.com/office/word/2015/wordml/symex" xmlns:wpg="http://schemas.microsoft.com/office/word/2010/wordprocessingGroup" xmlns:wpi="http://schemas.microsoft.com/office/word/2010/wordprocessingInk" xmlns:wne="http://schemas.microsoft.com/office/word/2006/wordml" xmlns:wps="http://schemas.microsoft.com/office/word/2010/wordprocessingShape" mc:Ignorable="w14 w15 w16se w16cid wp14">
+<w:ftr xmlns:wpc="http://schemas.microsoft.com/office/word/2010/wordprocessingCanvas" xmlns:cx="http://schemas.microsoft.com/office/drawing/2014/chartex" xmlns:cx1="http://schemas.microsoft.com/office/drawing/2015/9/8/chartex" xmlns:mc="http://schemas.openxmlformats.org/markup-compatibility/2006" xmlns:o="urn:schemas-microsoft-com:office:office" xmlns:r="http://schemas.openxmlformats.org/officeDocument/2006/relationships" xmlns:m="http://schemas.openxmlformats.org/officeDocument/2006/math" xmlns:v="urn:schemas-microsoft-com:vml" xmlns:wp14="http://schemas.microsoft.com/office/word/2010/wordprocessingDrawing" xmlns:wp="http://schemas.openxmlformats.org/drawingml/2006/wordprocessingDrawing" xmlns:w10="urn:schemas-microsoft-com:office:word" xmlns:w="http://schemas.openxmlformats.org/wordprocessingml/2006/main" xmlns:w14="http://schemas.microsoft.com/office/word/2010/wordml" xmlns:w15="http://schemas.microsoft.com/office/word/2012/wordml" xmlns:w16se="http://schemas.microsoft.com/office/word/2015/wordml/symex" xmlns:wpg="http://schemas.microsoft.com/office/word/2010/wordprocessingGroup" xmlns:wpi="http://schemas.microsoft.com/office/word/2010/wordprocessingInk" xmlns:wne="http://schemas.microsoft.com/office/word/2006/wordml" xmlns:wps="http://schemas.microsoft.com/office/word/2010/wordprocessingShape" mc:Ignorable="w14 w15 w16se wp14">
   <w:sdt>
     <w:sdtPr>
       <w:rPr>
@@ -10053,7 +11900,7 @@
             <w:szCs w:val="24"/>
             <w:lang w:val="zh-TW"/>
           </w:rPr>
-          <w:t>10</w:t>
+          <w:t>13</w:t>
         </w:r>
         <w:r>
           <w:rPr>
@@ -10082,7 +11929,7 @@
 </file>
 
 <file path=word/footnotes.xml><?xml version="1.0" encoding="utf-8"?>
-<w:footnotes xmlns:wpc="http://schemas.microsoft.com/office/word/2010/wordprocessingCanvas" xmlns:cx="http://schemas.microsoft.com/office/drawing/2014/chartex" xmlns:cx1="http://schemas.microsoft.com/office/drawing/2015/9/8/chartex" xmlns:cx2="http://schemas.microsoft.com/office/drawing/2015/10/21/chartex" xmlns:cx3="http://schemas.microsoft.com/office/drawing/2016/5/9/chartex" xmlns:cx4="http://schemas.microsoft.com/office/drawing/2016/5/10/chartex" xmlns:cx5="http://schemas.microsoft.com/office/drawing/2016/5/11/chartex" xmlns:cx6="http://schemas.microsoft.com/office/drawing/2016/5/12/chartex" xmlns:cx7="http://schemas.microsoft.com/office/drawing/2016/5/13/chartex" xmlns:cx8="http://schemas.microsoft.com/office/drawing/2016/5/14/chartex" xmlns:mc="http://schemas.openxmlformats.org/markup-compatibility/2006" xmlns:aink="http://schemas.microsoft.com/office/drawing/2016/ink" xmlns:am3d="http://schemas.microsoft.com/office/drawing/2017/model3d" xmlns:o="urn:schemas-microsoft-com:office:office" xmlns:r="http://schemas.openxmlformats.org/officeDocument/2006/relationships" xmlns:m="http://schemas.openxmlformats.org/officeDocument/2006/math" xmlns:v="urn:schemas-microsoft-com:vml" xmlns:wp14="http://schemas.microsoft.com/office/word/2010/wordprocessingDrawing" xmlns:wp="http://schemas.openxmlformats.org/drawingml/2006/wordprocessingDrawing" xmlns:w10="urn:schemas-microsoft-com:office:word" xmlns:w="http://schemas.openxmlformats.org/wordprocessingml/2006/main" xmlns:w14="http://schemas.microsoft.com/office/word/2010/wordml" xmlns:w15="http://schemas.microsoft.com/office/word/2012/wordml" xmlns:w16cid="http://schemas.microsoft.com/office/word/2016/wordml/cid" xmlns:w16se="http://schemas.microsoft.com/office/word/2015/wordml/symex" xmlns:wpg="http://schemas.microsoft.com/office/word/2010/wordprocessingGroup" xmlns:wpi="http://schemas.microsoft.com/office/word/2010/wordprocessingInk" xmlns:wne="http://schemas.microsoft.com/office/word/2006/wordml" xmlns:wps="http://schemas.microsoft.com/office/word/2010/wordprocessingShape" mc:Ignorable="w14 w15 w16se w16cid wp14">
+<w:footnotes xmlns:wpc="http://schemas.microsoft.com/office/word/2010/wordprocessingCanvas" xmlns:cx="http://schemas.microsoft.com/office/drawing/2014/chartex" xmlns:cx1="http://schemas.microsoft.com/office/drawing/2015/9/8/chartex" xmlns:mc="http://schemas.openxmlformats.org/markup-compatibility/2006" xmlns:o="urn:schemas-microsoft-com:office:office" xmlns:r="http://schemas.openxmlformats.org/officeDocument/2006/relationships" xmlns:m="http://schemas.openxmlformats.org/officeDocument/2006/math" xmlns:v="urn:schemas-microsoft-com:vml" xmlns:wp14="http://schemas.microsoft.com/office/word/2010/wordprocessingDrawing" xmlns:wp="http://schemas.openxmlformats.org/drawingml/2006/wordprocessingDrawing" xmlns:w10="urn:schemas-microsoft-com:office:word" xmlns:w="http://schemas.openxmlformats.org/wordprocessingml/2006/main" xmlns:w14="http://schemas.microsoft.com/office/word/2010/wordml" xmlns:w15="http://schemas.microsoft.com/office/word/2012/wordml" xmlns:w16se="http://schemas.microsoft.com/office/word/2015/wordml/symex" xmlns:wpg="http://schemas.microsoft.com/office/word/2010/wordprocessingGroup" xmlns:wpi="http://schemas.microsoft.com/office/word/2010/wordprocessingInk" xmlns:wne="http://schemas.microsoft.com/office/word/2006/wordml" xmlns:wps="http://schemas.microsoft.com/office/word/2010/wordprocessingShape" mc:Ignorable="w14 w15 w16se wp14">
   <w:footnote w:type="separator" w:id="-1">
     <w:p>
       <w:r>
@@ -10101,7 +11948,7 @@
 </file>
 
 <file path=word/numbering.xml><?xml version="1.0" encoding="utf-8"?>
-<w:numbering xmlns:wpc="http://schemas.microsoft.com/office/word/2010/wordprocessingCanvas" xmlns:cx="http://schemas.microsoft.com/office/drawing/2014/chartex" xmlns:cx1="http://schemas.microsoft.com/office/drawing/2015/9/8/chartex" xmlns:cx2="http://schemas.microsoft.com/office/drawing/2015/10/21/chartex" xmlns:cx3="http://schemas.microsoft.com/office/drawing/2016/5/9/chartex" xmlns:cx4="http://schemas.microsoft.com/office/drawing/2016/5/10/chartex" xmlns:cx5="http://schemas.microsoft.com/office/drawing/2016/5/11/chartex" xmlns:cx6="http://schemas.microsoft.com/office/drawing/2016/5/12/chartex" xmlns:cx7="http://schemas.microsoft.com/office/drawing/2016/5/13/chartex" xmlns:cx8="http://schemas.microsoft.com/office/drawing/2016/5/14/chartex" xmlns:mc="http://schemas.openxmlformats.org/markup-compatibility/2006" xmlns:aink="http://schemas.microsoft.com/office/drawing/2016/ink" xmlns:am3d="http://schemas.microsoft.com/office/drawing/2017/model3d" xmlns:o="urn:schemas-microsoft-com:office:office" xmlns:r="http://schemas.openxmlformats.org/officeDocument/2006/relationships" xmlns:m="http://schemas.openxmlformats.org/officeDocument/2006/math" xmlns:v="urn:schemas-microsoft-com:vml" xmlns:wp14="http://schemas.microsoft.com/office/word/2010/wordprocessingDrawing" xmlns:wp="http://schemas.openxmlformats.org/drawingml/2006/wordprocessingDrawing" xmlns:w10="urn:schemas-microsoft-com:office:word" xmlns:w="http://schemas.openxmlformats.org/wordprocessingml/2006/main" xmlns:w14="http://schemas.microsoft.com/office/word/2010/wordml" xmlns:w15="http://schemas.microsoft.com/office/word/2012/wordml" xmlns:w16cid="http://schemas.microsoft.com/office/word/2016/wordml/cid" xmlns:w16se="http://schemas.microsoft.com/office/word/2015/wordml/symex" xmlns:wpg="http://schemas.microsoft.com/office/word/2010/wordprocessingGroup" xmlns:wpi="http://schemas.microsoft.com/office/word/2010/wordprocessingInk" xmlns:wne="http://schemas.microsoft.com/office/word/2006/wordml" xmlns:wps="http://schemas.microsoft.com/office/word/2010/wordprocessingShape" mc:Ignorable="w14 w15 w16se w16cid wp14">
+<w:numbering xmlns:wpc="http://schemas.microsoft.com/office/word/2010/wordprocessingCanvas" xmlns:cx="http://schemas.microsoft.com/office/drawing/2014/chartex" xmlns:cx1="http://schemas.microsoft.com/office/drawing/2015/9/8/chartex" xmlns:mc="http://schemas.openxmlformats.org/markup-compatibility/2006" xmlns:o="urn:schemas-microsoft-com:office:office" xmlns:r="http://schemas.openxmlformats.org/officeDocument/2006/relationships" xmlns:m="http://schemas.openxmlformats.org/officeDocument/2006/math" xmlns:v="urn:schemas-microsoft-com:vml" xmlns:wp14="http://schemas.microsoft.com/office/word/2010/wordprocessingDrawing" xmlns:wp="http://schemas.openxmlformats.org/drawingml/2006/wordprocessingDrawing" xmlns:w10="urn:schemas-microsoft-com:office:word" xmlns:w="http://schemas.openxmlformats.org/wordprocessingml/2006/main" xmlns:w14="http://schemas.microsoft.com/office/word/2010/wordml" xmlns:w15="http://schemas.microsoft.com/office/word/2012/wordml" xmlns:w16se="http://schemas.microsoft.com/office/word/2015/wordml/symex" xmlns:wpg="http://schemas.microsoft.com/office/word/2010/wordprocessingGroup" xmlns:wpi="http://schemas.microsoft.com/office/word/2010/wordprocessingInk" xmlns:wne="http://schemas.microsoft.com/office/word/2006/wordml" xmlns:wps="http://schemas.microsoft.com/office/word/2010/wordprocessingShape" mc:Ignorable="w14 w15 w16se wp14">
   <w:abstractNum w:abstractNumId="0" w15:restartNumberingAfterBreak="0">
     <w:nsid w:val="09901BE2"/>
     <w:multiLevelType w:val="hybridMultilevel"/>
@@ -10308,6 +12155,98 @@
     </w:lvl>
   </w:abstractNum>
   <w:abstractNum w:abstractNumId="2" w15:restartNumberingAfterBreak="0">
+    <w:nsid w:val="6AC95D10"/>
+    <w:multiLevelType w:val="hybridMultilevel"/>
+    <w:tmpl w:val="F8625380"/>
+    <w:lvl w:ilvl="0" w:tplc="D1309CB4">
+      <w:start w:val="5"/>
+      <w:numFmt w:val="decimal"/>
+      <w:lvlText w:val="%1."/>
+      <w:lvlJc w:val="left"/>
+      <w:pPr>
+        <w:ind w:left="360" w:hanging="360"/>
+      </w:pPr>
+      <w:rPr>
+        <w:rFonts w:hint="default"/>
+      </w:rPr>
+    </w:lvl>
+    <w:lvl w:ilvl="1" w:tplc="F014CCB2">
+      <w:start w:val="1"/>
+      <w:numFmt w:val="decimal"/>
+      <w:lvlText w:val="%2."/>
+      <w:lvlJc w:val="left"/>
+      <w:pPr>
+        <w:ind w:left="840" w:hanging="360"/>
+      </w:pPr>
+      <w:rPr>
+        <w:rFonts w:hint="default"/>
+      </w:rPr>
+    </w:lvl>
+    <w:lvl w:ilvl="2" w:tplc="0409001B" w:tentative="1">
+      <w:start w:val="1"/>
+      <w:numFmt w:val="lowerRoman"/>
+      <w:lvlText w:val="%3."/>
+      <w:lvlJc w:val="right"/>
+      <w:pPr>
+        <w:ind w:left="1440" w:hanging="480"/>
+      </w:pPr>
+    </w:lvl>
+    <w:lvl w:ilvl="3" w:tplc="0409000F" w:tentative="1">
+      <w:start w:val="1"/>
+      <w:numFmt w:val="decimal"/>
+      <w:lvlText w:val="%4."/>
+      <w:lvlJc w:val="left"/>
+      <w:pPr>
+        <w:ind w:left="1920" w:hanging="480"/>
+      </w:pPr>
+    </w:lvl>
+    <w:lvl w:ilvl="4" w:tplc="04090019" w:tentative="1">
+      <w:start w:val="1"/>
+      <w:numFmt w:val="ideographTraditional"/>
+      <w:lvlText w:val="%5、"/>
+      <w:lvlJc w:val="left"/>
+      <w:pPr>
+        <w:ind w:left="2400" w:hanging="480"/>
+      </w:pPr>
+    </w:lvl>
+    <w:lvl w:ilvl="5" w:tplc="0409001B" w:tentative="1">
+      <w:start w:val="1"/>
+      <w:numFmt w:val="lowerRoman"/>
+      <w:lvlText w:val="%6."/>
+      <w:lvlJc w:val="right"/>
+      <w:pPr>
+        <w:ind w:left="2880" w:hanging="480"/>
+      </w:pPr>
+    </w:lvl>
+    <w:lvl w:ilvl="6" w:tplc="0409000F" w:tentative="1">
+      <w:start w:val="1"/>
+      <w:numFmt w:val="decimal"/>
+      <w:lvlText w:val="%7."/>
+      <w:lvlJc w:val="left"/>
+      <w:pPr>
+        <w:ind w:left="3360" w:hanging="480"/>
+      </w:pPr>
+    </w:lvl>
+    <w:lvl w:ilvl="7" w:tplc="04090019" w:tentative="1">
+      <w:start w:val="1"/>
+      <w:numFmt w:val="ideographTraditional"/>
+      <w:lvlText w:val="%8、"/>
+      <w:lvlJc w:val="left"/>
+      <w:pPr>
+        <w:ind w:left="3840" w:hanging="480"/>
+      </w:pPr>
+    </w:lvl>
+    <w:lvl w:ilvl="8" w:tplc="0409001B" w:tentative="1">
+      <w:start w:val="1"/>
+      <w:numFmt w:val="lowerRoman"/>
+      <w:lvlText w:val="%9."/>
+      <w:lvlJc w:val="right"/>
+      <w:pPr>
+        <w:ind w:left="4320" w:hanging="480"/>
+      </w:pPr>
+    </w:lvl>
+  </w:abstractNum>
+  <w:abstractNum w:abstractNumId="3" w15:restartNumberingAfterBreak="0">
     <w:nsid w:val="717D0F32"/>
     <w:multiLevelType w:val="hybridMultilevel"/>
     <w:tmpl w:val="71320FC0"/>
@@ -10396,7 +12335,7 @@
       </w:pPr>
     </w:lvl>
   </w:abstractNum>
-  <w:abstractNum w:abstractNumId="3" w15:restartNumberingAfterBreak="0">
+  <w:abstractNum w:abstractNumId="4" w15:restartNumberingAfterBreak="0">
     <w:nsid w:val="78BB6075"/>
     <w:multiLevelType w:val="hybridMultilevel"/>
     <w:tmpl w:val="AEB02AAA"/>
@@ -10510,7 +12449,7 @@
     </w:lvl>
   </w:abstractNum>
   <w:num w:numId="1">
-    <w:abstractNumId w:val="3"/>
+    <w:abstractNumId w:val="4"/>
   </w:num>
   <w:num w:numId="2">
     <w:abstractNumId w:val="1"/>
@@ -10519,13 +12458,16 @@
     <w:abstractNumId w:val="0"/>
   </w:num>
   <w:num w:numId="4">
+    <w:abstractNumId w:val="3"/>
+  </w:num>
+  <w:num w:numId="5">
     <w:abstractNumId w:val="2"/>
   </w:num>
 </w:numbering>
 </file>
 
 <file path=word/styles.xml><?xml version="1.0" encoding="utf-8"?>
-<w:styles xmlns:mc="http://schemas.openxmlformats.org/markup-compatibility/2006" xmlns:r="http://schemas.openxmlformats.org/officeDocument/2006/relationships" xmlns:w="http://schemas.openxmlformats.org/wordprocessingml/2006/main" xmlns:w14="http://schemas.microsoft.com/office/word/2010/wordml" xmlns:w15="http://schemas.microsoft.com/office/word/2012/wordml" xmlns:w16cid="http://schemas.microsoft.com/office/word/2016/wordml/cid" xmlns:w16se="http://schemas.microsoft.com/office/word/2015/wordml/symex" mc:Ignorable="w14 w15 w16se w16cid">
+<w:styles xmlns:mc="http://schemas.openxmlformats.org/markup-compatibility/2006" xmlns:r="http://schemas.openxmlformats.org/officeDocument/2006/relationships" xmlns:w="http://schemas.openxmlformats.org/wordprocessingml/2006/main" xmlns:w14="http://schemas.microsoft.com/office/word/2010/wordml" xmlns:w15="http://schemas.microsoft.com/office/word/2012/wordml" xmlns:w16se="http://schemas.microsoft.com/office/word/2015/wordml/symex" mc:Ignorable="w14 w15 w16se">
   <w:docDefaults>
     <w:rPrDefault>
       <w:rPr>
@@ -10535,7 +12477,7 @@
     </w:rPrDefault>
     <w:pPrDefault/>
   </w:docDefaults>
-  <w:latentStyles w:defLockedState="0" w:defUIPriority="0" w:defSemiHidden="0" w:defUnhideWhenUsed="0" w:defQFormat="0" w:count="376">
+  <w:latentStyles w:defLockedState="0" w:defUIPriority="0" w:defSemiHidden="0" w:defUnhideWhenUsed="0" w:defQFormat="0" w:count="371">
     <w:lsdException w:name="Normal" w:qFormat="1"/>
     <w:lsdException w:name="heading 1" w:qFormat="1"/>
     <w:lsdException w:name="heading 2" w:semiHidden="1" w:unhideWhenUsed="1" w:qFormat="1"/>
@@ -10818,11 +12760,6 @@
     <w:lsdException w:name="List Table 5 Dark Accent 6" w:uiPriority="50"/>
     <w:lsdException w:name="List Table 6 Colorful Accent 6" w:uiPriority="51"/>
     <w:lsdException w:name="List Table 7 Colorful Accent 6" w:uiPriority="52"/>
-    <w:lsdException w:name="Mention" w:semiHidden="1" w:uiPriority="99" w:unhideWhenUsed="1"/>
-    <w:lsdException w:name="Smart Hyperlink" w:semiHidden="1" w:uiPriority="99" w:unhideWhenUsed="1"/>
-    <w:lsdException w:name="Hashtag" w:semiHidden="1" w:uiPriority="99" w:unhideWhenUsed="1"/>
-    <w:lsdException w:name="Unresolved Mention" w:semiHidden="1" w:uiPriority="99" w:unhideWhenUsed="1"/>
-    <w:lsdException w:name="Smart Link" w:semiHidden="1" w:uiPriority="99" w:unhideWhenUsed="1"/>
   </w:latentStyles>
   <w:style w:type="paragraph" w:default="1" w:styleId="a">
     <w:name w:val="Normal"/>
@@ -10839,7 +12776,6 @@
   <w:style w:type="character" w:default="1" w:styleId="a0">
     <w:name w:val="Default Paragraph Font"/>
     <w:uiPriority w:val="1"/>
-    <w:semiHidden/>
     <w:unhideWhenUsed/>
   </w:style>
   <w:style w:type="table" w:default="1" w:styleId="a1">
@@ -10929,6 +12865,15 @@
     <w:rPr>
       <w:rFonts w:asciiTheme="minorHAnsi" w:eastAsiaTheme="minorEastAsia" w:hAnsiTheme="minorHAnsi" w:cstheme="minorBidi"/>
       <w:szCs w:val="22"/>
+    </w:rPr>
+  </w:style>
+  <w:style w:type="character" w:styleId="a8">
+    <w:name w:val="Hyperlink"/>
+    <w:basedOn w:val="a0"/>
+    <w:rsid w:val="00C80B0B"/>
+    <w:rPr>
+      <w:color w:val="0563C1" w:themeColor="hyperlink"/>
+      <w:u w:val="single"/>
     </w:rPr>
   </w:style>
 </w:styles>
@@ -12753,6 +14698,13 @@
         </dgm:presLayoutVars>
       </dgm:prSet>
       <dgm:spPr/>
+      <dgm:t>
+        <a:bodyPr/>
+        <a:lstStyle/>
+        <a:p>
+          <a:endParaRPr lang="zh-TW" altLang="en-US"/>
+        </a:p>
+      </dgm:t>
     </dgm:pt>
     <dgm:pt modelId="{E31A5C34-FD90-449A-8EA4-A030BF407E83}" type="pres">
       <dgm:prSet presAssocID="{123CDE1D-FF70-46F8-9B74-EF7AB65D7D90}" presName="hierRoot1" presStyleCnt="0">
@@ -12773,10 +14725,24 @@
         </dgm:presLayoutVars>
       </dgm:prSet>
       <dgm:spPr/>
+      <dgm:t>
+        <a:bodyPr/>
+        <a:lstStyle/>
+        <a:p>
+          <a:endParaRPr lang="zh-TW" altLang="en-US"/>
+        </a:p>
+      </dgm:t>
     </dgm:pt>
     <dgm:pt modelId="{06A68DF7-A907-48A9-B84D-9893B3A388D9}" type="pres">
       <dgm:prSet presAssocID="{123CDE1D-FF70-46F8-9B74-EF7AB65D7D90}" presName="rootConnector1" presStyleLbl="node1" presStyleIdx="0" presStyleCnt="0"/>
       <dgm:spPr/>
+      <dgm:t>
+        <a:bodyPr/>
+        <a:lstStyle/>
+        <a:p>
+          <a:endParaRPr lang="zh-TW" altLang="en-US"/>
+        </a:p>
+      </dgm:t>
     </dgm:pt>
     <dgm:pt modelId="{82E78641-63D4-40C7-A236-2A8ED5E75D8A}" type="pres">
       <dgm:prSet presAssocID="{123CDE1D-FF70-46F8-9B74-EF7AB65D7D90}" presName="hierChild2" presStyleCnt="0"/>
@@ -12785,6 +14751,13 @@
     <dgm:pt modelId="{6BA6D7CA-77BB-44AE-8C36-D235AFD6AC33}" type="pres">
       <dgm:prSet presAssocID="{78EC877E-7338-411F-B4E1-4EE668B9C3DE}" presName="Name37" presStyleLbl="parChTrans1D2" presStyleIdx="0" presStyleCnt="6"/>
       <dgm:spPr/>
+      <dgm:t>
+        <a:bodyPr/>
+        <a:lstStyle/>
+        <a:p>
+          <a:endParaRPr lang="zh-TW" altLang="en-US"/>
+        </a:p>
+      </dgm:t>
     </dgm:pt>
     <dgm:pt modelId="{C95308C7-BAA6-4B75-9E0D-DC3311C4AA38}" type="pres">
       <dgm:prSet presAssocID="{5B854397-29F2-4BB8-BF03-5BA251730C66}" presName="hierRoot2" presStyleCnt="0">
@@ -12805,10 +14778,24 @@
         </dgm:presLayoutVars>
       </dgm:prSet>
       <dgm:spPr/>
+      <dgm:t>
+        <a:bodyPr/>
+        <a:lstStyle/>
+        <a:p>
+          <a:endParaRPr lang="zh-TW" altLang="en-US"/>
+        </a:p>
+      </dgm:t>
     </dgm:pt>
     <dgm:pt modelId="{640E18C5-2221-488E-A06C-9E260B9604AF}" type="pres">
       <dgm:prSet presAssocID="{5B854397-29F2-4BB8-BF03-5BA251730C66}" presName="rootConnector" presStyleLbl="node2" presStyleIdx="0" presStyleCnt="6"/>
       <dgm:spPr/>
+      <dgm:t>
+        <a:bodyPr/>
+        <a:lstStyle/>
+        <a:p>
+          <a:endParaRPr lang="zh-TW" altLang="en-US"/>
+        </a:p>
+      </dgm:t>
     </dgm:pt>
     <dgm:pt modelId="{4EBFE9CF-FC6C-4270-9C74-96B918111BE0}" type="pres">
       <dgm:prSet presAssocID="{5B854397-29F2-4BB8-BF03-5BA251730C66}" presName="hierChild4" presStyleCnt="0"/>
@@ -12837,10 +14824,24 @@
         </dgm:presLayoutVars>
       </dgm:prSet>
       <dgm:spPr/>
+      <dgm:t>
+        <a:bodyPr/>
+        <a:lstStyle/>
+        <a:p>
+          <a:endParaRPr lang="zh-TW" altLang="en-US"/>
+        </a:p>
+      </dgm:t>
     </dgm:pt>
     <dgm:pt modelId="{23EE1349-7F72-4487-B280-27FBEB5EBC08}" type="pres">
       <dgm:prSet presAssocID="{8CBBEBD3-6521-466A-B811-26FF3E60BB31}" presName="rootConnector" presStyleLbl="node3" presStyleIdx="0" presStyleCnt="17"/>
       <dgm:spPr/>
+      <dgm:t>
+        <a:bodyPr/>
+        <a:lstStyle/>
+        <a:p>
+          <a:endParaRPr lang="zh-TW" altLang="en-US"/>
+        </a:p>
+      </dgm:t>
     </dgm:pt>
     <dgm:pt modelId="{1739681B-B974-4811-B385-CFFDC7F170FD}" type="pres">
       <dgm:prSet presAssocID="{8CBBEBD3-6521-466A-B811-26FF3E60BB31}" presName="hierChild4" presStyleCnt="0"/>
@@ -12873,10 +14874,24 @@
         </dgm:presLayoutVars>
       </dgm:prSet>
       <dgm:spPr/>
+      <dgm:t>
+        <a:bodyPr/>
+        <a:lstStyle/>
+        <a:p>
+          <a:endParaRPr lang="zh-TW" altLang="en-US"/>
+        </a:p>
+      </dgm:t>
     </dgm:pt>
     <dgm:pt modelId="{60FEA6B0-9656-4203-8B15-E3A9C7BB33D3}" type="pres">
       <dgm:prSet presAssocID="{74AD15EB-9F10-4224-9381-DC1384A89EC5}" presName="rootConnector" presStyleLbl="node3" presStyleIdx="1" presStyleCnt="17"/>
       <dgm:spPr/>
+      <dgm:t>
+        <a:bodyPr/>
+        <a:lstStyle/>
+        <a:p>
+          <a:endParaRPr lang="zh-TW" altLang="en-US"/>
+        </a:p>
+      </dgm:t>
     </dgm:pt>
     <dgm:pt modelId="{72F05C04-6A23-4906-8C9A-F7B0866B8CD0}" type="pres">
       <dgm:prSet presAssocID="{74AD15EB-9F10-4224-9381-DC1384A89EC5}" presName="hierChild4" presStyleCnt="0"/>
@@ -12909,10 +14924,24 @@
         </dgm:presLayoutVars>
       </dgm:prSet>
       <dgm:spPr/>
+      <dgm:t>
+        <a:bodyPr/>
+        <a:lstStyle/>
+        <a:p>
+          <a:endParaRPr lang="zh-TW" altLang="en-US"/>
+        </a:p>
+      </dgm:t>
     </dgm:pt>
     <dgm:pt modelId="{EAE4B9AA-50B5-4C78-94B0-5CA7C554CEA0}" type="pres">
       <dgm:prSet presAssocID="{23954652-EEF1-4DE6-94A4-69CFCA2804AA}" presName="rootConnector" presStyleLbl="node3" presStyleIdx="2" presStyleCnt="17"/>
       <dgm:spPr/>
+      <dgm:t>
+        <a:bodyPr/>
+        <a:lstStyle/>
+        <a:p>
+          <a:endParaRPr lang="zh-TW" altLang="en-US"/>
+        </a:p>
+      </dgm:t>
     </dgm:pt>
     <dgm:pt modelId="{9BE2C332-43B8-48FC-A1F5-5D7EFC837AB6}" type="pres">
       <dgm:prSet presAssocID="{23954652-EEF1-4DE6-94A4-69CFCA2804AA}" presName="hierChild4" presStyleCnt="0"/>
@@ -12929,6 +14958,13 @@
     <dgm:pt modelId="{3A0C45C9-92CD-4852-8395-DD04A1C3F84A}" type="pres">
       <dgm:prSet presAssocID="{1E3BF1C8-21F0-49A0-B3F5-3E84EF8F439F}" presName="Name37" presStyleLbl="parChTrans1D2" presStyleIdx="1" presStyleCnt="6"/>
       <dgm:spPr/>
+      <dgm:t>
+        <a:bodyPr/>
+        <a:lstStyle/>
+        <a:p>
+          <a:endParaRPr lang="zh-TW" altLang="en-US"/>
+        </a:p>
+      </dgm:t>
     </dgm:pt>
     <dgm:pt modelId="{4420F87D-D633-443F-AEB5-58605CCEC627}" type="pres">
       <dgm:prSet presAssocID="{4F5BC772-3232-4629-AD73-CA5A1C0894D5}" presName="hierRoot2" presStyleCnt="0">
@@ -12949,10 +14985,24 @@
         </dgm:presLayoutVars>
       </dgm:prSet>
       <dgm:spPr/>
+      <dgm:t>
+        <a:bodyPr/>
+        <a:lstStyle/>
+        <a:p>
+          <a:endParaRPr lang="zh-TW" altLang="en-US"/>
+        </a:p>
+      </dgm:t>
     </dgm:pt>
     <dgm:pt modelId="{826E246A-D5AB-4889-92A5-CA1171FE6B9C}" type="pres">
       <dgm:prSet presAssocID="{4F5BC772-3232-4629-AD73-CA5A1C0894D5}" presName="rootConnector" presStyleLbl="node2" presStyleIdx="1" presStyleCnt="6"/>
       <dgm:spPr/>
+      <dgm:t>
+        <a:bodyPr/>
+        <a:lstStyle/>
+        <a:p>
+          <a:endParaRPr lang="zh-TW" altLang="en-US"/>
+        </a:p>
+      </dgm:t>
     </dgm:pt>
     <dgm:pt modelId="{1A033CF2-8344-4F2F-B683-CAC09E1BABD4}" type="pres">
       <dgm:prSet presAssocID="{4F5BC772-3232-4629-AD73-CA5A1C0894D5}" presName="hierChild4" presStyleCnt="0"/>
@@ -12961,6 +15011,13 @@
     <dgm:pt modelId="{AC80487C-3EB2-4313-9CAB-ABDC65CAA3AF}" type="pres">
       <dgm:prSet presAssocID="{47D3E5ED-CD9D-4800-9064-B2F0B4CE96EE}" presName="Name37" presStyleLbl="parChTrans1D3" presStyleIdx="3" presStyleCnt="17"/>
       <dgm:spPr/>
+      <dgm:t>
+        <a:bodyPr/>
+        <a:lstStyle/>
+        <a:p>
+          <a:endParaRPr lang="zh-TW" altLang="en-US"/>
+        </a:p>
+      </dgm:t>
     </dgm:pt>
     <dgm:pt modelId="{5854F291-5E06-4D35-AA16-81FB9815628E}" type="pres">
       <dgm:prSet presAssocID="{EB878FED-9F21-4C69-B630-C9387FC1EEA8}" presName="hierRoot2" presStyleCnt="0">
@@ -12981,10 +15038,24 @@
         </dgm:presLayoutVars>
       </dgm:prSet>
       <dgm:spPr/>
+      <dgm:t>
+        <a:bodyPr/>
+        <a:lstStyle/>
+        <a:p>
+          <a:endParaRPr lang="zh-TW" altLang="en-US"/>
+        </a:p>
+      </dgm:t>
     </dgm:pt>
     <dgm:pt modelId="{8F61E3BD-51B0-49DE-ABBD-DE30C75AF5B2}" type="pres">
       <dgm:prSet presAssocID="{EB878FED-9F21-4C69-B630-C9387FC1EEA8}" presName="rootConnector" presStyleLbl="node3" presStyleIdx="3" presStyleCnt="17"/>
       <dgm:spPr/>
+      <dgm:t>
+        <a:bodyPr/>
+        <a:lstStyle/>
+        <a:p>
+          <a:endParaRPr lang="zh-TW" altLang="en-US"/>
+        </a:p>
+      </dgm:t>
     </dgm:pt>
     <dgm:pt modelId="{625CCA30-5F72-4445-98A0-19E6A709246D}" type="pres">
       <dgm:prSet presAssocID="{EB878FED-9F21-4C69-B630-C9387FC1EEA8}" presName="hierChild4" presStyleCnt="0"/>
@@ -12997,6 +15068,13 @@
     <dgm:pt modelId="{45D16DCF-55FB-4775-812C-1A93DF7CBE60}" type="pres">
       <dgm:prSet presAssocID="{582A896A-087F-4964-9B1A-FD7468A72369}" presName="Name37" presStyleLbl="parChTrans1D3" presStyleIdx="4" presStyleCnt="17"/>
       <dgm:spPr/>
+      <dgm:t>
+        <a:bodyPr/>
+        <a:lstStyle/>
+        <a:p>
+          <a:endParaRPr lang="zh-TW" altLang="en-US"/>
+        </a:p>
+      </dgm:t>
     </dgm:pt>
     <dgm:pt modelId="{BB9D5688-FDE8-4626-8CFB-1BA37206AA47}" type="pres">
       <dgm:prSet presAssocID="{5F8A7C2D-9030-42D0-BA19-4FB8C62B8D51}" presName="hierRoot2" presStyleCnt="0">
@@ -13017,10 +15095,24 @@
         </dgm:presLayoutVars>
       </dgm:prSet>
       <dgm:spPr/>
+      <dgm:t>
+        <a:bodyPr/>
+        <a:lstStyle/>
+        <a:p>
+          <a:endParaRPr lang="zh-TW" altLang="en-US"/>
+        </a:p>
+      </dgm:t>
     </dgm:pt>
     <dgm:pt modelId="{6C29FA1C-E5C6-45ED-8C55-6530D1C79E7B}" type="pres">
       <dgm:prSet presAssocID="{5F8A7C2D-9030-42D0-BA19-4FB8C62B8D51}" presName="rootConnector" presStyleLbl="node3" presStyleIdx="4" presStyleCnt="17"/>
       <dgm:spPr/>
+      <dgm:t>
+        <a:bodyPr/>
+        <a:lstStyle/>
+        <a:p>
+          <a:endParaRPr lang="zh-TW" altLang="en-US"/>
+        </a:p>
+      </dgm:t>
     </dgm:pt>
     <dgm:pt modelId="{87CA2E06-0716-4A99-83C9-728F948AC382}" type="pres">
       <dgm:prSet presAssocID="{5F8A7C2D-9030-42D0-BA19-4FB8C62B8D51}" presName="hierChild4" presStyleCnt="0"/>
@@ -13053,10 +15145,24 @@
         </dgm:presLayoutVars>
       </dgm:prSet>
       <dgm:spPr/>
+      <dgm:t>
+        <a:bodyPr/>
+        <a:lstStyle/>
+        <a:p>
+          <a:endParaRPr lang="zh-TW" altLang="en-US"/>
+        </a:p>
+      </dgm:t>
     </dgm:pt>
     <dgm:pt modelId="{F50C111B-36CF-49F3-A1B7-012E8027DD8F}" type="pres">
       <dgm:prSet presAssocID="{3A36764F-FCE8-4523-B821-F0FFD41ADC9D}" presName="rootConnector" presStyleLbl="node3" presStyleIdx="5" presStyleCnt="17"/>
       <dgm:spPr/>
+      <dgm:t>
+        <a:bodyPr/>
+        <a:lstStyle/>
+        <a:p>
+          <a:endParaRPr lang="zh-TW" altLang="en-US"/>
+        </a:p>
+      </dgm:t>
     </dgm:pt>
     <dgm:pt modelId="{A5DDA7A0-768E-474F-A598-8F7DED93CF87}" type="pres">
       <dgm:prSet presAssocID="{3A36764F-FCE8-4523-B821-F0FFD41ADC9D}" presName="hierChild4" presStyleCnt="0"/>
@@ -13073,6 +15179,13 @@
     <dgm:pt modelId="{25DD6CFA-F7DA-4A18-AAE0-0E465A14D7F7}" type="pres">
       <dgm:prSet presAssocID="{13272F38-4A91-4B58-B4DE-C8C63530701F}" presName="Name37" presStyleLbl="parChTrans1D2" presStyleIdx="2" presStyleCnt="6"/>
       <dgm:spPr/>
+      <dgm:t>
+        <a:bodyPr/>
+        <a:lstStyle/>
+        <a:p>
+          <a:endParaRPr lang="zh-TW" altLang="en-US"/>
+        </a:p>
+      </dgm:t>
     </dgm:pt>
     <dgm:pt modelId="{6B5C6466-0600-48D9-B936-644999AF3477}" type="pres">
       <dgm:prSet presAssocID="{EBCFC031-FFBA-4401-B427-9D1536C0CC53}" presName="hierRoot2" presStyleCnt="0">
@@ -13093,10 +15206,24 @@
         </dgm:presLayoutVars>
       </dgm:prSet>
       <dgm:spPr/>
+      <dgm:t>
+        <a:bodyPr/>
+        <a:lstStyle/>
+        <a:p>
+          <a:endParaRPr lang="zh-TW" altLang="en-US"/>
+        </a:p>
+      </dgm:t>
     </dgm:pt>
     <dgm:pt modelId="{20B335C4-679E-4CDE-88D6-6EDC5D3DC2D7}" type="pres">
       <dgm:prSet presAssocID="{EBCFC031-FFBA-4401-B427-9D1536C0CC53}" presName="rootConnector" presStyleLbl="node2" presStyleIdx="2" presStyleCnt="6"/>
       <dgm:spPr/>
+      <dgm:t>
+        <a:bodyPr/>
+        <a:lstStyle/>
+        <a:p>
+          <a:endParaRPr lang="zh-TW" altLang="en-US"/>
+        </a:p>
+      </dgm:t>
     </dgm:pt>
     <dgm:pt modelId="{CEC548BB-23C1-481B-B1D4-5A8DF908867C}" type="pres">
       <dgm:prSet presAssocID="{EBCFC031-FFBA-4401-B427-9D1536C0CC53}" presName="hierChild4" presStyleCnt="0"/>
@@ -13105,6 +15232,13 @@
     <dgm:pt modelId="{70CBDFBA-5B7E-4AE6-B20C-FE8472D44902}" type="pres">
       <dgm:prSet presAssocID="{8084C18A-65D3-4BDB-9A4B-6C2FCE174E70}" presName="Name37" presStyleLbl="parChTrans1D3" presStyleIdx="6" presStyleCnt="17"/>
       <dgm:spPr/>
+      <dgm:t>
+        <a:bodyPr/>
+        <a:lstStyle/>
+        <a:p>
+          <a:endParaRPr lang="zh-TW" altLang="en-US"/>
+        </a:p>
+      </dgm:t>
     </dgm:pt>
     <dgm:pt modelId="{93531442-FB9A-4915-A2EA-86977735EE94}" type="pres">
       <dgm:prSet presAssocID="{E47B2DE4-8266-40F2-8876-811DCD5A5314}" presName="hierRoot2" presStyleCnt="0">
@@ -13125,10 +15259,24 @@
         </dgm:presLayoutVars>
       </dgm:prSet>
       <dgm:spPr/>
+      <dgm:t>
+        <a:bodyPr/>
+        <a:lstStyle/>
+        <a:p>
+          <a:endParaRPr lang="zh-TW" altLang="en-US"/>
+        </a:p>
+      </dgm:t>
     </dgm:pt>
     <dgm:pt modelId="{849FD9F4-C341-467C-AFD1-6D1C24F370AE}" type="pres">
       <dgm:prSet presAssocID="{E47B2DE4-8266-40F2-8876-811DCD5A5314}" presName="rootConnector" presStyleLbl="node3" presStyleIdx="6" presStyleCnt="17"/>
       <dgm:spPr/>
+      <dgm:t>
+        <a:bodyPr/>
+        <a:lstStyle/>
+        <a:p>
+          <a:endParaRPr lang="zh-TW" altLang="en-US"/>
+        </a:p>
+      </dgm:t>
     </dgm:pt>
     <dgm:pt modelId="{8A056B5F-9242-42B2-8638-EB30B7EC9D17}" type="pres">
       <dgm:prSet presAssocID="{E47B2DE4-8266-40F2-8876-811DCD5A5314}" presName="hierChild4" presStyleCnt="0"/>
@@ -13141,6 +15289,13 @@
     <dgm:pt modelId="{C1DD0749-69FB-445F-9E45-39A4CAF5916F}" type="pres">
       <dgm:prSet presAssocID="{6DBA99C1-BC9E-404C-B4E3-8CE993E48E77}" presName="Name37" presStyleLbl="parChTrans1D3" presStyleIdx="7" presStyleCnt="17"/>
       <dgm:spPr/>
+      <dgm:t>
+        <a:bodyPr/>
+        <a:lstStyle/>
+        <a:p>
+          <a:endParaRPr lang="zh-TW" altLang="en-US"/>
+        </a:p>
+      </dgm:t>
     </dgm:pt>
     <dgm:pt modelId="{49F20580-2317-46BA-B380-02265489F1D8}" type="pres">
       <dgm:prSet presAssocID="{AA11D404-F4F0-4BE7-9F44-E4B8618AF5F3}" presName="hierRoot2" presStyleCnt="0">
@@ -13161,10 +15316,24 @@
         </dgm:presLayoutVars>
       </dgm:prSet>
       <dgm:spPr/>
+      <dgm:t>
+        <a:bodyPr/>
+        <a:lstStyle/>
+        <a:p>
+          <a:endParaRPr lang="zh-TW" altLang="en-US"/>
+        </a:p>
+      </dgm:t>
     </dgm:pt>
     <dgm:pt modelId="{DDDBCABD-03BD-436B-8975-D63281A22686}" type="pres">
       <dgm:prSet presAssocID="{AA11D404-F4F0-4BE7-9F44-E4B8618AF5F3}" presName="rootConnector" presStyleLbl="node3" presStyleIdx="7" presStyleCnt="17"/>
       <dgm:spPr/>
+      <dgm:t>
+        <a:bodyPr/>
+        <a:lstStyle/>
+        <a:p>
+          <a:endParaRPr lang="zh-TW" altLang="en-US"/>
+        </a:p>
+      </dgm:t>
     </dgm:pt>
     <dgm:pt modelId="{2F5E0CCE-202C-4999-A4F3-9FA63C492A07}" type="pres">
       <dgm:prSet presAssocID="{AA11D404-F4F0-4BE7-9F44-E4B8618AF5F3}" presName="hierChild4" presStyleCnt="0"/>
@@ -13181,6 +15350,13 @@
     <dgm:pt modelId="{923216BC-97D7-477B-A44E-3AEDD761AABE}" type="pres">
       <dgm:prSet presAssocID="{3F640474-D263-4D3A-A6D4-23AC8D4338F6}" presName="Name37" presStyleLbl="parChTrans1D2" presStyleIdx="3" presStyleCnt="6"/>
       <dgm:spPr/>
+      <dgm:t>
+        <a:bodyPr/>
+        <a:lstStyle/>
+        <a:p>
+          <a:endParaRPr lang="zh-TW" altLang="en-US"/>
+        </a:p>
+      </dgm:t>
     </dgm:pt>
     <dgm:pt modelId="{72ED81A2-51E4-4304-B6C3-58231BED7BB5}" type="pres">
       <dgm:prSet presAssocID="{A7517E9B-D52C-4EA4-A60C-FB80A4E96141}" presName="hierRoot2" presStyleCnt="0">
@@ -13201,10 +15377,24 @@
         </dgm:presLayoutVars>
       </dgm:prSet>
       <dgm:spPr/>
+      <dgm:t>
+        <a:bodyPr/>
+        <a:lstStyle/>
+        <a:p>
+          <a:endParaRPr lang="zh-TW" altLang="en-US"/>
+        </a:p>
+      </dgm:t>
     </dgm:pt>
     <dgm:pt modelId="{BA2251F7-A9BA-4333-8B04-3016FFC0D755}" type="pres">
       <dgm:prSet presAssocID="{A7517E9B-D52C-4EA4-A60C-FB80A4E96141}" presName="rootConnector" presStyleLbl="node2" presStyleIdx="3" presStyleCnt="6"/>
       <dgm:spPr/>
+      <dgm:t>
+        <a:bodyPr/>
+        <a:lstStyle/>
+        <a:p>
+          <a:endParaRPr lang="zh-TW" altLang="en-US"/>
+        </a:p>
+      </dgm:t>
     </dgm:pt>
     <dgm:pt modelId="{A54D90B0-9146-4CAA-B928-600BBB35DCD4}" type="pres">
       <dgm:prSet presAssocID="{A7517E9B-D52C-4EA4-A60C-FB80A4E96141}" presName="hierChild4" presStyleCnt="0"/>
@@ -13213,6 +15403,13 @@
     <dgm:pt modelId="{802E5C94-DBDE-4E86-903B-3BB730764048}" type="pres">
       <dgm:prSet presAssocID="{DF6FDD8F-4704-4DEC-8AAC-B223C7122CA4}" presName="Name37" presStyleLbl="parChTrans1D3" presStyleIdx="8" presStyleCnt="17"/>
       <dgm:spPr/>
+      <dgm:t>
+        <a:bodyPr/>
+        <a:lstStyle/>
+        <a:p>
+          <a:endParaRPr lang="zh-TW" altLang="en-US"/>
+        </a:p>
+      </dgm:t>
     </dgm:pt>
     <dgm:pt modelId="{9986ED51-9B0F-4121-8A52-722719CCC1C9}" type="pres">
       <dgm:prSet presAssocID="{BD9F5DB6-7D53-4F01-913E-0DF4CACD2FE0}" presName="hierRoot2" presStyleCnt="0">
@@ -13233,10 +15430,24 @@
         </dgm:presLayoutVars>
       </dgm:prSet>
       <dgm:spPr/>
+      <dgm:t>
+        <a:bodyPr/>
+        <a:lstStyle/>
+        <a:p>
+          <a:endParaRPr lang="zh-TW" altLang="en-US"/>
+        </a:p>
+      </dgm:t>
     </dgm:pt>
     <dgm:pt modelId="{6C6A2649-C5C0-48BC-B653-25CDBB8F6641}" type="pres">
       <dgm:prSet presAssocID="{BD9F5DB6-7D53-4F01-913E-0DF4CACD2FE0}" presName="rootConnector" presStyleLbl="node3" presStyleIdx="8" presStyleCnt="17"/>
       <dgm:spPr/>
+      <dgm:t>
+        <a:bodyPr/>
+        <a:lstStyle/>
+        <a:p>
+          <a:endParaRPr lang="zh-TW" altLang="en-US"/>
+        </a:p>
+      </dgm:t>
     </dgm:pt>
     <dgm:pt modelId="{A1C05DE6-B450-48EC-BEBD-D43745905F4D}" type="pres">
       <dgm:prSet presAssocID="{BD9F5DB6-7D53-4F01-913E-0DF4CACD2FE0}" presName="hierChild4" presStyleCnt="0"/>
@@ -13249,6 +15460,13 @@
     <dgm:pt modelId="{7C95EA3E-CE44-44D2-9C10-65B5E5C556FB}" type="pres">
       <dgm:prSet presAssocID="{BB2C41B2-08DB-4466-8337-2A3D1522D5FA}" presName="Name37" presStyleLbl="parChTrans1D3" presStyleIdx="9" presStyleCnt="17"/>
       <dgm:spPr/>
+      <dgm:t>
+        <a:bodyPr/>
+        <a:lstStyle/>
+        <a:p>
+          <a:endParaRPr lang="zh-TW" altLang="en-US"/>
+        </a:p>
+      </dgm:t>
     </dgm:pt>
     <dgm:pt modelId="{7434ABDB-D1AD-4AC9-A6C5-B3CE236D258B}" type="pres">
       <dgm:prSet presAssocID="{650A4F8C-ED63-44A5-BFCA-239D887A2666}" presName="hierRoot2" presStyleCnt="0">
@@ -13269,10 +15487,24 @@
         </dgm:presLayoutVars>
       </dgm:prSet>
       <dgm:spPr/>
+      <dgm:t>
+        <a:bodyPr/>
+        <a:lstStyle/>
+        <a:p>
+          <a:endParaRPr lang="zh-TW" altLang="en-US"/>
+        </a:p>
+      </dgm:t>
     </dgm:pt>
     <dgm:pt modelId="{C287CF6F-0580-49BF-AF12-07DBDEED6F24}" type="pres">
       <dgm:prSet presAssocID="{650A4F8C-ED63-44A5-BFCA-239D887A2666}" presName="rootConnector" presStyleLbl="node3" presStyleIdx="9" presStyleCnt="17"/>
       <dgm:spPr/>
+      <dgm:t>
+        <a:bodyPr/>
+        <a:lstStyle/>
+        <a:p>
+          <a:endParaRPr lang="zh-TW" altLang="en-US"/>
+        </a:p>
+      </dgm:t>
     </dgm:pt>
     <dgm:pt modelId="{BD175E05-BABE-4559-B2DB-FF7260F516BC}" type="pres">
       <dgm:prSet presAssocID="{650A4F8C-ED63-44A5-BFCA-239D887A2666}" presName="hierChild4" presStyleCnt="0"/>
@@ -13285,6 +15517,13 @@
     <dgm:pt modelId="{362B1012-B62E-4269-B877-43F0F896B450}" type="pres">
       <dgm:prSet presAssocID="{F43282AD-E608-4AF3-9327-820D732C41BC}" presName="Name37" presStyleLbl="parChTrans1D3" presStyleIdx="10" presStyleCnt="17"/>
       <dgm:spPr/>
+      <dgm:t>
+        <a:bodyPr/>
+        <a:lstStyle/>
+        <a:p>
+          <a:endParaRPr lang="zh-TW" altLang="en-US"/>
+        </a:p>
+      </dgm:t>
     </dgm:pt>
     <dgm:pt modelId="{D87ACDAD-37D9-4C50-A5DF-829FF7BE93F8}" type="pres">
       <dgm:prSet presAssocID="{A5C94DBE-5D5D-43F8-B0A6-88C56B5F9E5B}" presName="hierRoot2" presStyleCnt="0">
@@ -13305,10 +15544,24 @@
         </dgm:presLayoutVars>
       </dgm:prSet>
       <dgm:spPr/>
+      <dgm:t>
+        <a:bodyPr/>
+        <a:lstStyle/>
+        <a:p>
+          <a:endParaRPr lang="zh-TW" altLang="en-US"/>
+        </a:p>
+      </dgm:t>
     </dgm:pt>
     <dgm:pt modelId="{E4EAC76E-35BC-4EF7-AFE0-64BEAF4F05E2}" type="pres">
       <dgm:prSet presAssocID="{A5C94DBE-5D5D-43F8-B0A6-88C56B5F9E5B}" presName="rootConnector" presStyleLbl="node3" presStyleIdx="10" presStyleCnt="17"/>
       <dgm:spPr/>
+      <dgm:t>
+        <a:bodyPr/>
+        <a:lstStyle/>
+        <a:p>
+          <a:endParaRPr lang="zh-TW" altLang="en-US"/>
+        </a:p>
+      </dgm:t>
     </dgm:pt>
     <dgm:pt modelId="{E9E1D044-5495-4884-BF24-1E8CF0B7D932}" type="pres">
       <dgm:prSet presAssocID="{A5C94DBE-5D5D-43F8-B0A6-88C56B5F9E5B}" presName="hierChild4" presStyleCnt="0"/>
@@ -13325,6 +15578,13 @@
     <dgm:pt modelId="{F69A7E14-BE67-41EB-A55B-45D6C77F5384}" type="pres">
       <dgm:prSet presAssocID="{5E0A8707-5417-4A4E-8FE8-57257E8E57E3}" presName="Name37" presStyleLbl="parChTrans1D2" presStyleIdx="4" presStyleCnt="6"/>
       <dgm:spPr/>
+      <dgm:t>
+        <a:bodyPr/>
+        <a:lstStyle/>
+        <a:p>
+          <a:endParaRPr lang="zh-TW" altLang="en-US"/>
+        </a:p>
+      </dgm:t>
     </dgm:pt>
     <dgm:pt modelId="{16BEE5D8-6BFB-43C2-860A-2E154D5DCC55}" type="pres">
       <dgm:prSet presAssocID="{7C7CFA12-7D3A-4C61-8C64-6AF241C256E3}" presName="hierRoot2" presStyleCnt="0">
@@ -13345,10 +15605,24 @@
         </dgm:presLayoutVars>
       </dgm:prSet>
       <dgm:spPr/>
+      <dgm:t>
+        <a:bodyPr/>
+        <a:lstStyle/>
+        <a:p>
+          <a:endParaRPr lang="zh-TW" altLang="en-US"/>
+        </a:p>
+      </dgm:t>
     </dgm:pt>
     <dgm:pt modelId="{5C7A293B-D901-4D42-A4A8-9BFF0615D85B}" type="pres">
       <dgm:prSet presAssocID="{7C7CFA12-7D3A-4C61-8C64-6AF241C256E3}" presName="rootConnector" presStyleLbl="node2" presStyleIdx="4" presStyleCnt="6"/>
       <dgm:spPr/>
+      <dgm:t>
+        <a:bodyPr/>
+        <a:lstStyle/>
+        <a:p>
+          <a:endParaRPr lang="zh-TW" altLang="en-US"/>
+        </a:p>
+      </dgm:t>
     </dgm:pt>
     <dgm:pt modelId="{4AEBFF0E-5EB5-41C6-9D30-A52D97DEAAD1}" type="pres">
       <dgm:prSet presAssocID="{7C7CFA12-7D3A-4C61-8C64-6AF241C256E3}" presName="hierChild4" presStyleCnt="0"/>
@@ -13357,6 +15631,13 @@
     <dgm:pt modelId="{561A97E5-7A26-4105-9FD6-BAD066E2E2A2}" type="pres">
       <dgm:prSet presAssocID="{CC3DC522-F1E5-4983-A17A-F2EA44DDCA4C}" presName="Name37" presStyleLbl="parChTrans1D3" presStyleIdx="11" presStyleCnt="17"/>
       <dgm:spPr/>
+      <dgm:t>
+        <a:bodyPr/>
+        <a:lstStyle/>
+        <a:p>
+          <a:endParaRPr lang="zh-TW" altLang="en-US"/>
+        </a:p>
+      </dgm:t>
     </dgm:pt>
     <dgm:pt modelId="{976E88AF-EFF6-4163-AD72-CC96A9AE7425}" type="pres">
       <dgm:prSet presAssocID="{97A85680-D6E8-4AC1-BD92-FF8E10FD62CA}" presName="hierRoot2" presStyleCnt="0">
@@ -13377,10 +15658,24 @@
         </dgm:presLayoutVars>
       </dgm:prSet>
       <dgm:spPr/>
+      <dgm:t>
+        <a:bodyPr/>
+        <a:lstStyle/>
+        <a:p>
+          <a:endParaRPr lang="zh-TW" altLang="en-US"/>
+        </a:p>
+      </dgm:t>
     </dgm:pt>
     <dgm:pt modelId="{EE2D1025-1F3B-482B-B703-33002B8E18E5}" type="pres">
       <dgm:prSet presAssocID="{97A85680-D6E8-4AC1-BD92-FF8E10FD62CA}" presName="rootConnector" presStyleLbl="node3" presStyleIdx="11" presStyleCnt="17"/>
       <dgm:spPr/>
+      <dgm:t>
+        <a:bodyPr/>
+        <a:lstStyle/>
+        <a:p>
+          <a:endParaRPr lang="zh-TW" altLang="en-US"/>
+        </a:p>
+      </dgm:t>
     </dgm:pt>
     <dgm:pt modelId="{0873B9B1-24B2-4905-8A7E-6556727DA464}" type="pres">
       <dgm:prSet presAssocID="{97A85680-D6E8-4AC1-BD92-FF8E10FD62CA}" presName="hierChild4" presStyleCnt="0"/>
@@ -13393,6 +15688,13 @@
     <dgm:pt modelId="{077568A1-2198-4EEC-8F64-D076AF47448E}" type="pres">
       <dgm:prSet presAssocID="{3E059442-7388-4A7E-AB75-815A79D287B7}" presName="Name37" presStyleLbl="parChTrans1D3" presStyleIdx="12" presStyleCnt="17"/>
       <dgm:spPr/>
+      <dgm:t>
+        <a:bodyPr/>
+        <a:lstStyle/>
+        <a:p>
+          <a:endParaRPr lang="zh-TW" altLang="en-US"/>
+        </a:p>
+      </dgm:t>
     </dgm:pt>
     <dgm:pt modelId="{114253B0-5DDD-48CD-8B55-039207C98E38}" type="pres">
       <dgm:prSet presAssocID="{006A3DD5-ABA1-4525-B022-9DB32C1F1560}" presName="hierRoot2" presStyleCnt="0">
@@ -13413,10 +15715,24 @@
         </dgm:presLayoutVars>
       </dgm:prSet>
       <dgm:spPr/>
+      <dgm:t>
+        <a:bodyPr/>
+        <a:lstStyle/>
+        <a:p>
+          <a:endParaRPr lang="zh-TW" altLang="en-US"/>
+        </a:p>
+      </dgm:t>
     </dgm:pt>
     <dgm:pt modelId="{EC5AB9DE-D3F7-41C7-85F4-98B0551424D9}" type="pres">
       <dgm:prSet presAssocID="{006A3DD5-ABA1-4525-B022-9DB32C1F1560}" presName="rootConnector" presStyleLbl="node3" presStyleIdx="12" presStyleCnt="17"/>
       <dgm:spPr/>
+      <dgm:t>
+        <a:bodyPr/>
+        <a:lstStyle/>
+        <a:p>
+          <a:endParaRPr lang="zh-TW" altLang="en-US"/>
+        </a:p>
+      </dgm:t>
     </dgm:pt>
     <dgm:pt modelId="{2A6C9559-33C6-4CC4-BE19-63E2F6651C4B}" type="pres">
       <dgm:prSet presAssocID="{006A3DD5-ABA1-4525-B022-9DB32C1F1560}" presName="hierChild4" presStyleCnt="0"/>
@@ -13433,6 +15749,13 @@
     <dgm:pt modelId="{D21C4784-495A-4F10-B84A-455FFC361FD6}" type="pres">
       <dgm:prSet presAssocID="{4F1310C6-6CE7-49D5-9846-67226B7C21F3}" presName="Name37" presStyleLbl="parChTrans1D2" presStyleIdx="5" presStyleCnt="6"/>
       <dgm:spPr/>
+      <dgm:t>
+        <a:bodyPr/>
+        <a:lstStyle/>
+        <a:p>
+          <a:endParaRPr lang="zh-TW" altLang="en-US"/>
+        </a:p>
+      </dgm:t>
     </dgm:pt>
     <dgm:pt modelId="{AA06FEE1-B0B0-457C-B692-738BBCF5AB68}" type="pres">
       <dgm:prSet presAssocID="{FBDF38ED-D1E8-49BE-835C-373DD5B52E39}" presName="hierRoot2" presStyleCnt="0">
@@ -13453,10 +15776,24 @@
         </dgm:presLayoutVars>
       </dgm:prSet>
       <dgm:spPr/>
+      <dgm:t>
+        <a:bodyPr/>
+        <a:lstStyle/>
+        <a:p>
+          <a:endParaRPr lang="zh-TW" altLang="en-US"/>
+        </a:p>
+      </dgm:t>
     </dgm:pt>
     <dgm:pt modelId="{C628EC29-51F5-4575-8B22-8577D4972F46}" type="pres">
       <dgm:prSet presAssocID="{FBDF38ED-D1E8-49BE-835C-373DD5B52E39}" presName="rootConnector" presStyleLbl="node2" presStyleIdx="5" presStyleCnt="6"/>
       <dgm:spPr/>
+      <dgm:t>
+        <a:bodyPr/>
+        <a:lstStyle/>
+        <a:p>
+          <a:endParaRPr lang="zh-TW" altLang="en-US"/>
+        </a:p>
+      </dgm:t>
     </dgm:pt>
     <dgm:pt modelId="{EC3AF441-9BAB-4A80-AE20-7173D4DFDF70}" type="pres">
       <dgm:prSet presAssocID="{FBDF38ED-D1E8-49BE-835C-373DD5B52E39}" presName="hierChild4" presStyleCnt="0"/>
@@ -13465,6 +15802,13 @@
     <dgm:pt modelId="{FBEFCDE2-4DF6-4D1B-8D30-944B1A6273E1}" type="pres">
       <dgm:prSet presAssocID="{23590CC9-E45A-4B36-B8B0-C83CD26A3F30}" presName="Name37" presStyleLbl="parChTrans1D3" presStyleIdx="13" presStyleCnt="17"/>
       <dgm:spPr/>
+      <dgm:t>
+        <a:bodyPr/>
+        <a:lstStyle/>
+        <a:p>
+          <a:endParaRPr lang="zh-TW" altLang="en-US"/>
+        </a:p>
+      </dgm:t>
     </dgm:pt>
     <dgm:pt modelId="{7F8A2C30-54F5-4157-9B22-ECE0FA4A3020}" type="pres">
       <dgm:prSet presAssocID="{74FC80BC-788D-419A-AF2F-F3E758EB8948}" presName="hierRoot2" presStyleCnt="0">
@@ -13485,10 +15829,24 @@
         </dgm:presLayoutVars>
       </dgm:prSet>
       <dgm:spPr/>
+      <dgm:t>
+        <a:bodyPr/>
+        <a:lstStyle/>
+        <a:p>
+          <a:endParaRPr lang="zh-TW" altLang="en-US"/>
+        </a:p>
+      </dgm:t>
     </dgm:pt>
     <dgm:pt modelId="{2E4D4F64-CF41-4A78-B19D-B04B51465D9C}" type="pres">
       <dgm:prSet presAssocID="{74FC80BC-788D-419A-AF2F-F3E758EB8948}" presName="rootConnector" presStyleLbl="node3" presStyleIdx="13" presStyleCnt="17"/>
       <dgm:spPr/>
+      <dgm:t>
+        <a:bodyPr/>
+        <a:lstStyle/>
+        <a:p>
+          <a:endParaRPr lang="zh-TW" altLang="en-US"/>
+        </a:p>
+      </dgm:t>
     </dgm:pt>
     <dgm:pt modelId="{598F111A-F38A-4132-BA04-4F0DC4E510B2}" type="pres">
       <dgm:prSet presAssocID="{74FC80BC-788D-419A-AF2F-F3E758EB8948}" presName="hierChild4" presStyleCnt="0"/>
@@ -13501,6 +15859,13 @@
     <dgm:pt modelId="{37BC4E2E-F8E4-4925-992C-CA20632C6706}" type="pres">
       <dgm:prSet presAssocID="{9FC7D4DA-F212-45DB-8ACB-C9CE1CD9538F}" presName="Name37" presStyleLbl="parChTrans1D3" presStyleIdx="14" presStyleCnt="17"/>
       <dgm:spPr/>
+      <dgm:t>
+        <a:bodyPr/>
+        <a:lstStyle/>
+        <a:p>
+          <a:endParaRPr lang="zh-TW" altLang="en-US"/>
+        </a:p>
+      </dgm:t>
     </dgm:pt>
     <dgm:pt modelId="{E8257E7B-AAFC-439E-BE6F-1F69F4889B4A}" type="pres">
       <dgm:prSet presAssocID="{1E956C22-5BEF-4574-85CB-852A52ECF2E2}" presName="hierRoot2" presStyleCnt="0">
@@ -13521,10 +15886,24 @@
         </dgm:presLayoutVars>
       </dgm:prSet>
       <dgm:spPr/>
+      <dgm:t>
+        <a:bodyPr/>
+        <a:lstStyle/>
+        <a:p>
+          <a:endParaRPr lang="zh-TW" altLang="en-US"/>
+        </a:p>
+      </dgm:t>
     </dgm:pt>
     <dgm:pt modelId="{5D826F02-EFB7-4E82-B775-27ECCE8204A2}" type="pres">
       <dgm:prSet presAssocID="{1E956C22-5BEF-4574-85CB-852A52ECF2E2}" presName="rootConnector" presStyleLbl="node3" presStyleIdx="14" presStyleCnt="17"/>
       <dgm:spPr/>
+      <dgm:t>
+        <a:bodyPr/>
+        <a:lstStyle/>
+        <a:p>
+          <a:endParaRPr lang="zh-TW" altLang="en-US"/>
+        </a:p>
+      </dgm:t>
     </dgm:pt>
     <dgm:pt modelId="{E2E8B0AB-9BAB-405E-857D-AD0D4BDA40CC}" type="pres">
       <dgm:prSet presAssocID="{1E956C22-5BEF-4574-85CB-852A52ECF2E2}" presName="hierChild4" presStyleCnt="0"/>
@@ -13537,6 +15916,13 @@
     <dgm:pt modelId="{9026D576-7CD1-4BA0-BFA1-B4DF053306FE}" type="pres">
       <dgm:prSet presAssocID="{950C7F1D-D4BF-440D-B0DA-0734272387A5}" presName="Name37" presStyleLbl="parChTrans1D3" presStyleIdx="15" presStyleCnt="17"/>
       <dgm:spPr/>
+      <dgm:t>
+        <a:bodyPr/>
+        <a:lstStyle/>
+        <a:p>
+          <a:endParaRPr lang="zh-TW" altLang="en-US"/>
+        </a:p>
+      </dgm:t>
     </dgm:pt>
     <dgm:pt modelId="{A5DFCD0B-9D51-40D9-A030-32913664C848}" type="pres">
       <dgm:prSet presAssocID="{A4F51CF9-6E29-4329-A28F-2BCCC9B67EB3}" presName="hierRoot2" presStyleCnt="0">
@@ -13557,10 +15943,24 @@
         </dgm:presLayoutVars>
       </dgm:prSet>
       <dgm:spPr/>
+      <dgm:t>
+        <a:bodyPr/>
+        <a:lstStyle/>
+        <a:p>
+          <a:endParaRPr lang="zh-TW" altLang="en-US"/>
+        </a:p>
+      </dgm:t>
     </dgm:pt>
     <dgm:pt modelId="{988A5E68-DC02-45C5-83BA-F6704468EECB}" type="pres">
       <dgm:prSet presAssocID="{A4F51CF9-6E29-4329-A28F-2BCCC9B67EB3}" presName="rootConnector" presStyleLbl="node3" presStyleIdx="15" presStyleCnt="17"/>
       <dgm:spPr/>
+      <dgm:t>
+        <a:bodyPr/>
+        <a:lstStyle/>
+        <a:p>
+          <a:endParaRPr lang="zh-TW" altLang="en-US"/>
+        </a:p>
+      </dgm:t>
     </dgm:pt>
     <dgm:pt modelId="{6EAD416C-93A3-4898-AA00-67AAE92749AB}" type="pres">
       <dgm:prSet presAssocID="{A4F51CF9-6E29-4329-A28F-2BCCC9B67EB3}" presName="hierChild4" presStyleCnt="0"/>
@@ -13573,6 +15973,13 @@
     <dgm:pt modelId="{D18F49AD-AE51-4B02-918C-E2FC7508779A}" type="pres">
       <dgm:prSet presAssocID="{70CB913D-73E2-459F-916A-2664B48DA4B5}" presName="Name37" presStyleLbl="parChTrans1D3" presStyleIdx="16" presStyleCnt="17"/>
       <dgm:spPr/>
+      <dgm:t>
+        <a:bodyPr/>
+        <a:lstStyle/>
+        <a:p>
+          <a:endParaRPr lang="zh-TW" altLang="en-US"/>
+        </a:p>
+      </dgm:t>
     </dgm:pt>
     <dgm:pt modelId="{4F122B42-07DF-40A7-8BD3-CFC85586A61F}" type="pres">
       <dgm:prSet presAssocID="{004B2278-AE27-4149-80A3-88DDD167E875}" presName="hierRoot2" presStyleCnt="0">
@@ -13593,10 +16000,24 @@
         </dgm:presLayoutVars>
       </dgm:prSet>
       <dgm:spPr/>
+      <dgm:t>
+        <a:bodyPr/>
+        <a:lstStyle/>
+        <a:p>
+          <a:endParaRPr lang="zh-TW" altLang="en-US"/>
+        </a:p>
+      </dgm:t>
     </dgm:pt>
     <dgm:pt modelId="{BA683157-87C6-4BBA-9BBE-3E63484B23AF}" type="pres">
       <dgm:prSet presAssocID="{004B2278-AE27-4149-80A3-88DDD167E875}" presName="rootConnector" presStyleLbl="node3" presStyleIdx="16" presStyleCnt="17"/>
       <dgm:spPr/>
+      <dgm:t>
+        <a:bodyPr/>
+        <a:lstStyle/>
+        <a:p>
+          <a:endParaRPr lang="zh-TW" altLang="en-US"/>
+        </a:p>
+      </dgm:t>
     </dgm:pt>
     <dgm:pt modelId="{28B8055F-2F82-4DD3-95D9-A64D1F57E20E}" type="pres">
       <dgm:prSet presAssocID="{004B2278-AE27-4149-80A3-88DDD167E875}" presName="hierChild4" presStyleCnt="0"/>
@@ -13616,102 +16037,102 @@
     </dgm:pt>
   </dgm:ptLst>
   <dgm:cxnLst>
+    <dgm:cxn modelId="{26429784-E71E-447D-A22C-E49D56CFFF47}" type="presOf" srcId="{47D3E5ED-CD9D-4800-9064-B2F0B4CE96EE}" destId="{AC80487C-3EB2-4313-9CAB-ABDC65CAA3AF}" srcOrd="0" destOrd="0" presId="urn:microsoft.com/office/officeart/2005/8/layout/orgChart1"/>
+    <dgm:cxn modelId="{7B2C2A20-75AD-45C9-A810-DA3A2720EBD4}" type="presOf" srcId="{A5C94DBE-5D5D-43F8-B0A6-88C56B5F9E5B}" destId="{E4EAC76E-35BC-4EF7-AFE0-64BEAF4F05E2}" srcOrd="1" destOrd="0" presId="urn:microsoft.com/office/officeart/2005/8/layout/orgChart1"/>
+    <dgm:cxn modelId="{BC172A8E-75FF-4FC4-83E8-9F7567CE3C26}" type="presOf" srcId="{5B854397-29F2-4BB8-BF03-5BA251730C66}" destId="{640E18C5-2221-488E-A06C-9E260B9604AF}" srcOrd="1" destOrd="0" presId="urn:microsoft.com/office/officeart/2005/8/layout/orgChart1"/>
+    <dgm:cxn modelId="{EC5C4B48-3ECC-4A6E-B23A-FA6C1879E29D}" type="presOf" srcId="{3E059442-7388-4A7E-AB75-815A79D287B7}" destId="{077568A1-2198-4EEC-8F64-D076AF47448E}" srcOrd="0" destOrd="0" presId="urn:microsoft.com/office/officeart/2005/8/layout/orgChart1"/>
+    <dgm:cxn modelId="{86776BB2-5CB7-4A95-85C5-8D692CF71D47}" type="presOf" srcId="{AA11D404-F4F0-4BE7-9F44-E4B8618AF5F3}" destId="{DDDBCABD-03BD-436B-8975-D63281A22686}" srcOrd="1" destOrd="0" presId="urn:microsoft.com/office/officeart/2005/8/layout/orgChart1"/>
+    <dgm:cxn modelId="{C38C3589-8C53-4A60-9E3B-EBEEACE72166}" type="presOf" srcId="{A4F51CF9-6E29-4329-A28F-2BCCC9B67EB3}" destId="{988A5E68-DC02-45C5-83BA-F6704468EECB}" srcOrd="1" destOrd="0" presId="urn:microsoft.com/office/officeart/2005/8/layout/orgChart1"/>
+    <dgm:cxn modelId="{6BA25D7D-719E-4AA0-B5F3-5DDF2A920EBB}" srcId="{FBDF38ED-D1E8-49BE-835C-373DD5B52E39}" destId="{1E956C22-5BEF-4574-85CB-852A52ECF2E2}" srcOrd="1" destOrd="0" parTransId="{9FC7D4DA-F212-45DB-8ACB-C9CE1CD9538F}" sibTransId="{FFE8A004-BFF9-42A8-A433-EFBFE7E9E6D0}"/>
+    <dgm:cxn modelId="{4A5E82F6-ABC4-4668-A959-9CCDBE170C37}" type="presOf" srcId="{D1572361-80B6-447F-9E0A-81A83F0E44D3}" destId="{F30BF9D7-B7C3-4FEC-9DB7-07D9F12ACA81}" srcOrd="0" destOrd="0" presId="urn:microsoft.com/office/officeart/2005/8/layout/orgChart1"/>
+    <dgm:cxn modelId="{9B9C0DFD-34D5-4808-A982-E5B42250E269}" type="presOf" srcId="{5E0A8707-5417-4A4E-8FE8-57257E8E57E3}" destId="{F69A7E14-BE67-41EB-A55B-45D6C77F5384}" srcOrd="0" destOrd="0" presId="urn:microsoft.com/office/officeart/2005/8/layout/orgChart1"/>
+    <dgm:cxn modelId="{E38A2D5D-50D3-4E57-B2D2-F1DECF57EDFD}" type="presOf" srcId="{8DB34C40-56D9-430E-8088-CD8A1BC5F854}" destId="{41BCEEDE-5B0E-40F8-B315-89988C27F9AE}" srcOrd="0" destOrd="0" presId="urn:microsoft.com/office/officeart/2005/8/layout/orgChart1"/>
+    <dgm:cxn modelId="{3F110F3D-DF45-43C0-A13D-BCC87BBE63E7}" type="presOf" srcId="{3A36764F-FCE8-4523-B821-F0FFD41ADC9D}" destId="{422DA149-3CCC-4800-86DD-84B3A7CB598B}" srcOrd="0" destOrd="0" presId="urn:microsoft.com/office/officeart/2005/8/layout/orgChart1"/>
+    <dgm:cxn modelId="{FB549D84-434E-40DE-A9A7-1F1377E28B98}" type="presOf" srcId="{E47B2DE4-8266-40F2-8876-811DCD5A5314}" destId="{26D5D065-93E9-48FB-BA98-B6E8F8CC5541}" srcOrd="0" destOrd="0" presId="urn:microsoft.com/office/officeart/2005/8/layout/orgChart1"/>
+    <dgm:cxn modelId="{80E5F118-F395-4DD2-80A1-877056F24C92}" type="presOf" srcId="{EB878FED-9F21-4C69-B630-C9387FC1EEA8}" destId="{0CE69445-24AC-44D7-A41D-84E7EEE7A2F4}" srcOrd="0" destOrd="0" presId="urn:microsoft.com/office/officeart/2005/8/layout/orgChart1"/>
+    <dgm:cxn modelId="{0F010C22-F4D9-4572-8903-CB78BCE46B72}" srcId="{123CDE1D-FF70-46F8-9B74-EF7AB65D7D90}" destId="{EBCFC031-FFBA-4401-B427-9D1536C0CC53}" srcOrd="2" destOrd="0" parTransId="{13272F38-4A91-4B58-B4DE-C8C63530701F}" sibTransId="{3D25F063-5BD5-4B0C-A4DD-7E76CFE9659D}"/>
+    <dgm:cxn modelId="{E9CFF518-54D7-4A71-98CB-BB2FAA77A942}" type="presOf" srcId="{9FC7D4DA-F212-45DB-8ACB-C9CE1CD9538F}" destId="{37BC4E2E-F8E4-4925-992C-CA20632C6706}" srcOrd="0" destOrd="0" presId="urn:microsoft.com/office/officeart/2005/8/layout/orgChart1"/>
+    <dgm:cxn modelId="{28195673-FCD1-4133-9FE9-E45D67F72C33}" type="presOf" srcId="{950C7F1D-D4BF-440D-B0DA-0734272387A5}" destId="{9026D576-7CD1-4BA0-BFA1-B4DF053306FE}" srcOrd="0" destOrd="0" presId="urn:microsoft.com/office/officeart/2005/8/layout/orgChart1"/>
+    <dgm:cxn modelId="{9E65116A-8711-444F-B1E3-14A1ED749A2C}" type="presOf" srcId="{004B2278-AE27-4149-80A3-88DDD167E875}" destId="{BA683157-87C6-4BBA-9BBE-3E63484B23AF}" srcOrd="1" destOrd="0" presId="urn:microsoft.com/office/officeart/2005/8/layout/orgChart1"/>
+    <dgm:cxn modelId="{1FD5465A-3E04-40A4-A934-3287139172FA}" type="presOf" srcId="{1E956C22-5BEF-4574-85CB-852A52ECF2E2}" destId="{75CE3EB7-C964-48BC-A545-A40963FB59A2}" srcOrd="0" destOrd="0" presId="urn:microsoft.com/office/officeart/2005/8/layout/orgChart1"/>
+    <dgm:cxn modelId="{2B355BFC-7F44-4167-B8FC-30CF56CCED58}" srcId="{123CDE1D-FF70-46F8-9B74-EF7AB65D7D90}" destId="{4F5BC772-3232-4629-AD73-CA5A1C0894D5}" srcOrd="1" destOrd="0" parTransId="{1E3BF1C8-21F0-49A0-B3F5-3E84EF8F439F}" sibTransId="{5C578872-AA24-4734-8D54-572DA605E621}"/>
+    <dgm:cxn modelId="{F02F8620-DE10-4348-A28E-A5206D111C81}" type="presOf" srcId="{1E3BF1C8-21F0-49A0-B3F5-3E84EF8F439F}" destId="{3A0C45C9-92CD-4852-8395-DD04A1C3F84A}" srcOrd="0" destOrd="0" presId="urn:microsoft.com/office/officeart/2005/8/layout/orgChart1"/>
+    <dgm:cxn modelId="{522787E4-1FDF-425A-9D47-AB9EAEE3B649}" type="presOf" srcId="{78EC877E-7338-411F-B4E1-4EE668B9C3DE}" destId="{6BA6D7CA-77BB-44AE-8C36-D235AFD6AC33}" srcOrd="0" destOrd="0" presId="urn:microsoft.com/office/officeart/2005/8/layout/orgChart1"/>
+    <dgm:cxn modelId="{B273827A-4390-43DF-B010-7CB9339F76E7}" srcId="{4F5BC772-3232-4629-AD73-CA5A1C0894D5}" destId="{EB878FED-9F21-4C69-B630-C9387FC1EEA8}" srcOrd="0" destOrd="0" parTransId="{47D3E5ED-CD9D-4800-9064-B2F0B4CE96EE}" sibTransId="{2824220C-F6A7-46DB-A628-8D871AFB6702}"/>
+    <dgm:cxn modelId="{6BEDDB9B-5338-446C-8BF2-813A600C0D01}" type="presOf" srcId="{006A3DD5-ABA1-4525-B022-9DB32C1F1560}" destId="{EC5AB9DE-D3F7-41C7-85F4-98B0551424D9}" srcOrd="1" destOrd="0" presId="urn:microsoft.com/office/officeart/2005/8/layout/orgChart1"/>
+    <dgm:cxn modelId="{48D0E251-4E11-454D-97DE-9447F9420557}" type="presOf" srcId="{8CBBEBD3-6521-466A-B811-26FF3E60BB31}" destId="{23EE1349-7F72-4487-B280-27FBEB5EBC08}" srcOrd="1" destOrd="0" presId="urn:microsoft.com/office/officeart/2005/8/layout/orgChart1"/>
+    <dgm:cxn modelId="{D561F11E-7FE6-4CDA-B51B-3A3273E4DAD9}" type="presOf" srcId="{EBCFC031-FFBA-4401-B427-9D1536C0CC53}" destId="{20B335C4-679E-4CDE-88D6-6EDC5D3DC2D7}" srcOrd="1" destOrd="0" presId="urn:microsoft.com/office/officeart/2005/8/layout/orgChart1"/>
+    <dgm:cxn modelId="{0B2D1309-243A-4153-9949-8F57F1CF08DE}" type="presOf" srcId="{6DBA99C1-BC9E-404C-B4E3-8CE993E48E77}" destId="{C1DD0749-69FB-445F-9E45-39A4CAF5916F}" srcOrd="0" destOrd="0" presId="urn:microsoft.com/office/officeart/2005/8/layout/orgChart1"/>
+    <dgm:cxn modelId="{5E335E7C-B1CB-4C8D-9640-47D09604CB74}" type="presOf" srcId="{AE8414B9-35BA-46EF-8A64-D87C122BCB83}" destId="{0CACEFC1-CFEF-4D67-B943-47F412C51EF1}" srcOrd="0" destOrd="0" presId="urn:microsoft.com/office/officeart/2005/8/layout/orgChart1"/>
+    <dgm:cxn modelId="{123FFBBC-5943-4DF7-BF9B-D6BB4F771BDF}" srcId="{5B854397-29F2-4BB8-BF03-5BA251730C66}" destId="{8CBBEBD3-6521-466A-B811-26FF3E60BB31}" srcOrd="0" destOrd="0" parTransId="{D1572361-80B6-447F-9E0A-81A83F0E44D3}" sibTransId="{600F31B2-D909-4CB0-A21C-69F40724E808}"/>
+    <dgm:cxn modelId="{1F8DE66D-EABE-45F5-BCC6-2A54D12DF842}" type="presOf" srcId="{A4F51CF9-6E29-4329-A28F-2BCCC9B67EB3}" destId="{45818B78-4701-4DFF-8A42-D8505983B159}" srcOrd="0" destOrd="0" presId="urn:microsoft.com/office/officeart/2005/8/layout/orgChart1"/>
+    <dgm:cxn modelId="{98B6811C-F5A5-41DB-BF37-AC70E07E77FF}" type="presOf" srcId="{70CB913D-73E2-459F-916A-2664B48DA4B5}" destId="{D18F49AD-AE51-4B02-918C-E2FC7508779A}" srcOrd="0" destOrd="0" presId="urn:microsoft.com/office/officeart/2005/8/layout/orgChart1"/>
+    <dgm:cxn modelId="{922C22A1-3481-4C35-8CDC-93119336DCE6}" type="presOf" srcId="{BD9F5DB6-7D53-4F01-913E-0DF4CACD2FE0}" destId="{6C6A2649-C5C0-48BC-B653-25CDBB8F6641}" srcOrd="1" destOrd="0" presId="urn:microsoft.com/office/officeart/2005/8/layout/orgChart1"/>
+    <dgm:cxn modelId="{D8B41D31-6A86-4CE5-B6CF-2DF4156B91CE}" srcId="{EFC502F7-9A6E-4EEF-8C0E-A26B4E992E91}" destId="{123CDE1D-FF70-46F8-9B74-EF7AB65D7D90}" srcOrd="0" destOrd="0" parTransId="{D13AA2F4-625C-4D74-9162-F98C21E87294}" sibTransId="{1BD67740-EE43-473A-A9AC-AF4170E96658}"/>
+    <dgm:cxn modelId="{48DB5EF9-3620-4952-A891-699CB7AA94CE}" type="presOf" srcId="{5B854397-29F2-4BB8-BF03-5BA251730C66}" destId="{2DF99F24-7B8E-4F8B-A2BE-5664CF6BEC5D}" srcOrd="0" destOrd="0" presId="urn:microsoft.com/office/officeart/2005/8/layout/orgChart1"/>
+    <dgm:cxn modelId="{DB2D3F8A-DA70-4FAE-AFE0-05178FDB3D0E}" type="presOf" srcId="{8CBBEBD3-6521-466A-B811-26FF3E60BB31}" destId="{F6E6EFC3-2E18-4E97-9AD1-1C7AB10F36F5}" srcOrd="0" destOrd="0" presId="urn:microsoft.com/office/officeart/2005/8/layout/orgChart1"/>
+    <dgm:cxn modelId="{F21A3189-D4EF-4230-B490-C4F75EA2E6F3}" srcId="{4F5BC772-3232-4629-AD73-CA5A1C0894D5}" destId="{5F8A7C2D-9030-42D0-BA19-4FB8C62B8D51}" srcOrd="1" destOrd="0" parTransId="{582A896A-087F-4964-9B1A-FD7468A72369}" sibTransId="{E6FE29D7-F6A1-41B0-8F8A-4295F0E21930}"/>
+    <dgm:cxn modelId="{554F5872-4BBE-4706-BFA4-E0864E65D8F4}" type="presOf" srcId="{7C7CFA12-7D3A-4C61-8C64-6AF241C256E3}" destId="{5C7A293B-D901-4D42-A4A8-9BFF0615D85B}" srcOrd="1" destOrd="0" presId="urn:microsoft.com/office/officeart/2005/8/layout/orgChart1"/>
+    <dgm:cxn modelId="{84AD281C-1D5D-45C5-AA6F-950FA0CD7DA1}" type="presOf" srcId="{4F5BC772-3232-4629-AD73-CA5A1C0894D5}" destId="{84198099-8862-4D19-9032-FB16F7BF325E}" srcOrd="0" destOrd="0" presId="urn:microsoft.com/office/officeart/2005/8/layout/orgChart1"/>
+    <dgm:cxn modelId="{3E3A07D2-7F17-436F-9A29-6465C69EF33A}" srcId="{7C7CFA12-7D3A-4C61-8C64-6AF241C256E3}" destId="{006A3DD5-ABA1-4525-B022-9DB32C1F1560}" srcOrd="1" destOrd="0" parTransId="{3E059442-7388-4A7E-AB75-815A79D287B7}" sibTransId="{C214848C-5305-488F-A098-19C78854B7FF}"/>
+    <dgm:cxn modelId="{B4133FBB-A68B-4F3A-951C-74CEDD6DE4EB}" type="presOf" srcId="{582A896A-087F-4964-9B1A-FD7468A72369}" destId="{45D16DCF-55FB-4775-812C-1A93DF7CBE60}" srcOrd="0" destOrd="0" presId="urn:microsoft.com/office/officeart/2005/8/layout/orgChart1"/>
+    <dgm:cxn modelId="{66BE848E-E14E-44D1-9DC2-46113E6888BD}" type="presOf" srcId="{74AD15EB-9F10-4224-9381-DC1384A89EC5}" destId="{7E691576-AE79-4407-ADCD-1A06F648925D}" srcOrd="0" destOrd="0" presId="urn:microsoft.com/office/officeart/2005/8/layout/orgChart1"/>
+    <dgm:cxn modelId="{A603D4E1-FB84-4AF5-9586-C8CF57E78004}" type="presOf" srcId="{123CDE1D-FF70-46F8-9B74-EF7AB65D7D90}" destId="{06A68DF7-A907-48A9-B84D-9893B3A388D9}" srcOrd="1" destOrd="0" presId="urn:microsoft.com/office/officeart/2005/8/layout/orgChart1"/>
+    <dgm:cxn modelId="{178B5FEC-8793-4F18-A002-A0D784DBA27E}" type="presOf" srcId="{23954652-EEF1-4DE6-94A4-69CFCA2804AA}" destId="{1419EDEF-90CD-426E-93BD-BE464233169A}" srcOrd="0" destOrd="0" presId="urn:microsoft.com/office/officeart/2005/8/layout/orgChart1"/>
+    <dgm:cxn modelId="{FABCB5BF-727D-4155-A7CA-64AC98F670DB}" type="presOf" srcId="{FBDF38ED-D1E8-49BE-835C-373DD5B52E39}" destId="{E102F842-2FA6-4018-9E3F-0FEC1BAF03BF}" srcOrd="0" destOrd="0" presId="urn:microsoft.com/office/officeart/2005/8/layout/orgChart1"/>
+    <dgm:cxn modelId="{65903B81-3292-4846-A3F2-94F165BA3ECF}" type="presOf" srcId="{EB878FED-9F21-4C69-B630-C9387FC1EEA8}" destId="{8F61E3BD-51B0-49DE-ABBD-DE30C75AF5B2}" srcOrd="1" destOrd="0" presId="urn:microsoft.com/office/officeart/2005/8/layout/orgChart1"/>
+    <dgm:cxn modelId="{F282A2B3-5FEC-4055-BFB3-9829E88A92B8}" type="presOf" srcId="{8821082B-514D-4B4F-881F-C6F8D534385E}" destId="{1C3AEB36-5EC7-4B21-9F25-05441F865BAF}" srcOrd="0" destOrd="0" presId="urn:microsoft.com/office/officeart/2005/8/layout/orgChart1"/>
+    <dgm:cxn modelId="{B58C7D6C-087D-4248-85E2-F025DCE560D5}" type="presOf" srcId="{A7517E9B-D52C-4EA4-A60C-FB80A4E96141}" destId="{2B2D7218-E826-4236-84CB-FB9E6734784E}" srcOrd="0" destOrd="0" presId="urn:microsoft.com/office/officeart/2005/8/layout/orgChart1"/>
+    <dgm:cxn modelId="{F525AEC5-3E53-4610-81A8-C73BF2AC08B4}" type="presOf" srcId="{23954652-EEF1-4DE6-94A4-69CFCA2804AA}" destId="{EAE4B9AA-50B5-4C78-94B0-5CA7C554CEA0}" srcOrd="1" destOrd="0" presId="urn:microsoft.com/office/officeart/2005/8/layout/orgChart1"/>
+    <dgm:cxn modelId="{39E4377F-FFB3-49AB-B23B-DCC4B0B73770}" type="presOf" srcId="{A7517E9B-D52C-4EA4-A60C-FB80A4E96141}" destId="{BA2251F7-A9BA-4333-8B04-3016FFC0D755}" srcOrd="1" destOrd="0" presId="urn:microsoft.com/office/officeart/2005/8/layout/orgChart1"/>
+    <dgm:cxn modelId="{1C677D76-4510-44D6-A6D3-6AAF95FA48DA}" srcId="{FBDF38ED-D1E8-49BE-835C-373DD5B52E39}" destId="{74FC80BC-788D-419A-AF2F-F3E758EB8948}" srcOrd="0" destOrd="0" parTransId="{23590CC9-E45A-4B36-B8B0-C83CD26A3F30}" sibTransId="{450D24F2-CAC6-44C4-B428-05D7A10FCA49}"/>
+    <dgm:cxn modelId="{D3429A99-3FE6-42DB-BECD-D128A9036F1E}" srcId="{123CDE1D-FF70-46F8-9B74-EF7AB65D7D90}" destId="{7C7CFA12-7D3A-4C61-8C64-6AF241C256E3}" srcOrd="4" destOrd="0" parTransId="{5E0A8707-5417-4A4E-8FE8-57257E8E57E3}" sibTransId="{54E7CF7A-C1EC-484B-83FC-5DCB1D424885}"/>
+    <dgm:cxn modelId="{47739F60-C93E-4118-AC3C-31AC073D6B4B}" srcId="{5B854397-29F2-4BB8-BF03-5BA251730C66}" destId="{74AD15EB-9F10-4224-9381-DC1384A89EC5}" srcOrd="1" destOrd="0" parTransId="{8821082B-514D-4B4F-881F-C6F8D534385E}" sibTransId="{2BA52CEE-1E19-4374-A5B9-DBDE10AFE95D}"/>
+    <dgm:cxn modelId="{CF406986-6B41-45C2-8EAA-B836FC5251F6}" type="presOf" srcId="{13272F38-4A91-4B58-B4DE-C8C63530701F}" destId="{25DD6CFA-F7DA-4A18-AAE0-0E465A14D7F7}" srcOrd="0" destOrd="0" presId="urn:microsoft.com/office/officeart/2005/8/layout/orgChart1"/>
+    <dgm:cxn modelId="{CCE4F54B-89B7-4A7B-A5A9-3F85E8AADB5C}" srcId="{A7517E9B-D52C-4EA4-A60C-FB80A4E96141}" destId="{BD9F5DB6-7D53-4F01-913E-0DF4CACD2FE0}" srcOrd="0" destOrd="0" parTransId="{DF6FDD8F-4704-4DEC-8AAC-B223C7122CA4}" sibTransId="{A500E6D5-4BB3-447B-9A74-5614283CEAD9}"/>
+    <dgm:cxn modelId="{BB55B3C4-4F33-4B49-8977-94F8033DFA3C}" type="presOf" srcId="{3A36764F-FCE8-4523-B821-F0FFD41ADC9D}" destId="{F50C111B-36CF-49F3-A1B7-012E8027DD8F}" srcOrd="1" destOrd="0" presId="urn:microsoft.com/office/officeart/2005/8/layout/orgChart1"/>
+    <dgm:cxn modelId="{80D5BEB7-8E7A-449B-8330-49ED7AA0C611}" type="presOf" srcId="{650A4F8C-ED63-44A5-BFCA-239D887A2666}" destId="{FC126CE9-065C-493C-A853-9E3D4652A6E5}" srcOrd="0" destOrd="0" presId="urn:microsoft.com/office/officeart/2005/8/layout/orgChart1"/>
+    <dgm:cxn modelId="{59BE1764-77F6-46A3-ABF4-5872C54FFF6A}" srcId="{123CDE1D-FF70-46F8-9B74-EF7AB65D7D90}" destId="{5B854397-29F2-4BB8-BF03-5BA251730C66}" srcOrd="0" destOrd="0" parTransId="{78EC877E-7338-411F-B4E1-4EE668B9C3DE}" sibTransId="{0318CD24-CC63-40EA-A2DA-0309D206FA31}"/>
+    <dgm:cxn modelId="{4DCD74FE-DE3D-4665-B719-05FA8EB27EE4}" type="presOf" srcId="{EFC502F7-9A6E-4EEF-8C0E-A26B4E992E91}" destId="{A5DA24F8-FD85-47EA-9E35-8FA21C2DB037}" srcOrd="0" destOrd="0" presId="urn:microsoft.com/office/officeart/2005/8/layout/orgChart1"/>
+    <dgm:cxn modelId="{D01A9DAF-DBDB-48F8-9829-81100E0B16F7}" type="presOf" srcId="{F43282AD-E608-4AF3-9327-820D732C41BC}" destId="{362B1012-B62E-4269-B877-43F0F896B450}" srcOrd="0" destOrd="0" presId="urn:microsoft.com/office/officeart/2005/8/layout/orgChart1"/>
+    <dgm:cxn modelId="{C82BFFCE-D39C-4ABC-BD15-B13318C66890}" type="presOf" srcId="{74FC80BC-788D-419A-AF2F-F3E758EB8948}" destId="{2E4D4F64-CF41-4A78-B19D-B04B51465D9C}" srcOrd="1" destOrd="0" presId="urn:microsoft.com/office/officeart/2005/8/layout/orgChart1"/>
+    <dgm:cxn modelId="{AA95CA7F-95E9-4645-BC6C-43F5C26E9C5E}" srcId="{FBDF38ED-D1E8-49BE-835C-373DD5B52E39}" destId="{004B2278-AE27-4149-80A3-88DDD167E875}" srcOrd="3" destOrd="0" parTransId="{70CB913D-73E2-459F-916A-2664B48DA4B5}" sibTransId="{0D62FD94-E7E5-4E67-B152-F724CA1C8581}"/>
+    <dgm:cxn modelId="{2D438F0A-D6CE-4098-B8D0-F4BEA400A3B9}" srcId="{4F5BC772-3232-4629-AD73-CA5A1C0894D5}" destId="{3A36764F-FCE8-4523-B821-F0FFD41ADC9D}" srcOrd="2" destOrd="0" parTransId="{AE8414B9-35BA-46EF-8A64-D87C122BCB83}" sibTransId="{BF9E7629-88CE-4AF2-A5E9-74EE04CEA642}"/>
+    <dgm:cxn modelId="{232B8337-C502-4428-B972-86DEB0FCD3F1}" srcId="{A7517E9B-D52C-4EA4-A60C-FB80A4E96141}" destId="{650A4F8C-ED63-44A5-BFCA-239D887A2666}" srcOrd="1" destOrd="0" parTransId="{BB2C41B2-08DB-4466-8337-2A3D1522D5FA}" sibTransId="{12A57C7D-1A9C-461D-9D25-82318E816BB5}"/>
+    <dgm:cxn modelId="{EFFD9094-5FCE-4491-9A1A-E57FBD9347DC}" type="presOf" srcId="{A5C94DBE-5D5D-43F8-B0A6-88C56B5F9E5B}" destId="{59E5DDAE-68CC-4390-AD33-51988A76C44C}" srcOrd="0" destOrd="0" presId="urn:microsoft.com/office/officeart/2005/8/layout/orgChart1"/>
+    <dgm:cxn modelId="{D375CCC2-58F7-406D-B58D-544A96F49C80}" srcId="{FBDF38ED-D1E8-49BE-835C-373DD5B52E39}" destId="{A4F51CF9-6E29-4329-A28F-2BCCC9B67EB3}" srcOrd="2" destOrd="0" parTransId="{950C7F1D-D4BF-440D-B0DA-0734272387A5}" sibTransId="{A453DC39-A2B0-45DC-89F3-63C0EBD4F7F7}"/>
+    <dgm:cxn modelId="{84F577AA-7EDB-423F-908C-791DEA9EEA56}" type="presOf" srcId="{4F5BC772-3232-4629-AD73-CA5A1C0894D5}" destId="{826E246A-D5AB-4889-92A5-CA1171FE6B9C}" srcOrd="1" destOrd="0" presId="urn:microsoft.com/office/officeart/2005/8/layout/orgChart1"/>
+    <dgm:cxn modelId="{38010E5B-B6DF-4117-8B16-D847561D80A8}" srcId="{5B854397-29F2-4BB8-BF03-5BA251730C66}" destId="{23954652-EEF1-4DE6-94A4-69CFCA2804AA}" srcOrd="2" destOrd="0" parTransId="{8DB34C40-56D9-430E-8088-CD8A1BC5F854}" sibTransId="{99ABD8FF-C866-49B8-AD43-6B28E1113029}"/>
+    <dgm:cxn modelId="{5B3B53F1-B77F-4A6D-B18B-DBAB2A59CBE5}" type="presOf" srcId="{23590CC9-E45A-4B36-B8B0-C83CD26A3F30}" destId="{FBEFCDE2-4DF6-4D1B-8D30-944B1A6273E1}" srcOrd="0" destOrd="0" presId="urn:microsoft.com/office/officeart/2005/8/layout/orgChart1"/>
+    <dgm:cxn modelId="{7929FC86-408F-48AF-AC23-F02E93FDA9C2}" type="presOf" srcId="{650A4F8C-ED63-44A5-BFCA-239D887A2666}" destId="{C287CF6F-0580-49BF-AF12-07DBDEED6F24}" srcOrd="1" destOrd="0" presId="urn:microsoft.com/office/officeart/2005/8/layout/orgChart1"/>
+    <dgm:cxn modelId="{3B243DBF-B6C4-45F9-BB2F-2E25C1E8DE91}" srcId="{EBCFC031-FFBA-4401-B427-9D1536C0CC53}" destId="{E47B2DE4-8266-40F2-8876-811DCD5A5314}" srcOrd="0" destOrd="0" parTransId="{8084C18A-65D3-4BDB-9A4B-6C2FCE174E70}" sibTransId="{A20426BD-3CA0-4911-853E-55779C46116A}"/>
     <dgm:cxn modelId="{B9EA0906-209B-4BB1-8443-09258DDEB83D}" srcId="{A7517E9B-D52C-4EA4-A60C-FB80A4E96141}" destId="{A5C94DBE-5D5D-43F8-B0A6-88C56B5F9E5B}" srcOrd="2" destOrd="0" parTransId="{F43282AD-E608-4AF3-9327-820D732C41BC}" sibTransId="{97070D26-5227-42E8-A095-CB90AEE69D37}"/>
+    <dgm:cxn modelId="{37ED6EAE-2B03-4FC8-AC79-7422F1085E80}" type="presOf" srcId="{004B2278-AE27-4149-80A3-88DDD167E875}" destId="{9F929DB4-3CC7-4067-BD40-6D83369B9254}" srcOrd="0" destOrd="0" presId="urn:microsoft.com/office/officeart/2005/8/layout/orgChart1"/>
+    <dgm:cxn modelId="{8CF1BC09-BA8B-4EBD-B62F-A486DD2A4567}" type="presOf" srcId="{7C7CFA12-7D3A-4C61-8C64-6AF241C256E3}" destId="{7E9FE0BC-D293-476D-9C88-46DA3C24C028}" srcOrd="0" destOrd="0" presId="urn:microsoft.com/office/officeart/2005/8/layout/orgChart1"/>
+    <dgm:cxn modelId="{DD2C5C5B-A5B7-4B0C-B1F6-79C898C6766D}" type="presOf" srcId="{8084C18A-65D3-4BDB-9A4B-6C2FCE174E70}" destId="{70CBDFBA-5B7E-4AE6-B20C-FE8472D44902}" srcOrd="0" destOrd="0" presId="urn:microsoft.com/office/officeart/2005/8/layout/orgChart1"/>
+    <dgm:cxn modelId="{66CE8408-0620-42DB-B19C-5B1D661719E6}" srcId="{EBCFC031-FFBA-4401-B427-9D1536C0CC53}" destId="{AA11D404-F4F0-4BE7-9F44-E4B8618AF5F3}" srcOrd="1" destOrd="0" parTransId="{6DBA99C1-BC9E-404C-B4E3-8CE993E48E77}" sibTransId="{49D67AF3-2392-4DA9-AD9C-545D173260D6}"/>
+    <dgm:cxn modelId="{849AE62A-E910-43F9-8B12-C51536FB3288}" type="presOf" srcId="{3F640474-D263-4D3A-A6D4-23AC8D4338F6}" destId="{923216BC-97D7-477B-A44E-3AEDD761AABE}" srcOrd="0" destOrd="0" presId="urn:microsoft.com/office/officeart/2005/8/layout/orgChart1"/>
+    <dgm:cxn modelId="{7D32B064-D2E6-401E-9F9D-3C30A33C58E4}" type="presOf" srcId="{DF6FDD8F-4704-4DEC-8AAC-B223C7122CA4}" destId="{802E5C94-DBDE-4E86-903B-3BB730764048}" srcOrd="0" destOrd="0" presId="urn:microsoft.com/office/officeart/2005/8/layout/orgChart1"/>
+    <dgm:cxn modelId="{8F87824F-6500-4E21-89EB-C9739914C168}" srcId="{123CDE1D-FF70-46F8-9B74-EF7AB65D7D90}" destId="{A7517E9B-D52C-4EA4-A60C-FB80A4E96141}" srcOrd="3" destOrd="0" parTransId="{3F640474-D263-4D3A-A6D4-23AC8D4338F6}" sibTransId="{4405AC9D-06C8-4937-9875-FE4F422D41E9}"/>
+    <dgm:cxn modelId="{DCBC3957-18BC-4D2A-A3EC-700D14FE4525}" type="presOf" srcId="{74AD15EB-9F10-4224-9381-DC1384A89EC5}" destId="{60FEA6B0-9656-4203-8B15-E3A9C7BB33D3}" srcOrd="1" destOrd="0" presId="urn:microsoft.com/office/officeart/2005/8/layout/orgChart1"/>
+    <dgm:cxn modelId="{CD8BB891-98B2-43BB-A278-6D69E95B5023}" type="presOf" srcId="{AA11D404-F4F0-4BE7-9F44-E4B8618AF5F3}" destId="{0FAC7E44-C71F-4069-9B04-587D2DC089C7}" srcOrd="0" destOrd="0" presId="urn:microsoft.com/office/officeart/2005/8/layout/orgChart1"/>
+    <dgm:cxn modelId="{57CFDD0B-8E91-4E0E-AD77-FD7AB40CCF3A}" type="presOf" srcId="{74FC80BC-788D-419A-AF2F-F3E758EB8948}" destId="{753F51E2-99F5-499F-BCF5-C35B8DEE86AA}" srcOrd="0" destOrd="0" presId="urn:microsoft.com/office/officeart/2005/8/layout/orgChart1"/>
+    <dgm:cxn modelId="{4CA2762D-C326-4A84-A702-26C258C6E341}" type="presOf" srcId="{FBDF38ED-D1E8-49BE-835C-373DD5B52E39}" destId="{C628EC29-51F5-4575-8B22-8577D4972F46}" srcOrd="1" destOrd="0" presId="urn:microsoft.com/office/officeart/2005/8/layout/orgChart1"/>
     <dgm:cxn modelId="{F5E8B306-6511-4B30-8A0A-E0C368502E79}" type="presOf" srcId="{5F8A7C2D-9030-42D0-BA19-4FB8C62B8D51}" destId="{E4F5A036-5489-4909-A9C0-298ED240256A}" srcOrd="0" destOrd="0" presId="urn:microsoft.com/office/officeart/2005/8/layout/orgChart1"/>
-    <dgm:cxn modelId="{66CE8408-0620-42DB-B19C-5B1D661719E6}" srcId="{EBCFC031-FFBA-4401-B427-9D1536C0CC53}" destId="{AA11D404-F4F0-4BE7-9F44-E4B8618AF5F3}" srcOrd="1" destOrd="0" parTransId="{6DBA99C1-BC9E-404C-B4E3-8CE993E48E77}" sibTransId="{49D67AF3-2392-4DA9-AD9C-545D173260D6}"/>
-    <dgm:cxn modelId="{0B2D1309-243A-4153-9949-8F57F1CF08DE}" type="presOf" srcId="{6DBA99C1-BC9E-404C-B4E3-8CE993E48E77}" destId="{C1DD0749-69FB-445F-9E45-39A4CAF5916F}" srcOrd="0" destOrd="0" presId="urn:microsoft.com/office/officeart/2005/8/layout/orgChart1"/>
-    <dgm:cxn modelId="{8CF1BC09-BA8B-4EBD-B62F-A486DD2A4567}" type="presOf" srcId="{7C7CFA12-7D3A-4C61-8C64-6AF241C256E3}" destId="{7E9FE0BC-D293-476D-9C88-46DA3C24C028}" srcOrd="0" destOrd="0" presId="urn:microsoft.com/office/officeart/2005/8/layout/orgChart1"/>
-    <dgm:cxn modelId="{2D438F0A-D6CE-4098-B8D0-F4BEA400A3B9}" srcId="{4F5BC772-3232-4629-AD73-CA5A1C0894D5}" destId="{3A36764F-FCE8-4523-B821-F0FFD41ADC9D}" srcOrd="2" destOrd="0" parTransId="{AE8414B9-35BA-46EF-8A64-D87C122BCB83}" sibTransId="{BF9E7629-88CE-4AF2-A5E9-74EE04CEA642}"/>
-    <dgm:cxn modelId="{57CFDD0B-8E91-4E0E-AD77-FD7AB40CCF3A}" type="presOf" srcId="{74FC80BC-788D-419A-AF2F-F3E758EB8948}" destId="{753F51E2-99F5-499F-BCF5-C35B8DEE86AA}" srcOrd="0" destOrd="0" presId="urn:microsoft.com/office/officeart/2005/8/layout/orgChart1"/>
-    <dgm:cxn modelId="{80E5F118-F395-4DD2-80A1-877056F24C92}" type="presOf" srcId="{EB878FED-9F21-4C69-B630-C9387FC1EEA8}" destId="{0CE69445-24AC-44D7-A41D-84E7EEE7A2F4}" srcOrd="0" destOrd="0" presId="urn:microsoft.com/office/officeart/2005/8/layout/orgChart1"/>
-    <dgm:cxn modelId="{E9CFF518-54D7-4A71-98CB-BB2FAA77A942}" type="presOf" srcId="{9FC7D4DA-F212-45DB-8ACB-C9CE1CD9538F}" destId="{37BC4E2E-F8E4-4925-992C-CA20632C6706}" srcOrd="0" destOrd="0" presId="urn:microsoft.com/office/officeart/2005/8/layout/orgChart1"/>
-    <dgm:cxn modelId="{84AD281C-1D5D-45C5-AA6F-950FA0CD7DA1}" type="presOf" srcId="{4F5BC772-3232-4629-AD73-CA5A1C0894D5}" destId="{84198099-8862-4D19-9032-FB16F7BF325E}" srcOrd="0" destOrd="0" presId="urn:microsoft.com/office/officeart/2005/8/layout/orgChart1"/>
-    <dgm:cxn modelId="{98B6811C-F5A5-41DB-BF37-AC70E07E77FF}" type="presOf" srcId="{70CB913D-73E2-459F-916A-2664B48DA4B5}" destId="{D18F49AD-AE51-4B02-918C-E2FC7508779A}" srcOrd="0" destOrd="0" presId="urn:microsoft.com/office/officeart/2005/8/layout/orgChart1"/>
-    <dgm:cxn modelId="{D561F11E-7FE6-4CDA-B51B-3A3273E4DAD9}" type="presOf" srcId="{EBCFC031-FFBA-4401-B427-9D1536C0CC53}" destId="{20B335C4-679E-4CDE-88D6-6EDC5D3DC2D7}" srcOrd="1" destOrd="0" presId="urn:microsoft.com/office/officeart/2005/8/layout/orgChart1"/>
-    <dgm:cxn modelId="{7B2C2A20-75AD-45C9-A810-DA3A2720EBD4}" type="presOf" srcId="{A5C94DBE-5D5D-43F8-B0A6-88C56B5F9E5B}" destId="{E4EAC76E-35BC-4EF7-AFE0-64BEAF4F05E2}" srcOrd="1" destOrd="0" presId="urn:microsoft.com/office/officeart/2005/8/layout/orgChart1"/>
-    <dgm:cxn modelId="{F02F8620-DE10-4348-A28E-A5206D111C81}" type="presOf" srcId="{1E3BF1C8-21F0-49A0-B3F5-3E84EF8F439F}" destId="{3A0C45C9-92CD-4852-8395-DD04A1C3F84A}" srcOrd="0" destOrd="0" presId="urn:microsoft.com/office/officeart/2005/8/layout/orgChart1"/>
+    <dgm:cxn modelId="{9232443F-014E-42EF-9D83-1B3FB21AF5DF}" srcId="{7C7CFA12-7D3A-4C61-8C64-6AF241C256E3}" destId="{97A85680-D6E8-4AC1-BD92-FF8E10FD62CA}" srcOrd="0" destOrd="0" parTransId="{CC3DC522-F1E5-4983-A17A-F2EA44DDCA4C}" sibTransId="{8C43D557-2D09-41B7-8D45-8BB7A9CB5574}"/>
     <dgm:cxn modelId="{4CBDBE20-A374-4AD2-B864-B7251C97F087}" type="presOf" srcId="{123CDE1D-FF70-46F8-9B74-EF7AB65D7D90}" destId="{EE5CA6A7-038B-4E8B-8EED-4AA22084AB71}" srcOrd="0" destOrd="0" presId="urn:microsoft.com/office/officeart/2005/8/layout/orgChart1"/>
-    <dgm:cxn modelId="{0F010C22-F4D9-4572-8903-CB78BCE46B72}" srcId="{123CDE1D-FF70-46F8-9B74-EF7AB65D7D90}" destId="{EBCFC031-FFBA-4401-B427-9D1536C0CC53}" srcOrd="2" destOrd="0" parTransId="{13272F38-4A91-4B58-B4DE-C8C63530701F}" sibTransId="{3D25F063-5BD5-4B0C-A4DD-7E76CFE9659D}"/>
-    <dgm:cxn modelId="{849AE62A-E910-43F9-8B12-C51536FB3288}" type="presOf" srcId="{3F640474-D263-4D3A-A6D4-23AC8D4338F6}" destId="{923216BC-97D7-477B-A44E-3AEDD761AABE}" srcOrd="0" destOrd="0" presId="urn:microsoft.com/office/officeart/2005/8/layout/orgChart1"/>
-    <dgm:cxn modelId="{4CA2762D-C326-4A84-A702-26C258C6E341}" type="presOf" srcId="{FBDF38ED-D1E8-49BE-835C-373DD5B52E39}" destId="{C628EC29-51F5-4575-8B22-8577D4972F46}" srcOrd="1" destOrd="0" presId="urn:microsoft.com/office/officeart/2005/8/layout/orgChart1"/>
-    <dgm:cxn modelId="{D8B41D31-6A86-4CE5-B6CF-2DF4156B91CE}" srcId="{EFC502F7-9A6E-4EEF-8C0E-A26B4E992E91}" destId="{123CDE1D-FF70-46F8-9B74-EF7AB65D7D90}" srcOrd="0" destOrd="0" parTransId="{D13AA2F4-625C-4D74-9162-F98C21E87294}" sibTransId="{1BD67740-EE43-473A-A9AC-AF4170E96658}"/>
+    <dgm:cxn modelId="{990268F8-327C-4A91-B0CF-C64B86CAAFB4}" type="presOf" srcId="{EBCFC031-FFBA-4401-B427-9D1536C0CC53}" destId="{2C890D32-F1D5-40FA-AEEC-298F117E12E0}" srcOrd="0" destOrd="0" presId="urn:microsoft.com/office/officeart/2005/8/layout/orgChart1"/>
+    <dgm:cxn modelId="{4A909F62-D06E-453A-A622-2892BAEF8430}" type="presOf" srcId="{97A85680-D6E8-4AC1-BD92-FF8E10FD62CA}" destId="{FCB23745-F028-42B1-9ED3-106C25864A53}" srcOrd="0" destOrd="0" presId="urn:microsoft.com/office/officeart/2005/8/layout/orgChart1"/>
     <dgm:cxn modelId="{21524836-18A1-4E70-904D-227AEEF1956E}" type="presOf" srcId="{1E956C22-5BEF-4574-85CB-852A52ECF2E2}" destId="{5D826F02-EFB7-4E82-B775-27ECCE8204A2}" srcOrd="1" destOrd="0" presId="urn:microsoft.com/office/officeart/2005/8/layout/orgChart1"/>
-    <dgm:cxn modelId="{232B8337-C502-4428-B972-86DEB0FCD3F1}" srcId="{A7517E9B-D52C-4EA4-A60C-FB80A4E96141}" destId="{650A4F8C-ED63-44A5-BFCA-239D887A2666}" srcOrd="1" destOrd="0" parTransId="{BB2C41B2-08DB-4466-8337-2A3D1522D5FA}" sibTransId="{12A57C7D-1A9C-461D-9D25-82318E816BB5}"/>
-    <dgm:cxn modelId="{3F110F3D-DF45-43C0-A13D-BCC87BBE63E7}" type="presOf" srcId="{3A36764F-FCE8-4523-B821-F0FFD41ADC9D}" destId="{422DA149-3CCC-4800-86DD-84B3A7CB598B}" srcOrd="0" destOrd="0" presId="urn:microsoft.com/office/officeart/2005/8/layout/orgChart1"/>
-    <dgm:cxn modelId="{9232443F-014E-42EF-9D83-1B3FB21AF5DF}" srcId="{7C7CFA12-7D3A-4C61-8C64-6AF241C256E3}" destId="{97A85680-D6E8-4AC1-BD92-FF8E10FD62CA}" srcOrd="0" destOrd="0" parTransId="{CC3DC522-F1E5-4983-A17A-F2EA44DDCA4C}" sibTransId="{8C43D557-2D09-41B7-8D45-8BB7A9CB5574}"/>
-    <dgm:cxn modelId="{38010E5B-B6DF-4117-8B16-D847561D80A8}" srcId="{5B854397-29F2-4BB8-BF03-5BA251730C66}" destId="{23954652-EEF1-4DE6-94A4-69CFCA2804AA}" srcOrd="2" destOrd="0" parTransId="{8DB34C40-56D9-430E-8088-CD8A1BC5F854}" sibTransId="{99ABD8FF-C866-49B8-AD43-6B28E1113029}"/>
-    <dgm:cxn modelId="{DD2C5C5B-A5B7-4B0C-B1F6-79C898C6766D}" type="presOf" srcId="{8084C18A-65D3-4BDB-9A4B-6C2FCE174E70}" destId="{70CBDFBA-5B7E-4AE6-B20C-FE8472D44902}" srcOrd="0" destOrd="0" presId="urn:microsoft.com/office/officeart/2005/8/layout/orgChart1"/>
-    <dgm:cxn modelId="{E38A2D5D-50D3-4E57-B2D2-F1DECF57EDFD}" type="presOf" srcId="{8DB34C40-56D9-430E-8088-CD8A1BC5F854}" destId="{41BCEEDE-5B0E-40F8-B315-89988C27F9AE}" srcOrd="0" destOrd="0" presId="urn:microsoft.com/office/officeart/2005/8/layout/orgChart1"/>
-    <dgm:cxn modelId="{47739F60-C93E-4118-AC3C-31AC073D6B4B}" srcId="{5B854397-29F2-4BB8-BF03-5BA251730C66}" destId="{74AD15EB-9F10-4224-9381-DC1384A89EC5}" srcOrd="1" destOrd="0" parTransId="{8821082B-514D-4B4F-881F-C6F8D534385E}" sibTransId="{2BA52CEE-1E19-4374-A5B9-DBDE10AFE95D}"/>
+    <dgm:cxn modelId="{D492DB64-5701-431D-B47D-31ED7677EEC7}" type="presOf" srcId="{CC3DC522-F1E5-4983-A17A-F2EA44DDCA4C}" destId="{561A97E5-7A26-4105-9FD6-BAD066E2E2A2}" srcOrd="0" destOrd="0" presId="urn:microsoft.com/office/officeart/2005/8/layout/orgChart1"/>
+    <dgm:cxn modelId="{92A18EB4-29B2-4FDF-8C68-3B72C645C528}" type="presOf" srcId="{5F8A7C2D-9030-42D0-BA19-4FB8C62B8D51}" destId="{6C29FA1C-E5C6-45ED-8C55-6530D1C79E7B}" srcOrd="1" destOrd="0" presId="urn:microsoft.com/office/officeart/2005/8/layout/orgChart1"/>
+    <dgm:cxn modelId="{5B718E8B-0B36-47E5-A2BF-71E2FD1D9849}" srcId="{123CDE1D-FF70-46F8-9B74-EF7AB65D7D90}" destId="{FBDF38ED-D1E8-49BE-835C-373DD5B52E39}" srcOrd="5" destOrd="0" parTransId="{4F1310C6-6CE7-49D5-9846-67226B7C21F3}" sibTransId="{EBFADFFB-3D36-4828-A786-561E0C307DBF}"/>
     <dgm:cxn modelId="{3B619362-8DC5-4048-890C-AF9856CBDBAF}" type="presOf" srcId="{E47B2DE4-8266-40F2-8876-811DCD5A5314}" destId="{849FD9F4-C341-467C-AFD1-6D1C24F370AE}" srcOrd="1" destOrd="0" presId="urn:microsoft.com/office/officeart/2005/8/layout/orgChart1"/>
-    <dgm:cxn modelId="{4A909F62-D06E-453A-A622-2892BAEF8430}" type="presOf" srcId="{97A85680-D6E8-4AC1-BD92-FF8E10FD62CA}" destId="{FCB23745-F028-42B1-9ED3-106C25864A53}" srcOrd="0" destOrd="0" presId="urn:microsoft.com/office/officeart/2005/8/layout/orgChart1"/>
+    <dgm:cxn modelId="{5659D49D-558C-4C23-8B52-FAFACD56A097}" type="presOf" srcId="{BD9F5DB6-7D53-4F01-913E-0DF4CACD2FE0}" destId="{D65C9B5B-6DA9-4490-8E75-47E4C5F65BCB}" srcOrd="0" destOrd="0" presId="urn:microsoft.com/office/officeart/2005/8/layout/orgChart1"/>
+    <dgm:cxn modelId="{CF6A54EF-8516-4CC7-8027-363289A13020}" type="presOf" srcId="{97A85680-D6E8-4AC1-BD92-FF8E10FD62CA}" destId="{EE2D1025-1F3B-482B-B703-33002B8E18E5}" srcOrd="1" destOrd="0" presId="urn:microsoft.com/office/officeart/2005/8/layout/orgChart1"/>
+    <dgm:cxn modelId="{FD47BF9B-5F2C-4942-BF22-45EFCE034292}" type="presOf" srcId="{4F1310C6-6CE7-49D5-9846-67226B7C21F3}" destId="{D21C4784-495A-4F10-B84A-455FFC361FD6}" srcOrd="0" destOrd="0" presId="urn:microsoft.com/office/officeart/2005/8/layout/orgChart1"/>
     <dgm:cxn modelId="{6417E762-824F-488B-9A48-AFE7265AD26A}" type="presOf" srcId="{006A3DD5-ABA1-4525-B022-9DB32C1F1560}" destId="{AB49EAAD-4B82-4964-A52C-1B0BC1A43D42}" srcOrd="0" destOrd="0" presId="urn:microsoft.com/office/officeart/2005/8/layout/orgChart1"/>
-    <dgm:cxn modelId="{59BE1764-77F6-46A3-ABF4-5872C54FFF6A}" srcId="{123CDE1D-FF70-46F8-9B74-EF7AB65D7D90}" destId="{5B854397-29F2-4BB8-BF03-5BA251730C66}" srcOrd="0" destOrd="0" parTransId="{78EC877E-7338-411F-B4E1-4EE668B9C3DE}" sibTransId="{0318CD24-CC63-40EA-A2DA-0309D206FA31}"/>
-    <dgm:cxn modelId="{7D32B064-D2E6-401E-9F9D-3C30A33C58E4}" type="presOf" srcId="{DF6FDD8F-4704-4DEC-8AAC-B223C7122CA4}" destId="{802E5C94-DBDE-4E86-903B-3BB730764048}" srcOrd="0" destOrd="0" presId="urn:microsoft.com/office/officeart/2005/8/layout/orgChart1"/>
-    <dgm:cxn modelId="{D492DB64-5701-431D-B47D-31ED7677EEC7}" type="presOf" srcId="{CC3DC522-F1E5-4983-A17A-F2EA44DDCA4C}" destId="{561A97E5-7A26-4105-9FD6-BAD066E2E2A2}" srcOrd="0" destOrd="0" presId="urn:microsoft.com/office/officeart/2005/8/layout/orgChart1"/>
-    <dgm:cxn modelId="{EC5C4B48-3ECC-4A6E-B23A-FA6C1879E29D}" type="presOf" srcId="{3E059442-7388-4A7E-AB75-815A79D287B7}" destId="{077568A1-2198-4EEC-8F64-D076AF47448E}" srcOrd="0" destOrd="0" presId="urn:microsoft.com/office/officeart/2005/8/layout/orgChart1"/>
-    <dgm:cxn modelId="{9E65116A-8711-444F-B1E3-14A1ED749A2C}" type="presOf" srcId="{004B2278-AE27-4149-80A3-88DDD167E875}" destId="{BA683157-87C6-4BBA-9BBE-3E63484B23AF}" srcOrd="1" destOrd="0" presId="urn:microsoft.com/office/officeart/2005/8/layout/orgChart1"/>
-    <dgm:cxn modelId="{CCE4F54B-89B7-4A7B-A5A9-3F85E8AADB5C}" srcId="{A7517E9B-D52C-4EA4-A60C-FB80A4E96141}" destId="{BD9F5DB6-7D53-4F01-913E-0DF4CACD2FE0}" srcOrd="0" destOrd="0" parTransId="{DF6FDD8F-4704-4DEC-8AAC-B223C7122CA4}" sibTransId="{A500E6D5-4BB3-447B-9A74-5614283CEAD9}"/>
-    <dgm:cxn modelId="{B58C7D6C-087D-4248-85E2-F025DCE560D5}" type="presOf" srcId="{A7517E9B-D52C-4EA4-A60C-FB80A4E96141}" destId="{2B2D7218-E826-4236-84CB-FB9E6734784E}" srcOrd="0" destOrd="0" presId="urn:microsoft.com/office/officeart/2005/8/layout/orgChart1"/>
-    <dgm:cxn modelId="{1F8DE66D-EABE-45F5-BCC6-2A54D12DF842}" type="presOf" srcId="{A4F51CF9-6E29-4329-A28F-2BCCC9B67EB3}" destId="{45818B78-4701-4DFF-8A42-D8505983B159}" srcOrd="0" destOrd="0" presId="urn:microsoft.com/office/officeart/2005/8/layout/orgChart1"/>
-    <dgm:cxn modelId="{8F87824F-6500-4E21-89EB-C9739914C168}" srcId="{123CDE1D-FF70-46F8-9B74-EF7AB65D7D90}" destId="{A7517E9B-D52C-4EA4-A60C-FB80A4E96141}" srcOrd="3" destOrd="0" parTransId="{3F640474-D263-4D3A-A6D4-23AC8D4338F6}" sibTransId="{4405AC9D-06C8-4937-9875-FE4F422D41E9}"/>
-    <dgm:cxn modelId="{48D0E251-4E11-454D-97DE-9447F9420557}" type="presOf" srcId="{8CBBEBD3-6521-466A-B811-26FF3E60BB31}" destId="{23EE1349-7F72-4487-B280-27FBEB5EBC08}" srcOrd="1" destOrd="0" presId="urn:microsoft.com/office/officeart/2005/8/layout/orgChart1"/>
-    <dgm:cxn modelId="{554F5872-4BBE-4706-BFA4-E0864E65D8F4}" type="presOf" srcId="{7C7CFA12-7D3A-4C61-8C64-6AF241C256E3}" destId="{5C7A293B-D901-4D42-A4A8-9BFF0615D85B}" srcOrd="1" destOrd="0" presId="urn:microsoft.com/office/officeart/2005/8/layout/orgChart1"/>
-    <dgm:cxn modelId="{28195673-FCD1-4133-9FE9-E45D67F72C33}" type="presOf" srcId="{950C7F1D-D4BF-440D-B0DA-0734272387A5}" destId="{9026D576-7CD1-4BA0-BFA1-B4DF053306FE}" srcOrd="0" destOrd="0" presId="urn:microsoft.com/office/officeart/2005/8/layout/orgChart1"/>
-    <dgm:cxn modelId="{1C677D76-4510-44D6-A6D3-6AAF95FA48DA}" srcId="{FBDF38ED-D1E8-49BE-835C-373DD5B52E39}" destId="{74FC80BC-788D-419A-AF2F-F3E758EB8948}" srcOrd="0" destOrd="0" parTransId="{23590CC9-E45A-4B36-B8B0-C83CD26A3F30}" sibTransId="{450D24F2-CAC6-44C4-B428-05D7A10FCA49}"/>
-    <dgm:cxn modelId="{DCBC3957-18BC-4D2A-A3EC-700D14FE4525}" type="presOf" srcId="{74AD15EB-9F10-4224-9381-DC1384A89EC5}" destId="{60FEA6B0-9656-4203-8B15-E3A9C7BB33D3}" srcOrd="1" destOrd="0" presId="urn:microsoft.com/office/officeart/2005/8/layout/orgChart1"/>
-    <dgm:cxn modelId="{1FD5465A-3E04-40A4-A934-3287139172FA}" type="presOf" srcId="{1E956C22-5BEF-4574-85CB-852A52ECF2E2}" destId="{75CE3EB7-C964-48BC-A545-A40963FB59A2}" srcOrd="0" destOrd="0" presId="urn:microsoft.com/office/officeart/2005/8/layout/orgChart1"/>
-    <dgm:cxn modelId="{B273827A-4390-43DF-B010-7CB9339F76E7}" srcId="{4F5BC772-3232-4629-AD73-CA5A1C0894D5}" destId="{EB878FED-9F21-4C69-B630-C9387FC1EEA8}" srcOrd="0" destOrd="0" parTransId="{47D3E5ED-CD9D-4800-9064-B2F0B4CE96EE}" sibTransId="{2824220C-F6A7-46DB-A628-8D871AFB6702}"/>
-    <dgm:cxn modelId="{5E335E7C-B1CB-4C8D-9640-47D09604CB74}" type="presOf" srcId="{AE8414B9-35BA-46EF-8A64-D87C122BCB83}" destId="{0CACEFC1-CFEF-4D67-B943-47F412C51EF1}" srcOrd="0" destOrd="0" presId="urn:microsoft.com/office/officeart/2005/8/layout/orgChart1"/>
-    <dgm:cxn modelId="{6BA25D7D-719E-4AA0-B5F3-5DDF2A920EBB}" srcId="{FBDF38ED-D1E8-49BE-835C-373DD5B52E39}" destId="{1E956C22-5BEF-4574-85CB-852A52ECF2E2}" srcOrd="1" destOrd="0" parTransId="{9FC7D4DA-F212-45DB-8ACB-C9CE1CD9538F}" sibTransId="{FFE8A004-BFF9-42A8-A433-EFBFE7E9E6D0}"/>
-    <dgm:cxn modelId="{39E4377F-FFB3-49AB-B23B-DCC4B0B73770}" type="presOf" srcId="{A7517E9B-D52C-4EA4-A60C-FB80A4E96141}" destId="{BA2251F7-A9BA-4333-8B04-3016FFC0D755}" srcOrd="1" destOrd="0" presId="urn:microsoft.com/office/officeart/2005/8/layout/orgChart1"/>
-    <dgm:cxn modelId="{AA95CA7F-95E9-4645-BC6C-43F5C26E9C5E}" srcId="{FBDF38ED-D1E8-49BE-835C-373DD5B52E39}" destId="{004B2278-AE27-4149-80A3-88DDD167E875}" srcOrd="3" destOrd="0" parTransId="{70CB913D-73E2-459F-916A-2664B48DA4B5}" sibTransId="{0D62FD94-E7E5-4E67-B152-F724CA1C8581}"/>
-    <dgm:cxn modelId="{65903B81-3292-4846-A3F2-94F165BA3ECF}" type="presOf" srcId="{EB878FED-9F21-4C69-B630-C9387FC1EEA8}" destId="{8F61E3BD-51B0-49DE-ABBD-DE30C75AF5B2}" srcOrd="1" destOrd="0" presId="urn:microsoft.com/office/officeart/2005/8/layout/orgChart1"/>
-    <dgm:cxn modelId="{26429784-E71E-447D-A22C-E49D56CFFF47}" type="presOf" srcId="{47D3E5ED-CD9D-4800-9064-B2F0B4CE96EE}" destId="{AC80487C-3EB2-4313-9CAB-ABDC65CAA3AF}" srcOrd="0" destOrd="0" presId="urn:microsoft.com/office/officeart/2005/8/layout/orgChart1"/>
-    <dgm:cxn modelId="{FB549D84-434E-40DE-A9A7-1F1377E28B98}" type="presOf" srcId="{E47B2DE4-8266-40F2-8876-811DCD5A5314}" destId="{26D5D065-93E9-48FB-BA98-B6E8F8CC5541}" srcOrd="0" destOrd="0" presId="urn:microsoft.com/office/officeart/2005/8/layout/orgChart1"/>
-    <dgm:cxn modelId="{CF406986-6B41-45C2-8EAA-B836FC5251F6}" type="presOf" srcId="{13272F38-4A91-4B58-B4DE-C8C63530701F}" destId="{25DD6CFA-F7DA-4A18-AAE0-0E465A14D7F7}" srcOrd="0" destOrd="0" presId="urn:microsoft.com/office/officeart/2005/8/layout/orgChart1"/>
-    <dgm:cxn modelId="{7929FC86-408F-48AF-AC23-F02E93FDA9C2}" type="presOf" srcId="{650A4F8C-ED63-44A5-BFCA-239D887A2666}" destId="{C287CF6F-0580-49BF-AF12-07DBDEED6F24}" srcOrd="1" destOrd="0" presId="urn:microsoft.com/office/officeart/2005/8/layout/orgChart1"/>
-    <dgm:cxn modelId="{F21A3189-D4EF-4230-B490-C4F75EA2E6F3}" srcId="{4F5BC772-3232-4629-AD73-CA5A1C0894D5}" destId="{5F8A7C2D-9030-42D0-BA19-4FB8C62B8D51}" srcOrd="1" destOrd="0" parTransId="{582A896A-087F-4964-9B1A-FD7468A72369}" sibTransId="{E6FE29D7-F6A1-41B0-8F8A-4295F0E21930}"/>
-    <dgm:cxn modelId="{C38C3589-8C53-4A60-9E3B-EBEEACE72166}" type="presOf" srcId="{A4F51CF9-6E29-4329-A28F-2BCCC9B67EB3}" destId="{988A5E68-DC02-45C5-83BA-F6704468EECB}" srcOrd="1" destOrd="0" presId="urn:microsoft.com/office/officeart/2005/8/layout/orgChart1"/>
-    <dgm:cxn modelId="{DB2D3F8A-DA70-4FAE-AFE0-05178FDB3D0E}" type="presOf" srcId="{8CBBEBD3-6521-466A-B811-26FF3E60BB31}" destId="{F6E6EFC3-2E18-4E97-9AD1-1C7AB10F36F5}" srcOrd="0" destOrd="0" presId="urn:microsoft.com/office/officeart/2005/8/layout/orgChart1"/>
-    <dgm:cxn modelId="{5B718E8B-0B36-47E5-A2BF-71E2FD1D9849}" srcId="{123CDE1D-FF70-46F8-9B74-EF7AB65D7D90}" destId="{FBDF38ED-D1E8-49BE-835C-373DD5B52E39}" srcOrd="5" destOrd="0" parTransId="{4F1310C6-6CE7-49D5-9846-67226B7C21F3}" sibTransId="{EBFADFFB-3D36-4828-A786-561E0C307DBF}"/>
-    <dgm:cxn modelId="{BC172A8E-75FF-4FC4-83E8-9F7567CE3C26}" type="presOf" srcId="{5B854397-29F2-4BB8-BF03-5BA251730C66}" destId="{640E18C5-2221-488E-A06C-9E260B9604AF}" srcOrd="1" destOrd="0" presId="urn:microsoft.com/office/officeart/2005/8/layout/orgChart1"/>
-    <dgm:cxn modelId="{66BE848E-E14E-44D1-9DC2-46113E6888BD}" type="presOf" srcId="{74AD15EB-9F10-4224-9381-DC1384A89EC5}" destId="{7E691576-AE79-4407-ADCD-1A06F648925D}" srcOrd="0" destOrd="0" presId="urn:microsoft.com/office/officeart/2005/8/layout/orgChart1"/>
-    <dgm:cxn modelId="{CD8BB891-98B2-43BB-A278-6D69E95B5023}" type="presOf" srcId="{AA11D404-F4F0-4BE7-9F44-E4B8618AF5F3}" destId="{0FAC7E44-C71F-4069-9B04-587D2DC089C7}" srcOrd="0" destOrd="0" presId="urn:microsoft.com/office/officeart/2005/8/layout/orgChart1"/>
-    <dgm:cxn modelId="{EFFD9094-5FCE-4491-9A1A-E57FBD9347DC}" type="presOf" srcId="{A5C94DBE-5D5D-43F8-B0A6-88C56B5F9E5B}" destId="{59E5DDAE-68CC-4390-AD33-51988A76C44C}" srcOrd="0" destOrd="0" presId="urn:microsoft.com/office/officeart/2005/8/layout/orgChart1"/>
-    <dgm:cxn modelId="{D3429A99-3FE6-42DB-BECD-D128A9036F1E}" srcId="{123CDE1D-FF70-46F8-9B74-EF7AB65D7D90}" destId="{7C7CFA12-7D3A-4C61-8C64-6AF241C256E3}" srcOrd="4" destOrd="0" parTransId="{5E0A8707-5417-4A4E-8FE8-57257E8E57E3}" sibTransId="{54E7CF7A-C1EC-484B-83FC-5DCB1D424885}"/>
-    <dgm:cxn modelId="{FD47BF9B-5F2C-4942-BF22-45EFCE034292}" type="presOf" srcId="{4F1310C6-6CE7-49D5-9846-67226B7C21F3}" destId="{D21C4784-495A-4F10-B84A-455FFC361FD6}" srcOrd="0" destOrd="0" presId="urn:microsoft.com/office/officeart/2005/8/layout/orgChart1"/>
-    <dgm:cxn modelId="{6BEDDB9B-5338-446C-8BF2-813A600C0D01}" type="presOf" srcId="{006A3DD5-ABA1-4525-B022-9DB32C1F1560}" destId="{EC5AB9DE-D3F7-41C7-85F4-98B0551424D9}" srcOrd="1" destOrd="0" presId="urn:microsoft.com/office/officeart/2005/8/layout/orgChart1"/>
-    <dgm:cxn modelId="{5659D49D-558C-4C23-8B52-FAFACD56A097}" type="presOf" srcId="{BD9F5DB6-7D53-4F01-913E-0DF4CACD2FE0}" destId="{D65C9B5B-6DA9-4490-8E75-47E4C5F65BCB}" srcOrd="0" destOrd="0" presId="urn:microsoft.com/office/officeart/2005/8/layout/orgChart1"/>
-    <dgm:cxn modelId="{922C22A1-3481-4C35-8CDC-93119336DCE6}" type="presOf" srcId="{BD9F5DB6-7D53-4F01-913E-0DF4CACD2FE0}" destId="{6C6A2649-C5C0-48BC-B653-25CDBB8F6641}" srcOrd="1" destOrd="0" presId="urn:microsoft.com/office/officeart/2005/8/layout/orgChart1"/>
-    <dgm:cxn modelId="{84F577AA-7EDB-423F-908C-791DEA9EEA56}" type="presOf" srcId="{4F5BC772-3232-4629-AD73-CA5A1C0894D5}" destId="{826E246A-D5AB-4889-92A5-CA1171FE6B9C}" srcOrd="1" destOrd="0" presId="urn:microsoft.com/office/officeart/2005/8/layout/orgChart1"/>
-    <dgm:cxn modelId="{37ED6EAE-2B03-4FC8-AC79-7422F1085E80}" type="presOf" srcId="{004B2278-AE27-4149-80A3-88DDD167E875}" destId="{9F929DB4-3CC7-4067-BD40-6D83369B9254}" srcOrd="0" destOrd="0" presId="urn:microsoft.com/office/officeart/2005/8/layout/orgChart1"/>
-    <dgm:cxn modelId="{D01A9DAF-DBDB-48F8-9829-81100E0B16F7}" type="presOf" srcId="{F43282AD-E608-4AF3-9327-820D732C41BC}" destId="{362B1012-B62E-4269-B877-43F0F896B450}" srcOrd="0" destOrd="0" presId="urn:microsoft.com/office/officeart/2005/8/layout/orgChart1"/>
-    <dgm:cxn modelId="{86776BB2-5CB7-4A95-85C5-8D692CF71D47}" type="presOf" srcId="{AA11D404-F4F0-4BE7-9F44-E4B8618AF5F3}" destId="{DDDBCABD-03BD-436B-8975-D63281A22686}" srcOrd="1" destOrd="0" presId="urn:microsoft.com/office/officeart/2005/8/layout/orgChart1"/>
-    <dgm:cxn modelId="{F282A2B3-5FEC-4055-BFB3-9829E88A92B8}" type="presOf" srcId="{8821082B-514D-4B4F-881F-C6F8D534385E}" destId="{1C3AEB36-5EC7-4B21-9F25-05441F865BAF}" srcOrd="0" destOrd="0" presId="urn:microsoft.com/office/officeart/2005/8/layout/orgChart1"/>
-    <dgm:cxn modelId="{92A18EB4-29B2-4FDF-8C68-3B72C645C528}" type="presOf" srcId="{5F8A7C2D-9030-42D0-BA19-4FB8C62B8D51}" destId="{6C29FA1C-E5C6-45ED-8C55-6530D1C79E7B}" srcOrd="1" destOrd="0" presId="urn:microsoft.com/office/officeart/2005/8/layout/orgChart1"/>
-    <dgm:cxn modelId="{80D5BEB7-8E7A-449B-8330-49ED7AA0C611}" type="presOf" srcId="{650A4F8C-ED63-44A5-BFCA-239D887A2666}" destId="{FC126CE9-065C-493C-A853-9E3D4652A6E5}" srcOrd="0" destOrd="0" presId="urn:microsoft.com/office/officeart/2005/8/layout/orgChart1"/>
-    <dgm:cxn modelId="{B4133FBB-A68B-4F3A-951C-74CEDD6DE4EB}" type="presOf" srcId="{582A896A-087F-4964-9B1A-FD7468A72369}" destId="{45D16DCF-55FB-4775-812C-1A93DF7CBE60}" srcOrd="0" destOrd="0" presId="urn:microsoft.com/office/officeart/2005/8/layout/orgChart1"/>
-    <dgm:cxn modelId="{123FFBBC-5943-4DF7-BF9B-D6BB4F771BDF}" srcId="{5B854397-29F2-4BB8-BF03-5BA251730C66}" destId="{8CBBEBD3-6521-466A-B811-26FF3E60BB31}" srcOrd="0" destOrd="0" parTransId="{D1572361-80B6-447F-9E0A-81A83F0E44D3}" sibTransId="{600F31B2-D909-4CB0-A21C-69F40724E808}"/>
-    <dgm:cxn modelId="{3B243DBF-B6C4-45F9-BB2F-2E25C1E8DE91}" srcId="{EBCFC031-FFBA-4401-B427-9D1536C0CC53}" destId="{E47B2DE4-8266-40F2-8876-811DCD5A5314}" srcOrd="0" destOrd="0" parTransId="{8084C18A-65D3-4BDB-9A4B-6C2FCE174E70}" sibTransId="{A20426BD-3CA0-4911-853E-55779C46116A}"/>
-    <dgm:cxn modelId="{FABCB5BF-727D-4155-A7CA-64AC98F670DB}" type="presOf" srcId="{FBDF38ED-D1E8-49BE-835C-373DD5B52E39}" destId="{E102F842-2FA6-4018-9E3F-0FEC1BAF03BF}" srcOrd="0" destOrd="0" presId="urn:microsoft.com/office/officeart/2005/8/layout/orgChart1"/>
-    <dgm:cxn modelId="{D375CCC2-58F7-406D-B58D-544A96F49C80}" srcId="{FBDF38ED-D1E8-49BE-835C-373DD5B52E39}" destId="{A4F51CF9-6E29-4329-A28F-2BCCC9B67EB3}" srcOrd="2" destOrd="0" parTransId="{950C7F1D-D4BF-440D-B0DA-0734272387A5}" sibTransId="{A453DC39-A2B0-45DC-89F3-63C0EBD4F7F7}"/>
-    <dgm:cxn modelId="{BB55B3C4-4F33-4B49-8977-94F8033DFA3C}" type="presOf" srcId="{3A36764F-FCE8-4523-B821-F0FFD41ADC9D}" destId="{F50C111B-36CF-49F3-A1B7-012E8027DD8F}" srcOrd="1" destOrd="0" presId="urn:microsoft.com/office/officeart/2005/8/layout/orgChart1"/>
-    <dgm:cxn modelId="{F525AEC5-3E53-4610-81A8-C73BF2AC08B4}" type="presOf" srcId="{23954652-EEF1-4DE6-94A4-69CFCA2804AA}" destId="{EAE4B9AA-50B5-4C78-94B0-5CA7C554CEA0}" srcOrd="1" destOrd="0" presId="urn:microsoft.com/office/officeart/2005/8/layout/orgChart1"/>
-    <dgm:cxn modelId="{C82BFFCE-D39C-4ABC-BD15-B13318C66890}" type="presOf" srcId="{74FC80BC-788D-419A-AF2F-F3E758EB8948}" destId="{2E4D4F64-CF41-4A78-B19D-B04B51465D9C}" srcOrd="1" destOrd="0" presId="urn:microsoft.com/office/officeart/2005/8/layout/orgChart1"/>
-    <dgm:cxn modelId="{3E3A07D2-7F17-436F-9A29-6465C69EF33A}" srcId="{7C7CFA12-7D3A-4C61-8C64-6AF241C256E3}" destId="{006A3DD5-ABA1-4525-B022-9DB32C1F1560}" srcOrd="1" destOrd="0" parTransId="{3E059442-7388-4A7E-AB75-815A79D287B7}" sibTransId="{C214848C-5305-488F-A098-19C78854B7FF}"/>
     <dgm:cxn modelId="{EE34C2DE-E68A-4B62-A1A7-9E72AE299C68}" type="presOf" srcId="{BB2C41B2-08DB-4466-8337-2A3D1522D5FA}" destId="{7C95EA3E-CE44-44D2-9C10-65B5E5C556FB}" srcOrd="0" destOrd="0" presId="urn:microsoft.com/office/officeart/2005/8/layout/orgChart1"/>
-    <dgm:cxn modelId="{A603D4E1-FB84-4AF5-9586-C8CF57E78004}" type="presOf" srcId="{123CDE1D-FF70-46F8-9B74-EF7AB65D7D90}" destId="{06A68DF7-A907-48A9-B84D-9893B3A388D9}" srcOrd="1" destOrd="0" presId="urn:microsoft.com/office/officeart/2005/8/layout/orgChart1"/>
-    <dgm:cxn modelId="{522787E4-1FDF-425A-9D47-AB9EAEE3B649}" type="presOf" srcId="{78EC877E-7338-411F-B4E1-4EE668B9C3DE}" destId="{6BA6D7CA-77BB-44AE-8C36-D235AFD6AC33}" srcOrd="0" destOrd="0" presId="urn:microsoft.com/office/officeart/2005/8/layout/orgChart1"/>
-    <dgm:cxn modelId="{178B5FEC-8793-4F18-A002-A0D784DBA27E}" type="presOf" srcId="{23954652-EEF1-4DE6-94A4-69CFCA2804AA}" destId="{1419EDEF-90CD-426E-93BD-BE464233169A}" srcOrd="0" destOrd="0" presId="urn:microsoft.com/office/officeart/2005/8/layout/orgChart1"/>
-    <dgm:cxn modelId="{CF6A54EF-8516-4CC7-8027-363289A13020}" type="presOf" srcId="{97A85680-D6E8-4AC1-BD92-FF8E10FD62CA}" destId="{EE2D1025-1F3B-482B-B703-33002B8E18E5}" srcOrd="1" destOrd="0" presId="urn:microsoft.com/office/officeart/2005/8/layout/orgChart1"/>
-    <dgm:cxn modelId="{5B3B53F1-B77F-4A6D-B18B-DBAB2A59CBE5}" type="presOf" srcId="{23590CC9-E45A-4B36-B8B0-C83CD26A3F30}" destId="{FBEFCDE2-4DF6-4D1B-8D30-944B1A6273E1}" srcOrd="0" destOrd="0" presId="urn:microsoft.com/office/officeart/2005/8/layout/orgChart1"/>
-    <dgm:cxn modelId="{4A5E82F6-ABC4-4668-A959-9CCDBE170C37}" type="presOf" srcId="{D1572361-80B6-447F-9E0A-81A83F0E44D3}" destId="{F30BF9D7-B7C3-4FEC-9DB7-07D9F12ACA81}" srcOrd="0" destOrd="0" presId="urn:microsoft.com/office/officeart/2005/8/layout/orgChart1"/>
-    <dgm:cxn modelId="{990268F8-327C-4A91-B0CF-C64B86CAAFB4}" type="presOf" srcId="{EBCFC031-FFBA-4401-B427-9D1536C0CC53}" destId="{2C890D32-F1D5-40FA-AEEC-298F117E12E0}" srcOrd="0" destOrd="0" presId="urn:microsoft.com/office/officeart/2005/8/layout/orgChart1"/>
-    <dgm:cxn modelId="{48DB5EF9-3620-4952-A891-699CB7AA94CE}" type="presOf" srcId="{5B854397-29F2-4BB8-BF03-5BA251730C66}" destId="{2DF99F24-7B8E-4F8B-A2BE-5664CF6BEC5D}" srcOrd="0" destOrd="0" presId="urn:microsoft.com/office/officeart/2005/8/layout/orgChart1"/>
-    <dgm:cxn modelId="{2B355BFC-7F44-4167-B8FC-30CF56CCED58}" srcId="{123CDE1D-FF70-46F8-9B74-EF7AB65D7D90}" destId="{4F5BC772-3232-4629-AD73-CA5A1C0894D5}" srcOrd="1" destOrd="0" parTransId="{1E3BF1C8-21F0-49A0-B3F5-3E84EF8F439F}" sibTransId="{5C578872-AA24-4734-8D54-572DA605E621}"/>
-    <dgm:cxn modelId="{9B9C0DFD-34D5-4808-A982-E5B42250E269}" type="presOf" srcId="{5E0A8707-5417-4A4E-8FE8-57257E8E57E3}" destId="{F69A7E14-BE67-41EB-A55B-45D6C77F5384}" srcOrd="0" destOrd="0" presId="urn:microsoft.com/office/officeart/2005/8/layout/orgChart1"/>
-    <dgm:cxn modelId="{4DCD74FE-DE3D-4665-B719-05FA8EB27EE4}" type="presOf" srcId="{EFC502F7-9A6E-4EEF-8C0E-A26B4E992E91}" destId="{A5DA24F8-FD85-47EA-9E35-8FA21C2DB037}" srcOrd="0" destOrd="0" presId="urn:microsoft.com/office/officeart/2005/8/layout/orgChart1"/>
     <dgm:cxn modelId="{9E084C34-AD0B-4716-940A-C52CBFF38C4A}" type="presParOf" srcId="{A5DA24F8-FD85-47EA-9E35-8FA21C2DB037}" destId="{E31A5C34-FD90-449A-8EA4-A030BF407E83}" srcOrd="0" destOrd="0" presId="urn:microsoft.com/office/officeart/2005/8/layout/orgChart1"/>
     <dgm:cxn modelId="{C5A79213-C20E-4099-A5D6-DC229582A656}" type="presParOf" srcId="{E31A5C34-FD90-449A-8EA4-A030BF407E83}" destId="{6AA53888-5217-41D4-9023-837943FAD287}" srcOrd="0" destOrd="0" presId="urn:microsoft.com/office/officeart/2005/8/layout/orgChart1"/>
     <dgm:cxn modelId="{5BFCFE6F-FBFD-4B4C-8D2D-40912B02111A}" type="presParOf" srcId="{6AA53888-5217-41D4-9023-837943FAD287}" destId="{EE5CA6A7-038B-4E8B-8EED-4AA22084AB71}" srcOrd="0" destOrd="0" presId="urn:microsoft.com/office/officeart/2005/8/layout/orgChart1"/>
@@ -13884,7 +16305,7 @@
   <dgm:whole/>
   <dgm:extLst>
     <a:ext uri="http://schemas.microsoft.com/office/drawing/2008/diagram">
-      <dsp:dataModelExt xmlns:dsp="http://schemas.microsoft.com/office/drawing/2008/diagram" relId="rId12" minVer="http://schemas.openxmlformats.org/drawingml/2006/diagram"/>
+      <dsp:dataModelExt xmlns:dsp="http://schemas.microsoft.com/office/drawing/2008/diagram" relId="rId13" minVer="http://schemas.openxmlformats.org/drawingml/2006/diagram"/>
     </a:ext>
   </dgm:extLst>
 </dgm:dataModel>
@@ -15329,7 +17750,7 @@
         </a:bodyPr>
         <a:lstStyle/>
         <a:p>
-          <a:pPr marL="0" lvl="0" indent="0" algn="ctr" defTabSz="533400">
+          <a:pPr lvl="0" algn="ctr" defTabSz="533400">
             <a:lnSpc>
               <a:spcPct val="90000"/>
             </a:lnSpc>
@@ -15339,7 +17760,6 @@
             <a:spcAft>
               <a:spcPct val="35000"/>
             </a:spcAft>
-            <a:buNone/>
           </a:pPr>
           <a:r>
             <a:rPr lang="zh-TW" altLang="en-US" sz="1200" b="1" kern="1200">
@@ -15411,7 +17831,7 @@
         </a:bodyPr>
         <a:lstStyle/>
         <a:p>
-          <a:pPr marL="0" lvl="0" indent="0" algn="ctr" defTabSz="533400">
+          <a:pPr lvl="0" algn="ctr" defTabSz="533400">
             <a:lnSpc>
               <a:spcPct val="90000"/>
             </a:lnSpc>
@@ -15421,7 +17841,6 @@
             <a:spcAft>
               <a:spcPct val="35000"/>
             </a:spcAft>
-            <a:buNone/>
           </a:pPr>
           <a:r>
             <a:rPr lang="zh-TW" altLang="en-US" sz="1200" b="1" kern="1200">
@@ -15493,7 +17912,7 @@
         </a:bodyPr>
         <a:lstStyle/>
         <a:p>
-          <a:pPr marL="0" lvl="0" indent="0" algn="ctr" defTabSz="533400">
+          <a:pPr lvl="0" algn="ctr" defTabSz="533400">
             <a:lnSpc>
               <a:spcPct val="90000"/>
             </a:lnSpc>
@@ -15503,7 +17922,6 @@
             <a:spcAft>
               <a:spcPct val="35000"/>
             </a:spcAft>
-            <a:buNone/>
           </a:pPr>
           <a:r>
             <a:rPr lang="zh-TW" altLang="en-US" sz="1200" b="1" kern="1200">
@@ -15575,7 +17993,7 @@
         </a:bodyPr>
         <a:lstStyle/>
         <a:p>
-          <a:pPr marL="0" lvl="0" indent="0" algn="ctr" defTabSz="533400">
+          <a:pPr lvl="0" algn="ctr" defTabSz="533400">
             <a:lnSpc>
               <a:spcPct val="90000"/>
             </a:lnSpc>
@@ -15585,7 +18003,6 @@
             <a:spcAft>
               <a:spcPct val="35000"/>
             </a:spcAft>
-            <a:buNone/>
           </a:pPr>
           <a:r>
             <a:rPr lang="zh-TW" altLang="en-US" sz="1200" b="1" kern="1200">
@@ -15657,7 +18074,7 @@
         </a:bodyPr>
         <a:lstStyle/>
         <a:p>
-          <a:pPr marL="0" lvl="0" indent="0" algn="ctr" defTabSz="533400">
+          <a:pPr lvl="0" algn="ctr" defTabSz="533400">
             <a:lnSpc>
               <a:spcPct val="90000"/>
             </a:lnSpc>
@@ -15667,7 +18084,6 @@
             <a:spcAft>
               <a:spcPct val="35000"/>
             </a:spcAft>
-            <a:buNone/>
           </a:pPr>
           <a:r>
             <a:rPr lang="zh-TW" altLang="en-US" sz="1200" b="1" kern="1200">
@@ -15739,7 +18155,7 @@
         </a:bodyPr>
         <a:lstStyle/>
         <a:p>
-          <a:pPr marL="0" lvl="0" indent="0" algn="ctr" defTabSz="533400">
+          <a:pPr lvl="0" algn="ctr" defTabSz="533400">
             <a:lnSpc>
               <a:spcPct val="90000"/>
             </a:lnSpc>
@@ -15749,7 +18165,6 @@
             <a:spcAft>
               <a:spcPct val="35000"/>
             </a:spcAft>
-            <a:buNone/>
           </a:pPr>
           <a:r>
             <a:rPr lang="zh-TW" altLang="en-US" sz="1200" b="1" kern="1200">
@@ -15821,7 +18236,7 @@
         </a:bodyPr>
         <a:lstStyle/>
         <a:p>
-          <a:pPr marL="0" lvl="0" indent="0" algn="ctr" defTabSz="533400">
+          <a:pPr lvl="0" algn="ctr" defTabSz="533400">
             <a:lnSpc>
               <a:spcPct val="90000"/>
             </a:lnSpc>
@@ -15831,7 +18246,6 @@
             <a:spcAft>
               <a:spcPct val="35000"/>
             </a:spcAft>
-            <a:buNone/>
           </a:pPr>
           <a:r>
             <a:rPr lang="zh-TW" altLang="en-US" sz="1200" b="1" kern="1200">
@@ -15903,7 +18317,7 @@
         </a:bodyPr>
         <a:lstStyle/>
         <a:p>
-          <a:pPr marL="0" lvl="0" indent="0" algn="ctr" defTabSz="533400">
+          <a:pPr lvl="0" algn="ctr" defTabSz="533400">
             <a:lnSpc>
               <a:spcPct val="90000"/>
             </a:lnSpc>
@@ -15913,7 +18327,6 @@
             <a:spcAft>
               <a:spcPct val="35000"/>
             </a:spcAft>
-            <a:buNone/>
           </a:pPr>
           <a:r>
             <a:rPr lang="zh-TW" altLang="en-US" sz="1200" b="1" kern="1200">
@@ -15985,7 +18398,7 @@
         </a:bodyPr>
         <a:lstStyle/>
         <a:p>
-          <a:pPr marL="0" lvl="0" indent="0" algn="ctr" defTabSz="533400">
+          <a:pPr lvl="0" algn="ctr" defTabSz="533400">
             <a:lnSpc>
               <a:spcPct val="90000"/>
             </a:lnSpc>
@@ -15995,7 +18408,6 @@
             <a:spcAft>
               <a:spcPct val="35000"/>
             </a:spcAft>
-            <a:buNone/>
           </a:pPr>
           <a:r>
             <a:rPr lang="zh-TW" altLang="en-US" sz="1200" b="1" kern="1200">
@@ -16067,7 +18479,7 @@
         </a:bodyPr>
         <a:lstStyle/>
         <a:p>
-          <a:pPr marL="0" lvl="0" indent="0" algn="ctr" defTabSz="533400">
+          <a:pPr lvl="0" algn="ctr" defTabSz="533400">
             <a:lnSpc>
               <a:spcPct val="90000"/>
             </a:lnSpc>
@@ -16077,7 +18489,6 @@
             <a:spcAft>
               <a:spcPct val="35000"/>
             </a:spcAft>
-            <a:buNone/>
           </a:pPr>
           <a:r>
             <a:rPr lang="zh-TW" altLang="en-US" sz="1200" b="1" kern="1200">
@@ -16149,7 +18560,7 @@
         </a:bodyPr>
         <a:lstStyle/>
         <a:p>
-          <a:pPr marL="0" lvl="0" indent="0" algn="ctr" defTabSz="533400">
+          <a:pPr lvl="0" algn="ctr" defTabSz="533400">
             <a:lnSpc>
               <a:spcPct val="90000"/>
             </a:lnSpc>
@@ -16159,7 +18570,6 @@
             <a:spcAft>
               <a:spcPct val="35000"/>
             </a:spcAft>
-            <a:buNone/>
           </a:pPr>
           <a:r>
             <a:rPr lang="zh-TW" altLang="en-US" sz="1200" b="1" kern="1200">
@@ -16245,7 +18655,7 @@
         </a:bodyPr>
         <a:lstStyle/>
         <a:p>
-          <a:pPr marL="0" lvl="0" indent="0" algn="ctr" defTabSz="533400">
+          <a:pPr lvl="0" algn="ctr" defTabSz="533400">
             <a:lnSpc>
               <a:spcPct val="90000"/>
             </a:lnSpc>
@@ -16255,7 +18665,6 @@
             <a:spcAft>
               <a:spcPct val="35000"/>
             </a:spcAft>
-            <a:buNone/>
           </a:pPr>
           <a:r>
             <a:rPr lang="zh-TW" altLang="en-US" sz="1200" b="1" kern="1200">
@@ -16327,7 +18736,7 @@
         </a:bodyPr>
         <a:lstStyle/>
         <a:p>
-          <a:pPr marL="0" lvl="0" indent="0" algn="ctr" defTabSz="533400">
+          <a:pPr lvl="0" algn="ctr" defTabSz="533400">
             <a:lnSpc>
               <a:spcPct val="90000"/>
             </a:lnSpc>
@@ -16337,7 +18746,6 @@
             <a:spcAft>
               <a:spcPct val="35000"/>
             </a:spcAft>
-            <a:buNone/>
           </a:pPr>
           <a:r>
             <a:rPr lang="zh-TW" altLang="en-US" sz="1200" b="1" kern="1200">
@@ -16409,7 +18817,7 @@
         </a:bodyPr>
         <a:lstStyle/>
         <a:p>
-          <a:pPr marL="0" lvl="0" indent="0" algn="ctr" defTabSz="533400">
+          <a:pPr lvl="0" algn="ctr" defTabSz="533400">
             <a:lnSpc>
               <a:spcPct val="90000"/>
             </a:lnSpc>
@@ -16419,7 +18827,6 @@
             <a:spcAft>
               <a:spcPct val="35000"/>
             </a:spcAft>
-            <a:buNone/>
           </a:pPr>
           <a:r>
             <a:rPr lang="zh-TW" altLang="en-US" sz="1200" b="1" kern="1200">
@@ -16491,7 +18898,7 @@
         </a:bodyPr>
         <a:lstStyle/>
         <a:p>
-          <a:pPr marL="0" lvl="0" indent="0" algn="ctr" defTabSz="533400">
+          <a:pPr lvl="0" algn="ctr" defTabSz="533400">
             <a:lnSpc>
               <a:spcPct val="90000"/>
             </a:lnSpc>
@@ -16501,7 +18908,6 @@
             <a:spcAft>
               <a:spcPct val="35000"/>
             </a:spcAft>
-            <a:buNone/>
           </a:pPr>
           <a:r>
             <a:rPr lang="zh-TW" altLang="en-US" sz="1200" b="1" kern="1200">
@@ -16573,7 +18979,7 @@
         </a:bodyPr>
         <a:lstStyle/>
         <a:p>
-          <a:pPr marL="0" lvl="0" indent="0" algn="ctr" defTabSz="533400">
+          <a:pPr lvl="0" algn="ctr" defTabSz="533400">
             <a:lnSpc>
               <a:spcPct val="90000"/>
             </a:lnSpc>
@@ -16583,7 +18989,6 @@
             <a:spcAft>
               <a:spcPct val="35000"/>
             </a:spcAft>
-            <a:buNone/>
           </a:pPr>
           <a:r>
             <a:rPr lang="zh-TW" altLang="en-US" sz="1200" b="1" kern="1200">
@@ -16655,7 +19060,7 @@
         </a:bodyPr>
         <a:lstStyle/>
         <a:p>
-          <a:pPr marL="0" lvl="0" indent="0" algn="ctr" defTabSz="533400">
+          <a:pPr lvl="0" algn="ctr" defTabSz="533400">
             <a:lnSpc>
               <a:spcPct val="90000"/>
             </a:lnSpc>
@@ -16665,7 +19070,6 @@
             <a:spcAft>
               <a:spcPct val="35000"/>
             </a:spcAft>
-            <a:buNone/>
           </a:pPr>
           <a:r>
             <a:rPr lang="zh-TW" altLang="en-US" sz="1200" b="1" kern="1200">
@@ -16737,7 +19141,7 @@
         </a:bodyPr>
         <a:lstStyle/>
         <a:p>
-          <a:pPr marL="0" lvl="0" indent="0" algn="ctr" defTabSz="533400">
+          <a:pPr lvl="0" algn="ctr" defTabSz="533400">
             <a:lnSpc>
               <a:spcPct val="90000"/>
             </a:lnSpc>
@@ -16747,7 +19151,6 @@
             <a:spcAft>
               <a:spcPct val="35000"/>
             </a:spcAft>
-            <a:buNone/>
           </a:pPr>
           <a:r>
             <a:rPr lang="zh-TW" altLang="en-US" sz="1200" b="1" kern="1200">
@@ -16833,7 +19236,7 @@
         </a:bodyPr>
         <a:lstStyle/>
         <a:p>
-          <a:pPr marL="0" lvl="0" indent="0" algn="ctr" defTabSz="533400">
+          <a:pPr lvl="0" algn="ctr" defTabSz="533400">
             <a:lnSpc>
               <a:spcPct val="90000"/>
             </a:lnSpc>
@@ -16843,7 +19246,6 @@
             <a:spcAft>
               <a:spcPct val="35000"/>
             </a:spcAft>
-            <a:buNone/>
           </a:pPr>
           <a:r>
             <a:rPr lang="zh-TW" altLang="en-US" sz="1200" b="1" kern="1200">
@@ -16915,7 +19317,7 @@
         </a:bodyPr>
         <a:lstStyle/>
         <a:p>
-          <a:pPr marL="0" lvl="0" indent="0" algn="ctr" defTabSz="533400">
+          <a:pPr lvl="0" algn="ctr" defTabSz="533400">
             <a:lnSpc>
               <a:spcPct val="90000"/>
             </a:lnSpc>
@@ -16925,7 +19327,6 @@
             <a:spcAft>
               <a:spcPct val="35000"/>
             </a:spcAft>
-            <a:buNone/>
           </a:pPr>
           <a:r>
             <a:rPr lang="zh-TW" altLang="en-US" sz="1200" b="1" kern="1200">
@@ -16997,7 +19398,7 @@
         </a:bodyPr>
         <a:lstStyle/>
         <a:p>
-          <a:pPr marL="0" lvl="0" indent="0" algn="ctr" defTabSz="533400">
+          <a:pPr lvl="0" algn="ctr" defTabSz="533400">
             <a:lnSpc>
               <a:spcPct val="90000"/>
             </a:lnSpc>
@@ -17007,7 +19408,6 @@
             <a:spcAft>
               <a:spcPct val="35000"/>
             </a:spcAft>
-            <a:buNone/>
           </a:pPr>
           <a:r>
             <a:rPr lang="zh-TW" altLang="en-US" sz="1200" b="1" kern="1200">
@@ -17079,7 +19479,7 @@
         </a:bodyPr>
         <a:lstStyle/>
         <a:p>
-          <a:pPr marL="0" lvl="0" indent="0" algn="ctr" defTabSz="533400">
+          <a:pPr lvl="0" algn="ctr" defTabSz="533400">
             <a:lnSpc>
               <a:spcPct val="90000"/>
             </a:lnSpc>
@@ -17089,7 +19489,6 @@
             <a:spcAft>
               <a:spcPct val="35000"/>
             </a:spcAft>
-            <a:buNone/>
           </a:pPr>
           <a:r>
             <a:rPr lang="zh-TW" altLang="en-US" sz="1200" b="1" kern="1200">
@@ -17161,7 +19560,7 @@
         </a:bodyPr>
         <a:lstStyle/>
         <a:p>
-          <a:pPr marL="0" lvl="0" indent="0" algn="ctr" defTabSz="533400">
+          <a:pPr lvl="0" algn="ctr" defTabSz="533400">
             <a:lnSpc>
               <a:spcPct val="90000"/>
             </a:lnSpc>
@@ -17171,7 +19570,6 @@
             <a:spcAft>
               <a:spcPct val="35000"/>
             </a:spcAft>
-            <a:buNone/>
           </a:pPr>
           <a:r>
             <a:rPr lang="zh-TW" altLang="en-US" sz="1200" b="1" kern="1200">
@@ -17243,7 +19641,7 @@
         </a:bodyPr>
         <a:lstStyle/>
         <a:p>
-          <a:pPr marL="0" lvl="0" indent="0" algn="ctr" defTabSz="533400">
+          <a:pPr lvl="0" algn="ctr" defTabSz="533400">
             <a:lnSpc>
               <a:spcPct val="90000"/>
             </a:lnSpc>
@@ -17253,7 +19651,6 @@
             <a:spcAft>
               <a:spcPct val="35000"/>
             </a:spcAft>
-            <a:buNone/>
           </a:pPr>
           <a:r>
             <a:rPr lang="zh-TW" altLang="en-US" sz="1200" b="1" kern="1200">
